--- a/Documentacion/Informe Preliminar/Informe Preliminar.docx
+++ b/Documentacion/Informe Preliminar/Informe Preliminar.docx
@@ -1,6 +1,6 @@
 
 <file path=word/document.xml><?xml version="1.0" encoding="utf-8"?>
-<w:document xmlns:wpc="http://schemas.microsoft.com/office/word/2010/wordprocessingCanvas" xmlns:mc="http://schemas.openxmlformats.org/markup-compatibility/2006" xmlns:o="urn:schemas-microsoft-com:office:office" xmlns:r="http://schemas.openxmlformats.org/officeDocument/2006/relationships" xmlns:m="http://schemas.openxmlformats.org/officeDocument/2006/math" xmlns:v="urn:schemas-microsoft-com:vml" xmlns:wp14="http://schemas.microsoft.com/office/word/2010/wordprocessingDrawing" xmlns:wp="http://schemas.openxmlformats.org/drawingml/2006/wordprocessingDrawing" xmlns:w10="urn:schemas-microsoft-com:office:word" xmlns:w="http://schemas.openxmlformats.org/wordprocessingml/2006/main" xmlns:w14="http://schemas.microsoft.com/office/word/2010/wordml" xmlns:wpg="http://schemas.microsoft.com/office/word/2010/wordprocessingGroup" xmlns:wpi="http://schemas.microsoft.com/office/word/2010/wordprocessingInk" xmlns:wne="http://schemas.microsoft.com/office/word/2006/wordml" xmlns:wps="http://schemas.microsoft.com/office/word/2010/wordprocessingShape" mc:Ignorable="w14 wp14">
+<w:document xmlns:ve="http://schemas.openxmlformats.org/markup-compatibility/2006" xmlns:o="urn:schemas-microsoft-com:office:office" xmlns:r="http://schemas.openxmlformats.org/officeDocument/2006/relationships" xmlns:m="http://schemas.openxmlformats.org/officeDocument/2006/math" xmlns:v="urn:schemas-microsoft-com:vml" xmlns:wp="http://schemas.openxmlformats.org/drawingml/2006/wordprocessingDrawing" xmlns:w10="urn:schemas-microsoft-com:office:word" xmlns:w="http://schemas.openxmlformats.org/wordprocessingml/2006/main" xmlns:wne="http://schemas.microsoft.com/office/word/2006/wordml">
   <w:body>
     <w:p>
       <w:pPr>
@@ -135,6 +135,7 @@
         <w:rPr>
           <w:rFonts w:ascii="Arial" w:hAnsi="Arial" w:cs="Arial"/>
           <w:noProof/>
+          <w:lang w:val="es-AR" w:eastAsia="es-AR"/>
         </w:rPr>
         <w:drawing>
           <wp:inline distT="0" distB="0" distL="0" distR="0">
@@ -154,11 +155,11 @@
                     </pic:cNvPicPr>
                   </pic:nvPicPr>
                   <pic:blipFill>
-                    <a:blip r:embed="rId9">
+                    <a:blip r:embed="rId8" cstate="print">
                       <a:grayscl/>
                       <a:extLst>
                         <a:ext uri="{28A0092B-C50C-407E-A947-70E740481C1C}">
-                          <a14:useLocalDpi xmlns:a14="http://schemas.microsoft.com/office/drawing/2010/main" val="0"/>
+                          <a14:useLocalDpi xmlns:a14="http://schemas.microsoft.com/office/drawing/2010/main" xmlns:wps="http://schemas.microsoft.com/office/word/2010/wordprocessingShape" xmlns:wpi="http://schemas.microsoft.com/office/word/2010/wordprocessingInk" xmlns:wpg="http://schemas.microsoft.com/office/word/2010/wordprocessingGroup" xmlns:w14="http://schemas.microsoft.com/office/word/2010/wordml" xmlns:w="http://schemas.openxmlformats.org/wordprocessingml/2006/main" xmlns:w10="urn:schemas-microsoft-com:office:word" xmlns:wp14="http://schemas.microsoft.com/office/word/2010/wordprocessingDrawing" xmlns:v="urn:schemas-microsoft-com:vml" xmlns:o="urn:schemas-microsoft-com:office:office" xmlns:mc="http://schemas.openxmlformats.org/markup-compatibility/2006" xmlns:wpc="http://schemas.microsoft.com/office/word/2010/wordprocessingCanvas" xmlns="" val="0"/>
                         </a:ext>
                       </a:extLst>
                     </a:blip>
@@ -339,7 +340,7 @@
     </w:p>
     <w:p>
       <w:pPr>
-        <w:pStyle w:val="ListParagraph"/>
+        <w:pStyle w:val="Prrafodelista"/>
         <w:numPr>
           <w:ilvl w:val="0"/>
           <w:numId w:val="26"/>
@@ -381,7 +382,7 @@
     </w:p>
     <w:p>
       <w:pPr>
-        <w:pStyle w:val="ListParagraph"/>
+        <w:pStyle w:val="Prrafodelista"/>
         <w:numPr>
           <w:ilvl w:val="0"/>
           <w:numId w:val="26"/>
@@ -413,7 +414,7 @@
     </w:p>
     <w:p>
       <w:pPr>
-        <w:pStyle w:val="ListParagraph"/>
+        <w:pStyle w:val="Prrafodelista"/>
         <w:numPr>
           <w:ilvl w:val="0"/>
           <w:numId w:val="26"/>
@@ -473,7 +474,7 @@
     </w:p>
     <w:p>
       <w:pPr>
-        <w:pStyle w:val="ListParagraph"/>
+        <w:pStyle w:val="Prrafodelista"/>
         <w:numPr>
           <w:ilvl w:val="0"/>
           <w:numId w:val="27"/>
@@ -531,7 +532,7 @@
     </w:p>
     <w:p>
       <w:pPr>
-        <w:pStyle w:val="ListParagraph"/>
+        <w:pStyle w:val="Prrafodelista"/>
         <w:numPr>
           <w:ilvl w:val="0"/>
           <w:numId w:val="27"/>
@@ -571,7 +572,7 @@
     </w:p>
     <w:p>
       <w:pPr>
-        <w:pStyle w:val="ListParagraph"/>
+        <w:pStyle w:val="Prrafodelista"/>
         <w:numPr>
           <w:ilvl w:val="0"/>
           <w:numId w:val="27"/>
@@ -639,7 +640,7 @@
     </w:p>
     <w:p>
       <w:pPr>
-        <w:pStyle w:val="ListParagraph"/>
+        <w:pStyle w:val="Prrafodelista"/>
         <w:numPr>
           <w:ilvl w:val="0"/>
           <w:numId w:val="27"/>
@@ -690,7 +691,7 @@
     </w:p>
     <w:p>
       <w:pPr>
-        <w:pStyle w:val="ListParagraph"/>
+        <w:pStyle w:val="Prrafodelista"/>
         <w:numPr>
           <w:ilvl w:val="0"/>
           <w:numId w:val="27"/>
@@ -808,7 +809,7 @@
       <w:sdtContent>
         <w:p>
           <w:pPr>
-            <w:pStyle w:val="TOCHeading"/>
+            <w:pStyle w:val="TtulodeTDC"/>
             <w:spacing w:before="0" w:line="360" w:lineRule="auto"/>
             <w:ind w:left="57" w:firstLine="720"/>
             <w:mirrorIndents/>
@@ -830,7 +831,7 @@
         </w:p>
         <w:p>
           <w:pPr>
-            <w:pStyle w:val="TOC1"/>
+            <w:pStyle w:val="TDC1"/>
             <w:tabs>
               <w:tab w:val="left" w:pos="440"/>
               <w:tab w:val="right" w:leader="dot" w:pos="9017"/>
@@ -867,7 +868,7 @@
           <w:hyperlink w:anchor="_Toc322610736" w:history="1">
             <w:r>
               <w:rPr>
-                <w:rStyle w:val="Hyperlink"/>
+                <w:rStyle w:val="Hipervnculo"/>
                 <w:noProof/>
                 <w:lang w:val="es-AR"/>
               </w:rPr>
@@ -883,7 +884,7 @@
             </w:r>
             <w:r>
               <w:rPr>
-                <w:rStyle w:val="Hyperlink"/>
+                <w:rStyle w:val="Hipervnculo"/>
                 <w:noProof/>
                 <w:lang w:val="es-AR"/>
               </w:rPr>
@@ -944,7 +945,7 @@
         </w:p>
         <w:p>
           <w:pPr>
-            <w:pStyle w:val="TOC1"/>
+            <w:pStyle w:val="TDC1"/>
             <w:tabs>
               <w:tab w:val="left" w:pos="440"/>
               <w:tab w:val="right" w:leader="dot" w:pos="9017"/>
@@ -957,7 +958,7 @@
           <w:hyperlink w:anchor="_Toc322610737" w:history="1">
             <w:r>
               <w:rPr>
-                <w:rStyle w:val="Hyperlink"/>
+                <w:rStyle w:val="Hipervnculo"/>
                 <w:rFonts w:eastAsia="Times New Roman"/>
                 <w:noProof/>
                 <w:lang w:val="es-AR"/>
@@ -973,7 +974,7 @@
             </w:r>
             <w:r>
               <w:rPr>
-                <w:rStyle w:val="Hyperlink"/>
+                <w:rStyle w:val="Hipervnculo"/>
                 <w:rFonts w:eastAsia="Times New Roman"/>
                 <w:noProof/>
                 <w:lang w:val="es-AR"/>
@@ -1032,7 +1033,7 @@
         </w:p>
         <w:p>
           <w:pPr>
-            <w:pStyle w:val="TOC1"/>
+            <w:pStyle w:val="TDC1"/>
             <w:tabs>
               <w:tab w:val="left" w:pos="440"/>
               <w:tab w:val="right" w:leader="dot" w:pos="9017"/>
@@ -1045,7 +1046,7 @@
           <w:hyperlink w:anchor="_Toc322610738" w:history="1">
             <w:r>
               <w:rPr>
-                <w:rStyle w:val="Hyperlink"/>
+                <w:rStyle w:val="Hipervnculo"/>
                 <w:rFonts w:eastAsia="Times New Roman"/>
                 <w:noProof/>
                 <w:lang w:val="es-AR"/>
@@ -1061,7 +1062,7 @@
             </w:r>
             <w:r>
               <w:rPr>
-                <w:rStyle w:val="Hyperlink"/>
+                <w:rStyle w:val="Hipervnculo"/>
                 <w:rFonts w:eastAsia="Times New Roman"/>
                 <w:noProof/>
                 <w:lang w:val="es-AR"/>
@@ -1120,7 +1121,7 @@
         </w:p>
         <w:p>
           <w:pPr>
-            <w:pStyle w:val="TOC3"/>
+            <w:pStyle w:val="TDC3"/>
             <w:tabs>
               <w:tab w:val="right" w:leader="dot" w:pos="9017"/>
             </w:tabs>
@@ -1132,7 +1133,7 @@
           <w:hyperlink w:anchor="_Toc322610739" w:history="1">
             <w:r>
               <w:rPr>
-                <w:rStyle w:val="Hyperlink"/>
+                <w:rStyle w:val="Hipervnculo"/>
                 <w:rFonts w:eastAsia="Times New Roman"/>
                 <w:noProof/>
                 <w:lang w:val="es-AR"/>
@@ -1191,7 +1192,7 @@
         </w:p>
         <w:p>
           <w:pPr>
-            <w:pStyle w:val="TOC3"/>
+            <w:pStyle w:val="TDC3"/>
             <w:tabs>
               <w:tab w:val="right" w:leader="dot" w:pos="9017"/>
             </w:tabs>
@@ -1203,7 +1204,7 @@
           <w:hyperlink w:anchor="_Toc322610740" w:history="1">
             <w:r>
               <w:rPr>
-                <w:rStyle w:val="Hyperlink"/>
+                <w:rStyle w:val="Hipervnculo"/>
                 <w:rFonts w:eastAsia="Times New Roman"/>
                 <w:noProof/>
                 <w:lang w:val="es-AR"/>
@@ -1262,7 +1263,7 @@
         </w:p>
         <w:p>
           <w:pPr>
-            <w:pStyle w:val="TOC3"/>
+            <w:pStyle w:val="TDC3"/>
             <w:tabs>
               <w:tab w:val="right" w:leader="dot" w:pos="9017"/>
             </w:tabs>
@@ -1274,7 +1275,7 @@
           <w:hyperlink w:anchor="_Toc322610741" w:history="1">
             <w:r>
               <w:rPr>
-                <w:rStyle w:val="Hyperlink"/>
+                <w:rStyle w:val="Hipervnculo"/>
                 <w:rFonts w:eastAsia="Times New Roman"/>
                 <w:noProof/>
                 <w:lang w:val="es-AR"/>
@@ -1333,7 +1334,7 @@
         </w:p>
         <w:p>
           <w:pPr>
-            <w:pStyle w:val="TOC3"/>
+            <w:pStyle w:val="TDC3"/>
             <w:tabs>
               <w:tab w:val="right" w:leader="dot" w:pos="9017"/>
             </w:tabs>
@@ -1345,7 +1346,7 @@
           <w:hyperlink w:anchor="_Toc322610742" w:history="1">
             <w:r>
               <w:rPr>
-                <w:rStyle w:val="Hyperlink"/>
+                <w:rStyle w:val="Hipervnculo"/>
                 <w:rFonts w:eastAsia="Times New Roman"/>
                 <w:noProof/>
                 <w:lang w:val="es-AR"/>
@@ -1404,7 +1405,7 @@
         </w:p>
         <w:p>
           <w:pPr>
-            <w:pStyle w:val="TOC3"/>
+            <w:pStyle w:val="TDC3"/>
             <w:tabs>
               <w:tab w:val="right" w:leader="dot" w:pos="9017"/>
             </w:tabs>
@@ -1416,7 +1417,7 @@
           <w:hyperlink w:anchor="_Toc322610743" w:history="1">
             <w:r>
               <w:rPr>
-                <w:rStyle w:val="Hyperlink"/>
+                <w:rStyle w:val="Hipervnculo"/>
                 <w:rFonts w:eastAsia="Times New Roman"/>
                 <w:noProof/>
                 <w:lang w:val="es-AR"/>
@@ -1475,7 +1476,7 @@
         </w:p>
         <w:p>
           <w:pPr>
-            <w:pStyle w:val="TOC1"/>
+            <w:pStyle w:val="TDC1"/>
             <w:tabs>
               <w:tab w:val="left" w:pos="440"/>
               <w:tab w:val="right" w:leader="dot" w:pos="9017"/>
@@ -1488,7 +1489,7 @@
           <w:hyperlink w:anchor="_Toc322610744" w:history="1">
             <w:r>
               <w:rPr>
-                <w:rStyle w:val="Hyperlink"/>
+                <w:rStyle w:val="Hipervnculo"/>
                 <w:rFonts w:eastAsia="Times New Roman"/>
                 <w:noProof/>
                 <w:lang w:val="es-AR"/>
@@ -1504,7 +1505,7 @@
             </w:r>
             <w:r>
               <w:rPr>
-                <w:rStyle w:val="Hyperlink"/>
+                <w:rStyle w:val="Hipervnculo"/>
                 <w:rFonts w:eastAsia="Times New Roman"/>
                 <w:noProof/>
                 <w:lang w:val="es-AR"/>
@@ -1563,7 +1564,7 @@
         </w:p>
         <w:p>
           <w:pPr>
-            <w:pStyle w:val="TOC1"/>
+            <w:pStyle w:val="TDC1"/>
             <w:tabs>
               <w:tab w:val="left" w:pos="440"/>
               <w:tab w:val="right" w:leader="dot" w:pos="9017"/>
@@ -1576,7 +1577,7 @@
           <w:hyperlink w:anchor="_Toc322610746" w:history="1">
             <w:r>
               <w:rPr>
-                <w:rStyle w:val="Hyperlink"/>
+                <w:rStyle w:val="Hipervnculo"/>
                 <w:rFonts w:eastAsia="Times New Roman"/>
                 <w:noProof/>
                 <w:lang w:val="es-AR"/>
@@ -1592,7 +1593,7 @@
             </w:r>
             <w:r>
               <w:rPr>
-                <w:rStyle w:val="Hyperlink"/>
+                <w:rStyle w:val="Hipervnculo"/>
                 <w:rFonts w:eastAsia="Times New Roman"/>
                 <w:noProof/>
                 <w:lang w:val="es-AR"/>
@@ -1651,7 +1652,7 @@
         </w:p>
         <w:p>
           <w:pPr>
-            <w:pStyle w:val="TOC1"/>
+            <w:pStyle w:val="TDC1"/>
             <w:tabs>
               <w:tab w:val="left" w:pos="440"/>
               <w:tab w:val="right" w:leader="dot" w:pos="9017"/>
@@ -1664,7 +1665,7 @@
           <w:hyperlink w:anchor="_Toc322610747" w:history="1">
             <w:r>
               <w:rPr>
-                <w:rStyle w:val="Hyperlink"/>
+                <w:rStyle w:val="Hipervnculo"/>
                 <w:rFonts w:eastAsia="Times New Roman"/>
                 <w:noProof/>
                 <w:lang w:val="es-AR"/>
@@ -1680,7 +1681,7 @@
             </w:r>
             <w:r>
               <w:rPr>
-                <w:rStyle w:val="Hyperlink"/>
+                <w:rStyle w:val="Hipervnculo"/>
                 <w:rFonts w:eastAsia="Times New Roman"/>
                 <w:noProof/>
                 <w:lang w:val="es-AR"/>
@@ -1739,7 +1740,7 @@
         </w:p>
         <w:p>
           <w:pPr>
-            <w:pStyle w:val="TOC3"/>
+            <w:pStyle w:val="TDC3"/>
             <w:tabs>
               <w:tab w:val="right" w:leader="dot" w:pos="9017"/>
             </w:tabs>
@@ -1751,7 +1752,7 @@
           <w:hyperlink w:anchor="_Toc322610748" w:history="1">
             <w:r>
               <w:rPr>
-                <w:rStyle w:val="Hyperlink"/>
+                <w:rStyle w:val="Hipervnculo"/>
                 <w:rFonts w:eastAsia="Times New Roman"/>
                 <w:noProof/>
                 <w:lang w:val="es-AR"/>
@@ -1810,7 +1811,7 @@
         </w:p>
         <w:p>
           <w:pPr>
-            <w:pStyle w:val="TOC3"/>
+            <w:pStyle w:val="TDC3"/>
             <w:tabs>
               <w:tab w:val="right" w:leader="dot" w:pos="9017"/>
             </w:tabs>
@@ -1822,7 +1823,7 @@
           <w:hyperlink w:anchor="_Toc322610749" w:history="1">
             <w:r>
               <w:rPr>
-                <w:rStyle w:val="Hyperlink"/>
+                <w:rStyle w:val="Hipervnculo"/>
                 <w:rFonts w:eastAsia="Times New Roman"/>
                 <w:noProof/>
                 <w:lang w:val="es-AR"/>
@@ -1881,7 +1882,7 @@
         </w:p>
         <w:p>
           <w:pPr>
-            <w:pStyle w:val="TOC3"/>
+            <w:pStyle w:val="TDC3"/>
             <w:tabs>
               <w:tab w:val="right" w:leader="dot" w:pos="9017"/>
             </w:tabs>
@@ -1893,7 +1894,7 @@
           <w:hyperlink w:anchor="_Toc322610750" w:history="1">
             <w:r>
               <w:rPr>
-                <w:rStyle w:val="Hyperlink"/>
+                <w:rStyle w:val="Hipervnculo"/>
                 <w:noProof/>
                 <w:lang w:val="es-AR"/>
               </w:rPr>
@@ -1951,7 +1952,7 @@
         </w:p>
         <w:p>
           <w:pPr>
-            <w:pStyle w:val="TOC1"/>
+            <w:pStyle w:val="TDC1"/>
             <w:tabs>
               <w:tab w:val="left" w:pos="440"/>
               <w:tab w:val="right" w:leader="dot" w:pos="9017"/>
@@ -1964,7 +1965,7 @@
           <w:hyperlink w:anchor="_Toc322610751" w:history="1">
             <w:r>
               <w:rPr>
-                <w:rStyle w:val="Hyperlink"/>
+                <w:rStyle w:val="Hipervnculo"/>
                 <w:noProof/>
                 <w:lang w:val="es-AR"/>
               </w:rPr>
@@ -1979,7 +1980,7 @@
             </w:r>
             <w:r>
               <w:rPr>
-                <w:rStyle w:val="Hyperlink"/>
+                <w:rStyle w:val="Hipervnculo"/>
                 <w:noProof/>
                 <w:lang w:val="es-AR"/>
               </w:rPr>
@@ -2037,7 +2038,7 @@
         </w:p>
         <w:p>
           <w:pPr>
-            <w:pStyle w:val="TOC3"/>
+            <w:pStyle w:val="TDC3"/>
             <w:tabs>
               <w:tab w:val="right" w:leader="dot" w:pos="9017"/>
             </w:tabs>
@@ -2049,7 +2050,7 @@
           <w:hyperlink w:anchor="_Toc322610752" w:history="1">
             <w:r>
               <w:rPr>
-                <w:rStyle w:val="Hyperlink"/>
+                <w:rStyle w:val="Hipervnculo"/>
                 <w:noProof/>
                 <w:lang w:val="es-AR"/>
               </w:rPr>
@@ -2107,7 +2108,7 @@
         </w:p>
         <w:p>
           <w:pPr>
-            <w:pStyle w:val="TOC3"/>
+            <w:pStyle w:val="TDC3"/>
             <w:tabs>
               <w:tab w:val="right" w:leader="dot" w:pos="9017"/>
             </w:tabs>
@@ -2119,7 +2120,7 @@
           <w:hyperlink w:anchor="_Toc322610753" w:history="1">
             <w:r>
               <w:rPr>
-                <w:rStyle w:val="Hyperlink"/>
+                <w:rStyle w:val="Hipervnculo"/>
                 <w:noProof/>
                 <w:lang w:val="es-AR"/>
               </w:rPr>
@@ -2177,7 +2178,7 @@
         </w:p>
         <w:p>
           <w:pPr>
-            <w:pStyle w:val="TOC3"/>
+            <w:pStyle w:val="TDC3"/>
             <w:tabs>
               <w:tab w:val="right" w:leader="dot" w:pos="9017"/>
             </w:tabs>
@@ -2189,7 +2190,7 @@
           <w:hyperlink w:anchor="_Toc322610754" w:history="1">
             <w:r>
               <w:rPr>
-                <w:rStyle w:val="Hyperlink"/>
+                <w:rStyle w:val="Hipervnculo"/>
                 <w:noProof/>
                 <w:lang w:val="es-AR"/>
               </w:rPr>
@@ -2247,7 +2248,7 @@
         </w:p>
         <w:p>
           <w:pPr>
-            <w:pStyle w:val="TOC3"/>
+            <w:pStyle w:val="TDC3"/>
             <w:tabs>
               <w:tab w:val="left" w:pos="880"/>
               <w:tab w:val="right" w:leader="dot" w:pos="9017"/>
@@ -2260,7 +2261,7 @@
           <w:hyperlink w:anchor="_Toc322610755" w:history="1">
             <w:r>
               <w:rPr>
-                <w:rStyle w:val="Hyperlink"/>
+                <w:rStyle w:val="Hipervnculo"/>
                 <w:noProof/>
                 <w:lang w:val="es-AR"/>
               </w:rPr>
@@ -2275,7 +2276,7 @@
             </w:r>
             <w:r>
               <w:rPr>
-                <w:rStyle w:val="Hyperlink"/>
+                <w:rStyle w:val="Hipervnculo"/>
                 <w:noProof/>
                 <w:lang w:val="es-AR"/>
               </w:rPr>
@@ -2333,7 +2334,7 @@
         </w:p>
         <w:p>
           <w:pPr>
-            <w:pStyle w:val="TOC3"/>
+            <w:pStyle w:val="TDC3"/>
             <w:tabs>
               <w:tab w:val="left" w:pos="880"/>
               <w:tab w:val="right" w:leader="dot" w:pos="9017"/>
@@ -2346,7 +2347,7 @@
           <w:hyperlink w:anchor="_Toc322610756" w:history="1">
             <w:r>
               <w:rPr>
-                <w:rStyle w:val="Hyperlink"/>
+                <w:rStyle w:val="Hipervnculo"/>
                 <w:rFonts w:cs="Arial"/>
                 <w:noProof/>
                 <w:lang w:val="es-ES"/>
@@ -2362,7 +2363,7 @@
             </w:r>
             <w:r>
               <w:rPr>
-                <w:rStyle w:val="Hyperlink"/>
+                <w:rStyle w:val="Hipervnculo"/>
                 <w:noProof/>
                 <w:lang w:val="es-AR"/>
               </w:rPr>
@@ -2420,7 +2421,7 @@
         </w:p>
         <w:p>
           <w:pPr>
-            <w:pStyle w:val="TOC3"/>
+            <w:pStyle w:val="TDC3"/>
             <w:tabs>
               <w:tab w:val="left" w:pos="880"/>
               <w:tab w:val="right" w:leader="dot" w:pos="9017"/>
@@ -2433,7 +2434,7 @@
           <w:hyperlink w:anchor="_Toc322610757" w:history="1">
             <w:r>
               <w:rPr>
-                <w:rStyle w:val="Hyperlink"/>
+                <w:rStyle w:val="Hipervnculo"/>
                 <w:noProof/>
                 <w:lang w:val="es-AR"/>
               </w:rPr>
@@ -2448,7 +2449,7 @@
             </w:r>
             <w:r>
               <w:rPr>
-                <w:rStyle w:val="Hyperlink"/>
+                <w:rStyle w:val="Hipervnculo"/>
                 <w:noProof/>
                 <w:lang w:val="es-AR"/>
               </w:rPr>
@@ -2506,7 +2507,7 @@
         </w:p>
         <w:p>
           <w:pPr>
-            <w:pStyle w:val="TOC3"/>
+            <w:pStyle w:val="TDC3"/>
             <w:tabs>
               <w:tab w:val="left" w:pos="880"/>
               <w:tab w:val="right" w:leader="dot" w:pos="9017"/>
@@ -2519,7 +2520,7 @@
           <w:hyperlink w:anchor="_Toc322610758" w:history="1">
             <w:r>
               <w:rPr>
-                <w:rStyle w:val="Hyperlink"/>
+                <w:rStyle w:val="Hipervnculo"/>
                 <w:noProof/>
                 <w:lang w:val="es-AR"/>
               </w:rPr>
@@ -2534,7 +2535,7 @@
             </w:r>
             <w:r>
               <w:rPr>
-                <w:rStyle w:val="Hyperlink"/>
+                <w:rStyle w:val="Hipervnculo"/>
                 <w:noProof/>
                 <w:lang w:val="es-AR"/>
               </w:rPr>
@@ -2592,7 +2593,7 @@
         </w:p>
         <w:p>
           <w:pPr>
-            <w:pStyle w:val="TOC3"/>
+            <w:pStyle w:val="TDC3"/>
             <w:tabs>
               <w:tab w:val="right" w:leader="dot" w:pos="9017"/>
             </w:tabs>
@@ -2604,7 +2605,7 @@
           <w:hyperlink w:anchor="_Toc322610759" w:history="1">
             <w:r>
               <w:rPr>
-                <w:rStyle w:val="Hyperlink"/>
+                <w:rStyle w:val="Hipervnculo"/>
                 <w:noProof/>
                 <w:lang w:val="es-AR"/>
               </w:rPr>
@@ -2662,7 +2663,7 @@
         </w:p>
         <w:p>
           <w:pPr>
-            <w:pStyle w:val="TOC3"/>
+            <w:pStyle w:val="TDC3"/>
             <w:tabs>
               <w:tab w:val="left" w:pos="880"/>
               <w:tab w:val="right" w:leader="dot" w:pos="9017"/>
@@ -2675,7 +2676,7 @@
           <w:hyperlink w:anchor="_Toc322610760" w:history="1">
             <w:r>
               <w:rPr>
-                <w:rStyle w:val="Hyperlink"/>
+                <w:rStyle w:val="Hipervnculo"/>
                 <w:noProof/>
                 <w:lang w:val="es-AR"/>
               </w:rPr>
@@ -2690,7 +2691,7 @@
             </w:r>
             <w:r>
               <w:rPr>
-                <w:rStyle w:val="Hyperlink"/>
+                <w:rStyle w:val="Hipervnculo"/>
                 <w:noProof/>
                 <w:lang w:val="es-AR"/>
               </w:rPr>
@@ -2748,7 +2749,7 @@
         </w:p>
         <w:p>
           <w:pPr>
-            <w:pStyle w:val="TOC3"/>
+            <w:pStyle w:val="TDC3"/>
             <w:tabs>
               <w:tab w:val="left" w:pos="880"/>
               <w:tab w:val="right" w:leader="dot" w:pos="9017"/>
@@ -2761,7 +2762,7 @@
           <w:hyperlink w:anchor="_Toc322610761" w:history="1">
             <w:r>
               <w:rPr>
-                <w:rStyle w:val="Hyperlink"/>
+                <w:rStyle w:val="Hipervnculo"/>
                 <w:noProof/>
                 <w:lang w:val="es-AR"/>
               </w:rPr>
@@ -2776,7 +2777,7 @@
             </w:r>
             <w:r>
               <w:rPr>
-                <w:rStyle w:val="Hyperlink"/>
+                <w:rStyle w:val="Hipervnculo"/>
                 <w:noProof/>
                 <w:lang w:val="es-AR"/>
               </w:rPr>
@@ -2834,7 +2835,7 @@
         </w:p>
         <w:p>
           <w:pPr>
-            <w:pStyle w:val="TOC3"/>
+            <w:pStyle w:val="TDC3"/>
             <w:tabs>
               <w:tab w:val="left" w:pos="880"/>
               <w:tab w:val="right" w:leader="dot" w:pos="9017"/>
@@ -2847,7 +2848,7 @@
           <w:hyperlink w:anchor="_Toc322610762" w:history="1">
             <w:r>
               <w:rPr>
-                <w:rStyle w:val="Hyperlink"/>
+                <w:rStyle w:val="Hipervnculo"/>
                 <w:noProof/>
                 <w:lang w:val="es-AR"/>
               </w:rPr>
@@ -2862,7 +2863,7 @@
             </w:r>
             <w:r>
               <w:rPr>
-                <w:rStyle w:val="Hyperlink"/>
+                <w:rStyle w:val="Hipervnculo"/>
                 <w:noProof/>
                 <w:lang w:val="es-AR"/>
               </w:rPr>
@@ -2920,7 +2921,7 @@
         </w:p>
         <w:p>
           <w:pPr>
-            <w:pStyle w:val="TOC3"/>
+            <w:pStyle w:val="TDC3"/>
             <w:tabs>
               <w:tab w:val="left" w:pos="880"/>
               <w:tab w:val="right" w:leader="dot" w:pos="9017"/>
@@ -2933,7 +2934,7 @@
           <w:hyperlink w:anchor="_Toc322610763" w:history="1">
             <w:r>
               <w:rPr>
-                <w:rStyle w:val="Hyperlink"/>
+                <w:rStyle w:val="Hipervnculo"/>
                 <w:noProof/>
                 <w:lang w:val="es-AR"/>
               </w:rPr>
@@ -2948,7 +2949,7 @@
             </w:r>
             <w:r>
               <w:rPr>
-                <w:rStyle w:val="Hyperlink"/>
+                <w:rStyle w:val="Hipervnculo"/>
                 <w:noProof/>
                 <w:lang w:val="es-AR"/>
               </w:rPr>
@@ -3006,7 +3007,7 @@
         </w:p>
         <w:p>
           <w:pPr>
-            <w:pStyle w:val="TOC3"/>
+            <w:pStyle w:val="TDC3"/>
             <w:tabs>
               <w:tab w:val="left" w:pos="880"/>
               <w:tab w:val="right" w:leader="dot" w:pos="9017"/>
@@ -3019,7 +3020,7 @@
           <w:hyperlink w:anchor="_Toc322610764" w:history="1">
             <w:r>
               <w:rPr>
-                <w:rStyle w:val="Hyperlink"/>
+                <w:rStyle w:val="Hipervnculo"/>
                 <w:noProof/>
                 <w:lang w:val="es-AR"/>
               </w:rPr>
@@ -3034,7 +3035,7 @@
             </w:r>
             <w:r>
               <w:rPr>
-                <w:rStyle w:val="Hyperlink"/>
+                <w:rStyle w:val="Hipervnculo"/>
                 <w:noProof/>
                 <w:lang w:val="es-AR"/>
               </w:rPr>
@@ -3092,7 +3093,7 @@
         </w:p>
         <w:p>
           <w:pPr>
-            <w:pStyle w:val="TOC3"/>
+            <w:pStyle w:val="TDC3"/>
             <w:tabs>
               <w:tab w:val="left" w:pos="880"/>
               <w:tab w:val="right" w:leader="dot" w:pos="9017"/>
@@ -3105,7 +3106,7 @@
           <w:hyperlink w:anchor="_Toc322610765" w:history="1">
             <w:r>
               <w:rPr>
-                <w:rStyle w:val="Hyperlink"/>
+                <w:rStyle w:val="Hipervnculo"/>
                 <w:noProof/>
                 <w:lang w:val="es-AR"/>
               </w:rPr>
@@ -3120,7 +3121,7 @@
             </w:r>
             <w:r>
               <w:rPr>
-                <w:rStyle w:val="Hyperlink"/>
+                <w:rStyle w:val="Hipervnculo"/>
                 <w:noProof/>
                 <w:lang w:val="es-AR"/>
               </w:rPr>
@@ -3178,7 +3179,7 @@
         </w:p>
         <w:p>
           <w:pPr>
-            <w:pStyle w:val="TOC3"/>
+            <w:pStyle w:val="TDC3"/>
             <w:tabs>
               <w:tab w:val="left" w:pos="880"/>
               <w:tab w:val="right" w:leader="dot" w:pos="9017"/>
@@ -3191,7 +3192,7 @@
           <w:hyperlink w:anchor="_Toc322610766" w:history="1">
             <w:r>
               <w:rPr>
-                <w:rStyle w:val="Hyperlink"/>
+                <w:rStyle w:val="Hipervnculo"/>
                 <w:noProof/>
                 <w:lang w:val="es-AR"/>
               </w:rPr>
@@ -3206,7 +3207,7 @@
             </w:r>
             <w:r>
               <w:rPr>
-                <w:rStyle w:val="Hyperlink"/>
+                <w:rStyle w:val="Hipervnculo"/>
                 <w:noProof/>
                 <w:lang w:val="es-AR"/>
               </w:rPr>
@@ -3264,7 +3265,7 @@
         </w:p>
         <w:p>
           <w:pPr>
-            <w:pStyle w:val="TOC3"/>
+            <w:pStyle w:val="TDC3"/>
             <w:tabs>
               <w:tab w:val="right" w:leader="dot" w:pos="9017"/>
             </w:tabs>
@@ -3276,7 +3277,7 @@
           <w:hyperlink w:anchor="_Toc322610767" w:history="1">
             <w:r>
               <w:rPr>
-                <w:rStyle w:val="Hyperlink"/>
+                <w:rStyle w:val="Hipervnculo"/>
                 <w:noProof/>
                 <w:lang w:val="es-AR"/>
               </w:rPr>
@@ -3334,7 +3335,7 @@
         </w:p>
         <w:p>
           <w:pPr>
-            <w:pStyle w:val="TOC3"/>
+            <w:pStyle w:val="TDC3"/>
             <w:tabs>
               <w:tab w:val="left" w:pos="880"/>
               <w:tab w:val="right" w:leader="dot" w:pos="9017"/>
@@ -3347,7 +3348,7 @@
           <w:hyperlink w:anchor="_Toc322610768" w:history="1">
             <w:r>
               <w:rPr>
-                <w:rStyle w:val="Hyperlink"/>
+                <w:rStyle w:val="Hipervnculo"/>
                 <w:noProof/>
                 <w:lang w:val="es-AR"/>
               </w:rPr>
@@ -3362,7 +3363,7 @@
             </w:r>
             <w:r>
               <w:rPr>
-                <w:rStyle w:val="Hyperlink"/>
+                <w:rStyle w:val="Hipervnculo"/>
                 <w:noProof/>
                 <w:lang w:val="es-AR"/>
               </w:rPr>
@@ -3420,7 +3421,7 @@
         </w:p>
         <w:p>
           <w:pPr>
-            <w:pStyle w:val="TOC3"/>
+            <w:pStyle w:val="TDC3"/>
             <w:tabs>
               <w:tab w:val="left" w:pos="880"/>
               <w:tab w:val="right" w:leader="dot" w:pos="9017"/>
@@ -3433,7 +3434,7 @@
           <w:hyperlink w:anchor="_Toc322610769" w:history="1">
             <w:r>
               <w:rPr>
-                <w:rStyle w:val="Hyperlink"/>
+                <w:rStyle w:val="Hipervnculo"/>
                 <w:noProof/>
                 <w:lang w:val="es-AR"/>
               </w:rPr>
@@ -3448,7 +3449,7 @@
             </w:r>
             <w:r>
               <w:rPr>
-                <w:rStyle w:val="Hyperlink"/>
+                <w:rStyle w:val="Hipervnculo"/>
                 <w:noProof/>
                 <w:lang w:val="es-AR"/>
               </w:rPr>
@@ -3506,7 +3507,7 @@
         </w:p>
         <w:p>
           <w:pPr>
-            <w:pStyle w:val="TOC3"/>
+            <w:pStyle w:val="TDC3"/>
             <w:tabs>
               <w:tab w:val="left" w:pos="880"/>
               <w:tab w:val="right" w:leader="dot" w:pos="9017"/>
@@ -3519,7 +3520,7 @@
           <w:hyperlink w:anchor="_Toc322610770" w:history="1">
             <w:r>
               <w:rPr>
-                <w:rStyle w:val="Hyperlink"/>
+                <w:rStyle w:val="Hipervnculo"/>
                 <w:noProof/>
                 <w:lang w:val="es-AR"/>
               </w:rPr>
@@ -3534,7 +3535,7 @@
             </w:r>
             <w:r>
               <w:rPr>
-                <w:rStyle w:val="Hyperlink"/>
+                <w:rStyle w:val="Hipervnculo"/>
                 <w:noProof/>
                 <w:lang w:val="es-AR"/>
               </w:rPr>
@@ -3594,7 +3595,7 @@
         </w:p>
         <w:p>
           <w:pPr>
-            <w:pStyle w:val="TOC3"/>
+            <w:pStyle w:val="TDC3"/>
             <w:tabs>
               <w:tab w:val="left" w:pos="880"/>
               <w:tab w:val="right" w:leader="dot" w:pos="9017"/>
@@ -3607,7 +3608,7 @@
           <w:hyperlink w:anchor="_Toc322610771" w:history="1">
             <w:r>
               <w:rPr>
-                <w:rStyle w:val="Hyperlink"/>
+                <w:rStyle w:val="Hipervnculo"/>
                 <w:noProof/>
                 <w:lang w:val="es-AR"/>
               </w:rPr>
@@ -3622,7 +3623,7 @@
             </w:r>
             <w:r>
               <w:rPr>
-                <w:rStyle w:val="Hyperlink"/>
+                <w:rStyle w:val="Hipervnculo"/>
                 <w:noProof/>
                 <w:lang w:val="es-AR"/>
               </w:rPr>
@@ -3680,7 +3681,7 @@
         </w:p>
         <w:p>
           <w:pPr>
-            <w:pStyle w:val="TOC3"/>
+            <w:pStyle w:val="TDC3"/>
             <w:tabs>
               <w:tab w:val="right" w:leader="dot" w:pos="9017"/>
             </w:tabs>
@@ -3692,7 +3693,7 @@
           <w:hyperlink w:anchor="_Toc322610772" w:history="1">
             <w:r>
               <w:rPr>
-                <w:rStyle w:val="Hyperlink"/>
+                <w:rStyle w:val="Hipervnculo"/>
                 <w:noProof/>
                 <w:lang w:val="es-AR"/>
               </w:rPr>
@@ -3750,7 +3751,7 @@
         </w:p>
         <w:p>
           <w:pPr>
-            <w:pStyle w:val="TOC1"/>
+            <w:pStyle w:val="TDC1"/>
             <w:tabs>
               <w:tab w:val="left" w:pos="440"/>
               <w:tab w:val="right" w:leader="dot" w:pos="9017"/>
@@ -3763,7 +3764,7 @@
           <w:hyperlink w:anchor="_Toc322610773" w:history="1">
             <w:r>
               <w:rPr>
-                <w:rStyle w:val="Hyperlink"/>
+                <w:rStyle w:val="Hipervnculo"/>
                 <w:noProof/>
                 <w:lang w:val="es-AR"/>
               </w:rPr>
@@ -3778,7 +3779,7 @@
             </w:r>
             <w:r>
               <w:rPr>
-                <w:rStyle w:val="Hyperlink"/>
+                <w:rStyle w:val="Hipervnculo"/>
                 <w:noProof/>
                 <w:lang w:val="es-AR"/>
               </w:rPr>
@@ -3836,7 +3837,7 @@
         </w:p>
         <w:p>
           <w:pPr>
-            <w:pStyle w:val="TOC1"/>
+            <w:pStyle w:val="TDC1"/>
             <w:tabs>
               <w:tab w:val="left" w:pos="440"/>
               <w:tab w:val="right" w:leader="dot" w:pos="9017"/>
@@ -3849,7 +3850,7 @@
           <w:hyperlink w:anchor="_Toc322610774" w:history="1">
             <w:r>
               <w:rPr>
-                <w:rStyle w:val="Hyperlink"/>
+                <w:rStyle w:val="Hipervnculo"/>
                 <w:noProof/>
                 <w:lang w:val="es-AR"/>
               </w:rPr>
@@ -3864,7 +3865,7 @@
             </w:r>
             <w:r>
               <w:rPr>
-                <w:rStyle w:val="Hyperlink"/>
+                <w:rStyle w:val="Hipervnculo"/>
                 <w:noProof/>
                 <w:lang w:val="es-AR"/>
               </w:rPr>
@@ -3922,7 +3923,7 @@
         </w:p>
         <w:p>
           <w:pPr>
-            <w:pStyle w:val="TOC3"/>
+            <w:pStyle w:val="TDC3"/>
             <w:tabs>
               <w:tab w:val="right" w:leader="dot" w:pos="9017"/>
             </w:tabs>
@@ -3934,7 +3935,7 @@
           <w:hyperlink w:anchor="_Toc322610775" w:history="1">
             <w:r>
               <w:rPr>
-                <w:rStyle w:val="Hyperlink"/>
+                <w:rStyle w:val="Hipervnculo"/>
                 <w:noProof/>
                 <w:lang w:val="es-AR"/>
               </w:rPr>
@@ -3992,7 +3993,7 @@
         </w:p>
         <w:p>
           <w:pPr>
-            <w:pStyle w:val="TOC1"/>
+            <w:pStyle w:val="TDC1"/>
             <w:tabs>
               <w:tab w:val="left" w:pos="660"/>
               <w:tab w:val="right" w:leader="dot" w:pos="9017"/>
@@ -4005,7 +4006,7 @@
           <w:hyperlink w:anchor="_Toc322610776" w:history="1">
             <w:r>
               <w:rPr>
-                <w:rStyle w:val="Hyperlink"/>
+                <w:rStyle w:val="Hipervnculo"/>
                 <w:noProof/>
                 <w:lang w:val="es-AR"/>
               </w:rPr>
@@ -4020,7 +4021,7 @@
             </w:r>
             <w:r>
               <w:rPr>
-                <w:rStyle w:val="Hyperlink"/>
+                <w:rStyle w:val="Hipervnculo"/>
                 <w:noProof/>
                 <w:lang w:val="es-AR"/>
               </w:rPr>
@@ -4078,7 +4079,7 @@
         </w:p>
         <w:p>
           <w:pPr>
-            <w:pStyle w:val="TOC1"/>
+            <w:pStyle w:val="TDC1"/>
             <w:tabs>
               <w:tab w:val="left" w:pos="660"/>
               <w:tab w:val="right" w:leader="dot" w:pos="9017"/>
@@ -4091,7 +4092,7 @@
           <w:hyperlink w:anchor="_Toc322610777" w:history="1">
             <w:r>
               <w:rPr>
-                <w:rStyle w:val="Hyperlink"/>
+                <w:rStyle w:val="Hipervnculo"/>
                 <w:noProof/>
                 <w:lang w:val="es-AR"/>
               </w:rPr>
@@ -4106,7 +4107,7 @@
             </w:r>
             <w:r>
               <w:rPr>
-                <w:rStyle w:val="Hyperlink"/>
+                <w:rStyle w:val="Hipervnculo"/>
                 <w:noProof/>
                 <w:lang w:val="es-AR"/>
               </w:rPr>
@@ -4217,7 +4218,7 @@
     </w:p>
     <w:p>
       <w:pPr>
-        <w:pStyle w:val="Heading1"/>
+        <w:pStyle w:val="Ttulo1"/>
         <w:numPr>
           <w:ilvl w:val="0"/>
           <w:numId w:val="19"/>
@@ -4277,9 +4278,10 @@
           <w:noProof/>
           <w:sz w:val="20"/>
           <w:szCs w:val="20"/>
+          <w:lang w:val="es-AR" w:eastAsia="es-AR"/>
         </w:rPr>
         <w:drawing>
-          <wp:inline distT="0" distB="0" distL="0" distR="0" wp14:anchorId="715AD688" wp14:editId="44E52561">
+          <wp:inline distT="0" distB="0" distL="0" distR="0">
             <wp:extent cx="4505325" cy="1905000"/>
             <wp:effectExtent l="0" t="0" r="9525" b="0"/>
             <wp:docPr id="1" name="Picture 1" descr="Localización de COMING S A ."/>
@@ -4296,10 +4298,10 @@
                     </pic:cNvPicPr>
                   </pic:nvPicPr>
                   <pic:blipFill>
-                    <a:blip r:embed="rId10">
+                    <a:blip r:embed="rId9" cstate="print">
                       <a:extLst>
                         <a:ext uri="{28A0092B-C50C-407E-A947-70E740481C1C}">
-                          <a14:useLocalDpi xmlns:a14="http://schemas.microsoft.com/office/drawing/2010/main" val="0"/>
+                          <a14:useLocalDpi xmlns:a14="http://schemas.microsoft.com/office/drawing/2010/main" xmlns:wps="http://schemas.microsoft.com/office/word/2010/wordprocessingShape" xmlns:wpi="http://schemas.microsoft.com/office/word/2010/wordprocessingInk" xmlns:wpg="http://schemas.microsoft.com/office/word/2010/wordprocessingGroup" xmlns:w14="http://schemas.microsoft.com/office/word/2010/wordml" xmlns:w="http://schemas.openxmlformats.org/wordprocessingml/2006/main" xmlns:w10="urn:schemas-microsoft-com:office:word" xmlns:wp14="http://schemas.microsoft.com/office/word/2010/wordprocessingDrawing" xmlns:v="urn:schemas-microsoft-com:vml" xmlns:o="urn:schemas-microsoft-com:office:office" xmlns:mc="http://schemas.openxmlformats.org/markup-compatibility/2006" xmlns:wpc="http://schemas.microsoft.com/office/word/2010/wordprocessingCanvas" xmlns="" val="0"/>
                         </a:ext>
                       </a:extLst>
                     </a:blip>
@@ -4372,7 +4374,7 @@
     </w:p>
     <w:p>
       <w:pPr>
-        <w:pStyle w:val="Heading1"/>
+        <w:pStyle w:val="Ttulo1"/>
         <w:numPr>
           <w:ilvl w:val="0"/>
           <w:numId w:val="19"/>
@@ -4649,7 +4651,7 @@
     </w:p>
     <w:p>
       <w:pPr>
-        <w:pStyle w:val="Heading1"/>
+        <w:pStyle w:val="Ttulo1"/>
         <w:numPr>
           <w:ilvl w:val="0"/>
           <w:numId w:val="19"/>
@@ -4708,16 +4710,17 @@
           <w:noProof/>
           <w:sz w:val="20"/>
           <w:szCs w:val="20"/>
+          <w:lang w:val="es-AR" w:eastAsia="es-AR"/>
         </w:rPr>
         <w:drawing>
-          <wp:inline distT="0" distB="0" distL="0" distR="0" wp14:anchorId="25D7CB63" wp14:editId="62A263F0">
+          <wp:inline distT="0" distB="0" distL="0" distR="0">
             <wp:extent cx="5486400" cy="2743200"/>
-            <wp:effectExtent l="0" t="57150" r="0" b="114300"/>
+            <wp:effectExtent l="0" t="19050" r="0" b="19050"/>
             <wp:docPr id="17" name="Diagram 17"/>
             <wp:cNvGraphicFramePr/>
             <a:graphic xmlns:a="http://schemas.openxmlformats.org/drawingml/2006/main">
               <a:graphicData uri="http://schemas.openxmlformats.org/drawingml/2006/diagram">
-                <dgm:relIds xmlns:dgm="http://schemas.openxmlformats.org/drawingml/2006/diagram" xmlns:r="http://schemas.openxmlformats.org/officeDocument/2006/relationships" r:dm="rId11" r:lo="rId12" r:qs="rId13" r:cs="rId14"/>
+                <dgm:relIds xmlns:dgm="http://schemas.openxmlformats.org/drawingml/2006/diagram" xmlns:r="http://schemas.openxmlformats.org/officeDocument/2006/relationships" r:dm="rId10" r:lo="rId11" r:qs="rId12" r:cs="rId13"/>
               </a:graphicData>
             </a:graphic>
           </wp:inline>
@@ -4726,7 +4729,7 @@
     </w:p>
     <w:p>
       <w:pPr>
-        <w:pStyle w:val="Heading3"/>
+        <w:pStyle w:val="Ttulo3"/>
         <w:spacing w:before="0" w:line="360" w:lineRule="auto"/>
         <w:ind w:left="57" w:firstLine="720"/>
         <w:mirrorIndents/>
@@ -4738,7 +4741,8 @@
           <w:lang w:val="es-AR"/>
         </w:rPr>
       </w:pPr>
-      <w:bookmarkStart w:id="4" w:name="_Toc322610739"/>
+      <w:bookmarkStart w:id="4" w:name="_Toc322610744"/>
+      <w:bookmarkStart w:id="5" w:name="_Toc322610739"/>
       <w:r>
         <w:rPr>
           <w:rFonts w:eastAsia="Times New Roman"/>
@@ -4748,11 +4752,36 @@
         </w:rPr>
         <w:t>Presidencia</w:t>
       </w:r>
-      <w:bookmarkEnd w:id="4"/>
+      <w:bookmarkEnd w:id="5"/>
     </w:p>
     <w:p>
       <w:pPr>
-        <w:spacing w:line="360" w:lineRule="auto"/>
+        <w:spacing w:line="240" w:lineRule="exact"/>
+        <w:rPr>
+          <w:lang w:val="es-AR"/>
+        </w:rPr>
+      </w:pPr>
+      <w:r>
+        <w:rPr>
+          <w:lang w:val="es-AR"/>
+        </w:rPr>
+        <w:tab/>
+      </w:r>
+      <w:r>
+        <w:rPr>
+          <w:rFonts w:eastAsia="Times New Roman"/>
+          <w:bCs/>
+          <w:iCs/>
+          <w:sz w:val="20"/>
+          <w:szCs w:val="20"/>
+          <w:lang w:val="es-AR"/>
+        </w:rPr>
+        <w:t>Esta Área está compuesta por una sola persona.</w:t>
+      </w:r>
+    </w:p>
+    <w:p>
+      <w:pPr>
+        <w:spacing w:line="240" w:lineRule="exact"/>
         <w:ind w:left="57" w:firstLine="720"/>
         <w:mirrorIndents/>
         <w:jc w:val="both"/>
@@ -4779,7 +4808,7 @@
     </w:p>
     <w:p>
       <w:pPr>
-        <w:pStyle w:val="ListParagraph"/>
+        <w:pStyle w:val="Prrafodelista"/>
         <w:numPr>
           <w:ilvl w:val="0"/>
           <w:numId w:val="11"/>
@@ -4811,7 +4840,7 @@
     </w:p>
     <w:p>
       <w:pPr>
-        <w:pStyle w:val="ListParagraph"/>
+        <w:pStyle w:val="Prrafodelista"/>
         <w:numPr>
           <w:ilvl w:val="0"/>
           <w:numId w:val="11"/>
@@ -4843,7 +4872,7 @@
     </w:p>
     <w:p>
       <w:pPr>
-        <w:pStyle w:val="ListParagraph"/>
+        <w:pStyle w:val="Prrafodelista"/>
         <w:numPr>
           <w:ilvl w:val="0"/>
           <w:numId w:val="11"/>
@@ -4875,7 +4904,7 @@
     </w:p>
     <w:p>
       <w:pPr>
-        <w:pStyle w:val="Heading3"/>
+        <w:pStyle w:val="Ttulo3"/>
         <w:spacing w:before="0" w:line="360" w:lineRule="auto"/>
         <w:ind w:left="57" w:firstLine="720"/>
         <w:mirrorIndents/>
@@ -4887,7 +4916,7 @@
           <w:lang w:val="es-AR"/>
         </w:rPr>
       </w:pPr>
-      <w:bookmarkStart w:id="5" w:name="_Toc322610740"/>
+      <w:bookmarkStart w:id="6" w:name="_Toc322610740"/>
       <w:r>
         <w:rPr>
           <w:rFonts w:eastAsia="Times New Roman"/>
@@ -4895,22 +4924,38 @@
           <w:szCs w:val="20"/>
           <w:lang w:val="es-AR"/>
         </w:rPr>
-        <w:t xml:space="preserve">Supervisor </w:t>
-      </w:r>
-      <w:r>
-        <w:rPr>
-          <w:rFonts w:eastAsia="Times New Roman"/>
-          <w:sz w:val="20"/>
-          <w:szCs w:val="20"/>
-          <w:lang w:val="es-AR"/>
-        </w:rPr>
-        <w:t>de Proyectos</w:t>
-      </w:r>
-      <w:bookmarkEnd w:id="5"/>
+        <w:t>Supervisor de Proyectos</w:t>
+      </w:r>
+      <w:bookmarkEnd w:id="6"/>
     </w:p>
     <w:p>
       <w:pPr>
-        <w:spacing w:line="360" w:lineRule="auto"/>
+        <w:spacing w:line="240" w:lineRule="exact"/>
+        <w:rPr>
+          <w:lang w:val="es-AR"/>
+        </w:rPr>
+      </w:pPr>
+      <w:r>
+        <w:rPr>
+          <w:lang w:val="es-AR"/>
+        </w:rPr>
+        <w:tab/>
+      </w:r>
+      <w:r>
+        <w:rPr>
+          <w:rFonts w:eastAsia="Times New Roman"/>
+          <w:bCs/>
+          <w:iCs/>
+          <w:sz w:val="20"/>
+          <w:szCs w:val="20"/>
+          <w:lang w:val="es-AR"/>
+        </w:rPr>
+        <w:t>Esta Área está compuesta por una sola persona.</w:t>
+      </w:r>
+    </w:p>
+    <w:p>
+      <w:pPr>
+        <w:spacing w:line="240" w:lineRule="exact"/>
         <w:ind w:left="57" w:firstLine="720"/>
         <w:mirrorIndents/>
         <w:jc w:val="both"/>
@@ -4937,7 +4982,7 @@
     </w:p>
     <w:p>
       <w:pPr>
-        <w:pStyle w:val="ListParagraph"/>
+        <w:pStyle w:val="Prrafodelista"/>
         <w:numPr>
           <w:ilvl w:val="0"/>
           <w:numId w:val="15"/>
@@ -4964,34 +5009,12 @@
           <w:szCs w:val="20"/>
           <w:lang w:val="es-AR"/>
         </w:rPr>
-        <w:t xml:space="preserve">Resuelve los problemas elevados desde Administración de Proyectos hacia </w:t>
-      </w:r>
-      <w:r>
-        <w:rPr>
-          <w:rFonts w:eastAsia="Times New Roman"/>
-          <w:bCs/>
-          <w:iCs/>
-          <w:sz w:val="20"/>
-          <w:szCs w:val="20"/>
-          <w:lang w:val="es-AR"/>
-        </w:rPr>
-        <w:t>Presidencia</w:t>
-      </w:r>
-      <w:r>
-        <w:rPr>
-          <w:rFonts w:eastAsia="Times New Roman"/>
-          <w:bCs/>
-          <w:iCs/>
-          <w:sz w:val="20"/>
-          <w:szCs w:val="20"/>
-          <w:lang w:val="es-AR"/>
-        </w:rPr>
-        <w:t>.</w:t>
+        <w:t>Resuelve los problemas elevados desde Administración de Proyectos hacia Presidencia.</w:t>
       </w:r>
     </w:p>
     <w:p>
       <w:pPr>
-        <w:pStyle w:val="ListParagraph"/>
+        <w:pStyle w:val="Prrafodelista"/>
         <w:numPr>
           <w:ilvl w:val="0"/>
           <w:numId w:val="15"/>
@@ -5023,7 +5046,7 @@
     </w:p>
     <w:p>
       <w:pPr>
-        <w:pStyle w:val="ListParagraph"/>
+        <w:pStyle w:val="Prrafodelista"/>
         <w:numPr>
           <w:ilvl w:val="0"/>
           <w:numId w:val="15"/>
@@ -5055,7 +5078,7 @@
     </w:p>
     <w:p>
       <w:pPr>
-        <w:pStyle w:val="Heading3"/>
+        <w:pStyle w:val="Ttulo3"/>
         <w:spacing w:before="0" w:line="360" w:lineRule="auto"/>
         <w:ind w:left="57" w:firstLine="720"/>
         <w:mirrorIndents/>
@@ -5067,7 +5090,7 @@
           <w:lang w:val="es-AR"/>
         </w:rPr>
       </w:pPr>
-      <w:bookmarkStart w:id="6" w:name="_Toc322610741"/>
+      <w:bookmarkStart w:id="7" w:name="_Toc322610741"/>
       <w:r>
         <w:rPr>
           <w:rFonts w:eastAsia="Times New Roman"/>
@@ -5077,11 +5100,36 @@
         </w:rPr>
         <w:t>Administración General</w:t>
       </w:r>
-      <w:bookmarkEnd w:id="6"/>
+      <w:bookmarkEnd w:id="7"/>
     </w:p>
     <w:p>
       <w:pPr>
-        <w:spacing w:line="360" w:lineRule="auto"/>
+        <w:spacing w:line="240" w:lineRule="exact"/>
+        <w:rPr>
+          <w:lang w:val="es-AR"/>
+        </w:rPr>
+      </w:pPr>
+      <w:r>
+        <w:rPr>
+          <w:lang w:val="es-AR"/>
+        </w:rPr>
+        <w:tab/>
+      </w:r>
+      <w:r>
+        <w:rPr>
+          <w:rFonts w:eastAsia="Times New Roman"/>
+          <w:bCs/>
+          <w:iCs/>
+          <w:sz w:val="20"/>
+          <w:szCs w:val="20"/>
+          <w:lang w:val="es-AR"/>
+        </w:rPr>
+        <w:t>Esta Área está compuesta por una sola persona.</w:t>
+      </w:r>
+    </w:p>
+    <w:p>
+      <w:pPr>
+        <w:spacing w:line="240" w:lineRule="exact"/>
         <w:ind w:left="57" w:firstLine="720"/>
         <w:mirrorIndents/>
         <w:jc w:val="both"/>
@@ -5108,7 +5156,7 @@
     </w:p>
     <w:p>
       <w:pPr>
-        <w:pStyle w:val="ListParagraph"/>
+        <w:pStyle w:val="Prrafodelista"/>
         <w:numPr>
           <w:ilvl w:val="0"/>
           <w:numId w:val="12"/>
@@ -5135,23 +5183,12 @@
           <w:szCs w:val="20"/>
           <w:lang w:val="es-AR"/>
         </w:rPr>
-        <w:t>Administra los RRHH, presta especial atención en la documentación que el personal de las escuadrillas debe poseer para realizar los proyectos</w:t>
-      </w:r>
-      <w:r>
-        <w:rPr>
-          <w:rFonts w:eastAsia="Times New Roman"/>
-          <w:bCs/>
-          <w:iCs/>
-          <w:sz w:val="20"/>
-          <w:szCs w:val="20"/>
-          <w:lang w:val="es-AR"/>
-        </w:rPr>
-        <w:t>.</w:t>
+        <w:t>Administra los RRHH, presta especial atención en la documentación que el personal de las escuadrillas debe poseer para realizar los proyectos.</w:t>
       </w:r>
     </w:p>
     <w:p>
       <w:pPr>
-        <w:pStyle w:val="ListParagraph"/>
+        <w:pStyle w:val="Prrafodelista"/>
         <w:numPr>
           <w:ilvl w:val="0"/>
           <w:numId w:val="12"/>
@@ -5183,7 +5220,7 @@
     </w:p>
     <w:p>
       <w:pPr>
-        <w:pStyle w:val="ListParagraph"/>
+        <w:pStyle w:val="Prrafodelista"/>
         <w:numPr>
           <w:ilvl w:val="0"/>
           <w:numId w:val="12"/>
@@ -5210,23 +5247,13 @@
           <w:szCs w:val="20"/>
           <w:lang w:val="es-AR"/>
         </w:rPr>
-        <w:t>Administra los pagos al personal, servicios de terceros, p</w:t>
-      </w:r>
-      <w:r>
-        <w:rPr>
-          <w:rFonts w:eastAsia="Times New Roman"/>
-          <w:bCs/>
-          <w:iCs/>
-          <w:sz w:val="20"/>
-          <w:szCs w:val="20"/>
-          <w:lang w:val="es-AR"/>
-        </w:rPr>
-        <w:t>roveedores y gastos en general.</w:t>
+        <w:lastRenderedPageBreak/>
+        <w:t>Administra los pagos al personal, servicios de terceros, proveedores y gastos en general.</w:t>
       </w:r>
     </w:p>
     <w:p>
       <w:pPr>
-        <w:pStyle w:val="ListParagraph"/>
+        <w:pStyle w:val="Prrafodelista"/>
         <w:numPr>
           <w:ilvl w:val="0"/>
           <w:numId w:val="12"/>
@@ -5258,7 +5285,7 @@
     </w:p>
     <w:p>
       <w:pPr>
-        <w:pStyle w:val="ListParagraph"/>
+        <w:pStyle w:val="Prrafodelista"/>
         <w:numPr>
           <w:ilvl w:val="0"/>
           <w:numId w:val="12"/>
@@ -5285,13 +5312,12 @@
           <w:szCs w:val="20"/>
           <w:lang w:val="es-AR"/>
         </w:rPr>
-        <w:lastRenderedPageBreak/>
         <w:t>Liquida las órdenes de compra según avances de los proyectos.</w:t>
       </w:r>
     </w:p>
     <w:p>
       <w:pPr>
-        <w:pStyle w:val="ListParagraph"/>
+        <w:pStyle w:val="Prrafodelista"/>
         <w:numPr>
           <w:ilvl w:val="0"/>
           <w:numId w:val="12"/>
@@ -5323,7 +5349,7 @@
     </w:p>
     <w:p>
       <w:pPr>
-        <w:pStyle w:val="ListParagraph"/>
+        <w:pStyle w:val="Prrafodelista"/>
         <w:numPr>
           <w:ilvl w:val="0"/>
           <w:numId w:val="12"/>
@@ -5350,45 +5376,12 @@
           <w:szCs w:val="20"/>
           <w:lang w:val="es-AR"/>
         </w:rPr>
-        <w:t xml:space="preserve">Presentación del </w:t>
-      </w:r>
-      <w:r>
-        <w:rPr>
-          <w:rFonts w:eastAsia="Times New Roman"/>
-          <w:bCs/>
-          <w:iCs/>
-          <w:sz w:val="20"/>
-          <w:szCs w:val="20"/>
-          <w:lang w:val="es-AR"/>
-        </w:rPr>
-        <w:t xml:space="preserve"> plan de capacitación a Seguridad e Higiene</w:t>
-      </w:r>
-      <w:r>
-        <w:rPr>
-          <w:rFonts w:eastAsia="Times New Roman"/>
-          <w:bCs/>
-          <w:iCs/>
-          <w:sz w:val="20"/>
-          <w:szCs w:val="20"/>
-          <w:lang w:val="es-AR"/>
-        </w:rPr>
-        <w:t xml:space="preserve"> a entidades gubernamentales y gremiales</w:t>
-      </w:r>
-      <w:r>
-        <w:rPr>
-          <w:rFonts w:eastAsia="Times New Roman"/>
-          <w:bCs/>
-          <w:iCs/>
-          <w:sz w:val="20"/>
-          <w:szCs w:val="20"/>
-          <w:lang w:val="es-AR"/>
-        </w:rPr>
-        <w:t>.</w:t>
+        <w:t>Presentación del  plan de capacitación a Seguridad e Higiene a entidades gubernamentales y gremiales.</w:t>
       </w:r>
     </w:p>
     <w:p>
       <w:pPr>
-        <w:pStyle w:val="Heading3"/>
+        <w:pStyle w:val="Ttulo3"/>
         <w:spacing w:before="0" w:line="360" w:lineRule="auto"/>
         <w:ind w:left="57" w:firstLine="720"/>
         <w:mirrorIndents/>
@@ -5400,7 +5393,7 @@
           <w:lang w:val="es-AR"/>
         </w:rPr>
       </w:pPr>
-      <w:bookmarkStart w:id="7" w:name="_Toc322610742"/>
+      <w:bookmarkStart w:id="8" w:name="_Toc322610742"/>
       <w:r>
         <w:rPr>
           <w:rFonts w:eastAsia="Times New Roman"/>
@@ -5410,11 +5403,42 @@
         </w:rPr>
         <w:t>Seguridad e Higiene</w:t>
       </w:r>
-      <w:bookmarkEnd w:id="7"/>
+      <w:bookmarkEnd w:id="8"/>
     </w:p>
     <w:p>
       <w:pPr>
-        <w:spacing w:line="360" w:lineRule="auto"/>
+        <w:spacing w:line="240" w:lineRule="exact"/>
+        <w:ind w:firstLine="720"/>
+        <w:rPr>
+          <w:lang w:val="es-AR"/>
+        </w:rPr>
+      </w:pPr>
+      <w:r>
+        <w:rPr>
+          <w:rFonts w:eastAsia="Times New Roman"/>
+          <w:bCs/>
+          <w:iCs/>
+          <w:sz w:val="20"/>
+          <w:szCs w:val="20"/>
+          <w:lang w:val="es-AR"/>
+        </w:rPr>
+        <w:t xml:space="preserve"> </w:t>
+      </w:r>
+      <w:r>
+        <w:rPr>
+          <w:rFonts w:eastAsia="Times New Roman"/>
+          <w:bCs/>
+          <w:iCs/>
+          <w:sz w:val="20"/>
+          <w:szCs w:val="20"/>
+          <w:lang w:val="es-AR"/>
+        </w:rPr>
+        <w:t>Esta Área está compuesta por una sola persona.</w:t>
+      </w:r>
+    </w:p>
+    <w:p>
+      <w:pPr>
+        <w:spacing w:line="240" w:lineRule="exact"/>
         <w:ind w:left="57" w:firstLine="720"/>
         <w:mirrorIndents/>
         <w:jc w:val="both"/>
@@ -5441,7 +5465,7 @@
     </w:p>
     <w:p>
       <w:pPr>
-        <w:pStyle w:val="ListParagraph"/>
+        <w:pStyle w:val="Prrafodelista"/>
         <w:numPr>
           <w:ilvl w:val="0"/>
           <w:numId w:val="14"/>
@@ -5473,7 +5497,7 @@
     </w:p>
     <w:p>
       <w:pPr>
-        <w:pStyle w:val="ListParagraph"/>
+        <w:pStyle w:val="Prrafodelista"/>
         <w:numPr>
           <w:ilvl w:val="0"/>
           <w:numId w:val="14"/>
@@ -5505,7 +5529,7 @@
     </w:p>
     <w:p>
       <w:pPr>
-        <w:pStyle w:val="Heading3"/>
+        <w:pStyle w:val="Ttulo3"/>
         <w:spacing w:before="0" w:line="360" w:lineRule="auto"/>
         <w:ind w:left="57" w:firstLine="720"/>
         <w:mirrorIndents/>
@@ -5517,7 +5541,7 @@
           <w:lang w:val="es-AR"/>
         </w:rPr>
       </w:pPr>
-      <w:bookmarkStart w:id="8" w:name="_Toc322610743"/>
+      <w:bookmarkStart w:id="9" w:name="_Toc322610743"/>
       <w:r>
         <w:rPr>
           <w:rFonts w:eastAsia="Times New Roman"/>
@@ -5527,11 +5551,86 @@
         </w:rPr>
         <w:t>Administración Proyectos</w:t>
       </w:r>
-      <w:bookmarkEnd w:id="8"/>
+      <w:bookmarkEnd w:id="9"/>
     </w:p>
     <w:p>
       <w:pPr>
-        <w:spacing w:line="360" w:lineRule="auto"/>
+        <w:spacing w:line="240" w:lineRule="exact"/>
+        <w:ind w:firstLine="720"/>
+        <w:rPr>
+          <w:lang w:val="es-AR"/>
+        </w:rPr>
+      </w:pPr>
+      <w:r>
+        <w:rPr>
+          <w:rFonts w:eastAsia="Times New Roman"/>
+          <w:bCs/>
+          <w:iCs/>
+          <w:sz w:val="20"/>
+          <w:szCs w:val="20"/>
+          <w:lang w:val="es-AR"/>
+        </w:rPr>
+        <w:t xml:space="preserve">  </w:t>
+      </w:r>
+      <w:r>
+        <w:rPr>
+          <w:rFonts w:eastAsia="Times New Roman"/>
+          <w:bCs/>
+          <w:iCs/>
+          <w:sz w:val="20"/>
+          <w:szCs w:val="20"/>
+          <w:lang w:val="es-AR"/>
+        </w:rPr>
+        <w:t xml:space="preserve">Esta Área está compuesta por </w:t>
+      </w:r>
+      <w:r>
+        <w:rPr>
+          <w:rFonts w:eastAsia="Times New Roman"/>
+          <w:bCs/>
+          <w:iCs/>
+          <w:sz w:val="20"/>
+          <w:szCs w:val="20"/>
+          <w:lang w:val="es-AR"/>
+        </w:rPr>
+        <w:t>tres</w:t>
+      </w:r>
+      <w:r>
+        <w:rPr>
+          <w:rFonts w:eastAsia="Times New Roman"/>
+          <w:bCs/>
+          <w:iCs/>
+          <w:sz w:val="20"/>
+          <w:szCs w:val="20"/>
+          <w:lang w:val="es-AR"/>
+        </w:rPr>
+        <w:t xml:space="preserve"> persona</w:t>
+      </w:r>
+      <w:r>
+        <w:rPr>
+          <w:rFonts w:eastAsia="Times New Roman"/>
+          <w:bCs/>
+          <w:iCs/>
+          <w:sz w:val="20"/>
+          <w:szCs w:val="20"/>
+          <w:lang w:val="es-AR"/>
+        </w:rPr>
+        <w:t>s</w:t>
+      </w:r>
+      <w:r>
+        <w:rPr>
+          <w:rFonts w:eastAsia="Times New Roman"/>
+          <w:bCs/>
+          <w:iCs/>
+          <w:sz w:val="20"/>
+          <w:szCs w:val="20"/>
+          <w:lang w:val="es-AR"/>
+        </w:rPr>
+        <w:t>.</w:t>
+      </w:r>
+    </w:p>
+    <w:p>
+      <w:pPr>
+        <w:spacing w:line="240" w:lineRule="exact"/>
         <w:ind w:left="57" w:firstLine="720"/>
         <w:mirrorIndents/>
         <w:jc w:val="both"/>
@@ -5558,7 +5657,7 @@
     </w:p>
     <w:p>
       <w:pPr>
-        <w:pStyle w:val="ListParagraph"/>
+        <w:pStyle w:val="Prrafodelista"/>
         <w:numPr>
           <w:ilvl w:val="0"/>
           <w:numId w:val="13"/>
@@ -5590,7 +5689,7 @@
     </w:p>
     <w:p>
       <w:pPr>
-        <w:pStyle w:val="ListParagraph"/>
+        <w:pStyle w:val="Prrafodelista"/>
         <w:numPr>
           <w:ilvl w:val="0"/>
           <w:numId w:val="13"/>
@@ -5622,7 +5721,7 @@
     </w:p>
     <w:p>
       <w:pPr>
-        <w:pStyle w:val="ListParagraph"/>
+        <w:pStyle w:val="Prrafodelista"/>
         <w:numPr>
           <w:ilvl w:val="0"/>
           <w:numId w:val="13"/>
@@ -5649,56 +5748,12 @@
           <w:szCs w:val="20"/>
           <w:lang w:val="es-AR"/>
         </w:rPr>
-        <w:t>Asignar las escuadrillas a</w:t>
-      </w:r>
-      <w:r>
-        <w:rPr>
-          <w:rFonts w:eastAsia="Times New Roman"/>
-          <w:bCs/>
-          <w:iCs/>
-          <w:sz w:val="20"/>
-          <w:szCs w:val="20"/>
-          <w:lang w:val="es-AR"/>
-        </w:rPr>
-        <w:t xml:space="preserve"> </w:t>
-      </w:r>
-      <w:r>
-        <w:rPr>
-          <w:rFonts w:eastAsia="Times New Roman"/>
-          <w:bCs/>
-          <w:iCs/>
-          <w:sz w:val="20"/>
-          <w:szCs w:val="20"/>
-          <w:lang w:val="es-AR"/>
-        </w:rPr>
-        <w:t>l</w:t>
-      </w:r>
-      <w:r>
-        <w:rPr>
-          <w:rFonts w:eastAsia="Times New Roman"/>
-          <w:bCs/>
-          <w:iCs/>
-          <w:sz w:val="20"/>
-          <w:szCs w:val="20"/>
-          <w:lang w:val="es-AR"/>
-        </w:rPr>
-        <w:t>as tareas del</w:t>
-      </w:r>
-      <w:r>
-        <w:rPr>
-          <w:rFonts w:eastAsia="Times New Roman"/>
-          <w:bCs/>
-          <w:iCs/>
-          <w:sz w:val="20"/>
-          <w:szCs w:val="20"/>
-          <w:lang w:val="es-AR"/>
-        </w:rPr>
-        <w:t xml:space="preserve"> proyecto.</w:t>
+        <w:t>Asignar las escuadrillas a las tareas del proyecto.</w:t>
       </w:r>
     </w:p>
     <w:p>
       <w:pPr>
-        <w:pStyle w:val="ListParagraph"/>
+        <w:pStyle w:val="Prrafodelista"/>
         <w:numPr>
           <w:ilvl w:val="0"/>
           <w:numId w:val="13"/>
@@ -5730,7 +5785,7 @@
     </w:p>
     <w:p>
       <w:pPr>
-        <w:pStyle w:val="ListParagraph"/>
+        <w:pStyle w:val="Prrafodelista"/>
         <w:numPr>
           <w:ilvl w:val="0"/>
           <w:numId w:val="13"/>
@@ -5762,7 +5817,7 @@
     </w:p>
     <w:p>
       <w:pPr>
-        <w:pStyle w:val="ListParagraph"/>
+        <w:pStyle w:val="Prrafodelista"/>
         <w:numPr>
           <w:ilvl w:val="0"/>
           <w:numId w:val="13"/>
@@ -5794,7 +5849,7 @@
     </w:p>
     <w:p>
       <w:pPr>
-        <w:pStyle w:val="ListParagraph"/>
+        <w:pStyle w:val="Prrafodelista"/>
         <w:numPr>
           <w:ilvl w:val="0"/>
           <w:numId w:val="13"/>
@@ -5821,78 +5876,12 @@
           <w:szCs w:val="20"/>
           <w:lang w:val="es-AR"/>
         </w:rPr>
-        <w:t>Realizar el cont</w:t>
-      </w:r>
-      <w:r>
-        <w:rPr>
-          <w:rFonts w:eastAsia="Times New Roman"/>
-          <w:bCs/>
-          <w:iCs/>
-          <w:sz w:val="20"/>
-          <w:szCs w:val="20"/>
-          <w:lang w:val="es-AR"/>
-        </w:rPr>
-        <w:t>rol de avance de la</w:t>
-      </w:r>
-      <w:r>
-        <w:rPr>
-          <w:rFonts w:eastAsia="Times New Roman"/>
-          <w:bCs/>
-          <w:iCs/>
-          <w:sz w:val="20"/>
-          <w:szCs w:val="20"/>
-          <w:lang w:val="es-AR"/>
-        </w:rPr>
-        <w:t>s</w:t>
-      </w:r>
-      <w:r>
-        <w:rPr>
-          <w:rFonts w:eastAsia="Times New Roman"/>
-          <w:bCs/>
-          <w:iCs/>
-          <w:sz w:val="20"/>
-          <w:szCs w:val="20"/>
-          <w:lang w:val="es-AR"/>
-        </w:rPr>
-        <w:t xml:space="preserve"> tareas de los</w:t>
-      </w:r>
-      <w:r>
-        <w:rPr>
-          <w:rFonts w:eastAsia="Times New Roman"/>
-          <w:bCs/>
-          <w:iCs/>
-          <w:sz w:val="20"/>
-          <w:szCs w:val="20"/>
-          <w:lang w:val="es-AR"/>
-        </w:rPr>
-        <w:t xml:space="preserve"> proyectos</w:t>
-      </w:r>
-      <w:r>
-        <w:rPr>
-          <w:rFonts w:eastAsia="Times New Roman"/>
-          <w:bCs/>
-          <w:iCs/>
-          <w:sz w:val="20"/>
-          <w:szCs w:val="20"/>
-          <w:lang w:val="es-AR"/>
-        </w:rPr>
-        <w:t xml:space="preserve"> y los proyectos</w:t>
-      </w:r>
-      <w:r>
-        <w:rPr>
-          <w:rFonts w:eastAsia="Times New Roman"/>
-          <w:bCs/>
-          <w:iCs/>
-          <w:sz w:val="20"/>
-          <w:szCs w:val="20"/>
-          <w:lang w:val="es-AR"/>
-        </w:rPr>
-        <w:t>.</w:t>
+        <w:t>Realizar el control de avance de las tareas de los proyectos y los proyectos.</w:t>
       </w:r>
     </w:p>
     <w:p>
       <w:pPr>
-        <w:pStyle w:val="ListParagraph"/>
+        <w:pStyle w:val="Prrafodelista"/>
         <w:numPr>
           <w:ilvl w:val="0"/>
           <w:numId w:val="13"/>
@@ -5919,89 +5908,12 @@
           <w:szCs w:val="20"/>
           <w:lang w:val="es-AR"/>
         </w:rPr>
-        <w:t>Generar documentos de ingeniería</w:t>
-      </w:r>
-      <w:r>
-        <w:rPr>
-          <w:rFonts w:eastAsia="Times New Roman"/>
-          <w:bCs/>
-          <w:iCs/>
-          <w:sz w:val="20"/>
-          <w:szCs w:val="20"/>
-          <w:lang w:val="es-AR"/>
-        </w:rPr>
-        <w:t xml:space="preserve"> (pre obra)</w:t>
-      </w:r>
-      <w:r>
-        <w:rPr>
-          <w:rFonts w:eastAsia="Times New Roman"/>
-          <w:bCs/>
-          <w:iCs/>
-          <w:sz w:val="20"/>
-          <w:szCs w:val="20"/>
-          <w:lang w:val="es-AR"/>
-        </w:rPr>
-        <w:t>,</w:t>
-      </w:r>
-      <w:r>
-        <w:rPr>
-          <w:rFonts w:eastAsia="Times New Roman"/>
-          <w:bCs/>
-          <w:iCs/>
-          <w:sz w:val="20"/>
-          <w:szCs w:val="20"/>
-          <w:lang w:val="es-AR"/>
-        </w:rPr>
-        <w:t xml:space="preserve"> conformidad de aprobación de obra </w:t>
-      </w:r>
-      <w:r>
-        <w:rPr>
-          <w:rFonts w:eastAsia="Times New Roman"/>
-          <w:bCs/>
-          <w:iCs/>
-          <w:sz w:val="20"/>
-          <w:szCs w:val="20"/>
-          <w:lang w:val="es-AR"/>
-        </w:rPr>
-        <w:t xml:space="preserve">(pos obra) </w:t>
-      </w:r>
-      <w:r>
-        <w:rPr>
-          <w:rFonts w:eastAsia="Times New Roman"/>
-          <w:bCs/>
-          <w:iCs/>
-          <w:sz w:val="20"/>
-          <w:szCs w:val="20"/>
-          <w:lang w:val="es-AR"/>
-        </w:rPr>
-        <w:t>y protocolos</w:t>
-      </w:r>
-      <w:r>
-        <w:rPr>
-          <w:rFonts w:eastAsia="Times New Roman"/>
-          <w:bCs/>
-          <w:iCs/>
-          <w:sz w:val="20"/>
-          <w:szCs w:val="20"/>
-          <w:lang w:val="es-AR"/>
-        </w:rPr>
-        <w:t xml:space="preserve"> (pos obra)</w:t>
-      </w:r>
-      <w:r>
-        <w:rPr>
-          <w:rFonts w:eastAsia="Times New Roman"/>
-          <w:bCs/>
-          <w:iCs/>
-          <w:sz w:val="20"/>
-          <w:szCs w:val="20"/>
-          <w:lang w:val="es-AR"/>
-        </w:rPr>
-        <w:t>.</w:t>
+        <w:t>Generar documentos de ingeniería (pre obra), conformidad de aprobación de obra (pos obra) y protocolos (pos obra).</w:t>
       </w:r>
     </w:p>
     <w:p>
       <w:pPr>
-        <w:pStyle w:val="ListParagraph"/>
+        <w:pStyle w:val="Prrafodelista"/>
         <w:numPr>
           <w:ilvl w:val="0"/>
           <w:numId w:val="13"/>
@@ -6028,34 +5940,12 @@
           <w:szCs w:val="20"/>
           <w:lang w:val="es-AR"/>
         </w:rPr>
-        <w:t xml:space="preserve">Enviar a Administración documentación </w:t>
-      </w:r>
-      <w:r>
-        <w:rPr>
-          <w:rFonts w:eastAsia="Times New Roman"/>
-          <w:bCs/>
-          <w:iCs/>
-          <w:sz w:val="20"/>
-          <w:szCs w:val="20"/>
-          <w:lang w:val="es-AR"/>
-        </w:rPr>
-        <w:t xml:space="preserve">de </w:t>
-      </w:r>
-      <w:r>
-        <w:rPr>
-          <w:rFonts w:eastAsia="Times New Roman"/>
-          <w:bCs/>
-          <w:iCs/>
-          <w:sz w:val="20"/>
-          <w:szCs w:val="20"/>
-          <w:lang w:val="es-AR"/>
-        </w:rPr>
-        <w:t>avance de trabajo y fin de trabajo.</w:t>
+        <w:t>Enviar a Administración documentación de avance de trabajo y fin de trabajo.</w:t>
       </w:r>
     </w:p>
     <w:p>
       <w:pPr>
-        <w:pStyle w:val="Heading1"/>
+        <w:pStyle w:val="Ttulo1"/>
         <w:numPr>
           <w:ilvl w:val="0"/>
           <w:numId w:val="19"/>
@@ -6071,7 +5961,6 @@
           <w:lang w:val="es-AR"/>
         </w:rPr>
       </w:pPr>
-      <w:bookmarkStart w:id="9" w:name="_Toc322610744"/>
       <w:r>
         <w:rPr>
           <w:rFonts w:eastAsia="Times New Roman"/>
@@ -6082,11 +5971,11 @@
         <w:lastRenderedPageBreak/>
         <w:t>Procesos de Administración de Proyectos</w:t>
       </w:r>
-      <w:bookmarkEnd w:id="9"/>
+      <w:bookmarkEnd w:id="4"/>
     </w:p>
     <w:p>
       <w:pPr>
-        <w:pStyle w:val="Heading1"/>
+        <w:pStyle w:val="Ttulo1"/>
         <w:spacing w:before="0" w:line="360" w:lineRule="auto"/>
         <w:ind w:left="57" w:firstLine="85"/>
         <w:mirrorIndents/>
@@ -6109,9 +5998,10 @@
           <w:color w:val="auto"/>
           <w:sz w:val="20"/>
           <w:szCs w:val="20"/>
+          <w:lang w:val="es-AR" w:eastAsia="es-AR"/>
         </w:rPr>
         <w:drawing>
-          <wp:inline distT="0" distB="0" distL="0" distR="0" wp14:anchorId="0AE0D943" wp14:editId="6EFBA878">
+          <wp:inline distT="0" distB="0" distL="0" distR="0">
             <wp:extent cx="6034235" cy="7324725"/>
             <wp:effectExtent l="0" t="0" r="5080" b="0"/>
             <wp:docPr id="2" name="Picture 2"/>
@@ -6128,10 +6018,10 @@
                     </pic:cNvPicPr>
                   </pic:nvPicPr>
                   <pic:blipFill>
-                    <a:blip r:embed="rId16">
+                    <a:blip r:embed="rId15" cstate="print">
                       <a:extLst>
                         <a:ext uri="{28A0092B-C50C-407E-A947-70E740481C1C}">
-                          <a14:useLocalDpi xmlns:a14="http://schemas.microsoft.com/office/drawing/2010/main" val="0"/>
+                          <a14:useLocalDpi xmlns:a14="http://schemas.microsoft.com/office/drawing/2010/main" xmlns:wps="http://schemas.microsoft.com/office/word/2010/wordprocessingShape" xmlns:wpi="http://schemas.microsoft.com/office/word/2010/wordprocessingInk" xmlns:wpg="http://schemas.microsoft.com/office/word/2010/wordprocessingGroup" xmlns:w14="http://schemas.microsoft.com/office/word/2010/wordml" xmlns:w="http://schemas.openxmlformats.org/wordprocessingml/2006/main" xmlns:w10="urn:schemas-microsoft-com:office:word" xmlns:wp14="http://schemas.microsoft.com/office/word/2010/wordprocessingDrawing" xmlns:v="urn:schemas-microsoft-com:vml" xmlns:o="urn:schemas-microsoft-com:office:office" xmlns:mc="http://schemas.openxmlformats.org/markup-compatibility/2006" xmlns:wpc="http://schemas.microsoft.com/office/word/2010/wordprocessingCanvas" xmlns="" val="0"/>
                         </a:ext>
                       </a:extLst>
                     </a:blip>
@@ -6177,7 +6067,7 @@
     </w:p>
     <w:p>
       <w:pPr>
-        <w:pStyle w:val="Heading1"/>
+        <w:pStyle w:val="Ttulo1"/>
         <w:numPr>
           <w:ilvl w:val="0"/>
           <w:numId w:val="19"/>
@@ -6734,7 +6624,7 @@
     </w:p>
     <w:p>
       <w:pPr>
-        <w:pStyle w:val="Heading1"/>
+        <w:pStyle w:val="Ttulo1"/>
         <w:numPr>
           <w:ilvl w:val="0"/>
           <w:numId w:val="19"/>
@@ -6895,7 +6785,7 @@
     </w:p>
     <w:p>
       <w:pPr>
-        <w:pStyle w:val="Heading3"/>
+        <w:pStyle w:val="Ttulo3"/>
         <w:spacing w:before="0" w:line="360" w:lineRule="auto"/>
         <w:ind w:left="57" w:firstLine="720"/>
         <w:mirrorIndents/>
@@ -7014,7 +6904,7 @@
     </w:p>
     <w:p>
       <w:pPr>
-        <w:pStyle w:val="Heading3"/>
+        <w:pStyle w:val="Ttulo3"/>
         <w:spacing w:before="0" w:line="360" w:lineRule="auto"/>
         <w:ind w:left="57" w:firstLine="720"/>
         <w:mirrorIndents/>
@@ -7189,7 +7079,7 @@
     </w:p>
     <w:p>
       <w:pPr>
-        <w:pStyle w:val="Heading3"/>
+        <w:pStyle w:val="Ttulo3"/>
         <w:spacing w:before="0" w:line="360" w:lineRule="auto"/>
         <w:ind w:left="57" w:firstLine="720"/>
         <w:mirrorIndents/>
@@ -7213,7 +7103,7 @@
     </w:p>
     <w:p>
       <w:pPr>
-        <w:pStyle w:val="ListParagraph"/>
+        <w:pStyle w:val="Prrafodelista"/>
         <w:numPr>
           <w:ilvl w:val="0"/>
           <w:numId w:val="30"/>
@@ -7246,7 +7136,7 @@
     </w:p>
     <w:p>
       <w:pPr>
-        <w:pStyle w:val="ListParagraph"/>
+        <w:pStyle w:val="Prrafodelista"/>
         <w:numPr>
           <w:ilvl w:val="0"/>
           <w:numId w:val="31"/>
@@ -7280,7 +7170,7 @@
     </w:p>
     <w:p>
       <w:pPr>
-        <w:pStyle w:val="ListParagraph"/>
+        <w:pStyle w:val="Prrafodelista"/>
         <w:numPr>
           <w:ilvl w:val="0"/>
           <w:numId w:val="31"/>
@@ -7330,7 +7220,7 @@
     </w:p>
     <w:p>
       <w:pPr>
-        <w:pStyle w:val="ListParagraph"/>
+        <w:pStyle w:val="Prrafodelista"/>
         <w:numPr>
           <w:ilvl w:val="0"/>
           <w:numId w:val="31"/>
@@ -7380,7 +7270,7 @@
     </w:p>
     <w:p>
       <w:pPr>
-        <w:pStyle w:val="ListParagraph"/>
+        <w:pStyle w:val="Prrafodelista"/>
         <w:numPr>
           <w:ilvl w:val="0"/>
           <w:numId w:val="31"/>
@@ -7401,7 +7291,6 @@
           <w:szCs w:val="20"/>
           <w:lang w:val="es-AR"/>
         </w:rPr>
-        <w:lastRenderedPageBreak/>
         <w:t>Tare</w:t>
       </w:r>
       <w:r>
@@ -7423,7 +7312,7 @@
     </w:p>
     <w:p>
       <w:pPr>
-        <w:pStyle w:val="ListParagraph"/>
+        <w:pStyle w:val="Prrafodelista"/>
         <w:numPr>
           <w:ilvl w:val="2"/>
           <w:numId w:val="31"/>
@@ -7444,12 +7333,13 @@
           <w:szCs w:val="20"/>
           <w:lang w:val="es-AR"/>
         </w:rPr>
+        <w:lastRenderedPageBreak/>
         <w:t>Tipo de tareas</w:t>
       </w:r>
     </w:p>
     <w:p>
       <w:pPr>
-        <w:pStyle w:val="ListParagraph"/>
+        <w:pStyle w:val="Prrafodelista"/>
         <w:numPr>
           <w:ilvl w:val="2"/>
           <w:numId w:val="31"/>
@@ -7475,7 +7365,7 @@
     </w:p>
     <w:p>
       <w:pPr>
-        <w:pStyle w:val="ListParagraph"/>
+        <w:pStyle w:val="Prrafodelista"/>
         <w:numPr>
           <w:ilvl w:val="0"/>
           <w:numId w:val="31"/>
@@ -7501,7 +7391,7 @@
     </w:p>
     <w:p>
       <w:pPr>
-        <w:pStyle w:val="ListParagraph"/>
+        <w:pStyle w:val="Prrafodelista"/>
         <w:numPr>
           <w:ilvl w:val="2"/>
           <w:numId w:val="32"/>
@@ -7527,7 +7417,7 @@
     </w:p>
     <w:p>
       <w:pPr>
-        <w:pStyle w:val="ListParagraph"/>
+        <w:pStyle w:val="Prrafodelista"/>
         <w:numPr>
           <w:ilvl w:val="2"/>
           <w:numId w:val="32"/>
@@ -7553,7 +7443,7 @@
     </w:p>
     <w:p>
       <w:pPr>
-        <w:pStyle w:val="ListParagraph"/>
+        <w:pStyle w:val="Prrafodelista"/>
         <w:numPr>
           <w:ilvl w:val="2"/>
           <w:numId w:val="32"/>
@@ -7579,7 +7469,7 @@
     </w:p>
     <w:p>
       <w:pPr>
-        <w:pStyle w:val="ListParagraph"/>
+        <w:pStyle w:val="Prrafodelista"/>
         <w:numPr>
           <w:ilvl w:val="0"/>
           <w:numId w:val="31"/>
@@ -7621,7 +7511,7 @@
     </w:p>
     <w:p>
       <w:pPr>
-        <w:pStyle w:val="ListParagraph"/>
+        <w:pStyle w:val="Prrafodelista"/>
         <w:numPr>
           <w:ilvl w:val="0"/>
           <w:numId w:val="30"/>
@@ -7670,7 +7560,7 @@
     </w:p>
     <w:p>
       <w:pPr>
-        <w:pStyle w:val="ListParagraph"/>
+        <w:pStyle w:val="Prrafodelista"/>
         <w:spacing w:line="360" w:lineRule="auto"/>
         <w:ind w:left="777"/>
         <w:mirrorIndents/>
@@ -7684,7 +7574,7 @@
     </w:p>
     <w:p>
       <w:pPr>
-        <w:pStyle w:val="Heading1"/>
+        <w:pStyle w:val="Ttulo1"/>
         <w:numPr>
           <w:ilvl w:val="0"/>
           <w:numId w:val="19"/>
@@ -7756,7 +7646,7 @@
     </w:p>
     <w:p>
       <w:pPr>
-        <w:pStyle w:val="Heading3"/>
+        <w:pStyle w:val="Ttulo3"/>
         <w:spacing w:before="0" w:line="360" w:lineRule="auto"/>
         <w:ind w:left="57" w:firstLine="720"/>
         <w:mirrorIndents/>
@@ -7789,7 +7679,7 @@
     </w:p>
     <w:p>
       <w:pPr>
-        <w:pStyle w:val="Heading3"/>
+        <w:pStyle w:val="Ttulo3"/>
         <w:spacing w:before="0" w:line="360" w:lineRule="auto"/>
         <w:ind w:left="57" w:firstLine="720"/>
         <w:mirrorIndents/>
@@ -8058,10 +7948,11 @@
           <w:noProof/>
           <w:sz w:val="20"/>
           <w:szCs w:val="20"/>
+          <w:lang w:val="es-AR" w:eastAsia="es-AR"/>
         </w:rPr>
         <w:lastRenderedPageBreak/>
         <w:drawing>
-          <wp:inline distT="0" distB="0" distL="0" distR="0" wp14:anchorId="477AE839" wp14:editId="512BAA73">
+          <wp:inline distT="0" distB="0" distL="0" distR="0">
             <wp:extent cx="5324475" cy="2670232"/>
             <wp:effectExtent l="0" t="0" r="0" b="0"/>
             <wp:docPr id="4" name="Picture 4" descr="http://docs.google.com/File?id=d2mz84h_46f9q8mqck_b"/>
@@ -8078,10 +7969,10 @@
                     </pic:cNvPicPr>
                   </pic:nvPicPr>
                   <pic:blipFill>
-                    <a:blip r:embed="rId17" r:link="rId18">
+                    <a:blip r:embed="rId16" r:link="rId17" cstate="print">
                       <a:extLst>
                         <a:ext uri="{28A0092B-C50C-407E-A947-70E740481C1C}">
-                          <a14:useLocalDpi xmlns:a14="http://schemas.microsoft.com/office/drawing/2010/main" val="0"/>
+                          <a14:useLocalDpi xmlns:a14="http://schemas.microsoft.com/office/drawing/2010/main" xmlns:wps="http://schemas.microsoft.com/office/word/2010/wordprocessingShape" xmlns:wpi="http://schemas.microsoft.com/office/word/2010/wordprocessingInk" xmlns:wpg="http://schemas.microsoft.com/office/word/2010/wordprocessingGroup" xmlns:w14="http://schemas.microsoft.com/office/word/2010/wordml" xmlns:w="http://schemas.openxmlformats.org/wordprocessingml/2006/main" xmlns:w10="urn:schemas-microsoft-com:office:word" xmlns:wp14="http://schemas.microsoft.com/office/word/2010/wordprocessingDrawing" xmlns:v="urn:schemas-microsoft-com:vml" xmlns:o="urn:schemas-microsoft-com:office:office" xmlns:mc="http://schemas.openxmlformats.org/markup-compatibility/2006" xmlns:wpc="http://schemas.microsoft.com/office/word/2010/wordprocessingCanvas" xmlns="" val="0"/>
                         </a:ext>
                       </a:extLst>
                     </a:blip>
@@ -8167,7 +8058,7 @@
     </w:p>
     <w:p>
       <w:pPr>
-        <w:pStyle w:val="Heading3"/>
+        <w:pStyle w:val="Ttulo3"/>
         <w:spacing w:before="0" w:line="360" w:lineRule="auto"/>
         <w:ind w:left="57" w:firstLine="720"/>
         <w:mirrorIndents/>
@@ -8193,7 +8084,7 @@
     </w:p>
     <w:p>
       <w:pPr>
-        <w:pStyle w:val="Heading3"/>
+        <w:pStyle w:val="Ttulo3"/>
         <w:numPr>
           <w:ilvl w:val="0"/>
           <w:numId w:val="23"/>
@@ -8419,7 +8310,7 @@
           <w:bottom w:w="120" w:type="dxa"/>
           <w:right w:w="120" w:type="dxa"/>
         </w:tblCellMar>
-        <w:tblLook w:val="04A0" w:firstRow="1" w:lastRow="0" w:firstColumn="1" w:lastColumn="0" w:noHBand="0" w:noVBand="1"/>
+        <w:tblLook w:val="04A0"/>
       </w:tblPr>
       <w:tblGrid>
         <w:gridCol w:w="3510"/>
@@ -9397,7 +9288,7 @@
     </w:p>
     <w:p>
       <w:pPr>
-        <w:pStyle w:val="Heading3"/>
+        <w:pStyle w:val="Ttulo3"/>
         <w:numPr>
           <w:ilvl w:val="0"/>
           <w:numId w:val="23"/>
@@ -9509,7 +9400,7 @@
           <w:bottom w:w="120" w:type="dxa"/>
           <w:right w:w="120" w:type="dxa"/>
         </w:tblCellMar>
-        <w:tblLook w:val="04A0" w:firstRow="1" w:lastRow="0" w:firstColumn="1" w:lastColumn="0" w:noHBand="0" w:noVBand="1"/>
+        <w:tblLook w:val="04A0"/>
       </w:tblPr>
       <w:tblGrid>
         <w:gridCol w:w="3372"/>
@@ -10392,7 +10283,7 @@
     </w:p>
     <w:p>
       <w:pPr>
-        <w:pStyle w:val="Heading3"/>
+        <w:pStyle w:val="Ttulo3"/>
         <w:numPr>
           <w:ilvl w:val="0"/>
           <w:numId w:val="23"/>
@@ -10547,7 +10438,7 @@
           <w:bottom w:w="120" w:type="dxa"/>
           <w:right w:w="120" w:type="dxa"/>
         </w:tblCellMar>
-        <w:tblLook w:val="04A0" w:firstRow="1" w:lastRow="0" w:firstColumn="1" w:lastColumn="0" w:noHBand="0" w:noVBand="1"/>
+        <w:tblLook w:val="04A0"/>
       </w:tblPr>
       <w:tblGrid>
         <w:gridCol w:w="3372"/>
@@ -11672,7 +11563,7 @@
     </w:p>
     <w:p>
       <w:pPr>
-        <w:pStyle w:val="Heading3"/>
+        <w:pStyle w:val="Ttulo3"/>
         <w:numPr>
           <w:ilvl w:val="0"/>
           <w:numId w:val="23"/>
@@ -11757,7 +11648,7 @@
           <w:bottom w:w="120" w:type="dxa"/>
           <w:right w:w="120" w:type="dxa"/>
         </w:tblCellMar>
-        <w:tblLook w:val="04A0" w:firstRow="1" w:lastRow="0" w:firstColumn="1" w:lastColumn="0" w:noHBand="0" w:noVBand="1"/>
+        <w:tblLook w:val="04A0"/>
       </w:tblPr>
       <w:tblGrid>
         <w:gridCol w:w="3514"/>
@@ -12667,7 +12558,7 @@
     </w:p>
     <w:p>
       <w:pPr>
-        <w:pStyle w:val="Heading3"/>
+        <w:pStyle w:val="Ttulo3"/>
         <w:spacing w:before="0" w:line="360" w:lineRule="auto"/>
         <w:ind w:left="57" w:firstLine="720"/>
         <w:mirrorIndents/>
@@ -12704,7 +12595,7 @@
     </w:p>
     <w:p>
       <w:pPr>
-        <w:pStyle w:val="Heading3"/>
+        <w:pStyle w:val="Ttulo3"/>
         <w:numPr>
           <w:ilvl w:val="0"/>
           <w:numId w:val="24"/>
@@ -12784,7 +12675,7 @@
     </w:p>
     <w:p>
       <w:pPr>
-        <w:pStyle w:val="Heading3"/>
+        <w:pStyle w:val="Ttulo3"/>
         <w:numPr>
           <w:ilvl w:val="0"/>
           <w:numId w:val="24"/>
@@ -12926,7 +12817,7 @@
     </w:p>
     <w:p>
       <w:pPr>
-        <w:pStyle w:val="Heading3"/>
+        <w:pStyle w:val="Ttulo3"/>
         <w:numPr>
           <w:ilvl w:val="0"/>
           <w:numId w:val="24"/>
@@ -13031,7 +12922,7 @@
     </w:p>
     <w:p>
       <w:pPr>
-        <w:pStyle w:val="Heading3"/>
+        <w:pStyle w:val="Ttulo3"/>
         <w:numPr>
           <w:ilvl w:val="0"/>
           <w:numId w:val="24"/>
@@ -13086,7 +12977,7 @@
     </w:p>
     <w:p>
       <w:pPr>
-        <w:pStyle w:val="Heading3"/>
+        <w:pStyle w:val="Ttulo3"/>
         <w:numPr>
           <w:ilvl w:val="0"/>
           <w:numId w:val="24"/>
@@ -13142,7 +13033,7 @@
     </w:p>
     <w:p>
       <w:pPr>
-        <w:pStyle w:val="Heading3"/>
+        <w:pStyle w:val="Ttulo3"/>
         <w:numPr>
           <w:ilvl w:val="0"/>
           <w:numId w:val="24"/>
@@ -13219,7 +13110,7 @@
     </w:p>
     <w:p>
       <w:pPr>
-        <w:pStyle w:val="Heading3"/>
+        <w:pStyle w:val="Ttulo3"/>
         <w:numPr>
           <w:ilvl w:val="0"/>
           <w:numId w:val="24"/>
@@ -13321,7 +13212,7 @@
     </w:p>
     <w:p>
       <w:pPr>
-        <w:pStyle w:val="Heading3"/>
+        <w:pStyle w:val="Ttulo3"/>
         <w:spacing w:before="0" w:line="360" w:lineRule="auto"/>
         <w:ind w:left="57" w:firstLine="720"/>
         <w:mirrorIndents/>
@@ -13391,7 +13282,7 @@
     </w:p>
     <w:p>
       <w:pPr>
-        <w:pStyle w:val="Heading3"/>
+        <w:pStyle w:val="Ttulo3"/>
         <w:numPr>
           <w:ilvl w:val="0"/>
           <w:numId w:val="25"/>
@@ -13636,7 +13527,7 @@
     </w:p>
     <w:p>
       <w:pPr>
-        <w:pStyle w:val="Heading3"/>
+        <w:pStyle w:val="Ttulo3"/>
         <w:numPr>
           <w:ilvl w:val="0"/>
           <w:numId w:val="25"/>
@@ -13844,7 +13735,7 @@
     </w:p>
     <w:p>
       <w:pPr>
-        <w:pStyle w:val="Heading3"/>
+        <w:pStyle w:val="Ttulo3"/>
         <w:numPr>
           <w:ilvl w:val="0"/>
           <w:numId w:val="25"/>
@@ -14073,7 +13964,7 @@
     </w:p>
     <w:p>
       <w:pPr>
-        <w:pStyle w:val="Heading3"/>
+        <w:pStyle w:val="Ttulo3"/>
         <w:numPr>
           <w:ilvl w:val="0"/>
           <w:numId w:val="25"/>
@@ -14215,7 +14106,7 @@
     </w:p>
     <w:p>
       <w:pPr>
-        <w:pStyle w:val="Heading3"/>
+        <w:pStyle w:val="Ttulo3"/>
         <w:spacing w:before="0" w:line="360" w:lineRule="auto"/>
         <w:ind w:left="57" w:firstLine="720"/>
         <w:mirrorIndents/>
@@ -14230,7 +14121,7 @@
     </w:p>
     <w:p>
       <w:pPr>
-        <w:pStyle w:val="Heading3"/>
+        <w:pStyle w:val="Ttulo3"/>
         <w:spacing w:before="0" w:line="360" w:lineRule="auto"/>
         <w:ind w:left="57" w:firstLine="720"/>
         <w:mirrorIndents/>
@@ -14649,7 +14540,7 @@
     </w:p>
     <w:p>
       <w:pPr>
-        <w:pStyle w:val="Heading1"/>
+        <w:pStyle w:val="Ttulo1"/>
         <w:numPr>
           <w:ilvl w:val="0"/>
           <w:numId w:val="19"/>
@@ -15135,25 +15026,7 @@
           <w:szCs w:val="20"/>
           <w:lang w:val="es-AR"/>
         </w:rPr>
-        <w:t xml:space="preserve">La gestión de proyecto se llevara a cavo con </w:t>
-      </w:r>
-      <w:proofErr w:type="spellStart"/>
-      <w:r>
-        <w:rPr>
-          <w:sz w:val="20"/>
-          <w:szCs w:val="20"/>
-          <w:lang w:val="es-AR"/>
-        </w:rPr>
-        <w:t>rally</w:t>
-      </w:r>
-      <w:proofErr w:type="spellEnd"/>
-      <w:r>
-        <w:rPr>
-          <w:sz w:val="20"/>
-          <w:szCs w:val="20"/>
-          <w:lang w:val="es-AR"/>
-        </w:rPr>
-        <w:t>.</w:t>
+        <w:t>La gestión de proyecto se llevara a cavo con rally.</w:t>
       </w:r>
     </w:p>
     <w:tbl>
@@ -15173,7 +15046,7 @@
           <w:bottom w:w="120" w:type="dxa"/>
           <w:right w:w="120" w:type="dxa"/>
         </w:tblCellMar>
-        <w:tblLook w:val="04A0" w:firstRow="1" w:lastRow="0" w:firstColumn="1" w:lastColumn="0" w:noHBand="0" w:noVBand="1"/>
+        <w:tblLook w:val="04A0"/>
       </w:tblPr>
       <w:tblGrid>
         <w:gridCol w:w="3514"/>
@@ -15326,10 +15199,10 @@
                 <w:lang w:val="es-ES"/>
               </w:rPr>
             </w:pPr>
-            <w:hyperlink r:id="rId19" w:history="1">
+            <w:hyperlink r:id="rId18" w:history="1">
               <w:r>
                 <w:rPr>
-                  <w:rStyle w:val="Hyperlink"/>
+                  <w:rStyle w:val="Hipervnculo"/>
                   <w:rFonts w:cs="Arial"/>
                   <w:bCs/>
                   <w:sz w:val="20"/>
@@ -15412,10 +15285,10 @@
                 <w:lang w:val="es-ES"/>
               </w:rPr>
             </w:pPr>
-            <w:hyperlink r:id="rId20" w:history="1">
+            <w:hyperlink r:id="rId19" w:history="1">
               <w:r>
                 <w:rPr>
-                  <w:rStyle w:val="Hyperlink"/>
+                  <w:rStyle w:val="Hipervnculo"/>
                   <w:rFonts w:cs="Arial"/>
                   <w:bCs/>
                   <w:sz w:val="20"/>
@@ -15489,10 +15362,10 @@
                 <w:lang w:val="es-ES"/>
               </w:rPr>
             </w:pPr>
-            <w:hyperlink r:id="rId21" w:history="1">
+            <w:hyperlink r:id="rId20" w:history="1">
               <w:r>
                 <w:rPr>
-                  <w:rStyle w:val="Hyperlink"/>
+                  <w:rStyle w:val="Hipervnculo"/>
                   <w:rFonts w:ascii="Segoe UI" w:hAnsi="Segoe UI" w:cs="Segoe UI"/>
                   <w:sz w:val="18"/>
                   <w:szCs w:val="18"/>
@@ -15562,10 +15435,10 @@
                 <w:szCs w:val="18"/>
               </w:rPr>
             </w:pPr>
-            <w:hyperlink r:id="rId22" w:tgtFrame="_blank" w:history="1">
+            <w:hyperlink r:id="rId21" w:tgtFrame="_blank" w:history="1">
               <w:r>
                 <w:rPr>
-                  <w:rStyle w:val="Hyperlink"/>
+                  <w:rStyle w:val="Hipervnculo"/>
                   <w:rFonts w:ascii="Arial" w:hAnsi="Arial" w:cs="Arial"/>
                   <w:color w:val="1155CC"/>
                   <w:sz w:val="20"/>
@@ -15630,10 +15503,10 @@
               <w:mirrorIndents/>
               <w:jc w:val="both"/>
             </w:pPr>
-            <w:hyperlink r:id="rId23" w:history="1">
+            <w:hyperlink r:id="rId22" w:history="1">
               <w:r>
                 <w:rPr>
-                  <w:rStyle w:val="Hyperlink"/>
+                  <w:rStyle w:val="Hipervnculo"/>
                   <w:rFonts w:ascii="Arial" w:hAnsi="Arial" w:cs="Arial"/>
                   <w:color w:val="1155CC"/>
                   <w:sz w:val="20"/>
@@ -15656,7 +15529,7 @@
     </w:p>
     <w:p>
       <w:pPr>
-        <w:pStyle w:val="Heading1"/>
+        <w:pStyle w:val="Ttulo1"/>
         <w:numPr>
           <w:ilvl w:val="0"/>
           <w:numId w:val="19"/>
@@ -15685,7 +15558,7 @@
     </w:p>
     <w:p>
       <w:pPr>
-        <w:pStyle w:val="Heading3"/>
+        <w:pStyle w:val="Ttulo3"/>
         <w:spacing w:before="0" w:line="360" w:lineRule="auto"/>
         <w:ind w:left="57" w:firstLine="720"/>
         <w:mirrorIndents/>
@@ -15725,7 +15598,7 @@
     </w:p>
     <w:p>
       <w:pPr>
-        <w:pStyle w:val="Heading4"/>
+        <w:pStyle w:val="Ttulo4"/>
         <w:spacing w:before="0" w:line="360" w:lineRule="auto"/>
         <w:ind w:left="57" w:firstLine="720"/>
         <w:mirrorIndents/>
@@ -16183,7 +16056,7 @@
     </w:p>
     <w:p>
       <w:pPr>
-        <w:pStyle w:val="Heading4"/>
+        <w:pStyle w:val="Ttulo4"/>
         <w:spacing w:before="0" w:line="360" w:lineRule="auto"/>
         <w:ind w:left="57" w:firstLine="720"/>
         <w:mirrorIndents/>
@@ -16343,7 +16216,7 @@
     </w:p>
     <w:p>
       <w:pPr>
-        <w:pStyle w:val="Heading4"/>
+        <w:pStyle w:val="Ttulo4"/>
         <w:spacing w:before="0" w:line="360" w:lineRule="auto"/>
         <w:ind w:left="57" w:firstLine="720"/>
         <w:mirrorIndents/>
@@ -16475,7 +16348,7 @@
     </w:p>
     <w:p>
       <w:pPr>
-        <w:pStyle w:val="Heading4"/>
+        <w:pStyle w:val="Ttulo4"/>
         <w:spacing w:before="0" w:line="360" w:lineRule="auto"/>
         <w:ind w:left="57" w:firstLine="720"/>
         <w:mirrorIndents/>
@@ -16552,7 +16425,25 @@
           <w:szCs w:val="20"/>
           <w:lang w:val="es-AR"/>
         </w:rPr>
-        <w:t xml:space="preserve"> con mas de </w:t>
+        <w:t xml:space="preserve"> con </w:t>
+      </w:r>
+      <w:proofErr w:type="spellStart"/>
+      <w:r>
+        <w:rPr>
+          <w:sz w:val="20"/>
+          <w:szCs w:val="20"/>
+          <w:lang w:val="es-AR"/>
+        </w:rPr>
+        <w:t>mas</w:t>
+      </w:r>
+      <w:proofErr w:type="spellEnd"/>
+      <w:r>
+        <w:rPr>
+          <w:sz w:val="20"/>
+          <w:szCs w:val="20"/>
+          <w:lang w:val="es-AR"/>
+        </w:rPr>
+        <w:t xml:space="preserve"> de </w:t>
       </w:r>
       <w:r>
         <w:rPr>
@@ -16647,7 +16538,7 @@
     </w:p>
     <w:p>
       <w:pPr>
-        <w:pStyle w:val="Heading4"/>
+        <w:pStyle w:val="Ttulo4"/>
         <w:spacing w:before="0" w:line="360" w:lineRule="auto"/>
         <w:ind w:left="57" w:firstLine="720"/>
         <w:mirrorIndents/>
@@ -16868,7 +16759,7 @@
     </w:p>
     <w:p>
       <w:pPr>
-        <w:pStyle w:val="Heading1"/>
+        <w:pStyle w:val="Ttulo1"/>
         <w:numPr>
           <w:ilvl w:val="0"/>
           <w:numId w:val="19"/>
@@ -16890,7 +16781,6 @@
           <w:szCs w:val="20"/>
           <w:lang w:val="es-AR"/>
         </w:rPr>
-        <w:lastRenderedPageBreak/>
         <w:t>P</w:t>
       </w:r>
       <w:r>
@@ -16920,6 +16810,7 @@
           <w:noProof/>
           <w:sz w:val="20"/>
           <w:szCs w:val="20"/>
+          <w:lang w:val="es-AR" w:eastAsia="es-AR"/>
         </w:rPr>
         <w:drawing>
           <wp:inline distT="0" distB="0" distL="0" distR="0">
@@ -16939,10 +16830,10 @@
                     </pic:cNvPicPr>
                   </pic:nvPicPr>
                   <pic:blipFill>
-                    <a:blip r:embed="rId24">
+                    <a:blip r:embed="rId23" cstate="print">
                       <a:extLst>
                         <a:ext uri="{28A0092B-C50C-407E-A947-70E740481C1C}">
-                          <a14:useLocalDpi xmlns:a14="http://schemas.microsoft.com/office/drawing/2010/main" val="0"/>
+                          <a14:useLocalDpi xmlns:a14="http://schemas.microsoft.com/office/drawing/2010/main" xmlns:wps="http://schemas.microsoft.com/office/word/2010/wordprocessingShape" xmlns:wpi="http://schemas.microsoft.com/office/word/2010/wordprocessingInk" xmlns:wpg="http://schemas.microsoft.com/office/word/2010/wordprocessingGroup" xmlns:w14="http://schemas.microsoft.com/office/word/2010/wordml" xmlns:w="http://schemas.openxmlformats.org/wordprocessingml/2006/main" xmlns:w10="urn:schemas-microsoft-com:office:word" xmlns:wp14="http://schemas.microsoft.com/office/word/2010/wordprocessingDrawing" xmlns:v="urn:schemas-microsoft-com:vml" xmlns:o="urn:schemas-microsoft-com:office:office" xmlns:mc="http://schemas.openxmlformats.org/markup-compatibility/2006" xmlns:wpc="http://schemas.microsoft.com/office/word/2010/wordprocessingCanvas" xmlns="" val="0"/>
                         </a:ext>
                       </a:extLst>
                     </a:blip>
@@ -16973,7 +16864,7 @@
     </w:p>
     <w:p>
       <w:pPr>
-        <w:pStyle w:val="Heading1"/>
+        <w:pStyle w:val="Ttulo1"/>
         <w:numPr>
           <w:ilvl w:val="0"/>
           <w:numId w:val="19"/>
@@ -16995,7 +16886,6 @@
           <w:szCs w:val="20"/>
           <w:lang w:val="es-AR"/>
         </w:rPr>
-        <w:lastRenderedPageBreak/>
         <w:t>Bibliografía</w:t>
       </w:r>
       <w:bookmarkEnd w:id="65"/>
@@ -17012,7 +16902,7 @@
           <w:insideH w:val="single" w:sz="4" w:space="0" w:color="auto"/>
           <w:insideV w:val="single" w:sz="4" w:space="0" w:color="auto"/>
         </w:tblBorders>
-        <w:tblLook w:val="04A0" w:firstRow="1" w:lastRow="0" w:firstColumn="1" w:lastColumn="0" w:noHBand="0" w:noVBand="1"/>
+        <w:tblLook w:val="04A0"/>
       </w:tblPr>
       <w:tblGrid>
         <w:gridCol w:w="3367"/>
@@ -17102,10 +16992,10 @@
                 <w:szCs w:val="18"/>
               </w:rPr>
             </w:pPr>
-            <w:hyperlink r:id="rId25" w:history="1">
+            <w:hyperlink r:id="rId24" w:history="1">
               <w:r>
                 <w:rPr>
-                  <w:rStyle w:val="Hyperlink"/>
+                  <w:rStyle w:val="Hipervnculo"/>
                   <w:sz w:val="18"/>
                   <w:szCs w:val="18"/>
                 </w:rPr>
@@ -17126,11 +17016,19 @@
                 <w:lang w:val="es-AR"/>
               </w:rPr>
             </w:pPr>
+            <w:proofErr w:type="spellStart"/>
             <w:r>
               <w:rPr>
                 <w:lang w:val="es-AR"/>
               </w:rPr>
-              <w:t xml:space="preserve">Site </w:t>
+              <w:t>Site</w:t>
+            </w:r>
+            <w:proofErr w:type="spellEnd"/>
+            <w:r>
+              <w:rPr>
+                <w:lang w:val="es-AR"/>
+              </w:rPr>
+              <w:t xml:space="preserve"> </w:t>
             </w:r>
             <w:proofErr w:type="spellStart"/>
             <w:r>
@@ -17154,10 +17052,10 @@
                 <w:lang w:val="es-AR"/>
               </w:rPr>
             </w:pPr>
-            <w:hyperlink r:id="rId26" w:history="1">
+            <w:hyperlink r:id="rId25" w:history="1">
               <w:r>
                 <w:rPr>
-                  <w:rStyle w:val="Hyperlink"/>
+                  <w:rStyle w:val="Hipervnculo"/>
                   <w:sz w:val="18"/>
                   <w:szCs w:val="18"/>
                 </w:rPr>
@@ -17220,10 +17118,10 @@
                 <w:lang w:val="es-AR"/>
               </w:rPr>
             </w:pPr>
-            <w:hyperlink r:id="rId27" w:history="1">
+            <w:hyperlink r:id="rId26" w:history="1">
               <w:r>
                 <w:rPr>
-                  <w:rStyle w:val="Hyperlink"/>
+                  <w:rStyle w:val="Hipervnculo"/>
                   <w:sz w:val="18"/>
                   <w:szCs w:val="18"/>
                   <w:lang w:val="es-AR"/>
@@ -17255,8 +17153,8 @@
       </w:pPr>
     </w:p>
     <w:sectPr>
-      <w:headerReference w:type="default" r:id="rId28"/>
-      <w:footerReference w:type="default" r:id="rId29"/>
+      <w:headerReference w:type="default" r:id="rId27"/>
+      <w:footerReference w:type="default" r:id="rId28"/>
       <w:pgSz w:w="11907" w:h="16839" w:code="9"/>
       <w:pgMar w:top="1440" w:right="850" w:bottom="1440" w:left="993" w:header="708" w:footer="708" w:gutter="0"/>
       <w:pgNumType w:start="1"/>
@@ -17268,7 +17166,7 @@
 </file>
 
 <file path=word/endnotes.xml><?xml version="1.0" encoding="utf-8"?>
-<w:endnotes xmlns:wpc="http://schemas.microsoft.com/office/word/2010/wordprocessingCanvas" xmlns:mc="http://schemas.openxmlformats.org/markup-compatibility/2006" xmlns:o="urn:schemas-microsoft-com:office:office" xmlns:r="http://schemas.openxmlformats.org/officeDocument/2006/relationships" xmlns:m="http://schemas.openxmlformats.org/officeDocument/2006/math" xmlns:v="urn:schemas-microsoft-com:vml" xmlns:wp14="http://schemas.microsoft.com/office/word/2010/wordprocessingDrawing" xmlns:wp="http://schemas.openxmlformats.org/drawingml/2006/wordprocessingDrawing" xmlns:w10="urn:schemas-microsoft-com:office:word" xmlns:w="http://schemas.openxmlformats.org/wordprocessingml/2006/main" xmlns:w14="http://schemas.microsoft.com/office/word/2010/wordml" xmlns:wpg="http://schemas.microsoft.com/office/word/2010/wordprocessingGroup" xmlns:wpi="http://schemas.microsoft.com/office/word/2010/wordprocessingInk" xmlns:wne="http://schemas.microsoft.com/office/word/2006/wordml" xmlns:wps="http://schemas.microsoft.com/office/word/2010/wordprocessingShape" mc:Ignorable="w14 wp14">
+<w:endnotes xmlns:ve="http://schemas.openxmlformats.org/markup-compatibility/2006" xmlns:o="urn:schemas-microsoft-com:office:office" xmlns:r="http://schemas.openxmlformats.org/officeDocument/2006/relationships" xmlns:m="http://schemas.openxmlformats.org/officeDocument/2006/math" xmlns:v="urn:schemas-microsoft-com:vml" xmlns:wp="http://schemas.openxmlformats.org/drawingml/2006/wordprocessingDrawing" xmlns:w10="urn:schemas-microsoft-com:office:word" xmlns:w="http://schemas.openxmlformats.org/wordprocessingml/2006/main" xmlns:wne="http://schemas.microsoft.com/office/word/2006/wordml">
   <w:endnote w:type="separator" w:id="-1">
     <w:p>
       <w:pPr>
@@ -17293,7 +17191,7 @@
 </file>
 
 <file path=word/footer1.xml><?xml version="1.0" encoding="utf-8"?>
-<w:ftr xmlns:wpc="http://schemas.microsoft.com/office/word/2010/wordprocessingCanvas" xmlns:mc="http://schemas.openxmlformats.org/markup-compatibility/2006" xmlns:o="urn:schemas-microsoft-com:office:office" xmlns:r="http://schemas.openxmlformats.org/officeDocument/2006/relationships" xmlns:m="http://schemas.openxmlformats.org/officeDocument/2006/math" xmlns:v="urn:schemas-microsoft-com:vml" xmlns:wp14="http://schemas.microsoft.com/office/word/2010/wordprocessingDrawing" xmlns:wp="http://schemas.openxmlformats.org/drawingml/2006/wordprocessingDrawing" xmlns:w10="urn:schemas-microsoft-com:office:word" xmlns:w="http://schemas.openxmlformats.org/wordprocessingml/2006/main" xmlns:w14="http://schemas.microsoft.com/office/word/2010/wordml" xmlns:wpg="http://schemas.microsoft.com/office/word/2010/wordprocessingGroup" xmlns:wpi="http://schemas.microsoft.com/office/word/2010/wordprocessingInk" xmlns:wne="http://schemas.microsoft.com/office/word/2006/wordml" xmlns:wps="http://schemas.microsoft.com/office/word/2010/wordprocessingShape" mc:Ignorable="w14 wp14">
+<w:ftr xmlns:ve="http://schemas.openxmlformats.org/markup-compatibility/2006" xmlns:o="urn:schemas-microsoft-com:office:office" xmlns:r="http://schemas.openxmlformats.org/officeDocument/2006/relationships" xmlns:m="http://schemas.openxmlformats.org/officeDocument/2006/math" xmlns:v="urn:schemas-microsoft-com:vml" xmlns:wp="http://schemas.openxmlformats.org/drawingml/2006/wordprocessingDrawing" xmlns:w10="urn:schemas-microsoft-com:office:word" xmlns:w="http://schemas.openxmlformats.org/wordprocessingml/2006/main" xmlns:wne="http://schemas.microsoft.com/office/word/2006/wordml">
   <w:sdt>
     <w:sdtPr>
       <w:id w:val="1586727460"/>
@@ -17311,7 +17209,7 @@
     <w:sdtContent>
       <w:p>
         <w:pPr>
-          <w:pStyle w:val="Footer"/>
+          <w:pStyle w:val="Piedepgina"/>
           <w:pBdr>
             <w:top w:val="single" w:sz="4" w:space="1" w:color="D9D9D9" w:themeColor="background1" w:themeShade="D9"/>
           </w:pBdr>
@@ -17335,7 +17233,7 @@
             <w:bCs/>
             <w:noProof/>
           </w:rPr>
-          <w:t>1</w:t>
+          <w:t>2</w:t>
         </w:r>
         <w:r>
           <w:rPr>
@@ -17364,7 +17262,7 @@
   </w:sdt>
   <w:p>
     <w:pPr>
-      <w:pStyle w:val="Footer"/>
+      <w:pStyle w:val="Piedepgina"/>
       <w:rPr>
         <w:lang w:val="es-AR"/>
       </w:rPr>
@@ -17374,7 +17272,7 @@
 </file>
 
 <file path=word/footnotes.xml><?xml version="1.0" encoding="utf-8"?>
-<w:footnotes xmlns:wpc="http://schemas.microsoft.com/office/word/2010/wordprocessingCanvas" xmlns:mc="http://schemas.openxmlformats.org/markup-compatibility/2006" xmlns:o="urn:schemas-microsoft-com:office:office" xmlns:r="http://schemas.openxmlformats.org/officeDocument/2006/relationships" xmlns:m="http://schemas.openxmlformats.org/officeDocument/2006/math" xmlns:v="urn:schemas-microsoft-com:vml" xmlns:wp14="http://schemas.microsoft.com/office/word/2010/wordprocessingDrawing" xmlns:wp="http://schemas.openxmlformats.org/drawingml/2006/wordprocessingDrawing" xmlns:w10="urn:schemas-microsoft-com:office:word" xmlns:w="http://schemas.openxmlformats.org/wordprocessingml/2006/main" xmlns:w14="http://schemas.microsoft.com/office/word/2010/wordml" xmlns:wpg="http://schemas.microsoft.com/office/word/2010/wordprocessingGroup" xmlns:wpi="http://schemas.microsoft.com/office/word/2010/wordprocessingInk" xmlns:wne="http://schemas.microsoft.com/office/word/2006/wordml" xmlns:wps="http://schemas.microsoft.com/office/word/2010/wordprocessingShape" mc:Ignorable="w14 wp14">
+<w:footnotes xmlns:ve="http://schemas.openxmlformats.org/markup-compatibility/2006" xmlns:o="urn:schemas-microsoft-com:office:office" xmlns:r="http://schemas.openxmlformats.org/officeDocument/2006/relationships" xmlns:m="http://schemas.openxmlformats.org/officeDocument/2006/math" xmlns:v="urn:schemas-microsoft-com:vml" xmlns:wp="http://schemas.openxmlformats.org/drawingml/2006/wordprocessingDrawing" xmlns:w10="urn:schemas-microsoft-com:office:word" xmlns:w="http://schemas.openxmlformats.org/wordprocessingml/2006/main" xmlns:wne="http://schemas.microsoft.com/office/word/2006/wordml">
   <w:footnote w:type="separator" w:id="-1">
     <w:p>
       <w:pPr>
@@ -17399,7 +17297,7 @@
 </file>
 
 <file path=word/header1.xml><?xml version="1.0" encoding="utf-8"?>
-<w:hdr xmlns:wpc="http://schemas.microsoft.com/office/word/2010/wordprocessingCanvas" xmlns:mc="http://schemas.openxmlformats.org/markup-compatibility/2006" xmlns:o="urn:schemas-microsoft-com:office:office" xmlns:r="http://schemas.openxmlformats.org/officeDocument/2006/relationships" xmlns:m="http://schemas.openxmlformats.org/officeDocument/2006/math" xmlns:v="urn:schemas-microsoft-com:vml" xmlns:wp14="http://schemas.microsoft.com/office/word/2010/wordprocessingDrawing" xmlns:wp="http://schemas.openxmlformats.org/drawingml/2006/wordprocessingDrawing" xmlns:w10="urn:schemas-microsoft-com:office:word" xmlns:w="http://schemas.openxmlformats.org/wordprocessingml/2006/main" xmlns:w14="http://schemas.microsoft.com/office/word/2010/wordml" xmlns:wpg="http://schemas.microsoft.com/office/word/2010/wordprocessingGroup" xmlns:wpi="http://schemas.microsoft.com/office/word/2010/wordprocessingInk" xmlns:wne="http://schemas.microsoft.com/office/word/2006/wordml" xmlns:wps="http://schemas.microsoft.com/office/word/2010/wordprocessingShape" mc:Ignorable="w14 wp14">
+<w:hdr xmlns:ve="http://schemas.openxmlformats.org/markup-compatibility/2006" xmlns:o="urn:schemas-microsoft-com:office:office" xmlns:r="http://schemas.openxmlformats.org/officeDocument/2006/relationships" xmlns:m="http://schemas.openxmlformats.org/officeDocument/2006/math" xmlns:v="urn:schemas-microsoft-com:vml" xmlns:wp="http://schemas.openxmlformats.org/drawingml/2006/wordprocessingDrawing" xmlns:w10="urn:schemas-microsoft-com:office:word" xmlns:w="http://schemas.openxmlformats.org/wordprocessingml/2006/main" xmlns:wne="http://schemas.microsoft.com/office/word/2006/wordml">
   <w:tbl>
     <w:tblPr>
       <w:tblW w:w="9658" w:type="dxa"/>
@@ -17417,7 +17315,7 @@
         <w:left w:w="70" w:type="dxa"/>
         <w:right w:w="70" w:type="dxa"/>
       </w:tblCellMar>
-      <w:tblLook w:val="0000" w:firstRow="0" w:lastRow="0" w:firstColumn="0" w:lastColumn="0" w:noHBand="0" w:noVBand="0"/>
+      <w:tblLook w:val="0000"/>
     </w:tblPr>
     <w:tblGrid>
       <w:gridCol w:w="2197"/>
@@ -17461,7 +17359,7 @@
         </w:tcPr>
         <w:p>
           <w:pPr>
-            <w:pStyle w:val="Header"/>
+            <w:pStyle w:val="Encabezado"/>
             <w:jc w:val="center"/>
             <w:rPr>
               <w:rFonts w:cs="Arial"/>
@@ -17498,7 +17396,7 @@
         </w:tcPr>
         <w:p>
           <w:pPr>
-            <w:pStyle w:val="Header"/>
+            <w:pStyle w:val="Encabezado"/>
             <w:jc w:val="center"/>
             <w:rPr>
               <w:rFonts w:cs="Arial"/>
@@ -17513,9 +17411,10 @@
               <w:noProof/>
               <w:sz w:val="18"/>
               <w:szCs w:val="18"/>
+              <w:lang w:val="es-AR" w:eastAsia="es-AR"/>
             </w:rPr>
             <w:drawing>
-              <wp:inline distT="0" distB="0" distL="0" distR="0" wp14:anchorId="7878CF8D" wp14:editId="4DBF4B82">
+              <wp:inline distT="0" distB="0" distL="0" distR="0">
                 <wp:extent cx="1000125" cy="571500"/>
                 <wp:effectExtent l="0" t="0" r="9525" b="0"/>
                 <wp:docPr id="9" name="Picture 9" descr="Edificio UTN"/>
@@ -17536,7 +17435,7 @@
                           <a:grayscl/>
                           <a:extLst>
                             <a:ext uri="{28A0092B-C50C-407E-A947-70E740481C1C}">
-                              <a14:useLocalDpi xmlns:a14="http://schemas.microsoft.com/office/drawing/2010/main" val="0"/>
+                              <a14:useLocalDpi xmlns:a14="http://schemas.microsoft.com/office/drawing/2010/main" xmlns:wps="http://schemas.microsoft.com/office/word/2010/wordprocessingShape" xmlns:wpi="http://schemas.microsoft.com/office/word/2010/wordprocessingInk" xmlns:wpg="http://schemas.microsoft.com/office/word/2010/wordprocessingGroup" xmlns:w14="http://schemas.microsoft.com/office/word/2010/wordml" xmlns:w="http://schemas.openxmlformats.org/wordprocessingml/2006/main" xmlns:w10="urn:schemas-microsoft-com:office:word" xmlns:wp14="http://schemas.microsoft.com/office/word/2010/wordprocessingDrawing" xmlns:v="urn:schemas-microsoft-com:vml" xmlns:o="urn:schemas-microsoft-com:office:office" xmlns:mc="http://schemas.openxmlformats.org/markup-compatibility/2006" xmlns:wpc="http://schemas.microsoft.com/office/word/2010/wordprocessingCanvas" xmlns="" val="0"/>
                             </a:ext>
                           </a:extLst>
                         </a:blip>
@@ -17594,7 +17493,7 @@
         </w:tcPr>
         <w:p>
           <w:pPr>
-            <w:pStyle w:val="Header"/>
+            <w:pStyle w:val="Encabezado"/>
             <w:jc w:val="center"/>
             <w:rPr>
               <w:rFonts w:cs="Arial"/>
@@ -17640,14 +17539,14 @@
   </w:tbl>
   <w:p>
     <w:pPr>
-      <w:pStyle w:val="Header"/>
+      <w:pStyle w:val="Encabezado"/>
     </w:pPr>
   </w:p>
 </w:hdr>
 </file>
 
 <file path=word/numbering.xml><?xml version="1.0" encoding="utf-8"?>
-<w:numbering xmlns:wpc="http://schemas.microsoft.com/office/word/2010/wordprocessingCanvas" xmlns:mc="http://schemas.openxmlformats.org/markup-compatibility/2006" xmlns:o="urn:schemas-microsoft-com:office:office" xmlns:r="http://schemas.openxmlformats.org/officeDocument/2006/relationships" xmlns:m="http://schemas.openxmlformats.org/officeDocument/2006/math" xmlns:v="urn:schemas-microsoft-com:vml" xmlns:wp14="http://schemas.microsoft.com/office/word/2010/wordprocessingDrawing" xmlns:wp="http://schemas.openxmlformats.org/drawingml/2006/wordprocessingDrawing" xmlns:w10="urn:schemas-microsoft-com:office:word" xmlns:w="http://schemas.openxmlformats.org/wordprocessingml/2006/main" xmlns:w14="http://schemas.microsoft.com/office/word/2010/wordml" xmlns:wpg="http://schemas.microsoft.com/office/word/2010/wordprocessingGroup" xmlns:wpi="http://schemas.microsoft.com/office/word/2010/wordprocessingInk" xmlns:wne="http://schemas.microsoft.com/office/word/2006/wordml" xmlns:wps="http://schemas.microsoft.com/office/word/2010/wordprocessingShape" mc:Ignorable="w14 wp14">
+<w:numbering xmlns:ve="http://schemas.openxmlformats.org/markup-compatibility/2006" xmlns:o="urn:schemas-microsoft-com:office:office" xmlns:r="http://schemas.openxmlformats.org/officeDocument/2006/relationships" xmlns:m="http://schemas.openxmlformats.org/officeDocument/2006/math" xmlns:v="urn:schemas-microsoft-com:vml" xmlns:wp="http://schemas.openxmlformats.org/drawingml/2006/wordprocessingDrawing" xmlns:w10="urn:schemas-microsoft-com:office:word" xmlns:w="http://schemas.openxmlformats.org/wordprocessingml/2006/main" xmlns:wne="http://schemas.microsoft.com/office/word/2006/wordml">
   <w:abstractNum w:abstractNumId="0">
     <w:nsid w:val="02702F34"/>
     <w:multiLevelType w:val="hybridMultilevel"/>
@@ -21266,7 +21165,7 @@
 </file>
 
 <file path=word/styles.xml><?xml version="1.0" encoding="utf-8"?>
-<w:styles xmlns:mc="http://schemas.openxmlformats.org/markup-compatibility/2006" xmlns:r="http://schemas.openxmlformats.org/officeDocument/2006/relationships" xmlns:w="http://schemas.openxmlformats.org/wordprocessingml/2006/main" xmlns:w14="http://schemas.microsoft.com/office/word/2010/wordml" mc:Ignorable="w14">
+<w:styles xmlns:r="http://schemas.openxmlformats.org/officeDocument/2006/relationships" xmlns:w="http://schemas.openxmlformats.org/wordprocessingml/2006/main">
   <w:docDefaults>
     <w:rPrDefault>
       <w:rPr>
@@ -21426,11 +21325,11 @@
     <w:qFormat/>
     <w:rsid w:val="00B60E1E"/>
   </w:style>
-  <w:style w:type="paragraph" w:styleId="Heading1">
+  <w:style w:type="paragraph" w:styleId="Ttulo1">
     <w:name w:val="heading 1"/>
     <w:basedOn w:val="Normal"/>
     <w:next w:val="Normal"/>
-    <w:link w:val="Heading1Char"/>
+    <w:link w:val="Ttulo1Car"/>
     <w:uiPriority w:val="9"/>
     <w:qFormat/>
     <w:rsid w:val="0008708F"/>
@@ -21449,10 +21348,10 @@
       <w:szCs w:val="28"/>
     </w:rPr>
   </w:style>
-  <w:style w:type="paragraph" w:styleId="Heading2">
+  <w:style w:type="paragraph" w:styleId="Ttulo2">
     <w:name w:val="heading 2"/>
     <w:basedOn w:val="Normal"/>
-    <w:link w:val="Heading2Char"/>
+    <w:link w:val="Ttulo2Car"/>
     <w:uiPriority w:val="9"/>
     <w:qFormat/>
     <w:rsid w:val="006B73DA"/>
@@ -21468,11 +21367,11 @@
       <w:szCs w:val="36"/>
     </w:rPr>
   </w:style>
-  <w:style w:type="paragraph" w:styleId="Heading3">
+  <w:style w:type="paragraph" w:styleId="Ttulo3">
     <w:name w:val="heading 3"/>
     <w:basedOn w:val="Normal"/>
     <w:next w:val="Normal"/>
-    <w:link w:val="Heading3Char"/>
+    <w:link w:val="Ttulo3Car"/>
     <w:uiPriority w:val="9"/>
     <w:unhideWhenUsed/>
     <w:qFormat/>
@@ -21490,11 +21389,11 @@
       <w:color w:val="4F81BD" w:themeColor="accent1"/>
     </w:rPr>
   </w:style>
-  <w:style w:type="paragraph" w:styleId="Heading4">
+  <w:style w:type="paragraph" w:styleId="Ttulo4">
     <w:name w:val="heading 4"/>
     <w:basedOn w:val="Normal"/>
     <w:next w:val="Normal"/>
-    <w:link w:val="Heading4Char"/>
+    <w:link w:val="Ttulo4Car"/>
     <w:uiPriority w:val="9"/>
     <w:unhideWhenUsed/>
     <w:qFormat/>
@@ -21514,17 +21413,18 @@
       <w:color w:val="4F81BD" w:themeColor="accent1"/>
     </w:rPr>
   </w:style>
-  <w:style w:type="character" w:default="1" w:styleId="DefaultParagraphFont">
+  <w:style w:type="character" w:default="1" w:styleId="Fuentedeprrafopredeter">
     <w:name w:val="Default Paragraph Font"/>
     <w:uiPriority w:val="1"/>
     <w:semiHidden/>
     <w:unhideWhenUsed/>
   </w:style>
-  <w:style w:type="table" w:default="1" w:styleId="TableNormal">
+  <w:style w:type="table" w:default="1" w:styleId="Tablanormal">
     <w:name w:val="Normal Table"/>
     <w:uiPriority w:val="99"/>
     <w:semiHidden/>
     <w:unhideWhenUsed/>
+    <w:qFormat/>
     <w:tblPr>
       <w:tblInd w:w="0" w:type="dxa"/>
       <w:tblCellMar>
@@ -21535,16 +21435,16 @@
       </w:tblCellMar>
     </w:tblPr>
   </w:style>
-  <w:style w:type="numbering" w:default="1" w:styleId="NoList">
+  <w:style w:type="numbering" w:default="1" w:styleId="Sinlista">
     <w:name w:val="No List"/>
     <w:uiPriority w:val="99"/>
     <w:semiHidden/>
     <w:unhideWhenUsed/>
   </w:style>
-  <w:style w:type="character" w:customStyle="1" w:styleId="Heading2Char">
-    <w:name w:val="Heading 2 Char"/>
-    <w:basedOn w:val="DefaultParagraphFont"/>
-    <w:link w:val="Heading2"/>
+  <w:style w:type="character" w:customStyle="1" w:styleId="Ttulo2Car">
+    <w:name w:val="Título 2 Car"/>
+    <w:basedOn w:val="Fuentedeprrafopredeter"/>
+    <w:link w:val="Ttulo2"/>
     <w:uiPriority w:val="9"/>
     <w:rsid w:val="006B73DA"/>
     <w:rPr>
@@ -21555,9 +21455,9 @@
       <w:szCs w:val="36"/>
     </w:rPr>
   </w:style>
-  <w:style w:type="character" w:styleId="Hyperlink">
+  <w:style w:type="character" w:styleId="Hipervnculo">
     <w:name w:val="Hyperlink"/>
-    <w:basedOn w:val="DefaultParagraphFont"/>
+    <w:basedOn w:val="Fuentedeprrafopredeter"/>
     <w:uiPriority w:val="99"/>
     <w:unhideWhenUsed/>
     <w:rsid w:val="006B73DA"/>
@@ -21582,9 +21482,9 @@
       <w:szCs w:val="24"/>
     </w:rPr>
   </w:style>
-  <w:style w:type="character" w:styleId="Strong">
+  <w:style w:type="character" w:styleId="Textoennegrita">
     <w:name w:val="Strong"/>
-    <w:basedOn w:val="DefaultParagraphFont"/>
+    <w:basedOn w:val="Fuentedeprrafopredeter"/>
     <w:uiPriority w:val="22"/>
     <w:qFormat/>
     <w:rsid w:val="006B73DA"/>
@@ -21595,10 +21495,10 @@
   </w:style>
   <w:style w:type="character" w:customStyle="1" w:styleId="apple-converted-space">
     <w:name w:val="apple-converted-space"/>
-    <w:basedOn w:val="DefaultParagraphFont"/>
+    <w:basedOn w:val="Fuentedeprrafopredeter"/>
     <w:rsid w:val="006B73DA"/>
   </w:style>
-  <w:style w:type="paragraph" w:styleId="ListParagraph">
+  <w:style w:type="paragraph" w:styleId="Prrafodelista">
     <w:name w:val="List Paragraph"/>
     <w:basedOn w:val="Normal"/>
     <w:uiPriority w:val="34"/>
@@ -21609,10 +21509,10 @@
       <w:contextualSpacing/>
     </w:pPr>
   </w:style>
-  <w:style w:type="paragraph" w:styleId="Header">
+  <w:style w:type="paragraph" w:styleId="Encabezado">
     <w:name w:val="header"/>
     <w:basedOn w:val="Normal"/>
-    <w:link w:val="HeaderChar"/>
+    <w:link w:val="EncabezadoCar"/>
     <w:uiPriority w:val="99"/>
     <w:unhideWhenUsed/>
     <w:rsid w:val="00D16971"/>
@@ -21624,17 +21524,17 @@
       <w:spacing w:after="0" w:line="240" w:lineRule="auto"/>
     </w:pPr>
   </w:style>
-  <w:style w:type="character" w:customStyle="1" w:styleId="HeaderChar">
-    <w:name w:val="Header Char"/>
-    <w:basedOn w:val="DefaultParagraphFont"/>
-    <w:link w:val="Header"/>
+  <w:style w:type="character" w:customStyle="1" w:styleId="EncabezadoCar">
+    <w:name w:val="Encabezado Car"/>
+    <w:basedOn w:val="Fuentedeprrafopredeter"/>
+    <w:link w:val="Encabezado"/>
     <w:uiPriority w:val="99"/>
     <w:rsid w:val="00D16971"/>
   </w:style>
-  <w:style w:type="paragraph" w:styleId="Footer">
+  <w:style w:type="paragraph" w:styleId="Piedepgina">
     <w:name w:val="footer"/>
     <w:basedOn w:val="Normal"/>
-    <w:link w:val="FooterChar"/>
+    <w:link w:val="PiedepginaCar"/>
     <w:uiPriority w:val="99"/>
     <w:unhideWhenUsed/>
     <w:rsid w:val="00D16971"/>
@@ -21646,17 +21546,17 @@
       <w:spacing w:after="0" w:line="240" w:lineRule="auto"/>
     </w:pPr>
   </w:style>
-  <w:style w:type="character" w:customStyle="1" w:styleId="FooterChar">
-    <w:name w:val="Footer Char"/>
-    <w:basedOn w:val="DefaultParagraphFont"/>
-    <w:link w:val="Footer"/>
+  <w:style w:type="character" w:customStyle="1" w:styleId="PiedepginaCar">
+    <w:name w:val="Pie de página Car"/>
+    <w:basedOn w:val="Fuentedeprrafopredeter"/>
+    <w:link w:val="Piedepgina"/>
     <w:uiPriority w:val="99"/>
     <w:rsid w:val="00D16971"/>
   </w:style>
-  <w:style w:type="paragraph" w:styleId="BalloonText">
+  <w:style w:type="paragraph" w:styleId="Textodeglobo">
     <w:name w:val="Balloon Text"/>
     <w:basedOn w:val="Normal"/>
-    <w:link w:val="BalloonTextChar"/>
+    <w:link w:val="TextodegloboCar"/>
     <w:uiPriority w:val="99"/>
     <w:semiHidden/>
     <w:unhideWhenUsed/>
@@ -21670,10 +21570,10 @@
       <w:szCs w:val="16"/>
     </w:rPr>
   </w:style>
-  <w:style w:type="character" w:customStyle="1" w:styleId="BalloonTextChar">
-    <w:name w:val="Balloon Text Char"/>
-    <w:basedOn w:val="DefaultParagraphFont"/>
-    <w:link w:val="BalloonText"/>
+  <w:style w:type="character" w:customStyle="1" w:styleId="TextodegloboCar">
+    <w:name w:val="Texto de globo Car"/>
+    <w:basedOn w:val="Fuentedeprrafopredeter"/>
+    <w:link w:val="Textodeglobo"/>
     <w:uiPriority w:val="99"/>
     <w:semiHidden/>
     <w:rsid w:val="00FF65EA"/>
@@ -21683,10 +21583,10 @@
       <w:szCs w:val="16"/>
     </w:rPr>
   </w:style>
-  <w:style w:type="character" w:customStyle="1" w:styleId="Heading1Char">
-    <w:name w:val="Heading 1 Char"/>
-    <w:basedOn w:val="DefaultParagraphFont"/>
-    <w:link w:val="Heading1"/>
+  <w:style w:type="character" w:customStyle="1" w:styleId="Ttulo1Car">
+    <w:name w:val="Título 1 Car"/>
+    <w:basedOn w:val="Fuentedeprrafopredeter"/>
+    <w:link w:val="Ttulo1"/>
     <w:uiPriority w:val="9"/>
     <w:rsid w:val="0008708F"/>
     <w:rPr>
@@ -21698,9 +21598,9 @@
       <w:szCs w:val="28"/>
     </w:rPr>
   </w:style>
-  <w:style w:type="paragraph" w:styleId="TOCHeading">
+  <w:style w:type="paragraph" w:styleId="TtulodeTDC">
     <w:name w:val="TOC Heading"/>
-    <w:basedOn w:val="Heading1"/>
+    <w:basedOn w:val="Ttulo1"/>
     <w:next w:val="Normal"/>
     <w:uiPriority w:val="39"/>
     <w:semiHidden/>
@@ -21714,7 +21614,7 @@
       <w:lang w:eastAsia="ja-JP"/>
     </w:rPr>
   </w:style>
-  <w:style w:type="paragraph" w:styleId="TOC1">
+  <w:style w:type="paragraph" w:styleId="TDC1">
     <w:name w:val="toc 1"/>
     <w:basedOn w:val="Normal"/>
     <w:next w:val="Normal"/>
@@ -21726,10 +21626,10 @@
       <w:spacing w:after="100"/>
     </w:pPr>
   </w:style>
-  <w:style w:type="character" w:customStyle="1" w:styleId="Heading3Char">
-    <w:name w:val="Heading 3 Char"/>
-    <w:basedOn w:val="DefaultParagraphFont"/>
-    <w:link w:val="Heading3"/>
+  <w:style w:type="character" w:customStyle="1" w:styleId="Ttulo3Car">
+    <w:name w:val="Título 3 Car"/>
+    <w:basedOn w:val="Fuentedeprrafopredeter"/>
+    <w:link w:val="Ttulo3"/>
     <w:uiPriority w:val="9"/>
     <w:rsid w:val="00815A8E"/>
     <w:rPr>
@@ -21739,7 +21639,7 @@
       <w:color w:val="4F81BD" w:themeColor="accent1"/>
     </w:rPr>
   </w:style>
-  <w:style w:type="paragraph" w:styleId="TOC3">
+  <w:style w:type="paragraph" w:styleId="TDC3">
     <w:name w:val="toc 3"/>
     <w:basedOn w:val="Normal"/>
     <w:next w:val="Normal"/>
@@ -21752,9 +21652,9 @@
       <w:ind w:left="440"/>
     </w:pPr>
   </w:style>
-  <w:style w:type="character" w:styleId="CommentReference">
+  <w:style w:type="character" w:styleId="Refdecomentario">
     <w:name w:val="annotation reference"/>
-    <w:basedOn w:val="DefaultParagraphFont"/>
+    <w:basedOn w:val="Fuentedeprrafopredeter"/>
     <w:uiPriority w:val="99"/>
     <w:semiHidden/>
     <w:unhideWhenUsed/>
@@ -21764,10 +21664,10 @@
       <w:szCs w:val="16"/>
     </w:rPr>
   </w:style>
-  <w:style w:type="paragraph" w:styleId="CommentText">
+  <w:style w:type="paragraph" w:styleId="Textocomentario">
     <w:name w:val="annotation text"/>
     <w:basedOn w:val="Normal"/>
-    <w:link w:val="CommentTextChar"/>
+    <w:link w:val="TextocomentarioCar"/>
     <w:uiPriority w:val="99"/>
     <w:semiHidden/>
     <w:unhideWhenUsed/>
@@ -21780,10 +21680,10 @@
       <w:szCs w:val="20"/>
     </w:rPr>
   </w:style>
-  <w:style w:type="character" w:customStyle="1" w:styleId="CommentTextChar">
-    <w:name w:val="Comment Text Char"/>
-    <w:basedOn w:val="DefaultParagraphFont"/>
-    <w:link w:val="CommentText"/>
+  <w:style w:type="character" w:customStyle="1" w:styleId="TextocomentarioCar">
+    <w:name w:val="Texto comentario Car"/>
+    <w:basedOn w:val="Fuentedeprrafopredeter"/>
+    <w:link w:val="Textocomentario"/>
     <w:uiPriority w:val="99"/>
     <w:semiHidden/>
     <w:rsid w:val="007E392D"/>
@@ -21792,11 +21692,11 @@
       <w:szCs w:val="20"/>
     </w:rPr>
   </w:style>
-  <w:style w:type="paragraph" w:styleId="CommentSubject">
+  <w:style w:type="paragraph" w:styleId="Asuntodelcomentario">
     <w:name w:val="annotation subject"/>
-    <w:basedOn w:val="CommentText"/>
-    <w:next w:val="CommentText"/>
-    <w:link w:val="CommentSubjectChar"/>
+    <w:basedOn w:val="Textocomentario"/>
+    <w:next w:val="Textocomentario"/>
+    <w:link w:val="AsuntodelcomentarioCar"/>
     <w:uiPriority w:val="99"/>
     <w:semiHidden/>
     <w:unhideWhenUsed/>
@@ -21806,10 +21706,10 @@
       <w:bCs/>
     </w:rPr>
   </w:style>
-  <w:style w:type="character" w:customStyle="1" w:styleId="CommentSubjectChar">
-    <w:name w:val="Comment Subject Char"/>
-    <w:basedOn w:val="CommentTextChar"/>
-    <w:link w:val="CommentSubject"/>
+  <w:style w:type="character" w:customStyle="1" w:styleId="AsuntodelcomentarioCar">
+    <w:name w:val="Asunto del comentario Car"/>
+    <w:basedOn w:val="TextocomentarioCar"/>
+    <w:link w:val="Asuntodelcomentario"/>
     <w:uiPriority w:val="99"/>
     <w:semiHidden/>
     <w:rsid w:val="007E392D"/>
@@ -21820,10 +21720,10 @@
       <w:szCs w:val="20"/>
     </w:rPr>
   </w:style>
-  <w:style w:type="character" w:customStyle="1" w:styleId="Heading4Char">
-    <w:name w:val="Heading 4 Char"/>
-    <w:basedOn w:val="DefaultParagraphFont"/>
-    <w:link w:val="Heading4"/>
+  <w:style w:type="character" w:customStyle="1" w:styleId="Ttulo4Car">
+    <w:name w:val="Título 4 Car"/>
+    <w:basedOn w:val="Fuentedeprrafopredeter"/>
+    <w:link w:val="Ttulo4"/>
     <w:uiPriority w:val="9"/>
     <w:rsid w:val="002C7ACB"/>
     <w:rPr>
@@ -23648,73 +23548,73 @@
     </dgm:pt>
   </dgm:ptLst>
   <dgm:cxnLst>
+    <dgm:cxn modelId="{C2B16F4C-D7F5-452B-8908-2F6CE02BA9EB}" type="presOf" srcId="{6C2F9ADA-5E1A-4115-9336-52E106C4610E}" destId="{0CF260E7-4CA8-4AD3-BCB3-63D1B662413A}" srcOrd="1" destOrd="0" presId="urn:microsoft.com/office/officeart/2005/8/layout/orgChart1"/>
+    <dgm:cxn modelId="{8856CC0B-4C0C-4A0D-8ED3-6912C0478B53}" type="presOf" srcId="{249D995E-6235-40CB-AF46-89271D5D96C5}" destId="{4C9EF3AA-49E7-4D14-AA6D-4F04C27E702B}" srcOrd="0" destOrd="0" presId="urn:microsoft.com/office/officeart/2005/8/layout/orgChart1"/>
+    <dgm:cxn modelId="{90E680EB-D927-4C50-8E44-82AE46B46951}" type="presOf" srcId="{9C56B889-2997-481F-B444-62CFCFCEEA78}" destId="{AD388B33-4F77-4C83-A03C-ACA98E99C3B9}" srcOrd="0" destOrd="0" presId="urn:microsoft.com/office/officeart/2005/8/layout/orgChart1"/>
+    <dgm:cxn modelId="{9D8D378F-BFE6-470B-A4DF-7FC767CB5450}" type="presOf" srcId="{6C2F9ADA-5E1A-4115-9336-52E106C4610E}" destId="{A15EDACE-1FEA-4444-B325-BADBFA33BEBA}" srcOrd="0" destOrd="0" presId="urn:microsoft.com/office/officeart/2005/8/layout/orgChart1"/>
+    <dgm:cxn modelId="{464C7A78-B955-4BFE-AC46-AE3C2BB76DF6}" srcId="{8462B3B6-ADA6-4E71-B890-0915C9EAFED3}" destId="{9C56B889-2997-481F-B444-62CFCFCEEA78}" srcOrd="0" destOrd="0" parTransId="{9F6D8B45-2DCB-49D5-BAB4-4514370D7453}" sibTransId="{1537E871-9E26-4F4D-B715-C6CA58703423}"/>
+    <dgm:cxn modelId="{60043793-D2D6-4F71-9E83-0A96659B8B64}" srcId="{9C56B889-2997-481F-B444-62CFCFCEEA78}" destId="{6C2F9ADA-5E1A-4115-9336-52E106C4610E}" srcOrd="0" destOrd="0" parTransId="{249D995E-6235-40CB-AF46-89271D5D96C5}" sibTransId="{AA4C2C06-ABB8-4351-8737-0AA41A3ECCDB}"/>
+    <dgm:cxn modelId="{46825C45-5418-4BB5-A283-525BA4449906}" type="presOf" srcId="{1B5E46A0-8120-462A-BD83-F3165C1D3BC9}" destId="{AC590513-6F26-41F2-8FD0-D06452CD5BB1}" srcOrd="0" destOrd="0" presId="urn:microsoft.com/office/officeart/2005/8/layout/orgChart1"/>
+    <dgm:cxn modelId="{7A836AE1-7308-4559-ABE6-421289D919F9}" type="presOf" srcId="{C2CA78AB-F133-4469-823D-DD29E85CCE9F}" destId="{9D869338-D1CE-4546-ACE9-E77FB1EB8D89}" srcOrd="0" destOrd="0" presId="urn:microsoft.com/office/officeart/2005/8/layout/orgChart1"/>
+    <dgm:cxn modelId="{071CFEBB-6309-4E2D-9AEB-E1ED800923F0}" type="presOf" srcId="{70DD9BEA-749D-48A3-A579-3F9FFA98BDAD}" destId="{1F6A0C6D-91E6-40EC-A2B1-98FFD6FD1CD2}" srcOrd="0" destOrd="0" presId="urn:microsoft.com/office/officeart/2005/8/layout/orgChart1"/>
+    <dgm:cxn modelId="{A05274FF-0507-494E-88E7-47394539D9CC}" type="presOf" srcId="{9F6D8B45-2DCB-49D5-BAB4-4514370D7453}" destId="{04DB3D98-2CAD-4D5F-981A-D4D1578590B3}" srcOrd="0" destOrd="0" presId="urn:microsoft.com/office/officeart/2005/8/layout/orgChart1"/>
     <dgm:cxn modelId="{588DE10D-2222-4754-A60C-E15405166696}" srcId="{8462B3B6-ADA6-4E71-B890-0915C9EAFED3}" destId="{C2CA78AB-F133-4469-823D-DD29E85CCE9F}" srcOrd="1" destOrd="0" parTransId="{89D63B23-ADD8-4799-A8A1-4C90120AED48}" sibTransId="{F10E228A-6904-4EF9-A280-95BA0EEF0A2C}"/>
-    <dgm:cxn modelId="{545065F0-91AF-4FC6-B952-91F69D291E00}" type="presOf" srcId="{89D63B23-ADD8-4799-A8A1-4C90120AED48}" destId="{F54139E0-0EE6-46ED-817B-A8F60E1891FE}" srcOrd="0" destOrd="0" presId="urn:microsoft.com/office/officeart/2005/8/layout/orgChart1"/>
-    <dgm:cxn modelId="{9E70CCB1-464B-41BE-A6EC-B067A137AF74}" type="presOf" srcId="{8462B3B6-ADA6-4E71-B890-0915C9EAFED3}" destId="{BD474E2B-533C-4CD5-ADFE-53A4F8E104BD}" srcOrd="0" destOrd="0" presId="urn:microsoft.com/office/officeart/2005/8/layout/orgChart1"/>
-    <dgm:cxn modelId="{BF168AFF-DFD7-4133-8ADF-A32EE29EB514}" type="presOf" srcId="{40F7896E-B832-4B7E-AA08-07257D1A29A2}" destId="{5AF451EF-9553-4BD2-BBBD-EC7F89E41A18}" srcOrd="1" destOrd="0" presId="urn:microsoft.com/office/officeart/2005/8/layout/orgChart1"/>
-    <dgm:cxn modelId="{7146B852-D39C-44D8-BE66-6FD98CC453A0}" type="presOf" srcId="{6C2F9ADA-5E1A-4115-9336-52E106C4610E}" destId="{0CF260E7-4CA8-4AD3-BCB3-63D1B662413A}" srcOrd="1" destOrd="0" presId="urn:microsoft.com/office/officeart/2005/8/layout/orgChart1"/>
-    <dgm:cxn modelId="{C55E6BDD-BF06-4871-837C-4F03C6639B63}" type="presOf" srcId="{70DD9BEA-749D-48A3-A579-3F9FFA98BDAD}" destId="{1F6A0C6D-91E6-40EC-A2B1-98FFD6FD1CD2}" srcOrd="0" destOrd="0" presId="urn:microsoft.com/office/officeart/2005/8/layout/orgChart1"/>
-    <dgm:cxn modelId="{26523980-98DD-4B6C-9091-BB52827DC0CA}" type="presOf" srcId="{C2CA78AB-F133-4469-823D-DD29E85CCE9F}" destId="{5B2C58F1-89CC-4562-81AB-EC4A5164CF93}" srcOrd="1" destOrd="0" presId="urn:microsoft.com/office/officeart/2005/8/layout/orgChart1"/>
-    <dgm:cxn modelId="{FBD6B258-2DA9-47D9-B27F-30E5E4483DE8}" type="presOf" srcId="{9C56B889-2997-481F-B444-62CFCFCEEA78}" destId="{B8A0B704-B4AD-45E5-9973-243851FA4B2D}" srcOrd="1" destOrd="0" presId="urn:microsoft.com/office/officeart/2005/8/layout/orgChart1"/>
-    <dgm:cxn modelId="{60043793-D2D6-4F71-9E83-0A96659B8B64}" srcId="{9C56B889-2997-481F-B444-62CFCFCEEA78}" destId="{6C2F9ADA-5E1A-4115-9336-52E106C4610E}" srcOrd="0" destOrd="0" parTransId="{249D995E-6235-40CB-AF46-89271D5D96C5}" sibTransId="{AA4C2C06-ABB8-4351-8737-0AA41A3ECCDB}"/>
-    <dgm:cxn modelId="{6338589C-3675-4890-8092-085CAFC7D3A7}" type="presOf" srcId="{9F6D8B45-2DCB-49D5-BAB4-4514370D7453}" destId="{04DB3D98-2CAD-4D5F-981A-D4D1578590B3}" srcOrd="0" destOrd="0" presId="urn:microsoft.com/office/officeart/2005/8/layout/orgChart1"/>
+    <dgm:cxn modelId="{73B6932B-9B8C-4A94-A1FE-CF7E0C6A4813}" type="presOf" srcId="{9C56B889-2997-481F-B444-62CFCFCEEA78}" destId="{B8A0B704-B4AD-45E5-9973-243851FA4B2D}" srcOrd="1" destOrd="0" presId="urn:microsoft.com/office/officeart/2005/8/layout/orgChart1"/>
+    <dgm:cxn modelId="{6F9E6730-4402-4B31-871B-99754EB0E183}" type="presOf" srcId="{89D63B23-ADD8-4799-A8A1-4C90120AED48}" destId="{F54139E0-0EE6-46ED-817B-A8F60E1891FE}" srcOrd="0" destOrd="0" presId="urn:microsoft.com/office/officeart/2005/8/layout/orgChart1"/>
+    <dgm:cxn modelId="{F94B0061-79AE-43B3-9343-9B26257588A3}" type="presOf" srcId="{40F7896E-B832-4B7E-AA08-07257D1A29A2}" destId="{AD6E3F67-83E9-4B7B-A72C-48B48410A368}" srcOrd="0" destOrd="0" presId="urn:microsoft.com/office/officeart/2005/8/layout/orgChart1"/>
+    <dgm:cxn modelId="{AD7B231C-DDF4-408B-8F57-9AA194A92F3C}" type="presOf" srcId="{8462B3B6-ADA6-4E71-B890-0915C9EAFED3}" destId="{E67945A5-D30B-4FC3-8290-945FFCD6BA51}" srcOrd="1" destOrd="0" presId="urn:microsoft.com/office/officeart/2005/8/layout/orgChart1"/>
+    <dgm:cxn modelId="{DE314012-C271-497F-8B8E-07B6FD25EEAA}" type="presOf" srcId="{40F7896E-B832-4B7E-AA08-07257D1A29A2}" destId="{5AF451EF-9553-4BD2-BBBD-EC7F89E41A18}" srcOrd="1" destOrd="0" presId="urn:microsoft.com/office/officeart/2005/8/layout/orgChart1"/>
+    <dgm:cxn modelId="{77E8372E-6AE4-4865-8869-5D07301A982F}" type="presOf" srcId="{C2CA78AB-F133-4469-823D-DD29E85CCE9F}" destId="{5B2C58F1-89CC-4562-81AB-EC4A5164CF93}" srcOrd="1" destOrd="0" presId="urn:microsoft.com/office/officeart/2005/8/layout/orgChart1"/>
     <dgm:cxn modelId="{9B0ED235-098D-4F4F-9F51-366EA132C6E1}" srcId="{1B5E46A0-8120-462A-BD83-F3165C1D3BC9}" destId="{8462B3B6-ADA6-4E71-B890-0915C9EAFED3}" srcOrd="0" destOrd="0" parTransId="{95B8F62E-7591-4C1A-82B0-C6FCA8401D8D}" sibTransId="{91049713-D47D-4116-AB7B-B04D352CD167}"/>
-    <dgm:cxn modelId="{6873E03C-C1B9-45F8-829C-D65EC5CBEF75}" type="presOf" srcId="{9C56B889-2997-481F-B444-62CFCFCEEA78}" destId="{AD388B33-4F77-4C83-A03C-ACA98E99C3B9}" srcOrd="0" destOrd="0" presId="urn:microsoft.com/office/officeart/2005/8/layout/orgChart1"/>
-    <dgm:cxn modelId="{A3FB3E39-4F93-4EB5-8C51-DB27666CADFB}" type="presOf" srcId="{6C2F9ADA-5E1A-4115-9336-52E106C4610E}" destId="{A15EDACE-1FEA-4444-B325-BADBFA33BEBA}" srcOrd="0" destOrd="0" presId="urn:microsoft.com/office/officeart/2005/8/layout/orgChart1"/>
-    <dgm:cxn modelId="{06E673F6-AF64-4142-BF71-A3E117006506}" type="presOf" srcId="{40F7896E-B832-4B7E-AA08-07257D1A29A2}" destId="{AD6E3F67-83E9-4B7B-A72C-48B48410A368}" srcOrd="0" destOrd="0" presId="urn:microsoft.com/office/officeart/2005/8/layout/orgChart1"/>
-    <dgm:cxn modelId="{464C7A78-B955-4BFE-AC46-AE3C2BB76DF6}" srcId="{8462B3B6-ADA6-4E71-B890-0915C9EAFED3}" destId="{9C56B889-2997-481F-B444-62CFCFCEEA78}" srcOrd="0" destOrd="0" parTransId="{9F6D8B45-2DCB-49D5-BAB4-4514370D7453}" sibTransId="{1537E871-9E26-4F4D-B715-C6CA58703423}"/>
     <dgm:cxn modelId="{7476E645-0BD9-4D78-9759-4513E751AC56}" srcId="{8462B3B6-ADA6-4E71-B890-0915C9EAFED3}" destId="{40F7896E-B832-4B7E-AA08-07257D1A29A2}" srcOrd="2" destOrd="0" parTransId="{70DD9BEA-749D-48A3-A579-3F9FFA98BDAD}" sibTransId="{94716A88-2D56-400B-BD06-16831D4BCF85}"/>
-    <dgm:cxn modelId="{29C15314-44EC-41D9-BAE8-156E68B1A7B0}" type="presOf" srcId="{249D995E-6235-40CB-AF46-89271D5D96C5}" destId="{4C9EF3AA-49E7-4D14-AA6D-4F04C27E702B}" srcOrd="0" destOrd="0" presId="urn:microsoft.com/office/officeart/2005/8/layout/orgChart1"/>
-    <dgm:cxn modelId="{797D146B-CF3E-4179-B3E3-810FBC4D1813}" type="presOf" srcId="{8462B3B6-ADA6-4E71-B890-0915C9EAFED3}" destId="{E67945A5-D30B-4FC3-8290-945FFCD6BA51}" srcOrd="1" destOrd="0" presId="urn:microsoft.com/office/officeart/2005/8/layout/orgChart1"/>
-    <dgm:cxn modelId="{3F5E143B-3032-4A81-BACC-D33A8349346A}" type="presOf" srcId="{1B5E46A0-8120-462A-BD83-F3165C1D3BC9}" destId="{AC590513-6F26-41F2-8FD0-D06452CD5BB1}" srcOrd="0" destOrd="0" presId="urn:microsoft.com/office/officeart/2005/8/layout/orgChart1"/>
-    <dgm:cxn modelId="{DB492DBB-222F-4952-850C-D0DFAACA62DF}" type="presOf" srcId="{C2CA78AB-F133-4469-823D-DD29E85CCE9F}" destId="{9D869338-D1CE-4546-ACE9-E77FB1EB8D89}" srcOrd="0" destOrd="0" presId="urn:microsoft.com/office/officeart/2005/8/layout/orgChart1"/>
-    <dgm:cxn modelId="{3C9ACA86-D053-4EEF-A87E-A3EA957C330F}" type="presParOf" srcId="{AC590513-6F26-41F2-8FD0-D06452CD5BB1}" destId="{83DA8F02-84EB-4C8B-8C36-8664A57594E0}" srcOrd="0" destOrd="0" presId="urn:microsoft.com/office/officeart/2005/8/layout/orgChart1"/>
-    <dgm:cxn modelId="{D8AB81D8-148E-4193-9A1E-B941CFFD93D2}" type="presParOf" srcId="{83DA8F02-84EB-4C8B-8C36-8664A57594E0}" destId="{4810C3FC-6C13-474B-A256-1FDFE20095CC}" srcOrd="0" destOrd="0" presId="urn:microsoft.com/office/officeart/2005/8/layout/orgChart1"/>
-    <dgm:cxn modelId="{974BC3A6-58C8-4C46-8126-C9382BB7144D}" type="presParOf" srcId="{4810C3FC-6C13-474B-A256-1FDFE20095CC}" destId="{BD474E2B-533C-4CD5-ADFE-53A4F8E104BD}" srcOrd="0" destOrd="0" presId="urn:microsoft.com/office/officeart/2005/8/layout/orgChart1"/>
-    <dgm:cxn modelId="{2F725A9D-F4E0-4630-9420-CBCCCA8C145C}" type="presParOf" srcId="{4810C3FC-6C13-474B-A256-1FDFE20095CC}" destId="{E67945A5-D30B-4FC3-8290-945FFCD6BA51}" srcOrd="1" destOrd="0" presId="urn:microsoft.com/office/officeart/2005/8/layout/orgChart1"/>
-    <dgm:cxn modelId="{6C93824D-8489-4265-AFE7-DD45F4F305B3}" type="presParOf" srcId="{83DA8F02-84EB-4C8B-8C36-8664A57594E0}" destId="{8E043459-A458-4AEB-8F3F-242324237002}" srcOrd="1" destOrd="0" presId="urn:microsoft.com/office/officeart/2005/8/layout/orgChart1"/>
-    <dgm:cxn modelId="{B9837BBD-41BF-40D9-8C67-60E581A78EE7}" type="presParOf" srcId="{8E043459-A458-4AEB-8F3F-242324237002}" destId="{04DB3D98-2CAD-4D5F-981A-D4D1578590B3}" srcOrd="0" destOrd="0" presId="urn:microsoft.com/office/officeart/2005/8/layout/orgChart1"/>
-    <dgm:cxn modelId="{6088575B-1367-4D90-993E-3E4C968BFE17}" type="presParOf" srcId="{8E043459-A458-4AEB-8F3F-242324237002}" destId="{B4AAD54E-B411-4DC4-AF9B-6B007C8FBECE}" srcOrd="1" destOrd="0" presId="urn:microsoft.com/office/officeart/2005/8/layout/orgChart1"/>
-    <dgm:cxn modelId="{98C813C5-2061-4D36-9EFA-9F9BD5CFD8BE}" type="presParOf" srcId="{B4AAD54E-B411-4DC4-AF9B-6B007C8FBECE}" destId="{BE3FB216-B8DA-4736-95DB-638C5A7C3435}" srcOrd="0" destOrd="0" presId="urn:microsoft.com/office/officeart/2005/8/layout/orgChart1"/>
-    <dgm:cxn modelId="{5C3C48AE-3C8A-4099-BF75-6022D0496ABD}" type="presParOf" srcId="{BE3FB216-B8DA-4736-95DB-638C5A7C3435}" destId="{AD388B33-4F77-4C83-A03C-ACA98E99C3B9}" srcOrd="0" destOrd="0" presId="urn:microsoft.com/office/officeart/2005/8/layout/orgChart1"/>
-    <dgm:cxn modelId="{4CA0E56D-59F5-4075-B2EB-24CA2D189910}" type="presParOf" srcId="{BE3FB216-B8DA-4736-95DB-638C5A7C3435}" destId="{B8A0B704-B4AD-45E5-9973-243851FA4B2D}" srcOrd="1" destOrd="0" presId="urn:microsoft.com/office/officeart/2005/8/layout/orgChart1"/>
-    <dgm:cxn modelId="{F21D51E5-5E51-486C-B591-7EC772FEA8DC}" type="presParOf" srcId="{B4AAD54E-B411-4DC4-AF9B-6B007C8FBECE}" destId="{DBD928C7-BC2B-4349-B133-8AF99657AA5C}" srcOrd="1" destOrd="0" presId="urn:microsoft.com/office/officeart/2005/8/layout/orgChart1"/>
-    <dgm:cxn modelId="{DDD5EA7D-689B-40D1-BDB3-0A13C66DB24D}" type="presParOf" srcId="{DBD928C7-BC2B-4349-B133-8AF99657AA5C}" destId="{4C9EF3AA-49E7-4D14-AA6D-4F04C27E702B}" srcOrd="0" destOrd="0" presId="urn:microsoft.com/office/officeart/2005/8/layout/orgChart1"/>
-    <dgm:cxn modelId="{AD6279B4-A51E-410C-917B-78942D9D710B}" type="presParOf" srcId="{DBD928C7-BC2B-4349-B133-8AF99657AA5C}" destId="{A6D4C068-6477-4EC0-9CBD-CF60FE7629B6}" srcOrd="1" destOrd="0" presId="urn:microsoft.com/office/officeart/2005/8/layout/orgChart1"/>
-    <dgm:cxn modelId="{A05E7128-16DA-438C-8673-5CDFC9555CD9}" type="presParOf" srcId="{A6D4C068-6477-4EC0-9CBD-CF60FE7629B6}" destId="{3C4E6334-17CC-4515-9C7D-01788ADEA901}" srcOrd="0" destOrd="0" presId="urn:microsoft.com/office/officeart/2005/8/layout/orgChart1"/>
-    <dgm:cxn modelId="{0BE59E80-6B78-4D9C-9278-ADDE9133F43C}" type="presParOf" srcId="{3C4E6334-17CC-4515-9C7D-01788ADEA901}" destId="{A15EDACE-1FEA-4444-B325-BADBFA33BEBA}" srcOrd="0" destOrd="0" presId="urn:microsoft.com/office/officeart/2005/8/layout/orgChart1"/>
-    <dgm:cxn modelId="{32082DB8-A9A5-45A8-9AA7-E0048916B3AC}" type="presParOf" srcId="{3C4E6334-17CC-4515-9C7D-01788ADEA901}" destId="{0CF260E7-4CA8-4AD3-BCB3-63D1B662413A}" srcOrd="1" destOrd="0" presId="urn:microsoft.com/office/officeart/2005/8/layout/orgChart1"/>
-    <dgm:cxn modelId="{126C0070-4E91-4BA1-8E04-D9E533E49D99}" type="presParOf" srcId="{A6D4C068-6477-4EC0-9CBD-CF60FE7629B6}" destId="{3CDC3510-3E82-4E2D-A80F-F63C448B4660}" srcOrd="1" destOrd="0" presId="urn:microsoft.com/office/officeart/2005/8/layout/orgChart1"/>
-    <dgm:cxn modelId="{9297131A-4818-4A50-8A46-1971DA697ACD}" type="presParOf" srcId="{A6D4C068-6477-4EC0-9CBD-CF60FE7629B6}" destId="{1E0FDE9A-7ACD-4B9C-A2F1-B388F3422AC7}" srcOrd="2" destOrd="0" presId="urn:microsoft.com/office/officeart/2005/8/layout/orgChart1"/>
-    <dgm:cxn modelId="{B158E4BC-6B6C-43B3-9A78-7F1807B58A57}" type="presParOf" srcId="{B4AAD54E-B411-4DC4-AF9B-6B007C8FBECE}" destId="{DD82AB30-C76E-4D5F-B23A-D31A5C57F470}" srcOrd="2" destOrd="0" presId="urn:microsoft.com/office/officeart/2005/8/layout/orgChart1"/>
-    <dgm:cxn modelId="{64623195-B6EE-4FC0-8EE2-0083F37088F0}" type="presParOf" srcId="{8E043459-A458-4AEB-8F3F-242324237002}" destId="{F54139E0-0EE6-46ED-817B-A8F60E1891FE}" srcOrd="2" destOrd="0" presId="urn:microsoft.com/office/officeart/2005/8/layout/orgChart1"/>
-    <dgm:cxn modelId="{6CB64EE9-4D40-4073-96FD-1355A6F60078}" type="presParOf" srcId="{8E043459-A458-4AEB-8F3F-242324237002}" destId="{73600B3C-6712-4F93-90CD-D3293EDB45A9}" srcOrd="3" destOrd="0" presId="urn:microsoft.com/office/officeart/2005/8/layout/orgChart1"/>
-    <dgm:cxn modelId="{DB190A4D-C613-4BC1-99CE-2CC3F3848DA8}" type="presParOf" srcId="{73600B3C-6712-4F93-90CD-D3293EDB45A9}" destId="{E0CA5345-2C7A-40F5-86E0-2BB0B28DF790}" srcOrd="0" destOrd="0" presId="urn:microsoft.com/office/officeart/2005/8/layout/orgChart1"/>
-    <dgm:cxn modelId="{9182CF74-FFAF-4364-BEC2-832561285C7C}" type="presParOf" srcId="{E0CA5345-2C7A-40F5-86E0-2BB0B28DF790}" destId="{9D869338-D1CE-4546-ACE9-E77FB1EB8D89}" srcOrd="0" destOrd="0" presId="urn:microsoft.com/office/officeart/2005/8/layout/orgChart1"/>
-    <dgm:cxn modelId="{A4538CAC-395D-4B03-8FAF-F965A0AF599D}" type="presParOf" srcId="{E0CA5345-2C7A-40F5-86E0-2BB0B28DF790}" destId="{5B2C58F1-89CC-4562-81AB-EC4A5164CF93}" srcOrd="1" destOrd="0" presId="urn:microsoft.com/office/officeart/2005/8/layout/orgChart1"/>
-    <dgm:cxn modelId="{7293B90D-65B9-4C75-B99A-B77D27867337}" type="presParOf" srcId="{73600B3C-6712-4F93-90CD-D3293EDB45A9}" destId="{2CA3BC6C-3B76-40BE-A3F3-5EB8EBB907E4}" srcOrd="1" destOrd="0" presId="urn:microsoft.com/office/officeart/2005/8/layout/orgChart1"/>
-    <dgm:cxn modelId="{CCA20133-FA9D-4E3A-B66C-885FE2BD8F3F}" type="presParOf" srcId="{73600B3C-6712-4F93-90CD-D3293EDB45A9}" destId="{7D3AE6C5-21BF-4792-A1B7-4BEAD1B50F14}" srcOrd="2" destOrd="0" presId="urn:microsoft.com/office/officeart/2005/8/layout/orgChart1"/>
-    <dgm:cxn modelId="{A747C603-4C0D-41D6-BDC1-3DAB7803D677}" type="presParOf" srcId="{8E043459-A458-4AEB-8F3F-242324237002}" destId="{1F6A0C6D-91E6-40EC-A2B1-98FFD6FD1CD2}" srcOrd="4" destOrd="0" presId="urn:microsoft.com/office/officeart/2005/8/layout/orgChart1"/>
-    <dgm:cxn modelId="{90A7A876-2949-43BA-9467-93527D57DBBD}" type="presParOf" srcId="{8E043459-A458-4AEB-8F3F-242324237002}" destId="{577FF1A1-0545-4405-990F-707CF07A8B5A}" srcOrd="5" destOrd="0" presId="urn:microsoft.com/office/officeart/2005/8/layout/orgChart1"/>
-    <dgm:cxn modelId="{C8B58EB5-53DD-4A05-88AF-ACE449729478}" type="presParOf" srcId="{577FF1A1-0545-4405-990F-707CF07A8B5A}" destId="{01D22679-4BD0-4A91-9C6F-5A8589DC9B3A}" srcOrd="0" destOrd="0" presId="urn:microsoft.com/office/officeart/2005/8/layout/orgChart1"/>
-    <dgm:cxn modelId="{00F35C05-801A-4458-89BF-E8AC656DB0E9}" type="presParOf" srcId="{01D22679-4BD0-4A91-9C6F-5A8589DC9B3A}" destId="{AD6E3F67-83E9-4B7B-A72C-48B48410A368}" srcOrd="0" destOrd="0" presId="urn:microsoft.com/office/officeart/2005/8/layout/orgChart1"/>
-    <dgm:cxn modelId="{F691B908-AF3A-4805-B6B8-5285343D61F6}" type="presParOf" srcId="{01D22679-4BD0-4A91-9C6F-5A8589DC9B3A}" destId="{5AF451EF-9553-4BD2-BBBD-EC7F89E41A18}" srcOrd="1" destOrd="0" presId="urn:microsoft.com/office/officeart/2005/8/layout/orgChart1"/>
-    <dgm:cxn modelId="{F365D1AA-C247-4B0A-929C-A45BBB0F25EA}" type="presParOf" srcId="{577FF1A1-0545-4405-990F-707CF07A8B5A}" destId="{F4764E89-86FF-4060-9349-8B1C624E5A3E}" srcOrd="1" destOrd="0" presId="urn:microsoft.com/office/officeart/2005/8/layout/orgChart1"/>
-    <dgm:cxn modelId="{77CACC0F-0A34-4173-A196-3265DDD77A62}" type="presParOf" srcId="{577FF1A1-0545-4405-990F-707CF07A8B5A}" destId="{F6E8D499-7F60-456A-99C5-6973978DE94D}" srcOrd="2" destOrd="0" presId="urn:microsoft.com/office/officeart/2005/8/layout/orgChart1"/>
-    <dgm:cxn modelId="{C7F591A9-6E5F-4FD4-80F3-6151C2C1256E}" type="presParOf" srcId="{83DA8F02-84EB-4C8B-8C36-8664A57594E0}" destId="{F72C048B-4E5E-43A1-952B-F31D67B9EAA2}" srcOrd="2" destOrd="0" presId="urn:microsoft.com/office/officeart/2005/8/layout/orgChart1"/>
+    <dgm:cxn modelId="{C8461ED4-CA5D-4D52-83E5-2535351398CB}" type="presOf" srcId="{8462B3B6-ADA6-4E71-B890-0915C9EAFED3}" destId="{BD474E2B-533C-4CD5-ADFE-53A4F8E104BD}" srcOrd="0" destOrd="0" presId="urn:microsoft.com/office/officeart/2005/8/layout/orgChart1"/>
+    <dgm:cxn modelId="{B2E8AD7B-2C76-4938-9CA2-C44F3AF476D0}" type="presParOf" srcId="{AC590513-6F26-41F2-8FD0-D06452CD5BB1}" destId="{83DA8F02-84EB-4C8B-8C36-8664A57594E0}" srcOrd="0" destOrd="0" presId="urn:microsoft.com/office/officeart/2005/8/layout/orgChart1"/>
+    <dgm:cxn modelId="{9AEA3948-1690-4471-9C77-135032346185}" type="presParOf" srcId="{83DA8F02-84EB-4C8B-8C36-8664A57594E0}" destId="{4810C3FC-6C13-474B-A256-1FDFE20095CC}" srcOrd="0" destOrd="0" presId="urn:microsoft.com/office/officeart/2005/8/layout/orgChart1"/>
+    <dgm:cxn modelId="{C818F401-CD37-41D9-B81B-44E5C13E5FC5}" type="presParOf" srcId="{4810C3FC-6C13-474B-A256-1FDFE20095CC}" destId="{BD474E2B-533C-4CD5-ADFE-53A4F8E104BD}" srcOrd="0" destOrd="0" presId="urn:microsoft.com/office/officeart/2005/8/layout/orgChart1"/>
+    <dgm:cxn modelId="{FCCBF3D1-75D5-4E7A-8CE0-C939BB1235EC}" type="presParOf" srcId="{4810C3FC-6C13-474B-A256-1FDFE20095CC}" destId="{E67945A5-D30B-4FC3-8290-945FFCD6BA51}" srcOrd="1" destOrd="0" presId="urn:microsoft.com/office/officeart/2005/8/layout/orgChart1"/>
+    <dgm:cxn modelId="{66B022E4-FE07-4DB2-9D1D-826D1C0BC8FE}" type="presParOf" srcId="{83DA8F02-84EB-4C8B-8C36-8664A57594E0}" destId="{8E043459-A458-4AEB-8F3F-242324237002}" srcOrd="1" destOrd="0" presId="urn:microsoft.com/office/officeart/2005/8/layout/orgChart1"/>
+    <dgm:cxn modelId="{10FDB61F-A78A-4A07-A19A-FEE54C2F9CA2}" type="presParOf" srcId="{8E043459-A458-4AEB-8F3F-242324237002}" destId="{04DB3D98-2CAD-4D5F-981A-D4D1578590B3}" srcOrd="0" destOrd="0" presId="urn:microsoft.com/office/officeart/2005/8/layout/orgChart1"/>
+    <dgm:cxn modelId="{E13C9FB8-0385-4E3D-98C0-AD1C44AF2C47}" type="presParOf" srcId="{8E043459-A458-4AEB-8F3F-242324237002}" destId="{B4AAD54E-B411-4DC4-AF9B-6B007C8FBECE}" srcOrd="1" destOrd="0" presId="urn:microsoft.com/office/officeart/2005/8/layout/orgChart1"/>
+    <dgm:cxn modelId="{C101490A-704D-4599-90F0-954B2C2BC0FB}" type="presParOf" srcId="{B4AAD54E-B411-4DC4-AF9B-6B007C8FBECE}" destId="{BE3FB216-B8DA-4736-95DB-638C5A7C3435}" srcOrd="0" destOrd="0" presId="urn:microsoft.com/office/officeart/2005/8/layout/orgChart1"/>
+    <dgm:cxn modelId="{89335C8C-6897-4D37-9EA9-702187219B48}" type="presParOf" srcId="{BE3FB216-B8DA-4736-95DB-638C5A7C3435}" destId="{AD388B33-4F77-4C83-A03C-ACA98E99C3B9}" srcOrd="0" destOrd="0" presId="urn:microsoft.com/office/officeart/2005/8/layout/orgChart1"/>
+    <dgm:cxn modelId="{C28E3394-E879-4A6A-9E97-BCBC94C06205}" type="presParOf" srcId="{BE3FB216-B8DA-4736-95DB-638C5A7C3435}" destId="{B8A0B704-B4AD-45E5-9973-243851FA4B2D}" srcOrd="1" destOrd="0" presId="urn:microsoft.com/office/officeart/2005/8/layout/orgChart1"/>
+    <dgm:cxn modelId="{D925DFF9-B2E4-4D4E-98E7-A63584B6041A}" type="presParOf" srcId="{B4AAD54E-B411-4DC4-AF9B-6B007C8FBECE}" destId="{DBD928C7-BC2B-4349-B133-8AF99657AA5C}" srcOrd="1" destOrd="0" presId="urn:microsoft.com/office/officeart/2005/8/layout/orgChart1"/>
+    <dgm:cxn modelId="{38CE47CD-0321-4A98-A032-FDBAE7A92B55}" type="presParOf" srcId="{DBD928C7-BC2B-4349-B133-8AF99657AA5C}" destId="{4C9EF3AA-49E7-4D14-AA6D-4F04C27E702B}" srcOrd="0" destOrd="0" presId="urn:microsoft.com/office/officeart/2005/8/layout/orgChart1"/>
+    <dgm:cxn modelId="{8F898611-8200-461F-9ECF-1C42B97A889B}" type="presParOf" srcId="{DBD928C7-BC2B-4349-B133-8AF99657AA5C}" destId="{A6D4C068-6477-4EC0-9CBD-CF60FE7629B6}" srcOrd="1" destOrd="0" presId="urn:microsoft.com/office/officeart/2005/8/layout/orgChart1"/>
+    <dgm:cxn modelId="{C8200B38-E01D-4051-82ED-D5570CFD2A84}" type="presParOf" srcId="{A6D4C068-6477-4EC0-9CBD-CF60FE7629B6}" destId="{3C4E6334-17CC-4515-9C7D-01788ADEA901}" srcOrd="0" destOrd="0" presId="urn:microsoft.com/office/officeart/2005/8/layout/orgChart1"/>
+    <dgm:cxn modelId="{A386CFAD-6A20-4707-BC89-4FBD79D141A7}" type="presParOf" srcId="{3C4E6334-17CC-4515-9C7D-01788ADEA901}" destId="{A15EDACE-1FEA-4444-B325-BADBFA33BEBA}" srcOrd="0" destOrd="0" presId="urn:microsoft.com/office/officeart/2005/8/layout/orgChart1"/>
+    <dgm:cxn modelId="{E67D530E-AECE-47E0-9BD7-B183DECAF8D9}" type="presParOf" srcId="{3C4E6334-17CC-4515-9C7D-01788ADEA901}" destId="{0CF260E7-4CA8-4AD3-BCB3-63D1B662413A}" srcOrd="1" destOrd="0" presId="urn:microsoft.com/office/officeart/2005/8/layout/orgChart1"/>
+    <dgm:cxn modelId="{E4547433-87A6-4FB5-9122-AE70AFDAB833}" type="presParOf" srcId="{A6D4C068-6477-4EC0-9CBD-CF60FE7629B6}" destId="{3CDC3510-3E82-4E2D-A80F-F63C448B4660}" srcOrd="1" destOrd="0" presId="urn:microsoft.com/office/officeart/2005/8/layout/orgChart1"/>
+    <dgm:cxn modelId="{887618A7-17DB-45AB-9DE2-BF876B8D391F}" type="presParOf" srcId="{A6D4C068-6477-4EC0-9CBD-CF60FE7629B6}" destId="{1E0FDE9A-7ACD-4B9C-A2F1-B388F3422AC7}" srcOrd="2" destOrd="0" presId="urn:microsoft.com/office/officeart/2005/8/layout/orgChart1"/>
+    <dgm:cxn modelId="{55FEC13A-94B3-4309-8741-C8AA8A8B6590}" type="presParOf" srcId="{B4AAD54E-B411-4DC4-AF9B-6B007C8FBECE}" destId="{DD82AB30-C76E-4D5F-B23A-D31A5C57F470}" srcOrd="2" destOrd="0" presId="urn:microsoft.com/office/officeart/2005/8/layout/orgChart1"/>
+    <dgm:cxn modelId="{7CB07254-97FE-4F42-92B6-02503085D8D7}" type="presParOf" srcId="{8E043459-A458-4AEB-8F3F-242324237002}" destId="{F54139E0-0EE6-46ED-817B-A8F60E1891FE}" srcOrd="2" destOrd="0" presId="urn:microsoft.com/office/officeart/2005/8/layout/orgChart1"/>
+    <dgm:cxn modelId="{F54C21C9-9514-47AC-ACDB-36BDE6B9FFCD}" type="presParOf" srcId="{8E043459-A458-4AEB-8F3F-242324237002}" destId="{73600B3C-6712-4F93-90CD-D3293EDB45A9}" srcOrd="3" destOrd="0" presId="urn:microsoft.com/office/officeart/2005/8/layout/orgChart1"/>
+    <dgm:cxn modelId="{6480FE63-1F1F-4E6C-A664-87808C12DE88}" type="presParOf" srcId="{73600B3C-6712-4F93-90CD-D3293EDB45A9}" destId="{E0CA5345-2C7A-40F5-86E0-2BB0B28DF790}" srcOrd="0" destOrd="0" presId="urn:microsoft.com/office/officeart/2005/8/layout/orgChart1"/>
+    <dgm:cxn modelId="{4BCCB139-0EA3-40F9-A416-8701B86EFDA9}" type="presParOf" srcId="{E0CA5345-2C7A-40F5-86E0-2BB0B28DF790}" destId="{9D869338-D1CE-4546-ACE9-E77FB1EB8D89}" srcOrd="0" destOrd="0" presId="urn:microsoft.com/office/officeart/2005/8/layout/orgChart1"/>
+    <dgm:cxn modelId="{AB6D8AA5-82C7-4267-8673-22A140527EC7}" type="presParOf" srcId="{E0CA5345-2C7A-40F5-86E0-2BB0B28DF790}" destId="{5B2C58F1-89CC-4562-81AB-EC4A5164CF93}" srcOrd="1" destOrd="0" presId="urn:microsoft.com/office/officeart/2005/8/layout/orgChart1"/>
+    <dgm:cxn modelId="{229E8F94-E61D-4593-83D0-56ECA3AC803B}" type="presParOf" srcId="{73600B3C-6712-4F93-90CD-D3293EDB45A9}" destId="{2CA3BC6C-3B76-40BE-A3F3-5EB8EBB907E4}" srcOrd="1" destOrd="0" presId="urn:microsoft.com/office/officeart/2005/8/layout/orgChart1"/>
+    <dgm:cxn modelId="{34AAE1A3-7D36-481D-B8D3-DCD3FC63E6CD}" type="presParOf" srcId="{73600B3C-6712-4F93-90CD-D3293EDB45A9}" destId="{7D3AE6C5-21BF-4792-A1B7-4BEAD1B50F14}" srcOrd="2" destOrd="0" presId="urn:microsoft.com/office/officeart/2005/8/layout/orgChart1"/>
+    <dgm:cxn modelId="{99AEAE2A-2E59-4556-8C23-CBFE97CEA6E2}" type="presParOf" srcId="{8E043459-A458-4AEB-8F3F-242324237002}" destId="{1F6A0C6D-91E6-40EC-A2B1-98FFD6FD1CD2}" srcOrd="4" destOrd="0" presId="urn:microsoft.com/office/officeart/2005/8/layout/orgChart1"/>
+    <dgm:cxn modelId="{D9AA75B0-29F5-46DE-8030-0310796C6520}" type="presParOf" srcId="{8E043459-A458-4AEB-8F3F-242324237002}" destId="{577FF1A1-0545-4405-990F-707CF07A8B5A}" srcOrd="5" destOrd="0" presId="urn:microsoft.com/office/officeart/2005/8/layout/orgChart1"/>
+    <dgm:cxn modelId="{33E8F895-5DA4-4613-89D6-0F76E7ABFC7B}" type="presParOf" srcId="{577FF1A1-0545-4405-990F-707CF07A8B5A}" destId="{01D22679-4BD0-4A91-9C6F-5A8589DC9B3A}" srcOrd="0" destOrd="0" presId="urn:microsoft.com/office/officeart/2005/8/layout/orgChart1"/>
+    <dgm:cxn modelId="{9545EDEF-7215-43E6-8066-99B77B28CE04}" type="presParOf" srcId="{01D22679-4BD0-4A91-9C6F-5A8589DC9B3A}" destId="{AD6E3F67-83E9-4B7B-A72C-48B48410A368}" srcOrd="0" destOrd="0" presId="urn:microsoft.com/office/officeart/2005/8/layout/orgChart1"/>
+    <dgm:cxn modelId="{68D4C067-4A2E-4A86-8FE1-0DEB13C05BB6}" type="presParOf" srcId="{01D22679-4BD0-4A91-9C6F-5A8589DC9B3A}" destId="{5AF451EF-9553-4BD2-BBBD-EC7F89E41A18}" srcOrd="1" destOrd="0" presId="urn:microsoft.com/office/officeart/2005/8/layout/orgChart1"/>
+    <dgm:cxn modelId="{070A7896-D0E5-4510-9D55-2525336AB2E0}" type="presParOf" srcId="{577FF1A1-0545-4405-990F-707CF07A8B5A}" destId="{F4764E89-86FF-4060-9349-8B1C624E5A3E}" srcOrd="1" destOrd="0" presId="urn:microsoft.com/office/officeart/2005/8/layout/orgChart1"/>
+    <dgm:cxn modelId="{B0710EE3-3C9A-4C23-9582-D8ADC3762AD7}" type="presParOf" srcId="{577FF1A1-0545-4405-990F-707CF07A8B5A}" destId="{F6E8D499-7F60-456A-99C5-6973978DE94D}" srcOrd="2" destOrd="0" presId="urn:microsoft.com/office/officeart/2005/8/layout/orgChart1"/>
+    <dgm:cxn modelId="{497A7462-6D32-4C57-95E5-E9F7632A9ED6}" type="presParOf" srcId="{83DA8F02-84EB-4C8B-8C36-8664A57594E0}" destId="{F72C048B-4E5E-43A1-952B-F31D67B9EAA2}" srcOrd="2" destOrd="0" presId="urn:microsoft.com/office/officeart/2005/8/layout/orgChart1"/>
   </dgm:cxnLst>
   <dgm:bg/>
   <dgm:whole/>
   <dgm:extLst>
     <a:ext uri="http://schemas.microsoft.com/office/drawing/2008/diagram">
-      <dsp:dataModelExt xmlns:dsp="http://schemas.microsoft.com/office/drawing/2008/diagram" relId="rId15" minVer="http://schemas.openxmlformats.org/drawingml/2006/diagram"/>
+      <dsp:dataModelExt xmlns:dsp="http://schemas.microsoft.com/office/drawing/2008/diagram" xmlns="" relId="rId14" minVer="http://schemas.openxmlformats.org/drawingml/2006/diagram"/>
     </a:ext>
   </dgm:extLst>
 </dgm:dataModel>
 </file>
 
 <file path=word/diagrams/drawing1.xml><?xml version="1.0" encoding="utf-8"?>
-<dsp:drawing xmlns:dgm="http://schemas.openxmlformats.org/drawingml/2006/diagram" xmlns:dsp="http://schemas.microsoft.com/office/drawing/2008/diagram" xmlns:a="http://schemas.openxmlformats.org/drawingml/2006/main">
+<dsp:drawing xmlns:dgm="http://schemas.openxmlformats.org/drawingml/2006/diagram" xmlns:a="http://schemas.openxmlformats.org/drawingml/2006/main" xmlns:dsp="http://schemas.microsoft.com/office/drawing/2008/diagram">
   <dsp:spTree>
     <dsp:nvGrpSpPr>
       <dsp:cNvPr id="0" name=""/>
@@ -26996,7 +26896,7 @@
 </file>
 
 <file path=customXml/itemProps1.xml><?xml version="1.0" encoding="utf-8"?>
-<ds:datastoreItem xmlns:ds="http://schemas.openxmlformats.org/officeDocument/2006/customXml" ds:itemID="{7F5FF048-8680-4B17-A71D-C05CEF70DAA3}">
+<ds:datastoreItem xmlns:ds="http://schemas.openxmlformats.org/officeDocument/2006/customXml" ds:itemID="{9EDAC17E-C334-4591-A366-860F7ED24A7B}">
   <ds:schemaRefs>
     <ds:schemaRef ds:uri="http://schemas.openxmlformats.org/officeDocument/2006/bibliography"/>
   </ds:schemaRefs>

--- a/Documentacion/Informe Preliminar/Informe Preliminar.docx
+++ b/Documentacion/Informe Preliminar/Informe Preliminar.docx
@@ -159,7 +159,7 @@
                       <a:grayscl/>
                       <a:extLst>
                         <a:ext uri="{28A0092B-C50C-407E-A947-70E740481C1C}">
-                          <a14:useLocalDpi xmlns:a14="http://schemas.microsoft.com/office/drawing/2010/main" xmlns:wps="http://schemas.microsoft.com/office/word/2010/wordprocessingShape" xmlns:wpi="http://schemas.microsoft.com/office/word/2010/wordprocessingInk" xmlns:wpg="http://schemas.microsoft.com/office/word/2010/wordprocessingGroup" xmlns:w14="http://schemas.microsoft.com/office/word/2010/wordml" xmlns:w="http://schemas.openxmlformats.org/wordprocessingml/2006/main" xmlns:w10="urn:schemas-microsoft-com:office:word" xmlns:wp14="http://schemas.microsoft.com/office/word/2010/wordprocessingDrawing" xmlns:v="urn:schemas-microsoft-com:vml" xmlns:o="urn:schemas-microsoft-com:office:office" xmlns:mc="http://schemas.openxmlformats.org/markup-compatibility/2006" xmlns:wpc="http://schemas.microsoft.com/office/word/2010/wordprocessingCanvas" xmlns="" val="0"/>
+                          <a14:useLocalDpi xmlns="" xmlns:wpc="http://schemas.microsoft.com/office/word/2010/wordprocessingCanvas" xmlns:mc="http://schemas.openxmlformats.org/markup-compatibility/2006" xmlns:o="urn:schemas-microsoft-com:office:office" xmlns:v="urn:schemas-microsoft-com:vml" xmlns:wp14="http://schemas.microsoft.com/office/word/2010/wordprocessingDrawing" xmlns:w10="urn:schemas-microsoft-com:office:word" xmlns:w="http://schemas.openxmlformats.org/wordprocessingml/2006/main" xmlns:w14="http://schemas.microsoft.com/office/word/2010/wordml" xmlns:wpg="http://schemas.microsoft.com/office/word/2010/wordprocessingGroup" xmlns:wpi="http://schemas.microsoft.com/office/word/2010/wordprocessingInk" xmlns:wps="http://schemas.microsoft.com/office/word/2010/wordprocessingShape" xmlns:a14="http://schemas.microsoft.com/office/drawing/2010/main" val="0"/>
                         </a:ext>
                       </a:extLst>
                     </a:blip>
@@ -839,6 +839,7 @@
             <w:rPr>
               <w:rFonts w:eastAsiaTheme="minorEastAsia"/>
               <w:noProof/>
+              <w:lang w:val="es-AR" w:eastAsia="es-AR"/>
             </w:rPr>
           </w:pPr>
           <w:r>
@@ -865,7 +866,7 @@
             </w:rPr>
             <w:fldChar w:fldCharType="separate"/>
           </w:r>
-          <w:hyperlink w:anchor="_Toc322610736" w:history="1">
+          <w:hyperlink w:anchor="_Toc323068773" w:history="1">
             <w:r>
               <w:rPr>
                 <w:rStyle w:val="Hipervnculo"/>
@@ -878,28 +879,27 @@
               <w:rPr>
                 <w:rFonts w:eastAsiaTheme="minorEastAsia"/>
                 <w:noProof/>
+                <w:lang w:val="es-AR" w:eastAsia="es-AR"/>
+              </w:rPr>
+              <w:tab/>
+            </w:r>
+            <w:r>
+              <w:rPr>
+                <w:rStyle w:val="Hipervnculo"/>
+                <w:noProof/>
                 <w:lang w:val="es-AR"/>
               </w:rPr>
+              <w:t>Introducción</w:t>
+            </w:r>
+            <w:r>
+              <w:rPr>
+                <w:noProof/>
+                <w:webHidden/>
+              </w:rPr>
               <w:tab/>
             </w:r>
             <w:r>
               <w:rPr>
-                <w:rStyle w:val="Hipervnculo"/>
-                <w:noProof/>
-                <w:lang w:val="es-AR"/>
-              </w:rPr>
-              <w:t>Ubicación</w:t>
-            </w:r>
-            <w:r>
-              <w:rPr>
-                <w:noProof/>
-                <w:webHidden/>
-                <w:lang w:val="es-AR"/>
-              </w:rPr>
-              <w:tab/>
-            </w:r>
-            <w:r>
-              <w:rPr>
                 <w:noProof/>
                 <w:webHidden/>
               </w:rPr>
@@ -909,9 +909,8 @@
               <w:rPr>
                 <w:noProof/>
                 <w:webHidden/>
-                <w:lang w:val="es-AR"/>
-              </w:rPr>
-              <w:instrText xml:space="preserve"> PAGEREF _Toc322610736 \h </w:instrText>
+              </w:rPr>
+              <w:instrText xml:space="preserve"> PAGEREF _Toc323068773 \h </w:instrText>
             </w:r>
             <w:r>
               <w:rPr>
@@ -930,7 +929,6 @@
               <w:rPr>
                 <w:noProof/>
                 <w:webHidden/>
-                <w:lang w:val="es-AR"/>
               </w:rPr>
               <w:t>1</w:t>
             </w:r>
@@ -953,13 +951,13 @@
             <w:rPr>
               <w:rFonts w:eastAsiaTheme="minorEastAsia"/>
               <w:noProof/>
+              <w:lang w:val="es-AR" w:eastAsia="es-AR"/>
             </w:rPr>
           </w:pPr>
-          <w:hyperlink w:anchor="_Toc322610737" w:history="1">
+          <w:hyperlink w:anchor="_Toc323068774" w:history="1">
             <w:r>
               <w:rPr>
                 <w:rStyle w:val="Hipervnculo"/>
-                <w:rFonts w:eastAsia="Times New Roman"/>
                 <w:noProof/>
                 <w:lang w:val="es-AR"/>
               </w:rPr>
@@ -969,17 +967,17 @@
               <w:rPr>
                 <w:rFonts w:eastAsiaTheme="minorEastAsia"/>
                 <w:noProof/>
+                <w:lang w:val="es-AR" w:eastAsia="es-AR"/>
               </w:rPr>
               <w:tab/>
             </w:r>
             <w:r>
               <w:rPr>
                 <w:rStyle w:val="Hipervnculo"/>
-                <w:rFonts w:eastAsia="Times New Roman"/>
                 <w:noProof/>
                 <w:lang w:val="es-AR"/>
               </w:rPr>
-              <w:t>Descripción de la empresa</w:t>
+              <w:t>Presentación</w:t>
             </w:r>
             <w:r>
               <w:rPr>
@@ -1000,7 +998,7 @@
                 <w:noProof/>
                 <w:webHidden/>
               </w:rPr>
-              <w:instrText xml:space="preserve"> PAGEREF _Toc322610737 \h </w:instrText>
+              <w:instrText xml:space="preserve"> PAGEREF _Toc323068774 \h </w:instrText>
             </w:r>
             <w:r>
               <w:rPr>
@@ -1041,9 +1039,10 @@
             <w:rPr>
               <w:rFonts w:eastAsiaTheme="minorEastAsia"/>
               <w:noProof/>
+              <w:lang w:val="es-AR" w:eastAsia="es-AR"/>
             </w:rPr>
           </w:pPr>
-          <w:hyperlink w:anchor="_Toc322610738" w:history="1">
+          <w:hyperlink w:anchor="_Toc323068775" w:history="1">
             <w:r>
               <w:rPr>
                 <w:rStyle w:val="Hipervnculo"/>
@@ -1057,6 +1056,7 @@
               <w:rPr>
                 <w:rFonts w:eastAsiaTheme="minorEastAsia"/>
                 <w:noProof/>
+                <w:lang w:val="es-AR" w:eastAsia="es-AR"/>
               </w:rPr>
               <w:tab/>
             </w:r>
@@ -1067,7 +1067,7 @@
                 <w:noProof/>
                 <w:lang w:val="es-AR"/>
               </w:rPr>
-              <w:t>Estructura Organizacional</w:t>
+              <w:t>Descripción de la empresa</w:t>
             </w:r>
             <w:r>
               <w:rPr>
@@ -1088,7 +1088,7 @@
                 <w:noProof/>
                 <w:webHidden/>
               </w:rPr>
-              <w:instrText xml:space="preserve"> PAGEREF _Toc322610738 \h </w:instrText>
+              <w:instrText xml:space="preserve"> PAGEREF _Toc323068775 \h </w:instrText>
             </w:r>
             <w:r>
               <w:rPr>
@@ -1108,362 +1108,7 @@
                 <w:noProof/>
                 <w:webHidden/>
               </w:rPr>
-              <w:t>2</w:t>
-            </w:r>
-            <w:r>
-              <w:rPr>
-                <w:noProof/>
-                <w:webHidden/>
-              </w:rPr>
-              <w:fldChar w:fldCharType="end"/>
-            </w:r>
-          </w:hyperlink>
-        </w:p>
-        <w:p>
-          <w:pPr>
-            <w:pStyle w:val="TDC3"/>
-            <w:tabs>
-              <w:tab w:val="right" w:leader="dot" w:pos="9017"/>
-            </w:tabs>
-            <w:rPr>
-              <w:rFonts w:eastAsiaTheme="minorEastAsia"/>
-              <w:noProof/>
-            </w:rPr>
-          </w:pPr>
-          <w:hyperlink w:anchor="_Toc322610739" w:history="1">
-            <w:r>
-              <w:rPr>
-                <w:rStyle w:val="Hipervnculo"/>
-                <w:rFonts w:eastAsia="Times New Roman"/>
-                <w:noProof/>
-                <w:lang w:val="es-AR"/>
-              </w:rPr>
-              <w:t>Presidencia</w:t>
-            </w:r>
-            <w:r>
-              <w:rPr>
-                <w:noProof/>
-                <w:webHidden/>
-              </w:rPr>
-              <w:tab/>
-            </w:r>
-            <w:r>
-              <w:rPr>
-                <w:noProof/>
-                <w:webHidden/>
-              </w:rPr>
-              <w:fldChar w:fldCharType="begin"/>
-            </w:r>
-            <w:r>
-              <w:rPr>
-                <w:noProof/>
-                <w:webHidden/>
-              </w:rPr>
-              <w:instrText xml:space="preserve"> PAGEREF _Toc322610739 \h </w:instrText>
-            </w:r>
-            <w:r>
-              <w:rPr>
-                <w:noProof/>
-                <w:webHidden/>
-              </w:rPr>
-            </w:r>
-            <w:r>
-              <w:rPr>
-                <w:noProof/>
-                <w:webHidden/>
-              </w:rPr>
-              <w:fldChar w:fldCharType="separate"/>
-            </w:r>
-            <w:r>
-              <w:rPr>
-                <w:noProof/>
-                <w:webHidden/>
-              </w:rPr>
-              <w:t>2</w:t>
-            </w:r>
-            <w:r>
-              <w:rPr>
-                <w:noProof/>
-                <w:webHidden/>
-              </w:rPr>
-              <w:fldChar w:fldCharType="end"/>
-            </w:r>
-          </w:hyperlink>
-        </w:p>
-        <w:p>
-          <w:pPr>
-            <w:pStyle w:val="TDC3"/>
-            <w:tabs>
-              <w:tab w:val="right" w:leader="dot" w:pos="9017"/>
-            </w:tabs>
-            <w:rPr>
-              <w:rFonts w:eastAsiaTheme="minorEastAsia"/>
-              <w:noProof/>
-            </w:rPr>
-          </w:pPr>
-          <w:hyperlink w:anchor="_Toc322610740" w:history="1">
-            <w:r>
-              <w:rPr>
-                <w:rStyle w:val="Hipervnculo"/>
-                <w:rFonts w:eastAsia="Times New Roman"/>
-                <w:noProof/>
-                <w:lang w:val="es-AR"/>
-              </w:rPr>
-              <w:t>Supervisor de Proyectos</w:t>
-            </w:r>
-            <w:r>
-              <w:rPr>
-                <w:noProof/>
-                <w:webHidden/>
-              </w:rPr>
-              <w:tab/>
-            </w:r>
-            <w:r>
-              <w:rPr>
-                <w:noProof/>
-                <w:webHidden/>
-              </w:rPr>
-              <w:fldChar w:fldCharType="begin"/>
-            </w:r>
-            <w:r>
-              <w:rPr>
-                <w:noProof/>
-                <w:webHidden/>
-              </w:rPr>
-              <w:instrText xml:space="preserve"> PAGEREF _Toc322610740 \h </w:instrText>
-            </w:r>
-            <w:r>
-              <w:rPr>
-                <w:noProof/>
-                <w:webHidden/>
-              </w:rPr>
-            </w:r>
-            <w:r>
-              <w:rPr>
-                <w:noProof/>
-                <w:webHidden/>
-              </w:rPr>
-              <w:fldChar w:fldCharType="separate"/>
-            </w:r>
-            <w:r>
-              <w:rPr>
-                <w:noProof/>
-                <w:webHidden/>
-              </w:rPr>
-              <w:t>2</w:t>
-            </w:r>
-            <w:r>
-              <w:rPr>
-                <w:noProof/>
-                <w:webHidden/>
-              </w:rPr>
-              <w:fldChar w:fldCharType="end"/>
-            </w:r>
-          </w:hyperlink>
-        </w:p>
-        <w:p>
-          <w:pPr>
-            <w:pStyle w:val="TDC3"/>
-            <w:tabs>
-              <w:tab w:val="right" w:leader="dot" w:pos="9017"/>
-            </w:tabs>
-            <w:rPr>
-              <w:rFonts w:eastAsiaTheme="minorEastAsia"/>
-              <w:noProof/>
-            </w:rPr>
-          </w:pPr>
-          <w:hyperlink w:anchor="_Toc322610741" w:history="1">
-            <w:r>
-              <w:rPr>
-                <w:rStyle w:val="Hipervnculo"/>
-                <w:rFonts w:eastAsia="Times New Roman"/>
-                <w:noProof/>
-                <w:lang w:val="es-AR"/>
-              </w:rPr>
-              <w:t>Administración General</w:t>
-            </w:r>
-            <w:r>
-              <w:rPr>
-                <w:noProof/>
-                <w:webHidden/>
-              </w:rPr>
-              <w:tab/>
-            </w:r>
-            <w:r>
-              <w:rPr>
-                <w:noProof/>
-                <w:webHidden/>
-              </w:rPr>
-              <w:fldChar w:fldCharType="begin"/>
-            </w:r>
-            <w:r>
-              <w:rPr>
-                <w:noProof/>
-                <w:webHidden/>
-              </w:rPr>
-              <w:instrText xml:space="preserve"> PAGEREF _Toc322610741 \h </w:instrText>
-            </w:r>
-            <w:r>
-              <w:rPr>
-                <w:noProof/>
-                <w:webHidden/>
-              </w:rPr>
-            </w:r>
-            <w:r>
-              <w:rPr>
-                <w:noProof/>
-                <w:webHidden/>
-              </w:rPr>
-              <w:fldChar w:fldCharType="separate"/>
-            </w:r>
-            <w:r>
-              <w:rPr>
-                <w:noProof/>
-                <w:webHidden/>
-              </w:rPr>
-              <w:t>2</w:t>
-            </w:r>
-            <w:r>
-              <w:rPr>
-                <w:noProof/>
-                <w:webHidden/>
-              </w:rPr>
-              <w:fldChar w:fldCharType="end"/>
-            </w:r>
-          </w:hyperlink>
-        </w:p>
-        <w:p>
-          <w:pPr>
-            <w:pStyle w:val="TDC3"/>
-            <w:tabs>
-              <w:tab w:val="right" w:leader="dot" w:pos="9017"/>
-            </w:tabs>
-            <w:rPr>
-              <w:rFonts w:eastAsiaTheme="minorEastAsia"/>
-              <w:noProof/>
-            </w:rPr>
-          </w:pPr>
-          <w:hyperlink w:anchor="_Toc322610742" w:history="1">
-            <w:r>
-              <w:rPr>
-                <w:rStyle w:val="Hipervnculo"/>
-                <w:rFonts w:eastAsia="Times New Roman"/>
-                <w:noProof/>
-                <w:lang w:val="es-AR"/>
-              </w:rPr>
-              <w:t>Seguridad e Higiene</w:t>
-            </w:r>
-            <w:r>
-              <w:rPr>
-                <w:noProof/>
-                <w:webHidden/>
-              </w:rPr>
-              <w:tab/>
-            </w:r>
-            <w:r>
-              <w:rPr>
-                <w:noProof/>
-                <w:webHidden/>
-              </w:rPr>
-              <w:fldChar w:fldCharType="begin"/>
-            </w:r>
-            <w:r>
-              <w:rPr>
-                <w:noProof/>
-                <w:webHidden/>
-              </w:rPr>
-              <w:instrText xml:space="preserve"> PAGEREF _Toc322610742 \h </w:instrText>
-            </w:r>
-            <w:r>
-              <w:rPr>
-                <w:noProof/>
-                <w:webHidden/>
-              </w:rPr>
-            </w:r>
-            <w:r>
-              <w:rPr>
-                <w:noProof/>
-                <w:webHidden/>
-              </w:rPr>
-              <w:fldChar w:fldCharType="separate"/>
-            </w:r>
-            <w:r>
-              <w:rPr>
-                <w:noProof/>
-                <w:webHidden/>
-              </w:rPr>
-              <w:t>3</w:t>
-            </w:r>
-            <w:r>
-              <w:rPr>
-                <w:noProof/>
-                <w:webHidden/>
-              </w:rPr>
-              <w:fldChar w:fldCharType="end"/>
-            </w:r>
-          </w:hyperlink>
-        </w:p>
-        <w:p>
-          <w:pPr>
-            <w:pStyle w:val="TDC3"/>
-            <w:tabs>
-              <w:tab w:val="right" w:leader="dot" w:pos="9017"/>
-            </w:tabs>
-            <w:rPr>
-              <w:rFonts w:eastAsiaTheme="minorEastAsia"/>
-              <w:noProof/>
-            </w:rPr>
-          </w:pPr>
-          <w:hyperlink w:anchor="_Toc322610743" w:history="1">
-            <w:r>
-              <w:rPr>
-                <w:rStyle w:val="Hipervnculo"/>
-                <w:rFonts w:eastAsia="Times New Roman"/>
-                <w:noProof/>
-                <w:lang w:val="es-AR"/>
-              </w:rPr>
-              <w:t>Administración Proyectos</w:t>
-            </w:r>
-            <w:r>
-              <w:rPr>
-                <w:noProof/>
-                <w:webHidden/>
-              </w:rPr>
-              <w:tab/>
-            </w:r>
-            <w:r>
-              <w:rPr>
-                <w:noProof/>
-                <w:webHidden/>
-              </w:rPr>
-              <w:fldChar w:fldCharType="begin"/>
-            </w:r>
-            <w:r>
-              <w:rPr>
-                <w:noProof/>
-                <w:webHidden/>
-              </w:rPr>
-              <w:instrText xml:space="preserve"> PAGEREF _Toc322610743 \h </w:instrText>
-            </w:r>
-            <w:r>
-              <w:rPr>
-                <w:noProof/>
-                <w:webHidden/>
-              </w:rPr>
-            </w:r>
-            <w:r>
-              <w:rPr>
-                <w:noProof/>
-                <w:webHidden/>
-              </w:rPr>
-              <w:fldChar w:fldCharType="separate"/>
-            </w:r>
-            <w:r>
-              <w:rPr>
-                <w:noProof/>
-                <w:webHidden/>
-              </w:rPr>
-              <w:t>3</w:t>
+              <w:t>1</w:t>
             </w:r>
             <w:r>
               <w:rPr>
@@ -1484,9 +1129,10 @@
             <w:rPr>
               <w:rFonts w:eastAsiaTheme="minorEastAsia"/>
               <w:noProof/>
+              <w:lang w:val="es-AR" w:eastAsia="es-AR"/>
             </w:rPr>
           </w:pPr>
-          <w:hyperlink w:anchor="_Toc322610744" w:history="1">
+          <w:hyperlink w:anchor="_Toc323068776" w:history="1">
             <w:r>
               <w:rPr>
                 <w:rStyle w:val="Hipervnculo"/>
@@ -1500,6 +1146,7 @@
               <w:rPr>
                 <w:rFonts w:eastAsiaTheme="minorEastAsia"/>
                 <w:noProof/>
+                <w:lang w:val="es-AR" w:eastAsia="es-AR"/>
               </w:rPr>
               <w:tab/>
             </w:r>
@@ -1510,7 +1157,7 @@
                 <w:noProof/>
                 <w:lang w:val="es-AR"/>
               </w:rPr>
-              <w:t>Procesos de Administración de Proyectos</w:t>
+              <w:t>Estructura Organizacional</w:t>
             </w:r>
             <w:r>
               <w:rPr>
@@ -1531,7 +1178,7 @@
                 <w:noProof/>
                 <w:webHidden/>
               </w:rPr>
-              <w:instrText xml:space="preserve"> PAGEREF _Toc322610744 \h </w:instrText>
+              <w:instrText xml:space="preserve"> PAGEREF _Toc323068776 \h </w:instrText>
             </w:r>
             <w:r>
               <w:rPr>
@@ -1551,7 +1198,367 @@
                 <w:noProof/>
                 <w:webHidden/>
               </w:rPr>
-              <w:t>4</w:t>
+              <w:t>2</w:t>
+            </w:r>
+            <w:r>
+              <w:rPr>
+                <w:noProof/>
+                <w:webHidden/>
+              </w:rPr>
+              <w:fldChar w:fldCharType="end"/>
+            </w:r>
+          </w:hyperlink>
+        </w:p>
+        <w:p>
+          <w:pPr>
+            <w:pStyle w:val="TDC3"/>
+            <w:tabs>
+              <w:tab w:val="right" w:leader="dot" w:pos="9017"/>
+            </w:tabs>
+            <w:rPr>
+              <w:rFonts w:eastAsiaTheme="minorEastAsia"/>
+              <w:noProof/>
+              <w:lang w:val="es-AR" w:eastAsia="es-AR"/>
+            </w:rPr>
+          </w:pPr>
+          <w:hyperlink w:anchor="_Toc323068777" w:history="1">
+            <w:r>
+              <w:rPr>
+                <w:rStyle w:val="Hipervnculo"/>
+                <w:rFonts w:eastAsia="Times New Roman"/>
+                <w:noProof/>
+                <w:lang w:val="es-AR"/>
+              </w:rPr>
+              <w:t>Presidencia</w:t>
+            </w:r>
+            <w:r>
+              <w:rPr>
+                <w:noProof/>
+                <w:webHidden/>
+              </w:rPr>
+              <w:tab/>
+            </w:r>
+            <w:r>
+              <w:rPr>
+                <w:noProof/>
+                <w:webHidden/>
+              </w:rPr>
+              <w:fldChar w:fldCharType="begin"/>
+            </w:r>
+            <w:r>
+              <w:rPr>
+                <w:noProof/>
+                <w:webHidden/>
+              </w:rPr>
+              <w:instrText xml:space="preserve"> PAGEREF _Toc323068777 \h </w:instrText>
+            </w:r>
+            <w:r>
+              <w:rPr>
+                <w:noProof/>
+                <w:webHidden/>
+              </w:rPr>
+            </w:r>
+            <w:r>
+              <w:rPr>
+                <w:noProof/>
+                <w:webHidden/>
+              </w:rPr>
+              <w:fldChar w:fldCharType="separate"/>
+            </w:r>
+            <w:r>
+              <w:rPr>
+                <w:noProof/>
+                <w:webHidden/>
+              </w:rPr>
+              <w:t>2</w:t>
+            </w:r>
+            <w:r>
+              <w:rPr>
+                <w:noProof/>
+                <w:webHidden/>
+              </w:rPr>
+              <w:fldChar w:fldCharType="end"/>
+            </w:r>
+          </w:hyperlink>
+        </w:p>
+        <w:p>
+          <w:pPr>
+            <w:pStyle w:val="TDC3"/>
+            <w:tabs>
+              <w:tab w:val="right" w:leader="dot" w:pos="9017"/>
+            </w:tabs>
+            <w:rPr>
+              <w:rFonts w:eastAsiaTheme="minorEastAsia"/>
+              <w:noProof/>
+              <w:lang w:val="es-AR" w:eastAsia="es-AR"/>
+            </w:rPr>
+          </w:pPr>
+          <w:hyperlink w:anchor="_Toc323068778" w:history="1">
+            <w:r>
+              <w:rPr>
+                <w:rStyle w:val="Hipervnculo"/>
+                <w:rFonts w:eastAsia="Times New Roman"/>
+                <w:noProof/>
+                <w:lang w:val="es-AR"/>
+              </w:rPr>
+              <w:t>Supervisor de Proyectos</w:t>
+            </w:r>
+            <w:r>
+              <w:rPr>
+                <w:noProof/>
+                <w:webHidden/>
+              </w:rPr>
+              <w:tab/>
+            </w:r>
+            <w:r>
+              <w:rPr>
+                <w:noProof/>
+                <w:webHidden/>
+              </w:rPr>
+              <w:fldChar w:fldCharType="begin"/>
+            </w:r>
+            <w:r>
+              <w:rPr>
+                <w:noProof/>
+                <w:webHidden/>
+              </w:rPr>
+              <w:instrText xml:space="preserve"> PAGEREF _Toc323068778 \h </w:instrText>
+            </w:r>
+            <w:r>
+              <w:rPr>
+                <w:noProof/>
+                <w:webHidden/>
+              </w:rPr>
+            </w:r>
+            <w:r>
+              <w:rPr>
+                <w:noProof/>
+                <w:webHidden/>
+              </w:rPr>
+              <w:fldChar w:fldCharType="separate"/>
+            </w:r>
+            <w:r>
+              <w:rPr>
+                <w:noProof/>
+                <w:webHidden/>
+              </w:rPr>
+              <w:t>2</w:t>
+            </w:r>
+            <w:r>
+              <w:rPr>
+                <w:noProof/>
+                <w:webHidden/>
+              </w:rPr>
+              <w:fldChar w:fldCharType="end"/>
+            </w:r>
+          </w:hyperlink>
+        </w:p>
+        <w:p>
+          <w:pPr>
+            <w:pStyle w:val="TDC3"/>
+            <w:tabs>
+              <w:tab w:val="right" w:leader="dot" w:pos="9017"/>
+            </w:tabs>
+            <w:rPr>
+              <w:rFonts w:eastAsiaTheme="minorEastAsia"/>
+              <w:noProof/>
+              <w:lang w:val="es-AR" w:eastAsia="es-AR"/>
+            </w:rPr>
+          </w:pPr>
+          <w:hyperlink w:anchor="_Toc323068779" w:history="1">
+            <w:r>
+              <w:rPr>
+                <w:rStyle w:val="Hipervnculo"/>
+                <w:rFonts w:eastAsia="Times New Roman"/>
+                <w:noProof/>
+                <w:lang w:val="es-AR"/>
+              </w:rPr>
+              <w:t>Administración General</w:t>
+            </w:r>
+            <w:r>
+              <w:rPr>
+                <w:noProof/>
+                <w:webHidden/>
+              </w:rPr>
+              <w:tab/>
+            </w:r>
+            <w:r>
+              <w:rPr>
+                <w:noProof/>
+                <w:webHidden/>
+              </w:rPr>
+              <w:fldChar w:fldCharType="begin"/>
+            </w:r>
+            <w:r>
+              <w:rPr>
+                <w:noProof/>
+                <w:webHidden/>
+              </w:rPr>
+              <w:instrText xml:space="preserve"> PAGEREF _Toc323068779 \h </w:instrText>
+            </w:r>
+            <w:r>
+              <w:rPr>
+                <w:noProof/>
+                <w:webHidden/>
+              </w:rPr>
+            </w:r>
+            <w:r>
+              <w:rPr>
+                <w:noProof/>
+                <w:webHidden/>
+              </w:rPr>
+              <w:fldChar w:fldCharType="separate"/>
+            </w:r>
+            <w:r>
+              <w:rPr>
+                <w:noProof/>
+                <w:webHidden/>
+              </w:rPr>
+              <w:t>2</w:t>
+            </w:r>
+            <w:r>
+              <w:rPr>
+                <w:noProof/>
+                <w:webHidden/>
+              </w:rPr>
+              <w:fldChar w:fldCharType="end"/>
+            </w:r>
+          </w:hyperlink>
+        </w:p>
+        <w:p>
+          <w:pPr>
+            <w:pStyle w:val="TDC3"/>
+            <w:tabs>
+              <w:tab w:val="right" w:leader="dot" w:pos="9017"/>
+            </w:tabs>
+            <w:rPr>
+              <w:rFonts w:eastAsiaTheme="minorEastAsia"/>
+              <w:noProof/>
+              <w:lang w:val="es-AR" w:eastAsia="es-AR"/>
+            </w:rPr>
+          </w:pPr>
+          <w:hyperlink w:anchor="_Toc323068780" w:history="1">
+            <w:r>
+              <w:rPr>
+                <w:rStyle w:val="Hipervnculo"/>
+                <w:rFonts w:eastAsia="Times New Roman"/>
+                <w:noProof/>
+                <w:lang w:val="es-AR"/>
+              </w:rPr>
+              <w:t>Seguridad e Higiene</w:t>
+            </w:r>
+            <w:r>
+              <w:rPr>
+                <w:noProof/>
+                <w:webHidden/>
+              </w:rPr>
+              <w:tab/>
+            </w:r>
+            <w:r>
+              <w:rPr>
+                <w:noProof/>
+                <w:webHidden/>
+              </w:rPr>
+              <w:fldChar w:fldCharType="begin"/>
+            </w:r>
+            <w:r>
+              <w:rPr>
+                <w:noProof/>
+                <w:webHidden/>
+              </w:rPr>
+              <w:instrText xml:space="preserve"> PAGEREF _Toc323068780 \h </w:instrText>
+            </w:r>
+            <w:r>
+              <w:rPr>
+                <w:noProof/>
+                <w:webHidden/>
+              </w:rPr>
+            </w:r>
+            <w:r>
+              <w:rPr>
+                <w:noProof/>
+                <w:webHidden/>
+              </w:rPr>
+              <w:fldChar w:fldCharType="separate"/>
+            </w:r>
+            <w:r>
+              <w:rPr>
+                <w:noProof/>
+                <w:webHidden/>
+              </w:rPr>
+              <w:t>3</w:t>
+            </w:r>
+            <w:r>
+              <w:rPr>
+                <w:noProof/>
+                <w:webHidden/>
+              </w:rPr>
+              <w:fldChar w:fldCharType="end"/>
+            </w:r>
+          </w:hyperlink>
+        </w:p>
+        <w:p>
+          <w:pPr>
+            <w:pStyle w:val="TDC3"/>
+            <w:tabs>
+              <w:tab w:val="right" w:leader="dot" w:pos="9017"/>
+            </w:tabs>
+            <w:rPr>
+              <w:rFonts w:eastAsiaTheme="minorEastAsia"/>
+              <w:noProof/>
+              <w:lang w:val="es-AR" w:eastAsia="es-AR"/>
+            </w:rPr>
+          </w:pPr>
+          <w:hyperlink w:anchor="_Toc323068781" w:history="1">
+            <w:r>
+              <w:rPr>
+                <w:rStyle w:val="Hipervnculo"/>
+                <w:rFonts w:eastAsia="Times New Roman"/>
+                <w:noProof/>
+                <w:lang w:val="es-AR"/>
+              </w:rPr>
+              <w:t>Administración Proyectos</w:t>
+            </w:r>
+            <w:r>
+              <w:rPr>
+                <w:noProof/>
+                <w:webHidden/>
+              </w:rPr>
+              <w:tab/>
+            </w:r>
+            <w:r>
+              <w:rPr>
+                <w:noProof/>
+                <w:webHidden/>
+              </w:rPr>
+              <w:fldChar w:fldCharType="begin"/>
+            </w:r>
+            <w:r>
+              <w:rPr>
+                <w:noProof/>
+                <w:webHidden/>
+              </w:rPr>
+              <w:instrText xml:space="preserve"> PAGEREF _Toc323068781 \h </w:instrText>
+            </w:r>
+            <w:r>
+              <w:rPr>
+                <w:noProof/>
+                <w:webHidden/>
+              </w:rPr>
+            </w:r>
+            <w:r>
+              <w:rPr>
+                <w:noProof/>
+                <w:webHidden/>
+              </w:rPr>
+              <w:fldChar w:fldCharType="separate"/>
+            </w:r>
+            <w:r>
+              <w:rPr>
+                <w:noProof/>
+                <w:webHidden/>
+              </w:rPr>
+              <w:t>3</w:t>
             </w:r>
             <w:r>
               <w:rPr>
@@ -1572,9 +1579,10 @@
             <w:rPr>
               <w:rFonts w:eastAsiaTheme="minorEastAsia"/>
               <w:noProof/>
+              <w:lang w:val="es-AR" w:eastAsia="es-AR"/>
             </w:rPr>
           </w:pPr>
-          <w:hyperlink w:anchor="_Toc322610746" w:history="1">
+          <w:hyperlink w:anchor="_Toc323068782" w:history="1">
             <w:r>
               <w:rPr>
                 <w:rStyle w:val="Hipervnculo"/>
@@ -1588,6 +1596,7 @@
               <w:rPr>
                 <w:rFonts w:eastAsiaTheme="minorEastAsia"/>
                 <w:noProof/>
+                <w:lang w:val="es-AR" w:eastAsia="es-AR"/>
               </w:rPr>
               <w:tab/>
             </w:r>
@@ -1598,7 +1607,7 @@
                 <w:noProof/>
                 <w:lang w:val="es-AR"/>
               </w:rPr>
-              <w:t>Requerimientos de información</w:t>
+              <w:t>Procesos de Administración de Proyectos</w:t>
             </w:r>
             <w:r>
               <w:rPr>
@@ -1619,7 +1628,7 @@
                 <w:noProof/>
                 <w:webHidden/>
               </w:rPr>
-              <w:instrText xml:space="preserve"> PAGEREF _Toc322610746 \h </w:instrText>
+              <w:instrText xml:space="preserve"> PAGEREF _Toc323068782 \h </w:instrText>
             </w:r>
             <w:r>
               <w:rPr>
@@ -1639,7 +1648,7 @@
                 <w:noProof/>
                 <w:webHidden/>
               </w:rPr>
-              <w:t>5</w:t>
+              <w:t>4</w:t>
             </w:r>
             <w:r>
               <w:rPr>
@@ -1660,9 +1669,10 @@
             <w:rPr>
               <w:rFonts w:eastAsiaTheme="minorEastAsia"/>
               <w:noProof/>
+              <w:lang w:val="es-AR" w:eastAsia="es-AR"/>
             </w:rPr>
           </w:pPr>
-          <w:hyperlink w:anchor="_Toc322610747" w:history="1">
+          <w:hyperlink w:anchor="_Toc323068783" w:history="1">
             <w:r>
               <w:rPr>
                 <w:rStyle w:val="Hipervnculo"/>
@@ -1676,6 +1686,7 @@
               <w:rPr>
                 <w:rFonts w:eastAsiaTheme="minorEastAsia"/>
                 <w:noProof/>
+                <w:lang w:val="es-AR" w:eastAsia="es-AR"/>
               </w:rPr>
               <w:tab/>
             </w:r>
@@ -1686,7 +1697,7 @@
                 <w:noProof/>
                 <w:lang w:val="es-AR"/>
               </w:rPr>
-              <w:t>Propuesta del sistema</w:t>
+              <w:t>Requerimientos de información</w:t>
             </w:r>
             <w:r>
               <w:rPr>
@@ -1707,219 +1718,7 @@
                 <w:noProof/>
                 <w:webHidden/>
               </w:rPr>
-              <w:instrText xml:space="preserve"> PAGEREF _Toc322610747 \h </w:instrText>
-            </w:r>
-            <w:r>
-              <w:rPr>
-                <w:noProof/>
-                <w:webHidden/>
-              </w:rPr>
-            </w:r>
-            <w:r>
-              <w:rPr>
-                <w:noProof/>
-                <w:webHidden/>
-              </w:rPr>
-              <w:fldChar w:fldCharType="separate"/>
-            </w:r>
-            <w:r>
-              <w:rPr>
-                <w:noProof/>
-                <w:webHidden/>
-              </w:rPr>
-              <w:t>5</w:t>
-            </w:r>
-            <w:r>
-              <w:rPr>
-                <w:noProof/>
-                <w:webHidden/>
-              </w:rPr>
-              <w:fldChar w:fldCharType="end"/>
-            </w:r>
-          </w:hyperlink>
-        </w:p>
-        <w:p>
-          <w:pPr>
-            <w:pStyle w:val="TDC3"/>
-            <w:tabs>
-              <w:tab w:val="right" w:leader="dot" w:pos="9017"/>
-            </w:tabs>
-            <w:rPr>
-              <w:rFonts w:eastAsiaTheme="minorEastAsia"/>
-              <w:noProof/>
-            </w:rPr>
-          </w:pPr>
-          <w:hyperlink w:anchor="_Toc322610748" w:history="1">
-            <w:r>
-              <w:rPr>
-                <w:rStyle w:val="Hipervnculo"/>
-                <w:rFonts w:eastAsia="Times New Roman"/>
-                <w:noProof/>
-                <w:lang w:val="es-AR"/>
-              </w:rPr>
-              <w:t>Objetivo del sistema</w:t>
-            </w:r>
-            <w:r>
-              <w:rPr>
-                <w:noProof/>
-                <w:webHidden/>
-              </w:rPr>
-              <w:tab/>
-            </w:r>
-            <w:r>
-              <w:rPr>
-                <w:noProof/>
-                <w:webHidden/>
-              </w:rPr>
-              <w:fldChar w:fldCharType="begin"/>
-            </w:r>
-            <w:r>
-              <w:rPr>
-                <w:noProof/>
-                <w:webHidden/>
-              </w:rPr>
-              <w:instrText xml:space="preserve"> PAGEREF _Toc322610748 \h </w:instrText>
-            </w:r>
-            <w:r>
-              <w:rPr>
-                <w:noProof/>
-                <w:webHidden/>
-              </w:rPr>
-            </w:r>
-            <w:r>
-              <w:rPr>
-                <w:noProof/>
-                <w:webHidden/>
-              </w:rPr>
-              <w:fldChar w:fldCharType="separate"/>
-            </w:r>
-            <w:r>
-              <w:rPr>
-                <w:noProof/>
-                <w:webHidden/>
-              </w:rPr>
-              <w:t>5</w:t>
-            </w:r>
-            <w:r>
-              <w:rPr>
-                <w:noProof/>
-                <w:webHidden/>
-              </w:rPr>
-              <w:fldChar w:fldCharType="end"/>
-            </w:r>
-          </w:hyperlink>
-        </w:p>
-        <w:p>
-          <w:pPr>
-            <w:pStyle w:val="TDC3"/>
-            <w:tabs>
-              <w:tab w:val="right" w:leader="dot" w:pos="9017"/>
-            </w:tabs>
-            <w:rPr>
-              <w:rFonts w:eastAsiaTheme="minorEastAsia"/>
-              <w:noProof/>
-            </w:rPr>
-          </w:pPr>
-          <w:hyperlink w:anchor="_Toc322610749" w:history="1">
-            <w:r>
-              <w:rPr>
-                <w:rStyle w:val="Hipervnculo"/>
-                <w:rFonts w:eastAsia="Times New Roman"/>
-                <w:noProof/>
-                <w:lang w:val="es-AR"/>
-              </w:rPr>
-              <w:t>Limites del sistema</w:t>
-            </w:r>
-            <w:r>
-              <w:rPr>
-                <w:noProof/>
-                <w:webHidden/>
-              </w:rPr>
-              <w:tab/>
-            </w:r>
-            <w:r>
-              <w:rPr>
-                <w:noProof/>
-                <w:webHidden/>
-              </w:rPr>
-              <w:fldChar w:fldCharType="begin"/>
-            </w:r>
-            <w:r>
-              <w:rPr>
-                <w:noProof/>
-                <w:webHidden/>
-              </w:rPr>
-              <w:instrText xml:space="preserve"> PAGEREF _Toc322610749 \h </w:instrText>
-            </w:r>
-            <w:r>
-              <w:rPr>
-                <w:noProof/>
-                <w:webHidden/>
-              </w:rPr>
-            </w:r>
-            <w:r>
-              <w:rPr>
-                <w:noProof/>
-                <w:webHidden/>
-              </w:rPr>
-              <w:fldChar w:fldCharType="separate"/>
-            </w:r>
-            <w:r>
-              <w:rPr>
-                <w:noProof/>
-                <w:webHidden/>
-              </w:rPr>
-              <w:t>5</w:t>
-            </w:r>
-            <w:r>
-              <w:rPr>
-                <w:noProof/>
-                <w:webHidden/>
-              </w:rPr>
-              <w:fldChar w:fldCharType="end"/>
-            </w:r>
-          </w:hyperlink>
-        </w:p>
-        <w:p>
-          <w:pPr>
-            <w:pStyle w:val="TDC3"/>
-            <w:tabs>
-              <w:tab w:val="right" w:leader="dot" w:pos="9017"/>
-            </w:tabs>
-            <w:rPr>
-              <w:rFonts w:eastAsiaTheme="minorEastAsia"/>
-              <w:noProof/>
-            </w:rPr>
-          </w:pPr>
-          <w:hyperlink w:anchor="_Toc322610750" w:history="1">
-            <w:r>
-              <w:rPr>
-                <w:rStyle w:val="Hipervnculo"/>
-                <w:noProof/>
-                <w:lang w:val="es-AR"/>
-              </w:rPr>
-              <w:t>Alcances del sistema</w:t>
-            </w:r>
-            <w:r>
-              <w:rPr>
-                <w:noProof/>
-                <w:webHidden/>
-              </w:rPr>
-              <w:tab/>
-            </w:r>
-            <w:r>
-              <w:rPr>
-                <w:noProof/>
-                <w:webHidden/>
-              </w:rPr>
-              <w:fldChar w:fldCharType="begin"/>
-            </w:r>
-            <w:r>
-              <w:rPr>
-                <w:noProof/>
-                <w:webHidden/>
-              </w:rPr>
-              <w:instrText xml:space="preserve"> PAGEREF _Toc322610750 \h </w:instrText>
+              <w:instrText xml:space="preserve"> PAGEREF _Toc323068783 \h </w:instrText>
             </w:r>
             <w:r>
               <w:rPr>
@@ -1960,12 +1759,14 @@
             <w:rPr>
               <w:rFonts w:eastAsiaTheme="minorEastAsia"/>
               <w:noProof/>
+              <w:lang w:val="es-AR" w:eastAsia="es-AR"/>
             </w:rPr>
           </w:pPr>
-          <w:hyperlink w:anchor="_Toc322610751" w:history="1">
+          <w:hyperlink w:anchor="_Toc323068784" w:history="1">
             <w:r>
               <w:rPr>
                 <w:rStyle w:val="Hipervnculo"/>
+                <w:rFonts w:eastAsia="Times New Roman"/>
                 <w:noProof/>
                 <w:lang w:val="es-AR"/>
               </w:rPr>
@@ -1975,16 +1776,18 @@
               <w:rPr>
                 <w:rFonts w:eastAsiaTheme="minorEastAsia"/>
                 <w:noProof/>
+                <w:lang w:val="es-AR" w:eastAsia="es-AR"/>
               </w:rPr>
               <w:tab/>
             </w:r>
             <w:r>
               <w:rPr>
                 <w:rStyle w:val="Hipervnculo"/>
+                <w:rFonts w:eastAsia="Times New Roman"/>
                 <w:noProof/>
                 <w:lang w:val="es-AR"/>
               </w:rPr>
-              <w:t>Metodología a Utilizar</w:t>
+              <w:t>Propuesta del sistema</w:t>
             </w:r>
             <w:r>
               <w:rPr>
@@ -2005,7 +1808,7 @@
                 <w:noProof/>
                 <w:webHidden/>
               </w:rPr>
-              <w:instrText xml:space="preserve"> PAGEREF _Toc322610751 \h </w:instrText>
+              <w:instrText xml:space="preserve"> PAGEREF _Toc323068784 \h </w:instrText>
             </w:r>
             <w:r>
               <w:rPr>
@@ -2025,7 +1828,7 @@
                 <w:noProof/>
                 <w:webHidden/>
               </w:rPr>
-              <w:t>6</w:t>
+              <w:t>5</w:t>
             </w:r>
             <w:r>
               <w:rPr>
@@ -2045,16 +1848,18 @@
             <w:rPr>
               <w:rFonts w:eastAsiaTheme="minorEastAsia"/>
               <w:noProof/>
+              <w:lang w:val="es-AR" w:eastAsia="es-AR"/>
             </w:rPr>
           </w:pPr>
-          <w:hyperlink w:anchor="_Toc322610752" w:history="1">
+          <w:hyperlink w:anchor="_Toc323068785" w:history="1">
             <w:r>
               <w:rPr>
                 <w:rStyle w:val="Hipervnculo"/>
+                <w:rFonts w:eastAsia="Times New Roman"/>
                 <w:noProof/>
                 <w:lang w:val="es-AR"/>
               </w:rPr>
-              <w:t>Proceso Unificado Ágil (AUP)</w:t>
+              <w:t>Objetivo del sistema</w:t>
             </w:r>
             <w:r>
               <w:rPr>
@@ -2075,7 +1880,7 @@
                 <w:noProof/>
                 <w:webHidden/>
               </w:rPr>
-              <w:instrText xml:space="preserve"> PAGEREF _Toc322610752 \h </w:instrText>
+              <w:instrText xml:space="preserve"> PAGEREF _Toc323068785 \h </w:instrText>
             </w:r>
             <w:r>
               <w:rPr>
@@ -2095,7 +1900,7 @@
                 <w:noProof/>
                 <w:webHidden/>
               </w:rPr>
-              <w:t>6</w:t>
+              <w:t>5</w:t>
             </w:r>
             <w:r>
               <w:rPr>
@@ -2115,16 +1920,18 @@
             <w:rPr>
               <w:rFonts w:eastAsiaTheme="minorEastAsia"/>
               <w:noProof/>
+              <w:lang w:val="es-AR" w:eastAsia="es-AR"/>
             </w:rPr>
           </w:pPr>
-          <w:hyperlink w:anchor="_Toc322610753" w:history="1">
+          <w:hyperlink w:anchor="_Toc323068786" w:history="1">
             <w:r>
               <w:rPr>
                 <w:rStyle w:val="Hipervnculo"/>
+                <w:rFonts w:eastAsia="Times New Roman"/>
                 <w:noProof/>
                 <w:lang w:val="es-AR"/>
               </w:rPr>
-              <w:t>Descripción</w:t>
+              <w:t>Limites del sistema</w:t>
             </w:r>
             <w:r>
               <w:rPr>
@@ -2145,7 +1952,7 @@
                 <w:noProof/>
                 <w:webHidden/>
               </w:rPr>
-              <w:instrText xml:space="preserve"> PAGEREF _Toc322610753 \h </w:instrText>
+              <w:instrText xml:space="preserve"> PAGEREF _Toc323068786 \h </w:instrText>
             </w:r>
             <w:r>
               <w:rPr>
@@ -2165,7 +1972,7 @@
                 <w:noProof/>
                 <w:webHidden/>
               </w:rPr>
-              <w:t>6</w:t>
+              <w:t>5</w:t>
             </w:r>
             <w:r>
               <w:rPr>
@@ -2185,15 +1992,317 @@
             <w:rPr>
               <w:rFonts w:eastAsiaTheme="minorEastAsia"/>
               <w:noProof/>
+              <w:lang w:val="es-AR" w:eastAsia="es-AR"/>
             </w:rPr>
           </w:pPr>
-          <w:hyperlink w:anchor="_Toc322610754" w:history="1">
+          <w:hyperlink w:anchor="_Toc323068787" w:history="1">
             <w:r>
               <w:rPr>
                 <w:rStyle w:val="Hipervnculo"/>
                 <w:noProof/>
                 <w:lang w:val="es-AR"/>
               </w:rPr>
+              <w:t>Alcances del sistema</w:t>
+            </w:r>
+            <w:r>
+              <w:rPr>
+                <w:noProof/>
+                <w:webHidden/>
+              </w:rPr>
+              <w:tab/>
+            </w:r>
+            <w:r>
+              <w:rPr>
+                <w:noProof/>
+                <w:webHidden/>
+              </w:rPr>
+              <w:fldChar w:fldCharType="begin"/>
+            </w:r>
+            <w:r>
+              <w:rPr>
+                <w:noProof/>
+                <w:webHidden/>
+              </w:rPr>
+              <w:instrText xml:space="preserve"> PAGEREF _Toc323068787 \h </w:instrText>
+            </w:r>
+            <w:r>
+              <w:rPr>
+                <w:noProof/>
+                <w:webHidden/>
+              </w:rPr>
+            </w:r>
+            <w:r>
+              <w:rPr>
+                <w:noProof/>
+                <w:webHidden/>
+              </w:rPr>
+              <w:fldChar w:fldCharType="separate"/>
+            </w:r>
+            <w:r>
+              <w:rPr>
+                <w:noProof/>
+                <w:webHidden/>
+              </w:rPr>
+              <w:t>5</w:t>
+            </w:r>
+            <w:r>
+              <w:rPr>
+                <w:noProof/>
+                <w:webHidden/>
+              </w:rPr>
+              <w:fldChar w:fldCharType="end"/>
+            </w:r>
+          </w:hyperlink>
+        </w:p>
+        <w:p>
+          <w:pPr>
+            <w:pStyle w:val="TDC1"/>
+            <w:tabs>
+              <w:tab w:val="left" w:pos="440"/>
+              <w:tab w:val="right" w:leader="dot" w:pos="9017"/>
+            </w:tabs>
+            <w:rPr>
+              <w:rFonts w:eastAsiaTheme="minorEastAsia"/>
+              <w:noProof/>
+              <w:lang w:val="es-AR" w:eastAsia="es-AR"/>
+            </w:rPr>
+          </w:pPr>
+          <w:hyperlink w:anchor="_Toc323068788" w:history="1">
+            <w:r>
+              <w:rPr>
+                <w:rStyle w:val="Hipervnculo"/>
+                <w:noProof/>
+                <w:lang w:val="es-AR"/>
+              </w:rPr>
+              <w:t>8.</w:t>
+            </w:r>
+            <w:r>
+              <w:rPr>
+                <w:rFonts w:eastAsiaTheme="minorEastAsia"/>
+                <w:noProof/>
+                <w:lang w:val="es-AR" w:eastAsia="es-AR"/>
+              </w:rPr>
+              <w:tab/>
+            </w:r>
+            <w:r>
+              <w:rPr>
+                <w:rStyle w:val="Hipervnculo"/>
+                <w:noProof/>
+                <w:lang w:val="es-AR"/>
+              </w:rPr>
+              <w:t>Metodología a Utilizar</w:t>
+            </w:r>
+            <w:r>
+              <w:rPr>
+                <w:noProof/>
+                <w:webHidden/>
+              </w:rPr>
+              <w:tab/>
+            </w:r>
+            <w:r>
+              <w:rPr>
+                <w:noProof/>
+                <w:webHidden/>
+              </w:rPr>
+              <w:fldChar w:fldCharType="begin"/>
+            </w:r>
+            <w:r>
+              <w:rPr>
+                <w:noProof/>
+                <w:webHidden/>
+              </w:rPr>
+              <w:instrText xml:space="preserve"> PAGEREF _Toc323068788 \h </w:instrText>
+            </w:r>
+            <w:r>
+              <w:rPr>
+                <w:noProof/>
+                <w:webHidden/>
+              </w:rPr>
+            </w:r>
+            <w:r>
+              <w:rPr>
+                <w:noProof/>
+                <w:webHidden/>
+              </w:rPr>
+              <w:fldChar w:fldCharType="separate"/>
+            </w:r>
+            <w:r>
+              <w:rPr>
+                <w:noProof/>
+                <w:webHidden/>
+              </w:rPr>
+              <w:t>6</w:t>
+            </w:r>
+            <w:r>
+              <w:rPr>
+                <w:noProof/>
+                <w:webHidden/>
+              </w:rPr>
+              <w:fldChar w:fldCharType="end"/>
+            </w:r>
+          </w:hyperlink>
+        </w:p>
+        <w:p>
+          <w:pPr>
+            <w:pStyle w:val="TDC3"/>
+            <w:tabs>
+              <w:tab w:val="right" w:leader="dot" w:pos="9017"/>
+            </w:tabs>
+            <w:rPr>
+              <w:rFonts w:eastAsiaTheme="minorEastAsia"/>
+              <w:noProof/>
+              <w:lang w:val="es-AR" w:eastAsia="es-AR"/>
+            </w:rPr>
+          </w:pPr>
+          <w:hyperlink w:anchor="_Toc323068789" w:history="1">
+            <w:r>
+              <w:rPr>
+                <w:rStyle w:val="Hipervnculo"/>
+                <w:noProof/>
+                <w:lang w:val="es-AR"/>
+              </w:rPr>
+              <w:t>Proceso Unificado Ágil (AUP)</w:t>
+            </w:r>
+            <w:r>
+              <w:rPr>
+                <w:noProof/>
+                <w:webHidden/>
+              </w:rPr>
+              <w:tab/>
+            </w:r>
+            <w:r>
+              <w:rPr>
+                <w:noProof/>
+                <w:webHidden/>
+              </w:rPr>
+              <w:fldChar w:fldCharType="begin"/>
+            </w:r>
+            <w:r>
+              <w:rPr>
+                <w:noProof/>
+                <w:webHidden/>
+              </w:rPr>
+              <w:instrText xml:space="preserve"> PAGEREF _Toc323068789 \h </w:instrText>
+            </w:r>
+            <w:r>
+              <w:rPr>
+                <w:noProof/>
+                <w:webHidden/>
+              </w:rPr>
+            </w:r>
+            <w:r>
+              <w:rPr>
+                <w:noProof/>
+                <w:webHidden/>
+              </w:rPr>
+              <w:fldChar w:fldCharType="separate"/>
+            </w:r>
+            <w:r>
+              <w:rPr>
+                <w:noProof/>
+                <w:webHidden/>
+              </w:rPr>
+              <w:t>6</w:t>
+            </w:r>
+            <w:r>
+              <w:rPr>
+                <w:noProof/>
+                <w:webHidden/>
+              </w:rPr>
+              <w:fldChar w:fldCharType="end"/>
+            </w:r>
+          </w:hyperlink>
+        </w:p>
+        <w:p>
+          <w:pPr>
+            <w:pStyle w:val="TDC3"/>
+            <w:tabs>
+              <w:tab w:val="right" w:leader="dot" w:pos="9017"/>
+            </w:tabs>
+            <w:rPr>
+              <w:rFonts w:eastAsiaTheme="minorEastAsia"/>
+              <w:noProof/>
+              <w:lang w:val="es-AR" w:eastAsia="es-AR"/>
+            </w:rPr>
+          </w:pPr>
+          <w:hyperlink w:anchor="_Toc323068790" w:history="1">
+            <w:r>
+              <w:rPr>
+                <w:rStyle w:val="Hipervnculo"/>
+                <w:noProof/>
+                <w:lang w:val="es-AR"/>
+              </w:rPr>
+              <w:t>Descripción</w:t>
+            </w:r>
+            <w:r>
+              <w:rPr>
+                <w:noProof/>
+                <w:webHidden/>
+              </w:rPr>
+              <w:tab/>
+            </w:r>
+            <w:r>
+              <w:rPr>
+                <w:noProof/>
+                <w:webHidden/>
+              </w:rPr>
+              <w:fldChar w:fldCharType="begin"/>
+            </w:r>
+            <w:r>
+              <w:rPr>
+                <w:noProof/>
+                <w:webHidden/>
+              </w:rPr>
+              <w:instrText xml:space="preserve"> PAGEREF _Toc323068790 \h </w:instrText>
+            </w:r>
+            <w:r>
+              <w:rPr>
+                <w:noProof/>
+                <w:webHidden/>
+              </w:rPr>
+            </w:r>
+            <w:r>
+              <w:rPr>
+                <w:noProof/>
+                <w:webHidden/>
+              </w:rPr>
+              <w:fldChar w:fldCharType="separate"/>
+            </w:r>
+            <w:r>
+              <w:rPr>
+                <w:noProof/>
+                <w:webHidden/>
+              </w:rPr>
+              <w:t>6</w:t>
+            </w:r>
+            <w:r>
+              <w:rPr>
+                <w:noProof/>
+                <w:webHidden/>
+              </w:rPr>
+              <w:fldChar w:fldCharType="end"/>
+            </w:r>
+          </w:hyperlink>
+        </w:p>
+        <w:p>
+          <w:pPr>
+            <w:pStyle w:val="TDC3"/>
+            <w:tabs>
+              <w:tab w:val="right" w:leader="dot" w:pos="9017"/>
+            </w:tabs>
+            <w:rPr>
+              <w:rFonts w:eastAsiaTheme="minorEastAsia"/>
+              <w:noProof/>
+              <w:lang w:val="es-AR" w:eastAsia="es-AR"/>
+            </w:rPr>
+          </w:pPr>
+          <w:hyperlink w:anchor="_Toc323068791" w:history="1">
+            <w:r>
+              <w:rPr>
+                <w:rStyle w:val="Hipervnculo"/>
+                <w:noProof/>
+                <w:lang w:val="es-AR"/>
+              </w:rPr>
               <w:t>Fases</w:t>
             </w:r>
             <w:r>
@@ -2215,7 +2324,7 @@
                 <w:noProof/>
                 <w:webHidden/>
               </w:rPr>
-              <w:instrText xml:space="preserve"> PAGEREF _Toc322610754 \h </w:instrText>
+              <w:instrText xml:space="preserve"> PAGEREF _Toc323068791 \h </w:instrText>
             </w:r>
             <w:r>
               <w:rPr>
@@ -2256,9 +2365,10 @@
             <w:rPr>
               <w:rFonts w:eastAsiaTheme="minorEastAsia"/>
               <w:noProof/>
+              <w:lang w:val="es-AR" w:eastAsia="es-AR"/>
             </w:rPr>
           </w:pPr>
-          <w:hyperlink w:anchor="_Toc322610755" w:history="1">
+          <w:hyperlink w:anchor="_Toc323068792" w:history="1">
             <w:r>
               <w:rPr>
                 <w:rStyle w:val="Hipervnculo"/>
@@ -2271,6 +2381,7 @@
               <w:rPr>
                 <w:rFonts w:eastAsiaTheme="minorEastAsia"/>
                 <w:noProof/>
+                <w:lang w:val="es-AR" w:eastAsia="es-AR"/>
               </w:rPr>
               <w:tab/>
             </w:r>
@@ -2301,7 +2412,7 @@
                 <w:noProof/>
                 <w:webHidden/>
               </w:rPr>
-              <w:instrText xml:space="preserve"> PAGEREF _Toc322610755 \h </w:instrText>
+              <w:instrText xml:space="preserve"> PAGEREF _Toc323068792 \h </w:instrText>
             </w:r>
             <w:r>
               <w:rPr>
@@ -2342,9 +2453,10 @@
             <w:rPr>
               <w:rFonts w:eastAsiaTheme="minorEastAsia"/>
               <w:noProof/>
+              <w:lang w:val="es-AR" w:eastAsia="es-AR"/>
             </w:rPr>
           </w:pPr>
-          <w:hyperlink w:anchor="_Toc322610756" w:history="1">
+          <w:hyperlink w:anchor="_Toc323068793" w:history="1">
             <w:r>
               <w:rPr>
                 <w:rStyle w:val="Hipervnculo"/>
@@ -2358,6 +2470,7 @@
               <w:rPr>
                 <w:rFonts w:eastAsiaTheme="minorEastAsia"/>
                 <w:noProof/>
+                <w:lang w:val="es-AR" w:eastAsia="es-AR"/>
               </w:rPr>
               <w:tab/>
             </w:r>
@@ -2388,7 +2501,7 @@
                 <w:noProof/>
                 <w:webHidden/>
               </w:rPr>
-              <w:instrText xml:space="preserve"> PAGEREF _Toc322610756 \h </w:instrText>
+              <w:instrText xml:space="preserve"> PAGEREF _Toc323068793 \h </w:instrText>
             </w:r>
             <w:r>
               <w:rPr>
@@ -2429,9 +2542,10 @@
             <w:rPr>
               <w:rFonts w:eastAsiaTheme="minorEastAsia"/>
               <w:noProof/>
+              <w:lang w:val="es-AR" w:eastAsia="es-AR"/>
             </w:rPr>
           </w:pPr>
-          <w:hyperlink w:anchor="_Toc322610757" w:history="1">
+          <w:hyperlink w:anchor="_Toc323068794" w:history="1">
             <w:r>
               <w:rPr>
                 <w:rStyle w:val="Hipervnculo"/>
@@ -2444,6 +2558,7 @@
               <w:rPr>
                 <w:rFonts w:eastAsiaTheme="minorEastAsia"/>
                 <w:noProof/>
+                <w:lang w:val="es-AR" w:eastAsia="es-AR"/>
               </w:rPr>
               <w:tab/>
             </w:r>
@@ -2474,7 +2589,7 @@
                 <w:noProof/>
                 <w:webHidden/>
               </w:rPr>
-              <w:instrText xml:space="preserve"> PAGEREF _Toc322610757 \h </w:instrText>
+              <w:instrText xml:space="preserve"> PAGEREF _Toc323068794 \h </w:instrText>
             </w:r>
             <w:r>
               <w:rPr>
@@ -2515,9 +2630,10 @@
             <w:rPr>
               <w:rFonts w:eastAsiaTheme="minorEastAsia"/>
               <w:noProof/>
+              <w:lang w:val="es-AR" w:eastAsia="es-AR"/>
             </w:rPr>
           </w:pPr>
-          <w:hyperlink w:anchor="_Toc322610758" w:history="1">
+          <w:hyperlink w:anchor="_Toc323068795" w:history="1">
             <w:r>
               <w:rPr>
                 <w:rStyle w:val="Hipervnculo"/>
@@ -2530,6 +2646,7 @@
               <w:rPr>
                 <w:rFonts w:eastAsiaTheme="minorEastAsia"/>
                 <w:noProof/>
+                <w:lang w:val="es-AR" w:eastAsia="es-AR"/>
               </w:rPr>
               <w:tab/>
             </w:r>
@@ -2560,7 +2677,7 @@
                 <w:noProof/>
                 <w:webHidden/>
               </w:rPr>
-              <w:instrText xml:space="preserve"> PAGEREF _Toc322610758 \h </w:instrText>
+              <w:instrText xml:space="preserve"> PAGEREF _Toc323068795 \h </w:instrText>
             </w:r>
             <w:r>
               <w:rPr>
@@ -2600,9 +2717,10 @@
             <w:rPr>
               <w:rFonts w:eastAsiaTheme="minorEastAsia"/>
               <w:noProof/>
+              <w:lang w:val="es-AR" w:eastAsia="es-AR"/>
             </w:rPr>
           </w:pPr>
-          <w:hyperlink w:anchor="_Toc322610759" w:history="1">
+          <w:hyperlink w:anchor="_Toc323068796" w:history="1">
             <w:r>
               <w:rPr>
                 <w:rStyle w:val="Hipervnculo"/>
@@ -2630,7 +2748,7 @@
                 <w:noProof/>
                 <w:webHidden/>
               </w:rPr>
-              <w:instrText xml:space="preserve"> PAGEREF _Toc322610759 \h </w:instrText>
+              <w:instrText xml:space="preserve"> PAGEREF _Toc323068796 \h </w:instrText>
             </w:r>
             <w:r>
               <w:rPr>
@@ -2671,9 +2789,10 @@
             <w:rPr>
               <w:rFonts w:eastAsiaTheme="minorEastAsia"/>
               <w:noProof/>
+              <w:lang w:val="es-AR" w:eastAsia="es-AR"/>
             </w:rPr>
           </w:pPr>
-          <w:hyperlink w:anchor="_Toc322610760" w:history="1">
+          <w:hyperlink w:anchor="_Toc323068797" w:history="1">
             <w:r>
               <w:rPr>
                 <w:rStyle w:val="Hipervnculo"/>
@@ -2686,6 +2805,7 @@
               <w:rPr>
                 <w:rFonts w:eastAsiaTheme="minorEastAsia"/>
                 <w:noProof/>
+                <w:lang w:val="es-AR" w:eastAsia="es-AR"/>
               </w:rPr>
               <w:tab/>
             </w:r>
@@ -2716,7 +2836,7 @@
                 <w:noProof/>
                 <w:webHidden/>
               </w:rPr>
-              <w:instrText xml:space="preserve"> PAGEREF _Toc322610760 \h </w:instrText>
+              <w:instrText xml:space="preserve"> PAGEREF _Toc323068797 \h </w:instrText>
             </w:r>
             <w:r>
               <w:rPr>
@@ -2757,9 +2877,10 @@
             <w:rPr>
               <w:rFonts w:eastAsiaTheme="minorEastAsia"/>
               <w:noProof/>
+              <w:lang w:val="es-AR" w:eastAsia="es-AR"/>
             </w:rPr>
           </w:pPr>
-          <w:hyperlink w:anchor="_Toc322610761" w:history="1">
+          <w:hyperlink w:anchor="_Toc323068798" w:history="1">
             <w:r>
               <w:rPr>
                 <w:rStyle w:val="Hipervnculo"/>
@@ -2772,6 +2893,7 @@
               <w:rPr>
                 <w:rFonts w:eastAsiaTheme="minorEastAsia"/>
                 <w:noProof/>
+                <w:lang w:val="es-AR" w:eastAsia="es-AR"/>
               </w:rPr>
               <w:tab/>
             </w:r>
@@ -2802,7 +2924,7 @@
                 <w:noProof/>
                 <w:webHidden/>
               </w:rPr>
-              <w:instrText xml:space="preserve"> PAGEREF _Toc322610761 \h </w:instrText>
+              <w:instrText xml:space="preserve"> PAGEREF _Toc323068798 \h </w:instrText>
             </w:r>
             <w:r>
               <w:rPr>
@@ -2843,9 +2965,10 @@
             <w:rPr>
               <w:rFonts w:eastAsiaTheme="minorEastAsia"/>
               <w:noProof/>
+              <w:lang w:val="es-AR" w:eastAsia="es-AR"/>
             </w:rPr>
           </w:pPr>
-          <w:hyperlink w:anchor="_Toc322610762" w:history="1">
+          <w:hyperlink w:anchor="_Toc323068799" w:history="1">
             <w:r>
               <w:rPr>
                 <w:rStyle w:val="Hipervnculo"/>
@@ -2858,6 +2981,7 @@
               <w:rPr>
                 <w:rFonts w:eastAsiaTheme="minorEastAsia"/>
                 <w:noProof/>
+                <w:lang w:val="es-AR" w:eastAsia="es-AR"/>
               </w:rPr>
               <w:tab/>
             </w:r>
@@ -2888,7 +3012,7 @@
                 <w:noProof/>
                 <w:webHidden/>
               </w:rPr>
-              <w:instrText xml:space="preserve"> PAGEREF _Toc322610762 \h </w:instrText>
+              <w:instrText xml:space="preserve"> PAGEREF _Toc323068799 \h </w:instrText>
             </w:r>
             <w:r>
               <w:rPr>
@@ -2929,9 +3053,10 @@
             <w:rPr>
               <w:rFonts w:eastAsiaTheme="minorEastAsia"/>
               <w:noProof/>
+              <w:lang w:val="es-AR" w:eastAsia="es-AR"/>
             </w:rPr>
           </w:pPr>
-          <w:hyperlink w:anchor="_Toc322610763" w:history="1">
+          <w:hyperlink w:anchor="_Toc323068800" w:history="1">
             <w:r>
               <w:rPr>
                 <w:rStyle w:val="Hipervnculo"/>
@@ -2944,6 +3069,7 @@
               <w:rPr>
                 <w:rFonts w:eastAsiaTheme="minorEastAsia"/>
                 <w:noProof/>
+                <w:lang w:val="es-AR" w:eastAsia="es-AR"/>
               </w:rPr>
               <w:tab/>
             </w:r>
@@ -2974,7 +3100,7 @@
                 <w:noProof/>
                 <w:webHidden/>
               </w:rPr>
-              <w:instrText xml:space="preserve"> PAGEREF _Toc322610763 \h </w:instrText>
+              <w:instrText xml:space="preserve"> PAGEREF _Toc323068800 \h </w:instrText>
             </w:r>
             <w:r>
               <w:rPr>
@@ -3015,9 +3141,10 @@
             <w:rPr>
               <w:rFonts w:eastAsiaTheme="minorEastAsia"/>
               <w:noProof/>
+              <w:lang w:val="es-AR" w:eastAsia="es-AR"/>
             </w:rPr>
           </w:pPr>
-          <w:hyperlink w:anchor="_Toc322610764" w:history="1">
+          <w:hyperlink w:anchor="_Toc323068801" w:history="1">
             <w:r>
               <w:rPr>
                 <w:rStyle w:val="Hipervnculo"/>
@@ -3030,6 +3157,7 @@
               <w:rPr>
                 <w:rFonts w:eastAsiaTheme="minorEastAsia"/>
                 <w:noProof/>
+                <w:lang w:val="es-AR" w:eastAsia="es-AR"/>
               </w:rPr>
               <w:tab/>
             </w:r>
@@ -3060,7 +3188,7 @@
                 <w:noProof/>
                 <w:webHidden/>
               </w:rPr>
-              <w:instrText xml:space="preserve"> PAGEREF _Toc322610764 \h </w:instrText>
+              <w:instrText xml:space="preserve"> PAGEREF _Toc323068801 \h </w:instrText>
             </w:r>
             <w:r>
               <w:rPr>
@@ -3101,9 +3229,10 @@
             <w:rPr>
               <w:rFonts w:eastAsiaTheme="minorEastAsia"/>
               <w:noProof/>
+              <w:lang w:val="es-AR" w:eastAsia="es-AR"/>
             </w:rPr>
           </w:pPr>
-          <w:hyperlink w:anchor="_Toc322610765" w:history="1">
+          <w:hyperlink w:anchor="_Toc323068802" w:history="1">
             <w:r>
               <w:rPr>
                 <w:rStyle w:val="Hipervnculo"/>
@@ -3116,6 +3245,7 @@
               <w:rPr>
                 <w:rFonts w:eastAsiaTheme="minorEastAsia"/>
                 <w:noProof/>
+                <w:lang w:val="es-AR" w:eastAsia="es-AR"/>
               </w:rPr>
               <w:tab/>
             </w:r>
@@ -3146,7 +3276,7 @@
                 <w:noProof/>
                 <w:webHidden/>
               </w:rPr>
-              <w:instrText xml:space="preserve"> PAGEREF _Toc322610765 \h </w:instrText>
+              <w:instrText xml:space="preserve"> PAGEREF _Toc323068802 \h </w:instrText>
             </w:r>
             <w:r>
               <w:rPr>
@@ -3187,9 +3317,10 @@
             <w:rPr>
               <w:rFonts w:eastAsiaTheme="minorEastAsia"/>
               <w:noProof/>
+              <w:lang w:val="es-AR" w:eastAsia="es-AR"/>
             </w:rPr>
           </w:pPr>
-          <w:hyperlink w:anchor="_Toc322610766" w:history="1">
+          <w:hyperlink w:anchor="_Toc323068803" w:history="1">
             <w:r>
               <w:rPr>
                 <w:rStyle w:val="Hipervnculo"/>
@@ -3202,6 +3333,7 @@
               <w:rPr>
                 <w:rFonts w:eastAsiaTheme="minorEastAsia"/>
                 <w:noProof/>
+                <w:lang w:val="es-AR" w:eastAsia="es-AR"/>
               </w:rPr>
               <w:tab/>
             </w:r>
@@ -3232,7 +3364,7 @@
                 <w:noProof/>
                 <w:webHidden/>
               </w:rPr>
-              <w:instrText xml:space="preserve"> PAGEREF _Toc322610766 \h </w:instrText>
+              <w:instrText xml:space="preserve"> PAGEREF _Toc323068803 \h </w:instrText>
             </w:r>
             <w:r>
               <w:rPr>
@@ -3272,9 +3404,10 @@
             <w:rPr>
               <w:rFonts w:eastAsiaTheme="minorEastAsia"/>
               <w:noProof/>
+              <w:lang w:val="es-AR" w:eastAsia="es-AR"/>
             </w:rPr>
           </w:pPr>
-          <w:hyperlink w:anchor="_Toc322610767" w:history="1">
+          <w:hyperlink w:anchor="_Toc323068804" w:history="1">
             <w:r>
               <w:rPr>
                 <w:rStyle w:val="Hipervnculo"/>
@@ -3302,7 +3435,7 @@
                 <w:noProof/>
                 <w:webHidden/>
               </w:rPr>
-              <w:instrText xml:space="preserve"> PAGEREF _Toc322610767 \h </w:instrText>
+              <w:instrText xml:space="preserve"> PAGEREF _Toc323068804 \h </w:instrText>
             </w:r>
             <w:r>
               <w:rPr>
@@ -3343,9 +3476,10 @@
             <w:rPr>
               <w:rFonts w:eastAsiaTheme="minorEastAsia"/>
               <w:noProof/>
+              <w:lang w:val="es-AR" w:eastAsia="es-AR"/>
             </w:rPr>
           </w:pPr>
-          <w:hyperlink w:anchor="_Toc322610768" w:history="1">
+          <w:hyperlink w:anchor="_Toc323068805" w:history="1">
             <w:r>
               <w:rPr>
                 <w:rStyle w:val="Hipervnculo"/>
@@ -3358,6 +3492,7 @@
               <w:rPr>
                 <w:rFonts w:eastAsiaTheme="minorEastAsia"/>
                 <w:noProof/>
+                <w:lang w:val="es-AR" w:eastAsia="es-AR"/>
               </w:rPr>
               <w:tab/>
             </w:r>
@@ -3388,7 +3523,7 @@
                 <w:noProof/>
                 <w:webHidden/>
               </w:rPr>
-              <w:instrText xml:space="preserve"> PAGEREF _Toc322610768 \h </w:instrText>
+              <w:instrText xml:space="preserve"> PAGEREF _Toc323068805 \h </w:instrText>
             </w:r>
             <w:r>
               <w:rPr>
@@ -3429,9 +3564,10 @@
             <w:rPr>
               <w:rFonts w:eastAsiaTheme="minorEastAsia"/>
               <w:noProof/>
+              <w:lang w:val="es-AR" w:eastAsia="es-AR"/>
             </w:rPr>
           </w:pPr>
-          <w:hyperlink w:anchor="_Toc322610769" w:history="1">
+          <w:hyperlink w:anchor="_Toc323068806" w:history="1">
             <w:r>
               <w:rPr>
                 <w:rStyle w:val="Hipervnculo"/>
@@ -3444,6 +3580,7 @@
               <w:rPr>
                 <w:rFonts w:eastAsiaTheme="minorEastAsia"/>
                 <w:noProof/>
+                <w:lang w:val="es-AR" w:eastAsia="es-AR"/>
               </w:rPr>
               <w:tab/>
             </w:r>
@@ -3474,7 +3611,7 @@
                 <w:noProof/>
                 <w:webHidden/>
               </w:rPr>
-              <w:instrText xml:space="preserve"> PAGEREF _Toc322610769 \h </w:instrText>
+              <w:instrText xml:space="preserve"> PAGEREF _Toc323068806 \h </w:instrText>
             </w:r>
             <w:r>
               <w:rPr>
@@ -3515,9 +3652,10 @@
             <w:rPr>
               <w:rFonts w:eastAsiaTheme="minorEastAsia"/>
               <w:noProof/>
+              <w:lang w:val="es-AR" w:eastAsia="es-AR"/>
             </w:rPr>
           </w:pPr>
-          <w:hyperlink w:anchor="_Toc322610770" w:history="1">
+          <w:hyperlink w:anchor="_Toc323068807" w:history="1">
             <w:r>
               <w:rPr>
                 <w:rStyle w:val="Hipervnculo"/>
@@ -3530,6 +3668,7 @@
               <w:rPr>
                 <w:rFonts w:eastAsiaTheme="minorEastAsia"/>
                 <w:noProof/>
+                <w:lang w:val="es-AR" w:eastAsia="es-AR"/>
               </w:rPr>
               <w:tab/>
             </w:r>
@@ -3548,8 +3687,6 @@
               </w:rPr>
               <w:tab/>
             </w:r>
-            <w:bookmarkStart w:id="0" w:name="_GoBack"/>
-            <w:bookmarkEnd w:id="0"/>
             <w:r>
               <w:rPr>
                 <w:noProof/>
@@ -3562,7 +3699,7 @@
                 <w:noProof/>
                 <w:webHidden/>
               </w:rPr>
-              <w:instrText xml:space="preserve"> PAGEREF _Toc322610770 \h </w:instrText>
+              <w:instrText xml:space="preserve"> PAGEREF _Toc323068807 \h </w:instrText>
             </w:r>
             <w:r>
               <w:rPr>
@@ -3603,9 +3740,10 @@
             <w:rPr>
               <w:rFonts w:eastAsiaTheme="minorEastAsia"/>
               <w:noProof/>
+              <w:lang w:val="es-AR" w:eastAsia="es-AR"/>
             </w:rPr>
           </w:pPr>
-          <w:hyperlink w:anchor="_Toc322610771" w:history="1">
+          <w:hyperlink w:anchor="_Toc323068808" w:history="1">
             <w:r>
               <w:rPr>
                 <w:rStyle w:val="Hipervnculo"/>
@@ -3618,6 +3756,7 @@
               <w:rPr>
                 <w:rFonts w:eastAsiaTheme="minorEastAsia"/>
                 <w:noProof/>
+                <w:lang w:val="es-AR" w:eastAsia="es-AR"/>
               </w:rPr>
               <w:tab/>
             </w:r>
@@ -3648,7 +3787,7 @@
                 <w:noProof/>
                 <w:webHidden/>
               </w:rPr>
-              <w:instrText xml:space="preserve"> PAGEREF _Toc322610771 \h </w:instrText>
+              <w:instrText xml:space="preserve"> PAGEREF _Toc323068808 \h </w:instrText>
             </w:r>
             <w:r>
               <w:rPr>
@@ -3688,9 +3827,10 @@
             <w:rPr>
               <w:rFonts w:eastAsiaTheme="minorEastAsia"/>
               <w:noProof/>
+              <w:lang w:val="es-AR" w:eastAsia="es-AR"/>
             </w:rPr>
           </w:pPr>
-          <w:hyperlink w:anchor="_Toc322610772" w:history="1">
+          <w:hyperlink w:anchor="_Toc323068809" w:history="1">
             <w:r>
               <w:rPr>
                 <w:rStyle w:val="Hipervnculo"/>
@@ -3718,7 +3858,7 @@
                 <w:noProof/>
                 <w:webHidden/>
               </w:rPr>
-              <w:instrText xml:space="preserve"> PAGEREF _Toc322610772 \h </w:instrText>
+              <w:instrText xml:space="preserve"> PAGEREF _Toc323068809 \h </w:instrText>
             </w:r>
             <w:r>
               <w:rPr>
@@ -3759,21 +3899,23 @@
             <w:rPr>
               <w:rFonts w:eastAsiaTheme="minorEastAsia"/>
               <w:noProof/>
+              <w:lang w:val="es-AR" w:eastAsia="es-AR"/>
             </w:rPr>
           </w:pPr>
-          <w:hyperlink w:anchor="_Toc322610773" w:history="1">
+          <w:hyperlink w:anchor="_Toc323068810" w:history="1">
             <w:r>
               <w:rPr>
                 <w:rStyle w:val="Hipervnculo"/>
                 <w:noProof/>
                 <w:lang w:val="es-AR"/>
               </w:rPr>
-              <w:t>8.</w:t>
+              <w:t>9.</w:t>
             </w:r>
             <w:r>
               <w:rPr>
                 <w:rFonts w:eastAsiaTheme="minorEastAsia"/>
                 <w:noProof/>
+                <w:lang w:val="es-AR" w:eastAsia="es-AR"/>
               </w:rPr>
               <w:tab/>
             </w:r>
@@ -3804,7 +3946,7 @@
                 <w:noProof/>
                 <w:webHidden/>
               </w:rPr>
-              <w:instrText xml:space="preserve"> PAGEREF _Toc322610773 \h </w:instrText>
+              <w:instrText xml:space="preserve"> PAGEREF _Toc323068810 \h </w:instrText>
             </w:r>
             <w:r>
               <w:rPr>
@@ -3825,162 +3967,6 @@
                 <w:webHidden/>
               </w:rPr>
               <w:t>15</w:t>
-            </w:r>
-            <w:r>
-              <w:rPr>
-                <w:noProof/>
-                <w:webHidden/>
-              </w:rPr>
-              <w:fldChar w:fldCharType="end"/>
-            </w:r>
-          </w:hyperlink>
-        </w:p>
-        <w:p>
-          <w:pPr>
-            <w:pStyle w:val="TDC1"/>
-            <w:tabs>
-              <w:tab w:val="left" w:pos="440"/>
-              <w:tab w:val="right" w:leader="dot" w:pos="9017"/>
-            </w:tabs>
-            <w:rPr>
-              <w:rFonts w:eastAsiaTheme="minorEastAsia"/>
-              <w:noProof/>
-            </w:rPr>
-          </w:pPr>
-          <w:hyperlink w:anchor="_Toc322610774" w:history="1">
-            <w:r>
-              <w:rPr>
-                <w:rStyle w:val="Hipervnculo"/>
-                <w:noProof/>
-                <w:lang w:val="es-AR"/>
-              </w:rPr>
-              <w:t>9.</w:t>
-            </w:r>
-            <w:r>
-              <w:rPr>
-                <w:rFonts w:eastAsiaTheme="minorEastAsia"/>
-                <w:noProof/>
-              </w:rPr>
-              <w:tab/>
-            </w:r>
-            <w:r>
-              <w:rPr>
-                <w:rStyle w:val="Hipervnculo"/>
-                <w:noProof/>
-                <w:lang w:val="es-AR"/>
-              </w:rPr>
-              <w:t>Presentación del Grupo</w:t>
-            </w:r>
-            <w:r>
-              <w:rPr>
-                <w:noProof/>
-                <w:webHidden/>
-              </w:rPr>
-              <w:tab/>
-            </w:r>
-            <w:r>
-              <w:rPr>
-                <w:noProof/>
-                <w:webHidden/>
-              </w:rPr>
-              <w:fldChar w:fldCharType="begin"/>
-            </w:r>
-            <w:r>
-              <w:rPr>
-                <w:noProof/>
-                <w:webHidden/>
-              </w:rPr>
-              <w:instrText xml:space="preserve"> PAGEREF _Toc322610774 \h </w:instrText>
-            </w:r>
-            <w:r>
-              <w:rPr>
-                <w:noProof/>
-                <w:webHidden/>
-              </w:rPr>
-            </w:r>
-            <w:r>
-              <w:rPr>
-                <w:noProof/>
-                <w:webHidden/>
-              </w:rPr>
-              <w:fldChar w:fldCharType="separate"/>
-            </w:r>
-            <w:r>
-              <w:rPr>
-                <w:noProof/>
-                <w:webHidden/>
-              </w:rPr>
-              <w:t>16</w:t>
-            </w:r>
-            <w:r>
-              <w:rPr>
-                <w:noProof/>
-                <w:webHidden/>
-              </w:rPr>
-              <w:fldChar w:fldCharType="end"/>
-            </w:r>
-          </w:hyperlink>
-        </w:p>
-        <w:p>
-          <w:pPr>
-            <w:pStyle w:val="TDC3"/>
-            <w:tabs>
-              <w:tab w:val="right" w:leader="dot" w:pos="9017"/>
-            </w:tabs>
-            <w:rPr>
-              <w:rFonts w:eastAsiaTheme="minorEastAsia"/>
-              <w:noProof/>
-            </w:rPr>
-          </w:pPr>
-          <w:hyperlink w:anchor="_Toc322610775" w:history="1">
-            <w:r>
-              <w:rPr>
-                <w:rStyle w:val="Hipervnculo"/>
-                <w:noProof/>
-                <w:lang w:val="es-AR"/>
-              </w:rPr>
-              <w:t>Breve descripción de los currículos  y roles.</w:t>
-            </w:r>
-            <w:r>
-              <w:rPr>
-                <w:noProof/>
-                <w:webHidden/>
-              </w:rPr>
-              <w:tab/>
-            </w:r>
-            <w:r>
-              <w:rPr>
-                <w:noProof/>
-                <w:webHidden/>
-              </w:rPr>
-              <w:fldChar w:fldCharType="begin"/>
-            </w:r>
-            <w:r>
-              <w:rPr>
-                <w:noProof/>
-                <w:webHidden/>
-              </w:rPr>
-              <w:instrText xml:space="preserve"> PAGEREF _Toc322610775 \h </w:instrText>
-            </w:r>
-            <w:r>
-              <w:rPr>
-                <w:noProof/>
-                <w:webHidden/>
-              </w:rPr>
-            </w:r>
-            <w:r>
-              <w:rPr>
-                <w:noProof/>
-                <w:webHidden/>
-              </w:rPr>
-              <w:fldChar w:fldCharType="separate"/>
-            </w:r>
-            <w:r>
-              <w:rPr>
-                <w:noProof/>
-                <w:webHidden/>
-              </w:rPr>
-              <w:t>16</w:t>
             </w:r>
             <w:r>
               <w:rPr>
@@ -4001,9 +3987,10 @@
             <w:rPr>
               <w:rFonts w:eastAsiaTheme="minorEastAsia"/>
               <w:noProof/>
+              <w:lang w:val="es-AR" w:eastAsia="es-AR"/>
             </w:rPr>
           </w:pPr>
-          <w:hyperlink w:anchor="_Toc322610776" w:history="1">
+          <w:hyperlink w:anchor="_Toc323068811" w:history="1">
             <w:r>
               <w:rPr>
                 <w:rStyle w:val="Hipervnculo"/>
@@ -4016,6 +4003,7 @@
               <w:rPr>
                 <w:rFonts w:eastAsiaTheme="minorEastAsia"/>
                 <w:noProof/>
+                <w:lang w:val="es-AR" w:eastAsia="es-AR"/>
               </w:rPr>
               <w:tab/>
             </w:r>
@@ -4025,7 +4013,7 @@
                 <w:noProof/>
                 <w:lang w:val="es-AR"/>
               </w:rPr>
-              <w:t>Planificación Inicial</w:t>
+              <w:t>Presentación del Grupo</w:t>
             </w:r>
             <w:r>
               <w:rPr>
@@ -4046,7 +4034,7 @@
                 <w:noProof/>
                 <w:webHidden/>
               </w:rPr>
-              <w:instrText xml:space="preserve"> PAGEREF _Toc322610776 \h </w:instrText>
+              <w:instrText xml:space="preserve"> PAGEREF _Toc323068811 \h </w:instrText>
             </w:r>
             <w:r>
               <w:rPr>
@@ -4066,7 +4054,78 @@
                 <w:noProof/>
                 <w:webHidden/>
               </w:rPr>
-              <w:t>18</w:t>
+              <w:t>16</w:t>
+            </w:r>
+            <w:r>
+              <w:rPr>
+                <w:noProof/>
+                <w:webHidden/>
+              </w:rPr>
+              <w:fldChar w:fldCharType="end"/>
+            </w:r>
+          </w:hyperlink>
+        </w:p>
+        <w:p>
+          <w:pPr>
+            <w:pStyle w:val="TDC3"/>
+            <w:tabs>
+              <w:tab w:val="right" w:leader="dot" w:pos="9017"/>
+            </w:tabs>
+            <w:rPr>
+              <w:rFonts w:eastAsiaTheme="minorEastAsia"/>
+              <w:noProof/>
+              <w:lang w:val="es-AR" w:eastAsia="es-AR"/>
+            </w:rPr>
+          </w:pPr>
+          <w:hyperlink w:anchor="_Toc323068812" w:history="1">
+            <w:r>
+              <w:rPr>
+                <w:rStyle w:val="Hipervnculo"/>
+                <w:noProof/>
+                <w:lang w:val="es-AR"/>
+              </w:rPr>
+              <w:t>Breve descripción de los currículos  y roles.</w:t>
+            </w:r>
+            <w:r>
+              <w:rPr>
+                <w:noProof/>
+                <w:webHidden/>
+              </w:rPr>
+              <w:tab/>
+            </w:r>
+            <w:r>
+              <w:rPr>
+                <w:noProof/>
+                <w:webHidden/>
+              </w:rPr>
+              <w:fldChar w:fldCharType="begin"/>
+            </w:r>
+            <w:r>
+              <w:rPr>
+                <w:noProof/>
+                <w:webHidden/>
+              </w:rPr>
+              <w:instrText xml:space="preserve"> PAGEREF _Toc323068812 \h </w:instrText>
+            </w:r>
+            <w:r>
+              <w:rPr>
+                <w:noProof/>
+                <w:webHidden/>
+              </w:rPr>
+            </w:r>
+            <w:r>
+              <w:rPr>
+                <w:noProof/>
+                <w:webHidden/>
+              </w:rPr>
+              <w:fldChar w:fldCharType="separate"/>
+            </w:r>
+            <w:r>
+              <w:rPr>
+                <w:noProof/>
+                <w:webHidden/>
+              </w:rPr>
+              <w:t>16</w:t>
             </w:r>
             <w:r>
               <w:rPr>
@@ -4087,9 +4146,10 @@
             <w:rPr>
               <w:rFonts w:eastAsiaTheme="minorEastAsia"/>
               <w:noProof/>
+              <w:lang w:val="es-AR" w:eastAsia="es-AR"/>
             </w:rPr>
           </w:pPr>
-          <w:hyperlink w:anchor="_Toc322610777" w:history="1">
+          <w:hyperlink w:anchor="_Toc323068813" w:history="1">
             <w:r>
               <w:rPr>
                 <w:rStyle w:val="Hipervnculo"/>
@@ -4102,6 +4162,7 @@
               <w:rPr>
                 <w:rFonts w:eastAsiaTheme="minorEastAsia"/>
                 <w:noProof/>
+                <w:lang w:val="es-AR" w:eastAsia="es-AR"/>
               </w:rPr>
               <w:tab/>
             </w:r>
@@ -4111,6 +4172,94 @@
                 <w:noProof/>
                 <w:lang w:val="es-AR"/>
               </w:rPr>
+              <w:t>Planificación Inicial</w:t>
+            </w:r>
+            <w:r>
+              <w:rPr>
+                <w:noProof/>
+                <w:webHidden/>
+              </w:rPr>
+              <w:tab/>
+            </w:r>
+            <w:r>
+              <w:rPr>
+                <w:noProof/>
+                <w:webHidden/>
+              </w:rPr>
+              <w:fldChar w:fldCharType="begin"/>
+            </w:r>
+            <w:r>
+              <w:rPr>
+                <w:noProof/>
+                <w:webHidden/>
+              </w:rPr>
+              <w:instrText xml:space="preserve"> PAGEREF _Toc323068813 \h </w:instrText>
+            </w:r>
+            <w:r>
+              <w:rPr>
+                <w:noProof/>
+                <w:webHidden/>
+              </w:rPr>
+            </w:r>
+            <w:r>
+              <w:rPr>
+                <w:noProof/>
+                <w:webHidden/>
+              </w:rPr>
+              <w:fldChar w:fldCharType="separate"/>
+            </w:r>
+            <w:r>
+              <w:rPr>
+                <w:noProof/>
+                <w:webHidden/>
+              </w:rPr>
+              <w:t>17</w:t>
+            </w:r>
+            <w:r>
+              <w:rPr>
+                <w:noProof/>
+                <w:webHidden/>
+              </w:rPr>
+              <w:fldChar w:fldCharType="end"/>
+            </w:r>
+          </w:hyperlink>
+        </w:p>
+        <w:p>
+          <w:pPr>
+            <w:pStyle w:val="TDC1"/>
+            <w:tabs>
+              <w:tab w:val="left" w:pos="660"/>
+              <w:tab w:val="right" w:leader="dot" w:pos="9017"/>
+            </w:tabs>
+            <w:rPr>
+              <w:rFonts w:eastAsiaTheme="minorEastAsia"/>
+              <w:noProof/>
+              <w:lang w:val="es-AR" w:eastAsia="es-AR"/>
+            </w:rPr>
+          </w:pPr>
+          <w:hyperlink w:anchor="_Toc323068814" w:history="1">
+            <w:r>
+              <w:rPr>
+                <w:rStyle w:val="Hipervnculo"/>
+                <w:noProof/>
+                <w:lang w:val="es-AR"/>
+              </w:rPr>
+              <w:t>12.</w:t>
+            </w:r>
+            <w:r>
+              <w:rPr>
+                <w:rFonts w:eastAsiaTheme="minorEastAsia"/>
+                <w:noProof/>
+                <w:lang w:val="es-AR" w:eastAsia="es-AR"/>
+              </w:rPr>
+              <w:tab/>
+            </w:r>
+            <w:r>
+              <w:rPr>
+                <w:rStyle w:val="Hipervnculo"/>
+                <w:noProof/>
+                <w:lang w:val="es-AR"/>
+              </w:rPr>
               <w:t>Bibliografía</w:t>
             </w:r>
             <w:r>
@@ -4132,7 +4281,7 @@
                 <w:noProof/>
                 <w:webHidden/>
               </w:rPr>
-              <w:instrText xml:space="preserve"> PAGEREF _Toc322610777 \h </w:instrText>
+              <w:instrText xml:space="preserve"> PAGEREF _Toc323068814 \h </w:instrText>
             </w:r>
             <w:r>
               <w:rPr>
@@ -4152,7 +4301,7 @@
                 <w:noProof/>
                 <w:webHidden/>
               </w:rPr>
-              <w:t>19</w:t>
+              <w:t>17</w:t>
             </w:r>
             <w:r>
               <w:rPr>
@@ -4233,7 +4382,7 @@
           <w:lang w:val="es-AR"/>
         </w:rPr>
       </w:pPr>
-      <w:bookmarkStart w:id="1" w:name="_Toc322610736"/>
+      <w:bookmarkStart w:id="0" w:name="_Toc323068773"/>
       <w:r>
         <w:rPr>
           <w:sz w:val="32"/>
@@ -4241,7 +4390,60 @@
           <w:lang w:val="es-AR"/>
         </w:rPr>
         <w:lastRenderedPageBreak/>
-        <w:t>Ubicación</w:t>
+        <w:t>Introducción</w:t>
+      </w:r>
+      <w:bookmarkEnd w:id="0"/>
+    </w:p>
+    <w:p>
+      <w:pPr>
+        <w:ind w:firstLine="709"/>
+        <w:jc w:val="both"/>
+        <w:rPr>
+          <w:rFonts w:eastAsia="Times New Roman"/>
+          <w:bCs/>
+          <w:iCs/>
+          <w:sz w:val="20"/>
+          <w:szCs w:val="20"/>
+          <w:lang w:val="es-AR"/>
+        </w:rPr>
+      </w:pPr>
+      <w:r>
+        <w:rPr>
+          <w:rFonts w:eastAsia="Times New Roman"/>
+          <w:bCs/>
+          <w:iCs/>
+          <w:sz w:val="20"/>
+          <w:szCs w:val="20"/>
+          <w:lang w:val="es-AR"/>
+        </w:rPr>
+        <w:t>El presente informe tiene como objetivo la presentación  y descripción de la propuesta de proyecto de desarrollo de software para la cátedra de Habilitación Profesional. Incluye una descripción de la situación de la Empresa  para la cual se desarrollara el proyecto software, los problemas que detectamos y sus posibles soluciones que deberían estar contempladas en el sistema propuesto. Se detallan objetivos, límites, alcances del mismo y metodología de desarrollo.</w:t>
+      </w:r>
+    </w:p>
+    <w:p>
+      <w:pPr>
+        <w:pStyle w:val="Ttulo1"/>
+        <w:numPr>
+          <w:ilvl w:val="0"/>
+          <w:numId w:val="19"/>
+        </w:numPr>
+        <w:spacing w:before="0" w:line="360" w:lineRule="auto"/>
+        <w:ind w:left="57" w:firstLine="720"/>
+        <w:mirrorIndents/>
+        <w:jc w:val="both"/>
+        <w:rPr>
+          <w:sz w:val="32"/>
+          <w:szCs w:val="20"/>
+          <w:lang w:val="es-AR"/>
+        </w:rPr>
+      </w:pPr>
+      <w:bookmarkStart w:id="1" w:name="_Toc323068774"/>
+      <w:r>
+        <w:rPr>
+          <w:sz w:val="32"/>
+          <w:szCs w:val="20"/>
+          <w:lang w:val="es-AR"/>
+        </w:rPr>
+        <w:t>Presentación</w:t>
       </w:r>
       <w:bookmarkEnd w:id="1"/>
     </w:p>
@@ -4301,7 +4503,7 @@
                     <a:blip r:embed="rId9" cstate="print">
                       <a:extLst>
                         <a:ext uri="{28A0092B-C50C-407E-A947-70E740481C1C}">
-                          <a14:useLocalDpi xmlns:a14="http://schemas.microsoft.com/office/drawing/2010/main" xmlns:wps="http://schemas.microsoft.com/office/word/2010/wordprocessingShape" xmlns:wpi="http://schemas.microsoft.com/office/word/2010/wordprocessingInk" xmlns:wpg="http://schemas.microsoft.com/office/word/2010/wordprocessingGroup" xmlns:w14="http://schemas.microsoft.com/office/word/2010/wordml" xmlns:w="http://schemas.openxmlformats.org/wordprocessingml/2006/main" xmlns:w10="urn:schemas-microsoft-com:office:word" xmlns:wp14="http://schemas.microsoft.com/office/word/2010/wordprocessingDrawing" xmlns:v="urn:schemas-microsoft-com:vml" xmlns:o="urn:schemas-microsoft-com:office:office" xmlns:mc="http://schemas.openxmlformats.org/markup-compatibility/2006" xmlns:wpc="http://schemas.microsoft.com/office/word/2010/wordprocessingCanvas" xmlns="" val="0"/>
+                          <a14:useLocalDpi xmlns="" xmlns:wpc="http://schemas.microsoft.com/office/word/2010/wordprocessingCanvas" xmlns:mc="http://schemas.openxmlformats.org/markup-compatibility/2006" xmlns:o="urn:schemas-microsoft-com:office:office" xmlns:v="urn:schemas-microsoft-com:vml" xmlns:wp14="http://schemas.microsoft.com/office/word/2010/wordprocessingDrawing" xmlns:w10="urn:schemas-microsoft-com:office:word" xmlns:w="http://schemas.openxmlformats.org/wordprocessingml/2006/main" xmlns:w14="http://schemas.microsoft.com/office/word/2010/wordml" xmlns:wpg="http://schemas.microsoft.com/office/word/2010/wordprocessingGroup" xmlns:wpi="http://schemas.microsoft.com/office/word/2010/wordprocessingInk" xmlns:wps="http://schemas.microsoft.com/office/word/2010/wordprocessingShape" xmlns:a14="http://schemas.microsoft.com/office/drawing/2010/main" val="0"/>
                         </a:ext>
                       </a:extLst>
                     </a:blip>
@@ -4390,7 +4592,7 @@
           <w:lang w:val="es-AR"/>
         </w:rPr>
       </w:pPr>
-      <w:bookmarkStart w:id="2" w:name="_Toc322610737"/>
+      <w:bookmarkStart w:id="2" w:name="_Toc323068775"/>
       <w:r>
         <w:rPr>
           <w:rFonts w:eastAsia="Times New Roman"/>
@@ -4455,7 +4657,6 @@
         </w:rPr>
         <w:t xml:space="preserve">surgió en 1987 siendo parte de la expansión de la TV por cable en la Argentina, paralelamente apostaron a </w:t>
       </w:r>
-      <w:proofErr w:type="gramStart"/>
       <w:r>
         <w:rPr>
           <w:rFonts w:eastAsia="Times New Roman"/>
@@ -4465,9 +4666,8 @@
           <w:szCs w:val="20"/>
           <w:lang w:val="es-AR"/>
         </w:rPr>
-        <w:t>la radiocomunicaciones</w:t>
-      </w:r>
-      <w:proofErr w:type="gramEnd"/>
+        <w:t>las radiocomunicaciones</w:t>
+      </w:r>
       <w:r>
         <w:rPr>
           <w:rFonts w:eastAsia="Times New Roman"/>
@@ -4667,7 +4867,7 @@
           <w:lang w:val="es-AR"/>
         </w:rPr>
       </w:pPr>
-      <w:bookmarkStart w:id="3" w:name="_Toc322610738"/>
+      <w:bookmarkStart w:id="3" w:name="_Toc323068776"/>
       <w:r>
         <w:rPr>
           <w:rFonts w:eastAsia="Times New Roman"/>
@@ -4679,6 +4879,15 @@
         <w:t>Estructura Organizacional</w:t>
       </w:r>
       <w:bookmarkEnd w:id="3"/>
+      <w:r>
+        <w:rPr>
+          <w:rFonts w:eastAsia="Times New Roman"/>
+          <w:sz w:val="32"/>
+          <w:szCs w:val="20"/>
+          <w:lang w:val="es-AR"/>
+        </w:rPr>
+        <w:t xml:space="preserve"> Funcional</w:t>
+      </w:r>
     </w:p>
     <w:p>
       <w:pPr>
@@ -4741,8 +4950,7 @@
           <w:lang w:val="es-AR"/>
         </w:rPr>
       </w:pPr>
-      <w:bookmarkStart w:id="4" w:name="_Toc322610744"/>
-      <w:bookmarkStart w:id="5" w:name="_Toc322610739"/>
+      <w:bookmarkStart w:id="4" w:name="_Toc323068777"/>
       <w:r>
         <w:rPr>
           <w:rFonts w:eastAsia="Times New Roman"/>
@@ -4752,7 +4960,7 @@
         </w:rPr>
         <w:t>Presidencia</w:t>
       </w:r>
-      <w:bookmarkEnd w:id="5"/>
+      <w:bookmarkEnd w:id="4"/>
     </w:p>
     <w:p>
       <w:pPr>
@@ -4916,7 +5124,7 @@
           <w:lang w:val="es-AR"/>
         </w:rPr>
       </w:pPr>
-      <w:bookmarkStart w:id="6" w:name="_Toc322610740"/>
+      <w:bookmarkStart w:id="5" w:name="_Toc323068778"/>
       <w:r>
         <w:rPr>
           <w:rFonts w:eastAsia="Times New Roman"/>
@@ -4926,7 +5134,7 @@
         </w:rPr>
         <w:t>Supervisor de Proyectos</w:t>
       </w:r>
-      <w:bookmarkEnd w:id="6"/>
+      <w:bookmarkEnd w:id="5"/>
     </w:p>
     <w:p>
       <w:pPr>
@@ -5090,7 +5298,7 @@
           <w:lang w:val="es-AR"/>
         </w:rPr>
       </w:pPr>
-      <w:bookmarkStart w:id="7" w:name="_Toc322610741"/>
+      <w:bookmarkStart w:id="6" w:name="_Toc323068779"/>
       <w:r>
         <w:rPr>
           <w:rFonts w:eastAsia="Times New Roman"/>
@@ -5100,7 +5308,7 @@
         </w:rPr>
         <w:t>Administración General</w:t>
       </w:r>
-      <w:bookmarkEnd w:id="7"/>
+      <w:bookmarkEnd w:id="6"/>
     </w:p>
     <w:p>
       <w:pPr>
@@ -5393,7 +5601,7 @@
           <w:lang w:val="es-AR"/>
         </w:rPr>
       </w:pPr>
-      <w:bookmarkStart w:id="8" w:name="_Toc322610742"/>
+      <w:bookmarkStart w:id="7" w:name="_Toc323068780"/>
       <w:r>
         <w:rPr>
           <w:rFonts w:eastAsia="Times New Roman"/>
@@ -5403,7 +5611,7 @@
         </w:rPr>
         <w:t>Seguridad e Higiene</w:t>
       </w:r>
-      <w:bookmarkEnd w:id="8"/>
+      <w:bookmarkEnd w:id="7"/>
     </w:p>
     <w:p>
       <w:pPr>
@@ -5541,7 +5749,7 @@
           <w:lang w:val="es-AR"/>
         </w:rPr>
       </w:pPr>
-      <w:bookmarkStart w:id="9" w:name="_Toc322610743"/>
+      <w:bookmarkStart w:id="8" w:name="_Toc323068781"/>
       <w:r>
         <w:rPr>
           <w:rFonts w:eastAsia="Times New Roman"/>
@@ -5551,7 +5759,7 @@
         </w:rPr>
         <w:t>Administración Proyectos</w:t>
       </w:r>
-      <w:bookmarkEnd w:id="9"/>
+      <w:bookmarkEnd w:id="8"/>
     </w:p>
     <w:p>
       <w:pPr>
@@ -5961,6 +6169,7 @@
           <w:lang w:val="es-AR"/>
         </w:rPr>
       </w:pPr>
+      <w:bookmarkStart w:id="9" w:name="_Toc323068782"/>
       <w:r>
         <w:rPr>
           <w:rFonts w:eastAsia="Times New Roman"/>
@@ -5971,7 +6180,7 @@
         <w:lastRenderedPageBreak/>
         <w:t>Procesos de Administración de Proyectos</w:t>
       </w:r>
-      <w:bookmarkEnd w:id="4"/>
+      <w:bookmarkEnd w:id="9"/>
     </w:p>
     <w:p>
       <w:pPr>
@@ -6021,7 +6230,7 @@
                     <a:blip r:embed="rId15" cstate="print">
                       <a:extLst>
                         <a:ext uri="{28A0092B-C50C-407E-A947-70E740481C1C}">
-                          <a14:useLocalDpi xmlns:a14="http://schemas.microsoft.com/office/drawing/2010/main" xmlns:wps="http://schemas.microsoft.com/office/word/2010/wordprocessingShape" xmlns:wpi="http://schemas.microsoft.com/office/word/2010/wordprocessingInk" xmlns:wpg="http://schemas.microsoft.com/office/word/2010/wordprocessingGroup" xmlns:w14="http://schemas.microsoft.com/office/word/2010/wordml" xmlns:w="http://schemas.openxmlformats.org/wordprocessingml/2006/main" xmlns:w10="urn:schemas-microsoft-com:office:word" xmlns:wp14="http://schemas.microsoft.com/office/word/2010/wordprocessingDrawing" xmlns:v="urn:schemas-microsoft-com:vml" xmlns:o="urn:schemas-microsoft-com:office:office" xmlns:mc="http://schemas.openxmlformats.org/markup-compatibility/2006" xmlns:wpc="http://schemas.microsoft.com/office/word/2010/wordprocessingCanvas" xmlns="" val="0"/>
+                          <a14:useLocalDpi xmlns="" xmlns:wpc="http://schemas.microsoft.com/office/word/2010/wordprocessingCanvas" xmlns:mc="http://schemas.openxmlformats.org/markup-compatibility/2006" xmlns:o="urn:schemas-microsoft-com:office:office" xmlns:v="urn:schemas-microsoft-com:vml" xmlns:wp14="http://schemas.microsoft.com/office/word/2010/wordprocessingDrawing" xmlns:w10="urn:schemas-microsoft-com:office:word" xmlns:w="http://schemas.openxmlformats.org/wordprocessingml/2006/main" xmlns:w14="http://schemas.microsoft.com/office/word/2010/wordml" xmlns:wpg="http://schemas.microsoft.com/office/word/2010/wordprocessingGroup" xmlns:wpi="http://schemas.microsoft.com/office/word/2010/wordprocessingInk" xmlns:wps="http://schemas.microsoft.com/office/word/2010/wordprocessingShape" xmlns:a14="http://schemas.microsoft.com/office/drawing/2010/main" val="0"/>
                         </a:ext>
                       </a:extLst>
                     </a:blip>
@@ -6083,7 +6292,7 @@
           <w:lang w:val="es-AR"/>
         </w:rPr>
       </w:pPr>
-      <w:bookmarkStart w:id="12" w:name="_Toc322610746"/>
+      <w:bookmarkStart w:id="12" w:name="_Toc323068783"/>
       <w:r>
         <w:rPr>
           <w:rFonts w:eastAsia="Times New Roman"/>
@@ -6640,7 +6849,7 @@
           <w:lang w:val="es-AR"/>
         </w:rPr>
       </w:pPr>
-      <w:bookmarkStart w:id="13" w:name="_Toc322610747"/>
+      <w:bookmarkStart w:id="13" w:name="_Toc323068784"/>
       <w:r>
         <w:rPr>
           <w:rFonts w:eastAsia="Times New Roman"/>
@@ -6797,7 +7006,7 @@
           <w:lang w:val="es-AR"/>
         </w:rPr>
       </w:pPr>
-      <w:bookmarkStart w:id="14" w:name="_Toc322610748"/>
+      <w:bookmarkStart w:id="14" w:name="_Toc323068785"/>
       <w:r>
         <w:rPr>
           <w:rFonts w:eastAsia="Times New Roman"/>
@@ -6916,7 +7125,7 @@
           <w:lang w:val="es-AR"/>
         </w:rPr>
       </w:pPr>
-      <w:bookmarkStart w:id="15" w:name="_Toc322610749"/>
+      <w:bookmarkStart w:id="15" w:name="_Toc323068786"/>
       <w:r>
         <w:rPr>
           <w:rFonts w:eastAsia="Times New Roman"/>
@@ -7090,7 +7299,7 @@
           <w:lang w:val="es-AR"/>
         </w:rPr>
       </w:pPr>
-      <w:bookmarkStart w:id="16" w:name="_Toc322610750"/>
+      <w:bookmarkStart w:id="16" w:name="_Toc323068787"/>
       <w:r>
         <w:rPr>
           <w:sz w:val="20"/>
@@ -7589,7 +7798,7 @@
           <w:lang w:val="es-AR"/>
         </w:rPr>
       </w:pPr>
-      <w:bookmarkStart w:id="17" w:name="_Toc322610751"/>
+      <w:bookmarkStart w:id="17" w:name="_Toc323068788"/>
       <w:r>
         <w:rPr>
           <w:sz w:val="32"/>
@@ -7658,7 +7867,7 @@
         </w:rPr>
       </w:pPr>
       <w:bookmarkStart w:id="18" w:name="_Toc226228751"/>
-      <w:bookmarkStart w:id="19" w:name="_Toc322610752"/>
+      <w:bookmarkStart w:id="19" w:name="_Toc323068789"/>
       <w:r>
         <w:rPr>
           <w:sz w:val="20"/>
@@ -7691,7 +7900,7 @@
         </w:rPr>
       </w:pPr>
       <w:bookmarkStart w:id="20" w:name="_Toc226228752"/>
-      <w:bookmarkStart w:id="21" w:name="_Toc322610753"/>
+      <w:bookmarkStart w:id="21" w:name="_Toc323068790"/>
       <w:r>
         <w:rPr>
           <w:sz w:val="20"/>
@@ -7972,7 +8181,7 @@
                     <a:blip r:embed="rId16" r:link="rId17" cstate="print">
                       <a:extLst>
                         <a:ext uri="{28A0092B-C50C-407E-A947-70E740481C1C}">
-                          <a14:useLocalDpi xmlns:a14="http://schemas.microsoft.com/office/drawing/2010/main" xmlns:wps="http://schemas.microsoft.com/office/word/2010/wordprocessingShape" xmlns:wpi="http://schemas.microsoft.com/office/word/2010/wordprocessingInk" xmlns:wpg="http://schemas.microsoft.com/office/word/2010/wordprocessingGroup" xmlns:w14="http://schemas.microsoft.com/office/word/2010/wordml" xmlns:w="http://schemas.openxmlformats.org/wordprocessingml/2006/main" xmlns:w10="urn:schemas-microsoft-com:office:word" xmlns:wp14="http://schemas.microsoft.com/office/word/2010/wordprocessingDrawing" xmlns:v="urn:schemas-microsoft-com:vml" xmlns:o="urn:schemas-microsoft-com:office:office" xmlns:mc="http://schemas.openxmlformats.org/markup-compatibility/2006" xmlns:wpc="http://schemas.microsoft.com/office/word/2010/wordprocessingCanvas" xmlns="" val="0"/>
+                          <a14:useLocalDpi xmlns="" xmlns:wpc="http://schemas.microsoft.com/office/word/2010/wordprocessingCanvas" xmlns:mc="http://schemas.openxmlformats.org/markup-compatibility/2006" xmlns:o="urn:schemas-microsoft-com:office:office" xmlns:v="urn:schemas-microsoft-com:vml" xmlns:wp14="http://schemas.microsoft.com/office/word/2010/wordprocessingDrawing" xmlns:w10="urn:schemas-microsoft-com:office:word" xmlns:w="http://schemas.openxmlformats.org/wordprocessingml/2006/main" xmlns:w14="http://schemas.microsoft.com/office/word/2010/wordml" xmlns:wpg="http://schemas.microsoft.com/office/word/2010/wordprocessingGroup" xmlns:wpi="http://schemas.microsoft.com/office/word/2010/wordprocessingInk" xmlns:wps="http://schemas.microsoft.com/office/word/2010/wordprocessingShape" xmlns:a14="http://schemas.microsoft.com/office/drawing/2010/main" val="0"/>
                         </a:ext>
                       </a:extLst>
                     </a:blip>
@@ -8070,7 +8279,7 @@
         </w:rPr>
       </w:pPr>
       <w:bookmarkStart w:id="23" w:name="_Toc226228753"/>
-      <w:bookmarkStart w:id="24" w:name="_Toc322610754"/>
+      <w:bookmarkStart w:id="24" w:name="_Toc323068791"/>
       <w:r>
         <w:rPr>
           <w:sz w:val="20"/>
@@ -8098,7 +8307,7 @@
         </w:rPr>
       </w:pPr>
       <w:bookmarkStart w:id="25" w:name="_Toc226228754"/>
-      <w:bookmarkStart w:id="26" w:name="_Toc322610755"/>
+      <w:bookmarkStart w:id="26" w:name="_Toc323068792"/>
       <w:r>
         <w:rPr>
           <w:sz w:val="20"/>
@@ -9305,7 +9514,7 @@
         </w:rPr>
       </w:pPr>
       <w:bookmarkStart w:id="27" w:name="_Toc226228755"/>
-      <w:bookmarkStart w:id="28" w:name="_Toc322610756"/>
+      <w:bookmarkStart w:id="28" w:name="_Toc323068793"/>
       <w:r>
         <w:rPr>
           <w:sz w:val="20"/>
@@ -10299,7 +10508,7 @@
         </w:rPr>
       </w:pPr>
       <w:bookmarkStart w:id="29" w:name="_Toc226228756"/>
-      <w:bookmarkStart w:id="30" w:name="_Toc322610757"/>
+      <w:bookmarkStart w:id="30" w:name="_Toc323068794"/>
       <w:r>
         <w:rPr>
           <w:sz w:val="20"/>
@@ -11579,7 +11788,7 @@
         </w:rPr>
       </w:pPr>
       <w:bookmarkStart w:id="31" w:name="_Toc226228757"/>
-      <w:bookmarkStart w:id="32" w:name="_Toc322610758"/>
+      <w:bookmarkStart w:id="32" w:name="_Toc323068795"/>
       <w:r>
         <w:rPr>
           <w:sz w:val="20"/>
@@ -12570,7 +12779,7 @@
         </w:rPr>
       </w:pPr>
       <w:bookmarkStart w:id="33" w:name="_Toc226228758"/>
-      <w:bookmarkStart w:id="34" w:name="_Toc322610759"/>
+      <w:bookmarkStart w:id="34" w:name="_Toc323068796"/>
       <w:r>
         <w:rPr>
           <w:sz w:val="20"/>
@@ -12611,7 +12820,7 @@
         </w:rPr>
       </w:pPr>
       <w:bookmarkStart w:id="35" w:name="_Toc226228759"/>
-      <w:bookmarkStart w:id="36" w:name="_Toc322610760"/>
+      <w:bookmarkStart w:id="36" w:name="_Toc323068797"/>
       <w:r>
         <w:rPr>
           <w:sz w:val="20"/>
@@ -12691,7 +12900,7 @@
         </w:rPr>
       </w:pPr>
       <w:bookmarkStart w:id="37" w:name="_Toc226228760"/>
-      <w:bookmarkStart w:id="38" w:name="_Toc322610761"/>
+      <w:bookmarkStart w:id="38" w:name="_Toc323068798"/>
       <w:r>
         <w:rPr>
           <w:sz w:val="20"/>
@@ -12833,7 +13042,7 @@
         </w:rPr>
       </w:pPr>
       <w:bookmarkStart w:id="39" w:name="_Toc226228761"/>
-      <w:bookmarkStart w:id="40" w:name="_Toc322610762"/>
+      <w:bookmarkStart w:id="40" w:name="_Toc323068799"/>
       <w:r>
         <w:rPr>
           <w:sz w:val="20"/>
@@ -12938,7 +13147,7 @@
         </w:rPr>
       </w:pPr>
       <w:bookmarkStart w:id="41" w:name="_Toc226228762"/>
-      <w:bookmarkStart w:id="42" w:name="_Toc322610763"/>
+      <w:bookmarkStart w:id="42" w:name="_Toc323068800"/>
       <w:r>
         <w:rPr>
           <w:sz w:val="20"/>
@@ -12993,7 +13202,7 @@
         </w:rPr>
       </w:pPr>
       <w:bookmarkStart w:id="43" w:name="_Toc226228763"/>
-      <w:bookmarkStart w:id="44" w:name="_Toc322610764"/>
+      <w:bookmarkStart w:id="44" w:name="_Toc323068801"/>
       <w:r>
         <w:rPr>
           <w:sz w:val="20"/>
@@ -13049,7 +13258,7 @@
         </w:rPr>
       </w:pPr>
       <w:bookmarkStart w:id="45" w:name="_Toc226228764"/>
-      <w:bookmarkStart w:id="46" w:name="_Toc322610765"/>
+      <w:bookmarkStart w:id="46" w:name="_Toc323068802"/>
       <w:r>
         <w:rPr>
           <w:sz w:val="20"/>
@@ -13126,7 +13335,7 @@
         </w:rPr>
       </w:pPr>
       <w:bookmarkStart w:id="47" w:name="_Toc226228765"/>
-      <w:bookmarkStart w:id="48" w:name="_Toc322610766"/>
+      <w:bookmarkStart w:id="48" w:name="_Toc323068803"/>
       <w:r>
         <w:rPr>
           <w:sz w:val="20"/>
@@ -13226,7 +13435,7 @@
         </w:rPr>
       </w:pPr>
       <w:bookmarkStart w:id="49" w:name="_Toc226228766"/>
-      <w:bookmarkStart w:id="50" w:name="_Toc322610767"/>
+      <w:bookmarkStart w:id="50" w:name="_Toc323068804"/>
       <w:r>
         <w:rPr>
           <w:sz w:val="20"/>
@@ -13298,7 +13507,7 @@
         </w:rPr>
       </w:pPr>
       <w:bookmarkStart w:id="51" w:name="_Toc226228767"/>
-      <w:bookmarkStart w:id="52" w:name="_Toc322610768"/>
+      <w:bookmarkStart w:id="52" w:name="_Toc323068805"/>
       <w:r>
         <w:rPr>
           <w:sz w:val="20"/>
@@ -13543,7 +13752,7 @@
         </w:rPr>
       </w:pPr>
       <w:bookmarkStart w:id="53" w:name="_Toc226228768"/>
-      <w:bookmarkStart w:id="54" w:name="_Toc322610769"/>
+      <w:bookmarkStart w:id="54" w:name="_Toc323068806"/>
       <w:r>
         <w:rPr>
           <w:sz w:val="20"/>
@@ -13751,7 +13960,7 @@
         </w:rPr>
       </w:pPr>
       <w:bookmarkStart w:id="55" w:name="_Toc226228769"/>
-      <w:bookmarkStart w:id="56" w:name="_Toc322610770"/>
+      <w:bookmarkStart w:id="56" w:name="_Toc323068807"/>
       <w:r>
         <w:rPr>
           <w:sz w:val="20"/>
@@ -13980,7 +14189,7 @@
         </w:rPr>
       </w:pPr>
       <w:bookmarkStart w:id="57" w:name="_Toc226228770"/>
-      <w:bookmarkStart w:id="58" w:name="_Toc322610771"/>
+      <w:bookmarkStart w:id="58" w:name="_Toc323068808"/>
       <w:r>
         <w:rPr>
           <w:sz w:val="20"/>
@@ -14132,7 +14341,7 @@
           <w:lang w:val="es-AR"/>
         </w:rPr>
       </w:pPr>
-      <w:bookmarkStart w:id="60" w:name="_Toc322610772"/>
+      <w:bookmarkStart w:id="60" w:name="_Toc323068809"/>
       <w:r>
         <w:rPr>
           <w:sz w:val="20"/>
@@ -14555,7 +14764,7 @@
           <w:lang w:val="es-AR"/>
         </w:rPr>
       </w:pPr>
-      <w:bookmarkStart w:id="61" w:name="_Toc322610773"/>
+      <w:bookmarkStart w:id="61" w:name="_Toc323068810"/>
       <w:r>
         <w:rPr>
           <w:sz w:val="32"/>
@@ -15544,7 +15753,7 @@
           <w:lang w:val="es-AR"/>
         </w:rPr>
       </w:pPr>
-      <w:bookmarkStart w:id="62" w:name="_Toc322610774"/>
+      <w:bookmarkStart w:id="62" w:name="_Toc323068811"/>
       <w:r>
         <w:rPr>
           <w:sz w:val="32"/>
@@ -15569,7 +15778,7 @@
           <w:lang w:val="es-AR"/>
         </w:rPr>
       </w:pPr>
-      <w:bookmarkStart w:id="63" w:name="_Toc322610775"/>
+      <w:bookmarkStart w:id="63" w:name="_Toc323068812"/>
       <w:r>
         <w:rPr>
           <w:sz w:val="20"/>
@@ -16774,7 +16983,7 @@
           <w:lang w:val="es-AR"/>
         </w:rPr>
       </w:pPr>
-      <w:bookmarkStart w:id="64" w:name="_Toc322610776"/>
+      <w:bookmarkStart w:id="64" w:name="_Toc323068813"/>
       <w:r>
         <w:rPr>
           <w:sz w:val="32"/>
@@ -16833,7 +17042,7 @@
                     <a:blip r:embed="rId23" cstate="print">
                       <a:extLst>
                         <a:ext uri="{28A0092B-C50C-407E-A947-70E740481C1C}">
-                          <a14:useLocalDpi xmlns:a14="http://schemas.microsoft.com/office/drawing/2010/main" xmlns:wps="http://schemas.microsoft.com/office/word/2010/wordprocessingShape" xmlns:wpi="http://schemas.microsoft.com/office/word/2010/wordprocessingInk" xmlns:wpg="http://schemas.microsoft.com/office/word/2010/wordprocessingGroup" xmlns:w14="http://schemas.microsoft.com/office/word/2010/wordml" xmlns:w="http://schemas.openxmlformats.org/wordprocessingml/2006/main" xmlns:w10="urn:schemas-microsoft-com:office:word" xmlns:wp14="http://schemas.microsoft.com/office/word/2010/wordprocessingDrawing" xmlns:v="urn:schemas-microsoft-com:vml" xmlns:o="urn:schemas-microsoft-com:office:office" xmlns:mc="http://schemas.openxmlformats.org/markup-compatibility/2006" xmlns:wpc="http://schemas.microsoft.com/office/word/2010/wordprocessingCanvas" xmlns="" val="0"/>
+                          <a14:useLocalDpi xmlns="" xmlns:wpc="http://schemas.microsoft.com/office/word/2010/wordprocessingCanvas" xmlns:mc="http://schemas.openxmlformats.org/markup-compatibility/2006" xmlns:o="urn:schemas-microsoft-com:office:office" xmlns:v="urn:schemas-microsoft-com:vml" xmlns:wp14="http://schemas.microsoft.com/office/word/2010/wordprocessingDrawing" xmlns:w10="urn:schemas-microsoft-com:office:word" xmlns:w="http://schemas.openxmlformats.org/wordprocessingml/2006/main" xmlns:w14="http://schemas.microsoft.com/office/word/2010/wordml" xmlns:wpg="http://schemas.microsoft.com/office/word/2010/wordprocessingGroup" xmlns:wpi="http://schemas.microsoft.com/office/word/2010/wordprocessingInk" xmlns:wps="http://schemas.microsoft.com/office/word/2010/wordprocessingShape" xmlns:a14="http://schemas.microsoft.com/office/drawing/2010/main" val="0"/>
                         </a:ext>
                       </a:extLst>
                     </a:blip>
@@ -16879,7 +17088,7 @@
           <w:lang w:val="es-AR"/>
         </w:rPr>
       </w:pPr>
-      <w:bookmarkStart w:id="65" w:name="_Toc322610777"/>
+      <w:bookmarkStart w:id="65" w:name="_Toc323068814"/>
       <w:r>
         <w:rPr>
           <w:sz w:val="32"/>
@@ -17435,7 +17644,7 @@
                           <a:grayscl/>
                           <a:extLst>
                             <a:ext uri="{28A0092B-C50C-407E-A947-70E740481C1C}">
-                              <a14:useLocalDpi xmlns:a14="http://schemas.microsoft.com/office/drawing/2010/main" xmlns:wps="http://schemas.microsoft.com/office/word/2010/wordprocessingShape" xmlns:wpi="http://schemas.microsoft.com/office/word/2010/wordprocessingInk" xmlns:wpg="http://schemas.microsoft.com/office/word/2010/wordprocessingGroup" xmlns:w14="http://schemas.microsoft.com/office/word/2010/wordml" xmlns:w="http://schemas.openxmlformats.org/wordprocessingml/2006/main" xmlns:w10="urn:schemas-microsoft-com:office:word" xmlns:wp14="http://schemas.microsoft.com/office/word/2010/wordprocessingDrawing" xmlns:v="urn:schemas-microsoft-com:vml" xmlns:o="urn:schemas-microsoft-com:office:office" xmlns:mc="http://schemas.openxmlformats.org/markup-compatibility/2006" xmlns:wpc="http://schemas.microsoft.com/office/word/2010/wordprocessingCanvas" xmlns="" val="0"/>
+                              <a14:useLocalDpi xmlns="" xmlns:wpc="http://schemas.microsoft.com/office/word/2010/wordprocessingCanvas" xmlns:mc="http://schemas.openxmlformats.org/markup-compatibility/2006" xmlns:o="urn:schemas-microsoft-com:office:office" xmlns:v="urn:schemas-microsoft-com:vml" xmlns:wp14="http://schemas.microsoft.com/office/word/2010/wordprocessingDrawing" xmlns:w10="urn:schemas-microsoft-com:office:word" xmlns:w="http://schemas.openxmlformats.org/wordprocessingml/2006/main" xmlns:w14="http://schemas.microsoft.com/office/word/2010/wordml" xmlns:wpg="http://schemas.microsoft.com/office/word/2010/wordprocessingGroup" xmlns:wpi="http://schemas.microsoft.com/office/word/2010/wordprocessingInk" xmlns:wps="http://schemas.microsoft.com/office/word/2010/wordprocessingShape" xmlns:a14="http://schemas.microsoft.com/office/drawing/2010/main" val="0"/>
                             </a:ext>
                           </a:extLst>
                         </a:blip>
@@ -23548,60 +23757,60 @@
     </dgm:pt>
   </dgm:ptLst>
   <dgm:cxnLst>
-    <dgm:cxn modelId="{C2B16F4C-D7F5-452B-8908-2F6CE02BA9EB}" type="presOf" srcId="{6C2F9ADA-5E1A-4115-9336-52E106C4610E}" destId="{0CF260E7-4CA8-4AD3-BCB3-63D1B662413A}" srcOrd="1" destOrd="0" presId="urn:microsoft.com/office/officeart/2005/8/layout/orgChart1"/>
-    <dgm:cxn modelId="{8856CC0B-4C0C-4A0D-8ED3-6912C0478B53}" type="presOf" srcId="{249D995E-6235-40CB-AF46-89271D5D96C5}" destId="{4C9EF3AA-49E7-4D14-AA6D-4F04C27E702B}" srcOrd="0" destOrd="0" presId="urn:microsoft.com/office/officeart/2005/8/layout/orgChart1"/>
-    <dgm:cxn modelId="{90E680EB-D927-4C50-8E44-82AE46B46951}" type="presOf" srcId="{9C56B889-2997-481F-B444-62CFCFCEEA78}" destId="{AD388B33-4F77-4C83-A03C-ACA98E99C3B9}" srcOrd="0" destOrd="0" presId="urn:microsoft.com/office/officeart/2005/8/layout/orgChart1"/>
-    <dgm:cxn modelId="{9D8D378F-BFE6-470B-A4DF-7FC767CB5450}" type="presOf" srcId="{6C2F9ADA-5E1A-4115-9336-52E106C4610E}" destId="{A15EDACE-1FEA-4444-B325-BADBFA33BEBA}" srcOrd="0" destOrd="0" presId="urn:microsoft.com/office/officeart/2005/8/layout/orgChart1"/>
+    <dgm:cxn modelId="{8FDEED95-EBBC-4FC4-A0D7-0A6157C85210}" type="presOf" srcId="{70DD9BEA-749D-48A3-A579-3F9FFA98BDAD}" destId="{1F6A0C6D-91E6-40EC-A2B1-98FFD6FD1CD2}" srcOrd="0" destOrd="0" presId="urn:microsoft.com/office/officeart/2005/8/layout/orgChart1"/>
+    <dgm:cxn modelId="{7ABEDADD-CFD4-41F8-A8F5-A34B1E5DC448}" type="presOf" srcId="{89D63B23-ADD8-4799-A8A1-4C90120AED48}" destId="{F54139E0-0EE6-46ED-817B-A8F60E1891FE}" srcOrd="0" destOrd="0" presId="urn:microsoft.com/office/officeart/2005/8/layout/orgChart1"/>
+    <dgm:cxn modelId="{9B0ED235-098D-4F4F-9F51-366EA132C6E1}" srcId="{1B5E46A0-8120-462A-BD83-F3165C1D3BC9}" destId="{8462B3B6-ADA6-4E71-B890-0915C9EAFED3}" srcOrd="0" destOrd="0" parTransId="{95B8F62E-7591-4C1A-82B0-C6FCA8401D8D}" sibTransId="{91049713-D47D-4116-AB7B-B04D352CD167}"/>
+    <dgm:cxn modelId="{60043793-D2D6-4F71-9E83-0A96659B8B64}" srcId="{9C56B889-2997-481F-B444-62CFCFCEEA78}" destId="{6C2F9ADA-5E1A-4115-9336-52E106C4610E}" srcOrd="0" destOrd="0" parTransId="{249D995E-6235-40CB-AF46-89271D5D96C5}" sibTransId="{AA4C2C06-ABB8-4351-8737-0AA41A3ECCDB}"/>
+    <dgm:cxn modelId="{588DE10D-2222-4754-A60C-E15405166696}" srcId="{8462B3B6-ADA6-4E71-B890-0915C9EAFED3}" destId="{C2CA78AB-F133-4469-823D-DD29E85CCE9F}" srcOrd="1" destOrd="0" parTransId="{89D63B23-ADD8-4799-A8A1-4C90120AED48}" sibTransId="{F10E228A-6904-4EF9-A280-95BA0EEF0A2C}"/>
+    <dgm:cxn modelId="{50C0C7DA-28B0-4AD2-A8E0-7242B37E22A1}" type="presOf" srcId="{6C2F9ADA-5E1A-4115-9336-52E106C4610E}" destId="{0CF260E7-4CA8-4AD3-BCB3-63D1B662413A}" srcOrd="1" destOrd="0" presId="urn:microsoft.com/office/officeart/2005/8/layout/orgChart1"/>
+    <dgm:cxn modelId="{51706591-5BDB-4269-825F-38D0B2557671}" type="presOf" srcId="{9F6D8B45-2DCB-49D5-BAB4-4514370D7453}" destId="{04DB3D98-2CAD-4D5F-981A-D4D1578590B3}" srcOrd="0" destOrd="0" presId="urn:microsoft.com/office/officeart/2005/8/layout/orgChart1"/>
+    <dgm:cxn modelId="{6E82C7FE-8BB9-49F5-9B91-497876E3B855}" type="presOf" srcId="{249D995E-6235-40CB-AF46-89271D5D96C5}" destId="{4C9EF3AA-49E7-4D14-AA6D-4F04C27E702B}" srcOrd="0" destOrd="0" presId="urn:microsoft.com/office/officeart/2005/8/layout/orgChart1"/>
+    <dgm:cxn modelId="{BD88E8DE-5296-4A29-BEB7-B27F0B828D7B}" type="presOf" srcId="{1B5E46A0-8120-462A-BD83-F3165C1D3BC9}" destId="{AC590513-6F26-41F2-8FD0-D06452CD5BB1}" srcOrd="0" destOrd="0" presId="urn:microsoft.com/office/officeart/2005/8/layout/orgChart1"/>
     <dgm:cxn modelId="{464C7A78-B955-4BFE-AC46-AE3C2BB76DF6}" srcId="{8462B3B6-ADA6-4E71-B890-0915C9EAFED3}" destId="{9C56B889-2997-481F-B444-62CFCFCEEA78}" srcOrd="0" destOrd="0" parTransId="{9F6D8B45-2DCB-49D5-BAB4-4514370D7453}" sibTransId="{1537E871-9E26-4F4D-B715-C6CA58703423}"/>
-    <dgm:cxn modelId="{60043793-D2D6-4F71-9E83-0A96659B8B64}" srcId="{9C56B889-2997-481F-B444-62CFCFCEEA78}" destId="{6C2F9ADA-5E1A-4115-9336-52E106C4610E}" srcOrd="0" destOrd="0" parTransId="{249D995E-6235-40CB-AF46-89271D5D96C5}" sibTransId="{AA4C2C06-ABB8-4351-8737-0AA41A3ECCDB}"/>
-    <dgm:cxn modelId="{46825C45-5418-4BB5-A283-525BA4449906}" type="presOf" srcId="{1B5E46A0-8120-462A-BD83-F3165C1D3BC9}" destId="{AC590513-6F26-41F2-8FD0-D06452CD5BB1}" srcOrd="0" destOrd="0" presId="urn:microsoft.com/office/officeart/2005/8/layout/orgChart1"/>
-    <dgm:cxn modelId="{7A836AE1-7308-4559-ABE6-421289D919F9}" type="presOf" srcId="{C2CA78AB-F133-4469-823D-DD29E85CCE9F}" destId="{9D869338-D1CE-4546-ACE9-E77FB1EB8D89}" srcOrd="0" destOrd="0" presId="urn:microsoft.com/office/officeart/2005/8/layout/orgChart1"/>
-    <dgm:cxn modelId="{071CFEBB-6309-4E2D-9AEB-E1ED800923F0}" type="presOf" srcId="{70DD9BEA-749D-48A3-A579-3F9FFA98BDAD}" destId="{1F6A0C6D-91E6-40EC-A2B1-98FFD6FD1CD2}" srcOrd="0" destOrd="0" presId="urn:microsoft.com/office/officeart/2005/8/layout/orgChart1"/>
-    <dgm:cxn modelId="{A05274FF-0507-494E-88E7-47394539D9CC}" type="presOf" srcId="{9F6D8B45-2DCB-49D5-BAB4-4514370D7453}" destId="{04DB3D98-2CAD-4D5F-981A-D4D1578590B3}" srcOrd="0" destOrd="0" presId="urn:microsoft.com/office/officeart/2005/8/layout/orgChart1"/>
-    <dgm:cxn modelId="{588DE10D-2222-4754-A60C-E15405166696}" srcId="{8462B3B6-ADA6-4E71-B890-0915C9EAFED3}" destId="{C2CA78AB-F133-4469-823D-DD29E85CCE9F}" srcOrd="1" destOrd="0" parTransId="{89D63B23-ADD8-4799-A8A1-4C90120AED48}" sibTransId="{F10E228A-6904-4EF9-A280-95BA0EEF0A2C}"/>
-    <dgm:cxn modelId="{73B6932B-9B8C-4A94-A1FE-CF7E0C6A4813}" type="presOf" srcId="{9C56B889-2997-481F-B444-62CFCFCEEA78}" destId="{B8A0B704-B4AD-45E5-9973-243851FA4B2D}" srcOrd="1" destOrd="0" presId="urn:microsoft.com/office/officeart/2005/8/layout/orgChart1"/>
-    <dgm:cxn modelId="{6F9E6730-4402-4B31-871B-99754EB0E183}" type="presOf" srcId="{89D63B23-ADD8-4799-A8A1-4C90120AED48}" destId="{F54139E0-0EE6-46ED-817B-A8F60E1891FE}" srcOrd="0" destOrd="0" presId="urn:microsoft.com/office/officeart/2005/8/layout/orgChart1"/>
-    <dgm:cxn modelId="{F94B0061-79AE-43B3-9343-9B26257588A3}" type="presOf" srcId="{40F7896E-B832-4B7E-AA08-07257D1A29A2}" destId="{AD6E3F67-83E9-4B7B-A72C-48B48410A368}" srcOrd="0" destOrd="0" presId="urn:microsoft.com/office/officeart/2005/8/layout/orgChart1"/>
-    <dgm:cxn modelId="{AD7B231C-DDF4-408B-8F57-9AA194A92F3C}" type="presOf" srcId="{8462B3B6-ADA6-4E71-B890-0915C9EAFED3}" destId="{E67945A5-D30B-4FC3-8290-945FFCD6BA51}" srcOrd="1" destOrd="0" presId="urn:microsoft.com/office/officeart/2005/8/layout/orgChart1"/>
-    <dgm:cxn modelId="{DE314012-C271-497F-8B8E-07B6FD25EEAA}" type="presOf" srcId="{40F7896E-B832-4B7E-AA08-07257D1A29A2}" destId="{5AF451EF-9553-4BD2-BBBD-EC7F89E41A18}" srcOrd="1" destOrd="0" presId="urn:microsoft.com/office/officeart/2005/8/layout/orgChart1"/>
-    <dgm:cxn modelId="{77E8372E-6AE4-4865-8869-5D07301A982F}" type="presOf" srcId="{C2CA78AB-F133-4469-823D-DD29E85CCE9F}" destId="{5B2C58F1-89CC-4562-81AB-EC4A5164CF93}" srcOrd="1" destOrd="0" presId="urn:microsoft.com/office/officeart/2005/8/layout/orgChart1"/>
-    <dgm:cxn modelId="{9B0ED235-098D-4F4F-9F51-366EA132C6E1}" srcId="{1B5E46A0-8120-462A-BD83-F3165C1D3BC9}" destId="{8462B3B6-ADA6-4E71-B890-0915C9EAFED3}" srcOrd="0" destOrd="0" parTransId="{95B8F62E-7591-4C1A-82B0-C6FCA8401D8D}" sibTransId="{91049713-D47D-4116-AB7B-B04D352CD167}"/>
+    <dgm:cxn modelId="{55B1C224-CBB9-48BD-AB2E-1193823C4CAB}" type="presOf" srcId="{40F7896E-B832-4B7E-AA08-07257D1A29A2}" destId="{AD6E3F67-83E9-4B7B-A72C-48B48410A368}" srcOrd="0" destOrd="0" presId="urn:microsoft.com/office/officeart/2005/8/layout/orgChart1"/>
+    <dgm:cxn modelId="{69F712D4-F3F4-40BE-BF2C-F0AAD449EBC3}" type="presOf" srcId="{8462B3B6-ADA6-4E71-B890-0915C9EAFED3}" destId="{BD474E2B-533C-4CD5-ADFE-53A4F8E104BD}" srcOrd="0" destOrd="0" presId="urn:microsoft.com/office/officeart/2005/8/layout/orgChart1"/>
+    <dgm:cxn modelId="{ABBA73A9-AABD-494D-9477-A76D529E10F6}" type="presOf" srcId="{8462B3B6-ADA6-4E71-B890-0915C9EAFED3}" destId="{E67945A5-D30B-4FC3-8290-945FFCD6BA51}" srcOrd="1" destOrd="0" presId="urn:microsoft.com/office/officeart/2005/8/layout/orgChart1"/>
+    <dgm:cxn modelId="{46D9B120-E1F2-46CE-B382-F44B839BAA2D}" type="presOf" srcId="{6C2F9ADA-5E1A-4115-9336-52E106C4610E}" destId="{A15EDACE-1FEA-4444-B325-BADBFA33BEBA}" srcOrd="0" destOrd="0" presId="urn:microsoft.com/office/officeart/2005/8/layout/orgChart1"/>
+    <dgm:cxn modelId="{C69ECCDC-6D14-4227-9171-34EB755CC935}" type="presOf" srcId="{C2CA78AB-F133-4469-823D-DD29E85CCE9F}" destId="{5B2C58F1-89CC-4562-81AB-EC4A5164CF93}" srcOrd="1" destOrd="0" presId="urn:microsoft.com/office/officeart/2005/8/layout/orgChart1"/>
+    <dgm:cxn modelId="{B1EA3217-96C0-4432-98F1-1CD3F7476E53}" type="presOf" srcId="{C2CA78AB-F133-4469-823D-DD29E85CCE9F}" destId="{9D869338-D1CE-4546-ACE9-E77FB1EB8D89}" srcOrd="0" destOrd="0" presId="urn:microsoft.com/office/officeart/2005/8/layout/orgChart1"/>
+    <dgm:cxn modelId="{503DF646-89E8-42D3-A606-6C58715261BC}" type="presOf" srcId="{40F7896E-B832-4B7E-AA08-07257D1A29A2}" destId="{5AF451EF-9553-4BD2-BBBD-EC7F89E41A18}" srcOrd="1" destOrd="0" presId="urn:microsoft.com/office/officeart/2005/8/layout/orgChart1"/>
+    <dgm:cxn modelId="{979F9527-B1E2-46CC-9A61-291C310B5E2D}" type="presOf" srcId="{9C56B889-2997-481F-B444-62CFCFCEEA78}" destId="{AD388B33-4F77-4C83-A03C-ACA98E99C3B9}" srcOrd="0" destOrd="0" presId="urn:microsoft.com/office/officeart/2005/8/layout/orgChart1"/>
+    <dgm:cxn modelId="{6A077C8B-7112-4B25-909D-D26D85828C15}" type="presOf" srcId="{9C56B889-2997-481F-B444-62CFCFCEEA78}" destId="{B8A0B704-B4AD-45E5-9973-243851FA4B2D}" srcOrd="1" destOrd="0" presId="urn:microsoft.com/office/officeart/2005/8/layout/orgChart1"/>
     <dgm:cxn modelId="{7476E645-0BD9-4D78-9759-4513E751AC56}" srcId="{8462B3B6-ADA6-4E71-B890-0915C9EAFED3}" destId="{40F7896E-B832-4B7E-AA08-07257D1A29A2}" srcOrd="2" destOrd="0" parTransId="{70DD9BEA-749D-48A3-A579-3F9FFA98BDAD}" sibTransId="{94716A88-2D56-400B-BD06-16831D4BCF85}"/>
-    <dgm:cxn modelId="{C8461ED4-CA5D-4D52-83E5-2535351398CB}" type="presOf" srcId="{8462B3B6-ADA6-4E71-B890-0915C9EAFED3}" destId="{BD474E2B-533C-4CD5-ADFE-53A4F8E104BD}" srcOrd="0" destOrd="0" presId="urn:microsoft.com/office/officeart/2005/8/layout/orgChart1"/>
-    <dgm:cxn modelId="{B2E8AD7B-2C76-4938-9CA2-C44F3AF476D0}" type="presParOf" srcId="{AC590513-6F26-41F2-8FD0-D06452CD5BB1}" destId="{83DA8F02-84EB-4C8B-8C36-8664A57594E0}" srcOrd="0" destOrd="0" presId="urn:microsoft.com/office/officeart/2005/8/layout/orgChart1"/>
-    <dgm:cxn modelId="{9AEA3948-1690-4471-9C77-135032346185}" type="presParOf" srcId="{83DA8F02-84EB-4C8B-8C36-8664A57594E0}" destId="{4810C3FC-6C13-474B-A256-1FDFE20095CC}" srcOrd="0" destOrd="0" presId="urn:microsoft.com/office/officeart/2005/8/layout/orgChart1"/>
-    <dgm:cxn modelId="{C818F401-CD37-41D9-B81B-44E5C13E5FC5}" type="presParOf" srcId="{4810C3FC-6C13-474B-A256-1FDFE20095CC}" destId="{BD474E2B-533C-4CD5-ADFE-53A4F8E104BD}" srcOrd="0" destOrd="0" presId="urn:microsoft.com/office/officeart/2005/8/layout/orgChart1"/>
-    <dgm:cxn modelId="{FCCBF3D1-75D5-4E7A-8CE0-C939BB1235EC}" type="presParOf" srcId="{4810C3FC-6C13-474B-A256-1FDFE20095CC}" destId="{E67945A5-D30B-4FC3-8290-945FFCD6BA51}" srcOrd="1" destOrd="0" presId="urn:microsoft.com/office/officeart/2005/8/layout/orgChart1"/>
-    <dgm:cxn modelId="{66B022E4-FE07-4DB2-9D1D-826D1C0BC8FE}" type="presParOf" srcId="{83DA8F02-84EB-4C8B-8C36-8664A57594E0}" destId="{8E043459-A458-4AEB-8F3F-242324237002}" srcOrd="1" destOrd="0" presId="urn:microsoft.com/office/officeart/2005/8/layout/orgChart1"/>
-    <dgm:cxn modelId="{10FDB61F-A78A-4A07-A19A-FEE54C2F9CA2}" type="presParOf" srcId="{8E043459-A458-4AEB-8F3F-242324237002}" destId="{04DB3D98-2CAD-4D5F-981A-D4D1578590B3}" srcOrd="0" destOrd="0" presId="urn:microsoft.com/office/officeart/2005/8/layout/orgChart1"/>
-    <dgm:cxn modelId="{E13C9FB8-0385-4E3D-98C0-AD1C44AF2C47}" type="presParOf" srcId="{8E043459-A458-4AEB-8F3F-242324237002}" destId="{B4AAD54E-B411-4DC4-AF9B-6B007C8FBECE}" srcOrd="1" destOrd="0" presId="urn:microsoft.com/office/officeart/2005/8/layout/orgChart1"/>
-    <dgm:cxn modelId="{C101490A-704D-4599-90F0-954B2C2BC0FB}" type="presParOf" srcId="{B4AAD54E-B411-4DC4-AF9B-6B007C8FBECE}" destId="{BE3FB216-B8DA-4736-95DB-638C5A7C3435}" srcOrd="0" destOrd="0" presId="urn:microsoft.com/office/officeart/2005/8/layout/orgChart1"/>
-    <dgm:cxn modelId="{89335C8C-6897-4D37-9EA9-702187219B48}" type="presParOf" srcId="{BE3FB216-B8DA-4736-95DB-638C5A7C3435}" destId="{AD388B33-4F77-4C83-A03C-ACA98E99C3B9}" srcOrd="0" destOrd="0" presId="urn:microsoft.com/office/officeart/2005/8/layout/orgChart1"/>
-    <dgm:cxn modelId="{C28E3394-E879-4A6A-9E97-BCBC94C06205}" type="presParOf" srcId="{BE3FB216-B8DA-4736-95DB-638C5A7C3435}" destId="{B8A0B704-B4AD-45E5-9973-243851FA4B2D}" srcOrd="1" destOrd="0" presId="urn:microsoft.com/office/officeart/2005/8/layout/orgChart1"/>
-    <dgm:cxn modelId="{D925DFF9-B2E4-4D4E-98E7-A63584B6041A}" type="presParOf" srcId="{B4AAD54E-B411-4DC4-AF9B-6B007C8FBECE}" destId="{DBD928C7-BC2B-4349-B133-8AF99657AA5C}" srcOrd="1" destOrd="0" presId="urn:microsoft.com/office/officeart/2005/8/layout/orgChart1"/>
-    <dgm:cxn modelId="{38CE47CD-0321-4A98-A032-FDBAE7A92B55}" type="presParOf" srcId="{DBD928C7-BC2B-4349-B133-8AF99657AA5C}" destId="{4C9EF3AA-49E7-4D14-AA6D-4F04C27E702B}" srcOrd="0" destOrd="0" presId="urn:microsoft.com/office/officeart/2005/8/layout/orgChart1"/>
-    <dgm:cxn modelId="{8F898611-8200-461F-9ECF-1C42B97A889B}" type="presParOf" srcId="{DBD928C7-BC2B-4349-B133-8AF99657AA5C}" destId="{A6D4C068-6477-4EC0-9CBD-CF60FE7629B6}" srcOrd="1" destOrd="0" presId="urn:microsoft.com/office/officeart/2005/8/layout/orgChart1"/>
-    <dgm:cxn modelId="{C8200B38-E01D-4051-82ED-D5570CFD2A84}" type="presParOf" srcId="{A6D4C068-6477-4EC0-9CBD-CF60FE7629B6}" destId="{3C4E6334-17CC-4515-9C7D-01788ADEA901}" srcOrd="0" destOrd="0" presId="urn:microsoft.com/office/officeart/2005/8/layout/orgChart1"/>
-    <dgm:cxn modelId="{A386CFAD-6A20-4707-BC89-4FBD79D141A7}" type="presParOf" srcId="{3C4E6334-17CC-4515-9C7D-01788ADEA901}" destId="{A15EDACE-1FEA-4444-B325-BADBFA33BEBA}" srcOrd="0" destOrd="0" presId="urn:microsoft.com/office/officeart/2005/8/layout/orgChart1"/>
-    <dgm:cxn modelId="{E67D530E-AECE-47E0-9BD7-B183DECAF8D9}" type="presParOf" srcId="{3C4E6334-17CC-4515-9C7D-01788ADEA901}" destId="{0CF260E7-4CA8-4AD3-BCB3-63D1B662413A}" srcOrd="1" destOrd="0" presId="urn:microsoft.com/office/officeart/2005/8/layout/orgChart1"/>
-    <dgm:cxn modelId="{E4547433-87A6-4FB5-9122-AE70AFDAB833}" type="presParOf" srcId="{A6D4C068-6477-4EC0-9CBD-CF60FE7629B6}" destId="{3CDC3510-3E82-4E2D-A80F-F63C448B4660}" srcOrd="1" destOrd="0" presId="urn:microsoft.com/office/officeart/2005/8/layout/orgChart1"/>
-    <dgm:cxn modelId="{887618A7-17DB-45AB-9DE2-BF876B8D391F}" type="presParOf" srcId="{A6D4C068-6477-4EC0-9CBD-CF60FE7629B6}" destId="{1E0FDE9A-7ACD-4B9C-A2F1-B388F3422AC7}" srcOrd="2" destOrd="0" presId="urn:microsoft.com/office/officeart/2005/8/layout/orgChart1"/>
-    <dgm:cxn modelId="{55FEC13A-94B3-4309-8741-C8AA8A8B6590}" type="presParOf" srcId="{B4AAD54E-B411-4DC4-AF9B-6B007C8FBECE}" destId="{DD82AB30-C76E-4D5F-B23A-D31A5C57F470}" srcOrd="2" destOrd="0" presId="urn:microsoft.com/office/officeart/2005/8/layout/orgChart1"/>
-    <dgm:cxn modelId="{7CB07254-97FE-4F42-92B6-02503085D8D7}" type="presParOf" srcId="{8E043459-A458-4AEB-8F3F-242324237002}" destId="{F54139E0-0EE6-46ED-817B-A8F60E1891FE}" srcOrd="2" destOrd="0" presId="urn:microsoft.com/office/officeart/2005/8/layout/orgChart1"/>
-    <dgm:cxn modelId="{F54C21C9-9514-47AC-ACDB-36BDE6B9FFCD}" type="presParOf" srcId="{8E043459-A458-4AEB-8F3F-242324237002}" destId="{73600B3C-6712-4F93-90CD-D3293EDB45A9}" srcOrd="3" destOrd="0" presId="urn:microsoft.com/office/officeart/2005/8/layout/orgChart1"/>
-    <dgm:cxn modelId="{6480FE63-1F1F-4E6C-A664-87808C12DE88}" type="presParOf" srcId="{73600B3C-6712-4F93-90CD-D3293EDB45A9}" destId="{E0CA5345-2C7A-40F5-86E0-2BB0B28DF790}" srcOrd="0" destOrd="0" presId="urn:microsoft.com/office/officeart/2005/8/layout/orgChart1"/>
-    <dgm:cxn modelId="{4BCCB139-0EA3-40F9-A416-8701B86EFDA9}" type="presParOf" srcId="{E0CA5345-2C7A-40F5-86E0-2BB0B28DF790}" destId="{9D869338-D1CE-4546-ACE9-E77FB1EB8D89}" srcOrd="0" destOrd="0" presId="urn:microsoft.com/office/officeart/2005/8/layout/orgChart1"/>
-    <dgm:cxn modelId="{AB6D8AA5-82C7-4267-8673-22A140527EC7}" type="presParOf" srcId="{E0CA5345-2C7A-40F5-86E0-2BB0B28DF790}" destId="{5B2C58F1-89CC-4562-81AB-EC4A5164CF93}" srcOrd="1" destOrd="0" presId="urn:microsoft.com/office/officeart/2005/8/layout/orgChart1"/>
-    <dgm:cxn modelId="{229E8F94-E61D-4593-83D0-56ECA3AC803B}" type="presParOf" srcId="{73600B3C-6712-4F93-90CD-D3293EDB45A9}" destId="{2CA3BC6C-3B76-40BE-A3F3-5EB8EBB907E4}" srcOrd="1" destOrd="0" presId="urn:microsoft.com/office/officeart/2005/8/layout/orgChart1"/>
-    <dgm:cxn modelId="{34AAE1A3-7D36-481D-B8D3-DCD3FC63E6CD}" type="presParOf" srcId="{73600B3C-6712-4F93-90CD-D3293EDB45A9}" destId="{7D3AE6C5-21BF-4792-A1B7-4BEAD1B50F14}" srcOrd="2" destOrd="0" presId="urn:microsoft.com/office/officeart/2005/8/layout/orgChart1"/>
-    <dgm:cxn modelId="{99AEAE2A-2E59-4556-8C23-CBFE97CEA6E2}" type="presParOf" srcId="{8E043459-A458-4AEB-8F3F-242324237002}" destId="{1F6A0C6D-91E6-40EC-A2B1-98FFD6FD1CD2}" srcOrd="4" destOrd="0" presId="urn:microsoft.com/office/officeart/2005/8/layout/orgChart1"/>
-    <dgm:cxn modelId="{D9AA75B0-29F5-46DE-8030-0310796C6520}" type="presParOf" srcId="{8E043459-A458-4AEB-8F3F-242324237002}" destId="{577FF1A1-0545-4405-990F-707CF07A8B5A}" srcOrd="5" destOrd="0" presId="urn:microsoft.com/office/officeart/2005/8/layout/orgChart1"/>
-    <dgm:cxn modelId="{33E8F895-5DA4-4613-89D6-0F76E7ABFC7B}" type="presParOf" srcId="{577FF1A1-0545-4405-990F-707CF07A8B5A}" destId="{01D22679-4BD0-4A91-9C6F-5A8589DC9B3A}" srcOrd="0" destOrd="0" presId="urn:microsoft.com/office/officeart/2005/8/layout/orgChart1"/>
-    <dgm:cxn modelId="{9545EDEF-7215-43E6-8066-99B77B28CE04}" type="presParOf" srcId="{01D22679-4BD0-4A91-9C6F-5A8589DC9B3A}" destId="{AD6E3F67-83E9-4B7B-A72C-48B48410A368}" srcOrd="0" destOrd="0" presId="urn:microsoft.com/office/officeart/2005/8/layout/orgChart1"/>
-    <dgm:cxn modelId="{68D4C067-4A2E-4A86-8FE1-0DEB13C05BB6}" type="presParOf" srcId="{01D22679-4BD0-4A91-9C6F-5A8589DC9B3A}" destId="{5AF451EF-9553-4BD2-BBBD-EC7F89E41A18}" srcOrd="1" destOrd="0" presId="urn:microsoft.com/office/officeart/2005/8/layout/orgChart1"/>
-    <dgm:cxn modelId="{070A7896-D0E5-4510-9D55-2525336AB2E0}" type="presParOf" srcId="{577FF1A1-0545-4405-990F-707CF07A8B5A}" destId="{F4764E89-86FF-4060-9349-8B1C624E5A3E}" srcOrd="1" destOrd="0" presId="urn:microsoft.com/office/officeart/2005/8/layout/orgChart1"/>
-    <dgm:cxn modelId="{B0710EE3-3C9A-4C23-9582-D8ADC3762AD7}" type="presParOf" srcId="{577FF1A1-0545-4405-990F-707CF07A8B5A}" destId="{F6E8D499-7F60-456A-99C5-6973978DE94D}" srcOrd="2" destOrd="0" presId="urn:microsoft.com/office/officeart/2005/8/layout/orgChart1"/>
-    <dgm:cxn modelId="{497A7462-6D32-4C57-95E5-E9F7632A9ED6}" type="presParOf" srcId="{83DA8F02-84EB-4C8B-8C36-8664A57594E0}" destId="{F72C048B-4E5E-43A1-952B-F31D67B9EAA2}" srcOrd="2" destOrd="0" presId="urn:microsoft.com/office/officeart/2005/8/layout/orgChart1"/>
+    <dgm:cxn modelId="{9E2126D6-56BF-40C9-A896-70B04C2200FA}" type="presParOf" srcId="{AC590513-6F26-41F2-8FD0-D06452CD5BB1}" destId="{83DA8F02-84EB-4C8B-8C36-8664A57594E0}" srcOrd="0" destOrd="0" presId="urn:microsoft.com/office/officeart/2005/8/layout/orgChart1"/>
+    <dgm:cxn modelId="{DE5F45CE-EFF9-456A-9B7E-F1FB1BB3AB7F}" type="presParOf" srcId="{83DA8F02-84EB-4C8B-8C36-8664A57594E0}" destId="{4810C3FC-6C13-474B-A256-1FDFE20095CC}" srcOrd="0" destOrd="0" presId="urn:microsoft.com/office/officeart/2005/8/layout/orgChart1"/>
+    <dgm:cxn modelId="{42E04280-EF8A-41F3-B0D8-34287E315499}" type="presParOf" srcId="{4810C3FC-6C13-474B-A256-1FDFE20095CC}" destId="{BD474E2B-533C-4CD5-ADFE-53A4F8E104BD}" srcOrd="0" destOrd="0" presId="urn:microsoft.com/office/officeart/2005/8/layout/orgChart1"/>
+    <dgm:cxn modelId="{778FB65E-8518-4E0A-BD23-AC9DA584D165}" type="presParOf" srcId="{4810C3FC-6C13-474B-A256-1FDFE20095CC}" destId="{E67945A5-D30B-4FC3-8290-945FFCD6BA51}" srcOrd="1" destOrd="0" presId="urn:microsoft.com/office/officeart/2005/8/layout/orgChart1"/>
+    <dgm:cxn modelId="{2A157B02-9694-4BEE-B865-5605ABAFAD00}" type="presParOf" srcId="{83DA8F02-84EB-4C8B-8C36-8664A57594E0}" destId="{8E043459-A458-4AEB-8F3F-242324237002}" srcOrd="1" destOrd="0" presId="urn:microsoft.com/office/officeart/2005/8/layout/orgChart1"/>
+    <dgm:cxn modelId="{00DD135D-4476-455C-99E4-CBD57605D4AD}" type="presParOf" srcId="{8E043459-A458-4AEB-8F3F-242324237002}" destId="{04DB3D98-2CAD-4D5F-981A-D4D1578590B3}" srcOrd="0" destOrd="0" presId="urn:microsoft.com/office/officeart/2005/8/layout/orgChart1"/>
+    <dgm:cxn modelId="{2D1E3BB7-5032-4498-A91C-8DE39A4FECD7}" type="presParOf" srcId="{8E043459-A458-4AEB-8F3F-242324237002}" destId="{B4AAD54E-B411-4DC4-AF9B-6B007C8FBECE}" srcOrd="1" destOrd="0" presId="urn:microsoft.com/office/officeart/2005/8/layout/orgChart1"/>
+    <dgm:cxn modelId="{B3F01DF4-0317-4C41-8D06-37A2C92FD9D6}" type="presParOf" srcId="{B4AAD54E-B411-4DC4-AF9B-6B007C8FBECE}" destId="{BE3FB216-B8DA-4736-95DB-638C5A7C3435}" srcOrd="0" destOrd="0" presId="urn:microsoft.com/office/officeart/2005/8/layout/orgChart1"/>
+    <dgm:cxn modelId="{452F6FF1-4D82-42E4-9076-EAAC5D171001}" type="presParOf" srcId="{BE3FB216-B8DA-4736-95DB-638C5A7C3435}" destId="{AD388B33-4F77-4C83-A03C-ACA98E99C3B9}" srcOrd="0" destOrd="0" presId="urn:microsoft.com/office/officeart/2005/8/layout/orgChart1"/>
+    <dgm:cxn modelId="{36FE6193-7F1B-4E4E-8D7E-044F5DD22E3A}" type="presParOf" srcId="{BE3FB216-B8DA-4736-95DB-638C5A7C3435}" destId="{B8A0B704-B4AD-45E5-9973-243851FA4B2D}" srcOrd="1" destOrd="0" presId="urn:microsoft.com/office/officeart/2005/8/layout/orgChart1"/>
+    <dgm:cxn modelId="{280F82AC-84F6-4F19-ACFF-FFD3A3D5CE24}" type="presParOf" srcId="{B4AAD54E-B411-4DC4-AF9B-6B007C8FBECE}" destId="{DBD928C7-BC2B-4349-B133-8AF99657AA5C}" srcOrd="1" destOrd="0" presId="urn:microsoft.com/office/officeart/2005/8/layout/orgChart1"/>
+    <dgm:cxn modelId="{3CF9490A-9862-475B-8643-A323E12A5144}" type="presParOf" srcId="{DBD928C7-BC2B-4349-B133-8AF99657AA5C}" destId="{4C9EF3AA-49E7-4D14-AA6D-4F04C27E702B}" srcOrd="0" destOrd="0" presId="urn:microsoft.com/office/officeart/2005/8/layout/orgChart1"/>
+    <dgm:cxn modelId="{CE3C5D63-2AA0-4406-9827-954B1981D2B9}" type="presParOf" srcId="{DBD928C7-BC2B-4349-B133-8AF99657AA5C}" destId="{A6D4C068-6477-4EC0-9CBD-CF60FE7629B6}" srcOrd="1" destOrd="0" presId="urn:microsoft.com/office/officeart/2005/8/layout/orgChart1"/>
+    <dgm:cxn modelId="{DD4EB0BE-B04D-4D51-8D30-05353A49A3F5}" type="presParOf" srcId="{A6D4C068-6477-4EC0-9CBD-CF60FE7629B6}" destId="{3C4E6334-17CC-4515-9C7D-01788ADEA901}" srcOrd="0" destOrd="0" presId="urn:microsoft.com/office/officeart/2005/8/layout/orgChart1"/>
+    <dgm:cxn modelId="{3F0CF123-9CAE-4055-B7E0-75F4EF7FE1E5}" type="presParOf" srcId="{3C4E6334-17CC-4515-9C7D-01788ADEA901}" destId="{A15EDACE-1FEA-4444-B325-BADBFA33BEBA}" srcOrd="0" destOrd="0" presId="urn:microsoft.com/office/officeart/2005/8/layout/orgChart1"/>
+    <dgm:cxn modelId="{7BF17423-603E-4414-8AB5-3A141DBE748F}" type="presParOf" srcId="{3C4E6334-17CC-4515-9C7D-01788ADEA901}" destId="{0CF260E7-4CA8-4AD3-BCB3-63D1B662413A}" srcOrd="1" destOrd="0" presId="urn:microsoft.com/office/officeart/2005/8/layout/orgChart1"/>
+    <dgm:cxn modelId="{EEC1F2A3-CF29-4447-8F00-6B232628CFF9}" type="presParOf" srcId="{A6D4C068-6477-4EC0-9CBD-CF60FE7629B6}" destId="{3CDC3510-3E82-4E2D-A80F-F63C448B4660}" srcOrd="1" destOrd="0" presId="urn:microsoft.com/office/officeart/2005/8/layout/orgChart1"/>
+    <dgm:cxn modelId="{CC03D0E5-BD84-4254-A924-80D0A3E65D8B}" type="presParOf" srcId="{A6D4C068-6477-4EC0-9CBD-CF60FE7629B6}" destId="{1E0FDE9A-7ACD-4B9C-A2F1-B388F3422AC7}" srcOrd="2" destOrd="0" presId="urn:microsoft.com/office/officeart/2005/8/layout/orgChart1"/>
+    <dgm:cxn modelId="{03AAEA13-CCBE-4F1F-8D40-39521DD6F197}" type="presParOf" srcId="{B4AAD54E-B411-4DC4-AF9B-6B007C8FBECE}" destId="{DD82AB30-C76E-4D5F-B23A-D31A5C57F470}" srcOrd="2" destOrd="0" presId="urn:microsoft.com/office/officeart/2005/8/layout/orgChart1"/>
+    <dgm:cxn modelId="{52DEA64F-ACEE-468A-AB13-DA0753AB0E4C}" type="presParOf" srcId="{8E043459-A458-4AEB-8F3F-242324237002}" destId="{F54139E0-0EE6-46ED-817B-A8F60E1891FE}" srcOrd="2" destOrd="0" presId="urn:microsoft.com/office/officeart/2005/8/layout/orgChart1"/>
+    <dgm:cxn modelId="{16E2851B-12FD-441E-9921-8F48F8273FD7}" type="presParOf" srcId="{8E043459-A458-4AEB-8F3F-242324237002}" destId="{73600B3C-6712-4F93-90CD-D3293EDB45A9}" srcOrd="3" destOrd="0" presId="urn:microsoft.com/office/officeart/2005/8/layout/orgChart1"/>
+    <dgm:cxn modelId="{F04DA250-D555-4342-80C2-C154B7BAE147}" type="presParOf" srcId="{73600B3C-6712-4F93-90CD-D3293EDB45A9}" destId="{E0CA5345-2C7A-40F5-86E0-2BB0B28DF790}" srcOrd="0" destOrd="0" presId="urn:microsoft.com/office/officeart/2005/8/layout/orgChart1"/>
+    <dgm:cxn modelId="{E04D08B4-A7F6-4CFF-B183-C406BF47F5EA}" type="presParOf" srcId="{E0CA5345-2C7A-40F5-86E0-2BB0B28DF790}" destId="{9D869338-D1CE-4546-ACE9-E77FB1EB8D89}" srcOrd="0" destOrd="0" presId="urn:microsoft.com/office/officeart/2005/8/layout/orgChart1"/>
+    <dgm:cxn modelId="{4E63C71C-B046-45F5-A3C0-B5E7E34626D7}" type="presParOf" srcId="{E0CA5345-2C7A-40F5-86E0-2BB0B28DF790}" destId="{5B2C58F1-89CC-4562-81AB-EC4A5164CF93}" srcOrd="1" destOrd="0" presId="urn:microsoft.com/office/officeart/2005/8/layout/orgChart1"/>
+    <dgm:cxn modelId="{F118009F-4D30-426E-9D11-3E4B5322E680}" type="presParOf" srcId="{73600B3C-6712-4F93-90CD-D3293EDB45A9}" destId="{2CA3BC6C-3B76-40BE-A3F3-5EB8EBB907E4}" srcOrd="1" destOrd="0" presId="urn:microsoft.com/office/officeart/2005/8/layout/orgChart1"/>
+    <dgm:cxn modelId="{E17B1E5E-BF88-4108-A382-7C8DE773A1FD}" type="presParOf" srcId="{73600B3C-6712-4F93-90CD-D3293EDB45A9}" destId="{7D3AE6C5-21BF-4792-A1B7-4BEAD1B50F14}" srcOrd="2" destOrd="0" presId="urn:microsoft.com/office/officeart/2005/8/layout/orgChart1"/>
+    <dgm:cxn modelId="{CA09804C-8F3F-4C46-A7C4-7CB2AF542F64}" type="presParOf" srcId="{8E043459-A458-4AEB-8F3F-242324237002}" destId="{1F6A0C6D-91E6-40EC-A2B1-98FFD6FD1CD2}" srcOrd="4" destOrd="0" presId="urn:microsoft.com/office/officeart/2005/8/layout/orgChart1"/>
+    <dgm:cxn modelId="{22412516-1B42-4BE4-9616-51F30DD1A198}" type="presParOf" srcId="{8E043459-A458-4AEB-8F3F-242324237002}" destId="{577FF1A1-0545-4405-990F-707CF07A8B5A}" srcOrd="5" destOrd="0" presId="urn:microsoft.com/office/officeart/2005/8/layout/orgChart1"/>
+    <dgm:cxn modelId="{E8D43D14-4E13-47E4-8A28-1257CCC83BF8}" type="presParOf" srcId="{577FF1A1-0545-4405-990F-707CF07A8B5A}" destId="{01D22679-4BD0-4A91-9C6F-5A8589DC9B3A}" srcOrd="0" destOrd="0" presId="urn:microsoft.com/office/officeart/2005/8/layout/orgChart1"/>
+    <dgm:cxn modelId="{060F9C45-2969-4DA4-ADA2-DE8FBFB84673}" type="presParOf" srcId="{01D22679-4BD0-4A91-9C6F-5A8589DC9B3A}" destId="{AD6E3F67-83E9-4B7B-A72C-48B48410A368}" srcOrd="0" destOrd="0" presId="urn:microsoft.com/office/officeart/2005/8/layout/orgChart1"/>
+    <dgm:cxn modelId="{A8B5BB93-1BD9-4582-B968-BCC23F60834D}" type="presParOf" srcId="{01D22679-4BD0-4A91-9C6F-5A8589DC9B3A}" destId="{5AF451EF-9553-4BD2-BBBD-EC7F89E41A18}" srcOrd="1" destOrd="0" presId="urn:microsoft.com/office/officeart/2005/8/layout/orgChart1"/>
+    <dgm:cxn modelId="{87FB9A9B-DF32-4D71-9DF3-A022399F52EB}" type="presParOf" srcId="{577FF1A1-0545-4405-990F-707CF07A8B5A}" destId="{F4764E89-86FF-4060-9349-8B1C624E5A3E}" srcOrd="1" destOrd="0" presId="urn:microsoft.com/office/officeart/2005/8/layout/orgChart1"/>
+    <dgm:cxn modelId="{F2C4CC94-0699-4405-81BF-371CB0C2505C}" type="presParOf" srcId="{577FF1A1-0545-4405-990F-707CF07A8B5A}" destId="{F6E8D499-7F60-456A-99C5-6973978DE94D}" srcOrd="2" destOrd="0" presId="urn:microsoft.com/office/officeart/2005/8/layout/orgChart1"/>
+    <dgm:cxn modelId="{43213597-8536-442D-8B6B-3681BFFF4729}" type="presParOf" srcId="{83DA8F02-84EB-4C8B-8C36-8664A57594E0}" destId="{F72C048B-4E5E-43A1-952B-F31D67B9EAA2}" srcOrd="2" destOrd="0" presId="urn:microsoft.com/office/officeart/2005/8/layout/orgChart1"/>
   </dgm:cxnLst>
   <dgm:bg/>
   <dgm:whole/>
@@ -26896,7 +27105,7 @@
 </file>
 
 <file path=customXml/itemProps1.xml><?xml version="1.0" encoding="utf-8"?>
-<ds:datastoreItem xmlns:ds="http://schemas.openxmlformats.org/officeDocument/2006/customXml" ds:itemID="{9EDAC17E-C334-4591-A366-860F7ED24A7B}">
+<ds:datastoreItem xmlns:ds="http://schemas.openxmlformats.org/officeDocument/2006/customXml" ds:itemID="{26D5DC2F-CA52-4EB9-804D-E23A9AE7EE77}">
   <ds:schemaRefs>
     <ds:schemaRef ds:uri="http://schemas.openxmlformats.org/officeDocument/2006/bibliography"/>
   </ds:schemaRefs>

--- a/Documentacion/Informe Preliminar/Informe Preliminar.docx
+++ b/Documentacion/Informe Preliminar/Informe Preliminar.docx
@@ -159,7 +159,7 @@
                       <a:grayscl/>
                       <a:extLst>
                         <a:ext uri="{28A0092B-C50C-407E-A947-70E740481C1C}">
-                          <a14:useLocalDpi xmlns="" xmlns:wpc="http://schemas.microsoft.com/office/word/2010/wordprocessingCanvas" xmlns:mc="http://schemas.openxmlformats.org/markup-compatibility/2006" xmlns:o="urn:schemas-microsoft-com:office:office" xmlns:v="urn:schemas-microsoft-com:vml" xmlns:wp14="http://schemas.microsoft.com/office/word/2010/wordprocessingDrawing" xmlns:w10="urn:schemas-microsoft-com:office:word" xmlns:w="http://schemas.openxmlformats.org/wordprocessingml/2006/main" xmlns:w14="http://schemas.microsoft.com/office/word/2010/wordml" xmlns:wpg="http://schemas.microsoft.com/office/word/2010/wordprocessingGroup" xmlns:wpi="http://schemas.microsoft.com/office/word/2010/wordprocessingInk" xmlns:wps="http://schemas.microsoft.com/office/word/2010/wordprocessingShape" xmlns:a14="http://schemas.microsoft.com/office/drawing/2010/main" val="0"/>
+                          <a14:useLocalDpi xmlns:a14="http://schemas.microsoft.com/office/drawing/2010/main" xmlns:wps="http://schemas.microsoft.com/office/word/2010/wordprocessingShape" xmlns:wpi="http://schemas.microsoft.com/office/word/2010/wordprocessingInk" xmlns:wpg="http://schemas.microsoft.com/office/word/2010/wordprocessingGroup" xmlns:w14="http://schemas.microsoft.com/office/word/2010/wordml" xmlns:w="http://schemas.openxmlformats.org/wordprocessingml/2006/main" xmlns:w10="urn:schemas-microsoft-com:office:word" xmlns:wp14="http://schemas.microsoft.com/office/word/2010/wordprocessingDrawing" xmlns:v="urn:schemas-microsoft-com:vml" xmlns:o="urn:schemas-microsoft-com:office:office" xmlns:mc="http://schemas.openxmlformats.org/markup-compatibility/2006" xmlns:wpc="http://schemas.microsoft.com/office/word/2010/wordprocessingCanvas" xmlns="" val="0"/>
                         </a:ext>
                       </a:extLst>
                     </a:blip>
@@ -4416,7 +4416,119 @@
           <w:szCs w:val="20"/>
           <w:lang w:val="es-AR"/>
         </w:rPr>
-        <w:t>El presente informe tiene como objetivo la presentación  y descripción de la propuesta de proyecto de desarrollo de software para la cátedra de Habilitación Profesional. Incluye una descripción de la situación de la Empresa  para la cual se desarrollara el proyecto software, los problemas que detectamos y sus posibles soluciones que deberían estar contempladas en el sistema propuesto. Se detallan objetivos, límites, alcances del mismo y metodología de desarrollo.</w:t>
+        <w:t xml:space="preserve">El presente informe tiene como objetivo la presentación  y descripción de la propuesta de proyecto de desarrollo de software para la cátedra de Habilitación Profesional. </w:t>
+      </w:r>
+      <w:r>
+        <w:rPr>
+          <w:rFonts w:eastAsia="Times New Roman"/>
+          <w:bCs/>
+          <w:iCs/>
+          <w:sz w:val="20"/>
+          <w:szCs w:val="20"/>
+          <w:lang w:val="es-AR"/>
+        </w:rPr>
+        <w:t xml:space="preserve">Este </w:t>
+      </w:r>
+      <w:r>
+        <w:rPr>
+          <w:rFonts w:eastAsia="Times New Roman"/>
+          <w:bCs/>
+          <w:iCs/>
+          <w:sz w:val="20"/>
+          <w:szCs w:val="20"/>
+          <w:lang w:val="es-AR"/>
+        </w:rPr>
+        <w:t xml:space="preserve">Incluye una </w:t>
+      </w:r>
+      <w:r>
+        <w:rPr>
+          <w:rFonts w:eastAsia="Times New Roman"/>
+          <w:bCs/>
+          <w:iCs/>
+          <w:sz w:val="20"/>
+          <w:szCs w:val="20"/>
+          <w:lang w:val="es-AR"/>
+        </w:rPr>
+        <w:t xml:space="preserve">presentación, </w:t>
+      </w:r>
+      <w:r>
+        <w:rPr>
+          <w:rFonts w:eastAsia="Times New Roman"/>
+          <w:bCs/>
+          <w:iCs/>
+          <w:sz w:val="20"/>
+          <w:szCs w:val="20"/>
+          <w:lang w:val="es-AR"/>
+        </w:rPr>
+        <w:t>descripción de la Empresa,</w:t>
+      </w:r>
+      <w:r>
+        <w:rPr>
+          <w:rFonts w:eastAsia="Times New Roman"/>
+          <w:bCs/>
+          <w:iCs/>
+          <w:sz w:val="20"/>
+          <w:szCs w:val="20"/>
+          <w:lang w:val="es-AR"/>
+        </w:rPr>
+        <w:t xml:space="preserve"> su estructura organizacional funcional, los procesos</w:t>
+      </w:r>
+      <w:r>
+        <w:rPr>
+          <w:rFonts w:eastAsia="Times New Roman"/>
+          <w:bCs/>
+          <w:iCs/>
+          <w:sz w:val="20"/>
+          <w:szCs w:val="20"/>
+          <w:lang w:val="es-AR"/>
+        </w:rPr>
+        <w:t xml:space="preserve">, los requerimientos de información, la propuesta del sistema, la metodología, herramientas y tecnologías a utilizar y la presentación de los integrantes del grupo que llevaremos a cabo la tarea de </w:t>
+      </w:r>
+      <w:r>
+        <w:rPr>
+          <w:rFonts w:eastAsia="Times New Roman"/>
+          <w:bCs/>
+          <w:iCs/>
+          <w:sz w:val="20"/>
+          <w:szCs w:val="20"/>
+          <w:lang w:val="es-AR"/>
+        </w:rPr>
+        <w:t xml:space="preserve"> </w:t>
+      </w:r>
+      <w:r>
+        <w:rPr>
+          <w:rFonts w:eastAsia="Times New Roman"/>
+          <w:bCs/>
+          <w:iCs/>
+          <w:sz w:val="20"/>
+          <w:szCs w:val="20"/>
+          <w:lang w:val="es-AR"/>
+        </w:rPr>
+        <w:t xml:space="preserve">cumplir las expectativas y compromisos asumidos con la empresa </w:t>
+      </w:r>
+      <w:proofErr w:type="spellStart"/>
+      <w:r>
+        <w:rPr>
+          <w:rFonts w:eastAsia="Times New Roman"/>
+          <w:bCs/>
+          <w:iCs/>
+          <w:sz w:val="20"/>
+          <w:szCs w:val="20"/>
+          <w:lang w:val="es-AR"/>
+        </w:rPr>
+        <w:t>Coming</w:t>
+      </w:r>
+      <w:proofErr w:type="spellEnd"/>
+      <w:r>
+        <w:rPr>
+          <w:rFonts w:eastAsia="Times New Roman"/>
+          <w:bCs/>
+          <w:iCs/>
+          <w:sz w:val="20"/>
+          <w:szCs w:val="20"/>
+          <w:lang w:val="es-AR"/>
+        </w:rPr>
+        <w:t xml:space="preserve"> S.A. y la cátedra de la materia.</w:t>
       </w:r>
     </w:p>
     <w:p>
@@ -4503,7 +4615,7 @@
                     <a:blip r:embed="rId9" cstate="print">
                       <a:extLst>
                         <a:ext uri="{28A0092B-C50C-407E-A947-70E740481C1C}">
-                          <a14:useLocalDpi xmlns="" xmlns:wpc="http://schemas.microsoft.com/office/word/2010/wordprocessingCanvas" xmlns:mc="http://schemas.openxmlformats.org/markup-compatibility/2006" xmlns:o="urn:schemas-microsoft-com:office:office" xmlns:v="urn:schemas-microsoft-com:vml" xmlns:wp14="http://schemas.microsoft.com/office/word/2010/wordprocessingDrawing" xmlns:w10="urn:schemas-microsoft-com:office:word" xmlns:w="http://schemas.openxmlformats.org/wordprocessingml/2006/main" xmlns:w14="http://schemas.microsoft.com/office/word/2010/wordml" xmlns:wpg="http://schemas.microsoft.com/office/word/2010/wordprocessingGroup" xmlns:wpi="http://schemas.microsoft.com/office/word/2010/wordprocessingInk" xmlns:wps="http://schemas.microsoft.com/office/word/2010/wordprocessingShape" xmlns:a14="http://schemas.microsoft.com/office/drawing/2010/main" val="0"/>
+                          <a14:useLocalDpi xmlns:a14="http://schemas.microsoft.com/office/drawing/2010/main" xmlns:wps="http://schemas.microsoft.com/office/word/2010/wordprocessingShape" xmlns:wpi="http://schemas.microsoft.com/office/word/2010/wordprocessingInk" xmlns:wpg="http://schemas.microsoft.com/office/word/2010/wordprocessingGroup" xmlns:w14="http://schemas.microsoft.com/office/word/2010/wordml" xmlns:w="http://schemas.openxmlformats.org/wordprocessingml/2006/main" xmlns:w10="urn:schemas-microsoft-com:office:word" xmlns:wp14="http://schemas.microsoft.com/office/word/2010/wordprocessingDrawing" xmlns:v="urn:schemas-microsoft-com:vml" xmlns:o="urn:schemas-microsoft-com:office:office" xmlns:mc="http://schemas.openxmlformats.org/markup-compatibility/2006" xmlns:wpc="http://schemas.microsoft.com/office/word/2010/wordprocessingCanvas" xmlns="" val="0"/>
                         </a:ext>
                       </a:extLst>
                     </a:blip>
@@ -6230,7 +6342,7 @@
                     <a:blip r:embed="rId15" cstate="print">
                       <a:extLst>
                         <a:ext uri="{28A0092B-C50C-407E-A947-70E740481C1C}">
-                          <a14:useLocalDpi xmlns="" xmlns:wpc="http://schemas.microsoft.com/office/word/2010/wordprocessingCanvas" xmlns:mc="http://schemas.openxmlformats.org/markup-compatibility/2006" xmlns:o="urn:schemas-microsoft-com:office:office" xmlns:v="urn:schemas-microsoft-com:vml" xmlns:wp14="http://schemas.microsoft.com/office/word/2010/wordprocessingDrawing" xmlns:w10="urn:schemas-microsoft-com:office:word" xmlns:w="http://schemas.openxmlformats.org/wordprocessingml/2006/main" xmlns:w14="http://schemas.microsoft.com/office/word/2010/wordml" xmlns:wpg="http://schemas.microsoft.com/office/word/2010/wordprocessingGroup" xmlns:wpi="http://schemas.microsoft.com/office/word/2010/wordprocessingInk" xmlns:wps="http://schemas.microsoft.com/office/word/2010/wordprocessingShape" xmlns:a14="http://schemas.microsoft.com/office/drawing/2010/main" val="0"/>
+                          <a14:useLocalDpi xmlns:a14="http://schemas.microsoft.com/office/drawing/2010/main" xmlns:wps="http://schemas.microsoft.com/office/word/2010/wordprocessingShape" xmlns:wpi="http://schemas.microsoft.com/office/word/2010/wordprocessingInk" xmlns:wpg="http://schemas.microsoft.com/office/word/2010/wordprocessingGroup" xmlns:w14="http://schemas.microsoft.com/office/word/2010/wordml" xmlns:w="http://schemas.openxmlformats.org/wordprocessingml/2006/main" xmlns:w10="urn:schemas-microsoft-com:office:word" xmlns:wp14="http://schemas.microsoft.com/office/word/2010/wordprocessingDrawing" xmlns:v="urn:schemas-microsoft-com:vml" xmlns:o="urn:schemas-microsoft-com:office:office" xmlns:mc="http://schemas.openxmlformats.org/markup-compatibility/2006" xmlns:wpc="http://schemas.microsoft.com/office/word/2010/wordprocessingCanvas" xmlns="" val="0"/>
                         </a:ext>
                       </a:extLst>
                     </a:blip>
@@ -7595,7 +7707,15 @@
           <w:szCs w:val="20"/>
           <w:lang w:val="es-AR"/>
         </w:rPr>
-        <w:t>Escuadrillas.</w:t>
+        <w:t>C</w:t>
+      </w:r>
+      <w:r>
+        <w:rPr>
+          <w:sz w:val="20"/>
+          <w:szCs w:val="20"/>
+          <w:lang w:val="es-AR"/>
+        </w:rPr>
+        <w:t>uadrillas.</w:t>
       </w:r>
     </w:p>
     <w:p>
@@ -8181,7 +8301,7 @@
                     <a:blip r:embed="rId16" r:link="rId17" cstate="print">
                       <a:extLst>
                         <a:ext uri="{28A0092B-C50C-407E-A947-70E740481C1C}">
-                          <a14:useLocalDpi xmlns="" xmlns:wpc="http://schemas.microsoft.com/office/word/2010/wordprocessingCanvas" xmlns:mc="http://schemas.openxmlformats.org/markup-compatibility/2006" xmlns:o="urn:schemas-microsoft-com:office:office" xmlns:v="urn:schemas-microsoft-com:vml" xmlns:wp14="http://schemas.microsoft.com/office/word/2010/wordprocessingDrawing" xmlns:w10="urn:schemas-microsoft-com:office:word" xmlns:w="http://schemas.openxmlformats.org/wordprocessingml/2006/main" xmlns:w14="http://schemas.microsoft.com/office/word/2010/wordml" xmlns:wpg="http://schemas.microsoft.com/office/word/2010/wordprocessingGroup" xmlns:wpi="http://schemas.microsoft.com/office/word/2010/wordprocessingInk" xmlns:wps="http://schemas.microsoft.com/office/word/2010/wordprocessingShape" xmlns:a14="http://schemas.microsoft.com/office/drawing/2010/main" val="0"/>
+                          <a14:useLocalDpi xmlns:a14="http://schemas.microsoft.com/office/drawing/2010/main" xmlns:wps="http://schemas.microsoft.com/office/word/2010/wordprocessingShape" xmlns:wpi="http://schemas.microsoft.com/office/word/2010/wordprocessingInk" xmlns:wpg="http://schemas.microsoft.com/office/word/2010/wordprocessingGroup" xmlns:w14="http://schemas.microsoft.com/office/word/2010/wordml" xmlns:w="http://schemas.openxmlformats.org/wordprocessingml/2006/main" xmlns:w10="urn:schemas-microsoft-com:office:word" xmlns:wp14="http://schemas.microsoft.com/office/word/2010/wordprocessingDrawing" xmlns:v="urn:schemas-microsoft-com:vml" xmlns:o="urn:schemas-microsoft-com:office:office" xmlns:mc="http://schemas.openxmlformats.org/markup-compatibility/2006" xmlns:wpc="http://schemas.microsoft.com/office/word/2010/wordprocessingCanvas" xmlns="" val="0"/>
                         </a:ext>
                       </a:extLst>
                     </a:blip>
@@ -17042,7 +17162,7 @@
                     <a:blip r:embed="rId23" cstate="print">
                       <a:extLst>
                         <a:ext uri="{28A0092B-C50C-407E-A947-70E740481C1C}">
-                          <a14:useLocalDpi xmlns="" xmlns:wpc="http://schemas.microsoft.com/office/word/2010/wordprocessingCanvas" xmlns:mc="http://schemas.openxmlformats.org/markup-compatibility/2006" xmlns:o="urn:schemas-microsoft-com:office:office" xmlns:v="urn:schemas-microsoft-com:vml" xmlns:wp14="http://schemas.microsoft.com/office/word/2010/wordprocessingDrawing" xmlns:w10="urn:schemas-microsoft-com:office:word" xmlns:w="http://schemas.openxmlformats.org/wordprocessingml/2006/main" xmlns:w14="http://schemas.microsoft.com/office/word/2010/wordml" xmlns:wpg="http://schemas.microsoft.com/office/word/2010/wordprocessingGroup" xmlns:wpi="http://schemas.microsoft.com/office/word/2010/wordprocessingInk" xmlns:wps="http://schemas.microsoft.com/office/word/2010/wordprocessingShape" xmlns:a14="http://schemas.microsoft.com/office/drawing/2010/main" val="0"/>
+                          <a14:useLocalDpi xmlns:a14="http://schemas.microsoft.com/office/drawing/2010/main" xmlns:wps="http://schemas.microsoft.com/office/word/2010/wordprocessingShape" xmlns:wpi="http://schemas.microsoft.com/office/word/2010/wordprocessingInk" xmlns:wpg="http://schemas.microsoft.com/office/word/2010/wordprocessingGroup" xmlns:w14="http://schemas.microsoft.com/office/word/2010/wordml" xmlns:w="http://schemas.openxmlformats.org/wordprocessingml/2006/main" xmlns:w10="urn:schemas-microsoft-com:office:word" xmlns:wp14="http://schemas.microsoft.com/office/word/2010/wordprocessingDrawing" xmlns:v="urn:schemas-microsoft-com:vml" xmlns:o="urn:schemas-microsoft-com:office:office" xmlns:mc="http://schemas.openxmlformats.org/markup-compatibility/2006" xmlns:wpc="http://schemas.microsoft.com/office/word/2010/wordprocessingCanvas" xmlns="" val="0"/>
                         </a:ext>
                       </a:extLst>
                     </a:blip>
@@ -17442,7 +17562,7 @@
             <w:bCs/>
             <w:noProof/>
           </w:rPr>
-          <w:t>2</w:t>
+          <w:t>1</w:t>
         </w:r>
         <w:r>
           <w:rPr>
@@ -17584,16 +17704,7 @@
               <w:szCs w:val="18"/>
               <w:lang w:val="es-AR"/>
             </w:rPr>
-            <w:t>Habilitación Profes</w:t>
-          </w:r>
-          <w:r>
-            <w:rPr>
-              <w:rFonts w:cs="Arial"/>
-              <w:sz w:val="18"/>
-              <w:szCs w:val="18"/>
-              <w:lang w:val="es-AR"/>
-            </w:rPr>
-            <w:t>ional  - 4k4 – Grupo 3 – 2012</w:t>
+            <w:t>Habilitación Profesional  - 4k4 – Grupo 3 – 2012</w:t>
           </w:r>
         </w:p>
       </w:tc>
@@ -17644,7 +17755,7 @@
                           <a:grayscl/>
                           <a:extLst>
                             <a:ext uri="{28A0092B-C50C-407E-A947-70E740481C1C}">
-                              <a14:useLocalDpi xmlns="" xmlns:wpc="http://schemas.microsoft.com/office/word/2010/wordprocessingCanvas" xmlns:mc="http://schemas.openxmlformats.org/markup-compatibility/2006" xmlns:o="urn:schemas-microsoft-com:office:office" xmlns:v="urn:schemas-microsoft-com:vml" xmlns:wp14="http://schemas.microsoft.com/office/word/2010/wordprocessingDrawing" xmlns:w10="urn:schemas-microsoft-com:office:word" xmlns:w="http://schemas.openxmlformats.org/wordprocessingml/2006/main" xmlns:w14="http://schemas.microsoft.com/office/word/2010/wordml" xmlns:wpg="http://schemas.microsoft.com/office/word/2010/wordprocessingGroup" xmlns:wpi="http://schemas.microsoft.com/office/word/2010/wordprocessingInk" xmlns:wps="http://schemas.microsoft.com/office/word/2010/wordprocessingShape" xmlns:a14="http://schemas.microsoft.com/office/drawing/2010/main" val="0"/>
+                              <a14:useLocalDpi xmlns:a14="http://schemas.microsoft.com/office/drawing/2010/main" xmlns:wps="http://schemas.microsoft.com/office/word/2010/wordprocessingShape" xmlns:wpi="http://schemas.microsoft.com/office/word/2010/wordprocessingInk" xmlns:wpg="http://schemas.microsoft.com/office/word/2010/wordprocessingGroup" xmlns:w14="http://schemas.microsoft.com/office/word/2010/wordml" xmlns:w="http://schemas.openxmlformats.org/wordprocessingml/2006/main" xmlns:w10="urn:schemas-microsoft-com:office:word" xmlns:wp14="http://schemas.microsoft.com/office/word/2010/wordprocessingDrawing" xmlns:v="urn:schemas-microsoft-com:vml" xmlns:o="urn:schemas-microsoft-com:office:office" xmlns:mc="http://schemas.openxmlformats.org/markup-compatibility/2006" xmlns:wpc="http://schemas.microsoft.com/office/word/2010/wordprocessingCanvas" xmlns="" val="0"/>
                             </a:ext>
                           </a:extLst>
                         </a:blip>
@@ -23757,60 +23868,60 @@
     </dgm:pt>
   </dgm:ptLst>
   <dgm:cxnLst>
-    <dgm:cxn modelId="{8FDEED95-EBBC-4FC4-A0D7-0A6157C85210}" type="presOf" srcId="{70DD9BEA-749D-48A3-A579-3F9FFA98BDAD}" destId="{1F6A0C6D-91E6-40EC-A2B1-98FFD6FD1CD2}" srcOrd="0" destOrd="0" presId="urn:microsoft.com/office/officeart/2005/8/layout/orgChart1"/>
-    <dgm:cxn modelId="{7ABEDADD-CFD4-41F8-A8F5-A34B1E5DC448}" type="presOf" srcId="{89D63B23-ADD8-4799-A8A1-4C90120AED48}" destId="{F54139E0-0EE6-46ED-817B-A8F60E1891FE}" srcOrd="0" destOrd="0" presId="urn:microsoft.com/office/officeart/2005/8/layout/orgChart1"/>
+    <dgm:cxn modelId="{3219442F-8A9C-4CF9-B093-F71E33B4C65C}" type="presOf" srcId="{9C56B889-2997-481F-B444-62CFCFCEEA78}" destId="{B8A0B704-B4AD-45E5-9973-243851FA4B2D}" srcOrd="1" destOrd="0" presId="urn:microsoft.com/office/officeart/2005/8/layout/orgChart1"/>
+    <dgm:cxn modelId="{13008CC1-6169-4700-BC37-D14833DAC63F}" type="presOf" srcId="{C2CA78AB-F133-4469-823D-DD29E85CCE9F}" destId="{5B2C58F1-89CC-4562-81AB-EC4A5164CF93}" srcOrd="1" destOrd="0" presId="urn:microsoft.com/office/officeart/2005/8/layout/orgChart1"/>
+    <dgm:cxn modelId="{464C7A78-B955-4BFE-AC46-AE3C2BB76DF6}" srcId="{8462B3B6-ADA6-4E71-B890-0915C9EAFED3}" destId="{9C56B889-2997-481F-B444-62CFCFCEEA78}" srcOrd="0" destOrd="0" parTransId="{9F6D8B45-2DCB-49D5-BAB4-4514370D7453}" sibTransId="{1537E871-9E26-4F4D-B715-C6CA58703423}"/>
+    <dgm:cxn modelId="{60043793-D2D6-4F71-9E83-0A96659B8B64}" srcId="{9C56B889-2997-481F-B444-62CFCFCEEA78}" destId="{6C2F9ADA-5E1A-4115-9336-52E106C4610E}" srcOrd="0" destOrd="0" parTransId="{249D995E-6235-40CB-AF46-89271D5D96C5}" sibTransId="{AA4C2C06-ABB8-4351-8737-0AA41A3ECCDB}"/>
+    <dgm:cxn modelId="{5F04859F-DF6B-4552-A07A-5396FE1E869D}" type="presOf" srcId="{70DD9BEA-749D-48A3-A579-3F9FFA98BDAD}" destId="{1F6A0C6D-91E6-40EC-A2B1-98FFD6FD1CD2}" srcOrd="0" destOrd="0" presId="urn:microsoft.com/office/officeart/2005/8/layout/orgChart1"/>
+    <dgm:cxn modelId="{2DC2379D-9277-45C0-9A64-AF69EF21051F}" type="presOf" srcId="{1B5E46A0-8120-462A-BD83-F3165C1D3BC9}" destId="{AC590513-6F26-41F2-8FD0-D06452CD5BB1}" srcOrd="0" destOrd="0" presId="urn:microsoft.com/office/officeart/2005/8/layout/orgChart1"/>
+    <dgm:cxn modelId="{B371BE60-A48C-441E-9DD1-040D1C29DFE3}" type="presOf" srcId="{9F6D8B45-2DCB-49D5-BAB4-4514370D7453}" destId="{04DB3D98-2CAD-4D5F-981A-D4D1578590B3}" srcOrd="0" destOrd="0" presId="urn:microsoft.com/office/officeart/2005/8/layout/orgChart1"/>
+    <dgm:cxn modelId="{7DA8E085-E354-47BE-B19C-8D608D721A12}" type="presOf" srcId="{C2CA78AB-F133-4469-823D-DD29E85CCE9F}" destId="{9D869338-D1CE-4546-ACE9-E77FB1EB8D89}" srcOrd="0" destOrd="0" presId="urn:microsoft.com/office/officeart/2005/8/layout/orgChart1"/>
+    <dgm:cxn modelId="{C131A404-A7DE-4ABC-9EB8-317AF3822C76}" type="presOf" srcId="{9C56B889-2997-481F-B444-62CFCFCEEA78}" destId="{AD388B33-4F77-4C83-A03C-ACA98E99C3B9}" srcOrd="0" destOrd="0" presId="urn:microsoft.com/office/officeart/2005/8/layout/orgChart1"/>
+    <dgm:cxn modelId="{D40FD8DA-A886-496C-85A2-01DF10617453}" type="presOf" srcId="{40F7896E-B832-4B7E-AA08-07257D1A29A2}" destId="{5AF451EF-9553-4BD2-BBBD-EC7F89E41A18}" srcOrd="1" destOrd="0" presId="urn:microsoft.com/office/officeart/2005/8/layout/orgChart1"/>
+    <dgm:cxn modelId="{82008F6D-F39F-457A-BB8B-451C26B84057}" type="presOf" srcId="{6C2F9ADA-5E1A-4115-9336-52E106C4610E}" destId="{0CF260E7-4CA8-4AD3-BCB3-63D1B662413A}" srcOrd="1" destOrd="0" presId="urn:microsoft.com/office/officeart/2005/8/layout/orgChart1"/>
+    <dgm:cxn modelId="{068582BB-5963-4A79-91D0-2F77A5DD6DD5}" type="presOf" srcId="{40F7896E-B832-4B7E-AA08-07257D1A29A2}" destId="{AD6E3F67-83E9-4B7B-A72C-48B48410A368}" srcOrd="0" destOrd="0" presId="urn:microsoft.com/office/officeart/2005/8/layout/orgChart1"/>
+    <dgm:cxn modelId="{359952B2-1CD5-4F5E-B080-E07825D18EFE}" type="presOf" srcId="{6C2F9ADA-5E1A-4115-9336-52E106C4610E}" destId="{A15EDACE-1FEA-4444-B325-BADBFA33BEBA}" srcOrd="0" destOrd="0" presId="urn:microsoft.com/office/officeart/2005/8/layout/orgChart1"/>
+    <dgm:cxn modelId="{542D2493-15C6-4D64-A209-A5A979D6181B}" type="presOf" srcId="{249D995E-6235-40CB-AF46-89271D5D96C5}" destId="{4C9EF3AA-49E7-4D14-AA6D-4F04C27E702B}" srcOrd="0" destOrd="0" presId="urn:microsoft.com/office/officeart/2005/8/layout/orgChart1"/>
+    <dgm:cxn modelId="{588DE10D-2222-4754-A60C-E15405166696}" srcId="{8462B3B6-ADA6-4E71-B890-0915C9EAFED3}" destId="{C2CA78AB-F133-4469-823D-DD29E85CCE9F}" srcOrd="1" destOrd="0" parTransId="{89D63B23-ADD8-4799-A8A1-4C90120AED48}" sibTransId="{F10E228A-6904-4EF9-A280-95BA0EEF0A2C}"/>
+    <dgm:cxn modelId="{11528E9C-CE64-475B-A66C-E60B42243EEF}" type="presOf" srcId="{89D63B23-ADD8-4799-A8A1-4C90120AED48}" destId="{F54139E0-0EE6-46ED-817B-A8F60E1891FE}" srcOrd="0" destOrd="0" presId="urn:microsoft.com/office/officeart/2005/8/layout/orgChart1"/>
+    <dgm:cxn modelId="{34DB1A52-C6E8-4199-8265-ED9BC6C7627C}" type="presOf" srcId="{8462B3B6-ADA6-4E71-B890-0915C9EAFED3}" destId="{BD474E2B-533C-4CD5-ADFE-53A4F8E104BD}" srcOrd="0" destOrd="0" presId="urn:microsoft.com/office/officeart/2005/8/layout/orgChart1"/>
     <dgm:cxn modelId="{9B0ED235-098D-4F4F-9F51-366EA132C6E1}" srcId="{1B5E46A0-8120-462A-BD83-F3165C1D3BC9}" destId="{8462B3B6-ADA6-4E71-B890-0915C9EAFED3}" srcOrd="0" destOrd="0" parTransId="{95B8F62E-7591-4C1A-82B0-C6FCA8401D8D}" sibTransId="{91049713-D47D-4116-AB7B-B04D352CD167}"/>
-    <dgm:cxn modelId="{60043793-D2D6-4F71-9E83-0A96659B8B64}" srcId="{9C56B889-2997-481F-B444-62CFCFCEEA78}" destId="{6C2F9ADA-5E1A-4115-9336-52E106C4610E}" srcOrd="0" destOrd="0" parTransId="{249D995E-6235-40CB-AF46-89271D5D96C5}" sibTransId="{AA4C2C06-ABB8-4351-8737-0AA41A3ECCDB}"/>
-    <dgm:cxn modelId="{588DE10D-2222-4754-A60C-E15405166696}" srcId="{8462B3B6-ADA6-4E71-B890-0915C9EAFED3}" destId="{C2CA78AB-F133-4469-823D-DD29E85CCE9F}" srcOrd="1" destOrd="0" parTransId="{89D63B23-ADD8-4799-A8A1-4C90120AED48}" sibTransId="{F10E228A-6904-4EF9-A280-95BA0EEF0A2C}"/>
-    <dgm:cxn modelId="{50C0C7DA-28B0-4AD2-A8E0-7242B37E22A1}" type="presOf" srcId="{6C2F9ADA-5E1A-4115-9336-52E106C4610E}" destId="{0CF260E7-4CA8-4AD3-BCB3-63D1B662413A}" srcOrd="1" destOrd="0" presId="urn:microsoft.com/office/officeart/2005/8/layout/orgChart1"/>
-    <dgm:cxn modelId="{51706591-5BDB-4269-825F-38D0B2557671}" type="presOf" srcId="{9F6D8B45-2DCB-49D5-BAB4-4514370D7453}" destId="{04DB3D98-2CAD-4D5F-981A-D4D1578590B3}" srcOrd="0" destOrd="0" presId="urn:microsoft.com/office/officeart/2005/8/layout/orgChart1"/>
-    <dgm:cxn modelId="{6E82C7FE-8BB9-49F5-9B91-497876E3B855}" type="presOf" srcId="{249D995E-6235-40CB-AF46-89271D5D96C5}" destId="{4C9EF3AA-49E7-4D14-AA6D-4F04C27E702B}" srcOrd="0" destOrd="0" presId="urn:microsoft.com/office/officeart/2005/8/layout/orgChart1"/>
-    <dgm:cxn modelId="{BD88E8DE-5296-4A29-BEB7-B27F0B828D7B}" type="presOf" srcId="{1B5E46A0-8120-462A-BD83-F3165C1D3BC9}" destId="{AC590513-6F26-41F2-8FD0-D06452CD5BB1}" srcOrd="0" destOrd="0" presId="urn:microsoft.com/office/officeart/2005/8/layout/orgChart1"/>
-    <dgm:cxn modelId="{464C7A78-B955-4BFE-AC46-AE3C2BB76DF6}" srcId="{8462B3B6-ADA6-4E71-B890-0915C9EAFED3}" destId="{9C56B889-2997-481F-B444-62CFCFCEEA78}" srcOrd="0" destOrd="0" parTransId="{9F6D8B45-2DCB-49D5-BAB4-4514370D7453}" sibTransId="{1537E871-9E26-4F4D-B715-C6CA58703423}"/>
-    <dgm:cxn modelId="{55B1C224-CBB9-48BD-AB2E-1193823C4CAB}" type="presOf" srcId="{40F7896E-B832-4B7E-AA08-07257D1A29A2}" destId="{AD6E3F67-83E9-4B7B-A72C-48B48410A368}" srcOrd="0" destOrd="0" presId="urn:microsoft.com/office/officeart/2005/8/layout/orgChart1"/>
-    <dgm:cxn modelId="{69F712D4-F3F4-40BE-BF2C-F0AAD449EBC3}" type="presOf" srcId="{8462B3B6-ADA6-4E71-B890-0915C9EAFED3}" destId="{BD474E2B-533C-4CD5-ADFE-53A4F8E104BD}" srcOrd="0" destOrd="0" presId="urn:microsoft.com/office/officeart/2005/8/layout/orgChart1"/>
-    <dgm:cxn modelId="{ABBA73A9-AABD-494D-9477-A76D529E10F6}" type="presOf" srcId="{8462B3B6-ADA6-4E71-B890-0915C9EAFED3}" destId="{E67945A5-D30B-4FC3-8290-945FFCD6BA51}" srcOrd="1" destOrd="0" presId="urn:microsoft.com/office/officeart/2005/8/layout/orgChart1"/>
-    <dgm:cxn modelId="{46D9B120-E1F2-46CE-B382-F44B839BAA2D}" type="presOf" srcId="{6C2F9ADA-5E1A-4115-9336-52E106C4610E}" destId="{A15EDACE-1FEA-4444-B325-BADBFA33BEBA}" srcOrd="0" destOrd="0" presId="urn:microsoft.com/office/officeart/2005/8/layout/orgChart1"/>
-    <dgm:cxn modelId="{C69ECCDC-6D14-4227-9171-34EB755CC935}" type="presOf" srcId="{C2CA78AB-F133-4469-823D-DD29E85CCE9F}" destId="{5B2C58F1-89CC-4562-81AB-EC4A5164CF93}" srcOrd="1" destOrd="0" presId="urn:microsoft.com/office/officeart/2005/8/layout/orgChart1"/>
-    <dgm:cxn modelId="{B1EA3217-96C0-4432-98F1-1CD3F7476E53}" type="presOf" srcId="{C2CA78AB-F133-4469-823D-DD29E85CCE9F}" destId="{9D869338-D1CE-4546-ACE9-E77FB1EB8D89}" srcOrd="0" destOrd="0" presId="urn:microsoft.com/office/officeart/2005/8/layout/orgChart1"/>
-    <dgm:cxn modelId="{503DF646-89E8-42D3-A606-6C58715261BC}" type="presOf" srcId="{40F7896E-B832-4B7E-AA08-07257D1A29A2}" destId="{5AF451EF-9553-4BD2-BBBD-EC7F89E41A18}" srcOrd="1" destOrd="0" presId="urn:microsoft.com/office/officeart/2005/8/layout/orgChart1"/>
-    <dgm:cxn modelId="{979F9527-B1E2-46CC-9A61-291C310B5E2D}" type="presOf" srcId="{9C56B889-2997-481F-B444-62CFCFCEEA78}" destId="{AD388B33-4F77-4C83-A03C-ACA98E99C3B9}" srcOrd="0" destOrd="0" presId="urn:microsoft.com/office/officeart/2005/8/layout/orgChart1"/>
-    <dgm:cxn modelId="{6A077C8B-7112-4B25-909D-D26D85828C15}" type="presOf" srcId="{9C56B889-2997-481F-B444-62CFCFCEEA78}" destId="{B8A0B704-B4AD-45E5-9973-243851FA4B2D}" srcOrd="1" destOrd="0" presId="urn:microsoft.com/office/officeart/2005/8/layout/orgChart1"/>
     <dgm:cxn modelId="{7476E645-0BD9-4D78-9759-4513E751AC56}" srcId="{8462B3B6-ADA6-4E71-B890-0915C9EAFED3}" destId="{40F7896E-B832-4B7E-AA08-07257D1A29A2}" srcOrd="2" destOrd="0" parTransId="{70DD9BEA-749D-48A3-A579-3F9FFA98BDAD}" sibTransId="{94716A88-2D56-400B-BD06-16831D4BCF85}"/>
-    <dgm:cxn modelId="{9E2126D6-56BF-40C9-A896-70B04C2200FA}" type="presParOf" srcId="{AC590513-6F26-41F2-8FD0-D06452CD5BB1}" destId="{83DA8F02-84EB-4C8B-8C36-8664A57594E0}" srcOrd="0" destOrd="0" presId="urn:microsoft.com/office/officeart/2005/8/layout/orgChart1"/>
-    <dgm:cxn modelId="{DE5F45CE-EFF9-456A-9B7E-F1FB1BB3AB7F}" type="presParOf" srcId="{83DA8F02-84EB-4C8B-8C36-8664A57594E0}" destId="{4810C3FC-6C13-474B-A256-1FDFE20095CC}" srcOrd="0" destOrd="0" presId="urn:microsoft.com/office/officeart/2005/8/layout/orgChart1"/>
-    <dgm:cxn modelId="{42E04280-EF8A-41F3-B0D8-34287E315499}" type="presParOf" srcId="{4810C3FC-6C13-474B-A256-1FDFE20095CC}" destId="{BD474E2B-533C-4CD5-ADFE-53A4F8E104BD}" srcOrd="0" destOrd="0" presId="urn:microsoft.com/office/officeart/2005/8/layout/orgChart1"/>
-    <dgm:cxn modelId="{778FB65E-8518-4E0A-BD23-AC9DA584D165}" type="presParOf" srcId="{4810C3FC-6C13-474B-A256-1FDFE20095CC}" destId="{E67945A5-D30B-4FC3-8290-945FFCD6BA51}" srcOrd="1" destOrd="0" presId="urn:microsoft.com/office/officeart/2005/8/layout/orgChart1"/>
-    <dgm:cxn modelId="{2A157B02-9694-4BEE-B865-5605ABAFAD00}" type="presParOf" srcId="{83DA8F02-84EB-4C8B-8C36-8664A57594E0}" destId="{8E043459-A458-4AEB-8F3F-242324237002}" srcOrd="1" destOrd="0" presId="urn:microsoft.com/office/officeart/2005/8/layout/orgChart1"/>
-    <dgm:cxn modelId="{00DD135D-4476-455C-99E4-CBD57605D4AD}" type="presParOf" srcId="{8E043459-A458-4AEB-8F3F-242324237002}" destId="{04DB3D98-2CAD-4D5F-981A-D4D1578590B3}" srcOrd="0" destOrd="0" presId="urn:microsoft.com/office/officeart/2005/8/layout/orgChart1"/>
-    <dgm:cxn modelId="{2D1E3BB7-5032-4498-A91C-8DE39A4FECD7}" type="presParOf" srcId="{8E043459-A458-4AEB-8F3F-242324237002}" destId="{B4AAD54E-B411-4DC4-AF9B-6B007C8FBECE}" srcOrd="1" destOrd="0" presId="urn:microsoft.com/office/officeart/2005/8/layout/orgChart1"/>
-    <dgm:cxn modelId="{B3F01DF4-0317-4C41-8D06-37A2C92FD9D6}" type="presParOf" srcId="{B4AAD54E-B411-4DC4-AF9B-6B007C8FBECE}" destId="{BE3FB216-B8DA-4736-95DB-638C5A7C3435}" srcOrd="0" destOrd="0" presId="urn:microsoft.com/office/officeart/2005/8/layout/orgChart1"/>
-    <dgm:cxn modelId="{452F6FF1-4D82-42E4-9076-EAAC5D171001}" type="presParOf" srcId="{BE3FB216-B8DA-4736-95DB-638C5A7C3435}" destId="{AD388B33-4F77-4C83-A03C-ACA98E99C3B9}" srcOrd="0" destOrd="0" presId="urn:microsoft.com/office/officeart/2005/8/layout/orgChart1"/>
-    <dgm:cxn modelId="{36FE6193-7F1B-4E4E-8D7E-044F5DD22E3A}" type="presParOf" srcId="{BE3FB216-B8DA-4736-95DB-638C5A7C3435}" destId="{B8A0B704-B4AD-45E5-9973-243851FA4B2D}" srcOrd="1" destOrd="0" presId="urn:microsoft.com/office/officeart/2005/8/layout/orgChart1"/>
-    <dgm:cxn modelId="{280F82AC-84F6-4F19-ACFF-FFD3A3D5CE24}" type="presParOf" srcId="{B4AAD54E-B411-4DC4-AF9B-6B007C8FBECE}" destId="{DBD928C7-BC2B-4349-B133-8AF99657AA5C}" srcOrd="1" destOrd="0" presId="urn:microsoft.com/office/officeart/2005/8/layout/orgChart1"/>
-    <dgm:cxn modelId="{3CF9490A-9862-475B-8643-A323E12A5144}" type="presParOf" srcId="{DBD928C7-BC2B-4349-B133-8AF99657AA5C}" destId="{4C9EF3AA-49E7-4D14-AA6D-4F04C27E702B}" srcOrd="0" destOrd="0" presId="urn:microsoft.com/office/officeart/2005/8/layout/orgChart1"/>
-    <dgm:cxn modelId="{CE3C5D63-2AA0-4406-9827-954B1981D2B9}" type="presParOf" srcId="{DBD928C7-BC2B-4349-B133-8AF99657AA5C}" destId="{A6D4C068-6477-4EC0-9CBD-CF60FE7629B6}" srcOrd="1" destOrd="0" presId="urn:microsoft.com/office/officeart/2005/8/layout/orgChart1"/>
-    <dgm:cxn modelId="{DD4EB0BE-B04D-4D51-8D30-05353A49A3F5}" type="presParOf" srcId="{A6D4C068-6477-4EC0-9CBD-CF60FE7629B6}" destId="{3C4E6334-17CC-4515-9C7D-01788ADEA901}" srcOrd="0" destOrd="0" presId="urn:microsoft.com/office/officeart/2005/8/layout/orgChart1"/>
-    <dgm:cxn modelId="{3F0CF123-9CAE-4055-B7E0-75F4EF7FE1E5}" type="presParOf" srcId="{3C4E6334-17CC-4515-9C7D-01788ADEA901}" destId="{A15EDACE-1FEA-4444-B325-BADBFA33BEBA}" srcOrd="0" destOrd="0" presId="urn:microsoft.com/office/officeart/2005/8/layout/orgChart1"/>
-    <dgm:cxn modelId="{7BF17423-603E-4414-8AB5-3A141DBE748F}" type="presParOf" srcId="{3C4E6334-17CC-4515-9C7D-01788ADEA901}" destId="{0CF260E7-4CA8-4AD3-BCB3-63D1B662413A}" srcOrd="1" destOrd="0" presId="urn:microsoft.com/office/officeart/2005/8/layout/orgChart1"/>
-    <dgm:cxn modelId="{EEC1F2A3-CF29-4447-8F00-6B232628CFF9}" type="presParOf" srcId="{A6D4C068-6477-4EC0-9CBD-CF60FE7629B6}" destId="{3CDC3510-3E82-4E2D-A80F-F63C448B4660}" srcOrd="1" destOrd="0" presId="urn:microsoft.com/office/officeart/2005/8/layout/orgChart1"/>
-    <dgm:cxn modelId="{CC03D0E5-BD84-4254-A924-80D0A3E65D8B}" type="presParOf" srcId="{A6D4C068-6477-4EC0-9CBD-CF60FE7629B6}" destId="{1E0FDE9A-7ACD-4B9C-A2F1-B388F3422AC7}" srcOrd="2" destOrd="0" presId="urn:microsoft.com/office/officeart/2005/8/layout/orgChart1"/>
-    <dgm:cxn modelId="{03AAEA13-CCBE-4F1F-8D40-39521DD6F197}" type="presParOf" srcId="{B4AAD54E-B411-4DC4-AF9B-6B007C8FBECE}" destId="{DD82AB30-C76E-4D5F-B23A-D31A5C57F470}" srcOrd="2" destOrd="0" presId="urn:microsoft.com/office/officeart/2005/8/layout/orgChart1"/>
-    <dgm:cxn modelId="{52DEA64F-ACEE-468A-AB13-DA0753AB0E4C}" type="presParOf" srcId="{8E043459-A458-4AEB-8F3F-242324237002}" destId="{F54139E0-0EE6-46ED-817B-A8F60E1891FE}" srcOrd="2" destOrd="0" presId="urn:microsoft.com/office/officeart/2005/8/layout/orgChart1"/>
-    <dgm:cxn modelId="{16E2851B-12FD-441E-9921-8F48F8273FD7}" type="presParOf" srcId="{8E043459-A458-4AEB-8F3F-242324237002}" destId="{73600B3C-6712-4F93-90CD-D3293EDB45A9}" srcOrd="3" destOrd="0" presId="urn:microsoft.com/office/officeart/2005/8/layout/orgChart1"/>
-    <dgm:cxn modelId="{F04DA250-D555-4342-80C2-C154B7BAE147}" type="presParOf" srcId="{73600B3C-6712-4F93-90CD-D3293EDB45A9}" destId="{E0CA5345-2C7A-40F5-86E0-2BB0B28DF790}" srcOrd="0" destOrd="0" presId="urn:microsoft.com/office/officeart/2005/8/layout/orgChart1"/>
-    <dgm:cxn modelId="{E04D08B4-A7F6-4CFF-B183-C406BF47F5EA}" type="presParOf" srcId="{E0CA5345-2C7A-40F5-86E0-2BB0B28DF790}" destId="{9D869338-D1CE-4546-ACE9-E77FB1EB8D89}" srcOrd="0" destOrd="0" presId="urn:microsoft.com/office/officeart/2005/8/layout/orgChart1"/>
-    <dgm:cxn modelId="{4E63C71C-B046-45F5-A3C0-B5E7E34626D7}" type="presParOf" srcId="{E0CA5345-2C7A-40F5-86E0-2BB0B28DF790}" destId="{5B2C58F1-89CC-4562-81AB-EC4A5164CF93}" srcOrd="1" destOrd="0" presId="urn:microsoft.com/office/officeart/2005/8/layout/orgChart1"/>
-    <dgm:cxn modelId="{F118009F-4D30-426E-9D11-3E4B5322E680}" type="presParOf" srcId="{73600B3C-6712-4F93-90CD-D3293EDB45A9}" destId="{2CA3BC6C-3B76-40BE-A3F3-5EB8EBB907E4}" srcOrd="1" destOrd="0" presId="urn:microsoft.com/office/officeart/2005/8/layout/orgChart1"/>
-    <dgm:cxn modelId="{E17B1E5E-BF88-4108-A382-7C8DE773A1FD}" type="presParOf" srcId="{73600B3C-6712-4F93-90CD-D3293EDB45A9}" destId="{7D3AE6C5-21BF-4792-A1B7-4BEAD1B50F14}" srcOrd="2" destOrd="0" presId="urn:microsoft.com/office/officeart/2005/8/layout/orgChart1"/>
-    <dgm:cxn modelId="{CA09804C-8F3F-4C46-A7C4-7CB2AF542F64}" type="presParOf" srcId="{8E043459-A458-4AEB-8F3F-242324237002}" destId="{1F6A0C6D-91E6-40EC-A2B1-98FFD6FD1CD2}" srcOrd="4" destOrd="0" presId="urn:microsoft.com/office/officeart/2005/8/layout/orgChart1"/>
-    <dgm:cxn modelId="{22412516-1B42-4BE4-9616-51F30DD1A198}" type="presParOf" srcId="{8E043459-A458-4AEB-8F3F-242324237002}" destId="{577FF1A1-0545-4405-990F-707CF07A8B5A}" srcOrd="5" destOrd="0" presId="urn:microsoft.com/office/officeart/2005/8/layout/orgChart1"/>
-    <dgm:cxn modelId="{E8D43D14-4E13-47E4-8A28-1257CCC83BF8}" type="presParOf" srcId="{577FF1A1-0545-4405-990F-707CF07A8B5A}" destId="{01D22679-4BD0-4A91-9C6F-5A8589DC9B3A}" srcOrd="0" destOrd="0" presId="urn:microsoft.com/office/officeart/2005/8/layout/orgChart1"/>
-    <dgm:cxn modelId="{060F9C45-2969-4DA4-ADA2-DE8FBFB84673}" type="presParOf" srcId="{01D22679-4BD0-4A91-9C6F-5A8589DC9B3A}" destId="{AD6E3F67-83E9-4B7B-A72C-48B48410A368}" srcOrd="0" destOrd="0" presId="urn:microsoft.com/office/officeart/2005/8/layout/orgChart1"/>
-    <dgm:cxn modelId="{A8B5BB93-1BD9-4582-B968-BCC23F60834D}" type="presParOf" srcId="{01D22679-4BD0-4A91-9C6F-5A8589DC9B3A}" destId="{5AF451EF-9553-4BD2-BBBD-EC7F89E41A18}" srcOrd="1" destOrd="0" presId="urn:microsoft.com/office/officeart/2005/8/layout/orgChart1"/>
-    <dgm:cxn modelId="{87FB9A9B-DF32-4D71-9DF3-A022399F52EB}" type="presParOf" srcId="{577FF1A1-0545-4405-990F-707CF07A8B5A}" destId="{F4764E89-86FF-4060-9349-8B1C624E5A3E}" srcOrd="1" destOrd="0" presId="urn:microsoft.com/office/officeart/2005/8/layout/orgChart1"/>
-    <dgm:cxn modelId="{F2C4CC94-0699-4405-81BF-371CB0C2505C}" type="presParOf" srcId="{577FF1A1-0545-4405-990F-707CF07A8B5A}" destId="{F6E8D499-7F60-456A-99C5-6973978DE94D}" srcOrd="2" destOrd="0" presId="urn:microsoft.com/office/officeart/2005/8/layout/orgChart1"/>
-    <dgm:cxn modelId="{43213597-8536-442D-8B6B-3681BFFF4729}" type="presParOf" srcId="{83DA8F02-84EB-4C8B-8C36-8664A57594E0}" destId="{F72C048B-4E5E-43A1-952B-F31D67B9EAA2}" srcOrd="2" destOrd="0" presId="urn:microsoft.com/office/officeart/2005/8/layout/orgChart1"/>
+    <dgm:cxn modelId="{7406D84A-CA5C-4B0E-BEF5-D96B3020166B}" type="presOf" srcId="{8462B3B6-ADA6-4E71-B890-0915C9EAFED3}" destId="{E67945A5-D30B-4FC3-8290-945FFCD6BA51}" srcOrd="1" destOrd="0" presId="urn:microsoft.com/office/officeart/2005/8/layout/orgChart1"/>
+    <dgm:cxn modelId="{691F52D1-306D-4231-A074-CD3EF0D89ADD}" type="presParOf" srcId="{AC590513-6F26-41F2-8FD0-D06452CD5BB1}" destId="{83DA8F02-84EB-4C8B-8C36-8664A57594E0}" srcOrd="0" destOrd="0" presId="urn:microsoft.com/office/officeart/2005/8/layout/orgChart1"/>
+    <dgm:cxn modelId="{8DB2C017-CD25-4CDC-8142-7C70583404CC}" type="presParOf" srcId="{83DA8F02-84EB-4C8B-8C36-8664A57594E0}" destId="{4810C3FC-6C13-474B-A256-1FDFE20095CC}" srcOrd="0" destOrd="0" presId="urn:microsoft.com/office/officeart/2005/8/layout/orgChart1"/>
+    <dgm:cxn modelId="{96945B9C-DAEB-410B-BBC0-4E4E1D936D3E}" type="presParOf" srcId="{4810C3FC-6C13-474B-A256-1FDFE20095CC}" destId="{BD474E2B-533C-4CD5-ADFE-53A4F8E104BD}" srcOrd="0" destOrd="0" presId="urn:microsoft.com/office/officeart/2005/8/layout/orgChart1"/>
+    <dgm:cxn modelId="{1EDFD839-D5E6-47A1-BE6A-33815ED4D27E}" type="presParOf" srcId="{4810C3FC-6C13-474B-A256-1FDFE20095CC}" destId="{E67945A5-D30B-4FC3-8290-945FFCD6BA51}" srcOrd="1" destOrd="0" presId="urn:microsoft.com/office/officeart/2005/8/layout/orgChart1"/>
+    <dgm:cxn modelId="{21507444-2325-4757-A2C5-689BAA571C2B}" type="presParOf" srcId="{83DA8F02-84EB-4C8B-8C36-8664A57594E0}" destId="{8E043459-A458-4AEB-8F3F-242324237002}" srcOrd="1" destOrd="0" presId="urn:microsoft.com/office/officeart/2005/8/layout/orgChart1"/>
+    <dgm:cxn modelId="{EF5F026B-1FEA-43C5-BE9D-92DF132EB450}" type="presParOf" srcId="{8E043459-A458-4AEB-8F3F-242324237002}" destId="{04DB3D98-2CAD-4D5F-981A-D4D1578590B3}" srcOrd="0" destOrd="0" presId="urn:microsoft.com/office/officeart/2005/8/layout/orgChart1"/>
+    <dgm:cxn modelId="{6C47497F-7E0C-4BBC-A942-A8B5D896C5E3}" type="presParOf" srcId="{8E043459-A458-4AEB-8F3F-242324237002}" destId="{B4AAD54E-B411-4DC4-AF9B-6B007C8FBECE}" srcOrd="1" destOrd="0" presId="urn:microsoft.com/office/officeart/2005/8/layout/orgChart1"/>
+    <dgm:cxn modelId="{91533071-22D8-4EB5-9CBD-654FA43BEFE9}" type="presParOf" srcId="{B4AAD54E-B411-4DC4-AF9B-6B007C8FBECE}" destId="{BE3FB216-B8DA-4736-95DB-638C5A7C3435}" srcOrd="0" destOrd="0" presId="urn:microsoft.com/office/officeart/2005/8/layout/orgChart1"/>
+    <dgm:cxn modelId="{41E0AD90-99E0-409D-9B07-142623554F28}" type="presParOf" srcId="{BE3FB216-B8DA-4736-95DB-638C5A7C3435}" destId="{AD388B33-4F77-4C83-A03C-ACA98E99C3B9}" srcOrd="0" destOrd="0" presId="urn:microsoft.com/office/officeart/2005/8/layout/orgChart1"/>
+    <dgm:cxn modelId="{C6545BFA-6A2A-4FE3-B950-BD85431973BF}" type="presParOf" srcId="{BE3FB216-B8DA-4736-95DB-638C5A7C3435}" destId="{B8A0B704-B4AD-45E5-9973-243851FA4B2D}" srcOrd="1" destOrd="0" presId="urn:microsoft.com/office/officeart/2005/8/layout/orgChart1"/>
+    <dgm:cxn modelId="{BD7E7E71-06BE-4D37-AA2A-A739199D2FD0}" type="presParOf" srcId="{B4AAD54E-B411-4DC4-AF9B-6B007C8FBECE}" destId="{DBD928C7-BC2B-4349-B133-8AF99657AA5C}" srcOrd="1" destOrd="0" presId="urn:microsoft.com/office/officeart/2005/8/layout/orgChart1"/>
+    <dgm:cxn modelId="{69D548CC-FCB2-4223-B167-3598EAFF46E2}" type="presParOf" srcId="{DBD928C7-BC2B-4349-B133-8AF99657AA5C}" destId="{4C9EF3AA-49E7-4D14-AA6D-4F04C27E702B}" srcOrd="0" destOrd="0" presId="urn:microsoft.com/office/officeart/2005/8/layout/orgChart1"/>
+    <dgm:cxn modelId="{AE97F1CE-30C8-4CF4-8E75-A656CDCB0CF3}" type="presParOf" srcId="{DBD928C7-BC2B-4349-B133-8AF99657AA5C}" destId="{A6D4C068-6477-4EC0-9CBD-CF60FE7629B6}" srcOrd="1" destOrd="0" presId="urn:microsoft.com/office/officeart/2005/8/layout/orgChart1"/>
+    <dgm:cxn modelId="{6BA62801-756B-4E48-AE42-A1415CB9FED2}" type="presParOf" srcId="{A6D4C068-6477-4EC0-9CBD-CF60FE7629B6}" destId="{3C4E6334-17CC-4515-9C7D-01788ADEA901}" srcOrd="0" destOrd="0" presId="urn:microsoft.com/office/officeart/2005/8/layout/orgChart1"/>
+    <dgm:cxn modelId="{6EF4820C-649D-4348-AC00-991B7DFF7789}" type="presParOf" srcId="{3C4E6334-17CC-4515-9C7D-01788ADEA901}" destId="{A15EDACE-1FEA-4444-B325-BADBFA33BEBA}" srcOrd="0" destOrd="0" presId="urn:microsoft.com/office/officeart/2005/8/layout/orgChart1"/>
+    <dgm:cxn modelId="{FDEFF395-CD97-4C52-9D2A-A44FBB333E63}" type="presParOf" srcId="{3C4E6334-17CC-4515-9C7D-01788ADEA901}" destId="{0CF260E7-4CA8-4AD3-BCB3-63D1B662413A}" srcOrd="1" destOrd="0" presId="urn:microsoft.com/office/officeart/2005/8/layout/orgChart1"/>
+    <dgm:cxn modelId="{FFBD7231-E9B1-4C18-8ABC-569BFC465B9A}" type="presParOf" srcId="{A6D4C068-6477-4EC0-9CBD-CF60FE7629B6}" destId="{3CDC3510-3E82-4E2D-A80F-F63C448B4660}" srcOrd="1" destOrd="0" presId="urn:microsoft.com/office/officeart/2005/8/layout/orgChart1"/>
+    <dgm:cxn modelId="{BDEEE2DA-B7F0-4561-81DA-0068BA5E50C2}" type="presParOf" srcId="{A6D4C068-6477-4EC0-9CBD-CF60FE7629B6}" destId="{1E0FDE9A-7ACD-4B9C-A2F1-B388F3422AC7}" srcOrd="2" destOrd="0" presId="urn:microsoft.com/office/officeart/2005/8/layout/orgChart1"/>
+    <dgm:cxn modelId="{BFF3BA03-A114-435F-8755-984D528C71DD}" type="presParOf" srcId="{B4AAD54E-B411-4DC4-AF9B-6B007C8FBECE}" destId="{DD82AB30-C76E-4D5F-B23A-D31A5C57F470}" srcOrd="2" destOrd="0" presId="urn:microsoft.com/office/officeart/2005/8/layout/orgChart1"/>
+    <dgm:cxn modelId="{50B7E589-74AB-4154-B9BD-9DC6D15D2E46}" type="presParOf" srcId="{8E043459-A458-4AEB-8F3F-242324237002}" destId="{F54139E0-0EE6-46ED-817B-A8F60E1891FE}" srcOrd="2" destOrd="0" presId="urn:microsoft.com/office/officeart/2005/8/layout/orgChart1"/>
+    <dgm:cxn modelId="{4ACAACE3-5301-4125-8842-DF28DC388809}" type="presParOf" srcId="{8E043459-A458-4AEB-8F3F-242324237002}" destId="{73600B3C-6712-4F93-90CD-D3293EDB45A9}" srcOrd="3" destOrd="0" presId="urn:microsoft.com/office/officeart/2005/8/layout/orgChart1"/>
+    <dgm:cxn modelId="{6AE38808-7C0D-4C99-8B3C-99D8E22909F4}" type="presParOf" srcId="{73600B3C-6712-4F93-90CD-D3293EDB45A9}" destId="{E0CA5345-2C7A-40F5-86E0-2BB0B28DF790}" srcOrd="0" destOrd="0" presId="urn:microsoft.com/office/officeart/2005/8/layout/orgChart1"/>
+    <dgm:cxn modelId="{0A519198-B393-4A23-9B08-BFD03FFAA82D}" type="presParOf" srcId="{E0CA5345-2C7A-40F5-86E0-2BB0B28DF790}" destId="{9D869338-D1CE-4546-ACE9-E77FB1EB8D89}" srcOrd="0" destOrd="0" presId="urn:microsoft.com/office/officeart/2005/8/layout/orgChart1"/>
+    <dgm:cxn modelId="{D0144F8A-E4C1-4A11-94CF-63B69B5E14FF}" type="presParOf" srcId="{E0CA5345-2C7A-40F5-86E0-2BB0B28DF790}" destId="{5B2C58F1-89CC-4562-81AB-EC4A5164CF93}" srcOrd="1" destOrd="0" presId="urn:microsoft.com/office/officeart/2005/8/layout/orgChart1"/>
+    <dgm:cxn modelId="{06DD2CCC-D847-4038-89B4-A6630C7FB89F}" type="presParOf" srcId="{73600B3C-6712-4F93-90CD-D3293EDB45A9}" destId="{2CA3BC6C-3B76-40BE-A3F3-5EB8EBB907E4}" srcOrd="1" destOrd="0" presId="urn:microsoft.com/office/officeart/2005/8/layout/orgChart1"/>
+    <dgm:cxn modelId="{C884690F-9CFD-46F1-AC40-76132E8479F9}" type="presParOf" srcId="{73600B3C-6712-4F93-90CD-D3293EDB45A9}" destId="{7D3AE6C5-21BF-4792-A1B7-4BEAD1B50F14}" srcOrd="2" destOrd="0" presId="urn:microsoft.com/office/officeart/2005/8/layout/orgChart1"/>
+    <dgm:cxn modelId="{22C48CB7-2B02-4CF1-B1F7-762E40CC5614}" type="presParOf" srcId="{8E043459-A458-4AEB-8F3F-242324237002}" destId="{1F6A0C6D-91E6-40EC-A2B1-98FFD6FD1CD2}" srcOrd="4" destOrd="0" presId="urn:microsoft.com/office/officeart/2005/8/layout/orgChart1"/>
+    <dgm:cxn modelId="{621A8102-4E90-41D9-887E-40A6CEDC826D}" type="presParOf" srcId="{8E043459-A458-4AEB-8F3F-242324237002}" destId="{577FF1A1-0545-4405-990F-707CF07A8B5A}" srcOrd="5" destOrd="0" presId="urn:microsoft.com/office/officeart/2005/8/layout/orgChart1"/>
+    <dgm:cxn modelId="{258E1B34-A78E-4409-9F01-270544E3329C}" type="presParOf" srcId="{577FF1A1-0545-4405-990F-707CF07A8B5A}" destId="{01D22679-4BD0-4A91-9C6F-5A8589DC9B3A}" srcOrd="0" destOrd="0" presId="urn:microsoft.com/office/officeart/2005/8/layout/orgChart1"/>
+    <dgm:cxn modelId="{3C0A2E16-BAC7-42AB-9202-984274A7238D}" type="presParOf" srcId="{01D22679-4BD0-4A91-9C6F-5A8589DC9B3A}" destId="{AD6E3F67-83E9-4B7B-A72C-48B48410A368}" srcOrd="0" destOrd="0" presId="urn:microsoft.com/office/officeart/2005/8/layout/orgChart1"/>
+    <dgm:cxn modelId="{2F7EE912-C8CB-4406-B996-C8BA09541DB7}" type="presParOf" srcId="{01D22679-4BD0-4A91-9C6F-5A8589DC9B3A}" destId="{5AF451EF-9553-4BD2-BBBD-EC7F89E41A18}" srcOrd="1" destOrd="0" presId="urn:microsoft.com/office/officeart/2005/8/layout/orgChart1"/>
+    <dgm:cxn modelId="{2EA63BC2-A645-4825-A862-6266B8642560}" type="presParOf" srcId="{577FF1A1-0545-4405-990F-707CF07A8B5A}" destId="{F4764E89-86FF-4060-9349-8B1C624E5A3E}" srcOrd="1" destOrd="0" presId="urn:microsoft.com/office/officeart/2005/8/layout/orgChart1"/>
+    <dgm:cxn modelId="{6A9B0085-34D0-409E-A54D-DF3261536517}" type="presParOf" srcId="{577FF1A1-0545-4405-990F-707CF07A8B5A}" destId="{F6E8D499-7F60-456A-99C5-6973978DE94D}" srcOrd="2" destOrd="0" presId="urn:microsoft.com/office/officeart/2005/8/layout/orgChart1"/>
+    <dgm:cxn modelId="{4DED9C58-64DD-4C4E-9F7B-86DCE8AE946B}" type="presParOf" srcId="{83DA8F02-84EB-4C8B-8C36-8664A57594E0}" destId="{F72C048B-4E5E-43A1-952B-F31D67B9EAA2}" srcOrd="2" destOrd="0" presId="urn:microsoft.com/office/officeart/2005/8/layout/orgChart1"/>
   </dgm:cxnLst>
   <dgm:bg/>
   <dgm:whole/>
@@ -27105,7 +27216,7 @@
 </file>
 
 <file path=customXml/itemProps1.xml><?xml version="1.0" encoding="utf-8"?>
-<ds:datastoreItem xmlns:ds="http://schemas.openxmlformats.org/officeDocument/2006/customXml" ds:itemID="{26D5DC2F-CA52-4EB9-804D-E23A9AE7EE77}">
+<ds:datastoreItem xmlns:ds="http://schemas.openxmlformats.org/officeDocument/2006/customXml" ds:itemID="{C681AC7D-B401-45E2-889D-A81880FCF9D0}">
   <ds:schemaRefs>
     <ds:schemaRef ds:uri="http://schemas.openxmlformats.org/officeDocument/2006/bibliography"/>
   </ds:schemaRefs>

--- a/Documentacion/Informe Preliminar/Informe Preliminar.docx
+++ b/Documentacion/Informe Preliminar/Informe Preliminar.docx
@@ -159,7 +159,7 @@
                       <a:grayscl/>
                       <a:extLst>
                         <a:ext uri="{28A0092B-C50C-407E-A947-70E740481C1C}">
-                          <a14:useLocalDpi xmlns:a14="http://schemas.microsoft.com/office/drawing/2010/main" xmlns:wps="http://schemas.microsoft.com/office/word/2010/wordprocessingShape" xmlns:wpi="http://schemas.microsoft.com/office/word/2010/wordprocessingInk" xmlns:wpg="http://schemas.microsoft.com/office/word/2010/wordprocessingGroup" xmlns:w14="http://schemas.microsoft.com/office/word/2010/wordml" xmlns:w="http://schemas.openxmlformats.org/wordprocessingml/2006/main" xmlns:w10="urn:schemas-microsoft-com:office:word" xmlns:wp14="http://schemas.microsoft.com/office/word/2010/wordprocessingDrawing" xmlns:v="urn:schemas-microsoft-com:vml" xmlns:o="urn:schemas-microsoft-com:office:office" xmlns:mc="http://schemas.openxmlformats.org/markup-compatibility/2006" xmlns:wpc="http://schemas.microsoft.com/office/word/2010/wordprocessingCanvas" xmlns="" val="0"/>
+                          <a14:useLocalDpi xmlns="" xmlns:wpc="http://schemas.microsoft.com/office/word/2010/wordprocessingCanvas" xmlns:mc="http://schemas.openxmlformats.org/markup-compatibility/2006" xmlns:o="urn:schemas-microsoft-com:office:office" xmlns:v="urn:schemas-microsoft-com:vml" xmlns:wp14="http://schemas.microsoft.com/office/word/2010/wordprocessingDrawing" xmlns:w10="urn:schemas-microsoft-com:office:word" xmlns:w="http://schemas.openxmlformats.org/wordprocessingml/2006/main" xmlns:w14="http://schemas.microsoft.com/office/word/2010/wordml" xmlns:wpg="http://schemas.microsoft.com/office/word/2010/wordprocessingGroup" xmlns:wpi="http://schemas.microsoft.com/office/word/2010/wordprocessingInk" xmlns:wps="http://schemas.microsoft.com/office/word/2010/wordprocessingShape" xmlns:a14="http://schemas.microsoft.com/office/drawing/2010/main" val="0"/>
                         </a:ext>
                       </a:extLst>
                     </a:blip>
@@ -4564,13 +4564,36 @@
         <w:spacing w:line="360" w:lineRule="auto"/>
         <w:ind w:left="57" w:firstLine="720"/>
         <w:mirrorIndents/>
-        <w:jc w:val="both"/>
-        <w:rPr>
-          <w:sz w:val="20"/>
-          <w:szCs w:val="20"/>
-          <w:lang w:val="es-AR"/>
-        </w:rPr>
-      </w:pPr>
+        <w:rPr>
+          <w:rFonts w:ascii="Arial" w:hAnsi="Arial" w:cs="Arial"/>
+          <w:b/>
+          <w:sz w:val="24"/>
+          <w:szCs w:val="24"/>
+          <w:lang w:val="es-AR"/>
+        </w:rPr>
+      </w:pPr>
+      <w:proofErr w:type="spellStart"/>
+      <w:r>
+        <w:rPr>
+          <w:rFonts w:ascii="Arial" w:hAnsi="Arial" w:cs="Arial"/>
+          <w:b/>
+          <w:sz w:val="24"/>
+          <w:szCs w:val="24"/>
+          <w:lang w:val="es-AR"/>
+        </w:rPr>
+        <w:t>Coming</w:t>
+      </w:r>
+      <w:proofErr w:type="spellEnd"/>
+      <w:r>
+        <w:rPr>
+          <w:rFonts w:ascii="Arial" w:hAnsi="Arial" w:cs="Arial"/>
+          <w:b/>
+          <w:sz w:val="24"/>
+          <w:szCs w:val="24"/>
+          <w:lang w:val="es-AR"/>
+        </w:rPr>
+        <w:t xml:space="preserve"> S.A.</w:t>
+      </w:r>
     </w:p>
     <w:p>
       <w:pPr>
@@ -4615,7 +4638,7 @@
                     <a:blip r:embed="rId9" cstate="print">
                       <a:extLst>
                         <a:ext uri="{28A0092B-C50C-407E-A947-70E740481C1C}">
-                          <a14:useLocalDpi xmlns:a14="http://schemas.microsoft.com/office/drawing/2010/main" xmlns:wps="http://schemas.microsoft.com/office/word/2010/wordprocessingShape" xmlns:wpi="http://schemas.microsoft.com/office/word/2010/wordprocessingInk" xmlns:wpg="http://schemas.microsoft.com/office/word/2010/wordprocessingGroup" xmlns:w14="http://schemas.microsoft.com/office/word/2010/wordml" xmlns:w="http://schemas.openxmlformats.org/wordprocessingml/2006/main" xmlns:w10="urn:schemas-microsoft-com:office:word" xmlns:wp14="http://schemas.microsoft.com/office/word/2010/wordprocessingDrawing" xmlns:v="urn:schemas-microsoft-com:vml" xmlns:o="urn:schemas-microsoft-com:office:office" xmlns:mc="http://schemas.openxmlformats.org/markup-compatibility/2006" xmlns:wpc="http://schemas.microsoft.com/office/word/2010/wordprocessingCanvas" xmlns="" val="0"/>
+                          <a14:useLocalDpi xmlns="" xmlns:wpc="http://schemas.microsoft.com/office/word/2010/wordprocessingCanvas" xmlns:mc="http://schemas.openxmlformats.org/markup-compatibility/2006" xmlns:o="urn:schemas-microsoft-com:office:office" xmlns:v="urn:schemas-microsoft-com:vml" xmlns:wp14="http://schemas.microsoft.com/office/word/2010/wordprocessingDrawing" xmlns:w10="urn:schemas-microsoft-com:office:word" xmlns:w="http://schemas.openxmlformats.org/wordprocessingml/2006/main" xmlns:w14="http://schemas.microsoft.com/office/word/2010/wordml" xmlns:wpg="http://schemas.microsoft.com/office/word/2010/wordprocessingGroup" xmlns:wpi="http://schemas.microsoft.com/office/word/2010/wordprocessingInk" xmlns:wps="http://schemas.microsoft.com/office/word/2010/wordprocessingShape" xmlns:a14="http://schemas.microsoft.com/office/drawing/2010/main" val="0"/>
                         </a:ext>
                       </a:extLst>
                     </a:blip>
@@ -4656,13 +4679,31 @@
           <w:shd w:val="clear" w:color="auto" w:fill="FFFFFF"/>
         </w:rPr>
       </w:pPr>
+      <w:proofErr w:type="spellStart"/>
       <w:r>
         <w:rPr>
           <w:sz w:val="20"/>
           <w:szCs w:val="20"/>
           <w:shd w:val="clear" w:color="auto" w:fill="FFFFFF"/>
         </w:rPr>
-        <w:t>COMING S.A. Fax: (0351) - 411-8082</w:t>
+        <w:t>Direccion</w:t>
+      </w:r>
+      <w:proofErr w:type="spellEnd"/>
+      <w:r>
+        <w:rPr>
+          <w:sz w:val="20"/>
+          <w:szCs w:val="20"/>
+          <w:shd w:val="clear" w:color="auto" w:fill="FFFFFF"/>
+        </w:rPr>
+        <w:t xml:space="preserve">: </w:t>
+      </w:r>
+      <w:r>
+        <w:rPr>
+          <w:sz w:val="20"/>
+          <w:szCs w:val="20"/>
+          <w:shd w:val="clear" w:color="auto" w:fill="FFFFFF"/>
+        </w:rPr>
+        <w:t>AV. SABATTINI 2834 5014 CORDOBA</w:t>
       </w:r>
     </w:p>
     <w:p>
@@ -4677,13 +4718,265 @@
           <w:shd w:val="clear" w:color="auto" w:fill="FFFFFF"/>
         </w:rPr>
       </w:pPr>
+      <w:proofErr w:type="spellStart"/>
       <w:r>
         <w:rPr>
           <w:sz w:val="20"/>
           <w:szCs w:val="20"/>
           <w:shd w:val="clear" w:color="auto" w:fill="FFFFFF"/>
         </w:rPr>
-        <w:t>AV. SABATTINI 2834 5014 CORDOBA</w:t>
+        <w:t>Telefono</w:t>
+      </w:r>
+      <w:proofErr w:type="spellEnd"/>
+      <w:r>
+        <w:rPr>
+          <w:sz w:val="20"/>
+          <w:szCs w:val="20"/>
+          <w:shd w:val="clear" w:color="auto" w:fill="FFFFFF"/>
+        </w:rPr>
+        <w:t>: (0351) - 411-8082</w:t>
+      </w:r>
+    </w:p>
+    <w:p>
+      <w:pPr>
+        <w:spacing w:line="360" w:lineRule="auto"/>
+        <w:ind w:left="57" w:firstLine="720"/>
+        <w:mirrorIndents/>
+        <w:jc w:val="both"/>
+        <w:rPr>
+          <w:sz w:val="20"/>
+          <w:szCs w:val="20"/>
+          <w:shd w:val="clear" w:color="auto" w:fill="FFFFFF"/>
+        </w:rPr>
+      </w:pPr>
+    </w:p>
+    <w:p>
+      <w:pPr>
+        <w:spacing w:line="360" w:lineRule="auto"/>
+        <w:ind w:left="57" w:firstLine="720"/>
+        <w:mirrorIndents/>
+        <w:jc w:val="both"/>
+        <w:rPr>
+          <w:rFonts w:eastAsia="Times New Roman"/>
+          <w:bCs/>
+          <w:iCs/>
+          <w:sz w:val="20"/>
+          <w:szCs w:val="20"/>
+          <w:lang w:val="es-AR"/>
+        </w:rPr>
+      </w:pPr>
+      <w:r>
+        <w:rPr>
+          <w:rFonts w:eastAsia="Times New Roman"/>
+          <w:bCs/>
+          <w:iCs/>
+          <w:sz w:val="20"/>
+          <w:szCs w:val="20"/>
+          <w:lang w:val="es-AR"/>
+        </w:rPr>
+        <w:t xml:space="preserve">Coming S.A. </w:t>
+      </w:r>
+      <w:r>
+        <w:rPr>
+          <w:rFonts w:eastAsia="Times New Roman"/>
+          <w:bCs/>
+          <w:iCs/>
+          <w:sz w:val="20"/>
+          <w:szCs w:val="20"/>
+          <w:lang w:val="es-AR"/>
+        </w:rPr>
+        <w:t xml:space="preserve">surgió en 1987 siendo parte de la expansión de la TV por cable en la Argentina, paralelamente apostaron a </w:t>
+      </w:r>
+      <w:r>
+        <w:rPr>
+          <w:rFonts w:eastAsia="Times New Roman"/>
+          <w:bCs/>
+          <w:iCs/>
+          <w:sz w:val="20"/>
+          <w:szCs w:val="20"/>
+          <w:lang w:val="es-AR"/>
+        </w:rPr>
+        <w:t>las radiocomunicaciones</w:t>
+      </w:r>
+      <w:r>
+        <w:rPr>
+          <w:rFonts w:eastAsia="Times New Roman"/>
+          <w:bCs/>
+          <w:iCs/>
+          <w:sz w:val="20"/>
+          <w:szCs w:val="20"/>
+          <w:lang w:val="es-AR"/>
+        </w:rPr>
+        <w:t xml:space="preserve"> y en 1995 ya incursionaron en telefonía y posteriormente en fibra óptica. Es</w:t>
+      </w:r>
+      <w:r>
+        <w:rPr>
+          <w:rFonts w:eastAsia="Times New Roman"/>
+          <w:bCs/>
+          <w:iCs/>
+          <w:sz w:val="20"/>
+          <w:szCs w:val="20"/>
+          <w:lang w:val="es-AR"/>
+        </w:rPr>
+        <w:t xml:space="preserve"> una empresa de soluciones en </w:t>
+      </w:r>
+      <w:r>
+        <w:rPr>
+          <w:rFonts w:eastAsia="Times New Roman"/>
+          <w:bCs/>
+          <w:iCs/>
+          <w:sz w:val="20"/>
+          <w:szCs w:val="20"/>
+          <w:lang w:val="es-AR"/>
+        </w:rPr>
+        <w:t>ingeniería</w:t>
+      </w:r>
+      <w:r>
+        <w:rPr>
+          <w:rFonts w:eastAsia="Times New Roman"/>
+          <w:bCs/>
+          <w:iCs/>
+          <w:sz w:val="20"/>
+          <w:szCs w:val="20"/>
+          <w:lang w:val="es-AR"/>
+        </w:rPr>
+        <w:t xml:space="preserve"> y telecomunicaciones, el </w:t>
+      </w:r>
+      <w:r>
+        <w:rPr>
+          <w:rFonts w:eastAsia="Times New Roman"/>
+          <w:bCs/>
+          <w:iCs/>
+          <w:sz w:val="20"/>
+          <w:szCs w:val="20"/>
+          <w:lang w:val="es-AR"/>
+        </w:rPr>
+        <w:t>área</w:t>
+      </w:r>
+      <w:r>
+        <w:rPr>
+          <w:rFonts w:eastAsia="Times New Roman"/>
+          <w:bCs/>
+          <w:iCs/>
+          <w:sz w:val="20"/>
+          <w:szCs w:val="20"/>
+          <w:lang w:val="es-AR"/>
+        </w:rPr>
+        <w:t xml:space="preserve"> principal es la de servicio especializado en telecomunicaciones para celulares. Entre las actividades principales hacen mantenimiento de estructuras (las torres en si, el sistema de balizamiento, las puesta a tierra y pararrayos </w:t>
+      </w:r>
+      <w:proofErr w:type="spellStart"/>
+      <w:r>
+        <w:rPr>
+          <w:rFonts w:eastAsia="Times New Roman"/>
+          <w:bCs/>
+          <w:iCs/>
+          <w:sz w:val="20"/>
+          <w:szCs w:val="20"/>
+          <w:lang w:val="es-AR"/>
+        </w:rPr>
+        <w:t>etc</w:t>
+      </w:r>
+      <w:proofErr w:type="spellEnd"/>
+      <w:r>
+        <w:rPr>
+          <w:rFonts w:eastAsia="Times New Roman"/>
+          <w:bCs/>
+          <w:iCs/>
+          <w:sz w:val="20"/>
+          <w:szCs w:val="20"/>
+          <w:lang w:val="es-AR"/>
+        </w:rPr>
+        <w:t xml:space="preserve">) e instalaciones de telecomunicaciones (la </w:t>
+      </w:r>
+      <w:r>
+        <w:rPr>
+          <w:rFonts w:eastAsia="Times New Roman"/>
+          <w:bCs/>
+          <w:iCs/>
+          <w:sz w:val="20"/>
+          <w:szCs w:val="20"/>
+          <w:lang w:val="es-AR"/>
+        </w:rPr>
+        <w:t>instalación</w:t>
+      </w:r>
+      <w:r>
+        <w:rPr>
+          <w:rFonts w:eastAsia="Times New Roman"/>
+          <w:bCs/>
+          <w:iCs/>
+          <w:sz w:val="20"/>
+          <w:szCs w:val="20"/>
+          <w:lang w:val="es-AR"/>
+        </w:rPr>
+        <w:t xml:space="preserve"> de los equipos, antenas, </w:t>
+      </w:r>
+      <w:proofErr w:type="spellStart"/>
+      <w:r>
+        <w:rPr>
+          <w:rFonts w:eastAsia="Times New Roman"/>
+          <w:bCs/>
+          <w:iCs/>
+          <w:sz w:val="20"/>
+          <w:szCs w:val="20"/>
+          <w:lang w:val="es-AR"/>
+        </w:rPr>
+        <w:t>etc</w:t>
+      </w:r>
+      <w:proofErr w:type="spellEnd"/>
+      <w:r>
+        <w:rPr>
+          <w:rFonts w:eastAsia="Times New Roman"/>
+          <w:bCs/>
+          <w:iCs/>
+          <w:sz w:val="20"/>
+          <w:szCs w:val="20"/>
+          <w:lang w:val="es-AR"/>
+        </w:rPr>
+        <w:t xml:space="preserve">), para proveedores de </w:t>
+      </w:r>
+      <w:r>
+        <w:rPr>
+          <w:rFonts w:eastAsia="Times New Roman"/>
+          <w:bCs/>
+          <w:iCs/>
+          <w:sz w:val="20"/>
+          <w:szCs w:val="20"/>
+          <w:lang w:val="es-AR"/>
+        </w:rPr>
+        <w:t>telefonía</w:t>
+      </w:r>
+      <w:r>
+        <w:rPr>
+          <w:rFonts w:eastAsia="Times New Roman"/>
+          <w:bCs/>
+          <w:iCs/>
+          <w:sz w:val="20"/>
+          <w:szCs w:val="20"/>
+          <w:lang w:val="es-AR"/>
+        </w:rPr>
+        <w:t xml:space="preserve"> celular</w:t>
+      </w:r>
+    </w:p>
+    <w:p>
+      <w:pPr>
+        <w:rPr>
+          <w:rFonts w:asciiTheme="majorHAnsi" w:eastAsia="Times New Roman" w:hAnsiTheme="majorHAnsi" w:cstheme="majorBidi"/>
+          <w:b/>
+          <w:bCs/>
+          <w:color w:val="365F91" w:themeColor="accent1" w:themeShade="BF"/>
+          <w:sz w:val="32"/>
+          <w:szCs w:val="20"/>
+          <w:lang w:val="es-AR"/>
+        </w:rPr>
+      </w:pPr>
+      <w:r>
+        <w:rPr>
+          <w:rFonts w:eastAsia="Times New Roman"/>
+          <w:sz w:val="32"/>
+          <w:szCs w:val="20"/>
+          <w:lang w:val="es-AR"/>
+        </w:rPr>
+        <w:br w:type="page"/>
       </w:r>
     </w:p>
     <w:p>
@@ -4704,7 +4997,7 @@
           <w:lang w:val="es-AR"/>
         </w:rPr>
       </w:pPr>
-      <w:bookmarkStart w:id="2" w:name="_Toc323068775"/>
+      <w:bookmarkStart w:id="2" w:name="_Toc323068776"/>
       <w:r>
         <w:rPr>
           <w:rFonts w:eastAsia="Times New Roman"/>
@@ -4712,285 +5005,10 @@
           <w:szCs w:val="20"/>
           <w:lang w:val="es-AR"/>
         </w:rPr>
-        <w:t>Descripción de la empresa</w:t>
-      </w:r>
-      <w:bookmarkEnd w:id="2"/>
-    </w:p>
-    <w:p>
-      <w:pPr>
-        <w:spacing w:line="360" w:lineRule="auto"/>
-        <w:ind w:left="57" w:firstLine="720"/>
-        <w:mirrorIndents/>
-        <w:jc w:val="both"/>
-        <w:rPr>
-          <w:rFonts w:eastAsia="Times New Roman"/>
-          <w:bCs/>
-          <w:iCs/>
-          <w:sz w:val="20"/>
-          <w:szCs w:val="20"/>
-          <w:lang w:val="es-AR"/>
-        </w:rPr>
-      </w:pPr>
-    </w:p>
-    <w:p>
-      <w:pPr>
-        <w:spacing w:line="360" w:lineRule="auto"/>
-        <w:ind w:left="57" w:firstLine="720"/>
-        <w:mirrorIndents/>
-        <w:jc w:val="both"/>
-        <w:rPr>
-          <w:rFonts w:eastAsia="Times New Roman"/>
-          <w:bCs/>
-          <w:iCs/>
-          <w:sz w:val="20"/>
-          <w:szCs w:val="20"/>
-          <w:lang w:val="es-AR"/>
-        </w:rPr>
-      </w:pPr>
-      <w:r>
-        <w:rPr>
-          <w:rFonts w:eastAsia="Times New Roman"/>
-          <w:bCs/>
-          <w:iCs/>
-          <w:sz w:val="20"/>
-          <w:szCs w:val="20"/>
-          <w:lang w:val="es-AR"/>
-        </w:rPr>
-        <w:t xml:space="preserve">Coming S.A. </w:t>
-      </w:r>
-      <w:r>
-        <w:rPr>
-          <w:rFonts w:eastAsia="Times New Roman"/>
-          <w:bCs/>
-          <w:iCs/>
-          <w:sz w:val="20"/>
-          <w:szCs w:val="20"/>
-          <w:lang w:val="es-AR"/>
-        </w:rPr>
-        <w:t xml:space="preserve">surgió en 1987 siendo parte de la expansión de la TV por cable en la Argentina, paralelamente apostaron a </w:t>
-      </w:r>
-      <w:r>
-        <w:rPr>
-          <w:rFonts w:eastAsia="Times New Roman"/>
-          <w:bCs/>
-          <w:iCs/>
-          <w:sz w:val="20"/>
-          <w:szCs w:val="20"/>
-          <w:lang w:val="es-AR"/>
-        </w:rPr>
-        <w:t>las radiocomunicaciones</w:t>
-      </w:r>
-      <w:r>
-        <w:rPr>
-          <w:rFonts w:eastAsia="Times New Roman"/>
-          <w:bCs/>
-          <w:iCs/>
-          <w:sz w:val="20"/>
-          <w:szCs w:val="20"/>
-          <w:lang w:val="es-AR"/>
-        </w:rPr>
-        <w:t xml:space="preserve"> y en 1995 ya incursionaron en telefonía y posteriormente en fibra óptica. Es</w:t>
-      </w:r>
-      <w:r>
-        <w:rPr>
-          <w:rFonts w:eastAsia="Times New Roman"/>
-          <w:bCs/>
-          <w:iCs/>
-          <w:sz w:val="20"/>
-          <w:szCs w:val="20"/>
-          <w:lang w:val="es-AR"/>
-        </w:rPr>
-        <w:t xml:space="preserve"> una empresa de soluciones en </w:t>
-      </w:r>
-      <w:r>
-        <w:rPr>
-          <w:rFonts w:eastAsia="Times New Roman"/>
-          <w:bCs/>
-          <w:iCs/>
-          <w:sz w:val="20"/>
-          <w:szCs w:val="20"/>
-          <w:lang w:val="es-AR"/>
-        </w:rPr>
-        <w:t>ingeniería</w:t>
-      </w:r>
-      <w:r>
-        <w:rPr>
-          <w:rFonts w:eastAsia="Times New Roman"/>
-          <w:bCs/>
-          <w:iCs/>
-          <w:sz w:val="20"/>
-          <w:szCs w:val="20"/>
-          <w:lang w:val="es-AR"/>
-        </w:rPr>
-        <w:t xml:space="preserve"> y telecomunicaciones, el </w:t>
-      </w:r>
-      <w:r>
-        <w:rPr>
-          <w:rFonts w:eastAsia="Times New Roman"/>
-          <w:bCs/>
-          <w:iCs/>
-          <w:sz w:val="20"/>
-          <w:szCs w:val="20"/>
-          <w:lang w:val="es-AR"/>
-        </w:rPr>
-        <w:t>área</w:t>
-      </w:r>
-      <w:r>
-        <w:rPr>
-          <w:rFonts w:eastAsia="Times New Roman"/>
-          <w:bCs/>
-          <w:iCs/>
-          <w:sz w:val="20"/>
-          <w:szCs w:val="20"/>
-          <w:lang w:val="es-AR"/>
-        </w:rPr>
-        <w:t xml:space="preserve"> principal es la de servicio especializado en telecomunicaciones para celulares. Entre las actividades principales hacen mantenimiento de estructuras (las torres en si, el sistema de balizamiento, las puesta a tierra y pararrayos </w:t>
-      </w:r>
-      <w:proofErr w:type="spellStart"/>
-      <w:r>
-        <w:rPr>
-          <w:rFonts w:eastAsia="Times New Roman"/>
-          <w:bCs/>
-          <w:iCs/>
-          <w:sz w:val="20"/>
-          <w:szCs w:val="20"/>
-          <w:lang w:val="es-AR"/>
-        </w:rPr>
-        <w:t>etc</w:t>
-      </w:r>
-      <w:proofErr w:type="spellEnd"/>
-      <w:r>
-        <w:rPr>
-          <w:rFonts w:eastAsia="Times New Roman"/>
-          <w:bCs/>
-          <w:iCs/>
-          <w:sz w:val="20"/>
-          <w:szCs w:val="20"/>
-          <w:lang w:val="es-AR"/>
-        </w:rPr>
-        <w:t xml:space="preserve">) e instalaciones de telecomunicaciones (la </w:t>
-      </w:r>
-      <w:r>
-        <w:rPr>
-          <w:rFonts w:eastAsia="Times New Roman"/>
-          <w:bCs/>
-          <w:iCs/>
-          <w:sz w:val="20"/>
-          <w:szCs w:val="20"/>
-          <w:lang w:val="es-AR"/>
-        </w:rPr>
-        <w:t>instalación</w:t>
-      </w:r>
-      <w:r>
-        <w:rPr>
-          <w:rFonts w:eastAsia="Times New Roman"/>
-          <w:bCs/>
-          <w:iCs/>
-          <w:sz w:val="20"/>
-          <w:szCs w:val="20"/>
-          <w:lang w:val="es-AR"/>
-        </w:rPr>
-        <w:t xml:space="preserve"> de los equipos, antenas, </w:t>
-      </w:r>
-      <w:proofErr w:type="spellStart"/>
-      <w:r>
-        <w:rPr>
-          <w:rFonts w:eastAsia="Times New Roman"/>
-          <w:bCs/>
-          <w:iCs/>
-          <w:sz w:val="20"/>
-          <w:szCs w:val="20"/>
-          <w:lang w:val="es-AR"/>
-        </w:rPr>
-        <w:t>etc</w:t>
-      </w:r>
-      <w:proofErr w:type="spellEnd"/>
-      <w:r>
-        <w:rPr>
-          <w:rFonts w:eastAsia="Times New Roman"/>
-          <w:bCs/>
-          <w:iCs/>
-          <w:sz w:val="20"/>
-          <w:szCs w:val="20"/>
-          <w:lang w:val="es-AR"/>
-        </w:rPr>
-        <w:t xml:space="preserve">), para proveedores de </w:t>
-      </w:r>
-      <w:r>
-        <w:rPr>
-          <w:rFonts w:eastAsia="Times New Roman"/>
-          <w:bCs/>
-          <w:iCs/>
-          <w:sz w:val="20"/>
-          <w:szCs w:val="20"/>
-          <w:lang w:val="es-AR"/>
-        </w:rPr>
-        <w:t>telefonía</w:t>
-      </w:r>
-      <w:r>
-        <w:rPr>
-          <w:rFonts w:eastAsia="Times New Roman"/>
-          <w:bCs/>
-          <w:iCs/>
-          <w:sz w:val="20"/>
-          <w:szCs w:val="20"/>
-          <w:lang w:val="es-AR"/>
-        </w:rPr>
-        <w:t xml:space="preserve"> celular</w:t>
-      </w:r>
-    </w:p>
-    <w:p>
-      <w:pPr>
-        <w:rPr>
-          <w:rFonts w:asciiTheme="majorHAnsi" w:eastAsia="Times New Roman" w:hAnsiTheme="majorHAnsi" w:cstheme="majorBidi"/>
-          <w:b/>
-          <w:bCs/>
-          <w:color w:val="365F91" w:themeColor="accent1" w:themeShade="BF"/>
-          <w:sz w:val="32"/>
-          <w:szCs w:val="20"/>
-          <w:lang w:val="es-AR"/>
-        </w:rPr>
-      </w:pPr>
-      <w:r>
-        <w:rPr>
-          <w:rFonts w:eastAsia="Times New Roman"/>
-          <w:sz w:val="32"/>
-          <w:szCs w:val="20"/>
-          <w:lang w:val="es-AR"/>
-        </w:rPr>
-        <w:br w:type="page"/>
-      </w:r>
-    </w:p>
-    <w:p>
-      <w:pPr>
-        <w:pStyle w:val="Ttulo1"/>
-        <w:numPr>
-          <w:ilvl w:val="0"/>
-          <w:numId w:val="19"/>
-        </w:numPr>
-        <w:spacing w:before="0" w:line="360" w:lineRule="auto"/>
-        <w:ind w:left="57" w:firstLine="720"/>
-        <w:mirrorIndents/>
-        <w:jc w:val="both"/>
-        <w:rPr>
-          <w:rFonts w:eastAsia="Times New Roman"/>
-          <w:sz w:val="32"/>
-          <w:szCs w:val="20"/>
-          <w:lang w:val="es-AR"/>
-        </w:rPr>
-      </w:pPr>
-      <w:bookmarkStart w:id="3" w:name="_Toc323068776"/>
-      <w:r>
-        <w:rPr>
-          <w:rFonts w:eastAsia="Times New Roman"/>
-          <w:sz w:val="32"/>
-          <w:szCs w:val="20"/>
-          <w:lang w:val="es-AR"/>
-        </w:rPr>
         <w:lastRenderedPageBreak/>
         <w:t>Estructura Organizacional</w:t>
       </w:r>
-      <w:bookmarkEnd w:id="3"/>
+      <w:bookmarkEnd w:id="2"/>
       <w:r>
         <w:rPr>
           <w:rFonts w:eastAsia="Times New Roman"/>
@@ -5062,7 +5080,7 @@
           <w:lang w:val="es-AR"/>
         </w:rPr>
       </w:pPr>
-      <w:bookmarkStart w:id="4" w:name="_Toc323068777"/>
+      <w:bookmarkStart w:id="3" w:name="_Toc323068777"/>
       <w:r>
         <w:rPr>
           <w:rFonts w:eastAsia="Times New Roman"/>
@@ -5072,7 +5090,7 @@
         </w:rPr>
         <w:t>Presidencia</w:t>
       </w:r>
-      <w:bookmarkEnd w:id="4"/>
+      <w:bookmarkEnd w:id="3"/>
     </w:p>
     <w:p>
       <w:pPr>
@@ -5236,7 +5254,7 @@
           <w:lang w:val="es-AR"/>
         </w:rPr>
       </w:pPr>
-      <w:bookmarkStart w:id="5" w:name="_Toc323068778"/>
+      <w:bookmarkStart w:id="4" w:name="_Toc323068778"/>
       <w:r>
         <w:rPr>
           <w:rFonts w:eastAsia="Times New Roman"/>
@@ -5246,7 +5264,7 @@
         </w:rPr>
         <w:t>Supervisor de Proyectos</w:t>
       </w:r>
-      <w:bookmarkEnd w:id="5"/>
+      <w:bookmarkEnd w:id="4"/>
     </w:p>
     <w:p>
       <w:pPr>
@@ -5410,7 +5428,7 @@
           <w:lang w:val="es-AR"/>
         </w:rPr>
       </w:pPr>
-      <w:bookmarkStart w:id="6" w:name="_Toc323068779"/>
+      <w:bookmarkStart w:id="5" w:name="_Toc323068779"/>
       <w:r>
         <w:rPr>
           <w:rFonts w:eastAsia="Times New Roman"/>
@@ -5420,7 +5438,7 @@
         </w:rPr>
         <w:t>Administración General</w:t>
       </w:r>
-      <w:bookmarkEnd w:id="6"/>
+      <w:bookmarkEnd w:id="5"/>
     </w:p>
     <w:p>
       <w:pPr>
@@ -5713,7 +5731,7 @@
           <w:lang w:val="es-AR"/>
         </w:rPr>
       </w:pPr>
-      <w:bookmarkStart w:id="7" w:name="_Toc323068780"/>
+      <w:bookmarkStart w:id="6" w:name="_Toc323068780"/>
       <w:r>
         <w:rPr>
           <w:rFonts w:eastAsia="Times New Roman"/>
@@ -5723,7 +5741,7 @@
         </w:rPr>
         <w:t>Seguridad e Higiene</w:t>
       </w:r>
-      <w:bookmarkEnd w:id="7"/>
+      <w:bookmarkEnd w:id="6"/>
     </w:p>
     <w:p>
       <w:pPr>
@@ -5861,7 +5879,7 @@
           <w:lang w:val="es-AR"/>
         </w:rPr>
       </w:pPr>
-      <w:bookmarkStart w:id="8" w:name="_Toc323068781"/>
+      <w:bookmarkStart w:id="7" w:name="_Toc323068781"/>
       <w:r>
         <w:rPr>
           <w:rFonts w:eastAsia="Times New Roman"/>
@@ -5871,7 +5889,7 @@
         </w:rPr>
         <w:t>Administración Proyectos</w:t>
       </w:r>
-      <w:bookmarkEnd w:id="8"/>
+      <w:bookmarkEnd w:id="7"/>
     </w:p>
     <w:p>
       <w:pPr>
@@ -6281,7 +6299,7 @@
           <w:lang w:val="es-AR"/>
         </w:rPr>
       </w:pPr>
-      <w:bookmarkStart w:id="9" w:name="_Toc323068782"/>
+      <w:bookmarkStart w:id="8" w:name="_Toc323068782"/>
       <w:r>
         <w:rPr>
           <w:rFonts w:eastAsia="Times New Roman"/>
@@ -6292,7 +6310,7 @@
         <w:lastRenderedPageBreak/>
         <w:t>Procesos de Administración de Proyectos</w:t>
       </w:r>
-      <w:bookmarkEnd w:id="9"/>
+      <w:bookmarkEnd w:id="8"/>
     </w:p>
     <w:p>
       <w:pPr>
@@ -6308,8 +6326,8 @@
           <w:lang w:val="es-AR"/>
         </w:rPr>
       </w:pPr>
-      <w:bookmarkStart w:id="10" w:name="_Toc322558917"/>
-      <w:bookmarkStart w:id="11" w:name="_Toc322610745"/>
+      <w:bookmarkStart w:id="9" w:name="_Toc322558917"/>
+      <w:bookmarkStart w:id="10" w:name="_Toc322610745"/>
       <w:r>
         <w:rPr>
           <w:rFonts w:asciiTheme="minorHAnsi" w:eastAsiaTheme="minorHAnsi" w:hAnsiTheme="minorHAnsi" w:cstheme="minorBidi"/>
@@ -6342,7 +6360,7 @@
                     <a:blip r:embed="rId15" cstate="print">
                       <a:extLst>
                         <a:ext uri="{28A0092B-C50C-407E-A947-70E740481C1C}">
-                          <a14:useLocalDpi xmlns:a14="http://schemas.microsoft.com/office/drawing/2010/main" xmlns:wps="http://schemas.microsoft.com/office/word/2010/wordprocessingShape" xmlns:wpi="http://schemas.microsoft.com/office/word/2010/wordprocessingInk" xmlns:wpg="http://schemas.microsoft.com/office/word/2010/wordprocessingGroup" xmlns:w14="http://schemas.microsoft.com/office/word/2010/wordml" xmlns:w="http://schemas.openxmlformats.org/wordprocessingml/2006/main" xmlns:w10="urn:schemas-microsoft-com:office:word" xmlns:wp14="http://schemas.microsoft.com/office/word/2010/wordprocessingDrawing" xmlns:v="urn:schemas-microsoft-com:vml" xmlns:o="urn:schemas-microsoft-com:office:office" xmlns:mc="http://schemas.openxmlformats.org/markup-compatibility/2006" xmlns:wpc="http://schemas.microsoft.com/office/word/2010/wordprocessingCanvas" xmlns="" val="0"/>
+                          <a14:useLocalDpi xmlns="" xmlns:wpc="http://schemas.microsoft.com/office/word/2010/wordprocessingCanvas" xmlns:mc="http://schemas.openxmlformats.org/markup-compatibility/2006" xmlns:o="urn:schemas-microsoft-com:office:office" xmlns:v="urn:schemas-microsoft-com:vml" xmlns:wp14="http://schemas.microsoft.com/office/word/2010/wordprocessingDrawing" xmlns:w10="urn:schemas-microsoft-com:office:word" xmlns:w="http://schemas.openxmlformats.org/wordprocessingml/2006/main" xmlns:w14="http://schemas.microsoft.com/office/word/2010/wordml" xmlns:wpg="http://schemas.microsoft.com/office/word/2010/wordprocessingGroup" xmlns:wpi="http://schemas.microsoft.com/office/word/2010/wordprocessingInk" xmlns:wps="http://schemas.microsoft.com/office/word/2010/wordprocessingShape" xmlns:a14="http://schemas.microsoft.com/office/drawing/2010/main" val="0"/>
                         </a:ext>
                       </a:extLst>
                     </a:blip>
@@ -6370,8 +6388,8 @@
           </wp:inline>
         </w:drawing>
       </w:r>
+      <w:bookmarkEnd w:id="9"/>
       <w:bookmarkEnd w:id="10"/>
-      <w:bookmarkEnd w:id="11"/>
     </w:p>
     <w:p>
       <w:pPr>
@@ -6404,7 +6422,7 @@
           <w:lang w:val="es-AR"/>
         </w:rPr>
       </w:pPr>
-      <w:bookmarkStart w:id="12" w:name="_Toc323068783"/>
+      <w:bookmarkStart w:id="11" w:name="_Toc323068783"/>
       <w:r>
         <w:rPr>
           <w:rFonts w:eastAsia="Times New Roman"/>
@@ -6424,7 +6442,7 @@
         </w:rPr>
         <w:t>información</w:t>
       </w:r>
-      <w:bookmarkEnd w:id="12"/>
+      <w:bookmarkEnd w:id="11"/>
     </w:p>
     <w:p>
       <w:pPr>
@@ -6961,7 +6979,7 @@
           <w:lang w:val="es-AR"/>
         </w:rPr>
       </w:pPr>
-      <w:bookmarkStart w:id="13" w:name="_Toc323068784"/>
+      <w:bookmarkStart w:id="12" w:name="_Toc323068784"/>
       <w:r>
         <w:rPr>
           <w:rFonts w:eastAsia="Times New Roman"/>
@@ -6971,7 +6989,7 @@
         </w:rPr>
         <w:t>Propuesta del sistema</w:t>
       </w:r>
-      <w:bookmarkEnd w:id="13"/>
+      <w:bookmarkEnd w:id="12"/>
     </w:p>
     <w:p>
       <w:pPr>
@@ -7118,7 +7136,7 @@
           <w:lang w:val="es-AR"/>
         </w:rPr>
       </w:pPr>
-      <w:bookmarkStart w:id="14" w:name="_Toc323068785"/>
+      <w:bookmarkStart w:id="13" w:name="_Toc323068785"/>
       <w:r>
         <w:rPr>
           <w:rFonts w:eastAsia="Times New Roman"/>
@@ -7128,7 +7146,7 @@
         </w:rPr>
         <w:t>Objetivo del sistema</w:t>
       </w:r>
-      <w:bookmarkEnd w:id="14"/>
+      <w:bookmarkEnd w:id="13"/>
     </w:p>
     <w:p>
       <w:pPr>
@@ -7237,7 +7255,7 @@
           <w:lang w:val="es-AR"/>
         </w:rPr>
       </w:pPr>
-      <w:bookmarkStart w:id="15" w:name="_Toc323068786"/>
+      <w:bookmarkStart w:id="14" w:name="_Toc323068786"/>
       <w:r>
         <w:rPr>
           <w:rFonts w:eastAsia="Times New Roman"/>
@@ -7247,7 +7265,7 @@
         </w:rPr>
         <w:t>Limites del sistema</w:t>
       </w:r>
-      <w:bookmarkEnd w:id="15"/>
+      <w:bookmarkEnd w:id="14"/>
     </w:p>
     <w:p>
       <w:pPr>
@@ -7411,7 +7429,7 @@
           <w:lang w:val="es-AR"/>
         </w:rPr>
       </w:pPr>
-      <w:bookmarkStart w:id="16" w:name="_Toc323068787"/>
+      <w:bookmarkStart w:id="15" w:name="_Toc323068787"/>
       <w:r>
         <w:rPr>
           <w:sz w:val="20"/>
@@ -7420,7 +7438,7 @@
         </w:rPr>
         <w:t>Alcances del sistema</w:t>
       </w:r>
-      <w:bookmarkEnd w:id="16"/>
+      <w:bookmarkEnd w:id="15"/>
     </w:p>
     <w:p>
       <w:pPr>
@@ -7918,7 +7936,7 @@
           <w:lang w:val="es-AR"/>
         </w:rPr>
       </w:pPr>
-      <w:bookmarkStart w:id="17" w:name="_Toc323068788"/>
+      <w:bookmarkStart w:id="16" w:name="_Toc323068788"/>
       <w:r>
         <w:rPr>
           <w:sz w:val="32"/>
@@ -7927,7 +7945,7 @@
         </w:rPr>
         <w:t>Metodología a Utilizar</w:t>
       </w:r>
-      <w:bookmarkEnd w:id="17"/>
+      <w:bookmarkEnd w:id="16"/>
     </w:p>
     <w:p>
       <w:pPr>
@@ -7986,8 +8004,8 @@
           <w:lang w:val="es-AR"/>
         </w:rPr>
       </w:pPr>
-      <w:bookmarkStart w:id="18" w:name="_Toc226228751"/>
-      <w:bookmarkStart w:id="19" w:name="_Toc323068789"/>
+      <w:bookmarkStart w:id="17" w:name="_Toc226228751"/>
+      <w:bookmarkStart w:id="18" w:name="_Toc323068789"/>
       <w:r>
         <w:rPr>
           <w:sz w:val="20"/>
@@ -7996,8 +8014,8 @@
         </w:rPr>
         <w:t>Proceso Unificado Ágil (AUP)</w:t>
       </w:r>
+      <w:bookmarkEnd w:id="17"/>
       <w:bookmarkEnd w:id="18"/>
-      <w:bookmarkEnd w:id="19"/>
     </w:p>
     <w:p>
       <w:pPr>
@@ -8019,8 +8037,8 @@
           <w:lang w:val="es-AR"/>
         </w:rPr>
       </w:pPr>
-      <w:bookmarkStart w:id="20" w:name="_Toc226228752"/>
-      <w:bookmarkStart w:id="21" w:name="_Toc323068790"/>
+      <w:bookmarkStart w:id="19" w:name="_Toc226228752"/>
+      <w:bookmarkStart w:id="20" w:name="_Toc323068790"/>
       <w:r>
         <w:rPr>
           <w:sz w:val="20"/>
@@ -8029,8 +8047,8 @@
         </w:rPr>
         <w:t>Descripción</w:t>
       </w:r>
+      <w:bookmarkEnd w:id="19"/>
       <w:bookmarkEnd w:id="20"/>
-      <w:bookmarkEnd w:id="21"/>
     </w:p>
     <w:p>
       <w:pPr>
@@ -8046,7 +8064,7 @@
           <w:lang w:val="es-ES"/>
         </w:rPr>
       </w:pPr>
-      <w:bookmarkStart w:id="22" w:name="_Toc456598588"/>
+      <w:bookmarkStart w:id="21" w:name="_Toc456598588"/>
       <w:proofErr w:type="spellStart"/>
       <w:r>
         <w:rPr>
@@ -8240,7 +8258,7 @@
         <w:t>En comparación de las disciplinas del RUP que son 9, el AUP tiene solamente 7 las cuáles algunos son combinaciones de dos disciplinas del RUP.</w:t>
       </w:r>
     </w:p>
-    <w:bookmarkEnd w:id="22"/>
+    <w:bookmarkEnd w:id="21"/>
     <w:p>
       <w:pPr>
         <w:spacing w:line="360" w:lineRule="auto"/>
@@ -8301,7 +8319,7 @@
                     <a:blip r:embed="rId16" r:link="rId17" cstate="print">
                       <a:extLst>
                         <a:ext uri="{28A0092B-C50C-407E-A947-70E740481C1C}">
-                          <a14:useLocalDpi xmlns:a14="http://schemas.microsoft.com/office/drawing/2010/main" xmlns:wps="http://schemas.microsoft.com/office/word/2010/wordprocessingShape" xmlns:wpi="http://schemas.microsoft.com/office/word/2010/wordprocessingInk" xmlns:wpg="http://schemas.microsoft.com/office/word/2010/wordprocessingGroup" xmlns:w14="http://schemas.microsoft.com/office/word/2010/wordml" xmlns:w="http://schemas.openxmlformats.org/wordprocessingml/2006/main" xmlns:w10="urn:schemas-microsoft-com:office:word" xmlns:wp14="http://schemas.microsoft.com/office/word/2010/wordprocessingDrawing" xmlns:v="urn:schemas-microsoft-com:vml" xmlns:o="urn:schemas-microsoft-com:office:office" xmlns:mc="http://schemas.openxmlformats.org/markup-compatibility/2006" xmlns:wpc="http://schemas.microsoft.com/office/word/2010/wordprocessingCanvas" xmlns="" val="0"/>
+                          <a14:useLocalDpi xmlns="" xmlns:wpc="http://schemas.microsoft.com/office/word/2010/wordprocessingCanvas" xmlns:mc="http://schemas.openxmlformats.org/markup-compatibility/2006" xmlns:o="urn:schemas-microsoft-com:office:office" xmlns:v="urn:schemas-microsoft-com:vml" xmlns:wp14="http://schemas.microsoft.com/office/word/2010/wordprocessingDrawing" xmlns:w10="urn:schemas-microsoft-com:office:word" xmlns:w="http://schemas.openxmlformats.org/wordprocessingml/2006/main" xmlns:w14="http://schemas.microsoft.com/office/word/2010/wordml" xmlns:wpg="http://schemas.microsoft.com/office/word/2010/wordprocessingGroup" xmlns:wpi="http://schemas.microsoft.com/office/word/2010/wordprocessingInk" xmlns:wps="http://schemas.microsoft.com/office/word/2010/wordprocessingShape" xmlns:a14="http://schemas.microsoft.com/office/drawing/2010/main" val="0"/>
                         </a:ext>
                       </a:extLst>
                     </a:blip>
@@ -8398,8 +8416,8 @@
           <w:lang w:val="es-AR"/>
         </w:rPr>
       </w:pPr>
-      <w:bookmarkStart w:id="23" w:name="_Toc226228753"/>
-      <w:bookmarkStart w:id="24" w:name="_Toc323068791"/>
+      <w:bookmarkStart w:id="22" w:name="_Toc226228753"/>
+      <w:bookmarkStart w:id="23" w:name="_Toc323068791"/>
       <w:r>
         <w:rPr>
           <w:sz w:val="20"/>
@@ -8408,8 +8426,8 @@
         </w:rPr>
         <w:t>Fases</w:t>
       </w:r>
+      <w:bookmarkEnd w:id="22"/>
       <w:bookmarkEnd w:id="23"/>
-      <w:bookmarkEnd w:id="24"/>
     </w:p>
     <w:p>
       <w:pPr>
@@ -8426,8 +8444,8 @@
           <w:lang w:val="es-AR"/>
         </w:rPr>
       </w:pPr>
-      <w:bookmarkStart w:id="25" w:name="_Toc226228754"/>
-      <w:bookmarkStart w:id="26" w:name="_Toc323068792"/>
+      <w:bookmarkStart w:id="24" w:name="_Toc226228754"/>
+      <w:bookmarkStart w:id="25" w:name="_Toc323068792"/>
       <w:r>
         <w:rPr>
           <w:sz w:val="20"/>
@@ -8436,8 +8454,8 @@
         </w:rPr>
         <w:t>Inicio</w:t>
       </w:r>
+      <w:bookmarkEnd w:id="24"/>
       <w:bookmarkEnd w:id="25"/>
-      <w:bookmarkEnd w:id="26"/>
     </w:p>
     <w:p>
       <w:pPr>
@@ -9633,8 +9651,8 @@
           <w:lang w:val="es-ES"/>
         </w:rPr>
       </w:pPr>
-      <w:bookmarkStart w:id="27" w:name="_Toc226228755"/>
-      <w:bookmarkStart w:id="28" w:name="_Toc323068793"/>
+      <w:bookmarkStart w:id="26" w:name="_Toc226228755"/>
+      <w:bookmarkStart w:id="27" w:name="_Toc323068793"/>
       <w:r>
         <w:rPr>
           <w:sz w:val="20"/>
@@ -9643,8 +9661,8 @@
         </w:rPr>
         <w:t>Elaboración</w:t>
       </w:r>
+      <w:bookmarkEnd w:id="26"/>
       <w:bookmarkEnd w:id="27"/>
-      <w:bookmarkEnd w:id="28"/>
     </w:p>
     <w:p>
       <w:pPr>
@@ -10627,8 +10645,8 @@
           <w:lang w:val="es-AR"/>
         </w:rPr>
       </w:pPr>
-      <w:bookmarkStart w:id="29" w:name="_Toc226228756"/>
-      <w:bookmarkStart w:id="30" w:name="_Toc323068794"/>
+      <w:bookmarkStart w:id="28" w:name="_Toc226228756"/>
+      <w:bookmarkStart w:id="29" w:name="_Toc323068794"/>
       <w:r>
         <w:rPr>
           <w:sz w:val="20"/>
@@ -10637,8 +10655,8 @@
         </w:rPr>
         <w:t>Construcción</w:t>
       </w:r>
+      <w:bookmarkEnd w:id="28"/>
       <w:bookmarkEnd w:id="29"/>
-      <w:bookmarkEnd w:id="30"/>
     </w:p>
     <w:p>
       <w:pPr>
@@ -11907,8 +11925,8 @@
           <w:lang w:val="es-AR"/>
         </w:rPr>
       </w:pPr>
-      <w:bookmarkStart w:id="31" w:name="_Toc226228757"/>
-      <w:bookmarkStart w:id="32" w:name="_Toc323068795"/>
+      <w:bookmarkStart w:id="30" w:name="_Toc226228757"/>
+      <w:bookmarkStart w:id="31" w:name="_Toc323068795"/>
       <w:r>
         <w:rPr>
           <w:sz w:val="20"/>
@@ -11917,8 +11935,8 @@
         </w:rPr>
         <w:t>Transición</w:t>
       </w:r>
+      <w:bookmarkEnd w:id="30"/>
       <w:bookmarkEnd w:id="31"/>
-      <w:bookmarkEnd w:id="32"/>
     </w:p>
     <w:p>
       <w:pPr>
@@ -12898,8 +12916,8 @@
           <w:lang w:val="es-AR"/>
         </w:rPr>
       </w:pPr>
-      <w:bookmarkStart w:id="33" w:name="_Toc226228758"/>
-      <w:bookmarkStart w:id="34" w:name="_Toc323068796"/>
+      <w:bookmarkStart w:id="32" w:name="_Toc226228758"/>
+      <w:bookmarkStart w:id="33" w:name="_Toc323068796"/>
       <w:r>
         <w:rPr>
           <w:sz w:val="20"/>
@@ -12908,8 +12926,8 @@
         </w:rPr>
         <w:t>Disciplinas</w:t>
       </w:r>
+      <w:bookmarkEnd w:id="32"/>
       <w:bookmarkEnd w:id="33"/>
-      <w:bookmarkEnd w:id="34"/>
     </w:p>
     <w:p>
       <w:pPr>
@@ -12939,8 +12957,8 @@
           <w:lang w:val="es-AR"/>
         </w:rPr>
       </w:pPr>
-      <w:bookmarkStart w:id="35" w:name="_Toc226228759"/>
-      <w:bookmarkStart w:id="36" w:name="_Toc323068797"/>
+      <w:bookmarkStart w:id="34" w:name="_Toc226228759"/>
+      <w:bookmarkStart w:id="35" w:name="_Toc323068797"/>
       <w:r>
         <w:rPr>
           <w:sz w:val="20"/>
@@ -12949,8 +12967,8 @@
         </w:rPr>
         <w:t>Modelo</w:t>
       </w:r>
+      <w:bookmarkEnd w:id="34"/>
       <w:bookmarkEnd w:id="35"/>
-      <w:bookmarkEnd w:id="36"/>
     </w:p>
     <w:p>
       <w:pPr>
@@ -13019,8 +13037,8 @@
           <w:lang w:val="es-AR"/>
         </w:rPr>
       </w:pPr>
-      <w:bookmarkStart w:id="37" w:name="_Toc226228760"/>
-      <w:bookmarkStart w:id="38" w:name="_Toc323068798"/>
+      <w:bookmarkStart w:id="36" w:name="_Toc226228760"/>
+      <w:bookmarkStart w:id="37" w:name="_Toc323068798"/>
       <w:r>
         <w:rPr>
           <w:sz w:val="20"/>
@@ -13029,8 +13047,8 @@
         </w:rPr>
         <w:t>Implementación</w:t>
       </w:r>
+      <w:bookmarkEnd w:id="36"/>
       <w:bookmarkEnd w:id="37"/>
-      <w:bookmarkEnd w:id="38"/>
     </w:p>
     <w:p>
       <w:pPr>
@@ -13161,8 +13179,8 @@
           <w:lang w:val="es-AR"/>
         </w:rPr>
       </w:pPr>
-      <w:bookmarkStart w:id="39" w:name="_Toc226228761"/>
-      <w:bookmarkStart w:id="40" w:name="_Toc323068799"/>
+      <w:bookmarkStart w:id="38" w:name="_Toc226228761"/>
+      <w:bookmarkStart w:id="39" w:name="_Toc323068799"/>
       <w:r>
         <w:rPr>
           <w:sz w:val="20"/>
@@ -13171,8 +13189,8 @@
         </w:rPr>
         <w:t>Prueba</w:t>
       </w:r>
+      <w:bookmarkEnd w:id="38"/>
       <w:bookmarkEnd w:id="39"/>
-      <w:bookmarkEnd w:id="40"/>
     </w:p>
     <w:p>
       <w:pPr>
@@ -13266,8 +13284,8 @@
           <w:lang w:val="es-AR"/>
         </w:rPr>
       </w:pPr>
-      <w:bookmarkStart w:id="41" w:name="_Toc226228762"/>
-      <w:bookmarkStart w:id="42" w:name="_Toc323068800"/>
+      <w:bookmarkStart w:id="40" w:name="_Toc226228762"/>
+      <w:bookmarkStart w:id="41" w:name="_Toc323068800"/>
       <w:r>
         <w:rPr>
           <w:sz w:val="20"/>
@@ -13276,8 +13294,8 @@
         </w:rPr>
         <w:t>Despliegue</w:t>
       </w:r>
+      <w:bookmarkEnd w:id="40"/>
       <w:bookmarkEnd w:id="41"/>
-      <w:bookmarkEnd w:id="42"/>
     </w:p>
     <w:p>
       <w:pPr>
@@ -13321,8 +13339,8 @@
           <w:lang w:val="es-AR"/>
         </w:rPr>
       </w:pPr>
-      <w:bookmarkStart w:id="43" w:name="_Toc226228763"/>
-      <w:bookmarkStart w:id="44" w:name="_Toc323068801"/>
+      <w:bookmarkStart w:id="42" w:name="_Toc226228763"/>
+      <w:bookmarkStart w:id="43" w:name="_Toc323068801"/>
       <w:r>
         <w:rPr>
           <w:sz w:val="20"/>
@@ -13332,8 +13350,8 @@
         <w:lastRenderedPageBreak/>
         <w:t>Gestión de Configuraciones</w:t>
       </w:r>
+      <w:bookmarkEnd w:id="42"/>
       <w:bookmarkEnd w:id="43"/>
-      <w:bookmarkEnd w:id="44"/>
     </w:p>
     <w:p>
       <w:pPr>
@@ -13377,8 +13395,8 @@
           <w:lang w:val="es-AR"/>
         </w:rPr>
       </w:pPr>
-      <w:bookmarkStart w:id="45" w:name="_Toc226228764"/>
-      <w:bookmarkStart w:id="46" w:name="_Toc323068802"/>
+      <w:bookmarkStart w:id="44" w:name="_Toc226228764"/>
+      <w:bookmarkStart w:id="45" w:name="_Toc323068802"/>
       <w:r>
         <w:rPr>
           <w:sz w:val="20"/>
@@ -13387,8 +13405,8 @@
         </w:rPr>
         <w:t>Gestión de Proyectos</w:t>
       </w:r>
+      <w:bookmarkEnd w:id="44"/>
       <w:bookmarkEnd w:id="45"/>
-      <w:bookmarkEnd w:id="46"/>
     </w:p>
     <w:p>
       <w:pPr>
@@ -13454,8 +13472,8 @@
           <w:lang w:val="es-AR"/>
         </w:rPr>
       </w:pPr>
-      <w:bookmarkStart w:id="47" w:name="_Toc226228765"/>
-      <w:bookmarkStart w:id="48" w:name="_Toc323068803"/>
+      <w:bookmarkStart w:id="46" w:name="_Toc226228765"/>
+      <w:bookmarkStart w:id="47" w:name="_Toc323068803"/>
       <w:r>
         <w:rPr>
           <w:sz w:val="20"/>
@@ -13464,8 +13482,8 @@
         </w:rPr>
         <w:t>Entorno</w:t>
       </w:r>
+      <w:bookmarkEnd w:id="46"/>
       <w:bookmarkEnd w:id="47"/>
-      <w:bookmarkEnd w:id="48"/>
     </w:p>
     <w:p>
       <w:pPr>
@@ -13554,8 +13572,8 @@
           <w:lang w:val="es-ES"/>
         </w:rPr>
       </w:pPr>
-      <w:bookmarkStart w:id="49" w:name="_Toc226228766"/>
-      <w:bookmarkStart w:id="50" w:name="_Toc323068804"/>
+      <w:bookmarkStart w:id="48" w:name="_Toc226228766"/>
+      <w:bookmarkStart w:id="49" w:name="_Toc323068804"/>
       <w:r>
         <w:rPr>
           <w:sz w:val="20"/>
@@ -13564,8 +13582,8 @@
         </w:rPr>
         <w:t>Hitos</w:t>
       </w:r>
+      <w:bookmarkEnd w:id="48"/>
       <w:bookmarkEnd w:id="49"/>
-      <w:bookmarkEnd w:id="50"/>
       <w:r>
         <w:rPr>
           <w:rFonts w:cs="Arial"/>
@@ -13626,8 +13644,8 @@
           <w:lang w:val="es-AR"/>
         </w:rPr>
       </w:pPr>
-      <w:bookmarkStart w:id="51" w:name="_Toc226228767"/>
-      <w:bookmarkStart w:id="52" w:name="_Toc323068805"/>
+      <w:bookmarkStart w:id="50" w:name="_Toc226228767"/>
+      <w:bookmarkStart w:id="51" w:name="_Toc323068805"/>
       <w:r>
         <w:rPr>
           <w:sz w:val="20"/>
@@ -13636,8 +13654,8 @@
         </w:rPr>
         <w:t>Hito de Fase Inicial: Objetivos del ciclo de vida (LCO)</w:t>
       </w:r>
+      <w:bookmarkEnd w:id="50"/>
       <w:bookmarkEnd w:id="51"/>
-      <w:bookmarkEnd w:id="52"/>
     </w:p>
     <w:p>
       <w:pPr>
@@ -13871,8 +13889,8 @@
           <w:lang w:val="es-AR"/>
         </w:rPr>
       </w:pPr>
-      <w:bookmarkStart w:id="53" w:name="_Toc226228768"/>
-      <w:bookmarkStart w:id="54" w:name="_Toc323068806"/>
+      <w:bookmarkStart w:id="52" w:name="_Toc226228768"/>
+      <w:bookmarkStart w:id="53" w:name="_Toc323068806"/>
       <w:r>
         <w:rPr>
           <w:sz w:val="20"/>
@@ -13882,8 +13900,8 @@
         <w:lastRenderedPageBreak/>
         <w:t>Hito de Fase Elaboración: Arquitectura del ciclo de vida (ACV)</w:t>
       </w:r>
+      <w:bookmarkEnd w:id="52"/>
       <w:bookmarkEnd w:id="53"/>
-      <w:bookmarkEnd w:id="54"/>
     </w:p>
     <w:p>
       <w:pPr>
@@ -14079,8 +14097,8 @@
           <w:lang w:val="es-AR"/>
         </w:rPr>
       </w:pPr>
-      <w:bookmarkStart w:id="55" w:name="_Toc226228769"/>
-      <w:bookmarkStart w:id="56" w:name="_Toc323068807"/>
+      <w:bookmarkStart w:id="54" w:name="_Toc226228769"/>
+      <w:bookmarkStart w:id="55" w:name="_Toc323068807"/>
       <w:r>
         <w:rPr>
           <w:sz w:val="20"/>
@@ -14089,8 +14107,8 @@
         </w:rPr>
         <w:t>Hito de Fase de Construcción: Capacidad operativa inicial (IOC)</w:t>
       </w:r>
+      <w:bookmarkEnd w:id="54"/>
       <w:bookmarkEnd w:id="55"/>
-      <w:bookmarkEnd w:id="56"/>
     </w:p>
     <w:p>
       <w:pPr>
@@ -14308,8 +14326,8 @@
           <w:lang w:val="es-AR"/>
         </w:rPr>
       </w:pPr>
-      <w:bookmarkStart w:id="57" w:name="_Toc226228770"/>
-      <w:bookmarkStart w:id="58" w:name="_Toc323068808"/>
+      <w:bookmarkStart w:id="56" w:name="_Toc226228770"/>
+      <w:bookmarkStart w:id="57" w:name="_Toc323068808"/>
       <w:r>
         <w:rPr>
           <w:sz w:val="20"/>
@@ -14318,8 +14336,8 @@
         </w:rPr>
         <w:t>Hito de Fase de Transición: Lanzamiento de Producto (RP)</w:t>
       </w:r>
+      <w:bookmarkEnd w:id="56"/>
       <w:bookmarkEnd w:id="57"/>
-      <w:bookmarkEnd w:id="58"/>
     </w:p>
     <w:p>
       <w:pPr>
@@ -14446,7 +14464,7 @@
           <w:lang w:val="es-AR"/>
         </w:rPr>
       </w:pPr>
-      <w:bookmarkStart w:id="59" w:name="_Toc226228771"/>
+      <w:bookmarkStart w:id="58" w:name="_Toc226228771"/>
     </w:p>
     <w:p>
       <w:pPr>
@@ -14461,7 +14479,7 @@
           <w:lang w:val="es-AR"/>
         </w:rPr>
       </w:pPr>
-      <w:bookmarkStart w:id="60" w:name="_Toc323068809"/>
+      <w:bookmarkStart w:id="59" w:name="_Toc323068809"/>
       <w:r>
         <w:rPr>
           <w:sz w:val="20"/>
@@ -14470,8 +14488,8 @@
         </w:rPr>
         <w:t>Entregables</w:t>
       </w:r>
+      <w:bookmarkEnd w:id="58"/>
       <w:bookmarkEnd w:id="59"/>
-      <w:bookmarkEnd w:id="60"/>
     </w:p>
     <w:p>
       <w:pPr>
@@ -14884,7 +14902,7 @@
           <w:lang w:val="es-AR"/>
         </w:rPr>
       </w:pPr>
-      <w:bookmarkStart w:id="61" w:name="_Toc323068810"/>
+      <w:bookmarkStart w:id="60" w:name="_Toc323068810"/>
       <w:r>
         <w:rPr>
           <w:sz w:val="32"/>
@@ -14893,7 +14911,7 @@
         </w:rPr>
         <w:t>Herramientas y Tecnologías a Utilizar</w:t>
       </w:r>
-      <w:bookmarkEnd w:id="61"/>
+      <w:bookmarkEnd w:id="60"/>
     </w:p>
     <w:p>
       <w:pPr>
@@ -15873,7 +15891,7 @@
           <w:lang w:val="es-AR"/>
         </w:rPr>
       </w:pPr>
-      <w:bookmarkStart w:id="62" w:name="_Toc323068811"/>
+      <w:bookmarkStart w:id="61" w:name="_Toc323068811"/>
       <w:r>
         <w:rPr>
           <w:sz w:val="32"/>
@@ -15883,7 +15901,7 @@
         <w:lastRenderedPageBreak/>
         <w:t>Presentación del Grupo</w:t>
       </w:r>
-      <w:bookmarkEnd w:id="62"/>
+      <w:bookmarkEnd w:id="61"/>
     </w:p>
     <w:p>
       <w:pPr>
@@ -15898,7 +15916,7 @@
           <w:lang w:val="es-AR"/>
         </w:rPr>
       </w:pPr>
-      <w:bookmarkStart w:id="63" w:name="_Toc323068812"/>
+      <w:bookmarkStart w:id="62" w:name="_Toc323068812"/>
       <w:r>
         <w:rPr>
           <w:sz w:val="20"/>
@@ -15923,7 +15941,7 @@
         </w:rPr>
         <w:t xml:space="preserve"> y roles.</w:t>
       </w:r>
-      <w:bookmarkEnd w:id="63"/>
+      <w:bookmarkEnd w:id="62"/>
     </w:p>
     <w:p>
       <w:pPr>
@@ -17103,7 +17121,7 @@
           <w:lang w:val="es-AR"/>
         </w:rPr>
       </w:pPr>
-      <w:bookmarkStart w:id="64" w:name="_Toc323068813"/>
+      <w:bookmarkStart w:id="63" w:name="_Toc323068813"/>
       <w:r>
         <w:rPr>
           <w:sz w:val="32"/>
@@ -17120,7 +17138,7 @@
         </w:rPr>
         <w:t>lanificación Inicial</w:t>
       </w:r>
-      <w:bookmarkEnd w:id="64"/>
+      <w:bookmarkEnd w:id="63"/>
     </w:p>
     <w:p>
       <w:pPr>
@@ -17162,7 +17180,7 @@
                     <a:blip r:embed="rId23" cstate="print">
                       <a:extLst>
                         <a:ext uri="{28A0092B-C50C-407E-A947-70E740481C1C}">
-                          <a14:useLocalDpi xmlns:a14="http://schemas.microsoft.com/office/drawing/2010/main" xmlns:wps="http://schemas.microsoft.com/office/word/2010/wordprocessingShape" xmlns:wpi="http://schemas.microsoft.com/office/word/2010/wordprocessingInk" xmlns:wpg="http://schemas.microsoft.com/office/word/2010/wordprocessingGroup" xmlns:w14="http://schemas.microsoft.com/office/word/2010/wordml" xmlns:w="http://schemas.openxmlformats.org/wordprocessingml/2006/main" xmlns:w10="urn:schemas-microsoft-com:office:word" xmlns:wp14="http://schemas.microsoft.com/office/word/2010/wordprocessingDrawing" xmlns:v="urn:schemas-microsoft-com:vml" xmlns:o="urn:schemas-microsoft-com:office:office" xmlns:mc="http://schemas.openxmlformats.org/markup-compatibility/2006" xmlns:wpc="http://schemas.microsoft.com/office/word/2010/wordprocessingCanvas" xmlns="" val="0"/>
+                          <a14:useLocalDpi xmlns="" xmlns:wpc="http://schemas.microsoft.com/office/word/2010/wordprocessingCanvas" xmlns:mc="http://schemas.openxmlformats.org/markup-compatibility/2006" xmlns:o="urn:schemas-microsoft-com:office:office" xmlns:v="urn:schemas-microsoft-com:vml" xmlns:wp14="http://schemas.microsoft.com/office/word/2010/wordprocessingDrawing" xmlns:w10="urn:schemas-microsoft-com:office:word" xmlns:w="http://schemas.openxmlformats.org/wordprocessingml/2006/main" xmlns:w14="http://schemas.microsoft.com/office/word/2010/wordml" xmlns:wpg="http://schemas.microsoft.com/office/word/2010/wordprocessingGroup" xmlns:wpi="http://schemas.microsoft.com/office/word/2010/wordprocessingInk" xmlns:wps="http://schemas.microsoft.com/office/word/2010/wordprocessingShape" xmlns:a14="http://schemas.microsoft.com/office/drawing/2010/main" val="0"/>
                         </a:ext>
                       </a:extLst>
                     </a:blip>
@@ -17208,7 +17226,7 @@
           <w:lang w:val="es-AR"/>
         </w:rPr>
       </w:pPr>
-      <w:bookmarkStart w:id="65" w:name="_Toc323068814"/>
+      <w:bookmarkStart w:id="64" w:name="_Toc323068814"/>
       <w:r>
         <w:rPr>
           <w:sz w:val="32"/>
@@ -17217,7 +17235,7 @@
         </w:rPr>
         <w:t>Bibliografía</w:t>
       </w:r>
-      <w:bookmarkEnd w:id="65"/>
+      <w:bookmarkEnd w:id="64"/>
     </w:p>
     <w:tbl>
       <w:tblPr>
@@ -17755,7 +17773,7 @@
                           <a:grayscl/>
                           <a:extLst>
                             <a:ext uri="{28A0092B-C50C-407E-A947-70E740481C1C}">
-                              <a14:useLocalDpi xmlns:a14="http://schemas.microsoft.com/office/drawing/2010/main" xmlns:wps="http://schemas.microsoft.com/office/word/2010/wordprocessingShape" xmlns:wpi="http://schemas.microsoft.com/office/word/2010/wordprocessingInk" xmlns:wpg="http://schemas.microsoft.com/office/word/2010/wordprocessingGroup" xmlns:w14="http://schemas.microsoft.com/office/word/2010/wordml" xmlns:w="http://schemas.openxmlformats.org/wordprocessingml/2006/main" xmlns:w10="urn:schemas-microsoft-com:office:word" xmlns:wp14="http://schemas.microsoft.com/office/word/2010/wordprocessingDrawing" xmlns:v="urn:schemas-microsoft-com:vml" xmlns:o="urn:schemas-microsoft-com:office:office" xmlns:mc="http://schemas.openxmlformats.org/markup-compatibility/2006" xmlns:wpc="http://schemas.microsoft.com/office/word/2010/wordprocessingCanvas" xmlns="" val="0"/>
+                              <a14:useLocalDpi xmlns="" xmlns:wpc="http://schemas.microsoft.com/office/word/2010/wordprocessingCanvas" xmlns:mc="http://schemas.openxmlformats.org/markup-compatibility/2006" xmlns:o="urn:schemas-microsoft-com:office:office" xmlns:v="urn:schemas-microsoft-com:vml" xmlns:wp14="http://schemas.microsoft.com/office/word/2010/wordprocessingDrawing" xmlns:w10="urn:schemas-microsoft-com:office:word" xmlns:w="http://schemas.openxmlformats.org/wordprocessingml/2006/main" xmlns:w14="http://schemas.microsoft.com/office/word/2010/wordml" xmlns:wpg="http://schemas.microsoft.com/office/word/2010/wordprocessingGroup" xmlns:wpi="http://schemas.microsoft.com/office/word/2010/wordprocessingInk" xmlns:wps="http://schemas.microsoft.com/office/word/2010/wordprocessingShape" xmlns:a14="http://schemas.microsoft.com/office/drawing/2010/main" val="0"/>
                             </a:ext>
                           </a:extLst>
                         </a:blip>
@@ -23868,60 +23886,60 @@
     </dgm:pt>
   </dgm:ptLst>
   <dgm:cxnLst>
-    <dgm:cxn modelId="{3219442F-8A9C-4CF9-B093-F71E33B4C65C}" type="presOf" srcId="{9C56B889-2997-481F-B444-62CFCFCEEA78}" destId="{B8A0B704-B4AD-45E5-9973-243851FA4B2D}" srcOrd="1" destOrd="0" presId="urn:microsoft.com/office/officeart/2005/8/layout/orgChart1"/>
-    <dgm:cxn modelId="{13008CC1-6169-4700-BC37-D14833DAC63F}" type="presOf" srcId="{C2CA78AB-F133-4469-823D-DD29E85CCE9F}" destId="{5B2C58F1-89CC-4562-81AB-EC4A5164CF93}" srcOrd="1" destOrd="0" presId="urn:microsoft.com/office/officeart/2005/8/layout/orgChart1"/>
+    <dgm:cxn modelId="{2D9B8218-89DF-4229-82E9-C72B7AE0F95B}" type="presOf" srcId="{9F6D8B45-2DCB-49D5-BAB4-4514370D7453}" destId="{04DB3D98-2CAD-4D5F-981A-D4D1578590B3}" srcOrd="0" destOrd="0" presId="urn:microsoft.com/office/officeart/2005/8/layout/orgChart1"/>
+    <dgm:cxn modelId="{4B3CB0F7-9DA7-4CEB-869B-7CCFBDCB66A5}" type="presOf" srcId="{8462B3B6-ADA6-4E71-B890-0915C9EAFED3}" destId="{BD474E2B-533C-4CD5-ADFE-53A4F8E104BD}" srcOrd="0" destOrd="0" presId="urn:microsoft.com/office/officeart/2005/8/layout/orgChart1"/>
     <dgm:cxn modelId="{464C7A78-B955-4BFE-AC46-AE3C2BB76DF6}" srcId="{8462B3B6-ADA6-4E71-B890-0915C9EAFED3}" destId="{9C56B889-2997-481F-B444-62CFCFCEEA78}" srcOrd="0" destOrd="0" parTransId="{9F6D8B45-2DCB-49D5-BAB4-4514370D7453}" sibTransId="{1537E871-9E26-4F4D-B715-C6CA58703423}"/>
+    <dgm:cxn modelId="{F308FF8A-B25B-4CCF-9819-C53B058E3BA3}" type="presOf" srcId="{1B5E46A0-8120-462A-BD83-F3165C1D3BC9}" destId="{AC590513-6F26-41F2-8FD0-D06452CD5BB1}" srcOrd="0" destOrd="0" presId="urn:microsoft.com/office/officeart/2005/8/layout/orgChart1"/>
     <dgm:cxn modelId="{60043793-D2D6-4F71-9E83-0A96659B8B64}" srcId="{9C56B889-2997-481F-B444-62CFCFCEEA78}" destId="{6C2F9ADA-5E1A-4115-9336-52E106C4610E}" srcOrd="0" destOrd="0" parTransId="{249D995E-6235-40CB-AF46-89271D5D96C5}" sibTransId="{AA4C2C06-ABB8-4351-8737-0AA41A3ECCDB}"/>
-    <dgm:cxn modelId="{5F04859F-DF6B-4552-A07A-5396FE1E869D}" type="presOf" srcId="{70DD9BEA-749D-48A3-A579-3F9FFA98BDAD}" destId="{1F6A0C6D-91E6-40EC-A2B1-98FFD6FD1CD2}" srcOrd="0" destOrd="0" presId="urn:microsoft.com/office/officeart/2005/8/layout/orgChart1"/>
-    <dgm:cxn modelId="{2DC2379D-9277-45C0-9A64-AF69EF21051F}" type="presOf" srcId="{1B5E46A0-8120-462A-BD83-F3165C1D3BC9}" destId="{AC590513-6F26-41F2-8FD0-D06452CD5BB1}" srcOrd="0" destOrd="0" presId="urn:microsoft.com/office/officeart/2005/8/layout/orgChart1"/>
-    <dgm:cxn modelId="{B371BE60-A48C-441E-9DD1-040D1C29DFE3}" type="presOf" srcId="{9F6D8B45-2DCB-49D5-BAB4-4514370D7453}" destId="{04DB3D98-2CAD-4D5F-981A-D4D1578590B3}" srcOrd="0" destOrd="0" presId="urn:microsoft.com/office/officeart/2005/8/layout/orgChart1"/>
-    <dgm:cxn modelId="{7DA8E085-E354-47BE-B19C-8D608D721A12}" type="presOf" srcId="{C2CA78AB-F133-4469-823D-DD29E85CCE9F}" destId="{9D869338-D1CE-4546-ACE9-E77FB1EB8D89}" srcOrd="0" destOrd="0" presId="urn:microsoft.com/office/officeart/2005/8/layout/orgChart1"/>
-    <dgm:cxn modelId="{C131A404-A7DE-4ABC-9EB8-317AF3822C76}" type="presOf" srcId="{9C56B889-2997-481F-B444-62CFCFCEEA78}" destId="{AD388B33-4F77-4C83-A03C-ACA98E99C3B9}" srcOrd="0" destOrd="0" presId="urn:microsoft.com/office/officeart/2005/8/layout/orgChart1"/>
-    <dgm:cxn modelId="{D40FD8DA-A886-496C-85A2-01DF10617453}" type="presOf" srcId="{40F7896E-B832-4B7E-AA08-07257D1A29A2}" destId="{5AF451EF-9553-4BD2-BBBD-EC7F89E41A18}" srcOrd="1" destOrd="0" presId="urn:microsoft.com/office/officeart/2005/8/layout/orgChart1"/>
-    <dgm:cxn modelId="{82008F6D-F39F-457A-BB8B-451C26B84057}" type="presOf" srcId="{6C2F9ADA-5E1A-4115-9336-52E106C4610E}" destId="{0CF260E7-4CA8-4AD3-BCB3-63D1B662413A}" srcOrd="1" destOrd="0" presId="urn:microsoft.com/office/officeart/2005/8/layout/orgChart1"/>
-    <dgm:cxn modelId="{068582BB-5963-4A79-91D0-2F77A5DD6DD5}" type="presOf" srcId="{40F7896E-B832-4B7E-AA08-07257D1A29A2}" destId="{AD6E3F67-83E9-4B7B-A72C-48B48410A368}" srcOrd="0" destOrd="0" presId="urn:microsoft.com/office/officeart/2005/8/layout/orgChart1"/>
-    <dgm:cxn modelId="{359952B2-1CD5-4F5E-B080-E07825D18EFE}" type="presOf" srcId="{6C2F9ADA-5E1A-4115-9336-52E106C4610E}" destId="{A15EDACE-1FEA-4444-B325-BADBFA33BEBA}" srcOrd="0" destOrd="0" presId="urn:microsoft.com/office/officeart/2005/8/layout/orgChart1"/>
-    <dgm:cxn modelId="{542D2493-15C6-4D64-A209-A5A979D6181B}" type="presOf" srcId="{249D995E-6235-40CB-AF46-89271D5D96C5}" destId="{4C9EF3AA-49E7-4D14-AA6D-4F04C27E702B}" srcOrd="0" destOrd="0" presId="urn:microsoft.com/office/officeart/2005/8/layout/orgChart1"/>
+    <dgm:cxn modelId="{A625DE9C-CB50-4774-B7DD-EFE398552638}" type="presOf" srcId="{70DD9BEA-749D-48A3-A579-3F9FFA98BDAD}" destId="{1F6A0C6D-91E6-40EC-A2B1-98FFD6FD1CD2}" srcOrd="0" destOrd="0" presId="urn:microsoft.com/office/officeart/2005/8/layout/orgChart1"/>
+    <dgm:cxn modelId="{35F42EB0-E141-4744-A084-302526457217}" type="presOf" srcId="{6C2F9ADA-5E1A-4115-9336-52E106C4610E}" destId="{0CF260E7-4CA8-4AD3-BCB3-63D1B662413A}" srcOrd="1" destOrd="0" presId="urn:microsoft.com/office/officeart/2005/8/layout/orgChart1"/>
+    <dgm:cxn modelId="{DFF18BEB-170F-40BC-AEC1-1CC70B456B98}" type="presOf" srcId="{9C56B889-2997-481F-B444-62CFCFCEEA78}" destId="{B8A0B704-B4AD-45E5-9973-243851FA4B2D}" srcOrd="1" destOrd="0" presId="urn:microsoft.com/office/officeart/2005/8/layout/orgChart1"/>
+    <dgm:cxn modelId="{B0DF82B4-7DA6-414C-AAB9-037B93B288E3}" type="presOf" srcId="{C2CA78AB-F133-4469-823D-DD29E85CCE9F}" destId="{5B2C58F1-89CC-4562-81AB-EC4A5164CF93}" srcOrd="1" destOrd="0" presId="urn:microsoft.com/office/officeart/2005/8/layout/orgChart1"/>
+    <dgm:cxn modelId="{0920BDBB-ADFC-4F47-9B97-58D2A0C0768E}" type="presOf" srcId="{249D995E-6235-40CB-AF46-89271D5D96C5}" destId="{4C9EF3AA-49E7-4D14-AA6D-4F04C27E702B}" srcOrd="0" destOrd="0" presId="urn:microsoft.com/office/officeart/2005/8/layout/orgChart1"/>
+    <dgm:cxn modelId="{DD411E5E-7561-4D1C-A2BA-56597D44015D}" type="presOf" srcId="{9C56B889-2997-481F-B444-62CFCFCEEA78}" destId="{AD388B33-4F77-4C83-A03C-ACA98E99C3B9}" srcOrd="0" destOrd="0" presId="urn:microsoft.com/office/officeart/2005/8/layout/orgChart1"/>
+    <dgm:cxn modelId="{B17A6A96-B34C-43FE-8101-7BA5897572C6}" type="presOf" srcId="{40F7896E-B832-4B7E-AA08-07257D1A29A2}" destId="{5AF451EF-9553-4BD2-BBBD-EC7F89E41A18}" srcOrd="1" destOrd="0" presId="urn:microsoft.com/office/officeart/2005/8/layout/orgChart1"/>
     <dgm:cxn modelId="{588DE10D-2222-4754-A60C-E15405166696}" srcId="{8462B3B6-ADA6-4E71-B890-0915C9EAFED3}" destId="{C2CA78AB-F133-4469-823D-DD29E85CCE9F}" srcOrd="1" destOrd="0" parTransId="{89D63B23-ADD8-4799-A8A1-4C90120AED48}" sibTransId="{F10E228A-6904-4EF9-A280-95BA0EEF0A2C}"/>
-    <dgm:cxn modelId="{11528E9C-CE64-475B-A66C-E60B42243EEF}" type="presOf" srcId="{89D63B23-ADD8-4799-A8A1-4C90120AED48}" destId="{F54139E0-0EE6-46ED-817B-A8F60E1891FE}" srcOrd="0" destOrd="0" presId="urn:microsoft.com/office/officeart/2005/8/layout/orgChart1"/>
-    <dgm:cxn modelId="{34DB1A52-C6E8-4199-8265-ED9BC6C7627C}" type="presOf" srcId="{8462B3B6-ADA6-4E71-B890-0915C9EAFED3}" destId="{BD474E2B-533C-4CD5-ADFE-53A4F8E104BD}" srcOrd="0" destOrd="0" presId="urn:microsoft.com/office/officeart/2005/8/layout/orgChart1"/>
+    <dgm:cxn modelId="{D397CCD3-5561-49D3-AE1F-F29558D5F905}" type="presOf" srcId="{8462B3B6-ADA6-4E71-B890-0915C9EAFED3}" destId="{E67945A5-D30B-4FC3-8290-945FFCD6BA51}" srcOrd="1" destOrd="0" presId="urn:microsoft.com/office/officeart/2005/8/layout/orgChart1"/>
+    <dgm:cxn modelId="{5BF67FE1-7797-48F1-A417-4A39B97848A0}" type="presOf" srcId="{6C2F9ADA-5E1A-4115-9336-52E106C4610E}" destId="{A15EDACE-1FEA-4444-B325-BADBFA33BEBA}" srcOrd="0" destOrd="0" presId="urn:microsoft.com/office/officeart/2005/8/layout/orgChart1"/>
+    <dgm:cxn modelId="{C3381FA7-BF67-4952-BF46-F4A40C19A227}" type="presOf" srcId="{40F7896E-B832-4B7E-AA08-07257D1A29A2}" destId="{AD6E3F67-83E9-4B7B-A72C-48B48410A368}" srcOrd="0" destOrd="0" presId="urn:microsoft.com/office/officeart/2005/8/layout/orgChart1"/>
+    <dgm:cxn modelId="{4B2DCE4E-B37F-47D1-A575-8984F22A52E7}" type="presOf" srcId="{C2CA78AB-F133-4469-823D-DD29E85CCE9F}" destId="{9D869338-D1CE-4546-ACE9-E77FB1EB8D89}" srcOrd="0" destOrd="0" presId="urn:microsoft.com/office/officeart/2005/8/layout/orgChart1"/>
+    <dgm:cxn modelId="{AA557A56-E561-44CA-AD35-C14AA72EE96E}" type="presOf" srcId="{89D63B23-ADD8-4799-A8A1-4C90120AED48}" destId="{F54139E0-0EE6-46ED-817B-A8F60E1891FE}" srcOrd="0" destOrd="0" presId="urn:microsoft.com/office/officeart/2005/8/layout/orgChart1"/>
     <dgm:cxn modelId="{9B0ED235-098D-4F4F-9F51-366EA132C6E1}" srcId="{1B5E46A0-8120-462A-BD83-F3165C1D3BC9}" destId="{8462B3B6-ADA6-4E71-B890-0915C9EAFED3}" srcOrd="0" destOrd="0" parTransId="{95B8F62E-7591-4C1A-82B0-C6FCA8401D8D}" sibTransId="{91049713-D47D-4116-AB7B-B04D352CD167}"/>
     <dgm:cxn modelId="{7476E645-0BD9-4D78-9759-4513E751AC56}" srcId="{8462B3B6-ADA6-4E71-B890-0915C9EAFED3}" destId="{40F7896E-B832-4B7E-AA08-07257D1A29A2}" srcOrd="2" destOrd="0" parTransId="{70DD9BEA-749D-48A3-A579-3F9FFA98BDAD}" sibTransId="{94716A88-2D56-400B-BD06-16831D4BCF85}"/>
-    <dgm:cxn modelId="{7406D84A-CA5C-4B0E-BEF5-D96B3020166B}" type="presOf" srcId="{8462B3B6-ADA6-4E71-B890-0915C9EAFED3}" destId="{E67945A5-D30B-4FC3-8290-945FFCD6BA51}" srcOrd="1" destOrd="0" presId="urn:microsoft.com/office/officeart/2005/8/layout/orgChart1"/>
-    <dgm:cxn modelId="{691F52D1-306D-4231-A074-CD3EF0D89ADD}" type="presParOf" srcId="{AC590513-6F26-41F2-8FD0-D06452CD5BB1}" destId="{83DA8F02-84EB-4C8B-8C36-8664A57594E0}" srcOrd="0" destOrd="0" presId="urn:microsoft.com/office/officeart/2005/8/layout/orgChart1"/>
-    <dgm:cxn modelId="{8DB2C017-CD25-4CDC-8142-7C70583404CC}" type="presParOf" srcId="{83DA8F02-84EB-4C8B-8C36-8664A57594E0}" destId="{4810C3FC-6C13-474B-A256-1FDFE20095CC}" srcOrd="0" destOrd="0" presId="urn:microsoft.com/office/officeart/2005/8/layout/orgChart1"/>
-    <dgm:cxn modelId="{96945B9C-DAEB-410B-BBC0-4E4E1D936D3E}" type="presParOf" srcId="{4810C3FC-6C13-474B-A256-1FDFE20095CC}" destId="{BD474E2B-533C-4CD5-ADFE-53A4F8E104BD}" srcOrd="0" destOrd="0" presId="urn:microsoft.com/office/officeart/2005/8/layout/orgChart1"/>
-    <dgm:cxn modelId="{1EDFD839-D5E6-47A1-BE6A-33815ED4D27E}" type="presParOf" srcId="{4810C3FC-6C13-474B-A256-1FDFE20095CC}" destId="{E67945A5-D30B-4FC3-8290-945FFCD6BA51}" srcOrd="1" destOrd="0" presId="urn:microsoft.com/office/officeart/2005/8/layout/orgChart1"/>
-    <dgm:cxn modelId="{21507444-2325-4757-A2C5-689BAA571C2B}" type="presParOf" srcId="{83DA8F02-84EB-4C8B-8C36-8664A57594E0}" destId="{8E043459-A458-4AEB-8F3F-242324237002}" srcOrd="1" destOrd="0" presId="urn:microsoft.com/office/officeart/2005/8/layout/orgChart1"/>
-    <dgm:cxn modelId="{EF5F026B-1FEA-43C5-BE9D-92DF132EB450}" type="presParOf" srcId="{8E043459-A458-4AEB-8F3F-242324237002}" destId="{04DB3D98-2CAD-4D5F-981A-D4D1578590B3}" srcOrd="0" destOrd="0" presId="urn:microsoft.com/office/officeart/2005/8/layout/orgChart1"/>
-    <dgm:cxn modelId="{6C47497F-7E0C-4BBC-A942-A8B5D896C5E3}" type="presParOf" srcId="{8E043459-A458-4AEB-8F3F-242324237002}" destId="{B4AAD54E-B411-4DC4-AF9B-6B007C8FBECE}" srcOrd="1" destOrd="0" presId="urn:microsoft.com/office/officeart/2005/8/layout/orgChart1"/>
-    <dgm:cxn modelId="{91533071-22D8-4EB5-9CBD-654FA43BEFE9}" type="presParOf" srcId="{B4AAD54E-B411-4DC4-AF9B-6B007C8FBECE}" destId="{BE3FB216-B8DA-4736-95DB-638C5A7C3435}" srcOrd="0" destOrd="0" presId="urn:microsoft.com/office/officeart/2005/8/layout/orgChart1"/>
-    <dgm:cxn modelId="{41E0AD90-99E0-409D-9B07-142623554F28}" type="presParOf" srcId="{BE3FB216-B8DA-4736-95DB-638C5A7C3435}" destId="{AD388B33-4F77-4C83-A03C-ACA98E99C3B9}" srcOrd="0" destOrd="0" presId="urn:microsoft.com/office/officeart/2005/8/layout/orgChart1"/>
-    <dgm:cxn modelId="{C6545BFA-6A2A-4FE3-B950-BD85431973BF}" type="presParOf" srcId="{BE3FB216-B8DA-4736-95DB-638C5A7C3435}" destId="{B8A0B704-B4AD-45E5-9973-243851FA4B2D}" srcOrd="1" destOrd="0" presId="urn:microsoft.com/office/officeart/2005/8/layout/orgChart1"/>
-    <dgm:cxn modelId="{BD7E7E71-06BE-4D37-AA2A-A739199D2FD0}" type="presParOf" srcId="{B4AAD54E-B411-4DC4-AF9B-6B007C8FBECE}" destId="{DBD928C7-BC2B-4349-B133-8AF99657AA5C}" srcOrd="1" destOrd="0" presId="urn:microsoft.com/office/officeart/2005/8/layout/orgChart1"/>
-    <dgm:cxn modelId="{69D548CC-FCB2-4223-B167-3598EAFF46E2}" type="presParOf" srcId="{DBD928C7-BC2B-4349-B133-8AF99657AA5C}" destId="{4C9EF3AA-49E7-4D14-AA6D-4F04C27E702B}" srcOrd="0" destOrd="0" presId="urn:microsoft.com/office/officeart/2005/8/layout/orgChart1"/>
-    <dgm:cxn modelId="{AE97F1CE-30C8-4CF4-8E75-A656CDCB0CF3}" type="presParOf" srcId="{DBD928C7-BC2B-4349-B133-8AF99657AA5C}" destId="{A6D4C068-6477-4EC0-9CBD-CF60FE7629B6}" srcOrd="1" destOrd="0" presId="urn:microsoft.com/office/officeart/2005/8/layout/orgChart1"/>
-    <dgm:cxn modelId="{6BA62801-756B-4E48-AE42-A1415CB9FED2}" type="presParOf" srcId="{A6D4C068-6477-4EC0-9CBD-CF60FE7629B6}" destId="{3C4E6334-17CC-4515-9C7D-01788ADEA901}" srcOrd="0" destOrd="0" presId="urn:microsoft.com/office/officeart/2005/8/layout/orgChart1"/>
-    <dgm:cxn modelId="{6EF4820C-649D-4348-AC00-991B7DFF7789}" type="presParOf" srcId="{3C4E6334-17CC-4515-9C7D-01788ADEA901}" destId="{A15EDACE-1FEA-4444-B325-BADBFA33BEBA}" srcOrd="0" destOrd="0" presId="urn:microsoft.com/office/officeart/2005/8/layout/orgChart1"/>
-    <dgm:cxn modelId="{FDEFF395-CD97-4C52-9D2A-A44FBB333E63}" type="presParOf" srcId="{3C4E6334-17CC-4515-9C7D-01788ADEA901}" destId="{0CF260E7-4CA8-4AD3-BCB3-63D1B662413A}" srcOrd="1" destOrd="0" presId="urn:microsoft.com/office/officeart/2005/8/layout/orgChart1"/>
-    <dgm:cxn modelId="{FFBD7231-E9B1-4C18-8ABC-569BFC465B9A}" type="presParOf" srcId="{A6D4C068-6477-4EC0-9CBD-CF60FE7629B6}" destId="{3CDC3510-3E82-4E2D-A80F-F63C448B4660}" srcOrd="1" destOrd="0" presId="urn:microsoft.com/office/officeart/2005/8/layout/orgChart1"/>
-    <dgm:cxn modelId="{BDEEE2DA-B7F0-4561-81DA-0068BA5E50C2}" type="presParOf" srcId="{A6D4C068-6477-4EC0-9CBD-CF60FE7629B6}" destId="{1E0FDE9A-7ACD-4B9C-A2F1-B388F3422AC7}" srcOrd="2" destOrd="0" presId="urn:microsoft.com/office/officeart/2005/8/layout/orgChart1"/>
-    <dgm:cxn modelId="{BFF3BA03-A114-435F-8755-984D528C71DD}" type="presParOf" srcId="{B4AAD54E-B411-4DC4-AF9B-6B007C8FBECE}" destId="{DD82AB30-C76E-4D5F-B23A-D31A5C57F470}" srcOrd="2" destOrd="0" presId="urn:microsoft.com/office/officeart/2005/8/layout/orgChart1"/>
-    <dgm:cxn modelId="{50B7E589-74AB-4154-B9BD-9DC6D15D2E46}" type="presParOf" srcId="{8E043459-A458-4AEB-8F3F-242324237002}" destId="{F54139E0-0EE6-46ED-817B-A8F60E1891FE}" srcOrd="2" destOrd="0" presId="urn:microsoft.com/office/officeart/2005/8/layout/orgChart1"/>
-    <dgm:cxn modelId="{4ACAACE3-5301-4125-8842-DF28DC388809}" type="presParOf" srcId="{8E043459-A458-4AEB-8F3F-242324237002}" destId="{73600B3C-6712-4F93-90CD-D3293EDB45A9}" srcOrd="3" destOrd="0" presId="urn:microsoft.com/office/officeart/2005/8/layout/orgChart1"/>
-    <dgm:cxn modelId="{6AE38808-7C0D-4C99-8B3C-99D8E22909F4}" type="presParOf" srcId="{73600B3C-6712-4F93-90CD-D3293EDB45A9}" destId="{E0CA5345-2C7A-40F5-86E0-2BB0B28DF790}" srcOrd="0" destOrd="0" presId="urn:microsoft.com/office/officeart/2005/8/layout/orgChart1"/>
-    <dgm:cxn modelId="{0A519198-B393-4A23-9B08-BFD03FFAA82D}" type="presParOf" srcId="{E0CA5345-2C7A-40F5-86E0-2BB0B28DF790}" destId="{9D869338-D1CE-4546-ACE9-E77FB1EB8D89}" srcOrd="0" destOrd="0" presId="urn:microsoft.com/office/officeart/2005/8/layout/orgChart1"/>
-    <dgm:cxn modelId="{D0144F8A-E4C1-4A11-94CF-63B69B5E14FF}" type="presParOf" srcId="{E0CA5345-2C7A-40F5-86E0-2BB0B28DF790}" destId="{5B2C58F1-89CC-4562-81AB-EC4A5164CF93}" srcOrd="1" destOrd="0" presId="urn:microsoft.com/office/officeart/2005/8/layout/orgChart1"/>
-    <dgm:cxn modelId="{06DD2CCC-D847-4038-89B4-A6630C7FB89F}" type="presParOf" srcId="{73600B3C-6712-4F93-90CD-D3293EDB45A9}" destId="{2CA3BC6C-3B76-40BE-A3F3-5EB8EBB907E4}" srcOrd="1" destOrd="0" presId="urn:microsoft.com/office/officeart/2005/8/layout/orgChart1"/>
-    <dgm:cxn modelId="{C884690F-9CFD-46F1-AC40-76132E8479F9}" type="presParOf" srcId="{73600B3C-6712-4F93-90CD-D3293EDB45A9}" destId="{7D3AE6C5-21BF-4792-A1B7-4BEAD1B50F14}" srcOrd="2" destOrd="0" presId="urn:microsoft.com/office/officeart/2005/8/layout/orgChart1"/>
-    <dgm:cxn modelId="{22C48CB7-2B02-4CF1-B1F7-762E40CC5614}" type="presParOf" srcId="{8E043459-A458-4AEB-8F3F-242324237002}" destId="{1F6A0C6D-91E6-40EC-A2B1-98FFD6FD1CD2}" srcOrd="4" destOrd="0" presId="urn:microsoft.com/office/officeart/2005/8/layout/orgChart1"/>
-    <dgm:cxn modelId="{621A8102-4E90-41D9-887E-40A6CEDC826D}" type="presParOf" srcId="{8E043459-A458-4AEB-8F3F-242324237002}" destId="{577FF1A1-0545-4405-990F-707CF07A8B5A}" srcOrd="5" destOrd="0" presId="urn:microsoft.com/office/officeart/2005/8/layout/orgChart1"/>
-    <dgm:cxn modelId="{258E1B34-A78E-4409-9F01-270544E3329C}" type="presParOf" srcId="{577FF1A1-0545-4405-990F-707CF07A8B5A}" destId="{01D22679-4BD0-4A91-9C6F-5A8589DC9B3A}" srcOrd="0" destOrd="0" presId="urn:microsoft.com/office/officeart/2005/8/layout/orgChart1"/>
-    <dgm:cxn modelId="{3C0A2E16-BAC7-42AB-9202-984274A7238D}" type="presParOf" srcId="{01D22679-4BD0-4A91-9C6F-5A8589DC9B3A}" destId="{AD6E3F67-83E9-4B7B-A72C-48B48410A368}" srcOrd="0" destOrd="0" presId="urn:microsoft.com/office/officeart/2005/8/layout/orgChart1"/>
-    <dgm:cxn modelId="{2F7EE912-C8CB-4406-B996-C8BA09541DB7}" type="presParOf" srcId="{01D22679-4BD0-4A91-9C6F-5A8589DC9B3A}" destId="{5AF451EF-9553-4BD2-BBBD-EC7F89E41A18}" srcOrd="1" destOrd="0" presId="urn:microsoft.com/office/officeart/2005/8/layout/orgChart1"/>
-    <dgm:cxn modelId="{2EA63BC2-A645-4825-A862-6266B8642560}" type="presParOf" srcId="{577FF1A1-0545-4405-990F-707CF07A8B5A}" destId="{F4764E89-86FF-4060-9349-8B1C624E5A3E}" srcOrd="1" destOrd="0" presId="urn:microsoft.com/office/officeart/2005/8/layout/orgChart1"/>
-    <dgm:cxn modelId="{6A9B0085-34D0-409E-A54D-DF3261536517}" type="presParOf" srcId="{577FF1A1-0545-4405-990F-707CF07A8B5A}" destId="{F6E8D499-7F60-456A-99C5-6973978DE94D}" srcOrd="2" destOrd="0" presId="urn:microsoft.com/office/officeart/2005/8/layout/orgChart1"/>
-    <dgm:cxn modelId="{4DED9C58-64DD-4C4E-9F7B-86DCE8AE946B}" type="presParOf" srcId="{83DA8F02-84EB-4C8B-8C36-8664A57594E0}" destId="{F72C048B-4E5E-43A1-952B-F31D67B9EAA2}" srcOrd="2" destOrd="0" presId="urn:microsoft.com/office/officeart/2005/8/layout/orgChart1"/>
+    <dgm:cxn modelId="{D6A1D275-C9DB-4BCB-87F5-F507B2CB43C2}" type="presParOf" srcId="{AC590513-6F26-41F2-8FD0-D06452CD5BB1}" destId="{83DA8F02-84EB-4C8B-8C36-8664A57594E0}" srcOrd="0" destOrd="0" presId="urn:microsoft.com/office/officeart/2005/8/layout/orgChart1"/>
+    <dgm:cxn modelId="{617E23A7-40A1-4E13-B1B8-5F997B2DD99D}" type="presParOf" srcId="{83DA8F02-84EB-4C8B-8C36-8664A57594E0}" destId="{4810C3FC-6C13-474B-A256-1FDFE20095CC}" srcOrd="0" destOrd="0" presId="urn:microsoft.com/office/officeart/2005/8/layout/orgChart1"/>
+    <dgm:cxn modelId="{FED8AE28-44F0-4697-B823-D8FC59FA3441}" type="presParOf" srcId="{4810C3FC-6C13-474B-A256-1FDFE20095CC}" destId="{BD474E2B-533C-4CD5-ADFE-53A4F8E104BD}" srcOrd="0" destOrd="0" presId="urn:microsoft.com/office/officeart/2005/8/layout/orgChart1"/>
+    <dgm:cxn modelId="{E13857BD-6C07-44E7-B78F-62C5F1312A38}" type="presParOf" srcId="{4810C3FC-6C13-474B-A256-1FDFE20095CC}" destId="{E67945A5-D30B-4FC3-8290-945FFCD6BA51}" srcOrd="1" destOrd="0" presId="urn:microsoft.com/office/officeart/2005/8/layout/orgChart1"/>
+    <dgm:cxn modelId="{505F23A2-7319-4ED7-9C8E-A2F90B1333E2}" type="presParOf" srcId="{83DA8F02-84EB-4C8B-8C36-8664A57594E0}" destId="{8E043459-A458-4AEB-8F3F-242324237002}" srcOrd="1" destOrd="0" presId="urn:microsoft.com/office/officeart/2005/8/layout/orgChart1"/>
+    <dgm:cxn modelId="{44A5F08E-A826-4312-BF32-02A75F41EC11}" type="presParOf" srcId="{8E043459-A458-4AEB-8F3F-242324237002}" destId="{04DB3D98-2CAD-4D5F-981A-D4D1578590B3}" srcOrd="0" destOrd="0" presId="urn:microsoft.com/office/officeart/2005/8/layout/orgChart1"/>
+    <dgm:cxn modelId="{8C2A05F8-978B-476A-A0E8-37D7CE485F34}" type="presParOf" srcId="{8E043459-A458-4AEB-8F3F-242324237002}" destId="{B4AAD54E-B411-4DC4-AF9B-6B007C8FBECE}" srcOrd="1" destOrd="0" presId="urn:microsoft.com/office/officeart/2005/8/layout/orgChart1"/>
+    <dgm:cxn modelId="{7FF03F38-74A4-452E-ABA2-DD7679790C8D}" type="presParOf" srcId="{B4AAD54E-B411-4DC4-AF9B-6B007C8FBECE}" destId="{BE3FB216-B8DA-4736-95DB-638C5A7C3435}" srcOrd="0" destOrd="0" presId="urn:microsoft.com/office/officeart/2005/8/layout/orgChart1"/>
+    <dgm:cxn modelId="{76257E7C-8F52-4F9B-9A76-700C732F148F}" type="presParOf" srcId="{BE3FB216-B8DA-4736-95DB-638C5A7C3435}" destId="{AD388B33-4F77-4C83-A03C-ACA98E99C3B9}" srcOrd="0" destOrd="0" presId="urn:microsoft.com/office/officeart/2005/8/layout/orgChart1"/>
+    <dgm:cxn modelId="{EA924FA2-6DAA-4DE8-9E36-23FBDF32E775}" type="presParOf" srcId="{BE3FB216-B8DA-4736-95DB-638C5A7C3435}" destId="{B8A0B704-B4AD-45E5-9973-243851FA4B2D}" srcOrd="1" destOrd="0" presId="urn:microsoft.com/office/officeart/2005/8/layout/orgChart1"/>
+    <dgm:cxn modelId="{C3B4F149-5E72-4EB9-ABC3-EDC5B86D399F}" type="presParOf" srcId="{B4AAD54E-B411-4DC4-AF9B-6B007C8FBECE}" destId="{DBD928C7-BC2B-4349-B133-8AF99657AA5C}" srcOrd="1" destOrd="0" presId="urn:microsoft.com/office/officeart/2005/8/layout/orgChart1"/>
+    <dgm:cxn modelId="{E438C181-0790-407F-97D8-2E319375C270}" type="presParOf" srcId="{DBD928C7-BC2B-4349-B133-8AF99657AA5C}" destId="{4C9EF3AA-49E7-4D14-AA6D-4F04C27E702B}" srcOrd="0" destOrd="0" presId="urn:microsoft.com/office/officeart/2005/8/layout/orgChart1"/>
+    <dgm:cxn modelId="{921515DC-9C5A-4FF2-867B-63D9AA9BDF9D}" type="presParOf" srcId="{DBD928C7-BC2B-4349-B133-8AF99657AA5C}" destId="{A6D4C068-6477-4EC0-9CBD-CF60FE7629B6}" srcOrd="1" destOrd="0" presId="urn:microsoft.com/office/officeart/2005/8/layout/orgChart1"/>
+    <dgm:cxn modelId="{C9715653-3B2F-4598-AEB9-9C422954E353}" type="presParOf" srcId="{A6D4C068-6477-4EC0-9CBD-CF60FE7629B6}" destId="{3C4E6334-17CC-4515-9C7D-01788ADEA901}" srcOrd="0" destOrd="0" presId="urn:microsoft.com/office/officeart/2005/8/layout/orgChart1"/>
+    <dgm:cxn modelId="{206A79F1-F864-4208-BC16-046DB24EB991}" type="presParOf" srcId="{3C4E6334-17CC-4515-9C7D-01788ADEA901}" destId="{A15EDACE-1FEA-4444-B325-BADBFA33BEBA}" srcOrd="0" destOrd="0" presId="urn:microsoft.com/office/officeart/2005/8/layout/orgChart1"/>
+    <dgm:cxn modelId="{19B254E6-BCBA-40EF-9ABA-FEF6FCCA594F}" type="presParOf" srcId="{3C4E6334-17CC-4515-9C7D-01788ADEA901}" destId="{0CF260E7-4CA8-4AD3-BCB3-63D1B662413A}" srcOrd="1" destOrd="0" presId="urn:microsoft.com/office/officeart/2005/8/layout/orgChart1"/>
+    <dgm:cxn modelId="{595305BA-A215-45D6-BA13-4183D8668FB0}" type="presParOf" srcId="{A6D4C068-6477-4EC0-9CBD-CF60FE7629B6}" destId="{3CDC3510-3E82-4E2D-A80F-F63C448B4660}" srcOrd="1" destOrd="0" presId="urn:microsoft.com/office/officeart/2005/8/layout/orgChart1"/>
+    <dgm:cxn modelId="{0E3EE921-3BFE-4349-93AB-5BB1FB724DBA}" type="presParOf" srcId="{A6D4C068-6477-4EC0-9CBD-CF60FE7629B6}" destId="{1E0FDE9A-7ACD-4B9C-A2F1-B388F3422AC7}" srcOrd="2" destOrd="0" presId="urn:microsoft.com/office/officeart/2005/8/layout/orgChart1"/>
+    <dgm:cxn modelId="{31181289-8FC9-43C8-B8A0-9EC8CB6728A2}" type="presParOf" srcId="{B4AAD54E-B411-4DC4-AF9B-6B007C8FBECE}" destId="{DD82AB30-C76E-4D5F-B23A-D31A5C57F470}" srcOrd="2" destOrd="0" presId="urn:microsoft.com/office/officeart/2005/8/layout/orgChart1"/>
+    <dgm:cxn modelId="{19A5E06A-919D-4595-8845-00A7770CD902}" type="presParOf" srcId="{8E043459-A458-4AEB-8F3F-242324237002}" destId="{F54139E0-0EE6-46ED-817B-A8F60E1891FE}" srcOrd="2" destOrd="0" presId="urn:microsoft.com/office/officeart/2005/8/layout/orgChart1"/>
+    <dgm:cxn modelId="{5D861E49-7650-484F-8E2A-FF0D2DDFDD0C}" type="presParOf" srcId="{8E043459-A458-4AEB-8F3F-242324237002}" destId="{73600B3C-6712-4F93-90CD-D3293EDB45A9}" srcOrd="3" destOrd="0" presId="urn:microsoft.com/office/officeart/2005/8/layout/orgChart1"/>
+    <dgm:cxn modelId="{14C4DD04-BB28-4921-9976-C108471EEF48}" type="presParOf" srcId="{73600B3C-6712-4F93-90CD-D3293EDB45A9}" destId="{E0CA5345-2C7A-40F5-86E0-2BB0B28DF790}" srcOrd="0" destOrd="0" presId="urn:microsoft.com/office/officeart/2005/8/layout/orgChart1"/>
+    <dgm:cxn modelId="{B55AFFA0-D0FA-4ABE-8221-CB0D40FF823A}" type="presParOf" srcId="{E0CA5345-2C7A-40F5-86E0-2BB0B28DF790}" destId="{9D869338-D1CE-4546-ACE9-E77FB1EB8D89}" srcOrd="0" destOrd="0" presId="urn:microsoft.com/office/officeart/2005/8/layout/orgChart1"/>
+    <dgm:cxn modelId="{FA0C0ECE-8E29-460C-9729-5ABA873697FC}" type="presParOf" srcId="{E0CA5345-2C7A-40F5-86E0-2BB0B28DF790}" destId="{5B2C58F1-89CC-4562-81AB-EC4A5164CF93}" srcOrd="1" destOrd="0" presId="urn:microsoft.com/office/officeart/2005/8/layout/orgChart1"/>
+    <dgm:cxn modelId="{6F8BC655-B1B2-4A33-ABE8-0D7A1680175E}" type="presParOf" srcId="{73600B3C-6712-4F93-90CD-D3293EDB45A9}" destId="{2CA3BC6C-3B76-40BE-A3F3-5EB8EBB907E4}" srcOrd="1" destOrd="0" presId="urn:microsoft.com/office/officeart/2005/8/layout/orgChart1"/>
+    <dgm:cxn modelId="{1C4326C5-AD9E-4F31-834F-3713C2791346}" type="presParOf" srcId="{73600B3C-6712-4F93-90CD-D3293EDB45A9}" destId="{7D3AE6C5-21BF-4792-A1B7-4BEAD1B50F14}" srcOrd="2" destOrd="0" presId="urn:microsoft.com/office/officeart/2005/8/layout/orgChart1"/>
+    <dgm:cxn modelId="{941DF99F-5B27-478F-8288-95C10671256C}" type="presParOf" srcId="{8E043459-A458-4AEB-8F3F-242324237002}" destId="{1F6A0C6D-91E6-40EC-A2B1-98FFD6FD1CD2}" srcOrd="4" destOrd="0" presId="urn:microsoft.com/office/officeart/2005/8/layout/orgChart1"/>
+    <dgm:cxn modelId="{CAFAA2C4-1B29-48A4-BA4F-E08AA1FA7EDE}" type="presParOf" srcId="{8E043459-A458-4AEB-8F3F-242324237002}" destId="{577FF1A1-0545-4405-990F-707CF07A8B5A}" srcOrd="5" destOrd="0" presId="urn:microsoft.com/office/officeart/2005/8/layout/orgChart1"/>
+    <dgm:cxn modelId="{3E9448F5-CAE9-4268-921D-51CF379CC625}" type="presParOf" srcId="{577FF1A1-0545-4405-990F-707CF07A8B5A}" destId="{01D22679-4BD0-4A91-9C6F-5A8589DC9B3A}" srcOrd="0" destOrd="0" presId="urn:microsoft.com/office/officeart/2005/8/layout/orgChart1"/>
+    <dgm:cxn modelId="{45CA5A41-9CC9-4ABF-9B6C-FEE1C9056883}" type="presParOf" srcId="{01D22679-4BD0-4A91-9C6F-5A8589DC9B3A}" destId="{AD6E3F67-83E9-4B7B-A72C-48B48410A368}" srcOrd="0" destOrd="0" presId="urn:microsoft.com/office/officeart/2005/8/layout/orgChart1"/>
+    <dgm:cxn modelId="{9B01FF2D-3E79-4FCC-A88F-89E6466B74C5}" type="presParOf" srcId="{01D22679-4BD0-4A91-9C6F-5A8589DC9B3A}" destId="{5AF451EF-9553-4BD2-BBBD-EC7F89E41A18}" srcOrd="1" destOrd="0" presId="urn:microsoft.com/office/officeart/2005/8/layout/orgChart1"/>
+    <dgm:cxn modelId="{29A1C8B2-4ECC-4695-B8B1-EA7ED561732C}" type="presParOf" srcId="{577FF1A1-0545-4405-990F-707CF07A8B5A}" destId="{F4764E89-86FF-4060-9349-8B1C624E5A3E}" srcOrd="1" destOrd="0" presId="urn:microsoft.com/office/officeart/2005/8/layout/orgChart1"/>
+    <dgm:cxn modelId="{13A96D37-77C8-4321-9500-8A0DA934724B}" type="presParOf" srcId="{577FF1A1-0545-4405-990F-707CF07A8B5A}" destId="{F6E8D499-7F60-456A-99C5-6973978DE94D}" srcOrd="2" destOrd="0" presId="urn:microsoft.com/office/officeart/2005/8/layout/orgChart1"/>
+    <dgm:cxn modelId="{9C7191E9-6C2C-4F4C-BF11-99D20F9329D5}" type="presParOf" srcId="{83DA8F02-84EB-4C8B-8C36-8664A57594E0}" destId="{F72C048B-4E5E-43A1-952B-F31D67B9EAA2}" srcOrd="2" destOrd="0" presId="urn:microsoft.com/office/officeart/2005/8/layout/orgChart1"/>
   </dgm:cxnLst>
   <dgm:bg/>
   <dgm:whole/>
@@ -27216,7 +27234,7 @@
 </file>
 
 <file path=customXml/itemProps1.xml><?xml version="1.0" encoding="utf-8"?>
-<ds:datastoreItem xmlns:ds="http://schemas.openxmlformats.org/officeDocument/2006/customXml" ds:itemID="{C681AC7D-B401-45E2-889D-A81880FCF9D0}">
+<ds:datastoreItem xmlns:ds="http://schemas.openxmlformats.org/officeDocument/2006/customXml" ds:itemID="{CC95328C-1530-4864-B35B-E8BDA95D21F8}">
   <ds:schemaRefs>
     <ds:schemaRef ds:uri="http://schemas.openxmlformats.org/officeDocument/2006/bibliography"/>
   </ds:schemaRefs>

--- a/Documentacion/Informe Preliminar/Informe Preliminar.docx
+++ b/Documentacion/Informe Preliminar/Informe Preliminar.docx
@@ -1,6 +1,6 @@
 
 <file path=word/document.xml><?xml version="1.0" encoding="utf-8"?>
-<w:document xmlns:ve="http://schemas.openxmlformats.org/markup-compatibility/2006" xmlns:o="urn:schemas-microsoft-com:office:office" xmlns:r="http://schemas.openxmlformats.org/officeDocument/2006/relationships" xmlns:m="http://schemas.openxmlformats.org/officeDocument/2006/math" xmlns:v="urn:schemas-microsoft-com:vml" xmlns:wp="http://schemas.openxmlformats.org/drawingml/2006/wordprocessingDrawing" xmlns:w10="urn:schemas-microsoft-com:office:word" xmlns:w="http://schemas.openxmlformats.org/wordprocessingml/2006/main" xmlns:wne="http://schemas.microsoft.com/office/word/2006/wordml">
+<w:document xmlns:wpc="http://schemas.microsoft.com/office/word/2010/wordprocessingCanvas" xmlns:mc="http://schemas.openxmlformats.org/markup-compatibility/2006" xmlns:o="urn:schemas-microsoft-com:office:office" xmlns:r="http://schemas.openxmlformats.org/officeDocument/2006/relationships" xmlns:m="http://schemas.openxmlformats.org/officeDocument/2006/math" xmlns:v="urn:schemas-microsoft-com:vml" xmlns:wp14="http://schemas.microsoft.com/office/word/2010/wordprocessingDrawing" xmlns:wp="http://schemas.openxmlformats.org/drawingml/2006/wordprocessingDrawing" xmlns:w10="urn:schemas-microsoft-com:office:word" xmlns:w="http://schemas.openxmlformats.org/wordprocessingml/2006/main" xmlns:w14="http://schemas.microsoft.com/office/word/2010/wordml" xmlns:wpg="http://schemas.microsoft.com/office/word/2010/wordprocessingGroup" xmlns:wpi="http://schemas.microsoft.com/office/word/2010/wordprocessingInk" xmlns:wne="http://schemas.microsoft.com/office/word/2006/wordml" xmlns:wps="http://schemas.microsoft.com/office/word/2010/wordprocessingShape" mc:Ignorable="w14 wp14">
   <w:body>
     <w:p>
       <w:pPr>
@@ -135,7 +135,6 @@
         <w:rPr>
           <w:rFonts w:ascii="Arial" w:hAnsi="Arial" w:cs="Arial"/>
           <w:noProof/>
-          <w:lang w:val="es-AR" w:eastAsia="es-AR"/>
         </w:rPr>
         <w:drawing>
           <wp:inline distT="0" distB="0" distL="0" distR="0">
@@ -155,11 +154,11 @@
                     </pic:cNvPicPr>
                   </pic:nvPicPr>
                   <pic:blipFill>
-                    <a:blip r:embed="rId8" cstate="print">
+                    <a:blip r:embed="rId9" cstate="print">
                       <a:grayscl/>
                       <a:extLst>
                         <a:ext uri="{28A0092B-C50C-407E-A947-70E740481C1C}">
-                          <a14:useLocalDpi xmlns="" xmlns:wpc="http://schemas.microsoft.com/office/word/2010/wordprocessingCanvas" xmlns:mc="http://schemas.openxmlformats.org/markup-compatibility/2006" xmlns:o="urn:schemas-microsoft-com:office:office" xmlns:v="urn:schemas-microsoft-com:vml" xmlns:wp14="http://schemas.microsoft.com/office/word/2010/wordprocessingDrawing" xmlns:w10="urn:schemas-microsoft-com:office:word" xmlns:w="http://schemas.openxmlformats.org/wordprocessingml/2006/main" xmlns:w14="http://schemas.microsoft.com/office/word/2010/wordml" xmlns:wpg="http://schemas.microsoft.com/office/word/2010/wordprocessingGroup" xmlns:wpi="http://schemas.microsoft.com/office/word/2010/wordprocessingInk" xmlns:wps="http://schemas.microsoft.com/office/word/2010/wordprocessingShape" xmlns:a14="http://schemas.microsoft.com/office/drawing/2010/main" val="0"/>
+                          <a14:useLocalDpi xmlns:a14="http://schemas.microsoft.com/office/drawing/2010/main" val="0"/>
                         </a:ext>
                       </a:extLst>
                     </a:blip>
@@ -340,7 +339,7 @@
     </w:p>
     <w:p>
       <w:pPr>
-        <w:pStyle w:val="Prrafodelista"/>
+        <w:pStyle w:val="ListParagraph"/>
         <w:numPr>
           <w:ilvl w:val="0"/>
           <w:numId w:val="26"/>
@@ -382,7 +381,7 @@
     </w:p>
     <w:p>
       <w:pPr>
-        <w:pStyle w:val="Prrafodelista"/>
+        <w:pStyle w:val="ListParagraph"/>
         <w:numPr>
           <w:ilvl w:val="0"/>
           <w:numId w:val="26"/>
@@ -414,7 +413,7 @@
     </w:p>
     <w:p>
       <w:pPr>
-        <w:pStyle w:val="Prrafodelista"/>
+        <w:pStyle w:val="ListParagraph"/>
         <w:numPr>
           <w:ilvl w:val="0"/>
           <w:numId w:val="26"/>
@@ -474,7 +473,7 @@
     </w:p>
     <w:p>
       <w:pPr>
-        <w:pStyle w:val="Prrafodelista"/>
+        <w:pStyle w:val="ListParagraph"/>
         <w:numPr>
           <w:ilvl w:val="0"/>
           <w:numId w:val="27"/>
@@ -532,7 +531,7 @@
     </w:p>
     <w:p>
       <w:pPr>
-        <w:pStyle w:val="Prrafodelista"/>
+        <w:pStyle w:val="ListParagraph"/>
         <w:numPr>
           <w:ilvl w:val="0"/>
           <w:numId w:val="27"/>
@@ -572,7 +571,7 @@
     </w:p>
     <w:p>
       <w:pPr>
-        <w:pStyle w:val="Prrafodelista"/>
+        <w:pStyle w:val="ListParagraph"/>
         <w:numPr>
           <w:ilvl w:val="0"/>
           <w:numId w:val="27"/>
@@ -640,7 +639,7 @@
     </w:p>
     <w:p>
       <w:pPr>
-        <w:pStyle w:val="Prrafodelista"/>
+        <w:pStyle w:val="ListParagraph"/>
         <w:numPr>
           <w:ilvl w:val="0"/>
           <w:numId w:val="27"/>
@@ -691,7 +690,7 @@
     </w:p>
     <w:p>
       <w:pPr>
-        <w:pStyle w:val="Prrafodelista"/>
+        <w:pStyle w:val="ListParagraph"/>
         <w:numPr>
           <w:ilvl w:val="0"/>
           <w:numId w:val="27"/>
@@ -773,10 +772,1274 @@
     </w:p>
     <w:p>
       <w:pPr>
+        <w:pStyle w:val="Heading1"/>
+        <w:numPr>
+          <w:ilvl w:val="0"/>
+          <w:numId w:val="19"/>
+        </w:numPr>
+        <w:spacing w:before="0" w:line="360" w:lineRule="auto"/>
+        <w:ind w:left="57" w:firstLine="720"/>
+        <w:mirrorIndents/>
+        <w:jc w:val="both"/>
+        <w:rPr>
+          <w:sz w:val="32"/>
+          <w:szCs w:val="20"/>
+          <w:lang w:val="es-AR"/>
+        </w:rPr>
+      </w:pPr>
+      <w:r>
+        <w:rPr>
+          <w:sz w:val="20"/>
+          <w:szCs w:val="20"/>
+          <w:lang w:val="es-AR"/>
+        </w:rPr>
+        <w:br w:type="page"/>
+      </w:r>
+      <w:r>
+        <w:rPr>
+          <w:sz w:val="32"/>
+          <w:szCs w:val="20"/>
+          <w:lang w:val="es-AR"/>
+        </w:rPr>
+        <w:lastRenderedPageBreak/>
+        <w:t>Historia de Cambios</w:t>
+      </w:r>
+    </w:p>
+    <w:p>
+      <w:pPr>
+        <w:pStyle w:val="Subtitulo"/>
+      </w:pPr>
+    </w:p>
+    <w:tbl>
+      <w:tblPr>
+        <w:tblW w:w="10155" w:type="dxa"/>
+        <w:jc w:val="center"/>
+        <w:tblBorders>
+          <w:top w:val="single" w:sz="6" w:space="0" w:color="auto"/>
+          <w:left w:val="single" w:sz="6" w:space="0" w:color="auto"/>
+          <w:bottom w:val="single" w:sz="6" w:space="0" w:color="auto"/>
+          <w:right w:val="single" w:sz="6" w:space="0" w:color="auto"/>
+          <w:insideH w:val="single" w:sz="6" w:space="0" w:color="auto"/>
+          <w:insideV w:val="single" w:sz="6" w:space="0" w:color="auto"/>
+        </w:tblBorders>
+        <w:tblLayout w:type="fixed"/>
+        <w:tblLook w:val="04A0" w:firstRow="1" w:lastRow="0" w:firstColumn="1" w:lastColumn="0" w:noHBand="0" w:noVBand="1"/>
+      </w:tblPr>
+      <w:tblGrid>
+        <w:gridCol w:w="1421"/>
+        <w:gridCol w:w="1133"/>
+        <w:gridCol w:w="4675"/>
+        <w:gridCol w:w="2926"/>
+      </w:tblGrid>
+      <w:tr>
+        <w:trPr>
+          <w:cantSplit/>
+          <w:tblHeader/>
+          <w:jc w:val="center"/>
+        </w:trPr>
+        <w:tc>
+          <w:tcPr>
+            <w:tcW w:w="1421" w:type="dxa"/>
+            <w:tcBorders>
+              <w:top w:val="single" w:sz="6" w:space="0" w:color="auto"/>
+              <w:left w:val="single" w:sz="6" w:space="0" w:color="auto"/>
+              <w:bottom w:val="single" w:sz="6" w:space="0" w:color="auto"/>
+              <w:right w:val="single" w:sz="6" w:space="0" w:color="auto"/>
+            </w:tcBorders>
+            <w:shd w:val="clear" w:color="auto" w:fill="E6E6E6"/>
+            <w:hideMark/>
+          </w:tcPr>
+          <w:p>
+            <w:pPr>
+              <w:pStyle w:val="TableTextTitulo"/>
+              <w:spacing w:after="0"/>
+              <w:rPr>
+                <w:rFonts w:asciiTheme="minorHAnsi" w:hAnsiTheme="minorHAnsi" w:cstheme="minorHAnsi"/>
+                <w:sz w:val="20"/>
+                <w:u w:val="none"/>
+              </w:rPr>
+            </w:pPr>
+            <w:r>
+              <w:rPr>
+                <w:rFonts w:asciiTheme="minorHAnsi" w:hAnsiTheme="minorHAnsi" w:cstheme="minorHAnsi"/>
+                <w:sz w:val="20"/>
+                <w:u w:val="none"/>
+              </w:rPr>
+              <w:t>Fecha</w:t>
+            </w:r>
+          </w:p>
+        </w:tc>
+        <w:tc>
+          <w:tcPr>
+            <w:tcW w:w="1134" w:type="dxa"/>
+            <w:tcBorders>
+              <w:top w:val="single" w:sz="6" w:space="0" w:color="auto"/>
+              <w:left w:val="single" w:sz="6" w:space="0" w:color="auto"/>
+              <w:bottom w:val="single" w:sz="6" w:space="0" w:color="auto"/>
+              <w:right w:val="single" w:sz="6" w:space="0" w:color="auto"/>
+            </w:tcBorders>
+            <w:shd w:val="clear" w:color="auto" w:fill="E6E6E6"/>
+            <w:hideMark/>
+          </w:tcPr>
+          <w:p>
+            <w:pPr>
+              <w:pStyle w:val="TableTextTitulo"/>
+              <w:spacing w:after="0"/>
+              <w:rPr>
+                <w:rFonts w:asciiTheme="minorHAnsi" w:hAnsiTheme="minorHAnsi" w:cstheme="minorHAnsi"/>
+                <w:sz w:val="20"/>
+                <w:u w:val="none"/>
+              </w:rPr>
+            </w:pPr>
+            <w:r>
+              <w:rPr>
+                <w:rFonts w:asciiTheme="minorHAnsi" w:hAnsiTheme="minorHAnsi" w:cstheme="minorHAnsi"/>
+                <w:sz w:val="20"/>
+                <w:u w:val="none"/>
+              </w:rPr>
+              <w:t>Versión</w:t>
+            </w:r>
+          </w:p>
+        </w:tc>
+        <w:tc>
+          <w:tcPr>
+            <w:tcW w:w="4678" w:type="dxa"/>
+            <w:tcBorders>
+              <w:top w:val="single" w:sz="6" w:space="0" w:color="auto"/>
+              <w:left w:val="single" w:sz="6" w:space="0" w:color="auto"/>
+              <w:bottom w:val="single" w:sz="6" w:space="0" w:color="auto"/>
+              <w:right w:val="single" w:sz="6" w:space="0" w:color="auto"/>
+            </w:tcBorders>
+            <w:shd w:val="clear" w:color="auto" w:fill="E6E6E6"/>
+            <w:hideMark/>
+          </w:tcPr>
+          <w:p>
+            <w:pPr>
+              <w:pStyle w:val="TableTextTitulo"/>
+              <w:spacing w:after="0"/>
+              <w:rPr>
+                <w:rFonts w:asciiTheme="minorHAnsi" w:hAnsiTheme="minorHAnsi" w:cstheme="minorHAnsi"/>
+                <w:sz w:val="20"/>
+                <w:u w:val="none"/>
+              </w:rPr>
+            </w:pPr>
+            <w:r>
+              <w:rPr>
+                <w:rFonts w:asciiTheme="minorHAnsi" w:hAnsiTheme="minorHAnsi" w:cstheme="minorHAnsi"/>
+                <w:sz w:val="20"/>
+                <w:u w:val="none"/>
+              </w:rPr>
+              <w:t>Descripción</w:t>
+            </w:r>
+          </w:p>
+        </w:tc>
+        <w:tc>
+          <w:tcPr>
+            <w:tcW w:w="2928" w:type="dxa"/>
+            <w:tcBorders>
+              <w:top w:val="single" w:sz="6" w:space="0" w:color="auto"/>
+              <w:left w:val="single" w:sz="6" w:space="0" w:color="auto"/>
+              <w:bottom w:val="single" w:sz="6" w:space="0" w:color="auto"/>
+              <w:right w:val="single" w:sz="6" w:space="0" w:color="auto"/>
+            </w:tcBorders>
+            <w:shd w:val="clear" w:color="auto" w:fill="E6E6E6"/>
+            <w:hideMark/>
+          </w:tcPr>
+          <w:p>
+            <w:pPr>
+              <w:pStyle w:val="TableTextTitulo"/>
+              <w:spacing w:after="0"/>
+              <w:rPr>
+                <w:rFonts w:asciiTheme="minorHAnsi" w:hAnsiTheme="minorHAnsi" w:cstheme="minorHAnsi"/>
+                <w:sz w:val="20"/>
+                <w:u w:val="none"/>
+              </w:rPr>
+            </w:pPr>
+            <w:r>
+              <w:rPr>
+                <w:rFonts w:asciiTheme="minorHAnsi" w:hAnsiTheme="minorHAnsi" w:cstheme="minorHAnsi"/>
+                <w:sz w:val="20"/>
+                <w:u w:val="none"/>
+              </w:rPr>
+              <w:t>Autor</w:t>
+            </w:r>
+          </w:p>
+        </w:tc>
+      </w:tr>
+      <w:tr>
+        <w:trPr>
+          <w:cantSplit/>
+          <w:jc w:val="center"/>
+        </w:trPr>
+        <w:tc>
+          <w:tcPr>
+            <w:tcW w:w="1421" w:type="dxa"/>
+            <w:tcBorders>
+              <w:top w:val="single" w:sz="6" w:space="0" w:color="auto"/>
+              <w:left w:val="single" w:sz="6" w:space="0" w:color="auto"/>
+              <w:bottom w:val="single" w:sz="6" w:space="0" w:color="auto"/>
+              <w:right w:val="single" w:sz="6" w:space="0" w:color="auto"/>
+            </w:tcBorders>
+            <w:hideMark/>
+          </w:tcPr>
+          <w:p>
+            <w:pPr>
+              <w:pStyle w:val="Tabletext"/>
+              <w:jc w:val="center"/>
+              <w:rPr>
+                <w:rFonts w:asciiTheme="minorHAnsi" w:hAnsiTheme="minorHAnsi" w:cstheme="minorBidi"/>
+                <w:iCs/>
+                <w:sz w:val="20"/>
+                <w:lang w:val="es-AR"/>
+              </w:rPr>
+            </w:pPr>
+            <w:r>
+              <w:rPr>
+                <w:rFonts w:asciiTheme="minorHAnsi" w:hAnsiTheme="minorHAnsi" w:cstheme="minorBidi"/>
+                <w:iCs/>
+                <w:sz w:val="20"/>
+                <w:lang w:val="es-AR"/>
+              </w:rPr>
+              <w:t>19</w:t>
+            </w:r>
+            <w:r>
+              <w:rPr>
+                <w:rFonts w:asciiTheme="minorHAnsi" w:hAnsiTheme="minorHAnsi" w:cstheme="minorBidi"/>
+                <w:iCs/>
+                <w:sz w:val="20"/>
+                <w:lang w:val="es-AR"/>
+              </w:rPr>
+              <w:t>/0</w:t>
+            </w:r>
+            <w:r>
+              <w:rPr>
+                <w:rFonts w:asciiTheme="minorHAnsi" w:hAnsiTheme="minorHAnsi" w:cstheme="minorBidi"/>
+                <w:iCs/>
+                <w:sz w:val="20"/>
+                <w:lang w:val="es-AR"/>
+              </w:rPr>
+              <w:t>4</w:t>
+            </w:r>
+            <w:r>
+              <w:rPr>
+                <w:rFonts w:asciiTheme="minorHAnsi" w:hAnsiTheme="minorHAnsi" w:cstheme="minorBidi"/>
+                <w:iCs/>
+                <w:sz w:val="20"/>
+                <w:lang w:val="es-AR"/>
+              </w:rPr>
+              <w:t>/20</w:t>
+            </w:r>
+            <w:r>
+              <w:rPr>
+                <w:rFonts w:asciiTheme="minorHAnsi" w:hAnsiTheme="minorHAnsi" w:cstheme="minorBidi"/>
+                <w:iCs/>
+                <w:sz w:val="20"/>
+                <w:lang w:val="es-AR"/>
+              </w:rPr>
+              <w:t>12</w:t>
+            </w:r>
+          </w:p>
+        </w:tc>
+        <w:tc>
+          <w:tcPr>
+            <w:tcW w:w="1134" w:type="dxa"/>
+            <w:tcBorders>
+              <w:top w:val="single" w:sz="6" w:space="0" w:color="auto"/>
+              <w:left w:val="single" w:sz="6" w:space="0" w:color="auto"/>
+              <w:bottom w:val="single" w:sz="6" w:space="0" w:color="auto"/>
+              <w:right w:val="single" w:sz="6" w:space="0" w:color="auto"/>
+            </w:tcBorders>
+            <w:hideMark/>
+          </w:tcPr>
+          <w:p>
+            <w:pPr>
+              <w:pStyle w:val="Tabletext"/>
+              <w:jc w:val="center"/>
+              <w:rPr>
+                <w:rFonts w:asciiTheme="minorHAnsi" w:hAnsiTheme="minorHAnsi" w:cstheme="minorBidi"/>
+                <w:iCs/>
+                <w:sz w:val="20"/>
+                <w:lang w:val="es-AR"/>
+              </w:rPr>
+            </w:pPr>
+            <w:r>
+              <w:rPr>
+                <w:rFonts w:asciiTheme="minorHAnsi" w:hAnsiTheme="minorHAnsi" w:cstheme="minorBidi"/>
+                <w:iCs/>
+                <w:sz w:val="20"/>
+                <w:lang w:val="es-AR"/>
+              </w:rPr>
+              <w:t>1.0</w:t>
+            </w:r>
+          </w:p>
+        </w:tc>
+        <w:tc>
+          <w:tcPr>
+            <w:tcW w:w="4678" w:type="dxa"/>
+            <w:tcBorders>
+              <w:top w:val="single" w:sz="6" w:space="0" w:color="auto"/>
+              <w:left w:val="single" w:sz="6" w:space="0" w:color="auto"/>
+              <w:bottom w:val="single" w:sz="6" w:space="0" w:color="auto"/>
+              <w:right w:val="single" w:sz="6" w:space="0" w:color="auto"/>
+            </w:tcBorders>
+            <w:hideMark/>
+          </w:tcPr>
+          <w:p>
+            <w:pPr>
+              <w:pStyle w:val="Tabletext"/>
+              <w:rPr>
+                <w:rFonts w:asciiTheme="minorHAnsi" w:hAnsiTheme="minorHAnsi" w:cstheme="minorBidi"/>
+                <w:iCs/>
+                <w:sz w:val="20"/>
+                <w:lang w:val="es-AR"/>
+              </w:rPr>
+            </w:pPr>
+            <w:r>
+              <w:rPr>
+                <w:rFonts w:asciiTheme="minorHAnsi" w:hAnsiTheme="minorHAnsi" w:cstheme="minorBidi"/>
+                <w:iCs/>
+                <w:sz w:val="20"/>
+                <w:lang w:val="es-AR"/>
+              </w:rPr>
+              <w:t>Versión inicial entregable</w:t>
+            </w:r>
+            <w:r>
+              <w:rPr>
+                <w:rFonts w:asciiTheme="minorHAnsi" w:hAnsiTheme="minorHAnsi" w:cstheme="minorBidi"/>
+                <w:iCs/>
+                <w:sz w:val="20"/>
+                <w:lang w:val="es-AR"/>
+              </w:rPr>
+              <w:t xml:space="preserve"> </w:t>
+            </w:r>
+          </w:p>
+        </w:tc>
+        <w:tc>
+          <w:tcPr>
+            <w:tcW w:w="2928" w:type="dxa"/>
+            <w:tcBorders>
+              <w:top w:val="single" w:sz="6" w:space="0" w:color="auto"/>
+              <w:left w:val="single" w:sz="6" w:space="0" w:color="auto"/>
+              <w:bottom w:val="single" w:sz="6" w:space="0" w:color="auto"/>
+              <w:right w:val="single" w:sz="6" w:space="0" w:color="auto"/>
+            </w:tcBorders>
+          </w:tcPr>
+          <w:p>
+            <w:pPr>
+              <w:pStyle w:val="Tabletext"/>
+              <w:jc w:val="center"/>
+              <w:rPr>
+                <w:rFonts w:asciiTheme="minorHAnsi" w:hAnsiTheme="minorHAnsi" w:cstheme="minorBidi"/>
+                <w:iCs/>
+                <w:sz w:val="20"/>
+                <w:lang w:val="es-AR"/>
+              </w:rPr>
+            </w:pPr>
+            <w:r>
+              <w:rPr>
+                <w:rFonts w:asciiTheme="minorHAnsi" w:hAnsiTheme="minorHAnsi" w:cstheme="minorBidi"/>
+                <w:iCs/>
+                <w:sz w:val="20"/>
+                <w:lang w:val="es-AR"/>
+              </w:rPr>
+              <w:t>Pablo Tissera</w:t>
+            </w:r>
+            <w:r>
+              <w:rPr>
+                <w:rFonts w:asciiTheme="minorHAnsi" w:hAnsiTheme="minorHAnsi" w:cstheme="minorBidi"/>
+                <w:iCs/>
+                <w:sz w:val="20"/>
+                <w:lang w:val="es-AR"/>
+              </w:rPr>
+              <w:br/>
+            </w:r>
+            <w:proofErr w:type="spellStart"/>
+            <w:r>
+              <w:rPr>
+                <w:rFonts w:asciiTheme="minorHAnsi" w:hAnsiTheme="minorHAnsi" w:cstheme="minorBidi"/>
+                <w:iCs/>
+                <w:sz w:val="20"/>
+                <w:lang w:val="es-AR"/>
+              </w:rPr>
+              <w:t>Demian</w:t>
+            </w:r>
+            <w:proofErr w:type="spellEnd"/>
+            <w:r>
+              <w:rPr>
+                <w:rFonts w:asciiTheme="minorHAnsi" w:hAnsiTheme="minorHAnsi" w:cstheme="minorBidi"/>
+                <w:iCs/>
+                <w:sz w:val="20"/>
+                <w:lang w:val="es-AR"/>
+              </w:rPr>
+              <w:t xml:space="preserve"> </w:t>
+            </w:r>
+            <w:proofErr w:type="spellStart"/>
+            <w:r>
+              <w:rPr>
+                <w:rFonts w:asciiTheme="minorHAnsi" w:hAnsiTheme="minorHAnsi" w:cstheme="minorBidi"/>
+                <w:iCs/>
+                <w:sz w:val="20"/>
+                <w:lang w:val="es-AR"/>
+              </w:rPr>
+              <w:t>Odasso</w:t>
+            </w:r>
+            <w:proofErr w:type="spellEnd"/>
+            <w:r>
+              <w:rPr>
+                <w:rFonts w:asciiTheme="minorHAnsi" w:hAnsiTheme="minorHAnsi" w:cstheme="minorBidi"/>
+                <w:iCs/>
+                <w:sz w:val="20"/>
+                <w:lang w:val="es-AR"/>
+              </w:rPr>
+              <w:br/>
+              <w:t xml:space="preserve">Carlos </w:t>
+            </w:r>
+            <w:proofErr w:type="spellStart"/>
+            <w:r>
+              <w:rPr>
+                <w:rFonts w:asciiTheme="minorHAnsi" w:hAnsiTheme="minorHAnsi" w:cstheme="minorBidi"/>
+                <w:iCs/>
+                <w:sz w:val="20"/>
+                <w:lang w:val="es-AR"/>
+              </w:rPr>
+              <w:t>Trepat</w:t>
+            </w:r>
+            <w:proofErr w:type="spellEnd"/>
+          </w:p>
+        </w:tc>
+      </w:tr>
+      <w:tr>
+        <w:trPr>
+          <w:cantSplit/>
+          <w:jc w:val="center"/>
+        </w:trPr>
+        <w:tc>
+          <w:tcPr>
+            <w:tcW w:w="1421" w:type="dxa"/>
+            <w:tcBorders>
+              <w:top w:val="single" w:sz="6" w:space="0" w:color="auto"/>
+              <w:left w:val="single" w:sz="6" w:space="0" w:color="auto"/>
+              <w:bottom w:val="single" w:sz="6" w:space="0" w:color="auto"/>
+              <w:right w:val="single" w:sz="6" w:space="0" w:color="auto"/>
+            </w:tcBorders>
+          </w:tcPr>
+          <w:p>
+            <w:pPr>
+              <w:pStyle w:val="Tabletext"/>
+              <w:jc w:val="center"/>
+              <w:rPr>
+                <w:rFonts w:asciiTheme="minorHAnsi" w:hAnsiTheme="minorHAnsi" w:cstheme="minorBidi"/>
+                <w:iCs/>
+                <w:sz w:val="20"/>
+                <w:lang w:val="es-AR"/>
+              </w:rPr>
+            </w:pPr>
+            <w:r>
+              <w:rPr>
+                <w:rFonts w:asciiTheme="minorHAnsi" w:hAnsiTheme="minorHAnsi" w:cstheme="minorBidi"/>
+                <w:iCs/>
+                <w:sz w:val="20"/>
+                <w:lang w:val="es-AR"/>
+              </w:rPr>
+              <w:t>26</w:t>
+            </w:r>
+            <w:r>
+              <w:rPr>
+                <w:rFonts w:asciiTheme="minorHAnsi" w:hAnsiTheme="minorHAnsi" w:cstheme="minorBidi"/>
+                <w:iCs/>
+                <w:sz w:val="20"/>
+                <w:lang w:val="es-AR"/>
+              </w:rPr>
+              <w:t>/0</w:t>
+            </w:r>
+            <w:r>
+              <w:rPr>
+                <w:rFonts w:asciiTheme="minorHAnsi" w:hAnsiTheme="minorHAnsi" w:cstheme="minorBidi"/>
+                <w:iCs/>
+                <w:sz w:val="20"/>
+                <w:lang w:val="es-AR"/>
+              </w:rPr>
+              <w:t>4</w:t>
+            </w:r>
+            <w:r>
+              <w:rPr>
+                <w:rFonts w:asciiTheme="minorHAnsi" w:hAnsiTheme="minorHAnsi" w:cstheme="minorBidi"/>
+                <w:iCs/>
+                <w:sz w:val="20"/>
+                <w:lang w:val="es-AR"/>
+              </w:rPr>
+              <w:t>/20</w:t>
+            </w:r>
+            <w:r>
+              <w:rPr>
+                <w:rFonts w:asciiTheme="minorHAnsi" w:hAnsiTheme="minorHAnsi" w:cstheme="minorBidi"/>
+                <w:iCs/>
+                <w:sz w:val="20"/>
+                <w:lang w:val="es-AR"/>
+              </w:rPr>
+              <w:t>12</w:t>
+            </w:r>
+          </w:p>
+        </w:tc>
+        <w:tc>
+          <w:tcPr>
+            <w:tcW w:w="1134" w:type="dxa"/>
+            <w:tcBorders>
+              <w:top w:val="single" w:sz="6" w:space="0" w:color="auto"/>
+              <w:left w:val="single" w:sz="6" w:space="0" w:color="auto"/>
+              <w:bottom w:val="single" w:sz="6" w:space="0" w:color="auto"/>
+              <w:right w:val="single" w:sz="6" w:space="0" w:color="auto"/>
+            </w:tcBorders>
+          </w:tcPr>
+          <w:p>
+            <w:pPr>
+              <w:pStyle w:val="Tabletext"/>
+              <w:jc w:val="center"/>
+              <w:rPr>
+                <w:rFonts w:asciiTheme="minorHAnsi" w:hAnsiTheme="minorHAnsi" w:cstheme="minorBidi"/>
+                <w:iCs/>
+                <w:sz w:val="20"/>
+                <w:lang w:val="es-AR"/>
+              </w:rPr>
+            </w:pPr>
+            <w:r>
+              <w:rPr>
+                <w:rFonts w:asciiTheme="minorHAnsi" w:hAnsiTheme="minorHAnsi" w:cstheme="minorBidi"/>
+                <w:iCs/>
+                <w:sz w:val="20"/>
+                <w:lang w:val="es-AR"/>
+              </w:rPr>
+              <w:t>1.1</w:t>
+            </w:r>
+          </w:p>
+        </w:tc>
+        <w:tc>
+          <w:tcPr>
+            <w:tcW w:w="4678" w:type="dxa"/>
+            <w:tcBorders>
+              <w:top w:val="single" w:sz="6" w:space="0" w:color="auto"/>
+              <w:left w:val="single" w:sz="6" w:space="0" w:color="auto"/>
+              <w:bottom w:val="single" w:sz="6" w:space="0" w:color="auto"/>
+              <w:right w:val="single" w:sz="6" w:space="0" w:color="auto"/>
+            </w:tcBorders>
+          </w:tcPr>
+          <w:p>
+            <w:pPr>
+              <w:pStyle w:val="Tabletext"/>
+              <w:rPr>
+                <w:rFonts w:asciiTheme="minorHAnsi" w:hAnsiTheme="minorHAnsi" w:cstheme="minorBidi"/>
+                <w:iCs/>
+                <w:sz w:val="20"/>
+                <w:lang w:val="es-AR"/>
+              </w:rPr>
+            </w:pPr>
+            <w:r>
+              <w:rPr>
+                <w:rFonts w:asciiTheme="minorHAnsi" w:hAnsiTheme="minorHAnsi" w:cstheme="minorBidi"/>
+                <w:iCs/>
+                <w:sz w:val="20"/>
+                <w:lang w:val="es-AR"/>
+              </w:rPr>
+              <w:t>Se creo la i</w:t>
+            </w:r>
+            <w:r>
+              <w:rPr>
+                <w:rFonts w:asciiTheme="minorHAnsi" w:hAnsiTheme="minorHAnsi" w:cstheme="minorBidi"/>
+                <w:iCs/>
+                <w:sz w:val="20"/>
+                <w:lang w:val="es-AR"/>
+              </w:rPr>
+              <w:t>ntroducción</w:t>
+            </w:r>
+            <w:r>
+              <w:rPr>
+                <w:rFonts w:asciiTheme="minorHAnsi" w:hAnsiTheme="minorHAnsi" w:cstheme="minorBidi"/>
+                <w:iCs/>
+                <w:sz w:val="20"/>
+                <w:lang w:val="es-AR"/>
+              </w:rPr>
+              <w:t xml:space="preserve"> del informe preliminar</w:t>
+            </w:r>
+            <w:r>
+              <w:rPr>
+                <w:rFonts w:asciiTheme="minorHAnsi" w:hAnsiTheme="minorHAnsi" w:cstheme="minorBidi"/>
+                <w:iCs/>
+                <w:sz w:val="20"/>
+                <w:lang w:val="es-AR"/>
+              </w:rPr>
+              <w:t>.</w:t>
+            </w:r>
+          </w:p>
+          <w:p>
+            <w:pPr>
+              <w:pStyle w:val="Tabletext"/>
+              <w:rPr>
+                <w:rFonts w:asciiTheme="minorHAnsi" w:hAnsiTheme="minorHAnsi" w:cstheme="minorBidi"/>
+                <w:iCs/>
+                <w:sz w:val="20"/>
+                <w:lang w:val="es-AR"/>
+              </w:rPr>
+            </w:pPr>
+            <w:r>
+              <w:rPr>
+                <w:rFonts w:asciiTheme="minorHAnsi" w:hAnsiTheme="minorHAnsi" w:cstheme="minorBidi"/>
+                <w:iCs/>
+                <w:sz w:val="20"/>
+                <w:lang w:val="es-AR"/>
+              </w:rPr>
+              <w:t>Se es</w:t>
+            </w:r>
+            <w:r>
+              <w:rPr>
+                <w:rFonts w:asciiTheme="minorHAnsi" w:hAnsiTheme="minorHAnsi" w:cstheme="minorBidi"/>
+                <w:iCs/>
+                <w:sz w:val="20"/>
+                <w:lang w:val="es-AR"/>
+              </w:rPr>
+              <w:t>pecific</w:t>
+            </w:r>
+            <w:r>
+              <w:rPr>
+                <w:rFonts w:asciiTheme="minorHAnsi" w:hAnsiTheme="minorHAnsi" w:cstheme="minorBidi"/>
+                <w:iCs/>
+                <w:sz w:val="20"/>
+                <w:lang w:val="es-AR"/>
+              </w:rPr>
+              <w:t>o</w:t>
+            </w:r>
+            <w:r>
+              <w:rPr>
+                <w:rFonts w:asciiTheme="minorHAnsi" w:hAnsiTheme="minorHAnsi" w:cstheme="minorBidi"/>
+                <w:iCs/>
+                <w:sz w:val="20"/>
+                <w:lang w:val="es-AR"/>
+              </w:rPr>
+              <w:t xml:space="preserve"> la cantidad de pe</w:t>
+            </w:r>
+            <w:r>
+              <w:rPr>
+                <w:rFonts w:asciiTheme="minorHAnsi" w:hAnsiTheme="minorHAnsi" w:cstheme="minorBidi"/>
+                <w:iCs/>
+                <w:sz w:val="20"/>
+                <w:lang w:val="es-AR"/>
+              </w:rPr>
+              <w:t>rsonas por cada área.</w:t>
+            </w:r>
+          </w:p>
+          <w:p>
+            <w:pPr>
+              <w:pStyle w:val="Tabletext"/>
+              <w:rPr>
+                <w:rFonts w:asciiTheme="minorHAnsi" w:hAnsiTheme="minorHAnsi" w:cstheme="minorBidi"/>
+                <w:iCs/>
+                <w:sz w:val="20"/>
+                <w:lang w:val="es-AR"/>
+              </w:rPr>
+            </w:pPr>
+            <w:r>
+              <w:rPr>
+                <w:rFonts w:asciiTheme="minorHAnsi" w:hAnsiTheme="minorHAnsi" w:cstheme="minorBidi"/>
+                <w:iCs/>
+                <w:sz w:val="20"/>
+                <w:lang w:val="es-AR"/>
+              </w:rPr>
+              <w:t>Se realizo una d</w:t>
+            </w:r>
+            <w:r>
+              <w:rPr>
+                <w:rFonts w:asciiTheme="minorHAnsi" w:hAnsiTheme="minorHAnsi" w:cstheme="minorBidi"/>
+                <w:iCs/>
+                <w:sz w:val="20"/>
+                <w:lang w:val="es-AR"/>
+              </w:rPr>
+              <w:t>escripción de lo</w:t>
+            </w:r>
+            <w:r>
+              <w:rPr>
+                <w:rFonts w:asciiTheme="minorHAnsi" w:hAnsiTheme="minorHAnsi" w:cstheme="minorBidi"/>
+                <w:iCs/>
+                <w:sz w:val="20"/>
+                <w:lang w:val="es-AR"/>
+              </w:rPr>
+              <w:t>s procesos de negocio</w:t>
+            </w:r>
+            <w:r>
+              <w:rPr>
+                <w:rFonts w:asciiTheme="minorHAnsi" w:hAnsiTheme="minorHAnsi" w:cstheme="minorBidi"/>
+                <w:iCs/>
+                <w:sz w:val="20"/>
+                <w:lang w:val="es-AR"/>
+              </w:rPr>
+              <w:t xml:space="preserve"> mas detallada</w:t>
+            </w:r>
+            <w:r>
+              <w:rPr>
+                <w:rFonts w:asciiTheme="minorHAnsi" w:hAnsiTheme="minorHAnsi" w:cstheme="minorBidi"/>
+                <w:iCs/>
+                <w:sz w:val="20"/>
+                <w:lang w:val="es-AR"/>
+              </w:rPr>
+              <w:t>.</w:t>
+            </w:r>
+          </w:p>
+          <w:p>
+            <w:pPr>
+              <w:pStyle w:val="Tabletext"/>
+              <w:rPr>
+                <w:rFonts w:asciiTheme="minorHAnsi" w:hAnsiTheme="minorHAnsi" w:cstheme="minorBidi"/>
+                <w:iCs/>
+                <w:sz w:val="20"/>
+                <w:lang w:val="es-AR"/>
+              </w:rPr>
+            </w:pPr>
+            <w:r>
+              <w:rPr>
+                <w:rFonts w:asciiTheme="minorHAnsi" w:hAnsiTheme="minorHAnsi" w:cstheme="minorBidi"/>
+                <w:iCs/>
+                <w:sz w:val="20"/>
+                <w:lang w:val="es-AR"/>
+              </w:rPr>
+              <w:t>Se incorporo un Glosario.</w:t>
+            </w:r>
+          </w:p>
+          <w:p>
+            <w:pPr>
+              <w:pStyle w:val="Tabletext"/>
+              <w:rPr>
+                <w:rFonts w:asciiTheme="minorHAnsi" w:hAnsiTheme="minorHAnsi" w:cstheme="minorBidi"/>
+                <w:iCs/>
+                <w:sz w:val="20"/>
+                <w:lang w:val="es-AR"/>
+              </w:rPr>
+            </w:pPr>
+            <w:r>
+              <w:rPr>
+                <w:rFonts w:asciiTheme="minorHAnsi" w:hAnsiTheme="minorHAnsi" w:cstheme="minorBidi"/>
+                <w:iCs/>
+                <w:sz w:val="20"/>
+                <w:lang w:val="es-AR"/>
+              </w:rPr>
+              <w:t xml:space="preserve">Metodología: especificar los entregables a presentar por etapa y cada </w:t>
+            </w:r>
+            <w:r>
+              <w:rPr>
+                <w:rFonts w:asciiTheme="minorHAnsi" w:hAnsiTheme="minorHAnsi" w:cstheme="minorBidi"/>
+                <w:iCs/>
+                <w:sz w:val="20"/>
+                <w:lang w:val="es-AR"/>
+              </w:rPr>
+              <w:t>iteración. </w:t>
+            </w:r>
+          </w:p>
+          <w:p>
+            <w:pPr>
+              <w:pStyle w:val="Tabletext"/>
+              <w:rPr>
+                <w:rFonts w:asciiTheme="minorHAnsi" w:hAnsiTheme="minorHAnsi" w:cstheme="minorBidi"/>
+                <w:iCs/>
+                <w:sz w:val="20"/>
+                <w:lang w:val="es-AR"/>
+              </w:rPr>
+            </w:pPr>
+            <w:r>
+              <w:rPr>
+                <w:rFonts w:asciiTheme="minorHAnsi" w:hAnsiTheme="minorHAnsi" w:cstheme="minorBidi"/>
+                <w:iCs/>
+                <w:sz w:val="20"/>
+                <w:lang w:val="es-AR"/>
+              </w:rPr>
+              <w:t>Gantt actualizado con el</w:t>
+            </w:r>
+            <w:r>
+              <w:rPr>
+                <w:rFonts w:asciiTheme="minorHAnsi" w:hAnsiTheme="minorHAnsi" w:cstheme="minorBidi"/>
+                <w:iCs/>
+                <w:sz w:val="20"/>
+                <w:lang w:val="es-AR"/>
+              </w:rPr>
+              <w:t xml:space="preserve"> rol </w:t>
+            </w:r>
+            <w:r>
+              <w:rPr>
+                <w:rFonts w:asciiTheme="minorHAnsi" w:hAnsiTheme="minorHAnsi" w:cstheme="minorBidi"/>
+                <w:iCs/>
+                <w:sz w:val="20"/>
+                <w:lang w:val="es-AR"/>
+              </w:rPr>
+              <w:t xml:space="preserve">que </w:t>
+            </w:r>
+            <w:r>
+              <w:rPr>
+                <w:rFonts w:asciiTheme="minorHAnsi" w:hAnsiTheme="minorHAnsi" w:cstheme="minorBidi"/>
+                <w:iCs/>
+                <w:sz w:val="20"/>
+                <w:lang w:val="es-AR"/>
+              </w:rPr>
+              <w:t>cumple cada integ</w:t>
+            </w:r>
+            <w:r>
+              <w:rPr>
+                <w:rFonts w:asciiTheme="minorHAnsi" w:hAnsiTheme="minorHAnsi" w:cstheme="minorBidi"/>
+                <w:iCs/>
+                <w:sz w:val="20"/>
+                <w:lang w:val="es-AR"/>
+              </w:rPr>
+              <w:t>rante en cada etapa. </w:t>
+            </w:r>
+          </w:p>
+          <w:p>
+            <w:pPr>
+              <w:pStyle w:val="Tabletext"/>
+              <w:rPr>
+                <w:rFonts w:asciiTheme="minorHAnsi" w:hAnsiTheme="minorHAnsi" w:cstheme="minorBidi"/>
+                <w:iCs/>
+                <w:sz w:val="20"/>
+                <w:lang w:val="es-AR"/>
+              </w:rPr>
+            </w:pPr>
+            <w:r>
+              <w:rPr>
+                <w:rFonts w:asciiTheme="minorHAnsi" w:hAnsiTheme="minorHAnsi" w:cstheme="minorBidi"/>
+                <w:iCs/>
+                <w:sz w:val="20"/>
+                <w:lang w:val="es-AR"/>
+              </w:rPr>
+              <w:t>Ver el titulo d</w:t>
+            </w:r>
+            <w:r>
+              <w:rPr>
+                <w:rFonts w:asciiTheme="minorHAnsi" w:hAnsiTheme="minorHAnsi" w:cstheme="minorBidi"/>
+                <w:iCs/>
+                <w:sz w:val="20"/>
+                <w:lang w:val="es-AR"/>
+              </w:rPr>
+              <w:t>e la tesis resumirlo.</w:t>
+            </w:r>
+          </w:p>
+          <w:p>
+            <w:pPr>
+              <w:pStyle w:val="Tabletext"/>
+              <w:rPr>
+                <w:rFonts w:asciiTheme="minorHAnsi" w:hAnsiTheme="minorHAnsi" w:cstheme="minorBidi"/>
+                <w:iCs/>
+                <w:sz w:val="20"/>
+                <w:lang w:val="es-AR"/>
+              </w:rPr>
+            </w:pPr>
+            <w:r>
+              <w:rPr>
+                <w:rFonts w:asciiTheme="minorHAnsi" w:hAnsiTheme="minorHAnsi" w:cstheme="minorBidi"/>
+                <w:iCs/>
+                <w:sz w:val="20"/>
+                <w:lang w:val="es-AR"/>
+              </w:rPr>
+              <w:t>Se realizo un r</w:t>
+            </w:r>
+            <w:r>
+              <w:rPr>
+                <w:rFonts w:asciiTheme="minorHAnsi" w:hAnsiTheme="minorHAnsi" w:cstheme="minorBidi"/>
+                <w:iCs/>
+                <w:sz w:val="20"/>
+                <w:lang w:val="es-AR"/>
+              </w:rPr>
+              <w:t>elevamiento de equipos informáticos de la empresa.</w:t>
+            </w:r>
+            <w:bookmarkStart w:id="0" w:name="_GoBack"/>
+            <w:bookmarkEnd w:id="0"/>
+          </w:p>
+          <w:p>
+            <w:pPr>
+              <w:pStyle w:val="Tabletext"/>
+              <w:rPr>
+                <w:rFonts w:asciiTheme="minorHAnsi" w:hAnsiTheme="minorHAnsi" w:cstheme="minorBidi"/>
+                <w:iCs/>
+                <w:sz w:val="20"/>
+                <w:lang w:val="es-AR"/>
+              </w:rPr>
+            </w:pPr>
+            <w:r>
+              <w:rPr>
+                <w:rFonts w:asciiTheme="minorHAnsi" w:hAnsiTheme="minorHAnsi" w:cstheme="minorBidi"/>
+                <w:iCs/>
+                <w:sz w:val="20"/>
+                <w:lang w:val="es-AR"/>
+              </w:rPr>
+              <w:t>Cambiar “Ubicación de la Empresa” por “</w:t>
+            </w:r>
+            <w:r>
+              <w:rPr>
+                <w:rFonts w:asciiTheme="minorHAnsi" w:hAnsiTheme="minorHAnsi" w:cstheme="minorBidi"/>
+                <w:iCs/>
+                <w:sz w:val="20"/>
+                <w:lang w:val="es-AR"/>
+              </w:rPr>
+              <w:t>Presen</w:t>
+            </w:r>
+            <w:r>
+              <w:rPr>
+                <w:rFonts w:asciiTheme="minorHAnsi" w:hAnsiTheme="minorHAnsi" w:cstheme="minorBidi"/>
+                <w:iCs/>
+                <w:sz w:val="20"/>
+                <w:lang w:val="es-AR"/>
+              </w:rPr>
+              <w:t>tación de la empresa”. </w:t>
+            </w:r>
+          </w:p>
+          <w:p>
+            <w:pPr>
+              <w:pStyle w:val="Tabletext"/>
+              <w:rPr>
+                <w:rFonts w:asciiTheme="minorHAnsi" w:hAnsiTheme="minorHAnsi" w:cstheme="minorBidi"/>
+                <w:iCs/>
+                <w:sz w:val="20"/>
+                <w:lang w:val="es-AR"/>
+              </w:rPr>
+            </w:pPr>
+            <w:r>
+              <w:rPr>
+                <w:rFonts w:asciiTheme="minorHAnsi" w:hAnsiTheme="minorHAnsi" w:cstheme="minorBidi"/>
+                <w:iCs/>
+                <w:sz w:val="20"/>
+                <w:lang w:val="es-AR"/>
+              </w:rPr>
+              <w:t>Se incorporo el historial de cambios. </w:t>
+            </w:r>
+          </w:p>
+        </w:tc>
+        <w:tc>
+          <w:tcPr>
+            <w:tcW w:w="2928" w:type="dxa"/>
+            <w:tcBorders>
+              <w:top w:val="single" w:sz="6" w:space="0" w:color="auto"/>
+              <w:left w:val="single" w:sz="6" w:space="0" w:color="auto"/>
+              <w:bottom w:val="single" w:sz="6" w:space="0" w:color="auto"/>
+              <w:right w:val="single" w:sz="6" w:space="0" w:color="auto"/>
+            </w:tcBorders>
+          </w:tcPr>
+          <w:p>
+            <w:pPr>
+              <w:pStyle w:val="Tabletext"/>
+              <w:jc w:val="center"/>
+              <w:rPr>
+                <w:rFonts w:asciiTheme="minorHAnsi" w:hAnsiTheme="minorHAnsi" w:cstheme="minorBidi"/>
+                <w:iCs/>
+                <w:sz w:val="20"/>
+                <w:lang w:val="es-AR"/>
+              </w:rPr>
+            </w:pPr>
+            <w:r>
+              <w:rPr>
+                <w:rFonts w:asciiTheme="minorHAnsi" w:hAnsiTheme="minorHAnsi" w:cstheme="minorBidi"/>
+                <w:iCs/>
+                <w:sz w:val="20"/>
+                <w:lang w:val="es-AR"/>
+              </w:rPr>
+              <w:t>Pablo Tissera</w:t>
+            </w:r>
+            <w:r>
+              <w:rPr>
+                <w:rFonts w:asciiTheme="minorHAnsi" w:hAnsiTheme="minorHAnsi" w:cstheme="minorBidi"/>
+                <w:iCs/>
+                <w:sz w:val="20"/>
+                <w:lang w:val="es-AR"/>
+              </w:rPr>
+              <w:br/>
+            </w:r>
+            <w:proofErr w:type="spellStart"/>
+            <w:r>
+              <w:rPr>
+                <w:rFonts w:asciiTheme="minorHAnsi" w:hAnsiTheme="minorHAnsi" w:cstheme="minorBidi"/>
+                <w:iCs/>
+                <w:sz w:val="20"/>
+                <w:lang w:val="es-AR"/>
+              </w:rPr>
+              <w:t>Demian</w:t>
+            </w:r>
+            <w:proofErr w:type="spellEnd"/>
+            <w:r>
+              <w:rPr>
+                <w:rFonts w:asciiTheme="minorHAnsi" w:hAnsiTheme="minorHAnsi" w:cstheme="minorBidi"/>
+                <w:iCs/>
+                <w:sz w:val="20"/>
+                <w:lang w:val="es-AR"/>
+              </w:rPr>
+              <w:t xml:space="preserve"> </w:t>
+            </w:r>
+            <w:proofErr w:type="spellStart"/>
+            <w:r>
+              <w:rPr>
+                <w:rFonts w:asciiTheme="minorHAnsi" w:hAnsiTheme="minorHAnsi" w:cstheme="minorBidi"/>
+                <w:iCs/>
+                <w:sz w:val="20"/>
+                <w:lang w:val="es-AR"/>
+              </w:rPr>
+              <w:t>Odasso</w:t>
+            </w:r>
+            <w:proofErr w:type="spellEnd"/>
+            <w:r>
+              <w:rPr>
+                <w:rFonts w:asciiTheme="minorHAnsi" w:hAnsiTheme="minorHAnsi" w:cstheme="minorBidi"/>
+                <w:iCs/>
+                <w:sz w:val="20"/>
+                <w:lang w:val="es-AR"/>
+              </w:rPr>
+              <w:br/>
+              <w:t xml:space="preserve">Carlos </w:t>
+            </w:r>
+            <w:proofErr w:type="spellStart"/>
+            <w:r>
+              <w:rPr>
+                <w:rFonts w:asciiTheme="minorHAnsi" w:hAnsiTheme="minorHAnsi" w:cstheme="minorBidi"/>
+                <w:iCs/>
+                <w:sz w:val="20"/>
+                <w:lang w:val="es-AR"/>
+              </w:rPr>
+              <w:t>Trepat</w:t>
+            </w:r>
+            <w:proofErr w:type="spellEnd"/>
+            <w:r>
+              <w:rPr>
+                <w:rFonts w:asciiTheme="minorHAnsi" w:hAnsiTheme="minorHAnsi" w:cstheme="minorBidi"/>
+                <w:iCs/>
+                <w:sz w:val="20"/>
+                <w:lang w:val="es-AR"/>
+              </w:rPr>
+              <w:br/>
+              <w:t xml:space="preserve">Mariano </w:t>
+            </w:r>
+            <w:proofErr w:type="spellStart"/>
+            <w:r>
+              <w:rPr>
+                <w:rFonts w:asciiTheme="minorHAnsi" w:hAnsiTheme="minorHAnsi" w:cstheme="minorBidi"/>
+                <w:iCs/>
+                <w:sz w:val="20"/>
+                <w:lang w:val="es-AR"/>
+              </w:rPr>
+              <w:t>Gava</w:t>
+            </w:r>
+            <w:proofErr w:type="spellEnd"/>
+          </w:p>
+        </w:tc>
+      </w:tr>
+      <w:tr>
+        <w:trPr>
+          <w:cantSplit/>
+          <w:jc w:val="center"/>
+        </w:trPr>
+        <w:tc>
+          <w:tcPr>
+            <w:tcW w:w="1421" w:type="dxa"/>
+            <w:tcBorders>
+              <w:top w:val="single" w:sz="6" w:space="0" w:color="auto"/>
+              <w:left w:val="single" w:sz="6" w:space="0" w:color="auto"/>
+              <w:bottom w:val="single" w:sz="6" w:space="0" w:color="auto"/>
+              <w:right w:val="single" w:sz="6" w:space="0" w:color="auto"/>
+            </w:tcBorders>
+          </w:tcPr>
+          <w:p>
+            <w:pPr>
+              <w:pStyle w:val="Tabletext"/>
+              <w:jc w:val="center"/>
+              <w:rPr>
+                <w:rFonts w:asciiTheme="minorHAnsi" w:hAnsiTheme="minorHAnsi" w:cstheme="minorBidi"/>
+                <w:iCs/>
+                <w:sz w:val="20"/>
+                <w:lang w:val="es-AR"/>
+              </w:rPr>
+            </w:pPr>
+          </w:p>
+        </w:tc>
+        <w:tc>
+          <w:tcPr>
+            <w:tcW w:w="1134" w:type="dxa"/>
+            <w:tcBorders>
+              <w:top w:val="single" w:sz="6" w:space="0" w:color="auto"/>
+              <w:left w:val="single" w:sz="6" w:space="0" w:color="auto"/>
+              <w:bottom w:val="single" w:sz="6" w:space="0" w:color="auto"/>
+              <w:right w:val="single" w:sz="6" w:space="0" w:color="auto"/>
+            </w:tcBorders>
+          </w:tcPr>
+          <w:p>
+            <w:pPr>
+              <w:pStyle w:val="Tabletext"/>
+              <w:jc w:val="center"/>
+              <w:rPr>
+                <w:rFonts w:asciiTheme="minorHAnsi" w:hAnsiTheme="minorHAnsi" w:cstheme="minorBidi"/>
+                <w:iCs/>
+                <w:sz w:val="20"/>
+                <w:lang w:val="es-AR"/>
+              </w:rPr>
+            </w:pPr>
+          </w:p>
+        </w:tc>
+        <w:tc>
+          <w:tcPr>
+            <w:tcW w:w="4678" w:type="dxa"/>
+            <w:tcBorders>
+              <w:top w:val="single" w:sz="6" w:space="0" w:color="auto"/>
+              <w:left w:val="single" w:sz="6" w:space="0" w:color="auto"/>
+              <w:bottom w:val="single" w:sz="6" w:space="0" w:color="auto"/>
+              <w:right w:val="single" w:sz="6" w:space="0" w:color="auto"/>
+            </w:tcBorders>
+          </w:tcPr>
+          <w:p>
+            <w:pPr>
+              <w:pStyle w:val="Tabletext"/>
+              <w:rPr>
+                <w:rFonts w:asciiTheme="minorHAnsi" w:hAnsiTheme="minorHAnsi" w:cstheme="minorBidi"/>
+                <w:iCs/>
+                <w:sz w:val="20"/>
+                <w:lang w:val="es-AR"/>
+              </w:rPr>
+            </w:pPr>
+          </w:p>
+        </w:tc>
+        <w:tc>
+          <w:tcPr>
+            <w:tcW w:w="2928" w:type="dxa"/>
+            <w:tcBorders>
+              <w:top w:val="single" w:sz="6" w:space="0" w:color="auto"/>
+              <w:left w:val="single" w:sz="6" w:space="0" w:color="auto"/>
+              <w:bottom w:val="single" w:sz="6" w:space="0" w:color="auto"/>
+              <w:right w:val="single" w:sz="6" w:space="0" w:color="auto"/>
+            </w:tcBorders>
+          </w:tcPr>
+          <w:p>
+            <w:pPr>
+              <w:pStyle w:val="Tabletext"/>
+              <w:jc w:val="center"/>
+              <w:rPr>
+                <w:rFonts w:asciiTheme="minorHAnsi" w:hAnsiTheme="minorHAnsi" w:cstheme="minorBidi"/>
+                <w:iCs/>
+                <w:sz w:val="20"/>
+                <w:lang w:val="es-AR"/>
+              </w:rPr>
+            </w:pPr>
+          </w:p>
+        </w:tc>
+      </w:tr>
+      <w:tr>
+        <w:trPr>
+          <w:cantSplit/>
+          <w:jc w:val="center"/>
+        </w:trPr>
+        <w:tc>
+          <w:tcPr>
+            <w:tcW w:w="1421" w:type="dxa"/>
+            <w:tcBorders>
+              <w:top w:val="single" w:sz="6" w:space="0" w:color="auto"/>
+              <w:left w:val="single" w:sz="6" w:space="0" w:color="auto"/>
+              <w:bottom w:val="single" w:sz="6" w:space="0" w:color="auto"/>
+              <w:right w:val="single" w:sz="6" w:space="0" w:color="auto"/>
+            </w:tcBorders>
+          </w:tcPr>
+          <w:p>
+            <w:pPr>
+              <w:pStyle w:val="Tabletext"/>
+              <w:jc w:val="center"/>
+              <w:rPr>
+                <w:rFonts w:asciiTheme="minorHAnsi" w:hAnsiTheme="minorHAnsi" w:cstheme="minorBidi"/>
+                <w:iCs/>
+                <w:sz w:val="20"/>
+                <w:lang w:val="es-AR"/>
+              </w:rPr>
+            </w:pPr>
+          </w:p>
+        </w:tc>
+        <w:tc>
+          <w:tcPr>
+            <w:tcW w:w="1134" w:type="dxa"/>
+            <w:tcBorders>
+              <w:top w:val="single" w:sz="6" w:space="0" w:color="auto"/>
+              <w:left w:val="single" w:sz="6" w:space="0" w:color="auto"/>
+              <w:bottom w:val="single" w:sz="6" w:space="0" w:color="auto"/>
+              <w:right w:val="single" w:sz="6" w:space="0" w:color="auto"/>
+            </w:tcBorders>
+          </w:tcPr>
+          <w:p>
+            <w:pPr>
+              <w:pStyle w:val="Tabletext"/>
+              <w:jc w:val="center"/>
+              <w:rPr>
+                <w:rFonts w:asciiTheme="minorHAnsi" w:hAnsiTheme="minorHAnsi" w:cstheme="minorBidi"/>
+                <w:iCs/>
+                <w:sz w:val="20"/>
+                <w:lang w:val="es-AR"/>
+              </w:rPr>
+            </w:pPr>
+          </w:p>
+        </w:tc>
+        <w:tc>
+          <w:tcPr>
+            <w:tcW w:w="4678" w:type="dxa"/>
+            <w:tcBorders>
+              <w:top w:val="single" w:sz="6" w:space="0" w:color="auto"/>
+              <w:left w:val="single" w:sz="6" w:space="0" w:color="auto"/>
+              <w:bottom w:val="single" w:sz="6" w:space="0" w:color="auto"/>
+              <w:right w:val="single" w:sz="6" w:space="0" w:color="auto"/>
+            </w:tcBorders>
+          </w:tcPr>
+          <w:p>
+            <w:pPr>
+              <w:pStyle w:val="Tabletext"/>
+              <w:rPr>
+                <w:rFonts w:asciiTheme="minorHAnsi" w:hAnsiTheme="minorHAnsi" w:cstheme="minorBidi"/>
+                <w:iCs/>
+                <w:sz w:val="20"/>
+                <w:lang w:val="es-AR"/>
+              </w:rPr>
+            </w:pPr>
+          </w:p>
+        </w:tc>
+        <w:tc>
+          <w:tcPr>
+            <w:tcW w:w="2928" w:type="dxa"/>
+            <w:tcBorders>
+              <w:top w:val="single" w:sz="6" w:space="0" w:color="auto"/>
+              <w:left w:val="single" w:sz="6" w:space="0" w:color="auto"/>
+              <w:bottom w:val="single" w:sz="6" w:space="0" w:color="auto"/>
+              <w:right w:val="single" w:sz="6" w:space="0" w:color="auto"/>
+            </w:tcBorders>
+          </w:tcPr>
+          <w:p>
+            <w:pPr>
+              <w:pStyle w:val="Tabletext"/>
+              <w:jc w:val="center"/>
+              <w:rPr>
+                <w:rFonts w:asciiTheme="minorHAnsi" w:hAnsiTheme="minorHAnsi" w:cstheme="minorBidi"/>
+                <w:iCs/>
+                <w:sz w:val="20"/>
+                <w:lang w:val="es-AR"/>
+              </w:rPr>
+            </w:pPr>
+          </w:p>
+        </w:tc>
+      </w:tr>
+    </w:tbl>
+    <w:p>
+      <w:pPr>
         <w:spacing w:line="360" w:lineRule="auto"/>
         <w:ind w:left="57" w:firstLine="720"/>
         <w:mirrorIndents/>
         <w:jc w:val="both"/>
+        <w:rPr>
+          <w:sz w:val="20"/>
+          <w:szCs w:val="20"/>
+          <w:lang w:val="es-AR"/>
+        </w:rPr>
+      </w:pPr>
+    </w:p>
+    <w:p>
+      <w:pPr>
+        <w:rPr>
+          <w:sz w:val="20"/>
+          <w:szCs w:val="20"/>
+          <w:lang w:val="es-AR"/>
+        </w:rPr>
+      </w:pPr>
+    </w:p>
+    <w:p>
+      <w:pPr>
         <w:rPr>
           <w:sz w:val="20"/>
           <w:szCs w:val="20"/>
@@ -809,7 +2072,44 @@
       <w:sdtContent>
         <w:p>
           <w:pPr>
-            <w:pStyle w:val="TtulodeTDC"/>
+            <w:pStyle w:val="TOCHeading"/>
+            <w:spacing w:before="0" w:line="360" w:lineRule="auto"/>
+            <w:ind w:left="57" w:firstLine="720"/>
+            <w:mirrorIndents/>
+            <w:jc w:val="both"/>
+            <w:rPr>
+              <w:rFonts w:asciiTheme="minorHAnsi" w:eastAsiaTheme="minorHAnsi" w:hAnsiTheme="minorHAnsi" w:cstheme="minorBidi"/>
+              <w:b w:val="0"/>
+              <w:bCs w:val="0"/>
+              <w:color w:val="auto"/>
+              <w:sz w:val="20"/>
+              <w:szCs w:val="20"/>
+              <w:lang w:val="es-AR" w:eastAsia="en-US"/>
+            </w:rPr>
+          </w:pPr>
+        </w:p>
+        <w:p>
+          <w:pPr>
+            <w:rPr>
+              <w:sz w:val="20"/>
+              <w:szCs w:val="20"/>
+              <w:lang w:val="es-AR"/>
+            </w:rPr>
+          </w:pPr>
+          <w:r>
+            <w:rPr>
+              <w:b/>
+              <w:bCs/>
+              <w:sz w:val="20"/>
+              <w:szCs w:val="20"/>
+              <w:lang w:val="es-AR"/>
+            </w:rPr>
+            <w:br w:type="page"/>
+          </w:r>
+        </w:p>
+        <w:p>
+          <w:pPr>
+            <w:pStyle w:val="TOCHeading"/>
             <w:spacing w:before="0" w:line="360" w:lineRule="auto"/>
             <w:ind w:left="57" w:firstLine="720"/>
             <w:mirrorIndents/>
@@ -826,12 +2126,13 @@
               <w:szCs w:val="20"/>
               <w:lang w:val="es-AR"/>
             </w:rPr>
+            <w:lastRenderedPageBreak/>
             <w:t>Índice</w:t>
           </w:r>
         </w:p>
         <w:p>
           <w:pPr>
-            <w:pStyle w:val="TDC1"/>
+            <w:pStyle w:val="TOC1"/>
             <w:tabs>
               <w:tab w:val="left" w:pos="440"/>
               <w:tab w:val="right" w:leader="dot" w:pos="9017"/>
@@ -869,7 +2170,7 @@
           <w:hyperlink w:anchor="_Toc323068773" w:history="1">
             <w:r>
               <w:rPr>
-                <w:rStyle w:val="Hipervnculo"/>
+                <w:rStyle w:val="Hyperlink"/>
                 <w:noProof/>
                 <w:lang w:val="es-AR"/>
               </w:rPr>
@@ -885,7 +2186,7 @@
             </w:r>
             <w:r>
               <w:rPr>
-                <w:rStyle w:val="Hipervnculo"/>
+                <w:rStyle w:val="Hyperlink"/>
                 <w:noProof/>
                 <w:lang w:val="es-AR"/>
               </w:rPr>
@@ -943,7 +2244,7 @@
         </w:p>
         <w:p>
           <w:pPr>
-            <w:pStyle w:val="TDC1"/>
+            <w:pStyle w:val="TOC1"/>
             <w:tabs>
               <w:tab w:val="left" w:pos="440"/>
               <w:tab w:val="right" w:leader="dot" w:pos="9017"/>
@@ -957,7 +2258,7 @@
           <w:hyperlink w:anchor="_Toc323068774" w:history="1">
             <w:r>
               <w:rPr>
-                <w:rStyle w:val="Hipervnculo"/>
+                <w:rStyle w:val="Hyperlink"/>
                 <w:noProof/>
                 <w:lang w:val="es-AR"/>
               </w:rPr>
@@ -973,7 +2274,7 @@
             </w:r>
             <w:r>
               <w:rPr>
-                <w:rStyle w:val="Hipervnculo"/>
+                <w:rStyle w:val="Hyperlink"/>
                 <w:noProof/>
                 <w:lang w:val="es-AR"/>
               </w:rPr>
@@ -1031,7 +2332,7 @@
         </w:p>
         <w:p>
           <w:pPr>
-            <w:pStyle w:val="TDC1"/>
+            <w:pStyle w:val="TOC1"/>
             <w:tabs>
               <w:tab w:val="left" w:pos="440"/>
               <w:tab w:val="right" w:leader="dot" w:pos="9017"/>
@@ -1045,7 +2346,7 @@
           <w:hyperlink w:anchor="_Toc323068775" w:history="1">
             <w:r>
               <w:rPr>
-                <w:rStyle w:val="Hipervnculo"/>
+                <w:rStyle w:val="Hyperlink"/>
                 <w:rFonts w:eastAsia="Times New Roman"/>
                 <w:noProof/>
                 <w:lang w:val="es-AR"/>
@@ -1062,7 +2363,7 @@
             </w:r>
             <w:r>
               <w:rPr>
-                <w:rStyle w:val="Hipervnculo"/>
+                <w:rStyle w:val="Hyperlink"/>
                 <w:rFonts w:eastAsia="Times New Roman"/>
                 <w:noProof/>
                 <w:lang w:val="es-AR"/>
@@ -1121,7 +2422,7 @@
         </w:p>
         <w:p>
           <w:pPr>
-            <w:pStyle w:val="TDC1"/>
+            <w:pStyle w:val="TOC1"/>
             <w:tabs>
               <w:tab w:val="left" w:pos="440"/>
               <w:tab w:val="right" w:leader="dot" w:pos="9017"/>
@@ -1135,7 +2436,7 @@
           <w:hyperlink w:anchor="_Toc323068776" w:history="1">
             <w:r>
               <w:rPr>
-                <w:rStyle w:val="Hipervnculo"/>
+                <w:rStyle w:val="Hyperlink"/>
                 <w:rFonts w:eastAsia="Times New Roman"/>
                 <w:noProof/>
                 <w:lang w:val="es-AR"/>
@@ -1152,7 +2453,7 @@
             </w:r>
             <w:r>
               <w:rPr>
-                <w:rStyle w:val="Hipervnculo"/>
+                <w:rStyle w:val="Hyperlink"/>
                 <w:rFonts w:eastAsia="Times New Roman"/>
                 <w:noProof/>
                 <w:lang w:val="es-AR"/>
@@ -1211,7 +2512,7 @@
         </w:p>
         <w:p>
           <w:pPr>
-            <w:pStyle w:val="TDC3"/>
+            <w:pStyle w:val="TOC3"/>
             <w:tabs>
               <w:tab w:val="right" w:leader="dot" w:pos="9017"/>
             </w:tabs>
@@ -1224,7 +2525,7 @@
           <w:hyperlink w:anchor="_Toc323068777" w:history="1">
             <w:r>
               <w:rPr>
-                <w:rStyle w:val="Hipervnculo"/>
+                <w:rStyle w:val="Hyperlink"/>
                 <w:rFonts w:eastAsia="Times New Roman"/>
                 <w:noProof/>
                 <w:lang w:val="es-AR"/>
@@ -1283,7 +2584,7 @@
         </w:p>
         <w:p>
           <w:pPr>
-            <w:pStyle w:val="TDC3"/>
+            <w:pStyle w:val="TOC3"/>
             <w:tabs>
               <w:tab w:val="right" w:leader="dot" w:pos="9017"/>
             </w:tabs>
@@ -1296,7 +2597,7 @@
           <w:hyperlink w:anchor="_Toc323068778" w:history="1">
             <w:r>
               <w:rPr>
-                <w:rStyle w:val="Hipervnculo"/>
+                <w:rStyle w:val="Hyperlink"/>
                 <w:rFonts w:eastAsia="Times New Roman"/>
                 <w:noProof/>
                 <w:lang w:val="es-AR"/>
@@ -1355,7 +2656,7 @@
         </w:p>
         <w:p>
           <w:pPr>
-            <w:pStyle w:val="TDC3"/>
+            <w:pStyle w:val="TOC3"/>
             <w:tabs>
               <w:tab w:val="right" w:leader="dot" w:pos="9017"/>
             </w:tabs>
@@ -1368,7 +2669,7 @@
           <w:hyperlink w:anchor="_Toc323068779" w:history="1">
             <w:r>
               <w:rPr>
-                <w:rStyle w:val="Hipervnculo"/>
+                <w:rStyle w:val="Hyperlink"/>
                 <w:rFonts w:eastAsia="Times New Roman"/>
                 <w:noProof/>
                 <w:lang w:val="es-AR"/>
@@ -1427,7 +2728,7 @@
         </w:p>
         <w:p>
           <w:pPr>
-            <w:pStyle w:val="TDC3"/>
+            <w:pStyle w:val="TOC3"/>
             <w:tabs>
               <w:tab w:val="right" w:leader="dot" w:pos="9017"/>
             </w:tabs>
@@ -1440,7 +2741,7 @@
           <w:hyperlink w:anchor="_Toc323068780" w:history="1">
             <w:r>
               <w:rPr>
-                <w:rStyle w:val="Hipervnculo"/>
+                <w:rStyle w:val="Hyperlink"/>
                 <w:rFonts w:eastAsia="Times New Roman"/>
                 <w:noProof/>
                 <w:lang w:val="es-AR"/>
@@ -1499,7 +2800,7 @@
         </w:p>
         <w:p>
           <w:pPr>
-            <w:pStyle w:val="TDC3"/>
+            <w:pStyle w:val="TOC3"/>
             <w:tabs>
               <w:tab w:val="right" w:leader="dot" w:pos="9017"/>
             </w:tabs>
@@ -1512,7 +2813,7 @@
           <w:hyperlink w:anchor="_Toc323068781" w:history="1">
             <w:r>
               <w:rPr>
-                <w:rStyle w:val="Hipervnculo"/>
+                <w:rStyle w:val="Hyperlink"/>
                 <w:rFonts w:eastAsia="Times New Roman"/>
                 <w:noProof/>
                 <w:lang w:val="es-AR"/>
@@ -1571,7 +2872,7 @@
         </w:p>
         <w:p>
           <w:pPr>
-            <w:pStyle w:val="TDC1"/>
+            <w:pStyle w:val="TOC1"/>
             <w:tabs>
               <w:tab w:val="left" w:pos="440"/>
               <w:tab w:val="right" w:leader="dot" w:pos="9017"/>
@@ -1585,7 +2886,7 @@
           <w:hyperlink w:anchor="_Toc323068782" w:history="1">
             <w:r>
               <w:rPr>
-                <w:rStyle w:val="Hipervnculo"/>
+                <w:rStyle w:val="Hyperlink"/>
                 <w:rFonts w:eastAsia="Times New Roman"/>
                 <w:noProof/>
                 <w:lang w:val="es-AR"/>
@@ -1602,7 +2903,7 @@
             </w:r>
             <w:r>
               <w:rPr>
-                <w:rStyle w:val="Hipervnculo"/>
+                <w:rStyle w:val="Hyperlink"/>
                 <w:rFonts w:eastAsia="Times New Roman"/>
                 <w:noProof/>
                 <w:lang w:val="es-AR"/>
@@ -1661,7 +2962,7 @@
         </w:p>
         <w:p>
           <w:pPr>
-            <w:pStyle w:val="TDC1"/>
+            <w:pStyle w:val="TOC1"/>
             <w:tabs>
               <w:tab w:val="left" w:pos="440"/>
               <w:tab w:val="right" w:leader="dot" w:pos="9017"/>
@@ -1675,7 +2976,7 @@
           <w:hyperlink w:anchor="_Toc323068783" w:history="1">
             <w:r>
               <w:rPr>
-                <w:rStyle w:val="Hipervnculo"/>
+                <w:rStyle w:val="Hyperlink"/>
                 <w:rFonts w:eastAsia="Times New Roman"/>
                 <w:noProof/>
                 <w:lang w:val="es-AR"/>
@@ -1692,7 +2993,7 @@
             </w:r>
             <w:r>
               <w:rPr>
-                <w:rStyle w:val="Hipervnculo"/>
+                <w:rStyle w:val="Hyperlink"/>
                 <w:rFonts w:eastAsia="Times New Roman"/>
                 <w:noProof/>
                 <w:lang w:val="es-AR"/>
@@ -1751,7 +3052,7 @@
         </w:p>
         <w:p>
           <w:pPr>
-            <w:pStyle w:val="TDC1"/>
+            <w:pStyle w:val="TOC1"/>
             <w:tabs>
               <w:tab w:val="left" w:pos="440"/>
               <w:tab w:val="right" w:leader="dot" w:pos="9017"/>
@@ -1765,7 +3066,7 @@
           <w:hyperlink w:anchor="_Toc323068784" w:history="1">
             <w:r>
               <w:rPr>
-                <w:rStyle w:val="Hipervnculo"/>
+                <w:rStyle w:val="Hyperlink"/>
                 <w:rFonts w:eastAsia="Times New Roman"/>
                 <w:noProof/>
                 <w:lang w:val="es-AR"/>
@@ -1782,7 +3083,7 @@
             </w:r>
             <w:r>
               <w:rPr>
-                <w:rStyle w:val="Hipervnculo"/>
+                <w:rStyle w:val="Hyperlink"/>
                 <w:rFonts w:eastAsia="Times New Roman"/>
                 <w:noProof/>
                 <w:lang w:val="es-AR"/>
@@ -1841,7 +3142,7 @@
         </w:p>
         <w:p>
           <w:pPr>
-            <w:pStyle w:val="TDC3"/>
+            <w:pStyle w:val="TOC3"/>
             <w:tabs>
               <w:tab w:val="right" w:leader="dot" w:pos="9017"/>
             </w:tabs>
@@ -1854,7 +3155,7 @@
           <w:hyperlink w:anchor="_Toc323068785" w:history="1">
             <w:r>
               <w:rPr>
-                <w:rStyle w:val="Hipervnculo"/>
+                <w:rStyle w:val="Hyperlink"/>
                 <w:rFonts w:eastAsia="Times New Roman"/>
                 <w:noProof/>
                 <w:lang w:val="es-AR"/>
@@ -1913,7 +3214,7 @@
         </w:p>
         <w:p>
           <w:pPr>
-            <w:pStyle w:val="TDC3"/>
+            <w:pStyle w:val="TOC3"/>
             <w:tabs>
               <w:tab w:val="right" w:leader="dot" w:pos="9017"/>
             </w:tabs>
@@ -1926,7 +3227,7 @@
           <w:hyperlink w:anchor="_Toc323068786" w:history="1">
             <w:r>
               <w:rPr>
-                <w:rStyle w:val="Hipervnculo"/>
+                <w:rStyle w:val="Hyperlink"/>
                 <w:rFonts w:eastAsia="Times New Roman"/>
                 <w:noProof/>
                 <w:lang w:val="es-AR"/>
@@ -1985,7 +3286,7 @@
         </w:p>
         <w:p>
           <w:pPr>
-            <w:pStyle w:val="TDC3"/>
+            <w:pStyle w:val="TOC3"/>
             <w:tabs>
               <w:tab w:val="right" w:leader="dot" w:pos="9017"/>
             </w:tabs>
@@ -1998,7 +3299,7 @@
           <w:hyperlink w:anchor="_Toc323068787" w:history="1">
             <w:r>
               <w:rPr>
-                <w:rStyle w:val="Hipervnculo"/>
+                <w:rStyle w:val="Hyperlink"/>
                 <w:noProof/>
                 <w:lang w:val="es-AR"/>
               </w:rPr>
@@ -2056,7 +3357,7 @@
         </w:p>
         <w:p>
           <w:pPr>
-            <w:pStyle w:val="TDC1"/>
+            <w:pStyle w:val="TOC1"/>
             <w:tabs>
               <w:tab w:val="left" w:pos="440"/>
               <w:tab w:val="right" w:leader="dot" w:pos="9017"/>
@@ -2070,7 +3371,7 @@
           <w:hyperlink w:anchor="_Toc323068788" w:history="1">
             <w:r>
               <w:rPr>
-                <w:rStyle w:val="Hipervnculo"/>
+                <w:rStyle w:val="Hyperlink"/>
                 <w:noProof/>
                 <w:lang w:val="es-AR"/>
               </w:rPr>
@@ -2086,7 +3387,7 @@
             </w:r>
             <w:r>
               <w:rPr>
-                <w:rStyle w:val="Hipervnculo"/>
+                <w:rStyle w:val="Hyperlink"/>
                 <w:noProof/>
                 <w:lang w:val="es-AR"/>
               </w:rPr>
@@ -2144,7 +3445,7 @@
         </w:p>
         <w:p>
           <w:pPr>
-            <w:pStyle w:val="TDC3"/>
+            <w:pStyle w:val="TOC3"/>
             <w:tabs>
               <w:tab w:val="right" w:leader="dot" w:pos="9017"/>
             </w:tabs>
@@ -2157,7 +3458,7 @@
           <w:hyperlink w:anchor="_Toc323068789" w:history="1">
             <w:r>
               <w:rPr>
-                <w:rStyle w:val="Hipervnculo"/>
+                <w:rStyle w:val="Hyperlink"/>
                 <w:noProof/>
                 <w:lang w:val="es-AR"/>
               </w:rPr>
@@ -2215,7 +3516,7 @@
         </w:p>
         <w:p>
           <w:pPr>
-            <w:pStyle w:val="TDC3"/>
+            <w:pStyle w:val="TOC3"/>
             <w:tabs>
               <w:tab w:val="right" w:leader="dot" w:pos="9017"/>
             </w:tabs>
@@ -2228,7 +3529,7 @@
           <w:hyperlink w:anchor="_Toc323068790" w:history="1">
             <w:r>
               <w:rPr>
-                <w:rStyle w:val="Hipervnculo"/>
+                <w:rStyle w:val="Hyperlink"/>
                 <w:noProof/>
                 <w:lang w:val="es-AR"/>
               </w:rPr>
@@ -2286,7 +3587,7 @@
         </w:p>
         <w:p>
           <w:pPr>
-            <w:pStyle w:val="TDC3"/>
+            <w:pStyle w:val="TOC3"/>
             <w:tabs>
               <w:tab w:val="right" w:leader="dot" w:pos="9017"/>
             </w:tabs>
@@ -2299,7 +3600,7 @@
           <w:hyperlink w:anchor="_Toc323068791" w:history="1">
             <w:r>
               <w:rPr>
-                <w:rStyle w:val="Hipervnculo"/>
+                <w:rStyle w:val="Hyperlink"/>
                 <w:noProof/>
                 <w:lang w:val="es-AR"/>
               </w:rPr>
@@ -2357,7 +3658,7 @@
         </w:p>
         <w:p>
           <w:pPr>
-            <w:pStyle w:val="TDC3"/>
+            <w:pStyle w:val="TOC3"/>
             <w:tabs>
               <w:tab w:val="left" w:pos="880"/>
               <w:tab w:val="right" w:leader="dot" w:pos="9017"/>
@@ -2371,7 +3672,7 @@
           <w:hyperlink w:anchor="_Toc323068792" w:history="1">
             <w:r>
               <w:rPr>
-                <w:rStyle w:val="Hipervnculo"/>
+                <w:rStyle w:val="Hyperlink"/>
                 <w:noProof/>
                 <w:lang w:val="es-AR"/>
               </w:rPr>
@@ -2387,7 +3688,7 @@
             </w:r>
             <w:r>
               <w:rPr>
-                <w:rStyle w:val="Hipervnculo"/>
+                <w:rStyle w:val="Hyperlink"/>
                 <w:noProof/>
                 <w:lang w:val="es-AR"/>
               </w:rPr>
@@ -2445,7 +3746,7 @@
         </w:p>
         <w:p>
           <w:pPr>
-            <w:pStyle w:val="TDC3"/>
+            <w:pStyle w:val="TOC3"/>
             <w:tabs>
               <w:tab w:val="left" w:pos="880"/>
               <w:tab w:val="right" w:leader="dot" w:pos="9017"/>
@@ -2459,7 +3760,7 @@
           <w:hyperlink w:anchor="_Toc323068793" w:history="1">
             <w:r>
               <w:rPr>
-                <w:rStyle w:val="Hipervnculo"/>
+                <w:rStyle w:val="Hyperlink"/>
                 <w:rFonts w:cs="Arial"/>
                 <w:noProof/>
                 <w:lang w:val="es-ES"/>
@@ -2476,7 +3777,7 @@
             </w:r>
             <w:r>
               <w:rPr>
-                <w:rStyle w:val="Hipervnculo"/>
+                <w:rStyle w:val="Hyperlink"/>
                 <w:noProof/>
                 <w:lang w:val="es-AR"/>
               </w:rPr>
@@ -2534,7 +3835,7 @@
         </w:p>
         <w:p>
           <w:pPr>
-            <w:pStyle w:val="TDC3"/>
+            <w:pStyle w:val="TOC3"/>
             <w:tabs>
               <w:tab w:val="left" w:pos="880"/>
               <w:tab w:val="right" w:leader="dot" w:pos="9017"/>
@@ -2548,7 +3849,7 @@
           <w:hyperlink w:anchor="_Toc323068794" w:history="1">
             <w:r>
               <w:rPr>
-                <w:rStyle w:val="Hipervnculo"/>
+                <w:rStyle w:val="Hyperlink"/>
                 <w:noProof/>
                 <w:lang w:val="es-AR"/>
               </w:rPr>
@@ -2564,7 +3865,7 @@
             </w:r>
             <w:r>
               <w:rPr>
-                <w:rStyle w:val="Hipervnculo"/>
+                <w:rStyle w:val="Hyperlink"/>
                 <w:noProof/>
                 <w:lang w:val="es-AR"/>
               </w:rPr>
@@ -2622,7 +3923,7 @@
         </w:p>
         <w:p>
           <w:pPr>
-            <w:pStyle w:val="TDC3"/>
+            <w:pStyle w:val="TOC3"/>
             <w:tabs>
               <w:tab w:val="left" w:pos="880"/>
               <w:tab w:val="right" w:leader="dot" w:pos="9017"/>
@@ -2636,7 +3937,7 @@
           <w:hyperlink w:anchor="_Toc323068795" w:history="1">
             <w:r>
               <w:rPr>
-                <w:rStyle w:val="Hipervnculo"/>
+                <w:rStyle w:val="Hyperlink"/>
                 <w:noProof/>
                 <w:lang w:val="es-AR"/>
               </w:rPr>
@@ -2652,7 +3953,7 @@
             </w:r>
             <w:r>
               <w:rPr>
-                <w:rStyle w:val="Hipervnculo"/>
+                <w:rStyle w:val="Hyperlink"/>
                 <w:noProof/>
                 <w:lang w:val="es-AR"/>
               </w:rPr>
@@ -2710,7 +4011,7 @@
         </w:p>
         <w:p>
           <w:pPr>
-            <w:pStyle w:val="TDC3"/>
+            <w:pStyle w:val="TOC3"/>
             <w:tabs>
               <w:tab w:val="right" w:leader="dot" w:pos="9017"/>
             </w:tabs>
@@ -2723,7 +4024,7 @@
           <w:hyperlink w:anchor="_Toc323068796" w:history="1">
             <w:r>
               <w:rPr>
-                <w:rStyle w:val="Hipervnculo"/>
+                <w:rStyle w:val="Hyperlink"/>
                 <w:noProof/>
                 <w:lang w:val="es-AR"/>
               </w:rPr>
@@ -2781,7 +4082,7 @@
         </w:p>
         <w:p>
           <w:pPr>
-            <w:pStyle w:val="TDC3"/>
+            <w:pStyle w:val="TOC3"/>
             <w:tabs>
               <w:tab w:val="left" w:pos="880"/>
               <w:tab w:val="right" w:leader="dot" w:pos="9017"/>
@@ -2795,7 +4096,7 @@
           <w:hyperlink w:anchor="_Toc323068797" w:history="1">
             <w:r>
               <w:rPr>
-                <w:rStyle w:val="Hipervnculo"/>
+                <w:rStyle w:val="Hyperlink"/>
                 <w:noProof/>
                 <w:lang w:val="es-AR"/>
               </w:rPr>
@@ -2811,7 +4112,7 @@
             </w:r>
             <w:r>
               <w:rPr>
-                <w:rStyle w:val="Hipervnculo"/>
+                <w:rStyle w:val="Hyperlink"/>
                 <w:noProof/>
                 <w:lang w:val="es-AR"/>
               </w:rPr>
@@ -2869,7 +4170,7 @@
         </w:p>
         <w:p>
           <w:pPr>
-            <w:pStyle w:val="TDC3"/>
+            <w:pStyle w:val="TOC3"/>
             <w:tabs>
               <w:tab w:val="left" w:pos="880"/>
               <w:tab w:val="right" w:leader="dot" w:pos="9017"/>
@@ -2883,7 +4184,7 @@
           <w:hyperlink w:anchor="_Toc323068798" w:history="1">
             <w:r>
               <w:rPr>
-                <w:rStyle w:val="Hipervnculo"/>
+                <w:rStyle w:val="Hyperlink"/>
                 <w:noProof/>
                 <w:lang w:val="es-AR"/>
               </w:rPr>
@@ -2899,7 +4200,7 @@
             </w:r>
             <w:r>
               <w:rPr>
-                <w:rStyle w:val="Hipervnculo"/>
+                <w:rStyle w:val="Hyperlink"/>
                 <w:noProof/>
                 <w:lang w:val="es-AR"/>
               </w:rPr>
@@ -2957,7 +4258,7 @@
         </w:p>
         <w:p>
           <w:pPr>
-            <w:pStyle w:val="TDC3"/>
+            <w:pStyle w:val="TOC3"/>
             <w:tabs>
               <w:tab w:val="left" w:pos="880"/>
               <w:tab w:val="right" w:leader="dot" w:pos="9017"/>
@@ -2971,7 +4272,7 @@
           <w:hyperlink w:anchor="_Toc323068799" w:history="1">
             <w:r>
               <w:rPr>
-                <w:rStyle w:val="Hipervnculo"/>
+                <w:rStyle w:val="Hyperlink"/>
                 <w:noProof/>
                 <w:lang w:val="es-AR"/>
               </w:rPr>
@@ -2987,7 +4288,7 @@
             </w:r>
             <w:r>
               <w:rPr>
-                <w:rStyle w:val="Hipervnculo"/>
+                <w:rStyle w:val="Hyperlink"/>
                 <w:noProof/>
                 <w:lang w:val="es-AR"/>
               </w:rPr>
@@ -3045,7 +4346,7 @@
         </w:p>
         <w:p>
           <w:pPr>
-            <w:pStyle w:val="TDC3"/>
+            <w:pStyle w:val="TOC3"/>
             <w:tabs>
               <w:tab w:val="left" w:pos="880"/>
               <w:tab w:val="right" w:leader="dot" w:pos="9017"/>
@@ -3059,7 +4360,7 @@
           <w:hyperlink w:anchor="_Toc323068800" w:history="1">
             <w:r>
               <w:rPr>
-                <w:rStyle w:val="Hipervnculo"/>
+                <w:rStyle w:val="Hyperlink"/>
                 <w:noProof/>
                 <w:lang w:val="es-AR"/>
               </w:rPr>
@@ -3075,7 +4376,7 @@
             </w:r>
             <w:r>
               <w:rPr>
-                <w:rStyle w:val="Hipervnculo"/>
+                <w:rStyle w:val="Hyperlink"/>
                 <w:noProof/>
                 <w:lang w:val="es-AR"/>
               </w:rPr>
@@ -3133,7 +4434,7 @@
         </w:p>
         <w:p>
           <w:pPr>
-            <w:pStyle w:val="TDC3"/>
+            <w:pStyle w:val="TOC3"/>
             <w:tabs>
               <w:tab w:val="left" w:pos="880"/>
               <w:tab w:val="right" w:leader="dot" w:pos="9017"/>
@@ -3147,7 +4448,7 @@
           <w:hyperlink w:anchor="_Toc323068801" w:history="1">
             <w:r>
               <w:rPr>
-                <w:rStyle w:val="Hipervnculo"/>
+                <w:rStyle w:val="Hyperlink"/>
                 <w:noProof/>
                 <w:lang w:val="es-AR"/>
               </w:rPr>
@@ -3163,7 +4464,7 @@
             </w:r>
             <w:r>
               <w:rPr>
-                <w:rStyle w:val="Hipervnculo"/>
+                <w:rStyle w:val="Hyperlink"/>
                 <w:noProof/>
                 <w:lang w:val="es-AR"/>
               </w:rPr>
@@ -3221,7 +4522,7 @@
         </w:p>
         <w:p>
           <w:pPr>
-            <w:pStyle w:val="TDC3"/>
+            <w:pStyle w:val="TOC3"/>
             <w:tabs>
               <w:tab w:val="left" w:pos="880"/>
               <w:tab w:val="right" w:leader="dot" w:pos="9017"/>
@@ -3235,7 +4536,7 @@
           <w:hyperlink w:anchor="_Toc323068802" w:history="1">
             <w:r>
               <w:rPr>
-                <w:rStyle w:val="Hipervnculo"/>
+                <w:rStyle w:val="Hyperlink"/>
                 <w:noProof/>
                 <w:lang w:val="es-AR"/>
               </w:rPr>
@@ -3251,7 +4552,7 @@
             </w:r>
             <w:r>
               <w:rPr>
-                <w:rStyle w:val="Hipervnculo"/>
+                <w:rStyle w:val="Hyperlink"/>
                 <w:noProof/>
                 <w:lang w:val="es-AR"/>
               </w:rPr>
@@ -3309,7 +4610,7 @@
         </w:p>
         <w:p>
           <w:pPr>
-            <w:pStyle w:val="TDC3"/>
+            <w:pStyle w:val="TOC3"/>
             <w:tabs>
               <w:tab w:val="left" w:pos="880"/>
               <w:tab w:val="right" w:leader="dot" w:pos="9017"/>
@@ -3323,7 +4624,7 @@
           <w:hyperlink w:anchor="_Toc323068803" w:history="1">
             <w:r>
               <w:rPr>
-                <w:rStyle w:val="Hipervnculo"/>
+                <w:rStyle w:val="Hyperlink"/>
                 <w:noProof/>
                 <w:lang w:val="es-AR"/>
               </w:rPr>
@@ -3339,7 +4640,7 @@
             </w:r>
             <w:r>
               <w:rPr>
-                <w:rStyle w:val="Hipervnculo"/>
+                <w:rStyle w:val="Hyperlink"/>
                 <w:noProof/>
                 <w:lang w:val="es-AR"/>
               </w:rPr>
@@ -3397,7 +4698,7 @@
         </w:p>
         <w:p>
           <w:pPr>
-            <w:pStyle w:val="TDC3"/>
+            <w:pStyle w:val="TOC3"/>
             <w:tabs>
               <w:tab w:val="right" w:leader="dot" w:pos="9017"/>
             </w:tabs>
@@ -3410,7 +4711,7 @@
           <w:hyperlink w:anchor="_Toc323068804" w:history="1">
             <w:r>
               <w:rPr>
-                <w:rStyle w:val="Hipervnculo"/>
+                <w:rStyle w:val="Hyperlink"/>
                 <w:noProof/>
                 <w:lang w:val="es-AR"/>
               </w:rPr>
@@ -3468,7 +4769,7 @@
         </w:p>
         <w:p>
           <w:pPr>
-            <w:pStyle w:val="TDC3"/>
+            <w:pStyle w:val="TOC3"/>
             <w:tabs>
               <w:tab w:val="left" w:pos="880"/>
               <w:tab w:val="right" w:leader="dot" w:pos="9017"/>
@@ -3482,7 +4783,7 @@
           <w:hyperlink w:anchor="_Toc323068805" w:history="1">
             <w:r>
               <w:rPr>
-                <w:rStyle w:val="Hipervnculo"/>
+                <w:rStyle w:val="Hyperlink"/>
                 <w:noProof/>
                 <w:lang w:val="es-AR"/>
               </w:rPr>
@@ -3498,7 +4799,7 @@
             </w:r>
             <w:r>
               <w:rPr>
-                <w:rStyle w:val="Hipervnculo"/>
+                <w:rStyle w:val="Hyperlink"/>
                 <w:noProof/>
                 <w:lang w:val="es-AR"/>
               </w:rPr>
@@ -3556,7 +4857,7 @@
         </w:p>
         <w:p>
           <w:pPr>
-            <w:pStyle w:val="TDC3"/>
+            <w:pStyle w:val="TOC3"/>
             <w:tabs>
               <w:tab w:val="left" w:pos="880"/>
               <w:tab w:val="right" w:leader="dot" w:pos="9017"/>
@@ -3570,7 +4871,7 @@
           <w:hyperlink w:anchor="_Toc323068806" w:history="1">
             <w:r>
               <w:rPr>
-                <w:rStyle w:val="Hipervnculo"/>
+                <w:rStyle w:val="Hyperlink"/>
                 <w:noProof/>
                 <w:lang w:val="es-AR"/>
               </w:rPr>
@@ -3586,7 +4887,7 @@
             </w:r>
             <w:r>
               <w:rPr>
-                <w:rStyle w:val="Hipervnculo"/>
+                <w:rStyle w:val="Hyperlink"/>
                 <w:noProof/>
                 <w:lang w:val="es-AR"/>
               </w:rPr>
@@ -3644,7 +4945,7 @@
         </w:p>
         <w:p>
           <w:pPr>
-            <w:pStyle w:val="TDC3"/>
+            <w:pStyle w:val="TOC3"/>
             <w:tabs>
               <w:tab w:val="left" w:pos="880"/>
               <w:tab w:val="right" w:leader="dot" w:pos="9017"/>
@@ -3658,7 +4959,7 @@
           <w:hyperlink w:anchor="_Toc323068807" w:history="1">
             <w:r>
               <w:rPr>
-                <w:rStyle w:val="Hipervnculo"/>
+                <w:rStyle w:val="Hyperlink"/>
                 <w:noProof/>
                 <w:lang w:val="es-AR"/>
               </w:rPr>
@@ -3674,7 +4975,7 @@
             </w:r>
             <w:r>
               <w:rPr>
-                <w:rStyle w:val="Hipervnculo"/>
+                <w:rStyle w:val="Hyperlink"/>
                 <w:noProof/>
                 <w:lang w:val="es-AR"/>
               </w:rPr>
@@ -3732,7 +5033,7 @@
         </w:p>
         <w:p>
           <w:pPr>
-            <w:pStyle w:val="TDC3"/>
+            <w:pStyle w:val="TOC3"/>
             <w:tabs>
               <w:tab w:val="left" w:pos="880"/>
               <w:tab w:val="right" w:leader="dot" w:pos="9017"/>
@@ -3746,7 +5047,7 @@
           <w:hyperlink w:anchor="_Toc323068808" w:history="1">
             <w:r>
               <w:rPr>
-                <w:rStyle w:val="Hipervnculo"/>
+                <w:rStyle w:val="Hyperlink"/>
                 <w:noProof/>
                 <w:lang w:val="es-AR"/>
               </w:rPr>
@@ -3762,7 +5063,7 @@
             </w:r>
             <w:r>
               <w:rPr>
-                <w:rStyle w:val="Hipervnculo"/>
+                <w:rStyle w:val="Hyperlink"/>
                 <w:noProof/>
                 <w:lang w:val="es-AR"/>
               </w:rPr>
@@ -3820,7 +5121,7 @@
         </w:p>
         <w:p>
           <w:pPr>
-            <w:pStyle w:val="TDC3"/>
+            <w:pStyle w:val="TOC3"/>
             <w:tabs>
               <w:tab w:val="right" w:leader="dot" w:pos="9017"/>
             </w:tabs>
@@ -3833,7 +5134,7 @@
           <w:hyperlink w:anchor="_Toc323068809" w:history="1">
             <w:r>
               <w:rPr>
-                <w:rStyle w:val="Hipervnculo"/>
+                <w:rStyle w:val="Hyperlink"/>
                 <w:noProof/>
                 <w:lang w:val="es-AR"/>
               </w:rPr>
@@ -3891,7 +5192,7 @@
         </w:p>
         <w:p>
           <w:pPr>
-            <w:pStyle w:val="TDC1"/>
+            <w:pStyle w:val="TOC1"/>
             <w:tabs>
               <w:tab w:val="left" w:pos="440"/>
               <w:tab w:val="right" w:leader="dot" w:pos="9017"/>
@@ -3905,7 +5206,7 @@
           <w:hyperlink w:anchor="_Toc323068810" w:history="1">
             <w:r>
               <w:rPr>
-                <w:rStyle w:val="Hipervnculo"/>
+                <w:rStyle w:val="Hyperlink"/>
                 <w:noProof/>
                 <w:lang w:val="es-AR"/>
               </w:rPr>
@@ -3921,7 +5222,7 @@
             </w:r>
             <w:r>
               <w:rPr>
-                <w:rStyle w:val="Hipervnculo"/>
+                <w:rStyle w:val="Hyperlink"/>
                 <w:noProof/>
                 <w:lang w:val="es-AR"/>
               </w:rPr>
@@ -3979,7 +5280,7 @@
         </w:p>
         <w:p>
           <w:pPr>
-            <w:pStyle w:val="TDC1"/>
+            <w:pStyle w:val="TOC1"/>
             <w:tabs>
               <w:tab w:val="left" w:pos="660"/>
               <w:tab w:val="right" w:leader="dot" w:pos="9017"/>
@@ -3993,7 +5294,7 @@
           <w:hyperlink w:anchor="_Toc323068811" w:history="1">
             <w:r>
               <w:rPr>
-                <w:rStyle w:val="Hipervnculo"/>
+                <w:rStyle w:val="Hyperlink"/>
                 <w:noProof/>
                 <w:lang w:val="es-AR"/>
               </w:rPr>
@@ -4009,7 +5310,7 @@
             </w:r>
             <w:r>
               <w:rPr>
-                <w:rStyle w:val="Hipervnculo"/>
+                <w:rStyle w:val="Hyperlink"/>
                 <w:noProof/>
                 <w:lang w:val="es-AR"/>
               </w:rPr>
@@ -4067,7 +5368,7 @@
         </w:p>
         <w:p>
           <w:pPr>
-            <w:pStyle w:val="TDC3"/>
+            <w:pStyle w:val="TOC3"/>
             <w:tabs>
               <w:tab w:val="right" w:leader="dot" w:pos="9017"/>
             </w:tabs>
@@ -4080,7 +5381,7 @@
           <w:hyperlink w:anchor="_Toc323068812" w:history="1">
             <w:r>
               <w:rPr>
-                <w:rStyle w:val="Hipervnculo"/>
+                <w:rStyle w:val="Hyperlink"/>
                 <w:noProof/>
                 <w:lang w:val="es-AR"/>
               </w:rPr>
@@ -4138,7 +5439,7 @@
         </w:p>
         <w:p>
           <w:pPr>
-            <w:pStyle w:val="TDC1"/>
+            <w:pStyle w:val="TOC1"/>
             <w:tabs>
               <w:tab w:val="left" w:pos="660"/>
               <w:tab w:val="right" w:leader="dot" w:pos="9017"/>
@@ -4152,7 +5453,7 @@
           <w:hyperlink w:anchor="_Toc323068813" w:history="1">
             <w:r>
               <w:rPr>
-                <w:rStyle w:val="Hipervnculo"/>
+                <w:rStyle w:val="Hyperlink"/>
                 <w:noProof/>
                 <w:lang w:val="es-AR"/>
               </w:rPr>
@@ -4168,7 +5469,7 @@
             </w:r>
             <w:r>
               <w:rPr>
-                <w:rStyle w:val="Hipervnculo"/>
+                <w:rStyle w:val="Hyperlink"/>
                 <w:noProof/>
                 <w:lang w:val="es-AR"/>
               </w:rPr>
@@ -4226,7 +5527,7 @@
         </w:p>
         <w:p>
           <w:pPr>
-            <w:pStyle w:val="TDC1"/>
+            <w:pStyle w:val="TOC1"/>
             <w:tabs>
               <w:tab w:val="left" w:pos="660"/>
               <w:tab w:val="right" w:leader="dot" w:pos="9017"/>
@@ -4240,7 +5541,7 @@
           <w:hyperlink w:anchor="_Toc323068814" w:history="1">
             <w:r>
               <w:rPr>
-                <w:rStyle w:val="Hipervnculo"/>
+                <w:rStyle w:val="Hyperlink"/>
                 <w:noProof/>
                 <w:lang w:val="es-AR"/>
               </w:rPr>
@@ -4256,7 +5557,7 @@
             </w:r>
             <w:r>
               <w:rPr>
-                <w:rStyle w:val="Hipervnculo"/>
+                <w:rStyle w:val="Hyperlink"/>
                 <w:noProof/>
                 <w:lang w:val="es-AR"/>
               </w:rPr>
@@ -4367,7 +5668,7 @@
     </w:p>
     <w:p>
       <w:pPr>
-        <w:pStyle w:val="Ttulo1"/>
+        <w:pStyle w:val="Heading1"/>
         <w:numPr>
           <w:ilvl w:val="0"/>
           <w:numId w:val="19"/>
@@ -4382,7 +5683,7 @@
           <w:lang w:val="es-AR"/>
         </w:rPr>
       </w:pPr>
-      <w:bookmarkStart w:id="0" w:name="_Toc323068773"/>
+      <w:bookmarkStart w:id="1" w:name="_Toc323068773"/>
       <w:r>
         <w:rPr>
           <w:sz w:val="32"/>
@@ -4392,7 +5693,7 @@
         <w:lastRenderedPageBreak/>
         <w:t>Introducción</w:t>
       </w:r>
-      <w:bookmarkEnd w:id="0"/>
+      <w:bookmarkEnd w:id="1"/>
     </w:p>
     <w:p>
       <w:pPr>
@@ -4504,36 +5805,12 @@
           <w:szCs w:val="20"/>
           <w:lang w:val="es-AR"/>
         </w:rPr>
-        <w:t xml:space="preserve">cumplir las expectativas y compromisos asumidos con la empresa </w:t>
-      </w:r>
-      <w:proofErr w:type="spellStart"/>
-      <w:r>
-        <w:rPr>
-          <w:rFonts w:eastAsia="Times New Roman"/>
-          <w:bCs/>
-          <w:iCs/>
-          <w:sz w:val="20"/>
-          <w:szCs w:val="20"/>
-          <w:lang w:val="es-AR"/>
-        </w:rPr>
-        <w:t>Coming</w:t>
-      </w:r>
-      <w:proofErr w:type="spellEnd"/>
-      <w:r>
-        <w:rPr>
-          <w:rFonts w:eastAsia="Times New Roman"/>
-          <w:bCs/>
-          <w:iCs/>
-          <w:sz w:val="20"/>
-          <w:szCs w:val="20"/>
-          <w:lang w:val="es-AR"/>
-        </w:rPr>
-        <w:t xml:space="preserve"> S.A. y la cátedra de la materia.</w:t>
+        <w:t>cumplir las expectativas y compromisos asumidos con la empresa Coming S.A. y la cátedra de la materia.</w:t>
       </w:r>
     </w:p>
     <w:p>
       <w:pPr>
-        <w:pStyle w:val="Ttulo1"/>
+        <w:pStyle w:val="Heading1"/>
         <w:numPr>
           <w:ilvl w:val="0"/>
           <w:numId w:val="19"/>
@@ -4548,7 +5825,7 @@
           <w:lang w:val="es-AR"/>
         </w:rPr>
       </w:pPr>
-      <w:bookmarkStart w:id="1" w:name="_Toc323068774"/>
+      <w:bookmarkStart w:id="2" w:name="_Toc323068774"/>
       <w:r>
         <w:rPr>
           <w:sz w:val="32"/>
@@ -4557,7 +5834,7 @@
         </w:rPr>
         <w:t>Presentación</w:t>
       </w:r>
-      <w:bookmarkEnd w:id="1"/>
+      <w:bookmarkEnd w:id="2"/>
     </w:p>
     <w:p>
       <w:pPr>
@@ -4572,7 +5849,6 @@
           <w:lang w:val="es-AR"/>
         </w:rPr>
       </w:pPr>
-      <w:proofErr w:type="spellStart"/>
       <w:r>
         <w:rPr>
           <w:rFonts w:ascii="Arial" w:hAnsi="Arial" w:cs="Arial"/>
@@ -4581,18 +5857,7 @@
           <w:szCs w:val="24"/>
           <w:lang w:val="es-AR"/>
         </w:rPr>
-        <w:t>Coming</w:t>
-      </w:r>
-      <w:proofErr w:type="spellEnd"/>
-      <w:r>
-        <w:rPr>
-          <w:rFonts w:ascii="Arial" w:hAnsi="Arial" w:cs="Arial"/>
-          <w:b/>
-          <w:sz w:val="24"/>
-          <w:szCs w:val="24"/>
-          <w:lang w:val="es-AR"/>
-        </w:rPr>
-        <w:t xml:space="preserve"> S.A.</w:t>
+        <w:t>Coming S.A.</w:t>
       </w:r>
     </w:p>
     <w:p>
@@ -4615,7 +5880,6 @@
           <w:noProof/>
           <w:sz w:val="20"/>
           <w:szCs w:val="20"/>
-          <w:lang w:val="es-AR" w:eastAsia="es-AR"/>
         </w:rPr>
         <w:drawing>
           <wp:inline distT="0" distB="0" distL="0" distR="0">
@@ -4635,10 +5899,10 @@
                     </pic:cNvPicPr>
                   </pic:nvPicPr>
                   <pic:blipFill>
-                    <a:blip r:embed="rId9" cstate="print">
+                    <a:blip r:embed="rId10" cstate="print">
                       <a:extLst>
                         <a:ext uri="{28A0092B-C50C-407E-A947-70E740481C1C}">
-                          <a14:useLocalDpi xmlns="" xmlns:wpc="http://schemas.microsoft.com/office/word/2010/wordprocessingCanvas" xmlns:mc="http://schemas.openxmlformats.org/markup-compatibility/2006" xmlns:o="urn:schemas-microsoft-com:office:office" xmlns:v="urn:schemas-microsoft-com:vml" xmlns:wp14="http://schemas.microsoft.com/office/word/2010/wordprocessingDrawing" xmlns:w10="urn:schemas-microsoft-com:office:word" xmlns:w="http://schemas.openxmlformats.org/wordprocessingml/2006/main" xmlns:w14="http://schemas.microsoft.com/office/word/2010/wordml" xmlns:wpg="http://schemas.microsoft.com/office/word/2010/wordprocessingGroup" xmlns:wpi="http://schemas.microsoft.com/office/word/2010/wordprocessingInk" xmlns:wps="http://schemas.microsoft.com/office/word/2010/wordprocessingShape" xmlns:a14="http://schemas.microsoft.com/office/drawing/2010/main" val="0"/>
+                          <a14:useLocalDpi xmlns:a14="http://schemas.microsoft.com/office/drawing/2010/main" val="0"/>
                         </a:ext>
                       </a:extLst>
                     </a:blip>
@@ -4677,6 +5941,7 @@
           <w:sz w:val="20"/>
           <w:szCs w:val="20"/>
           <w:shd w:val="clear" w:color="auto" w:fill="FFFFFF"/>
+          <w:lang w:val="es-AR"/>
         </w:rPr>
       </w:pPr>
       <w:proofErr w:type="spellStart"/>
@@ -4685,6 +5950,7 @@
           <w:sz w:val="20"/>
           <w:szCs w:val="20"/>
           <w:shd w:val="clear" w:color="auto" w:fill="FFFFFF"/>
+          <w:lang w:val="es-AR"/>
         </w:rPr>
         <w:t>Direccion</w:t>
       </w:r>
@@ -4694,16 +5960,9 @@
           <w:sz w:val="20"/>
           <w:szCs w:val="20"/>
           <w:shd w:val="clear" w:color="auto" w:fill="FFFFFF"/>
-        </w:rPr>
-        <w:t xml:space="preserve">: </w:t>
-      </w:r>
-      <w:r>
-        <w:rPr>
-          <w:sz w:val="20"/>
-          <w:szCs w:val="20"/>
-          <w:shd w:val="clear" w:color="auto" w:fill="FFFFFF"/>
-        </w:rPr>
-        <w:t>AV. SABATTINI 2834 5014 CORDOBA</w:t>
+          <w:lang w:val="es-AR"/>
+        </w:rPr>
+        <w:t>: AV. SABATTINI 2834 5014 CORDOBA</w:t>
       </w:r>
     </w:p>
     <w:p>
@@ -4716,6 +5975,7 @@
           <w:sz w:val="20"/>
           <w:szCs w:val="20"/>
           <w:shd w:val="clear" w:color="auto" w:fill="FFFFFF"/>
+          <w:lang w:val="es-AR"/>
         </w:rPr>
       </w:pPr>
       <w:proofErr w:type="spellStart"/>
@@ -4724,6 +5984,7 @@
           <w:sz w:val="20"/>
           <w:szCs w:val="20"/>
           <w:shd w:val="clear" w:color="auto" w:fill="FFFFFF"/>
+          <w:lang w:val="es-AR"/>
         </w:rPr>
         <w:t>Telefono</w:t>
       </w:r>
@@ -4733,6 +5994,7 @@
           <w:sz w:val="20"/>
           <w:szCs w:val="20"/>
           <w:shd w:val="clear" w:color="auto" w:fill="FFFFFF"/>
+          <w:lang w:val="es-AR"/>
         </w:rPr>
         <w:t>: (0351) - 411-8082</w:t>
       </w:r>
@@ -4747,6 +6009,7 @@
           <w:sz w:val="20"/>
           <w:szCs w:val="20"/>
           <w:shd w:val="clear" w:color="auto" w:fill="FFFFFF"/>
+          <w:lang w:val="es-AR"/>
         </w:rPr>
       </w:pPr>
     </w:p>
@@ -4981,7 +6244,7 @@
     </w:p>
     <w:p>
       <w:pPr>
-        <w:pStyle w:val="Ttulo1"/>
+        <w:pStyle w:val="Heading1"/>
         <w:numPr>
           <w:ilvl w:val="0"/>
           <w:numId w:val="19"/>
@@ -4997,7 +6260,7 @@
           <w:lang w:val="es-AR"/>
         </w:rPr>
       </w:pPr>
-      <w:bookmarkStart w:id="2" w:name="_Toc323068776"/>
+      <w:bookmarkStart w:id="3" w:name="_Toc323068776"/>
       <w:r>
         <w:rPr>
           <w:rFonts w:eastAsia="Times New Roman"/>
@@ -5008,7 +6271,7 @@
         <w:lastRenderedPageBreak/>
         <w:t>Estructura Organizacional</w:t>
       </w:r>
-      <w:bookmarkEnd w:id="2"/>
+      <w:bookmarkEnd w:id="3"/>
       <w:r>
         <w:rPr>
           <w:rFonts w:eastAsia="Times New Roman"/>
@@ -5049,17 +6312,16 @@
           <w:noProof/>
           <w:sz w:val="20"/>
           <w:szCs w:val="20"/>
-          <w:lang w:val="es-AR" w:eastAsia="es-AR"/>
         </w:rPr>
         <w:drawing>
           <wp:inline distT="0" distB="0" distL="0" distR="0">
             <wp:extent cx="5486400" cy="2743200"/>
-            <wp:effectExtent l="0" t="19050" r="0" b="19050"/>
+            <wp:effectExtent l="0" t="57150" r="0" b="95250"/>
             <wp:docPr id="17" name="Diagram 17"/>
             <wp:cNvGraphicFramePr/>
             <a:graphic xmlns:a="http://schemas.openxmlformats.org/drawingml/2006/main">
               <a:graphicData uri="http://schemas.openxmlformats.org/drawingml/2006/diagram">
-                <dgm:relIds xmlns:dgm="http://schemas.openxmlformats.org/drawingml/2006/diagram" xmlns:r="http://schemas.openxmlformats.org/officeDocument/2006/relationships" r:dm="rId10" r:lo="rId11" r:qs="rId12" r:cs="rId13"/>
+                <dgm:relIds xmlns:dgm="http://schemas.openxmlformats.org/drawingml/2006/diagram" xmlns:r="http://schemas.openxmlformats.org/officeDocument/2006/relationships" r:dm="rId11" r:lo="rId12" r:qs="rId13" r:cs="rId14"/>
               </a:graphicData>
             </a:graphic>
           </wp:inline>
@@ -5068,7 +6330,7 @@
     </w:p>
     <w:p>
       <w:pPr>
-        <w:pStyle w:val="Ttulo3"/>
+        <w:pStyle w:val="Heading3"/>
         <w:spacing w:before="0" w:line="360" w:lineRule="auto"/>
         <w:ind w:left="57" w:firstLine="720"/>
         <w:mirrorIndents/>
@@ -5080,7 +6342,7 @@
           <w:lang w:val="es-AR"/>
         </w:rPr>
       </w:pPr>
-      <w:bookmarkStart w:id="3" w:name="_Toc323068777"/>
+      <w:bookmarkStart w:id="4" w:name="_Toc323068777"/>
       <w:r>
         <w:rPr>
           <w:rFonts w:eastAsia="Times New Roman"/>
@@ -5090,7 +6352,7 @@
         </w:rPr>
         <w:t>Presidencia</w:t>
       </w:r>
-      <w:bookmarkEnd w:id="3"/>
+      <w:bookmarkEnd w:id="4"/>
     </w:p>
     <w:p>
       <w:pPr>
@@ -5146,7 +6408,7 @@
     </w:p>
     <w:p>
       <w:pPr>
-        <w:pStyle w:val="Prrafodelista"/>
+        <w:pStyle w:val="ListParagraph"/>
         <w:numPr>
           <w:ilvl w:val="0"/>
           <w:numId w:val="11"/>
@@ -5178,7 +6440,7 @@
     </w:p>
     <w:p>
       <w:pPr>
-        <w:pStyle w:val="Prrafodelista"/>
+        <w:pStyle w:val="ListParagraph"/>
         <w:numPr>
           <w:ilvl w:val="0"/>
           <w:numId w:val="11"/>
@@ -5210,7 +6472,7 @@
     </w:p>
     <w:p>
       <w:pPr>
-        <w:pStyle w:val="Prrafodelista"/>
+        <w:pStyle w:val="ListParagraph"/>
         <w:numPr>
           <w:ilvl w:val="0"/>
           <w:numId w:val="11"/>
@@ -5242,7 +6504,7 @@
     </w:p>
     <w:p>
       <w:pPr>
-        <w:pStyle w:val="Ttulo3"/>
+        <w:pStyle w:val="Heading3"/>
         <w:spacing w:before="0" w:line="360" w:lineRule="auto"/>
         <w:ind w:left="57" w:firstLine="720"/>
         <w:mirrorIndents/>
@@ -5254,7 +6516,7 @@
           <w:lang w:val="es-AR"/>
         </w:rPr>
       </w:pPr>
-      <w:bookmarkStart w:id="4" w:name="_Toc323068778"/>
+      <w:bookmarkStart w:id="5" w:name="_Toc323068778"/>
       <w:r>
         <w:rPr>
           <w:rFonts w:eastAsia="Times New Roman"/>
@@ -5264,7 +6526,7 @@
         </w:rPr>
         <w:t>Supervisor de Proyectos</w:t>
       </w:r>
-      <w:bookmarkEnd w:id="4"/>
+      <w:bookmarkEnd w:id="5"/>
     </w:p>
     <w:p>
       <w:pPr>
@@ -5320,7 +6582,7 @@
     </w:p>
     <w:p>
       <w:pPr>
-        <w:pStyle w:val="Prrafodelista"/>
+        <w:pStyle w:val="ListParagraph"/>
         <w:numPr>
           <w:ilvl w:val="0"/>
           <w:numId w:val="15"/>
@@ -5352,7 +6614,7 @@
     </w:p>
     <w:p>
       <w:pPr>
-        <w:pStyle w:val="Prrafodelista"/>
+        <w:pStyle w:val="ListParagraph"/>
         <w:numPr>
           <w:ilvl w:val="0"/>
           <w:numId w:val="15"/>
@@ -5384,7 +6646,7 @@
     </w:p>
     <w:p>
       <w:pPr>
-        <w:pStyle w:val="Prrafodelista"/>
+        <w:pStyle w:val="ListParagraph"/>
         <w:numPr>
           <w:ilvl w:val="0"/>
           <w:numId w:val="15"/>
@@ -5416,7 +6678,7 @@
     </w:p>
     <w:p>
       <w:pPr>
-        <w:pStyle w:val="Ttulo3"/>
+        <w:pStyle w:val="Heading3"/>
         <w:spacing w:before="0" w:line="360" w:lineRule="auto"/>
         <w:ind w:left="57" w:firstLine="720"/>
         <w:mirrorIndents/>
@@ -5428,7 +6690,7 @@
           <w:lang w:val="es-AR"/>
         </w:rPr>
       </w:pPr>
-      <w:bookmarkStart w:id="5" w:name="_Toc323068779"/>
+      <w:bookmarkStart w:id="6" w:name="_Toc323068779"/>
       <w:r>
         <w:rPr>
           <w:rFonts w:eastAsia="Times New Roman"/>
@@ -5438,7 +6700,7 @@
         </w:rPr>
         <w:t>Administración General</w:t>
       </w:r>
-      <w:bookmarkEnd w:id="5"/>
+      <w:bookmarkEnd w:id="6"/>
     </w:p>
     <w:p>
       <w:pPr>
@@ -5494,7 +6756,7 @@
     </w:p>
     <w:p>
       <w:pPr>
-        <w:pStyle w:val="Prrafodelista"/>
+        <w:pStyle w:val="ListParagraph"/>
         <w:numPr>
           <w:ilvl w:val="0"/>
           <w:numId w:val="12"/>
@@ -5526,7 +6788,7 @@
     </w:p>
     <w:p>
       <w:pPr>
-        <w:pStyle w:val="Prrafodelista"/>
+        <w:pStyle w:val="ListParagraph"/>
         <w:numPr>
           <w:ilvl w:val="0"/>
           <w:numId w:val="12"/>
@@ -5558,7 +6820,7 @@
     </w:p>
     <w:p>
       <w:pPr>
-        <w:pStyle w:val="Prrafodelista"/>
+        <w:pStyle w:val="ListParagraph"/>
         <w:numPr>
           <w:ilvl w:val="0"/>
           <w:numId w:val="12"/>
@@ -5591,7 +6853,7 @@
     </w:p>
     <w:p>
       <w:pPr>
-        <w:pStyle w:val="Prrafodelista"/>
+        <w:pStyle w:val="ListParagraph"/>
         <w:numPr>
           <w:ilvl w:val="0"/>
           <w:numId w:val="12"/>
@@ -5623,7 +6885,7 @@
     </w:p>
     <w:p>
       <w:pPr>
-        <w:pStyle w:val="Prrafodelista"/>
+        <w:pStyle w:val="ListParagraph"/>
         <w:numPr>
           <w:ilvl w:val="0"/>
           <w:numId w:val="12"/>
@@ -5655,7 +6917,7 @@
     </w:p>
     <w:p>
       <w:pPr>
-        <w:pStyle w:val="Prrafodelista"/>
+        <w:pStyle w:val="ListParagraph"/>
         <w:numPr>
           <w:ilvl w:val="0"/>
           <w:numId w:val="12"/>
@@ -5687,7 +6949,7 @@
     </w:p>
     <w:p>
       <w:pPr>
-        <w:pStyle w:val="Prrafodelista"/>
+        <w:pStyle w:val="ListParagraph"/>
         <w:numPr>
           <w:ilvl w:val="0"/>
           <w:numId w:val="12"/>
@@ -5719,7 +6981,7 @@
     </w:p>
     <w:p>
       <w:pPr>
-        <w:pStyle w:val="Ttulo3"/>
+        <w:pStyle w:val="Heading3"/>
         <w:spacing w:before="0" w:line="360" w:lineRule="auto"/>
         <w:ind w:left="57" w:firstLine="720"/>
         <w:mirrorIndents/>
@@ -5731,7 +6993,7 @@
           <w:lang w:val="es-AR"/>
         </w:rPr>
       </w:pPr>
-      <w:bookmarkStart w:id="6" w:name="_Toc323068780"/>
+      <w:bookmarkStart w:id="7" w:name="_Toc323068780"/>
       <w:r>
         <w:rPr>
           <w:rFonts w:eastAsia="Times New Roman"/>
@@ -5741,7 +7003,7 @@
         </w:rPr>
         <w:t>Seguridad e Higiene</w:t>
       </w:r>
-      <w:bookmarkEnd w:id="6"/>
+      <w:bookmarkEnd w:id="7"/>
     </w:p>
     <w:p>
       <w:pPr>
@@ -5803,7 +7065,7 @@
     </w:p>
     <w:p>
       <w:pPr>
-        <w:pStyle w:val="Prrafodelista"/>
+        <w:pStyle w:val="ListParagraph"/>
         <w:numPr>
           <w:ilvl w:val="0"/>
           <w:numId w:val="14"/>
@@ -5835,7 +7097,7 @@
     </w:p>
     <w:p>
       <w:pPr>
-        <w:pStyle w:val="Prrafodelista"/>
+        <w:pStyle w:val="ListParagraph"/>
         <w:numPr>
           <w:ilvl w:val="0"/>
           <w:numId w:val="14"/>
@@ -5867,7 +7129,7 @@
     </w:p>
     <w:p>
       <w:pPr>
-        <w:pStyle w:val="Ttulo3"/>
+        <w:pStyle w:val="Heading3"/>
         <w:spacing w:before="0" w:line="360" w:lineRule="auto"/>
         <w:ind w:left="57" w:firstLine="720"/>
         <w:mirrorIndents/>
@@ -5879,7 +7141,7 @@
           <w:lang w:val="es-AR"/>
         </w:rPr>
       </w:pPr>
-      <w:bookmarkStart w:id="7" w:name="_Toc323068781"/>
+      <w:bookmarkStart w:id="8" w:name="_Toc323068781"/>
       <w:r>
         <w:rPr>
           <w:rFonts w:eastAsia="Times New Roman"/>
@@ -5889,7 +7151,7 @@
         </w:rPr>
         <w:t>Administración Proyectos</w:t>
       </w:r>
-      <w:bookmarkEnd w:id="7"/>
+      <w:bookmarkEnd w:id="8"/>
     </w:p>
     <w:p>
       <w:pPr>
@@ -5995,7 +7257,7 @@
     </w:p>
     <w:p>
       <w:pPr>
-        <w:pStyle w:val="Prrafodelista"/>
+        <w:pStyle w:val="ListParagraph"/>
         <w:numPr>
           <w:ilvl w:val="0"/>
           <w:numId w:val="13"/>
@@ -6027,7 +7289,7 @@
     </w:p>
     <w:p>
       <w:pPr>
-        <w:pStyle w:val="Prrafodelista"/>
+        <w:pStyle w:val="ListParagraph"/>
         <w:numPr>
           <w:ilvl w:val="0"/>
           <w:numId w:val="13"/>
@@ -6059,7 +7321,7 @@
     </w:p>
     <w:p>
       <w:pPr>
-        <w:pStyle w:val="Prrafodelista"/>
+        <w:pStyle w:val="ListParagraph"/>
         <w:numPr>
           <w:ilvl w:val="0"/>
           <w:numId w:val="13"/>
@@ -6091,7 +7353,7 @@
     </w:p>
     <w:p>
       <w:pPr>
-        <w:pStyle w:val="Prrafodelista"/>
+        <w:pStyle w:val="ListParagraph"/>
         <w:numPr>
           <w:ilvl w:val="0"/>
           <w:numId w:val="13"/>
@@ -6123,7 +7385,7 @@
     </w:p>
     <w:p>
       <w:pPr>
-        <w:pStyle w:val="Prrafodelista"/>
+        <w:pStyle w:val="ListParagraph"/>
         <w:numPr>
           <w:ilvl w:val="0"/>
           <w:numId w:val="13"/>
@@ -6155,7 +7417,7 @@
     </w:p>
     <w:p>
       <w:pPr>
-        <w:pStyle w:val="Prrafodelista"/>
+        <w:pStyle w:val="ListParagraph"/>
         <w:numPr>
           <w:ilvl w:val="0"/>
           <w:numId w:val="13"/>
@@ -6187,7 +7449,7 @@
     </w:p>
     <w:p>
       <w:pPr>
-        <w:pStyle w:val="Prrafodelista"/>
+        <w:pStyle w:val="ListParagraph"/>
         <w:numPr>
           <w:ilvl w:val="0"/>
           <w:numId w:val="13"/>
@@ -6219,7 +7481,7 @@
     </w:p>
     <w:p>
       <w:pPr>
-        <w:pStyle w:val="Prrafodelista"/>
+        <w:pStyle w:val="ListParagraph"/>
         <w:numPr>
           <w:ilvl w:val="0"/>
           <w:numId w:val="13"/>
@@ -6251,7 +7513,7 @@
     </w:p>
     <w:p>
       <w:pPr>
-        <w:pStyle w:val="Prrafodelista"/>
+        <w:pStyle w:val="ListParagraph"/>
         <w:numPr>
           <w:ilvl w:val="0"/>
           <w:numId w:val="13"/>
@@ -6283,7 +7545,7 @@
     </w:p>
     <w:p>
       <w:pPr>
-        <w:pStyle w:val="Ttulo1"/>
+        <w:pStyle w:val="Heading1"/>
         <w:numPr>
           <w:ilvl w:val="0"/>
           <w:numId w:val="19"/>
@@ -6299,7 +7561,7 @@
           <w:lang w:val="es-AR"/>
         </w:rPr>
       </w:pPr>
-      <w:bookmarkStart w:id="8" w:name="_Toc323068782"/>
+      <w:bookmarkStart w:id="9" w:name="_Toc323068782"/>
       <w:r>
         <w:rPr>
           <w:rFonts w:eastAsia="Times New Roman"/>
@@ -6310,11 +7572,11 @@
         <w:lastRenderedPageBreak/>
         <w:t>Procesos de Administración de Proyectos</w:t>
       </w:r>
-      <w:bookmarkEnd w:id="8"/>
+      <w:bookmarkEnd w:id="9"/>
     </w:p>
     <w:p>
       <w:pPr>
-        <w:pStyle w:val="Ttulo1"/>
+        <w:pStyle w:val="Heading1"/>
         <w:spacing w:before="0" w:line="360" w:lineRule="auto"/>
         <w:ind w:left="57" w:firstLine="85"/>
         <w:mirrorIndents/>
@@ -6326,8 +7588,8 @@
           <w:lang w:val="es-AR"/>
         </w:rPr>
       </w:pPr>
-      <w:bookmarkStart w:id="9" w:name="_Toc322558917"/>
-      <w:bookmarkStart w:id="10" w:name="_Toc322610745"/>
+      <w:bookmarkStart w:id="10" w:name="_Toc322558917"/>
+      <w:bookmarkStart w:id="11" w:name="_Toc322610745"/>
       <w:r>
         <w:rPr>
           <w:rFonts w:asciiTheme="minorHAnsi" w:eastAsiaTheme="minorHAnsi" w:hAnsiTheme="minorHAnsi" w:cstheme="minorBidi"/>
@@ -6337,7 +7599,6 @@
           <w:color w:val="auto"/>
           <w:sz w:val="20"/>
           <w:szCs w:val="20"/>
-          <w:lang w:val="es-AR" w:eastAsia="es-AR"/>
         </w:rPr>
         <w:drawing>
           <wp:inline distT="0" distB="0" distL="0" distR="0">
@@ -6357,10 +7618,10 @@
                     </pic:cNvPicPr>
                   </pic:nvPicPr>
                   <pic:blipFill>
-                    <a:blip r:embed="rId15" cstate="print">
+                    <a:blip r:embed="rId16" cstate="print">
                       <a:extLst>
                         <a:ext uri="{28A0092B-C50C-407E-A947-70E740481C1C}">
-                          <a14:useLocalDpi xmlns="" xmlns:wpc="http://schemas.microsoft.com/office/word/2010/wordprocessingCanvas" xmlns:mc="http://schemas.openxmlformats.org/markup-compatibility/2006" xmlns:o="urn:schemas-microsoft-com:office:office" xmlns:v="urn:schemas-microsoft-com:vml" xmlns:wp14="http://schemas.microsoft.com/office/word/2010/wordprocessingDrawing" xmlns:w10="urn:schemas-microsoft-com:office:word" xmlns:w="http://schemas.openxmlformats.org/wordprocessingml/2006/main" xmlns:w14="http://schemas.microsoft.com/office/word/2010/wordml" xmlns:wpg="http://schemas.microsoft.com/office/word/2010/wordprocessingGroup" xmlns:wpi="http://schemas.microsoft.com/office/word/2010/wordprocessingInk" xmlns:wps="http://schemas.microsoft.com/office/word/2010/wordprocessingShape" xmlns:a14="http://schemas.microsoft.com/office/drawing/2010/main" val="0"/>
+                          <a14:useLocalDpi xmlns:a14="http://schemas.microsoft.com/office/drawing/2010/main" val="0"/>
                         </a:ext>
                       </a:extLst>
                     </a:blip>
@@ -6388,8 +7649,8 @@
           </wp:inline>
         </w:drawing>
       </w:r>
-      <w:bookmarkEnd w:id="9"/>
       <w:bookmarkEnd w:id="10"/>
+      <w:bookmarkEnd w:id="11"/>
     </w:p>
     <w:p>
       <w:pPr>
@@ -6406,7 +7667,7 @@
     </w:p>
     <w:p>
       <w:pPr>
-        <w:pStyle w:val="Ttulo1"/>
+        <w:pStyle w:val="Heading1"/>
         <w:numPr>
           <w:ilvl w:val="0"/>
           <w:numId w:val="19"/>
@@ -6422,7 +7683,7 @@
           <w:lang w:val="es-AR"/>
         </w:rPr>
       </w:pPr>
-      <w:bookmarkStart w:id="11" w:name="_Toc323068783"/>
+      <w:bookmarkStart w:id="12" w:name="_Toc323068783"/>
       <w:r>
         <w:rPr>
           <w:rFonts w:eastAsia="Times New Roman"/>
@@ -6442,7 +7703,7 @@
         </w:rPr>
         <w:t>información</w:t>
       </w:r>
-      <w:bookmarkEnd w:id="11"/>
+      <w:bookmarkEnd w:id="12"/>
     </w:p>
     <w:p>
       <w:pPr>
@@ -6963,7 +8224,7 @@
     </w:p>
     <w:p>
       <w:pPr>
-        <w:pStyle w:val="Ttulo1"/>
+        <w:pStyle w:val="Heading1"/>
         <w:numPr>
           <w:ilvl w:val="0"/>
           <w:numId w:val="19"/>
@@ -6979,7 +8240,7 @@
           <w:lang w:val="es-AR"/>
         </w:rPr>
       </w:pPr>
-      <w:bookmarkStart w:id="12" w:name="_Toc323068784"/>
+      <w:bookmarkStart w:id="13" w:name="_Toc323068784"/>
       <w:r>
         <w:rPr>
           <w:rFonts w:eastAsia="Times New Roman"/>
@@ -6989,7 +8250,7 @@
         </w:rPr>
         <w:t>Propuesta del sistema</w:t>
       </w:r>
-      <w:bookmarkEnd w:id="12"/>
+      <w:bookmarkEnd w:id="13"/>
     </w:p>
     <w:p>
       <w:pPr>
@@ -7124,7 +8385,7 @@
     </w:p>
     <w:p>
       <w:pPr>
-        <w:pStyle w:val="Ttulo3"/>
+        <w:pStyle w:val="Heading3"/>
         <w:spacing w:before="0" w:line="360" w:lineRule="auto"/>
         <w:ind w:left="57" w:firstLine="720"/>
         <w:mirrorIndents/>
@@ -7136,7 +8397,7 @@
           <w:lang w:val="es-AR"/>
         </w:rPr>
       </w:pPr>
-      <w:bookmarkStart w:id="13" w:name="_Toc323068785"/>
+      <w:bookmarkStart w:id="14" w:name="_Toc323068785"/>
       <w:r>
         <w:rPr>
           <w:rFonts w:eastAsia="Times New Roman"/>
@@ -7146,7 +8407,7 @@
         </w:rPr>
         <w:t>Objetivo del sistema</w:t>
       </w:r>
-      <w:bookmarkEnd w:id="13"/>
+      <w:bookmarkEnd w:id="14"/>
     </w:p>
     <w:p>
       <w:pPr>
@@ -7243,7 +8504,7 @@
     </w:p>
     <w:p>
       <w:pPr>
-        <w:pStyle w:val="Ttulo3"/>
+        <w:pStyle w:val="Heading3"/>
         <w:spacing w:before="0" w:line="360" w:lineRule="auto"/>
         <w:ind w:left="57" w:firstLine="720"/>
         <w:mirrorIndents/>
@@ -7255,7 +8516,7 @@
           <w:lang w:val="es-AR"/>
         </w:rPr>
       </w:pPr>
-      <w:bookmarkStart w:id="14" w:name="_Toc323068786"/>
+      <w:bookmarkStart w:id="15" w:name="_Toc323068786"/>
       <w:r>
         <w:rPr>
           <w:rFonts w:eastAsia="Times New Roman"/>
@@ -7265,7 +8526,7 @@
         </w:rPr>
         <w:t>Limites del sistema</w:t>
       </w:r>
-      <w:bookmarkEnd w:id="14"/>
+      <w:bookmarkEnd w:id="15"/>
     </w:p>
     <w:p>
       <w:pPr>
@@ -7418,7 +8679,7 @@
     </w:p>
     <w:p>
       <w:pPr>
-        <w:pStyle w:val="Ttulo3"/>
+        <w:pStyle w:val="Heading3"/>
         <w:spacing w:before="0" w:line="360" w:lineRule="auto"/>
         <w:ind w:left="57" w:firstLine="720"/>
         <w:mirrorIndents/>
@@ -7429,7 +8690,7 @@
           <w:lang w:val="es-AR"/>
         </w:rPr>
       </w:pPr>
-      <w:bookmarkStart w:id="15" w:name="_Toc323068787"/>
+      <w:bookmarkStart w:id="16" w:name="_Toc323068787"/>
       <w:r>
         <w:rPr>
           <w:sz w:val="20"/>
@@ -7438,11 +8699,11 @@
         </w:rPr>
         <w:t>Alcances del sistema</w:t>
       </w:r>
-      <w:bookmarkEnd w:id="15"/>
+      <w:bookmarkEnd w:id="16"/>
     </w:p>
     <w:p>
       <w:pPr>
-        <w:pStyle w:val="Prrafodelista"/>
+        <w:pStyle w:val="ListParagraph"/>
         <w:numPr>
           <w:ilvl w:val="0"/>
           <w:numId w:val="30"/>
@@ -7475,7 +8736,7 @@
     </w:p>
     <w:p>
       <w:pPr>
-        <w:pStyle w:val="Prrafodelista"/>
+        <w:pStyle w:val="ListParagraph"/>
         <w:numPr>
           <w:ilvl w:val="0"/>
           <w:numId w:val="31"/>
@@ -7509,7 +8770,7 @@
     </w:p>
     <w:p>
       <w:pPr>
-        <w:pStyle w:val="Prrafodelista"/>
+        <w:pStyle w:val="ListParagraph"/>
         <w:numPr>
           <w:ilvl w:val="0"/>
           <w:numId w:val="31"/>
@@ -7559,7 +8820,7 @@
     </w:p>
     <w:p>
       <w:pPr>
-        <w:pStyle w:val="Prrafodelista"/>
+        <w:pStyle w:val="ListParagraph"/>
         <w:numPr>
           <w:ilvl w:val="0"/>
           <w:numId w:val="31"/>
@@ -7609,7 +8870,7 @@
     </w:p>
     <w:p>
       <w:pPr>
-        <w:pStyle w:val="Prrafodelista"/>
+        <w:pStyle w:val="ListParagraph"/>
         <w:numPr>
           <w:ilvl w:val="0"/>
           <w:numId w:val="31"/>
@@ -7630,6 +8891,7 @@
           <w:szCs w:val="20"/>
           <w:lang w:val="es-AR"/>
         </w:rPr>
+        <w:lastRenderedPageBreak/>
         <w:t>Tare</w:t>
       </w:r>
       <w:r>
@@ -7651,7 +8913,7 @@
     </w:p>
     <w:p>
       <w:pPr>
-        <w:pStyle w:val="Prrafodelista"/>
+        <w:pStyle w:val="ListParagraph"/>
         <w:numPr>
           <w:ilvl w:val="2"/>
           <w:numId w:val="31"/>
@@ -7672,13 +8934,12 @@
           <w:szCs w:val="20"/>
           <w:lang w:val="es-AR"/>
         </w:rPr>
-        <w:lastRenderedPageBreak/>
         <w:t>Tipo de tareas</w:t>
       </w:r>
     </w:p>
     <w:p>
       <w:pPr>
-        <w:pStyle w:val="Prrafodelista"/>
+        <w:pStyle w:val="ListParagraph"/>
         <w:numPr>
           <w:ilvl w:val="2"/>
           <w:numId w:val="31"/>
@@ -7704,7 +8965,7 @@
     </w:p>
     <w:p>
       <w:pPr>
-        <w:pStyle w:val="Prrafodelista"/>
+        <w:pStyle w:val="ListParagraph"/>
         <w:numPr>
           <w:ilvl w:val="0"/>
           <w:numId w:val="31"/>
@@ -7738,7 +8999,7 @@
     </w:p>
     <w:p>
       <w:pPr>
-        <w:pStyle w:val="Prrafodelista"/>
+        <w:pStyle w:val="ListParagraph"/>
         <w:numPr>
           <w:ilvl w:val="2"/>
           <w:numId w:val="32"/>
@@ -7764,7 +9025,7 @@
     </w:p>
     <w:p>
       <w:pPr>
-        <w:pStyle w:val="Prrafodelista"/>
+        <w:pStyle w:val="ListParagraph"/>
         <w:numPr>
           <w:ilvl w:val="2"/>
           <w:numId w:val="32"/>
@@ -7790,7 +9051,7 @@
     </w:p>
     <w:p>
       <w:pPr>
-        <w:pStyle w:val="Prrafodelista"/>
+        <w:pStyle w:val="ListParagraph"/>
         <w:numPr>
           <w:ilvl w:val="2"/>
           <w:numId w:val="32"/>
@@ -7816,7 +9077,7 @@
     </w:p>
     <w:p>
       <w:pPr>
-        <w:pStyle w:val="Prrafodelista"/>
+        <w:pStyle w:val="ListParagraph"/>
         <w:numPr>
           <w:ilvl w:val="0"/>
           <w:numId w:val="31"/>
@@ -7858,7 +9119,7 @@
     </w:p>
     <w:p>
       <w:pPr>
-        <w:pStyle w:val="Prrafodelista"/>
+        <w:pStyle w:val="ListParagraph"/>
         <w:numPr>
           <w:ilvl w:val="0"/>
           <w:numId w:val="30"/>
@@ -7907,7 +9168,7 @@
     </w:p>
     <w:p>
       <w:pPr>
-        <w:pStyle w:val="Prrafodelista"/>
+        <w:pStyle w:val="ListParagraph"/>
         <w:spacing w:line="360" w:lineRule="auto"/>
         <w:ind w:left="777"/>
         <w:mirrorIndents/>
@@ -7921,7 +9182,7 @@
     </w:p>
     <w:p>
       <w:pPr>
-        <w:pStyle w:val="Ttulo1"/>
+        <w:pStyle w:val="Heading1"/>
         <w:numPr>
           <w:ilvl w:val="0"/>
           <w:numId w:val="19"/>
@@ -7936,7 +9197,7 @@
           <w:lang w:val="es-AR"/>
         </w:rPr>
       </w:pPr>
-      <w:bookmarkStart w:id="16" w:name="_Toc323068788"/>
+      <w:bookmarkStart w:id="17" w:name="_Toc323068788"/>
       <w:r>
         <w:rPr>
           <w:sz w:val="32"/>
@@ -7945,7 +9206,7 @@
         </w:rPr>
         <w:t>Metodología a Utilizar</w:t>
       </w:r>
-      <w:bookmarkEnd w:id="16"/>
+      <w:bookmarkEnd w:id="17"/>
     </w:p>
     <w:p>
       <w:pPr>
@@ -7993,7 +9254,7 @@
     </w:p>
     <w:p>
       <w:pPr>
-        <w:pStyle w:val="Ttulo3"/>
+        <w:pStyle w:val="Heading3"/>
         <w:spacing w:before="0" w:line="360" w:lineRule="auto"/>
         <w:ind w:left="57" w:firstLine="720"/>
         <w:mirrorIndents/>
@@ -8004,8 +9265,8 @@
           <w:lang w:val="es-AR"/>
         </w:rPr>
       </w:pPr>
-      <w:bookmarkStart w:id="17" w:name="_Toc226228751"/>
-      <w:bookmarkStart w:id="18" w:name="_Toc323068789"/>
+      <w:bookmarkStart w:id="18" w:name="_Toc226228751"/>
+      <w:bookmarkStart w:id="19" w:name="_Toc323068789"/>
       <w:r>
         <w:rPr>
           <w:sz w:val="20"/>
@@ -8014,8 +9275,8 @@
         </w:rPr>
         <w:t>Proceso Unificado Ágil (AUP)</w:t>
       </w:r>
-      <w:bookmarkEnd w:id="17"/>
       <w:bookmarkEnd w:id="18"/>
+      <w:bookmarkEnd w:id="19"/>
     </w:p>
     <w:p>
       <w:pPr>
@@ -8026,7 +9287,7 @@
     </w:p>
     <w:p>
       <w:pPr>
-        <w:pStyle w:val="Ttulo3"/>
+        <w:pStyle w:val="Heading3"/>
         <w:spacing w:before="0" w:line="360" w:lineRule="auto"/>
         <w:ind w:left="57" w:firstLine="720"/>
         <w:mirrorIndents/>
@@ -8037,8 +9298,8 @@
           <w:lang w:val="es-AR"/>
         </w:rPr>
       </w:pPr>
-      <w:bookmarkStart w:id="19" w:name="_Toc226228752"/>
-      <w:bookmarkStart w:id="20" w:name="_Toc323068790"/>
+      <w:bookmarkStart w:id="20" w:name="_Toc226228752"/>
+      <w:bookmarkStart w:id="21" w:name="_Toc323068790"/>
       <w:r>
         <w:rPr>
           <w:sz w:val="20"/>
@@ -8047,8 +9308,8 @@
         </w:rPr>
         <w:t>Descripción</w:t>
       </w:r>
-      <w:bookmarkEnd w:id="19"/>
       <w:bookmarkEnd w:id="20"/>
+      <w:bookmarkEnd w:id="21"/>
     </w:p>
     <w:p>
       <w:pPr>
@@ -8064,7 +9325,7 @@
           <w:lang w:val="es-ES"/>
         </w:rPr>
       </w:pPr>
-      <w:bookmarkStart w:id="21" w:name="_Toc456598588"/>
+      <w:bookmarkStart w:id="22" w:name="_Toc456598588"/>
       <w:proofErr w:type="spellStart"/>
       <w:r>
         <w:rPr>
@@ -8258,7 +9519,7 @@
         <w:t>En comparación de las disciplinas del RUP que son 9, el AUP tiene solamente 7 las cuáles algunos son combinaciones de dos disciplinas del RUP.</w:t>
       </w:r>
     </w:p>
-    <w:bookmarkEnd w:id="21"/>
+    <w:bookmarkEnd w:id="22"/>
     <w:p>
       <w:pPr>
         <w:spacing w:line="360" w:lineRule="auto"/>
@@ -8295,7 +9556,6 @@
           <w:noProof/>
           <w:sz w:val="20"/>
           <w:szCs w:val="20"/>
-          <w:lang w:val="es-AR" w:eastAsia="es-AR"/>
         </w:rPr>
         <w:lastRenderedPageBreak/>
         <w:drawing>
@@ -8316,10 +9576,10 @@
                     </pic:cNvPicPr>
                   </pic:nvPicPr>
                   <pic:blipFill>
-                    <a:blip r:embed="rId16" r:link="rId17" cstate="print">
+                    <a:blip r:embed="rId17" r:link="rId18" cstate="print">
                       <a:extLst>
                         <a:ext uri="{28A0092B-C50C-407E-A947-70E740481C1C}">
-                          <a14:useLocalDpi xmlns="" xmlns:wpc="http://schemas.microsoft.com/office/word/2010/wordprocessingCanvas" xmlns:mc="http://schemas.openxmlformats.org/markup-compatibility/2006" xmlns:o="urn:schemas-microsoft-com:office:office" xmlns:v="urn:schemas-microsoft-com:vml" xmlns:wp14="http://schemas.microsoft.com/office/word/2010/wordprocessingDrawing" xmlns:w10="urn:schemas-microsoft-com:office:word" xmlns:w="http://schemas.openxmlformats.org/wordprocessingml/2006/main" xmlns:w14="http://schemas.microsoft.com/office/word/2010/wordml" xmlns:wpg="http://schemas.microsoft.com/office/word/2010/wordprocessingGroup" xmlns:wpi="http://schemas.microsoft.com/office/word/2010/wordprocessingInk" xmlns:wps="http://schemas.microsoft.com/office/word/2010/wordprocessingShape" xmlns:a14="http://schemas.microsoft.com/office/drawing/2010/main" val="0"/>
+                          <a14:useLocalDpi xmlns:a14="http://schemas.microsoft.com/office/drawing/2010/main" val="0"/>
                         </a:ext>
                       </a:extLst>
                     </a:blip>
@@ -8405,7 +9665,7 @@
     </w:p>
     <w:p>
       <w:pPr>
-        <w:pStyle w:val="Ttulo3"/>
+        <w:pStyle w:val="Heading3"/>
         <w:spacing w:before="0" w:line="360" w:lineRule="auto"/>
         <w:ind w:left="57" w:firstLine="720"/>
         <w:mirrorIndents/>
@@ -8416,8 +9676,8 @@
           <w:lang w:val="es-AR"/>
         </w:rPr>
       </w:pPr>
-      <w:bookmarkStart w:id="22" w:name="_Toc226228753"/>
-      <w:bookmarkStart w:id="23" w:name="_Toc323068791"/>
+      <w:bookmarkStart w:id="23" w:name="_Toc226228753"/>
+      <w:bookmarkStart w:id="24" w:name="_Toc323068791"/>
       <w:r>
         <w:rPr>
           <w:sz w:val="20"/>
@@ -8426,12 +9686,12 @@
         </w:rPr>
         <w:t>Fases</w:t>
       </w:r>
-      <w:bookmarkEnd w:id="22"/>
       <w:bookmarkEnd w:id="23"/>
+      <w:bookmarkEnd w:id="24"/>
     </w:p>
     <w:p>
       <w:pPr>
-        <w:pStyle w:val="Ttulo3"/>
+        <w:pStyle w:val="Heading3"/>
         <w:numPr>
           <w:ilvl w:val="0"/>
           <w:numId w:val="23"/>
@@ -8444,8 +9704,8 @@
           <w:lang w:val="es-AR"/>
         </w:rPr>
       </w:pPr>
-      <w:bookmarkStart w:id="24" w:name="_Toc226228754"/>
-      <w:bookmarkStart w:id="25" w:name="_Toc323068792"/>
+      <w:bookmarkStart w:id="25" w:name="_Toc226228754"/>
+      <w:bookmarkStart w:id="26" w:name="_Toc323068792"/>
       <w:r>
         <w:rPr>
           <w:sz w:val="20"/>
@@ -8454,8 +9714,8 @@
         </w:rPr>
         <w:t>Inicio</w:t>
       </w:r>
-      <w:bookmarkEnd w:id="24"/>
       <w:bookmarkEnd w:id="25"/>
+      <w:bookmarkEnd w:id="26"/>
     </w:p>
     <w:p>
       <w:pPr>
@@ -8657,7 +9917,7 @@
           <w:bottom w:w="120" w:type="dxa"/>
           <w:right w:w="120" w:type="dxa"/>
         </w:tblCellMar>
-        <w:tblLook w:val="04A0"/>
+        <w:tblLook w:val="04A0" w:firstRow="1" w:lastRow="0" w:firstColumn="1" w:lastColumn="0" w:noHBand="0" w:noVBand="1"/>
       </w:tblPr>
       <w:tblGrid>
         <w:gridCol w:w="3510"/>
@@ -9635,7 +10895,7 @@
     </w:p>
     <w:p>
       <w:pPr>
-        <w:pStyle w:val="Ttulo3"/>
+        <w:pStyle w:val="Heading3"/>
         <w:numPr>
           <w:ilvl w:val="0"/>
           <w:numId w:val="23"/>
@@ -9651,8 +10911,8 @@
           <w:lang w:val="es-ES"/>
         </w:rPr>
       </w:pPr>
-      <w:bookmarkStart w:id="26" w:name="_Toc226228755"/>
-      <w:bookmarkStart w:id="27" w:name="_Toc323068793"/>
+      <w:bookmarkStart w:id="27" w:name="_Toc226228755"/>
+      <w:bookmarkStart w:id="28" w:name="_Toc323068793"/>
       <w:r>
         <w:rPr>
           <w:sz w:val="20"/>
@@ -9661,8 +10921,8 @@
         </w:rPr>
         <w:t>Elaboración</w:t>
       </w:r>
-      <w:bookmarkEnd w:id="26"/>
       <w:bookmarkEnd w:id="27"/>
+      <w:bookmarkEnd w:id="28"/>
     </w:p>
     <w:p>
       <w:pPr>
@@ -9747,7 +11007,7 @@
           <w:bottom w:w="120" w:type="dxa"/>
           <w:right w:w="120" w:type="dxa"/>
         </w:tblCellMar>
-        <w:tblLook w:val="04A0"/>
+        <w:tblLook w:val="04A0" w:firstRow="1" w:lastRow="0" w:firstColumn="1" w:lastColumn="0" w:noHBand="0" w:noVBand="1"/>
       </w:tblPr>
       <w:tblGrid>
         <w:gridCol w:w="3372"/>
@@ -10630,7 +11890,7 @@
     </w:p>
     <w:p>
       <w:pPr>
-        <w:pStyle w:val="Ttulo3"/>
+        <w:pStyle w:val="Heading3"/>
         <w:numPr>
           <w:ilvl w:val="0"/>
           <w:numId w:val="23"/>
@@ -10645,8 +11905,8 @@
           <w:lang w:val="es-AR"/>
         </w:rPr>
       </w:pPr>
-      <w:bookmarkStart w:id="28" w:name="_Toc226228756"/>
-      <w:bookmarkStart w:id="29" w:name="_Toc323068794"/>
+      <w:bookmarkStart w:id="29" w:name="_Toc226228756"/>
+      <w:bookmarkStart w:id="30" w:name="_Toc323068794"/>
       <w:r>
         <w:rPr>
           <w:sz w:val="20"/>
@@ -10655,8 +11915,8 @@
         </w:rPr>
         <w:t>Construcción</w:t>
       </w:r>
-      <w:bookmarkEnd w:id="28"/>
       <w:bookmarkEnd w:id="29"/>
+      <w:bookmarkEnd w:id="30"/>
     </w:p>
     <w:p>
       <w:pPr>
@@ -10785,7 +12045,7 @@
           <w:bottom w:w="120" w:type="dxa"/>
           <w:right w:w="120" w:type="dxa"/>
         </w:tblCellMar>
-        <w:tblLook w:val="04A0"/>
+        <w:tblLook w:val="04A0" w:firstRow="1" w:lastRow="0" w:firstColumn="1" w:lastColumn="0" w:noHBand="0" w:noVBand="1"/>
       </w:tblPr>
       <w:tblGrid>
         <w:gridCol w:w="3372"/>
@@ -11910,7 +13170,7 @@
     </w:p>
     <w:p>
       <w:pPr>
-        <w:pStyle w:val="Ttulo3"/>
+        <w:pStyle w:val="Heading3"/>
         <w:numPr>
           <w:ilvl w:val="0"/>
           <w:numId w:val="23"/>
@@ -11925,8 +13185,8 @@
           <w:lang w:val="es-AR"/>
         </w:rPr>
       </w:pPr>
-      <w:bookmarkStart w:id="30" w:name="_Toc226228757"/>
-      <w:bookmarkStart w:id="31" w:name="_Toc323068795"/>
+      <w:bookmarkStart w:id="31" w:name="_Toc226228757"/>
+      <w:bookmarkStart w:id="32" w:name="_Toc323068795"/>
       <w:r>
         <w:rPr>
           <w:sz w:val="20"/>
@@ -11935,8 +13195,8 @@
         </w:rPr>
         <w:t>Transición</w:t>
       </w:r>
-      <w:bookmarkEnd w:id="30"/>
       <w:bookmarkEnd w:id="31"/>
+      <w:bookmarkEnd w:id="32"/>
     </w:p>
     <w:p>
       <w:pPr>
@@ -11995,7 +13255,7 @@
           <w:bottom w:w="120" w:type="dxa"/>
           <w:right w:w="120" w:type="dxa"/>
         </w:tblCellMar>
-        <w:tblLook w:val="04A0"/>
+        <w:tblLook w:val="04A0" w:firstRow="1" w:lastRow="0" w:firstColumn="1" w:lastColumn="0" w:noHBand="0" w:noVBand="1"/>
       </w:tblPr>
       <w:tblGrid>
         <w:gridCol w:w="3514"/>
@@ -12905,7 +14165,7 @@
     </w:p>
     <w:p>
       <w:pPr>
-        <w:pStyle w:val="Ttulo3"/>
+        <w:pStyle w:val="Heading3"/>
         <w:spacing w:before="0" w:line="360" w:lineRule="auto"/>
         <w:ind w:left="57" w:firstLine="720"/>
         <w:mirrorIndents/>
@@ -12916,8 +14176,8 @@
           <w:lang w:val="es-AR"/>
         </w:rPr>
       </w:pPr>
-      <w:bookmarkStart w:id="32" w:name="_Toc226228758"/>
-      <w:bookmarkStart w:id="33" w:name="_Toc323068796"/>
+      <w:bookmarkStart w:id="33" w:name="_Toc226228758"/>
+      <w:bookmarkStart w:id="34" w:name="_Toc323068796"/>
       <w:r>
         <w:rPr>
           <w:sz w:val="20"/>
@@ -12926,8 +14186,8 @@
         </w:rPr>
         <w:t>Disciplinas</w:t>
       </w:r>
-      <w:bookmarkEnd w:id="32"/>
       <w:bookmarkEnd w:id="33"/>
+      <w:bookmarkEnd w:id="34"/>
     </w:p>
     <w:p>
       <w:pPr>
@@ -12942,7 +14202,7 @@
     </w:p>
     <w:p>
       <w:pPr>
-        <w:pStyle w:val="Ttulo3"/>
+        <w:pStyle w:val="Heading3"/>
         <w:numPr>
           <w:ilvl w:val="0"/>
           <w:numId w:val="24"/>
@@ -12957,8 +14217,8 @@
           <w:lang w:val="es-AR"/>
         </w:rPr>
       </w:pPr>
-      <w:bookmarkStart w:id="34" w:name="_Toc226228759"/>
-      <w:bookmarkStart w:id="35" w:name="_Toc323068797"/>
+      <w:bookmarkStart w:id="35" w:name="_Toc226228759"/>
+      <w:bookmarkStart w:id="36" w:name="_Toc323068797"/>
       <w:r>
         <w:rPr>
           <w:sz w:val="20"/>
@@ -12967,8 +14227,8 @@
         </w:rPr>
         <w:t>Modelo</w:t>
       </w:r>
-      <w:bookmarkEnd w:id="34"/>
       <w:bookmarkEnd w:id="35"/>
+      <w:bookmarkEnd w:id="36"/>
     </w:p>
     <w:p>
       <w:pPr>
@@ -13022,7 +14282,7 @@
     </w:p>
     <w:p>
       <w:pPr>
-        <w:pStyle w:val="Ttulo3"/>
+        <w:pStyle w:val="Heading3"/>
         <w:numPr>
           <w:ilvl w:val="0"/>
           <w:numId w:val="24"/>
@@ -13037,8 +14297,8 @@
           <w:lang w:val="es-AR"/>
         </w:rPr>
       </w:pPr>
-      <w:bookmarkStart w:id="36" w:name="_Toc226228760"/>
-      <w:bookmarkStart w:id="37" w:name="_Toc323068798"/>
+      <w:bookmarkStart w:id="37" w:name="_Toc226228760"/>
+      <w:bookmarkStart w:id="38" w:name="_Toc323068798"/>
       <w:r>
         <w:rPr>
           <w:sz w:val="20"/>
@@ -13047,8 +14307,8 @@
         </w:rPr>
         <w:t>Implementación</w:t>
       </w:r>
-      <w:bookmarkEnd w:id="36"/>
       <w:bookmarkEnd w:id="37"/>
+      <w:bookmarkEnd w:id="38"/>
     </w:p>
     <w:p>
       <w:pPr>
@@ -13164,7 +14424,7 @@
     </w:p>
     <w:p>
       <w:pPr>
-        <w:pStyle w:val="Ttulo3"/>
+        <w:pStyle w:val="Heading3"/>
         <w:numPr>
           <w:ilvl w:val="0"/>
           <w:numId w:val="24"/>
@@ -13179,8 +14439,8 @@
           <w:lang w:val="es-AR"/>
         </w:rPr>
       </w:pPr>
-      <w:bookmarkStart w:id="38" w:name="_Toc226228761"/>
-      <w:bookmarkStart w:id="39" w:name="_Toc323068799"/>
+      <w:bookmarkStart w:id="39" w:name="_Toc226228761"/>
+      <w:bookmarkStart w:id="40" w:name="_Toc323068799"/>
       <w:r>
         <w:rPr>
           <w:sz w:val="20"/>
@@ -13189,8 +14449,8 @@
         </w:rPr>
         <w:t>Prueba</w:t>
       </w:r>
-      <w:bookmarkEnd w:id="38"/>
       <w:bookmarkEnd w:id="39"/>
+      <w:bookmarkEnd w:id="40"/>
     </w:p>
     <w:p>
       <w:pPr>
@@ -13269,7 +14529,7 @@
     </w:p>
     <w:p>
       <w:pPr>
-        <w:pStyle w:val="Ttulo3"/>
+        <w:pStyle w:val="Heading3"/>
         <w:numPr>
           <w:ilvl w:val="0"/>
           <w:numId w:val="24"/>
@@ -13284,8 +14544,8 @@
           <w:lang w:val="es-AR"/>
         </w:rPr>
       </w:pPr>
-      <w:bookmarkStart w:id="40" w:name="_Toc226228762"/>
-      <w:bookmarkStart w:id="41" w:name="_Toc323068800"/>
+      <w:bookmarkStart w:id="41" w:name="_Toc226228762"/>
+      <w:bookmarkStart w:id="42" w:name="_Toc323068800"/>
       <w:r>
         <w:rPr>
           <w:sz w:val="20"/>
@@ -13294,8 +14554,8 @@
         </w:rPr>
         <w:t>Despliegue</w:t>
       </w:r>
-      <w:bookmarkEnd w:id="40"/>
       <w:bookmarkEnd w:id="41"/>
+      <w:bookmarkEnd w:id="42"/>
     </w:p>
     <w:p>
       <w:pPr>
@@ -13324,7 +14584,7 @@
     </w:p>
     <w:p>
       <w:pPr>
-        <w:pStyle w:val="Ttulo3"/>
+        <w:pStyle w:val="Heading3"/>
         <w:numPr>
           <w:ilvl w:val="0"/>
           <w:numId w:val="24"/>
@@ -13339,8 +14599,8 @@
           <w:lang w:val="es-AR"/>
         </w:rPr>
       </w:pPr>
-      <w:bookmarkStart w:id="42" w:name="_Toc226228763"/>
-      <w:bookmarkStart w:id="43" w:name="_Toc323068801"/>
+      <w:bookmarkStart w:id="43" w:name="_Toc226228763"/>
+      <w:bookmarkStart w:id="44" w:name="_Toc323068801"/>
       <w:r>
         <w:rPr>
           <w:sz w:val="20"/>
@@ -13350,8 +14610,8 @@
         <w:lastRenderedPageBreak/>
         <w:t>Gestión de Configuraciones</w:t>
       </w:r>
-      <w:bookmarkEnd w:id="42"/>
       <w:bookmarkEnd w:id="43"/>
+      <w:bookmarkEnd w:id="44"/>
     </w:p>
     <w:p>
       <w:pPr>
@@ -13380,7 +14640,7 @@
     </w:p>
     <w:p>
       <w:pPr>
-        <w:pStyle w:val="Ttulo3"/>
+        <w:pStyle w:val="Heading3"/>
         <w:numPr>
           <w:ilvl w:val="0"/>
           <w:numId w:val="24"/>
@@ -13395,8 +14655,8 @@
           <w:lang w:val="es-AR"/>
         </w:rPr>
       </w:pPr>
-      <w:bookmarkStart w:id="44" w:name="_Toc226228764"/>
-      <w:bookmarkStart w:id="45" w:name="_Toc323068802"/>
+      <w:bookmarkStart w:id="45" w:name="_Toc226228764"/>
+      <w:bookmarkStart w:id="46" w:name="_Toc323068802"/>
       <w:r>
         <w:rPr>
           <w:sz w:val="20"/>
@@ -13405,8 +14665,8 @@
         </w:rPr>
         <w:t>Gestión de Proyectos</w:t>
       </w:r>
-      <w:bookmarkEnd w:id="44"/>
       <w:bookmarkEnd w:id="45"/>
+      <w:bookmarkEnd w:id="46"/>
     </w:p>
     <w:p>
       <w:pPr>
@@ -13457,7 +14717,7 @@
     </w:p>
     <w:p>
       <w:pPr>
-        <w:pStyle w:val="Ttulo3"/>
+        <w:pStyle w:val="Heading3"/>
         <w:numPr>
           <w:ilvl w:val="0"/>
           <w:numId w:val="24"/>
@@ -13472,8 +14732,8 @@
           <w:lang w:val="es-AR"/>
         </w:rPr>
       </w:pPr>
-      <w:bookmarkStart w:id="46" w:name="_Toc226228765"/>
-      <w:bookmarkStart w:id="47" w:name="_Toc323068803"/>
+      <w:bookmarkStart w:id="47" w:name="_Toc226228765"/>
+      <w:bookmarkStart w:id="48" w:name="_Toc323068803"/>
       <w:r>
         <w:rPr>
           <w:sz w:val="20"/>
@@ -13482,8 +14742,8 @@
         </w:rPr>
         <w:t>Entorno</w:t>
       </w:r>
-      <w:bookmarkEnd w:id="46"/>
       <w:bookmarkEnd w:id="47"/>
+      <w:bookmarkEnd w:id="48"/>
     </w:p>
     <w:p>
       <w:pPr>
@@ -13559,7 +14819,7 @@
     </w:p>
     <w:p>
       <w:pPr>
-        <w:pStyle w:val="Ttulo3"/>
+        <w:pStyle w:val="Heading3"/>
         <w:spacing w:before="0" w:line="360" w:lineRule="auto"/>
         <w:ind w:left="57" w:firstLine="720"/>
         <w:mirrorIndents/>
@@ -13572,8 +14832,8 @@
           <w:lang w:val="es-ES"/>
         </w:rPr>
       </w:pPr>
-      <w:bookmarkStart w:id="48" w:name="_Toc226228766"/>
-      <w:bookmarkStart w:id="49" w:name="_Toc323068804"/>
+      <w:bookmarkStart w:id="49" w:name="_Toc226228766"/>
+      <w:bookmarkStart w:id="50" w:name="_Toc323068804"/>
       <w:r>
         <w:rPr>
           <w:sz w:val="20"/>
@@ -13582,8 +14842,8 @@
         </w:rPr>
         <w:t>Hitos</w:t>
       </w:r>
-      <w:bookmarkEnd w:id="48"/>
       <w:bookmarkEnd w:id="49"/>
+      <w:bookmarkEnd w:id="50"/>
       <w:r>
         <w:rPr>
           <w:rFonts w:cs="Arial"/>
@@ -13629,7 +14889,7 @@
     </w:p>
     <w:p>
       <w:pPr>
-        <w:pStyle w:val="Ttulo3"/>
+        <w:pStyle w:val="Heading3"/>
         <w:numPr>
           <w:ilvl w:val="0"/>
           <w:numId w:val="25"/>
@@ -13644,8 +14904,8 @@
           <w:lang w:val="es-AR"/>
         </w:rPr>
       </w:pPr>
-      <w:bookmarkStart w:id="50" w:name="_Toc226228767"/>
-      <w:bookmarkStart w:id="51" w:name="_Toc323068805"/>
+      <w:bookmarkStart w:id="51" w:name="_Toc226228767"/>
+      <w:bookmarkStart w:id="52" w:name="_Toc323068805"/>
       <w:r>
         <w:rPr>
           <w:sz w:val="20"/>
@@ -13654,8 +14914,8 @@
         </w:rPr>
         <w:t>Hito de Fase Inicial: Objetivos del ciclo de vida (LCO)</w:t>
       </w:r>
-      <w:bookmarkEnd w:id="50"/>
       <w:bookmarkEnd w:id="51"/>
+      <w:bookmarkEnd w:id="52"/>
     </w:p>
     <w:p>
       <w:pPr>
@@ -13874,7 +15134,7 @@
     </w:p>
     <w:p>
       <w:pPr>
-        <w:pStyle w:val="Ttulo3"/>
+        <w:pStyle w:val="Heading3"/>
         <w:numPr>
           <w:ilvl w:val="0"/>
           <w:numId w:val="25"/>
@@ -13889,8 +15149,8 @@
           <w:lang w:val="es-AR"/>
         </w:rPr>
       </w:pPr>
-      <w:bookmarkStart w:id="52" w:name="_Toc226228768"/>
-      <w:bookmarkStart w:id="53" w:name="_Toc323068806"/>
+      <w:bookmarkStart w:id="53" w:name="_Toc226228768"/>
+      <w:bookmarkStart w:id="54" w:name="_Toc323068806"/>
       <w:r>
         <w:rPr>
           <w:sz w:val="20"/>
@@ -13900,8 +15160,8 @@
         <w:lastRenderedPageBreak/>
         <w:t>Hito de Fase Elaboración: Arquitectura del ciclo de vida (ACV)</w:t>
       </w:r>
-      <w:bookmarkEnd w:id="52"/>
       <w:bookmarkEnd w:id="53"/>
+      <w:bookmarkEnd w:id="54"/>
     </w:p>
     <w:p>
       <w:pPr>
@@ -14082,7 +15342,7 @@
     </w:p>
     <w:p>
       <w:pPr>
-        <w:pStyle w:val="Ttulo3"/>
+        <w:pStyle w:val="Heading3"/>
         <w:numPr>
           <w:ilvl w:val="0"/>
           <w:numId w:val="25"/>
@@ -14097,8 +15357,8 @@
           <w:lang w:val="es-AR"/>
         </w:rPr>
       </w:pPr>
-      <w:bookmarkStart w:id="54" w:name="_Toc226228769"/>
-      <w:bookmarkStart w:id="55" w:name="_Toc323068807"/>
+      <w:bookmarkStart w:id="55" w:name="_Toc226228769"/>
+      <w:bookmarkStart w:id="56" w:name="_Toc323068807"/>
       <w:r>
         <w:rPr>
           <w:sz w:val="20"/>
@@ -14107,8 +15367,8 @@
         </w:rPr>
         <w:t>Hito de Fase de Construcción: Capacidad operativa inicial (IOC)</w:t>
       </w:r>
-      <w:bookmarkEnd w:id="54"/>
       <w:bookmarkEnd w:id="55"/>
+      <w:bookmarkEnd w:id="56"/>
     </w:p>
     <w:p>
       <w:pPr>
@@ -14311,7 +15571,7 @@
     </w:p>
     <w:p>
       <w:pPr>
-        <w:pStyle w:val="Ttulo3"/>
+        <w:pStyle w:val="Heading3"/>
         <w:numPr>
           <w:ilvl w:val="0"/>
           <w:numId w:val="25"/>
@@ -14326,8 +15586,8 @@
           <w:lang w:val="es-AR"/>
         </w:rPr>
       </w:pPr>
-      <w:bookmarkStart w:id="56" w:name="_Toc226228770"/>
-      <w:bookmarkStart w:id="57" w:name="_Toc323068808"/>
+      <w:bookmarkStart w:id="57" w:name="_Toc226228770"/>
+      <w:bookmarkStart w:id="58" w:name="_Toc323068808"/>
       <w:r>
         <w:rPr>
           <w:sz w:val="20"/>
@@ -14336,8 +15596,8 @@
         </w:rPr>
         <w:t>Hito de Fase de Transición: Lanzamiento de Producto (RP)</w:t>
       </w:r>
-      <w:bookmarkEnd w:id="56"/>
       <w:bookmarkEnd w:id="57"/>
+      <w:bookmarkEnd w:id="58"/>
     </w:p>
     <w:p>
       <w:pPr>
@@ -14453,7 +15713,7 @@
     </w:p>
     <w:p>
       <w:pPr>
-        <w:pStyle w:val="Ttulo3"/>
+        <w:pStyle w:val="Heading3"/>
         <w:spacing w:before="0" w:line="360" w:lineRule="auto"/>
         <w:ind w:left="57" w:firstLine="720"/>
         <w:mirrorIndents/>
@@ -14464,11 +15724,11 @@
           <w:lang w:val="es-AR"/>
         </w:rPr>
       </w:pPr>
-      <w:bookmarkStart w:id="58" w:name="_Toc226228771"/>
+      <w:bookmarkStart w:id="59" w:name="_Toc226228771"/>
     </w:p>
     <w:p>
       <w:pPr>
-        <w:pStyle w:val="Ttulo3"/>
+        <w:pStyle w:val="Heading3"/>
         <w:spacing w:before="0" w:line="360" w:lineRule="auto"/>
         <w:ind w:left="57" w:firstLine="720"/>
         <w:mirrorIndents/>
@@ -14479,7 +15739,7 @@
           <w:lang w:val="es-AR"/>
         </w:rPr>
       </w:pPr>
-      <w:bookmarkStart w:id="59" w:name="_Toc323068809"/>
+      <w:bookmarkStart w:id="60" w:name="_Toc323068809"/>
       <w:r>
         <w:rPr>
           <w:sz w:val="20"/>
@@ -14488,8 +15748,8 @@
         </w:rPr>
         <w:t>Entregables</w:t>
       </w:r>
-      <w:bookmarkEnd w:id="58"/>
       <w:bookmarkEnd w:id="59"/>
+      <w:bookmarkEnd w:id="60"/>
     </w:p>
     <w:p>
       <w:pPr>
@@ -14887,7 +16147,7 @@
     </w:p>
     <w:p>
       <w:pPr>
-        <w:pStyle w:val="Ttulo1"/>
+        <w:pStyle w:val="Heading1"/>
         <w:numPr>
           <w:ilvl w:val="0"/>
           <w:numId w:val="19"/>
@@ -14902,7 +16162,7 @@
           <w:lang w:val="es-AR"/>
         </w:rPr>
       </w:pPr>
-      <w:bookmarkStart w:id="60" w:name="_Toc323068810"/>
+      <w:bookmarkStart w:id="61" w:name="_Toc323068810"/>
       <w:r>
         <w:rPr>
           <w:sz w:val="32"/>
@@ -14911,7 +16171,7 @@
         </w:rPr>
         <w:t>Herramientas y Tecnologías a Utilizar</w:t>
       </w:r>
-      <w:bookmarkEnd w:id="60"/>
+      <w:bookmarkEnd w:id="61"/>
     </w:p>
     <w:p>
       <w:pPr>
@@ -15393,7 +16653,7 @@
           <w:bottom w:w="120" w:type="dxa"/>
           <w:right w:w="120" w:type="dxa"/>
         </w:tblCellMar>
-        <w:tblLook w:val="04A0"/>
+        <w:tblLook w:val="04A0" w:firstRow="1" w:lastRow="0" w:firstColumn="1" w:lastColumn="0" w:noHBand="0" w:noVBand="1"/>
       </w:tblPr>
       <w:tblGrid>
         <w:gridCol w:w="3514"/>
@@ -15546,10 +16806,10 @@
                 <w:lang w:val="es-ES"/>
               </w:rPr>
             </w:pPr>
-            <w:hyperlink r:id="rId18" w:history="1">
+            <w:hyperlink r:id="rId19" w:history="1">
               <w:r>
                 <w:rPr>
-                  <w:rStyle w:val="Hipervnculo"/>
+                  <w:rStyle w:val="Hyperlink"/>
                   <w:rFonts w:cs="Arial"/>
                   <w:bCs/>
                   <w:sz w:val="20"/>
@@ -15632,10 +16892,10 @@
                 <w:lang w:val="es-ES"/>
               </w:rPr>
             </w:pPr>
-            <w:hyperlink r:id="rId19" w:history="1">
+            <w:hyperlink r:id="rId20" w:history="1">
               <w:r>
                 <w:rPr>
-                  <w:rStyle w:val="Hipervnculo"/>
+                  <w:rStyle w:val="Hyperlink"/>
                   <w:rFonts w:cs="Arial"/>
                   <w:bCs/>
                   <w:sz w:val="20"/>
@@ -15709,10 +16969,10 @@
                 <w:lang w:val="es-ES"/>
               </w:rPr>
             </w:pPr>
-            <w:hyperlink r:id="rId20" w:history="1">
+            <w:hyperlink r:id="rId21" w:history="1">
               <w:r>
                 <w:rPr>
-                  <w:rStyle w:val="Hipervnculo"/>
+                  <w:rStyle w:val="Hyperlink"/>
                   <w:rFonts w:ascii="Segoe UI" w:hAnsi="Segoe UI" w:cs="Segoe UI"/>
                   <w:sz w:val="18"/>
                   <w:szCs w:val="18"/>
@@ -15782,10 +17042,10 @@
                 <w:szCs w:val="18"/>
               </w:rPr>
             </w:pPr>
-            <w:hyperlink r:id="rId21" w:tgtFrame="_blank" w:history="1">
+            <w:hyperlink r:id="rId22" w:tgtFrame="_blank" w:history="1">
               <w:r>
                 <w:rPr>
-                  <w:rStyle w:val="Hipervnculo"/>
+                  <w:rStyle w:val="Hyperlink"/>
                   <w:rFonts w:ascii="Arial" w:hAnsi="Arial" w:cs="Arial"/>
                   <w:color w:val="1155CC"/>
                   <w:sz w:val="20"/>
@@ -15850,10 +17110,10 @@
               <w:mirrorIndents/>
               <w:jc w:val="both"/>
             </w:pPr>
-            <w:hyperlink r:id="rId22" w:history="1">
+            <w:hyperlink r:id="rId23" w:history="1">
               <w:r>
                 <w:rPr>
-                  <w:rStyle w:val="Hipervnculo"/>
+                  <w:rStyle w:val="Hyperlink"/>
                   <w:rFonts w:ascii="Arial" w:hAnsi="Arial" w:cs="Arial"/>
                   <w:color w:val="1155CC"/>
                   <w:sz w:val="20"/>
@@ -15876,7 +17136,7 @@
     </w:p>
     <w:p>
       <w:pPr>
-        <w:pStyle w:val="Ttulo1"/>
+        <w:pStyle w:val="Heading1"/>
         <w:numPr>
           <w:ilvl w:val="0"/>
           <w:numId w:val="19"/>
@@ -15891,7 +17151,7 @@
           <w:lang w:val="es-AR"/>
         </w:rPr>
       </w:pPr>
-      <w:bookmarkStart w:id="61" w:name="_Toc323068811"/>
+      <w:bookmarkStart w:id="62" w:name="_Toc323068811"/>
       <w:r>
         <w:rPr>
           <w:sz w:val="32"/>
@@ -15901,11 +17161,11 @@
         <w:lastRenderedPageBreak/>
         <w:t>Presentación del Grupo</w:t>
       </w:r>
-      <w:bookmarkEnd w:id="61"/>
+      <w:bookmarkEnd w:id="62"/>
     </w:p>
     <w:p>
       <w:pPr>
-        <w:pStyle w:val="Ttulo3"/>
+        <w:pStyle w:val="Heading3"/>
         <w:spacing w:before="0" w:line="360" w:lineRule="auto"/>
         <w:ind w:left="57" w:firstLine="720"/>
         <w:mirrorIndents/>
@@ -15916,7 +17176,7 @@
           <w:lang w:val="es-AR"/>
         </w:rPr>
       </w:pPr>
-      <w:bookmarkStart w:id="62" w:name="_Toc323068812"/>
+      <w:bookmarkStart w:id="63" w:name="_Toc323068812"/>
       <w:r>
         <w:rPr>
           <w:sz w:val="20"/>
@@ -15941,11 +17201,11 @@
         </w:rPr>
         <w:t xml:space="preserve"> y roles.</w:t>
       </w:r>
-      <w:bookmarkEnd w:id="62"/>
+      <w:bookmarkEnd w:id="63"/>
     </w:p>
     <w:p>
       <w:pPr>
-        <w:pStyle w:val="Ttulo4"/>
+        <w:pStyle w:val="Heading4"/>
         <w:spacing w:before="0" w:line="360" w:lineRule="auto"/>
         <w:ind w:left="57" w:firstLine="720"/>
         <w:mirrorIndents/>
@@ -16403,7 +17663,7 @@
     </w:p>
     <w:p>
       <w:pPr>
-        <w:pStyle w:val="Ttulo4"/>
+        <w:pStyle w:val="Heading4"/>
         <w:spacing w:before="0" w:line="360" w:lineRule="auto"/>
         <w:ind w:left="57" w:firstLine="720"/>
         <w:mirrorIndents/>
@@ -16563,7 +17823,7 @@
     </w:p>
     <w:p>
       <w:pPr>
-        <w:pStyle w:val="Ttulo4"/>
+        <w:pStyle w:val="Heading4"/>
         <w:spacing w:before="0" w:line="360" w:lineRule="auto"/>
         <w:ind w:left="57" w:firstLine="720"/>
         <w:mirrorIndents/>
@@ -16695,7 +17955,7 @@
     </w:p>
     <w:p>
       <w:pPr>
-        <w:pStyle w:val="Ttulo4"/>
+        <w:pStyle w:val="Heading4"/>
         <w:spacing w:before="0" w:line="360" w:lineRule="auto"/>
         <w:ind w:left="57" w:firstLine="720"/>
         <w:mirrorIndents/>
@@ -16772,25 +18032,7 @@
           <w:szCs w:val="20"/>
           <w:lang w:val="es-AR"/>
         </w:rPr>
-        <w:t xml:space="preserve"> con </w:t>
-      </w:r>
-      <w:proofErr w:type="spellStart"/>
-      <w:r>
-        <w:rPr>
-          <w:sz w:val="20"/>
-          <w:szCs w:val="20"/>
-          <w:lang w:val="es-AR"/>
-        </w:rPr>
-        <w:t>mas</w:t>
-      </w:r>
-      <w:proofErr w:type="spellEnd"/>
-      <w:r>
-        <w:rPr>
-          <w:sz w:val="20"/>
-          <w:szCs w:val="20"/>
-          <w:lang w:val="es-AR"/>
-        </w:rPr>
-        <w:t xml:space="preserve"> de </w:t>
+        <w:t xml:space="preserve"> con mas de </w:t>
       </w:r>
       <w:r>
         <w:rPr>
@@ -16885,7 +18127,7 @@
     </w:p>
     <w:p>
       <w:pPr>
-        <w:pStyle w:val="Ttulo4"/>
+        <w:pStyle w:val="Heading4"/>
         <w:spacing w:before="0" w:line="360" w:lineRule="auto"/>
         <w:ind w:left="57" w:firstLine="720"/>
         <w:mirrorIndents/>
@@ -17106,7 +18348,7 @@
     </w:p>
     <w:p>
       <w:pPr>
-        <w:pStyle w:val="Ttulo1"/>
+        <w:pStyle w:val="Heading1"/>
         <w:numPr>
           <w:ilvl w:val="0"/>
           <w:numId w:val="19"/>
@@ -17121,7 +18363,7 @@
           <w:lang w:val="es-AR"/>
         </w:rPr>
       </w:pPr>
-      <w:bookmarkStart w:id="63" w:name="_Toc323068813"/>
+      <w:bookmarkStart w:id="64" w:name="_Toc323068813"/>
       <w:r>
         <w:rPr>
           <w:sz w:val="32"/>
@@ -17138,7 +18380,7 @@
         </w:rPr>
         <w:t>lanificación Inicial</w:t>
       </w:r>
-      <w:bookmarkEnd w:id="63"/>
+      <w:bookmarkEnd w:id="64"/>
     </w:p>
     <w:p>
       <w:pPr>
@@ -17157,7 +18399,6 @@
           <w:noProof/>
           <w:sz w:val="20"/>
           <w:szCs w:val="20"/>
-          <w:lang w:val="es-AR" w:eastAsia="es-AR"/>
         </w:rPr>
         <w:drawing>
           <wp:inline distT="0" distB="0" distL="0" distR="0">
@@ -17177,10 +18418,10 @@
                     </pic:cNvPicPr>
                   </pic:nvPicPr>
                   <pic:blipFill>
-                    <a:blip r:embed="rId23" cstate="print">
+                    <a:blip r:embed="rId24" cstate="print">
                       <a:extLst>
                         <a:ext uri="{28A0092B-C50C-407E-A947-70E740481C1C}">
-                          <a14:useLocalDpi xmlns="" xmlns:wpc="http://schemas.microsoft.com/office/word/2010/wordprocessingCanvas" xmlns:mc="http://schemas.openxmlformats.org/markup-compatibility/2006" xmlns:o="urn:schemas-microsoft-com:office:office" xmlns:v="urn:schemas-microsoft-com:vml" xmlns:wp14="http://schemas.microsoft.com/office/word/2010/wordprocessingDrawing" xmlns:w10="urn:schemas-microsoft-com:office:word" xmlns:w="http://schemas.openxmlformats.org/wordprocessingml/2006/main" xmlns:w14="http://schemas.microsoft.com/office/word/2010/wordml" xmlns:wpg="http://schemas.microsoft.com/office/word/2010/wordprocessingGroup" xmlns:wpi="http://schemas.microsoft.com/office/word/2010/wordprocessingInk" xmlns:wps="http://schemas.microsoft.com/office/word/2010/wordprocessingShape" xmlns:a14="http://schemas.microsoft.com/office/drawing/2010/main" val="0"/>
+                          <a14:useLocalDpi xmlns:a14="http://schemas.microsoft.com/office/drawing/2010/main" val="0"/>
                         </a:ext>
                       </a:extLst>
                     </a:blip>
@@ -17211,7 +18452,7 @@
     </w:p>
     <w:p>
       <w:pPr>
-        <w:pStyle w:val="Ttulo1"/>
+        <w:pStyle w:val="Heading1"/>
         <w:numPr>
           <w:ilvl w:val="0"/>
           <w:numId w:val="19"/>
@@ -17226,7 +18467,7 @@
           <w:lang w:val="es-AR"/>
         </w:rPr>
       </w:pPr>
-      <w:bookmarkStart w:id="64" w:name="_Toc323068814"/>
+      <w:bookmarkStart w:id="65" w:name="_Toc323068814"/>
       <w:r>
         <w:rPr>
           <w:sz w:val="32"/>
@@ -17235,7 +18476,7 @@
         </w:rPr>
         <w:t>Bibliografía</w:t>
       </w:r>
-      <w:bookmarkEnd w:id="64"/>
+      <w:bookmarkEnd w:id="65"/>
     </w:p>
     <w:tbl>
       <w:tblPr>
@@ -17249,7 +18490,7 @@
           <w:insideH w:val="single" w:sz="4" w:space="0" w:color="auto"/>
           <w:insideV w:val="single" w:sz="4" w:space="0" w:color="auto"/>
         </w:tblBorders>
-        <w:tblLook w:val="04A0"/>
+        <w:tblLook w:val="04A0" w:firstRow="1" w:lastRow="0" w:firstColumn="1" w:lastColumn="0" w:noHBand="0" w:noVBand="1"/>
       </w:tblPr>
       <w:tblGrid>
         <w:gridCol w:w="3367"/>
@@ -17339,10 +18580,10 @@
                 <w:szCs w:val="18"/>
               </w:rPr>
             </w:pPr>
-            <w:hyperlink r:id="rId24" w:history="1">
+            <w:hyperlink r:id="rId25" w:history="1">
               <w:r>
                 <w:rPr>
-                  <w:rStyle w:val="Hipervnculo"/>
+                  <w:rStyle w:val="Hyperlink"/>
                   <w:sz w:val="18"/>
                   <w:szCs w:val="18"/>
                 </w:rPr>
@@ -17363,19 +18604,11 @@
                 <w:lang w:val="es-AR"/>
               </w:rPr>
             </w:pPr>
-            <w:proofErr w:type="spellStart"/>
             <w:r>
               <w:rPr>
                 <w:lang w:val="es-AR"/>
               </w:rPr>
-              <w:t>Site</w:t>
-            </w:r>
-            <w:proofErr w:type="spellEnd"/>
-            <w:r>
-              <w:rPr>
-                <w:lang w:val="es-AR"/>
-              </w:rPr>
-              <w:t xml:space="preserve"> </w:t>
+              <w:t xml:space="preserve">Site </w:t>
             </w:r>
             <w:proofErr w:type="spellStart"/>
             <w:r>
@@ -17399,10 +18632,10 @@
                 <w:lang w:val="es-AR"/>
               </w:rPr>
             </w:pPr>
-            <w:hyperlink r:id="rId25" w:history="1">
+            <w:hyperlink r:id="rId26" w:history="1">
               <w:r>
                 <w:rPr>
-                  <w:rStyle w:val="Hipervnculo"/>
+                  <w:rStyle w:val="Hyperlink"/>
                   <w:sz w:val="18"/>
                   <w:szCs w:val="18"/>
                 </w:rPr>
@@ -17465,10 +18698,10 @@
                 <w:lang w:val="es-AR"/>
               </w:rPr>
             </w:pPr>
-            <w:hyperlink r:id="rId26" w:history="1">
+            <w:hyperlink r:id="rId27" w:history="1">
               <w:r>
                 <w:rPr>
-                  <w:rStyle w:val="Hipervnculo"/>
+                  <w:rStyle w:val="Hyperlink"/>
                   <w:sz w:val="18"/>
                   <w:szCs w:val="18"/>
                   <w:lang w:val="es-AR"/>
@@ -17500,8 +18733,8 @@
       </w:pPr>
     </w:p>
     <w:sectPr>
-      <w:headerReference w:type="default" r:id="rId27"/>
-      <w:footerReference w:type="default" r:id="rId28"/>
+      <w:headerReference w:type="default" r:id="rId28"/>
+      <w:footerReference w:type="default" r:id="rId29"/>
       <w:pgSz w:w="11907" w:h="16839" w:code="9"/>
       <w:pgMar w:top="1440" w:right="850" w:bottom="1440" w:left="993" w:header="708" w:footer="708" w:gutter="0"/>
       <w:pgNumType w:start="1"/>
@@ -17513,7 +18746,7 @@
 </file>
 
 <file path=word/endnotes.xml><?xml version="1.0" encoding="utf-8"?>
-<w:endnotes xmlns:ve="http://schemas.openxmlformats.org/markup-compatibility/2006" xmlns:o="urn:schemas-microsoft-com:office:office" xmlns:r="http://schemas.openxmlformats.org/officeDocument/2006/relationships" xmlns:m="http://schemas.openxmlformats.org/officeDocument/2006/math" xmlns:v="urn:schemas-microsoft-com:vml" xmlns:wp="http://schemas.openxmlformats.org/drawingml/2006/wordprocessingDrawing" xmlns:w10="urn:schemas-microsoft-com:office:word" xmlns:w="http://schemas.openxmlformats.org/wordprocessingml/2006/main" xmlns:wne="http://schemas.microsoft.com/office/word/2006/wordml">
+<w:endnotes xmlns:wpc="http://schemas.microsoft.com/office/word/2010/wordprocessingCanvas" xmlns:mc="http://schemas.openxmlformats.org/markup-compatibility/2006" xmlns:o="urn:schemas-microsoft-com:office:office" xmlns:r="http://schemas.openxmlformats.org/officeDocument/2006/relationships" xmlns:m="http://schemas.openxmlformats.org/officeDocument/2006/math" xmlns:v="urn:schemas-microsoft-com:vml" xmlns:wp14="http://schemas.microsoft.com/office/word/2010/wordprocessingDrawing" xmlns:wp="http://schemas.openxmlformats.org/drawingml/2006/wordprocessingDrawing" xmlns:w10="urn:schemas-microsoft-com:office:word" xmlns:w="http://schemas.openxmlformats.org/wordprocessingml/2006/main" xmlns:w14="http://schemas.microsoft.com/office/word/2010/wordml" xmlns:wpg="http://schemas.microsoft.com/office/word/2010/wordprocessingGroup" xmlns:wpi="http://schemas.microsoft.com/office/word/2010/wordprocessingInk" xmlns:wne="http://schemas.microsoft.com/office/word/2006/wordml" xmlns:wps="http://schemas.microsoft.com/office/word/2010/wordprocessingShape" mc:Ignorable="w14 wp14">
   <w:endnote w:type="separator" w:id="-1">
     <w:p>
       <w:pPr>
@@ -17538,7 +18771,7 @@
 </file>
 
 <file path=word/footer1.xml><?xml version="1.0" encoding="utf-8"?>
-<w:ftr xmlns:ve="http://schemas.openxmlformats.org/markup-compatibility/2006" xmlns:o="urn:schemas-microsoft-com:office:office" xmlns:r="http://schemas.openxmlformats.org/officeDocument/2006/relationships" xmlns:m="http://schemas.openxmlformats.org/officeDocument/2006/math" xmlns:v="urn:schemas-microsoft-com:vml" xmlns:wp="http://schemas.openxmlformats.org/drawingml/2006/wordprocessingDrawing" xmlns:w10="urn:schemas-microsoft-com:office:word" xmlns:w="http://schemas.openxmlformats.org/wordprocessingml/2006/main" xmlns:wne="http://schemas.microsoft.com/office/word/2006/wordml">
+<w:ftr xmlns:wpc="http://schemas.microsoft.com/office/word/2010/wordprocessingCanvas" xmlns:mc="http://schemas.openxmlformats.org/markup-compatibility/2006" xmlns:o="urn:schemas-microsoft-com:office:office" xmlns:r="http://schemas.openxmlformats.org/officeDocument/2006/relationships" xmlns:m="http://schemas.openxmlformats.org/officeDocument/2006/math" xmlns:v="urn:schemas-microsoft-com:vml" xmlns:wp14="http://schemas.microsoft.com/office/word/2010/wordprocessingDrawing" xmlns:wp="http://schemas.openxmlformats.org/drawingml/2006/wordprocessingDrawing" xmlns:w10="urn:schemas-microsoft-com:office:word" xmlns:w="http://schemas.openxmlformats.org/wordprocessingml/2006/main" xmlns:w14="http://schemas.microsoft.com/office/word/2010/wordml" xmlns:wpg="http://schemas.microsoft.com/office/word/2010/wordprocessingGroup" xmlns:wpi="http://schemas.microsoft.com/office/word/2010/wordprocessingInk" xmlns:wne="http://schemas.microsoft.com/office/word/2006/wordml" xmlns:wps="http://schemas.microsoft.com/office/word/2010/wordprocessingShape" mc:Ignorable="w14 wp14">
   <w:sdt>
     <w:sdtPr>
       <w:id w:val="1586727460"/>
@@ -17556,7 +18789,7 @@
     <w:sdtContent>
       <w:p>
         <w:pPr>
-          <w:pStyle w:val="Piedepgina"/>
+          <w:pStyle w:val="Footer"/>
           <w:pBdr>
             <w:top w:val="single" w:sz="4" w:space="1" w:color="D9D9D9" w:themeColor="background1" w:themeShade="D9"/>
           </w:pBdr>
@@ -17580,7 +18813,7 @@
             <w:bCs/>
             <w:noProof/>
           </w:rPr>
-          <w:t>1</w:t>
+          <w:t>2</w:t>
         </w:r>
         <w:r>
           <w:rPr>
@@ -17609,7 +18842,7 @@
   </w:sdt>
   <w:p>
     <w:pPr>
-      <w:pStyle w:val="Piedepgina"/>
+      <w:pStyle w:val="Footer"/>
       <w:rPr>
         <w:lang w:val="es-AR"/>
       </w:rPr>
@@ -17619,7 +18852,7 @@
 </file>
 
 <file path=word/footnotes.xml><?xml version="1.0" encoding="utf-8"?>
-<w:footnotes xmlns:ve="http://schemas.openxmlformats.org/markup-compatibility/2006" xmlns:o="urn:schemas-microsoft-com:office:office" xmlns:r="http://schemas.openxmlformats.org/officeDocument/2006/relationships" xmlns:m="http://schemas.openxmlformats.org/officeDocument/2006/math" xmlns:v="urn:schemas-microsoft-com:vml" xmlns:wp="http://schemas.openxmlformats.org/drawingml/2006/wordprocessingDrawing" xmlns:w10="urn:schemas-microsoft-com:office:word" xmlns:w="http://schemas.openxmlformats.org/wordprocessingml/2006/main" xmlns:wne="http://schemas.microsoft.com/office/word/2006/wordml">
+<w:footnotes xmlns:wpc="http://schemas.microsoft.com/office/word/2010/wordprocessingCanvas" xmlns:mc="http://schemas.openxmlformats.org/markup-compatibility/2006" xmlns:o="urn:schemas-microsoft-com:office:office" xmlns:r="http://schemas.openxmlformats.org/officeDocument/2006/relationships" xmlns:m="http://schemas.openxmlformats.org/officeDocument/2006/math" xmlns:v="urn:schemas-microsoft-com:vml" xmlns:wp14="http://schemas.microsoft.com/office/word/2010/wordprocessingDrawing" xmlns:wp="http://schemas.openxmlformats.org/drawingml/2006/wordprocessingDrawing" xmlns:w10="urn:schemas-microsoft-com:office:word" xmlns:w="http://schemas.openxmlformats.org/wordprocessingml/2006/main" xmlns:w14="http://schemas.microsoft.com/office/word/2010/wordml" xmlns:wpg="http://schemas.microsoft.com/office/word/2010/wordprocessingGroup" xmlns:wpi="http://schemas.microsoft.com/office/word/2010/wordprocessingInk" xmlns:wne="http://schemas.microsoft.com/office/word/2006/wordml" xmlns:wps="http://schemas.microsoft.com/office/word/2010/wordprocessingShape" mc:Ignorable="w14 wp14">
   <w:footnote w:type="separator" w:id="-1">
     <w:p>
       <w:pPr>
@@ -17644,7 +18877,7 @@
 </file>
 
 <file path=word/header1.xml><?xml version="1.0" encoding="utf-8"?>
-<w:hdr xmlns:ve="http://schemas.openxmlformats.org/markup-compatibility/2006" xmlns:o="urn:schemas-microsoft-com:office:office" xmlns:r="http://schemas.openxmlformats.org/officeDocument/2006/relationships" xmlns:m="http://schemas.openxmlformats.org/officeDocument/2006/math" xmlns:v="urn:schemas-microsoft-com:vml" xmlns:wp="http://schemas.openxmlformats.org/drawingml/2006/wordprocessingDrawing" xmlns:w10="urn:schemas-microsoft-com:office:word" xmlns:w="http://schemas.openxmlformats.org/wordprocessingml/2006/main" xmlns:wne="http://schemas.microsoft.com/office/word/2006/wordml">
+<w:hdr xmlns:wpc="http://schemas.microsoft.com/office/word/2010/wordprocessingCanvas" xmlns:mc="http://schemas.openxmlformats.org/markup-compatibility/2006" xmlns:o="urn:schemas-microsoft-com:office:office" xmlns:r="http://schemas.openxmlformats.org/officeDocument/2006/relationships" xmlns:m="http://schemas.openxmlformats.org/officeDocument/2006/math" xmlns:v="urn:schemas-microsoft-com:vml" xmlns:wp14="http://schemas.microsoft.com/office/word/2010/wordprocessingDrawing" xmlns:wp="http://schemas.openxmlformats.org/drawingml/2006/wordprocessingDrawing" xmlns:w10="urn:schemas-microsoft-com:office:word" xmlns:w="http://schemas.openxmlformats.org/wordprocessingml/2006/main" xmlns:w14="http://schemas.microsoft.com/office/word/2010/wordml" xmlns:wpg="http://schemas.microsoft.com/office/word/2010/wordprocessingGroup" xmlns:wpi="http://schemas.microsoft.com/office/word/2010/wordprocessingInk" xmlns:wne="http://schemas.microsoft.com/office/word/2006/wordml" xmlns:wps="http://schemas.microsoft.com/office/word/2010/wordprocessingShape" mc:Ignorable="w14 wp14">
   <w:tbl>
     <w:tblPr>
       <w:tblW w:w="9658" w:type="dxa"/>
@@ -17662,7 +18895,7 @@
         <w:left w:w="70" w:type="dxa"/>
         <w:right w:w="70" w:type="dxa"/>
       </w:tblCellMar>
-      <w:tblLook w:val="0000"/>
+      <w:tblLook w:val="0000" w:firstRow="0" w:lastRow="0" w:firstColumn="0" w:lastColumn="0" w:noHBand="0" w:noVBand="0"/>
     </w:tblPr>
     <w:tblGrid>
       <w:gridCol w:w="2197"/>
@@ -17706,7 +18939,7 @@
         </w:tcPr>
         <w:p>
           <w:pPr>
-            <w:pStyle w:val="Encabezado"/>
+            <w:pStyle w:val="Header"/>
             <w:jc w:val="center"/>
             <w:rPr>
               <w:rFonts w:cs="Arial"/>
@@ -17734,7 +18967,7 @@
         </w:tcPr>
         <w:p>
           <w:pPr>
-            <w:pStyle w:val="Encabezado"/>
+            <w:pStyle w:val="Header"/>
             <w:jc w:val="center"/>
             <w:rPr>
               <w:rFonts w:cs="Arial"/>
@@ -17749,7 +18982,6 @@
               <w:noProof/>
               <w:sz w:val="18"/>
               <w:szCs w:val="18"/>
-              <w:lang w:val="es-AR" w:eastAsia="es-AR"/>
             </w:rPr>
             <w:drawing>
               <wp:inline distT="0" distB="0" distL="0" distR="0">
@@ -17773,7 +19005,7 @@
                           <a:grayscl/>
                           <a:extLst>
                             <a:ext uri="{28A0092B-C50C-407E-A947-70E740481C1C}">
-                              <a14:useLocalDpi xmlns="" xmlns:wpc="http://schemas.microsoft.com/office/word/2010/wordprocessingCanvas" xmlns:mc="http://schemas.openxmlformats.org/markup-compatibility/2006" xmlns:o="urn:schemas-microsoft-com:office:office" xmlns:v="urn:schemas-microsoft-com:vml" xmlns:wp14="http://schemas.microsoft.com/office/word/2010/wordprocessingDrawing" xmlns:w10="urn:schemas-microsoft-com:office:word" xmlns:w="http://schemas.openxmlformats.org/wordprocessingml/2006/main" xmlns:w14="http://schemas.microsoft.com/office/word/2010/wordml" xmlns:wpg="http://schemas.microsoft.com/office/word/2010/wordprocessingGroup" xmlns:wpi="http://schemas.microsoft.com/office/word/2010/wordprocessingInk" xmlns:wps="http://schemas.microsoft.com/office/word/2010/wordprocessingShape" xmlns:a14="http://schemas.microsoft.com/office/drawing/2010/main" val="0"/>
+                              <a14:useLocalDpi xmlns:a14="http://schemas.microsoft.com/office/drawing/2010/main" val="0"/>
                             </a:ext>
                           </a:extLst>
                         </a:blip>
@@ -17831,7 +19063,7 @@
         </w:tcPr>
         <w:p>
           <w:pPr>
-            <w:pStyle w:val="Encabezado"/>
+            <w:pStyle w:val="Header"/>
             <w:jc w:val="center"/>
             <w:rPr>
               <w:rFonts w:cs="Arial"/>
@@ -17877,14 +19109,14 @@
   </w:tbl>
   <w:p>
     <w:pPr>
-      <w:pStyle w:val="Encabezado"/>
+      <w:pStyle w:val="Header"/>
     </w:pPr>
   </w:p>
 </w:hdr>
 </file>
 
 <file path=word/numbering.xml><?xml version="1.0" encoding="utf-8"?>
-<w:numbering xmlns:ve="http://schemas.openxmlformats.org/markup-compatibility/2006" xmlns:o="urn:schemas-microsoft-com:office:office" xmlns:r="http://schemas.openxmlformats.org/officeDocument/2006/relationships" xmlns:m="http://schemas.openxmlformats.org/officeDocument/2006/math" xmlns:v="urn:schemas-microsoft-com:vml" xmlns:wp="http://schemas.openxmlformats.org/drawingml/2006/wordprocessingDrawing" xmlns:w10="urn:schemas-microsoft-com:office:word" xmlns:w="http://schemas.openxmlformats.org/wordprocessingml/2006/main" xmlns:wne="http://schemas.microsoft.com/office/word/2006/wordml">
+<w:numbering xmlns:wpc="http://schemas.microsoft.com/office/word/2010/wordprocessingCanvas" xmlns:mc="http://schemas.openxmlformats.org/markup-compatibility/2006" xmlns:o="urn:schemas-microsoft-com:office:office" xmlns:r="http://schemas.openxmlformats.org/officeDocument/2006/relationships" xmlns:m="http://schemas.openxmlformats.org/officeDocument/2006/math" xmlns:v="urn:schemas-microsoft-com:vml" xmlns:wp14="http://schemas.microsoft.com/office/word/2010/wordprocessingDrawing" xmlns:wp="http://schemas.openxmlformats.org/drawingml/2006/wordprocessingDrawing" xmlns:w10="urn:schemas-microsoft-com:office:word" xmlns:w="http://schemas.openxmlformats.org/wordprocessingml/2006/main" xmlns:w14="http://schemas.microsoft.com/office/word/2010/wordml" xmlns:wpg="http://schemas.microsoft.com/office/word/2010/wordprocessingGroup" xmlns:wpi="http://schemas.microsoft.com/office/word/2010/wordprocessingInk" xmlns:wne="http://schemas.microsoft.com/office/word/2006/wordml" xmlns:wps="http://schemas.microsoft.com/office/word/2010/wordprocessingShape" mc:Ignorable="w14 wp14">
   <w:abstractNum w:abstractNumId="0">
     <w:nsid w:val="02702F34"/>
     <w:multiLevelType w:val="hybridMultilevel"/>
@@ -21503,7 +22735,7 @@
 </file>
 
 <file path=word/styles.xml><?xml version="1.0" encoding="utf-8"?>
-<w:styles xmlns:r="http://schemas.openxmlformats.org/officeDocument/2006/relationships" xmlns:w="http://schemas.openxmlformats.org/wordprocessingml/2006/main">
+<w:styles xmlns:mc="http://schemas.openxmlformats.org/markup-compatibility/2006" xmlns:r="http://schemas.openxmlformats.org/officeDocument/2006/relationships" xmlns:w="http://schemas.openxmlformats.org/wordprocessingml/2006/main" xmlns:w14="http://schemas.microsoft.com/office/word/2010/wordml" mc:Ignorable="w14">
   <w:docDefaults>
     <w:rPrDefault>
       <w:rPr>
@@ -21663,11 +22895,11 @@
     <w:qFormat/>
     <w:rsid w:val="00B60E1E"/>
   </w:style>
-  <w:style w:type="paragraph" w:styleId="Ttulo1">
+  <w:style w:type="paragraph" w:styleId="Heading1">
     <w:name w:val="heading 1"/>
     <w:basedOn w:val="Normal"/>
     <w:next w:val="Normal"/>
-    <w:link w:val="Ttulo1Car"/>
+    <w:link w:val="Heading1Char"/>
     <w:uiPriority w:val="9"/>
     <w:qFormat/>
     <w:rsid w:val="0008708F"/>
@@ -21686,10 +22918,10 @@
       <w:szCs w:val="28"/>
     </w:rPr>
   </w:style>
-  <w:style w:type="paragraph" w:styleId="Ttulo2">
+  <w:style w:type="paragraph" w:styleId="Heading2">
     <w:name w:val="heading 2"/>
     <w:basedOn w:val="Normal"/>
-    <w:link w:val="Ttulo2Car"/>
+    <w:link w:val="Heading2Char"/>
     <w:uiPriority w:val="9"/>
     <w:qFormat/>
     <w:rsid w:val="006B73DA"/>
@@ -21705,11 +22937,11 @@
       <w:szCs w:val="36"/>
     </w:rPr>
   </w:style>
-  <w:style w:type="paragraph" w:styleId="Ttulo3">
+  <w:style w:type="paragraph" w:styleId="Heading3">
     <w:name w:val="heading 3"/>
     <w:basedOn w:val="Normal"/>
     <w:next w:val="Normal"/>
-    <w:link w:val="Ttulo3Car"/>
+    <w:link w:val="Heading3Char"/>
     <w:uiPriority w:val="9"/>
     <w:unhideWhenUsed/>
     <w:qFormat/>
@@ -21727,11 +22959,11 @@
       <w:color w:val="4F81BD" w:themeColor="accent1"/>
     </w:rPr>
   </w:style>
-  <w:style w:type="paragraph" w:styleId="Ttulo4">
+  <w:style w:type="paragraph" w:styleId="Heading4">
     <w:name w:val="heading 4"/>
     <w:basedOn w:val="Normal"/>
     <w:next w:val="Normal"/>
-    <w:link w:val="Ttulo4Car"/>
+    <w:link w:val="Heading4Char"/>
     <w:uiPriority w:val="9"/>
     <w:unhideWhenUsed/>
     <w:qFormat/>
@@ -21751,18 +22983,17 @@
       <w:color w:val="4F81BD" w:themeColor="accent1"/>
     </w:rPr>
   </w:style>
-  <w:style w:type="character" w:default="1" w:styleId="Fuentedeprrafopredeter">
+  <w:style w:type="character" w:default="1" w:styleId="DefaultParagraphFont">
     <w:name w:val="Default Paragraph Font"/>
     <w:uiPriority w:val="1"/>
     <w:semiHidden/>
     <w:unhideWhenUsed/>
   </w:style>
-  <w:style w:type="table" w:default="1" w:styleId="Tablanormal">
+  <w:style w:type="table" w:default="1" w:styleId="TableNormal">
     <w:name w:val="Normal Table"/>
     <w:uiPriority w:val="99"/>
     <w:semiHidden/>
     <w:unhideWhenUsed/>
-    <w:qFormat/>
     <w:tblPr>
       <w:tblInd w:w="0" w:type="dxa"/>
       <w:tblCellMar>
@@ -21773,16 +23004,16 @@
       </w:tblCellMar>
     </w:tblPr>
   </w:style>
-  <w:style w:type="numbering" w:default="1" w:styleId="Sinlista">
+  <w:style w:type="numbering" w:default="1" w:styleId="NoList">
     <w:name w:val="No List"/>
     <w:uiPriority w:val="99"/>
     <w:semiHidden/>
     <w:unhideWhenUsed/>
   </w:style>
-  <w:style w:type="character" w:customStyle="1" w:styleId="Ttulo2Car">
-    <w:name w:val="Título 2 Car"/>
-    <w:basedOn w:val="Fuentedeprrafopredeter"/>
-    <w:link w:val="Ttulo2"/>
+  <w:style w:type="character" w:customStyle="1" w:styleId="Heading2Char">
+    <w:name w:val="Heading 2 Char"/>
+    <w:basedOn w:val="DefaultParagraphFont"/>
+    <w:link w:val="Heading2"/>
     <w:uiPriority w:val="9"/>
     <w:rsid w:val="006B73DA"/>
     <w:rPr>
@@ -21793,9 +23024,9 @@
       <w:szCs w:val="36"/>
     </w:rPr>
   </w:style>
-  <w:style w:type="character" w:styleId="Hipervnculo">
+  <w:style w:type="character" w:styleId="Hyperlink">
     <w:name w:val="Hyperlink"/>
-    <w:basedOn w:val="Fuentedeprrafopredeter"/>
+    <w:basedOn w:val="DefaultParagraphFont"/>
     <w:uiPriority w:val="99"/>
     <w:unhideWhenUsed/>
     <w:rsid w:val="006B73DA"/>
@@ -21820,9 +23051,9 @@
       <w:szCs w:val="24"/>
     </w:rPr>
   </w:style>
-  <w:style w:type="character" w:styleId="Textoennegrita">
+  <w:style w:type="character" w:styleId="Strong">
     <w:name w:val="Strong"/>
-    <w:basedOn w:val="Fuentedeprrafopredeter"/>
+    <w:basedOn w:val="DefaultParagraphFont"/>
     <w:uiPriority w:val="22"/>
     <w:qFormat/>
     <w:rsid w:val="006B73DA"/>
@@ -21833,10 +23064,10 @@
   </w:style>
   <w:style w:type="character" w:customStyle="1" w:styleId="apple-converted-space">
     <w:name w:val="apple-converted-space"/>
-    <w:basedOn w:val="Fuentedeprrafopredeter"/>
+    <w:basedOn w:val="DefaultParagraphFont"/>
     <w:rsid w:val="006B73DA"/>
   </w:style>
-  <w:style w:type="paragraph" w:styleId="Prrafodelista">
+  <w:style w:type="paragraph" w:styleId="ListParagraph">
     <w:name w:val="List Paragraph"/>
     <w:basedOn w:val="Normal"/>
     <w:uiPriority w:val="34"/>
@@ -21847,10 +23078,10 @@
       <w:contextualSpacing/>
     </w:pPr>
   </w:style>
-  <w:style w:type="paragraph" w:styleId="Encabezado">
+  <w:style w:type="paragraph" w:styleId="Header">
     <w:name w:val="header"/>
     <w:basedOn w:val="Normal"/>
-    <w:link w:val="EncabezadoCar"/>
+    <w:link w:val="HeaderChar"/>
     <w:uiPriority w:val="99"/>
     <w:unhideWhenUsed/>
     <w:rsid w:val="00D16971"/>
@@ -21862,17 +23093,17 @@
       <w:spacing w:after="0" w:line="240" w:lineRule="auto"/>
     </w:pPr>
   </w:style>
-  <w:style w:type="character" w:customStyle="1" w:styleId="EncabezadoCar">
-    <w:name w:val="Encabezado Car"/>
-    <w:basedOn w:val="Fuentedeprrafopredeter"/>
-    <w:link w:val="Encabezado"/>
+  <w:style w:type="character" w:customStyle="1" w:styleId="HeaderChar">
+    <w:name w:val="Header Char"/>
+    <w:basedOn w:val="DefaultParagraphFont"/>
+    <w:link w:val="Header"/>
     <w:uiPriority w:val="99"/>
     <w:rsid w:val="00D16971"/>
   </w:style>
-  <w:style w:type="paragraph" w:styleId="Piedepgina">
+  <w:style w:type="paragraph" w:styleId="Footer">
     <w:name w:val="footer"/>
     <w:basedOn w:val="Normal"/>
-    <w:link w:val="PiedepginaCar"/>
+    <w:link w:val="FooterChar"/>
     <w:uiPriority w:val="99"/>
     <w:unhideWhenUsed/>
     <w:rsid w:val="00D16971"/>
@@ -21884,17 +23115,17 @@
       <w:spacing w:after="0" w:line="240" w:lineRule="auto"/>
     </w:pPr>
   </w:style>
-  <w:style w:type="character" w:customStyle="1" w:styleId="PiedepginaCar">
-    <w:name w:val="Pie de página Car"/>
-    <w:basedOn w:val="Fuentedeprrafopredeter"/>
-    <w:link w:val="Piedepgina"/>
+  <w:style w:type="character" w:customStyle="1" w:styleId="FooterChar">
+    <w:name w:val="Footer Char"/>
+    <w:basedOn w:val="DefaultParagraphFont"/>
+    <w:link w:val="Footer"/>
     <w:uiPriority w:val="99"/>
     <w:rsid w:val="00D16971"/>
   </w:style>
-  <w:style w:type="paragraph" w:styleId="Textodeglobo">
+  <w:style w:type="paragraph" w:styleId="BalloonText">
     <w:name w:val="Balloon Text"/>
     <w:basedOn w:val="Normal"/>
-    <w:link w:val="TextodegloboCar"/>
+    <w:link w:val="BalloonTextChar"/>
     <w:uiPriority w:val="99"/>
     <w:semiHidden/>
     <w:unhideWhenUsed/>
@@ -21908,10 +23139,10 @@
       <w:szCs w:val="16"/>
     </w:rPr>
   </w:style>
-  <w:style w:type="character" w:customStyle="1" w:styleId="TextodegloboCar">
-    <w:name w:val="Texto de globo Car"/>
-    <w:basedOn w:val="Fuentedeprrafopredeter"/>
-    <w:link w:val="Textodeglobo"/>
+  <w:style w:type="character" w:customStyle="1" w:styleId="BalloonTextChar">
+    <w:name w:val="Balloon Text Char"/>
+    <w:basedOn w:val="DefaultParagraphFont"/>
+    <w:link w:val="BalloonText"/>
     <w:uiPriority w:val="99"/>
     <w:semiHidden/>
     <w:rsid w:val="00FF65EA"/>
@@ -21921,10 +23152,10 @@
       <w:szCs w:val="16"/>
     </w:rPr>
   </w:style>
-  <w:style w:type="character" w:customStyle="1" w:styleId="Ttulo1Car">
-    <w:name w:val="Título 1 Car"/>
-    <w:basedOn w:val="Fuentedeprrafopredeter"/>
-    <w:link w:val="Ttulo1"/>
+  <w:style w:type="character" w:customStyle="1" w:styleId="Heading1Char">
+    <w:name w:val="Heading 1 Char"/>
+    <w:basedOn w:val="DefaultParagraphFont"/>
+    <w:link w:val="Heading1"/>
     <w:uiPriority w:val="9"/>
     <w:rsid w:val="0008708F"/>
     <w:rPr>
@@ -21936,9 +23167,9 @@
       <w:szCs w:val="28"/>
     </w:rPr>
   </w:style>
-  <w:style w:type="paragraph" w:styleId="TtulodeTDC">
+  <w:style w:type="paragraph" w:styleId="TOCHeading">
     <w:name w:val="TOC Heading"/>
-    <w:basedOn w:val="Ttulo1"/>
+    <w:basedOn w:val="Heading1"/>
     <w:next w:val="Normal"/>
     <w:uiPriority w:val="39"/>
     <w:semiHidden/>
@@ -21952,7 +23183,7 @@
       <w:lang w:eastAsia="ja-JP"/>
     </w:rPr>
   </w:style>
-  <w:style w:type="paragraph" w:styleId="TDC1">
+  <w:style w:type="paragraph" w:styleId="TOC1">
     <w:name w:val="toc 1"/>
     <w:basedOn w:val="Normal"/>
     <w:next w:val="Normal"/>
@@ -21964,10 +23195,10 @@
       <w:spacing w:after="100"/>
     </w:pPr>
   </w:style>
-  <w:style w:type="character" w:customStyle="1" w:styleId="Ttulo3Car">
-    <w:name w:val="Título 3 Car"/>
-    <w:basedOn w:val="Fuentedeprrafopredeter"/>
-    <w:link w:val="Ttulo3"/>
+  <w:style w:type="character" w:customStyle="1" w:styleId="Heading3Char">
+    <w:name w:val="Heading 3 Char"/>
+    <w:basedOn w:val="DefaultParagraphFont"/>
+    <w:link w:val="Heading3"/>
     <w:uiPriority w:val="9"/>
     <w:rsid w:val="00815A8E"/>
     <w:rPr>
@@ -21977,7 +23208,7 @@
       <w:color w:val="4F81BD" w:themeColor="accent1"/>
     </w:rPr>
   </w:style>
-  <w:style w:type="paragraph" w:styleId="TDC3">
+  <w:style w:type="paragraph" w:styleId="TOC3">
     <w:name w:val="toc 3"/>
     <w:basedOn w:val="Normal"/>
     <w:next w:val="Normal"/>
@@ -21990,9 +23221,9 @@
       <w:ind w:left="440"/>
     </w:pPr>
   </w:style>
-  <w:style w:type="character" w:styleId="Refdecomentario">
+  <w:style w:type="character" w:styleId="CommentReference">
     <w:name w:val="annotation reference"/>
-    <w:basedOn w:val="Fuentedeprrafopredeter"/>
+    <w:basedOn w:val="DefaultParagraphFont"/>
     <w:uiPriority w:val="99"/>
     <w:semiHidden/>
     <w:unhideWhenUsed/>
@@ -22002,10 +23233,10 @@
       <w:szCs w:val="16"/>
     </w:rPr>
   </w:style>
-  <w:style w:type="paragraph" w:styleId="Textocomentario">
+  <w:style w:type="paragraph" w:styleId="CommentText">
     <w:name w:val="annotation text"/>
     <w:basedOn w:val="Normal"/>
-    <w:link w:val="TextocomentarioCar"/>
+    <w:link w:val="CommentTextChar"/>
     <w:uiPriority w:val="99"/>
     <w:semiHidden/>
     <w:unhideWhenUsed/>
@@ -22018,10 +23249,10 @@
       <w:szCs w:val="20"/>
     </w:rPr>
   </w:style>
-  <w:style w:type="character" w:customStyle="1" w:styleId="TextocomentarioCar">
-    <w:name w:val="Texto comentario Car"/>
-    <w:basedOn w:val="Fuentedeprrafopredeter"/>
-    <w:link w:val="Textocomentario"/>
+  <w:style w:type="character" w:customStyle="1" w:styleId="CommentTextChar">
+    <w:name w:val="Comment Text Char"/>
+    <w:basedOn w:val="DefaultParagraphFont"/>
+    <w:link w:val="CommentText"/>
     <w:uiPriority w:val="99"/>
     <w:semiHidden/>
     <w:rsid w:val="007E392D"/>
@@ -22030,11 +23261,11 @@
       <w:szCs w:val="20"/>
     </w:rPr>
   </w:style>
-  <w:style w:type="paragraph" w:styleId="Asuntodelcomentario">
+  <w:style w:type="paragraph" w:styleId="CommentSubject">
     <w:name w:val="annotation subject"/>
-    <w:basedOn w:val="Textocomentario"/>
-    <w:next w:val="Textocomentario"/>
-    <w:link w:val="AsuntodelcomentarioCar"/>
+    <w:basedOn w:val="CommentText"/>
+    <w:next w:val="CommentText"/>
+    <w:link w:val="CommentSubjectChar"/>
     <w:uiPriority w:val="99"/>
     <w:semiHidden/>
     <w:unhideWhenUsed/>
@@ -22044,10 +23275,10 @@
       <w:bCs/>
     </w:rPr>
   </w:style>
-  <w:style w:type="character" w:customStyle="1" w:styleId="AsuntodelcomentarioCar">
-    <w:name w:val="Asunto del comentario Car"/>
-    <w:basedOn w:val="TextocomentarioCar"/>
-    <w:link w:val="Asuntodelcomentario"/>
+  <w:style w:type="character" w:customStyle="1" w:styleId="CommentSubjectChar">
+    <w:name w:val="Comment Subject Char"/>
+    <w:basedOn w:val="CommentTextChar"/>
+    <w:link w:val="CommentSubject"/>
     <w:uiPriority w:val="99"/>
     <w:semiHidden/>
     <w:rsid w:val="007E392D"/>
@@ -22058,10 +23289,10 @@
       <w:szCs w:val="20"/>
     </w:rPr>
   </w:style>
-  <w:style w:type="character" w:customStyle="1" w:styleId="Ttulo4Car">
-    <w:name w:val="Título 4 Car"/>
-    <w:basedOn w:val="Fuentedeprrafopredeter"/>
-    <w:link w:val="Ttulo4"/>
+  <w:style w:type="character" w:customStyle="1" w:styleId="Heading4Char">
+    <w:name w:val="Heading 4 Char"/>
+    <w:basedOn w:val="DefaultParagraphFont"/>
+    <w:link w:val="Heading4"/>
     <w:uiPriority w:val="9"/>
     <w:rsid w:val="002C7ACB"/>
     <w:rPr>
@@ -22071,6 +23302,98 @@
       <w:i/>
       <w:iCs/>
       <w:color w:val="4F81BD" w:themeColor="accent1"/>
+    </w:rPr>
+  </w:style>
+  <w:style w:type="paragraph" w:customStyle="1" w:styleId="Tabletext">
+    <w:name w:val="Tabletext"/>
+    <w:basedOn w:val="Normal"/>
+    <w:rsid w:val="00B3083C"/>
+    <w:pPr>
+      <w:keepLines/>
+      <w:widowControl w:val="0"/>
+      <w:spacing w:after="0" w:line="240" w:lineRule="auto"/>
+    </w:pPr>
+    <w:rPr>
+      <w:rFonts w:ascii="Arial" w:eastAsia="Times New Roman" w:hAnsi="Arial" w:cs="Arial"/>
+      <w:bCs/>
+      <w:szCs w:val="20"/>
+    </w:rPr>
+  </w:style>
+  <w:style w:type="paragraph" w:customStyle="1" w:styleId="Subtitulo">
+    <w:name w:val="Subtitulo"/>
+    <w:basedOn w:val="Title"/>
+    <w:rsid w:val="00B3083C"/>
+    <w:pPr>
+      <w:pBdr>
+        <w:bottom w:val="none" w:sz="0" w:space="0" w:color="auto"/>
+      </w:pBdr>
+      <w:spacing w:after="0"/>
+      <w:contextualSpacing w:val="0"/>
+      <w:jc w:val="center"/>
+    </w:pPr>
+    <w:rPr>
+      <w:rFonts w:ascii="Arial" w:eastAsia="Times New Roman" w:hAnsi="Arial" w:cs="Arial"/>
+      <w:b/>
+      <w:bCs/>
+      <w:color w:val="auto"/>
+      <w:spacing w:val="0"/>
+      <w:kern w:val="32"/>
+      <w:sz w:val="34"/>
+      <w:szCs w:val="32"/>
+      <w:lang w:val="es-AR"/>
+    </w:rPr>
+  </w:style>
+  <w:style w:type="paragraph" w:customStyle="1" w:styleId="TableTextTitulo">
+    <w:name w:val="TableTextTitulo"/>
+    <w:basedOn w:val="Tabletext"/>
+    <w:rsid w:val="00B3083C"/>
+    <w:pPr>
+      <w:spacing w:after="120"/>
+      <w:jc w:val="center"/>
+    </w:pPr>
+    <w:rPr>
+      <w:b/>
+      <w:u w:val="single"/>
+      <w:lang w:val="es-AR"/>
+    </w:rPr>
+  </w:style>
+  <w:style w:type="paragraph" w:styleId="Title">
+    <w:name w:val="Title"/>
+    <w:basedOn w:val="Normal"/>
+    <w:next w:val="Normal"/>
+    <w:link w:val="TitleChar"/>
+    <w:uiPriority w:val="10"/>
+    <w:qFormat/>
+    <w:rsid w:val="00B3083C"/>
+    <w:pPr>
+      <w:pBdr>
+        <w:bottom w:val="single" w:sz="8" w:space="4" w:color="4F81BD" w:themeColor="accent1"/>
+      </w:pBdr>
+      <w:spacing w:after="300" w:line="240" w:lineRule="auto"/>
+      <w:contextualSpacing/>
+    </w:pPr>
+    <w:rPr>
+      <w:rFonts w:asciiTheme="majorHAnsi" w:eastAsiaTheme="majorEastAsia" w:hAnsiTheme="majorHAnsi" w:cstheme="majorBidi"/>
+      <w:color w:val="17365D" w:themeColor="text2" w:themeShade="BF"/>
+      <w:spacing w:val="5"/>
+      <w:kern w:val="28"/>
+      <w:sz w:val="52"/>
+      <w:szCs w:val="52"/>
+    </w:rPr>
+  </w:style>
+  <w:style w:type="character" w:customStyle="1" w:styleId="TitleChar">
+    <w:name w:val="Title Char"/>
+    <w:basedOn w:val="DefaultParagraphFont"/>
+    <w:link w:val="Title"/>
+    <w:uiPriority w:val="10"/>
+    <w:rsid w:val="00B3083C"/>
+    <w:rPr>
+      <w:rFonts w:asciiTheme="majorHAnsi" w:eastAsiaTheme="majorEastAsia" w:hAnsiTheme="majorHAnsi" w:cstheme="majorBidi"/>
+      <w:color w:val="17365D" w:themeColor="text2" w:themeShade="BF"/>
+      <w:spacing w:val="5"/>
+      <w:kern w:val="28"/>
+      <w:sz w:val="52"/>
+      <w:szCs w:val="52"/>
     </w:rPr>
   </w:style>
 </w:styles>
@@ -23886,73 +25209,73 @@
     </dgm:pt>
   </dgm:ptLst>
   <dgm:cxnLst>
-    <dgm:cxn modelId="{2D9B8218-89DF-4229-82E9-C72B7AE0F95B}" type="presOf" srcId="{9F6D8B45-2DCB-49D5-BAB4-4514370D7453}" destId="{04DB3D98-2CAD-4D5F-981A-D4D1578590B3}" srcOrd="0" destOrd="0" presId="urn:microsoft.com/office/officeart/2005/8/layout/orgChart1"/>
-    <dgm:cxn modelId="{4B3CB0F7-9DA7-4CEB-869B-7CCFBDCB66A5}" type="presOf" srcId="{8462B3B6-ADA6-4E71-B890-0915C9EAFED3}" destId="{BD474E2B-533C-4CD5-ADFE-53A4F8E104BD}" srcOrd="0" destOrd="0" presId="urn:microsoft.com/office/officeart/2005/8/layout/orgChart1"/>
+    <dgm:cxn modelId="{588DE10D-2222-4754-A60C-E15405166696}" srcId="{8462B3B6-ADA6-4E71-B890-0915C9EAFED3}" destId="{C2CA78AB-F133-4469-823D-DD29E85CCE9F}" srcOrd="1" destOrd="0" parTransId="{89D63B23-ADD8-4799-A8A1-4C90120AED48}" sibTransId="{F10E228A-6904-4EF9-A280-95BA0EEF0A2C}"/>
+    <dgm:cxn modelId="{599272B3-D62B-4D42-B964-3C492DCD02BA}" type="presOf" srcId="{1B5E46A0-8120-462A-BD83-F3165C1D3BC9}" destId="{AC590513-6F26-41F2-8FD0-D06452CD5BB1}" srcOrd="0" destOrd="0" presId="urn:microsoft.com/office/officeart/2005/8/layout/orgChart1"/>
+    <dgm:cxn modelId="{022ACA4B-EF9B-4A15-BE87-CA44D5151347}" type="presOf" srcId="{9F6D8B45-2DCB-49D5-BAB4-4514370D7453}" destId="{04DB3D98-2CAD-4D5F-981A-D4D1578590B3}" srcOrd="0" destOrd="0" presId="urn:microsoft.com/office/officeart/2005/8/layout/orgChart1"/>
+    <dgm:cxn modelId="{F47A2BD6-F56A-4440-9B75-D68C2181C797}" type="presOf" srcId="{70DD9BEA-749D-48A3-A579-3F9FFA98BDAD}" destId="{1F6A0C6D-91E6-40EC-A2B1-98FFD6FD1CD2}" srcOrd="0" destOrd="0" presId="urn:microsoft.com/office/officeart/2005/8/layout/orgChart1"/>
+    <dgm:cxn modelId="{0C7038AE-C3F2-478C-92F7-6BCAD74265EB}" type="presOf" srcId="{40F7896E-B832-4B7E-AA08-07257D1A29A2}" destId="{5AF451EF-9553-4BD2-BBBD-EC7F89E41A18}" srcOrd="1" destOrd="0" presId="urn:microsoft.com/office/officeart/2005/8/layout/orgChart1"/>
+    <dgm:cxn modelId="{60043793-D2D6-4F71-9E83-0A96659B8B64}" srcId="{9C56B889-2997-481F-B444-62CFCFCEEA78}" destId="{6C2F9ADA-5E1A-4115-9336-52E106C4610E}" srcOrd="0" destOrd="0" parTransId="{249D995E-6235-40CB-AF46-89271D5D96C5}" sibTransId="{AA4C2C06-ABB8-4351-8737-0AA41A3ECCDB}"/>
+    <dgm:cxn modelId="{06B0379A-2E34-43C4-9EFC-E851C2B71833}" type="presOf" srcId="{C2CA78AB-F133-4469-823D-DD29E85CCE9F}" destId="{9D869338-D1CE-4546-ACE9-E77FB1EB8D89}" srcOrd="0" destOrd="0" presId="urn:microsoft.com/office/officeart/2005/8/layout/orgChart1"/>
+    <dgm:cxn modelId="{8D43AF66-8128-4E8C-985E-10F913925D6B}" type="presOf" srcId="{9C56B889-2997-481F-B444-62CFCFCEEA78}" destId="{B8A0B704-B4AD-45E5-9973-243851FA4B2D}" srcOrd="1" destOrd="0" presId="urn:microsoft.com/office/officeart/2005/8/layout/orgChart1"/>
+    <dgm:cxn modelId="{DB1B43E3-DA9E-46FC-857F-510911BA9B4C}" type="presOf" srcId="{C2CA78AB-F133-4469-823D-DD29E85CCE9F}" destId="{5B2C58F1-89CC-4562-81AB-EC4A5164CF93}" srcOrd="1" destOrd="0" presId="urn:microsoft.com/office/officeart/2005/8/layout/orgChart1"/>
+    <dgm:cxn modelId="{62F142E5-4F27-438D-A582-4FE1543BDB23}" type="presOf" srcId="{8462B3B6-ADA6-4E71-B890-0915C9EAFED3}" destId="{BD474E2B-533C-4CD5-ADFE-53A4F8E104BD}" srcOrd="0" destOrd="0" presId="urn:microsoft.com/office/officeart/2005/8/layout/orgChart1"/>
+    <dgm:cxn modelId="{9B0ED235-098D-4F4F-9F51-366EA132C6E1}" srcId="{1B5E46A0-8120-462A-BD83-F3165C1D3BC9}" destId="{8462B3B6-ADA6-4E71-B890-0915C9EAFED3}" srcOrd="0" destOrd="0" parTransId="{95B8F62E-7591-4C1A-82B0-C6FCA8401D8D}" sibTransId="{91049713-D47D-4116-AB7B-B04D352CD167}"/>
+    <dgm:cxn modelId="{444025C0-0027-4247-BCD8-974CF3297D25}" type="presOf" srcId="{8462B3B6-ADA6-4E71-B890-0915C9EAFED3}" destId="{E67945A5-D30B-4FC3-8290-945FFCD6BA51}" srcOrd="1" destOrd="0" presId="urn:microsoft.com/office/officeart/2005/8/layout/orgChart1"/>
+    <dgm:cxn modelId="{CC4D6138-522B-46EC-A887-2CDE42BF9508}" type="presOf" srcId="{6C2F9ADA-5E1A-4115-9336-52E106C4610E}" destId="{A15EDACE-1FEA-4444-B325-BADBFA33BEBA}" srcOrd="0" destOrd="0" presId="urn:microsoft.com/office/officeart/2005/8/layout/orgChart1"/>
     <dgm:cxn modelId="{464C7A78-B955-4BFE-AC46-AE3C2BB76DF6}" srcId="{8462B3B6-ADA6-4E71-B890-0915C9EAFED3}" destId="{9C56B889-2997-481F-B444-62CFCFCEEA78}" srcOrd="0" destOrd="0" parTransId="{9F6D8B45-2DCB-49D5-BAB4-4514370D7453}" sibTransId="{1537E871-9E26-4F4D-B715-C6CA58703423}"/>
-    <dgm:cxn modelId="{F308FF8A-B25B-4CCF-9819-C53B058E3BA3}" type="presOf" srcId="{1B5E46A0-8120-462A-BD83-F3165C1D3BC9}" destId="{AC590513-6F26-41F2-8FD0-D06452CD5BB1}" srcOrd="0" destOrd="0" presId="urn:microsoft.com/office/officeart/2005/8/layout/orgChart1"/>
-    <dgm:cxn modelId="{60043793-D2D6-4F71-9E83-0A96659B8B64}" srcId="{9C56B889-2997-481F-B444-62CFCFCEEA78}" destId="{6C2F9ADA-5E1A-4115-9336-52E106C4610E}" srcOrd="0" destOrd="0" parTransId="{249D995E-6235-40CB-AF46-89271D5D96C5}" sibTransId="{AA4C2C06-ABB8-4351-8737-0AA41A3ECCDB}"/>
-    <dgm:cxn modelId="{A625DE9C-CB50-4774-B7DD-EFE398552638}" type="presOf" srcId="{70DD9BEA-749D-48A3-A579-3F9FFA98BDAD}" destId="{1F6A0C6D-91E6-40EC-A2B1-98FFD6FD1CD2}" srcOrd="0" destOrd="0" presId="urn:microsoft.com/office/officeart/2005/8/layout/orgChart1"/>
-    <dgm:cxn modelId="{35F42EB0-E141-4744-A084-302526457217}" type="presOf" srcId="{6C2F9ADA-5E1A-4115-9336-52E106C4610E}" destId="{0CF260E7-4CA8-4AD3-BCB3-63D1B662413A}" srcOrd="1" destOrd="0" presId="urn:microsoft.com/office/officeart/2005/8/layout/orgChart1"/>
-    <dgm:cxn modelId="{DFF18BEB-170F-40BC-AEC1-1CC70B456B98}" type="presOf" srcId="{9C56B889-2997-481F-B444-62CFCFCEEA78}" destId="{B8A0B704-B4AD-45E5-9973-243851FA4B2D}" srcOrd="1" destOrd="0" presId="urn:microsoft.com/office/officeart/2005/8/layout/orgChart1"/>
-    <dgm:cxn modelId="{B0DF82B4-7DA6-414C-AAB9-037B93B288E3}" type="presOf" srcId="{C2CA78AB-F133-4469-823D-DD29E85CCE9F}" destId="{5B2C58F1-89CC-4562-81AB-EC4A5164CF93}" srcOrd="1" destOrd="0" presId="urn:microsoft.com/office/officeart/2005/8/layout/orgChart1"/>
-    <dgm:cxn modelId="{0920BDBB-ADFC-4F47-9B97-58D2A0C0768E}" type="presOf" srcId="{249D995E-6235-40CB-AF46-89271D5D96C5}" destId="{4C9EF3AA-49E7-4D14-AA6D-4F04C27E702B}" srcOrd="0" destOrd="0" presId="urn:microsoft.com/office/officeart/2005/8/layout/orgChart1"/>
-    <dgm:cxn modelId="{DD411E5E-7561-4D1C-A2BA-56597D44015D}" type="presOf" srcId="{9C56B889-2997-481F-B444-62CFCFCEEA78}" destId="{AD388B33-4F77-4C83-A03C-ACA98E99C3B9}" srcOrd="0" destOrd="0" presId="urn:microsoft.com/office/officeart/2005/8/layout/orgChart1"/>
-    <dgm:cxn modelId="{B17A6A96-B34C-43FE-8101-7BA5897572C6}" type="presOf" srcId="{40F7896E-B832-4B7E-AA08-07257D1A29A2}" destId="{5AF451EF-9553-4BD2-BBBD-EC7F89E41A18}" srcOrd="1" destOrd="0" presId="urn:microsoft.com/office/officeart/2005/8/layout/orgChart1"/>
-    <dgm:cxn modelId="{588DE10D-2222-4754-A60C-E15405166696}" srcId="{8462B3B6-ADA6-4E71-B890-0915C9EAFED3}" destId="{C2CA78AB-F133-4469-823D-DD29E85CCE9F}" srcOrd="1" destOrd="0" parTransId="{89D63B23-ADD8-4799-A8A1-4C90120AED48}" sibTransId="{F10E228A-6904-4EF9-A280-95BA0EEF0A2C}"/>
-    <dgm:cxn modelId="{D397CCD3-5561-49D3-AE1F-F29558D5F905}" type="presOf" srcId="{8462B3B6-ADA6-4E71-B890-0915C9EAFED3}" destId="{E67945A5-D30B-4FC3-8290-945FFCD6BA51}" srcOrd="1" destOrd="0" presId="urn:microsoft.com/office/officeart/2005/8/layout/orgChart1"/>
-    <dgm:cxn modelId="{5BF67FE1-7797-48F1-A417-4A39B97848A0}" type="presOf" srcId="{6C2F9ADA-5E1A-4115-9336-52E106C4610E}" destId="{A15EDACE-1FEA-4444-B325-BADBFA33BEBA}" srcOrd="0" destOrd="0" presId="urn:microsoft.com/office/officeart/2005/8/layout/orgChart1"/>
-    <dgm:cxn modelId="{C3381FA7-BF67-4952-BF46-F4A40C19A227}" type="presOf" srcId="{40F7896E-B832-4B7E-AA08-07257D1A29A2}" destId="{AD6E3F67-83E9-4B7B-A72C-48B48410A368}" srcOrd="0" destOrd="0" presId="urn:microsoft.com/office/officeart/2005/8/layout/orgChart1"/>
-    <dgm:cxn modelId="{4B2DCE4E-B37F-47D1-A575-8984F22A52E7}" type="presOf" srcId="{C2CA78AB-F133-4469-823D-DD29E85CCE9F}" destId="{9D869338-D1CE-4546-ACE9-E77FB1EB8D89}" srcOrd="0" destOrd="0" presId="urn:microsoft.com/office/officeart/2005/8/layout/orgChart1"/>
-    <dgm:cxn modelId="{AA557A56-E561-44CA-AD35-C14AA72EE96E}" type="presOf" srcId="{89D63B23-ADD8-4799-A8A1-4C90120AED48}" destId="{F54139E0-0EE6-46ED-817B-A8F60E1891FE}" srcOrd="0" destOrd="0" presId="urn:microsoft.com/office/officeart/2005/8/layout/orgChart1"/>
-    <dgm:cxn modelId="{9B0ED235-098D-4F4F-9F51-366EA132C6E1}" srcId="{1B5E46A0-8120-462A-BD83-F3165C1D3BC9}" destId="{8462B3B6-ADA6-4E71-B890-0915C9EAFED3}" srcOrd="0" destOrd="0" parTransId="{95B8F62E-7591-4C1A-82B0-C6FCA8401D8D}" sibTransId="{91049713-D47D-4116-AB7B-B04D352CD167}"/>
+    <dgm:cxn modelId="{0D8CBC58-A8B7-4D0C-B7D2-F0FEE4D60C34}" type="presOf" srcId="{89D63B23-ADD8-4799-A8A1-4C90120AED48}" destId="{F54139E0-0EE6-46ED-817B-A8F60E1891FE}" srcOrd="0" destOrd="0" presId="urn:microsoft.com/office/officeart/2005/8/layout/orgChart1"/>
+    <dgm:cxn modelId="{9D4B579E-D20C-496D-96F3-3560254B9795}" type="presOf" srcId="{9C56B889-2997-481F-B444-62CFCFCEEA78}" destId="{AD388B33-4F77-4C83-A03C-ACA98E99C3B9}" srcOrd="0" destOrd="0" presId="urn:microsoft.com/office/officeart/2005/8/layout/orgChart1"/>
     <dgm:cxn modelId="{7476E645-0BD9-4D78-9759-4513E751AC56}" srcId="{8462B3B6-ADA6-4E71-B890-0915C9EAFED3}" destId="{40F7896E-B832-4B7E-AA08-07257D1A29A2}" srcOrd="2" destOrd="0" parTransId="{70DD9BEA-749D-48A3-A579-3F9FFA98BDAD}" sibTransId="{94716A88-2D56-400B-BD06-16831D4BCF85}"/>
-    <dgm:cxn modelId="{D6A1D275-C9DB-4BCB-87F5-F507B2CB43C2}" type="presParOf" srcId="{AC590513-6F26-41F2-8FD0-D06452CD5BB1}" destId="{83DA8F02-84EB-4C8B-8C36-8664A57594E0}" srcOrd="0" destOrd="0" presId="urn:microsoft.com/office/officeart/2005/8/layout/orgChart1"/>
-    <dgm:cxn modelId="{617E23A7-40A1-4E13-B1B8-5F997B2DD99D}" type="presParOf" srcId="{83DA8F02-84EB-4C8B-8C36-8664A57594E0}" destId="{4810C3FC-6C13-474B-A256-1FDFE20095CC}" srcOrd="0" destOrd="0" presId="urn:microsoft.com/office/officeart/2005/8/layout/orgChart1"/>
-    <dgm:cxn modelId="{FED8AE28-44F0-4697-B823-D8FC59FA3441}" type="presParOf" srcId="{4810C3FC-6C13-474B-A256-1FDFE20095CC}" destId="{BD474E2B-533C-4CD5-ADFE-53A4F8E104BD}" srcOrd="0" destOrd="0" presId="urn:microsoft.com/office/officeart/2005/8/layout/orgChart1"/>
-    <dgm:cxn modelId="{E13857BD-6C07-44E7-B78F-62C5F1312A38}" type="presParOf" srcId="{4810C3FC-6C13-474B-A256-1FDFE20095CC}" destId="{E67945A5-D30B-4FC3-8290-945FFCD6BA51}" srcOrd="1" destOrd="0" presId="urn:microsoft.com/office/officeart/2005/8/layout/orgChart1"/>
-    <dgm:cxn modelId="{505F23A2-7319-4ED7-9C8E-A2F90B1333E2}" type="presParOf" srcId="{83DA8F02-84EB-4C8B-8C36-8664A57594E0}" destId="{8E043459-A458-4AEB-8F3F-242324237002}" srcOrd="1" destOrd="0" presId="urn:microsoft.com/office/officeart/2005/8/layout/orgChart1"/>
-    <dgm:cxn modelId="{44A5F08E-A826-4312-BF32-02A75F41EC11}" type="presParOf" srcId="{8E043459-A458-4AEB-8F3F-242324237002}" destId="{04DB3D98-2CAD-4D5F-981A-D4D1578590B3}" srcOrd="0" destOrd="0" presId="urn:microsoft.com/office/officeart/2005/8/layout/orgChart1"/>
-    <dgm:cxn modelId="{8C2A05F8-978B-476A-A0E8-37D7CE485F34}" type="presParOf" srcId="{8E043459-A458-4AEB-8F3F-242324237002}" destId="{B4AAD54E-B411-4DC4-AF9B-6B007C8FBECE}" srcOrd="1" destOrd="0" presId="urn:microsoft.com/office/officeart/2005/8/layout/orgChart1"/>
-    <dgm:cxn modelId="{7FF03F38-74A4-452E-ABA2-DD7679790C8D}" type="presParOf" srcId="{B4AAD54E-B411-4DC4-AF9B-6B007C8FBECE}" destId="{BE3FB216-B8DA-4736-95DB-638C5A7C3435}" srcOrd="0" destOrd="0" presId="urn:microsoft.com/office/officeart/2005/8/layout/orgChart1"/>
-    <dgm:cxn modelId="{76257E7C-8F52-4F9B-9A76-700C732F148F}" type="presParOf" srcId="{BE3FB216-B8DA-4736-95DB-638C5A7C3435}" destId="{AD388B33-4F77-4C83-A03C-ACA98E99C3B9}" srcOrd="0" destOrd="0" presId="urn:microsoft.com/office/officeart/2005/8/layout/orgChart1"/>
-    <dgm:cxn modelId="{EA924FA2-6DAA-4DE8-9E36-23FBDF32E775}" type="presParOf" srcId="{BE3FB216-B8DA-4736-95DB-638C5A7C3435}" destId="{B8A0B704-B4AD-45E5-9973-243851FA4B2D}" srcOrd="1" destOrd="0" presId="urn:microsoft.com/office/officeart/2005/8/layout/orgChart1"/>
-    <dgm:cxn modelId="{C3B4F149-5E72-4EB9-ABC3-EDC5B86D399F}" type="presParOf" srcId="{B4AAD54E-B411-4DC4-AF9B-6B007C8FBECE}" destId="{DBD928C7-BC2B-4349-B133-8AF99657AA5C}" srcOrd="1" destOrd="0" presId="urn:microsoft.com/office/officeart/2005/8/layout/orgChart1"/>
-    <dgm:cxn modelId="{E438C181-0790-407F-97D8-2E319375C270}" type="presParOf" srcId="{DBD928C7-BC2B-4349-B133-8AF99657AA5C}" destId="{4C9EF3AA-49E7-4D14-AA6D-4F04C27E702B}" srcOrd="0" destOrd="0" presId="urn:microsoft.com/office/officeart/2005/8/layout/orgChart1"/>
-    <dgm:cxn modelId="{921515DC-9C5A-4FF2-867B-63D9AA9BDF9D}" type="presParOf" srcId="{DBD928C7-BC2B-4349-B133-8AF99657AA5C}" destId="{A6D4C068-6477-4EC0-9CBD-CF60FE7629B6}" srcOrd="1" destOrd="0" presId="urn:microsoft.com/office/officeart/2005/8/layout/orgChart1"/>
-    <dgm:cxn modelId="{C9715653-3B2F-4598-AEB9-9C422954E353}" type="presParOf" srcId="{A6D4C068-6477-4EC0-9CBD-CF60FE7629B6}" destId="{3C4E6334-17CC-4515-9C7D-01788ADEA901}" srcOrd="0" destOrd="0" presId="urn:microsoft.com/office/officeart/2005/8/layout/orgChart1"/>
-    <dgm:cxn modelId="{206A79F1-F864-4208-BC16-046DB24EB991}" type="presParOf" srcId="{3C4E6334-17CC-4515-9C7D-01788ADEA901}" destId="{A15EDACE-1FEA-4444-B325-BADBFA33BEBA}" srcOrd="0" destOrd="0" presId="urn:microsoft.com/office/officeart/2005/8/layout/orgChart1"/>
-    <dgm:cxn modelId="{19B254E6-BCBA-40EF-9ABA-FEF6FCCA594F}" type="presParOf" srcId="{3C4E6334-17CC-4515-9C7D-01788ADEA901}" destId="{0CF260E7-4CA8-4AD3-BCB3-63D1B662413A}" srcOrd="1" destOrd="0" presId="urn:microsoft.com/office/officeart/2005/8/layout/orgChart1"/>
-    <dgm:cxn modelId="{595305BA-A215-45D6-BA13-4183D8668FB0}" type="presParOf" srcId="{A6D4C068-6477-4EC0-9CBD-CF60FE7629B6}" destId="{3CDC3510-3E82-4E2D-A80F-F63C448B4660}" srcOrd="1" destOrd="0" presId="urn:microsoft.com/office/officeart/2005/8/layout/orgChart1"/>
-    <dgm:cxn modelId="{0E3EE921-3BFE-4349-93AB-5BB1FB724DBA}" type="presParOf" srcId="{A6D4C068-6477-4EC0-9CBD-CF60FE7629B6}" destId="{1E0FDE9A-7ACD-4B9C-A2F1-B388F3422AC7}" srcOrd="2" destOrd="0" presId="urn:microsoft.com/office/officeart/2005/8/layout/orgChart1"/>
-    <dgm:cxn modelId="{31181289-8FC9-43C8-B8A0-9EC8CB6728A2}" type="presParOf" srcId="{B4AAD54E-B411-4DC4-AF9B-6B007C8FBECE}" destId="{DD82AB30-C76E-4D5F-B23A-D31A5C57F470}" srcOrd="2" destOrd="0" presId="urn:microsoft.com/office/officeart/2005/8/layout/orgChart1"/>
-    <dgm:cxn modelId="{19A5E06A-919D-4595-8845-00A7770CD902}" type="presParOf" srcId="{8E043459-A458-4AEB-8F3F-242324237002}" destId="{F54139E0-0EE6-46ED-817B-A8F60E1891FE}" srcOrd="2" destOrd="0" presId="urn:microsoft.com/office/officeart/2005/8/layout/orgChart1"/>
-    <dgm:cxn modelId="{5D861E49-7650-484F-8E2A-FF0D2DDFDD0C}" type="presParOf" srcId="{8E043459-A458-4AEB-8F3F-242324237002}" destId="{73600B3C-6712-4F93-90CD-D3293EDB45A9}" srcOrd="3" destOrd="0" presId="urn:microsoft.com/office/officeart/2005/8/layout/orgChart1"/>
-    <dgm:cxn modelId="{14C4DD04-BB28-4921-9976-C108471EEF48}" type="presParOf" srcId="{73600B3C-6712-4F93-90CD-D3293EDB45A9}" destId="{E0CA5345-2C7A-40F5-86E0-2BB0B28DF790}" srcOrd="0" destOrd="0" presId="urn:microsoft.com/office/officeart/2005/8/layout/orgChart1"/>
-    <dgm:cxn modelId="{B55AFFA0-D0FA-4ABE-8221-CB0D40FF823A}" type="presParOf" srcId="{E0CA5345-2C7A-40F5-86E0-2BB0B28DF790}" destId="{9D869338-D1CE-4546-ACE9-E77FB1EB8D89}" srcOrd="0" destOrd="0" presId="urn:microsoft.com/office/officeart/2005/8/layout/orgChart1"/>
-    <dgm:cxn modelId="{FA0C0ECE-8E29-460C-9729-5ABA873697FC}" type="presParOf" srcId="{E0CA5345-2C7A-40F5-86E0-2BB0B28DF790}" destId="{5B2C58F1-89CC-4562-81AB-EC4A5164CF93}" srcOrd="1" destOrd="0" presId="urn:microsoft.com/office/officeart/2005/8/layout/orgChart1"/>
-    <dgm:cxn modelId="{6F8BC655-B1B2-4A33-ABE8-0D7A1680175E}" type="presParOf" srcId="{73600B3C-6712-4F93-90CD-D3293EDB45A9}" destId="{2CA3BC6C-3B76-40BE-A3F3-5EB8EBB907E4}" srcOrd="1" destOrd="0" presId="urn:microsoft.com/office/officeart/2005/8/layout/orgChart1"/>
-    <dgm:cxn modelId="{1C4326C5-AD9E-4F31-834F-3713C2791346}" type="presParOf" srcId="{73600B3C-6712-4F93-90CD-D3293EDB45A9}" destId="{7D3AE6C5-21BF-4792-A1B7-4BEAD1B50F14}" srcOrd="2" destOrd="0" presId="urn:microsoft.com/office/officeart/2005/8/layout/orgChart1"/>
-    <dgm:cxn modelId="{941DF99F-5B27-478F-8288-95C10671256C}" type="presParOf" srcId="{8E043459-A458-4AEB-8F3F-242324237002}" destId="{1F6A0C6D-91E6-40EC-A2B1-98FFD6FD1CD2}" srcOrd="4" destOrd="0" presId="urn:microsoft.com/office/officeart/2005/8/layout/orgChart1"/>
-    <dgm:cxn modelId="{CAFAA2C4-1B29-48A4-BA4F-E08AA1FA7EDE}" type="presParOf" srcId="{8E043459-A458-4AEB-8F3F-242324237002}" destId="{577FF1A1-0545-4405-990F-707CF07A8B5A}" srcOrd="5" destOrd="0" presId="urn:microsoft.com/office/officeart/2005/8/layout/orgChart1"/>
-    <dgm:cxn modelId="{3E9448F5-CAE9-4268-921D-51CF379CC625}" type="presParOf" srcId="{577FF1A1-0545-4405-990F-707CF07A8B5A}" destId="{01D22679-4BD0-4A91-9C6F-5A8589DC9B3A}" srcOrd="0" destOrd="0" presId="urn:microsoft.com/office/officeart/2005/8/layout/orgChart1"/>
-    <dgm:cxn modelId="{45CA5A41-9CC9-4ABF-9B6C-FEE1C9056883}" type="presParOf" srcId="{01D22679-4BD0-4A91-9C6F-5A8589DC9B3A}" destId="{AD6E3F67-83E9-4B7B-A72C-48B48410A368}" srcOrd="0" destOrd="0" presId="urn:microsoft.com/office/officeart/2005/8/layout/orgChart1"/>
-    <dgm:cxn modelId="{9B01FF2D-3E79-4FCC-A88F-89E6466B74C5}" type="presParOf" srcId="{01D22679-4BD0-4A91-9C6F-5A8589DC9B3A}" destId="{5AF451EF-9553-4BD2-BBBD-EC7F89E41A18}" srcOrd="1" destOrd="0" presId="urn:microsoft.com/office/officeart/2005/8/layout/orgChart1"/>
-    <dgm:cxn modelId="{29A1C8B2-4ECC-4695-B8B1-EA7ED561732C}" type="presParOf" srcId="{577FF1A1-0545-4405-990F-707CF07A8B5A}" destId="{F4764E89-86FF-4060-9349-8B1C624E5A3E}" srcOrd="1" destOrd="0" presId="urn:microsoft.com/office/officeart/2005/8/layout/orgChart1"/>
-    <dgm:cxn modelId="{13A96D37-77C8-4321-9500-8A0DA934724B}" type="presParOf" srcId="{577FF1A1-0545-4405-990F-707CF07A8B5A}" destId="{F6E8D499-7F60-456A-99C5-6973978DE94D}" srcOrd="2" destOrd="0" presId="urn:microsoft.com/office/officeart/2005/8/layout/orgChart1"/>
-    <dgm:cxn modelId="{9C7191E9-6C2C-4F4C-BF11-99D20F9329D5}" type="presParOf" srcId="{83DA8F02-84EB-4C8B-8C36-8664A57594E0}" destId="{F72C048B-4E5E-43A1-952B-F31D67B9EAA2}" srcOrd="2" destOrd="0" presId="urn:microsoft.com/office/officeart/2005/8/layout/orgChart1"/>
+    <dgm:cxn modelId="{5F7CE59D-657F-46E1-9C42-0FAC4C99BD3E}" type="presOf" srcId="{249D995E-6235-40CB-AF46-89271D5D96C5}" destId="{4C9EF3AA-49E7-4D14-AA6D-4F04C27E702B}" srcOrd="0" destOrd="0" presId="urn:microsoft.com/office/officeart/2005/8/layout/orgChart1"/>
+    <dgm:cxn modelId="{595308C2-9EA7-4C1A-8C63-0B61B843E635}" type="presOf" srcId="{40F7896E-B832-4B7E-AA08-07257D1A29A2}" destId="{AD6E3F67-83E9-4B7B-A72C-48B48410A368}" srcOrd="0" destOrd="0" presId="urn:microsoft.com/office/officeart/2005/8/layout/orgChart1"/>
+    <dgm:cxn modelId="{A96566DD-90C5-435C-B085-DB659F064EA8}" type="presOf" srcId="{6C2F9ADA-5E1A-4115-9336-52E106C4610E}" destId="{0CF260E7-4CA8-4AD3-BCB3-63D1B662413A}" srcOrd="1" destOrd="0" presId="urn:microsoft.com/office/officeart/2005/8/layout/orgChart1"/>
+    <dgm:cxn modelId="{016C430F-C38E-4ACF-A5D4-7C55D5525CB5}" type="presParOf" srcId="{AC590513-6F26-41F2-8FD0-D06452CD5BB1}" destId="{83DA8F02-84EB-4C8B-8C36-8664A57594E0}" srcOrd="0" destOrd="0" presId="urn:microsoft.com/office/officeart/2005/8/layout/orgChart1"/>
+    <dgm:cxn modelId="{1DFF9479-8940-4916-B19C-46F783EF01A1}" type="presParOf" srcId="{83DA8F02-84EB-4C8B-8C36-8664A57594E0}" destId="{4810C3FC-6C13-474B-A256-1FDFE20095CC}" srcOrd="0" destOrd="0" presId="urn:microsoft.com/office/officeart/2005/8/layout/orgChart1"/>
+    <dgm:cxn modelId="{AA9E24DE-28A9-444A-91B3-535D78E11F06}" type="presParOf" srcId="{4810C3FC-6C13-474B-A256-1FDFE20095CC}" destId="{BD474E2B-533C-4CD5-ADFE-53A4F8E104BD}" srcOrd="0" destOrd="0" presId="urn:microsoft.com/office/officeart/2005/8/layout/orgChart1"/>
+    <dgm:cxn modelId="{4785066C-5437-4A24-83EC-CA20DD4C8797}" type="presParOf" srcId="{4810C3FC-6C13-474B-A256-1FDFE20095CC}" destId="{E67945A5-D30B-4FC3-8290-945FFCD6BA51}" srcOrd="1" destOrd="0" presId="urn:microsoft.com/office/officeart/2005/8/layout/orgChart1"/>
+    <dgm:cxn modelId="{79D84BD8-9A6A-49C2-9A5D-DD901F2B17E2}" type="presParOf" srcId="{83DA8F02-84EB-4C8B-8C36-8664A57594E0}" destId="{8E043459-A458-4AEB-8F3F-242324237002}" srcOrd="1" destOrd="0" presId="urn:microsoft.com/office/officeart/2005/8/layout/orgChart1"/>
+    <dgm:cxn modelId="{3F57EBD9-8787-4606-A667-E111DBC3EC6D}" type="presParOf" srcId="{8E043459-A458-4AEB-8F3F-242324237002}" destId="{04DB3D98-2CAD-4D5F-981A-D4D1578590B3}" srcOrd="0" destOrd="0" presId="urn:microsoft.com/office/officeart/2005/8/layout/orgChart1"/>
+    <dgm:cxn modelId="{D1AE1F86-0911-4898-9F83-5359347352AB}" type="presParOf" srcId="{8E043459-A458-4AEB-8F3F-242324237002}" destId="{B4AAD54E-B411-4DC4-AF9B-6B007C8FBECE}" srcOrd="1" destOrd="0" presId="urn:microsoft.com/office/officeart/2005/8/layout/orgChart1"/>
+    <dgm:cxn modelId="{E2DBDF85-7AC3-43CB-83CB-8FD2D0216B2C}" type="presParOf" srcId="{B4AAD54E-B411-4DC4-AF9B-6B007C8FBECE}" destId="{BE3FB216-B8DA-4736-95DB-638C5A7C3435}" srcOrd="0" destOrd="0" presId="urn:microsoft.com/office/officeart/2005/8/layout/orgChart1"/>
+    <dgm:cxn modelId="{ACE7E3A7-8264-420B-915D-68871B231458}" type="presParOf" srcId="{BE3FB216-B8DA-4736-95DB-638C5A7C3435}" destId="{AD388B33-4F77-4C83-A03C-ACA98E99C3B9}" srcOrd="0" destOrd="0" presId="urn:microsoft.com/office/officeart/2005/8/layout/orgChart1"/>
+    <dgm:cxn modelId="{E92E9516-F3AC-47DA-BD9F-041028FE3764}" type="presParOf" srcId="{BE3FB216-B8DA-4736-95DB-638C5A7C3435}" destId="{B8A0B704-B4AD-45E5-9973-243851FA4B2D}" srcOrd="1" destOrd="0" presId="urn:microsoft.com/office/officeart/2005/8/layout/orgChart1"/>
+    <dgm:cxn modelId="{C68A33D8-9DA0-4A2E-8A78-91D9DEAE065E}" type="presParOf" srcId="{B4AAD54E-B411-4DC4-AF9B-6B007C8FBECE}" destId="{DBD928C7-BC2B-4349-B133-8AF99657AA5C}" srcOrd="1" destOrd="0" presId="urn:microsoft.com/office/officeart/2005/8/layout/orgChart1"/>
+    <dgm:cxn modelId="{BE64AA02-5456-49B5-B51F-6786F79FF33B}" type="presParOf" srcId="{DBD928C7-BC2B-4349-B133-8AF99657AA5C}" destId="{4C9EF3AA-49E7-4D14-AA6D-4F04C27E702B}" srcOrd="0" destOrd="0" presId="urn:microsoft.com/office/officeart/2005/8/layout/orgChart1"/>
+    <dgm:cxn modelId="{EF92B159-5F14-4193-889B-F9C7425E1FE8}" type="presParOf" srcId="{DBD928C7-BC2B-4349-B133-8AF99657AA5C}" destId="{A6D4C068-6477-4EC0-9CBD-CF60FE7629B6}" srcOrd="1" destOrd="0" presId="urn:microsoft.com/office/officeart/2005/8/layout/orgChart1"/>
+    <dgm:cxn modelId="{478599B7-6F2E-44FC-84A5-3EB8CA4261F7}" type="presParOf" srcId="{A6D4C068-6477-4EC0-9CBD-CF60FE7629B6}" destId="{3C4E6334-17CC-4515-9C7D-01788ADEA901}" srcOrd="0" destOrd="0" presId="urn:microsoft.com/office/officeart/2005/8/layout/orgChart1"/>
+    <dgm:cxn modelId="{671C8EA4-2198-4383-A997-A8F53747C065}" type="presParOf" srcId="{3C4E6334-17CC-4515-9C7D-01788ADEA901}" destId="{A15EDACE-1FEA-4444-B325-BADBFA33BEBA}" srcOrd="0" destOrd="0" presId="urn:microsoft.com/office/officeart/2005/8/layout/orgChart1"/>
+    <dgm:cxn modelId="{A626A410-305B-4D5C-ABDD-7CFA4E7ECF78}" type="presParOf" srcId="{3C4E6334-17CC-4515-9C7D-01788ADEA901}" destId="{0CF260E7-4CA8-4AD3-BCB3-63D1B662413A}" srcOrd="1" destOrd="0" presId="urn:microsoft.com/office/officeart/2005/8/layout/orgChart1"/>
+    <dgm:cxn modelId="{B1A9B54D-515D-4E04-B4F8-C76C44FAA72F}" type="presParOf" srcId="{A6D4C068-6477-4EC0-9CBD-CF60FE7629B6}" destId="{3CDC3510-3E82-4E2D-A80F-F63C448B4660}" srcOrd="1" destOrd="0" presId="urn:microsoft.com/office/officeart/2005/8/layout/orgChart1"/>
+    <dgm:cxn modelId="{C42FF025-95CC-469D-9DBB-7235414DF31C}" type="presParOf" srcId="{A6D4C068-6477-4EC0-9CBD-CF60FE7629B6}" destId="{1E0FDE9A-7ACD-4B9C-A2F1-B388F3422AC7}" srcOrd="2" destOrd="0" presId="urn:microsoft.com/office/officeart/2005/8/layout/orgChart1"/>
+    <dgm:cxn modelId="{5CFC0533-E43D-4E27-8829-BE6B36C02981}" type="presParOf" srcId="{B4AAD54E-B411-4DC4-AF9B-6B007C8FBECE}" destId="{DD82AB30-C76E-4D5F-B23A-D31A5C57F470}" srcOrd="2" destOrd="0" presId="urn:microsoft.com/office/officeart/2005/8/layout/orgChart1"/>
+    <dgm:cxn modelId="{EC6A36D3-3897-4901-AF3C-DDF6E5AFB659}" type="presParOf" srcId="{8E043459-A458-4AEB-8F3F-242324237002}" destId="{F54139E0-0EE6-46ED-817B-A8F60E1891FE}" srcOrd="2" destOrd="0" presId="urn:microsoft.com/office/officeart/2005/8/layout/orgChart1"/>
+    <dgm:cxn modelId="{C5B9E038-45B8-4313-B2FC-269D06550AD7}" type="presParOf" srcId="{8E043459-A458-4AEB-8F3F-242324237002}" destId="{73600B3C-6712-4F93-90CD-D3293EDB45A9}" srcOrd="3" destOrd="0" presId="urn:microsoft.com/office/officeart/2005/8/layout/orgChart1"/>
+    <dgm:cxn modelId="{86D7EFB1-3683-4256-BB94-0F560335E03A}" type="presParOf" srcId="{73600B3C-6712-4F93-90CD-D3293EDB45A9}" destId="{E0CA5345-2C7A-40F5-86E0-2BB0B28DF790}" srcOrd="0" destOrd="0" presId="urn:microsoft.com/office/officeart/2005/8/layout/orgChart1"/>
+    <dgm:cxn modelId="{2B726FAC-3D10-4B90-BCEE-0E30B12F7BEC}" type="presParOf" srcId="{E0CA5345-2C7A-40F5-86E0-2BB0B28DF790}" destId="{9D869338-D1CE-4546-ACE9-E77FB1EB8D89}" srcOrd="0" destOrd="0" presId="urn:microsoft.com/office/officeart/2005/8/layout/orgChart1"/>
+    <dgm:cxn modelId="{4F46A279-1E44-4154-B76C-487CCD4C8DE9}" type="presParOf" srcId="{E0CA5345-2C7A-40F5-86E0-2BB0B28DF790}" destId="{5B2C58F1-89CC-4562-81AB-EC4A5164CF93}" srcOrd="1" destOrd="0" presId="urn:microsoft.com/office/officeart/2005/8/layout/orgChart1"/>
+    <dgm:cxn modelId="{3D1E35EF-B8DE-4152-86E6-E0D6B2C9281B}" type="presParOf" srcId="{73600B3C-6712-4F93-90CD-D3293EDB45A9}" destId="{2CA3BC6C-3B76-40BE-A3F3-5EB8EBB907E4}" srcOrd="1" destOrd="0" presId="urn:microsoft.com/office/officeart/2005/8/layout/orgChart1"/>
+    <dgm:cxn modelId="{FF73107B-FB64-4A13-8CAE-1C23435E7A3E}" type="presParOf" srcId="{73600B3C-6712-4F93-90CD-D3293EDB45A9}" destId="{7D3AE6C5-21BF-4792-A1B7-4BEAD1B50F14}" srcOrd="2" destOrd="0" presId="urn:microsoft.com/office/officeart/2005/8/layout/orgChart1"/>
+    <dgm:cxn modelId="{CCCB9579-F600-4875-9D9A-B91264867A78}" type="presParOf" srcId="{8E043459-A458-4AEB-8F3F-242324237002}" destId="{1F6A0C6D-91E6-40EC-A2B1-98FFD6FD1CD2}" srcOrd="4" destOrd="0" presId="urn:microsoft.com/office/officeart/2005/8/layout/orgChart1"/>
+    <dgm:cxn modelId="{22447D3E-55EE-4AD9-A4A2-7E9952A6EC84}" type="presParOf" srcId="{8E043459-A458-4AEB-8F3F-242324237002}" destId="{577FF1A1-0545-4405-990F-707CF07A8B5A}" srcOrd="5" destOrd="0" presId="urn:microsoft.com/office/officeart/2005/8/layout/orgChart1"/>
+    <dgm:cxn modelId="{B34B2458-E6C0-4ACC-AB57-677EF32B4816}" type="presParOf" srcId="{577FF1A1-0545-4405-990F-707CF07A8B5A}" destId="{01D22679-4BD0-4A91-9C6F-5A8589DC9B3A}" srcOrd="0" destOrd="0" presId="urn:microsoft.com/office/officeart/2005/8/layout/orgChart1"/>
+    <dgm:cxn modelId="{3FB2BFB0-BA9D-4C11-82B2-8E0518D6ED49}" type="presParOf" srcId="{01D22679-4BD0-4A91-9C6F-5A8589DC9B3A}" destId="{AD6E3F67-83E9-4B7B-A72C-48B48410A368}" srcOrd="0" destOrd="0" presId="urn:microsoft.com/office/officeart/2005/8/layout/orgChart1"/>
+    <dgm:cxn modelId="{D7FE8885-9BA2-4208-BF07-26B9116D5786}" type="presParOf" srcId="{01D22679-4BD0-4A91-9C6F-5A8589DC9B3A}" destId="{5AF451EF-9553-4BD2-BBBD-EC7F89E41A18}" srcOrd="1" destOrd="0" presId="urn:microsoft.com/office/officeart/2005/8/layout/orgChart1"/>
+    <dgm:cxn modelId="{6BEB0831-7145-4D54-9674-9D6B4CD4BEF6}" type="presParOf" srcId="{577FF1A1-0545-4405-990F-707CF07A8B5A}" destId="{F4764E89-86FF-4060-9349-8B1C624E5A3E}" srcOrd="1" destOrd="0" presId="urn:microsoft.com/office/officeart/2005/8/layout/orgChart1"/>
+    <dgm:cxn modelId="{FDBB9B45-9D8A-4FF7-98F3-6AFEECA2A516}" type="presParOf" srcId="{577FF1A1-0545-4405-990F-707CF07A8B5A}" destId="{F6E8D499-7F60-456A-99C5-6973978DE94D}" srcOrd="2" destOrd="0" presId="urn:microsoft.com/office/officeart/2005/8/layout/orgChart1"/>
+    <dgm:cxn modelId="{04D99AB9-9CB4-48D4-8AAA-1C2408A51F13}" type="presParOf" srcId="{83DA8F02-84EB-4C8B-8C36-8664A57594E0}" destId="{F72C048B-4E5E-43A1-952B-F31D67B9EAA2}" srcOrd="2" destOrd="0" presId="urn:microsoft.com/office/officeart/2005/8/layout/orgChart1"/>
   </dgm:cxnLst>
   <dgm:bg/>
   <dgm:whole/>
   <dgm:extLst>
     <a:ext uri="http://schemas.microsoft.com/office/drawing/2008/diagram">
-      <dsp:dataModelExt xmlns:dsp="http://schemas.microsoft.com/office/drawing/2008/diagram" xmlns="" relId="rId14" minVer="http://schemas.openxmlformats.org/drawingml/2006/diagram"/>
+      <dsp:dataModelExt xmlns:dsp="http://schemas.microsoft.com/office/drawing/2008/diagram" relId="rId15" minVer="http://schemas.openxmlformats.org/drawingml/2006/diagram"/>
     </a:ext>
   </dgm:extLst>
 </dgm:dataModel>
 </file>
 
 <file path=word/diagrams/drawing1.xml><?xml version="1.0" encoding="utf-8"?>
-<dsp:drawing xmlns:dgm="http://schemas.openxmlformats.org/drawingml/2006/diagram" xmlns:a="http://schemas.openxmlformats.org/drawingml/2006/main" xmlns:dsp="http://schemas.microsoft.com/office/drawing/2008/diagram">
+<dsp:drawing xmlns:dgm="http://schemas.openxmlformats.org/drawingml/2006/diagram" xmlns:dsp="http://schemas.microsoft.com/office/drawing/2008/diagram" xmlns:a="http://schemas.openxmlformats.org/drawingml/2006/main">
   <dsp:spTree>
     <dsp:nvGrpSpPr>
       <dsp:cNvPr id="0" name=""/>
@@ -27234,7 +28557,7 @@
 </file>
 
 <file path=customXml/itemProps1.xml><?xml version="1.0" encoding="utf-8"?>
-<ds:datastoreItem xmlns:ds="http://schemas.openxmlformats.org/officeDocument/2006/customXml" ds:itemID="{CC95328C-1530-4864-B35B-E8BDA95D21F8}">
+<ds:datastoreItem xmlns:ds="http://schemas.openxmlformats.org/officeDocument/2006/customXml" ds:itemID="{2CCBB0CE-FCBC-49E4-915D-B37FCECDAEBC}">
   <ds:schemaRefs>
     <ds:schemaRef ds:uri="http://schemas.openxmlformats.org/officeDocument/2006/bibliography"/>
   </ds:schemaRefs>

--- a/Documentacion/Informe Preliminar/Informe Preliminar.docx
+++ b/Documentacion/Informe Preliminar/Informe Preliminar.docx
@@ -120,7 +120,7 @@
                       <a:grayscl/>
                       <a:extLst>
                         <a:ext uri="{28A0092B-C50C-407E-A947-70E740481C1C}">
-                          <a14:useLocalDpi xmlns="" xmlns:wpc="http://schemas.microsoft.com/office/word/2010/wordprocessingCanvas" xmlns:mc="http://schemas.openxmlformats.org/markup-compatibility/2006" xmlns:o="urn:schemas-microsoft-com:office:office" xmlns:v="urn:schemas-microsoft-com:vml" xmlns:wp14="http://schemas.microsoft.com/office/word/2010/wordprocessingDrawing" xmlns:w10="urn:schemas-microsoft-com:office:word" xmlns:w="http://schemas.openxmlformats.org/wordprocessingml/2006/main" xmlns:w14="http://schemas.microsoft.com/office/word/2010/wordml" xmlns:wpg="http://schemas.microsoft.com/office/word/2010/wordprocessingGroup" xmlns:wpi="http://schemas.microsoft.com/office/word/2010/wordprocessingInk" xmlns:wps="http://schemas.microsoft.com/office/word/2010/wordprocessingShape" xmlns:a14="http://schemas.microsoft.com/office/drawing/2010/main" val="0"/>
+                          <a14:useLocalDpi xmlns:a14="http://schemas.microsoft.com/office/drawing/2010/main" xmlns:wps="http://schemas.microsoft.com/office/word/2010/wordprocessingShape" xmlns:wpi="http://schemas.microsoft.com/office/word/2010/wordprocessingInk" xmlns:wpg="http://schemas.microsoft.com/office/word/2010/wordprocessingGroup" xmlns:w14="http://schemas.microsoft.com/office/word/2010/wordml" xmlns:w="http://schemas.openxmlformats.org/wordprocessingml/2006/main" xmlns:w10="urn:schemas-microsoft-com:office:word" xmlns:wp14="http://schemas.microsoft.com/office/word/2010/wordprocessingDrawing" xmlns:v="urn:schemas-microsoft-com:vml" xmlns:o="urn:schemas-microsoft-com:office:office" xmlns:mc="http://schemas.openxmlformats.org/markup-compatibility/2006" xmlns:wpc="http://schemas.microsoft.com/office/word/2010/wordprocessingCanvas" xmlns="" val="0"/>
                         </a:ext>
                       </a:extLst>
                     </a:blip>
@@ -5513,6 +5513,184 @@
     </w:p>
     <w:p>
       <w:pPr>
+        <w:spacing w:line="240" w:lineRule="exact"/>
+        <w:ind w:firstLine="709"/>
+        <w:rPr>
+          <w:rFonts w:eastAsia="Times New Roman"/>
+          <w:bCs/>
+          <w:iCs/>
+        </w:rPr>
+      </w:pPr>
+      <w:r>
+        <w:rPr>
+          <w:rFonts w:eastAsia="Times New Roman"/>
+          <w:bCs/>
+          <w:iCs/>
+        </w:rPr>
+        <w:t>El presente informe tiene como objetivo la presentación  y descripción de</w:t>
+      </w:r>
+      <w:r>
+        <w:rPr>
+          <w:rFonts w:eastAsia="Times New Roman"/>
+          <w:bCs/>
+          <w:iCs/>
+        </w:rPr>
+        <w:t>l</w:t>
+      </w:r>
+      <w:r>
+        <w:rPr>
+          <w:rFonts w:eastAsia="Times New Roman"/>
+          <w:bCs/>
+          <w:iCs/>
+        </w:rPr>
+        <w:t xml:space="preserve"> proyecto de desarrollo de </w:t>
+      </w:r>
+      <w:r>
+        <w:rPr>
+          <w:rFonts w:eastAsia="Times New Roman"/>
+          <w:bCs/>
+          <w:iCs/>
+        </w:rPr>
+        <w:t xml:space="preserve">un Sistema de Información en </w:t>
+      </w:r>
+      <w:r>
+        <w:rPr>
+          <w:rFonts w:eastAsia="Times New Roman"/>
+          <w:bCs/>
+          <w:iCs/>
+        </w:rPr>
+        <w:t xml:space="preserve">la cátedra de Habilitación Profesional. </w:t>
+      </w:r>
+      <w:r>
+        <w:rPr>
+          <w:rFonts w:eastAsia="Times New Roman"/>
+          <w:bCs/>
+          <w:iCs/>
+        </w:rPr>
+        <w:t xml:space="preserve">Tomando como organización bajo estudio a la empresa </w:t>
+      </w:r>
+      <w:proofErr w:type="spellStart"/>
+      <w:r>
+        <w:rPr>
+          <w:rFonts w:eastAsia="Times New Roman"/>
+          <w:bCs/>
+          <w:iCs/>
+        </w:rPr>
+        <w:t>Coming</w:t>
+      </w:r>
+      <w:proofErr w:type="spellEnd"/>
+      <w:r>
+        <w:rPr>
+          <w:rFonts w:eastAsia="Times New Roman"/>
+          <w:bCs/>
+          <w:iCs/>
+        </w:rPr>
+        <w:t xml:space="preserve"> S.A.</w:t>
+      </w:r>
+    </w:p>
+    <w:p>
+      <w:pPr>
+        <w:spacing w:line="240" w:lineRule="exact"/>
+        <w:rPr>
+          <w:rFonts w:eastAsia="Times New Roman"/>
+          <w:bCs/>
+          <w:iCs/>
+        </w:rPr>
+      </w:pPr>
+      <w:r>
+        <w:rPr>
+          <w:rFonts w:eastAsia="Times New Roman"/>
+          <w:bCs/>
+          <w:iCs/>
+        </w:rPr>
+        <w:t xml:space="preserve">Incluye una </w:t>
+      </w:r>
+      <w:r>
+        <w:rPr>
+          <w:rFonts w:eastAsia="Times New Roman"/>
+          <w:bCs/>
+          <w:iCs/>
+        </w:rPr>
+        <w:t xml:space="preserve">la </w:t>
+      </w:r>
+      <w:r>
+        <w:rPr>
+          <w:rFonts w:eastAsia="Times New Roman"/>
+          <w:bCs/>
+          <w:iCs/>
+        </w:rPr>
+        <w:t>presentación</w:t>
+      </w:r>
+      <w:r>
+        <w:rPr>
+          <w:rFonts w:eastAsia="Times New Roman"/>
+          <w:bCs/>
+          <w:iCs/>
+        </w:rPr>
+        <w:t xml:space="preserve"> de la Empresa,</w:t>
+      </w:r>
+      <w:r>
+        <w:rPr>
+          <w:rFonts w:eastAsia="Times New Roman"/>
+          <w:bCs/>
+          <w:iCs/>
+        </w:rPr>
+        <w:t xml:space="preserve"> su estructura organizacional funcional</w:t>
+      </w:r>
+      <w:r>
+        <w:rPr>
+          <w:rFonts w:eastAsia="Times New Roman"/>
+          <w:bCs/>
+          <w:iCs/>
+        </w:rPr>
+        <w:t xml:space="preserve"> y los procesos </w:t>
+      </w:r>
+      <w:r>
+        <w:rPr>
+          <w:rFonts w:eastAsia="Times New Roman"/>
+          <w:bCs/>
+          <w:iCs/>
+        </w:rPr>
+        <w:t xml:space="preserve">llevados a cabo </w:t>
+      </w:r>
+      <w:r>
+        <w:rPr>
+          <w:rFonts w:eastAsia="Times New Roman"/>
+          <w:bCs/>
+          <w:iCs/>
+        </w:rPr>
+        <w:t>para alcanzar sus objetivos</w:t>
+      </w:r>
+      <w:r>
+        <w:rPr>
+          <w:rFonts w:eastAsia="Times New Roman"/>
+          <w:bCs/>
+          <w:iCs/>
+        </w:rPr>
+        <w:t>.</w:t>
+      </w:r>
+    </w:p>
+    <w:p>
+      <w:pPr>
+        <w:spacing w:line="240" w:lineRule="exact"/>
+        <w:rPr>
+          <w:rFonts w:eastAsia="Times New Roman"/>
+          <w:bCs/>
+          <w:iCs/>
+        </w:rPr>
+      </w:pPr>
+      <w:r>
+        <w:rPr>
+          <w:rFonts w:eastAsia="Times New Roman"/>
+          <w:bCs/>
+          <w:iCs/>
+        </w:rPr>
+        <w:t>También se definen los recursos informáticos con los que cuenta la consultora, se identifican las falencias que detectamos y se elabora una propuesta del Sistema que se propone como solución.</w:t>
+      </w:r>
+    </w:p>
+    <w:p>
+      <w:pPr>
+        <w:spacing w:line="240" w:lineRule="exact"/>
         <w:ind w:firstLine="709"/>
         <w:jc w:val="both"/>
         <w:rPr>
@@ -5528,90 +5706,72 @@
           <w:rFonts w:eastAsia="Times New Roman"/>
           <w:bCs/>
           <w:iCs/>
-          <w:sz w:val="20"/>
-          <w:szCs w:val="20"/>
-        </w:rPr>
-        <w:t xml:space="preserve">El presente informe tiene como objetivo la presentación  y descripción de la propuesta de proyecto de desarrollo de software para la cátedra de Habilitación Profesional. </w:t>
+        </w:rPr>
+        <w:t>Se detallan limites, alcances del mismo</w:t>
       </w:r>
       <w:r>
         <w:rPr>
           <w:rFonts w:eastAsia="Times New Roman"/>
           <w:bCs/>
           <w:iCs/>
-          <w:sz w:val="20"/>
-          <w:szCs w:val="20"/>
-        </w:rPr>
-        <w:t xml:space="preserve">Este </w:t>
+        </w:rPr>
+        <w:t>,</w:t>
       </w:r>
       <w:r>
         <w:rPr>
           <w:rFonts w:eastAsia="Times New Roman"/>
           <w:bCs/>
           <w:iCs/>
-          <w:sz w:val="20"/>
-          <w:szCs w:val="20"/>
-        </w:rPr>
-        <w:t xml:space="preserve">Incluye una </w:t>
+        </w:rPr>
+        <w:t xml:space="preserve"> metodología de desarrollo</w:t>
       </w:r>
       <w:r>
         <w:rPr>
           <w:rFonts w:eastAsia="Times New Roman"/>
           <w:bCs/>
           <w:iCs/>
-          <w:sz w:val="20"/>
-          <w:szCs w:val="20"/>
-        </w:rPr>
-        <w:t xml:space="preserve">presentación, </w:t>
+        </w:rPr>
+        <w:t xml:space="preserve">, </w:t>
       </w:r>
       <w:r>
         <w:rPr>
           <w:rFonts w:eastAsia="Times New Roman"/>
           <w:bCs/>
           <w:iCs/>
-          <w:sz w:val="20"/>
-          <w:szCs w:val="20"/>
-        </w:rPr>
-        <w:t>descripción de la Empresa,</w:t>
+        </w:rPr>
+        <w:t>herramientas y tecnologías</w:t>
       </w:r>
       <w:r>
         <w:rPr>
           <w:rFonts w:eastAsia="Times New Roman"/>
           <w:bCs/>
           <w:iCs/>
-          <w:sz w:val="20"/>
-          <w:szCs w:val="20"/>
-        </w:rPr>
-        <w:t xml:space="preserve"> su estructura organizacional funcional, los procesos</w:t>
+        </w:rPr>
+        <w:t xml:space="preserve"> a implementar </w:t>
       </w:r>
       <w:r>
         <w:rPr>
           <w:rFonts w:eastAsia="Times New Roman"/>
           <w:bCs/>
           <w:iCs/>
-          <w:sz w:val="20"/>
-          <w:szCs w:val="20"/>
-        </w:rPr>
-        <w:t xml:space="preserve">, los requerimientos de información, la propuesta del sistema, la metodología, herramientas y tecnologías a utilizar y la presentación de los integrantes del grupo que llevaremos a cabo la tarea de </w:t>
+        </w:rPr>
+        <w:t xml:space="preserve">y la presentación de los integrantes del grupo que llevaremos </w:t>
       </w:r>
       <w:r>
         <w:rPr>
           <w:rFonts w:eastAsia="Times New Roman"/>
           <w:bCs/>
           <w:iCs/>
-          <w:sz w:val="20"/>
-          <w:szCs w:val="20"/>
-        </w:rPr>
-        <w:t xml:space="preserve"> </w:t>
+        </w:rPr>
+        <w:t>delante</w:t>
       </w:r>
       <w:r>
         <w:rPr>
           <w:rFonts w:eastAsia="Times New Roman"/>
           <w:bCs/>
           <w:iCs/>
-          <w:sz w:val="20"/>
-          <w:szCs w:val="20"/>
-        </w:rPr>
-        <w:t xml:space="preserve">cumplir las expectativas y compromisos asumidos con la empresa </w:t>
+        </w:rPr>
+        <w:t xml:space="preserve"> la tarea de  cumplir las expectativas y compromisos asumidos con la empresa </w:t>
       </w:r>
       <w:proofErr w:type="spellStart"/>
       <w:r>
@@ -5619,8 +5779,6 @@
           <w:rFonts w:eastAsia="Times New Roman"/>
           <w:bCs/>
           <w:iCs/>
-          <w:sz w:val="20"/>
-          <w:szCs w:val="20"/>
         </w:rPr>
         <w:t>Coming</w:t>
       </w:r>
@@ -5630,8 +5788,6 @@
           <w:rFonts w:eastAsia="Times New Roman"/>
           <w:bCs/>
           <w:iCs/>
-          <w:sz w:val="20"/>
-          <w:szCs w:val="20"/>
         </w:rPr>
         <w:t xml:space="preserve"> S.A. y la cátedra de la materia.</w:t>
       </w:r>
@@ -5678,6 +5834,7 @@
     <w:p>
       <w:pPr>
         <w:pStyle w:val="Prrafodelista"/>
+        <w:spacing w:line="240" w:lineRule="exact"/>
         <w:rPr>
           <w:b/>
           <w:u w:val="single"/>
@@ -5694,6 +5851,7 @@
     <w:p>
       <w:pPr>
         <w:pStyle w:val="Prrafodelista"/>
+        <w:spacing w:line="240" w:lineRule="exact"/>
         <w:rPr>
           <w:b/>
           <w:u w:val="single"/>
@@ -5703,6 +5861,7 @@
     <w:p>
       <w:pPr>
         <w:pStyle w:val="Prrafodelista"/>
+        <w:spacing w:line="240" w:lineRule="exact"/>
       </w:pPr>
       <w:r>
         <w:t>Es</w:t>
@@ -5719,6 +5878,7 @@
     <w:p>
       <w:pPr>
         <w:pStyle w:val="Prrafodelista"/>
+        <w:spacing w:line="240" w:lineRule="exact"/>
         <w:rPr>
           <w:b/>
           <w:u w:val="single"/>
@@ -5735,6 +5895,7 @@
     <w:p>
       <w:pPr>
         <w:pStyle w:val="Prrafodelista"/>
+        <w:spacing w:line="240" w:lineRule="exact"/>
         <w:rPr>
           <w:b/>
           <w:u w:val="single"/>
@@ -5744,6 +5905,7 @@
     <w:p>
       <w:pPr>
         <w:pStyle w:val="Prrafodelista"/>
+        <w:spacing w:line="240" w:lineRule="exact"/>
       </w:pPr>
       <w:proofErr w:type="spellStart"/>
       <w:r>
@@ -5762,6 +5924,7 @@
     <w:p>
       <w:pPr>
         <w:pStyle w:val="Prrafodelista"/>
+        <w:spacing w:line="240" w:lineRule="exact"/>
         <w:rPr>
           <w:b/>
           <w:u w:val="single"/>
@@ -5778,6 +5941,7 @@
     <w:p>
       <w:pPr>
         <w:pStyle w:val="Prrafodelista"/>
+        <w:spacing w:line="240" w:lineRule="exact"/>
         <w:rPr>
           <w:b/>
           <w:u w:val="single"/>
@@ -5787,6 +5951,7 @@
     <w:p>
       <w:pPr>
         <w:pStyle w:val="Prrafodelista"/>
+        <w:spacing w:line="240" w:lineRule="exact"/>
       </w:pPr>
       <w:r>
         <w:t xml:space="preserve">La empresa se encuentra actualmente ubicada en la calle Av. Gobernador </w:t>
@@ -5842,7 +6007,7 @@
                     <a:blip r:embed="rId9" cstate="print">
                       <a:extLst>
                         <a:ext uri="{28A0092B-C50C-407E-A947-70E740481C1C}">
-                          <a14:useLocalDpi xmlns="" xmlns:wpc="http://schemas.microsoft.com/office/word/2010/wordprocessingCanvas" xmlns:mc="http://schemas.openxmlformats.org/markup-compatibility/2006" xmlns:o="urn:schemas-microsoft-com:office:office" xmlns:v="urn:schemas-microsoft-com:vml" xmlns:wp14="http://schemas.microsoft.com/office/word/2010/wordprocessingDrawing" xmlns:w10="urn:schemas-microsoft-com:office:word" xmlns:w="http://schemas.openxmlformats.org/wordprocessingml/2006/main" xmlns:w14="http://schemas.microsoft.com/office/word/2010/wordml" xmlns:wpg="http://schemas.microsoft.com/office/word/2010/wordprocessingGroup" xmlns:wpi="http://schemas.microsoft.com/office/word/2010/wordprocessingInk" xmlns:wps="http://schemas.microsoft.com/office/word/2010/wordprocessingShape" xmlns:a14="http://schemas.microsoft.com/office/drawing/2010/main" val="0"/>
+                          <a14:useLocalDpi xmlns:a14="http://schemas.microsoft.com/office/drawing/2010/main" xmlns:wps="http://schemas.microsoft.com/office/word/2010/wordprocessingShape" xmlns:wpi="http://schemas.microsoft.com/office/word/2010/wordprocessingInk" xmlns:wpg="http://schemas.microsoft.com/office/word/2010/wordprocessingGroup" xmlns:w14="http://schemas.microsoft.com/office/word/2010/wordml" xmlns:w="http://schemas.openxmlformats.org/wordprocessingml/2006/main" xmlns:w10="urn:schemas-microsoft-com:office:word" xmlns:wp14="http://schemas.microsoft.com/office/word/2010/wordprocessingDrawing" xmlns:v="urn:schemas-microsoft-com:vml" xmlns:o="urn:schemas-microsoft-com:office:office" xmlns:mc="http://schemas.openxmlformats.org/markup-compatibility/2006" xmlns:wpc="http://schemas.microsoft.com/office/word/2010/wordprocessingCanvas" xmlns="" val="0"/>
                         </a:ext>
                       </a:extLst>
                     </a:blip>
@@ -5873,6 +6038,7 @@
     </w:p>
     <w:p>
       <w:pPr>
+        <w:spacing w:line="240" w:lineRule="exact"/>
         <w:ind w:left="720"/>
         <w:rPr>
           <w:b/>
@@ -5889,6 +6055,7 @@
     </w:p>
     <w:p>
       <w:pPr>
+        <w:spacing w:line="240" w:lineRule="exact"/>
         <w:ind w:left="720"/>
       </w:pPr>
       <w:r>
@@ -5931,7 +6098,6 @@
           <w:sz w:val="32"/>
           <w:szCs w:val="20"/>
         </w:rPr>
-        <w:lastRenderedPageBreak/>
         <w:t>Estructura Organizacional</w:t>
       </w:r>
       <w:r>
@@ -6427,6 +6593,7 @@
           <w:sz w:val="20"/>
           <w:szCs w:val="20"/>
         </w:rPr>
+        <w:lastRenderedPageBreak/>
         <w:t>Aprobación de documentación presentada por integrantes de las escuadrillas de terceros.</w:t>
       </w:r>
     </w:p>
@@ -6457,7 +6624,6 @@
           <w:sz w:val="20"/>
           <w:szCs w:val="20"/>
         </w:rPr>
-        <w:lastRenderedPageBreak/>
         <w:t>Administra los pagos al personal, servicios de terceros, proveedores y gastos en general.</w:t>
       </w:r>
     </w:p>
@@ -7177,7 +7343,7 @@
                     <a:blip r:embed="rId15" cstate="print">
                       <a:extLst>
                         <a:ext uri="{28A0092B-C50C-407E-A947-70E740481C1C}">
-                          <a14:useLocalDpi xmlns="" xmlns:wpc="http://schemas.microsoft.com/office/word/2010/wordprocessingCanvas" xmlns:mc="http://schemas.openxmlformats.org/markup-compatibility/2006" xmlns:o="urn:schemas-microsoft-com:office:office" xmlns:v="urn:schemas-microsoft-com:vml" xmlns:wp14="http://schemas.microsoft.com/office/word/2010/wordprocessingDrawing" xmlns:w10="urn:schemas-microsoft-com:office:word" xmlns:w="http://schemas.openxmlformats.org/wordprocessingml/2006/main" xmlns:w14="http://schemas.microsoft.com/office/word/2010/wordml" xmlns:wpg="http://schemas.microsoft.com/office/word/2010/wordprocessingGroup" xmlns:wpi="http://schemas.microsoft.com/office/word/2010/wordprocessingInk" xmlns:wps="http://schemas.microsoft.com/office/word/2010/wordprocessingShape" xmlns:a14="http://schemas.microsoft.com/office/drawing/2010/main" val="0"/>
+                          <a14:useLocalDpi xmlns:a14="http://schemas.microsoft.com/office/drawing/2010/main" xmlns:wps="http://schemas.microsoft.com/office/word/2010/wordprocessingShape" xmlns:wpi="http://schemas.microsoft.com/office/word/2010/wordprocessingInk" xmlns:wpg="http://schemas.microsoft.com/office/word/2010/wordprocessingGroup" xmlns:w14="http://schemas.microsoft.com/office/word/2010/wordml" xmlns:w="http://schemas.openxmlformats.org/wordprocessingml/2006/main" xmlns:w10="urn:schemas-microsoft-com:office:word" xmlns:wp14="http://schemas.microsoft.com/office/word/2010/wordprocessingDrawing" xmlns:v="urn:schemas-microsoft-com:vml" xmlns:o="urn:schemas-microsoft-com:office:office" xmlns:mc="http://schemas.openxmlformats.org/markup-compatibility/2006" xmlns:wpc="http://schemas.microsoft.com/office/word/2010/wordprocessingCanvas" xmlns="" val="0"/>
                         </a:ext>
                       </a:extLst>
                     </a:blip>
@@ -8978,7 +9144,7 @@
                     <a:blip r:embed="rId16" r:link="rId17" cstate="print">
                       <a:extLst>
                         <a:ext uri="{28A0092B-C50C-407E-A947-70E740481C1C}">
-                          <a14:useLocalDpi xmlns="" xmlns:wpc="http://schemas.microsoft.com/office/word/2010/wordprocessingCanvas" xmlns:mc="http://schemas.openxmlformats.org/markup-compatibility/2006" xmlns:o="urn:schemas-microsoft-com:office:office" xmlns:v="urn:schemas-microsoft-com:vml" xmlns:wp14="http://schemas.microsoft.com/office/word/2010/wordprocessingDrawing" xmlns:w10="urn:schemas-microsoft-com:office:word" xmlns:w="http://schemas.openxmlformats.org/wordprocessingml/2006/main" xmlns:w14="http://schemas.microsoft.com/office/word/2010/wordml" xmlns:wpg="http://schemas.microsoft.com/office/word/2010/wordprocessingGroup" xmlns:wpi="http://schemas.microsoft.com/office/word/2010/wordprocessingInk" xmlns:wps="http://schemas.microsoft.com/office/word/2010/wordprocessingShape" xmlns:a14="http://schemas.microsoft.com/office/drawing/2010/main" val="0"/>
+                          <a14:useLocalDpi xmlns:a14="http://schemas.microsoft.com/office/drawing/2010/main" xmlns:wps="http://schemas.microsoft.com/office/word/2010/wordprocessingShape" xmlns:wpi="http://schemas.microsoft.com/office/word/2010/wordprocessingInk" xmlns:wpg="http://schemas.microsoft.com/office/word/2010/wordprocessingGroup" xmlns:w14="http://schemas.microsoft.com/office/word/2010/wordml" xmlns:w="http://schemas.openxmlformats.org/wordprocessingml/2006/main" xmlns:w10="urn:schemas-microsoft-com:office:word" xmlns:wp14="http://schemas.microsoft.com/office/word/2010/wordprocessingDrawing" xmlns:v="urn:schemas-microsoft-com:vml" xmlns:o="urn:schemas-microsoft-com:office:office" xmlns:mc="http://schemas.openxmlformats.org/markup-compatibility/2006" xmlns:wpc="http://schemas.microsoft.com/office/word/2010/wordprocessingCanvas" xmlns="" val="0"/>
                         </a:ext>
                       </a:extLst>
                     </a:blip>
@@ -17638,7 +17804,7 @@
                     <a:blip r:embed="rId23" cstate="print">
                       <a:extLst>
                         <a:ext uri="{28A0092B-C50C-407E-A947-70E740481C1C}">
-                          <a14:useLocalDpi xmlns="" xmlns:wpc="http://schemas.microsoft.com/office/word/2010/wordprocessingCanvas" xmlns:mc="http://schemas.openxmlformats.org/markup-compatibility/2006" xmlns:o="urn:schemas-microsoft-com:office:office" xmlns:v="urn:schemas-microsoft-com:vml" xmlns:wp14="http://schemas.microsoft.com/office/word/2010/wordprocessingDrawing" xmlns:w10="urn:schemas-microsoft-com:office:word" xmlns:w="http://schemas.openxmlformats.org/wordprocessingml/2006/main" xmlns:w14="http://schemas.microsoft.com/office/word/2010/wordml" xmlns:wpg="http://schemas.microsoft.com/office/word/2010/wordprocessingGroup" xmlns:wpi="http://schemas.microsoft.com/office/word/2010/wordprocessingInk" xmlns:wps="http://schemas.microsoft.com/office/word/2010/wordprocessingShape" xmlns:a14="http://schemas.microsoft.com/office/drawing/2010/main" val="0"/>
+                          <a14:useLocalDpi xmlns:a14="http://schemas.microsoft.com/office/drawing/2010/main" xmlns:wps="http://schemas.microsoft.com/office/word/2010/wordprocessingShape" xmlns:wpi="http://schemas.microsoft.com/office/word/2010/wordprocessingInk" xmlns:wpg="http://schemas.microsoft.com/office/word/2010/wordprocessingGroup" xmlns:w14="http://schemas.microsoft.com/office/word/2010/wordml" xmlns:w="http://schemas.openxmlformats.org/wordprocessingml/2006/main" xmlns:w10="urn:schemas-microsoft-com:office:word" xmlns:wp14="http://schemas.microsoft.com/office/word/2010/wordprocessingDrawing" xmlns:v="urn:schemas-microsoft-com:vml" xmlns:o="urn:schemas-microsoft-com:office:office" xmlns:mc="http://schemas.openxmlformats.org/markup-compatibility/2006" xmlns:wpc="http://schemas.microsoft.com/office/word/2010/wordprocessingCanvas" xmlns="" val="0"/>
                         </a:ext>
                       </a:extLst>
                     </a:blip>
@@ -18179,7 +18345,7 @@
                           <a:grayscl/>
                           <a:extLst>
                             <a:ext uri="{28A0092B-C50C-407E-A947-70E740481C1C}">
-                              <a14:useLocalDpi xmlns="" xmlns:wpc="http://schemas.microsoft.com/office/word/2010/wordprocessingCanvas" xmlns:mc="http://schemas.openxmlformats.org/markup-compatibility/2006" xmlns:o="urn:schemas-microsoft-com:office:office" xmlns:v="urn:schemas-microsoft-com:vml" xmlns:wp14="http://schemas.microsoft.com/office/word/2010/wordprocessingDrawing" xmlns:w10="urn:schemas-microsoft-com:office:word" xmlns:w="http://schemas.openxmlformats.org/wordprocessingml/2006/main" xmlns:w14="http://schemas.microsoft.com/office/word/2010/wordml" xmlns:wpg="http://schemas.microsoft.com/office/word/2010/wordprocessingGroup" xmlns:wpi="http://schemas.microsoft.com/office/word/2010/wordprocessingInk" xmlns:wps="http://schemas.microsoft.com/office/word/2010/wordprocessingShape" xmlns:a14="http://schemas.microsoft.com/office/drawing/2010/main" val="0"/>
+                              <a14:useLocalDpi xmlns:a14="http://schemas.microsoft.com/office/drawing/2010/main" xmlns:wps="http://schemas.microsoft.com/office/word/2010/wordprocessingShape" xmlns:wpi="http://schemas.microsoft.com/office/word/2010/wordprocessingInk" xmlns:wpg="http://schemas.microsoft.com/office/word/2010/wordprocessingGroup" xmlns:w14="http://schemas.microsoft.com/office/word/2010/wordml" xmlns:w="http://schemas.openxmlformats.org/wordprocessingml/2006/main" xmlns:w10="urn:schemas-microsoft-com:office:word" xmlns:wp14="http://schemas.microsoft.com/office/word/2010/wordprocessingDrawing" xmlns:v="urn:schemas-microsoft-com:vml" xmlns:o="urn:schemas-microsoft-com:office:office" xmlns:mc="http://schemas.openxmlformats.org/markup-compatibility/2006" xmlns:wpc="http://schemas.microsoft.com/office/word/2010/wordprocessingCanvas" xmlns="" val="0"/>
                             </a:ext>
                           </a:extLst>
                         </a:blip>
@@ -24380,60 +24546,60 @@
     </dgm:pt>
   </dgm:ptLst>
   <dgm:cxnLst>
-    <dgm:cxn modelId="{D1D53B39-2C23-4BE1-BB01-F9518880C7C9}" type="presOf" srcId="{6C2F9ADA-5E1A-4115-9336-52E106C4610E}" destId="{A15EDACE-1FEA-4444-B325-BADBFA33BEBA}" srcOrd="0" destOrd="0" presId="urn:microsoft.com/office/officeart/2005/8/layout/orgChart1"/>
-    <dgm:cxn modelId="{C8892F61-87C1-4AD5-AADE-53D014386E40}" type="presOf" srcId="{70DD9BEA-749D-48A3-A579-3F9FFA98BDAD}" destId="{1F6A0C6D-91E6-40EC-A2B1-98FFD6FD1CD2}" srcOrd="0" destOrd="0" presId="urn:microsoft.com/office/officeart/2005/8/layout/orgChart1"/>
-    <dgm:cxn modelId="{658D19A7-1006-4620-84DF-EAED3AF01589}" type="presOf" srcId="{C2CA78AB-F133-4469-823D-DD29E85CCE9F}" destId="{5B2C58F1-89CC-4562-81AB-EC4A5164CF93}" srcOrd="1" destOrd="0" presId="urn:microsoft.com/office/officeart/2005/8/layout/orgChart1"/>
+    <dgm:cxn modelId="{E550D3C1-7B1D-4FA4-9E07-52DDB1B69750}" type="presOf" srcId="{1B5E46A0-8120-462A-BD83-F3165C1D3BC9}" destId="{AC590513-6F26-41F2-8FD0-D06452CD5BB1}" srcOrd="0" destOrd="0" presId="urn:microsoft.com/office/officeart/2005/8/layout/orgChart1"/>
+    <dgm:cxn modelId="{E696B7D8-8E29-4853-B3C9-2DB518B8CB51}" type="presOf" srcId="{6C2F9ADA-5E1A-4115-9336-52E106C4610E}" destId="{0CF260E7-4CA8-4AD3-BCB3-63D1B662413A}" srcOrd="1" destOrd="0" presId="urn:microsoft.com/office/officeart/2005/8/layout/orgChart1"/>
+    <dgm:cxn modelId="{45D5477B-99D4-4407-A09D-920E3CD08C58}" type="presOf" srcId="{70DD9BEA-749D-48A3-A579-3F9FFA98BDAD}" destId="{1F6A0C6D-91E6-40EC-A2B1-98FFD6FD1CD2}" srcOrd="0" destOrd="0" presId="urn:microsoft.com/office/officeart/2005/8/layout/orgChart1"/>
+    <dgm:cxn modelId="{3D380687-BE47-4BB3-B9E0-28EE9601F728}" type="presOf" srcId="{6C2F9ADA-5E1A-4115-9336-52E106C4610E}" destId="{A15EDACE-1FEA-4444-B325-BADBFA33BEBA}" srcOrd="0" destOrd="0" presId="urn:microsoft.com/office/officeart/2005/8/layout/orgChart1"/>
     <dgm:cxn modelId="{464C7A78-B955-4BFE-AC46-AE3C2BB76DF6}" srcId="{8462B3B6-ADA6-4E71-B890-0915C9EAFED3}" destId="{9C56B889-2997-481F-B444-62CFCFCEEA78}" srcOrd="0" destOrd="0" parTransId="{9F6D8B45-2DCB-49D5-BAB4-4514370D7453}" sibTransId="{1537E871-9E26-4F4D-B715-C6CA58703423}"/>
     <dgm:cxn modelId="{60043793-D2D6-4F71-9E83-0A96659B8B64}" srcId="{9C56B889-2997-481F-B444-62CFCFCEEA78}" destId="{6C2F9ADA-5E1A-4115-9336-52E106C4610E}" srcOrd="0" destOrd="0" parTransId="{249D995E-6235-40CB-AF46-89271D5D96C5}" sibTransId="{AA4C2C06-ABB8-4351-8737-0AA41A3ECCDB}"/>
-    <dgm:cxn modelId="{1C9C0A24-E54D-4ED8-B74A-5BA10F46284A}" type="presOf" srcId="{9C56B889-2997-481F-B444-62CFCFCEEA78}" destId="{AD388B33-4F77-4C83-A03C-ACA98E99C3B9}" srcOrd="0" destOrd="0" presId="urn:microsoft.com/office/officeart/2005/8/layout/orgChart1"/>
-    <dgm:cxn modelId="{5630B558-0422-49A7-BE94-56B9287F5C77}" type="presOf" srcId="{9C56B889-2997-481F-B444-62CFCFCEEA78}" destId="{B8A0B704-B4AD-45E5-9973-243851FA4B2D}" srcOrd="1" destOrd="0" presId="urn:microsoft.com/office/officeart/2005/8/layout/orgChart1"/>
-    <dgm:cxn modelId="{381F5540-E694-4D58-91AE-1FCE4A5C9623}" type="presOf" srcId="{40F7896E-B832-4B7E-AA08-07257D1A29A2}" destId="{5AF451EF-9553-4BD2-BBBD-EC7F89E41A18}" srcOrd="1" destOrd="0" presId="urn:microsoft.com/office/officeart/2005/8/layout/orgChart1"/>
-    <dgm:cxn modelId="{37C595D3-BF2C-4021-9807-1C701385E38F}" type="presOf" srcId="{6C2F9ADA-5E1A-4115-9336-52E106C4610E}" destId="{0CF260E7-4CA8-4AD3-BCB3-63D1B662413A}" srcOrd="1" destOrd="0" presId="urn:microsoft.com/office/officeart/2005/8/layout/orgChart1"/>
-    <dgm:cxn modelId="{5E8FFC9D-C177-42A4-AA48-C3F5054273EF}" type="presOf" srcId="{1B5E46A0-8120-462A-BD83-F3165C1D3BC9}" destId="{AC590513-6F26-41F2-8FD0-D06452CD5BB1}" srcOrd="0" destOrd="0" presId="urn:microsoft.com/office/officeart/2005/8/layout/orgChart1"/>
-    <dgm:cxn modelId="{F4A99817-650A-406B-ABA5-7BE1A800A337}" type="presOf" srcId="{89D63B23-ADD8-4799-A8A1-4C90120AED48}" destId="{F54139E0-0EE6-46ED-817B-A8F60E1891FE}" srcOrd="0" destOrd="0" presId="urn:microsoft.com/office/officeart/2005/8/layout/orgChart1"/>
-    <dgm:cxn modelId="{BC92E860-52CC-43CE-AFEA-719C89EB90B2}" type="presOf" srcId="{C2CA78AB-F133-4469-823D-DD29E85CCE9F}" destId="{9D869338-D1CE-4546-ACE9-E77FB1EB8D89}" srcOrd="0" destOrd="0" presId="urn:microsoft.com/office/officeart/2005/8/layout/orgChart1"/>
-    <dgm:cxn modelId="{B32D0826-2D8B-4CE8-A643-A037F7B9875F}" type="presOf" srcId="{8462B3B6-ADA6-4E71-B890-0915C9EAFED3}" destId="{BD474E2B-533C-4CD5-ADFE-53A4F8E104BD}" srcOrd="0" destOrd="0" presId="urn:microsoft.com/office/officeart/2005/8/layout/orgChart1"/>
+    <dgm:cxn modelId="{23D5EEE5-3D5A-4C10-A952-EF9BE61844CC}" type="presOf" srcId="{8462B3B6-ADA6-4E71-B890-0915C9EAFED3}" destId="{E67945A5-D30B-4FC3-8290-945FFCD6BA51}" srcOrd="1" destOrd="0" presId="urn:microsoft.com/office/officeart/2005/8/layout/orgChart1"/>
+    <dgm:cxn modelId="{FE60ADFC-AA5E-45CC-9EC4-A69EBB7415A9}" type="presOf" srcId="{8462B3B6-ADA6-4E71-B890-0915C9EAFED3}" destId="{BD474E2B-533C-4CD5-ADFE-53A4F8E104BD}" srcOrd="0" destOrd="0" presId="urn:microsoft.com/office/officeart/2005/8/layout/orgChart1"/>
+    <dgm:cxn modelId="{62B58A1B-0D16-47A7-9777-17AFF4F6927A}" type="presOf" srcId="{9C56B889-2997-481F-B444-62CFCFCEEA78}" destId="{AD388B33-4F77-4C83-A03C-ACA98E99C3B9}" srcOrd="0" destOrd="0" presId="urn:microsoft.com/office/officeart/2005/8/layout/orgChart1"/>
+    <dgm:cxn modelId="{A3ABB157-626D-416C-B1A4-4952AE3C9D23}" type="presOf" srcId="{9F6D8B45-2DCB-49D5-BAB4-4514370D7453}" destId="{04DB3D98-2CAD-4D5F-981A-D4D1578590B3}" srcOrd="0" destOrd="0" presId="urn:microsoft.com/office/officeart/2005/8/layout/orgChart1"/>
+    <dgm:cxn modelId="{CB45AD27-E8BB-48C8-96A5-9759B485917C}" type="presOf" srcId="{40F7896E-B832-4B7E-AA08-07257D1A29A2}" destId="{5AF451EF-9553-4BD2-BBBD-EC7F89E41A18}" srcOrd="1" destOrd="0" presId="urn:microsoft.com/office/officeart/2005/8/layout/orgChart1"/>
+    <dgm:cxn modelId="{0260FD67-8AB1-4901-A0B9-6D2C095B508A}" type="presOf" srcId="{249D995E-6235-40CB-AF46-89271D5D96C5}" destId="{4C9EF3AA-49E7-4D14-AA6D-4F04C27E702B}" srcOrd="0" destOrd="0" presId="urn:microsoft.com/office/officeart/2005/8/layout/orgChart1"/>
+    <dgm:cxn modelId="{E29A6D20-CBB1-4719-A7AA-727E62A280A4}" type="presOf" srcId="{89D63B23-ADD8-4799-A8A1-4C90120AED48}" destId="{F54139E0-0EE6-46ED-817B-A8F60E1891FE}" srcOrd="0" destOrd="0" presId="urn:microsoft.com/office/officeart/2005/8/layout/orgChart1"/>
     <dgm:cxn modelId="{588DE10D-2222-4754-A60C-E15405166696}" srcId="{8462B3B6-ADA6-4E71-B890-0915C9EAFED3}" destId="{C2CA78AB-F133-4469-823D-DD29E85CCE9F}" srcOrd="1" destOrd="0" parTransId="{89D63B23-ADD8-4799-A8A1-4C90120AED48}" sibTransId="{F10E228A-6904-4EF9-A280-95BA0EEF0A2C}"/>
-    <dgm:cxn modelId="{3978A040-E5B2-48CF-878F-82E3E2B9DF4D}" type="presOf" srcId="{249D995E-6235-40CB-AF46-89271D5D96C5}" destId="{4C9EF3AA-49E7-4D14-AA6D-4F04C27E702B}" srcOrd="0" destOrd="0" presId="urn:microsoft.com/office/officeart/2005/8/layout/orgChart1"/>
-    <dgm:cxn modelId="{116A3A16-B1D0-41B8-B4FD-E1235A40E49E}" type="presOf" srcId="{40F7896E-B832-4B7E-AA08-07257D1A29A2}" destId="{AD6E3F67-83E9-4B7B-A72C-48B48410A368}" srcOrd="0" destOrd="0" presId="urn:microsoft.com/office/officeart/2005/8/layout/orgChart1"/>
-    <dgm:cxn modelId="{DDA9D4F5-420E-4B85-AC77-E0BF00E79215}" type="presOf" srcId="{8462B3B6-ADA6-4E71-B890-0915C9EAFED3}" destId="{E67945A5-D30B-4FC3-8290-945FFCD6BA51}" srcOrd="1" destOrd="0" presId="urn:microsoft.com/office/officeart/2005/8/layout/orgChart1"/>
-    <dgm:cxn modelId="{0A4B1A29-D320-4F9B-9BA5-40C775039625}" type="presOf" srcId="{9F6D8B45-2DCB-49D5-BAB4-4514370D7453}" destId="{04DB3D98-2CAD-4D5F-981A-D4D1578590B3}" srcOrd="0" destOrd="0" presId="urn:microsoft.com/office/officeart/2005/8/layout/orgChart1"/>
+    <dgm:cxn modelId="{41526D0C-87E6-4951-86B9-B49DA772D200}" type="presOf" srcId="{C2CA78AB-F133-4469-823D-DD29E85CCE9F}" destId="{9D869338-D1CE-4546-ACE9-E77FB1EB8D89}" srcOrd="0" destOrd="0" presId="urn:microsoft.com/office/officeart/2005/8/layout/orgChart1"/>
+    <dgm:cxn modelId="{2695758E-D71A-4252-A3F7-FDB331BEF4D8}" type="presOf" srcId="{40F7896E-B832-4B7E-AA08-07257D1A29A2}" destId="{AD6E3F67-83E9-4B7B-A72C-48B48410A368}" srcOrd="0" destOrd="0" presId="urn:microsoft.com/office/officeart/2005/8/layout/orgChart1"/>
+    <dgm:cxn modelId="{4AF03095-894E-444F-AC8C-6A5235296710}" type="presOf" srcId="{9C56B889-2997-481F-B444-62CFCFCEEA78}" destId="{B8A0B704-B4AD-45E5-9973-243851FA4B2D}" srcOrd="1" destOrd="0" presId="urn:microsoft.com/office/officeart/2005/8/layout/orgChart1"/>
     <dgm:cxn modelId="{9B0ED235-098D-4F4F-9F51-366EA132C6E1}" srcId="{1B5E46A0-8120-462A-BD83-F3165C1D3BC9}" destId="{8462B3B6-ADA6-4E71-B890-0915C9EAFED3}" srcOrd="0" destOrd="0" parTransId="{95B8F62E-7591-4C1A-82B0-C6FCA8401D8D}" sibTransId="{91049713-D47D-4116-AB7B-B04D352CD167}"/>
     <dgm:cxn modelId="{7476E645-0BD9-4D78-9759-4513E751AC56}" srcId="{8462B3B6-ADA6-4E71-B890-0915C9EAFED3}" destId="{40F7896E-B832-4B7E-AA08-07257D1A29A2}" srcOrd="2" destOrd="0" parTransId="{70DD9BEA-749D-48A3-A579-3F9FFA98BDAD}" sibTransId="{94716A88-2D56-400B-BD06-16831D4BCF85}"/>
-    <dgm:cxn modelId="{A6F96BCF-A41A-42AE-891B-CADEA09B539B}" type="presParOf" srcId="{AC590513-6F26-41F2-8FD0-D06452CD5BB1}" destId="{83DA8F02-84EB-4C8B-8C36-8664A57594E0}" srcOrd="0" destOrd="0" presId="urn:microsoft.com/office/officeart/2005/8/layout/orgChart1"/>
-    <dgm:cxn modelId="{DE1A32BD-9599-402A-AFD5-AB7525BF29A5}" type="presParOf" srcId="{83DA8F02-84EB-4C8B-8C36-8664A57594E0}" destId="{4810C3FC-6C13-474B-A256-1FDFE20095CC}" srcOrd="0" destOrd="0" presId="urn:microsoft.com/office/officeart/2005/8/layout/orgChart1"/>
-    <dgm:cxn modelId="{9A7EB0EA-C4C5-4697-87F2-59A40E599457}" type="presParOf" srcId="{4810C3FC-6C13-474B-A256-1FDFE20095CC}" destId="{BD474E2B-533C-4CD5-ADFE-53A4F8E104BD}" srcOrd="0" destOrd="0" presId="urn:microsoft.com/office/officeart/2005/8/layout/orgChart1"/>
-    <dgm:cxn modelId="{1580C1EA-5442-4192-B6D2-94B7C4F4C6E6}" type="presParOf" srcId="{4810C3FC-6C13-474B-A256-1FDFE20095CC}" destId="{E67945A5-D30B-4FC3-8290-945FFCD6BA51}" srcOrd="1" destOrd="0" presId="urn:microsoft.com/office/officeart/2005/8/layout/orgChart1"/>
-    <dgm:cxn modelId="{53951937-4472-4F9E-B030-FBB68935BE0B}" type="presParOf" srcId="{83DA8F02-84EB-4C8B-8C36-8664A57594E0}" destId="{8E043459-A458-4AEB-8F3F-242324237002}" srcOrd="1" destOrd="0" presId="urn:microsoft.com/office/officeart/2005/8/layout/orgChart1"/>
-    <dgm:cxn modelId="{1A60DDCC-D739-44FC-8E39-2779C194B099}" type="presParOf" srcId="{8E043459-A458-4AEB-8F3F-242324237002}" destId="{04DB3D98-2CAD-4D5F-981A-D4D1578590B3}" srcOrd="0" destOrd="0" presId="urn:microsoft.com/office/officeart/2005/8/layout/orgChart1"/>
-    <dgm:cxn modelId="{6000C540-6EFC-4521-A88B-5011887C8C2A}" type="presParOf" srcId="{8E043459-A458-4AEB-8F3F-242324237002}" destId="{B4AAD54E-B411-4DC4-AF9B-6B007C8FBECE}" srcOrd="1" destOrd="0" presId="urn:microsoft.com/office/officeart/2005/8/layout/orgChart1"/>
-    <dgm:cxn modelId="{C63117B0-C4C9-4663-9C13-05A5DE5DB77B}" type="presParOf" srcId="{B4AAD54E-B411-4DC4-AF9B-6B007C8FBECE}" destId="{BE3FB216-B8DA-4736-95DB-638C5A7C3435}" srcOrd="0" destOrd="0" presId="urn:microsoft.com/office/officeart/2005/8/layout/orgChart1"/>
-    <dgm:cxn modelId="{1E50EE31-619A-461E-A58B-2C68AE742B81}" type="presParOf" srcId="{BE3FB216-B8DA-4736-95DB-638C5A7C3435}" destId="{AD388B33-4F77-4C83-A03C-ACA98E99C3B9}" srcOrd="0" destOrd="0" presId="urn:microsoft.com/office/officeart/2005/8/layout/orgChart1"/>
-    <dgm:cxn modelId="{A9AFB12E-7631-4D56-B07E-40B5B32C40E0}" type="presParOf" srcId="{BE3FB216-B8DA-4736-95DB-638C5A7C3435}" destId="{B8A0B704-B4AD-45E5-9973-243851FA4B2D}" srcOrd="1" destOrd="0" presId="urn:microsoft.com/office/officeart/2005/8/layout/orgChart1"/>
-    <dgm:cxn modelId="{812719A6-354C-4E6E-BE51-5D64A816BB16}" type="presParOf" srcId="{B4AAD54E-B411-4DC4-AF9B-6B007C8FBECE}" destId="{DBD928C7-BC2B-4349-B133-8AF99657AA5C}" srcOrd="1" destOrd="0" presId="urn:microsoft.com/office/officeart/2005/8/layout/orgChart1"/>
-    <dgm:cxn modelId="{8BF41865-E68C-4794-98EA-F4746A2B15BE}" type="presParOf" srcId="{DBD928C7-BC2B-4349-B133-8AF99657AA5C}" destId="{4C9EF3AA-49E7-4D14-AA6D-4F04C27E702B}" srcOrd="0" destOrd="0" presId="urn:microsoft.com/office/officeart/2005/8/layout/orgChart1"/>
-    <dgm:cxn modelId="{3DDFEBFD-565B-4213-9D34-813EA865E6F4}" type="presParOf" srcId="{DBD928C7-BC2B-4349-B133-8AF99657AA5C}" destId="{A6D4C068-6477-4EC0-9CBD-CF60FE7629B6}" srcOrd="1" destOrd="0" presId="urn:microsoft.com/office/officeart/2005/8/layout/orgChart1"/>
-    <dgm:cxn modelId="{4C541826-BC91-438B-ACF4-9DDEAD351182}" type="presParOf" srcId="{A6D4C068-6477-4EC0-9CBD-CF60FE7629B6}" destId="{3C4E6334-17CC-4515-9C7D-01788ADEA901}" srcOrd="0" destOrd="0" presId="urn:microsoft.com/office/officeart/2005/8/layout/orgChart1"/>
-    <dgm:cxn modelId="{1D11E724-042C-4A21-9F79-19E0F4B0AE7A}" type="presParOf" srcId="{3C4E6334-17CC-4515-9C7D-01788ADEA901}" destId="{A15EDACE-1FEA-4444-B325-BADBFA33BEBA}" srcOrd="0" destOrd="0" presId="urn:microsoft.com/office/officeart/2005/8/layout/orgChart1"/>
-    <dgm:cxn modelId="{D90F5875-B138-4F8F-B22D-7AB15C350108}" type="presParOf" srcId="{3C4E6334-17CC-4515-9C7D-01788ADEA901}" destId="{0CF260E7-4CA8-4AD3-BCB3-63D1B662413A}" srcOrd="1" destOrd="0" presId="urn:microsoft.com/office/officeart/2005/8/layout/orgChart1"/>
-    <dgm:cxn modelId="{F51B5F05-0281-4828-B1DF-56576B365467}" type="presParOf" srcId="{A6D4C068-6477-4EC0-9CBD-CF60FE7629B6}" destId="{3CDC3510-3E82-4E2D-A80F-F63C448B4660}" srcOrd="1" destOrd="0" presId="urn:microsoft.com/office/officeart/2005/8/layout/orgChart1"/>
-    <dgm:cxn modelId="{27E406B5-5C9C-45B0-95A3-DB308FCCE9D6}" type="presParOf" srcId="{A6D4C068-6477-4EC0-9CBD-CF60FE7629B6}" destId="{1E0FDE9A-7ACD-4B9C-A2F1-B388F3422AC7}" srcOrd="2" destOrd="0" presId="urn:microsoft.com/office/officeart/2005/8/layout/orgChart1"/>
-    <dgm:cxn modelId="{F3AE05C1-816B-4A6A-BA0E-7A437336F4D9}" type="presParOf" srcId="{B4AAD54E-B411-4DC4-AF9B-6B007C8FBECE}" destId="{DD82AB30-C76E-4D5F-B23A-D31A5C57F470}" srcOrd="2" destOrd="0" presId="urn:microsoft.com/office/officeart/2005/8/layout/orgChart1"/>
-    <dgm:cxn modelId="{4D203991-7CE9-4B30-9FF0-EB3674541B06}" type="presParOf" srcId="{8E043459-A458-4AEB-8F3F-242324237002}" destId="{F54139E0-0EE6-46ED-817B-A8F60E1891FE}" srcOrd="2" destOrd="0" presId="urn:microsoft.com/office/officeart/2005/8/layout/orgChart1"/>
-    <dgm:cxn modelId="{511B6640-8A5A-4C92-81CF-F3F418C1C3E7}" type="presParOf" srcId="{8E043459-A458-4AEB-8F3F-242324237002}" destId="{73600B3C-6712-4F93-90CD-D3293EDB45A9}" srcOrd="3" destOrd="0" presId="urn:microsoft.com/office/officeart/2005/8/layout/orgChart1"/>
-    <dgm:cxn modelId="{2BC0B8B3-A587-4F60-AAC2-95EDCA3AB362}" type="presParOf" srcId="{73600B3C-6712-4F93-90CD-D3293EDB45A9}" destId="{E0CA5345-2C7A-40F5-86E0-2BB0B28DF790}" srcOrd="0" destOrd="0" presId="urn:microsoft.com/office/officeart/2005/8/layout/orgChart1"/>
-    <dgm:cxn modelId="{3394337B-5E32-4DB6-A09F-18D5DEB903C7}" type="presParOf" srcId="{E0CA5345-2C7A-40F5-86E0-2BB0B28DF790}" destId="{9D869338-D1CE-4546-ACE9-E77FB1EB8D89}" srcOrd="0" destOrd="0" presId="urn:microsoft.com/office/officeart/2005/8/layout/orgChart1"/>
-    <dgm:cxn modelId="{4C4FCB2E-64F8-45B3-9A6A-9B6814A0AF2E}" type="presParOf" srcId="{E0CA5345-2C7A-40F5-86E0-2BB0B28DF790}" destId="{5B2C58F1-89CC-4562-81AB-EC4A5164CF93}" srcOrd="1" destOrd="0" presId="urn:microsoft.com/office/officeart/2005/8/layout/orgChart1"/>
-    <dgm:cxn modelId="{C6E4EF73-88F3-4B20-A058-DF72747C41C3}" type="presParOf" srcId="{73600B3C-6712-4F93-90CD-D3293EDB45A9}" destId="{2CA3BC6C-3B76-40BE-A3F3-5EB8EBB907E4}" srcOrd="1" destOrd="0" presId="urn:microsoft.com/office/officeart/2005/8/layout/orgChart1"/>
-    <dgm:cxn modelId="{B6C4DACA-011D-4582-B8BE-9FF062D08196}" type="presParOf" srcId="{73600B3C-6712-4F93-90CD-D3293EDB45A9}" destId="{7D3AE6C5-21BF-4792-A1B7-4BEAD1B50F14}" srcOrd="2" destOrd="0" presId="urn:microsoft.com/office/officeart/2005/8/layout/orgChart1"/>
-    <dgm:cxn modelId="{457EDF7E-E5EE-4C30-BF74-BF8622340CBF}" type="presParOf" srcId="{8E043459-A458-4AEB-8F3F-242324237002}" destId="{1F6A0C6D-91E6-40EC-A2B1-98FFD6FD1CD2}" srcOrd="4" destOrd="0" presId="urn:microsoft.com/office/officeart/2005/8/layout/orgChart1"/>
-    <dgm:cxn modelId="{D28E94DF-0C04-438F-9F86-6ACE40B63931}" type="presParOf" srcId="{8E043459-A458-4AEB-8F3F-242324237002}" destId="{577FF1A1-0545-4405-990F-707CF07A8B5A}" srcOrd="5" destOrd="0" presId="urn:microsoft.com/office/officeart/2005/8/layout/orgChart1"/>
-    <dgm:cxn modelId="{4C00214D-FE8C-4182-99FB-0F190C652AF6}" type="presParOf" srcId="{577FF1A1-0545-4405-990F-707CF07A8B5A}" destId="{01D22679-4BD0-4A91-9C6F-5A8589DC9B3A}" srcOrd="0" destOrd="0" presId="urn:microsoft.com/office/officeart/2005/8/layout/orgChart1"/>
-    <dgm:cxn modelId="{63ED74BF-476B-4C3D-A55C-04065CCFE19B}" type="presParOf" srcId="{01D22679-4BD0-4A91-9C6F-5A8589DC9B3A}" destId="{AD6E3F67-83E9-4B7B-A72C-48B48410A368}" srcOrd="0" destOrd="0" presId="urn:microsoft.com/office/officeart/2005/8/layout/orgChart1"/>
-    <dgm:cxn modelId="{30FE0E50-86F2-4461-BAFE-00EE34625B3C}" type="presParOf" srcId="{01D22679-4BD0-4A91-9C6F-5A8589DC9B3A}" destId="{5AF451EF-9553-4BD2-BBBD-EC7F89E41A18}" srcOrd="1" destOrd="0" presId="urn:microsoft.com/office/officeart/2005/8/layout/orgChart1"/>
-    <dgm:cxn modelId="{031147D1-78D7-4601-B3AE-DCB9FE66BB24}" type="presParOf" srcId="{577FF1A1-0545-4405-990F-707CF07A8B5A}" destId="{F4764E89-86FF-4060-9349-8B1C624E5A3E}" srcOrd="1" destOrd="0" presId="urn:microsoft.com/office/officeart/2005/8/layout/orgChart1"/>
-    <dgm:cxn modelId="{6BC9F6DD-BC67-428F-9D11-D303FD21B4C0}" type="presParOf" srcId="{577FF1A1-0545-4405-990F-707CF07A8B5A}" destId="{F6E8D499-7F60-456A-99C5-6973978DE94D}" srcOrd="2" destOrd="0" presId="urn:microsoft.com/office/officeart/2005/8/layout/orgChart1"/>
-    <dgm:cxn modelId="{0B3AD71A-06CC-4780-BBAF-8645F8C85643}" type="presParOf" srcId="{83DA8F02-84EB-4C8B-8C36-8664A57594E0}" destId="{F72C048B-4E5E-43A1-952B-F31D67B9EAA2}" srcOrd="2" destOrd="0" presId="urn:microsoft.com/office/officeart/2005/8/layout/orgChart1"/>
+    <dgm:cxn modelId="{1561BCB9-7720-4152-9835-8F63EF58EE7A}" type="presOf" srcId="{C2CA78AB-F133-4469-823D-DD29E85CCE9F}" destId="{5B2C58F1-89CC-4562-81AB-EC4A5164CF93}" srcOrd="1" destOrd="0" presId="urn:microsoft.com/office/officeart/2005/8/layout/orgChart1"/>
+    <dgm:cxn modelId="{05161886-664B-4178-9C4A-2AC7C6381F72}" type="presParOf" srcId="{AC590513-6F26-41F2-8FD0-D06452CD5BB1}" destId="{83DA8F02-84EB-4C8B-8C36-8664A57594E0}" srcOrd="0" destOrd="0" presId="urn:microsoft.com/office/officeart/2005/8/layout/orgChart1"/>
+    <dgm:cxn modelId="{1D8707B9-6F2C-4098-976E-E702C7A5A558}" type="presParOf" srcId="{83DA8F02-84EB-4C8B-8C36-8664A57594E0}" destId="{4810C3FC-6C13-474B-A256-1FDFE20095CC}" srcOrd="0" destOrd="0" presId="urn:microsoft.com/office/officeart/2005/8/layout/orgChart1"/>
+    <dgm:cxn modelId="{43BABA48-B7F6-4EA3-BAA9-EB90F2EE3B1B}" type="presParOf" srcId="{4810C3FC-6C13-474B-A256-1FDFE20095CC}" destId="{BD474E2B-533C-4CD5-ADFE-53A4F8E104BD}" srcOrd="0" destOrd="0" presId="urn:microsoft.com/office/officeart/2005/8/layout/orgChart1"/>
+    <dgm:cxn modelId="{82D7BD28-F396-422C-95A4-B9C80D7E85ED}" type="presParOf" srcId="{4810C3FC-6C13-474B-A256-1FDFE20095CC}" destId="{E67945A5-D30B-4FC3-8290-945FFCD6BA51}" srcOrd="1" destOrd="0" presId="urn:microsoft.com/office/officeart/2005/8/layout/orgChart1"/>
+    <dgm:cxn modelId="{88EF6ECC-9BFC-4CC0-B7B4-9AD7FBAB04ED}" type="presParOf" srcId="{83DA8F02-84EB-4C8B-8C36-8664A57594E0}" destId="{8E043459-A458-4AEB-8F3F-242324237002}" srcOrd="1" destOrd="0" presId="urn:microsoft.com/office/officeart/2005/8/layout/orgChart1"/>
+    <dgm:cxn modelId="{39277354-B508-440C-B2DB-89E1E3AAEC2B}" type="presParOf" srcId="{8E043459-A458-4AEB-8F3F-242324237002}" destId="{04DB3D98-2CAD-4D5F-981A-D4D1578590B3}" srcOrd="0" destOrd="0" presId="urn:microsoft.com/office/officeart/2005/8/layout/orgChart1"/>
+    <dgm:cxn modelId="{E0A28D32-B2D4-4503-9B9F-D84FC248E667}" type="presParOf" srcId="{8E043459-A458-4AEB-8F3F-242324237002}" destId="{B4AAD54E-B411-4DC4-AF9B-6B007C8FBECE}" srcOrd="1" destOrd="0" presId="urn:microsoft.com/office/officeart/2005/8/layout/orgChart1"/>
+    <dgm:cxn modelId="{AC3200B3-8743-4DAB-854A-16F0767D9760}" type="presParOf" srcId="{B4AAD54E-B411-4DC4-AF9B-6B007C8FBECE}" destId="{BE3FB216-B8DA-4736-95DB-638C5A7C3435}" srcOrd="0" destOrd="0" presId="urn:microsoft.com/office/officeart/2005/8/layout/orgChart1"/>
+    <dgm:cxn modelId="{2BE3CCB0-D31D-4037-A36F-135622135181}" type="presParOf" srcId="{BE3FB216-B8DA-4736-95DB-638C5A7C3435}" destId="{AD388B33-4F77-4C83-A03C-ACA98E99C3B9}" srcOrd="0" destOrd="0" presId="urn:microsoft.com/office/officeart/2005/8/layout/orgChart1"/>
+    <dgm:cxn modelId="{C17F9883-87A8-4046-9305-93F18B7B5074}" type="presParOf" srcId="{BE3FB216-B8DA-4736-95DB-638C5A7C3435}" destId="{B8A0B704-B4AD-45E5-9973-243851FA4B2D}" srcOrd="1" destOrd="0" presId="urn:microsoft.com/office/officeart/2005/8/layout/orgChart1"/>
+    <dgm:cxn modelId="{9BA152B3-FB26-4AD4-8EA0-CCD17612A93D}" type="presParOf" srcId="{B4AAD54E-B411-4DC4-AF9B-6B007C8FBECE}" destId="{DBD928C7-BC2B-4349-B133-8AF99657AA5C}" srcOrd="1" destOrd="0" presId="urn:microsoft.com/office/officeart/2005/8/layout/orgChart1"/>
+    <dgm:cxn modelId="{D165A548-214C-4902-A72D-2BE8BEEE5806}" type="presParOf" srcId="{DBD928C7-BC2B-4349-B133-8AF99657AA5C}" destId="{4C9EF3AA-49E7-4D14-AA6D-4F04C27E702B}" srcOrd="0" destOrd="0" presId="urn:microsoft.com/office/officeart/2005/8/layout/orgChart1"/>
+    <dgm:cxn modelId="{14F36C7A-B874-4DF6-B689-0D137728E74C}" type="presParOf" srcId="{DBD928C7-BC2B-4349-B133-8AF99657AA5C}" destId="{A6D4C068-6477-4EC0-9CBD-CF60FE7629B6}" srcOrd="1" destOrd="0" presId="urn:microsoft.com/office/officeart/2005/8/layout/orgChart1"/>
+    <dgm:cxn modelId="{08701706-E842-4F7C-AB98-18E11186F2F7}" type="presParOf" srcId="{A6D4C068-6477-4EC0-9CBD-CF60FE7629B6}" destId="{3C4E6334-17CC-4515-9C7D-01788ADEA901}" srcOrd="0" destOrd="0" presId="urn:microsoft.com/office/officeart/2005/8/layout/orgChart1"/>
+    <dgm:cxn modelId="{686D365E-799C-4885-B42A-F682CACFACAE}" type="presParOf" srcId="{3C4E6334-17CC-4515-9C7D-01788ADEA901}" destId="{A15EDACE-1FEA-4444-B325-BADBFA33BEBA}" srcOrd="0" destOrd="0" presId="urn:microsoft.com/office/officeart/2005/8/layout/orgChart1"/>
+    <dgm:cxn modelId="{02D38AAA-2EEC-461E-A663-E40B3A2A9FE2}" type="presParOf" srcId="{3C4E6334-17CC-4515-9C7D-01788ADEA901}" destId="{0CF260E7-4CA8-4AD3-BCB3-63D1B662413A}" srcOrd="1" destOrd="0" presId="urn:microsoft.com/office/officeart/2005/8/layout/orgChart1"/>
+    <dgm:cxn modelId="{E4CE68BD-B54B-4FEC-97C4-C0CE91E55494}" type="presParOf" srcId="{A6D4C068-6477-4EC0-9CBD-CF60FE7629B6}" destId="{3CDC3510-3E82-4E2D-A80F-F63C448B4660}" srcOrd="1" destOrd="0" presId="urn:microsoft.com/office/officeart/2005/8/layout/orgChart1"/>
+    <dgm:cxn modelId="{1F7C6EDF-DEE0-4372-A896-8AAAD1E791FF}" type="presParOf" srcId="{A6D4C068-6477-4EC0-9CBD-CF60FE7629B6}" destId="{1E0FDE9A-7ACD-4B9C-A2F1-B388F3422AC7}" srcOrd="2" destOrd="0" presId="urn:microsoft.com/office/officeart/2005/8/layout/orgChart1"/>
+    <dgm:cxn modelId="{F052F2C6-CA9A-40FE-936F-44BC85AFE40E}" type="presParOf" srcId="{B4AAD54E-B411-4DC4-AF9B-6B007C8FBECE}" destId="{DD82AB30-C76E-4D5F-B23A-D31A5C57F470}" srcOrd="2" destOrd="0" presId="urn:microsoft.com/office/officeart/2005/8/layout/orgChart1"/>
+    <dgm:cxn modelId="{2EABF64A-EF94-4154-A5B3-9AD124229654}" type="presParOf" srcId="{8E043459-A458-4AEB-8F3F-242324237002}" destId="{F54139E0-0EE6-46ED-817B-A8F60E1891FE}" srcOrd="2" destOrd="0" presId="urn:microsoft.com/office/officeart/2005/8/layout/orgChart1"/>
+    <dgm:cxn modelId="{1B6DFF5D-5923-44A0-805E-CC50C113E0A0}" type="presParOf" srcId="{8E043459-A458-4AEB-8F3F-242324237002}" destId="{73600B3C-6712-4F93-90CD-D3293EDB45A9}" srcOrd="3" destOrd="0" presId="urn:microsoft.com/office/officeart/2005/8/layout/orgChart1"/>
+    <dgm:cxn modelId="{02C5212D-1184-4DAC-B866-32C7F417251A}" type="presParOf" srcId="{73600B3C-6712-4F93-90CD-D3293EDB45A9}" destId="{E0CA5345-2C7A-40F5-86E0-2BB0B28DF790}" srcOrd="0" destOrd="0" presId="urn:microsoft.com/office/officeart/2005/8/layout/orgChart1"/>
+    <dgm:cxn modelId="{5405B1C9-5D04-4C33-8959-CBD4ADA51290}" type="presParOf" srcId="{E0CA5345-2C7A-40F5-86E0-2BB0B28DF790}" destId="{9D869338-D1CE-4546-ACE9-E77FB1EB8D89}" srcOrd="0" destOrd="0" presId="urn:microsoft.com/office/officeart/2005/8/layout/orgChart1"/>
+    <dgm:cxn modelId="{BDECE1D5-0908-4B7F-96AD-E485A745DFCE}" type="presParOf" srcId="{E0CA5345-2C7A-40F5-86E0-2BB0B28DF790}" destId="{5B2C58F1-89CC-4562-81AB-EC4A5164CF93}" srcOrd="1" destOrd="0" presId="urn:microsoft.com/office/officeart/2005/8/layout/orgChart1"/>
+    <dgm:cxn modelId="{00E4FD34-882E-4A0A-94BD-1BEF9ED6643E}" type="presParOf" srcId="{73600B3C-6712-4F93-90CD-D3293EDB45A9}" destId="{2CA3BC6C-3B76-40BE-A3F3-5EB8EBB907E4}" srcOrd="1" destOrd="0" presId="urn:microsoft.com/office/officeart/2005/8/layout/orgChart1"/>
+    <dgm:cxn modelId="{88573B63-EFEB-42D3-904C-3ECE5426E312}" type="presParOf" srcId="{73600B3C-6712-4F93-90CD-D3293EDB45A9}" destId="{7D3AE6C5-21BF-4792-A1B7-4BEAD1B50F14}" srcOrd="2" destOrd="0" presId="urn:microsoft.com/office/officeart/2005/8/layout/orgChart1"/>
+    <dgm:cxn modelId="{A6D42F9A-BD5D-41FE-9A4A-9C602B934E22}" type="presParOf" srcId="{8E043459-A458-4AEB-8F3F-242324237002}" destId="{1F6A0C6D-91E6-40EC-A2B1-98FFD6FD1CD2}" srcOrd="4" destOrd="0" presId="urn:microsoft.com/office/officeart/2005/8/layout/orgChart1"/>
+    <dgm:cxn modelId="{18493C0D-EBEB-452E-86A8-61D85AF6243D}" type="presParOf" srcId="{8E043459-A458-4AEB-8F3F-242324237002}" destId="{577FF1A1-0545-4405-990F-707CF07A8B5A}" srcOrd="5" destOrd="0" presId="urn:microsoft.com/office/officeart/2005/8/layout/orgChart1"/>
+    <dgm:cxn modelId="{DD40AE0A-EB5D-4772-B8DE-DE4BE93798B0}" type="presParOf" srcId="{577FF1A1-0545-4405-990F-707CF07A8B5A}" destId="{01D22679-4BD0-4A91-9C6F-5A8589DC9B3A}" srcOrd="0" destOrd="0" presId="urn:microsoft.com/office/officeart/2005/8/layout/orgChart1"/>
+    <dgm:cxn modelId="{5A43B358-D960-44B6-BBE3-FD53F2FA7CC4}" type="presParOf" srcId="{01D22679-4BD0-4A91-9C6F-5A8589DC9B3A}" destId="{AD6E3F67-83E9-4B7B-A72C-48B48410A368}" srcOrd="0" destOrd="0" presId="urn:microsoft.com/office/officeart/2005/8/layout/orgChart1"/>
+    <dgm:cxn modelId="{2A55930B-812D-4BC8-8FC5-2A5D0757D8EA}" type="presParOf" srcId="{01D22679-4BD0-4A91-9C6F-5A8589DC9B3A}" destId="{5AF451EF-9553-4BD2-BBBD-EC7F89E41A18}" srcOrd="1" destOrd="0" presId="urn:microsoft.com/office/officeart/2005/8/layout/orgChart1"/>
+    <dgm:cxn modelId="{27FB87ED-4486-41D2-8412-1FF07EDF9097}" type="presParOf" srcId="{577FF1A1-0545-4405-990F-707CF07A8B5A}" destId="{F4764E89-86FF-4060-9349-8B1C624E5A3E}" srcOrd="1" destOrd="0" presId="urn:microsoft.com/office/officeart/2005/8/layout/orgChart1"/>
+    <dgm:cxn modelId="{34281485-A3CB-400F-B447-B1116721A251}" type="presParOf" srcId="{577FF1A1-0545-4405-990F-707CF07A8B5A}" destId="{F6E8D499-7F60-456A-99C5-6973978DE94D}" srcOrd="2" destOrd="0" presId="urn:microsoft.com/office/officeart/2005/8/layout/orgChart1"/>
+    <dgm:cxn modelId="{E134ADDC-38AF-4C0C-8ED7-1756ED6DC187}" type="presParOf" srcId="{83DA8F02-84EB-4C8B-8C36-8664A57594E0}" destId="{F72C048B-4E5E-43A1-952B-F31D67B9EAA2}" srcOrd="2" destOrd="0" presId="urn:microsoft.com/office/officeart/2005/8/layout/orgChart1"/>
   </dgm:cxnLst>
   <dgm:bg/>
   <dgm:whole/>
@@ -27728,7 +27894,7 @@
 </file>
 
 <file path=customXml/itemProps1.xml><?xml version="1.0" encoding="utf-8"?>
-<ds:datastoreItem xmlns:ds="http://schemas.openxmlformats.org/officeDocument/2006/customXml" ds:itemID="{10299A62-55E8-4F17-8131-CA5D658877CF}">
+<ds:datastoreItem xmlns:ds="http://schemas.openxmlformats.org/officeDocument/2006/customXml" ds:itemID="{2C935D1F-6A49-4DD4-A865-C4437D55A5EE}">
   <ds:schemaRefs>
     <ds:schemaRef ds:uri="http://schemas.openxmlformats.org/officeDocument/2006/bibliography"/>
   </ds:schemaRefs>

--- a/Documentacion/Informe Preliminar/Informe Preliminar.docx
+++ b/Documentacion/Informe Preliminar/Informe Preliminar.docx
@@ -6110,6 +6110,7 @@
       </w:r>
       <w:bookmarkEnd w:id="4"/>
     </w:p>
+    <w:p/>
     <w:p>
       <w:pPr>
         <w:spacing w:line="360" w:lineRule="auto"/>
@@ -6121,18 +6122,6 @@
           <w:szCs w:val="20"/>
         </w:rPr>
       </w:pPr>
-    </w:p>
-    <w:p>
-      <w:pPr>
-        <w:spacing w:line="360" w:lineRule="auto"/>
-        <w:ind w:left="57" w:firstLine="720"/>
-        <w:mirrorIndents/>
-        <w:jc w:val="both"/>
-        <w:rPr>
-          <w:sz w:val="20"/>
-          <w:szCs w:val="20"/>
-        </w:rPr>
-      </w:pPr>
       <w:r>
         <w:rPr>
           <w:noProof/>
@@ -6142,9 +6131,9 @@
         </w:rPr>
         <w:drawing>
           <wp:inline distT="0" distB="0" distL="0" distR="0">
-            <wp:extent cx="5486400" cy="2743200"/>
-            <wp:effectExtent l="0" t="19050" r="0" b="19050"/>
-            <wp:docPr id="17" name="Diagram 17"/>
+            <wp:extent cx="5486400" cy="3200400"/>
+            <wp:effectExtent l="0" t="0" r="0" b="0"/>
+            <wp:docPr id="7" name="Diagrama 1"/>
             <wp:cNvGraphicFramePr/>
             <a:graphic xmlns:a="http://schemas.openxmlformats.org/drawingml/2006/main">
               <a:graphicData uri="http://schemas.openxmlformats.org/drawingml/2006/diagram">
@@ -6154,6 +6143,18 @@
           </wp:inline>
         </w:drawing>
       </w:r>
+    </w:p>
+    <w:p>
+      <w:pPr>
+        <w:spacing w:line="360" w:lineRule="auto"/>
+        <w:ind w:left="57" w:firstLine="720"/>
+        <w:mirrorIndents/>
+        <w:jc w:val="both"/>
+        <w:rPr>
+          <w:sz w:val="20"/>
+          <w:szCs w:val="20"/>
+        </w:rPr>
+      </w:pPr>
     </w:p>
     <w:p>
       <w:pPr>
@@ -6533,6 +6534,7 @@
           <w:sz w:val="20"/>
           <w:szCs w:val="20"/>
         </w:rPr>
+        <w:lastRenderedPageBreak/>
         <w:t>Sus responsabilidades son:</w:t>
       </w:r>
     </w:p>
@@ -6593,7 +6595,6 @@
           <w:sz w:val="20"/>
           <w:szCs w:val="20"/>
         </w:rPr>
-        <w:lastRenderedPageBreak/>
         <w:t>Aprobación de documentación presentada por integrantes de las escuadrillas de terceros.</w:t>
       </w:r>
     </w:p>
@@ -7269,6 +7270,250 @@
     </w:p>
     <w:p>
       <w:pPr>
+        <w:pStyle w:val="Ttulo3"/>
+        <w:spacing w:before="0" w:line="360" w:lineRule="auto"/>
+        <w:ind w:left="57" w:firstLine="720"/>
+        <w:mirrorIndents/>
+        <w:jc w:val="both"/>
+        <w:rPr>
+          <w:rFonts w:eastAsia="Times New Roman"/>
+          <w:sz w:val="20"/>
+          <w:szCs w:val="20"/>
+        </w:rPr>
+      </w:pPr>
+      <w:r>
+        <w:rPr>
+          <w:rFonts w:eastAsia="Times New Roman"/>
+          <w:sz w:val="20"/>
+          <w:szCs w:val="20"/>
+        </w:rPr>
+        <w:t>Cuadrillas</w:t>
+      </w:r>
+    </w:p>
+    <w:p>
+      <w:pPr>
+        <w:spacing w:line="240" w:lineRule="exact"/>
+        <w:ind w:firstLine="720"/>
+      </w:pPr>
+      <w:r>
+        <w:rPr>
+          <w:rFonts w:eastAsia="Times New Roman"/>
+          <w:bCs/>
+          <w:iCs/>
+          <w:sz w:val="20"/>
+          <w:szCs w:val="20"/>
+        </w:rPr>
+        <w:t xml:space="preserve">  </w:t>
+      </w:r>
+      <w:r>
+        <w:rPr>
+          <w:rFonts w:eastAsia="Times New Roman"/>
+          <w:bCs/>
+          <w:iCs/>
+          <w:sz w:val="20"/>
+          <w:szCs w:val="20"/>
+        </w:rPr>
+        <w:t xml:space="preserve">Esta Área está compuesta por </w:t>
+      </w:r>
+      <w:r>
+        <w:rPr>
+          <w:rFonts w:eastAsia="Times New Roman"/>
+          <w:bCs/>
+          <w:iCs/>
+          <w:sz w:val="20"/>
+          <w:szCs w:val="20"/>
+        </w:rPr>
+        <w:t>6 personas</w:t>
+      </w:r>
+      <w:r>
+        <w:rPr>
+          <w:rFonts w:eastAsia="Times New Roman"/>
+          <w:bCs/>
+          <w:iCs/>
+          <w:sz w:val="20"/>
+          <w:szCs w:val="20"/>
+        </w:rPr>
+        <w:t>.</w:t>
+      </w:r>
+    </w:p>
+    <w:p>
+      <w:pPr>
+        <w:spacing w:line="240" w:lineRule="exact"/>
+        <w:ind w:left="57" w:firstLine="720"/>
+        <w:mirrorIndents/>
+        <w:jc w:val="both"/>
+        <w:rPr>
+          <w:rFonts w:eastAsia="Times New Roman"/>
+          <w:bCs/>
+          <w:iCs/>
+          <w:sz w:val="20"/>
+          <w:szCs w:val="20"/>
+        </w:rPr>
+      </w:pPr>
+      <w:r>
+        <w:rPr>
+          <w:rFonts w:eastAsia="Times New Roman"/>
+          <w:bCs/>
+          <w:iCs/>
+          <w:sz w:val="20"/>
+          <w:szCs w:val="20"/>
+        </w:rPr>
+        <w:t>Sus responsabilidades son:</w:t>
+      </w:r>
+    </w:p>
+    <w:p>
+      <w:pPr>
+        <w:pStyle w:val="Prrafodelista"/>
+        <w:numPr>
+          <w:ilvl w:val="0"/>
+          <w:numId w:val="13"/>
+        </w:numPr>
+        <w:spacing w:line="360" w:lineRule="auto"/>
+        <w:ind w:left="57" w:firstLine="720"/>
+        <w:mirrorIndents/>
+        <w:jc w:val="both"/>
+        <w:rPr>
+          <w:rFonts w:eastAsia="Times New Roman"/>
+          <w:bCs/>
+          <w:iCs/>
+          <w:sz w:val="20"/>
+          <w:szCs w:val="20"/>
+        </w:rPr>
+      </w:pPr>
+      <w:r>
+        <w:rPr>
+          <w:rFonts w:eastAsia="Times New Roman"/>
+          <w:bCs/>
+          <w:iCs/>
+          <w:sz w:val="20"/>
+          <w:szCs w:val="20"/>
+        </w:rPr>
+        <w:t>Conocer todos los procedimientos y normas para tener perfecto control sobres las cuadrillas de trabajo.</w:t>
+      </w:r>
+    </w:p>
+    <w:p>
+      <w:pPr>
+        <w:pStyle w:val="Prrafodelista"/>
+        <w:numPr>
+          <w:ilvl w:val="0"/>
+          <w:numId w:val="13"/>
+        </w:numPr>
+        <w:spacing w:line="360" w:lineRule="auto"/>
+        <w:ind w:left="57" w:firstLine="720"/>
+        <w:mirrorIndents/>
+        <w:jc w:val="both"/>
+        <w:rPr>
+          <w:rFonts w:eastAsia="Times New Roman"/>
+          <w:bCs/>
+          <w:iCs/>
+          <w:sz w:val="20"/>
+          <w:szCs w:val="20"/>
+        </w:rPr>
+      </w:pPr>
+      <w:r>
+        <w:rPr>
+          <w:rFonts w:eastAsia="Times New Roman"/>
+          <w:bCs/>
+          <w:iCs/>
+          <w:sz w:val="20"/>
+          <w:szCs w:val="20"/>
+        </w:rPr>
+        <w:t>Seguir los procedimientos y normas de seguridad para la instalación y mantenimiento de las antenas y equipos de comunicaciones.</w:t>
+      </w:r>
+    </w:p>
+    <w:p>
+      <w:pPr>
+        <w:pStyle w:val="Prrafodelista"/>
+        <w:numPr>
+          <w:ilvl w:val="0"/>
+          <w:numId w:val="13"/>
+        </w:numPr>
+        <w:spacing w:line="360" w:lineRule="auto"/>
+        <w:ind w:left="57" w:firstLine="720"/>
+        <w:mirrorIndents/>
+        <w:jc w:val="both"/>
+        <w:rPr>
+          <w:rFonts w:eastAsia="Times New Roman"/>
+          <w:bCs/>
+          <w:iCs/>
+          <w:sz w:val="20"/>
+          <w:szCs w:val="20"/>
+        </w:rPr>
+      </w:pPr>
+      <w:r>
+        <w:rPr>
+          <w:rFonts w:eastAsia="Times New Roman"/>
+          <w:bCs/>
+          <w:iCs/>
+          <w:sz w:val="20"/>
+          <w:szCs w:val="20"/>
+        </w:rPr>
+        <w:lastRenderedPageBreak/>
+        <w:t xml:space="preserve">Obtención de fotos </w:t>
+      </w:r>
+      <w:r>
+        <w:rPr>
+          <w:rFonts w:eastAsia="Times New Roman"/>
+          <w:bCs/>
+          <w:iCs/>
+          <w:sz w:val="20"/>
+          <w:szCs w:val="20"/>
+        </w:rPr>
+        <w:t xml:space="preserve">del lugar a realizar la obra </w:t>
+      </w:r>
+      <w:r>
+        <w:rPr>
+          <w:rFonts w:eastAsia="Times New Roman"/>
+          <w:bCs/>
+          <w:iCs/>
+          <w:sz w:val="20"/>
+          <w:szCs w:val="20"/>
+        </w:rPr>
+        <w:t>y confección de registros.</w:t>
+      </w:r>
+    </w:p>
+    <w:p>
+      <w:pPr>
+        <w:pStyle w:val="Prrafodelista"/>
+        <w:numPr>
+          <w:ilvl w:val="0"/>
+          <w:numId w:val="13"/>
+        </w:numPr>
+        <w:spacing w:line="360" w:lineRule="auto"/>
+        <w:ind w:left="57" w:firstLine="720"/>
+        <w:mirrorIndents/>
+        <w:jc w:val="both"/>
+        <w:rPr>
+          <w:rFonts w:eastAsia="Times New Roman"/>
+          <w:bCs/>
+          <w:iCs/>
+          <w:sz w:val="20"/>
+          <w:szCs w:val="20"/>
+        </w:rPr>
+      </w:pPr>
+      <w:r>
+        <w:rPr>
+          <w:rFonts w:eastAsia="Times New Roman"/>
+          <w:bCs/>
+          <w:iCs/>
+          <w:sz w:val="20"/>
+          <w:szCs w:val="20"/>
+        </w:rPr>
+        <w:t xml:space="preserve">Manejo y dirección </w:t>
+      </w:r>
+      <w:r>
+        <w:rPr>
+          <w:rFonts w:eastAsia="Times New Roman"/>
+          <w:bCs/>
+          <w:iCs/>
+          <w:sz w:val="20"/>
+          <w:szCs w:val="20"/>
+        </w:rPr>
+        <w:t>de las cuadrillas.</w:t>
+      </w:r>
+    </w:p>
+    <w:p>
+      <w:pPr>
         <w:pStyle w:val="Ttulo1"/>
         <w:numPr>
           <w:ilvl w:val="0"/>
@@ -7291,7 +7536,6 @@
           <w:sz w:val="32"/>
           <w:szCs w:val="20"/>
         </w:rPr>
-        <w:lastRenderedPageBreak/>
         <w:t>Procesos de Administración de Proyectos</w:t>
       </w:r>
       <w:bookmarkEnd w:id="10"/>
@@ -18139,7 +18383,7 @@
             <w:bCs/>
             <w:noProof/>
           </w:rPr>
-          <w:t>1</w:t>
+          <w:t>3</w:t>
         </w:r>
         <w:r>
           <w:rPr>
@@ -24059,19 +24303,19 @@
 <file path=word/diagrams/data1.xml><?xml version="1.0" encoding="utf-8"?>
 <dgm:dataModel xmlns:dgm="http://schemas.openxmlformats.org/drawingml/2006/diagram" xmlns:a="http://schemas.openxmlformats.org/drawingml/2006/main">
   <dgm:ptLst>
-    <dgm:pt modelId="{1B5E46A0-8120-462A-BD83-F3165C1D3BC9}" type="doc">
+    <dgm:pt modelId="{C3818049-3B0A-41F2-A7EE-480ECF181171}" type="doc">
       <dgm:prSet loTypeId="urn:microsoft.com/office/officeart/2005/8/layout/orgChart1" loCatId="hierarchy" qsTypeId="urn:microsoft.com/office/officeart/2005/8/quickstyle/simple3" qsCatId="simple" csTypeId="urn:microsoft.com/office/officeart/2005/8/colors/accent1_2" csCatId="accent1" phldr="1"/>
       <dgm:spPr/>
       <dgm:t>
         <a:bodyPr/>
         <a:lstStyle/>
         <a:p>
-          <a:endParaRPr lang="en-US"/>
+          <a:endParaRPr lang="es-AR"/>
         </a:p>
       </dgm:t>
     </dgm:pt>
-    <dgm:pt modelId="{8462B3B6-ADA6-4E71-B890-0915C9EAFED3}">
-      <dgm:prSet phldrT="[Text]"/>
+    <dgm:pt modelId="{F27F8D6F-03A5-429D-BDD0-702BFC21B6F0}">
+      <dgm:prSet phldrT="[Texto]"/>
       <dgm:spPr/>
       <dgm:t>
         <a:bodyPr/>
@@ -24081,33 +24325,71 @@
             <a:rPr lang="en-US"/>
             <a:t>Presidencia</a:t>
           </a:r>
+          <a:endParaRPr lang="es-AR"/>
         </a:p>
       </dgm:t>
     </dgm:pt>
-    <dgm:pt modelId="{95B8F62E-7591-4C1A-82B0-C6FCA8401D8D}" type="parTrans" cxnId="{9B0ED235-098D-4F4F-9F51-366EA132C6E1}">
+    <dgm:pt modelId="{56E089E7-06E2-47BB-AEAB-E6273550B405}" type="parTrans" cxnId="{D01CEB95-7818-4453-83F3-BCE47E725498}">
       <dgm:prSet/>
       <dgm:spPr/>
       <dgm:t>
         <a:bodyPr/>
         <a:lstStyle/>
         <a:p>
-          <a:endParaRPr lang="en-US"/>
+          <a:endParaRPr lang="es-AR"/>
         </a:p>
       </dgm:t>
     </dgm:pt>
-    <dgm:pt modelId="{91049713-D47D-4116-AB7B-B04D352CD167}" type="sibTrans" cxnId="{9B0ED235-098D-4F4F-9F51-366EA132C6E1}">
+    <dgm:pt modelId="{B7D05675-1749-4578-B10C-6368DD663956}" type="sibTrans" cxnId="{D01CEB95-7818-4453-83F3-BCE47E725498}">
       <dgm:prSet/>
       <dgm:spPr/>
       <dgm:t>
         <a:bodyPr/>
         <a:lstStyle/>
         <a:p>
-          <a:endParaRPr lang="en-US"/>
+          <a:endParaRPr lang="es-AR"/>
         </a:p>
       </dgm:t>
     </dgm:pt>
-    <dgm:pt modelId="{C2CA78AB-F133-4469-823D-DD29E85CCE9F}">
-      <dgm:prSet phldrT="[Text]"/>
+    <dgm:pt modelId="{69404F52-DC68-4464-8C95-4A4EC5C3D511}">
+      <dgm:prSet phldrT="[Texto]"/>
+      <dgm:spPr/>
+      <dgm:t>
+        <a:bodyPr/>
+        <a:lstStyle/>
+        <a:p>
+          <a:r>
+            <a:rPr lang="en-US"/>
+            <a:t>Supervision de Proyectos</a:t>
+          </a:r>
+          <a:endParaRPr lang="es-AR"/>
+        </a:p>
+      </dgm:t>
+    </dgm:pt>
+    <dgm:pt modelId="{CF7F02CB-0026-4C85-A83C-2611CA0EC12E}" type="parTrans" cxnId="{F40F547F-E985-47E4-852C-13CE91AFC67B}">
+      <dgm:prSet/>
+      <dgm:spPr/>
+      <dgm:t>
+        <a:bodyPr/>
+        <a:lstStyle/>
+        <a:p>
+          <a:endParaRPr lang="es-AR"/>
+        </a:p>
+      </dgm:t>
+    </dgm:pt>
+    <dgm:pt modelId="{35B2B94B-D59C-4D2C-AA6B-EC3193330074}" type="sibTrans" cxnId="{F40F547F-E985-47E4-852C-13CE91AFC67B}">
+      <dgm:prSet/>
+      <dgm:spPr/>
+      <dgm:t>
+        <a:bodyPr/>
+        <a:lstStyle/>
+        <a:p>
+          <a:endParaRPr lang="es-AR"/>
+        </a:p>
+      </dgm:t>
+    </dgm:pt>
+    <dgm:pt modelId="{C0EDF659-C35B-4EB3-A65D-2CEFAA43999B}">
+      <dgm:prSet phldrT="[Texto]"/>
       <dgm:spPr/>
       <dgm:t>
         <a:bodyPr/>
@@ -24117,33 +24399,34 @@
             <a:rPr lang="en-US"/>
             <a:t>Administración General</a:t>
           </a:r>
+          <a:endParaRPr lang="es-AR"/>
         </a:p>
       </dgm:t>
     </dgm:pt>
-    <dgm:pt modelId="{89D63B23-ADD8-4799-A8A1-4C90120AED48}" type="parTrans" cxnId="{588DE10D-2222-4754-A60C-E15405166696}">
+    <dgm:pt modelId="{38912AFE-3D78-4266-8E99-4582EAA11DAA}" type="parTrans" cxnId="{AFBFF8F3-B1CC-4B54-A79E-E1B294E0D0BF}">
       <dgm:prSet/>
       <dgm:spPr/>
       <dgm:t>
         <a:bodyPr/>
         <a:lstStyle/>
         <a:p>
-          <a:endParaRPr lang="en-US"/>
+          <a:endParaRPr lang="es-AR"/>
         </a:p>
       </dgm:t>
     </dgm:pt>
-    <dgm:pt modelId="{F10E228A-6904-4EF9-A280-95BA0EEF0A2C}" type="sibTrans" cxnId="{588DE10D-2222-4754-A60C-E15405166696}">
+    <dgm:pt modelId="{05C533E2-BAD5-478F-A5EF-73E5B154A010}" type="sibTrans" cxnId="{AFBFF8F3-B1CC-4B54-A79E-E1B294E0D0BF}">
       <dgm:prSet/>
       <dgm:spPr/>
       <dgm:t>
         <a:bodyPr/>
         <a:lstStyle/>
         <a:p>
-          <a:endParaRPr lang="en-US"/>
+          <a:endParaRPr lang="es-AR"/>
         </a:p>
       </dgm:t>
     </dgm:pt>
-    <dgm:pt modelId="{40F7896E-B832-4B7E-AA08-07257D1A29A2}">
-      <dgm:prSet phldrT="[Text]"/>
+    <dgm:pt modelId="{CAE025A5-AD7E-47EC-9189-B4F6923CFB39}">
+      <dgm:prSet phldrT="[Texto]"/>
       <dgm:spPr/>
       <dgm:t>
         <a:bodyPr/>
@@ -24153,69 +24436,34 @@
             <a:rPr lang="en-US"/>
             <a:t>Seguridad e Higiene</a:t>
           </a:r>
+          <a:endParaRPr lang="es-AR"/>
         </a:p>
       </dgm:t>
     </dgm:pt>
-    <dgm:pt modelId="{70DD9BEA-749D-48A3-A579-3F9FFA98BDAD}" type="parTrans" cxnId="{7476E645-0BD9-4D78-9759-4513E751AC56}">
+    <dgm:pt modelId="{36C0A925-CF92-4A8D-8547-F5135586AA1D}" type="parTrans" cxnId="{956F72A0-5E7A-4BBE-918C-DF48B42F7F88}">
       <dgm:prSet/>
       <dgm:spPr/>
       <dgm:t>
         <a:bodyPr/>
         <a:lstStyle/>
         <a:p>
-          <a:endParaRPr lang="en-US"/>
+          <a:endParaRPr lang="es-AR"/>
         </a:p>
       </dgm:t>
     </dgm:pt>
-    <dgm:pt modelId="{94716A88-2D56-400B-BD06-16831D4BCF85}" type="sibTrans" cxnId="{7476E645-0BD9-4D78-9759-4513E751AC56}">
+    <dgm:pt modelId="{3C63452D-48B4-43C0-A4CD-DBFD585BFD18}" type="sibTrans" cxnId="{956F72A0-5E7A-4BBE-918C-DF48B42F7F88}">
       <dgm:prSet/>
       <dgm:spPr/>
       <dgm:t>
         <a:bodyPr/>
         <a:lstStyle/>
         <a:p>
-          <a:endParaRPr lang="en-US"/>
+          <a:endParaRPr lang="es-AR"/>
         </a:p>
       </dgm:t>
     </dgm:pt>
-    <dgm:pt modelId="{9C56B889-2997-481F-B444-62CFCFCEEA78}">
-      <dgm:prSet phldrT="[Text]"/>
-      <dgm:spPr/>
-      <dgm:t>
-        <a:bodyPr/>
-        <a:lstStyle/>
-        <a:p>
-          <a:r>
-            <a:rPr lang="en-US"/>
-            <a:t>Supervision de Proyectos</a:t>
-          </a:r>
-        </a:p>
-      </dgm:t>
-    </dgm:pt>
-    <dgm:pt modelId="{1537E871-9E26-4F4D-B715-C6CA58703423}" type="sibTrans" cxnId="{464C7A78-B955-4BFE-AC46-AE3C2BB76DF6}">
+    <dgm:pt modelId="{AB74DD02-BF3F-45B5-8025-7F7CC2B7F0AF}">
       <dgm:prSet/>
-      <dgm:spPr/>
-      <dgm:t>
-        <a:bodyPr/>
-        <a:lstStyle/>
-        <a:p>
-          <a:endParaRPr lang="en-US"/>
-        </a:p>
-      </dgm:t>
-    </dgm:pt>
-    <dgm:pt modelId="{9F6D8B45-2DCB-49D5-BAB4-4514370D7453}" type="parTrans" cxnId="{464C7A78-B955-4BFE-AC46-AE3C2BB76DF6}">
-      <dgm:prSet/>
-      <dgm:spPr/>
-      <dgm:t>
-        <a:bodyPr/>
-        <a:lstStyle/>
-        <a:p>
-          <a:endParaRPr lang="en-US"/>
-        </a:p>
-      </dgm:t>
-    </dgm:pt>
-    <dgm:pt modelId="{6C2F9ADA-5E1A-4115-9336-52E106C4610E}">
-      <dgm:prSet phldrT="[Text]"/>
       <dgm:spPr/>
       <dgm:t>
         <a:bodyPr/>
@@ -24225,33 +24473,70 @@
             <a:rPr lang="en-US"/>
             <a:t>Administración de Proyectos</a:t>
           </a:r>
+          <a:endParaRPr lang="es-AR"/>
         </a:p>
       </dgm:t>
     </dgm:pt>
-    <dgm:pt modelId="{249D995E-6235-40CB-AF46-89271D5D96C5}" type="parTrans" cxnId="{60043793-D2D6-4F71-9E83-0A96659B8B64}">
+    <dgm:pt modelId="{0C5A7F20-7BF1-4D54-8603-B4C57EB9E51E}" type="parTrans" cxnId="{7C9266A4-58E6-4781-B381-E3B5BC31D902}">
       <dgm:prSet/>
       <dgm:spPr/>
       <dgm:t>
         <a:bodyPr/>
         <a:lstStyle/>
         <a:p>
-          <a:endParaRPr lang="en-US"/>
+          <a:endParaRPr lang="es-AR"/>
         </a:p>
       </dgm:t>
     </dgm:pt>
-    <dgm:pt modelId="{AA4C2C06-ABB8-4351-8737-0AA41A3ECCDB}" type="sibTrans" cxnId="{60043793-D2D6-4F71-9E83-0A96659B8B64}">
+    <dgm:pt modelId="{4DD56927-21C8-4BA9-8A88-EC2F6591D693}" type="sibTrans" cxnId="{7C9266A4-58E6-4781-B381-E3B5BC31D902}">
       <dgm:prSet/>
       <dgm:spPr/>
       <dgm:t>
         <a:bodyPr/>
         <a:lstStyle/>
         <a:p>
-          <a:endParaRPr lang="en-US"/>
+          <a:endParaRPr lang="es-AR"/>
         </a:p>
       </dgm:t>
     </dgm:pt>
-    <dgm:pt modelId="{AC590513-6F26-41F2-8FD0-D06452CD5BB1}" type="pres">
-      <dgm:prSet presAssocID="{1B5E46A0-8120-462A-BD83-F3165C1D3BC9}" presName="hierChild1" presStyleCnt="0">
+    <dgm:pt modelId="{8782F143-7EBE-4652-BCB6-342F97295F78}">
+      <dgm:prSet/>
+      <dgm:spPr/>
+      <dgm:t>
+        <a:bodyPr/>
+        <a:lstStyle/>
+        <a:p>
+          <a:r>
+            <a:rPr lang="es-AR"/>
+            <a:t>Cuadrillas</a:t>
+          </a:r>
+        </a:p>
+      </dgm:t>
+    </dgm:pt>
+    <dgm:pt modelId="{6CCD5503-01E5-4C86-8EFC-5F017D508467}" type="parTrans" cxnId="{DABFC9D0-8C39-473E-A1C2-ECB16C3483D9}">
+      <dgm:prSet/>
+      <dgm:spPr/>
+      <dgm:t>
+        <a:bodyPr/>
+        <a:lstStyle/>
+        <a:p>
+          <a:endParaRPr lang="es-AR"/>
+        </a:p>
+      </dgm:t>
+    </dgm:pt>
+    <dgm:pt modelId="{4E4F6724-DE3A-4CE7-9F89-6CC7FEF6FC19}" type="sibTrans" cxnId="{DABFC9D0-8C39-473E-A1C2-ECB16C3483D9}">
+      <dgm:prSet/>
+      <dgm:spPr/>
+      <dgm:t>
+        <a:bodyPr/>
+        <a:lstStyle/>
+        <a:p>
+          <a:endParaRPr lang="es-AR"/>
+        </a:p>
+      </dgm:t>
+    </dgm:pt>
+    <dgm:pt modelId="{7DF29361-70E6-4A90-8106-66BD992952A3}" type="pres">
+      <dgm:prSet presAssocID="{C3818049-3B0A-41F2-A7EE-480ECF181171}" presName="hierChild1" presStyleCnt="0">
         <dgm:presLayoutVars>
           <dgm:orgChart val="1"/>
           <dgm:chPref val="1"/>
@@ -24266,24 +24551,24 @@
         <a:bodyPr/>
         <a:lstStyle/>
         <a:p>
-          <a:endParaRPr lang="en-US"/>
+          <a:endParaRPr lang="es-AR"/>
         </a:p>
       </dgm:t>
     </dgm:pt>
-    <dgm:pt modelId="{83DA8F02-84EB-4C8B-8C36-8664A57594E0}" type="pres">
-      <dgm:prSet presAssocID="{8462B3B6-ADA6-4E71-B890-0915C9EAFED3}" presName="hierRoot1" presStyleCnt="0">
+    <dgm:pt modelId="{092F7640-4E97-435E-A273-04AB9B209B41}" type="pres">
+      <dgm:prSet presAssocID="{F27F8D6F-03A5-429D-BDD0-702BFC21B6F0}" presName="hierRoot1" presStyleCnt="0">
         <dgm:presLayoutVars>
           <dgm:hierBranch val="init"/>
         </dgm:presLayoutVars>
       </dgm:prSet>
       <dgm:spPr/>
     </dgm:pt>
-    <dgm:pt modelId="{4810C3FC-6C13-474B-A256-1FDFE20095CC}" type="pres">
-      <dgm:prSet presAssocID="{8462B3B6-ADA6-4E71-B890-0915C9EAFED3}" presName="rootComposite1" presStyleCnt="0"/>
+    <dgm:pt modelId="{1F67BD07-D585-4BD6-88EA-D8E5F5FF308F}" type="pres">
+      <dgm:prSet presAssocID="{F27F8D6F-03A5-429D-BDD0-702BFC21B6F0}" presName="rootComposite1" presStyleCnt="0"/>
       <dgm:spPr/>
     </dgm:pt>
-    <dgm:pt modelId="{BD474E2B-533C-4CD5-ADFE-53A4F8E104BD}" type="pres">
-      <dgm:prSet presAssocID="{8462B3B6-ADA6-4E71-B890-0915C9EAFED3}" presName="rootText1" presStyleLbl="node0" presStyleIdx="0" presStyleCnt="1">
+    <dgm:pt modelId="{F21B52D0-B08C-497F-8319-56B5DA6523B6}" type="pres">
+      <dgm:prSet presAssocID="{F27F8D6F-03A5-429D-BDD0-702BFC21B6F0}" presName="rootText1" presStyleLbl="node0" presStyleIdx="0" presStyleCnt="1" custLinFactNeighborX="783" custLinFactNeighborY="11258">
         <dgm:presLayoutVars>
           <dgm:chPref val="3"/>
         </dgm:presLayoutVars>
@@ -24293,50 +24578,50 @@
         <a:bodyPr/>
         <a:lstStyle/>
         <a:p>
-          <a:endParaRPr lang="en-US"/>
+          <a:endParaRPr lang="es-AR"/>
         </a:p>
       </dgm:t>
     </dgm:pt>
-    <dgm:pt modelId="{E67945A5-D30B-4FC3-8290-945FFCD6BA51}" type="pres">
-      <dgm:prSet presAssocID="{8462B3B6-ADA6-4E71-B890-0915C9EAFED3}" presName="rootConnector1" presStyleLbl="node1" presStyleIdx="0" presStyleCnt="0"/>
+    <dgm:pt modelId="{96070D5D-19E7-4653-BC65-20D6D6EAE9DE}" type="pres">
+      <dgm:prSet presAssocID="{F27F8D6F-03A5-429D-BDD0-702BFC21B6F0}" presName="rootConnector1" presStyleLbl="node1" presStyleIdx="0" presStyleCnt="0"/>
       <dgm:spPr/>
       <dgm:t>
         <a:bodyPr/>
         <a:lstStyle/>
         <a:p>
-          <a:endParaRPr lang="en-US"/>
+          <a:endParaRPr lang="es-AR"/>
         </a:p>
       </dgm:t>
     </dgm:pt>
-    <dgm:pt modelId="{8E043459-A458-4AEB-8F3F-242324237002}" type="pres">
-      <dgm:prSet presAssocID="{8462B3B6-ADA6-4E71-B890-0915C9EAFED3}" presName="hierChild2" presStyleCnt="0"/>
+    <dgm:pt modelId="{CF57312A-95DE-40CE-91AF-7EE78282CD63}" type="pres">
+      <dgm:prSet presAssocID="{F27F8D6F-03A5-429D-BDD0-702BFC21B6F0}" presName="hierChild2" presStyleCnt="0"/>
       <dgm:spPr/>
     </dgm:pt>
-    <dgm:pt modelId="{04DB3D98-2CAD-4D5F-981A-D4D1578590B3}" type="pres">
-      <dgm:prSet presAssocID="{9F6D8B45-2DCB-49D5-BAB4-4514370D7453}" presName="Name37" presStyleLbl="parChTrans1D2" presStyleIdx="0" presStyleCnt="3"/>
+    <dgm:pt modelId="{8EBBDB76-DF10-4764-B8B8-496AD4C5615C}" type="pres">
+      <dgm:prSet presAssocID="{CF7F02CB-0026-4C85-A83C-2611CA0EC12E}" presName="Name37" presStyleLbl="parChTrans1D2" presStyleIdx="0" presStyleCnt="3"/>
       <dgm:spPr/>
       <dgm:t>
         <a:bodyPr/>
         <a:lstStyle/>
         <a:p>
-          <a:endParaRPr lang="en-US"/>
+          <a:endParaRPr lang="es-AR"/>
         </a:p>
       </dgm:t>
     </dgm:pt>
-    <dgm:pt modelId="{B4AAD54E-B411-4DC4-AF9B-6B007C8FBECE}" type="pres">
-      <dgm:prSet presAssocID="{9C56B889-2997-481F-B444-62CFCFCEEA78}" presName="hierRoot2" presStyleCnt="0">
+    <dgm:pt modelId="{CCEE9E4B-9FB6-41A6-AA5E-1D2E98C342FF}" type="pres">
+      <dgm:prSet presAssocID="{69404F52-DC68-4464-8C95-4A4EC5C3D511}" presName="hierRoot2" presStyleCnt="0">
         <dgm:presLayoutVars>
           <dgm:hierBranch val="init"/>
         </dgm:presLayoutVars>
       </dgm:prSet>
       <dgm:spPr/>
     </dgm:pt>
-    <dgm:pt modelId="{BE3FB216-B8DA-4736-95DB-638C5A7C3435}" type="pres">
-      <dgm:prSet presAssocID="{9C56B889-2997-481F-B444-62CFCFCEEA78}" presName="rootComposite" presStyleCnt="0"/>
+    <dgm:pt modelId="{D124B1AA-7060-4AB5-8487-49BA48E66E83}" type="pres">
+      <dgm:prSet presAssocID="{69404F52-DC68-4464-8C95-4A4EC5C3D511}" presName="rootComposite" presStyleCnt="0"/>
       <dgm:spPr/>
     </dgm:pt>
-    <dgm:pt modelId="{AD388B33-4F77-4C83-A03C-ACA98E99C3B9}" type="pres">
-      <dgm:prSet presAssocID="{9C56B889-2997-481F-B444-62CFCFCEEA78}" presName="rootText" presStyleLbl="node2" presStyleIdx="0" presStyleCnt="3">
+    <dgm:pt modelId="{EF27B91A-A527-4B5D-8953-3DEFA4CD70BE}" type="pres">
+      <dgm:prSet presAssocID="{69404F52-DC68-4464-8C95-4A4EC5C3D511}" presName="rootText" presStyleLbl="node2" presStyleIdx="0" presStyleCnt="3" custLinFactNeighborX="783" custLinFactNeighborY="11258">
         <dgm:presLayoutVars>
           <dgm:chPref val="3"/>
         </dgm:presLayoutVars>
@@ -24346,50 +24631,50 @@
         <a:bodyPr/>
         <a:lstStyle/>
         <a:p>
-          <a:endParaRPr lang="en-US"/>
+          <a:endParaRPr lang="es-AR"/>
         </a:p>
       </dgm:t>
     </dgm:pt>
-    <dgm:pt modelId="{B8A0B704-B4AD-45E5-9973-243851FA4B2D}" type="pres">
-      <dgm:prSet presAssocID="{9C56B889-2997-481F-B444-62CFCFCEEA78}" presName="rootConnector" presStyleLbl="node2" presStyleIdx="0" presStyleCnt="3"/>
+    <dgm:pt modelId="{4972E06E-0D8D-46A7-810C-DCF2E5A67FD3}" type="pres">
+      <dgm:prSet presAssocID="{69404F52-DC68-4464-8C95-4A4EC5C3D511}" presName="rootConnector" presStyleLbl="node2" presStyleIdx="0" presStyleCnt="3"/>
       <dgm:spPr/>
       <dgm:t>
         <a:bodyPr/>
         <a:lstStyle/>
         <a:p>
-          <a:endParaRPr lang="en-US"/>
+          <a:endParaRPr lang="es-AR"/>
         </a:p>
       </dgm:t>
     </dgm:pt>
-    <dgm:pt modelId="{DBD928C7-BC2B-4349-B133-8AF99657AA5C}" type="pres">
-      <dgm:prSet presAssocID="{9C56B889-2997-481F-B444-62CFCFCEEA78}" presName="hierChild4" presStyleCnt="0"/>
+    <dgm:pt modelId="{A398DAD7-91CB-4C69-9C87-5854557C5295}" type="pres">
+      <dgm:prSet presAssocID="{69404F52-DC68-4464-8C95-4A4EC5C3D511}" presName="hierChild4" presStyleCnt="0"/>
       <dgm:spPr/>
     </dgm:pt>
-    <dgm:pt modelId="{4C9EF3AA-49E7-4D14-AA6D-4F04C27E702B}" type="pres">
-      <dgm:prSet presAssocID="{249D995E-6235-40CB-AF46-89271D5D96C5}" presName="Name37" presStyleLbl="parChTrans1D3" presStyleIdx="0" presStyleCnt="1"/>
+    <dgm:pt modelId="{09519A4A-757A-4FD3-B530-30AAEFBECC94}" type="pres">
+      <dgm:prSet presAssocID="{0C5A7F20-7BF1-4D54-8603-B4C57EB9E51E}" presName="Name37" presStyleLbl="parChTrans1D3" presStyleIdx="0" presStyleCnt="1"/>
       <dgm:spPr/>
       <dgm:t>
         <a:bodyPr/>
         <a:lstStyle/>
         <a:p>
-          <a:endParaRPr lang="en-US"/>
+          <a:endParaRPr lang="es-AR"/>
         </a:p>
       </dgm:t>
     </dgm:pt>
-    <dgm:pt modelId="{A6D4C068-6477-4EC0-9CBD-CF60FE7629B6}" type="pres">
-      <dgm:prSet presAssocID="{6C2F9ADA-5E1A-4115-9336-52E106C4610E}" presName="hierRoot2" presStyleCnt="0">
+    <dgm:pt modelId="{FFE82CE6-86EB-47FB-9054-9752EE3988A2}" type="pres">
+      <dgm:prSet presAssocID="{AB74DD02-BF3F-45B5-8025-7F7CC2B7F0AF}" presName="hierRoot2" presStyleCnt="0">
         <dgm:presLayoutVars>
           <dgm:hierBranch val="init"/>
         </dgm:presLayoutVars>
       </dgm:prSet>
       <dgm:spPr/>
     </dgm:pt>
-    <dgm:pt modelId="{3C4E6334-17CC-4515-9C7D-01788ADEA901}" type="pres">
-      <dgm:prSet presAssocID="{6C2F9ADA-5E1A-4115-9336-52E106C4610E}" presName="rootComposite" presStyleCnt="0"/>
+    <dgm:pt modelId="{B35ECC57-01FC-47F4-9E0E-EF40FFE87727}" type="pres">
+      <dgm:prSet presAssocID="{AB74DD02-BF3F-45B5-8025-7F7CC2B7F0AF}" presName="rootComposite" presStyleCnt="0"/>
       <dgm:spPr/>
     </dgm:pt>
-    <dgm:pt modelId="{A15EDACE-1FEA-4444-B325-BADBFA33BEBA}" type="pres">
-      <dgm:prSet presAssocID="{6C2F9ADA-5E1A-4115-9336-52E106C4610E}" presName="rootText" presStyleLbl="node3" presStyleIdx="0" presStyleCnt="1">
+    <dgm:pt modelId="{76382964-F0B9-4801-AD29-234D5C4EB29C}" type="pres">
+      <dgm:prSet presAssocID="{AB74DD02-BF3F-45B5-8025-7F7CC2B7F0AF}" presName="rootText" presStyleLbl="node3" presStyleIdx="0" presStyleCnt="1" custLinFactNeighborX="783" custLinFactNeighborY="11258">
         <dgm:presLayoutVars>
           <dgm:chPref val="3"/>
         </dgm:presLayoutVars>
@@ -24399,58 +24684,50 @@
         <a:bodyPr/>
         <a:lstStyle/>
         <a:p>
-          <a:endParaRPr lang="en-US"/>
+          <a:endParaRPr lang="es-AR"/>
         </a:p>
       </dgm:t>
     </dgm:pt>
-    <dgm:pt modelId="{0CF260E7-4CA8-4AD3-BCB3-63D1B662413A}" type="pres">
-      <dgm:prSet presAssocID="{6C2F9ADA-5E1A-4115-9336-52E106C4610E}" presName="rootConnector" presStyleLbl="node3" presStyleIdx="0" presStyleCnt="1"/>
+    <dgm:pt modelId="{1495ABB2-EE30-4D6B-960C-2AE8B28A3DEE}" type="pres">
+      <dgm:prSet presAssocID="{AB74DD02-BF3F-45B5-8025-7F7CC2B7F0AF}" presName="rootConnector" presStyleLbl="node3" presStyleIdx="0" presStyleCnt="1"/>
       <dgm:spPr/>
       <dgm:t>
         <a:bodyPr/>
         <a:lstStyle/>
         <a:p>
-          <a:endParaRPr lang="en-US"/>
+          <a:endParaRPr lang="es-AR"/>
         </a:p>
       </dgm:t>
     </dgm:pt>
-    <dgm:pt modelId="{3CDC3510-3E82-4E2D-A80F-F63C448B4660}" type="pres">
-      <dgm:prSet presAssocID="{6C2F9ADA-5E1A-4115-9336-52E106C4610E}" presName="hierChild4" presStyleCnt="0"/>
+    <dgm:pt modelId="{4900D1E9-D0F0-41BD-9F1A-AD635EB77A1B}" type="pres">
+      <dgm:prSet presAssocID="{AB74DD02-BF3F-45B5-8025-7F7CC2B7F0AF}" presName="hierChild4" presStyleCnt="0"/>
       <dgm:spPr/>
     </dgm:pt>
-    <dgm:pt modelId="{1E0FDE9A-7ACD-4B9C-A2F1-B388F3422AC7}" type="pres">
-      <dgm:prSet presAssocID="{6C2F9ADA-5E1A-4115-9336-52E106C4610E}" presName="hierChild5" presStyleCnt="0"/>
-      <dgm:spPr/>
-    </dgm:pt>
-    <dgm:pt modelId="{DD82AB30-C76E-4D5F-B23A-D31A5C57F470}" type="pres">
-      <dgm:prSet presAssocID="{9C56B889-2997-481F-B444-62CFCFCEEA78}" presName="hierChild5" presStyleCnt="0"/>
-      <dgm:spPr/>
-    </dgm:pt>
-    <dgm:pt modelId="{F54139E0-0EE6-46ED-817B-A8F60E1891FE}" type="pres">
-      <dgm:prSet presAssocID="{89D63B23-ADD8-4799-A8A1-4C90120AED48}" presName="Name37" presStyleLbl="parChTrans1D2" presStyleIdx="1" presStyleCnt="3"/>
+    <dgm:pt modelId="{7333BF06-7B1A-47D2-83B9-64258DCEE59E}" type="pres">
+      <dgm:prSet presAssocID="{6CCD5503-01E5-4C86-8EFC-5F017D508467}" presName="Name37" presStyleLbl="parChTrans1D4" presStyleIdx="0" presStyleCnt="1"/>
       <dgm:spPr/>
       <dgm:t>
         <a:bodyPr/>
         <a:lstStyle/>
         <a:p>
-          <a:endParaRPr lang="en-US"/>
+          <a:endParaRPr lang="es-AR"/>
         </a:p>
       </dgm:t>
     </dgm:pt>
-    <dgm:pt modelId="{73600B3C-6712-4F93-90CD-D3293EDB45A9}" type="pres">
-      <dgm:prSet presAssocID="{C2CA78AB-F133-4469-823D-DD29E85CCE9F}" presName="hierRoot2" presStyleCnt="0">
+    <dgm:pt modelId="{21EE1367-D85E-46CE-A192-9AB232C06BC8}" type="pres">
+      <dgm:prSet presAssocID="{8782F143-7EBE-4652-BCB6-342F97295F78}" presName="hierRoot2" presStyleCnt="0">
         <dgm:presLayoutVars>
           <dgm:hierBranch val="init"/>
         </dgm:presLayoutVars>
       </dgm:prSet>
       <dgm:spPr/>
     </dgm:pt>
-    <dgm:pt modelId="{E0CA5345-2C7A-40F5-86E0-2BB0B28DF790}" type="pres">
-      <dgm:prSet presAssocID="{C2CA78AB-F133-4469-823D-DD29E85CCE9F}" presName="rootComposite" presStyleCnt="0"/>
+    <dgm:pt modelId="{E85B6231-2009-4608-BF6D-BCF7CFF0912E}" type="pres">
+      <dgm:prSet presAssocID="{8782F143-7EBE-4652-BCB6-342F97295F78}" presName="rootComposite" presStyleCnt="0"/>
       <dgm:spPr/>
     </dgm:pt>
-    <dgm:pt modelId="{9D869338-D1CE-4546-ACE9-E77FB1EB8D89}" type="pres">
-      <dgm:prSet presAssocID="{C2CA78AB-F133-4469-823D-DD29E85CCE9F}" presName="rootText" presStyleLbl="node2" presStyleIdx="1" presStyleCnt="3">
+    <dgm:pt modelId="{C999530D-970C-4F19-A91A-981537024566}" type="pres">
+      <dgm:prSet presAssocID="{8782F143-7EBE-4652-BCB6-342F97295F78}" presName="rootText" presStyleLbl="node4" presStyleIdx="0" presStyleCnt="1" custLinFactNeighborX="-1" custLinFactNeighborY="-7549">
         <dgm:presLayoutVars>
           <dgm:chPref val="3"/>
         </dgm:presLayoutVars>
@@ -24460,54 +24737,62 @@
         <a:bodyPr/>
         <a:lstStyle/>
         <a:p>
-          <a:endParaRPr lang="en-US"/>
+          <a:endParaRPr lang="es-AR"/>
         </a:p>
       </dgm:t>
     </dgm:pt>
-    <dgm:pt modelId="{5B2C58F1-89CC-4562-81AB-EC4A5164CF93}" type="pres">
-      <dgm:prSet presAssocID="{C2CA78AB-F133-4469-823D-DD29E85CCE9F}" presName="rootConnector" presStyleLbl="node2" presStyleIdx="1" presStyleCnt="3"/>
+    <dgm:pt modelId="{15615975-D7C1-4DD7-92D8-7DA4D4FB6EB9}" type="pres">
+      <dgm:prSet presAssocID="{8782F143-7EBE-4652-BCB6-342F97295F78}" presName="rootConnector" presStyleLbl="node4" presStyleIdx="0" presStyleCnt="1"/>
       <dgm:spPr/>
       <dgm:t>
         <a:bodyPr/>
         <a:lstStyle/>
         <a:p>
-          <a:endParaRPr lang="en-US"/>
+          <a:endParaRPr lang="es-AR"/>
         </a:p>
       </dgm:t>
     </dgm:pt>
-    <dgm:pt modelId="{2CA3BC6C-3B76-40BE-A3F3-5EB8EBB907E4}" type="pres">
-      <dgm:prSet presAssocID="{C2CA78AB-F133-4469-823D-DD29E85CCE9F}" presName="hierChild4" presStyleCnt="0"/>
+    <dgm:pt modelId="{5B187E3E-3FCB-4BCE-8228-40007FF99A05}" type="pres">
+      <dgm:prSet presAssocID="{8782F143-7EBE-4652-BCB6-342F97295F78}" presName="hierChild4" presStyleCnt="0"/>
       <dgm:spPr/>
     </dgm:pt>
-    <dgm:pt modelId="{7D3AE6C5-21BF-4792-A1B7-4BEAD1B50F14}" type="pres">
-      <dgm:prSet presAssocID="{C2CA78AB-F133-4469-823D-DD29E85CCE9F}" presName="hierChild5" presStyleCnt="0"/>
+    <dgm:pt modelId="{B67726A3-32FF-499C-B84E-DC1A0BDA5E9F}" type="pres">
+      <dgm:prSet presAssocID="{8782F143-7EBE-4652-BCB6-342F97295F78}" presName="hierChild5" presStyleCnt="0"/>
       <dgm:spPr/>
     </dgm:pt>
-    <dgm:pt modelId="{1F6A0C6D-91E6-40EC-A2B1-98FFD6FD1CD2}" type="pres">
-      <dgm:prSet presAssocID="{70DD9BEA-749D-48A3-A579-3F9FFA98BDAD}" presName="Name37" presStyleLbl="parChTrans1D2" presStyleIdx="2" presStyleCnt="3"/>
+    <dgm:pt modelId="{60A8B198-4EE5-48F8-A92B-234DD4B34998}" type="pres">
+      <dgm:prSet presAssocID="{AB74DD02-BF3F-45B5-8025-7F7CC2B7F0AF}" presName="hierChild5" presStyleCnt="0"/>
+      <dgm:spPr/>
+    </dgm:pt>
+    <dgm:pt modelId="{4F20D86C-E07D-47F2-AA93-7D81393505D2}" type="pres">
+      <dgm:prSet presAssocID="{69404F52-DC68-4464-8C95-4A4EC5C3D511}" presName="hierChild5" presStyleCnt="0"/>
+      <dgm:spPr/>
+    </dgm:pt>
+    <dgm:pt modelId="{FC06127A-3788-446A-9EF8-244F2B7D169B}" type="pres">
+      <dgm:prSet presAssocID="{38912AFE-3D78-4266-8E99-4582EAA11DAA}" presName="Name37" presStyleLbl="parChTrans1D2" presStyleIdx="1" presStyleCnt="3"/>
       <dgm:spPr/>
       <dgm:t>
         <a:bodyPr/>
         <a:lstStyle/>
         <a:p>
-          <a:endParaRPr lang="en-US"/>
+          <a:endParaRPr lang="es-AR"/>
         </a:p>
       </dgm:t>
     </dgm:pt>
-    <dgm:pt modelId="{577FF1A1-0545-4405-990F-707CF07A8B5A}" type="pres">
-      <dgm:prSet presAssocID="{40F7896E-B832-4B7E-AA08-07257D1A29A2}" presName="hierRoot2" presStyleCnt="0">
+    <dgm:pt modelId="{7D99B7DD-68FF-40DA-947F-123213324B7E}" type="pres">
+      <dgm:prSet presAssocID="{C0EDF659-C35B-4EB3-A65D-2CEFAA43999B}" presName="hierRoot2" presStyleCnt="0">
         <dgm:presLayoutVars>
           <dgm:hierBranch val="init"/>
         </dgm:presLayoutVars>
       </dgm:prSet>
       <dgm:spPr/>
     </dgm:pt>
-    <dgm:pt modelId="{01D22679-4BD0-4A91-9C6F-5A8589DC9B3A}" type="pres">
-      <dgm:prSet presAssocID="{40F7896E-B832-4B7E-AA08-07257D1A29A2}" presName="rootComposite" presStyleCnt="0"/>
+    <dgm:pt modelId="{646A8AC7-6D5C-47D6-813D-85CD79F8E46C}" type="pres">
+      <dgm:prSet presAssocID="{C0EDF659-C35B-4EB3-A65D-2CEFAA43999B}" presName="rootComposite" presStyleCnt="0"/>
       <dgm:spPr/>
     </dgm:pt>
-    <dgm:pt modelId="{AD6E3F67-83E9-4B7B-A72C-48B48410A368}" type="pres">
-      <dgm:prSet presAssocID="{40F7896E-B832-4B7E-AA08-07257D1A29A2}" presName="rootText" presStyleLbl="node2" presStyleIdx="2" presStyleCnt="3">
+    <dgm:pt modelId="{D70C0BDD-DBCA-4018-8B04-41A27590CEAD}" type="pres">
+      <dgm:prSet presAssocID="{C0EDF659-C35B-4EB3-A65D-2CEFAA43999B}" presName="rootText" presStyleLbl="node2" presStyleIdx="1" presStyleCnt="3" custLinFactNeighborX="783" custLinFactNeighborY="11258">
         <dgm:presLayoutVars>
           <dgm:chPref val="3"/>
         </dgm:presLayoutVars>
@@ -24517,89 +24802,157 @@
         <a:bodyPr/>
         <a:lstStyle/>
         <a:p>
-          <a:endParaRPr lang="en-US"/>
+          <a:endParaRPr lang="es-AR"/>
         </a:p>
       </dgm:t>
     </dgm:pt>
-    <dgm:pt modelId="{5AF451EF-9553-4BD2-BBBD-EC7F89E41A18}" type="pres">
-      <dgm:prSet presAssocID="{40F7896E-B832-4B7E-AA08-07257D1A29A2}" presName="rootConnector" presStyleLbl="node2" presStyleIdx="2" presStyleCnt="3"/>
+    <dgm:pt modelId="{F572DEBC-670A-44EF-A3E4-3094B1E9B62C}" type="pres">
+      <dgm:prSet presAssocID="{C0EDF659-C35B-4EB3-A65D-2CEFAA43999B}" presName="rootConnector" presStyleLbl="node2" presStyleIdx="1" presStyleCnt="3"/>
       <dgm:spPr/>
       <dgm:t>
         <a:bodyPr/>
         <a:lstStyle/>
         <a:p>
-          <a:endParaRPr lang="en-US"/>
+          <a:endParaRPr lang="es-AR"/>
         </a:p>
       </dgm:t>
     </dgm:pt>
-    <dgm:pt modelId="{F4764E89-86FF-4060-9349-8B1C624E5A3E}" type="pres">
-      <dgm:prSet presAssocID="{40F7896E-B832-4B7E-AA08-07257D1A29A2}" presName="hierChild4" presStyleCnt="0"/>
+    <dgm:pt modelId="{00FB1847-B63F-4016-A04C-A5B5782F58CE}" type="pres">
+      <dgm:prSet presAssocID="{C0EDF659-C35B-4EB3-A65D-2CEFAA43999B}" presName="hierChild4" presStyleCnt="0"/>
       <dgm:spPr/>
     </dgm:pt>
-    <dgm:pt modelId="{F6E8D499-7F60-456A-99C5-6973978DE94D}" type="pres">
-      <dgm:prSet presAssocID="{40F7896E-B832-4B7E-AA08-07257D1A29A2}" presName="hierChild5" presStyleCnt="0"/>
+    <dgm:pt modelId="{ADAD0B2D-EB01-43C5-BA7F-39B9DDD94586}" type="pres">
+      <dgm:prSet presAssocID="{C0EDF659-C35B-4EB3-A65D-2CEFAA43999B}" presName="hierChild5" presStyleCnt="0"/>
       <dgm:spPr/>
     </dgm:pt>
-    <dgm:pt modelId="{F72C048B-4E5E-43A1-952B-F31D67B9EAA2}" type="pres">
-      <dgm:prSet presAssocID="{8462B3B6-ADA6-4E71-B890-0915C9EAFED3}" presName="hierChild3" presStyleCnt="0"/>
+    <dgm:pt modelId="{025B54D6-F427-427E-8DF7-D864235487AD}" type="pres">
+      <dgm:prSet presAssocID="{36C0A925-CF92-4A8D-8547-F5135586AA1D}" presName="Name37" presStyleLbl="parChTrans1D2" presStyleIdx="2" presStyleCnt="3"/>
+      <dgm:spPr/>
+      <dgm:t>
+        <a:bodyPr/>
+        <a:lstStyle/>
+        <a:p>
+          <a:endParaRPr lang="es-AR"/>
+        </a:p>
+      </dgm:t>
+    </dgm:pt>
+    <dgm:pt modelId="{C7A4CB24-34AC-416C-93FA-66FA04B4DCA8}" type="pres">
+      <dgm:prSet presAssocID="{CAE025A5-AD7E-47EC-9189-B4F6923CFB39}" presName="hierRoot2" presStyleCnt="0">
+        <dgm:presLayoutVars>
+          <dgm:hierBranch val="init"/>
+        </dgm:presLayoutVars>
+      </dgm:prSet>
+      <dgm:spPr/>
+    </dgm:pt>
+    <dgm:pt modelId="{5300D6CE-4FEB-4304-ADA4-734DC9D238D3}" type="pres">
+      <dgm:prSet presAssocID="{CAE025A5-AD7E-47EC-9189-B4F6923CFB39}" presName="rootComposite" presStyleCnt="0"/>
+      <dgm:spPr/>
+    </dgm:pt>
+    <dgm:pt modelId="{2872F071-CCEC-4734-8E72-CEF275144F2A}" type="pres">
+      <dgm:prSet presAssocID="{CAE025A5-AD7E-47EC-9189-B4F6923CFB39}" presName="rootText" presStyleLbl="node2" presStyleIdx="2" presStyleCnt="3" custLinFactNeighborX="783" custLinFactNeighborY="11258">
+        <dgm:presLayoutVars>
+          <dgm:chPref val="3"/>
+        </dgm:presLayoutVars>
+      </dgm:prSet>
+      <dgm:spPr/>
+      <dgm:t>
+        <a:bodyPr/>
+        <a:lstStyle/>
+        <a:p>
+          <a:endParaRPr lang="es-AR"/>
+        </a:p>
+      </dgm:t>
+    </dgm:pt>
+    <dgm:pt modelId="{A98355B4-6B0E-4D38-B738-06A1B5352B25}" type="pres">
+      <dgm:prSet presAssocID="{CAE025A5-AD7E-47EC-9189-B4F6923CFB39}" presName="rootConnector" presStyleLbl="node2" presStyleIdx="2" presStyleCnt="3"/>
+      <dgm:spPr/>
+      <dgm:t>
+        <a:bodyPr/>
+        <a:lstStyle/>
+        <a:p>
+          <a:endParaRPr lang="es-AR"/>
+        </a:p>
+      </dgm:t>
+    </dgm:pt>
+    <dgm:pt modelId="{74F88A2B-CCFD-460B-AD38-F1B8B802CC57}" type="pres">
+      <dgm:prSet presAssocID="{CAE025A5-AD7E-47EC-9189-B4F6923CFB39}" presName="hierChild4" presStyleCnt="0"/>
+      <dgm:spPr/>
+    </dgm:pt>
+    <dgm:pt modelId="{4F4270FA-95BF-4232-803B-519195B6F45F}" type="pres">
+      <dgm:prSet presAssocID="{CAE025A5-AD7E-47EC-9189-B4F6923CFB39}" presName="hierChild5" presStyleCnt="0"/>
+      <dgm:spPr/>
+    </dgm:pt>
+    <dgm:pt modelId="{C4B5E448-36E9-4FC1-A1D6-DF0F20115C0B}" type="pres">
+      <dgm:prSet presAssocID="{F27F8D6F-03A5-429D-BDD0-702BFC21B6F0}" presName="hierChild3" presStyleCnt="0"/>
       <dgm:spPr/>
     </dgm:pt>
   </dgm:ptLst>
   <dgm:cxnLst>
-    <dgm:cxn modelId="{E550D3C1-7B1D-4FA4-9E07-52DDB1B69750}" type="presOf" srcId="{1B5E46A0-8120-462A-BD83-F3165C1D3BC9}" destId="{AC590513-6F26-41F2-8FD0-D06452CD5BB1}" srcOrd="0" destOrd="0" presId="urn:microsoft.com/office/officeart/2005/8/layout/orgChart1"/>
-    <dgm:cxn modelId="{E696B7D8-8E29-4853-B3C9-2DB518B8CB51}" type="presOf" srcId="{6C2F9ADA-5E1A-4115-9336-52E106C4610E}" destId="{0CF260E7-4CA8-4AD3-BCB3-63D1B662413A}" srcOrd="1" destOrd="0" presId="urn:microsoft.com/office/officeart/2005/8/layout/orgChart1"/>
-    <dgm:cxn modelId="{45D5477B-99D4-4407-A09D-920E3CD08C58}" type="presOf" srcId="{70DD9BEA-749D-48A3-A579-3F9FFA98BDAD}" destId="{1F6A0C6D-91E6-40EC-A2B1-98FFD6FD1CD2}" srcOrd="0" destOrd="0" presId="urn:microsoft.com/office/officeart/2005/8/layout/orgChart1"/>
-    <dgm:cxn modelId="{3D380687-BE47-4BB3-B9E0-28EE9601F728}" type="presOf" srcId="{6C2F9ADA-5E1A-4115-9336-52E106C4610E}" destId="{A15EDACE-1FEA-4444-B325-BADBFA33BEBA}" srcOrd="0" destOrd="0" presId="urn:microsoft.com/office/officeart/2005/8/layout/orgChart1"/>
-    <dgm:cxn modelId="{464C7A78-B955-4BFE-AC46-AE3C2BB76DF6}" srcId="{8462B3B6-ADA6-4E71-B890-0915C9EAFED3}" destId="{9C56B889-2997-481F-B444-62CFCFCEEA78}" srcOrd="0" destOrd="0" parTransId="{9F6D8B45-2DCB-49D5-BAB4-4514370D7453}" sibTransId="{1537E871-9E26-4F4D-B715-C6CA58703423}"/>
-    <dgm:cxn modelId="{60043793-D2D6-4F71-9E83-0A96659B8B64}" srcId="{9C56B889-2997-481F-B444-62CFCFCEEA78}" destId="{6C2F9ADA-5E1A-4115-9336-52E106C4610E}" srcOrd="0" destOrd="0" parTransId="{249D995E-6235-40CB-AF46-89271D5D96C5}" sibTransId="{AA4C2C06-ABB8-4351-8737-0AA41A3ECCDB}"/>
-    <dgm:cxn modelId="{23D5EEE5-3D5A-4C10-A952-EF9BE61844CC}" type="presOf" srcId="{8462B3B6-ADA6-4E71-B890-0915C9EAFED3}" destId="{E67945A5-D30B-4FC3-8290-945FFCD6BA51}" srcOrd="1" destOrd="0" presId="urn:microsoft.com/office/officeart/2005/8/layout/orgChart1"/>
-    <dgm:cxn modelId="{FE60ADFC-AA5E-45CC-9EC4-A69EBB7415A9}" type="presOf" srcId="{8462B3B6-ADA6-4E71-B890-0915C9EAFED3}" destId="{BD474E2B-533C-4CD5-ADFE-53A4F8E104BD}" srcOrd="0" destOrd="0" presId="urn:microsoft.com/office/officeart/2005/8/layout/orgChart1"/>
-    <dgm:cxn modelId="{62B58A1B-0D16-47A7-9777-17AFF4F6927A}" type="presOf" srcId="{9C56B889-2997-481F-B444-62CFCFCEEA78}" destId="{AD388B33-4F77-4C83-A03C-ACA98E99C3B9}" srcOrd="0" destOrd="0" presId="urn:microsoft.com/office/officeart/2005/8/layout/orgChart1"/>
-    <dgm:cxn modelId="{A3ABB157-626D-416C-B1A4-4952AE3C9D23}" type="presOf" srcId="{9F6D8B45-2DCB-49D5-BAB4-4514370D7453}" destId="{04DB3D98-2CAD-4D5F-981A-D4D1578590B3}" srcOrd="0" destOrd="0" presId="urn:microsoft.com/office/officeart/2005/8/layout/orgChart1"/>
-    <dgm:cxn modelId="{CB45AD27-E8BB-48C8-96A5-9759B485917C}" type="presOf" srcId="{40F7896E-B832-4B7E-AA08-07257D1A29A2}" destId="{5AF451EF-9553-4BD2-BBBD-EC7F89E41A18}" srcOrd="1" destOrd="0" presId="urn:microsoft.com/office/officeart/2005/8/layout/orgChart1"/>
-    <dgm:cxn modelId="{0260FD67-8AB1-4901-A0B9-6D2C095B508A}" type="presOf" srcId="{249D995E-6235-40CB-AF46-89271D5D96C5}" destId="{4C9EF3AA-49E7-4D14-AA6D-4F04C27E702B}" srcOrd="0" destOrd="0" presId="urn:microsoft.com/office/officeart/2005/8/layout/orgChart1"/>
-    <dgm:cxn modelId="{E29A6D20-CBB1-4719-A7AA-727E62A280A4}" type="presOf" srcId="{89D63B23-ADD8-4799-A8A1-4C90120AED48}" destId="{F54139E0-0EE6-46ED-817B-A8F60E1891FE}" srcOrd="0" destOrd="0" presId="urn:microsoft.com/office/officeart/2005/8/layout/orgChart1"/>
-    <dgm:cxn modelId="{588DE10D-2222-4754-A60C-E15405166696}" srcId="{8462B3B6-ADA6-4E71-B890-0915C9EAFED3}" destId="{C2CA78AB-F133-4469-823D-DD29E85CCE9F}" srcOrd="1" destOrd="0" parTransId="{89D63B23-ADD8-4799-A8A1-4C90120AED48}" sibTransId="{F10E228A-6904-4EF9-A280-95BA0EEF0A2C}"/>
-    <dgm:cxn modelId="{41526D0C-87E6-4951-86B9-B49DA772D200}" type="presOf" srcId="{C2CA78AB-F133-4469-823D-DD29E85CCE9F}" destId="{9D869338-D1CE-4546-ACE9-E77FB1EB8D89}" srcOrd="0" destOrd="0" presId="urn:microsoft.com/office/officeart/2005/8/layout/orgChart1"/>
-    <dgm:cxn modelId="{2695758E-D71A-4252-A3F7-FDB331BEF4D8}" type="presOf" srcId="{40F7896E-B832-4B7E-AA08-07257D1A29A2}" destId="{AD6E3F67-83E9-4B7B-A72C-48B48410A368}" srcOrd="0" destOrd="0" presId="urn:microsoft.com/office/officeart/2005/8/layout/orgChart1"/>
-    <dgm:cxn modelId="{4AF03095-894E-444F-AC8C-6A5235296710}" type="presOf" srcId="{9C56B889-2997-481F-B444-62CFCFCEEA78}" destId="{B8A0B704-B4AD-45E5-9973-243851FA4B2D}" srcOrd="1" destOrd="0" presId="urn:microsoft.com/office/officeart/2005/8/layout/orgChart1"/>
-    <dgm:cxn modelId="{9B0ED235-098D-4F4F-9F51-366EA132C6E1}" srcId="{1B5E46A0-8120-462A-BD83-F3165C1D3BC9}" destId="{8462B3B6-ADA6-4E71-B890-0915C9EAFED3}" srcOrd="0" destOrd="0" parTransId="{95B8F62E-7591-4C1A-82B0-C6FCA8401D8D}" sibTransId="{91049713-D47D-4116-AB7B-B04D352CD167}"/>
-    <dgm:cxn modelId="{7476E645-0BD9-4D78-9759-4513E751AC56}" srcId="{8462B3B6-ADA6-4E71-B890-0915C9EAFED3}" destId="{40F7896E-B832-4B7E-AA08-07257D1A29A2}" srcOrd="2" destOrd="0" parTransId="{70DD9BEA-749D-48A3-A579-3F9FFA98BDAD}" sibTransId="{94716A88-2D56-400B-BD06-16831D4BCF85}"/>
-    <dgm:cxn modelId="{1561BCB9-7720-4152-9835-8F63EF58EE7A}" type="presOf" srcId="{C2CA78AB-F133-4469-823D-DD29E85CCE9F}" destId="{5B2C58F1-89CC-4562-81AB-EC4A5164CF93}" srcOrd="1" destOrd="0" presId="urn:microsoft.com/office/officeart/2005/8/layout/orgChart1"/>
-    <dgm:cxn modelId="{05161886-664B-4178-9C4A-2AC7C6381F72}" type="presParOf" srcId="{AC590513-6F26-41F2-8FD0-D06452CD5BB1}" destId="{83DA8F02-84EB-4C8B-8C36-8664A57594E0}" srcOrd="0" destOrd="0" presId="urn:microsoft.com/office/officeart/2005/8/layout/orgChart1"/>
-    <dgm:cxn modelId="{1D8707B9-6F2C-4098-976E-E702C7A5A558}" type="presParOf" srcId="{83DA8F02-84EB-4C8B-8C36-8664A57594E0}" destId="{4810C3FC-6C13-474B-A256-1FDFE20095CC}" srcOrd="0" destOrd="0" presId="urn:microsoft.com/office/officeart/2005/8/layout/orgChart1"/>
-    <dgm:cxn modelId="{43BABA48-B7F6-4EA3-BAA9-EB90F2EE3B1B}" type="presParOf" srcId="{4810C3FC-6C13-474B-A256-1FDFE20095CC}" destId="{BD474E2B-533C-4CD5-ADFE-53A4F8E104BD}" srcOrd="0" destOrd="0" presId="urn:microsoft.com/office/officeart/2005/8/layout/orgChart1"/>
-    <dgm:cxn modelId="{82D7BD28-F396-422C-95A4-B9C80D7E85ED}" type="presParOf" srcId="{4810C3FC-6C13-474B-A256-1FDFE20095CC}" destId="{E67945A5-D30B-4FC3-8290-945FFCD6BA51}" srcOrd="1" destOrd="0" presId="urn:microsoft.com/office/officeart/2005/8/layout/orgChart1"/>
-    <dgm:cxn modelId="{88EF6ECC-9BFC-4CC0-B7B4-9AD7FBAB04ED}" type="presParOf" srcId="{83DA8F02-84EB-4C8B-8C36-8664A57594E0}" destId="{8E043459-A458-4AEB-8F3F-242324237002}" srcOrd="1" destOrd="0" presId="urn:microsoft.com/office/officeart/2005/8/layout/orgChart1"/>
-    <dgm:cxn modelId="{39277354-B508-440C-B2DB-89E1E3AAEC2B}" type="presParOf" srcId="{8E043459-A458-4AEB-8F3F-242324237002}" destId="{04DB3D98-2CAD-4D5F-981A-D4D1578590B3}" srcOrd="0" destOrd="0" presId="urn:microsoft.com/office/officeart/2005/8/layout/orgChart1"/>
-    <dgm:cxn modelId="{E0A28D32-B2D4-4503-9B9F-D84FC248E667}" type="presParOf" srcId="{8E043459-A458-4AEB-8F3F-242324237002}" destId="{B4AAD54E-B411-4DC4-AF9B-6B007C8FBECE}" srcOrd="1" destOrd="0" presId="urn:microsoft.com/office/officeart/2005/8/layout/orgChart1"/>
-    <dgm:cxn modelId="{AC3200B3-8743-4DAB-854A-16F0767D9760}" type="presParOf" srcId="{B4AAD54E-B411-4DC4-AF9B-6B007C8FBECE}" destId="{BE3FB216-B8DA-4736-95DB-638C5A7C3435}" srcOrd="0" destOrd="0" presId="urn:microsoft.com/office/officeart/2005/8/layout/orgChart1"/>
-    <dgm:cxn modelId="{2BE3CCB0-D31D-4037-A36F-135622135181}" type="presParOf" srcId="{BE3FB216-B8DA-4736-95DB-638C5A7C3435}" destId="{AD388B33-4F77-4C83-A03C-ACA98E99C3B9}" srcOrd="0" destOrd="0" presId="urn:microsoft.com/office/officeart/2005/8/layout/orgChart1"/>
-    <dgm:cxn modelId="{C17F9883-87A8-4046-9305-93F18B7B5074}" type="presParOf" srcId="{BE3FB216-B8DA-4736-95DB-638C5A7C3435}" destId="{B8A0B704-B4AD-45E5-9973-243851FA4B2D}" srcOrd="1" destOrd="0" presId="urn:microsoft.com/office/officeart/2005/8/layout/orgChart1"/>
-    <dgm:cxn modelId="{9BA152B3-FB26-4AD4-8EA0-CCD17612A93D}" type="presParOf" srcId="{B4AAD54E-B411-4DC4-AF9B-6B007C8FBECE}" destId="{DBD928C7-BC2B-4349-B133-8AF99657AA5C}" srcOrd="1" destOrd="0" presId="urn:microsoft.com/office/officeart/2005/8/layout/orgChart1"/>
-    <dgm:cxn modelId="{D165A548-214C-4902-A72D-2BE8BEEE5806}" type="presParOf" srcId="{DBD928C7-BC2B-4349-B133-8AF99657AA5C}" destId="{4C9EF3AA-49E7-4D14-AA6D-4F04C27E702B}" srcOrd="0" destOrd="0" presId="urn:microsoft.com/office/officeart/2005/8/layout/orgChart1"/>
-    <dgm:cxn modelId="{14F36C7A-B874-4DF6-B689-0D137728E74C}" type="presParOf" srcId="{DBD928C7-BC2B-4349-B133-8AF99657AA5C}" destId="{A6D4C068-6477-4EC0-9CBD-CF60FE7629B6}" srcOrd="1" destOrd="0" presId="urn:microsoft.com/office/officeart/2005/8/layout/orgChart1"/>
-    <dgm:cxn modelId="{08701706-E842-4F7C-AB98-18E11186F2F7}" type="presParOf" srcId="{A6D4C068-6477-4EC0-9CBD-CF60FE7629B6}" destId="{3C4E6334-17CC-4515-9C7D-01788ADEA901}" srcOrd="0" destOrd="0" presId="urn:microsoft.com/office/officeart/2005/8/layout/orgChart1"/>
-    <dgm:cxn modelId="{686D365E-799C-4885-B42A-F682CACFACAE}" type="presParOf" srcId="{3C4E6334-17CC-4515-9C7D-01788ADEA901}" destId="{A15EDACE-1FEA-4444-B325-BADBFA33BEBA}" srcOrd="0" destOrd="0" presId="urn:microsoft.com/office/officeart/2005/8/layout/orgChart1"/>
-    <dgm:cxn modelId="{02D38AAA-2EEC-461E-A663-E40B3A2A9FE2}" type="presParOf" srcId="{3C4E6334-17CC-4515-9C7D-01788ADEA901}" destId="{0CF260E7-4CA8-4AD3-BCB3-63D1B662413A}" srcOrd="1" destOrd="0" presId="urn:microsoft.com/office/officeart/2005/8/layout/orgChart1"/>
-    <dgm:cxn modelId="{E4CE68BD-B54B-4FEC-97C4-C0CE91E55494}" type="presParOf" srcId="{A6D4C068-6477-4EC0-9CBD-CF60FE7629B6}" destId="{3CDC3510-3E82-4E2D-A80F-F63C448B4660}" srcOrd="1" destOrd="0" presId="urn:microsoft.com/office/officeart/2005/8/layout/orgChart1"/>
-    <dgm:cxn modelId="{1F7C6EDF-DEE0-4372-A896-8AAAD1E791FF}" type="presParOf" srcId="{A6D4C068-6477-4EC0-9CBD-CF60FE7629B6}" destId="{1E0FDE9A-7ACD-4B9C-A2F1-B388F3422AC7}" srcOrd="2" destOrd="0" presId="urn:microsoft.com/office/officeart/2005/8/layout/orgChart1"/>
-    <dgm:cxn modelId="{F052F2C6-CA9A-40FE-936F-44BC85AFE40E}" type="presParOf" srcId="{B4AAD54E-B411-4DC4-AF9B-6B007C8FBECE}" destId="{DD82AB30-C76E-4D5F-B23A-D31A5C57F470}" srcOrd="2" destOrd="0" presId="urn:microsoft.com/office/officeart/2005/8/layout/orgChart1"/>
-    <dgm:cxn modelId="{2EABF64A-EF94-4154-A5B3-9AD124229654}" type="presParOf" srcId="{8E043459-A458-4AEB-8F3F-242324237002}" destId="{F54139E0-0EE6-46ED-817B-A8F60E1891FE}" srcOrd="2" destOrd="0" presId="urn:microsoft.com/office/officeart/2005/8/layout/orgChart1"/>
-    <dgm:cxn modelId="{1B6DFF5D-5923-44A0-805E-CC50C113E0A0}" type="presParOf" srcId="{8E043459-A458-4AEB-8F3F-242324237002}" destId="{73600B3C-6712-4F93-90CD-D3293EDB45A9}" srcOrd="3" destOrd="0" presId="urn:microsoft.com/office/officeart/2005/8/layout/orgChart1"/>
-    <dgm:cxn modelId="{02C5212D-1184-4DAC-B866-32C7F417251A}" type="presParOf" srcId="{73600B3C-6712-4F93-90CD-D3293EDB45A9}" destId="{E0CA5345-2C7A-40F5-86E0-2BB0B28DF790}" srcOrd="0" destOrd="0" presId="urn:microsoft.com/office/officeart/2005/8/layout/orgChart1"/>
-    <dgm:cxn modelId="{5405B1C9-5D04-4C33-8959-CBD4ADA51290}" type="presParOf" srcId="{E0CA5345-2C7A-40F5-86E0-2BB0B28DF790}" destId="{9D869338-D1CE-4546-ACE9-E77FB1EB8D89}" srcOrd="0" destOrd="0" presId="urn:microsoft.com/office/officeart/2005/8/layout/orgChart1"/>
-    <dgm:cxn modelId="{BDECE1D5-0908-4B7F-96AD-E485A745DFCE}" type="presParOf" srcId="{E0CA5345-2C7A-40F5-86E0-2BB0B28DF790}" destId="{5B2C58F1-89CC-4562-81AB-EC4A5164CF93}" srcOrd="1" destOrd="0" presId="urn:microsoft.com/office/officeart/2005/8/layout/orgChart1"/>
-    <dgm:cxn modelId="{00E4FD34-882E-4A0A-94BD-1BEF9ED6643E}" type="presParOf" srcId="{73600B3C-6712-4F93-90CD-D3293EDB45A9}" destId="{2CA3BC6C-3B76-40BE-A3F3-5EB8EBB907E4}" srcOrd="1" destOrd="0" presId="urn:microsoft.com/office/officeart/2005/8/layout/orgChart1"/>
-    <dgm:cxn modelId="{88573B63-EFEB-42D3-904C-3ECE5426E312}" type="presParOf" srcId="{73600B3C-6712-4F93-90CD-D3293EDB45A9}" destId="{7D3AE6C5-21BF-4792-A1B7-4BEAD1B50F14}" srcOrd="2" destOrd="0" presId="urn:microsoft.com/office/officeart/2005/8/layout/orgChart1"/>
-    <dgm:cxn modelId="{A6D42F9A-BD5D-41FE-9A4A-9C602B934E22}" type="presParOf" srcId="{8E043459-A458-4AEB-8F3F-242324237002}" destId="{1F6A0C6D-91E6-40EC-A2B1-98FFD6FD1CD2}" srcOrd="4" destOrd="0" presId="urn:microsoft.com/office/officeart/2005/8/layout/orgChart1"/>
-    <dgm:cxn modelId="{18493C0D-EBEB-452E-86A8-61D85AF6243D}" type="presParOf" srcId="{8E043459-A458-4AEB-8F3F-242324237002}" destId="{577FF1A1-0545-4405-990F-707CF07A8B5A}" srcOrd="5" destOrd="0" presId="urn:microsoft.com/office/officeart/2005/8/layout/orgChart1"/>
-    <dgm:cxn modelId="{DD40AE0A-EB5D-4772-B8DE-DE4BE93798B0}" type="presParOf" srcId="{577FF1A1-0545-4405-990F-707CF07A8B5A}" destId="{01D22679-4BD0-4A91-9C6F-5A8589DC9B3A}" srcOrd="0" destOrd="0" presId="urn:microsoft.com/office/officeart/2005/8/layout/orgChart1"/>
-    <dgm:cxn modelId="{5A43B358-D960-44B6-BBE3-FD53F2FA7CC4}" type="presParOf" srcId="{01D22679-4BD0-4A91-9C6F-5A8589DC9B3A}" destId="{AD6E3F67-83E9-4B7B-A72C-48B48410A368}" srcOrd="0" destOrd="0" presId="urn:microsoft.com/office/officeart/2005/8/layout/orgChart1"/>
-    <dgm:cxn modelId="{2A55930B-812D-4BC8-8FC5-2A5D0757D8EA}" type="presParOf" srcId="{01D22679-4BD0-4A91-9C6F-5A8589DC9B3A}" destId="{5AF451EF-9553-4BD2-BBBD-EC7F89E41A18}" srcOrd="1" destOrd="0" presId="urn:microsoft.com/office/officeart/2005/8/layout/orgChart1"/>
-    <dgm:cxn modelId="{27FB87ED-4486-41D2-8412-1FF07EDF9097}" type="presParOf" srcId="{577FF1A1-0545-4405-990F-707CF07A8B5A}" destId="{F4764E89-86FF-4060-9349-8B1C624E5A3E}" srcOrd="1" destOrd="0" presId="urn:microsoft.com/office/officeart/2005/8/layout/orgChart1"/>
-    <dgm:cxn modelId="{34281485-A3CB-400F-B447-B1116721A251}" type="presParOf" srcId="{577FF1A1-0545-4405-990F-707CF07A8B5A}" destId="{F6E8D499-7F60-456A-99C5-6973978DE94D}" srcOrd="2" destOrd="0" presId="urn:microsoft.com/office/officeart/2005/8/layout/orgChart1"/>
-    <dgm:cxn modelId="{E134ADDC-38AF-4C0C-8ED7-1756ED6DC187}" type="presParOf" srcId="{83DA8F02-84EB-4C8B-8C36-8664A57594E0}" destId="{F72C048B-4E5E-43A1-952B-F31D67B9EAA2}" srcOrd="2" destOrd="0" presId="urn:microsoft.com/office/officeart/2005/8/layout/orgChart1"/>
+    <dgm:cxn modelId="{A08BFAF1-F492-48CA-8850-EA410BCDBE39}" type="presOf" srcId="{0C5A7F20-7BF1-4D54-8603-B4C57EB9E51E}" destId="{09519A4A-757A-4FD3-B530-30AAEFBECC94}" srcOrd="0" destOrd="0" presId="urn:microsoft.com/office/officeart/2005/8/layout/orgChart1"/>
+    <dgm:cxn modelId="{FFA63410-7AEF-4189-B924-FAB16EC8CD9B}" type="presOf" srcId="{CAE025A5-AD7E-47EC-9189-B4F6923CFB39}" destId="{A98355B4-6B0E-4D38-B738-06A1B5352B25}" srcOrd="1" destOrd="0" presId="urn:microsoft.com/office/officeart/2005/8/layout/orgChart1"/>
+    <dgm:cxn modelId="{F40F547F-E985-47E4-852C-13CE91AFC67B}" srcId="{F27F8D6F-03A5-429D-BDD0-702BFC21B6F0}" destId="{69404F52-DC68-4464-8C95-4A4EC5C3D511}" srcOrd="0" destOrd="0" parTransId="{CF7F02CB-0026-4C85-A83C-2611CA0EC12E}" sibTransId="{35B2B94B-D59C-4D2C-AA6B-EC3193330074}"/>
+    <dgm:cxn modelId="{DABFC9D0-8C39-473E-A1C2-ECB16C3483D9}" srcId="{AB74DD02-BF3F-45B5-8025-7F7CC2B7F0AF}" destId="{8782F143-7EBE-4652-BCB6-342F97295F78}" srcOrd="0" destOrd="0" parTransId="{6CCD5503-01E5-4C86-8EFC-5F017D508467}" sibTransId="{4E4F6724-DE3A-4CE7-9F89-6CC7FEF6FC19}"/>
+    <dgm:cxn modelId="{6BB45B86-D17B-4CCD-AAB8-9A66F155FF52}" type="presOf" srcId="{F27F8D6F-03A5-429D-BDD0-702BFC21B6F0}" destId="{F21B52D0-B08C-497F-8319-56B5DA6523B6}" srcOrd="0" destOrd="0" presId="urn:microsoft.com/office/officeart/2005/8/layout/orgChart1"/>
+    <dgm:cxn modelId="{4F08A282-8A63-4ABA-BFE1-1F1A6A0BEBB3}" type="presOf" srcId="{C0EDF659-C35B-4EB3-A65D-2CEFAA43999B}" destId="{F572DEBC-670A-44EF-A3E4-3094B1E9B62C}" srcOrd="1" destOrd="0" presId="urn:microsoft.com/office/officeart/2005/8/layout/orgChart1"/>
+    <dgm:cxn modelId="{4143DD21-4A86-44B3-BF8B-D3ED30634F07}" type="presOf" srcId="{8782F143-7EBE-4652-BCB6-342F97295F78}" destId="{15615975-D7C1-4DD7-92D8-7DA4D4FB6EB9}" srcOrd="1" destOrd="0" presId="urn:microsoft.com/office/officeart/2005/8/layout/orgChart1"/>
+    <dgm:cxn modelId="{956F72A0-5E7A-4BBE-918C-DF48B42F7F88}" srcId="{F27F8D6F-03A5-429D-BDD0-702BFC21B6F0}" destId="{CAE025A5-AD7E-47EC-9189-B4F6923CFB39}" srcOrd="2" destOrd="0" parTransId="{36C0A925-CF92-4A8D-8547-F5135586AA1D}" sibTransId="{3C63452D-48B4-43C0-A4CD-DBFD585BFD18}"/>
+    <dgm:cxn modelId="{E2E9EEBC-E25C-4FC0-B4A1-7E4DF83919BA}" type="presOf" srcId="{F27F8D6F-03A5-429D-BDD0-702BFC21B6F0}" destId="{96070D5D-19E7-4653-BC65-20D6D6EAE9DE}" srcOrd="1" destOrd="0" presId="urn:microsoft.com/office/officeart/2005/8/layout/orgChart1"/>
+    <dgm:cxn modelId="{39DBFC53-A4CA-4BBC-85F0-56BB108E9513}" type="presOf" srcId="{6CCD5503-01E5-4C86-8EFC-5F017D508467}" destId="{7333BF06-7B1A-47D2-83B9-64258DCEE59E}" srcOrd="0" destOrd="0" presId="urn:microsoft.com/office/officeart/2005/8/layout/orgChart1"/>
+    <dgm:cxn modelId="{5AF2AECC-F14F-4CE8-ACC4-D8983B8D855D}" type="presOf" srcId="{CAE025A5-AD7E-47EC-9189-B4F6923CFB39}" destId="{2872F071-CCEC-4734-8E72-CEF275144F2A}" srcOrd="0" destOrd="0" presId="urn:microsoft.com/office/officeart/2005/8/layout/orgChart1"/>
+    <dgm:cxn modelId="{92E8C8A1-6F3C-4D63-BF7D-184AAAA302D2}" type="presOf" srcId="{69404F52-DC68-4464-8C95-4A4EC5C3D511}" destId="{EF27B91A-A527-4B5D-8953-3DEFA4CD70BE}" srcOrd="0" destOrd="0" presId="urn:microsoft.com/office/officeart/2005/8/layout/orgChart1"/>
+    <dgm:cxn modelId="{703DC248-C920-4B92-A37D-7D7D8304DE3F}" type="presOf" srcId="{CF7F02CB-0026-4C85-A83C-2611CA0EC12E}" destId="{8EBBDB76-DF10-4764-B8B8-496AD4C5615C}" srcOrd="0" destOrd="0" presId="urn:microsoft.com/office/officeart/2005/8/layout/orgChart1"/>
+    <dgm:cxn modelId="{D01CEB95-7818-4453-83F3-BCE47E725498}" srcId="{C3818049-3B0A-41F2-A7EE-480ECF181171}" destId="{F27F8D6F-03A5-429D-BDD0-702BFC21B6F0}" srcOrd="0" destOrd="0" parTransId="{56E089E7-06E2-47BB-AEAB-E6273550B405}" sibTransId="{B7D05675-1749-4578-B10C-6368DD663956}"/>
+    <dgm:cxn modelId="{AFBFF8F3-B1CC-4B54-A79E-E1B294E0D0BF}" srcId="{F27F8D6F-03A5-429D-BDD0-702BFC21B6F0}" destId="{C0EDF659-C35B-4EB3-A65D-2CEFAA43999B}" srcOrd="1" destOrd="0" parTransId="{38912AFE-3D78-4266-8E99-4582EAA11DAA}" sibTransId="{05C533E2-BAD5-478F-A5EF-73E5B154A010}"/>
+    <dgm:cxn modelId="{F16AF54D-50E9-4675-B03A-25BD53551137}" type="presOf" srcId="{AB74DD02-BF3F-45B5-8025-7F7CC2B7F0AF}" destId="{1495ABB2-EE30-4D6B-960C-2AE8B28A3DEE}" srcOrd="1" destOrd="0" presId="urn:microsoft.com/office/officeart/2005/8/layout/orgChart1"/>
+    <dgm:cxn modelId="{36FD5F62-CE8C-43B4-AD0C-C25F43541422}" type="presOf" srcId="{AB74DD02-BF3F-45B5-8025-7F7CC2B7F0AF}" destId="{76382964-F0B9-4801-AD29-234D5C4EB29C}" srcOrd="0" destOrd="0" presId="urn:microsoft.com/office/officeart/2005/8/layout/orgChart1"/>
+    <dgm:cxn modelId="{118AAA64-60FF-402A-88DD-7A0EED3BBD35}" type="presOf" srcId="{C0EDF659-C35B-4EB3-A65D-2CEFAA43999B}" destId="{D70C0BDD-DBCA-4018-8B04-41A27590CEAD}" srcOrd="0" destOrd="0" presId="urn:microsoft.com/office/officeart/2005/8/layout/orgChart1"/>
+    <dgm:cxn modelId="{000EF9E4-EBC9-4824-B423-881E9F239DD0}" type="presOf" srcId="{8782F143-7EBE-4652-BCB6-342F97295F78}" destId="{C999530D-970C-4F19-A91A-981537024566}" srcOrd="0" destOrd="0" presId="urn:microsoft.com/office/officeart/2005/8/layout/orgChart1"/>
+    <dgm:cxn modelId="{00ADB588-08B2-44DB-BAD5-2734112F9BEF}" type="presOf" srcId="{C3818049-3B0A-41F2-A7EE-480ECF181171}" destId="{7DF29361-70E6-4A90-8106-66BD992952A3}" srcOrd="0" destOrd="0" presId="urn:microsoft.com/office/officeart/2005/8/layout/orgChart1"/>
+    <dgm:cxn modelId="{7C9266A4-58E6-4781-B381-E3B5BC31D902}" srcId="{69404F52-DC68-4464-8C95-4A4EC5C3D511}" destId="{AB74DD02-BF3F-45B5-8025-7F7CC2B7F0AF}" srcOrd="0" destOrd="0" parTransId="{0C5A7F20-7BF1-4D54-8603-B4C57EB9E51E}" sibTransId="{4DD56927-21C8-4BA9-8A88-EC2F6591D693}"/>
+    <dgm:cxn modelId="{2F917FA1-4338-4387-8AE1-0736A0823A2D}" type="presOf" srcId="{36C0A925-CF92-4A8D-8547-F5135586AA1D}" destId="{025B54D6-F427-427E-8DF7-D864235487AD}" srcOrd="0" destOrd="0" presId="urn:microsoft.com/office/officeart/2005/8/layout/orgChart1"/>
+    <dgm:cxn modelId="{3103F323-ED6E-4B62-B2AF-41C77938C6FB}" type="presOf" srcId="{38912AFE-3D78-4266-8E99-4582EAA11DAA}" destId="{FC06127A-3788-446A-9EF8-244F2B7D169B}" srcOrd="0" destOrd="0" presId="urn:microsoft.com/office/officeart/2005/8/layout/orgChart1"/>
+    <dgm:cxn modelId="{51400FB3-A1C0-4691-9723-3B7CE4177274}" type="presOf" srcId="{69404F52-DC68-4464-8C95-4A4EC5C3D511}" destId="{4972E06E-0D8D-46A7-810C-DCF2E5A67FD3}" srcOrd="1" destOrd="0" presId="urn:microsoft.com/office/officeart/2005/8/layout/orgChart1"/>
+    <dgm:cxn modelId="{8BF308C1-338B-4638-9596-1EAC51820BA6}" type="presParOf" srcId="{7DF29361-70E6-4A90-8106-66BD992952A3}" destId="{092F7640-4E97-435E-A273-04AB9B209B41}" srcOrd="0" destOrd="0" presId="urn:microsoft.com/office/officeart/2005/8/layout/orgChart1"/>
+    <dgm:cxn modelId="{0CF0F811-CC25-4FF4-A779-0598AC27C55D}" type="presParOf" srcId="{092F7640-4E97-435E-A273-04AB9B209B41}" destId="{1F67BD07-D585-4BD6-88EA-D8E5F5FF308F}" srcOrd="0" destOrd="0" presId="urn:microsoft.com/office/officeart/2005/8/layout/orgChart1"/>
+    <dgm:cxn modelId="{36579C74-7F47-4D7C-872A-0D32FAD0765B}" type="presParOf" srcId="{1F67BD07-D585-4BD6-88EA-D8E5F5FF308F}" destId="{F21B52D0-B08C-497F-8319-56B5DA6523B6}" srcOrd="0" destOrd="0" presId="urn:microsoft.com/office/officeart/2005/8/layout/orgChart1"/>
+    <dgm:cxn modelId="{5781D523-E1B6-4997-8BE1-0B59885D4CF3}" type="presParOf" srcId="{1F67BD07-D585-4BD6-88EA-D8E5F5FF308F}" destId="{96070D5D-19E7-4653-BC65-20D6D6EAE9DE}" srcOrd="1" destOrd="0" presId="urn:microsoft.com/office/officeart/2005/8/layout/orgChart1"/>
+    <dgm:cxn modelId="{A8410208-152D-4F1A-9ECE-F58FFCDE107F}" type="presParOf" srcId="{092F7640-4E97-435E-A273-04AB9B209B41}" destId="{CF57312A-95DE-40CE-91AF-7EE78282CD63}" srcOrd="1" destOrd="0" presId="urn:microsoft.com/office/officeart/2005/8/layout/orgChart1"/>
+    <dgm:cxn modelId="{D1AC907A-B3C4-4CA1-9FAF-866EDFEBF88C}" type="presParOf" srcId="{CF57312A-95DE-40CE-91AF-7EE78282CD63}" destId="{8EBBDB76-DF10-4764-B8B8-496AD4C5615C}" srcOrd="0" destOrd="0" presId="urn:microsoft.com/office/officeart/2005/8/layout/orgChart1"/>
+    <dgm:cxn modelId="{CF3F2FE4-7499-46DE-AAB8-2750342833F5}" type="presParOf" srcId="{CF57312A-95DE-40CE-91AF-7EE78282CD63}" destId="{CCEE9E4B-9FB6-41A6-AA5E-1D2E98C342FF}" srcOrd="1" destOrd="0" presId="urn:microsoft.com/office/officeart/2005/8/layout/orgChart1"/>
+    <dgm:cxn modelId="{7D3838FE-2CE7-4F1D-B150-A7763E70F950}" type="presParOf" srcId="{CCEE9E4B-9FB6-41A6-AA5E-1D2E98C342FF}" destId="{D124B1AA-7060-4AB5-8487-49BA48E66E83}" srcOrd="0" destOrd="0" presId="urn:microsoft.com/office/officeart/2005/8/layout/orgChart1"/>
+    <dgm:cxn modelId="{39DA5F9B-4005-48C6-8393-0B56979A1AD7}" type="presParOf" srcId="{D124B1AA-7060-4AB5-8487-49BA48E66E83}" destId="{EF27B91A-A527-4B5D-8953-3DEFA4CD70BE}" srcOrd="0" destOrd="0" presId="urn:microsoft.com/office/officeart/2005/8/layout/orgChart1"/>
+    <dgm:cxn modelId="{8902AF04-050D-4714-B759-46BF90AAE284}" type="presParOf" srcId="{D124B1AA-7060-4AB5-8487-49BA48E66E83}" destId="{4972E06E-0D8D-46A7-810C-DCF2E5A67FD3}" srcOrd="1" destOrd="0" presId="urn:microsoft.com/office/officeart/2005/8/layout/orgChart1"/>
+    <dgm:cxn modelId="{DA26C11B-9BBF-4532-96A8-5C3FA32948F9}" type="presParOf" srcId="{CCEE9E4B-9FB6-41A6-AA5E-1D2E98C342FF}" destId="{A398DAD7-91CB-4C69-9C87-5854557C5295}" srcOrd="1" destOrd="0" presId="urn:microsoft.com/office/officeart/2005/8/layout/orgChart1"/>
+    <dgm:cxn modelId="{02D997F1-3551-4EF5-8E86-82D2A148B000}" type="presParOf" srcId="{A398DAD7-91CB-4C69-9C87-5854557C5295}" destId="{09519A4A-757A-4FD3-B530-30AAEFBECC94}" srcOrd="0" destOrd="0" presId="urn:microsoft.com/office/officeart/2005/8/layout/orgChart1"/>
+    <dgm:cxn modelId="{4365BCE3-2510-4CD7-A41C-89F54FB45173}" type="presParOf" srcId="{A398DAD7-91CB-4C69-9C87-5854557C5295}" destId="{FFE82CE6-86EB-47FB-9054-9752EE3988A2}" srcOrd="1" destOrd="0" presId="urn:microsoft.com/office/officeart/2005/8/layout/orgChart1"/>
+    <dgm:cxn modelId="{A74CCBBA-CDEF-46EA-89C8-D8F16431216B}" type="presParOf" srcId="{FFE82CE6-86EB-47FB-9054-9752EE3988A2}" destId="{B35ECC57-01FC-47F4-9E0E-EF40FFE87727}" srcOrd="0" destOrd="0" presId="urn:microsoft.com/office/officeart/2005/8/layout/orgChart1"/>
+    <dgm:cxn modelId="{0EF943C7-31EF-475D-80A7-A38B1B617A29}" type="presParOf" srcId="{B35ECC57-01FC-47F4-9E0E-EF40FFE87727}" destId="{76382964-F0B9-4801-AD29-234D5C4EB29C}" srcOrd="0" destOrd="0" presId="urn:microsoft.com/office/officeart/2005/8/layout/orgChart1"/>
+    <dgm:cxn modelId="{5FE1E13E-705A-4259-9616-C8003D0E0903}" type="presParOf" srcId="{B35ECC57-01FC-47F4-9E0E-EF40FFE87727}" destId="{1495ABB2-EE30-4D6B-960C-2AE8B28A3DEE}" srcOrd="1" destOrd="0" presId="urn:microsoft.com/office/officeart/2005/8/layout/orgChart1"/>
+    <dgm:cxn modelId="{F2545162-5CB2-4A08-8B64-F0A1774A2F88}" type="presParOf" srcId="{FFE82CE6-86EB-47FB-9054-9752EE3988A2}" destId="{4900D1E9-D0F0-41BD-9F1A-AD635EB77A1B}" srcOrd="1" destOrd="0" presId="urn:microsoft.com/office/officeart/2005/8/layout/orgChart1"/>
+    <dgm:cxn modelId="{F6CBFBFD-CB07-4782-A871-E955FEF3A07A}" type="presParOf" srcId="{4900D1E9-D0F0-41BD-9F1A-AD635EB77A1B}" destId="{7333BF06-7B1A-47D2-83B9-64258DCEE59E}" srcOrd="0" destOrd="0" presId="urn:microsoft.com/office/officeart/2005/8/layout/orgChart1"/>
+    <dgm:cxn modelId="{DEDEFC65-FBAF-4CD0-8D5E-F02FAB2320A2}" type="presParOf" srcId="{4900D1E9-D0F0-41BD-9F1A-AD635EB77A1B}" destId="{21EE1367-D85E-46CE-A192-9AB232C06BC8}" srcOrd="1" destOrd="0" presId="urn:microsoft.com/office/officeart/2005/8/layout/orgChart1"/>
+    <dgm:cxn modelId="{F84014BC-3E3B-4DF7-B184-E77BB279503A}" type="presParOf" srcId="{21EE1367-D85E-46CE-A192-9AB232C06BC8}" destId="{E85B6231-2009-4608-BF6D-BCF7CFF0912E}" srcOrd="0" destOrd="0" presId="urn:microsoft.com/office/officeart/2005/8/layout/orgChart1"/>
+    <dgm:cxn modelId="{3A0CA4AE-FF7E-48E0-8200-D2F19C972D82}" type="presParOf" srcId="{E85B6231-2009-4608-BF6D-BCF7CFF0912E}" destId="{C999530D-970C-4F19-A91A-981537024566}" srcOrd="0" destOrd="0" presId="urn:microsoft.com/office/officeart/2005/8/layout/orgChart1"/>
+    <dgm:cxn modelId="{0B5BD3B4-8948-4389-90A4-B0E190BCB9CC}" type="presParOf" srcId="{E85B6231-2009-4608-BF6D-BCF7CFF0912E}" destId="{15615975-D7C1-4DD7-92D8-7DA4D4FB6EB9}" srcOrd="1" destOrd="0" presId="urn:microsoft.com/office/officeart/2005/8/layout/orgChart1"/>
+    <dgm:cxn modelId="{46D7A92F-F136-4A37-9D04-18D370A08440}" type="presParOf" srcId="{21EE1367-D85E-46CE-A192-9AB232C06BC8}" destId="{5B187E3E-3FCB-4BCE-8228-40007FF99A05}" srcOrd="1" destOrd="0" presId="urn:microsoft.com/office/officeart/2005/8/layout/orgChart1"/>
+    <dgm:cxn modelId="{F00864AB-58D4-46C4-BE7A-4CD814765D7C}" type="presParOf" srcId="{21EE1367-D85E-46CE-A192-9AB232C06BC8}" destId="{B67726A3-32FF-499C-B84E-DC1A0BDA5E9F}" srcOrd="2" destOrd="0" presId="urn:microsoft.com/office/officeart/2005/8/layout/orgChart1"/>
+    <dgm:cxn modelId="{DF94AFA8-ACEC-4DAB-8E68-0C8E0BFDF1EC}" type="presParOf" srcId="{FFE82CE6-86EB-47FB-9054-9752EE3988A2}" destId="{60A8B198-4EE5-48F8-A92B-234DD4B34998}" srcOrd="2" destOrd="0" presId="urn:microsoft.com/office/officeart/2005/8/layout/orgChart1"/>
+    <dgm:cxn modelId="{07A222AE-C0F2-45F5-977E-30EAEA3DBDFF}" type="presParOf" srcId="{CCEE9E4B-9FB6-41A6-AA5E-1D2E98C342FF}" destId="{4F20D86C-E07D-47F2-AA93-7D81393505D2}" srcOrd="2" destOrd="0" presId="urn:microsoft.com/office/officeart/2005/8/layout/orgChart1"/>
+    <dgm:cxn modelId="{34839289-F28D-4AB6-9092-BE1A5D73AA12}" type="presParOf" srcId="{CF57312A-95DE-40CE-91AF-7EE78282CD63}" destId="{FC06127A-3788-446A-9EF8-244F2B7D169B}" srcOrd="2" destOrd="0" presId="urn:microsoft.com/office/officeart/2005/8/layout/orgChart1"/>
+    <dgm:cxn modelId="{E2A82FFF-8BE4-412B-9AB6-214C7E888D5E}" type="presParOf" srcId="{CF57312A-95DE-40CE-91AF-7EE78282CD63}" destId="{7D99B7DD-68FF-40DA-947F-123213324B7E}" srcOrd="3" destOrd="0" presId="urn:microsoft.com/office/officeart/2005/8/layout/orgChart1"/>
+    <dgm:cxn modelId="{1CED8132-91CD-44DD-AA11-896DE6524BB2}" type="presParOf" srcId="{7D99B7DD-68FF-40DA-947F-123213324B7E}" destId="{646A8AC7-6D5C-47D6-813D-85CD79F8E46C}" srcOrd="0" destOrd="0" presId="urn:microsoft.com/office/officeart/2005/8/layout/orgChart1"/>
+    <dgm:cxn modelId="{6827562D-E75A-498E-877A-9404621791F9}" type="presParOf" srcId="{646A8AC7-6D5C-47D6-813D-85CD79F8E46C}" destId="{D70C0BDD-DBCA-4018-8B04-41A27590CEAD}" srcOrd="0" destOrd="0" presId="urn:microsoft.com/office/officeart/2005/8/layout/orgChart1"/>
+    <dgm:cxn modelId="{50CA6EA6-40F2-4632-ABD2-6F8C1CE45B86}" type="presParOf" srcId="{646A8AC7-6D5C-47D6-813D-85CD79F8E46C}" destId="{F572DEBC-670A-44EF-A3E4-3094B1E9B62C}" srcOrd="1" destOrd="0" presId="urn:microsoft.com/office/officeart/2005/8/layout/orgChart1"/>
+    <dgm:cxn modelId="{90F796FE-93A2-4951-9A1C-69CF1C6B57BA}" type="presParOf" srcId="{7D99B7DD-68FF-40DA-947F-123213324B7E}" destId="{00FB1847-B63F-4016-A04C-A5B5782F58CE}" srcOrd="1" destOrd="0" presId="urn:microsoft.com/office/officeart/2005/8/layout/orgChart1"/>
+    <dgm:cxn modelId="{A5C4949E-D152-4CDB-83B6-198BC5C777F7}" type="presParOf" srcId="{7D99B7DD-68FF-40DA-947F-123213324B7E}" destId="{ADAD0B2D-EB01-43C5-BA7F-39B9DDD94586}" srcOrd="2" destOrd="0" presId="urn:microsoft.com/office/officeart/2005/8/layout/orgChart1"/>
+    <dgm:cxn modelId="{BD09DCEF-3678-48EA-9096-CDAAA7EED12B}" type="presParOf" srcId="{CF57312A-95DE-40CE-91AF-7EE78282CD63}" destId="{025B54D6-F427-427E-8DF7-D864235487AD}" srcOrd="4" destOrd="0" presId="urn:microsoft.com/office/officeart/2005/8/layout/orgChart1"/>
+    <dgm:cxn modelId="{EB1A91DF-038C-429B-829D-F14FD92E1B6E}" type="presParOf" srcId="{CF57312A-95DE-40CE-91AF-7EE78282CD63}" destId="{C7A4CB24-34AC-416C-93FA-66FA04B4DCA8}" srcOrd="5" destOrd="0" presId="urn:microsoft.com/office/officeart/2005/8/layout/orgChart1"/>
+    <dgm:cxn modelId="{9ADBAC64-3491-47ED-8C45-9CA996606C1A}" type="presParOf" srcId="{C7A4CB24-34AC-416C-93FA-66FA04B4DCA8}" destId="{5300D6CE-4FEB-4304-ADA4-734DC9D238D3}" srcOrd="0" destOrd="0" presId="urn:microsoft.com/office/officeart/2005/8/layout/orgChart1"/>
+    <dgm:cxn modelId="{8BB98957-4F87-4711-95EA-1F889CF5684C}" type="presParOf" srcId="{5300D6CE-4FEB-4304-ADA4-734DC9D238D3}" destId="{2872F071-CCEC-4734-8E72-CEF275144F2A}" srcOrd="0" destOrd="0" presId="urn:microsoft.com/office/officeart/2005/8/layout/orgChart1"/>
+    <dgm:cxn modelId="{11614BD6-B472-488A-A7EF-F6C189A5A96F}" type="presParOf" srcId="{5300D6CE-4FEB-4304-ADA4-734DC9D238D3}" destId="{A98355B4-6B0E-4D38-B738-06A1B5352B25}" srcOrd="1" destOrd="0" presId="urn:microsoft.com/office/officeart/2005/8/layout/orgChart1"/>
+    <dgm:cxn modelId="{D451D54E-E375-4A13-AF00-2C0868F0C166}" type="presParOf" srcId="{C7A4CB24-34AC-416C-93FA-66FA04B4DCA8}" destId="{74F88A2B-CCFD-460B-AD38-F1B8B802CC57}" srcOrd="1" destOrd="0" presId="urn:microsoft.com/office/officeart/2005/8/layout/orgChart1"/>
+    <dgm:cxn modelId="{0B3B9D0E-C2FE-4639-9864-1A5CD246FFDC}" type="presParOf" srcId="{C7A4CB24-34AC-416C-93FA-66FA04B4DCA8}" destId="{4F4270FA-95BF-4232-803B-519195B6F45F}" srcOrd="2" destOrd="0" presId="urn:microsoft.com/office/officeart/2005/8/layout/orgChart1"/>
+    <dgm:cxn modelId="{8A531AFD-5D62-48B1-AD19-9181A91DC16D}" type="presParOf" srcId="{092F7640-4E97-435E-A273-04AB9B209B41}" destId="{C4B5E448-36E9-4FC1-A1D6-DF0F20115C0B}" srcOrd="2" destOrd="0" presId="urn:microsoft.com/office/officeart/2005/8/layout/orgChart1"/>
   </dgm:cxnLst>
   <dgm:bg/>
   <dgm:whole/>
@@ -24619,15 +24972,15 @@
       <dsp:cNvGrpSpPr/>
     </dsp:nvGrpSpPr>
     <dsp:grpSpPr/>
-    <dsp:sp modelId="{1F6A0C6D-91E6-40EC-A2B1-98FFD6FD1CD2}">
+    <dsp:sp modelId="{025B54D6-F427-427E-8DF7-D864235487AD}">
       <dsp:nvSpPr>
         <dsp:cNvPr id="0" name=""/>
         <dsp:cNvSpPr/>
       </dsp:nvSpPr>
       <dsp:spPr>
         <a:xfrm>
-          <a:off x="2743200" y="714631"/>
-          <a:ext cx="1728112" cy="299920"/>
+          <a:off x="2752717" y="677947"/>
+          <a:ext cx="1470819" cy="255266"/>
         </a:xfrm>
         <a:custGeom>
           <a:avLst/>
@@ -24641,13 +24994,13 @@
                 <a:pt x="0" y="0"/>
               </a:moveTo>
               <a:lnTo>
-                <a:pt x="0" y="149960"/>
+                <a:pt x="0" y="127633"/>
               </a:lnTo>
               <a:lnTo>
-                <a:pt x="1728112" y="149960"/>
+                <a:pt x="1470819" y="127633"/>
               </a:lnTo>
               <a:lnTo>
-                <a:pt x="1728112" y="299920"/>
+                <a:pt x="1470819" y="255266"/>
               </a:lnTo>
             </a:path>
           </a:pathLst>
@@ -24680,15 +25033,15 @@
         <a:fontRef idx="minor"/>
       </dsp:style>
     </dsp:sp>
-    <dsp:sp modelId="{F54139E0-0EE6-46ED-817B-A8F60E1891FE}">
+    <dsp:sp modelId="{FC06127A-3788-446A-9EF8-244F2B7D169B}">
       <dsp:nvSpPr>
         <dsp:cNvPr id="0" name=""/>
         <dsp:cNvSpPr/>
       </dsp:nvSpPr>
       <dsp:spPr>
         <a:xfrm>
-          <a:off x="2697480" y="714631"/>
-          <a:ext cx="91440" cy="299920"/>
+          <a:off x="2706997" y="677947"/>
+          <a:ext cx="91440" cy="255266"/>
         </a:xfrm>
         <a:custGeom>
           <a:avLst/>
@@ -24702,7 +25055,7 @@
                 <a:pt x="45720" y="0"/>
               </a:moveTo>
               <a:lnTo>
-                <a:pt x="45720" y="299920"/>
+                <a:pt x="45720" y="255266"/>
               </a:lnTo>
             </a:path>
           </a:pathLst>
@@ -24735,15 +25088,15 @@
         <a:fontRef idx="minor"/>
       </dsp:style>
     </dsp:sp>
-    <dsp:sp modelId="{4C9EF3AA-49E7-4D14-AA6D-4F04C27E702B}">
+    <dsp:sp modelId="{7333BF06-7B1A-47D2-83B9-64258DCEE59E}">
       <dsp:nvSpPr>
         <dsp:cNvPr id="0" name=""/>
         <dsp:cNvSpPr/>
       </dsp:nvSpPr>
       <dsp:spPr>
         <a:xfrm>
-          <a:off x="443811" y="1728647"/>
-          <a:ext cx="214228" cy="656968"/>
+          <a:off x="795676" y="2404033"/>
+          <a:ext cx="172803" cy="444850"/>
         </a:xfrm>
         <a:custGeom>
           <a:avLst/>
@@ -24757,10 +25110,10 @@
                 <a:pt x="0" y="0"/>
               </a:moveTo>
               <a:lnTo>
-                <a:pt x="0" y="656968"/>
+                <a:pt x="0" y="444850"/>
               </a:lnTo>
               <a:lnTo>
-                <a:pt x="214228" y="656968"/>
+                <a:pt x="172803" y="444850"/>
               </a:lnTo>
             </a:path>
           </a:pathLst>
@@ -24793,15 +25146,15 @@
         <a:fontRef idx="minor"/>
       </dsp:style>
     </dsp:sp>
-    <dsp:sp modelId="{04DB3D98-2CAD-4D5F-981A-D4D1578590B3}">
+    <dsp:sp modelId="{09519A4A-757A-4FD3-B530-30AAEFBECC94}">
       <dsp:nvSpPr>
         <dsp:cNvPr id="0" name=""/>
         <dsp:cNvSpPr/>
       </dsp:nvSpPr>
       <dsp:spPr>
         <a:xfrm>
-          <a:off x="1015087" y="714631"/>
-          <a:ext cx="1728112" cy="299920"/>
+          <a:off x="1236177" y="1540990"/>
+          <a:ext cx="91440" cy="255266"/>
         </a:xfrm>
         <a:custGeom>
           <a:avLst/>
@@ -24812,16 +25165,71 @@
           <a:pathLst>
             <a:path>
               <a:moveTo>
-                <a:pt x="1728112" y="0"/>
+                <a:pt x="45720" y="0"/>
               </a:moveTo>
               <a:lnTo>
-                <a:pt x="1728112" y="149960"/>
+                <a:pt x="45720" y="255266"/>
+              </a:lnTo>
+            </a:path>
+          </a:pathLst>
+        </a:custGeom>
+        <a:noFill/>
+        <a:ln w="25400" cap="flat" cmpd="sng" algn="ctr">
+          <a:solidFill>
+            <a:schemeClr val="accent1">
+              <a:shade val="80000"/>
+              <a:hueOff val="0"/>
+              <a:satOff val="0"/>
+              <a:lumOff val="0"/>
+              <a:alphaOff val="0"/>
+            </a:schemeClr>
+          </a:solidFill>
+          <a:prstDash val="solid"/>
+        </a:ln>
+        <a:effectLst/>
+      </dsp:spPr>
+      <dsp:style>
+        <a:lnRef idx="2">
+          <a:scrgbClr r="0" g="0" b="0"/>
+        </a:lnRef>
+        <a:fillRef idx="0">
+          <a:scrgbClr r="0" g="0" b="0"/>
+        </a:fillRef>
+        <a:effectRef idx="0">
+          <a:scrgbClr r="0" g="0" b="0"/>
+        </a:effectRef>
+        <a:fontRef idx="minor"/>
+      </dsp:style>
+    </dsp:sp>
+    <dsp:sp modelId="{8EBBDB76-DF10-4764-B8B8-496AD4C5615C}">
+      <dsp:nvSpPr>
+        <dsp:cNvPr id="0" name=""/>
+        <dsp:cNvSpPr/>
+      </dsp:nvSpPr>
+      <dsp:spPr>
+        <a:xfrm>
+          <a:off x="1281897" y="677947"/>
+          <a:ext cx="1470819" cy="255266"/>
+        </a:xfrm>
+        <a:custGeom>
+          <a:avLst/>
+          <a:gdLst/>
+          <a:ahLst/>
+          <a:cxnLst/>
+          <a:rect l="0" t="0" r="0" b="0"/>
+          <a:pathLst>
+            <a:path>
+              <a:moveTo>
+                <a:pt x="1470819" y="0"/>
+              </a:moveTo>
+              <a:lnTo>
+                <a:pt x="1470819" y="127633"/>
               </a:lnTo>
               <a:lnTo>
-                <a:pt x="0" y="149960"/>
+                <a:pt x="0" y="127633"/>
               </a:lnTo>
               <a:lnTo>
-                <a:pt x="0" y="299920"/>
+                <a:pt x="0" y="255266"/>
               </a:lnTo>
             </a:path>
           </a:pathLst>
@@ -24854,15 +25262,15 @@
         <a:fontRef idx="minor"/>
       </dsp:style>
     </dsp:sp>
-    <dsp:sp modelId="{BD474E2B-533C-4CD5-ADFE-53A4F8E104BD}">
+    <dsp:sp modelId="{F21B52D0-B08C-497F-8319-56B5DA6523B6}">
       <dsp:nvSpPr>
         <dsp:cNvPr id="0" name=""/>
         <dsp:cNvSpPr/>
       </dsp:nvSpPr>
       <dsp:spPr>
         <a:xfrm>
-          <a:off x="2029104" y="535"/>
-          <a:ext cx="1428191" cy="714095"/>
+          <a:off x="2144940" y="70170"/>
+          <a:ext cx="1215553" cy="607776"/>
         </a:xfrm>
         <a:prstGeom prst="rect">
           <a:avLst/>
@@ -24935,12 +25343,12 @@
         </a:fontRef>
       </dsp:style>
       <dsp:txBody>
-        <a:bodyPr spcFirstLastPara="0" vert="horz" wrap="square" lIns="11430" tIns="11430" rIns="11430" bIns="11430" numCol="1" spcCol="1270" anchor="ctr" anchorCtr="0">
+        <a:bodyPr spcFirstLastPara="0" vert="horz" wrap="square" lIns="9525" tIns="9525" rIns="9525" bIns="9525" numCol="1" spcCol="1270" anchor="ctr" anchorCtr="0">
           <a:noAutofit/>
         </a:bodyPr>
         <a:lstStyle/>
         <a:p>
-          <a:pPr lvl="0" algn="ctr" defTabSz="800100">
+          <a:pPr lvl="0" algn="ctr" defTabSz="666750">
             <a:lnSpc>
               <a:spcPct val="90000"/>
             </a:lnSpc>
@@ -24952,25 +25360,26 @@
             </a:spcAft>
           </a:pPr>
           <a:r>
-            <a:rPr lang="en-US" sz="1800" kern="1200"/>
+            <a:rPr lang="en-US" sz="1500" kern="1200"/>
             <a:t>Presidencia</a:t>
           </a:r>
+          <a:endParaRPr lang="es-AR" sz="1500" kern="1200"/>
         </a:p>
       </dsp:txBody>
       <dsp:txXfrm>
-        <a:off x="2029104" y="535"/>
-        <a:ext cx="1428191" cy="714095"/>
+        <a:off x="2144940" y="70170"/>
+        <a:ext cx="1215553" cy="607776"/>
       </dsp:txXfrm>
     </dsp:sp>
-    <dsp:sp modelId="{AD388B33-4F77-4C83-A03C-ACA98E99C3B9}">
+    <dsp:sp modelId="{EF27B91A-A527-4B5D-8953-3DEFA4CD70BE}">
       <dsp:nvSpPr>
         <dsp:cNvPr id="0" name=""/>
         <dsp:cNvSpPr/>
       </dsp:nvSpPr>
       <dsp:spPr>
         <a:xfrm>
-          <a:off x="300991" y="1014552"/>
-          <a:ext cx="1428191" cy="714095"/>
+          <a:off x="674120" y="933213"/>
+          <a:ext cx="1215553" cy="607776"/>
         </a:xfrm>
         <a:prstGeom prst="rect">
           <a:avLst/>
@@ -25043,12 +25452,12 @@
         </a:fontRef>
       </dsp:style>
       <dsp:txBody>
-        <a:bodyPr spcFirstLastPara="0" vert="horz" wrap="square" lIns="11430" tIns="11430" rIns="11430" bIns="11430" numCol="1" spcCol="1270" anchor="ctr" anchorCtr="0">
+        <a:bodyPr spcFirstLastPara="0" vert="horz" wrap="square" lIns="9525" tIns="9525" rIns="9525" bIns="9525" numCol="1" spcCol="1270" anchor="ctr" anchorCtr="0">
           <a:noAutofit/>
         </a:bodyPr>
         <a:lstStyle/>
         <a:p>
-          <a:pPr lvl="0" algn="ctr" defTabSz="800100">
+          <a:pPr lvl="0" algn="ctr" defTabSz="666750">
             <a:lnSpc>
               <a:spcPct val="90000"/>
             </a:lnSpc>
@@ -25060,25 +25469,26 @@
             </a:spcAft>
           </a:pPr>
           <a:r>
-            <a:rPr lang="en-US" sz="1800" kern="1200"/>
+            <a:rPr lang="en-US" sz="1500" kern="1200"/>
             <a:t>Supervision de Proyectos</a:t>
           </a:r>
+          <a:endParaRPr lang="es-AR" sz="1500" kern="1200"/>
         </a:p>
       </dsp:txBody>
       <dsp:txXfrm>
-        <a:off x="300991" y="1014552"/>
-        <a:ext cx="1428191" cy="714095"/>
+        <a:off x="674120" y="933213"/>
+        <a:ext cx="1215553" cy="607776"/>
       </dsp:txXfrm>
     </dsp:sp>
-    <dsp:sp modelId="{A15EDACE-1FEA-4444-B325-BADBFA33BEBA}">
+    <dsp:sp modelId="{76382964-F0B9-4801-AD29-234D5C4EB29C}">
       <dsp:nvSpPr>
         <dsp:cNvPr id="0" name=""/>
         <dsp:cNvSpPr/>
       </dsp:nvSpPr>
       <dsp:spPr>
         <a:xfrm>
-          <a:off x="658039" y="2028568"/>
-          <a:ext cx="1428191" cy="714095"/>
+          <a:off x="674120" y="1796256"/>
+          <a:ext cx="1215553" cy="607776"/>
         </a:xfrm>
         <a:prstGeom prst="rect">
           <a:avLst/>
@@ -25151,12 +25561,12 @@
         </a:fontRef>
       </dsp:style>
       <dsp:txBody>
-        <a:bodyPr spcFirstLastPara="0" vert="horz" wrap="square" lIns="11430" tIns="11430" rIns="11430" bIns="11430" numCol="1" spcCol="1270" anchor="ctr" anchorCtr="0">
+        <a:bodyPr spcFirstLastPara="0" vert="horz" wrap="square" lIns="9525" tIns="9525" rIns="9525" bIns="9525" numCol="1" spcCol="1270" anchor="ctr" anchorCtr="0">
           <a:noAutofit/>
         </a:bodyPr>
         <a:lstStyle/>
         <a:p>
-          <a:pPr lvl="0" algn="ctr" defTabSz="800100">
+          <a:pPr lvl="0" algn="ctr" defTabSz="666750">
             <a:lnSpc>
               <a:spcPct val="90000"/>
             </a:lnSpc>
@@ -25168,25 +25578,26 @@
             </a:spcAft>
           </a:pPr>
           <a:r>
-            <a:rPr lang="en-US" sz="1800" kern="1200"/>
+            <a:rPr lang="en-US" sz="1500" kern="1200"/>
             <a:t>Administración de Proyectos</a:t>
           </a:r>
+          <a:endParaRPr lang="es-AR" sz="1500" kern="1200"/>
         </a:p>
       </dsp:txBody>
       <dsp:txXfrm>
-        <a:off x="658039" y="2028568"/>
-        <a:ext cx="1428191" cy="714095"/>
+        <a:off x="674120" y="1796256"/>
+        <a:ext cx="1215553" cy="607776"/>
       </dsp:txXfrm>
     </dsp:sp>
-    <dsp:sp modelId="{9D869338-D1CE-4546-ACE9-E77FB1EB8D89}">
+    <dsp:sp modelId="{C999530D-970C-4F19-A91A-981537024566}">
       <dsp:nvSpPr>
         <dsp:cNvPr id="0" name=""/>
         <dsp:cNvSpPr/>
       </dsp:nvSpPr>
       <dsp:spPr>
         <a:xfrm>
-          <a:off x="2029104" y="1014552"/>
-          <a:ext cx="1428191" cy="714095"/>
+          <a:off x="968479" y="2544995"/>
+          <a:ext cx="1215553" cy="607776"/>
         </a:xfrm>
         <a:prstGeom prst="rect">
           <a:avLst/>
@@ -25259,12 +25670,12 @@
         </a:fontRef>
       </dsp:style>
       <dsp:txBody>
-        <a:bodyPr spcFirstLastPara="0" vert="horz" wrap="square" lIns="11430" tIns="11430" rIns="11430" bIns="11430" numCol="1" spcCol="1270" anchor="ctr" anchorCtr="0">
+        <a:bodyPr spcFirstLastPara="0" vert="horz" wrap="square" lIns="9525" tIns="9525" rIns="9525" bIns="9525" numCol="1" spcCol="1270" anchor="ctr" anchorCtr="0">
           <a:noAutofit/>
         </a:bodyPr>
         <a:lstStyle/>
         <a:p>
-          <a:pPr lvl="0" algn="ctr" defTabSz="800100">
+          <a:pPr lvl="0" algn="ctr" defTabSz="666750">
             <a:lnSpc>
               <a:spcPct val="90000"/>
             </a:lnSpc>
@@ -25276,25 +25687,25 @@
             </a:spcAft>
           </a:pPr>
           <a:r>
-            <a:rPr lang="en-US" sz="1800" kern="1200"/>
-            <a:t>Administración General</a:t>
+            <a:rPr lang="es-AR" sz="1500" kern="1200"/>
+            <a:t>Cuadrillas</a:t>
           </a:r>
         </a:p>
       </dsp:txBody>
       <dsp:txXfrm>
-        <a:off x="2029104" y="1014552"/>
-        <a:ext cx="1428191" cy="714095"/>
+        <a:off x="968479" y="2544995"/>
+        <a:ext cx="1215553" cy="607776"/>
       </dsp:txXfrm>
     </dsp:sp>
-    <dsp:sp modelId="{AD6E3F67-83E9-4B7B-A72C-48B48410A368}">
+    <dsp:sp modelId="{D70C0BDD-DBCA-4018-8B04-41A27590CEAD}">
       <dsp:nvSpPr>
         <dsp:cNvPr id="0" name=""/>
         <dsp:cNvSpPr/>
       </dsp:nvSpPr>
       <dsp:spPr>
         <a:xfrm>
-          <a:off x="3757216" y="1014552"/>
-          <a:ext cx="1428191" cy="714095"/>
+          <a:off x="2144940" y="933213"/>
+          <a:ext cx="1215553" cy="607776"/>
         </a:xfrm>
         <a:prstGeom prst="rect">
           <a:avLst/>
@@ -25367,12 +25778,12 @@
         </a:fontRef>
       </dsp:style>
       <dsp:txBody>
-        <a:bodyPr spcFirstLastPara="0" vert="horz" wrap="square" lIns="11430" tIns="11430" rIns="11430" bIns="11430" numCol="1" spcCol="1270" anchor="ctr" anchorCtr="0">
+        <a:bodyPr spcFirstLastPara="0" vert="horz" wrap="square" lIns="9525" tIns="9525" rIns="9525" bIns="9525" numCol="1" spcCol="1270" anchor="ctr" anchorCtr="0">
           <a:noAutofit/>
         </a:bodyPr>
         <a:lstStyle/>
         <a:p>
-          <a:pPr lvl="0" algn="ctr" defTabSz="800100">
+          <a:pPr lvl="0" algn="ctr" defTabSz="666750">
             <a:lnSpc>
               <a:spcPct val="90000"/>
             </a:lnSpc>
@@ -25384,14 +25795,124 @@
             </a:spcAft>
           </a:pPr>
           <a:r>
-            <a:rPr lang="en-US" sz="1800" kern="1200"/>
-            <a:t>Seguridad e Higiene</a:t>
+            <a:rPr lang="en-US" sz="1500" kern="1200"/>
+            <a:t>Administración General</a:t>
           </a:r>
+          <a:endParaRPr lang="es-AR" sz="1500" kern="1200"/>
         </a:p>
       </dsp:txBody>
       <dsp:txXfrm>
-        <a:off x="3757216" y="1014552"/>
-        <a:ext cx="1428191" cy="714095"/>
+        <a:off x="2144940" y="933213"/>
+        <a:ext cx="1215553" cy="607776"/>
+      </dsp:txXfrm>
+    </dsp:sp>
+    <dsp:sp modelId="{2872F071-CCEC-4734-8E72-CEF275144F2A}">
+      <dsp:nvSpPr>
+        <dsp:cNvPr id="0" name=""/>
+        <dsp:cNvSpPr/>
+      </dsp:nvSpPr>
+      <dsp:spPr>
+        <a:xfrm>
+          <a:off x="3615760" y="933213"/>
+          <a:ext cx="1215553" cy="607776"/>
+        </a:xfrm>
+        <a:prstGeom prst="rect">
+          <a:avLst/>
+        </a:prstGeom>
+        <a:gradFill rotWithShape="0">
+          <a:gsLst>
+            <a:gs pos="0">
+              <a:schemeClr val="accent1">
+                <a:hueOff val="0"/>
+                <a:satOff val="0"/>
+                <a:lumOff val="0"/>
+                <a:alphaOff val="0"/>
+                <a:tint val="50000"/>
+                <a:satMod val="300000"/>
+              </a:schemeClr>
+            </a:gs>
+            <a:gs pos="35000">
+              <a:schemeClr val="accent1">
+                <a:hueOff val="0"/>
+                <a:satOff val="0"/>
+                <a:lumOff val="0"/>
+                <a:alphaOff val="0"/>
+                <a:tint val="37000"/>
+                <a:satMod val="300000"/>
+              </a:schemeClr>
+            </a:gs>
+            <a:gs pos="100000">
+              <a:schemeClr val="accent1">
+                <a:hueOff val="0"/>
+                <a:satOff val="0"/>
+                <a:lumOff val="0"/>
+                <a:alphaOff val="0"/>
+                <a:tint val="15000"/>
+                <a:satMod val="350000"/>
+              </a:schemeClr>
+            </a:gs>
+          </a:gsLst>
+          <a:lin ang="16200000" scaled="1"/>
+        </a:gradFill>
+        <a:ln>
+          <a:noFill/>
+        </a:ln>
+        <a:effectLst>
+          <a:outerShdw blurRad="40000" dist="20000" dir="5400000" rotWithShape="0">
+            <a:srgbClr val="000000">
+              <a:alpha val="38000"/>
+            </a:srgbClr>
+          </a:outerShdw>
+        </a:effectLst>
+        <a:scene3d>
+          <a:camera prst="orthographicFront"/>
+          <a:lightRig rig="flat" dir="t"/>
+        </a:scene3d>
+        <a:sp3d prstMaterial="dkEdge">
+          <a:bevelT w="8200" h="38100"/>
+        </a:sp3d>
+      </dsp:spPr>
+      <dsp:style>
+        <a:lnRef idx="0">
+          <a:scrgbClr r="0" g="0" b="0"/>
+        </a:lnRef>
+        <a:fillRef idx="2">
+          <a:scrgbClr r="0" g="0" b="0"/>
+        </a:fillRef>
+        <a:effectRef idx="1">
+          <a:scrgbClr r="0" g="0" b="0"/>
+        </a:effectRef>
+        <a:fontRef idx="minor">
+          <a:schemeClr val="dk1"/>
+        </a:fontRef>
+      </dsp:style>
+      <dsp:txBody>
+        <a:bodyPr spcFirstLastPara="0" vert="horz" wrap="square" lIns="9525" tIns="9525" rIns="9525" bIns="9525" numCol="1" spcCol="1270" anchor="ctr" anchorCtr="0">
+          <a:noAutofit/>
+        </a:bodyPr>
+        <a:lstStyle/>
+        <a:p>
+          <a:pPr lvl="0" algn="ctr" defTabSz="666750">
+            <a:lnSpc>
+              <a:spcPct val="90000"/>
+            </a:lnSpc>
+            <a:spcBef>
+              <a:spcPct val="0"/>
+            </a:spcBef>
+            <a:spcAft>
+              <a:spcPct val="35000"/>
+            </a:spcAft>
+          </a:pPr>
+          <a:r>
+            <a:rPr lang="en-US" sz="1500" kern="1200"/>
+            <a:t>Seguridad e Higiene</a:t>
+          </a:r>
+          <a:endParaRPr lang="es-AR" sz="1500" kern="1200"/>
+        </a:p>
+      </dsp:txBody>
+      <dsp:txXfrm>
+        <a:off x="3615760" y="933213"/>
+        <a:ext cx="1215553" cy="607776"/>
       </dsp:txXfrm>
     </dsp:sp>
   </dsp:spTree>
@@ -27894,7 +28415,7 @@
 </file>
 
 <file path=customXml/itemProps1.xml><?xml version="1.0" encoding="utf-8"?>
-<ds:datastoreItem xmlns:ds="http://schemas.openxmlformats.org/officeDocument/2006/customXml" ds:itemID="{2C935D1F-6A49-4DD4-A865-C4437D55A5EE}">
+<ds:datastoreItem xmlns:ds="http://schemas.openxmlformats.org/officeDocument/2006/customXml" ds:itemID="{BCCB1AFC-2367-4821-8DC1-E79DBEC21EE5}">
   <ds:schemaRefs>
     <ds:schemaRef ds:uri="http://schemas.openxmlformats.org/officeDocument/2006/bibliography"/>
   </ds:schemaRefs>

--- a/Documentacion/Informe Preliminar/Informe Preliminar.docx
+++ b/Documentacion/Informe Preliminar/Informe Preliminar.docx
@@ -1,6 +1,6 @@
 
 <file path=word/document.xml><?xml version="1.0" encoding="utf-8"?>
-<w:document xmlns:ve="http://schemas.openxmlformats.org/markup-compatibility/2006" xmlns:o="urn:schemas-microsoft-com:office:office" xmlns:r="http://schemas.openxmlformats.org/officeDocument/2006/relationships" xmlns:m="http://schemas.openxmlformats.org/officeDocument/2006/math" xmlns:v="urn:schemas-microsoft-com:vml" xmlns:wp="http://schemas.openxmlformats.org/drawingml/2006/wordprocessingDrawing" xmlns:w10="urn:schemas-microsoft-com:office:word" xmlns:w="http://schemas.openxmlformats.org/wordprocessingml/2006/main" xmlns:wne="http://schemas.microsoft.com/office/word/2006/wordml">
+<w:document xmlns:wpc="http://schemas.microsoft.com/office/word/2010/wordprocessingCanvas" xmlns:mc="http://schemas.openxmlformats.org/markup-compatibility/2006" xmlns:o="urn:schemas-microsoft-com:office:office" xmlns:r="http://schemas.openxmlformats.org/officeDocument/2006/relationships" xmlns:m="http://schemas.openxmlformats.org/officeDocument/2006/math" xmlns:v="urn:schemas-microsoft-com:vml" xmlns:wp14="http://schemas.microsoft.com/office/word/2010/wordprocessingDrawing" xmlns:wp="http://schemas.openxmlformats.org/drawingml/2006/wordprocessingDrawing" xmlns:w10="urn:schemas-microsoft-com:office:word" xmlns:w="http://schemas.openxmlformats.org/wordprocessingml/2006/main" xmlns:w14="http://schemas.microsoft.com/office/word/2010/wordml" xmlns:wpg="http://schemas.microsoft.com/office/word/2010/wordprocessingGroup" xmlns:wpi="http://schemas.microsoft.com/office/word/2010/wordprocessingInk" xmlns:wne="http://schemas.microsoft.com/office/word/2006/wordml" xmlns:wps="http://schemas.microsoft.com/office/word/2010/wordprocessingShape" mc:Ignorable="w14 wp14">
   <w:body>
     <w:p>
       <w:pPr>
@@ -96,7 +96,7 @@
         <w:rPr>
           <w:rFonts w:ascii="Arial" w:hAnsi="Arial" w:cs="Arial"/>
           <w:noProof/>
-          <w:lang w:eastAsia="es-AR"/>
+          <w:lang w:val="en-US"/>
         </w:rPr>
         <w:drawing>
           <wp:inline distT="0" distB="0" distL="0" distR="0">
@@ -116,11 +116,11 @@
                     </pic:cNvPicPr>
                   </pic:nvPicPr>
                   <pic:blipFill>
-                    <a:blip r:embed="rId8" cstate="print">
+                    <a:blip r:embed="rId9" cstate="print">
                       <a:grayscl/>
                       <a:extLst>
                         <a:ext uri="{28A0092B-C50C-407E-A947-70E740481C1C}">
-                          <a14:useLocalDpi xmlns:a14="http://schemas.microsoft.com/office/drawing/2010/main" xmlns:wps="http://schemas.microsoft.com/office/word/2010/wordprocessingShape" xmlns:wpi="http://schemas.microsoft.com/office/word/2010/wordprocessingInk" xmlns:wpg="http://schemas.microsoft.com/office/word/2010/wordprocessingGroup" xmlns:w14="http://schemas.microsoft.com/office/word/2010/wordml" xmlns:w="http://schemas.openxmlformats.org/wordprocessingml/2006/main" xmlns:w10="urn:schemas-microsoft-com:office:word" xmlns:wp14="http://schemas.microsoft.com/office/word/2010/wordprocessingDrawing" xmlns:v="urn:schemas-microsoft-com:vml" xmlns:o="urn:schemas-microsoft-com:office:office" xmlns:mc="http://schemas.openxmlformats.org/markup-compatibility/2006" xmlns:wpc="http://schemas.microsoft.com/office/word/2010/wordprocessingCanvas" xmlns="" val="0"/>
+                          <a14:useLocalDpi xmlns:a14="http://schemas.microsoft.com/office/drawing/2010/main" val="0"/>
                         </a:ext>
                       </a:extLst>
                     </a:blip>
@@ -167,7 +167,6 @@
           <w:szCs w:val="20"/>
         </w:rPr>
       </w:pPr>
-      <w:proofErr w:type="spellStart"/>
       <w:r>
         <w:rPr>
           <w:rFonts w:ascii="Arial" w:hAnsi="Arial" w:cs="Arial"/>
@@ -175,17 +174,7 @@
           <w:sz w:val="32"/>
           <w:szCs w:val="32"/>
         </w:rPr>
-        <w:t>Catedra</w:t>
-      </w:r>
-      <w:proofErr w:type="spellEnd"/>
-      <w:r>
-        <w:rPr>
-          <w:rFonts w:ascii="Arial" w:hAnsi="Arial" w:cs="Arial"/>
-          <w:b/>
-          <w:sz w:val="32"/>
-          <w:szCs w:val="32"/>
-        </w:rPr>
-        <w:t xml:space="preserve"> de </w:t>
+        <w:t xml:space="preserve">Catedra de </w:t>
       </w:r>
       <w:r>
         <w:rPr>
@@ -298,7 +287,7 @@
     </w:p>
     <w:p>
       <w:pPr>
-        <w:pStyle w:val="Prrafodelista"/>
+        <w:pStyle w:val="ListParagraph"/>
         <w:numPr>
           <w:ilvl w:val="0"/>
           <w:numId w:val="26"/>
@@ -336,7 +325,7 @@
     </w:p>
     <w:p>
       <w:pPr>
-        <w:pStyle w:val="Prrafodelista"/>
+        <w:pStyle w:val="ListParagraph"/>
         <w:numPr>
           <w:ilvl w:val="0"/>
           <w:numId w:val="26"/>
@@ -365,7 +354,7 @@
     </w:p>
     <w:p>
       <w:pPr>
-        <w:pStyle w:val="Prrafodelista"/>
+        <w:pStyle w:val="ListParagraph"/>
         <w:numPr>
           <w:ilvl w:val="0"/>
           <w:numId w:val="26"/>
@@ -419,7 +408,7 @@
     </w:p>
     <w:p>
       <w:pPr>
-        <w:pStyle w:val="Prrafodelista"/>
+        <w:pStyle w:val="ListParagraph"/>
         <w:numPr>
           <w:ilvl w:val="0"/>
           <w:numId w:val="27"/>
@@ -471,7 +460,7 @@
     </w:p>
     <w:p>
       <w:pPr>
-        <w:pStyle w:val="Prrafodelista"/>
+        <w:pStyle w:val="ListParagraph"/>
         <w:numPr>
           <w:ilvl w:val="0"/>
           <w:numId w:val="27"/>
@@ -507,7 +496,7 @@
     </w:p>
     <w:p>
       <w:pPr>
-        <w:pStyle w:val="Prrafodelista"/>
+        <w:pStyle w:val="ListParagraph"/>
         <w:numPr>
           <w:ilvl w:val="0"/>
           <w:numId w:val="27"/>
@@ -568,7 +557,7 @@
     </w:p>
     <w:p>
       <w:pPr>
-        <w:pStyle w:val="Prrafodelista"/>
+        <w:pStyle w:val="ListParagraph"/>
         <w:numPr>
           <w:ilvl w:val="0"/>
           <w:numId w:val="27"/>
@@ -614,7 +603,7 @@
     </w:p>
     <w:p>
       <w:pPr>
-        <w:pStyle w:val="Prrafodelista"/>
+        <w:pStyle w:val="ListParagraph"/>
         <w:numPr>
           <w:ilvl w:val="0"/>
           <w:numId w:val="27"/>
@@ -631,23 +620,7 @@
           <w:sz w:val="20"/>
           <w:szCs w:val="20"/>
         </w:rPr>
-        <w:t xml:space="preserve">Pablo </w:t>
-      </w:r>
-      <w:proofErr w:type="spellStart"/>
-      <w:r>
-        <w:rPr>
-          <w:sz w:val="20"/>
-          <w:szCs w:val="20"/>
-        </w:rPr>
-        <w:t>Tissera</w:t>
-      </w:r>
-      <w:proofErr w:type="spellEnd"/>
-      <w:r>
-        <w:rPr>
-          <w:sz w:val="20"/>
-          <w:szCs w:val="20"/>
-        </w:rPr>
-        <w:t xml:space="preserve"> </w:t>
+        <w:t xml:space="preserve">Pablo Tissera </w:t>
       </w:r>
       <w:r>
         <w:rPr>
@@ -704,37 +677,30 @@
     </w:p>
     <w:p>
       <w:pPr>
-        <w:pStyle w:val="Ttulo1"/>
-        <w:numPr>
-          <w:ilvl w:val="0"/>
-          <w:numId w:val="19"/>
-        </w:numPr>
+        <w:pStyle w:val="TOCHeading"/>
         <w:spacing w:before="0" w:line="360" w:lineRule="auto"/>
         <w:ind w:left="57" w:firstLine="720"/>
         <w:mirrorIndents/>
-        <w:jc w:val="both"/>
-        <w:rPr>
-          <w:sz w:val="32"/>
-          <w:szCs w:val="20"/>
-        </w:rPr>
-      </w:pPr>
-      <w:r>
-        <w:rPr>
-          <w:sz w:val="20"/>
+        <w:rPr>
+          <w:sz w:val="24"/>
+          <w:szCs w:val="20"/>
+        </w:rPr>
+      </w:pPr>
+      <w:r>
+        <w:rPr>
+          <w:sz w:val="24"/>
           <w:szCs w:val="20"/>
         </w:rPr>
         <w:br w:type="page"/>
       </w:r>
-      <w:bookmarkStart w:id="0" w:name="_Toc323077378"/>
-      <w:r>
-        <w:rPr>
-          <w:sz w:val="32"/>
+      <w:r>
+        <w:rPr>
+          <w:sz w:val="24"/>
           <w:szCs w:val="20"/>
         </w:rPr>
         <w:lastRenderedPageBreak/>
         <w:t>Historia de Cambios</w:t>
       </w:r>
-      <w:bookmarkEnd w:id="0"/>
     </w:p>
     <w:p>
       <w:pPr>
@@ -754,7 +720,7 @@
           <w:insideV w:val="single" w:sz="6" w:space="0" w:color="auto"/>
         </w:tblBorders>
         <w:tblLayout w:type="fixed"/>
-        <w:tblLook w:val="04A0"/>
+        <w:tblLook w:val="04A0" w:firstRow="1" w:lastRow="0" w:firstColumn="1" w:lastColumn="0" w:noHBand="0" w:noVBand="1"/>
       </w:tblPr>
       <w:tblGrid>
         <w:gridCol w:w="1421"/>
@@ -1060,18 +1026,8 @@
                 <w:iCs/>
                 <w:sz w:val="20"/>
               </w:rPr>
-              <w:t xml:space="preserve">Pablo </w:t>
-            </w:r>
-            <w:proofErr w:type="spellStart"/>
-            <w:r>
-              <w:rPr>
-                <w:rFonts w:asciiTheme="minorHAnsi" w:hAnsiTheme="minorHAnsi" w:cstheme="minorBidi"/>
-                <w:iCs/>
-                <w:sz w:val="20"/>
-              </w:rPr>
-              <w:t>Tissera</w:t>
-            </w:r>
-            <w:proofErr w:type="spellEnd"/>
+              <w:t>Pablo Tissera</w:t>
+            </w:r>
             <w:r>
               <w:rPr>
                 <w:rFonts w:asciiTheme="minorHAnsi" w:hAnsiTheme="minorHAnsi" w:cstheme="minorBidi"/>
@@ -1252,25 +1208,7 @@
                 <w:iCs/>
                 <w:sz w:val="20"/>
               </w:rPr>
-              <w:t xml:space="preserve">Se </w:t>
-            </w:r>
-            <w:proofErr w:type="spellStart"/>
-            <w:r>
-              <w:rPr>
-                <w:rFonts w:asciiTheme="minorHAnsi" w:hAnsiTheme="minorHAnsi" w:cstheme="minorBidi"/>
-                <w:iCs/>
-                <w:sz w:val="20"/>
-              </w:rPr>
-              <w:t>creo</w:t>
-            </w:r>
-            <w:proofErr w:type="spellEnd"/>
-            <w:r>
-              <w:rPr>
-                <w:rFonts w:asciiTheme="minorHAnsi" w:hAnsiTheme="minorHAnsi" w:cstheme="minorBidi"/>
-                <w:iCs/>
-                <w:sz w:val="20"/>
-              </w:rPr>
-              <w:t xml:space="preserve"> la i</w:t>
+              <w:t>Se creo la i</w:t>
             </w:r>
             <w:r>
               <w:rPr>
@@ -1386,25 +1324,7 @@
                 <w:iCs/>
                 <w:sz w:val="20"/>
               </w:rPr>
-              <w:t xml:space="preserve"> </w:t>
-            </w:r>
-            <w:proofErr w:type="spellStart"/>
-            <w:r>
-              <w:rPr>
-                <w:rFonts w:asciiTheme="minorHAnsi" w:hAnsiTheme="minorHAnsi" w:cstheme="minorBidi"/>
-                <w:iCs/>
-                <w:sz w:val="20"/>
-              </w:rPr>
-              <w:t>mas</w:t>
-            </w:r>
-            <w:proofErr w:type="spellEnd"/>
-            <w:r>
-              <w:rPr>
-                <w:rFonts w:asciiTheme="minorHAnsi" w:hAnsiTheme="minorHAnsi" w:cstheme="minorBidi"/>
-                <w:iCs/>
-                <w:sz w:val="20"/>
-              </w:rPr>
-              <w:t xml:space="preserve"> detallada</w:t>
+              <w:t xml:space="preserve"> mas detallada</w:t>
             </w:r>
             <w:r>
               <w:rPr>
@@ -1524,15 +1444,7 @@
                 <w:iCs/>
                 <w:sz w:val="20"/>
               </w:rPr>
-              <w:t>Ver el titulo d</w:t>
-            </w:r>
-            <w:r>
-              <w:rPr>
-                <w:rFonts w:asciiTheme="minorHAnsi" w:hAnsiTheme="minorHAnsi" w:cstheme="minorBidi"/>
-                <w:iCs/>
-                <w:sz w:val="20"/>
-              </w:rPr>
-              <w:t>e la tesis resumirlo.</w:t>
+              <w:t>Se resumió el titulo del proyecto.</w:t>
             </w:r>
           </w:p>
           <w:p>
@@ -1560,8 +1472,6 @@
               </w:rPr>
               <w:t>elevamiento de equipos informáticos de la empresa.</w:t>
             </w:r>
-            <w:bookmarkStart w:id="1" w:name="_GoBack"/>
-            <w:bookmarkEnd w:id="1"/>
           </w:p>
           <w:p>
             <w:pPr>
@@ -1642,18 +1552,8 @@
                 <w:iCs/>
                 <w:sz w:val="20"/>
               </w:rPr>
-              <w:t xml:space="preserve">Pablo </w:t>
-            </w:r>
-            <w:proofErr w:type="spellStart"/>
-            <w:r>
-              <w:rPr>
-                <w:rFonts w:asciiTheme="minorHAnsi" w:hAnsiTheme="minorHAnsi" w:cstheme="minorBidi"/>
-                <w:iCs/>
-                <w:sz w:val="20"/>
-              </w:rPr>
-              <w:t>Tissera</w:t>
-            </w:r>
-            <w:proofErr w:type="spellEnd"/>
+              <w:t>Pablo Tissera</w:t>
+            </w:r>
             <w:r>
               <w:rPr>
                 <w:rFonts w:asciiTheme="minorHAnsi" w:hAnsiTheme="minorHAnsi" w:cstheme="minorBidi"/>
@@ -1971,7 +1871,7 @@
       <w:sdtContent>
         <w:p>
           <w:pPr>
-            <w:pStyle w:val="TtulodeTDC"/>
+            <w:pStyle w:val="TOCHeading"/>
             <w:spacing w:before="0" w:line="360" w:lineRule="auto"/>
             <w:ind w:left="57" w:firstLine="720"/>
             <w:mirrorIndents/>
@@ -2006,7 +1906,7 @@
         </w:p>
         <w:p>
           <w:pPr>
-            <w:pStyle w:val="TtulodeTDC"/>
+            <w:pStyle w:val="TOCHeading"/>
             <w:spacing w:before="0" w:line="360" w:lineRule="auto"/>
             <w:ind w:left="57" w:firstLine="720"/>
             <w:mirrorIndents/>
@@ -2027,7 +1927,7 @@
         </w:p>
         <w:p>
           <w:pPr>
-            <w:pStyle w:val="TDC1"/>
+            <w:pStyle w:val="TOC1"/>
             <w:tabs>
               <w:tab w:val="left" w:pos="440"/>
               <w:tab w:val="right" w:leader="dot" w:pos="9017"/>
@@ -2035,7 +1935,7 @@
             <w:rPr>
               <w:rFonts w:eastAsiaTheme="minorEastAsia"/>
               <w:noProof/>
-              <w:lang w:eastAsia="es-AR"/>
+              <w:lang w:val="en-US"/>
             </w:rPr>
           </w:pPr>
           <w:r>
@@ -2059,10 +1959,10 @@
             </w:rPr>
             <w:fldChar w:fldCharType="separate"/>
           </w:r>
-          <w:hyperlink w:anchor="_Toc323077378" w:history="1">
-            <w:r>
-              <w:rPr>
-                <w:rStyle w:val="Hipervnculo"/>
+          <w:hyperlink w:anchor="_Toc323161332" w:history="1">
+            <w:r>
+              <w:rPr>
+                <w:rStyle w:val="Hyperlink"/>
                 <w:noProof/>
               </w:rPr>
               <w:t>1.</w:t>
@@ -2071,16 +1971,16 @@
               <w:rPr>
                 <w:rFonts w:eastAsiaTheme="minorEastAsia"/>
                 <w:noProof/>
-                <w:lang w:eastAsia="es-AR"/>
+                <w:lang w:val="en-US"/>
               </w:rPr>
               <w:tab/>
             </w:r>
             <w:r>
               <w:rPr>
-                <w:rStyle w:val="Hipervnculo"/>
-                <w:noProof/>
-              </w:rPr>
-              <w:t>Historia de Cambios</w:t>
+                <w:rStyle w:val="Hyperlink"/>
+                <w:noProof/>
+              </w:rPr>
+              <w:t>Introducción</w:t>
             </w:r>
             <w:r>
               <w:rPr>
@@ -2101,7 +2001,7 @@
                 <w:noProof/>
                 <w:webHidden/>
               </w:rPr>
-              <w:instrText xml:space="preserve"> PAGEREF _Toc323077378 \h </w:instrText>
+              <w:instrText xml:space="preserve"> PAGEREF _Toc323161332 \h </w:instrText>
             </w:r>
             <w:r>
               <w:rPr>
@@ -2121,7 +2021,7 @@
                 <w:noProof/>
                 <w:webHidden/>
               </w:rPr>
-              <w:t>2</w:t>
+              <w:t>1</w:t>
             </w:r>
             <w:r>
               <w:rPr>
@@ -2134,7 +2034,7 @@
         </w:p>
         <w:p>
           <w:pPr>
-            <w:pStyle w:val="TDC1"/>
+            <w:pStyle w:val="TOC1"/>
             <w:tabs>
               <w:tab w:val="left" w:pos="440"/>
               <w:tab w:val="right" w:leader="dot" w:pos="9017"/>
@@ -2142,13 +2042,13 @@
             <w:rPr>
               <w:rFonts w:eastAsiaTheme="minorEastAsia"/>
               <w:noProof/>
-              <w:lang w:eastAsia="es-AR"/>
+              <w:lang w:val="en-US"/>
             </w:rPr>
           </w:pPr>
-          <w:hyperlink w:anchor="_Toc323077379" w:history="1">
-            <w:r>
-              <w:rPr>
-                <w:rStyle w:val="Hipervnculo"/>
+          <w:hyperlink w:anchor="_Toc323161333" w:history="1">
+            <w:r>
+              <w:rPr>
+                <w:rStyle w:val="Hyperlink"/>
                 <w:noProof/>
               </w:rPr>
               <w:t>2.</w:t>
@@ -2157,16 +2057,16 @@
               <w:rPr>
                 <w:rFonts w:eastAsiaTheme="minorEastAsia"/>
                 <w:noProof/>
-                <w:lang w:eastAsia="es-AR"/>
+                <w:lang w:val="en-US"/>
               </w:rPr>
               <w:tab/>
             </w:r>
             <w:r>
               <w:rPr>
-                <w:rStyle w:val="Hipervnculo"/>
-                <w:noProof/>
-              </w:rPr>
-              <w:t>Introducción</w:t>
+                <w:rStyle w:val="Hyperlink"/>
+                <w:noProof/>
+              </w:rPr>
+              <w:t>Presentación</w:t>
             </w:r>
             <w:r>
               <w:rPr>
@@ -2187,7 +2087,7 @@
                 <w:noProof/>
                 <w:webHidden/>
               </w:rPr>
-              <w:instrText xml:space="preserve"> PAGEREF _Toc323077379 \h </w:instrText>
+              <w:instrText xml:space="preserve"> PAGEREF _Toc323161333 \h </w:instrText>
             </w:r>
             <w:r>
               <w:rPr>
@@ -2220,7 +2120,7 @@
         </w:p>
         <w:p>
           <w:pPr>
-            <w:pStyle w:val="TDC1"/>
+            <w:pStyle w:val="TOC1"/>
             <w:tabs>
               <w:tab w:val="left" w:pos="440"/>
               <w:tab w:val="right" w:leader="dot" w:pos="9017"/>
@@ -2228,13 +2128,14 @@
             <w:rPr>
               <w:rFonts w:eastAsiaTheme="minorEastAsia"/>
               <w:noProof/>
-              <w:lang w:eastAsia="es-AR"/>
+              <w:lang w:val="en-US"/>
             </w:rPr>
           </w:pPr>
-          <w:hyperlink w:anchor="_Toc323077380" w:history="1">
-            <w:r>
-              <w:rPr>
-                <w:rStyle w:val="Hipervnculo"/>
+          <w:hyperlink w:anchor="_Toc323161334" w:history="1">
+            <w:r>
+              <w:rPr>
+                <w:rStyle w:val="Hyperlink"/>
+                <w:rFonts w:eastAsia="Times New Roman"/>
                 <w:noProof/>
               </w:rPr>
               <w:t>3.</w:t>
@@ -2243,16 +2144,17 @@
               <w:rPr>
                 <w:rFonts w:eastAsiaTheme="minorEastAsia"/>
                 <w:noProof/>
-                <w:lang w:eastAsia="es-AR"/>
+                <w:lang w:val="en-US"/>
               </w:rPr>
               <w:tab/>
             </w:r>
             <w:r>
               <w:rPr>
-                <w:rStyle w:val="Hipervnculo"/>
-                <w:noProof/>
-              </w:rPr>
-              <w:t>Presentación</w:t>
+                <w:rStyle w:val="Hyperlink"/>
+                <w:rFonts w:eastAsia="Times New Roman"/>
+                <w:noProof/>
+              </w:rPr>
+              <w:t>Estructura Organizacional Funcional</w:t>
             </w:r>
             <w:r>
               <w:rPr>
@@ -2273,7 +2175,7 @@
                 <w:noProof/>
                 <w:webHidden/>
               </w:rPr>
-              <w:instrText xml:space="preserve"> PAGEREF _Toc323077380 \h </w:instrText>
+              <w:instrText xml:space="preserve"> PAGEREF _Toc323161334 \h </w:instrText>
             </w:r>
             <w:r>
               <w:rPr>
@@ -2293,7 +2195,7 @@
                 <w:noProof/>
                 <w:webHidden/>
               </w:rPr>
-              <w:t>1</w:t>
+              <w:t>2</w:t>
             </w:r>
             <w:r>
               <w:rPr>
@@ -2306,7 +2208,433 @@
         </w:p>
         <w:p>
           <w:pPr>
-            <w:pStyle w:val="TDC1"/>
+            <w:pStyle w:val="TOC3"/>
+            <w:tabs>
+              <w:tab w:val="right" w:leader="dot" w:pos="9017"/>
+            </w:tabs>
+            <w:rPr>
+              <w:rFonts w:eastAsiaTheme="minorEastAsia"/>
+              <w:noProof/>
+              <w:lang w:val="en-US"/>
+            </w:rPr>
+          </w:pPr>
+          <w:hyperlink w:anchor="_Toc323161335" w:history="1">
+            <w:r>
+              <w:rPr>
+                <w:rStyle w:val="Hyperlink"/>
+                <w:rFonts w:eastAsia="Times New Roman"/>
+                <w:noProof/>
+              </w:rPr>
+              <w:t>Presidencia</w:t>
+            </w:r>
+            <w:r>
+              <w:rPr>
+                <w:noProof/>
+                <w:webHidden/>
+              </w:rPr>
+              <w:tab/>
+            </w:r>
+            <w:r>
+              <w:rPr>
+                <w:noProof/>
+                <w:webHidden/>
+              </w:rPr>
+              <w:fldChar w:fldCharType="begin"/>
+            </w:r>
+            <w:r>
+              <w:rPr>
+                <w:noProof/>
+                <w:webHidden/>
+              </w:rPr>
+              <w:instrText xml:space="preserve"> PAGEREF _Toc323161335 \h </w:instrText>
+            </w:r>
+            <w:r>
+              <w:rPr>
+                <w:noProof/>
+                <w:webHidden/>
+              </w:rPr>
+            </w:r>
+            <w:r>
+              <w:rPr>
+                <w:noProof/>
+                <w:webHidden/>
+              </w:rPr>
+              <w:fldChar w:fldCharType="separate"/>
+            </w:r>
+            <w:r>
+              <w:rPr>
+                <w:noProof/>
+                <w:webHidden/>
+              </w:rPr>
+              <w:t>2</w:t>
+            </w:r>
+            <w:r>
+              <w:rPr>
+                <w:noProof/>
+                <w:webHidden/>
+              </w:rPr>
+              <w:fldChar w:fldCharType="end"/>
+            </w:r>
+          </w:hyperlink>
+        </w:p>
+        <w:p>
+          <w:pPr>
+            <w:pStyle w:val="TOC3"/>
+            <w:tabs>
+              <w:tab w:val="right" w:leader="dot" w:pos="9017"/>
+            </w:tabs>
+            <w:rPr>
+              <w:rFonts w:eastAsiaTheme="minorEastAsia"/>
+              <w:noProof/>
+              <w:lang w:val="en-US"/>
+            </w:rPr>
+          </w:pPr>
+          <w:hyperlink w:anchor="_Toc323161336" w:history="1">
+            <w:r>
+              <w:rPr>
+                <w:rStyle w:val="Hyperlink"/>
+                <w:rFonts w:eastAsia="Times New Roman"/>
+                <w:noProof/>
+              </w:rPr>
+              <w:t>Supervisor de Proyectos</w:t>
+            </w:r>
+            <w:r>
+              <w:rPr>
+                <w:noProof/>
+                <w:webHidden/>
+              </w:rPr>
+              <w:tab/>
+            </w:r>
+            <w:r>
+              <w:rPr>
+                <w:noProof/>
+                <w:webHidden/>
+              </w:rPr>
+              <w:fldChar w:fldCharType="begin"/>
+            </w:r>
+            <w:r>
+              <w:rPr>
+                <w:noProof/>
+                <w:webHidden/>
+              </w:rPr>
+              <w:instrText xml:space="preserve"> PAGEREF _Toc323161336 \h </w:instrText>
+            </w:r>
+            <w:r>
+              <w:rPr>
+                <w:noProof/>
+                <w:webHidden/>
+              </w:rPr>
+            </w:r>
+            <w:r>
+              <w:rPr>
+                <w:noProof/>
+                <w:webHidden/>
+              </w:rPr>
+              <w:fldChar w:fldCharType="separate"/>
+            </w:r>
+            <w:r>
+              <w:rPr>
+                <w:noProof/>
+                <w:webHidden/>
+              </w:rPr>
+              <w:t>2</w:t>
+            </w:r>
+            <w:r>
+              <w:rPr>
+                <w:noProof/>
+                <w:webHidden/>
+              </w:rPr>
+              <w:fldChar w:fldCharType="end"/>
+            </w:r>
+          </w:hyperlink>
+        </w:p>
+        <w:p>
+          <w:pPr>
+            <w:pStyle w:val="TOC3"/>
+            <w:tabs>
+              <w:tab w:val="right" w:leader="dot" w:pos="9017"/>
+            </w:tabs>
+            <w:rPr>
+              <w:rFonts w:eastAsiaTheme="minorEastAsia"/>
+              <w:noProof/>
+              <w:lang w:val="en-US"/>
+            </w:rPr>
+          </w:pPr>
+          <w:hyperlink w:anchor="_Toc323161337" w:history="1">
+            <w:r>
+              <w:rPr>
+                <w:rStyle w:val="Hyperlink"/>
+                <w:rFonts w:eastAsia="Times New Roman"/>
+                <w:noProof/>
+              </w:rPr>
+              <w:t>Administración General</w:t>
+            </w:r>
+            <w:r>
+              <w:rPr>
+                <w:noProof/>
+                <w:webHidden/>
+              </w:rPr>
+              <w:tab/>
+            </w:r>
+            <w:r>
+              <w:rPr>
+                <w:noProof/>
+                <w:webHidden/>
+              </w:rPr>
+              <w:fldChar w:fldCharType="begin"/>
+            </w:r>
+            <w:r>
+              <w:rPr>
+                <w:noProof/>
+                <w:webHidden/>
+              </w:rPr>
+              <w:instrText xml:space="preserve"> PAGEREF _Toc323161337 \h </w:instrText>
+            </w:r>
+            <w:r>
+              <w:rPr>
+                <w:noProof/>
+                <w:webHidden/>
+              </w:rPr>
+            </w:r>
+            <w:r>
+              <w:rPr>
+                <w:noProof/>
+                <w:webHidden/>
+              </w:rPr>
+              <w:fldChar w:fldCharType="separate"/>
+            </w:r>
+            <w:r>
+              <w:rPr>
+                <w:noProof/>
+                <w:webHidden/>
+              </w:rPr>
+              <w:t>2</w:t>
+            </w:r>
+            <w:r>
+              <w:rPr>
+                <w:noProof/>
+                <w:webHidden/>
+              </w:rPr>
+              <w:fldChar w:fldCharType="end"/>
+            </w:r>
+          </w:hyperlink>
+        </w:p>
+        <w:p>
+          <w:pPr>
+            <w:pStyle w:val="TOC3"/>
+            <w:tabs>
+              <w:tab w:val="right" w:leader="dot" w:pos="9017"/>
+            </w:tabs>
+            <w:rPr>
+              <w:rFonts w:eastAsiaTheme="minorEastAsia"/>
+              <w:noProof/>
+              <w:lang w:val="en-US"/>
+            </w:rPr>
+          </w:pPr>
+          <w:hyperlink w:anchor="_Toc323161338" w:history="1">
+            <w:r>
+              <w:rPr>
+                <w:rStyle w:val="Hyperlink"/>
+                <w:rFonts w:eastAsia="Times New Roman"/>
+                <w:noProof/>
+              </w:rPr>
+              <w:t>Seguridad e Higiene</w:t>
+            </w:r>
+            <w:r>
+              <w:rPr>
+                <w:noProof/>
+                <w:webHidden/>
+              </w:rPr>
+              <w:tab/>
+            </w:r>
+            <w:r>
+              <w:rPr>
+                <w:noProof/>
+                <w:webHidden/>
+              </w:rPr>
+              <w:fldChar w:fldCharType="begin"/>
+            </w:r>
+            <w:r>
+              <w:rPr>
+                <w:noProof/>
+                <w:webHidden/>
+              </w:rPr>
+              <w:instrText xml:space="preserve"> PAGEREF _Toc323161338 \h </w:instrText>
+            </w:r>
+            <w:r>
+              <w:rPr>
+                <w:noProof/>
+                <w:webHidden/>
+              </w:rPr>
+            </w:r>
+            <w:r>
+              <w:rPr>
+                <w:noProof/>
+                <w:webHidden/>
+              </w:rPr>
+              <w:fldChar w:fldCharType="separate"/>
+            </w:r>
+            <w:r>
+              <w:rPr>
+                <w:noProof/>
+                <w:webHidden/>
+              </w:rPr>
+              <w:t>3</w:t>
+            </w:r>
+            <w:r>
+              <w:rPr>
+                <w:noProof/>
+                <w:webHidden/>
+              </w:rPr>
+              <w:fldChar w:fldCharType="end"/>
+            </w:r>
+          </w:hyperlink>
+        </w:p>
+        <w:p>
+          <w:pPr>
+            <w:pStyle w:val="TOC3"/>
+            <w:tabs>
+              <w:tab w:val="right" w:leader="dot" w:pos="9017"/>
+            </w:tabs>
+            <w:rPr>
+              <w:rFonts w:eastAsiaTheme="minorEastAsia"/>
+              <w:noProof/>
+              <w:lang w:val="en-US"/>
+            </w:rPr>
+          </w:pPr>
+          <w:hyperlink w:anchor="_Toc323161339" w:history="1">
+            <w:r>
+              <w:rPr>
+                <w:rStyle w:val="Hyperlink"/>
+                <w:rFonts w:eastAsia="Times New Roman"/>
+                <w:noProof/>
+              </w:rPr>
+              <w:t>Administración Proyectos</w:t>
+            </w:r>
+            <w:r>
+              <w:rPr>
+                <w:noProof/>
+                <w:webHidden/>
+              </w:rPr>
+              <w:tab/>
+            </w:r>
+            <w:r>
+              <w:rPr>
+                <w:noProof/>
+                <w:webHidden/>
+              </w:rPr>
+              <w:fldChar w:fldCharType="begin"/>
+            </w:r>
+            <w:r>
+              <w:rPr>
+                <w:noProof/>
+                <w:webHidden/>
+              </w:rPr>
+              <w:instrText xml:space="preserve"> PAGEREF _Toc323161339 \h </w:instrText>
+            </w:r>
+            <w:r>
+              <w:rPr>
+                <w:noProof/>
+                <w:webHidden/>
+              </w:rPr>
+            </w:r>
+            <w:r>
+              <w:rPr>
+                <w:noProof/>
+                <w:webHidden/>
+              </w:rPr>
+              <w:fldChar w:fldCharType="separate"/>
+            </w:r>
+            <w:r>
+              <w:rPr>
+                <w:noProof/>
+                <w:webHidden/>
+              </w:rPr>
+              <w:t>3</w:t>
+            </w:r>
+            <w:r>
+              <w:rPr>
+                <w:noProof/>
+                <w:webHidden/>
+              </w:rPr>
+              <w:fldChar w:fldCharType="end"/>
+            </w:r>
+          </w:hyperlink>
+        </w:p>
+        <w:p>
+          <w:pPr>
+            <w:pStyle w:val="TOC3"/>
+            <w:tabs>
+              <w:tab w:val="right" w:leader="dot" w:pos="9017"/>
+            </w:tabs>
+            <w:rPr>
+              <w:rFonts w:eastAsiaTheme="minorEastAsia"/>
+              <w:noProof/>
+              <w:lang w:val="en-US"/>
+            </w:rPr>
+          </w:pPr>
+          <w:hyperlink w:anchor="_Toc323161340" w:history="1">
+            <w:r>
+              <w:rPr>
+                <w:rStyle w:val="Hyperlink"/>
+                <w:rFonts w:eastAsia="Times New Roman"/>
+                <w:noProof/>
+              </w:rPr>
+              <w:t>Cuadrillas</w:t>
+            </w:r>
+            <w:r>
+              <w:rPr>
+                <w:noProof/>
+                <w:webHidden/>
+              </w:rPr>
+              <w:tab/>
+            </w:r>
+            <w:r>
+              <w:rPr>
+                <w:noProof/>
+                <w:webHidden/>
+              </w:rPr>
+              <w:fldChar w:fldCharType="begin"/>
+            </w:r>
+            <w:r>
+              <w:rPr>
+                <w:noProof/>
+                <w:webHidden/>
+              </w:rPr>
+              <w:instrText xml:space="preserve"> PAGEREF _Toc323161340 \h </w:instrText>
+            </w:r>
+            <w:r>
+              <w:rPr>
+                <w:noProof/>
+                <w:webHidden/>
+              </w:rPr>
+            </w:r>
+            <w:r>
+              <w:rPr>
+                <w:noProof/>
+                <w:webHidden/>
+              </w:rPr>
+              <w:fldChar w:fldCharType="separate"/>
+            </w:r>
+            <w:r>
+              <w:rPr>
+                <w:noProof/>
+                <w:webHidden/>
+              </w:rPr>
+              <w:t>3</w:t>
+            </w:r>
+            <w:r>
+              <w:rPr>
+                <w:noProof/>
+                <w:webHidden/>
+              </w:rPr>
+              <w:fldChar w:fldCharType="end"/>
+            </w:r>
+          </w:hyperlink>
+        </w:p>
+        <w:p>
+          <w:pPr>
+            <w:pStyle w:val="TOC1"/>
             <w:tabs>
               <w:tab w:val="left" w:pos="440"/>
               <w:tab w:val="right" w:leader="dot" w:pos="9017"/>
@@ -2314,13 +2642,13 @@
             <w:rPr>
               <w:rFonts w:eastAsiaTheme="minorEastAsia"/>
               <w:noProof/>
-              <w:lang w:eastAsia="es-AR"/>
+              <w:lang w:val="en-US"/>
             </w:rPr>
           </w:pPr>
-          <w:hyperlink w:anchor="_Toc323077381" w:history="1">
-            <w:r>
-              <w:rPr>
-                <w:rStyle w:val="Hipervnculo"/>
+          <w:hyperlink w:anchor="_Toc323161341" w:history="1">
+            <w:r>
+              <w:rPr>
+                <w:rStyle w:val="Hyperlink"/>
                 <w:rFonts w:eastAsia="Times New Roman"/>
                 <w:noProof/>
               </w:rPr>
@@ -2330,17 +2658,17 @@
               <w:rPr>
                 <w:rFonts w:eastAsiaTheme="minorEastAsia"/>
                 <w:noProof/>
-                <w:lang w:eastAsia="es-AR"/>
+                <w:lang w:val="en-US"/>
               </w:rPr>
               <w:tab/>
             </w:r>
             <w:r>
               <w:rPr>
-                <w:rStyle w:val="Hipervnculo"/>
+                <w:rStyle w:val="Hyperlink"/>
                 <w:rFonts w:eastAsia="Times New Roman"/>
                 <w:noProof/>
               </w:rPr>
-              <w:t>Estructura Organizacional Funcional</w:t>
+              <w:t>Procesos de negocio</w:t>
             </w:r>
             <w:r>
               <w:rPr>
@@ -2361,7 +2689,7 @@
                 <w:noProof/>
                 <w:webHidden/>
               </w:rPr>
-              <w:instrText xml:space="preserve"> PAGEREF _Toc323077381 \h </w:instrText>
+              <w:instrText xml:space="preserve"> PAGEREF _Toc323161341 \h </w:instrText>
             </w:r>
             <w:r>
               <w:rPr>
@@ -2381,7 +2709,7 @@
                 <w:noProof/>
                 <w:webHidden/>
               </w:rPr>
-              <w:t>2</w:t>
+              <w:t>4</w:t>
             </w:r>
             <w:r>
               <w:rPr>
@@ -2394,24 +2722,25 @@
         </w:p>
         <w:p>
           <w:pPr>
-            <w:pStyle w:val="TDC3"/>
+            <w:pStyle w:val="TOC1"/>
             <w:tabs>
               <w:tab w:val="right" w:leader="dot" w:pos="9017"/>
             </w:tabs>
             <w:rPr>
               <w:rFonts w:eastAsiaTheme="minorEastAsia"/>
               <w:noProof/>
-              <w:lang w:eastAsia="es-AR"/>
+              <w:lang w:val="en-US"/>
             </w:rPr>
           </w:pPr>
-          <w:hyperlink w:anchor="_Toc323077382" w:history="1">
-            <w:r>
-              <w:rPr>
-                <w:rStyle w:val="Hipervnculo"/>
+          <w:hyperlink w:anchor="_Toc323161342" w:history="1">
+            <w:r>
+              <w:rPr>
+                <w:rStyle w:val="Hyperlink"/>
                 <w:rFonts w:eastAsia="Times New Roman"/>
-                <w:noProof/>
-              </w:rPr>
-              <w:t>Presidencia</w:t>
+                <w:iCs/>
+                <w:noProof/>
+              </w:rPr>
+              <w:t>Descripción del proceso principal:</w:t>
             </w:r>
             <w:r>
               <w:rPr>
@@ -2432,7 +2761,7 @@
                 <w:noProof/>
                 <w:webHidden/>
               </w:rPr>
-              <w:instrText xml:space="preserve"> PAGEREF _Toc323077382 \h </w:instrText>
+              <w:instrText xml:space="preserve"> PAGEREF _Toc323161342 \h </w:instrText>
             </w:r>
             <w:r>
               <w:rPr>
@@ -2452,7 +2781,7 @@
                 <w:noProof/>
                 <w:webHidden/>
               </w:rPr>
-              <w:t>2</w:t>
+              <w:t>4</w:t>
             </w:r>
             <w:r>
               <w:rPr>
@@ -2465,24 +2794,25 @@
         </w:p>
         <w:p>
           <w:pPr>
-            <w:pStyle w:val="TDC3"/>
+            <w:pStyle w:val="TOC1"/>
             <w:tabs>
               <w:tab w:val="right" w:leader="dot" w:pos="9017"/>
             </w:tabs>
             <w:rPr>
               <w:rFonts w:eastAsiaTheme="minorEastAsia"/>
               <w:noProof/>
-              <w:lang w:eastAsia="es-AR"/>
+              <w:lang w:val="en-US"/>
             </w:rPr>
           </w:pPr>
-          <w:hyperlink w:anchor="_Toc323077383" w:history="1">
-            <w:r>
-              <w:rPr>
-                <w:rStyle w:val="Hipervnculo"/>
+          <w:hyperlink w:anchor="_Toc323161343" w:history="1">
+            <w:r>
+              <w:rPr>
+                <w:rStyle w:val="Hyperlink"/>
                 <w:rFonts w:eastAsia="Times New Roman"/>
-                <w:noProof/>
-              </w:rPr>
-              <w:t>Supervisor de Proyectos</w:t>
+                <w:iCs/>
+                <w:noProof/>
+              </w:rPr>
+              <w:t>Descripción del proceso de soporte:</w:t>
             </w:r>
             <w:r>
               <w:rPr>
@@ -2503,7 +2833,7 @@
                 <w:noProof/>
                 <w:webHidden/>
               </w:rPr>
-              <w:instrText xml:space="preserve"> PAGEREF _Toc323077383 \h </w:instrText>
+              <w:instrText xml:space="preserve"> PAGEREF _Toc323161343 \h </w:instrText>
             </w:r>
             <w:r>
               <w:rPr>
@@ -2523,7 +2853,7 @@
                 <w:noProof/>
                 <w:webHidden/>
               </w:rPr>
-              <w:t>2</w:t>
+              <w:t>5</w:t>
             </w:r>
             <w:r>
               <w:rPr>
@@ -2536,220 +2866,7 @@
         </w:p>
         <w:p>
           <w:pPr>
-            <w:pStyle w:val="TDC3"/>
-            <w:tabs>
-              <w:tab w:val="right" w:leader="dot" w:pos="9017"/>
-            </w:tabs>
-            <w:rPr>
-              <w:rFonts w:eastAsiaTheme="minorEastAsia"/>
-              <w:noProof/>
-              <w:lang w:eastAsia="es-AR"/>
-            </w:rPr>
-          </w:pPr>
-          <w:hyperlink w:anchor="_Toc323077384" w:history="1">
-            <w:r>
-              <w:rPr>
-                <w:rStyle w:val="Hipervnculo"/>
-                <w:rFonts w:eastAsia="Times New Roman"/>
-                <w:noProof/>
-              </w:rPr>
-              <w:t>Administración General</w:t>
-            </w:r>
-            <w:r>
-              <w:rPr>
-                <w:noProof/>
-                <w:webHidden/>
-              </w:rPr>
-              <w:tab/>
-            </w:r>
-            <w:r>
-              <w:rPr>
-                <w:noProof/>
-                <w:webHidden/>
-              </w:rPr>
-              <w:fldChar w:fldCharType="begin"/>
-            </w:r>
-            <w:r>
-              <w:rPr>
-                <w:noProof/>
-                <w:webHidden/>
-              </w:rPr>
-              <w:instrText xml:space="preserve"> PAGEREF _Toc323077384 \h </w:instrText>
-            </w:r>
-            <w:r>
-              <w:rPr>
-                <w:noProof/>
-                <w:webHidden/>
-              </w:rPr>
-            </w:r>
-            <w:r>
-              <w:rPr>
-                <w:noProof/>
-                <w:webHidden/>
-              </w:rPr>
-              <w:fldChar w:fldCharType="separate"/>
-            </w:r>
-            <w:r>
-              <w:rPr>
-                <w:noProof/>
-                <w:webHidden/>
-              </w:rPr>
-              <w:t>2</w:t>
-            </w:r>
-            <w:r>
-              <w:rPr>
-                <w:noProof/>
-                <w:webHidden/>
-              </w:rPr>
-              <w:fldChar w:fldCharType="end"/>
-            </w:r>
-          </w:hyperlink>
-        </w:p>
-        <w:p>
-          <w:pPr>
-            <w:pStyle w:val="TDC3"/>
-            <w:tabs>
-              <w:tab w:val="right" w:leader="dot" w:pos="9017"/>
-            </w:tabs>
-            <w:rPr>
-              <w:rFonts w:eastAsiaTheme="minorEastAsia"/>
-              <w:noProof/>
-              <w:lang w:eastAsia="es-AR"/>
-            </w:rPr>
-          </w:pPr>
-          <w:hyperlink w:anchor="_Toc323077385" w:history="1">
-            <w:r>
-              <w:rPr>
-                <w:rStyle w:val="Hipervnculo"/>
-                <w:rFonts w:eastAsia="Times New Roman"/>
-                <w:noProof/>
-              </w:rPr>
-              <w:t>Seguridad e Higiene</w:t>
-            </w:r>
-            <w:r>
-              <w:rPr>
-                <w:noProof/>
-                <w:webHidden/>
-              </w:rPr>
-              <w:tab/>
-            </w:r>
-            <w:r>
-              <w:rPr>
-                <w:noProof/>
-                <w:webHidden/>
-              </w:rPr>
-              <w:fldChar w:fldCharType="begin"/>
-            </w:r>
-            <w:r>
-              <w:rPr>
-                <w:noProof/>
-                <w:webHidden/>
-              </w:rPr>
-              <w:instrText xml:space="preserve"> PAGEREF _Toc323077385 \h </w:instrText>
-            </w:r>
-            <w:r>
-              <w:rPr>
-                <w:noProof/>
-                <w:webHidden/>
-              </w:rPr>
-            </w:r>
-            <w:r>
-              <w:rPr>
-                <w:noProof/>
-                <w:webHidden/>
-              </w:rPr>
-              <w:fldChar w:fldCharType="separate"/>
-            </w:r>
-            <w:r>
-              <w:rPr>
-                <w:noProof/>
-                <w:webHidden/>
-              </w:rPr>
-              <w:t>3</w:t>
-            </w:r>
-            <w:r>
-              <w:rPr>
-                <w:noProof/>
-                <w:webHidden/>
-              </w:rPr>
-              <w:fldChar w:fldCharType="end"/>
-            </w:r>
-          </w:hyperlink>
-        </w:p>
-        <w:p>
-          <w:pPr>
-            <w:pStyle w:val="TDC3"/>
-            <w:tabs>
-              <w:tab w:val="right" w:leader="dot" w:pos="9017"/>
-            </w:tabs>
-            <w:rPr>
-              <w:rFonts w:eastAsiaTheme="minorEastAsia"/>
-              <w:noProof/>
-              <w:lang w:eastAsia="es-AR"/>
-            </w:rPr>
-          </w:pPr>
-          <w:hyperlink w:anchor="_Toc323077386" w:history="1">
-            <w:r>
-              <w:rPr>
-                <w:rStyle w:val="Hipervnculo"/>
-                <w:rFonts w:eastAsia="Times New Roman"/>
-                <w:noProof/>
-              </w:rPr>
-              <w:t>Administración Proyectos</w:t>
-            </w:r>
-            <w:r>
-              <w:rPr>
-                <w:noProof/>
-                <w:webHidden/>
-              </w:rPr>
-              <w:tab/>
-            </w:r>
-            <w:r>
-              <w:rPr>
-                <w:noProof/>
-                <w:webHidden/>
-              </w:rPr>
-              <w:fldChar w:fldCharType="begin"/>
-            </w:r>
-            <w:r>
-              <w:rPr>
-                <w:noProof/>
-                <w:webHidden/>
-              </w:rPr>
-              <w:instrText xml:space="preserve"> PAGEREF _Toc323077386 \h </w:instrText>
-            </w:r>
-            <w:r>
-              <w:rPr>
-                <w:noProof/>
-                <w:webHidden/>
-              </w:rPr>
-            </w:r>
-            <w:r>
-              <w:rPr>
-                <w:noProof/>
-                <w:webHidden/>
-              </w:rPr>
-              <w:fldChar w:fldCharType="separate"/>
-            </w:r>
-            <w:r>
-              <w:rPr>
-                <w:noProof/>
-                <w:webHidden/>
-              </w:rPr>
-              <w:t>3</w:t>
-            </w:r>
-            <w:r>
-              <w:rPr>
-                <w:noProof/>
-                <w:webHidden/>
-              </w:rPr>
-              <w:fldChar w:fldCharType="end"/>
-            </w:r>
-          </w:hyperlink>
-        </w:p>
-        <w:p>
-          <w:pPr>
-            <w:pStyle w:val="TDC1"/>
+            <w:pStyle w:val="TOC1"/>
             <w:tabs>
               <w:tab w:val="left" w:pos="440"/>
               <w:tab w:val="right" w:leader="dot" w:pos="9017"/>
@@ -2757,13 +2874,13 @@
             <w:rPr>
               <w:rFonts w:eastAsiaTheme="minorEastAsia"/>
               <w:noProof/>
-              <w:lang w:eastAsia="es-AR"/>
+              <w:lang w:val="en-US"/>
             </w:rPr>
           </w:pPr>
-          <w:hyperlink w:anchor="_Toc323077387" w:history="1">
-            <w:r>
-              <w:rPr>
-                <w:rStyle w:val="Hipervnculo"/>
+          <w:hyperlink w:anchor="_Toc323161344" w:history="1">
+            <w:r>
+              <w:rPr>
+                <w:rStyle w:val="Hyperlink"/>
                 <w:rFonts w:eastAsia="Times New Roman"/>
                 <w:noProof/>
               </w:rPr>
@@ -2773,17 +2890,17 @@
               <w:rPr>
                 <w:rFonts w:eastAsiaTheme="minorEastAsia"/>
                 <w:noProof/>
-                <w:lang w:eastAsia="es-AR"/>
+                <w:lang w:val="en-US"/>
               </w:rPr>
               <w:tab/>
             </w:r>
             <w:r>
               <w:rPr>
-                <w:rStyle w:val="Hipervnculo"/>
+                <w:rStyle w:val="Hyperlink"/>
                 <w:rFonts w:eastAsia="Times New Roman"/>
                 <w:noProof/>
               </w:rPr>
-              <w:t>Procesos de Administración de Proyectos</w:t>
+              <w:t>Requerimientos de información</w:t>
             </w:r>
             <w:r>
               <w:rPr>
@@ -2804,7 +2921,7 @@
                 <w:noProof/>
                 <w:webHidden/>
               </w:rPr>
-              <w:instrText xml:space="preserve"> PAGEREF _Toc323077387 \h </w:instrText>
+              <w:instrText xml:space="preserve"> PAGEREF _Toc323161344 \h </w:instrText>
             </w:r>
             <w:r>
               <w:rPr>
@@ -2824,7 +2941,7 @@
                 <w:noProof/>
                 <w:webHidden/>
               </w:rPr>
-              <w:t>4</w:t>
+              <w:t>7</w:t>
             </w:r>
             <w:r>
               <w:rPr>
@@ -2837,7 +2954,7 @@
         </w:p>
         <w:p>
           <w:pPr>
-            <w:pStyle w:val="TDC1"/>
+            <w:pStyle w:val="TOC1"/>
             <w:tabs>
               <w:tab w:val="left" w:pos="440"/>
               <w:tab w:val="right" w:leader="dot" w:pos="9017"/>
@@ -2845,13 +2962,13 @@
             <w:rPr>
               <w:rFonts w:eastAsiaTheme="minorEastAsia"/>
               <w:noProof/>
-              <w:lang w:eastAsia="es-AR"/>
+              <w:lang w:val="en-US"/>
             </w:rPr>
           </w:pPr>
-          <w:hyperlink w:anchor="_Toc323077388" w:history="1">
-            <w:r>
-              <w:rPr>
-                <w:rStyle w:val="Hipervnculo"/>
+          <w:hyperlink w:anchor="_Toc323161345" w:history="1">
+            <w:r>
+              <w:rPr>
+                <w:rStyle w:val="Hyperlink"/>
                 <w:rFonts w:eastAsia="Times New Roman"/>
                 <w:noProof/>
               </w:rPr>
@@ -2861,17 +2978,17 @@
               <w:rPr>
                 <w:rFonts w:eastAsiaTheme="minorEastAsia"/>
                 <w:noProof/>
-                <w:lang w:eastAsia="es-AR"/>
+                <w:lang w:val="en-US"/>
               </w:rPr>
               <w:tab/>
             </w:r>
             <w:r>
               <w:rPr>
-                <w:rStyle w:val="Hipervnculo"/>
+                <w:rStyle w:val="Hyperlink"/>
                 <w:rFonts w:eastAsia="Times New Roman"/>
                 <w:noProof/>
               </w:rPr>
-              <w:t>Requerimientos de información</w:t>
+              <w:t>Propuesta del sistema</w:t>
             </w:r>
             <w:r>
               <w:rPr>
@@ -2892,7 +3009,7 @@
                 <w:noProof/>
                 <w:webHidden/>
               </w:rPr>
-              <w:instrText xml:space="preserve"> PAGEREF _Toc323077388 \h </w:instrText>
+              <w:instrText xml:space="preserve"> PAGEREF _Toc323161345 \h </w:instrText>
             </w:r>
             <w:r>
               <w:rPr>
@@ -2912,7 +3029,7 @@
                 <w:noProof/>
                 <w:webHidden/>
               </w:rPr>
-              <w:t>5</w:t>
+              <w:t>7</w:t>
             </w:r>
             <w:r>
               <w:rPr>
@@ -2925,7 +3042,219 @@
         </w:p>
         <w:p>
           <w:pPr>
-            <w:pStyle w:val="TDC1"/>
+            <w:pStyle w:val="TOC3"/>
+            <w:tabs>
+              <w:tab w:val="right" w:leader="dot" w:pos="9017"/>
+            </w:tabs>
+            <w:rPr>
+              <w:rFonts w:eastAsiaTheme="minorEastAsia"/>
+              <w:noProof/>
+              <w:lang w:val="en-US"/>
+            </w:rPr>
+          </w:pPr>
+          <w:hyperlink w:anchor="_Toc323161346" w:history="1">
+            <w:r>
+              <w:rPr>
+                <w:rStyle w:val="Hyperlink"/>
+                <w:rFonts w:eastAsia="Times New Roman"/>
+                <w:noProof/>
+              </w:rPr>
+              <w:t>Objetivo del sistema</w:t>
+            </w:r>
+            <w:r>
+              <w:rPr>
+                <w:noProof/>
+                <w:webHidden/>
+              </w:rPr>
+              <w:tab/>
+            </w:r>
+            <w:r>
+              <w:rPr>
+                <w:noProof/>
+                <w:webHidden/>
+              </w:rPr>
+              <w:fldChar w:fldCharType="begin"/>
+            </w:r>
+            <w:r>
+              <w:rPr>
+                <w:noProof/>
+                <w:webHidden/>
+              </w:rPr>
+              <w:instrText xml:space="preserve"> PAGEREF _Toc323161346 \h </w:instrText>
+            </w:r>
+            <w:r>
+              <w:rPr>
+                <w:noProof/>
+                <w:webHidden/>
+              </w:rPr>
+            </w:r>
+            <w:r>
+              <w:rPr>
+                <w:noProof/>
+                <w:webHidden/>
+              </w:rPr>
+              <w:fldChar w:fldCharType="separate"/>
+            </w:r>
+            <w:r>
+              <w:rPr>
+                <w:noProof/>
+                <w:webHidden/>
+              </w:rPr>
+              <w:t>7</w:t>
+            </w:r>
+            <w:r>
+              <w:rPr>
+                <w:noProof/>
+                <w:webHidden/>
+              </w:rPr>
+              <w:fldChar w:fldCharType="end"/>
+            </w:r>
+          </w:hyperlink>
+        </w:p>
+        <w:p>
+          <w:pPr>
+            <w:pStyle w:val="TOC3"/>
+            <w:tabs>
+              <w:tab w:val="right" w:leader="dot" w:pos="9017"/>
+            </w:tabs>
+            <w:rPr>
+              <w:rFonts w:eastAsiaTheme="minorEastAsia"/>
+              <w:noProof/>
+              <w:lang w:val="en-US"/>
+            </w:rPr>
+          </w:pPr>
+          <w:hyperlink w:anchor="_Toc323161347" w:history="1">
+            <w:r>
+              <w:rPr>
+                <w:rStyle w:val="Hyperlink"/>
+                <w:rFonts w:eastAsia="Times New Roman"/>
+                <w:noProof/>
+              </w:rPr>
+              <w:t>Limites del sistema</w:t>
+            </w:r>
+            <w:r>
+              <w:rPr>
+                <w:noProof/>
+                <w:webHidden/>
+              </w:rPr>
+              <w:tab/>
+            </w:r>
+            <w:r>
+              <w:rPr>
+                <w:noProof/>
+                <w:webHidden/>
+              </w:rPr>
+              <w:fldChar w:fldCharType="begin"/>
+            </w:r>
+            <w:r>
+              <w:rPr>
+                <w:noProof/>
+                <w:webHidden/>
+              </w:rPr>
+              <w:instrText xml:space="preserve"> PAGEREF _Toc323161347 \h </w:instrText>
+            </w:r>
+            <w:r>
+              <w:rPr>
+                <w:noProof/>
+                <w:webHidden/>
+              </w:rPr>
+            </w:r>
+            <w:r>
+              <w:rPr>
+                <w:noProof/>
+                <w:webHidden/>
+              </w:rPr>
+              <w:fldChar w:fldCharType="separate"/>
+            </w:r>
+            <w:r>
+              <w:rPr>
+                <w:noProof/>
+                <w:webHidden/>
+              </w:rPr>
+              <w:t>7</w:t>
+            </w:r>
+            <w:r>
+              <w:rPr>
+                <w:noProof/>
+                <w:webHidden/>
+              </w:rPr>
+              <w:fldChar w:fldCharType="end"/>
+            </w:r>
+          </w:hyperlink>
+        </w:p>
+        <w:p>
+          <w:pPr>
+            <w:pStyle w:val="TOC3"/>
+            <w:tabs>
+              <w:tab w:val="right" w:leader="dot" w:pos="9017"/>
+            </w:tabs>
+            <w:rPr>
+              <w:rFonts w:eastAsiaTheme="minorEastAsia"/>
+              <w:noProof/>
+              <w:lang w:val="en-US"/>
+            </w:rPr>
+          </w:pPr>
+          <w:hyperlink w:anchor="_Toc323161348" w:history="1">
+            <w:r>
+              <w:rPr>
+                <w:rStyle w:val="Hyperlink"/>
+                <w:noProof/>
+              </w:rPr>
+              <w:t>Alcances del sistema</w:t>
+            </w:r>
+            <w:r>
+              <w:rPr>
+                <w:noProof/>
+                <w:webHidden/>
+              </w:rPr>
+              <w:tab/>
+            </w:r>
+            <w:r>
+              <w:rPr>
+                <w:noProof/>
+                <w:webHidden/>
+              </w:rPr>
+              <w:fldChar w:fldCharType="begin"/>
+            </w:r>
+            <w:r>
+              <w:rPr>
+                <w:noProof/>
+                <w:webHidden/>
+              </w:rPr>
+              <w:instrText xml:space="preserve"> PAGEREF _Toc323161348 \h </w:instrText>
+            </w:r>
+            <w:r>
+              <w:rPr>
+                <w:noProof/>
+                <w:webHidden/>
+              </w:rPr>
+            </w:r>
+            <w:r>
+              <w:rPr>
+                <w:noProof/>
+                <w:webHidden/>
+              </w:rPr>
+              <w:fldChar w:fldCharType="separate"/>
+            </w:r>
+            <w:r>
+              <w:rPr>
+                <w:noProof/>
+                <w:webHidden/>
+              </w:rPr>
+              <w:t>7</w:t>
+            </w:r>
+            <w:r>
+              <w:rPr>
+                <w:noProof/>
+                <w:webHidden/>
+              </w:rPr>
+              <w:fldChar w:fldCharType="end"/>
+            </w:r>
+          </w:hyperlink>
+        </w:p>
+        <w:p>
+          <w:pPr>
+            <w:pStyle w:val="TOC1"/>
             <w:tabs>
               <w:tab w:val="left" w:pos="440"/>
               <w:tab w:val="right" w:leader="dot" w:pos="9017"/>
@@ -2933,14 +3262,13 @@
             <w:rPr>
               <w:rFonts w:eastAsiaTheme="minorEastAsia"/>
               <w:noProof/>
-              <w:lang w:eastAsia="es-AR"/>
+              <w:lang w:val="en-US"/>
             </w:rPr>
           </w:pPr>
-          <w:hyperlink w:anchor="_Toc323077389" w:history="1">
-            <w:r>
-              <w:rPr>
-                <w:rStyle w:val="Hipervnculo"/>
-                <w:rFonts w:eastAsia="Times New Roman"/>
+          <w:hyperlink w:anchor="_Toc323161349" w:history="1">
+            <w:r>
+              <w:rPr>
+                <w:rStyle w:val="Hyperlink"/>
                 <w:noProof/>
               </w:rPr>
               <w:t>7.</w:t>
@@ -2949,17 +3277,16 @@
               <w:rPr>
                 <w:rFonts w:eastAsiaTheme="minorEastAsia"/>
                 <w:noProof/>
-                <w:lang w:eastAsia="es-AR"/>
+                <w:lang w:val="en-US"/>
               </w:rPr>
               <w:tab/>
             </w:r>
             <w:r>
               <w:rPr>
-                <w:rStyle w:val="Hipervnculo"/>
-                <w:rFonts w:eastAsia="Times New Roman"/>
-                <w:noProof/>
-              </w:rPr>
-              <w:t>Propuesta del sistema</w:t>
+                <w:rStyle w:val="Hyperlink"/>
+                <w:noProof/>
+              </w:rPr>
+              <w:t>Metodología a Utilizar</w:t>
             </w:r>
             <w:r>
               <w:rPr>
@@ -2980,7 +3307,7 @@
                 <w:noProof/>
                 <w:webHidden/>
               </w:rPr>
-              <w:instrText xml:space="preserve"> PAGEREF _Toc323077389 \h </w:instrText>
+              <w:instrText xml:space="preserve"> PAGEREF _Toc323161349 \h </w:instrText>
             </w:r>
             <w:r>
               <w:rPr>
@@ -3000,7 +3327,7 @@
                 <w:noProof/>
                 <w:webHidden/>
               </w:rPr>
-              <w:t>5</w:t>
+              <w:t>8</w:t>
             </w:r>
             <w:r>
               <w:rPr>
@@ -3013,24 +3340,23 @@
         </w:p>
         <w:p>
           <w:pPr>
-            <w:pStyle w:val="TDC3"/>
+            <w:pStyle w:val="TOC3"/>
             <w:tabs>
               <w:tab w:val="right" w:leader="dot" w:pos="9017"/>
             </w:tabs>
             <w:rPr>
               <w:rFonts w:eastAsiaTheme="minorEastAsia"/>
               <w:noProof/>
-              <w:lang w:eastAsia="es-AR"/>
+              <w:lang w:val="en-US"/>
             </w:rPr>
           </w:pPr>
-          <w:hyperlink w:anchor="_Toc323077390" w:history="1">
-            <w:r>
-              <w:rPr>
-                <w:rStyle w:val="Hipervnculo"/>
-                <w:rFonts w:eastAsia="Times New Roman"/>
-                <w:noProof/>
-              </w:rPr>
-              <w:t>Objetivo del sistema</w:t>
+          <w:hyperlink w:anchor="_Toc323161350" w:history="1">
+            <w:r>
+              <w:rPr>
+                <w:rStyle w:val="Hyperlink"/>
+                <w:noProof/>
+              </w:rPr>
+              <w:t>Proceso Unificado Ágil (AUP)</w:t>
             </w:r>
             <w:r>
               <w:rPr>
@@ -3051,7 +3377,7 @@
                 <w:noProof/>
                 <w:webHidden/>
               </w:rPr>
-              <w:instrText xml:space="preserve"> PAGEREF _Toc323077390 \h </w:instrText>
+              <w:instrText xml:space="preserve"> PAGEREF _Toc323161350 \h </w:instrText>
             </w:r>
             <w:r>
               <w:rPr>
@@ -3071,7 +3397,7 @@
                 <w:noProof/>
                 <w:webHidden/>
               </w:rPr>
-              <w:t>5</w:t>
+              <w:t>8</w:t>
             </w:r>
             <w:r>
               <w:rPr>
@@ -3084,24 +3410,23 @@
         </w:p>
         <w:p>
           <w:pPr>
-            <w:pStyle w:val="TDC3"/>
+            <w:pStyle w:val="TOC3"/>
             <w:tabs>
               <w:tab w:val="right" w:leader="dot" w:pos="9017"/>
             </w:tabs>
             <w:rPr>
               <w:rFonts w:eastAsiaTheme="minorEastAsia"/>
               <w:noProof/>
-              <w:lang w:eastAsia="es-AR"/>
+              <w:lang w:val="en-US"/>
             </w:rPr>
           </w:pPr>
-          <w:hyperlink w:anchor="_Toc323077391" w:history="1">
-            <w:r>
-              <w:rPr>
-                <w:rStyle w:val="Hipervnculo"/>
-                <w:rFonts w:eastAsia="Times New Roman"/>
-                <w:noProof/>
-              </w:rPr>
-              <w:t>Limites del sistema</w:t>
+          <w:hyperlink w:anchor="_Toc323161351" w:history="1">
+            <w:r>
+              <w:rPr>
+                <w:rStyle w:val="Hyperlink"/>
+                <w:noProof/>
+              </w:rPr>
+              <w:t>Descripción</w:t>
             </w:r>
             <w:r>
               <w:rPr>
@@ -3122,7 +3447,7 @@
                 <w:noProof/>
                 <w:webHidden/>
               </w:rPr>
-              <w:instrText xml:space="preserve"> PAGEREF _Toc323077391 \h </w:instrText>
+              <w:instrText xml:space="preserve"> PAGEREF _Toc323161351 \h </w:instrText>
             </w:r>
             <w:r>
               <w:rPr>
@@ -3142,7 +3467,7 @@
                 <w:noProof/>
                 <w:webHidden/>
               </w:rPr>
-              <w:t>5</w:t>
+              <w:t>8</w:t>
             </w:r>
             <w:r>
               <w:rPr>
@@ -3155,23 +3480,23 @@
         </w:p>
         <w:p>
           <w:pPr>
-            <w:pStyle w:val="TDC3"/>
+            <w:pStyle w:val="TOC3"/>
             <w:tabs>
               <w:tab w:val="right" w:leader="dot" w:pos="9017"/>
             </w:tabs>
             <w:rPr>
               <w:rFonts w:eastAsiaTheme="minorEastAsia"/>
               <w:noProof/>
-              <w:lang w:eastAsia="es-AR"/>
+              <w:lang w:val="en-US"/>
             </w:rPr>
           </w:pPr>
-          <w:hyperlink w:anchor="_Toc323077392" w:history="1">
-            <w:r>
-              <w:rPr>
-                <w:rStyle w:val="Hipervnculo"/>
-                <w:noProof/>
-              </w:rPr>
-              <w:t>Alcances del sistema</w:t>
+          <w:hyperlink w:anchor="_Toc323161352" w:history="1">
+            <w:r>
+              <w:rPr>
+                <w:rStyle w:val="Hyperlink"/>
+                <w:noProof/>
+              </w:rPr>
+              <w:t>Fases</w:t>
             </w:r>
             <w:r>
               <w:rPr>
@@ -3192,7 +3517,7 @@
                 <w:noProof/>
                 <w:webHidden/>
               </w:rPr>
-              <w:instrText xml:space="preserve"> PAGEREF _Toc323077392 \h </w:instrText>
+              <w:instrText xml:space="preserve"> PAGEREF _Toc323161352 \h </w:instrText>
             </w:r>
             <w:r>
               <w:rPr>
@@ -3212,7 +3537,7 @@
                 <w:noProof/>
                 <w:webHidden/>
               </w:rPr>
-              <w:t>5</w:t>
+              <w:t>9</w:t>
             </w:r>
             <w:r>
               <w:rPr>
@@ -3225,7 +3550,1509 @@
         </w:p>
         <w:p>
           <w:pPr>
-            <w:pStyle w:val="TDC1"/>
+            <w:pStyle w:val="TOC3"/>
+            <w:tabs>
+              <w:tab w:val="left" w:pos="880"/>
+              <w:tab w:val="right" w:leader="dot" w:pos="9017"/>
+            </w:tabs>
+            <w:rPr>
+              <w:rFonts w:eastAsiaTheme="minorEastAsia"/>
+              <w:noProof/>
+              <w:lang w:val="en-US"/>
+            </w:rPr>
+          </w:pPr>
+          <w:hyperlink w:anchor="_Toc323161353" w:history="1">
+            <w:r>
+              <w:rPr>
+                <w:rStyle w:val="Hyperlink"/>
+                <w:noProof/>
+              </w:rPr>
+              <w:t>a)</w:t>
+            </w:r>
+            <w:r>
+              <w:rPr>
+                <w:rFonts w:eastAsiaTheme="minorEastAsia"/>
+                <w:noProof/>
+                <w:lang w:val="en-US"/>
+              </w:rPr>
+              <w:tab/>
+            </w:r>
+            <w:r>
+              <w:rPr>
+                <w:rStyle w:val="Hyperlink"/>
+                <w:noProof/>
+              </w:rPr>
+              <w:t>Inicio</w:t>
+            </w:r>
+            <w:r>
+              <w:rPr>
+                <w:noProof/>
+                <w:webHidden/>
+              </w:rPr>
+              <w:tab/>
+            </w:r>
+            <w:r>
+              <w:rPr>
+                <w:noProof/>
+                <w:webHidden/>
+              </w:rPr>
+              <w:fldChar w:fldCharType="begin"/>
+            </w:r>
+            <w:r>
+              <w:rPr>
+                <w:noProof/>
+                <w:webHidden/>
+              </w:rPr>
+              <w:instrText xml:space="preserve"> PAGEREF _Toc323161353 \h </w:instrText>
+            </w:r>
+            <w:r>
+              <w:rPr>
+                <w:noProof/>
+                <w:webHidden/>
+              </w:rPr>
+            </w:r>
+            <w:r>
+              <w:rPr>
+                <w:noProof/>
+                <w:webHidden/>
+              </w:rPr>
+              <w:fldChar w:fldCharType="separate"/>
+            </w:r>
+            <w:r>
+              <w:rPr>
+                <w:noProof/>
+                <w:webHidden/>
+              </w:rPr>
+              <w:t>9</w:t>
+            </w:r>
+            <w:r>
+              <w:rPr>
+                <w:noProof/>
+                <w:webHidden/>
+              </w:rPr>
+              <w:fldChar w:fldCharType="end"/>
+            </w:r>
+          </w:hyperlink>
+        </w:p>
+        <w:p>
+          <w:pPr>
+            <w:pStyle w:val="TOC3"/>
+            <w:tabs>
+              <w:tab w:val="left" w:pos="880"/>
+              <w:tab w:val="right" w:leader="dot" w:pos="9017"/>
+            </w:tabs>
+            <w:rPr>
+              <w:rFonts w:eastAsiaTheme="minorEastAsia"/>
+              <w:noProof/>
+              <w:lang w:val="en-US"/>
+            </w:rPr>
+          </w:pPr>
+          <w:hyperlink w:anchor="_Toc323161354" w:history="1">
+            <w:r>
+              <w:rPr>
+                <w:rStyle w:val="Hyperlink"/>
+                <w:rFonts w:cs="Arial"/>
+                <w:noProof/>
+                <w:lang w:val="es-ES"/>
+              </w:rPr>
+              <w:t>b)</w:t>
+            </w:r>
+            <w:r>
+              <w:rPr>
+                <w:rFonts w:eastAsiaTheme="minorEastAsia"/>
+                <w:noProof/>
+                <w:lang w:val="en-US"/>
+              </w:rPr>
+              <w:tab/>
+            </w:r>
+            <w:r>
+              <w:rPr>
+                <w:rStyle w:val="Hyperlink"/>
+                <w:noProof/>
+              </w:rPr>
+              <w:t>Elaboración</w:t>
+            </w:r>
+            <w:r>
+              <w:rPr>
+                <w:noProof/>
+                <w:webHidden/>
+              </w:rPr>
+              <w:tab/>
+            </w:r>
+            <w:r>
+              <w:rPr>
+                <w:noProof/>
+                <w:webHidden/>
+              </w:rPr>
+              <w:fldChar w:fldCharType="begin"/>
+            </w:r>
+            <w:r>
+              <w:rPr>
+                <w:noProof/>
+                <w:webHidden/>
+              </w:rPr>
+              <w:instrText xml:space="preserve"> PAGEREF _Toc323161354 \h </w:instrText>
+            </w:r>
+            <w:r>
+              <w:rPr>
+                <w:noProof/>
+                <w:webHidden/>
+              </w:rPr>
+            </w:r>
+            <w:r>
+              <w:rPr>
+                <w:noProof/>
+                <w:webHidden/>
+              </w:rPr>
+              <w:fldChar w:fldCharType="separate"/>
+            </w:r>
+            <w:r>
+              <w:rPr>
+                <w:noProof/>
+                <w:webHidden/>
+              </w:rPr>
+              <w:t>10</w:t>
+            </w:r>
+            <w:r>
+              <w:rPr>
+                <w:noProof/>
+                <w:webHidden/>
+              </w:rPr>
+              <w:fldChar w:fldCharType="end"/>
+            </w:r>
+          </w:hyperlink>
+        </w:p>
+        <w:p>
+          <w:pPr>
+            <w:pStyle w:val="TOC3"/>
+            <w:tabs>
+              <w:tab w:val="left" w:pos="880"/>
+              <w:tab w:val="right" w:leader="dot" w:pos="9017"/>
+            </w:tabs>
+            <w:rPr>
+              <w:rFonts w:eastAsiaTheme="minorEastAsia"/>
+              <w:noProof/>
+              <w:lang w:val="en-US"/>
+            </w:rPr>
+          </w:pPr>
+          <w:hyperlink w:anchor="_Toc323161355" w:history="1">
+            <w:r>
+              <w:rPr>
+                <w:rStyle w:val="Hyperlink"/>
+                <w:noProof/>
+              </w:rPr>
+              <w:t>c)</w:t>
+            </w:r>
+            <w:r>
+              <w:rPr>
+                <w:rFonts w:eastAsiaTheme="minorEastAsia"/>
+                <w:noProof/>
+                <w:lang w:val="en-US"/>
+              </w:rPr>
+              <w:tab/>
+            </w:r>
+            <w:r>
+              <w:rPr>
+                <w:rStyle w:val="Hyperlink"/>
+                <w:noProof/>
+              </w:rPr>
+              <w:t>Construcción</w:t>
+            </w:r>
+            <w:r>
+              <w:rPr>
+                <w:noProof/>
+                <w:webHidden/>
+              </w:rPr>
+              <w:tab/>
+            </w:r>
+            <w:r>
+              <w:rPr>
+                <w:noProof/>
+                <w:webHidden/>
+              </w:rPr>
+              <w:fldChar w:fldCharType="begin"/>
+            </w:r>
+            <w:r>
+              <w:rPr>
+                <w:noProof/>
+                <w:webHidden/>
+              </w:rPr>
+              <w:instrText xml:space="preserve"> PAGEREF _Toc323161355 \h </w:instrText>
+            </w:r>
+            <w:r>
+              <w:rPr>
+                <w:noProof/>
+                <w:webHidden/>
+              </w:rPr>
+            </w:r>
+            <w:r>
+              <w:rPr>
+                <w:noProof/>
+                <w:webHidden/>
+              </w:rPr>
+              <w:fldChar w:fldCharType="separate"/>
+            </w:r>
+            <w:r>
+              <w:rPr>
+                <w:noProof/>
+                <w:webHidden/>
+              </w:rPr>
+              <w:t>11</w:t>
+            </w:r>
+            <w:r>
+              <w:rPr>
+                <w:noProof/>
+                <w:webHidden/>
+              </w:rPr>
+              <w:fldChar w:fldCharType="end"/>
+            </w:r>
+          </w:hyperlink>
+        </w:p>
+        <w:p>
+          <w:pPr>
+            <w:pStyle w:val="TOC3"/>
+            <w:tabs>
+              <w:tab w:val="left" w:pos="880"/>
+              <w:tab w:val="right" w:leader="dot" w:pos="9017"/>
+            </w:tabs>
+            <w:rPr>
+              <w:rFonts w:eastAsiaTheme="minorEastAsia"/>
+              <w:noProof/>
+              <w:lang w:val="en-US"/>
+            </w:rPr>
+          </w:pPr>
+          <w:hyperlink w:anchor="_Toc323161356" w:history="1">
+            <w:r>
+              <w:rPr>
+                <w:rStyle w:val="Hyperlink"/>
+                <w:noProof/>
+              </w:rPr>
+              <w:t>d)</w:t>
+            </w:r>
+            <w:r>
+              <w:rPr>
+                <w:rFonts w:eastAsiaTheme="minorEastAsia"/>
+                <w:noProof/>
+                <w:lang w:val="en-US"/>
+              </w:rPr>
+              <w:tab/>
+            </w:r>
+            <w:r>
+              <w:rPr>
+                <w:rStyle w:val="Hyperlink"/>
+                <w:noProof/>
+              </w:rPr>
+              <w:t>Transición</w:t>
+            </w:r>
+            <w:r>
+              <w:rPr>
+                <w:noProof/>
+                <w:webHidden/>
+              </w:rPr>
+              <w:tab/>
+            </w:r>
+            <w:r>
+              <w:rPr>
+                <w:noProof/>
+                <w:webHidden/>
+              </w:rPr>
+              <w:fldChar w:fldCharType="begin"/>
+            </w:r>
+            <w:r>
+              <w:rPr>
+                <w:noProof/>
+                <w:webHidden/>
+              </w:rPr>
+              <w:instrText xml:space="preserve"> PAGEREF _Toc323161356 \h </w:instrText>
+            </w:r>
+            <w:r>
+              <w:rPr>
+                <w:noProof/>
+                <w:webHidden/>
+              </w:rPr>
+            </w:r>
+            <w:r>
+              <w:rPr>
+                <w:noProof/>
+                <w:webHidden/>
+              </w:rPr>
+              <w:fldChar w:fldCharType="separate"/>
+            </w:r>
+            <w:r>
+              <w:rPr>
+                <w:noProof/>
+                <w:webHidden/>
+              </w:rPr>
+              <w:t>13</w:t>
+            </w:r>
+            <w:r>
+              <w:rPr>
+                <w:noProof/>
+                <w:webHidden/>
+              </w:rPr>
+              <w:fldChar w:fldCharType="end"/>
+            </w:r>
+          </w:hyperlink>
+        </w:p>
+        <w:p>
+          <w:pPr>
+            <w:pStyle w:val="TOC3"/>
+            <w:tabs>
+              <w:tab w:val="right" w:leader="dot" w:pos="9017"/>
+            </w:tabs>
+            <w:rPr>
+              <w:rFonts w:eastAsiaTheme="minorEastAsia"/>
+              <w:noProof/>
+              <w:lang w:val="en-US"/>
+            </w:rPr>
+          </w:pPr>
+          <w:hyperlink w:anchor="_Toc323161357" w:history="1">
+            <w:r>
+              <w:rPr>
+                <w:rStyle w:val="Hyperlink"/>
+                <w:noProof/>
+              </w:rPr>
+              <w:t>Disciplinas</w:t>
+            </w:r>
+            <w:r>
+              <w:rPr>
+                <w:noProof/>
+                <w:webHidden/>
+              </w:rPr>
+              <w:tab/>
+            </w:r>
+            <w:r>
+              <w:rPr>
+                <w:noProof/>
+                <w:webHidden/>
+              </w:rPr>
+              <w:fldChar w:fldCharType="begin"/>
+            </w:r>
+            <w:r>
+              <w:rPr>
+                <w:noProof/>
+                <w:webHidden/>
+              </w:rPr>
+              <w:instrText xml:space="preserve"> PAGEREF _Toc323161357 \h </w:instrText>
+            </w:r>
+            <w:r>
+              <w:rPr>
+                <w:noProof/>
+                <w:webHidden/>
+              </w:rPr>
+            </w:r>
+            <w:r>
+              <w:rPr>
+                <w:noProof/>
+                <w:webHidden/>
+              </w:rPr>
+              <w:fldChar w:fldCharType="separate"/>
+            </w:r>
+            <w:r>
+              <w:rPr>
+                <w:noProof/>
+                <w:webHidden/>
+              </w:rPr>
+              <w:t>14</w:t>
+            </w:r>
+            <w:r>
+              <w:rPr>
+                <w:noProof/>
+                <w:webHidden/>
+              </w:rPr>
+              <w:fldChar w:fldCharType="end"/>
+            </w:r>
+          </w:hyperlink>
+        </w:p>
+        <w:p>
+          <w:pPr>
+            <w:pStyle w:val="TOC3"/>
+            <w:tabs>
+              <w:tab w:val="left" w:pos="880"/>
+              <w:tab w:val="right" w:leader="dot" w:pos="9017"/>
+            </w:tabs>
+            <w:rPr>
+              <w:rFonts w:eastAsiaTheme="minorEastAsia"/>
+              <w:noProof/>
+              <w:lang w:val="en-US"/>
+            </w:rPr>
+          </w:pPr>
+          <w:hyperlink w:anchor="_Toc323161358" w:history="1">
+            <w:r>
+              <w:rPr>
+                <w:rStyle w:val="Hyperlink"/>
+                <w:noProof/>
+              </w:rPr>
+              <w:t>a)</w:t>
+            </w:r>
+            <w:r>
+              <w:rPr>
+                <w:rFonts w:eastAsiaTheme="minorEastAsia"/>
+                <w:noProof/>
+                <w:lang w:val="en-US"/>
+              </w:rPr>
+              <w:tab/>
+            </w:r>
+            <w:r>
+              <w:rPr>
+                <w:rStyle w:val="Hyperlink"/>
+                <w:noProof/>
+              </w:rPr>
+              <w:t>Modelo</w:t>
+            </w:r>
+            <w:r>
+              <w:rPr>
+                <w:noProof/>
+                <w:webHidden/>
+              </w:rPr>
+              <w:tab/>
+            </w:r>
+            <w:r>
+              <w:rPr>
+                <w:noProof/>
+                <w:webHidden/>
+              </w:rPr>
+              <w:fldChar w:fldCharType="begin"/>
+            </w:r>
+            <w:r>
+              <w:rPr>
+                <w:noProof/>
+                <w:webHidden/>
+              </w:rPr>
+              <w:instrText xml:space="preserve"> PAGEREF _Toc323161358 \h </w:instrText>
+            </w:r>
+            <w:r>
+              <w:rPr>
+                <w:noProof/>
+                <w:webHidden/>
+              </w:rPr>
+            </w:r>
+            <w:r>
+              <w:rPr>
+                <w:noProof/>
+                <w:webHidden/>
+              </w:rPr>
+              <w:fldChar w:fldCharType="separate"/>
+            </w:r>
+            <w:r>
+              <w:rPr>
+                <w:noProof/>
+                <w:webHidden/>
+              </w:rPr>
+              <w:t>14</w:t>
+            </w:r>
+            <w:r>
+              <w:rPr>
+                <w:noProof/>
+                <w:webHidden/>
+              </w:rPr>
+              <w:fldChar w:fldCharType="end"/>
+            </w:r>
+          </w:hyperlink>
+        </w:p>
+        <w:p>
+          <w:pPr>
+            <w:pStyle w:val="TOC3"/>
+            <w:tabs>
+              <w:tab w:val="left" w:pos="880"/>
+              <w:tab w:val="right" w:leader="dot" w:pos="9017"/>
+            </w:tabs>
+            <w:rPr>
+              <w:rFonts w:eastAsiaTheme="minorEastAsia"/>
+              <w:noProof/>
+              <w:lang w:val="en-US"/>
+            </w:rPr>
+          </w:pPr>
+          <w:hyperlink w:anchor="_Toc323161359" w:history="1">
+            <w:r>
+              <w:rPr>
+                <w:rStyle w:val="Hyperlink"/>
+                <w:noProof/>
+              </w:rPr>
+              <w:t>b)</w:t>
+            </w:r>
+            <w:r>
+              <w:rPr>
+                <w:rFonts w:eastAsiaTheme="minorEastAsia"/>
+                <w:noProof/>
+                <w:lang w:val="en-US"/>
+              </w:rPr>
+              <w:tab/>
+            </w:r>
+            <w:r>
+              <w:rPr>
+                <w:rStyle w:val="Hyperlink"/>
+                <w:noProof/>
+              </w:rPr>
+              <w:t>Implementación</w:t>
+            </w:r>
+            <w:r>
+              <w:rPr>
+                <w:noProof/>
+                <w:webHidden/>
+              </w:rPr>
+              <w:tab/>
+            </w:r>
+            <w:r>
+              <w:rPr>
+                <w:noProof/>
+                <w:webHidden/>
+              </w:rPr>
+              <w:fldChar w:fldCharType="begin"/>
+            </w:r>
+            <w:r>
+              <w:rPr>
+                <w:noProof/>
+                <w:webHidden/>
+              </w:rPr>
+              <w:instrText xml:space="preserve"> PAGEREF _Toc323161359 \h </w:instrText>
+            </w:r>
+            <w:r>
+              <w:rPr>
+                <w:noProof/>
+                <w:webHidden/>
+              </w:rPr>
+            </w:r>
+            <w:r>
+              <w:rPr>
+                <w:noProof/>
+                <w:webHidden/>
+              </w:rPr>
+              <w:fldChar w:fldCharType="separate"/>
+            </w:r>
+            <w:r>
+              <w:rPr>
+                <w:noProof/>
+                <w:webHidden/>
+              </w:rPr>
+              <w:t>14</w:t>
+            </w:r>
+            <w:r>
+              <w:rPr>
+                <w:noProof/>
+                <w:webHidden/>
+              </w:rPr>
+              <w:fldChar w:fldCharType="end"/>
+            </w:r>
+          </w:hyperlink>
+        </w:p>
+        <w:p>
+          <w:pPr>
+            <w:pStyle w:val="TOC3"/>
+            <w:tabs>
+              <w:tab w:val="left" w:pos="880"/>
+              <w:tab w:val="right" w:leader="dot" w:pos="9017"/>
+            </w:tabs>
+            <w:rPr>
+              <w:rFonts w:eastAsiaTheme="minorEastAsia"/>
+              <w:noProof/>
+              <w:lang w:val="en-US"/>
+            </w:rPr>
+          </w:pPr>
+          <w:hyperlink w:anchor="_Toc323161360" w:history="1">
+            <w:r>
+              <w:rPr>
+                <w:rStyle w:val="Hyperlink"/>
+                <w:noProof/>
+              </w:rPr>
+              <w:t>c)</w:t>
+            </w:r>
+            <w:r>
+              <w:rPr>
+                <w:rFonts w:eastAsiaTheme="minorEastAsia"/>
+                <w:noProof/>
+                <w:lang w:val="en-US"/>
+              </w:rPr>
+              <w:tab/>
+            </w:r>
+            <w:r>
+              <w:rPr>
+                <w:rStyle w:val="Hyperlink"/>
+                <w:noProof/>
+              </w:rPr>
+              <w:t>Prueba</w:t>
+            </w:r>
+            <w:r>
+              <w:rPr>
+                <w:noProof/>
+                <w:webHidden/>
+              </w:rPr>
+              <w:tab/>
+            </w:r>
+            <w:r>
+              <w:rPr>
+                <w:noProof/>
+                <w:webHidden/>
+              </w:rPr>
+              <w:fldChar w:fldCharType="begin"/>
+            </w:r>
+            <w:r>
+              <w:rPr>
+                <w:noProof/>
+                <w:webHidden/>
+              </w:rPr>
+              <w:instrText xml:space="preserve"> PAGEREF _Toc323161360 \h </w:instrText>
+            </w:r>
+            <w:r>
+              <w:rPr>
+                <w:noProof/>
+                <w:webHidden/>
+              </w:rPr>
+            </w:r>
+            <w:r>
+              <w:rPr>
+                <w:noProof/>
+                <w:webHidden/>
+              </w:rPr>
+              <w:fldChar w:fldCharType="separate"/>
+            </w:r>
+            <w:r>
+              <w:rPr>
+                <w:noProof/>
+                <w:webHidden/>
+              </w:rPr>
+              <w:t>14</w:t>
+            </w:r>
+            <w:r>
+              <w:rPr>
+                <w:noProof/>
+                <w:webHidden/>
+              </w:rPr>
+              <w:fldChar w:fldCharType="end"/>
+            </w:r>
+          </w:hyperlink>
+        </w:p>
+        <w:p>
+          <w:pPr>
+            <w:pStyle w:val="TOC3"/>
+            <w:tabs>
+              <w:tab w:val="left" w:pos="880"/>
+              <w:tab w:val="right" w:leader="dot" w:pos="9017"/>
+            </w:tabs>
+            <w:rPr>
+              <w:rFonts w:eastAsiaTheme="minorEastAsia"/>
+              <w:noProof/>
+              <w:lang w:val="en-US"/>
+            </w:rPr>
+          </w:pPr>
+          <w:hyperlink w:anchor="_Toc323161361" w:history="1">
+            <w:r>
+              <w:rPr>
+                <w:rStyle w:val="Hyperlink"/>
+                <w:noProof/>
+              </w:rPr>
+              <w:t>d)</w:t>
+            </w:r>
+            <w:r>
+              <w:rPr>
+                <w:rFonts w:eastAsiaTheme="minorEastAsia"/>
+                <w:noProof/>
+                <w:lang w:val="en-US"/>
+              </w:rPr>
+              <w:tab/>
+            </w:r>
+            <w:r>
+              <w:rPr>
+                <w:rStyle w:val="Hyperlink"/>
+                <w:noProof/>
+              </w:rPr>
+              <w:t>Despliegue</w:t>
+            </w:r>
+            <w:r>
+              <w:rPr>
+                <w:noProof/>
+                <w:webHidden/>
+              </w:rPr>
+              <w:tab/>
+            </w:r>
+            <w:r>
+              <w:rPr>
+                <w:noProof/>
+                <w:webHidden/>
+              </w:rPr>
+              <w:fldChar w:fldCharType="begin"/>
+            </w:r>
+            <w:r>
+              <w:rPr>
+                <w:noProof/>
+                <w:webHidden/>
+              </w:rPr>
+              <w:instrText xml:space="preserve"> PAGEREF _Toc323161361 \h </w:instrText>
+            </w:r>
+            <w:r>
+              <w:rPr>
+                <w:noProof/>
+                <w:webHidden/>
+              </w:rPr>
+            </w:r>
+            <w:r>
+              <w:rPr>
+                <w:noProof/>
+                <w:webHidden/>
+              </w:rPr>
+              <w:fldChar w:fldCharType="separate"/>
+            </w:r>
+            <w:r>
+              <w:rPr>
+                <w:noProof/>
+                <w:webHidden/>
+              </w:rPr>
+              <w:t>14</w:t>
+            </w:r>
+            <w:r>
+              <w:rPr>
+                <w:noProof/>
+                <w:webHidden/>
+              </w:rPr>
+              <w:fldChar w:fldCharType="end"/>
+            </w:r>
+          </w:hyperlink>
+        </w:p>
+        <w:p>
+          <w:pPr>
+            <w:pStyle w:val="TOC3"/>
+            <w:tabs>
+              <w:tab w:val="left" w:pos="880"/>
+              <w:tab w:val="right" w:leader="dot" w:pos="9017"/>
+            </w:tabs>
+            <w:rPr>
+              <w:rFonts w:eastAsiaTheme="minorEastAsia"/>
+              <w:noProof/>
+              <w:lang w:val="en-US"/>
+            </w:rPr>
+          </w:pPr>
+          <w:hyperlink w:anchor="_Toc323161362" w:history="1">
+            <w:r>
+              <w:rPr>
+                <w:rStyle w:val="Hyperlink"/>
+                <w:noProof/>
+              </w:rPr>
+              <w:t>e)</w:t>
+            </w:r>
+            <w:r>
+              <w:rPr>
+                <w:rFonts w:eastAsiaTheme="minorEastAsia"/>
+                <w:noProof/>
+                <w:lang w:val="en-US"/>
+              </w:rPr>
+              <w:tab/>
+            </w:r>
+            <w:r>
+              <w:rPr>
+                <w:rStyle w:val="Hyperlink"/>
+                <w:noProof/>
+              </w:rPr>
+              <w:t>Gestión de Configuraciones</w:t>
+            </w:r>
+            <w:r>
+              <w:rPr>
+                <w:noProof/>
+                <w:webHidden/>
+              </w:rPr>
+              <w:tab/>
+            </w:r>
+            <w:r>
+              <w:rPr>
+                <w:noProof/>
+                <w:webHidden/>
+              </w:rPr>
+              <w:fldChar w:fldCharType="begin"/>
+            </w:r>
+            <w:r>
+              <w:rPr>
+                <w:noProof/>
+                <w:webHidden/>
+              </w:rPr>
+              <w:instrText xml:space="preserve"> PAGEREF _Toc323161362 \h </w:instrText>
+            </w:r>
+            <w:r>
+              <w:rPr>
+                <w:noProof/>
+                <w:webHidden/>
+              </w:rPr>
+            </w:r>
+            <w:r>
+              <w:rPr>
+                <w:noProof/>
+                <w:webHidden/>
+              </w:rPr>
+              <w:fldChar w:fldCharType="separate"/>
+            </w:r>
+            <w:r>
+              <w:rPr>
+                <w:noProof/>
+                <w:webHidden/>
+              </w:rPr>
+              <w:t>15</w:t>
+            </w:r>
+            <w:r>
+              <w:rPr>
+                <w:noProof/>
+                <w:webHidden/>
+              </w:rPr>
+              <w:fldChar w:fldCharType="end"/>
+            </w:r>
+          </w:hyperlink>
+        </w:p>
+        <w:p>
+          <w:pPr>
+            <w:pStyle w:val="TOC3"/>
+            <w:tabs>
+              <w:tab w:val="left" w:pos="880"/>
+              <w:tab w:val="right" w:leader="dot" w:pos="9017"/>
+            </w:tabs>
+            <w:rPr>
+              <w:rFonts w:eastAsiaTheme="minorEastAsia"/>
+              <w:noProof/>
+              <w:lang w:val="en-US"/>
+            </w:rPr>
+          </w:pPr>
+          <w:hyperlink w:anchor="_Toc323161363" w:history="1">
+            <w:r>
+              <w:rPr>
+                <w:rStyle w:val="Hyperlink"/>
+                <w:noProof/>
+              </w:rPr>
+              <w:t>f)</w:t>
+            </w:r>
+            <w:r>
+              <w:rPr>
+                <w:rFonts w:eastAsiaTheme="minorEastAsia"/>
+                <w:noProof/>
+                <w:lang w:val="en-US"/>
+              </w:rPr>
+              <w:tab/>
+            </w:r>
+            <w:r>
+              <w:rPr>
+                <w:rStyle w:val="Hyperlink"/>
+                <w:noProof/>
+              </w:rPr>
+              <w:t>Gestión de Proyectos</w:t>
+            </w:r>
+            <w:r>
+              <w:rPr>
+                <w:noProof/>
+                <w:webHidden/>
+              </w:rPr>
+              <w:tab/>
+            </w:r>
+            <w:r>
+              <w:rPr>
+                <w:noProof/>
+                <w:webHidden/>
+              </w:rPr>
+              <w:fldChar w:fldCharType="begin"/>
+            </w:r>
+            <w:r>
+              <w:rPr>
+                <w:noProof/>
+                <w:webHidden/>
+              </w:rPr>
+              <w:instrText xml:space="preserve"> PAGEREF _Toc323161363 \h </w:instrText>
+            </w:r>
+            <w:r>
+              <w:rPr>
+                <w:noProof/>
+                <w:webHidden/>
+              </w:rPr>
+            </w:r>
+            <w:r>
+              <w:rPr>
+                <w:noProof/>
+                <w:webHidden/>
+              </w:rPr>
+              <w:fldChar w:fldCharType="separate"/>
+            </w:r>
+            <w:r>
+              <w:rPr>
+                <w:noProof/>
+                <w:webHidden/>
+              </w:rPr>
+              <w:t>15</w:t>
+            </w:r>
+            <w:r>
+              <w:rPr>
+                <w:noProof/>
+                <w:webHidden/>
+              </w:rPr>
+              <w:fldChar w:fldCharType="end"/>
+            </w:r>
+          </w:hyperlink>
+        </w:p>
+        <w:p>
+          <w:pPr>
+            <w:pStyle w:val="TOC3"/>
+            <w:tabs>
+              <w:tab w:val="left" w:pos="880"/>
+              <w:tab w:val="right" w:leader="dot" w:pos="9017"/>
+            </w:tabs>
+            <w:rPr>
+              <w:rFonts w:eastAsiaTheme="minorEastAsia"/>
+              <w:noProof/>
+              <w:lang w:val="en-US"/>
+            </w:rPr>
+          </w:pPr>
+          <w:hyperlink w:anchor="_Toc323161364" w:history="1">
+            <w:r>
+              <w:rPr>
+                <w:rStyle w:val="Hyperlink"/>
+                <w:noProof/>
+              </w:rPr>
+              <w:t>g)</w:t>
+            </w:r>
+            <w:r>
+              <w:rPr>
+                <w:rFonts w:eastAsiaTheme="minorEastAsia"/>
+                <w:noProof/>
+                <w:lang w:val="en-US"/>
+              </w:rPr>
+              <w:tab/>
+            </w:r>
+            <w:r>
+              <w:rPr>
+                <w:rStyle w:val="Hyperlink"/>
+                <w:noProof/>
+              </w:rPr>
+              <w:t>Entorno</w:t>
+            </w:r>
+            <w:r>
+              <w:rPr>
+                <w:noProof/>
+                <w:webHidden/>
+              </w:rPr>
+              <w:tab/>
+            </w:r>
+            <w:r>
+              <w:rPr>
+                <w:noProof/>
+                <w:webHidden/>
+              </w:rPr>
+              <w:fldChar w:fldCharType="begin"/>
+            </w:r>
+            <w:r>
+              <w:rPr>
+                <w:noProof/>
+                <w:webHidden/>
+              </w:rPr>
+              <w:instrText xml:space="preserve"> PAGEREF _Toc323161364 \h </w:instrText>
+            </w:r>
+            <w:r>
+              <w:rPr>
+                <w:noProof/>
+                <w:webHidden/>
+              </w:rPr>
+            </w:r>
+            <w:r>
+              <w:rPr>
+                <w:noProof/>
+                <w:webHidden/>
+              </w:rPr>
+              <w:fldChar w:fldCharType="separate"/>
+            </w:r>
+            <w:r>
+              <w:rPr>
+                <w:noProof/>
+                <w:webHidden/>
+              </w:rPr>
+              <w:t>15</w:t>
+            </w:r>
+            <w:r>
+              <w:rPr>
+                <w:noProof/>
+                <w:webHidden/>
+              </w:rPr>
+              <w:fldChar w:fldCharType="end"/>
+            </w:r>
+          </w:hyperlink>
+        </w:p>
+        <w:p>
+          <w:pPr>
+            <w:pStyle w:val="TOC3"/>
+            <w:tabs>
+              <w:tab w:val="right" w:leader="dot" w:pos="9017"/>
+            </w:tabs>
+            <w:rPr>
+              <w:rFonts w:eastAsiaTheme="minorEastAsia"/>
+              <w:noProof/>
+              <w:lang w:val="en-US"/>
+            </w:rPr>
+          </w:pPr>
+          <w:hyperlink w:anchor="_Toc323161365" w:history="1">
+            <w:r>
+              <w:rPr>
+                <w:rStyle w:val="Hyperlink"/>
+                <w:noProof/>
+              </w:rPr>
+              <w:t>Hitos</w:t>
+            </w:r>
+            <w:r>
+              <w:rPr>
+                <w:noProof/>
+                <w:webHidden/>
+              </w:rPr>
+              <w:tab/>
+            </w:r>
+            <w:r>
+              <w:rPr>
+                <w:noProof/>
+                <w:webHidden/>
+              </w:rPr>
+              <w:fldChar w:fldCharType="begin"/>
+            </w:r>
+            <w:r>
+              <w:rPr>
+                <w:noProof/>
+                <w:webHidden/>
+              </w:rPr>
+              <w:instrText xml:space="preserve"> PAGEREF _Toc323161365 \h </w:instrText>
+            </w:r>
+            <w:r>
+              <w:rPr>
+                <w:noProof/>
+                <w:webHidden/>
+              </w:rPr>
+            </w:r>
+            <w:r>
+              <w:rPr>
+                <w:noProof/>
+                <w:webHidden/>
+              </w:rPr>
+              <w:fldChar w:fldCharType="separate"/>
+            </w:r>
+            <w:r>
+              <w:rPr>
+                <w:noProof/>
+                <w:webHidden/>
+              </w:rPr>
+              <w:t>15</w:t>
+            </w:r>
+            <w:r>
+              <w:rPr>
+                <w:noProof/>
+                <w:webHidden/>
+              </w:rPr>
+              <w:fldChar w:fldCharType="end"/>
+            </w:r>
+          </w:hyperlink>
+        </w:p>
+        <w:p>
+          <w:pPr>
+            <w:pStyle w:val="TOC3"/>
+            <w:tabs>
+              <w:tab w:val="left" w:pos="880"/>
+              <w:tab w:val="right" w:leader="dot" w:pos="9017"/>
+            </w:tabs>
+            <w:rPr>
+              <w:rFonts w:eastAsiaTheme="minorEastAsia"/>
+              <w:noProof/>
+              <w:lang w:val="en-US"/>
+            </w:rPr>
+          </w:pPr>
+          <w:hyperlink w:anchor="_Toc323161366" w:history="1">
+            <w:r>
+              <w:rPr>
+                <w:rStyle w:val="Hyperlink"/>
+                <w:noProof/>
+              </w:rPr>
+              <w:t>a)</w:t>
+            </w:r>
+            <w:r>
+              <w:rPr>
+                <w:rFonts w:eastAsiaTheme="minorEastAsia"/>
+                <w:noProof/>
+                <w:lang w:val="en-US"/>
+              </w:rPr>
+              <w:tab/>
+            </w:r>
+            <w:r>
+              <w:rPr>
+                <w:rStyle w:val="Hyperlink"/>
+                <w:noProof/>
+              </w:rPr>
+              <w:t>Hito de Fase Inicial: Objetivos del ciclo de vida (LCO)</w:t>
+            </w:r>
+            <w:r>
+              <w:rPr>
+                <w:noProof/>
+                <w:webHidden/>
+              </w:rPr>
+              <w:tab/>
+            </w:r>
+            <w:r>
+              <w:rPr>
+                <w:noProof/>
+                <w:webHidden/>
+              </w:rPr>
+              <w:fldChar w:fldCharType="begin"/>
+            </w:r>
+            <w:r>
+              <w:rPr>
+                <w:noProof/>
+                <w:webHidden/>
+              </w:rPr>
+              <w:instrText xml:space="preserve"> PAGEREF _Toc323161366 \h </w:instrText>
+            </w:r>
+            <w:r>
+              <w:rPr>
+                <w:noProof/>
+                <w:webHidden/>
+              </w:rPr>
+            </w:r>
+            <w:r>
+              <w:rPr>
+                <w:noProof/>
+                <w:webHidden/>
+              </w:rPr>
+              <w:fldChar w:fldCharType="separate"/>
+            </w:r>
+            <w:r>
+              <w:rPr>
+                <w:noProof/>
+                <w:webHidden/>
+              </w:rPr>
+              <w:t>15</w:t>
+            </w:r>
+            <w:r>
+              <w:rPr>
+                <w:noProof/>
+                <w:webHidden/>
+              </w:rPr>
+              <w:fldChar w:fldCharType="end"/>
+            </w:r>
+          </w:hyperlink>
+        </w:p>
+        <w:p>
+          <w:pPr>
+            <w:pStyle w:val="TOC3"/>
+            <w:tabs>
+              <w:tab w:val="left" w:pos="880"/>
+              <w:tab w:val="right" w:leader="dot" w:pos="9017"/>
+            </w:tabs>
+            <w:rPr>
+              <w:rFonts w:eastAsiaTheme="minorEastAsia"/>
+              <w:noProof/>
+              <w:lang w:val="en-US"/>
+            </w:rPr>
+          </w:pPr>
+          <w:hyperlink w:anchor="_Toc323161367" w:history="1">
+            <w:r>
+              <w:rPr>
+                <w:rStyle w:val="Hyperlink"/>
+                <w:noProof/>
+              </w:rPr>
+              <w:t>b)</w:t>
+            </w:r>
+            <w:r>
+              <w:rPr>
+                <w:rFonts w:eastAsiaTheme="minorEastAsia"/>
+                <w:noProof/>
+                <w:lang w:val="en-US"/>
+              </w:rPr>
+              <w:tab/>
+            </w:r>
+            <w:r>
+              <w:rPr>
+                <w:rStyle w:val="Hyperlink"/>
+                <w:noProof/>
+              </w:rPr>
+              <w:t>Hito de Fase Elaboración: Arquitectura del ciclo de vida (ACV)</w:t>
+            </w:r>
+            <w:r>
+              <w:rPr>
+                <w:noProof/>
+                <w:webHidden/>
+              </w:rPr>
+              <w:tab/>
+            </w:r>
+            <w:r>
+              <w:rPr>
+                <w:noProof/>
+                <w:webHidden/>
+              </w:rPr>
+              <w:fldChar w:fldCharType="begin"/>
+            </w:r>
+            <w:r>
+              <w:rPr>
+                <w:noProof/>
+                <w:webHidden/>
+              </w:rPr>
+              <w:instrText xml:space="preserve"> PAGEREF _Toc323161367 \h </w:instrText>
+            </w:r>
+            <w:r>
+              <w:rPr>
+                <w:noProof/>
+                <w:webHidden/>
+              </w:rPr>
+            </w:r>
+            <w:r>
+              <w:rPr>
+                <w:noProof/>
+                <w:webHidden/>
+              </w:rPr>
+              <w:fldChar w:fldCharType="separate"/>
+            </w:r>
+            <w:r>
+              <w:rPr>
+                <w:noProof/>
+                <w:webHidden/>
+              </w:rPr>
+              <w:t>16</w:t>
+            </w:r>
+            <w:r>
+              <w:rPr>
+                <w:noProof/>
+                <w:webHidden/>
+              </w:rPr>
+              <w:fldChar w:fldCharType="end"/>
+            </w:r>
+          </w:hyperlink>
+        </w:p>
+        <w:p>
+          <w:pPr>
+            <w:pStyle w:val="TOC3"/>
+            <w:tabs>
+              <w:tab w:val="left" w:pos="880"/>
+              <w:tab w:val="right" w:leader="dot" w:pos="9017"/>
+            </w:tabs>
+            <w:rPr>
+              <w:rFonts w:eastAsiaTheme="minorEastAsia"/>
+              <w:noProof/>
+              <w:lang w:val="en-US"/>
+            </w:rPr>
+          </w:pPr>
+          <w:hyperlink w:anchor="_Toc323161368" w:history="1">
+            <w:r>
+              <w:rPr>
+                <w:rStyle w:val="Hyperlink"/>
+                <w:noProof/>
+              </w:rPr>
+              <w:t>c)</w:t>
+            </w:r>
+            <w:r>
+              <w:rPr>
+                <w:rFonts w:eastAsiaTheme="minorEastAsia"/>
+                <w:noProof/>
+                <w:lang w:val="en-US"/>
+              </w:rPr>
+              <w:tab/>
+            </w:r>
+            <w:r>
+              <w:rPr>
+                <w:rStyle w:val="Hyperlink"/>
+                <w:noProof/>
+              </w:rPr>
+              <w:t>Hito de Fase de Construcción: Capacidad operativa inicial (IOC)</w:t>
+            </w:r>
+            <w:r>
+              <w:rPr>
+                <w:noProof/>
+                <w:webHidden/>
+              </w:rPr>
+              <w:tab/>
+            </w:r>
+            <w:r>
+              <w:rPr>
+                <w:noProof/>
+                <w:webHidden/>
+              </w:rPr>
+              <w:fldChar w:fldCharType="begin"/>
+            </w:r>
+            <w:r>
+              <w:rPr>
+                <w:noProof/>
+                <w:webHidden/>
+              </w:rPr>
+              <w:instrText xml:space="preserve"> PAGEREF _Toc323161368 \h </w:instrText>
+            </w:r>
+            <w:r>
+              <w:rPr>
+                <w:noProof/>
+                <w:webHidden/>
+              </w:rPr>
+            </w:r>
+            <w:r>
+              <w:rPr>
+                <w:noProof/>
+                <w:webHidden/>
+              </w:rPr>
+              <w:fldChar w:fldCharType="separate"/>
+            </w:r>
+            <w:r>
+              <w:rPr>
+                <w:noProof/>
+                <w:webHidden/>
+              </w:rPr>
+              <w:t>16</w:t>
+            </w:r>
+            <w:r>
+              <w:rPr>
+                <w:noProof/>
+                <w:webHidden/>
+              </w:rPr>
+              <w:fldChar w:fldCharType="end"/>
+            </w:r>
+          </w:hyperlink>
+        </w:p>
+        <w:p>
+          <w:pPr>
+            <w:pStyle w:val="TOC3"/>
+            <w:tabs>
+              <w:tab w:val="left" w:pos="880"/>
+              <w:tab w:val="right" w:leader="dot" w:pos="9017"/>
+            </w:tabs>
+            <w:rPr>
+              <w:rFonts w:eastAsiaTheme="minorEastAsia"/>
+              <w:noProof/>
+              <w:lang w:val="en-US"/>
+            </w:rPr>
+          </w:pPr>
+          <w:hyperlink w:anchor="_Toc323161369" w:history="1">
+            <w:r>
+              <w:rPr>
+                <w:rStyle w:val="Hyperlink"/>
+                <w:noProof/>
+              </w:rPr>
+              <w:t>d)</w:t>
+            </w:r>
+            <w:r>
+              <w:rPr>
+                <w:rFonts w:eastAsiaTheme="minorEastAsia"/>
+                <w:noProof/>
+                <w:lang w:val="en-US"/>
+              </w:rPr>
+              <w:tab/>
+            </w:r>
+            <w:r>
+              <w:rPr>
+                <w:rStyle w:val="Hyperlink"/>
+                <w:noProof/>
+              </w:rPr>
+              <w:t>Hito de Fase de Transición: Lanzamiento de Producto (RP)</w:t>
+            </w:r>
+            <w:r>
+              <w:rPr>
+                <w:noProof/>
+                <w:webHidden/>
+              </w:rPr>
+              <w:tab/>
+            </w:r>
+            <w:r>
+              <w:rPr>
+                <w:noProof/>
+                <w:webHidden/>
+              </w:rPr>
+              <w:fldChar w:fldCharType="begin"/>
+            </w:r>
+            <w:r>
+              <w:rPr>
+                <w:noProof/>
+                <w:webHidden/>
+              </w:rPr>
+              <w:instrText xml:space="preserve"> PAGEREF _Toc323161369 \h </w:instrText>
+            </w:r>
+            <w:r>
+              <w:rPr>
+                <w:noProof/>
+                <w:webHidden/>
+              </w:rPr>
+            </w:r>
+            <w:r>
+              <w:rPr>
+                <w:noProof/>
+                <w:webHidden/>
+              </w:rPr>
+              <w:fldChar w:fldCharType="separate"/>
+            </w:r>
+            <w:r>
+              <w:rPr>
+                <w:noProof/>
+                <w:webHidden/>
+              </w:rPr>
+              <w:t>16</w:t>
+            </w:r>
+            <w:r>
+              <w:rPr>
+                <w:noProof/>
+                <w:webHidden/>
+              </w:rPr>
+              <w:fldChar w:fldCharType="end"/>
+            </w:r>
+          </w:hyperlink>
+        </w:p>
+        <w:p>
+          <w:pPr>
+            <w:pStyle w:val="TOC3"/>
+            <w:tabs>
+              <w:tab w:val="right" w:leader="dot" w:pos="9017"/>
+            </w:tabs>
+            <w:rPr>
+              <w:rFonts w:eastAsiaTheme="minorEastAsia"/>
+              <w:noProof/>
+              <w:lang w:val="en-US"/>
+            </w:rPr>
+          </w:pPr>
+          <w:hyperlink w:anchor="_Toc323161370" w:history="1">
+            <w:r>
+              <w:rPr>
+                <w:rStyle w:val="Hyperlink"/>
+                <w:noProof/>
+              </w:rPr>
+              <w:t>Entregables</w:t>
+            </w:r>
+            <w:r>
+              <w:rPr>
+                <w:noProof/>
+                <w:webHidden/>
+              </w:rPr>
+              <w:tab/>
+            </w:r>
+            <w:r>
+              <w:rPr>
+                <w:noProof/>
+                <w:webHidden/>
+              </w:rPr>
+              <w:fldChar w:fldCharType="begin"/>
+            </w:r>
+            <w:r>
+              <w:rPr>
+                <w:noProof/>
+                <w:webHidden/>
+              </w:rPr>
+              <w:instrText xml:space="preserve"> PAGEREF _Toc323161370 \h </w:instrText>
+            </w:r>
+            <w:r>
+              <w:rPr>
+                <w:noProof/>
+                <w:webHidden/>
+              </w:rPr>
+            </w:r>
+            <w:r>
+              <w:rPr>
+                <w:noProof/>
+                <w:webHidden/>
+              </w:rPr>
+              <w:fldChar w:fldCharType="separate"/>
+            </w:r>
+            <w:r>
+              <w:rPr>
+                <w:noProof/>
+                <w:webHidden/>
+              </w:rPr>
+              <w:t>17</w:t>
+            </w:r>
+            <w:r>
+              <w:rPr>
+                <w:noProof/>
+                <w:webHidden/>
+              </w:rPr>
+              <w:fldChar w:fldCharType="end"/>
+            </w:r>
+          </w:hyperlink>
+        </w:p>
+        <w:p>
+          <w:pPr>
+            <w:pStyle w:val="TOC1"/>
             <w:tabs>
               <w:tab w:val="left" w:pos="440"/>
               <w:tab w:val="right" w:leader="dot" w:pos="9017"/>
@@ -3233,13 +5060,13 @@
             <w:rPr>
               <w:rFonts w:eastAsiaTheme="minorEastAsia"/>
               <w:noProof/>
-              <w:lang w:eastAsia="es-AR"/>
+              <w:lang w:val="en-US"/>
             </w:rPr>
           </w:pPr>
-          <w:hyperlink w:anchor="_Toc323077393" w:history="1">
-            <w:r>
-              <w:rPr>
-                <w:rStyle w:val="Hipervnculo"/>
+          <w:hyperlink w:anchor="_Toc323161371" w:history="1">
+            <w:r>
+              <w:rPr>
+                <w:rStyle w:val="Hyperlink"/>
                 <w:noProof/>
               </w:rPr>
               <w:t>8.</w:t>
@@ -3248,16 +5075,16 @@
               <w:rPr>
                 <w:rFonts w:eastAsiaTheme="minorEastAsia"/>
                 <w:noProof/>
-                <w:lang w:eastAsia="es-AR"/>
+                <w:lang w:val="en-US"/>
               </w:rPr>
               <w:tab/>
             </w:r>
             <w:r>
               <w:rPr>
-                <w:rStyle w:val="Hipervnculo"/>
-                <w:noProof/>
-              </w:rPr>
-              <w:t>Metodología a Utilizar</w:t>
+                <w:rStyle w:val="Hyperlink"/>
+                <w:noProof/>
+              </w:rPr>
+              <w:t>Herramientas y Tecnologías a Utilizar</w:t>
             </w:r>
             <w:r>
               <w:rPr>
@@ -3278,7 +5105,7 @@
                 <w:noProof/>
                 <w:webHidden/>
               </w:rPr>
-              <w:instrText xml:space="preserve"> PAGEREF _Toc323077393 \h </w:instrText>
+              <w:instrText xml:space="preserve"> PAGEREF _Toc323161371 \h </w:instrText>
             </w:r>
             <w:r>
               <w:rPr>
@@ -3298,7 +5125,7 @@
                 <w:noProof/>
                 <w:webHidden/>
               </w:rPr>
-              <w:t>6</w:t>
+              <w:t>17</w:t>
             </w:r>
             <w:r>
               <w:rPr>
@@ -3311,1719 +5138,7 @@
         </w:p>
         <w:p>
           <w:pPr>
-            <w:pStyle w:val="TDC3"/>
-            <w:tabs>
-              <w:tab w:val="right" w:leader="dot" w:pos="9017"/>
-            </w:tabs>
-            <w:rPr>
-              <w:rFonts w:eastAsiaTheme="minorEastAsia"/>
-              <w:noProof/>
-              <w:lang w:eastAsia="es-AR"/>
-            </w:rPr>
-          </w:pPr>
-          <w:hyperlink w:anchor="_Toc323077394" w:history="1">
-            <w:r>
-              <w:rPr>
-                <w:rStyle w:val="Hipervnculo"/>
-                <w:noProof/>
-              </w:rPr>
-              <w:t>Proceso Unificado Ágil (AUP)</w:t>
-            </w:r>
-            <w:r>
-              <w:rPr>
-                <w:noProof/>
-                <w:webHidden/>
-              </w:rPr>
-              <w:tab/>
-            </w:r>
-            <w:r>
-              <w:rPr>
-                <w:noProof/>
-                <w:webHidden/>
-              </w:rPr>
-              <w:fldChar w:fldCharType="begin"/>
-            </w:r>
-            <w:r>
-              <w:rPr>
-                <w:noProof/>
-                <w:webHidden/>
-              </w:rPr>
-              <w:instrText xml:space="preserve"> PAGEREF _Toc323077394 \h </w:instrText>
-            </w:r>
-            <w:r>
-              <w:rPr>
-                <w:noProof/>
-                <w:webHidden/>
-              </w:rPr>
-            </w:r>
-            <w:r>
-              <w:rPr>
-                <w:noProof/>
-                <w:webHidden/>
-              </w:rPr>
-              <w:fldChar w:fldCharType="separate"/>
-            </w:r>
-            <w:r>
-              <w:rPr>
-                <w:noProof/>
-                <w:webHidden/>
-              </w:rPr>
-              <w:t>6</w:t>
-            </w:r>
-            <w:r>
-              <w:rPr>
-                <w:noProof/>
-                <w:webHidden/>
-              </w:rPr>
-              <w:fldChar w:fldCharType="end"/>
-            </w:r>
-          </w:hyperlink>
-        </w:p>
-        <w:p>
-          <w:pPr>
-            <w:pStyle w:val="TDC3"/>
-            <w:tabs>
-              <w:tab w:val="right" w:leader="dot" w:pos="9017"/>
-            </w:tabs>
-            <w:rPr>
-              <w:rFonts w:eastAsiaTheme="minorEastAsia"/>
-              <w:noProof/>
-              <w:lang w:eastAsia="es-AR"/>
-            </w:rPr>
-          </w:pPr>
-          <w:hyperlink w:anchor="_Toc323077395" w:history="1">
-            <w:r>
-              <w:rPr>
-                <w:rStyle w:val="Hipervnculo"/>
-                <w:noProof/>
-              </w:rPr>
-              <w:t>Descripción</w:t>
-            </w:r>
-            <w:r>
-              <w:rPr>
-                <w:noProof/>
-                <w:webHidden/>
-              </w:rPr>
-              <w:tab/>
-            </w:r>
-            <w:r>
-              <w:rPr>
-                <w:noProof/>
-                <w:webHidden/>
-              </w:rPr>
-              <w:fldChar w:fldCharType="begin"/>
-            </w:r>
-            <w:r>
-              <w:rPr>
-                <w:noProof/>
-                <w:webHidden/>
-              </w:rPr>
-              <w:instrText xml:space="preserve"> PAGEREF _Toc323077395 \h </w:instrText>
-            </w:r>
-            <w:r>
-              <w:rPr>
-                <w:noProof/>
-                <w:webHidden/>
-              </w:rPr>
-            </w:r>
-            <w:r>
-              <w:rPr>
-                <w:noProof/>
-                <w:webHidden/>
-              </w:rPr>
-              <w:fldChar w:fldCharType="separate"/>
-            </w:r>
-            <w:r>
-              <w:rPr>
-                <w:noProof/>
-                <w:webHidden/>
-              </w:rPr>
-              <w:t>6</w:t>
-            </w:r>
-            <w:r>
-              <w:rPr>
-                <w:noProof/>
-                <w:webHidden/>
-              </w:rPr>
-              <w:fldChar w:fldCharType="end"/>
-            </w:r>
-          </w:hyperlink>
-        </w:p>
-        <w:p>
-          <w:pPr>
-            <w:pStyle w:val="TDC3"/>
-            <w:tabs>
-              <w:tab w:val="right" w:leader="dot" w:pos="9017"/>
-            </w:tabs>
-            <w:rPr>
-              <w:rFonts w:eastAsiaTheme="minorEastAsia"/>
-              <w:noProof/>
-              <w:lang w:eastAsia="es-AR"/>
-            </w:rPr>
-          </w:pPr>
-          <w:hyperlink w:anchor="_Toc323077396" w:history="1">
-            <w:r>
-              <w:rPr>
-                <w:rStyle w:val="Hipervnculo"/>
-                <w:noProof/>
-              </w:rPr>
-              <w:t>Fases</w:t>
-            </w:r>
-            <w:r>
-              <w:rPr>
-                <w:noProof/>
-                <w:webHidden/>
-              </w:rPr>
-              <w:tab/>
-            </w:r>
-            <w:r>
-              <w:rPr>
-                <w:noProof/>
-                <w:webHidden/>
-              </w:rPr>
-              <w:fldChar w:fldCharType="begin"/>
-            </w:r>
-            <w:r>
-              <w:rPr>
-                <w:noProof/>
-                <w:webHidden/>
-              </w:rPr>
-              <w:instrText xml:space="preserve"> PAGEREF _Toc323077396 \h </w:instrText>
-            </w:r>
-            <w:r>
-              <w:rPr>
-                <w:noProof/>
-                <w:webHidden/>
-              </w:rPr>
-            </w:r>
-            <w:r>
-              <w:rPr>
-                <w:noProof/>
-                <w:webHidden/>
-              </w:rPr>
-              <w:fldChar w:fldCharType="separate"/>
-            </w:r>
-            <w:r>
-              <w:rPr>
-                <w:noProof/>
-                <w:webHidden/>
-              </w:rPr>
-              <w:t>7</w:t>
-            </w:r>
-            <w:r>
-              <w:rPr>
-                <w:noProof/>
-                <w:webHidden/>
-              </w:rPr>
-              <w:fldChar w:fldCharType="end"/>
-            </w:r>
-          </w:hyperlink>
-        </w:p>
-        <w:p>
-          <w:pPr>
-            <w:pStyle w:val="TDC3"/>
-            <w:tabs>
-              <w:tab w:val="left" w:pos="880"/>
-              <w:tab w:val="right" w:leader="dot" w:pos="9017"/>
-            </w:tabs>
-            <w:rPr>
-              <w:rFonts w:eastAsiaTheme="minorEastAsia"/>
-              <w:noProof/>
-              <w:lang w:eastAsia="es-AR"/>
-            </w:rPr>
-          </w:pPr>
-          <w:hyperlink w:anchor="_Toc323077397" w:history="1">
-            <w:r>
-              <w:rPr>
-                <w:rStyle w:val="Hipervnculo"/>
-                <w:noProof/>
-              </w:rPr>
-              <w:t>a)</w:t>
-            </w:r>
-            <w:r>
-              <w:rPr>
-                <w:rFonts w:eastAsiaTheme="minorEastAsia"/>
-                <w:noProof/>
-                <w:lang w:eastAsia="es-AR"/>
-              </w:rPr>
-              <w:tab/>
-            </w:r>
-            <w:r>
-              <w:rPr>
-                <w:rStyle w:val="Hipervnculo"/>
-                <w:noProof/>
-              </w:rPr>
-              <w:t>Inicio</w:t>
-            </w:r>
-            <w:r>
-              <w:rPr>
-                <w:noProof/>
-                <w:webHidden/>
-              </w:rPr>
-              <w:tab/>
-            </w:r>
-            <w:r>
-              <w:rPr>
-                <w:noProof/>
-                <w:webHidden/>
-              </w:rPr>
-              <w:fldChar w:fldCharType="begin"/>
-            </w:r>
-            <w:r>
-              <w:rPr>
-                <w:noProof/>
-                <w:webHidden/>
-              </w:rPr>
-              <w:instrText xml:space="preserve"> PAGEREF _Toc323077397 \h </w:instrText>
-            </w:r>
-            <w:r>
-              <w:rPr>
-                <w:noProof/>
-                <w:webHidden/>
-              </w:rPr>
-            </w:r>
-            <w:r>
-              <w:rPr>
-                <w:noProof/>
-                <w:webHidden/>
-              </w:rPr>
-              <w:fldChar w:fldCharType="separate"/>
-            </w:r>
-            <w:r>
-              <w:rPr>
-                <w:noProof/>
-                <w:webHidden/>
-              </w:rPr>
-              <w:t>7</w:t>
-            </w:r>
-            <w:r>
-              <w:rPr>
-                <w:noProof/>
-                <w:webHidden/>
-              </w:rPr>
-              <w:fldChar w:fldCharType="end"/>
-            </w:r>
-          </w:hyperlink>
-        </w:p>
-        <w:p>
-          <w:pPr>
-            <w:pStyle w:val="TDC3"/>
-            <w:tabs>
-              <w:tab w:val="left" w:pos="880"/>
-              <w:tab w:val="right" w:leader="dot" w:pos="9017"/>
-            </w:tabs>
-            <w:rPr>
-              <w:rFonts w:eastAsiaTheme="minorEastAsia"/>
-              <w:noProof/>
-              <w:lang w:eastAsia="es-AR"/>
-            </w:rPr>
-          </w:pPr>
-          <w:hyperlink w:anchor="_Toc323077398" w:history="1">
-            <w:r>
-              <w:rPr>
-                <w:rStyle w:val="Hipervnculo"/>
-                <w:rFonts w:cs="Arial"/>
-                <w:noProof/>
-                <w:lang w:val="es-ES"/>
-              </w:rPr>
-              <w:t>b)</w:t>
-            </w:r>
-            <w:r>
-              <w:rPr>
-                <w:rFonts w:eastAsiaTheme="minorEastAsia"/>
-                <w:noProof/>
-                <w:lang w:eastAsia="es-AR"/>
-              </w:rPr>
-              <w:tab/>
-            </w:r>
-            <w:r>
-              <w:rPr>
-                <w:rStyle w:val="Hipervnculo"/>
-                <w:noProof/>
-              </w:rPr>
-              <w:t>Elaboración</w:t>
-            </w:r>
-            <w:r>
-              <w:rPr>
-                <w:noProof/>
-                <w:webHidden/>
-              </w:rPr>
-              <w:tab/>
-            </w:r>
-            <w:r>
-              <w:rPr>
-                <w:noProof/>
-                <w:webHidden/>
-              </w:rPr>
-              <w:fldChar w:fldCharType="begin"/>
-            </w:r>
-            <w:r>
-              <w:rPr>
-                <w:noProof/>
-                <w:webHidden/>
-              </w:rPr>
-              <w:instrText xml:space="preserve"> PAGEREF _Toc323077398 \h </w:instrText>
-            </w:r>
-            <w:r>
-              <w:rPr>
-                <w:noProof/>
-                <w:webHidden/>
-              </w:rPr>
-            </w:r>
-            <w:r>
-              <w:rPr>
-                <w:noProof/>
-                <w:webHidden/>
-              </w:rPr>
-              <w:fldChar w:fldCharType="separate"/>
-            </w:r>
-            <w:r>
-              <w:rPr>
-                <w:noProof/>
-                <w:webHidden/>
-              </w:rPr>
-              <w:t>8</w:t>
-            </w:r>
-            <w:r>
-              <w:rPr>
-                <w:noProof/>
-                <w:webHidden/>
-              </w:rPr>
-              <w:fldChar w:fldCharType="end"/>
-            </w:r>
-          </w:hyperlink>
-        </w:p>
-        <w:p>
-          <w:pPr>
-            <w:pStyle w:val="TDC3"/>
-            <w:tabs>
-              <w:tab w:val="left" w:pos="880"/>
-              <w:tab w:val="right" w:leader="dot" w:pos="9017"/>
-            </w:tabs>
-            <w:rPr>
-              <w:rFonts w:eastAsiaTheme="minorEastAsia"/>
-              <w:noProof/>
-              <w:lang w:eastAsia="es-AR"/>
-            </w:rPr>
-          </w:pPr>
-          <w:hyperlink w:anchor="_Toc323077399" w:history="1">
-            <w:r>
-              <w:rPr>
-                <w:rStyle w:val="Hipervnculo"/>
-                <w:noProof/>
-              </w:rPr>
-              <w:t>c)</w:t>
-            </w:r>
-            <w:r>
-              <w:rPr>
-                <w:rFonts w:eastAsiaTheme="minorEastAsia"/>
-                <w:noProof/>
-                <w:lang w:eastAsia="es-AR"/>
-              </w:rPr>
-              <w:tab/>
-            </w:r>
-            <w:r>
-              <w:rPr>
-                <w:rStyle w:val="Hipervnculo"/>
-                <w:noProof/>
-              </w:rPr>
-              <w:t>Construcción</w:t>
-            </w:r>
-            <w:r>
-              <w:rPr>
-                <w:noProof/>
-                <w:webHidden/>
-              </w:rPr>
-              <w:tab/>
-            </w:r>
-            <w:r>
-              <w:rPr>
-                <w:noProof/>
-                <w:webHidden/>
-              </w:rPr>
-              <w:fldChar w:fldCharType="begin"/>
-            </w:r>
-            <w:r>
-              <w:rPr>
-                <w:noProof/>
-                <w:webHidden/>
-              </w:rPr>
-              <w:instrText xml:space="preserve"> PAGEREF _Toc323077399 \h </w:instrText>
-            </w:r>
-            <w:r>
-              <w:rPr>
-                <w:noProof/>
-                <w:webHidden/>
-              </w:rPr>
-            </w:r>
-            <w:r>
-              <w:rPr>
-                <w:noProof/>
-                <w:webHidden/>
-              </w:rPr>
-              <w:fldChar w:fldCharType="separate"/>
-            </w:r>
-            <w:r>
-              <w:rPr>
-                <w:noProof/>
-                <w:webHidden/>
-              </w:rPr>
-              <w:t>9</w:t>
-            </w:r>
-            <w:r>
-              <w:rPr>
-                <w:noProof/>
-                <w:webHidden/>
-              </w:rPr>
-              <w:fldChar w:fldCharType="end"/>
-            </w:r>
-          </w:hyperlink>
-        </w:p>
-        <w:p>
-          <w:pPr>
-            <w:pStyle w:val="TDC3"/>
-            <w:tabs>
-              <w:tab w:val="left" w:pos="880"/>
-              <w:tab w:val="right" w:leader="dot" w:pos="9017"/>
-            </w:tabs>
-            <w:rPr>
-              <w:rFonts w:eastAsiaTheme="minorEastAsia"/>
-              <w:noProof/>
-              <w:lang w:eastAsia="es-AR"/>
-            </w:rPr>
-          </w:pPr>
-          <w:hyperlink w:anchor="_Toc323077400" w:history="1">
-            <w:r>
-              <w:rPr>
-                <w:rStyle w:val="Hipervnculo"/>
-                <w:noProof/>
-              </w:rPr>
-              <w:t>d)</w:t>
-            </w:r>
-            <w:r>
-              <w:rPr>
-                <w:rFonts w:eastAsiaTheme="minorEastAsia"/>
-                <w:noProof/>
-                <w:lang w:eastAsia="es-AR"/>
-              </w:rPr>
-              <w:tab/>
-            </w:r>
-            <w:r>
-              <w:rPr>
-                <w:rStyle w:val="Hipervnculo"/>
-                <w:noProof/>
-              </w:rPr>
-              <w:t>Transición</w:t>
-            </w:r>
-            <w:r>
-              <w:rPr>
-                <w:noProof/>
-                <w:webHidden/>
-              </w:rPr>
-              <w:tab/>
-            </w:r>
-            <w:r>
-              <w:rPr>
-                <w:noProof/>
-                <w:webHidden/>
-              </w:rPr>
-              <w:fldChar w:fldCharType="begin"/>
-            </w:r>
-            <w:r>
-              <w:rPr>
-                <w:noProof/>
-                <w:webHidden/>
-              </w:rPr>
-              <w:instrText xml:space="preserve"> PAGEREF _Toc323077400 \h </w:instrText>
-            </w:r>
-            <w:r>
-              <w:rPr>
-                <w:noProof/>
-                <w:webHidden/>
-              </w:rPr>
-            </w:r>
-            <w:r>
-              <w:rPr>
-                <w:noProof/>
-                <w:webHidden/>
-              </w:rPr>
-              <w:fldChar w:fldCharType="separate"/>
-            </w:r>
-            <w:r>
-              <w:rPr>
-                <w:noProof/>
-                <w:webHidden/>
-              </w:rPr>
-              <w:t>11</w:t>
-            </w:r>
-            <w:r>
-              <w:rPr>
-                <w:noProof/>
-                <w:webHidden/>
-              </w:rPr>
-              <w:fldChar w:fldCharType="end"/>
-            </w:r>
-          </w:hyperlink>
-        </w:p>
-        <w:p>
-          <w:pPr>
-            <w:pStyle w:val="TDC3"/>
-            <w:tabs>
-              <w:tab w:val="right" w:leader="dot" w:pos="9017"/>
-            </w:tabs>
-            <w:rPr>
-              <w:rFonts w:eastAsiaTheme="minorEastAsia"/>
-              <w:noProof/>
-              <w:lang w:eastAsia="es-AR"/>
-            </w:rPr>
-          </w:pPr>
-          <w:hyperlink w:anchor="_Toc323077401" w:history="1">
-            <w:r>
-              <w:rPr>
-                <w:rStyle w:val="Hipervnculo"/>
-                <w:noProof/>
-              </w:rPr>
-              <w:t>Disciplinas</w:t>
-            </w:r>
-            <w:r>
-              <w:rPr>
-                <w:noProof/>
-                <w:webHidden/>
-              </w:rPr>
-              <w:tab/>
-            </w:r>
-            <w:r>
-              <w:rPr>
-                <w:noProof/>
-                <w:webHidden/>
-              </w:rPr>
-              <w:fldChar w:fldCharType="begin"/>
-            </w:r>
-            <w:r>
-              <w:rPr>
-                <w:noProof/>
-                <w:webHidden/>
-              </w:rPr>
-              <w:instrText xml:space="preserve"> PAGEREF _Toc323077401 \h </w:instrText>
-            </w:r>
-            <w:r>
-              <w:rPr>
-                <w:noProof/>
-                <w:webHidden/>
-              </w:rPr>
-            </w:r>
-            <w:r>
-              <w:rPr>
-                <w:noProof/>
-                <w:webHidden/>
-              </w:rPr>
-              <w:fldChar w:fldCharType="separate"/>
-            </w:r>
-            <w:r>
-              <w:rPr>
-                <w:noProof/>
-                <w:webHidden/>
-              </w:rPr>
-              <w:t>12</w:t>
-            </w:r>
-            <w:r>
-              <w:rPr>
-                <w:noProof/>
-                <w:webHidden/>
-              </w:rPr>
-              <w:fldChar w:fldCharType="end"/>
-            </w:r>
-          </w:hyperlink>
-        </w:p>
-        <w:p>
-          <w:pPr>
-            <w:pStyle w:val="TDC3"/>
-            <w:tabs>
-              <w:tab w:val="left" w:pos="880"/>
-              <w:tab w:val="right" w:leader="dot" w:pos="9017"/>
-            </w:tabs>
-            <w:rPr>
-              <w:rFonts w:eastAsiaTheme="minorEastAsia"/>
-              <w:noProof/>
-              <w:lang w:eastAsia="es-AR"/>
-            </w:rPr>
-          </w:pPr>
-          <w:hyperlink w:anchor="_Toc323077402" w:history="1">
-            <w:r>
-              <w:rPr>
-                <w:rStyle w:val="Hipervnculo"/>
-                <w:noProof/>
-              </w:rPr>
-              <w:t>a)</w:t>
-            </w:r>
-            <w:r>
-              <w:rPr>
-                <w:rFonts w:eastAsiaTheme="minorEastAsia"/>
-                <w:noProof/>
-                <w:lang w:eastAsia="es-AR"/>
-              </w:rPr>
-              <w:tab/>
-            </w:r>
-            <w:r>
-              <w:rPr>
-                <w:rStyle w:val="Hipervnculo"/>
-                <w:noProof/>
-              </w:rPr>
-              <w:t>Modelo</w:t>
-            </w:r>
-            <w:r>
-              <w:rPr>
-                <w:noProof/>
-                <w:webHidden/>
-              </w:rPr>
-              <w:tab/>
-            </w:r>
-            <w:r>
-              <w:rPr>
-                <w:noProof/>
-                <w:webHidden/>
-              </w:rPr>
-              <w:fldChar w:fldCharType="begin"/>
-            </w:r>
-            <w:r>
-              <w:rPr>
-                <w:noProof/>
-                <w:webHidden/>
-              </w:rPr>
-              <w:instrText xml:space="preserve"> PAGEREF _Toc323077402 \h </w:instrText>
-            </w:r>
-            <w:r>
-              <w:rPr>
-                <w:noProof/>
-                <w:webHidden/>
-              </w:rPr>
-            </w:r>
-            <w:r>
-              <w:rPr>
-                <w:noProof/>
-                <w:webHidden/>
-              </w:rPr>
-              <w:fldChar w:fldCharType="separate"/>
-            </w:r>
-            <w:r>
-              <w:rPr>
-                <w:noProof/>
-                <w:webHidden/>
-              </w:rPr>
-              <w:t>12</w:t>
-            </w:r>
-            <w:r>
-              <w:rPr>
-                <w:noProof/>
-                <w:webHidden/>
-              </w:rPr>
-              <w:fldChar w:fldCharType="end"/>
-            </w:r>
-          </w:hyperlink>
-        </w:p>
-        <w:p>
-          <w:pPr>
-            <w:pStyle w:val="TDC3"/>
-            <w:tabs>
-              <w:tab w:val="left" w:pos="880"/>
-              <w:tab w:val="right" w:leader="dot" w:pos="9017"/>
-            </w:tabs>
-            <w:rPr>
-              <w:rFonts w:eastAsiaTheme="minorEastAsia"/>
-              <w:noProof/>
-              <w:lang w:eastAsia="es-AR"/>
-            </w:rPr>
-          </w:pPr>
-          <w:hyperlink w:anchor="_Toc323077403" w:history="1">
-            <w:r>
-              <w:rPr>
-                <w:rStyle w:val="Hipervnculo"/>
-                <w:noProof/>
-              </w:rPr>
-              <w:t>b)</w:t>
-            </w:r>
-            <w:r>
-              <w:rPr>
-                <w:rFonts w:eastAsiaTheme="minorEastAsia"/>
-                <w:noProof/>
-                <w:lang w:eastAsia="es-AR"/>
-              </w:rPr>
-              <w:tab/>
-            </w:r>
-            <w:r>
-              <w:rPr>
-                <w:rStyle w:val="Hipervnculo"/>
-                <w:noProof/>
-              </w:rPr>
-              <w:t>Implementación</w:t>
-            </w:r>
-            <w:r>
-              <w:rPr>
-                <w:noProof/>
-                <w:webHidden/>
-              </w:rPr>
-              <w:tab/>
-            </w:r>
-            <w:r>
-              <w:rPr>
-                <w:noProof/>
-                <w:webHidden/>
-              </w:rPr>
-              <w:fldChar w:fldCharType="begin"/>
-            </w:r>
-            <w:r>
-              <w:rPr>
-                <w:noProof/>
-                <w:webHidden/>
-              </w:rPr>
-              <w:instrText xml:space="preserve"> PAGEREF _Toc323077403 \h </w:instrText>
-            </w:r>
-            <w:r>
-              <w:rPr>
-                <w:noProof/>
-                <w:webHidden/>
-              </w:rPr>
-            </w:r>
-            <w:r>
-              <w:rPr>
-                <w:noProof/>
-                <w:webHidden/>
-              </w:rPr>
-              <w:fldChar w:fldCharType="separate"/>
-            </w:r>
-            <w:r>
-              <w:rPr>
-                <w:noProof/>
-                <w:webHidden/>
-              </w:rPr>
-              <w:t>12</w:t>
-            </w:r>
-            <w:r>
-              <w:rPr>
-                <w:noProof/>
-                <w:webHidden/>
-              </w:rPr>
-              <w:fldChar w:fldCharType="end"/>
-            </w:r>
-          </w:hyperlink>
-        </w:p>
-        <w:p>
-          <w:pPr>
-            <w:pStyle w:val="TDC3"/>
-            <w:tabs>
-              <w:tab w:val="left" w:pos="880"/>
-              <w:tab w:val="right" w:leader="dot" w:pos="9017"/>
-            </w:tabs>
-            <w:rPr>
-              <w:rFonts w:eastAsiaTheme="minorEastAsia"/>
-              <w:noProof/>
-              <w:lang w:eastAsia="es-AR"/>
-            </w:rPr>
-          </w:pPr>
-          <w:hyperlink w:anchor="_Toc323077404" w:history="1">
-            <w:r>
-              <w:rPr>
-                <w:rStyle w:val="Hipervnculo"/>
-                <w:noProof/>
-              </w:rPr>
-              <w:t>c)</w:t>
-            </w:r>
-            <w:r>
-              <w:rPr>
-                <w:rFonts w:eastAsiaTheme="minorEastAsia"/>
-                <w:noProof/>
-                <w:lang w:eastAsia="es-AR"/>
-              </w:rPr>
-              <w:tab/>
-            </w:r>
-            <w:r>
-              <w:rPr>
-                <w:rStyle w:val="Hipervnculo"/>
-                <w:noProof/>
-              </w:rPr>
-              <w:t>Prueba</w:t>
-            </w:r>
-            <w:r>
-              <w:rPr>
-                <w:noProof/>
-                <w:webHidden/>
-              </w:rPr>
-              <w:tab/>
-            </w:r>
-            <w:r>
-              <w:rPr>
-                <w:noProof/>
-                <w:webHidden/>
-              </w:rPr>
-              <w:fldChar w:fldCharType="begin"/>
-            </w:r>
-            <w:r>
-              <w:rPr>
-                <w:noProof/>
-                <w:webHidden/>
-              </w:rPr>
-              <w:instrText xml:space="preserve"> PAGEREF _Toc323077404 \h </w:instrText>
-            </w:r>
-            <w:r>
-              <w:rPr>
-                <w:noProof/>
-                <w:webHidden/>
-              </w:rPr>
-            </w:r>
-            <w:r>
-              <w:rPr>
-                <w:noProof/>
-                <w:webHidden/>
-              </w:rPr>
-              <w:fldChar w:fldCharType="separate"/>
-            </w:r>
-            <w:r>
-              <w:rPr>
-                <w:noProof/>
-                <w:webHidden/>
-              </w:rPr>
-              <w:t>12</w:t>
-            </w:r>
-            <w:r>
-              <w:rPr>
-                <w:noProof/>
-                <w:webHidden/>
-              </w:rPr>
-              <w:fldChar w:fldCharType="end"/>
-            </w:r>
-          </w:hyperlink>
-        </w:p>
-        <w:p>
-          <w:pPr>
-            <w:pStyle w:val="TDC3"/>
-            <w:tabs>
-              <w:tab w:val="left" w:pos="880"/>
-              <w:tab w:val="right" w:leader="dot" w:pos="9017"/>
-            </w:tabs>
-            <w:rPr>
-              <w:rFonts w:eastAsiaTheme="minorEastAsia"/>
-              <w:noProof/>
-              <w:lang w:eastAsia="es-AR"/>
-            </w:rPr>
-          </w:pPr>
-          <w:hyperlink w:anchor="_Toc323077405" w:history="1">
-            <w:r>
-              <w:rPr>
-                <w:rStyle w:val="Hipervnculo"/>
-                <w:noProof/>
-              </w:rPr>
-              <w:t>d)</w:t>
-            </w:r>
-            <w:r>
-              <w:rPr>
-                <w:rFonts w:eastAsiaTheme="minorEastAsia"/>
-                <w:noProof/>
-                <w:lang w:eastAsia="es-AR"/>
-              </w:rPr>
-              <w:tab/>
-            </w:r>
-            <w:r>
-              <w:rPr>
-                <w:rStyle w:val="Hipervnculo"/>
-                <w:noProof/>
-              </w:rPr>
-              <w:t>Despliegue</w:t>
-            </w:r>
-            <w:r>
-              <w:rPr>
-                <w:noProof/>
-                <w:webHidden/>
-              </w:rPr>
-              <w:tab/>
-            </w:r>
-            <w:r>
-              <w:rPr>
-                <w:noProof/>
-                <w:webHidden/>
-              </w:rPr>
-              <w:fldChar w:fldCharType="begin"/>
-            </w:r>
-            <w:r>
-              <w:rPr>
-                <w:noProof/>
-                <w:webHidden/>
-              </w:rPr>
-              <w:instrText xml:space="preserve"> PAGEREF _Toc323077405 \h </w:instrText>
-            </w:r>
-            <w:r>
-              <w:rPr>
-                <w:noProof/>
-                <w:webHidden/>
-              </w:rPr>
-            </w:r>
-            <w:r>
-              <w:rPr>
-                <w:noProof/>
-                <w:webHidden/>
-              </w:rPr>
-              <w:fldChar w:fldCharType="separate"/>
-            </w:r>
-            <w:r>
-              <w:rPr>
-                <w:noProof/>
-                <w:webHidden/>
-              </w:rPr>
-              <w:t>12</w:t>
-            </w:r>
-            <w:r>
-              <w:rPr>
-                <w:noProof/>
-                <w:webHidden/>
-              </w:rPr>
-              <w:fldChar w:fldCharType="end"/>
-            </w:r>
-          </w:hyperlink>
-        </w:p>
-        <w:p>
-          <w:pPr>
-            <w:pStyle w:val="TDC3"/>
-            <w:tabs>
-              <w:tab w:val="left" w:pos="880"/>
-              <w:tab w:val="right" w:leader="dot" w:pos="9017"/>
-            </w:tabs>
-            <w:rPr>
-              <w:rFonts w:eastAsiaTheme="minorEastAsia"/>
-              <w:noProof/>
-              <w:lang w:eastAsia="es-AR"/>
-            </w:rPr>
-          </w:pPr>
-          <w:hyperlink w:anchor="_Toc323077406" w:history="1">
-            <w:r>
-              <w:rPr>
-                <w:rStyle w:val="Hipervnculo"/>
-                <w:noProof/>
-              </w:rPr>
-              <w:t>e)</w:t>
-            </w:r>
-            <w:r>
-              <w:rPr>
-                <w:rFonts w:eastAsiaTheme="minorEastAsia"/>
-                <w:noProof/>
-                <w:lang w:eastAsia="es-AR"/>
-              </w:rPr>
-              <w:tab/>
-            </w:r>
-            <w:r>
-              <w:rPr>
-                <w:rStyle w:val="Hipervnculo"/>
-                <w:noProof/>
-              </w:rPr>
-              <w:t>Gestión de Configuraciones</w:t>
-            </w:r>
-            <w:r>
-              <w:rPr>
-                <w:noProof/>
-                <w:webHidden/>
-              </w:rPr>
-              <w:tab/>
-            </w:r>
-            <w:r>
-              <w:rPr>
-                <w:noProof/>
-                <w:webHidden/>
-              </w:rPr>
-              <w:fldChar w:fldCharType="begin"/>
-            </w:r>
-            <w:r>
-              <w:rPr>
-                <w:noProof/>
-                <w:webHidden/>
-              </w:rPr>
-              <w:instrText xml:space="preserve"> PAGEREF _Toc323077406 \h </w:instrText>
-            </w:r>
-            <w:r>
-              <w:rPr>
-                <w:noProof/>
-                <w:webHidden/>
-              </w:rPr>
-            </w:r>
-            <w:r>
-              <w:rPr>
-                <w:noProof/>
-                <w:webHidden/>
-              </w:rPr>
-              <w:fldChar w:fldCharType="separate"/>
-            </w:r>
-            <w:r>
-              <w:rPr>
-                <w:noProof/>
-                <w:webHidden/>
-              </w:rPr>
-              <w:t>13</w:t>
-            </w:r>
-            <w:r>
-              <w:rPr>
-                <w:noProof/>
-                <w:webHidden/>
-              </w:rPr>
-              <w:fldChar w:fldCharType="end"/>
-            </w:r>
-          </w:hyperlink>
-        </w:p>
-        <w:p>
-          <w:pPr>
-            <w:pStyle w:val="TDC3"/>
-            <w:tabs>
-              <w:tab w:val="left" w:pos="880"/>
-              <w:tab w:val="right" w:leader="dot" w:pos="9017"/>
-            </w:tabs>
-            <w:rPr>
-              <w:rFonts w:eastAsiaTheme="minorEastAsia"/>
-              <w:noProof/>
-              <w:lang w:eastAsia="es-AR"/>
-            </w:rPr>
-          </w:pPr>
-          <w:hyperlink w:anchor="_Toc323077407" w:history="1">
-            <w:r>
-              <w:rPr>
-                <w:rStyle w:val="Hipervnculo"/>
-                <w:noProof/>
-              </w:rPr>
-              <w:t>f)</w:t>
-            </w:r>
-            <w:r>
-              <w:rPr>
-                <w:rFonts w:eastAsiaTheme="minorEastAsia"/>
-                <w:noProof/>
-                <w:lang w:eastAsia="es-AR"/>
-              </w:rPr>
-              <w:tab/>
-            </w:r>
-            <w:r>
-              <w:rPr>
-                <w:rStyle w:val="Hipervnculo"/>
-                <w:noProof/>
-              </w:rPr>
-              <w:t>Gestión de Proyectos</w:t>
-            </w:r>
-            <w:r>
-              <w:rPr>
-                <w:noProof/>
-                <w:webHidden/>
-              </w:rPr>
-              <w:tab/>
-            </w:r>
-            <w:r>
-              <w:rPr>
-                <w:noProof/>
-                <w:webHidden/>
-              </w:rPr>
-              <w:fldChar w:fldCharType="begin"/>
-            </w:r>
-            <w:r>
-              <w:rPr>
-                <w:noProof/>
-                <w:webHidden/>
-              </w:rPr>
-              <w:instrText xml:space="preserve"> PAGEREF _Toc323077407 \h </w:instrText>
-            </w:r>
-            <w:r>
-              <w:rPr>
-                <w:noProof/>
-                <w:webHidden/>
-              </w:rPr>
-            </w:r>
-            <w:r>
-              <w:rPr>
-                <w:noProof/>
-                <w:webHidden/>
-              </w:rPr>
-              <w:fldChar w:fldCharType="separate"/>
-            </w:r>
-            <w:r>
-              <w:rPr>
-                <w:noProof/>
-                <w:webHidden/>
-              </w:rPr>
-              <w:t>13</w:t>
-            </w:r>
-            <w:r>
-              <w:rPr>
-                <w:noProof/>
-                <w:webHidden/>
-              </w:rPr>
-              <w:fldChar w:fldCharType="end"/>
-            </w:r>
-          </w:hyperlink>
-        </w:p>
-        <w:p>
-          <w:pPr>
-            <w:pStyle w:val="TDC3"/>
-            <w:tabs>
-              <w:tab w:val="left" w:pos="880"/>
-              <w:tab w:val="right" w:leader="dot" w:pos="9017"/>
-            </w:tabs>
-            <w:rPr>
-              <w:rFonts w:eastAsiaTheme="minorEastAsia"/>
-              <w:noProof/>
-              <w:lang w:eastAsia="es-AR"/>
-            </w:rPr>
-          </w:pPr>
-          <w:hyperlink w:anchor="_Toc323077408" w:history="1">
-            <w:r>
-              <w:rPr>
-                <w:rStyle w:val="Hipervnculo"/>
-                <w:noProof/>
-              </w:rPr>
-              <w:t>g)</w:t>
-            </w:r>
-            <w:r>
-              <w:rPr>
-                <w:rFonts w:eastAsiaTheme="minorEastAsia"/>
-                <w:noProof/>
-                <w:lang w:eastAsia="es-AR"/>
-              </w:rPr>
-              <w:tab/>
-            </w:r>
-            <w:r>
-              <w:rPr>
-                <w:rStyle w:val="Hipervnculo"/>
-                <w:noProof/>
-              </w:rPr>
-              <w:t>Entorno</w:t>
-            </w:r>
-            <w:r>
-              <w:rPr>
-                <w:noProof/>
-                <w:webHidden/>
-              </w:rPr>
-              <w:tab/>
-            </w:r>
-            <w:r>
-              <w:rPr>
-                <w:noProof/>
-                <w:webHidden/>
-              </w:rPr>
-              <w:fldChar w:fldCharType="begin"/>
-            </w:r>
-            <w:r>
-              <w:rPr>
-                <w:noProof/>
-                <w:webHidden/>
-              </w:rPr>
-              <w:instrText xml:space="preserve"> PAGEREF _Toc323077408 \h </w:instrText>
-            </w:r>
-            <w:r>
-              <w:rPr>
-                <w:noProof/>
-                <w:webHidden/>
-              </w:rPr>
-            </w:r>
-            <w:r>
-              <w:rPr>
-                <w:noProof/>
-                <w:webHidden/>
-              </w:rPr>
-              <w:fldChar w:fldCharType="separate"/>
-            </w:r>
-            <w:r>
-              <w:rPr>
-                <w:noProof/>
-                <w:webHidden/>
-              </w:rPr>
-              <w:t>13</w:t>
-            </w:r>
-            <w:r>
-              <w:rPr>
-                <w:noProof/>
-                <w:webHidden/>
-              </w:rPr>
-              <w:fldChar w:fldCharType="end"/>
-            </w:r>
-          </w:hyperlink>
-        </w:p>
-        <w:p>
-          <w:pPr>
-            <w:pStyle w:val="TDC3"/>
-            <w:tabs>
-              <w:tab w:val="right" w:leader="dot" w:pos="9017"/>
-            </w:tabs>
-            <w:rPr>
-              <w:rFonts w:eastAsiaTheme="minorEastAsia"/>
-              <w:noProof/>
-              <w:lang w:eastAsia="es-AR"/>
-            </w:rPr>
-          </w:pPr>
-          <w:hyperlink w:anchor="_Toc323077409" w:history="1">
-            <w:r>
-              <w:rPr>
-                <w:rStyle w:val="Hipervnculo"/>
-                <w:noProof/>
-              </w:rPr>
-              <w:t>Hitos</w:t>
-            </w:r>
-            <w:r>
-              <w:rPr>
-                <w:noProof/>
-                <w:webHidden/>
-              </w:rPr>
-              <w:tab/>
-            </w:r>
-            <w:r>
-              <w:rPr>
-                <w:noProof/>
-                <w:webHidden/>
-              </w:rPr>
-              <w:fldChar w:fldCharType="begin"/>
-            </w:r>
-            <w:r>
-              <w:rPr>
-                <w:noProof/>
-                <w:webHidden/>
-              </w:rPr>
-              <w:instrText xml:space="preserve"> PAGEREF _Toc323077409 \h </w:instrText>
-            </w:r>
-            <w:r>
-              <w:rPr>
-                <w:noProof/>
-                <w:webHidden/>
-              </w:rPr>
-            </w:r>
-            <w:r>
-              <w:rPr>
-                <w:noProof/>
-                <w:webHidden/>
-              </w:rPr>
-              <w:fldChar w:fldCharType="separate"/>
-            </w:r>
-            <w:r>
-              <w:rPr>
-                <w:noProof/>
-                <w:webHidden/>
-              </w:rPr>
-              <w:t>13</w:t>
-            </w:r>
-            <w:r>
-              <w:rPr>
-                <w:noProof/>
-                <w:webHidden/>
-              </w:rPr>
-              <w:fldChar w:fldCharType="end"/>
-            </w:r>
-          </w:hyperlink>
-        </w:p>
-        <w:p>
-          <w:pPr>
-            <w:pStyle w:val="TDC3"/>
-            <w:tabs>
-              <w:tab w:val="left" w:pos="880"/>
-              <w:tab w:val="right" w:leader="dot" w:pos="9017"/>
-            </w:tabs>
-            <w:rPr>
-              <w:rFonts w:eastAsiaTheme="minorEastAsia"/>
-              <w:noProof/>
-              <w:lang w:eastAsia="es-AR"/>
-            </w:rPr>
-          </w:pPr>
-          <w:hyperlink w:anchor="_Toc323077410" w:history="1">
-            <w:r>
-              <w:rPr>
-                <w:rStyle w:val="Hipervnculo"/>
-                <w:noProof/>
-              </w:rPr>
-              <w:t>a)</w:t>
-            </w:r>
-            <w:r>
-              <w:rPr>
-                <w:rFonts w:eastAsiaTheme="minorEastAsia"/>
-                <w:noProof/>
-                <w:lang w:eastAsia="es-AR"/>
-              </w:rPr>
-              <w:tab/>
-            </w:r>
-            <w:r>
-              <w:rPr>
-                <w:rStyle w:val="Hipervnculo"/>
-                <w:noProof/>
-              </w:rPr>
-              <w:t>Hito de Fase Inicial: Objetivos del ciclo de vida (LCO)</w:t>
-            </w:r>
-            <w:r>
-              <w:rPr>
-                <w:noProof/>
-                <w:webHidden/>
-              </w:rPr>
-              <w:tab/>
-            </w:r>
-            <w:r>
-              <w:rPr>
-                <w:noProof/>
-                <w:webHidden/>
-              </w:rPr>
-              <w:fldChar w:fldCharType="begin"/>
-            </w:r>
-            <w:r>
-              <w:rPr>
-                <w:noProof/>
-                <w:webHidden/>
-              </w:rPr>
-              <w:instrText xml:space="preserve"> PAGEREF _Toc323077410 \h </w:instrText>
-            </w:r>
-            <w:r>
-              <w:rPr>
-                <w:noProof/>
-                <w:webHidden/>
-              </w:rPr>
-            </w:r>
-            <w:r>
-              <w:rPr>
-                <w:noProof/>
-                <w:webHidden/>
-              </w:rPr>
-              <w:fldChar w:fldCharType="separate"/>
-            </w:r>
-            <w:r>
-              <w:rPr>
-                <w:noProof/>
-                <w:webHidden/>
-              </w:rPr>
-              <w:t>13</w:t>
-            </w:r>
-            <w:r>
-              <w:rPr>
-                <w:noProof/>
-                <w:webHidden/>
-              </w:rPr>
-              <w:fldChar w:fldCharType="end"/>
-            </w:r>
-          </w:hyperlink>
-        </w:p>
-        <w:p>
-          <w:pPr>
-            <w:pStyle w:val="TDC3"/>
-            <w:tabs>
-              <w:tab w:val="left" w:pos="880"/>
-              <w:tab w:val="right" w:leader="dot" w:pos="9017"/>
-            </w:tabs>
-            <w:rPr>
-              <w:rFonts w:eastAsiaTheme="minorEastAsia"/>
-              <w:noProof/>
-              <w:lang w:eastAsia="es-AR"/>
-            </w:rPr>
-          </w:pPr>
-          <w:hyperlink w:anchor="_Toc323077411" w:history="1">
-            <w:r>
-              <w:rPr>
-                <w:rStyle w:val="Hipervnculo"/>
-                <w:noProof/>
-              </w:rPr>
-              <w:t>b)</w:t>
-            </w:r>
-            <w:r>
-              <w:rPr>
-                <w:rFonts w:eastAsiaTheme="minorEastAsia"/>
-                <w:noProof/>
-                <w:lang w:eastAsia="es-AR"/>
-              </w:rPr>
-              <w:tab/>
-            </w:r>
-            <w:r>
-              <w:rPr>
-                <w:rStyle w:val="Hipervnculo"/>
-                <w:noProof/>
-              </w:rPr>
-              <w:t>Hito de Fase Elaboración: Arquitectura del ciclo de vida (ACV)</w:t>
-            </w:r>
-            <w:r>
-              <w:rPr>
-                <w:noProof/>
-                <w:webHidden/>
-              </w:rPr>
-              <w:tab/>
-            </w:r>
-            <w:r>
-              <w:rPr>
-                <w:noProof/>
-                <w:webHidden/>
-              </w:rPr>
-              <w:fldChar w:fldCharType="begin"/>
-            </w:r>
-            <w:r>
-              <w:rPr>
-                <w:noProof/>
-                <w:webHidden/>
-              </w:rPr>
-              <w:instrText xml:space="preserve"> PAGEREF _Toc323077411 \h </w:instrText>
-            </w:r>
-            <w:r>
-              <w:rPr>
-                <w:noProof/>
-                <w:webHidden/>
-              </w:rPr>
-            </w:r>
-            <w:r>
-              <w:rPr>
-                <w:noProof/>
-                <w:webHidden/>
-              </w:rPr>
-              <w:fldChar w:fldCharType="separate"/>
-            </w:r>
-            <w:r>
-              <w:rPr>
-                <w:noProof/>
-                <w:webHidden/>
-              </w:rPr>
-              <w:t>14</w:t>
-            </w:r>
-            <w:r>
-              <w:rPr>
-                <w:noProof/>
-                <w:webHidden/>
-              </w:rPr>
-              <w:fldChar w:fldCharType="end"/>
-            </w:r>
-          </w:hyperlink>
-        </w:p>
-        <w:p>
-          <w:pPr>
-            <w:pStyle w:val="TDC3"/>
-            <w:tabs>
-              <w:tab w:val="left" w:pos="880"/>
-              <w:tab w:val="right" w:leader="dot" w:pos="9017"/>
-            </w:tabs>
-            <w:rPr>
-              <w:rFonts w:eastAsiaTheme="minorEastAsia"/>
-              <w:noProof/>
-              <w:lang w:eastAsia="es-AR"/>
-            </w:rPr>
-          </w:pPr>
-          <w:hyperlink w:anchor="_Toc323077412" w:history="1">
-            <w:r>
-              <w:rPr>
-                <w:rStyle w:val="Hipervnculo"/>
-                <w:noProof/>
-              </w:rPr>
-              <w:t>c)</w:t>
-            </w:r>
-            <w:r>
-              <w:rPr>
-                <w:rFonts w:eastAsiaTheme="minorEastAsia"/>
-                <w:noProof/>
-                <w:lang w:eastAsia="es-AR"/>
-              </w:rPr>
-              <w:tab/>
-            </w:r>
-            <w:r>
-              <w:rPr>
-                <w:rStyle w:val="Hipervnculo"/>
-                <w:noProof/>
-              </w:rPr>
-              <w:t>Hito de Fase de Construcción: Capacidad operativa inicial (IOC)</w:t>
-            </w:r>
-            <w:r>
-              <w:rPr>
-                <w:noProof/>
-                <w:webHidden/>
-              </w:rPr>
-              <w:tab/>
-            </w:r>
-            <w:r>
-              <w:rPr>
-                <w:noProof/>
-                <w:webHidden/>
-              </w:rPr>
-              <w:fldChar w:fldCharType="begin"/>
-            </w:r>
-            <w:r>
-              <w:rPr>
-                <w:noProof/>
-                <w:webHidden/>
-              </w:rPr>
-              <w:instrText xml:space="preserve"> PAGEREF _Toc323077412 \h </w:instrText>
-            </w:r>
-            <w:r>
-              <w:rPr>
-                <w:noProof/>
-                <w:webHidden/>
-              </w:rPr>
-            </w:r>
-            <w:r>
-              <w:rPr>
-                <w:noProof/>
-                <w:webHidden/>
-              </w:rPr>
-              <w:fldChar w:fldCharType="separate"/>
-            </w:r>
-            <w:r>
-              <w:rPr>
-                <w:noProof/>
-                <w:webHidden/>
-              </w:rPr>
-              <w:t>14</w:t>
-            </w:r>
-            <w:r>
-              <w:rPr>
-                <w:noProof/>
-                <w:webHidden/>
-              </w:rPr>
-              <w:fldChar w:fldCharType="end"/>
-            </w:r>
-          </w:hyperlink>
-        </w:p>
-        <w:p>
-          <w:pPr>
-            <w:pStyle w:val="TDC3"/>
-            <w:tabs>
-              <w:tab w:val="left" w:pos="880"/>
-              <w:tab w:val="right" w:leader="dot" w:pos="9017"/>
-            </w:tabs>
-            <w:rPr>
-              <w:rFonts w:eastAsiaTheme="minorEastAsia"/>
-              <w:noProof/>
-              <w:lang w:eastAsia="es-AR"/>
-            </w:rPr>
-          </w:pPr>
-          <w:hyperlink w:anchor="_Toc323077413" w:history="1">
-            <w:r>
-              <w:rPr>
-                <w:rStyle w:val="Hipervnculo"/>
-                <w:noProof/>
-              </w:rPr>
-              <w:t>d)</w:t>
-            </w:r>
-            <w:r>
-              <w:rPr>
-                <w:rFonts w:eastAsiaTheme="minorEastAsia"/>
-                <w:noProof/>
-                <w:lang w:eastAsia="es-AR"/>
-              </w:rPr>
-              <w:tab/>
-            </w:r>
-            <w:r>
-              <w:rPr>
-                <w:rStyle w:val="Hipervnculo"/>
-                <w:noProof/>
-              </w:rPr>
-              <w:t>Hito de Fase de Transición: Lanzamiento de Producto (RP)</w:t>
-            </w:r>
-            <w:r>
-              <w:rPr>
-                <w:noProof/>
-                <w:webHidden/>
-              </w:rPr>
-              <w:tab/>
-            </w:r>
-            <w:r>
-              <w:rPr>
-                <w:noProof/>
-                <w:webHidden/>
-              </w:rPr>
-              <w:fldChar w:fldCharType="begin"/>
-            </w:r>
-            <w:r>
-              <w:rPr>
-                <w:noProof/>
-                <w:webHidden/>
-              </w:rPr>
-              <w:instrText xml:space="preserve"> PAGEREF _Toc323077413 \h </w:instrText>
-            </w:r>
-            <w:r>
-              <w:rPr>
-                <w:noProof/>
-                <w:webHidden/>
-              </w:rPr>
-            </w:r>
-            <w:r>
-              <w:rPr>
-                <w:noProof/>
-                <w:webHidden/>
-              </w:rPr>
-              <w:fldChar w:fldCharType="separate"/>
-            </w:r>
-            <w:r>
-              <w:rPr>
-                <w:noProof/>
-                <w:webHidden/>
-              </w:rPr>
-              <w:t>14</w:t>
-            </w:r>
-            <w:r>
-              <w:rPr>
-                <w:noProof/>
-                <w:webHidden/>
-              </w:rPr>
-              <w:fldChar w:fldCharType="end"/>
-            </w:r>
-          </w:hyperlink>
-        </w:p>
-        <w:p>
-          <w:pPr>
-            <w:pStyle w:val="TDC3"/>
-            <w:tabs>
-              <w:tab w:val="right" w:leader="dot" w:pos="9017"/>
-            </w:tabs>
-            <w:rPr>
-              <w:rFonts w:eastAsiaTheme="minorEastAsia"/>
-              <w:noProof/>
-              <w:lang w:eastAsia="es-AR"/>
-            </w:rPr>
-          </w:pPr>
-          <w:hyperlink w:anchor="_Toc323077414" w:history="1">
-            <w:r>
-              <w:rPr>
-                <w:rStyle w:val="Hipervnculo"/>
-                <w:noProof/>
-              </w:rPr>
-              <w:t>Entregables</w:t>
-            </w:r>
-            <w:r>
-              <w:rPr>
-                <w:noProof/>
-                <w:webHidden/>
-              </w:rPr>
-              <w:tab/>
-            </w:r>
-            <w:r>
-              <w:rPr>
-                <w:noProof/>
-                <w:webHidden/>
-              </w:rPr>
-              <w:fldChar w:fldCharType="begin"/>
-            </w:r>
-            <w:r>
-              <w:rPr>
-                <w:noProof/>
-                <w:webHidden/>
-              </w:rPr>
-              <w:instrText xml:space="preserve"> PAGEREF _Toc323077414 \h </w:instrText>
-            </w:r>
-            <w:r>
-              <w:rPr>
-                <w:noProof/>
-                <w:webHidden/>
-              </w:rPr>
-            </w:r>
-            <w:r>
-              <w:rPr>
-                <w:noProof/>
-                <w:webHidden/>
-              </w:rPr>
-              <w:fldChar w:fldCharType="separate"/>
-            </w:r>
-            <w:r>
-              <w:rPr>
-                <w:noProof/>
-                <w:webHidden/>
-              </w:rPr>
-              <w:t>15</w:t>
-            </w:r>
-            <w:r>
-              <w:rPr>
-                <w:noProof/>
-                <w:webHidden/>
-              </w:rPr>
-              <w:fldChar w:fldCharType="end"/>
-            </w:r>
-          </w:hyperlink>
-        </w:p>
-        <w:p>
-          <w:pPr>
-            <w:pStyle w:val="TDC1"/>
+            <w:pStyle w:val="TOC1"/>
             <w:tabs>
               <w:tab w:val="left" w:pos="440"/>
               <w:tab w:val="right" w:leader="dot" w:pos="9017"/>
@@ -5031,13 +5146,13 @@
             <w:rPr>
               <w:rFonts w:eastAsiaTheme="minorEastAsia"/>
               <w:noProof/>
-              <w:lang w:eastAsia="es-AR"/>
+              <w:lang w:val="en-US"/>
             </w:rPr>
           </w:pPr>
-          <w:hyperlink w:anchor="_Toc323077415" w:history="1">
-            <w:r>
-              <w:rPr>
-                <w:rStyle w:val="Hipervnculo"/>
+          <w:hyperlink w:anchor="_Toc323161372" w:history="1">
+            <w:r>
+              <w:rPr>
+                <w:rStyle w:val="Hyperlink"/>
                 <w:noProof/>
               </w:rPr>
               <w:t>9.</w:t>
@@ -5046,16 +5161,16 @@
               <w:rPr>
                 <w:rFonts w:eastAsiaTheme="minorEastAsia"/>
                 <w:noProof/>
-                <w:lang w:eastAsia="es-AR"/>
+                <w:lang w:val="en-US"/>
               </w:rPr>
               <w:tab/>
             </w:r>
             <w:r>
               <w:rPr>
-                <w:rStyle w:val="Hipervnculo"/>
-                <w:noProof/>
-              </w:rPr>
-              <w:t>Herramientas y Tecnologías a Utilizar</w:t>
+                <w:rStyle w:val="Hyperlink"/>
+                <w:noProof/>
+              </w:rPr>
+              <w:t>Presentación del Grupo</w:t>
             </w:r>
             <w:r>
               <w:rPr>
@@ -5076,7 +5191,7 @@
                 <w:noProof/>
                 <w:webHidden/>
               </w:rPr>
-              <w:instrText xml:space="preserve"> PAGEREF _Toc323077415 \h </w:instrText>
+              <w:instrText xml:space="preserve"> PAGEREF _Toc323161372 \h </w:instrText>
             </w:r>
             <w:r>
               <w:rPr>
@@ -5096,7 +5211,7 @@
                 <w:noProof/>
                 <w:webHidden/>
               </w:rPr>
-              <w:t>15</w:t>
+              <w:t>18</w:t>
             </w:r>
             <w:r>
               <w:rPr>
@@ -5109,7 +5224,77 @@
         </w:p>
         <w:p>
           <w:pPr>
-            <w:pStyle w:val="TDC1"/>
+            <w:pStyle w:val="TOC3"/>
+            <w:tabs>
+              <w:tab w:val="right" w:leader="dot" w:pos="9017"/>
+            </w:tabs>
+            <w:rPr>
+              <w:rFonts w:eastAsiaTheme="minorEastAsia"/>
+              <w:noProof/>
+              <w:lang w:val="en-US"/>
+            </w:rPr>
+          </w:pPr>
+          <w:hyperlink w:anchor="_Toc323161373" w:history="1">
+            <w:r>
+              <w:rPr>
+                <w:rStyle w:val="Hyperlink"/>
+                <w:noProof/>
+              </w:rPr>
+              <w:t>Breve descripción de los currículos  y roles.</w:t>
+            </w:r>
+            <w:r>
+              <w:rPr>
+                <w:noProof/>
+                <w:webHidden/>
+              </w:rPr>
+              <w:tab/>
+            </w:r>
+            <w:r>
+              <w:rPr>
+                <w:noProof/>
+                <w:webHidden/>
+              </w:rPr>
+              <w:fldChar w:fldCharType="begin"/>
+            </w:r>
+            <w:r>
+              <w:rPr>
+                <w:noProof/>
+                <w:webHidden/>
+              </w:rPr>
+              <w:instrText xml:space="preserve"> PAGEREF _Toc323161373 \h </w:instrText>
+            </w:r>
+            <w:r>
+              <w:rPr>
+                <w:noProof/>
+                <w:webHidden/>
+              </w:rPr>
+            </w:r>
+            <w:r>
+              <w:rPr>
+                <w:noProof/>
+                <w:webHidden/>
+              </w:rPr>
+              <w:fldChar w:fldCharType="separate"/>
+            </w:r>
+            <w:r>
+              <w:rPr>
+                <w:noProof/>
+                <w:webHidden/>
+              </w:rPr>
+              <w:t>18</w:t>
+            </w:r>
+            <w:r>
+              <w:rPr>
+                <w:noProof/>
+                <w:webHidden/>
+              </w:rPr>
+              <w:fldChar w:fldCharType="end"/>
+            </w:r>
+          </w:hyperlink>
+        </w:p>
+        <w:p>
+          <w:pPr>
+            <w:pStyle w:val="TOC1"/>
             <w:tabs>
               <w:tab w:val="left" w:pos="660"/>
               <w:tab w:val="right" w:leader="dot" w:pos="9017"/>
@@ -5117,13 +5302,13 @@
             <w:rPr>
               <w:rFonts w:eastAsiaTheme="minorEastAsia"/>
               <w:noProof/>
-              <w:lang w:eastAsia="es-AR"/>
+              <w:lang w:val="en-US"/>
             </w:rPr>
           </w:pPr>
-          <w:hyperlink w:anchor="_Toc323077416" w:history="1">
-            <w:r>
-              <w:rPr>
-                <w:rStyle w:val="Hipervnculo"/>
+          <w:hyperlink w:anchor="_Toc323161374" w:history="1">
+            <w:r>
+              <w:rPr>
+                <w:rStyle w:val="Hyperlink"/>
                 <w:noProof/>
               </w:rPr>
               <w:t>10.</w:t>
@@ -5132,16 +5317,16 @@
               <w:rPr>
                 <w:rFonts w:eastAsiaTheme="minorEastAsia"/>
                 <w:noProof/>
-                <w:lang w:eastAsia="es-AR"/>
+                <w:lang w:val="en-US"/>
               </w:rPr>
               <w:tab/>
             </w:r>
             <w:r>
               <w:rPr>
-                <w:rStyle w:val="Hipervnculo"/>
-                <w:noProof/>
-              </w:rPr>
-              <w:t>Presentación del Grupo</w:t>
+                <w:rStyle w:val="Hyperlink"/>
+                <w:noProof/>
+              </w:rPr>
+              <w:t>Planificación Inicial</w:t>
             </w:r>
             <w:r>
               <w:rPr>
@@ -5162,7 +5347,7 @@
                 <w:noProof/>
                 <w:webHidden/>
               </w:rPr>
-              <w:instrText xml:space="preserve"> PAGEREF _Toc323077416 \h </w:instrText>
+              <w:instrText xml:space="preserve"> PAGEREF _Toc323161374 \h </w:instrText>
             </w:r>
             <w:r>
               <w:rPr>
@@ -5182,7 +5367,7 @@
                 <w:noProof/>
                 <w:webHidden/>
               </w:rPr>
-              <w:t>16</w:t>
+              <w:t>19</w:t>
             </w:r>
             <w:r>
               <w:rPr>
@@ -5195,77 +5380,7 @@
         </w:p>
         <w:p>
           <w:pPr>
-            <w:pStyle w:val="TDC3"/>
-            <w:tabs>
-              <w:tab w:val="right" w:leader="dot" w:pos="9017"/>
-            </w:tabs>
-            <w:rPr>
-              <w:rFonts w:eastAsiaTheme="minorEastAsia"/>
-              <w:noProof/>
-              <w:lang w:eastAsia="es-AR"/>
-            </w:rPr>
-          </w:pPr>
-          <w:hyperlink w:anchor="_Toc323077417" w:history="1">
-            <w:r>
-              <w:rPr>
-                <w:rStyle w:val="Hipervnculo"/>
-                <w:noProof/>
-              </w:rPr>
-              <w:t>Breve descripción de los currículos  y roles.</w:t>
-            </w:r>
-            <w:r>
-              <w:rPr>
-                <w:noProof/>
-                <w:webHidden/>
-              </w:rPr>
-              <w:tab/>
-            </w:r>
-            <w:r>
-              <w:rPr>
-                <w:noProof/>
-                <w:webHidden/>
-              </w:rPr>
-              <w:fldChar w:fldCharType="begin"/>
-            </w:r>
-            <w:r>
-              <w:rPr>
-                <w:noProof/>
-                <w:webHidden/>
-              </w:rPr>
-              <w:instrText xml:space="preserve"> PAGEREF _Toc323077417 \h </w:instrText>
-            </w:r>
-            <w:r>
-              <w:rPr>
-                <w:noProof/>
-                <w:webHidden/>
-              </w:rPr>
-            </w:r>
-            <w:r>
-              <w:rPr>
-                <w:noProof/>
-                <w:webHidden/>
-              </w:rPr>
-              <w:fldChar w:fldCharType="separate"/>
-            </w:r>
-            <w:r>
-              <w:rPr>
-                <w:noProof/>
-                <w:webHidden/>
-              </w:rPr>
-              <w:t>16</w:t>
-            </w:r>
-            <w:r>
-              <w:rPr>
-                <w:noProof/>
-                <w:webHidden/>
-              </w:rPr>
-              <w:fldChar w:fldCharType="end"/>
-            </w:r>
-          </w:hyperlink>
-        </w:p>
-        <w:p>
-          <w:pPr>
-            <w:pStyle w:val="TDC1"/>
+            <w:pStyle w:val="TOC1"/>
             <w:tabs>
               <w:tab w:val="left" w:pos="660"/>
               <w:tab w:val="right" w:leader="dot" w:pos="9017"/>
@@ -5273,13 +5388,13 @@
             <w:rPr>
               <w:rFonts w:eastAsiaTheme="minorEastAsia"/>
               <w:noProof/>
-              <w:lang w:eastAsia="es-AR"/>
+              <w:lang w:val="en-US"/>
             </w:rPr>
           </w:pPr>
-          <w:hyperlink w:anchor="_Toc323077418" w:history="1">
-            <w:r>
-              <w:rPr>
-                <w:rStyle w:val="Hipervnculo"/>
+          <w:hyperlink w:anchor="_Toc323161375" w:history="1">
+            <w:r>
+              <w:rPr>
+                <w:rStyle w:val="Hyperlink"/>
                 <w:noProof/>
               </w:rPr>
               <w:t>11.</w:t>
@@ -5288,16 +5403,16 @@
               <w:rPr>
                 <w:rFonts w:eastAsiaTheme="minorEastAsia"/>
                 <w:noProof/>
-                <w:lang w:eastAsia="es-AR"/>
+                <w:lang w:val="en-US"/>
               </w:rPr>
               <w:tab/>
             </w:r>
             <w:r>
               <w:rPr>
-                <w:rStyle w:val="Hipervnculo"/>
-                <w:noProof/>
-              </w:rPr>
-              <w:t>Planificación Inicial</w:t>
+                <w:rStyle w:val="Hyperlink"/>
+                <w:noProof/>
+              </w:rPr>
+              <w:t>Glosario</w:t>
             </w:r>
             <w:r>
               <w:rPr>
@@ -5318,7 +5433,7 @@
                 <w:noProof/>
                 <w:webHidden/>
               </w:rPr>
-              <w:instrText xml:space="preserve"> PAGEREF _Toc323077418 \h </w:instrText>
+              <w:instrText xml:space="preserve"> PAGEREF _Toc323161375 \h </w:instrText>
             </w:r>
             <w:r>
               <w:rPr>
@@ -5338,7 +5453,7 @@
                 <w:noProof/>
                 <w:webHidden/>
               </w:rPr>
-              <w:t>17</w:t>
+              <w:t>19</w:t>
             </w:r>
             <w:r>
               <w:rPr>
@@ -5351,7 +5466,7 @@
         </w:p>
         <w:p>
           <w:pPr>
-            <w:pStyle w:val="TDC1"/>
+            <w:pStyle w:val="TOC1"/>
             <w:tabs>
               <w:tab w:val="left" w:pos="660"/>
               <w:tab w:val="right" w:leader="dot" w:pos="9017"/>
@@ -5359,13 +5474,13 @@
             <w:rPr>
               <w:rFonts w:eastAsiaTheme="minorEastAsia"/>
               <w:noProof/>
-              <w:lang w:eastAsia="es-AR"/>
+              <w:lang w:val="en-US"/>
             </w:rPr>
           </w:pPr>
-          <w:hyperlink w:anchor="_Toc323077419" w:history="1">
-            <w:r>
-              <w:rPr>
-                <w:rStyle w:val="Hipervnculo"/>
+          <w:hyperlink w:anchor="_Toc323161376" w:history="1">
+            <w:r>
+              <w:rPr>
+                <w:rStyle w:val="Hyperlink"/>
                 <w:noProof/>
               </w:rPr>
               <w:t>12.</w:t>
@@ -5374,13 +5489,13 @@
               <w:rPr>
                 <w:rFonts w:eastAsiaTheme="minorEastAsia"/>
                 <w:noProof/>
-                <w:lang w:eastAsia="es-AR"/>
+                <w:lang w:val="en-US"/>
               </w:rPr>
               <w:tab/>
             </w:r>
             <w:r>
               <w:rPr>
-                <w:rStyle w:val="Hipervnculo"/>
+                <w:rStyle w:val="Hyperlink"/>
                 <w:noProof/>
               </w:rPr>
               <w:t>Bibliografía</w:t>
@@ -5404,7 +5519,7 @@
                 <w:noProof/>
                 <w:webHidden/>
               </w:rPr>
-              <w:instrText xml:space="preserve"> PAGEREF _Toc323077419 \h </w:instrText>
+              <w:instrText xml:space="preserve"> PAGEREF _Toc323161376 \h </w:instrText>
             </w:r>
             <w:r>
               <w:rPr>
@@ -5424,7 +5539,7 @@
                 <w:noProof/>
                 <w:webHidden/>
               </w:rPr>
-              <w:t>17</w:t>
+              <w:t>19</w:t>
             </w:r>
             <w:r>
               <w:rPr>
@@ -5486,7 +5601,7 @@
     </w:p>
     <w:p>
       <w:pPr>
-        <w:pStyle w:val="Ttulo1"/>
+        <w:pStyle w:val="Heading1"/>
         <w:numPr>
           <w:ilvl w:val="0"/>
           <w:numId w:val="19"/>
@@ -5500,7 +5615,7 @@
           <w:szCs w:val="20"/>
         </w:rPr>
       </w:pPr>
-      <w:bookmarkStart w:id="2" w:name="_Toc323077379"/>
+      <w:bookmarkStart w:id="0" w:name="_Toc323161332"/>
       <w:r>
         <w:rPr>
           <w:sz w:val="32"/>
@@ -5509,7 +5624,7 @@
         <w:lastRenderedPageBreak/>
         <w:t>Introducción</w:t>
       </w:r>
-      <w:bookmarkEnd w:id="2"/>
+      <w:bookmarkEnd w:id="0"/>
     </w:p>
     <w:p>
       <w:pPr>
@@ -5567,25 +5682,7 @@
           <w:bCs/>
           <w:iCs/>
         </w:rPr>
-        <w:t xml:space="preserve">Tomando como organización bajo estudio a la empresa </w:t>
-      </w:r>
-      <w:proofErr w:type="spellStart"/>
-      <w:r>
-        <w:rPr>
-          <w:rFonts w:eastAsia="Times New Roman"/>
-          <w:bCs/>
-          <w:iCs/>
-        </w:rPr>
-        <w:t>Coming</w:t>
-      </w:r>
-      <w:proofErr w:type="spellEnd"/>
-      <w:r>
-        <w:rPr>
-          <w:rFonts w:eastAsia="Times New Roman"/>
-          <w:bCs/>
-          <w:iCs/>
-        </w:rPr>
-        <w:t xml:space="preserve"> S.A.</w:t>
+        <w:t>Tomando como organización bajo estudio a la empresa Coming S.A.</w:t>
       </w:r>
     </w:p>
     <w:p>
@@ -5771,25 +5868,7 @@
           <w:bCs/>
           <w:iCs/>
         </w:rPr>
-        <w:t xml:space="preserve"> la tarea de  cumplir las expectativas y compromisos asumidos con la empresa </w:t>
-      </w:r>
-      <w:proofErr w:type="spellStart"/>
-      <w:r>
-        <w:rPr>
-          <w:rFonts w:eastAsia="Times New Roman"/>
-          <w:bCs/>
-          <w:iCs/>
-        </w:rPr>
-        <w:t>Coming</w:t>
-      </w:r>
-      <w:proofErr w:type="spellEnd"/>
-      <w:r>
-        <w:rPr>
-          <w:rFonts w:eastAsia="Times New Roman"/>
-          <w:bCs/>
-          <w:iCs/>
-        </w:rPr>
-        <w:t xml:space="preserve"> S.A. y la cátedra de la materia.</w:t>
+        <w:t xml:space="preserve"> la tarea de  cumplir las expectativas y compromisos asumidos con la empresa Coming S.A. y la cátedra de la materia.</w:t>
       </w:r>
     </w:p>
     <w:p>
@@ -5807,7 +5886,7 @@
     </w:p>
     <w:p>
       <w:pPr>
-        <w:pStyle w:val="Ttulo1"/>
+        <w:pStyle w:val="Heading1"/>
         <w:numPr>
           <w:ilvl w:val="0"/>
           <w:numId w:val="19"/>
@@ -5821,7 +5900,7 @@
           <w:szCs w:val="20"/>
         </w:rPr>
       </w:pPr>
-      <w:bookmarkStart w:id="3" w:name="_Toc323077380"/>
+      <w:bookmarkStart w:id="1" w:name="_Toc323161333"/>
       <w:r>
         <w:rPr>
           <w:sz w:val="32"/>
@@ -5829,142 +5908,9 @@
         </w:rPr>
         <w:t>Presentación</w:t>
       </w:r>
-      <w:bookmarkEnd w:id="3"/>
+      <w:bookmarkEnd w:id="1"/>
     </w:p>
-    <w:p>
-      <w:pPr>
-        <w:pStyle w:val="Prrafodelista"/>
-        <w:spacing w:line="240" w:lineRule="exact"/>
-        <w:rPr>
-          <w:b/>
-          <w:u w:val="single"/>
-        </w:rPr>
-      </w:pPr>
-      <w:r>
-        <w:rPr>
-          <w:b/>
-          <w:u w:val="single"/>
-        </w:rPr>
-        <w:t>Presentación de la empresa</w:t>
-      </w:r>
-    </w:p>
-    <w:p>
-      <w:pPr>
-        <w:pStyle w:val="Prrafodelista"/>
-        <w:spacing w:line="240" w:lineRule="exact"/>
-        <w:rPr>
-          <w:b/>
-          <w:u w:val="single"/>
-        </w:rPr>
-      </w:pPr>
-    </w:p>
-    <w:p>
-      <w:pPr>
-        <w:pStyle w:val="Prrafodelista"/>
-        <w:spacing w:line="240" w:lineRule="exact"/>
-      </w:pPr>
-      <w:r>
-        <w:t>Es</w:t>
-      </w:r>
-      <w:r>
-        <w:t xml:space="preserve"> una empresa de soluciones en ingeniería y telecomunicaciones, el área principal es la de servicio especializado en telecomunicaciones para celulares.</w:t>
-      </w:r>
-    </w:p>
-    <w:p>
-      <w:pPr>
-        <w:pStyle w:val="Prrafodelista"/>
-      </w:pPr>
-    </w:p>
-    <w:p>
-      <w:pPr>
-        <w:pStyle w:val="Prrafodelista"/>
-        <w:spacing w:line="240" w:lineRule="exact"/>
-        <w:rPr>
-          <w:b/>
-          <w:u w:val="single"/>
-        </w:rPr>
-      </w:pPr>
-      <w:r>
-        <w:rPr>
-          <w:b/>
-          <w:u w:val="single"/>
-        </w:rPr>
-        <w:t>Breve Reseña Histórica</w:t>
-      </w:r>
-    </w:p>
-    <w:p>
-      <w:pPr>
-        <w:pStyle w:val="Prrafodelista"/>
-        <w:spacing w:line="240" w:lineRule="exact"/>
-        <w:rPr>
-          <w:b/>
-          <w:u w:val="single"/>
-        </w:rPr>
-      </w:pPr>
-    </w:p>
-    <w:p>
-      <w:pPr>
-        <w:pStyle w:val="Prrafodelista"/>
-        <w:spacing w:line="240" w:lineRule="exact"/>
-      </w:pPr>
-      <w:proofErr w:type="spellStart"/>
-      <w:r>
-        <w:t>Coming</w:t>
-      </w:r>
-      <w:proofErr w:type="spellEnd"/>
-      <w:r>
-        <w:t xml:space="preserve"> S.A. surgió en 1987 siendo parte de la expansión de la TV por cable en la Argentina, paralelamente apostaron a las radiocomunicaciones y en 1995 ya incursionaron en telefonía y posteriormente en fibra óptica.</w:t>
-      </w:r>
-    </w:p>
-    <w:p>
-      <w:pPr>
-        <w:pStyle w:val="Prrafodelista"/>
-      </w:pPr>
-    </w:p>
-    <w:p>
-      <w:pPr>
-        <w:pStyle w:val="Prrafodelista"/>
-        <w:spacing w:line="240" w:lineRule="exact"/>
-        <w:rPr>
-          <w:b/>
-          <w:u w:val="single"/>
-        </w:rPr>
-      </w:pPr>
-      <w:r>
-        <w:rPr>
-          <w:b/>
-          <w:u w:val="single"/>
-        </w:rPr>
-        <w:t>Ubicación Física</w:t>
-      </w:r>
-    </w:p>
-    <w:p>
-      <w:pPr>
-        <w:pStyle w:val="Prrafodelista"/>
-        <w:spacing w:line="240" w:lineRule="exact"/>
-        <w:rPr>
-          <w:b/>
-          <w:u w:val="single"/>
-        </w:rPr>
-      </w:pPr>
-    </w:p>
-    <w:p>
-      <w:pPr>
-        <w:pStyle w:val="Prrafodelista"/>
-        <w:spacing w:line="240" w:lineRule="exact"/>
-      </w:pPr>
-      <w:r>
-        <w:t xml:space="preserve">La empresa se encuentra actualmente ubicada en la calle Av. Gobernador </w:t>
-      </w:r>
-      <w:proofErr w:type="spellStart"/>
-      <w:r>
-        <w:t>Sabattini</w:t>
-      </w:r>
-      <w:proofErr w:type="spellEnd"/>
-      <w:r>
-        <w:t xml:space="preserve"> 2834 en el barrio Maipú de la ciudad de Córdoba.</w:t>
-      </w:r>
-    </w:p>
+    <w:p/>
     <w:p>
       <w:pPr>
         <w:spacing w:line="360" w:lineRule="auto"/>
@@ -5977,6 +5923,248 @@
           <w:iCs/>
           <w:sz w:val="20"/>
           <w:szCs w:val="20"/>
+          <w:u w:val="single"/>
+        </w:rPr>
+      </w:pPr>
+      <w:r>
+        <w:rPr>
+          <w:rFonts w:eastAsia="Times New Roman"/>
+          <w:bCs/>
+          <w:iCs/>
+          <w:sz w:val="20"/>
+          <w:szCs w:val="20"/>
+          <w:u w:val="single"/>
+        </w:rPr>
+        <w:t>Presentación de la empresa</w:t>
+      </w:r>
+    </w:p>
+    <w:p>
+      <w:pPr>
+        <w:pStyle w:val="ListParagraph"/>
+        <w:spacing w:line="240" w:lineRule="exact"/>
+        <w:rPr>
+          <w:b/>
+          <w:u w:val="single"/>
+        </w:rPr>
+      </w:pPr>
+    </w:p>
+    <w:p>
+      <w:pPr>
+        <w:spacing w:line="360" w:lineRule="auto"/>
+        <w:ind w:left="57" w:firstLine="720"/>
+        <w:mirrorIndents/>
+        <w:jc w:val="both"/>
+        <w:rPr>
+          <w:rFonts w:eastAsia="Times New Roman"/>
+          <w:bCs/>
+          <w:iCs/>
+          <w:sz w:val="20"/>
+          <w:szCs w:val="20"/>
+        </w:rPr>
+      </w:pPr>
+      <w:r>
+        <w:rPr>
+          <w:rFonts w:eastAsia="Times New Roman"/>
+          <w:bCs/>
+          <w:iCs/>
+          <w:sz w:val="20"/>
+          <w:szCs w:val="20"/>
+        </w:rPr>
+        <w:t>Es una empresa de soluciones en ingeniería y telecomunicaciones, el área principal es la de servicio especializado en telecomunicaciones para celulares.</w:t>
+      </w:r>
+    </w:p>
+    <w:p>
+      <w:pPr>
+        <w:pStyle w:val="ListParagraph"/>
+      </w:pPr>
+    </w:p>
+    <w:p>
+      <w:pPr>
+        <w:spacing w:line="360" w:lineRule="auto"/>
+        <w:ind w:left="57" w:firstLine="720"/>
+        <w:mirrorIndents/>
+        <w:jc w:val="both"/>
+        <w:rPr>
+          <w:rFonts w:eastAsia="Times New Roman"/>
+          <w:bCs/>
+          <w:iCs/>
+          <w:sz w:val="20"/>
+          <w:szCs w:val="20"/>
+          <w:u w:val="single"/>
+        </w:rPr>
+      </w:pPr>
+      <w:r>
+        <w:rPr>
+          <w:rFonts w:eastAsia="Times New Roman"/>
+          <w:bCs/>
+          <w:iCs/>
+          <w:sz w:val="20"/>
+          <w:szCs w:val="20"/>
+          <w:u w:val="single"/>
+        </w:rPr>
+        <w:t>Breve Reseña Histórica</w:t>
+      </w:r>
+    </w:p>
+    <w:p>
+      <w:pPr>
+        <w:pStyle w:val="ListParagraph"/>
+        <w:spacing w:line="240" w:lineRule="exact"/>
+        <w:rPr>
+          <w:b/>
+          <w:u w:val="single"/>
+        </w:rPr>
+      </w:pPr>
+    </w:p>
+    <w:p>
+      <w:pPr>
+        <w:spacing w:line="360" w:lineRule="auto"/>
+        <w:ind w:left="57" w:firstLine="720"/>
+        <w:mirrorIndents/>
+        <w:jc w:val="both"/>
+        <w:rPr>
+          <w:rFonts w:eastAsia="Times New Roman"/>
+          <w:bCs/>
+          <w:iCs/>
+          <w:sz w:val="20"/>
+          <w:szCs w:val="20"/>
+        </w:rPr>
+      </w:pPr>
+      <w:r>
+        <w:rPr>
+          <w:rFonts w:eastAsia="Times New Roman"/>
+          <w:bCs/>
+          <w:iCs/>
+          <w:sz w:val="20"/>
+          <w:szCs w:val="20"/>
+        </w:rPr>
+        <w:t>Coming S.A. surgió en 1987 siendo parte de la expansión de la TV por cable en la Argentina, paralelamente apostaron a las radiocomunicaciones y en 1995 ya incursionaron en telefonía y posteriormente en fibra óptica.</w:t>
+      </w:r>
+    </w:p>
+    <w:p>
+      <w:pPr>
+        <w:pStyle w:val="ListParagraph"/>
+      </w:pPr>
+    </w:p>
+    <w:p>
+      <w:pPr>
+        <w:rPr>
+          <w:rFonts w:eastAsia="Times New Roman"/>
+          <w:bCs/>
+          <w:iCs/>
+          <w:sz w:val="20"/>
+          <w:szCs w:val="20"/>
+          <w:u w:val="single"/>
+        </w:rPr>
+      </w:pPr>
+      <w:r>
+        <w:rPr>
+          <w:rFonts w:eastAsia="Times New Roman"/>
+          <w:bCs/>
+          <w:iCs/>
+          <w:sz w:val="20"/>
+          <w:szCs w:val="20"/>
+          <w:u w:val="single"/>
+        </w:rPr>
+        <w:br w:type="page"/>
+      </w:r>
+    </w:p>
+    <w:p>
+      <w:pPr>
+        <w:spacing w:line="360" w:lineRule="auto"/>
+        <w:ind w:left="57" w:firstLine="720"/>
+        <w:mirrorIndents/>
+        <w:jc w:val="both"/>
+        <w:rPr>
+          <w:rFonts w:eastAsia="Times New Roman"/>
+          <w:bCs/>
+          <w:iCs/>
+          <w:sz w:val="20"/>
+          <w:szCs w:val="20"/>
+          <w:u w:val="single"/>
+        </w:rPr>
+      </w:pPr>
+      <w:r>
+        <w:rPr>
+          <w:rFonts w:eastAsia="Times New Roman"/>
+          <w:bCs/>
+          <w:iCs/>
+          <w:sz w:val="20"/>
+          <w:szCs w:val="20"/>
+          <w:u w:val="single"/>
+        </w:rPr>
+        <w:lastRenderedPageBreak/>
+        <w:t>Ubicación Física</w:t>
+      </w:r>
+    </w:p>
+    <w:p>
+      <w:pPr>
+        <w:pStyle w:val="ListParagraph"/>
+        <w:spacing w:line="240" w:lineRule="exact"/>
+        <w:rPr>
+          <w:b/>
+          <w:u w:val="single"/>
+        </w:rPr>
+      </w:pPr>
+    </w:p>
+    <w:p>
+      <w:pPr>
+        <w:spacing w:line="360" w:lineRule="auto"/>
+        <w:ind w:left="57" w:firstLine="720"/>
+        <w:mirrorIndents/>
+        <w:jc w:val="both"/>
+        <w:rPr>
+          <w:rFonts w:eastAsia="Times New Roman"/>
+          <w:bCs/>
+          <w:iCs/>
+          <w:sz w:val="20"/>
+          <w:szCs w:val="20"/>
+        </w:rPr>
+      </w:pPr>
+      <w:r>
+        <w:rPr>
+          <w:rFonts w:eastAsia="Times New Roman"/>
+          <w:bCs/>
+          <w:iCs/>
+          <w:sz w:val="20"/>
+          <w:szCs w:val="20"/>
+        </w:rPr>
+        <w:t xml:space="preserve">La empresa se encuentra actualmente ubicada en la calle Av. Gobernador </w:t>
+      </w:r>
+      <w:proofErr w:type="spellStart"/>
+      <w:r>
+        <w:rPr>
+          <w:rFonts w:eastAsia="Times New Roman"/>
+          <w:bCs/>
+          <w:iCs/>
+          <w:sz w:val="20"/>
+          <w:szCs w:val="20"/>
+        </w:rPr>
+        <w:t>Sabattini</w:t>
+      </w:r>
+      <w:proofErr w:type="spellEnd"/>
+      <w:r>
+        <w:rPr>
+          <w:rFonts w:eastAsia="Times New Roman"/>
+          <w:bCs/>
+          <w:iCs/>
+          <w:sz w:val="20"/>
+          <w:szCs w:val="20"/>
+        </w:rPr>
+        <w:t xml:space="preserve"> 2834 en el barrio Maipú de la ciudad de Córdoba.</w:t>
+      </w:r>
+    </w:p>
+    <w:p>
+      <w:pPr>
+        <w:spacing w:line="360" w:lineRule="auto"/>
+        <w:ind w:left="57" w:firstLine="720"/>
+        <w:mirrorIndents/>
+        <w:jc w:val="both"/>
+        <w:rPr>
+          <w:rFonts w:eastAsia="Times New Roman"/>
+          <w:bCs/>
+          <w:iCs/>
+          <w:sz w:val="20"/>
+          <w:szCs w:val="20"/>
         </w:rPr>
       </w:pPr>
       <w:r>
@@ -5984,7 +6172,7 @@
           <w:noProof/>
           <w:sz w:val="20"/>
           <w:szCs w:val="20"/>
-          <w:lang w:eastAsia="es-AR"/>
+          <w:lang w:val="en-US"/>
         </w:rPr>
         <w:drawing>
           <wp:inline distT="0" distB="0" distL="0" distR="0">
@@ -6004,10 +6192,10 @@
                     </pic:cNvPicPr>
                   </pic:nvPicPr>
                   <pic:blipFill>
-                    <a:blip r:embed="rId9" cstate="print">
+                    <a:blip r:embed="rId10" cstate="print">
                       <a:extLst>
                         <a:ext uri="{28A0092B-C50C-407E-A947-70E740481C1C}">
-                          <a14:useLocalDpi xmlns:a14="http://schemas.microsoft.com/office/drawing/2010/main" xmlns:wps="http://schemas.microsoft.com/office/word/2010/wordprocessingShape" xmlns:wpi="http://schemas.microsoft.com/office/word/2010/wordprocessingInk" xmlns:wpg="http://schemas.microsoft.com/office/word/2010/wordprocessingGroup" xmlns:w14="http://schemas.microsoft.com/office/word/2010/wordml" xmlns:w="http://schemas.openxmlformats.org/wordprocessingml/2006/main" xmlns:w10="urn:schemas-microsoft-com:office:word" xmlns:wp14="http://schemas.microsoft.com/office/word/2010/wordprocessingDrawing" xmlns:v="urn:schemas-microsoft-com:vml" xmlns:o="urn:schemas-microsoft-com:office:office" xmlns:mc="http://schemas.openxmlformats.org/markup-compatibility/2006" xmlns:wpc="http://schemas.microsoft.com/office/word/2010/wordprocessingCanvas" xmlns="" val="0"/>
+                          <a14:useLocalDpi xmlns:a14="http://schemas.microsoft.com/office/drawing/2010/main" val="0"/>
                         </a:ext>
                       </a:extLst>
                     </a:blip>
@@ -6038,16 +6226,26 @@
     </w:p>
     <w:p>
       <w:pPr>
-        <w:spacing w:line="240" w:lineRule="exact"/>
-        <w:ind w:left="720"/>
-        <w:rPr>
-          <w:b/>
+        <w:spacing w:line="360" w:lineRule="auto"/>
+        <w:ind w:left="57" w:firstLine="720"/>
+        <w:mirrorIndents/>
+        <w:jc w:val="both"/>
+        <w:rPr>
+          <w:rFonts w:eastAsia="Times New Roman"/>
+          <w:bCs/>
+          <w:iCs/>
+          <w:sz w:val="20"/>
+          <w:szCs w:val="20"/>
           <w:u w:val="single"/>
         </w:rPr>
       </w:pPr>
       <w:r>
         <w:rPr>
-          <w:b/>
+          <w:rFonts w:eastAsia="Times New Roman"/>
+          <w:bCs/>
+          <w:iCs/>
+          <w:sz w:val="20"/>
+          <w:szCs w:val="20"/>
           <w:u w:val="single"/>
         </w:rPr>
         <w:t>Objetivo de la Empresa</w:t>
@@ -6055,10 +6253,26 @@
     </w:p>
     <w:p>
       <w:pPr>
-        <w:spacing w:line="240" w:lineRule="exact"/>
-        <w:ind w:left="720"/>
-      </w:pPr>
-      <w:r>
+        <w:spacing w:line="360" w:lineRule="auto"/>
+        <w:ind w:left="57" w:firstLine="720"/>
+        <w:mirrorIndents/>
+        <w:jc w:val="both"/>
+        <w:rPr>
+          <w:rFonts w:eastAsia="Times New Roman"/>
+          <w:bCs/>
+          <w:iCs/>
+          <w:sz w:val="20"/>
+          <w:szCs w:val="20"/>
+        </w:rPr>
+      </w:pPr>
+      <w:r>
+        <w:rPr>
+          <w:rFonts w:eastAsia="Times New Roman"/>
+          <w:bCs/>
+          <w:iCs/>
+          <w:sz w:val="20"/>
+          <w:szCs w:val="20"/>
+        </w:rPr>
         <w:t>Brindar servicios de infraestructura y mantenimiento para telecomunicaciones: Electrónica, RF, Obra Civil, Energía y PAT, mantenimiento y montaje de mástiles, torres y antenas.</w:t>
       </w:r>
     </w:p>
@@ -6076,7 +6290,28 @@
     </w:p>
     <w:p>
       <w:pPr>
-        <w:pStyle w:val="Ttulo1"/>
+        <w:rPr>
+          <w:rFonts w:asciiTheme="majorHAnsi" w:eastAsia="Times New Roman" w:hAnsiTheme="majorHAnsi" w:cstheme="majorBidi"/>
+          <w:b/>
+          <w:bCs/>
+          <w:color w:val="365F91" w:themeColor="accent1" w:themeShade="BF"/>
+          <w:sz w:val="32"/>
+          <w:szCs w:val="20"/>
+        </w:rPr>
+      </w:pPr>
+      <w:bookmarkStart w:id="2" w:name="_Toc323161334"/>
+      <w:r>
+        <w:rPr>
+          <w:rFonts w:eastAsia="Times New Roman"/>
+          <w:sz w:val="32"/>
+          <w:szCs w:val="20"/>
+        </w:rPr>
+        <w:br w:type="page"/>
+      </w:r>
+    </w:p>
+    <w:p>
+      <w:pPr>
+        <w:pStyle w:val="Heading1"/>
         <w:numPr>
           <w:ilvl w:val="0"/>
           <w:numId w:val="19"/>
@@ -6091,13 +6326,13 @@
           <w:szCs w:val="20"/>
         </w:rPr>
       </w:pPr>
-      <w:bookmarkStart w:id="4" w:name="_Toc323077381"/>
       <w:r>
         <w:rPr>
           <w:rFonts w:eastAsia="Times New Roman"/>
           <w:sz w:val="32"/>
           <w:szCs w:val="20"/>
         </w:rPr>
+        <w:lastRenderedPageBreak/>
         <w:t>Estructura Organizacional</w:t>
       </w:r>
       <w:r>
@@ -6108,7 +6343,7 @@
         </w:rPr>
         <w:t xml:space="preserve"> Funcional</w:t>
       </w:r>
-      <w:bookmarkEnd w:id="4"/>
+      <w:bookmarkEnd w:id="2"/>
     </w:p>
     <w:p/>
     <w:p>
@@ -6127,17 +6362,17 @@
           <w:noProof/>
           <w:sz w:val="20"/>
           <w:szCs w:val="20"/>
-          <w:lang w:eastAsia="es-AR"/>
+          <w:lang w:val="en-US"/>
         </w:rPr>
         <w:drawing>
           <wp:inline distT="0" distB="0" distL="0" distR="0">
             <wp:extent cx="5486400" cy="3200400"/>
-            <wp:effectExtent l="0" t="0" r="0" b="0"/>
+            <wp:effectExtent l="0" t="0" r="0" b="38100"/>
             <wp:docPr id="7" name="Diagrama 1"/>
             <wp:cNvGraphicFramePr/>
             <a:graphic xmlns:a="http://schemas.openxmlformats.org/drawingml/2006/main">
               <a:graphicData uri="http://schemas.openxmlformats.org/drawingml/2006/diagram">
-                <dgm:relIds xmlns:dgm="http://schemas.openxmlformats.org/drawingml/2006/diagram" xmlns:r="http://schemas.openxmlformats.org/officeDocument/2006/relationships" r:dm="rId10" r:lo="rId11" r:qs="rId12" r:cs="rId13"/>
+                <dgm:relIds xmlns:dgm="http://schemas.openxmlformats.org/drawingml/2006/diagram" xmlns:r="http://schemas.openxmlformats.org/officeDocument/2006/relationships" r:dm="rId11" r:lo="rId12" r:qs="rId13" r:cs="rId14"/>
               </a:graphicData>
             </a:graphic>
           </wp:inline>
@@ -6158,7 +6393,7 @@
     </w:p>
     <w:p>
       <w:pPr>
-        <w:pStyle w:val="Ttulo3"/>
+        <w:pStyle w:val="Heading3"/>
         <w:spacing w:before="0" w:line="360" w:lineRule="auto"/>
         <w:ind w:left="57" w:firstLine="720"/>
         <w:mirrorIndents/>
@@ -6169,7 +6404,7 @@
           <w:szCs w:val="20"/>
         </w:rPr>
       </w:pPr>
-      <w:bookmarkStart w:id="5" w:name="_Toc323077382"/>
+      <w:bookmarkStart w:id="3" w:name="_Toc323161335"/>
       <w:r>
         <w:rPr>
           <w:rFonts w:eastAsia="Times New Roman"/>
@@ -6178,7 +6413,7 @@
         </w:rPr>
         <w:t>Presidencia</w:t>
       </w:r>
-      <w:bookmarkEnd w:id="5"/>
+      <w:bookmarkEnd w:id="3"/>
     </w:p>
     <w:p>
       <w:pPr>
@@ -6225,7 +6460,7 @@
     </w:p>
     <w:p>
       <w:pPr>
-        <w:pStyle w:val="Prrafodelista"/>
+        <w:pStyle w:val="ListParagraph"/>
         <w:numPr>
           <w:ilvl w:val="0"/>
           <w:numId w:val="11"/>
@@ -6255,7 +6490,7 @@
     </w:p>
     <w:p>
       <w:pPr>
-        <w:pStyle w:val="Prrafodelista"/>
+        <w:pStyle w:val="ListParagraph"/>
         <w:numPr>
           <w:ilvl w:val="0"/>
           <w:numId w:val="11"/>
@@ -6285,7 +6520,7 @@
     </w:p>
     <w:p>
       <w:pPr>
-        <w:pStyle w:val="Prrafodelista"/>
+        <w:pStyle w:val="ListParagraph"/>
         <w:numPr>
           <w:ilvl w:val="0"/>
           <w:numId w:val="11"/>
@@ -6315,7 +6550,7 @@
     </w:p>
     <w:p>
       <w:pPr>
-        <w:pStyle w:val="Ttulo3"/>
+        <w:pStyle w:val="Heading3"/>
         <w:spacing w:before="0" w:line="360" w:lineRule="auto"/>
         <w:ind w:left="57" w:firstLine="720"/>
         <w:mirrorIndents/>
@@ -6326,7 +6561,7 @@
           <w:szCs w:val="20"/>
         </w:rPr>
       </w:pPr>
-      <w:bookmarkStart w:id="6" w:name="_Toc323077383"/>
+      <w:bookmarkStart w:id="4" w:name="_Toc323161336"/>
       <w:r>
         <w:rPr>
           <w:rFonts w:eastAsia="Times New Roman"/>
@@ -6335,7 +6570,7 @@
         </w:rPr>
         <w:t>Supervisor de Proyectos</w:t>
       </w:r>
-      <w:bookmarkEnd w:id="6"/>
+      <w:bookmarkEnd w:id="4"/>
     </w:p>
     <w:p>
       <w:pPr>
@@ -6382,7 +6617,7 @@
     </w:p>
     <w:p>
       <w:pPr>
-        <w:pStyle w:val="Prrafodelista"/>
+        <w:pStyle w:val="ListParagraph"/>
         <w:numPr>
           <w:ilvl w:val="0"/>
           <w:numId w:val="15"/>
@@ -6412,7 +6647,7 @@
     </w:p>
     <w:p>
       <w:pPr>
-        <w:pStyle w:val="Prrafodelista"/>
+        <w:pStyle w:val="ListParagraph"/>
         <w:numPr>
           <w:ilvl w:val="0"/>
           <w:numId w:val="15"/>
@@ -6442,7 +6677,7 @@
     </w:p>
     <w:p>
       <w:pPr>
-        <w:pStyle w:val="Prrafodelista"/>
+        <w:pStyle w:val="ListParagraph"/>
         <w:numPr>
           <w:ilvl w:val="0"/>
           <w:numId w:val="15"/>
@@ -6472,7 +6707,7 @@
     </w:p>
     <w:p>
       <w:pPr>
-        <w:pStyle w:val="Ttulo3"/>
+        <w:pStyle w:val="Heading3"/>
         <w:spacing w:before="0" w:line="360" w:lineRule="auto"/>
         <w:ind w:left="57" w:firstLine="720"/>
         <w:mirrorIndents/>
@@ -6483,7 +6718,7 @@
           <w:szCs w:val="20"/>
         </w:rPr>
       </w:pPr>
-      <w:bookmarkStart w:id="7" w:name="_Toc323077384"/>
+      <w:bookmarkStart w:id="5" w:name="_Toc323161337"/>
       <w:r>
         <w:rPr>
           <w:rFonts w:eastAsia="Times New Roman"/>
@@ -6492,7 +6727,7 @@
         </w:rPr>
         <w:t>Administración General</w:t>
       </w:r>
-      <w:bookmarkEnd w:id="7"/>
+      <w:bookmarkEnd w:id="5"/>
     </w:p>
     <w:p>
       <w:pPr>
@@ -6534,13 +6769,12 @@
           <w:sz w:val="20"/>
           <w:szCs w:val="20"/>
         </w:rPr>
-        <w:lastRenderedPageBreak/>
         <w:t>Sus responsabilidades son:</w:t>
       </w:r>
     </w:p>
     <w:p>
       <w:pPr>
-        <w:pStyle w:val="Prrafodelista"/>
+        <w:pStyle w:val="ListParagraph"/>
         <w:numPr>
           <w:ilvl w:val="0"/>
           <w:numId w:val="12"/>
@@ -6565,12 +6799,13 @@
           <w:sz w:val="20"/>
           <w:szCs w:val="20"/>
         </w:rPr>
+        <w:lastRenderedPageBreak/>
         <w:t>Administra los RRHH, presta especial atención en la documentación que el personal de las escuadrillas debe poseer para realizar los proyectos.</w:t>
       </w:r>
     </w:p>
     <w:p>
       <w:pPr>
-        <w:pStyle w:val="Prrafodelista"/>
+        <w:pStyle w:val="ListParagraph"/>
         <w:numPr>
           <w:ilvl w:val="0"/>
           <w:numId w:val="12"/>
@@ -6600,7 +6835,7 @@
     </w:p>
     <w:p>
       <w:pPr>
-        <w:pStyle w:val="Prrafodelista"/>
+        <w:pStyle w:val="ListParagraph"/>
         <w:numPr>
           <w:ilvl w:val="0"/>
           <w:numId w:val="12"/>
@@ -6630,7 +6865,7 @@
     </w:p>
     <w:p>
       <w:pPr>
-        <w:pStyle w:val="Prrafodelista"/>
+        <w:pStyle w:val="ListParagraph"/>
         <w:numPr>
           <w:ilvl w:val="0"/>
           <w:numId w:val="12"/>
@@ -6660,7 +6895,7 @@
     </w:p>
     <w:p>
       <w:pPr>
-        <w:pStyle w:val="Prrafodelista"/>
+        <w:pStyle w:val="ListParagraph"/>
         <w:numPr>
           <w:ilvl w:val="0"/>
           <w:numId w:val="12"/>
@@ -6690,7 +6925,7 @@
     </w:p>
     <w:p>
       <w:pPr>
-        <w:pStyle w:val="Prrafodelista"/>
+        <w:pStyle w:val="ListParagraph"/>
         <w:numPr>
           <w:ilvl w:val="0"/>
           <w:numId w:val="12"/>
@@ -6720,7 +6955,7 @@
     </w:p>
     <w:p>
       <w:pPr>
-        <w:pStyle w:val="Prrafodelista"/>
+        <w:pStyle w:val="ListParagraph"/>
         <w:numPr>
           <w:ilvl w:val="0"/>
           <w:numId w:val="12"/>
@@ -6750,7 +6985,7 @@
     </w:p>
     <w:p>
       <w:pPr>
-        <w:pStyle w:val="Ttulo3"/>
+        <w:pStyle w:val="Heading3"/>
         <w:spacing w:before="0" w:line="360" w:lineRule="auto"/>
         <w:ind w:left="57" w:firstLine="720"/>
         <w:mirrorIndents/>
@@ -6761,7 +6996,7 @@
           <w:szCs w:val="20"/>
         </w:rPr>
       </w:pPr>
-      <w:bookmarkStart w:id="8" w:name="_Toc323077385"/>
+      <w:bookmarkStart w:id="6" w:name="_Toc323161338"/>
       <w:r>
         <w:rPr>
           <w:rFonts w:eastAsia="Times New Roman"/>
@@ -6770,7 +7005,7 @@
         </w:rPr>
         <w:t>Seguridad e Higiene</w:t>
       </w:r>
-      <w:bookmarkEnd w:id="8"/>
+      <w:bookmarkEnd w:id="6"/>
     </w:p>
     <w:p>
       <w:pPr>
@@ -6825,7 +7060,7 @@
     </w:p>
     <w:p>
       <w:pPr>
-        <w:pStyle w:val="Prrafodelista"/>
+        <w:pStyle w:val="ListParagraph"/>
         <w:numPr>
           <w:ilvl w:val="0"/>
           <w:numId w:val="14"/>
@@ -6855,7 +7090,7 @@
     </w:p>
     <w:p>
       <w:pPr>
-        <w:pStyle w:val="Prrafodelista"/>
+        <w:pStyle w:val="ListParagraph"/>
         <w:numPr>
           <w:ilvl w:val="0"/>
           <w:numId w:val="14"/>
@@ -6885,7 +7120,7 @@
     </w:p>
     <w:p>
       <w:pPr>
-        <w:pStyle w:val="Ttulo3"/>
+        <w:pStyle w:val="Heading3"/>
         <w:spacing w:before="0" w:line="360" w:lineRule="auto"/>
         <w:ind w:left="57" w:firstLine="720"/>
         <w:mirrorIndents/>
@@ -6896,7 +7131,7 @@
           <w:szCs w:val="20"/>
         </w:rPr>
       </w:pPr>
-      <w:bookmarkStart w:id="9" w:name="_Toc323077386"/>
+      <w:bookmarkStart w:id="7" w:name="_Toc323161339"/>
       <w:r>
         <w:rPr>
           <w:rFonts w:eastAsia="Times New Roman"/>
@@ -6905,7 +7140,7 @@
         </w:rPr>
         <w:t>Administración Proyectos</w:t>
       </w:r>
-      <w:bookmarkEnd w:id="9"/>
+      <w:bookmarkEnd w:id="7"/>
     </w:p>
     <w:p>
       <w:pPr>
@@ -7000,7 +7235,7 @@
     </w:p>
     <w:p>
       <w:pPr>
-        <w:pStyle w:val="Prrafodelista"/>
+        <w:pStyle w:val="ListParagraph"/>
         <w:numPr>
           <w:ilvl w:val="0"/>
           <w:numId w:val="13"/>
@@ -7030,7 +7265,7 @@
     </w:p>
     <w:p>
       <w:pPr>
-        <w:pStyle w:val="Prrafodelista"/>
+        <w:pStyle w:val="ListParagraph"/>
         <w:numPr>
           <w:ilvl w:val="0"/>
           <w:numId w:val="13"/>
@@ -7060,7 +7295,7 @@
     </w:p>
     <w:p>
       <w:pPr>
-        <w:pStyle w:val="Prrafodelista"/>
+        <w:pStyle w:val="ListParagraph"/>
         <w:numPr>
           <w:ilvl w:val="0"/>
           <w:numId w:val="13"/>
@@ -7090,7 +7325,7 @@
     </w:p>
     <w:p>
       <w:pPr>
-        <w:pStyle w:val="Prrafodelista"/>
+        <w:pStyle w:val="ListParagraph"/>
         <w:numPr>
           <w:ilvl w:val="0"/>
           <w:numId w:val="13"/>
@@ -7120,7 +7355,7 @@
     </w:p>
     <w:p>
       <w:pPr>
-        <w:pStyle w:val="Prrafodelista"/>
+        <w:pStyle w:val="ListParagraph"/>
         <w:numPr>
           <w:ilvl w:val="0"/>
           <w:numId w:val="13"/>
@@ -7150,7 +7385,7 @@
     </w:p>
     <w:p>
       <w:pPr>
-        <w:pStyle w:val="Prrafodelista"/>
+        <w:pStyle w:val="ListParagraph"/>
         <w:numPr>
           <w:ilvl w:val="0"/>
           <w:numId w:val="13"/>
@@ -7180,7 +7415,7 @@
     </w:p>
     <w:p>
       <w:pPr>
-        <w:pStyle w:val="Prrafodelista"/>
+        <w:pStyle w:val="ListParagraph"/>
         <w:numPr>
           <w:ilvl w:val="0"/>
           <w:numId w:val="13"/>
@@ -7210,7 +7445,7 @@
     </w:p>
     <w:p>
       <w:pPr>
-        <w:pStyle w:val="Prrafodelista"/>
+        <w:pStyle w:val="ListParagraph"/>
         <w:numPr>
           <w:ilvl w:val="0"/>
           <w:numId w:val="13"/>
@@ -7240,7 +7475,7 @@
     </w:p>
     <w:p>
       <w:pPr>
-        <w:pStyle w:val="Prrafodelista"/>
+        <w:pStyle w:val="ListParagraph"/>
         <w:numPr>
           <w:ilvl w:val="0"/>
           <w:numId w:val="13"/>
@@ -7270,7 +7505,7 @@
     </w:p>
     <w:p>
       <w:pPr>
-        <w:pStyle w:val="Ttulo3"/>
+        <w:pStyle w:val="Heading3"/>
         <w:spacing w:before="0" w:line="360" w:lineRule="auto"/>
         <w:ind w:left="57" w:firstLine="720"/>
         <w:mirrorIndents/>
@@ -7281,6 +7516,7 @@
           <w:szCs w:val="20"/>
         </w:rPr>
       </w:pPr>
+      <w:bookmarkStart w:id="8" w:name="_Toc323161340"/>
       <w:r>
         <w:rPr>
           <w:rFonts w:eastAsia="Times New Roman"/>
@@ -7289,6 +7525,7 @@
         </w:rPr>
         <w:t>Cuadrillas</w:t>
       </w:r>
+      <w:bookmarkEnd w:id="8"/>
     </w:p>
     <w:p>
       <w:pPr>
@@ -7363,7 +7600,7 @@
     </w:p>
     <w:p>
       <w:pPr>
-        <w:pStyle w:val="Prrafodelista"/>
+        <w:pStyle w:val="ListParagraph"/>
         <w:numPr>
           <w:ilvl w:val="0"/>
           <w:numId w:val="13"/>
@@ -7393,7 +7630,7 @@
     </w:p>
     <w:p>
       <w:pPr>
-        <w:pStyle w:val="Prrafodelista"/>
+        <w:pStyle w:val="ListParagraph"/>
         <w:numPr>
           <w:ilvl w:val="0"/>
           <w:numId w:val="13"/>
@@ -7418,12 +7655,13 @@
           <w:sz w:val="20"/>
           <w:szCs w:val="20"/>
         </w:rPr>
+        <w:lastRenderedPageBreak/>
         <w:t>Seguir los procedimientos y normas de seguridad para la instalación y mantenimiento de las antenas y equipos de comunicaciones.</w:t>
       </w:r>
     </w:p>
     <w:p>
       <w:pPr>
-        <w:pStyle w:val="Prrafodelista"/>
+        <w:pStyle w:val="ListParagraph"/>
         <w:numPr>
           <w:ilvl w:val="0"/>
           <w:numId w:val="13"/>
@@ -7448,7 +7686,6 @@
           <w:sz w:val="20"/>
           <w:szCs w:val="20"/>
         </w:rPr>
-        <w:lastRenderedPageBreak/>
         <w:t xml:space="preserve">Obtención de fotos </w:t>
       </w:r>
       <w:r>
@@ -7474,7 +7711,7 @@
     </w:p>
     <w:p>
       <w:pPr>
-        <w:pStyle w:val="Prrafodelista"/>
+        <w:pStyle w:val="ListParagraph"/>
         <w:numPr>
           <w:ilvl w:val="0"/>
           <w:numId w:val="13"/>
@@ -7514,7 +7751,23 @@
     </w:p>
     <w:p>
       <w:pPr>
-        <w:pStyle w:val="Ttulo1"/>
+        <w:pStyle w:val="ListParagraph"/>
+        <w:spacing w:line="360" w:lineRule="auto"/>
+        <w:ind w:left="777"/>
+        <w:mirrorIndents/>
+        <w:jc w:val="both"/>
+        <w:rPr>
+          <w:rFonts w:eastAsia="Times New Roman"/>
+          <w:bCs/>
+          <w:iCs/>
+          <w:sz w:val="20"/>
+          <w:szCs w:val="20"/>
+        </w:rPr>
+      </w:pPr>
+    </w:p>
+    <w:p>
+      <w:pPr>
+        <w:pStyle w:val="Heading1"/>
         <w:numPr>
           <w:ilvl w:val="0"/>
           <w:numId w:val="19"/>
@@ -7529,103 +7782,404 @@
           <w:szCs w:val="20"/>
         </w:rPr>
       </w:pPr>
-      <w:bookmarkStart w:id="10" w:name="_Toc323077387"/>
+      <w:bookmarkStart w:id="9" w:name="_Toc323161341"/>
       <w:r>
         <w:rPr>
           <w:rFonts w:eastAsia="Times New Roman"/>
           <w:sz w:val="32"/>
           <w:szCs w:val="20"/>
         </w:rPr>
-        <w:t>Procesos de Administración de Proyectos</w:t>
-      </w:r>
-      <w:bookmarkEnd w:id="10"/>
+        <w:t xml:space="preserve">Procesos </w:t>
+      </w:r>
+      <w:r>
+        <w:rPr>
+          <w:rFonts w:eastAsia="Times New Roman"/>
+          <w:sz w:val="32"/>
+          <w:szCs w:val="20"/>
+        </w:rPr>
+        <w:t>de negocio</w:t>
+      </w:r>
+      <w:bookmarkEnd w:id="9"/>
     </w:p>
     <w:p>
       <w:pPr>
-        <w:pStyle w:val="Ttulo1"/>
-        <w:spacing w:before="0" w:line="360" w:lineRule="auto"/>
+        <w:pStyle w:val="Heading1"/>
+        <w:spacing w:line="360" w:lineRule="auto"/>
         <w:ind w:left="57" w:firstLine="85"/>
         <w:mirrorIndents/>
         <w:jc w:val="both"/>
         <w:rPr>
+          <w:rFonts w:asciiTheme="minorHAnsi" w:eastAsia="Times New Roman" w:hAnsiTheme="minorHAnsi" w:cstheme="minorBidi"/>
+          <w:b w:val="0"/>
+          <w:iCs/>
+          <w:color w:val="auto"/>
+          <w:sz w:val="20"/>
+          <w:szCs w:val="20"/>
+          <w:u w:val="single"/>
+        </w:rPr>
+      </w:pPr>
+      <w:bookmarkStart w:id="10" w:name="_Toc323161342"/>
+      <w:r>
+        <w:rPr>
+          <w:rFonts w:asciiTheme="minorHAnsi" w:eastAsia="Times New Roman" w:hAnsiTheme="minorHAnsi" w:cstheme="minorBidi"/>
+          <w:b w:val="0"/>
+          <w:iCs/>
+          <w:color w:val="auto"/>
+          <w:sz w:val="20"/>
+          <w:szCs w:val="20"/>
+          <w:u w:val="single"/>
+        </w:rPr>
+        <w:t>Descripción del p</w:t>
+      </w:r>
+      <w:r>
+        <w:rPr>
+          <w:rFonts w:asciiTheme="minorHAnsi" w:eastAsia="Times New Roman" w:hAnsiTheme="minorHAnsi" w:cstheme="minorBidi"/>
+          <w:b w:val="0"/>
+          <w:iCs/>
+          <w:color w:val="auto"/>
+          <w:sz w:val="20"/>
+          <w:szCs w:val="20"/>
+          <w:u w:val="single"/>
+        </w:rPr>
+        <w:t>roceso principal:</w:t>
+      </w:r>
+      <w:bookmarkEnd w:id="10"/>
+    </w:p>
+    <w:p/>
+    <w:p>
+      <w:pPr>
+        <w:spacing w:line="360" w:lineRule="auto"/>
+        <w:ind w:left="57" w:firstLine="720"/>
+        <w:mirrorIndents/>
+        <w:jc w:val="both"/>
+        <w:rPr>
           <w:rFonts w:eastAsia="Times New Roman"/>
-          <w:sz w:val="20"/>
-          <w:szCs w:val="20"/>
-        </w:rPr>
-      </w:pPr>
-      <w:bookmarkStart w:id="11" w:name="_Toc322558917"/>
-      <w:bookmarkStart w:id="12" w:name="_Toc322610745"/>
-      <w:r>
-        <w:rPr>
-          <w:rFonts w:asciiTheme="minorHAnsi" w:eastAsiaTheme="minorHAnsi" w:hAnsiTheme="minorHAnsi" w:cstheme="minorBidi"/>
-          <w:b w:val="0"/>
-          <w:bCs w:val="0"/>
-          <w:noProof/>
-          <w:color w:val="auto"/>
-          <w:sz w:val="20"/>
-          <w:szCs w:val="20"/>
-          <w:lang w:eastAsia="es-AR"/>
-        </w:rPr>
-        <w:drawing>
-          <wp:inline distT="0" distB="0" distL="0" distR="0">
-            <wp:extent cx="6034235" cy="7324725"/>
-            <wp:effectExtent l="0" t="0" r="5080" b="0"/>
-            <wp:docPr id="2" name="Picture 2"/>
-            <wp:cNvGraphicFramePr>
-              <a:graphicFrameLocks xmlns:a="http://schemas.openxmlformats.org/drawingml/2006/main" noChangeAspect="1"/>
-            </wp:cNvGraphicFramePr>
-            <a:graphic xmlns:a="http://schemas.openxmlformats.org/drawingml/2006/main">
-              <a:graphicData uri="http://schemas.openxmlformats.org/drawingml/2006/picture">
-                <pic:pic xmlns:pic="http://schemas.openxmlformats.org/drawingml/2006/picture">
-                  <pic:nvPicPr>
-                    <pic:cNvPr id="0" name="Picture 1"/>
-                    <pic:cNvPicPr>
-                      <a:picLocks noChangeAspect="1" noChangeArrowheads="1"/>
-                    </pic:cNvPicPr>
-                  </pic:nvPicPr>
-                  <pic:blipFill>
-                    <a:blip r:embed="rId15" cstate="print">
-                      <a:extLst>
-                        <a:ext uri="{28A0092B-C50C-407E-A947-70E740481C1C}">
-                          <a14:useLocalDpi xmlns:a14="http://schemas.microsoft.com/office/drawing/2010/main" xmlns:wps="http://schemas.microsoft.com/office/word/2010/wordprocessingShape" xmlns:wpi="http://schemas.microsoft.com/office/word/2010/wordprocessingInk" xmlns:wpg="http://schemas.microsoft.com/office/word/2010/wordprocessingGroup" xmlns:w14="http://schemas.microsoft.com/office/word/2010/wordml" xmlns:w="http://schemas.openxmlformats.org/wordprocessingml/2006/main" xmlns:w10="urn:schemas-microsoft-com:office:word" xmlns:wp14="http://schemas.microsoft.com/office/word/2010/wordprocessingDrawing" xmlns:v="urn:schemas-microsoft-com:vml" xmlns:o="urn:schemas-microsoft-com:office:office" xmlns:mc="http://schemas.openxmlformats.org/markup-compatibility/2006" xmlns:wpc="http://schemas.microsoft.com/office/word/2010/wordprocessingCanvas" xmlns="" val="0"/>
-                        </a:ext>
-                      </a:extLst>
-                    </a:blip>
-                    <a:srcRect/>
-                    <a:stretch>
-                      <a:fillRect/>
-                    </a:stretch>
-                  </pic:blipFill>
-                  <pic:spPr bwMode="auto">
-                    <a:xfrm>
-                      <a:off x="0" y="0"/>
-                      <a:ext cx="6034235" cy="7324725"/>
-                    </a:xfrm>
-                    <a:prstGeom prst="rect">
-                      <a:avLst/>
-                    </a:prstGeom>
-                    <a:noFill/>
-                    <a:ln>
-                      <a:noFill/>
-                    </a:ln>
-                  </pic:spPr>
-                </pic:pic>
-              </a:graphicData>
-            </a:graphic>
-          </wp:inline>
-        </w:drawing>
-      </w:r>
-      <w:bookmarkEnd w:id="11"/>
-      <w:bookmarkEnd w:id="12"/>
+          <w:bCs/>
+          <w:iCs/>
+          <w:sz w:val="20"/>
+          <w:szCs w:val="20"/>
+        </w:rPr>
+      </w:pPr>
+      <w:r>
+        <w:rPr>
+          <w:rFonts w:eastAsia="Times New Roman"/>
+          <w:bCs/>
+          <w:iCs/>
+          <w:sz w:val="20"/>
+          <w:szCs w:val="20"/>
+        </w:rPr>
+        <w:t>Todo comienza cuando se gana una licitación, a partir de ahí, se empiezan a recibir solicitudes de trabajos, que pueden o no estar acompañadas de su PO correspondiente. En caso de no tener la PO, se realiza el pedido formal al cliente para que sea enviada, aunque para algunos clientes con tener un mail de confirmación de trabajo basta para comenzar a trabajar. Cuando se empieza a trabajar lo primero que hay que ver es si existe un documento de ingeniería, en caso de no existir, el jefe de proyecto arma la cuadrilla, le asigna viáticos y la descripción de los sitios que deben relevar para luego armar los documentos de ingeniería. En caso de existir un documento de Ingeniería,  el jefe de proyecto arma la cuadrilla, le asigna los elementos de trabajo (herramientas y materiales), viáticos, la descripción de los sitios y los documentos de ingeniería para cada uno. Las cuadrillas salen a los distintos sitios descriptos en las PO ejecutando las tareas programadas para cada uno. Una vez terminado el trabajo en un sitio, algún integrante de la cuadrilla sacara fotos y documentara las tareas realizadas (de aquí se pueden generar PO extras por trabajos no previstos).</w:t>
+      </w:r>
     </w:p>
     <w:p>
-      <w:r>
-        <w:br w:type="page"/>
+      <w:pPr>
+        <w:spacing w:line="360" w:lineRule="auto"/>
+        <w:ind w:left="57" w:firstLine="720"/>
+        <w:mirrorIndents/>
+        <w:jc w:val="both"/>
+        <w:rPr>
+          <w:rFonts w:eastAsia="Times New Roman"/>
+          <w:bCs/>
+          <w:iCs/>
+          <w:sz w:val="20"/>
+          <w:szCs w:val="20"/>
+        </w:rPr>
+      </w:pPr>
+      <w:r>
+        <w:rPr>
+          <w:rFonts w:eastAsia="Times New Roman"/>
+          <w:bCs/>
+          <w:iCs/>
+          <w:sz w:val="20"/>
+          <w:szCs w:val="20"/>
+        </w:rPr>
+        <w:t xml:space="preserve">Una vez terminados todos los sitios de la PO, la cuadrilla retorna a las oficinas y entrega los documentos generados y fotografías obtenidas; con esta información se arman los documentos de conformidad de obra </w:t>
+      </w:r>
+      <w:r>
+        <w:rPr>
+          <w:rFonts w:eastAsia="Times New Roman"/>
+          <w:bCs/>
+          <w:iCs/>
+          <w:sz w:val="20"/>
+          <w:szCs w:val="20"/>
+        </w:rPr>
+        <w:t>(CAO (Post Obra)</w:t>
+      </w:r>
+      <w:r>
+        <w:rPr>
+          <w:rFonts w:eastAsia="Times New Roman"/>
+          <w:bCs/>
+          <w:iCs/>
+          <w:sz w:val="20"/>
+          <w:szCs w:val="20"/>
+        </w:rPr>
+        <w:t xml:space="preserve"> y </w:t>
+      </w:r>
+      <w:r>
+        <w:rPr>
+          <w:rFonts w:eastAsia="Times New Roman"/>
+          <w:bCs/>
+          <w:iCs/>
+          <w:sz w:val="20"/>
+          <w:szCs w:val="20"/>
+        </w:rPr>
+        <w:t>Protocolos)</w:t>
+      </w:r>
+      <w:r>
+        <w:rPr>
+          <w:rFonts w:eastAsia="Times New Roman"/>
+          <w:bCs/>
+          <w:iCs/>
+          <w:sz w:val="20"/>
+          <w:szCs w:val="20"/>
+        </w:rPr>
+        <w:t xml:space="preserve"> </w:t>
+      </w:r>
+      <w:r>
+        <w:rPr>
+          <w:rFonts w:eastAsia="Times New Roman"/>
+          <w:bCs/>
+          <w:iCs/>
+          <w:sz w:val="20"/>
+          <w:szCs w:val="20"/>
+        </w:rPr>
+        <w:t>que se les entregara al cliente para terminar de cobrar el resto de la PO.</w:t>
       </w:r>
     </w:p>
     <w:p>
       <w:pPr>
-        <w:pStyle w:val="Ttulo1"/>
+        <w:pStyle w:val="Heading1"/>
+        <w:spacing w:line="360" w:lineRule="auto"/>
+        <w:ind w:left="57" w:firstLine="85"/>
+        <w:mirrorIndents/>
+        <w:jc w:val="both"/>
+        <w:rPr>
+          <w:rFonts w:asciiTheme="minorHAnsi" w:eastAsia="Times New Roman" w:hAnsiTheme="minorHAnsi" w:cstheme="minorBidi"/>
+          <w:b w:val="0"/>
+          <w:iCs/>
+          <w:color w:val="auto"/>
+          <w:sz w:val="20"/>
+          <w:szCs w:val="20"/>
+          <w:u w:val="single"/>
+        </w:rPr>
+      </w:pPr>
+      <w:bookmarkStart w:id="11" w:name="_Toc323161343"/>
+      <w:r>
+        <w:rPr>
+          <w:rFonts w:asciiTheme="minorHAnsi" w:eastAsia="Times New Roman" w:hAnsiTheme="minorHAnsi" w:cstheme="minorBidi"/>
+          <w:b w:val="0"/>
+          <w:iCs/>
+          <w:color w:val="auto"/>
+          <w:sz w:val="20"/>
+          <w:szCs w:val="20"/>
+          <w:u w:val="single"/>
+        </w:rPr>
+        <w:t>Descripción del p</w:t>
+      </w:r>
+      <w:r>
+        <w:rPr>
+          <w:rFonts w:asciiTheme="minorHAnsi" w:eastAsia="Times New Roman" w:hAnsiTheme="minorHAnsi" w:cstheme="minorBidi"/>
+          <w:b w:val="0"/>
+          <w:iCs/>
+          <w:color w:val="auto"/>
+          <w:sz w:val="20"/>
+          <w:szCs w:val="20"/>
+          <w:u w:val="single"/>
+        </w:rPr>
+        <w:t xml:space="preserve">roceso </w:t>
+      </w:r>
+      <w:r>
+        <w:rPr>
+          <w:rFonts w:asciiTheme="minorHAnsi" w:eastAsia="Times New Roman" w:hAnsiTheme="minorHAnsi" w:cstheme="minorBidi"/>
+          <w:b w:val="0"/>
+          <w:iCs/>
+          <w:color w:val="auto"/>
+          <w:sz w:val="20"/>
+          <w:szCs w:val="20"/>
+          <w:u w:val="single"/>
+        </w:rPr>
+        <w:t>de soporte</w:t>
+      </w:r>
+      <w:r>
+        <w:rPr>
+          <w:rFonts w:asciiTheme="minorHAnsi" w:eastAsia="Times New Roman" w:hAnsiTheme="minorHAnsi" w:cstheme="minorBidi"/>
+          <w:b w:val="0"/>
+          <w:iCs/>
+          <w:color w:val="auto"/>
+          <w:sz w:val="20"/>
+          <w:szCs w:val="20"/>
+          <w:u w:val="single"/>
+        </w:rPr>
+        <w:t>:</w:t>
+      </w:r>
+      <w:bookmarkEnd w:id="11"/>
+    </w:p>
+    <w:p/>
+    <w:p>
+      <w:pPr>
+        <w:spacing w:line="360" w:lineRule="auto"/>
+        <w:ind w:left="57" w:firstLine="720"/>
+        <w:mirrorIndents/>
+        <w:jc w:val="both"/>
+        <w:rPr>
+          <w:rFonts w:eastAsia="Times New Roman"/>
+          <w:bCs/>
+          <w:iCs/>
+          <w:sz w:val="20"/>
+          <w:szCs w:val="20"/>
+        </w:rPr>
+      </w:pPr>
+      <w:r>
+        <w:rPr>
+          <w:rFonts w:eastAsia="Times New Roman"/>
+          <w:bCs/>
+          <w:iCs/>
+          <w:sz w:val="20"/>
+          <w:szCs w:val="20"/>
+        </w:rPr>
+        <w:t>Administración es responsable de controlar y tener actualizado los seguros de vida, ART para cada miembro de la cuadrilla. Cada ves que una cuadrilla sale a realizar un trabajo de días, administración controla que no halla ningún vencimiento próximo, para no tener problemas durante el recorrido.</w:t>
+      </w:r>
+      <w:r>
+        <w:rPr>
+          <w:rFonts w:eastAsia="Times New Roman"/>
+          <w:bCs/>
+          <w:iCs/>
+          <w:sz w:val="20"/>
+          <w:szCs w:val="20"/>
+        </w:rPr>
+        <w:t xml:space="preserve"> </w:t>
+      </w:r>
+      <w:r>
+        <w:rPr>
+          <w:rFonts w:eastAsia="Times New Roman"/>
+          <w:bCs/>
+          <w:iCs/>
+          <w:sz w:val="20"/>
+          <w:szCs w:val="20"/>
+        </w:rPr>
+        <w:t>Además</w:t>
+      </w:r>
+      <w:r>
+        <w:rPr>
+          <w:rFonts w:eastAsia="Times New Roman"/>
+          <w:bCs/>
+          <w:iCs/>
+          <w:sz w:val="20"/>
+          <w:szCs w:val="20"/>
+        </w:rPr>
+        <w:t xml:space="preserve">, cuando </w:t>
+      </w:r>
+      <w:r>
+        <w:rPr>
+          <w:rFonts w:eastAsia="Times New Roman"/>
+          <w:bCs/>
+          <w:iCs/>
+          <w:sz w:val="20"/>
+          <w:szCs w:val="20"/>
+        </w:rPr>
+        <w:t>administración</w:t>
+      </w:r>
+      <w:r>
+        <w:rPr>
+          <w:rFonts w:eastAsia="Times New Roman"/>
+          <w:bCs/>
+          <w:iCs/>
+          <w:sz w:val="20"/>
+          <w:szCs w:val="20"/>
+        </w:rPr>
+        <w:t xml:space="preserve"> recibe la solicitud de orden de pago, debe validar la PO asociada a la solicitud, la cuadrilla que recibirá el pago y el porcentaje a ser </w:t>
+      </w:r>
+      <w:r>
+        <w:rPr>
+          <w:rFonts w:eastAsia="Times New Roman"/>
+          <w:bCs/>
+          <w:iCs/>
+          <w:sz w:val="20"/>
+          <w:szCs w:val="20"/>
+        </w:rPr>
+        <w:t>depositado</w:t>
+      </w:r>
+      <w:r>
+        <w:rPr>
+          <w:rFonts w:eastAsia="Times New Roman"/>
+          <w:bCs/>
+          <w:iCs/>
+          <w:sz w:val="20"/>
+          <w:szCs w:val="20"/>
+        </w:rPr>
+        <w:t xml:space="preserve"> del total de la PO.</w:t>
+      </w:r>
+    </w:p>
+    <w:p>
+      <w:pPr>
+        <w:spacing w:line="360" w:lineRule="auto"/>
+        <w:ind w:left="57" w:firstLine="720"/>
+        <w:mirrorIndents/>
+        <w:jc w:val="both"/>
+        <w:rPr>
+          <w:rFonts w:eastAsia="Times New Roman"/>
+          <w:bCs/>
+          <w:iCs/>
+          <w:sz w:val="20"/>
+          <w:szCs w:val="20"/>
+        </w:rPr>
+      </w:pPr>
+    </w:p>
+    <w:p>
+      <w:pPr>
+        <w:spacing w:line="360" w:lineRule="auto"/>
+        <w:ind w:left="57" w:firstLine="720"/>
+        <w:mirrorIndents/>
+        <w:rPr>
+          <w:rFonts w:eastAsia="Times New Roman"/>
+          <w:bCs/>
+          <w:iCs/>
+          <w:sz w:val="20"/>
+          <w:szCs w:val="20"/>
+        </w:rPr>
+      </w:pPr>
+      <w:r>
+        <w:rPr>
+          <w:rFonts w:eastAsia="Times New Roman"/>
+          <w:bCs/>
+          <w:iCs/>
+          <w:sz w:val="20"/>
+          <w:szCs w:val="20"/>
+        </w:rPr>
+        <w:lastRenderedPageBreak/>
+        <w:t>Otro punto importante aquí a detallar, es cuando una cuadrilla hace el relevamiento de los sitios sin documento de ingeniería, toda la información relevada es presentada en las oficinas para armar el documento de ingeniería, en pocos casos el documento se hacer por el mismo Líder de Proyecto, por lo general se contrata el servicio de terceros para que generen los documentos de ingeniería.</w:t>
+      </w:r>
+      <w:r>
+        <w:object w:dxaOrig="9973" w:dyaOrig="12755">
+          <v:shapetype id="_x0000_t75" coordsize="21600,21600" o:spt="75" o:preferrelative="t" path="m@4@5l@4@11@9@11@9@5xe" filled="f" stroked="f">
+            <v:stroke joinstyle="miter"/>
+            <v:formulas>
+              <v:f eqn="if lineDrawn pixelLineWidth 0"/>
+              <v:f eqn="sum @0 1 0"/>
+              <v:f eqn="sum 0 0 @1"/>
+              <v:f eqn="prod @2 1 2"/>
+              <v:f eqn="prod @3 21600 pixelWidth"/>
+              <v:f eqn="prod @3 21600 pixelHeight"/>
+              <v:f eqn="sum @0 0 1"/>
+              <v:f eqn="prod @6 1 2"/>
+              <v:f eqn="prod @7 21600 pixelWidth"/>
+              <v:f eqn="sum @8 21600 0"/>
+              <v:f eqn="prod @7 21600 pixelHeight"/>
+              <v:f eqn="sum @10 21600 0"/>
+            </v:formulas>
+            <v:path o:extrusionok="f" gradientshapeok="t" o:connecttype="rect"/>
+            <o:lock v:ext="edit" aspectratio="t"/>
+          </v:shapetype>
+          <v:shape id="_x0000_i1025" type="#_x0000_t75" style="width:498.75pt;height:600pt" o:ole="">
+            <v:imagedata r:id="rId16" o:title=""/>
+          </v:shape>
+          <o:OLEObject Type="Embed" ProgID="Visio.Drawing.11" ShapeID="_x0000_i1025" DrawAspect="Content" ObjectID="_1396903439" r:id="rId17"/>
+        </w:object>
+      </w:r>
+    </w:p>
+    <w:p>
+      <w:pPr>
+        <w:pStyle w:val="Heading1"/>
         <w:numPr>
           <w:ilvl w:val="0"/>
           <w:numId w:val="19"/>
@@ -7640,7 +8194,7 @@
           <w:szCs w:val="20"/>
         </w:rPr>
       </w:pPr>
-      <w:bookmarkStart w:id="13" w:name="_Toc323077388"/>
+      <w:bookmarkStart w:id="12" w:name="_Toc323161344"/>
       <w:r>
         <w:rPr>
           <w:rFonts w:eastAsia="Times New Roman"/>
@@ -7658,7 +8212,7 @@
         </w:rPr>
         <w:t>información</w:t>
       </w:r>
-      <w:bookmarkEnd w:id="13"/>
+      <w:bookmarkEnd w:id="12"/>
     </w:p>
     <w:p>
       <w:pPr>
@@ -7949,7 +8503,6 @@
         </w:rPr>
         <w:t xml:space="preserve">que </w:t>
       </w:r>
-      <w:proofErr w:type="spellStart"/>
       <w:r>
         <w:rPr>
           <w:rFonts w:eastAsia="Times New Roman"/>
@@ -7970,7 +8523,6 @@
         </w:rPr>
         <w:t>e</w:t>
       </w:r>
-      <w:proofErr w:type="spellEnd"/>
       <w:r>
         <w:rPr>
           <w:rFonts w:eastAsia="Times New Roman"/>
@@ -8136,7 +8688,7 @@
     </w:p>
     <w:p>
       <w:pPr>
-        <w:pStyle w:val="Ttulo1"/>
+        <w:pStyle w:val="Heading1"/>
         <w:numPr>
           <w:ilvl w:val="0"/>
           <w:numId w:val="19"/>
@@ -8151,7 +8703,7 @@
           <w:szCs w:val="20"/>
         </w:rPr>
       </w:pPr>
-      <w:bookmarkStart w:id="14" w:name="_Toc323077389"/>
+      <w:bookmarkStart w:id="13" w:name="_Toc323161345"/>
       <w:r>
         <w:rPr>
           <w:rFonts w:eastAsia="Times New Roman"/>
@@ -8160,7 +8712,7 @@
         </w:rPr>
         <w:t>Propuesta del sistema</w:t>
       </w:r>
-      <w:bookmarkEnd w:id="14"/>
+      <w:bookmarkEnd w:id="13"/>
     </w:p>
     <w:p>
       <w:pPr>
@@ -8284,7 +8836,7 @@
     </w:p>
     <w:p>
       <w:pPr>
-        <w:pStyle w:val="Ttulo3"/>
+        <w:pStyle w:val="Heading3"/>
         <w:spacing w:before="0" w:line="360" w:lineRule="auto"/>
         <w:ind w:left="57" w:firstLine="720"/>
         <w:mirrorIndents/>
@@ -8295,7 +8847,7 @@
           <w:szCs w:val="20"/>
         </w:rPr>
       </w:pPr>
-      <w:bookmarkStart w:id="15" w:name="_Toc323077390"/>
+      <w:bookmarkStart w:id="14" w:name="_Toc323161346"/>
       <w:r>
         <w:rPr>
           <w:rFonts w:eastAsia="Times New Roman"/>
@@ -8304,7 +8856,7 @@
         </w:rPr>
         <w:t>Objetivo del sistema</w:t>
       </w:r>
-      <w:bookmarkEnd w:id="15"/>
+      <w:bookmarkEnd w:id="14"/>
     </w:p>
     <w:p>
       <w:pPr>
@@ -8393,7 +8945,7 @@
     </w:p>
     <w:p>
       <w:pPr>
-        <w:pStyle w:val="Ttulo3"/>
+        <w:pStyle w:val="Heading3"/>
         <w:spacing w:before="0" w:line="360" w:lineRule="auto"/>
         <w:ind w:left="57" w:firstLine="720"/>
         <w:mirrorIndents/>
@@ -8404,7 +8956,7 @@
           <w:szCs w:val="20"/>
         </w:rPr>
       </w:pPr>
-      <w:bookmarkStart w:id="16" w:name="_Toc323077391"/>
+      <w:bookmarkStart w:id="15" w:name="_Toc323161347"/>
       <w:r>
         <w:rPr>
           <w:rFonts w:eastAsia="Times New Roman"/>
@@ -8413,7 +8965,7 @@
         </w:rPr>
         <w:t>Limites del sistema</w:t>
       </w:r>
-      <w:bookmarkEnd w:id="16"/>
+      <w:bookmarkEnd w:id="15"/>
     </w:p>
     <w:p>
       <w:pPr>
@@ -8548,7 +9100,7 @@
     </w:p>
     <w:p>
       <w:pPr>
-        <w:pStyle w:val="Ttulo3"/>
+        <w:pStyle w:val="Heading3"/>
         <w:spacing w:before="0" w:line="360" w:lineRule="auto"/>
         <w:ind w:left="57" w:firstLine="720"/>
         <w:mirrorIndents/>
@@ -8558,7 +9110,7 @@
           <w:szCs w:val="20"/>
         </w:rPr>
       </w:pPr>
-      <w:bookmarkStart w:id="17" w:name="_Toc323077392"/>
+      <w:bookmarkStart w:id="16" w:name="_Toc323161348"/>
       <w:r>
         <w:rPr>
           <w:sz w:val="20"/>
@@ -8566,11 +9118,11 @@
         </w:rPr>
         <w:t>Alcances del sistema</w:t>
       </w:r>
-      <w:bookmarkEnd w:id="17"/>
+      <w:bookmarkEnd w:id="16"/>
     </w:p>
     <w:p>
       <w:pPr>
-        <w:pStyle w:val="Prrafodelista"/>
+        <w:pStyle w:val="ListParagraph"/>
         <w:numPr>
           <w:ilvl w:val="0"/>
           <w:numId w:val="30"/>
@@ -8600,7 +9152,7 @@
     </w:p>
     <w:p>
       <w:pPr>
-        <w:pStyle w:val="Prrafodelista"/>
+        <w:pStyle w:val="ListParagraph"/>
         <w:numPr>
           <w:ilvl w:val="0"/>
           <w:numId w:val="31"/>
@@ -8631,7 +9183,7 @@
     </w:p>
     <w:p>
       <w:pPr>
-        <w:pStyle w:val="Prrafodelista"/>
+        <w:pStyle w:val="ListParagraph"/>
         <w:numPr>
           <w:ilvl w:val="0"/>
           <w:numId w:val="31"/>
@@ -8676,7 +9228,7 @@
     </w:p>
     <w:p>
       <w:pPr>
-        <w:pStyle w:val="Prrafodelista"/>
+        <w:pStyle w:val="ListParagraph"/>
         <w:numPr>
           <w:ilvl w:val="0"/>
           <w:numId w:val="31"/>
@@ -8721,7 +9273,7 @@
     </w:p>
     <w:p>
       <w:pPr>
-        <w:pStyle w:val="Prrafodelista"/>
+        <w:pStyle w:val="ListParagraph"/>
         <w:numPr>
           <w:ilvl w:val="0"/>
           <w:numId w:val="31"/>
@@ -8759,7 +9311,7 @@
     </w:p>
     <w:p>
       <w:pPr>
-        <w:pStyle w:val="Prrafodelista"/>
+        <w:pStyle w:val="ListParagraph"/>
         <w:numPr>
           <w:ilvl w:val="2"/>
           <w:numId w:val="31"/>
@@ -8784,7 +9336,7 @@
     </w:p>
     <w:p>
       <w:pPr>
-        <w:pStyle w:val="Prrafodelista"/>
+        <w:pStyle w:val="ListParagraph"/>
         <w:numPr>
           <w:ilvl w:val="2"/>
           <w:numId w:val="31"/>
@@ -8808,7 +9360,7 @@
     </w:p>
     <w:p>
       <w:pPr>
-        <w:pStyle w:val="Prrafodelista"/>
+        <w:pStyle w:val="ListParagraph"/>
         <w:numPr>
           <w:ilvl w:val="0"/>
           <w:numId w:val="31"/>
@@ -8839,7 +9391,7 @@
     </w:p>
     <w:p>
       <w:pPr>
-        <w:pStyle w:val="Prrafodelista"/>
+        <w:pStyle w:val="ListParagraph"/>
         <w:numPr>
           <w:ilvl w:val="2"/>
           <w:numId w:val="32"/>
@@ -8863,7 +9415,7 @@
     </w:p>
     <w:p>
       <w:pPr>
-        <w:pStyle w:val="Prrafodelista"/>
+        <w:pStyle w:val="ListParagraph"/>
         <w:numPr>
           <w:ilvl w:val="2"/>
           <w:numId w:val="32"/>
@@ -8887,7 +9439,7 @@
     </w:p>
     <w:p>
       <w:pPr>
-        <w:pStyle w:val="Prrafodelista"/>
+        <w:pStyle w:val="ListParagraph"/>
         <w:numPr>
           <w:ilvl w:val="2"/>
           <w:numId w:val="32"/>
@@ -8911,7 +9463,7 @@
     </w:p>
     <w:p>
       <w:pPr>
-        <w:pStyle w:val="Prrafodelista"/>
+        <w:pStyle w:val="ListParagraph"/>
         <w:numPr>
           <w:ilvl w:val="0"/>
           <w:numId w:val="31"/>
@@ -8949,7 +9501,7 @@
     </w:p>
     <w:p>
       <w:pPr>
-        <w:pStyle w:val="Prrafodelista"/>
+        <w:pStyle w:val="ListParagraph"/>
         <w:numPr>
           <w:ilvl w:val="0"/>
           <w:numId w:val="30"/>
@@ -8993,7 +9545,7 @@
     </w:p>
     <w:p>
       <w:pPr>
-        <w:pStyle w:val="Prrafodelista"/>
+        <w:pStyle w:val="ListParagraph"/>
         <w:spacing w:line="360" w:lineRule="auto"/>
         <w:ind w:left="777"/>
         <w:mirrorIndents/>
@@ -9006,7 +9558,7 @@
     </w:p>
     <w:p>
       <w:pPr>
-        <w:pStyle w:val="Ttulo1"/>
+        <w:pStyle w:val="Heading1"/>
         <w:numPr>
           <w:ilvl w:val="0"/>
           <w:numId w:val="19"/>
@@ -9020,7 +9572,7 @@
           <w:szCs w:val="20"/>
         </w:rPr>
       </w:pPr>
-      <w:bookmarkStart w:id="18" w:name="_Toc323077393"/>
+      <w:bookmarkStart w:id="17" w:name="_Toc323161349"/>
       <w:r>
         <w:rPr>
           <w:sz w:val="32"/>
@@ -9028,7 +9580,7 @@
         </w:rPr>
         <w:t>Metodología a Utilizar</w:t>
       </w:r>
-      <w:bookmarkEnd w:id="18"/>
+      <w:bookmarkEnd w:id="17"/>
     </w:p>
     <w:p>
       <w:pPr>
@@ -9072,7 +9624,7 @@
     </w:p>
     <w:p>
       <w:pPr>
-        <w:pStyle w:val="Ttulo3"/>
+        <w:pStyle w:val="Heading3"/>
         <w:spacing w:before="0" w:line="360" w:lineRule="auto"/>
         <w:ind w:left="57" w:firstLine="720"/>
         <w:mirrorIndents/>
@@ -9082,8 +9634,8 @@
           <w:szCs w:val="20"/>
         </w:rPr>
       </w:pPr>
-      <w:bookmarkStart w:id="19" w:name="_Toc226228751"/>
-      <w:bookmarkStart w:id="20" w:name="_Toc323077394"/>
+      <w:bookmarkStart w:id="18" w:name="_Toc226228751"/>
+      <w:bookmarkStart w:id="19" w:name="_Toc323161350"/>
       <w:r>
         <w:rPr>
           <w:sz w:val="20"/>
@@ -9091,13 +9643,13 @@
         </w:rPr>
         <w:t>Proceso Unificado Ágil (AUP)</w:t>
       </w:r>
+      <w:bookmarkEnd w:id="18"/>
       <w:bookmarkEnd w:id="19"/>
-      <w:bookmarkEnd w:id="20"/>
     </w:p>
     <w:p/>
     <w:p>
       <w:pPr>
-        <w:pStyle w:val="Ttulo3"/>
+        <w:pStyle w:val="Heading3"/>
         <w:spacing w:before="0" w:line="360" w:lineRule="auto"/>
         <w:ind w:left="57" w:firstLine="720"/>
         <w:mirrorIndents/>
@@ -9107,8 +9659,8 @@
           <w:szCs w:val="20"/>
         </w:rPr>
       </w:pPr>
-      <w:bookmarkStart w:id="21" w:name="_Toc226228752"/>
-      <w:bookmarkStart w:id="22" w:name="_Toc323077395"/>
+      <w:bookmarkStart w:id="20" w:name="_Toc226228752"/>
+      <w:bookmarkStart w:id="21" w:name="_Toc323161351"/>
       <w:r>
         <w:rPr>
           <w:sz w:val="20"/>
@@ -9116,8 +9668,8 @@
         </w:rPr>
         <w:t>Descripción</w:t>
       </w:r>
+      <w:bookmarkEnd w:id="20"/>
       <w:bookmarkEnd w:id="21"/>
-      <w:bookmarkEnd w:id="22"/>
     </w:p>
     <w:p>
       <w:pPr>
@@ -9133,7 +9685,7 @@
           <w:lang w:val="es-ES"/>
         </w:rPr>
       </w:pPr>
-      <w:bookmarkStart w:id="23" w:name="_Toc456598588"/>
+      <w:bookmarkStart w:id="22" w:name="_Toc456598588"/>
       <w:proofErr w:type="spellStart"/>
       <w:r>
         <w:rPr>
@@ -9327,7 +9879,7 @@
         <w:t>En comparación de las disciplinas del RUP que son 9, el AUP tiene solamente 7 las cuáles algunos son combinaciones de dos disciplinas del RUP.</w:t>
       </w:r>
     </w:p>
-    <w:bookmarkEnd w:id="23"/>
+    <w:bookmarkEnd w:id="22"/>
     <w:p>
       <w:pPr>
         <w:spacing w:line="360" w:lineRule="auto"/>
@@ -9364,7 +9916,7 @@
           <w:noProof/>
           <w:sz w:val="20"/>
           <w:szCs w:val="20"/>
-          <w:lang w:eastAsia="es-AR"/>
+          <w:lang w:val="en-US"/>
         </w:rPr>
         <w:lastRenderedPageBreak/>
         <w:drawing>
@@ -9385,10 +9937,10 @@
                     </pic:cNvPicPr>
                   </pic:nvPicPr>
                   <pic:blipFill>
-                    <a:blip r:embed="rId16" r:link="rId17" cstate="print">
+                    <a:blip r:embed="rId18" r:link="rId19" cstate="print">
                       <a:extLst>
                         <a:ext uri="{28A0092B-C50C-407E-A947-70E740481C1C}">
-                          <a14:useLocalDpi xmlns:a14="http://schemas.microsoft.com/office/drawing/2010/main" xmlns:wps="http://schemas.microsoft.com/office/word/2010/wordprocessingShape" xmlns:wpi="http://schemas.microsoft.com/office/word/2010/wordprocessingInk" xmlns:wpg="http://schemas.microsoft.com/office/word/2010/wordprocessingGroup" xmlns:w14="http://schemas.microsoft.com/office/word/2010/wordml" xmlns:w="http://schemas.openxmlformats.org/wordprocessingml/2006/main" xmlns:w10="urn:schemas-microsoft-com:office:word" xmlns:wp14="http://schemas.microsoft.com/office/word/2010/wordprocessingDrawing" xmlns:v="urn:schemas-microsoft-com:vml" xmlns:o="urn:schemas-microsoft-com:office:office" xmlns:mc="http://schemas.openxmlformats.org/markup-compatibility/2006" xmlns:wpc="http://schemas.microsoft.com/office/word/2010/wordprocessingCanvas" xmlns="" val="0"/>
+                          <a14:useLocalDpi xmlns:a14="http://schemas.microsoft.com/office/drawing/2010/main" val="0"/>
                         </a:ext>
                       </a:extLst>
                     </a:blip>
@@ -9474,7 +10026,7 @@
     </w:p>
     <w:p>
       <w:pPr>
-        <w:pStyle w:val="Ttulo3"/>
+        <w:pStyle w:val="Heading3"/>
         <w:spacing w:before="0" w:line="360" w:lineRule="auto"/>
         <w:ind w:left="57" w:firstLine="720"/>
         <w:mirrorIndents/>
@@ -9484,8 +10036,8 @@
           <w:szCs w:val="20"/>
         </w:rPr>
       </w:pPr>
-      <w:bookmarkStart w:id="24" w:name="_Toc226228753"/>
-      <w:bookmarkStart w:id="25" w:name="_Toc323077396"/>
+      <w:bookmarkStart w:id="23" w:name="_Toc226228753"/>
+      <w:bookmarkStart w:id="24" w:name="_Toc323161352"/>
       <w:r>
         <w:rPr>
           <w:sz w:val="20"/>
@@ -9493,12 +10045,12 @@
         </w:rPr>
         <w:t>Fases</w:t>
       </w:r>
+      <w:bookmarkEnd w:id="23"/>
       <w:bookmarkEnd w:id="24"/>
-      <w:bookmarkEnd w:id="25"/>
     </w:p>
     <w:p>
       <w:pPr>
-        <w:pStyle w:val="Ttulo3"/>
+        <w:pStyle w:val="Heading3"/>
         <w:numPr>
           <w:ilvl w:val="0"/>
           <w:numId w:val="23"/>
@@ -9508,8 +10060,8 @@
         <w:mirrorIndents/>
         <w:jc w:val="both"/>
       </w:pPr>
-      <w:bookmarkStart w:id="26" w:name="_Toc226228754"/>
-      <w:bookmarkStart w:id="27" w:name="_Toc323077397"/>
+      <w:bookmarkStart w:id="25" w:name="_Toc226228754"/>
+      <w:bookmarkStart w:id="26" w:name="_Toc323161353"/>
       <w:r>
         <w:rPr>
           <w:sz w:val="20"/>
@@ -9517,8 +10069,8 @@
         </w:rPr>
         <w:t>Inicio</w:t>
       </w:r>
+      <w:bookmarkEnd w:id="25"/>
       <w:bookmarkEnd w:id="26"/>
-      <w:bookmarkEnd w:id="27"/>
     </w:p>
     <w:p>
       <w:pPr>
@@ -9720,7 +10272,7 @@
           <w:bottom w:w="120" w:type="dxa"/>
           <w:right w:w="120" w:type="dxa"/>
         </w:tblCellMar>
-        <w:tblLook w:val="04A0"/>
+        <w:tblLook w:val="04A0" w:firstRow="1" w:lastRow="0" w:firstColumn="1" w:lastColumn="0" w:noHBand="0" w:noVBand="1"/>
       </w:tblPr>
       <w:tblGrid>
         <w:gridCol w:w="3510"/>
@@ -10698,7 +11250,7 @@
     </w:p>
     <w:p>
       <w:pPr>
-        <w:pStyle w:val="Ttulo3"/>
+        <w:pStyle w:val="Heading3"/>
         <w:numPr>
           <w:ilvl w:val="0"/>
           <w:numId w:val="23"/>
@@ -10714,8 +11266,8 @@
           <w:lang w:val="es-ES"/>
         </w:rPr>
       </w:pPr>
-      <w:bookmarkStart w:id="28" w:name="_Toc226228755"/>
-      <w:bookmarkStart w:id="29" w:name="_Toc323077398"/>
+      <w:bookmarkStart w:id="27" w:name="_Toc226228755"/>
+      <w:bookmarkStart w:id="28" w:name="_Toc323161354"/>
       <w:r>
         <w:rPr>
           <w:sz w:val="20"/>
@@ -10723,8 +11275,8 @@
         </w:rPr>
         <w:t>Elaboración</w:t>
       </w:r>
+      <w:bookmarkEnd w:id="27"/>
       <w:bookmarkEnd w:id="28"/>
-      <w:bookmarkEnd w:id="29"/>
     </w:p>
     <w:p>
       <w:pPr>
@@ -10809,7 +11361,7 @@
           <w:bottom w:w="120" w:type="dxa"/>
           <w:right w:w="120" w:type="dxa"/>
         </w:tblCellMar>
-        <w:tblLook w:val="04A0"/>
+        <w:tblLook w:val="04A0" w:firstRow="1" w:lastRow="0" w:firstColumn="1" w:lastColumn="0" w:noHBand="0" w:noVBand="1"/>
       </w:tblPr>
       <w:tblGrid>
         <w:gridCol w:w="3372"/>
@@ -11692,7 +12244,7 @@
     </w:p>
     <w:p>
       <w:pPr>
-        <w:pStyle w:val="Ttulo3"/>
+        <w:pStyle w:val="Heading3"/>
         <w:numPr>
           <w:ilvl w:val="0"/>
           <w:numId w:val="23"/>
@@ -11706,8 +12258,8 @@
           <w:szCs w:val="20"/>
         </w:rPr>
       </w:pPr>
-      <w:bookmarkStart w:id="30" w:name="_Toc226228756"/>
-      <w:bookmarkStart w:id="31" w:name="_Toc323077399"/>
+      <w:bookmarkStart w:id="29" w:name="_Toc226228756"/>
+      <w:bookmarkStart w:id="30" w:name="_Toc323161355"/>
       <w:r>
         <w:rPr>
           <w:sz w:val="20"/>
@@ -11715,8 +12267,8 @@
         </w:rPr>
         <w:t>Construcción</w:t>
       </w:r>
+      <w:bookmarkEnd w:id="29"/>
       <w:bookmarkEnd w:id="30"/>
-      <w:bookmarkEnd w:id="31"/>
     </w:p>
     <w:p>
       <w:pPr>
@@ -11845,7 +12397,7 @@
           <w:bottom w:w="120" w:type="dxa"/>
           <w:right w:w="120" w:type="dxa"/>
         </w:tblCellMar>
-        <w:tblLook w:val="04A0"/>
+        <w:tblLook w:val="04A0" w:firstRow="1" w:lastRow="0" w:firstColumn="1" w:lastColumn="0" w:noHBand="0" w:noVBand="1"/>
       </w:tblPr>
       <w:tblGrid>
         <w:gridCol w:w="3372"/>
@@ -12776,6 +13328,7 @@
                 <w:szCs w:val="20"/>
                 <w:lang w:val="es-ES"/>
               </w:rPr>
+              <w:lastRenderedPageBreak/>
               <w:t xml:space="preserve">Actualizar su plan de proyecto. </w:t>
             </w:r>
           </w:p>
@@ -12801,7 +13354,6 @@
                 <w:szCs w:val="20"/>
                 <w:lang w:val="es-ES"/>
               </w:rPr>
-              <w:lastRenderedPageBreak/>
               <w:t>Cerrar la fase.</w:t>
             </w:r>
           </w:p>
@@ -12970,7 +13522,7 @@
     </w:p>
     <w:p>
       <w:pPr>
-        <w:pStyle w:val="Ttulo3"/>
+        <w:pStyle w:val="Heading3"/>
         <w:numPr>
           <w:ilvl w:val="0"/>
           <w:numId w:val="23"/>
@@ -12984,8 +13536,8 @@
           <w:szCs w:val="20"/>
         </w:rPr>
       </w:pPr>
-      <w:bookmarkStart w:id="32" w:name="_Toc226228757"/>
-      <w:bookmarkStart w:id="33" w:name="_Toc323077400"/>
+      <w:bookmarkStart w:id="31" w:name="_Toc226228757"/>
+      <w:bookmarkStart w:id="32" w:name="_Toc323161356"/>
       <w:r>
         <w:rPr>
           <w:sz w:val="20"/>
@@ -12993,8 +13545,8 @@
         </w:rPr>
         <w:t>Transición</w:t>
       </w:r>
+      <w:bookmarkEnd w:id="31"/>
       <w:bookmarkEnd w:id="32"/>
-      <w:bookmarkEnd w:id="33"/>
     </w:p>
     <w:p>
       <w:pPr>
@@ -13053,7 +13605,7 @@
           <w:bottom w:w="120" w:type="dxa"/>
           <w:right w:w="120" w:type="dxa"/>
         </w:tblCellMar>
-        <w:tblLook w:val="04A0"/>
+        <w:tblLook w:val="04A0" w:firstRow="1" w:lastRow="0" w:firstColumn="1" w:lastColumn="0" w:noHBand="0" w:noVBand="1"/>
       </w:tblPr>
       <w:tblGrid>
         <w:gridCol w:w="3514"/>
@@ -13747,6 +14299,7 @@
                 <w:szCs w:val="20"/>
                 <w:lang w:val="es-ES"/>
               </w:rPr>
+              <w:lastRenderedPageBreak/>
               <w:t>Gestión de Proyectos</w:t>
             </w:r>
           </w:p>
@@ -13809,7 +14362,6 @@
                 <w:szCs w:val="20"/>
                 <w:lang w:val="es-ES"/>
               </w:rPr>
-              <w:lastRenderedPageBreak/>
               <w:t xml:space="preserve">Cerrar la fase. </w:t>
             </w:r>
           </w:p>
@@ -13877,7 +14429,6 @@
                 <w:szCs w:val="20"/>
                 <w:lang w:val="es-ES"/>
               </w:rPr>
-              <w:lastRenderedPageBreak/>
               <w:t>Entorno</w:t>
             </w:r>
           </w:p>
@@ -13963,7 +14514,7 @@
     </w:p>
     <w:p>
       <w:pPr>
-        <w:pStyle w:val="Ttulo3"/>
+        <w:pStyle w:val="Heading3"/>
         <w:spacing w:before="0" w:line="360" w:lineRule="auto"/>
         <w:ind w:left="57" w:firstLine="720"/>
         <w:mirrorIndents/>
@@ -13973,8 +14524,8 @@
           <w:szCs w:val="20"/>
         </w:rPr>
       </w:pPr>
-      <w:bookmarkStart w:id="34" w:name="_Toc226228758"/>
-      <w:bookmarkStart w:id="35" w:name="_Toc323077401"/>
+      <w:bookmarkStart w:id="33" w:name="_Toc226228758"/>
+      <w:bookmarkStart w:id="34" w:name="_Toc323161357"/>
       <w:r>
         <w:rPr>
           <w:sz w:val="20"/>
@@ -13982,8 +14533,8 @@
         </w:rPr>
         <w:t>Disciplinas</w:t>
       </w:r>
+      <w:bookmarkEnd w:id="33"/>
       <w:bookmarkEnd w:id="34"/>
-      <w:bookmarkEnd w:id="35"/>
     </w:p>
     <w:p>
       <w:pPr>
@@ -13995,7 +14546,7 @@
     </w:p>
     <w:p>
       <w:pPr>
-        <w:pStyle w:val="Ttulo3"/>
+        <w:pStyle w:val="Heading3"/>
         <w:numPr>
           <w:ilvl w:val="0"/>
           <w:numId w:val="24"/>
@@ -14009,8 +14560,8 @@
           <w:szCs w:val="20"/>
         </w:rPr>
       </w:pPr>
-      <w:bookmarkStart w:id="36" w:name="_Toc226228759"/>
-      <w:bookmarkStart w:id="37" w:name="_Toc323077402"/>
+      <w:bookmarkStart w:id="35" w:name="_Toc226228759"/>
+      <w:bookmarkStart w:id="36" w:name="_Toc323161358"/>
       <w:r>
         <w:rPr>
           <w:sz w:val="20"/>
@@ -14018,8 +14569,8 @@
         </w:rPr>
         <w:t>Modelo</w:t>
       </w:r>
+      <w:bookmarkEnd w:id="35"/>
       <w:bookmarkEnd w:id="36"/>
-      <w:bookmarkEnd w:id="37"/>
     </w:p>
     <w:p>
       <w:pPr>
@@ -14073,7 +14624,7 @@
     </w:p>
     <w:p>
       <w:pPr>
-        <w:pStyle w:val="Ttulo3"/>
+        <w:pStyle w:val="Heading3"/>
         <w:numPr>
           <w:ilvl w:val="0"/>
           <w:numId w:val="24"/>
@@ -14087,8 +14638,8 @@
           <w:szCs w:val="20"/>
         </w:rPr>
       </w:pPr>
-      <w:bookmarkStart w:id="38" w:name="_Toc226228760"/>
-      <w:bookmarkStart w:id="39" w:name="_Toc323077403"/>
+      <w:bookmarkStart w:id="37" w:name="_Toc226228760"/>
+      <w:bookmarkStart w:id="38" w:name="_Toc323161359"/>
       <w:r>
         <w:rPr>
           <w:sz w:val="20"/>
@@ -14096,8 +14647,8 @@
         </w:rPr>
         <w:t>Implementación</w:t>
       </w:r>
+      <w:bookmarkEnd w:id="37"/>
       <w:bookmarkEnd w:id="38"/>
-      <w:bookmarkEnd w:id="39"/>
     </w:p>
     <w:p>
       <w:pPr>
@@ -14213,7 +14764,7 @@
     </w:p>
     <w:p>
       <w:pPr>
-        <w:pStyle w:val="Ttulo3"/>
+        <w:pStyle w:val="Heading3"/>
         <w:numPr>
           <w:ilvl w:val="0"/>
           <w:numId w:val="24"/>
@@ -14227,8 +14778,8 @@
           <w:szCs w:val="20"/>
         </w:rPr>
       </w:pPr>
-      <w:bookmarkStart w:id="40" w:name="_Toc226228761"/>
-      <w:bookmarkStart w:id="41" w:name="_Toc323077404"/>
+      <w:bookmarkStart w:id="39" w:name="_Toc226228761"/>
+      <w:bookmarkStart w:id="40" w:name="_Toc323161360"/>
       <w:r>
         <w:rPr>
           <w:sz w:val="20"/>
@@ -14236,8 +14787,8 @@
         </w:rPr>
         <w:t>Prueba</w:t>
       </w:r>
+      <w:bookmarkEnd w:id="39"/>
       <w:bookmarkEnd w:id="40"/>
-      <w:bookmarkEnd w:id="41"/>
     </w:p>
     <w:p>
       <w:pPr>
@@ -14316,7 +14867,7 @@
     </w:p>
     <w:p>
       <w:pPr>
-        <w:pStyle w:val="Ttulo3"/>
+        <w:pStyle w:val="Heading3"/>
         <w:numPr>
           <w:ilvl w:val="0"/>
           <w:numId w:val="24"/>
@@ -14330,8 +14881,8 @@
           <w:szCs w:val="20"/>
         </w:rPr>
       </w:pPr>
-      <w:bookmarkStart w:id="42" w:name="_Toc226228762"/>
-      <w:bookmarkStart w:id="43" w:name="_Toc323077405"/>
+      <w:bookmarkStart w:id="41" w:name="_Toc226228762"/>
+      <w:bookmarkStart w:id="42" w:name="_Toc323161361"/>
       <w:r>
         <w:rPr>
           <w:sz w:val="20"/>
@@ -14339,8 +14890,8 @@
         </w:rPr>
         <w:t>Despliegue</w:t>
       </w:r>
+      <w:bookmarkEnd w:id="41"/>
       <w:bookmarkEnd w:id="42"/>
-      <w:bookmarkEnd w:id="43"/>
     </w:p>
     <w:p>
       <w:pPr>
@@ -14369,7 +14920,7 @@
     </w:p>
     <w:p>
       <w:pPr>
-        <w:pStyle w:val="Ttulo3"/>
+        <w:pStyle w:val="Heading3"/>
         <w:numPr>
           <w:ilvl w:val="0"/>
           <w:numId w:val="24"/>
@@ -14383,8 +14934,8 @@
           <w:szCs w:val="20"/>
         </w:rPr>
       </w:pPr>
-      <w:bookmarkStart w:id="44" w:name="_Toc226228763"/>
-      <w:bookmarkStart w:id="45" w:name="_Toc323077406"/>
+      <w:bookmarkStart w:id="43" w:name="_Toc226228763"/>
+      <w:bookmarkStart w:id="44" w:name="_Toc323161362"/>
       <w:r>
         <w:rPr>
           <w:sz w:val="20"/>
@@ -14393,8 +14944,8 @@
         <w:lastRenderedPageBreak/>
         <w:t>Gestión de Configuraciones</w:t>
       </w:r>
+      <w:bookmarkEnd w:id="43"/>
       <w:bookmarkEnd w:id="44"/>
-      <w:bookmarkEnd w:id="45"/>
     </w:p>
     <w:p>
       <w:pPr>
@@ -14423,7 +14974,7 @@
     </w:p>
     <w:p>
       <w:pPr>
-        <w:pStyle w:val="Ttulo3"/>
+        <w:pStyle w:val="Heading3"/>
         <w:numPr>
           <w:ilvl w:val="0"/>
           <w:numId w:val="24"/>
@@ -14437,8 +14988,8 @@
           <w:szCs w:val="20"/>
         </w:rPr>
       </w:pPr>
-      <w:bookmarkStart w:id="46" w:name="_Toc226228764"/>
-      <w:bookmarkStart w:id="47" w:name="_Toc323077407"/>
+      <w:bookmarkStart w:id="45" w:name="_Toc226228764"/>
+      <w:bookmarkStart w:id="46" w:name="_Toc323161363"/>
       <w:r>
         <w:rPr>
           <w:sz w:val="20"/>
@@ -14446,8 +14997,8 @@
         </w:rPr>
         <w:t>Gestión de Proyectos</w:t>
       </w:r>
+      <w:bookmarkEnd w:id="45"/>
       <w:bookmarkEnd w:id="46"/>
-      <w:bookmarkEnd w:id="47"/>
     </w:p>
     <w:p>
       <w:pPr>
@@ -14498,7 +15049,7 @@
     </w:p>
     <w:p>
       <w:pPr>
-        <w:pStyle w:val="Ttulo3"/>
+        <w:pStyle w:val="Heading3"/>
         <w:numPr>
           <w:ilvl w:val="0"/>
           <w:numId w:val="24"/>
@@ -14512,8 +15063,8 @@
           <w:szCs w:val="20"/>
         </w:rPr>
       </w:pPr>
-      <w:bookmarkStart w:id="48" w:name="_Toc226228765"/>
-      <w:bookmarkStart w:id="49" w:name="_Toc323077408"/>
+      <w:bookmarkStart w:id="47" w:name="_Toc226228765"/>
+      <w:bookmarkStart w:id="48" w:name="_Toc323161364"/>
       <w:r>
         <w:rPr>
           <w:sz w:val="20"/>
@@ -14521,8 +15072,8 @@
         </w:rPr>
         <w:t>Entorno</w:t>
       </w:r>
+      <w:bookmarkEnd w:id="47"/>
       <w:bookmarkEnd w:id="48"/>
-      <w:bookmarkEnd w:id="49"/>
     </w:p>
     <w:p>
       <w:pPr>
@@ -14598,7 +15149,7 @@
     </w:p>
     <w:p>
       <w:pPr>
-        <w:pStyle w:val="Ttulo3"/>
+        <w:pStyle w:val="Heading3"/>
         <w:spacing w:before="0" w:line="360" w:lineRule="auto"/>
         <w:ind w:left="57" w:firstLine="720"/>
         <w:mirrorIndents/>
@@ -14611,8 +15162,8 @@
           <w:lang w:val="es-ES"/>
         </w:rPr>
       </w:pPr>
-      <w:bookmarkStart w:id="50" w:name="_Toc226228766"/>
-      <w:bookmarkStart w:id="51" w:name="_Toc323077409"/>
+      <w:bookmarkStart w:id="49" w:name="_Toc226228766"/>
+      <w:bookmarkStart w:id="50" w:name="_Toc323161365"/>
       <w:r>
         <w:rPr>
           <w:sz w:val="20"/>
@@ -14620,8 +15171,8 @@
         </w:rPr>
         <w:t>Hitos</w:t>
       </w:r>
+      <w:bookmarkEnd w:id="49"/>
       <w:bookmarkEnd w:id="50"/>
-      <w:bookmarkEnd w:id="51"/>
       <w:r>
         <w:rPr>
           <w:rFonts w:cs="Arial"/>
@@ -14667,7 +15218,7 @@
     </w:p>
     <w:p>
       <w:pPr>
-        <w:pStyle w:val="Ttulo3"/>
+        <w:pStyle w:val="Heading3"/>
         <w:numPr>
           <w:ilvl w:val="0"/>
           <w:numId w:val="25"/>
@@ -14681,8 +15232,8 @@
           <w:szCs w:val="20"/>
         </w:rPr>
       </w:pPr>
-      <w:bookmarkStart w:id="52" w:name="_Toc226228767"/>
-      <w:bookmarkStart w:id="53" w:name="_Toc323077410"/>
+      <w:bookmarkStart w:id="51" w:name="_Toc226228767"/>
+      <w:bookmarkStart w:id="52" w:name="_Toc323161366"/>
       <w:r>
         <w:rPr>
           <w:sz w:val="20"/>
@@ -14690,8 +15241,8 @@
         </w:rPr>
         <w:t>Hito de Fase Inicial: Objetivos del ciclo de vida (LCO)</w:t>
       </w:r>
+      <w:bookmarkEnd w:id="51"/>
       <w:bookmarkEnd w:id="52"/>
-      <w:bookmarkEnd w:id="53"/>
     </w:p>
     <w:p>
       <w:pPr>
@@ -14910,7 +15461,7 @@
     </w:p>
     <w:p>
       <w:pPr>
-        <w:pStyle w:val="Ttulo3"/>
+        <w:pStyle w:val="Heading3"/>
         <w:numPr>
           <w:ilvl w:val="0"/>
           <w:numId w:val="25"/>
@@ -14924,8 +15475,8 @@
           <w:szCs w:val="20"/>
         </w:rPr>
       </w:pPr>
-      <w:bookmarkStart w:id="54" w:name="_Toc226228768"/>
-      <w:bookmarkStart w:id="55" w:name="_Toc323077411"/>
+      <w:bookmarkStart w:id="53" w:name="_Toc226228768"/>
+      <w:bookmarkStart w:id="54" w:name="_Toc323161367"/>
       <w:r>
         <w:rPr>
           <w:sz w:val="20"/>
@@ -14934,8 +15485,8 @@
         <w:lastRenderedPageBreak/>
         <w:t>Hito de Fase Elaboración: Arquitectura del ciclo de vida (ACV)</w:t>
       </w:r>
+      <w:bookmarkEnd w:id="53"/>
       <w:bookmarkEnd w:id="54"/>
-      <w:bookmarkEnd w:id="55"/>
     </w:p>
     <w:p>
       <w:pPr>
@@ -15116,7 +15667,7 @@
     </w:p>
     <w:p>
       <w:pPr>
-        <w:pStyle w:val="Ttulo3"/>
+        <w:pStyle w:val="Heading3"/>
         <w:numPr>
           <w:ilvl w:val="0"/>
           <w:numId w:val="25"/>
@@ -15130,8 +15681,8 @@
           <w:szCs w:val="20"/>
         </w:rPr>
       </w:pPr>
-      <w:bookmarkStart w:id="56" w:name="_Toc226228769"/>
-      <w:bookmarkStart w:id="57" w:name="_Toc323077412"/>
+      <w:bookmarkStart w:id="55" w:name="_Toc226228769"/>
+      <w:bookmarkStart w:id="56" w:name="_Toc323161368"/>
       <w:r>
         <w:rPr>
           <w:sz w:val="20"/>
@@ -15139,8 +15690,8 @@
         </w:rPr>
         <w:t>Hito de Fase de Construcción: Capacidad operativa inicial (IOC)</w:t>
       </w:r>
+      <w:bookmarkEnd w:id="55"/>
       <w:bookmarkEnd w:id="56"/>
-      <w:bookmarkEnd w:id="57"/>
     </w:p>
     <w:p>
       <w:pPr>
@@ -15343,7 +15894,7 @@
     </w:p>
     <w:p>
       <w:pPr>
-        <w:pStyle w:val="Ttulo3"/>
+        <w:pStyle w:val="Heading3"/>
         <w:numPr>
           <w:ilvl w:val="0"/>
           <w:numId w:val="25"/>
@@ -15357,8 +15908,8 @@
           <w:szCs w:val="20"/>
         </w:rPr>
       </w:pPr>
-      <w:bookmarkStart w:id="58" w:name="_Toc226228770"/>
-      <w:bookmarkStart w:id="59" w:name="_Toc323077413"/>
+      <w:bookmarkStart w:id="57" w:name="_Toc226228770"/>
+      <w:bookmarkStart w:id="58" w:name="_Toc323161369"/>
       <w:r>
         <w:rPr>
           <w:sz w:val="20"/>
@@ -15366,8 +15917,8 @@
         </w:rPr>
         <w:t>Hito de Fase de Transición: Lanzamiento de Producto (RP)</w:t>
       </w:r>
+      <w:bookmarkEnd w:id="57"/>
       <w:bookmarkEnd w:id="58"/>
-      <w:bookmarkEnd w:id="59"/>
     </w:p>
     <w:p>
       <w:pPr>
@@ -15483,7 +16034,7 @@
     </w:p>
     <w:p>
       <w:pPr>
-        <w:pStyle w:val="Ttulo3"/>
+        <w:pStyle w:val="Heading3"/>
         <w:spacing w:before="0" w:line="360" w:lineRule="auto"/>
         <w:ind w:left="57" w:firstLine="720"/>
         <w:mirrorIndents/>
@@ -15493,11 +16044,11 @@
           <w:szCs w:val="20"/>
         </w:rPr>
       </w:pPr>
-      <w:bookmarkStart w:id="60" w:name="_Toc226228771"/>
+      <w:bookmarkStart w:id="59" w:name="_Toc226228771"/>
     </w:p>
     <w:p>
       <w:pPr>
-        <w:pStyle w:val="Ttulo3"/>
+        <w:pStyle w:val="Heading3"/>
         <w:spacing w:before="0" w:line="360" w:lineRule="auto"/>
         <w:ind w:left="57" w:firstLine="720"/>
         <w:mirrorIndents/>
@@ -15507,7 +16058,7 @@
           <w:szCs w:val="20"/>
         </w:rPr>
       </w:pPr>
-      <w:bookmarkStart w:id="61" w:name="_Toc323077414"/>
+      <w:bookmarkStart w:id="60" w:name="_Toc323161370"/>
       <w:r>
         <w:rPr>
           <w:sz w:val="20"/>
@@ -15515,8 +16066,8 @@
         </w:rPr>
         <w:t>Entregables</w:t>
       </w:r>
+      <w:bookmarkEnd w:id="59"/>
       <w:bookmarkEnd w:id="60"/>
-      <w:bookmarkEnd w:id="61"/>
     </w:p>
     <w:p>
       <w:pPr>
@@ -15911,7 +16462,7 @@
     </w:p>
     <w:p>
       <w:pPr>
-        <w:pStyle w:val="Ttulo1"/>
+        <w:pStyle w:val="Heading1"/>
         <w:numPr>
           <w:ilvl w:val="0"/>
           <w:numId w:val="19"/>
@@ -15925,7 +16476,7 @@
           <w:szCs w:val="20"/>
         </w:rPr>
       </w:pPr>
-      <w:bookmarkStart w:id="62" w:name="_Toc323077415"/>
+      <w:bookmarkStart w:id="61" w:name="_Toc323161371"/>
       <w:r>
         <w:rPr>
           <w:sz w:val="32"/>
@@ -15933,7 +16484,7 @@
         </w:rPr>
         <w:t>Herramientas y Tecnologías a Utilizar</w:t>
       </w:r>
-      <w:bookmarkEnd w:id="62"/>
+      <w:bookmarkEnd w:id="61"/>
     </w:p>
     <w:p/>
     <w:p>
@@ -16358,7 +16909,7 @@
           <w:bottom w:w="120" w:type="dxa"/>
           <w:right w:w="120" w:type="dxa"/>
         </w:tblCellMar>
-        <w:tblLook w:val="04A0"/>
+        <w:tblLook w:val="04A0" w:firstRow="1" w:lastRow="0" w:firstColumn="1" w:lastColumn="0" w:noHBand="0" w:noVBand="1"/>
       </w:tblPr>
       <w:tblGrid>
         <w:gridCol w:w="3514"/>
@@ -16510,10 +17061,10 @@
                 <w:lang w:val="es-ES"/>
               </w:rPr>
             </w:pPr>
-            <w:hyperlink r:id="rId18" w:history="1">
+            <w:hyperlink r:id="rId20" w:history="1">
               <w:r>
                 <w:rPr>
-                  <w:rStyle w:val="Hipervnculo"/>
+                  <w:rStyle w:val="Hyperlink"/>
                   <w:rFonts w:cs="Arial"/>
                   <w:bCs/>
                   <w:sz w:val="20"/>
@@ -16614,10 +17165,10 @@
                 <w:lang w:val="es-ES"/>
               </w:rPr>
             </w:pPr>
-            <w:hyperlink r:id="rId19" w:history="1">
+            <w:hyperlink r:id="rId21" w:history="1">
               <w:r>
                 <w:rPr>
-                  <w:rStyle w:val="Hipervnculo"/>
+                  <w:rStyle w:val="Hyperlink"/>
                   <w:rFonts w:cs="Arial"/>
                   <w:bCs/>
                   <w:sz w:val="20"/>
@@ -16701,10 +17252,10 @@
                 <w:lang w:val="es-ES"/>
               </w:rPr>
             </w:pPr>
-            <w:hyperlink r:id="rId20" w:history="1">
+            <w:hyperlink r:id="rId22" w:history="1">
               <w:r>
                 <w:rPr>
-                  <w:rStyle w:val="Hipervnculo"/>
+                  <w:rStyle w:val="Hyperlink"/>
                   <w:rFonts w:ascii="Segoe UI" w:hAnsi="Segoe UI" w:cs="Segoe UI"/>
                   <w:sz w:val="18"/>
                   <w:szCs w:val="18"/>
@@ -16774,10 +17325,10 @@
                 <w:szCs w:val="18"/>
               </w:rPr>
             </w:pPr>
-            <w:hyperlink r:id="rId21" w:tgtFrame="_blank" w:history="1">
+            <w:hyperlink r:id="rId23" w:tgtFrame="_blank" w:history="1">
               <w:r>
                 <w:rPr>
-                  <w:rStyle w:val="Hipervnculo"/>
+                  <w:rStyle w:val="Hyperlink"/>
                   <w:rFonts w:ascii="Arial" w:hAnsi="Arial" w:cs="Arial"/>
                   <w:color w:val="1155CC"/>
                   <w:sz w:val="20"/>
@@ -16844,10 +17395,10 @@
               <w:mirrorIndents/>
               <w:jc w:val="both"/>
             </w:pPr>
-            <w:hyperlink r:id="rId22" w:history="1">
+            <w:hyperlink r:id="rId24" w:history="1">
               <w:r>
                 <w:rPr>
-                  <w:rStyle w:val="Hipervnculo"/>
+                  <w:rStyle w:val="Hyperlink"/>
                   <w:rFonts w:ascii="Arial" w:hAnsi="Arial" w:cs="Arial"/>
                   <w:color w:val="1155CC"/>
                   <w:sz w:val="20"/>
@@ -16870,7 +17421,7 @@
     </w:p>
     <w:p>
       <w:pPr>
-        <w:pStyle w:val="Ttulo1"/>
+        <w:pStyle w:val="Heading1"/>
         <w:numPr>
           <w:ilvl w:val="0"/>
           <w:numId w:val="19"/>
@@ -16884,7 +17435,7 @@
           <w:szCs w:val="20"/>
         </w:rPr>
       </w:pPr>
-      <w:bookmarkStart w:id="63" w:name="_Toc323077416"/>
+      <w:bookmarkStart w:id="62" w:name="_Toc323161372"/>
       <w:r>
         <w:rPr>
           <w:sz w:val="32"/>
@@ -16893,11 +17444,11 @@
         <w:lastRenderedPageBreak/>
         <w:t>Presentación del Grupo</w:t>
       </w:r>
-      <w:bookmarkEnd w:id="63"/>
+      <w:bookmarkEnd w:id="62"/>
     </w:p>
     <w:p>
       <w:pPr>
-        <w:pStyle w:val="Ttulo3"/>
+        <w:pStyle w:val="Heading3"/>
         <w:spacing w:before="0" w:line="360" w:lineRule="auto"/>
         <w:ind w:left="57" w:firstLine="720"/>
         <w:mirrorIndents/>
@@ -16907,7 +17458,7 @@
           <w:szCs w:val="20"/>
         </w:rPr>
       </w:pPr>
-      <w:bookmarkStart w:id="64" w:name="_Toc323077417"/>
+      <w:bookmarkStart w:id="63" w:name="_Toc323161373"/>
       <w:r>
         <w:rPr>
           <w:sz w:val="20"/>
@@ -16929,11 +17480,11 @@
         </w:rPr>
         <w:t xml:space="preserve"> y roles.</w:t>
       </w:r>
-      <w:bookmarkEnd w:id="64"/>
+      <w:bookmarkEnd w:id="63"/>
     </w:p>
     <w:p>
       <w:pPr>
-        <w:pStyle w:val="Ttulo4"/>
+        <w:pStyle w:val="Heading4"/>
         <w:spacing w:before="0" w:line="360" w:lineRule="auto"/>
         <w:ind w:left="57" w:firstLine="720"/>
         <w:mirrorIndents/>
@@ -17340,7 +17891,7 @@
     </w:p>
     <w:p>
       <w:pPr>
-        <w:pStyle w:val="Ttulo4"/>
+        <w:pStyle w:val="Heading4"/>
         <w:spacing w:before="0" w:line="360" w:lineRule="auto"/>
         <w:ind w:left="57" w:firstLine="720"/>
         <w:mirrorIndents/>
@@ -17483,7 +18034,7 @@
     </w:p>
     <w:p>
       <w:pPr>
-        <w:pStyle w:val="Ttulo4"/>
+        <w:pStyle w:val="Heading4"/>
         <w:spacing w:before="0" w:line="360" w:lineRule="auto"/>
         <w:ind w:left="57" w:firstLine="720"/>
         <w:mirrorIndents/>
@@ -17601,7 +18152,7 @@
     </w:p>
     <w:p>
       <w:pPr>
-        <w:pStyle w:val="Ttulo4"/>
+        <w:pStyle w:val="Heading4"/>
         <w:spacing w:before="0" w:line="360" w:lineRule="auto"/>
         <w:ind w:left="57" w:firstLine="720"/>
         <w:mirrorIndents/>
@@ -17616,17 +18167,8 @@
           <w:sz w:val="20"/>
           <w:szCs w:val="20"/>
         </w:rPr>
-        <w:t xml:space="preserve">Pablo </w:t>
-      </w:r>
-      <w:proofErr w:type="spellStart"/>
-      <w:r>
-        <w:rPr>
-          <w:sz w:val="20"/>
-          <w:szCs w:val="20"/>
-        </w:rPr>
-        <w:t>Tissera</w:t>
-      </w:r>
-      <w:proofErr w:type="spellEnd"/>
+        <w:t>Pablo Tissera</w:t>
+      </w:r>
     </w:p>
     <w:p>
       <w:pPr>
@@ -17679,23 +18221,7 @@
           <w:sz w:val="20"/>
           <w:szCs w:val="20"/>
         </w:rPr>
-        <w:t xml:space="preserve"> con </w:t>
-      </w:r>
-      <w:proofErr w:type="spellStart"/>
-      <w:r>
-        <w:rPr>
-          <w:sz w:val="20"/>
-          <w:szCs w:val="20"/>
-        </w:rPr>
-        <w:t>mas</w:t>
-      </w:r>
-      <w:proofErr w:type="spellEnd"/>
-      <w:r>
-        <w:rPr>
-          <w:sz w:val="20"/>
-          <w:szCs w:val="20"/>
-        </w:rPr>
-        <w:t xml:space="preserve"> de </w:t>
+        <w:t xml:space="preserve"> con mas de </w:t>
       </w:r>
       <w:r>
         <w:rPr>
@@ -17780,7 +18306,7 @@
     </w:p>
     <w:p>
       <w:pPr>
-        <w:pStyle w:val="Ttulo4"/>
+        <w:pStyle w:val="Heading4"/>
         <w:spacing w:before="0" w:line="360" w:lineRule="auto"/>
         <w:ind w:left="57" w:firstLine="720"/>
         <w:mirrorIndents/>
@@ -17978,7 +18504,19 @@
     </w:p>
     <w:p>
       <w:pPr>
-        <w:pStyle w:val="Ttulo1"/>
+        <w:spacing w:line="360" w:lineRule="auto"/>
+        <w:ind w:left="57" w:firstLine="720"/>
+        <w:mirrorIndents/>
+        <w:jc w:val="both"/>
+        <w:rPr>
+          <w:sz w:val="20"/>
+          <w:szCs w:val="20"/>
+        </w:rPr>
+      </w:pPr>
+    </w:p>
+    <w:p>
+      <w:pPr>
+        <w:pStyle w:val="Heading1"/>
         <w:numPr>
           <w:ilvl w:val="0"/>
           <w:numId w:val="19"/>
@@ -17992,7 +18530,7 @@
           <w:szCs w:val="20"/>
         </w:rPr>
       </w:pPr>
-      <w:bookmarkStart w:id="65" w:name="_Toc323077418"/>
+      <w:bookmarkStart w:id="64" w:name="_Toc323161374"/>
       <w:r>
         <w:rPr>
           <w:sz w:val="32"/>
@@ -18007,7 +18545,7 @@
         </w:rPr>
         <w:t>lanificación Inicial</w:t>
       </w:r>
-      <w:bookmarkEnd w:id="65"/>
+      <w:bookmarkEnd w:id="64"/>
     </w:p>
     <w:p>
       <w:pPr>
@@ -18020,66 +18558,34 @@
           <w:szCs w:val="20"/>
         </w:rPr>
       </w:pPr>
-      <w:r>
-        <w:rPr>
-          <w:noProof/>
-          <w:sz w:val="20"/>
-          <w:szCs w:val="20"/>
-          <w:lang w:eastAsia="es-AR"/>
-        </w:rPr>
-        <w:drawing>
-          <wp:inline distT="0" distB="0" distL="0" distR="0">
-            <wp:extent cx="8201025" cy="2142423"/>
-            <wp:effectExtent l="635" t="0" r="0" b="0"/>
-            <wp:docPr id="3" name="Picture 3" descr="C:\Users\tisserap\Desktop\_Poner aquí nombre de proyecto_.png"/>
-            <wp:cNvGraphicFramePr>
-              <a:graphicFrameLocks xmlns:a="http://schemas.openxmlformats.org/drawingml/2006/main" noChangeAspect="1"/>
-            </wp:cNvGraphicFramePr>
-            <a:graphic xmlns:a="http://schemas.openxmlformats.org/drawingml/2006/main">
-              <a:graphicData uri="http://schemas.openxmlformats.org/drawingml/2006/picture">
-                <pic:pic xmlns:pic="http://schemas.openxmlformats.org/drawingml/2006/picture">
-                  <pic:nvPicPr>
-                    <pic:cNvPr id="0" name="Picture 1" descr="C:\Users\tisserap\Desktop\_Poner aquí nombre de proyecto_.png"/>
-                    <pic:cNvPicPr>
-                      <a:picLocks noChangeAspect="1" noChangeArrowheads="1"/>
-                    </pic:cNvPicPr>
-                  </pic:nvPicPr>
-                  <pic:blipFill>
-                    <a:blip r:embed="rId23" cstate="print">
-                      <a:extLst>
-                        <a:ext uri="{28A0092B-C50C-407E-A947-70E740481C1C}">
-                          <a14:useLocalDpi xmlns:a14="http://schemas.microsoft.com/office/drawing/2010/main" xmlns:wps="http://schemas.microsoft.com/office/word/2010/wordprocessingShape" xmlns:wpi="http://schemas.microsoft.com/office/word/2010/wordprocessingInk" xmlns:wpg="http://schemas.microsoft.com/office/word/2010/wordprocessingGroup" xmlns:w14="http://schemas.microsoft.com/office/word/2010/wordml" xmlns:w="http://schemas.openxmlformats.org/wordprocessingml/2006/main" xmlns:w10="urn:schemas-microsoft-com:office:word" xmlns:wp14="http://schemas.microsoft.com/office/word/2010/wordprocessingDrawing" xmlns:v="urn:schemas-microsoft-com:vml" xmlns:o="urn:schemas-microsoft-com:office:office" xmlns:mc="http://schemas.openxmlformats.org/markup-compatibility/2006" xmlns:wpc="http://schemas.microsoft.com/office/word/2010/wordprocessingCanvas" xmlns="" val="0"/>
-                        </a:ext>
-                      </a:extLst>
-                    </a:blip>
-                    <a:srcRect/>
-                    <a:stretch>
-                      <a:fillRect/>
-                    </a:stretch>
-                  </pic:blipFill>
-                  <pic:spPr bwMode="auto">
-                    <a:xfrm rot="16200000">
-                      <a:off x="0" y="0"/>
-                      <a:ext cx="8205633" cy="2143627"/>
-                    </a:xfrm>
-                    <a:prstGeom prst="rect">
-                      <a:avLst/>
-                    </a:prstGeom>
-                    <a:noFill/>
-                    <a:ln>
-                      <a:noFill/>
-                    </a:ln>
-                  </pic:spPr>
-                </pic:pic>
-              </a:graphicData>
-            </a:graphic>
-          </wp:inline>
-        </w:drawing>
-      </w:r>
     </w:p>
     <w:p>
       <w:pPr>
-        <w:pStyle w:val="Ttulo1"/>
+        <w:spacing w:line="360" w:lineRule="auto"/>
+        <w:ind w:left="57" w:firstLine="720"/>
+        <w:mirrorIndents/>
+        <w:jc w:val="center"/>
+        <w:rPr>
+          <w:sz w:val="20"/>
+          <w:szCs w:val="20"/>
+        </w:rPr>
+      </w:pPr>
+    </w:p>
+    <w:p>
+      <w:pPr>
+        <w:spacing w:line="360" w:lineRule="auto"/>
+        <w:ind w:left="57" w:firstLine="720"/>
+        <w:mirrorIndents/>
+        <w:jc w:val="center"/>
+        <w:rPr>
+          <w:sz w:val="20"/>
+          <w:szCs w:val="20"/>
+        </w:rPr>
+      </w:pPr>
+    </w:p>
+    <w:p>
+      <w:pPr>
+        <w:pStyle w:val="Heading1"/>
         <w:numPr>
           <w:ilvl w:val="0"/>
           <w:numId w:val="19"/>
@@ -18093,7 +18599,219 @@
           <w:szCs w:val="20"/>
         </w:rPr>
       </w:pPr>
-      <w:bookmarkStart w:id="66" w:name="_Toc323077419"/>
+      <w:bookmarkStart w:id="65" w:name="_Toc323161375"/>
+      <w:r>
+        <w:rPr>
+          <w:sz w:val="32"/>
+          <w:szCs w:val="20"/>
+        </w:rPr>
+        <w:t>Glosario</w:t>
+      </w:r>
+      <w:bookmarkEnd w:id="65"/>
+    </w:p>
+    <w:p/>
+    <w:p>
+      <w:pPr>
+        <w:spacing w:line="360" w:lineRule="auto"/>
+        <w:ind w:left="57" w:firstLine="720"/>
+        <w:mirrorIndents/>
+        <w:jc w:val="both"/>
+        <w:rPr>
+          <w:rFonts w:eastAsia="Times New Roman"/>
+          <w:bCs/>
+          <w:iCs/>
+          <w:sz w:val="20"/>
+          <w:szCs w:val="20"/>
+        </w:rPr>
+      </w:pPr>
+      <w:r>
+        <w:rPr>
+          <w:rFonts w:eastAsia="Times New Roman"/>
+          <w:bCs/>
+          <w:iCs/>
+          <w:sz w:val="20"/>
+          <w:szCs w:val="20"/>
+          <w:u w:val="single"/>
+        </w:rPr>
+        <w:t>PO</w:t>
+      </w:r>
+      <w:r>
+        <w:rPr>
+          <w:rFonts w:eastAsia="Times New Roman"/>
+          <w:bCs/>
+          <w:iCs/>
+          <w:sz w:val="20"/>
+          <w:szCs w:val="20"/>
+        </w:rPr>
+        <w:t>: (</w:t>
+      </w:r>
+      <w:proofErr w:type="spellStart"/>
+      <w:r>
+        <w:rPr>
+          <w:rFonts w:eastAsia="Times New Roman"/>
+          <w:bCs/>
+          <w:iCs/>
+          <w:sz w:val="20"/>
+          <w:szCs w:val="20"/>
+        </w:rPr>
+        <w:t>Purchase</w:t>
+      </w:r>
+      <w:proofErr w:type="spellEnd"/>
+      <w:r>
+        <w:rPr>
+          <w:rFonts w:eastAsia="Times New Roman"/>
+          <w:bCs/>
+          <w:iCs/>
+          <w:sz w:val="20"/>
+          <w:szCs w:val="20"/>
+        </w:rPr>
+        <w:t xml:space="preserve"> </w:t>
+      </w:r>
+      <w:proofErr w:type="spellStart"/>
+      <w:r>
+        <w:rPr>
+          <w:rFonts w:eastAsia="Times New Roman"/>
+          <w:bCs/>
+          <w:iCs/>
+          <w:sz w:val="20"/>
+          <w:szCs w:val="20"/>
+        </w:rPr>
+        <w:t>Order</w:t>
+      </w:r>
+      <w:proofErr w:type="spellEnd"/>
+      <w:r>
+        <w:rPr>
+          <w:rFonts w:eastAsia="Times New Roman"/>
+          <w:bCs/>
+          <w:iCs/>
+          <w:sz w:val="20"/>
+          <w:szCs w:val="20"/>
+        </w:rPr>
+        <w:t>) Orden de compra, generada por el cliente, donde se describen las tareas a realizar en cada sitio y el monto a pagar por ello.</w:t>
+      </w:r>
+    </w:p>
+    <w:p>
+      <w:pPr>
+        <w:spacing w:line="360" w:lineRule="auto"/>
+        <w:ind w:left="57" w:firstLine="720"/>
+        <w:mirrorIndents/>
+        <w:jc w:val="both"/>
+        <w:rPr>
+          <w:rFonts w:eastAsia="Times New Roman"/>
+          <w:bCs/>
+          <w:iCs/>
+          <w:sz w:val="20"/>
+          <w:szCs w:val="20"/>
+        </w:rPr>
+      </w:pPr>
+      <w:r>
+        <w:rPr>
+          <w:rFonts w:eastAsia="Times New Roman"/>
+          <w:bCs/>
+          <w:iCs/>
+          <w:sz w:val="20"/>
+          <w:szCs w:val="20"/>
+          <w:u w:val="single"/>
+        </w:rPr>
+        <w:t>Sitio</w:t>
+      </w:r>
+      <w:r>
+        <w:rPr>
+          <w:rFonts w:eastAsia="Times New Roman"/>
+          <w:bCs/>
+          <w:iCs/>
+          <w:sz w:val="20"/>
+          <w:szCs w:val="20"/>
+        </w:rPr>
+        <w:t>: es el lugar donde se debe realizar una instalación o mantenimiento. Generalmente un sitio es una torre de telecomunicaciones.</w:t>
+      </w:r>
+    </w:p>
+    <w:p>
+      <w:pPr>
+        <w:spacing w:line="360" w:lineRule="auto"/>
+        <w:ind w:left="57" w:firstLine="720"/>
+        <w:mirrorIndents/>
+        <w:jc w:val="both"/>
+        <w:rPr>
+          <w:rFonts w:eastAsia="Times New Roman"/>
+          <w:bCs/>
+          <w:iCs/>
+          <w:sz w:val="20"/>
+          <w:szCs w:val="20"/>
+        </w:rPr>
+      </w:pPr>
+      <w:r>
+        <w:rPr>
+          <w:rFonts w:eastAsia="Times New Roman"/>
+          <w:bCs/>
+          <w:iCs/>
+          <w:sz w:val="20"/>
+          <w:szCs w:val="20"/>
+          <w:u w:val="single"/>
+        </w:rPr>
+        <w:t>Proyecto</w:t>
+      </w:r>
+      <w:r>
+        <w:rPr>
+          <w:rFonts w:eastAsia="Times New Roman"/>
+          <w:bCs/>
+          <w:iCs/>
+          <w:sz w:val="20"/>
+          <w:szCs w:val="20"/>
+        </w:rPr>
+        <w:t>: es una licitación ganada. En si es lo que esta descripto en una licitación.</w:t>
+      </w:r>
+    </w:p>
+    <w:p>
+      <w:pPr>
+        <w:spacing w:line="360" w:lineRule="auto"/>
+        <w:ind w:left="57" w:firstLine="720"/>
+        <w:mirrorIndents/>
+        <w:jc w:val="both"/>
+        <w:rPr>
+          <w:rFonts w:eastAsia="Times New Roman"/>
+          <w:bCs/>
+          <w:iCs/>
+          <w:sz w:val="20"/>
+          <w:szCs w:val="20"/>
+        </w:rPr>
+      </w:pPr>
+      <w:r>
+        <w:rPr>
+          <w:rFonts w:eastAsia="Times New Roman"/>
+          <w:bCs/>
+          <w:iCs/>
+          <w:sz w:val="20"/>
+          <w:szCs w:val="20"/>
+          <w:u w:val="single"/>
+        </w:rPr>
+        <w:t>Documento de Ingeniería</w:t>
+      </w:r>
+      <w:r>
+        <w:rPr>
+          <w:rFonts w:eastAsia="Times New Roman"/>
+          <w:bCs/>
+          <w:iCs/>
+          <w:sz w:val="20"/>
+          <w:szCs w:val="20"/>
+        </w:rPr>
+        <w:t>: este documento describe todo el trabajo que se debe hacer sobre un sitio, que lugar debe ocupar cada aparato y los cables.</w:t>
+      </w:r>
+    </w:p>
+    <w:p/>
+    <w:p>
+      <w:pPr>
+        <w:pStyle w:val="Heading1"/>
+        <w:numPr>
+          <w:ilvl w:val="0"/>
+          <w:numId w:val="19"/>
+        </w:numPr>
+        <w:spacing w:before="0" w:line="360" w:lineRule="auto"/>
+        <w:ind w:left="57" w:firstLine="720"/>
+        <w:mirrorIndents/>
+        <w:jc w:val="both"/>
+      </w:pPr>
+      <w:bookmarkStart w:id="66" w:name="_Toc323161376"/>
       <w:r>
         <w:rPr>
           <w:sz w:val="32"/>
@@ -18115,7 +18833,7 @@
           <w:insideH w:val="single" w:sz="4" w:space="0" w:color="auto"/>
           <w:insideV w:val="single" w:sz="4" w:space="0" w:color="auto"/>
         </w:tblBorders>
-        <w:tblLook w:val="04A0"/>
+        <w:tblLook w:val="04A0" w:firstRow="1" w:lastRow="0" w:firstColumn="1" w:lastColumn="0" w:noHBand="0" w:noVBand="1"/>
       </w:tblPr>
       <w:tblGrid>
         <w:gridCol w:w="3367"/>
@@ -18167,7 +18885,27 @@
             <w:tcW w:w="3367" w:type="dxa"/>
           </w:tcPr>
           <w:p>
-            <w:r>
+            <w:pPr>
+              <w:spacing w:line="360" w:lineRule="auto"/>
+              <w:ind w:left="57" w:hanging="24"/>
+              <w:mirrorIndents/>
+              <w:jc w:val="both"/>
+              <w:rPr>
+                <w:rFonts w:eastAsia="Times New Roman"/>
+                <w:bCs/>
+                <w:iCs/>
+                <w:sz w:val="20"/>
+                <w:szCs w:val="20"/>
+              </w:rPr>
+            </w:pPr>
+            <w:r>
+              <w:rPr>
+                <w:rFonts w:eastAsia="Times New Roman"/>
+                <w:bCs/>
+                <w:iCs/>
+                <w:sz w:val="20"/>
+                <w:szCs w:val="20"/>
+              </w:rPr>
               <w:t>Proceso Unificado Ágil</w:t>
             </w:r>
           </w:p>
@@ -18183,10 +18921,10 @@
                 <w:szCs w:val="18"/>
               </w:rPr>
             </w:pPr>
-            <w:hyperlink r:id="rId24" w:history="1">
+            <w:hyperlink r:id="rId25" w:history="1">
               <w:r>
                 <w:rPr>
-                  <w:rStyle w:val="Hipervnculo"/>
+                  <w:rStyle w:val="Hyperlink"/>
                   <w:sz w:val="18"/>
                   <w:szCs w:val="18"/>
                 </w:rPr>
@@ -18202,16 +18940,38 @@
             <w:tcW w:w="3367" w:type="dxa"/>
           </w:tcPr>
           <w:p>
+            <w:pPr>
+              <w:spacing w:line="360" w:lineRule="auto"/>
+              <w:ind w:left="57" w:hanging="24"/>
+              <w:mirrorIndents/>
+              <w:jc w:val="both"/>
+              <w:rPr>
+                <w:rFonts w:eastAsia="Times New Roman"/>
+                <w:bCs/>
+                <w:iCs/>
+                <w:sz w:val="20"/>
+                <w:szCs w:val="20"/>
+              </w:rPr>
+            </w:pPr>
+            <w:r>
+              <w:rPr>
+                <w:rFonts w:eastAsia="Times New Roman"/>
+                <w:bCs/>
+                <w:iCs/>
+                <w:sz w:val="20"/>
+                <w:szCs w:val="20"/>
+              </w:rPr>
+              <w:t xml:space="preserve">Site </w:t>
+            </w:r>
             <w:proofErr w:type="spellStart"/>
             <w:r>
-              <w:t>Site</w:t>
-            </w:r>
-            <w:proofErr w:type="spellEnd"/>
-            <w:r>
-              <w:t xml:space="preserve"> </w:t>
-            </w:r>
-            <w:proofErr w:type="spellStart"/>
-            <w:r>
+              <w:rPr>
+                <w:rFonts w:eastAsia="Times New Roman"/>
+                <w:bCs/>
+                <w:iCs/>
+                <w:sz w:val="20"/>
+                <w:szCs w:val="20"/>
+              </w:rPr>
               <w:t>Grails</w:t>
             </w:r>
             <w:proofErr w:type="spellEnd"/>
@@ -18228,10 +18988,10 @@
                 <w:szCs w:val="18"/>
               </w:rPr>
             </w:pPr>
-            <w:hyperlink r:id="rId25" w:history="1">
+            <w:hyperlink r:id="rId26" w:history="1">
               <w:r>
                 <w:rPr>
-                  <w:rStyle w:val="Hipervnculo"/>
+                  <w:rStyle w:val="Hyperlink"/>
                   <w:sz w:val="18"/>
                   <w:szCs w:val="18"/>
                 </w:rPr>
@@ -18247,22 +19007,65 @@
             <w:tcW w:w="3367" w:type="dxa"/>
           </w:tcPr>
           <w:p>
+            <w:pPr>
+              <w:spacing w:line="360" w:lineRule="auto"/>
+              <w:ind w:left="57" w:hanging="24"/>
+              <w:mirrorIndents/>
+              <w:jc w:val="both"/>
+              <w:rPr>
+                <w:rFonts w:eastAsia="Times New Roman"/>
+                <w:bCs/>
+                <w:iCs/>
+                <w:sz w:val="20"/>
+                <w:szCs w:val="20"/>
+              </w:rPr>
+            </w:pPr>
             <w:proofErr w:type="spellStart"/>
             <w:r>
+              <w:rPr>
+                <w:rFonts w:eastAsia="Times New Roman"/>
+                <w:bCs/>
+                <w:iCs/>
+                <w:sz w:val="20"/>
+                <w:szCs w:val="20"/>
+              </w:rPr>
               <w:t>Groovy</w:t>
             </w:r>
             <w:proofErr w:type="spellEnd"/>
             <w:r>
+              <w:rPr>
+                <w:rFonts w:eastAsia="Times New Roman"/>
+                <w:bCs/>
+                <w:iCs/>
+                <w:sz w:val="20"/>
+                <w:szCs w:val="20"/>
+              </w:rPr>
               <w:t xml:space="preserve"> &amp; </w:t>
             </w:r>
             <w:proofErr w:type="spellStart"/>
             <w:r>
+              <w:rPr>
+                <w:rFonts w:eastAsia="Times New Roman"/>
+                <w:bCs/>
+                <w:iCs/>
+                <w:sz w:val="20"/>
+                <w:szCs w:val="20"/>
+              </w:rPr>
               <w:t>Grails</w:t>
             </w:r>
             <w:proofErr w:type="spellEnd"/>
             <w:r>
+              <w:rPr>
+                <w:rFonts w:eastAsia="Times New Roman"/>
+                <w:bCs/>
+                <w:iCs/>
+                <w:sz w:val="20"/>
+                <w:szCs w:val="20"/>
+              </w:rPr>
               <w:t xml:space="preserve"> Training in 2012</w:t>
             </w:r>
+            <w:bookmarkStart w:id="67" w:name="_GoBack"/>
+            <w:bookmarkEnd w:id="67"/>
           </w:p>
         </w:tc>
         <w:tc>
@@ -18276,10 +19079,10 @@
                 <w:szCs w:val="18"/>
               </w:rPr>
             </w:pPr>
-            <w:hyperlink r:id="rId26" w:history="1">
+            <w:hyperlink r:id="rId27" w:history="1">
               <w:r>
                 <w:rPr>
-                  <w:rStyle w:val="Hipervnculo"/>
+                  <w:rStyle w:val="Hyperlink"/>
                   <w:sz w:val="18"/>
                   <w:szCs w:val="18"/>
                 </w:rPr>
@@ -18303,8 +19106,8 @@
       </w:pPr>
     </w:p>
     <w:sectPr>
-      <w:headerReference w:type="default" r:id="rId27"/>
-      <w:footerReference w:type="default" r:id="rId28"/>
+      <w:headerReference w:type="default" r:id="rId28"/>
+      <w:footerReference w:type="default" r:id="rId29"/>
       <w:pgSz w:w="11907" w:h="16839" w:code="9"/>
       <w:pgMar w:top="1440" w:right="850" w:bottom="1440" w:left="993" w:header="708" w:footer="708" w:gutter="0"/>
       <w:pgNumType w:start="1"/>
@@ -18316,7 +19119,7 @@
 </file>
 
 <file path=word/endnotes.xml><?xml version="1.0" encoding="utf-8"?>
-<w:endnotes xmlns:ve="http://schemas.openxmlformats.org/markup-compatibility/2006" xmlns:o="urn:schemas-microsoft-com:office:office" xmlns:r="http://schemas.openxmlformats.org/officeDocument/2006/relationships" xmlns:m="http://schemas.openxmlformats.org/officeDocument/2006/math" xmlns:v="urn:schemas-microsoft-com:vml" xmlns:wp="http://schemas.openxmlformats.org/drawingml/2006/wordprocessingDrawing" xmlns:w10="urn:schemas-microsoft-com:office:word" xmlns:w="http://schemas.openxmlformats.org/wordprocessingml/2006/main" xmlns:wne="http://schemas.microsoft.com/office/word/2006/wordml">
+<w:endnotes xmlns:wpc="http://schemas.microsoft.com/office/word/2010/wordprocessingCanvas" xmlns:mc="http://schemas.openxmlformats.org/markup-compatibility/2006" xmlns:o="urn:schemas-microsoft-com:office:office" xmlns:r="http://schemas.openxmlformats.org/officeDocument/2006/relationships" xmlns:m="http://schemas.openxmlformats.org/officeDocument/2006/math" xmlns:v="urn:schemas-microsoft-com:vml" xmlns:wp14="http://schemas.microsoft.com/office/word/2010/wordprocessingDrawing" xmlns:wp="http://schemas.openxmlformats.org/drawingml/2006/wordprocessingDrawing" xmlns:w10="urn:schemas-microsoft-com:office:word" xmlns:w="http://schemas.openxmlformats.org/wordprocessingml/2006/main" xmlns:w14="http://schemas.microsoft.com/office/word/2010/wordml" xmlns:wpg="http://schemas.microsoft.com/office/word/2010/wordprocessingGroup" xmlns:wpi="http://schemas.microsoft.com/office/word/2010/wordprocessingInk" xmlns:wne="http://schemas.microsoft.com/office/word/2006/wordml" xmlns:wps="http://schemas.microsoft.com/office/word/2010/wordprocessingShape" mc:Ignorable="w14 wp14">
   <w:endnote w:type="separator" w:id="-1">
     <w:p>
       <w:pPr>
@@ -18341,7 +19144,7 @@
 </file>
 
 <file path=word/footer1.xml><?xml version="1.0" encoding="utf-8"?>
-<w:ftr xmlns:ve="http://schemas.openxmlformats.org/markup-compatibility/2006" xmlns:o="urn:schemas-microsoft-com:office:office" xmlns:r="http://schemas.openxmlformats.org/officeDocument/2006/relationships" xmlns:m="http://schemas.openxmlformats.org/officeDocument/2006/math" xmlns:v="urn:schemas-microsoft-com:vml" xmlns:wp="http://schemas.openxmlformats.org/drawingml/2006/wordprocessingDrawing" xmlns:w10="urn:schemas-microsoft-com:office:word" xmlns:w="http://schemas.openxmlformats.org/wordprocessingml/2006/main" xmlns:wne="http://schemas.microsoft.com/office/word/2006/wordml">
+<w:ftr xmlns:wpc="http://schemas.microsoft.com/office/word/2010/wordprocessingCanvas" xmlns:mc="http://schemas.openxmlformats.org/markup-compatibility/2006" xmlns:o="urn:schemas-microsoft-com:office:office" xmlns:r="http://schemas.openxmlformats.org/officeDocument/2006/relationships" xmlns:m="http://schemas.openxmlformats.org/officeDocument/2006/math" xmlns:v="urn:schemas-microsoft-com:vml" xmlns:wp14="http://schemas.microsoft.com/office/word/2010/wordprocessingDrawing" xmlns:wp="http://schemas.openxmlformats.org/drawingml/2006/wordprocessingDrawing" xmlns:w10="urn:schemas-microsoft-com:office:word" xmlns:w="http://schemas.openxmlformats.org/wordprocessingml/2006/main" xmlns:w14="http://schemas.microsoft.com/office/word/2010/wordml" xmlns:wpg="http://schemas.microsoft.com/office/word/2010/wordprocessingGroup" xmlns:wpi="http://schemas.microsoft.com/office/word/2010/wordprocessingInk" xmlns:wne="http://schemas.microsoft.com/office/word/2006/wordml" xmlns:wps="http://schemas.microsoft.com/office/word/2010/wordprocessingShape" mc:Ignorable="w14 wp14">
   <w:sdt>
     <w:sdtPr>
       <w:id w:val="1586727460"/>
@@ -18359,7 +19162,7 @@
     <w:sdtContent>
       <w:p>
         <w:pPr>
-          <w:pStyle w:val="Piedepgina"/>
+          <w:pStyle w:val="Footer"/>
           <w:pBdr>
             <w:top w:val="single" w:sz="4" w:space="1" w:color="D9D9D9" w:themeColor="background1" w:themeShade="D9"/>
           </w:pBdr>
@@ -18383,7 +19186,7 @@
             <w:bCs/>
             <w:noProof/>
           </w:rPr>
-          <w:t>3</w:t>
+          <w:t>19</w:t>
         </w:r>
         <w:r>
           <w:rPr>
@@ -18400,35 +19203,26 @@
           </w:rPr>
           <w:t xml:space="preserve"> | </w:t>
         </w:r>
-        <w:proofErr w:type="spellStart"/>
         <w:r>
           <w:rPr>
             <w:color w:val="808080" w:themeColor="background1" w:themeShade="80"/>
             <w:spacing w:val="60"/>
           </w:rPr>
-          <w:t>Coming</w:t>
-        </w:r>
-        <w:proofErr w:type="spellEnd"/>
-        <w:r>
-          <w:rPr>
-            <w:color w:val="808080" w:themeColor="background1" w:themeShade="80"/>
-            <w:spacing w:val="60"/>
-          </w:rPr>
-          <w:t xml:space="preserve"> SA</w:t>
+          <w:t>Coming SA</w:t>
         </w:r>
       </w:p>
     </w:sdtContent>
   </w:sdt>
   <w:p>
     <w:pPr>
-      <w:pStyle w:val="Piedepgina"/>
+      <w:pStyle w:val="Footer"/>
     </w:pPr>
   </w:p>
 </w:ftr>
 </file>
 
 <file path=word/footnotes.xml><?xml version="1.0" encoding="utf-8"?>
-<w:footnotes xmlns:ve="http://schemas.openxmlformats.org/markup-compatibility/2006" xmlns:o="urn:schemas-microsoft-com:office:office" xmlns:r="http://schemas.openxmlformats.org/officeDocument/2006/relationships" xmlns:m="http://schemas.openxmlformats.org/officeDocument/2006/math" xmlns:v="urn:schemas-microsoft-com:vml" xmlns:wp="http://schemas.openxmlformats.org/drawingml/2006/wordprocessingDrawing" xmlns:w10="urn:schemas-microsoft-com:office:word" xmlns:w="http://schemas.openxmlformats.org/wordprocessingml/2006/main" xmlns:wne="http://schemas.microsoft.com/office/word/2006/wordml">
+<w:footnotes xmlns:wpc="http://schemas.microsoft.com/office/word/2010/wordprocessingCanvas" xmlns:mc="http://schemas.openxmlformats.org/markup-compatibility/2006" xmlns:o="urn:schemas-microsoft-com:office:office" xmlns:r="http://schemas.openxmlformats.org/officeDocument/2006/relationships" xmlns:m="http://schemas.openxmlformats.org/officeDocument/2006/math" xmlns:v="urn:schemas-microsoft-com:vml" xmlns:wp14="http://schemas.microsoft.com/office/word/2010/wordprocessingDrawing" xmlns:wp="http://schemas.openxmlformats.org/drawingml/2006/wordprocessingDrawing" xmlns:w10="urn:schemas-microsoft-com:office:word" xmlns:w="http://schemas.openxmlformats.org/wordprocessingml/2006/main" xmlns:w14="http://schemas.microsoft.com/office/word/2010/wordml" xmlns:wpg="http://schemas.microsoft.com/office/word/2010/wordprocessingGroup" xmlns:wpi="http://schemas.microsoft.com/office/word/2010/wordprocessingInk" xmlns:wne="http://schemas.microsoft.com/office/word/2006/wordml" xmlns:wps="http://schemas.microsoft.com/office/word/2010/wordprocessingShape" mc:Ignorable="w14 wp14">
   <w:footnote w:type="separator" w:id="-1">
     <w:p>
       <w:pPr>
@@ -18453,7 +19247,7 @@
 </file>
 
 <file path=word/header1.xml><?xml version="1.0" encoding="utf-8"?>
-<w:hdr xmlns:ve="http://schemas.openxmlformats.org/markup-compatibility/2006" xmlns:o="urn:schemas-microsoft-com:office:office" xmlns:r="http://schemas.openxmlformats.org/officeDocument/2006/relationships" xmlns:m="http://schemas.openxmlformats.org/officeDocument/2006/math" xmlns:v="urn:schemas-microsoft-com:vml" xmlns:wp="http://schemas.openxmlformats.org/drawingml/2006/wordprocessingDrawing" xmlns:w10="urn:schemas-microsoft-com:office:word" xmlns:w="http://schemas.openxmlformats.org/wordprocessingml/2006/main" xmlns:wne="http://schemas.microsoft.com/office/word/2006/wordml">
+<w:hdr xmlns:wpc="http://schemas.microsoft.com/office/word/2010/wordprocessingCanvas" xmlns:mc="http://schemas.openxmlformats.org/markup-compatibility/2006" xmlns:o="urn:schemas-microsoft-com:office:office" xmlns:r="http://schemas.openxmlformats.org/officeDocument/2006/relationships" xmlns:m="http://schemas.openxmlformats.org/officeDocument/2006/math" xmlns:v="urn:schemas-microsoft-com:vml" xmlns:wp14="http://schemas.microsoft.com/office/word/2010/wordprocessingDrawing" xmlns:wp="http://schemas.openxmlformats.org/drawingml/2006/wordprocessingDrawing" xmlns:w10="urn:schemas-microsoft-com:office:word" xmlns:w="http://schemas.openxmlformats.org/wordprocessingml/2006/main" xmlns:w14="http://schemas.microsoft.com/office/word/2010/wordml" xmlns:wpg="http://schemas.microsoft.com/office/word/2010/wordprocessingGroup" xmlns:wpi="http://schemas.microsoft.com/office/word/2010/wordprocessingInk" xmlns:wne="http://schemas.microsoft.com/office/word/2006/wordml" xmlns:wps="http://schemas.microsoft.com/office/word/2010/wordprocessingShape" mc:Ignorable="w14 wp14">
   <w:tbl>
     <w:tblPr>
       <w:tblW w:w="9658" w:type="dxa"/>
@@ -18471,7 +19265,7 @@
         <w:left w:w="70" w:type="dxa"/>
         <w:right w:w="70" w:type="dxa"/>
       </w:tblCellMar>
-      <w:tblLook w:val="0000"/>
+      <w:tblLook w:val="0000" w:firstRow="0" w:lastRow="0" w:firstColumn="0" w:lastColumn="0" w:noHBand="0" w:noVBand="0"/>
     </w:tblPr>
     <w:tblGrid>
       <w:gridCol w:w="2197"/>
@@ -18514,7 +19308,7 @@
               <w:sz w:val="18"/>
               <w:szCs w:val="18"/>
             </w:rPr>
-            <w:t xml:space="preserve"> 1.0</w:t>
+            <w:t xml:space="preserve"> 1.1</w:t>
           </w:r>
         </w:p>
       </w:tc>
@@ -18525,7 +19319,7 @@
         </w:tcPr>
         <w:p>
           <w:pPr>
-            <w:pStyle w:val="Encabezado"/>
+            <w:pStyle w:val="Header"/>
             <w:jc w:val="center"/>
             <w:rPr>
               <w:rFonts w:cs="Arial"/>
@@ -18551,7 +19345,7 @@
         </w:tcPr>
         <w:p>
           <w:pPr>
-            <w:pStyle w:val="Encabezado"/>
+            <w:pStyle w:val="Header"/>
             <w:jc w:val="center"/>
             <w:rPr>
               <w:rFonts w:cs="Arial"/>
@@ -18565,10 +19359,10 @@
               <w:noProof/>
               <w:sz w:val="18"/>
               <w:szCs w:val="18"/>
-              <w:lang w:eastAsia="es-AR"/>
+              <w:lang w:val="en-US"/>
             </w:rPr>
             <w:drawing>
-              <wp:inline distT="0" distB="0" distL="0" distR="0">
+              <wp:inline distT="0" distB="0" distL="0" distR="0" wp14:anchorId="55F6E193" wp14:editId="7B38B970">
                 <wp:extent cx="1000125" cy="571500"/>
                 <wp:effectExtent l="0" t="0" r="9525" b="0"/>
                 <wp:docPr id="9" name="Picture 9" descr="Edificio UTN"/>
@@ -18589,7 +19383,7 @@
                           <a:grayscl/>
                           <a:extLst>
                             <a:ext uri="{28A0092B-C50C-407E-A947-70E740481C1C}">
-                              <a14:useLocalDpi xmlns:a14="http://schemas.microsoft.com/office/drawing/2010/main" xmlns:wps="http://schemas.microsoft.com/office/word/2010/wordprocessingShape" xmlns:wpi="http://schemas.microsoft.com/office/word/2010/wordprocessingInk" xmlns:wpg="http://schemas.microsoft.com/office/word/2010/wordprocessingGroup" xmlns:w14="http://schemas.microsoft.com/office/word/2010/wordml" xmlns:w="http://schemas.openxmlformats.org/wordprocessingml/2006/main" xmlns:w10="urn:schemas-microsoft-com:office:word" xmlns:wp14="http://schemas.microsoft.com/office/word/2010/wordprocessingDrawing" xmlns:v="urn:schemas-microsoft-com:vml" xmlns:o="urn:schemas-microsoft-com:office:office" xmlns:mc="http://schemas.openxmlformats.org/markup-compatibility/2006" xmlns:wpc="http://schemas.microsoft.com/office/word/2010/wordprocessingCanvas" xmlns="" val="0"/>
+                              <a14:useLocalDpi xmlns:a14="http://schemas.microsoft.com/office/drawing/2010/main" val="0"/>
                             </a:ext>
                           </a:extLst>
                         </a:blip>
@@ -18646,7 +19440,7 @@
         </w:tcPr>
         <w:p>
           <w:pPr>
-            <w:pStyle w:val="Encabezado"/>
+            <w:pStyle w:val="Header"/>
             <w:jc w:val="center"/>
             <w:rPr>
               <w:rFonts w:cs="Arial"/>
@@ -18688,14 +19482,14 @@
   </w:tbl>
   <w:p>
     <w:pPr>
-      <w:pStyle w:val="Encabezado"/>
+      <w:pStyle w:val="Header"/>
     </w:pPr>
   </w:p>
 </w:hdr>
 </file>
 
 <file path=word/numbering.xml><?xml version="1.0" encoding="utf-8"?>
-<w:numbering xmlns:ve="http://schemas.openxmlformats.org/markup-compatibility/2006" xmlns:o="urn:schemas-microsoft-com:office:office" xmlns:r="http://schemas.openxmlformats.org/officeDocument/2006/relationships" xmlns:m="http://schemas.openxmlformats.org/officeDocument/2006/math" xmlns:v="urn:schemas-microsoft-com:vml" xmlns:wp="http://schemas.openxmlformats.org/drawingml/2006/wordprocessingDrawing" xmlns:w10="urn:schemas-microsoft-com:office:word" xmlns:w="http://schemas.openxmlformats.org/wordprocessingml/2006/main" xmlns:wne="http://schemas.microsoft.com/office/word/2006/wordml">
+<w:numbering xmlns:wpc="http://schemas.microsoft.com/office/word/2010/wordprocessingCanvas" xmlns:mc="http://schemas.openxmlformats.org/markup-compatibility/2006" xmlns:o="urn:schemas-microsoft-com:office:office" xmlns:r="http://schemas.openxmlformats.org/officeDocument/2006/relationships" xmlns:m="http://schemas.openxmlformats.org/officeDocument/2006/math" xmlns:v="urn:schemas-microsoft-com:vml" xmlns:wp14="http://schemas.microsoft.com/office/word/2010/wordprocessingDrawing" xmlns:wp="http://schemas.openxmlformats.org/drawingml/2006/wordprocessingDrawing" xmlns:w10="urn:schemas-microsoft-com:office:word" xmlns:w="http://schemas.openxmlformats.org/wordprocessingml/2006/main" xmlns:w14="http://schemas.microsoft.com/office/word/2010/wordml" xmlns:wpg="http://schemas.microsoft.com/office/word/2010/wordprocessingGroup" xmlns:wpi="http://schemas.microsoft.com/office/word/2010/wordprocessingInk" xmlns:wne="http://schemas.microsoft.com/office/word/2006/wordml" xmlns:wps="http://schemas.microsoft.com/office/word/2010/wordprocessingShape" mc:Ignorable="w14 wp14">
   <w:abstractNum w:abstractNumId="0">
     <w:nsid w:val="02702F34"/>
     <w:multiLevelType w:val="hybridMultilevel"/>
@@ -22314,7 +23108,7 @@
 </file>
 
 <file path=word/styles.xml><?xml version="1.0" encoding="utf-8"?>
-<w:styles xmlns:r="http://schemas.openxmlformats.org/officeDocument/2006/relationships" xmlns:w="http://schemas.openxmlformats.org/wordprocessingml/2006/main">
+<w:styles xmlns:mc="http://schemas.openxmlformats.org/markup-compatibility/2006" xmlns:r="http://schemas.openxmlformats.org/officeDocument/2006/relationships" xmlns:w="http://schemas.openxmlformats.org/wordprocessingml/2006/main" xmlns:w14="http://schemas.microsoft.com/office/word/2010/wordml" mc:Ignorable="w14">
   <w:docDefaults>
     <w:rPrDefault>
       <w:rPr>
@@ -22477,11 +23271,11 @@
       <w:lang w:val="es-AR"/>
     </w:rPr>
   </w:style>
-  <w:style w:type="paragraph" w:styleId="Ttulo1">
+  <w:style w:type="paragraph" w:styleId="Heading1">
     <w:name w:val="heading 1"/>
     <w:basedOn w:val="Normal"/>
     <w:next w:val="Normal"/>
-    <w:link w:val="Ttulo1Car"/>
+    <w:link w:val="Heading1Char"/>
     <w:uiPriority w:val="9"/>
     <w:qFormat/>
     <w:rsid w:val="0008708F"/>
@@ -22500,10 +23294,10 @@
       <w:szCs w:val="28"/>
     </w:rPr>
   </w:style>
-  <w:style w:type="paragraph" w:styleId="Ttulo2">
+  <w:style w:type="paragraph" w:styleId="Heading2">
     <w:name w:val="heading 2"/>
     <w:basedOn w:val="Normal"/>
-    <w:link w:val="Ttulo2Car"/>
+    <w:link w:val="Heading2Char"/>
     <w:uiPriority w:val="9"/>
     <w:qFormat/>
     <w:rsid w:val="006B73DA"/>
@@ -22519,11 +23313,11 @@
       <w:szCs w:val="36"/>
     </w:rPr>
   </w:style>
-  <w:style w:type="paragraph" w:styleId="Ttulo3">
+  <w:style w:type="paragraph" w:styleId="Heading3">
     <w:name w:val="heading 3"/>
     <w:basedOn w:val="Normal"/>
     <w:next w:val="Normal"/>
-    <w:link w:val="Ttulo3Car"/>
+    <w:link w:val="Heading3Char"/>
     <w:uiPriority w:val="9"/>
     <w:unhideWhenUsed/>
     <w:qFormat/>
@@ -22541,11 +23335,11 @@
       <w:color w:val="4F81BD" w:themeColor="accent1"/>
     </w:rPr>
   </w:style>
-  <w:style w:type="paragraph" w:styleId="Ttulo4">
+  <w:style w:type="paragraph" w:styleId="Heading4">
     <w:name w:val="heading 4"/>
     <w:basedOn w:val="Normal"/>
     <w:next w:val="Normal"/>
-    <w:link w:val="Ttulo4Car"/>
+    <w:link w:val="Heading4Char"/>
     <w:uiPriority w:val="9"/>
     <w:unhideWhenUsed/>
     <w:qFormat/>
@@ -22565,18 +23359,17 @@
       <w:color w:val="4F81BD" w:themeColor="accent1"/>
     </w:rPr>
   </w:style>
-  <w:style w:type="character" w:default="1" w:styleId="Fuentedeprrafopredeter">
+  <w:style w:type="character" w:default="1" w:styleId="DefaultParagraphFont">
     <w:name w:val="Default Paragraph Font"/>
     <w:uiPriority w:val="1"/>
     <w:semiHidden/>
     <w:unhideWhenUsed/>
   </w:style>
-  <w:style w:type="table" w:default="1" w:styleId="Tablanormal">
+  <w:style w:type="table" w:default="1" w:styleId="TableNormal">
     <w:name w:val="Normal Table"/>
     <w:uiPriority w:val="99"/>
     <w:semiHidden/>
     <w:unhideWhenUsed/>
-    <w:qFormat/>
     <w:tblPr>
       <w:tblInd w:w="0" w:type="dxa"/>
       <w:tblCellMar>
@@ -22587,16 +23380,16 @@
       </w:tblCellMar>
     </w:tblPr>
   </w:style>
-  <w:style w:type="numbering" w:default="1" w:styleId="Sinlista">
+  <w:style w:type="numbering" w:default="1" w:styleId="NoList">
     <w:name w:val="No List"/>
     <w:uiPriority w:val="99"/>
     <w:semiHidden/>
     <w:unhideWhenUsed/>
   </w:style>
-  <w:style w:type="character" w:customStyle="1" w:styleId="Ttulo2Car">
-    <w:name w:val="Título 2 Car"/>
-    <w:basedOn w:val="Fuentedeprrafopredeter"/>
-    <w:link w:val="Ttulo2"/>
+  <w:style w:type="character" w:customStyle="1" w:styleId="Heading2Char">
+    <w:name w:val="Heading 2 Char"/>
+    <w:basedOn w:val="DefaultParagraphFont"/>
+    <w:link w:val="Heading2"/>
     <w:uiPriority w:val="9"/>
     <w:rsid w:val="006B73DA"/>
     <w:rPr>
@@ -22607,9 +23400,9 @@
       <w:szCs w:val="36"/>
     </w:rPr>
   </w:style>
-  <w:style w:type="character" w:styleId="Hipervnculo">
+  <w:style w:type="character" w:styleId="Hyperlink">
     <w:name w:val="Hyperlink"/>
-    <w:basedOn w:val="Fuentedeprrafopredeter"/>
+    <w:basedOn w:val="DefaultParagraphFont"/>
     <w:uiPriority w:val="99"/>
     <w:unhideWhenUsed/>
     <w:rsid w:val="006B73DA"/>
@@ -22634,9 +23427,9 @@
       <w:szCs w:val="24"/>
     </w:rPr>
   </w:style>
-  <w:style w:type="character" w:styleId="Textoennegrita">
+  <w:style w:type="character" w:styleId="Strong">
     <w:name w:val="Strong"/>
-    <w:basedOn w:val="Fuentedeprrafopredeter"/>
+    <w:basedOn w:val="DefaultParagraphFont"/>
     <w:uiPriority w:val="22"/>
     <w:qFormat/>
     <w:rsid w:val="006B73DA"/>
@@ -22647,10 +23440,10 @@
   </w:style>
   <w:style w:type="character" w:customStyle="1" w:styleId="apple-converted-space">
     <w:name w:val="apple-converted-space"/>
-    <w:basedOn w:val="Fuentedeprrafopredeter"/>
+    <w:basedOn w:val="DefaultParagraphFont"/>
     <w:rsid w:val="006B73DA"/>
   </w:style>
-  <w:style w:type="paragraph" w:styleId="Prrafodelista">
+  <w:style w:type="paragraph" w:styleId="ListParagraph">
     <w:name w:val="List Paragraph"/>
     <w:basedOn w:val="Normal"/>
     <w:uiPriority w:val="34"/>
@@ -22661,10 +23454,10 @@
       <w:contextualSpacing/>
     </w:pPr>
   </w:style>
-  <w:style w:type="paragraph" w:styleId="Encabezado">
+  <w:style w:type="paragraph" w:styleId="Header">
     <w:name w:val="header"/>
     <w:basedOn w:val="Normal"/>
-    <w:link w:val="EncabezadoCar"/>
+    <w:link w:val="HeaderChar"/>
     <w:uiPriority w:val="99"/>
     <w:unhideWhenUsed/>
     <w:rsid w:val="00D16971"/>
@@ -22676,17 +23469,17 @@
       <w:spacing w:after="0" w:line="240" w:lineRule="auto"/>
     </w:pPr>
   </w:style>
-  <w:style w:type="character" w:customStyle="1" w:styleId="EncabezadoCar">
-    <w:name w:val="Encabezado Car"/>
-    <w:basedOn w:val="Fuentedeprrafopredeter"/>
-    <w:link w:val="Encabezado"/>
+  <w:style w:type="character" w:customStyle="1" w:styleId="HeaderChar">
+    <w:name w:val="Header Char"/>
+    <w:basedOn w:val="DefaultParagraphFont"/>
+    <w:link w:val="Header"/>
     <w:uiPriority w:val="99"/>
     <w:rsid w:val="00D16971"/>
   </w:style>
-  <w:style w:type="paragraph" w:styleId="Piedepgina">
+  <w:style w:type="paragraph" w:styleId="Footer">
     <w:name w:val="footer"/>
     <w:basedOn w:val="Normal"/>
-    <w:link w:val="PiedepginaCar"/>
+    <w:link w:val="FooterChar"/>
     <w:uiPriority w:val="99"/>
     <w:unhideWhenUsed/>
     <w:rsid w:val="00D16971"/>
@@ -22698,17 +23491,17 @@
       <w:spacing w:after="0" w:line="240" w:lineRule="auto"/>
     </w:pPr>
   </w:style>
-  <w:style w:type="character" w:customStyle="1" w:styleId="PiedepginaCar">
-    <w:name w:val="Pie de página Car"/>
-    <w:basedOn w:val="Fuentedeprrafopredeter"/>
-    <w:link w:val="Piedepgina"/>
+  <w:style w:type="character" w:customStyle="1" w:styleId="FooterChar">
+    <w:name w:val="Footer Char"/>
+    <w:basedOn w:val="DefaultParagraphFont"/>
+    <w:link w:val="Footer"/>
     <w:uiPriority w:val="99"/>
     <w:rsid w:val="00D16971"/>
   </w:style>
-  <w:style w:type="paragraph" w:styleId="Textodeglobo">
+  <w:style w:type="paragraph" w:styleId="BalloonText">
     <w:name w:val="Balloon Text"/>
     <w:basedOn w:val="Normal"/>
-    <w:link w:val="TextodegloboCar"/>
+    <w:link w:val="BalloonTextChar"/>
     <w:uiPriority w:val="99"/>
     <w:semiHidden/>
     <w:unhideWhenUsed/>
@@ -22722,10 +23515,10 @@
       <w:szCs w:val="16"/>
     </w:rPr>
   </w:style>
-  <w:style w:type="character" w:customStyle="1" w:styleId="TextodegloboCar">
-    <w:name w:val="Texto de globo Car"/>
-    <w:basedOn w:val="Fuentedeprrafopredeter"/>
-    <w:link w:val="Textodeglobo"/>
+  <w:style w:type="character" w:customStyle="1" w:styleId="BalloonTextChar">
+    <w:name w:val="Balloon Text Char"/>
+    <w:basedOn w:val="DefaultParagraphFont"/>
+    <w:link w:val="BalloonText"/>
     <w:uiPriority w:val="99"/>
     <w:semiHidden/>
     <w:rsid w:val="00FF65EA"/>
@@ -22735,10 +23528,10 @@
       <w:szCs w:val="16"/>
     </w:rPr>
   </w:style>
-  <w:style w:type="character" w:customStyle="1" w:styleId="Ttulo1Car">
-    <w:name w:val="Título 1 Car"/>
-    <w:basedOn w:val="Fuentedeprrafopredeter"/>
-    <w:link w:val="Ttulo1"/>
+  <w:style w:type="character" w:customStyle="1" w:styleId="Heading1Char">
+    <w:name w:val="Heading 1 Char"/>
+    <w:basedOn w:val="DefaultParagraphFont"/>
+    <w:link w:val="Heading1"/>
     <w:uiPriority w:val="9"/>
     <w:rsid w:val="0008708F"/>
     <w:rPr>
@@ -22750,9 +23543,9 @@
       <w:szCs w:val="28"/>
     </w:rPr>
   </w:style>
-  <w:style w:type="paragraph" w:styleId="TtulodeTDC">
+  <w:style w:type="paragraph" w:styleId="TOCHeading">
     <w:name w:val="TOC Heading"/>
-    <w:basedOn w:val="Ttulo1"/>
+    <w:basedOn w:val="Heading1"/>
     <w:next w:val="Normal"/>
     <w:uiPriority w:val="39"/>
     <w:semiHidden/>
@@ -22766,7 +23559,7 @@
       <w:lang w:eastAsia="ja-JP"/>
     </w:rPr>
   </w:style>
-  <w:style w:type="paragraph" w:styleId="TDC1">
+  <w:style w:type="paragraph" w:styleId="TOC1">
     <w:name w:val="toc 1"/>
     <w:basedOn w:val="Normal"/>
     <w:next w:val="Normal"/>
@@ -22778,10 +23571,10 @@
       <w:spacing w:after="100"/>
     </w:pPr>
   </w:style>
-  <w:style w:type="character" w:customStyle="1" w:styleId="Ttulo3Car">
-    <w:name w:val="Título 3 Car"/>
-    <w:basedOn w:val="Fuentedeprrafopredeter"/>
-    <w:link w:val="Ttulo3"/>
+  <w:style w:type="character" w:customStyle="1" w:styleId="Heading3Char">
+    <w:name w:val="Heading 3 Char"/>
+    <w:basedOn w:val="DefaultParagraphFont"/>
+    <w:link w:val="Heading3"/>
     <w:uiPriority w:val="9"/>
     <w:rsid w:val="00815A8E"/>
     <w:rPr>
@@ -22791,7 +23584,7 @@
       <w:color w:val="4F81BD" w:themeColor="accent1"/>
     </w:rPr>
   </w:style>
-  <w:style w:type="paragraph" w:styleId="TDC3">
+  <w:style w:type="paragraph" w:styleId="TOC3">
     <w:name w:val="toc 3"/>
     <w:basedOn w:val="Normal"/>
     <w:next w:val="Normal"/>
@@ -22804,9 +23597,9 @@
       <w:ind w:left="440"/>
     </w:pPr>
   </w:style>
-  <w:style w:type="character" w:styleId="Refdecomentario">
+  <w:style w:type="character" w:styleId="CommentReference">
     <w:name w:val="annotation reference"/>
-    <w:basedOn w:val="Fuentedeprrafopredeter"/>
+    <w:basedOn w:val="DefaultParagraphFont"/>
     <w:uiPriority w:val="99"/>
     <w:semiHidden/>
     <w:unhideWhenUsed/>
@@ -22816,10 +23609,10 @@
       <w:szCs w:val="16"/>
     </w:rPr>
   </w:style>
-  <w:style w:type="paragraph" w:styleId="Textocomentario">
+  <w:style w:type="paragraph" w:styleId="CommentText">
     <w:name w:val="annotation text"/>
     <w:basedOn w:val="Normal"/>
-    <w:link w:val="TextocomentarioCar"/>
+    <w:link w:val="CommentTextChar"/>
     <w:uiPriority w:val="99"/>
     <w:semiHidden/>
     <w:unhideWhenUsed/>
@@ -22832,10 +23625,10 @@
       <w:szCs w:val="20"/>
     </w:rPr>
   </w:style>
-  <w:style w:type="character" w:customStyle="1" w:styleId="TextocomentarioCar">
-    <w:name w:val="Texto comentario Car"/>
-    <w:basedOn w:val="Fuentedeprrafopredeter"/>
-    <w:link w:val="Textocomentario"/>
+  <w:style w:type="character" w:customStyle="1" w:styleId="CommentTextChar">
+    <w:name w:val="Comment Text Char"/>
+    <w:basedOn w:val="DefaultParagraphFont"/>
+    <w:link w:val="CommentText"/>
     <w:uiPriority w:val="99"/>
     <w:semiHidden/>
     <w:rsid w:val="007E392D"/>
@@ -22844,11 +23637,11 @@
       <w:szCs w:val="20"/>
     </w:rPr>
   </w:style>
-  <w:style w:type="paragraph" w:styleId="Asuntodelcomentario">
+  <w:style w:type="paragraph" w:styleId="CommentSubject">
     <w:name w:val="annotation subject"/>
-    <w:basedOn w:val="Textocomentario"/>
-    <w:next w:val="Textocomentario"/>
-    <w:link w:val="AsuntodelcomentarioCar"/>
+    <w:basedOn w:val="CommentText"/>
+    <w:next w:val="CommentText"/>
+    <w:link w:val="CommentSubjectChar"/>
     <w:uiPriority w:val="99"/>
     <w:semiHidden/>
     <w:unhideWhenUsed/>
@@ -22858,10 +23651,10 @@
       <w:bCs/>
     </w:rPr>
   </w:style>
-  <w:style w:type="character" w:customStyle="1" w:styleId="AsuntodelcomentarioCar">
-    <w:name w:val="Asunto del comentario Car"/>
-    <w:basedOn w:val="TextocomentarioCar"/>
-    <w:link w:val="Asuntodelcomentario"/>
+  <w:style w:type="character" w:customStyle="1" w:styleId="CommentSubjectChar">
+    <w:name w:val="Comment Subject Char"/>
+    <w:basedOn w:val="CommentTextChar"/>
+    <w:link w:val="CommentSubject"/>
     <w:uiPriority w:val="99"/>
     <w:semiHidden/>
     <w:rsid w:val="007E392D"/>
@@ -22872,10 +23665,10 @@
       <w:szCs w:val="20"/>
     </w:rPr>
   </w:style>
-  <w:style w:type="character" w:customStyle="1" w:styleId="Ttulo4Car">
-    <w:name w:val="Título 4 Car"/>
-    <w:basedOn w:val="Fuentedeprrafopredeter"/>
-    <w:link w:val="Ttulo4"/>
+  <w:style w:type="character" w:customStyle="1" w:styleId="Heading4Char">
+    <w:name w:val="Heading 4 Char"/>
+    <w:basedOn w:val="DefaultParagraphFont"/>
+    <w:link w:val="Heading4"/>
     <w:uiPriority w:val="9"/>
     <w:rsid w:val="002C7ACB"/>
     <w:rPr>
@@ -22904,7 +23697,7 @@
   </w:style>
   <w:style w:type="paragraph" w:customStyle="1" w:styleId="Subtitulo">
     <w:name w:val="Subtitulo"/>
-    <w:basedOn w:val="Ttulo"/>
+    <w:basedOn w:val="Title"/>
     <w:rsid w:val="00B3083C"/>
     <w:pPr>
       <w:pBdr>
@@ -22938,11 +23731,11 @@
       <w:u w:val="single"/>
     </w:rPr>
   </w:style>
-  <w:style w:type="paragraph" w:styleId="Ttulo">
+  <w:style w:type="paragraph" w:styleId="Title">
     <w:name w:val="Title"/>
     <w:basedOn w:val="Normal"/>
     <w:next w:val="Normal"/>
-    <w:link w:val="TtuloCar"/>
+    <w:link w:val="TitleChar"/>
     <w:uiPriority w:val="10"/>
     <w:qFormat/>
     <w:rsid w:val="00B3083C"/>
@@ -22962,10 +23755,10 @@
       <w:szCs w:val="52"/>
     </w:rPr>
   </w:style>
-  <w:style w:type="character" w:customStyle="1" w:styleId="TtuloCar">
-    <w:name w:val="Título Car"/>
-    <w:basedOn w:val="Fuentedeprrafopredeter"/>
-    <w:link w:val="Ttulo"/>
+  <w:style w:type="character" w:customStyle="1" w:styleId="TitleChar">
+    <w:name w:val="Title Char"/>
+    <w:basedOn w:val="DefaultParagraphFont"/>
+    <w:link w:val="Title"/>
     <w:uiPriority w:val="10"/>
     <w:rsid w:val="00B3083C"/>
     <w:rPr>
@@ -24888,84 +25681,84 @@
     </dgm:pt>
   </dgm:ptLst>
   <dgm:cxnLst>
-    <dgm:cxn modelId="{A08BFAF1-F492-48CA-8850-EA410BCDBE39}" type="presOf" srcId="{0C5A7F20-7BF1-4D54-8603-B4C57EB9E51E}" destId="{09519A4A-757A-4FD3-B530-30AAEFBECC94}" srcOrd="0" destOrd="0" presId="urn:microsoft.com/office/officeart/2005/8/layout/orgChart1"/>
-    <dgm:cxn modelId="{FFA63410-7AEF-4189-B924-FAB16EC8CD9B}" type="presOf" srcId="{CAE025A5-AD7E-47EC-9189-B4F6923CFB39}" destId="{A98355B4-6B0E-4D38-B738-06A1B5352B25}" srcOrd="1" destOrd="0" presId="urn:microsoft.com/office/officeart/2005/8/layout/orgChart1"/>
+    <dgm:cxn modelId="{FB232082-588E-496B-B65F-51BC337E5039}" type="presOf" srcId="{0C5A7F20-7BF1-4D54-8603-B4C57EB9E51E}" destId="{09519A4A-757A-4FD3-B530-30AAEFBECC94}" srcOrd="0" destOrd="0" presId="urn:microsoft.com/office/officeart/2005/8/layout/orgChart1"/>
+    <dgm:cxn modelId="{94E8676B-D906-4E69-9033-A20ABFF622E8}" type="presOf" srcId="{69404F52-DC68-4464-8C95-4A4EC5C3D511}" destId="{EF27B91A-A527-4B5D-8953-3DEFA4CD70BE}" srcOrd="0" destOrd="0" presId="urn:microsoft.com/office/officeart/2005/8/layout/orgChart1"/>
+    <dgm:cxn modelId="{74D635AF-2B80-436B-8B3F-58CE63E4B92E}" type="presOf" srcId="{CF7F02CB-0026-4C85-A83C-2611CA0EC12E}" destId="{8EBBDB76-DF10-4764-B8B8-496AD4C5615C}" srcOrd="0" destOrd="0" presId="urn:microsoft.com/office/officeart/2005/8/layout/orgChart1"/>
+    <dgm:cxn modelId="{A6E726B6-7F1F-4B9E-98C6-995395134767}" type="presOf" srcId="{C0EDF659-C35B-4EB3-A65D-2CEFAA43999B}" destId="{D70C0BDD-DBCA-4018-8B04-41A27590CEAD}" srcOrd="0" destOrd="0" presId="urn:microsoft.com/office/officeart/2005/8/layout/orgChart1"/>
+    <dgm:cxn modelId="{2DFCF149-2C9B-4782-BA5F-3DC027AD6075}" type="presOf" srcId="{CAE025A5-AD7E-47EC-9189-B4F6923CFB39}" destId="{A98355B4-6B0E-4D38-B738-06A1B5352B25}" srcOrd="1" destOrd="0" presId="urn:microsoft.com/office/officeart/2005/8/layout/orgChart1"/>
+    <dgm:cxn modelId="{DABFC9D0-8C39-473E-A1C2-ECB16C3483D9}" srcId="{AB74DD02-BF3F-45B5-8025-7F7CC2B7F0AF}" destId="{8782F143-7EBE-4652-BCB6-342F97295F78}" srcOrd="0" destOrd="0" parTransId="{6CCD5503-01E5-4C86-8EFC-5F017D508467}" sibTransId="{4E4F6724-DE3A-4CE7-9F89-6CC7FEF6FC19}"/>
+    <dgm:cxn modelId="{AFBFF8F3-B1CC-4B54-A79E-E1B294E0D0BF}" srcId="{F27F8D6F-03A5-429D-BDD0-702BFC21B6F0}" destId="{C0EDF659-C35B-4EB3-A65D-2CEFAA43999B}" srcOrd="1" destOrd="0" parTransId="{38912AFE-3D78-4266-8E99-4582EAA11DAA}" sibTransId="{05C533E2-BAD5-478F-A5EF-73E5B154A010}"/>
+    <dgm:cxn modelId="{EF3D7B16-7F9F-40BA-87A7-45D2D6685B34}" type="presOf" srcId="{69404F52-DC68-4464-8C95-4A4EC5C3D511}" destId="{4972E06E-0D8D-46A7-810C-DCF2E5A67FD3}" srcOrd="1" destOrd="0" presId="urn:microsoft.com/office/officeart/2005/8/layout/orgChart1"/>
+    <dgm:cxn modelId="{CAB119A6-0DD2-4D75-86B0-9CE9F0EE26EA}" type="presOf" srcId="{CAE025A5-AD7E-47EC-9189-B4F6923CFB39}" destId="{2872F071-CCEC-4734-8E72-CEF275144F2A}" srcOrd="0" destOrd="0" presId="urn:microsoft.com/office/officeart/2005/8/layout/orgChart1"/>
+    <dgm:cxn modelId="{956F72A0-5E7A-4BBE-918C-DF48B42F7F88}" srcId="{F27F8D6F-03A5-429D-BDD0-702BFC21B6F0}" destId="{CAE025A5-AD7E-47EC-9189-B4F6923CFB39}" srcOrd="2" destOrd="0" parTransId="{36C0A925-CF92-4A8D-8547-F5135586AA1D}" sibTransId="{3C63452D-48B4-43C0-A4CD-DBFD585BFD18}"/>
+    <dgm:cxn modelId="{FE208FFA-8F58-4ABD-8B67-625BD3B9549C}" type="presOf" srcId="{38912AFE-3D78-4266-8E99-4582EAA11DAA}" destId="{FC06127A-3788-446A-9EF8-244F2B7D169B}" srcOrd="0" destOrd="0" presId="urn:microsoft.com/office/officeart/2005/8/layout/orgChart1"/>
+    <dgm:cxn modelId="{2BD2E773-A534-47F1-A8F2-295599F75F69}" type="presOf" srcId="{F27F8D6F-03A5-429D-BDD0-702BFC21B6F0}" destId="{96070D5D-19E7-4653-BC65-20D6D6EAE9DE}" srcOrd="1" destOrd="0" presId="urn:microsoft.com/office/officeart/2005/8/layout/orgChart1"/>
+    <dgm:cxn modelId="{BAC78CFA-99E6-49D0-BC9B-07020D1E99D7}" type="presOf" srcId="{6CCD5503-01E5-4C86-8EFC-5F017D508467}" destId="{7333BF06-7B1A-47D2-83B9-64258DCEE59E}" srcOrd="0" destOrd="0" presId="urn:microsoft.com/office/officeart/2005/8/layout/orgChart1"/>
+    <dgm:cxn modelId="{7C9266A4-58E6-4781-B381-E3B5BC31D902}" srcId="{69404F52-DC68-4464-8C95-4A4EC5C3D511}" destId="{AB74DD02-BF3F-45B5-8025-7F7CC2B7F0AF}" srcOrd="0" destOrd="0" parTransId="{0C5A7F20-7BF1-4D54-8603-B4C57EB9E51E}" sibTransId="{4DD56927-21C8-4BA9-8A88-EC2F6591D693}"/>
+    <dgm:cxn modelId="{77EC637E-9DAF-470B-8BA2-827B2FE10D39}" type="presOf" srcId="{36C0A925-CF92-4A8D-8547-F5135586AA1D}" destId="{025B54D6-F427-427E-8DF7-D864235487AD}" srcOrd="0" destOrd="0" presId="urn:microsoft.com/office/officeart/2005/8/layout/orgChart1"/>
+    <dgm:cxn modelId="{F9217090-22B0-4965-AF90-5DB9315B923D}" type="presOf" srcId="{AB74DD02-BF3F-45B5-8025-7F7CC2B7F0AF}" destId="{76382964-F0B9-4801-AD29-234D5C4EB29C}" srcOrd="0" destOrd="0" presId="urn:microsoft.com/office/officeart/2005/8/layout/orgChart1"/>
+    <dgm:cxn modelId="{BC82E73F-F9E3-4113-B81F-B841226EA251}" type="presOf" srcId="{8782F143-7EBE-4652-BCB6-342F97295F78}" destId="{C999530D-970C-4F19-A91A-981537024566}" srcOrd="0" destOrd="0" presId="urn:microsoft.com/office/officeart/2005/8/layout/orgChart1"/>
+    <dgm:cxn modelId="{DB6C99E7-B58F-428A-A450-5E768F9E50CA}" type="presOf" srcId="{8782F143-7EBE-4652-BCB6-342F97295F78}" destId="{15615975-D7C1-4DD7-92D8-7DA4D4FB6EB9}" srcOrd="1" destOrd="0" presId="urn:microsoft.com/office/officeart/2005/8/layout/orgChart1"/>
+    <dgm:cxn modelId="{35F65C20-EE64-4757-9C9A-A74BD6352291}" type="presOf" srcId="{C3818049-3B0A-41F2-A7EE-480ECF181171}" destId="{7DF29361-70E6-4A90-8106-66BD992952A3}" srcOrd="0" destOrd="0" presId="urn:microsoft.com/office/officeart/2005/8/layout/orgChart1"/>
+    <dgm:cxn modelId="{D01CEB95-7818-4453-83F3-BCE47E725498}" srcId="{C3818049-3B0A-41F2-A7EE-480ECF181171}" destId="{F27F8D6F-03A5-429D-BDD0-702BFC21B6F0}" srcOrd="0" destOrd="0" parTransId="{56E089E7-06E2-47BB-AEAB-E6273550B405}" sibTransId="{B7D05675-1749-4578-B10C-6368DD663956}"/>
     <dgm:cxn modelId="{F40F547F-E985-47E4-852C-13CE91AFC67B}" srcId="{F27F8D6F-03A5-429D-BDD0-702BFC21B6F0}" destId="{69404F52-DC68-4464-8C95-4A4EC5C3D511}" srcOrd="0" destOrd="0" parTransId="{CF7F02CB-0026-4C85-A83C-2611CA0EC12E}" sibTransId="{35B2B94B-D59C-4D2C-AA6B-EC3193330074}"/>
-    <dgm:cxn modelId="{DABFC9D0-8C39-473E-A1C2-ECB16C3483D9}" srcId="{AB74DD02-BF3F-45B5-8025-7F7CC2B7F0AF}" destId="{8782F143-7EBE-4652-BCB6-342F97295F78}" srcOrd="0" destOrd="0" parTransId="{6CCD5503-01E5-4C86-8EFC-5F017D508467}" sibTransId="{4E4F6724-DE3A-4CE7-9F89-6CC7FEF6FC19}"/>
-    <dgm:cxn modelId="{6BB45B86-D17B-4CCD-AAB8-9A66F155FF52}" type="presOf" srcId="{F27F8D6F-03A5-429D-BDD0-702BFC21B6F0}" destId="{F21B52D0-B08C-497F-8319-56B5DA6523B6}" srcOrd="0" destOrd="0" presId="urn:microsoft.com/office/officeart/2005/8/layout/orgChart1"/>
-    <dgm:cxn modelId="{4F08A282-8A63-4ABA-BFE1-1F1A6A0BEBB3}" type="presOf" srcId="{C0EDF659-C35B-4EB3-A65D-2CEFAA43999B}" destId="{F572DEBC-670A-44EF-A3E4-3094B1E9B62C}" srcOrd="1" destOrd="0" presId="urn:microsoft.com/office/officeart/2005/8/layout/orgChart1"/>
-    <dgm:cxn modelId="{4143DD21-4A86-44B3-BF8B-D3ED30634F07}" type="presOf" srcId="{8782F143-7EBE-4652-BCB6-342F97295F78}" destId="{15615975-D7C1-4DD7-92D8-7DA4D4FB6EB9}" srcOrd="1" destOrd="0" presId="urn:microsoft.com/office/officeart/2005/8/layout/orgChart1"/>
-    <dgm:cxn modelId="{956F72A0-5E7A-4BBE-918C-DF48B42F7F88}" srcId="{F27F8D6F-03A5-429D-BDD0-702BFC21B6F0}" destId="{CAE025A5-AD7E-47EC-9189-B4F6923CFB39}" srcOrd="2" destOrd="0" parTransId="{36C0A925-CF92-4A8D-8547-F5135586AA1D}" sibTransId="{3C63452D-48B4-43C0-A4CD-DBFD585BFD18}"/>
-    <dgm:cxn modelId="{E2E9EEBC-E25C-4FC0-B4A1-7E4DF83919BA}" type="presOf" srcId="{F27F8D6F-03A5-429D-BDD0-702BFC21B6F0}" destId="{96070D5D-19E7-4653-BC65-20D6D6EAE9DE}" srcOrd="1" destOrd="0" presId="urn:microsoft.com/office/officeart/2005/8/layout/orgChart1"/>
-    <dgm:cxn modelId="{39DBFC53-A4CA-4BBC-85F0-56BB108E9513}" type="presOf" srcId="{6CCD5503-01E5-4C86-8EFC-5F017D508467}" destId="{7333BF06-7B1A-47D2-83B9-64258DCEE59E}" srcOrd="0" destOrd="0" presId="urn:microsoft.com/office/officeart/2005/8/layout/orgChart1"/>
-    <dgm:cxn modelId="{5AF2AECC-F14F-4CE8-ACC4-D8983B8D855D}" type="presOf" srcId="{CAE025A5-AD7E-47EC-9189-B4F6923CFB39}" destId="{2872F071-CCEC-4734-8E72-CEF275144F2A}" srcOrd="0" destOrd="0" presId="urn:microsoft.com/office/officeart/2005/8/layout/orgChart1"/>
-    <dgm:cxn modelId="{92E8C8A1-6F3C-4D63-BF7D-184AAAA302D2}" type="presOf" srcId="{69404F52-DC68-4464-8C95-4A4EC5C3D511}" destId="{EF27B91A-A527-4B5D-8953-3DEFA4CD70BE}" srcOrd="0" destOrd="0" presId="urn:microsoft.com/office/officeart/2005/8/layout/orgChart1"/>
-    <dgm:cxn modelId="{703DC248-C920-4B92-A37D-7D7D8304DE3F}" type="presOf" srcId="{CF7F02CB-0026-4C85-A83C-2611CA0EC12E}" destId="{8EBBDB76-DF10-4764-B8B8-496AD4C5615C}" srcOrd="0" destOrd="0" presId="urn:microsoft.com/office/officeart/2005/8/layout/orgChart1"/>
-    <dgm:cxn modelId="{D01CEB95-7818-4453-83F3-BCE47E725498}" srcId="{C3818049-3B0A-41F2-A7EE-480ECF181171}" destId="{F27F8D6F-03A5-429D-BDD0-702BFC21B6F0}" srcOrd="0" destOrd="0" parTransId="{56E089E7-06E2-47BB-AEAB-E6273550B405}" sibTransId="{B7D05675-1749-4578-B10C-6368DD663956}"/>
-    <dgm:cxn modelId="{AFBFF8F3-B1CC-4B54-A79E-E1B294E0D0BF}" srcId="{F27F8D6F-03A5-429D-BDD0-702BFC21B6F0}" destId="{C0EDF659-C35B-4EB3-A65D-2CEFAA43999B}" srcOrd="1" destOrd="0" parTransId="{38912AFE-3D78-4266-8E99-4582EAA11DAA}" sibTransId="{05C533E2-BAD5-478F-A5EF-73E5B154A010}"/>
-    <dgm:cxn modelId="{F16AF54D-50E9-4675-B03A-25BD53551137}" type="presOf" srcId="{AB74DD02-BF3F-45B5-8025-7F7CC2B7F0AF}" destId="{1495ABB2-EE30-4D6B-960C-2AE8B28A3DEE}" srcOrd="1" destOrd="0" presId="urn:microsoft.com/office/officeart/2005/8/layout/orgChart1"/>
-    <dgm:cxn modelId="{36FD5F62-CE8C-43B4-AD0C-C25F43541422}" type="presOf" srcId="{AB74DD02-BF3F-45B5-8025-7F7CC2B7F0AF}" destId="{76382964-F0B9-4801-AD29-234D5C4EB29C}" srcOrd="0" destOrd="0" presId="urn:microsoft.com/office/officeart/2005/8/layout/orgChart1"/>
-    <dgm:cxn modelId="{118AAA64-60FF-402A-88DD-7A0EED3BBD35}" type="presOf" srcId="{C0EDF659-C35B-4EB3-A65D-2CEFAA43999B}" destId="{D70C0BDD-DBCA-4018-8B04-41A27590CEAD}" srcOrd="0" destOrd="0" presId="urn:microsoft.com/office/officeart/2005/8/layout/orgChart1"/>
-    <dgm:cxn modelId="{000EF9E4-EBC9-4824-B423-881E9F239DD0}" type="presOf" srcId="{8782F143-7EBE-4652-BCB6-342F97295F78}" destId="{C999530D-970C-4F19-A91A-981537024566}" srcOrd="0" destOrd="0" presId="urn:microsoft.com/office/officeart/2005/8/layout/orgChart1"/>
-    <dgm:cxn modelId="{00ADB588-08B2-44DB-BAD5-2734112F9BEF}" type="presOf" srcId="{C3818049-3B0A-41F2-A7EE-480ECF181171}" destId="{7DF29361-70E6-4A90-8106-66BD992952A3}" srcOrd="0" destOrd="0" presId="urn:microsoft.com/office/officeart/2005/8/layout/orgChart1"/>
-    <dgm:cxn modelId="{7C9266A4-58E6-4781-B381-E3B5BC31D902}" srcId="{69404F52-DC68-4464-8C95-4A4EC5C3D511}" destId="{AB74DD02-BF3F-45B5-8025-7F7CC2B7F0AF}" srcOrd="0" destOrd="0" parTransId="{0C5A7F20-7BF1-4D54-8603-B4C57EB9E51E}" sibTransId="{4DD56927-21C8-4BA9-8A88-EC2F6591D693}"/>
-    <dgm:cxn modelId="{2F917FA1-4338-4387-8AE1-0736A0823A2D}" type="presOf" srcId="{36C0A925-CF92-4A8D-8547-F5135586AA1D}" destId="{025B54D6-F427-427E-8DF7-D864235487AD}" srcOrd="0" destOrd="0" presId="urn:microsoft.com/office/officeart/2005/8/layout/orgChart1"/>
-    <dgm:cxn modelId="{3103F323-ED6E-4B62-B2AF-41C77938C6FB}" type="presOf" srcId="{38912AFE-3D78-4266-8E99-4582EAA11DAA}" destId="{FC06127A-3788-446A-9EF8-244F2B7D169B}" srcOrd="0" destOrd="0" presId="urn:microsoft.com/office/officeart/2005/8/layout/orgChart1"/>
-    <dgm:cxn modelId="{51400FB3-A1C0-4691-9723-3B7CE4177274}" type="presOf" srcId="{69404F52-DC68-4464-8C95-4A4EC5C3D511}" destId="{4972E06E-0D8D-46A7-810C-DCF2E5A67FD3}" srcOrd="1" destOrd="0" presId="urn:microsoft.com/office/officeart/2005/8/layout/orgChart1"/>
-    <dgm:cxn modelId="{8BF308C1-338B-4638-9596-1EAC51820BA6}" type="presParOf" srcId="{7DF29361-70E6-4A90-8106-66BD992952A3}" destId="{092F7640-4E97-435E-A273-04AB9B209B41}" srcOrd="0" destOrd="0" presId="urn:microsoft.com/office/officeart/2005/8/layout/orgChart1"/>
-    <dgm:cxn modelId="{0CF0F811-CC25-4FF4-A779-0598AC27C55D}" type="presParOf" srcId="{092F7640-4E97-435E-A273-04AB9B209B41}" destId="{1F67BD07-D585-4BD6-88EA-D8E5F5FF308F}" srcOrd="0" destOrd="0" presId="urn:microsoft.com/office/officeart/2005/8/layout/orgChart1"/>
-    <dgm:cxn modelId="{36579C74-7F47-4D7C-872A-0D32FAD0765B}" type="presParOf" srcId="{1F67BD07-D585-4BD6-88EA-D8E5F5FF308F}" destId="{F21B52D0-B08C-497F-8319-56B5DA6523B6}" srcOrd="0" destOrd="0" presId="urn:microsoft.com/office/officeart/2005/8/layout/orgChart1"/>
-    <dgm:cxn modelId="{5781D523-E1B6-4997-8BE1-0B59885D4CF3}" type="presParOf" srcId="{1F67BD07-D585-4BD6-88EA-D8E5F5FF308F}" destId="{96070D5D-19E7-4653-BC65-20D6D6EAE9DE}" srcOrd="1" destOrd="0" presId="urn:microsoft.com/office/officeart/2005/8/layout/orgChart1"/>
-    <dgm:cxn modelId="{A8410208-152D-4F1A-9ECE-F58FFCDE107F}" type="presParOf" srcId="{092F7640-4E97-435E-A273-04AB9B209B41}" destId="{CF57312A-95DE-40CE-91AF-7EE78282CD63}" srcOrd="1" destOrd="0" presId="urn:microsoft.com/office/officeart/2005/8/layout/orgChart1"/>
-    <dgm:cxn modelId="{D1AC907A-B3C4-4CA1-9FAF-866EDFEBF88C}" type="presParOf" srcId="{CF57312A-95DE-40CE-91AF-7EE78282CD63}" destId="{8EBBDB76-DF10-4764-B8B8-496AD4C5615C}" srcOrd="0" destOrd="0" presId="urn:microsoft.com/office/officeart/2005/8/layout/orgChart1"/>
-    <dgm:cxn modelId="{CF3F2FE4-7499-46DE-AAB8-2750342833F5}" type="presParOf" srcId="{CF57312A-95DE-40CE-91AF-7EE78282CD63}" destId="{CCEE9E4B-9FB6-41A6-AA5E-1D2E98C342FF}" srcOrd="1" destOrd="0" presId="urn:microsoft.com/office/officeart/2005/8/layout/orgChart1"/>
-    <dgm:cxn modelId="{7D3838FE-2CE7-4F1D-B150-A7763E70F950}" type="presParOf" srcId="{CCEE9E4B-9FB6-41A6-AA5E-1D2E98C342FF}" destId="{D124B1AA-7060-4AB5-8487-49BA48E66E83}" srcOrd="0" destOrd="0" presId="urn:microsoft.com/office/officeart/2005/8/layout/orgChart1"/>
-    <dgm:cxn modelId="{39DA5F9B-4005-48C6-8393-0B56979A1AD7}" type="presParOf" srcId="{D124B1AA-7060-4AB5-8487-49BA48E66E83}" destId="{EF27B91A-A527-4B5D-8953-3DEFA4CD70BE}" srcOrd="0" destOrd="0" presId="urn:microsoft.com/office/officeart/2005/8/layout/orgChart1"/>
-    <dgm:cxn modelId="{8902AF04-050D-4714-B759-46BF90AAE284}" type="presParOf" srcId="{D124B1AA-7060-4AB5-8487-49BA48E66E83}" destId="{4972E06E-0D8D-46A7-810C-DCF2E5A67FD3}" srcOrd="1" destOrd="0" presId="urn:microsoft.com/office/officeart/2005/8/layout/orgChart1"/>
-    <dgm:cxn modelId="{DA26C11B-9BBF-4532-96A8-5C3FA32948F9}" type="presParOf" srcId="{CCEE9E4B-9FB6-41A6-AA5E-1D2E98C342FF}" destId="{A398DAD7-91CB-4C69-9C87-5854557C5295}" srcOrd="1" destOrd="0" presId="urn:microsoft.com/office/officeart/2005/8/layout/orgChart1"/>
-    <dgm:cxn modelId="{02D997F1-3551-4EF5-8E86-82D2A148B000}" type="presParOf" srcId="{A398DAD7-91CB-4C69-9C87-5854557C5295}" destId="{09519A4A-757A-4FD3-B530-30AAEFBECC94}" srcOrd="0" destOrd="0" presId="urn:microsoft.com/office/officeart/2005/8/layout/orgChart1"/>
-    <dgm:cxn modelId="{4365BCE3-2510-4CD7-A41C-89F54FB45173}" type="presParOf" srcId="{A398DAD7-91CB-4C69-9C87-5854557C5295}" destId="{FFE82CE6-86EB-47FB-9054-9752EE3988A2}" srcOrd="1" destOrd="0" presId="urn:microsoft.com/office/officeart/2005/8/layout/orgChart1"/>
-    <dgm:cxn modelId="{A74CCBBA-CDEF-46EA-89C8-D8F16431216B}" type="presParOf" srcId="{FFE82CE6-86EB-47FB-9054-9752EE3988A2}" destId="{B35ECC57-01FC-47F4-9E0E-EF40FFE87727}" srcOrd="0" destOrd="0" presId="urn:microsoft.com/office/officeart/2005/8/layout/orgChart1"/>
-    <dgm:cxn modelId="{0EF943C7-31EF-475D-80A7-A38B1B617A29}" type="presParOf" srcId="{B35ECC57-01FC-47F4-9E0E-EF40FFE87727}" destId="{76382964-F0B9-4801-AD29-234D5C4EB29C}" srcOrd="0" destOrd="0" presId="urn:microsoft.com/office/officeart/2005/8/layout/orgChart1"/>
-    <dgm:cxn modelId="{5FE1E13E-705A-4259-9616-C8003D0E0903}" type="presParOf" srcId="{B35ECC57-01FC-47F4-9E0E-EF40FFE87727}" destId="{1495ABB2-EE30-4D6B-960C-2AE8B28A3DEE}" srcOrd="1" destOrd="0" presId="urn:microsoft.com/office/officeart/2005/8/layout/orgChart1"/>
-    <dgm:cxn modelId="{F2545162-5CB2-4A08-8B64-F0A1774A2F88}" type="presParOf" srcId="{FFE82CE6-86EB-47FB-9054-9752EE3988A2}" destId="{4900D1E9-D0F0-41BD-9F1A-AD635EB77A1B}" srcOrd="1" destOrd="0" presId="urn:microsoft.com/office/officeart/2005/8/layout/orgChart1"/>
-    <dgm:cxn modelId="{F6CBFBFD-CB07-4782-A871-E955FEF3A07A}" type="presParOf" srcId="{4900D1E9-D0F0-41BD-9F1A-AD635EB77A1B}" destId="{7333BF06-7B1A-47D2-83B9-64258DCEE59E}" srcOrd="0" destOrd="0" presId="urn:microsoft.com/office/officeart/2005/8/layout/orgChart1"/>
-    <dgm:cxn modelId="{DEDEFC65-FBAF-4CD0-8D5E-F02FAB2320A2}" type="presParOf" srcId="{4900D1E9-D0F0-41BD-9F1A-AD635EB77A1B}" destId="{21EE1367-D85E-46CE-A192-9AB232C06BC8}" srcOrd="1" destOrd="0" presId="urn:microsoft.com/office/officeart/2005/8/layout/orgChart1"/>
-    <dgm:cxn modelId="{F84014BC-3E3B-4DF7-B184-E77BB279503A}" type="presParOf" srcId="{21EE1367-D85E-46CE-A192-9AB232C06BC8}" destId="{E85B6231-2009-4608-BF6D-BCF7CFF0912E}" srcOrd="0" destOrd="0" presId="urn:microsoft.com/office/officeart/2005/8/layout/orgChart1"/>
-    <dgm:cxn modelId="{3A0CA4AE-FF7E-48E0-8200-D2F19C972D82}" type="presParOf" srcId="{E85B6231-2009-4608-BF6D-BCF7CFF0912E}" destId="{C999530D-970C-4F19-A91A-981537024566}" srcOrd="0" destOrd="0" presId="urn:microsoft.com/office/officeart/2005/8/layout/orgChart1"/>
-    <dgm:cxn modelId="{0B5BD3B4-8948-4389-90A4-B0E190BCB9CC}" type="presParOf" srcId="{E85B6231-2009-4608-BF6D-BCF7CFF0912E}" destId="{15615975-D7C1-4DD7-92D8-7DA4D4FB6EB9}" srcOrd="1" destOrd="0" presId="urn:microsoft.com/office/officeart/2005/8/layout/orgChart1"/>
-    <dgm:cxn modelId="{46D7A92F-F136-4A37-9D04-18D370A08440}" type="presParOf" srcId="{21EE1367-D85E-46CE-A192-9AB232C06BC8}" destId="{5B187E3E-3FCB-4BCE-8228-40007FF99A05}" srcOrd="1" destOrd="0" presId="urn:microsoft.com/office/officeart/2005/8/layout/orgChart1"/>
-    <dgm:cxn modelId="{F00864AB-58D4-46C4-BE7A-4CD814765D7C}" type="presParOf" srcId="{21EE1367-D85E-46CE-A192-9AB232C06BC8}" destId="{B67726A3-32FF-499C-B84E-DC1A0BDA5E9F}" srcOrd="2" destOrd="0" presId="urn:microsoft.com/office/officeart/2005/8/layout/orgChart1"/>
-    <dgm:cxn modelId="{DF94AFA8-ACEC-4DAB-8E68-0C8E0BFDF1EC}" type="presParOf" srcId="{FFE82CE6-86EB-47FB-9054-9752EE3988A2}" destId="{60A8B198-4EE5-48F8-A92B-234DD4B34998}" srcOrd="2" destOrd="0" presId="urn:microsoft.com/office/officeart/2005/8/layout/orgChart1"/>
-    <dgm:cxn modelId="{07A222AE-C0F2-45F5-977E-30EAEA3DBDFF}" type="presParOf" srcId="{CCEE9E4B-9FB6-41A6-AA5E-1D2E98C342FF}" destId="{4F20D86C-E07D-47F2-AA93-7D81393505D2}" srcOrd="2" destOrd="0" presId="urn:microsoft.com/office/officeart/2005/8/layout/orgChart1"/>
-    <dgm:cxn modelId="{34839289-F28D-4AB6-9092-BE1A5D73AA12}" type="presParOf" srcId="{CF57312A-95DE-40CE-91AF-7EE78282CD63}" destId="{FC06127A-3788-446A-9EF8-244F2B7D169B}" srcOrd="2" destOrd="0" presId="urn:microsoft.com/office/officeart/2005/8/layout/orgChart1"/>
-    <dgm:cxn modelId="{E2A82FFF-8BE4-412B-9AB6-214C7E888D5E}" type="presParOf" srcId="{CF57312A-95DE-40CE-91AF-7EE78282CD63}" destId="{7D99B7DD-68FF-40DA-947F-123213324B7E}" srcOrd="3" destOrd="0" presId="urn:microsoft.com/office/officeart/2005/8/layout/orgChart1"/>
-    <dgm:cxn modelId="{1CED8132-91CD-44DD-AA11-896DE6524BB2}" type="presParOf" srcId="{7D99B7DD-68FF-40DA-947F-123213324B7E}" destId="{646A8AC7-6D5C-47D6-813D-85CD79F8E46C}" srcOrd="0" destOrd="0" presId="urn:microsoft.com/office/officeart/2005/8/layout/orgChart1"/>
-    <dgm:cxn modelId="{6827562D-E75A-498E-877A-9404621791F9}" type="presParOf" srcId="{646A8AC7-6D5C-47D6-813D-85CD79F8E46C}" destId="{D70C0BDD-DBCA-4018-8B04-41A27590CEAD}" srcOrd="0" destOrd="0" presId="urn:microsoft.com/office/officeart/2005/8/layout/orgChart1"/>
-    <dgm:cxn modelId="{50CA6EA6-40F2-4632-ABD2-6F8C1CE45B86}" type="presParOf" srcId="{646A8AC7-6D5C-47D6-813D-85CD79F8E46C}" destId="{F572DEBC-670A-44EF-A3E4-3094B1E9B62C}" srcOrd="1" destOrd="0" presId="urn:microsoft.com/office/officeart/2005/8/layout/orgChart1"/>
-    <dgm:cxn modelId="{90F796FE-93A2-4951-9A1C-69CF1C6B57BA}" type="presParOf" srcId="{7D99B7DD-68FF-40DA-947F-123213324B7E}" destId="{00FB1847-B63F-4016-A04C-A5B5782F58CE}" srcOrd="1" destOrd="0" presId="urn:microsoft.com/office/officeart/2005/8/layout/orgChart1"/>
-    <dgm:cxn modelId="{A5C4949E-D152-4CDB-83B6-198BC5C777F7}" type="presParOf" srcId="{7D99B7DD-68FF-40DA-947F-123213324B7E}" destId="{ADAD0B2D-EB01-43C5-BA7F-39B9DDD94586}" srcOrd="2" destOrd="0" presId="urn:microsoft.com/office/officeart/2005/8/layout/orgChart1"/>
-    <dgm:cxn modelId="{BD09DCEF-3678-48EA-9096-CDAAA7EED12B}" type="presParOf" srcId="{CF57312A-95DE-40CE-91AF-7EE78282CD63}" destId="{025B54D6-F427-427E-8DF7-D864235487AD}" srcOrd="4" destOrd="0" presId="urn:microsoft.com/office/officeart/2005/8/layout/orgChart1"/>
-    <dgm:cxn modelId="{EB1A91DF-038C-429B-829D-F14FD92E1B6E}" type="presParOf" srcId="{CF57312A-95DE-40CE-91AF-7EE78282CD63}" destId="{C7A4CB24-34AC-416C-93FA-66FA04B4DCA8}" srcOrd="5" destOrd="0" presId="urn:microsoft.com/office/officeart/2005/8/layout/orgChart1"/>
-    <dgm:cxn modelId="{9ADBAC64-3491-47ED-8C45-9CA996606C1A}" type="presParOf" srcId="{C7A4CB24-34AC-416C-93FA-66FA04B4DCA8}" destId="{5300D6CE-4FEB-4304-ADA4-734DC9D238D3}" srcOrd="0" destOrd="0" presId="urn:microsoft.com/office/officeart/2005/8/layout/orgChart1"/>
-    <dgm:cxn modelId="{8BB98957-4F87-4711-95EA-1F889CF5684C}" type="presParOf" srcId="{5300D6CE-4FEB-4304-ADA4-734DC9D238D3}" destId="{2872F071-CCEC-4734-8E72-CEF275144F2A}" srcOrd="0" destOrd="0" presId="urn:microsoft.com/office/officeart/2005/8/layout/orgChart1"/>
-    <dgm:cxn modelId="{11614BD6-B472-488A-A7EF-F6C189A5A96F}" type="presParOf" srcId="{5300D6CE-4FEB-4304-ADA4-734DC9D238D3}" destId="{A98355B4-6B0E-4D38-B738-06A1B5352B25}" srcOrd="1" destOrd="0" presId="urn:microsoft.com/office/officeart/2005/8/layout/orgChart1"/>
-    <dgm:cxn modelId="{D451D54E-E375-4A13-AF00-2C0868F0C166}" type="presParOf" srcId="{C7A4CB24-34AC-416C-93FA-66FA04B4DCA8}" destId="{74F88A2B-CCFD-460B-AD38-F1B8B802CC57}" srcOrd="1" destOrd="0" presId="urn:microsoft.com/office/officeart/2005/8/layout/orgChart1"/>
-    <dgm:cxn modelId="{0B3B9D0E-C2FE-4639-9864-1A5CD246FFDC}" type="presParOf" srcId="{C7A4CB24-34AC-416C-93FA-66FA04B4DCA8}" destId="{4F4270FA-95BF-4232-803B-519195B6F45F}" srcOrd="2" destOrd="0" presId="urn:microsoft.com/office/officeart/2005/8/layout/orgChart1"/>
-    <dgm:cxn modelId="{8A531AFD-5D62-48B1-AD19-9181A91DC16D}" type="presParOf" srcId="{092F7640-4E97-435E-A273-04AB9B209B41}" destId="{C4B5E448-36E9-4FC1-A1D6-DF0F20115C0B}" srcOrd="2" destOrd="0" presId="urn:microsoft.com/office/officeart/2005/8/layout/orgChart1"/>
+    <dgm:cxn modelId="{17558B39-57C1-4D0B-A037-277346D86938}" type="presOf" srcId="{F27F8D6F-03A5-429D-BDD0-702BFC21B6F0}" destId="{F21B52D0-B08C-497F-8319-56B5DA6523B6}" srcOrd="0" destOrd="0" presId="urn:microsoft.com/office/officeart/2005/8/layout/orgChart1"/>
+    <dgm:cxn modelId="{CD41006E-2988-4984-AC41-A5EF259AACBE}" type="presOf" srcId="{AB74DD02-BF3F-45B5-8025-7F7CC2B7F0AF}" destId="{1495ABB2-EE30-4D6B-960C-2AE8B28A3DEE}" srcOrd="1" destOrd="0" presId="urn:microsoft.com/office/officeart/2005/8/layout/orgChart1"/>
+    <dgm:cxn modelId="{DEE59487-B26A-46AC-BEA4-9813D94385BB}" type="presOf" srcId="{C0EDF659-C35B-4EB3-A65D-2CEFAA43999B}" destId="{F572DEBC-670A-44EF-A3E4-3094B1E9B62C}" srcOrd="1" destOrd="0" presId="urn:microsoft.com/office/officeart/2005/8/layout/orgChart1"/>
+    <dgm:cxn modelId="{DEEE931D-5FB4-4EE3-A81F-25E50F359A38}" type="presParOf" srcId="{7DF29361-70E6-4A90-8106-66BD992952A3}" destId="{092F7640-4E97-435E-A273-04AB9B209B41}" srcOrd="0" destOrd="0" presId="urn:microsoft.com/office/officeart/2005/8/layout/orgChart1"/>
+    <dgm:cxn modelId="{CE3420DC-9C65-4A72-BB0A-3A7F9F6A2CFE}" type="presParOf" srcId="{092F7640-4E97-435E-A273-04AB9B209B41}" destId="{1F67BD07-D585-4BD6-88EA-D8E5F5FF308F}" srcOrd="0" destOrd="0" presId="urn:microsoft.com/office/officeart/2005/8/layout/orgChart1"/>
+    <dgm:cxn modelId="{E308CB7B-F79B-47A5-9B54-B01DC7E6F636}" type="presParOf" srcId="{1F67BD07-D585-4BD6-88EA-D8E5F5FF308F}" destId="{F21B52D0-B08C-497F-8319-56B5DA6523B6}" srcOrd="0" destOrd="0" presId="urn:microsoft.com/office/officeart/2005/8/layout/orgChart1"/>
+    <dgm:cxn modelId="{6E8D49E4-A500-4688-B9C9-D6EEB0E244EA}" type="presParOf" srcId="{1F67BD07-D585-4BD6-88EA-D8E5F5FF308F}" destId="{96070D5D-19E7-4653-BC65-20D6D6EAE9DE}" srcOrd="1" destOrd="0" presId="urn:microsoft.com/office/officeart/2005/8/layout/orgChart1"/>
+    <dgm:cxn modelId="{DC171E1D-2A36-46CC-A209-09BC9F8A2BFB}" type="presParOf" srcId="{092F7640-4E97-435E-A273-04AB9B209B41}" destId="{CF57312A-95DE-40CE-91AF-7EE78282CD63}" srcOrd="1" destOrd="0" presId="urn:microsoft.com/office/officeart/2005/8/layout/orgChart1"/>
+    <dgm:cxn modelId="{E567D930-5158-43B3-AEA3-4F5F3E1C946B}" type="presParOf" srcId="{CF57312A-95DE-40CE-91AF-7EE78282CD63}" destId="{8EBBDB76-DF10-4764-B8B8-496AD4C5615C}" srcOrd="0" destOrd="0" presId="urn:microsoft.com/office/officeart/2005/8/layout/orgChart1"/>
+    <dgm:cxn modelId="{287C7B58-6671-4EB9-97C8-B3C678E77EB3}" type="presParOf" srcId="{CF57312A-95DE-40CE-91AF-7EE78282CD63}" destId="{CCEE9E4B-9FB6-41A6-AA5E-1D2E98C342FF}" srcOrd="1" destOrd="0" presId="urn:microsoft.com/office/officeart/2005/8/layout/orgChart1"/>
+    <dgm:cxn modelId="{FE35D518-745F-4EE4-BC0F-320FF6B30F8D}" type="presParOf" srcId="{CCEE9E4B-9FB6-41A6-AA5E-1D2E98C342FF}" destId="{D124B1AA-7060-4AB5-8487-49BA48E66E83}" srcOrd="0" destOrd="0" presId="urn:microsoft.com/office/officeart/2005/8/layout/orgChart1"/>
+    <dgm:cxn modelId="{047BF677-98FD-4051-A3AE-FF7CAE7525E7}" type="presParOf" srcId="{D124B1AA-7060-4AB5-8487-49BA48E66E83}" destId="{EF27B91A-A527-4B5D-8953-3DEFA4CD70BE}" srcOrd="0" destOrd="0" presId="urn:microsoft.com/office/officeart/2005/8/layout/orgChart1"/>
+    <dgm:cxn modelId="{6FCD449E-A37E-410B-87E7-126F9D2C36FF}" type="presParOf" srcId="{D124B1AA-7060-4AB5-8487-49BA48E66E83}" destId="{4972E06E-0D8D-46A7-810C-DCF2E5A67FD3}" srcOrd="1" destOrd="0" presId="urn:microsoft.com/office/officeart/2005/8/layout/orgChart1"/>
+    <dgm:cxn modelId="{412B835E-ECE1-4BDE-87B2-438B60D29FA4}" type="presParOf" srcId="{CCEE9E4B-9FB6-41A6-AA5E-1D2E98C342FF}" destId="{A398DAD7-91CB-4C69-9C87-5854557C5295}" srcOrd="1" destOrd="0" presId="urn:microsoft.com/office/officeart/2005/8/layout/orgChart1"/>
+    <dgm:cxn modelId="{75F5126D-9A3E-4DBF-B8AC-D1A94FFB6832}" type="presParOf" srcId="{A398DAD7-91CB-4C69-9C87-5854557C5295}" destId="{09519A4A-757A-4FD3-B530-30AAEFBECC94}" srcOrd="0" destOrd="0" presId="urn:microsoft.com/office/officeart/2005/8/layout/orgChart1"/>
+    <dgm:cxn modelId="{D1DEE599-D217-42F8-81F7-B3083792CAEE}" type="presParOf" srcId="{A398DAD7-91CB-4C69-9C87-5854557C5295}" destId="{FFE82CE6-86EB-47FB-9054-9752EE3988A2}" srcOrd="1" destOrd="0" presId="urn:microsoft.com/office/officeart/2005/8/layout/orgChart1"/>
+    <dgm:cxn modelId="{04DBB03A-5B1D-4178-A3A4-C859FC767F8C}" type="presParOf" srcId="{FFE82CE6-86EB-47FB-9054-9752EE3988A2}" destId="{B35ECC57-01FC-47F4-9E0E-EF40FFE87727}" srcOrd="0" destOrd="0" presId="urn:microsoft.com/office/officeart/2005/8/layout/orgChart1"/>
+    <dgm:cxn modelId="{5F00F5F5-9BAA-4AB2-BE7C-70DCD6F31287}" type="presParOf" srcId="{B35ECC57-01FC-47F4-9E0E-EF40FFE87727}" destId="{76382964-F0B9-4801-AD29-234D5C4EB29C}" srcOrd="0" destOrd="0" presId="urn:microsoft.com/office/officeart/2005/8/layout/orgChart1"/>
+    <dgm:cxn modelId="{F00E1296-0F27-4118-A1DF-9741BE3C853B}" type="presParOf" srcId="{B35ECC57-01FC-47F4-9E0E-EF40FFE87727}" destId="{1495ABB2-EE30-4D6B-960C-2AE8B28A3DEE}" srcOrd="1" destOrd="0" presId="urn:microsoft.com/office/officeart/2005/8/layout/orgChart1"/>
+    <dgm:cxn modelId="{4AC55481-8A01-4D76-9A00-37B8DE125318}" type="presParOf" srcId="{FFE82CE6-86EB-47FB-9054-9752EE3988A2}" destId="{4900D1E9-D0F0-41BD-9F1A-AD635EB77A1B}" srcOrd="1" destOrd="0" presId="urn:microsoft.com/office/officeart/2005/8/layout/orgChart1"/>
+    <dgm:cxn modelId="{54C040BA-93A6-46C2-90FE-DEBE7866783D}" type="presParOf" srcId="{4900D1E9-D0F0-41BD-9F1A-AD635EB77A1B}" destId="{7333BF06-7B1A-47D2-83B9-64258DCEE59E}" srcOrd="0" destOrd="0" presId="urn:microsoft.com/office/officeart/2005/8/layout/orgChart1"/>
+    <dgm:cxn modelId="{CC0A164D-4126-42DA-932A-33FA00042C9F}" type="presParOf" srcId="{4900D1E9-D0F0-41BD-9F1A-AD635EB77A1B}" destId="{21EE1367-D85E-46CE-A192-9AB232C06BC8}" srcOrd="1" destOrd="0" presId="urn:microsoft.com/office/officeart/2005/8/layout/orgChart1"/>
+    <dgm:cxn modelId="{0EE4F2E9-C5E6-4A75-8DF9-4FF4FBC1D6DA}" type="presParOf" srcId="{21EE1367-D85E-46CE-A192-9AB232C06BC8}" destId="{E85B6231-2009-4608-BF6D-BCF7CFF0912E}" srcOrd="0" destOrd="0" presId="urn:microsoft.com/office/officeart/2005/8/layout/orgChart1"/>
+    <dgm:cxn modelId="{89F2418B-6640-43AC-B0C0-EB91AA0233D9}" type="presParOf" srcId="{E85B6231-2009-4608-BF6D-BCF7CFF0912E}" destId="{C999530D-970C-4F19-A91A-981537024566}" srcOrd="0" destOrd="0" presId="urn:microsoft.com/office/officeart/2005/8/layout/orgChart1"/>
+    <dgm:cxn modelId="{C45D2916-65ED-4BC6-B269-7CBCFC91260F}" type="presParOf" srcId="{E85B6231-2009-4608-BF6D-BCF7CFF0912E}" destId="{15615975-D7C1-4DD7-92D8-7DA4D4FB6EB9}" srcOrd="1" destOrd="0" presId="urn:microsoft.com/office/officeart/2005/8/layout/orgChart1"/>
+    <dgm:cxn modelId="{19272F41-EB3E-4672-A01F-727B0618150B}" type="presParOf" srcId="{21EE1367-D85E-46CE-A192-9AB232C06BC8}" destId="{5B187E3E-3FCB-4BCE-8228-40007FF99A05}" srcOrd="1" destOrd="0" presId="urn:microsoft.com/office/officeart/2005/8/layout/orgChart1"/>
+    <dgm:cxn modelId="{98004F34-B544-4CD2-8031-ABCCFCFA50CA}" type="presParOf" srcId="{21EE1367-D85E-46CE-A192-9AB232C06BC8}" destId="{B67726A3-32FF-499C-B84E-DC1A0BDA5E9F}" srcOrd="2" destOrd="0" presId="urn:microsoft.com/office/officeart/2005/8/layout/orgChart1"/>
+    <dgm:cxn modelId="{1D3CBCC4-050B-4A2B-855F-F2D905852972}" type="presParOf" srcId="{FFE82CE6-86EB-47FB-9054-9752EE3988A2}" destId="{60A8B198-4EE5-48F8-A92B-234DD4B34998}" srcOrd="2" destOrd="0" presId="urn:microsoft.com/office/officeart/2005/8/layout/orgChart1"/>
+    <dgm:cxn modelId="{386646FB-5F26-4AAB-9AFD-526002887575}" type="presParOf" srcId="{CCEE9E4B-9FB6-41A6-AA5E-1D2E98C342FF}" destId="{4F20D86C-E07D-47F2-AA93-7D81393505D2}" srcOrd="2" destOrd="0" presId="urn:microsoft.com/office/officeart/2005/8/layout/orgChart1"/>
+    <dgm:cxn modelId="{ABC12BCA-0138-4A87-BE02-F979D80F33BE}" type="presParOf" srcId="{CF57312A-95DE-40CE-91AF-7EE78282CD63}" destId="{FC06127A-3788-446A-9EF8-244F2B7D169B}" srcOrd="2" destOrd="0" presId="urn:microsoft.com/office/officeart/2005/8/layout/orgChart1"/>
+    <dgm:cxn modelId="{66FEA358-3DEB-4D54-BA5A-B3146749BFA8}" type="presParOf" srcId="{CF57312A-95DE-40CE-91AF-7EE78282CD63}" destId="{7D99B7DD-68FF-40DA-947F-123213324B7E}" srcOrd="3" destOrd="0" presId="urn:microsoft.com/office/officeart/2005/8/layout/orgChart1"/>
+    <dgm:cxn modelId="{439F04A4-514F-444C-9CD0-7F8DCA4EA93F}" type="presParOf" srcId="{7D99B7DD-68FF-40DA-947F-123213324B7E}" destId="{646A8AC7-6D5C-47D6-813D-85CD79F8E46C}" srcOrd="0" destOrd="0" presId="urn:microsoft.com/office/officeart/2005/8/layout/orgChart1"/>
+    <dgm:cxn modelId="{BF6FBFDB-6023-4D78-BEC5-5D278D53FF8E}" type="presParOf" srcId="{646A8AC7-6D5C-47D6-813D-85CD79F8E46C}" destId="{D70C0BDD-DBCA-4018-8B04-41A27590CEAD}" srcOrd="0" destOrd="0" presId="urn:microsoft.com/office/officeart/2005/8/layout/orgChart1"/>
+    <dgm:cxn modelId="{67A8BA7D-EC1F-4D16-ADCF-5A76EBE5771C}" type="presParOf" srcId="{646A8AC7-6D5C-47D6-813D-85CD79F8E46C}" destId="{F572DEBC-670A-44EF-A3E4-3094B1E9B62C}" srcOrd="1" destOrd="0" presId="urn:microsoft.com/office/officeart/2005/8/layout/orgChart1"/>
+    <dgm:cxn modelId="{8C8D244B-7AB1-4CFD-9E32-83176C8454FE}" type="presParOf" srcId="{7D99B7DD-68FF-40DA-947F-123213324B7E}" destId="{00FB1847-B63F-4016-A04C-A5B5782F58CE}" srcOrd="1" destOrd="0" presId="urn:microsoft.com/office/officeart/2005/8/layout/orgChart1"/>
+    <dgm:cxn modelId="{3C5C24BF-40E7-4E43-8DDC-234469771E31}" type="presParOf" srcId="{7D99B7DD-68FF-40DA-947F-123213324B7E}" destId="{ADAD0B2D-EB01-43C5-BA7F-39B9DDD94586}" srcOrd="2" destOrd="0" presId="urn:microsoft.com/office/officeart/2005/8/layout/orgChart1"/>
+    <dgm:cxn modelId="{82D9F515-6764-4875-8E8B-82FEDDEDC0D1}" type="presParOf" srcId="{CF57312A-95DE-40CE-91AF-7EE78282CD63}" destId="{025B54D6-F427-427E-8DF7-D864235487AD}" srcOrd="4" destOrd="0" presId="urn:microsoft.com/office/officeart/2005/8/layout/orgChart1"/>
+    <dgm:cxn modelId="{FBC671CB-6C69-4E64-B754-AB06CD2D367A}" type="presParOf" srcId="{CF57312A-95DE-40CE-91AF-7EE78282CD63}" destId="{C7A4CB24-34AC-416C-93FA-66FA04B4DCA8}" srcOrd="5" destOrd="0" presId="urn:microsoft.com/office/officeart/2005/8/layout/orgChart1"/>
+    <dgm:cxn modelId="{B005B67A-C382-464C-AD91-B2EF3956918D}" type="presParOf" srcId="{C7A4CB24-34AC-416C-93FA-66FA04B4DCA8}" destId="{5300D6CE-4FEB-4304-ADA4-734DC9D238D3}" srcOrd="0" destOrd="0" presId="urn:microsoft.com/office/officeart/2005/8/layout/orgChart1"/>
+    <dgm:cxn modelId="{5B100478-9498-44AE-BF95-F969A2B43F63}" type="presParOf" srcId="{5300D6CE-4FEB-4304-ADA4-734DC9D238D3}" destId="{2872F071-CCEC-4734-8E72-CEF275144F2A}" srcOrd="0" destOrd="0" presId="urn:microsoft.com/office/officeart/2005/8/layout/orgChart1"/>
+    <dgm:cxn modelId="{2DFF1F93-DD5B-4849-AAF4-6C65B8A24132}" type="presParOf" srcId="{5300D6CE-4FEB-4304-ADA4-734DC9D238D3}" destId="{A98355B4-6B0E-4D38-B738-06A1B5352B25}" srcOrd="1" destOrd="0" presId="urn:microsoft.com/office/officeart/2005/8/layout/orgChart1"/>
+    <dgm:cxn modelId="{8F1E3FF4-A4E3-4728-8DD9-94C8DD2CBD51}" type="presParOf" srcId="{C7A4CB24-34AC-416C-93FA-66FA04B4DCA8}" destId="{74F88A2B-CCFD-460B-AD38-F1B8B802CC57}" srcOrd="1" destOrd="0" presId="urn:microsoft.com/office/officeart/2005/8/layout/orgChart1"/>
+    <dgm:cxn modelId="{6B29105D-AE9E-4C37-ABA0-A96ABAA4693C}" type="presParOf" srcId="{C7A4CB24-34AC-416C-93FA-66FA04B4DCA8}" destId="{4F4270FA-95BF-4232-803B-519195B6F45F}" srcOrd="2" destOrd="0" presId="urn:microsoft.com/office/officeart/2005/8/layout/orgChart1"/>
+    <dgm:cxn modelId="{46EB224B-D708-47F8-B3F6-C59E812C4F80}" type="presParOf" srcId="{092F7640-4E97-435E-A273-04AB9B209B41}" destId="{C4B5E448-36E9-4FC1-A1D6-DF0F20115C0B}" srcOrd="2" destOrd="0" presId="urn:microsoft.com/office/officeart/2005/8/layout/orgChart1"/>
   </dgm:cxnLst>
   <dgm:bg/>
   <dgm:whole/>
   <dgm:extLst>
     <a:ext uri="http://schemas.microsoft.com/office/drawing/2008/diagram">
-      <dsp:dataModelExt xmlns:dsp="http://schemas.microsoft.com/office/drawing/2008/diagram" xmlns="" relId="rId14" minVer="http://schemas.openxmlformats.org/drawingml/2006/diagram"/>
+      <dsp:dataModelExt xmlns:dsp="http://schemas.microsoft.com/office/drawing/2008/diagram" relId="rId15" minVer="http://schemas.openxmlformats.org/drawingml/2006/diagram"/>
     </a:ext>
   </dgm:extLst>
 </dgm:dataModel>
 </file>
 
 <file path=word/diagrams/drawing1.xml><?xml version="1.0" encoding="utf-8"?>
-<dsp:drawing xmlns:dgm="http://schemas.openxmlformats.org/drawingml/2006/diagram" xmlns:a="http://schemas.openxmlformats.org/drawingml/2006/main" xmlns:dsp="http://schemas.microsoft.com/office/drawing/2008/diagram">
+<dsp:drawing xmlns:dgm="http://schemas.openxmlformats.org/drawingml/2006/diagram" xmlns:dsp="http://schemas.microsoft.com/office/drawing/2008/diagram" xmlns:a="http://schemas.openxmlformats.org/drawingml/2006/main">
   <dsp:spTree>
     <dsp:nvGrpSpPr>
       <dsp:cNvPr id="0" name=""/>
@@ -28415,7 +29208,7 @@
 </file>
 
 <file path=customXml/itemProps1.xml><?xml version="1.0" encoding="utf-8"?>
-<ds:datastoreItem xmlns:ds="http://schemas.openxmlformats.org/officeDocument/2006/customXml" ds:itemID="{BCCB1AFC-2367-4821-8DC1-E79DBEC21EE5}">
+<ds:datastoreItem xmlns:ds="http://schemas.openxmlformats.org/officeDocument/2006/customXml" ds:itemID="{56DCBD0E-0296-4C91-B87E-8A363EE4ED7E}">
   <ds:schemaRefs>
     <ds:schemaRef ds:uri="http://schemas.openxmlformats.org/officeDocument/2006/bibliography"/>
   </ds:schemaRefs>

--- a/Documentacion/Informe Preliminar/Informe Preliminar.docx
+++ b/Documentacion/Informe Preliminar/Informe Preliminar.docx
@@ -2154,7 +2154,17 @@
                 <w:rFonts w:eastAsia="Times New Roman"/>
                 <w:noProof/>
               </w:rPr>
-              <w:t>Estructura Organizacional Funcional</w:t>
+              <w:t>Estructura Organizacional Fun</w:t>
+            </w:r>
+            <w:bookmarkStart w:id="0" w:name="_GoBack"/>
+            <w:bookmarkEnd w:id="0"/>
+            <w:r>
+              <w:rPr>
+                <w:rStyle w:val="Hyperlink"/>
+                <w:rFonts w:eastAsia="Times New Roman"/>
+                <w:noProof/>
+              </w:rPr>
+              <w:t>cional</w:t>
             </w:r>
             <w:r>
               <w:rPr>
@@ -2195,7 +2205,7 @@
                 <w:noProof/>
                 <w:webHidden/>
               </w:rPr>
-              <w:t>2</w:t>
+              <w:t>3</w:t>
             </w:r>
             <w:r>
               <w:rPr>
@@ -2266,7 +2276,7 @@
                 <w:noProof/>
                 <w:webHidden/>
               </w:rPr>
-              <w:t>2</w:t>
+              <w:t>3</w:t>
             </w:r>
             <w:r>
               <w:rPr>
@@ -2337,7 +2347,7 @@
                 <w:noProof/>
                 <w:webHidden/>
               </w:rPr>
-              <w:t>2</w:t>
+              <w:t>3</w:t>
             </w:r>
             <w:r>
               <w:rPr>
@@ -2408,7 +2418,7 @@
                 <w:noProof/>
                 <w:webHidden/>
               </w:rPr>
-              <w:t>2</w:t>
+              <w:t>3</w:t>
             </w:r>
             <w:r>
               <w:rPr>
@@ -2479,7 +2489,7 @@
                 <w:noProof/>
                 <w:webHidden/>
               </w:rPr>
-              <w:t>3</w:t>
+              <w:t>4</w:t>
             </w:r>
             <w:r>
               <w:rPr>
@@ -2550,7 +2560,7 @@
                 <w:noProof/>
                 <w:webHidden/>
               </w:rPr>
-              <w:t>3</w:t>
+              <w:t>4</w:t>
             </w:r>
             <w:r>
               <w:rPr>
@@ -2621,7 +2631,7 @@
                 <w:noProof/>
                 <w:webHidden/>
               </w:rPr>
-              <w:t>3</w:t>
+              <w:t>4</w:t>
             </w:r>
             <w:r>
               <w:rPr>
@@ -2709,7 +2719,7 @@
                 <w:noProof/>
                 <w:webHidden/>
               </w:rPr>
-              <w:t>4</w:t>
+              <w:t>5</w:t>
             </w:r>
             <w:r>
               <w:rPr>
@@ -2781,7 +2791,7 @@
                 <w:noProof/>
                 <w:webHidden/>
               </w:rPr>
-              <w:t>4</w:t>
+              <w:t>5</w:t>
             </w:r>
             <w:r>
               <w:rPr>
@@ -2941,7 +2951,7 @@
                 <w:noProof/>
                 <w:webHidden/>
               </w:rPr>
-              <w:t>7</w:t>
+              <w:t>6</w:t>
             </w:r>
             <w:r>
               <w:rPr>
@@ -5615,7 +5625,7 @@
           <w:szCs w:val="20"/>
         </w:rPr>
       </w:pPr>
-      <w:bookmarkStart w:id="0" w:name="_Toc323161332"/>
+      <w:bookmarkStart w:id="1" w:name="_Toc323161332"/>
       <w:r>
         <w:rPr>
           <w:sz w:val="32"/>
@@ -5624,7 +5634,7 @@
         <w:lastRenderedPageBreak/>
         <w:t>Introducción</w:t>
       </w:r>
-      <w:bookmarkEnd w:id="0"/>
+      <w:bookmarkEnd w:id="1"/>
     </w:p>
     <w:p>
       <w:pPr>
@@ -5900,7 +5910,7 @@
           <w:szCs w:val="20"/>
         </w:rPr>
       </w:pPr>
-      <w:bookmarkStart w:id="1" w:name="_Toc323161333"/>
+      <w:bookmarkStart w:id="2" w:name="_Toc323161333"/>
       <w:r>
         <w:rPr>
           <w:sz w:val="32"/>
@@ -5908,7 +5918,7 @@
         </w:rPr>
         <w:t>Presentación</w:t>
       </w:r>
-      <w:bookmarkEnd w:id="1"/>
+      <w:bookmarkEnd w:id="2"/>
     </w:p>
     <w:p/>
     <w:p>
@@ -6299,7 +6309,7 @@
           <w:szCs w:val="20"/>
         </w:rPr>
       </w:pPr>
-      <w:bookmarkStart w:id="2" w:name="_Toc323161334"/>
+      <w:bookmarkStart w:id="3" w:name="_Toc323161334"/>
       <w:r>
         <w:rPr>
           <w:rFonts w:eastAsia="Times New Roman"/>
@@ -6343,7 +6353,7 @@
         </w:rPr>
         <w:t xml:space="preserve"> Funcional</w:t>
       </w:r>
-      <w:bookmarkEnd w:id="2"/>
+      <w:bookmarkEnd w:id="3"/>
     </w:p>
     <w:p/>
     <w:p>
@@ -6404,7 +6414,7 @@
           <w:szCs w:val="20"/>
         </w:rPr>
       </w:pPr>
-      <w:bookmarkStart w:id="3" w:name="_Toc323161335"/>
+      <w:bookmarkStart w:id="4" w:name="_Toc323161335"/>
       <w:r>
         <w:rPr>
           <w:rFonts w:eastAsia="Times New Roman"/>
@@ -6413,7 +6423,7 @@
         </w:rPr>
         <w:t>Presidencia</w:t>
       </w:r>
-      <w:bookmarkEnd w:id="3"/>
+      <w:bookmarkEnd w:id="4"/>
     </w:p>
     <w:p>
       <w:pPr>
@@ -6561,7 +6571,7 @@
           <w:szCs w:val="20"/>
         </w:rPr>
       </w:pPr>
-      <w:bookmarkStart w:id="4" w:name="_Toc323161336"/>
+      <w:bookmarkStart w:id="5" w:name="_Toc323161336"/>
       <w:r>
         <w:rPr>
           <w:rFonts w:eastAsia="Times New Roman"/>
@@ -6570,7 +6580,7 @@
         </w:rPr>
         <w:t>Supervisor de Proyectos</w:t>
       </w:r>
-      <w:bookmarkEnd w:id="4"/>
+      <w:bookmarkEnd w:id="5"/>
     </w:p>
     <w:p>
       <w:pPr>
@@ -6718,7 +6728,7 @@
           <w:szCs w:val="20"/>
         </w:rPr>
       </w:pPr>
-      <w:bookmarkStart w:id="5" w:name="_Toc323161337"/>
+      <w:bookmarkStart w:id="6" w:name="_Toc323161337"/>
       <w:r>
         <w:rPr>
           <w:rFonts w:eastAsia="Times New Roman"/>
@@ -6727,7 +6737,7 @@
         </w:rPr>
         <w:t>Administración General</w:t>
       </w:r>
-      <w:bookmarkEnd w:id="5"/>
+      <w:bookmarkEnd w:id="6"/>
     </w:p>
     <w:p>
       <w:pPr>
@@ -6996,7 +7006,7 @@
           <w:szCs w:val="20"/>
         </w:rPr>
       </w:pPr>
-      <w:bookmarkStart w:id="6" w:name="_Toc323161338"/>
+      <w:bookmarkStart w:id="7" w:name="_Toc323161338"/>
       <w:r>
         <w:rPr>
           <w:rFonts w:eastAsia="Times New Roman"/>
@@ -7005,7 +7015,7 @@
         </w:rPr>
         <w:t>Seguridad e Higiene</w:t>
       </w:r>
-      <w:bookmarkEnd w:id="6"/>
+      <w:bookmarkEnd w:id="7"/>
     </w:p>
     <w:p>
       <w:pPr>
@@ -7131,7 +7141,7 @@
           <w:szCs w:val="20"/>
         </w:rPr>
       </w:pPr>
-      <w:bookmarkStart w:id="7" w:name="_Toc323161339"/>
+      <w:bookmarkStart w:id="8" w:name="_Toc323161339"/>
       <w:r>
         <w:rPr>
           <w:rFonts w:eastAsia="Times New Roman"/>
@@ -7140,7 +7150,7 @@
         </w:rPr>
         <w:t>Administración Proyectos</w:t>
       </w:r>
-      <w:bookmarkEnd w:id="7"/>
+      <w:bookmarkEnd w:id="8"/>
     </w:p>
     <w:p>
       <w:pPr>
@@ -7516,7 +7526,7 @@
           <w:szCs w:val="20"/>
         </w:rPr>
       </w:pPr>
-      <w:bookmarkStart w:id="8" w:name="_Toc323161340"/>
+      <w:bookmarkStart w:id="9" w:name="_Toc323161340"/>
       <w:r>
         <w:rPr>
           <w:rFonts w:eastAsia="Times New Roman"/>
@@ -7525,7 +7535,7 @@
         </w:rPr>
         <w:t>Cuadrillas</w:t>
       </w:r>
-      <w:bookmarkEnd w:id="8"/>
+      <w:bookmarkEnd w:id="9"/>
     </w:p>
     <w:p>
       <w:pPr>
@@ -7655,7 +7665,6 @@
           <w:sz w:val="20"/>
           <w:szCs w:val="20"/>
         </w:rPr>
-        <w:lastRenderedPageBreak/>
         <w:t>Seguir los procedimientos y normas de seguridad para la instalación y mantenimiento de las antenas y equipos de comunicaciones.</w:t>
       </w:r>
     </w:p>
@@ -7736,6 +7745,7 @@
           <w:sz w:val="20"/>
           <w:szCs w:val="20"/>
         </w:rPr>
+        <w:lastRenderedPageBreak/>
         <w:t xml:space="preserve">Manejo y dirección </w:t>
       </w:r>
       <w:r>
@@ -7782,7 +7792,7 @@
           <w:szCs w:val="20"/>
         </w:rPr>
       </w:pPr>
-      <w:bookmarkStart w:id="9" w:name="_Toc323161341"/>
+      <w:bookmarkStart w:id="10" w:name="_Toc323161341"/>
       <w:r>
         <w:rPr>
           <w:rFonts w:eastAsia="Times New Roman"/>
@@ -7799,7 +7809,7 @@
         </w:rPr>
         <w:t>de negocio</w:t>
       </w:r>
-      <w:bookmarkEnd w:id="9"/>
+      <w:bookmarkEnd w:id="10"/>
     </w:p>
     <w:p>
       <w:pPr>
@@ -7818,7 +7828,7 @@
           <w:u w:val="single"/>
         </w:rPr>
       </w:pPr>
-      <w:bookmarkStart w:id="10" w:name="_Toc323161342"/>
+      <w:bookmarkStart w:id="11" w:name="_Toc323161342"/>
       <w:r>
         <w:rPr>
           <w:rFonts w:asciiTheme="minorHAnsi" w:eastAsia="Times New Roman" w:hAnsiTheme="minorHAnsi" w:cstheme="minorBidi"/>
@@ -7843,7 +7853,7 @@
         </w:rPr>
         <w:t>roceso principal:</w:t>
       </w:r>
-      <w:bookmarkEnd w:id="10"/>
+      <w:bookmarkEnd w:id="11"/>
     </w:p>
     <w:p/>
     <w:p>
@@ -7903,37 +7913,7 @@
           <w:sz w:val="20"/>
           <w:szCs w:val="20"/>
         </w:rPr>
-        <w:t>(CAO (Post Obra)</w:t>
-      </w:r>
-      <w:r>
-        <w:rPr>
-          <w:rFonts w:eastAsia="Times New Roman"/>
-          <w:bCs/>
-          <w:iCs/>
-          <w:sz w:val="20"/>
-          <w:szCs w:val="20"/>
-        </w:rPr>
-        <w:t xml:space="preserve"> y </w:t>
-      </w:r>
-      <w:r>
-        <w:rPr>
-          <w:rFonts w:eastAsia="Times New Roman"/>
-          <w:bCs/>
-          <w:iCs/>
-          <w:sz w:val="20"/>
-          <w:szCs w:val="20"/>
-        </w:rPr>
-        <w:t>Protocolos)</w:t>
-      </w:r>
-      <w:r>
-        <w:rPr>
-          <w:rFonts w:eastAsia="Times New Roman"/>
-          <w:bCs/>
-          <w:iCs/>
-          <w:sz w:val="20"/>
-          <w:szCs w:val="20"/>
-        </w:rPr>
-        <w:t xml:space="preserve"> </w:t>
+        <w:t xml:space="preserve">(CAO (Post Obra) y Protocolos) </w:t>
       </w:r>
       <w:r>
         <w:rPr>
@@ -7963,7 +7943,7 @@
           <w:u w:val="single"/>
         </w:rPr>
       </w:pPr>
-      <w:bookmarkStart w:id="11" w:name="_Toc323161343"/>
+      <w:bookmarkStart w:id="12" w:name="_Toc323161343"/>
       <w:r>
         <w:rPr>
           <w:rFonts w:asciiTheme="minorHAnsi" w:eastAsia="Times New Roman" w:hAnsiTheme="minorHAnsi" w:cstheme="minorBidi"/>
@@ -8012,7 +7992,7 @@
         </w:rPr>
         <w:t>:</w:t>
       </w:r>
-      <w:bookmarkEnd w:id="11"/>
+      <w:bookmarkEnd w:id="12"/>
     </w:p>
     <w:p/>
     <w:p>
@@ -8146,7 +8126,6 @@
           <w:sz w:val="20"/>
           <w:szCs w:val="20"/>
         </w:rPr>
-        <w:lastRenderedPageBreak/>
         <w:t>Otro punto importante aquí a detallar, es cuando una cuadrilla hace el relevamiento de los sitios sin documento de ingeniería, toda la información relevada es presentada en las oficinas para armar el documento de ingeniería, en pocos casos el documento se hacer por el mismo Líder de Proyecto, por lo general se contrata el servicio de terceros para que generen los documentos de ingeniería.</w:t>
       </w:r>
       <w:r>
@@ -8173,7 +8152,7 @@
           <v:shape id="_x0000_i1025" type="#_x0000_t75" style="width:498.75pt;height:600pt" o:ole="">
             <v:imagedata r:id="rId16" o:title=""/>
           </v:shape>
-          <o:OLEObject Type="Embed" ProgID="Visio.Drawing.11" ShapeID="_x0000_i1025" DrawAspect="Content" ObjectID="_1396903439" r:id="rId17"/>
+          <o:OLEObject Type="Embed" ProgID="Visio.Drawing.11" ShapeID="_x0000_i1025" DrawAspect="Content" ObjectID="_1396904375" r:id="rId17"/>
         </w:object>
       </w:r>
     </w:p>
@@ -8194,14 +8173,13 @@
           <w:szCs w:val="20"/>
         </w:rPr>
       </w:pPr>
-      <w:bookmarkStart w:id="12" w:name="_Toc323161344"/>
+      <w:bookmarkStart w:id="13" w:name="_Toc323161344"/>
       <w:r>
         <w:rPr>
           <w:rFonts w:eastAsia="Times New Roman"/>
           <w:sz w:val="32"/>
           <w:szCs w:val="20"/>
         </w:rPr>
-        <w:lastRenderedPageBreak/>
         <w:t xml:space="preserve">Requerimientos de </w:t>
       </w:r>
       <w:r>
@@ -8212,7 +8190,7 @@
         </w:rPr>
         <w:t>información</w:t>
       </w:r>
-      <w:bookmarkEnd w:id="12"/>
+      <w:bookmarkEnd w:id="13"/>
     </w:p>
     <w:p>
       <w:pPr>
@@ -8251,6 +8229,7 @@
           <w:sz w:val="20"/>
           <w:szCs w:val="20"/>
         </w:rPr>
+        <w:lastRenderedPageBreak/>
         <w:t xml:space="preserve">Se necesita un sistema para llevar la </w:t>
       </w:r>
       <w:r>
@@ -8703,7 +8682,7 @@
           <w:szCs w:val="20"/>
         </w:rPr>
       </w:pPr>
-      <w:bookmarkStart w:id="13" w:name="_Toc323161345"/>
+      <w:bookmarkStart w:id="14" w:name="_Toc323161345"/>
       <w:r>
         <w:rPr>
           <w:rFonts w:eastAsia="Times New Roman"/>
@@ -8712,7 +8691,7 @@
         </w:rPr>
         <w:t>Propuesta del sistema</w:t>
       </w:r>
-      <w:bookmarkEnd w:id="13"/>
+      <w:bookmarkEnd w:id="14"/>
     </w:p>
     <w:p>
       <w:pPr>
@@ -8847,7 +8826,7 @@
           <w:szCs w:val="20"/>
         </w:rPr>
       </w:pPr>
-      <w:bookmarkStart w:id="14" w:name="_Toc323161346"/>
+      <w:bookmarkStart w:id="15" w:name="_Toc323161346"/>
       <w:r>
         <w:rPr>
           <w:rFonts w:eastAsia="Times New Roman"/>
@@ -8856,7 +8835,7 @@
         </w:rPr>
         <w:t>Objetivo del sistema</w:t>
       </w:r>
-      <w:bookmarkEnd w:id="14"/>
+      <w:bookmarkEnd w:id="15"/>
     </w:p>
     <w:p>
       <w:pPr>
@@ -8956,7 +8935,7 @@
           <w:szCs w:val="20"/>
         </w:rPr>
       </w:pPr>
-      <w:bookmarkStart w:id="15" w:name="_Toc323161347"/>
+      <w:bookmarkStart w:id="16" w:name="_Toc323161347"/>
       <w:r>
         <w:rPr>
           <w:rFonts w:eastAsia="Times New Roman"/>
@@ -8965,7 +8944,7 @@
         </w:rPr>
         <w:t>Limites del sistema</w:t>
       </w:r>
-      <w:bookmarkEnd w:id="15"/>
+      <w:bookmarkEnd w:id="16"/>
     </w:p>
     <w:p>
       <w:pPr>
@@ -9110,7 +9089,7 @@
           <w:szCs w:val="20"/>
         </w:rPr>
       </w:pPr>
-      <w:bookmarkStart w:id="16" w:name="_Toc323161348"/>
+      <w:bookmarkStart w:id="17" w:name="_Toc323161348"/>
       <w:r>
         <w:rPr>
           <w:sz w:val="20"/>
@@ -9118,7 +9097,7 @@
         </w:rPr>
         <w:t>Alcances del sistema</w:t>
       </w:r>
-      <w:bookmarkEnd w:id="16"/>
+      <w:bookmarkEnd w:id="17"/>
     </w:p>
     <w:p>
       <w:pPr>
@@ -9330,7 +9309,6 @@
           <w:sz w:val="20"/>
           <w:szCs w:val="20"/>
         </w:rPr>
-        <w:lastRenderedPageBreak/>
         <w:t>Tipo de tareas</w:t>
       </w:r>
     </w:p>
@@ -9379,6 +9357,7 @@
           <w:sz w:val="20"/>
           <w:szCs w:val="20"/>
         </w:rPr>
+        <w:lastRenderedPageBreak/>
         <w:t>C</w:t>
       </w:r>
       <w:r>
@@ -9572,7 +9551,7 @@
           <w:szCs w:val="20"/>
         </w:rPr>
       </w:pPr>
-      <w:bookmarkStart w:id="17" w:name="_Toc323161349"/>
+      <w:bookmarkStart w:id="18" w:name="_Toc323161349"/>
       <w:r>
         <w:rPr>
           <w:sz w:val="32"/>
@@ -9580,7 +9559,7 @@
         </w:rPr>
         <w:t>Metodología a Utilizar</w:t>
       </w:r>
-      <w:bookmarkEnd w:id="17"/>
+      <w:bookmarkEnd w:id="18"/>
     </w:p>
     <w:p>
       <w:pPr>
@@ -9634,8 +9613,8 @@
           <w:szCs w:val="20"/>
         </w:rPr>
       </w:pPr>
-      <w:bookmarkStart w:id="18" w:name="_Toc226228751"/>
-      <w:bookmarkStart w:id="19" w:name="_Toc323161350"/>
+      <w:bookmarkStart w:id="19" w:name="_Toc226228751"/>
+      <w:bookmarkStart w:id="20" w:name="_Toc323161350"/>
       <w:r>
         <w:rPr>
           <w:sz w:val="20"/>
@@ -9643,8 +9622,8 @@
         </w:rPr>
         <w:t>Proceso Unificado Ágil (AUP)</w:t>
       </w:r>
-      <w:bookmarkEnd w:id="18"/>
       <w:bookmarkEnd w:id="19"/>
+      <w:bookmarkEnd w:id="20"/>
     </w:p>
     <w:p/>
     <w:p>
@@ -9659,8 +9638,8 @@
           <w:szCs w:val="20"/>
         </w:rPr>
       </w:pPr>
-      <w:bookmarkStart w:id="20" w:name="_Toc226228752"/>
-      <w:bookmarkStart w:id="21" w:name="_Toc323161351"/>
+      <w:bookmarkStart w:id="21" w:name="_Toc226228752"/>
+      <w:bookmarkStart w:id="22" w:name="_Toc323161351"/>
       <w:r>
         <w:rPr>
           <w:sz w:val="20"/>
@@ -9668,8 +9647,8 @@
         </w:rPr>
         <w:t>Descripción</w:t>
       </w:r>
-      <w:bookmarkEnd w:id="20"/>
       <w:bookmarkEnd w:id="21"/>
+      <w:bookmarkEnd w:id="22"/>
     </w:p>
     <w:p>
       <w:pPr>
@@ -9685,7 +9664,7 @@
           <w:lang w:val="es-ES"/>
         </w:rPr>
       </w:pPr>
-      <w:bookmarkStart w:id="22" w:name="_Toc456598588"/>
+      <w:bookmarkStart w:id="23" w:name="_Toc456598588"/>
       <w:proofErr w:type="spellStart"/>
       <w:r>
         <w:rPr>
@@ -9879,7 +9858,7 @@
         <w:t>En comparación de las disciplinas del RUP que son 9, el AUP tiene solamente 7 las cuáles algunos son combinaciones de dos disciplinas del RUP.</w:t>
       </w:r>
     </w:p>
-    <w:bookmarkEnd w:id="22"/>
+    <w:bookmarkEnd w:id="23"/>
     <w:p>
       <w:pPr>
         <w:spacing w:line="360" w:lineRule="auto"/>
@@ -10036,8 +10015,8 @@
           <w:szCs w:val="20"/>
         </w:rPr>
       </w:pPr>
-      <w:bookmarkStart w:id="23" w:name="_Toc226228753"/>
-      <w:bookmarkStart w:id="24" w:name="_Toc323161352"/>
+      <w:bookmarkStart w:id="24" w:name="_Toc226228753"/>
+      <w:bookmarkStart w:id="25" w:name="_Toc323161352"/>
       <w:r>
         <w:rPr>
           <w:sz w:val="20"/>
@@ -10045,8 +10024,8 @@
         </w:rPr>
         <w:t>Fases</w:t>
       </w:r>
-      <w:bookmarkEnd w:id="23"/>
       <w:bookmarkEnd w:id="24"/>
+      <w:bookmarkEnd w:id="25"/>
     </w:p>
     <w:p>
       <w:pPr>
@@ -10060,8 +10039,8 @@
         <w:mirrorIndents/>
         <w:jc w:val="both"/>
       </w:pPr>
-      <w:bookmarkStart w:id="25" w:name="_Toc226228754"/>
-      <w:bookmarkStart w:id="26" w:name="_Toc323161353"/>
+      <w:bookmarkStart w:id="26" w:name="_Toc226228754"/>
+      <w:bookmarkStart w:id="27" w:name="_Toc323161353"/>
       <w:r>
         <w:rPr>
           <w:sz w:val="20"/>
@@ -10069,8 +10048,8 @@
         </w:rPr>
         <w:t>Inicio</w:t>
       </w:r>
-      <w:bookmarkEnd w:id="25"/>
       <w:bookmarkEnd w:id="26"/>
+      <w:bookmarkEnd w:id="27"/>
     </w:p>
     <w:p>
       <w:pPr>
@@ -11266,8 +11245,8 @@
           <w:lang w:val="es-ES"/>
         </w:rPr>
       </w:pPr>
-      <w:bookmarkStart w:id="27" w:name="_Toc226228755"/>
-      <w:bookmarkStart w:id="28" w:name="_Toc323161354"/>
+      <w:bookmarkStart w:id="28" w:name="_Toc226228755"/>
+      <w:bookmarkStart w:id="29" w:name="_Toc323161354"/>
       <w:r>
         <w:rPr>
           <w:sz w:val="20"/>
@@ -11275,8 +11254,8 @@
         </w:rPr>
         <w:t>Elaboración</w:t>
       </w:r>
-      <w:bookmarkEnd w:id="27"/>
       <w:bookmarkEnd w:id="28"/>
+      <w:bookmarkEnd w:id="29"/>
     </w:p>
     <w:p>
       <w:pPr>
@@ -12258,8 +12237,8 @@
           <w:szCs w:val="20"/>
         </w:rPr>
       </w:pPr>
-      <w:bookmarkStart w:id="29" w:name="_Toc226228756"/>
-      <w:bookmarkStart w:id="30" w:name="_Toc323161355"/>
+      <w:bookmarkStart w:id="30" w:name="_Toc226228756"/>
+      <w:bookmarkStart w:id="31" w:name="_Toc323161355"/>
       <w:r>
         <w:rPr>
           <w:sz w:val="20"/>
@@ -12267,8 +12246,8 @@
         </w:rPr>
         <w:t>Construcción</w:t>
       </w:r>
-      <w:bookmarkEnd w:id="29"/>
       <w:bookmarkEnd w:id="30"/>
+      <w:bookmarkEnd w:id="31"/>
     </w:p>
     <w:p>
       <w:pPr>
@@ -13328,7 +13307,6 @@
                 <w:szCs w:val="20"/>
                 <w:lang w:val="es-ES"/>
               </w:rPr>
-              <w:lastRenderedPageBreak/>
               <w:t xml:space="preserve">Actualizar su plan de proyecto. </w:t>
             </w:r>
           </w:p>
@@ -13354,6 +13332,7 @@
                 <w:szCs w:val="20"/>
                 <w:lang w:val="es-ES"/>
               </w:rPr>
+              <w:lastRenderedPageBreak/>
               <w:t>Cerrar la fase.</w:t>
             </w:r>
           </w:p>
@@ -13536,8 +13515,8 @@
           <w:szCs w:val="20"/>
         </w:rPr>
       </w:pPr>
-      <w:bookmarkStart w:id="31" w:name="_Toc226228757"/>
-      <w:bookmarkStart w:id="32" w:name="_Toc323161356"/>
+      <w:bookmarkStart w:id="32" w:name="_Toc226228757"/>
+      <w:bookmarkStart w:id="33" w:name="_Toc323161356"/>
       <w:r>
         <w:rPr>
           <w:sz w:val="20"/>
@@ -13545,8 +13524,8 @@
         </w:rPr>
         <w:t>Transición</w:t>
       </w:r>
-      <w:bookmarkEnd w:id="31"/>
       <w:bookmarkEnd w:id="32"/>
+      <w:bookmarkEnd w:id="33"/>
     </w:p>
     <w:p>
       <w:pPr>
@@ -14299,7 +14278,6 @@
                 <w:szCs w:val="20"/>
                 <w:lang w:val="es-ES"/>
               </w:rPr>
-              <w:lastRenderedPageBreak/>
               <w:t>Gestión de Proyectos</w:t>
             </w:r>
           </w:p>
@@ -14362,6 +14340,7 @@
                 <w:szCs w:val="20"/>
                 <w:lang w:val="es-ES"/>
               </w:rPr>
+              <w:lastRenderedPageBreak/>
               <w:t xml:space="preserve">Cerrar la fase. </w:t>
             </w:r>
           </w:p>
@@ -14429,6 +14408,7 @@
                 <w:szCs w:val="20"/>
                 <w:lang w:val="es-ES"/>
               </w:rPr>
+              <w:lastRenderedPageBreak/>
               <w:t>Entorno</w:t>
             </w:r>
           </w:p>
@@ -14524,8 +14504,8 @@
           <w:szCs w:val="20"/>
         </w:rPr>
       </w:pPr>
-      <w:bookmarkStart w:id="33" w:name="_Toc226228758"/>
-      <w:bookmarkStart w:id="34" w:name="_Toc323161357"/>
+      <w:bookmarkStart w:id="34" w:name="_Toc226228758"/>
+      <w:bookmarkStart w:id="35" w:name="_Toc323161357"/>
       <w:r>
         <w:rPr>
           <w:sz w:val="20"/>
@@ -14533,8 +14513,8 @@
         </w:rPr>
         <w:t>Disciplinas</w:t>
       </w:r>
-      <w:bookmarkEnd w:id="33"/>
       <w:bookmarkEnd w:id="34"/>
+      <w:bookmarkEnd w:id="35"/>
     </w:p>
     <w:p>
       <w:pPr>
@@ -14560,8 +14540,8 @@
           <w:szCs w:val="20"/>
         </w:rPr>
       </w:pPr>
-      <w:bookmarkStart w:id="35" w:name="_Toc226228759"/>
-      <w:bookmarkStart w:id="36" w:name="_Toc323161358"/>
+      <w:bookmarkStart w:id="36" w:name="_Toc226228759"/>
+      <w:bookmarkStart w:id="37" w:name="_Toc323161358"/>
       <w:r>
         <w:rPr>
           <w:sz w:val="20"/>
@@ -14569,8 +14549,8 @@
         </w:rPr>
         <w:t>Modelo</w:t>
       </w:r>
-      <w:bookmarkEnd w:id="35"/>
       <w:bookmarkEnd w:id="36"/>
+      <w:bookmarkEnd w:id="37"/>
     </w:p>
     <w:p>
       <w:pPr>
@@ -14638,8 +14618,8 @@
           <w:szCs w:val="20"/>
         </w:rPr>
       </w:pPr>
-      <w:bookmarkStart w:id="37" w:name="_Toc226228760"/>
-      <w:bookmarkStart w:id="38" w:name="_Toc323161359"/>
+      <w:bookmarkStart w:id="38" w:name="_Toc226228760"/>
+      <w:bookmarkStart w:id="39" w:name="_Toc323161359"/>
       <w:r>
         <w:rPr>
           <w:sz w:val="20"/>
@@ -14647,8 +14627,8 @@
         </w:rPr>
         <w:t>Implementación</w:t>
       </w:r>
-      <w:bookmarkEnd w:id="37"/>
       <w:bookmarkEnd w:id="38"/>
+      <w:bookmarkEnd w:id="39"/>
     </w:p>
     <w:p>
       <w:pPr>
@@ -14778,8 +14758,8 @@
           <w:szCs w:val="20"/>
         </w:rPr>
       </w:pPr>
-      <w:bookmarkStart w:id="39" w:name="_Toc226228761"/>
-      <w:bookmarkStart w:id="40" w:name="_Toc323161360"/>
+      <w:bookmarkStart w:id="40" w:name="_Toc226228761"/>
+      <w:bookmarkStart w:id="41" w:name="_Toc323161360"/>
       <w:r>
         <w:rPr>
           <w:sz w:val="20"/>
@@ -14787,8 +14767,8 @@
         </w:rPr>
         <w:t>Prueba</w:t>
       </w:r>
-      <w:bookmarkEnd w:id="39"/>
       <w:bookmarkEnd w:id="40"/>
+      <w:bookmarkEnd w:id="41"/>
     </w:p>
     <w:p>
       <w:pPr>
@@ -14881,8 +14861,8 @@
           <w:szCs w:val="20"/>
         </w:rPr>
       </w:pPr>
-      <w:bookmarkStart w:id="41" w:name="_Toc226228762"/>
-      <w:bookmarkStart w:id="42" w:name="_Toc323161361"/>
+      <w:bookmarkStart w:id="42" w:name="_Toc226228762"/>
+      <w:bookmarkStart w:id="43" w:name="_Toc323161361"/>
       <w:r>
         <w:rPr>
           <w:sz w:val="20"/>
@@ -14890,8 +14870,8 @@
         </w:rPr>
         <w:t>Despliegue</w:t>
       </w:r>
-      <w:bookmarkEnd w:id="41"/>
       <w:bookmarkEnd w:id="42"/>
+      <w:bookmarkEnd w:id="43"/>
     </w:p>
     <w:p>
       <w:pPr>
@@ -14934,8 +14914,8 @@
           <w:szCs w:val="20"/>
         </w:rPr>
       </w:pPr>
-      <w:bookmarkStart w:id="43" w:name="_Toc226228763"/>
-      <w:bookmarkStart w:id="44" w:name="_Toc323161362"/>
+      <w:bookmarkStart w:id="44" w:name="_Toc226228763"/>
+      <w:bookmarkStart w:id="45" w:name="_Toc323161362"/>
       <w:r>
         <w:rPr>
           <w:sz w:val="20"/>
@@ -14944,8 +14924,8 @@
         <w:lastRenderedPageBreak/>
         <w:t>Gestión de Configuraciones</w:t>
       </w:r>
-      <w:bookmarkEnd w:id="43"/>
       <w:bookmarkEnd w:id="44"/>
+      <w:bookmarkEnd w:id="45"/>
     </w:p>
     <w:p>
       <w:pPr>
@@ -14988,8 +14968,8 @@
           <w:szCs w:val="20"/>
         </w:rPr>
       </w:pPr>
-      <w:bookmarkStart w:id="45" w:name="_Toc226228764"/>
-      <w:bookmarkStart w:id="46" w:name="_Toc323161363"/>
+      <w:bookmarkStart w:id="46" w:name="_Toc226228764"/>
+      <w:bookmarkStart w:id="47" w:name="_Toc323161363"/>
       <w:r>
         <w:rPr>
           <w:sz w:val="20"/>
@@ -14997,8 +14977,8 @@
         </w:rPr>
         <w:t>Gestión de Proyectos</w:t>
       </w:r>
-      <w:bookmarkEnd w:id="45"/>
       <w:bookmarkEnd w:id="46"/>
+      <w:bookmarkEnd w:id="47"/>
     </w:p>
     <w:p>
       <w:pPr>
@@ -15063,8 +15043,8 @@
           <w:szCs w:val="20"/>
         </w:rPr>
       </w:pPr>
-      <w:bookmarkStart w:id="47" w:name="_Toc226228765"/>
-      <w:bookmarkStart w:id="48" w:name="_Toc323161364"/>
+      <w:bookmarkStart w:id="48" w:name="_Toc226228765"/>
+      <w:bookmarkStart w:id="49" w:name="_Toc323161364"/>
       <w:r>
         <w:rPr>
           <w:sz w:val="20"/>
@@ -15072,8 +15052,8 @@
         </w:rPr>
         <w:t>Entorno</w:t>
       </w:r>
-      <w:bookmarkEnd w:id="47"/>
       <w:bookmarkEnd w:id="48"/>
+      <w:bookmarkEnd w:id="49"/>
     </w:p>
     <w:p>
       <w:pPr>
@@ -15162,8 +15142,8 @@
           <w:lang w:val="es-ES"/>
         </w:rPr>
       </w:pPr>
-      <w:bookmarkStart w:id="49" w:name="_Toc226228766"/>
-      <w:bookmarkStart w:id="50" w:name="_Toc323161365"/>
+      <w:bookmarkStart w:id="50" w:name="_Toc226228766"/>
+      <w:bookmarkStart w:id="51" w:name="_Toc323161365"/>
       <w:r>
         <w:rPr>
           <w:sz w:val="20"/>
@@ -15171,8 +15151,8 @@
         </w:rPr>
         <w:t>Hitos</w:t>
       </w:r>
-      <w:bookmarkEnd w:id="49"/>
       <w:bookmarkEnd w:id="50"/>
+      <w:bookmarkEnd w:id="51"/>
       <w:r>
         <w:rPr>
           <w:rFonts w:cs="Arial"/>
@@ -15232,8 +15212,8 @@
           <w:szCs w:val="20"/>
         </w:rPr>
       </w:pPr>
-      <w:bookmarkStart w:id="51" w:name="_Toc226228767"/>
-      <w:bookmarkStart w:id="52" w:name="_Toc323161366"/>
+      <w:bookmarkStart w:id="52" w:name="_Toc226228767"/>
+      <w:bookmarkStart w:id="53" w:name="_Toc323161366"/>
       <w:r>
         <w:rPr>
           <w:sz w:val="20"/>
@@ -15241,8 +15221,8 @@
         </w:rPr>
         <w:t>Hito de Fase Inicial: Objetivos del ciclo de vida (LCO)</w:t>
       </w:r>
-      <w:bookmarkEnd w:id="51"/>
       <w:bookmarkEnd w:id="52"/>
+      <w:bookmarkEnd w:id="53"/>
     </w:p>
     <w:p>
       <w:pPr>
@@ -15475,8 +15455,8 @@
           <w:szCs w:val="20"/>
         </w:rPr>
       </w:pPr>
-      <w:bookmarkStart w:id="53" w:name="_Toc226228768"/>
-      <w:bookmarkStart w:id="54" w:name="_Toc323161367"/>
+      <w:bookmarkStart w:id="54" w:name="_Toc226228768"/>
+      <w:bookmarkStart w:id="55" w:name="_Toc323161367"/>
       <w:r>
         <w:rPr>
           <w:sz w:val="20"/>
@@ -15485,8 +15465,8 @@
         <w:lastRenderedPageBreak/>
         <w:t>Hito de Fase Elaboración: Arquitectura del ciclo de vida (ACV)</w:t>
       </w:r>
-      <w:bookmarkEnd w:id="53"/>
       <w:bookmarkEnd w:id="54"/>
+      <w:bookmarkEnd w:id="55"/>
     </w:p>
     <w:p>
       <w:pPr>
@@ -15681,8 +15661,8 @@
           <w:szCs w:val="20"/>
         </w:rPr>
       </w:pPr>
-      <w:bookmarkStart w:id="55" w:name="_Toc226228769"/>
-      <w:bookmarkStart w:id="56" w:name="_Toc323161368"/>
+      <w:bookmarkStart w:id="56" w:name="_Toc226228769"/>
+      <w:bookmarkStart w:id="57" w:name="_Toc323161368"/>
       <w:r>
         <w:rPr>
           <w:sz w:val="20"/>
@@ -15690,8 +15670,8 @@
         </w:rPr>
         <w:t>Hito de Fase de Construcción: Capacidad operativa inicial (IOC)</w:t>
       </w:r>
-      <w:bookmarkEnd w:id="55"/>
       <w:bookmarkEnd w:id="56"/>
+      <w:bookmarkEnd w:id="57"/>
     </w:p>
     <w:p>
       <w:pPr>
@@ -15908,8 +15888,8 @@
           <w:szCs w:val="20"/>
         </w:rPr>
       </w:pPr>
-      <w:bookmarkStart w:id="57" w:name="_Toc226228770"/>
-      <w:bookmarkStart w:id="58" w:name="_Toc323161369"/>
+      <w:bookmarkStart w:id="58" w:name="_Toc226228770"/>
+      <w:bookmarkStart w:id="59" w:name="_Toc323161369"/>
       <w:r>
         <w:rPr>
           <w:sz w:val="20"/>
@@ -15917,8 +15897,8 @@
         </w:rPr>
         <w:t>Hito de Fase de Transición: Lanzamiento de Producto (RP)</w:t>
       </w:r>
-      <w:bookmarkEnd w:id="57"/>
       <w:bookmarkEnd w:id="58"/>
+      <w:bookmarkEnd w:id="59"/>
     </w:p>
     <w:p>
       <w:pPr>
@@ -16044,7 +16024,7 @@
           <w:szCs w:val="20"/>
         </w:rPr>
       </w:pPr>
-      <w:bookmarkStart w:id="59" w:name="_Toc226228771"/>
+      <w:bookmarkStart w:id="60" w:name="_Toc226228771"/>
     </w:p>
     <w:p>
       <w:pPr>
@@ -16058,7 +16038,7 @@
           <w:szCs w:val="20"/>
         </w:rPr>
       </w:pPr>
-      <w:bookmarkStart w:id="60" w:name="_Toc323161370"/>
+      <w:bookmarkStart w:id="61" w:name="_Toc323161370"/>
       <w:r>
         <w:rPr>
           <w:sz w:val="20"/>
@@ -16066,8 +16046,8 @@
         </w:rPr>
         <w:t>Entregables</w:t>
       </w:r>
-      <w:bookmarkEnd w:id="59"/>
       <w:bookmarkEnd w:id="60"/>
+      <w:bookmarkEnd w:id="61"/>
     </w:p>
     <w:p>
       <w:pPr>
@@ -16476,7 +16456,7 @@
           <w:szCs w:val="20"/>
         </w:rPr>
       </w:pPr>
-      <w:bookmarkStart w:id="61" w:name="_Toc323161371"/>
+      <w:bookmarkStart w:id="62" w:name="_Toc323161371"/>
       <w:r>
         <w:rPr>
           <w:sz w:val="32"/>
@@ -16484,7 +16464,7 @@
         </w:rPr>
         <w:t>Herramientas y Tecnologías a Utilizar</w:t>
       </w:r>
-      <w:bookmarkEnd w:id="61"/>
+      <w:bookmarkEnd w:id="62"/>
     </w:p>
     <w:p/>
     <w:p>
@@ -17435,7 +17415,7 @@
           <w:szCs w:val="20"/>
         </w:rPr>
       </w:pPr>
-      <w:bookmarkStart w:id="62" w:name="_Toc323161372"/>
+      <w:bookmarkStart w:id="63" w:name="_Toc323161372"/>
       <w:r>
         <w:rPr>
           <w:sz w:val="32"/>
@@ -17444,7 +17424,7 @@
         <w:lastRenderedPageBreak/>
         <w:t>Presentación del Grupo</w:t>
       </w:r>
-      <w:bookmarkEnd w:id="62"/>
+      <w:bookmarkEnd w:id="63"/>
     </w:p>
     <w:p>
       <w:pPr>
@@ -17458,7 +17438,7 @@
           <w:szCs w:val="20"/>
         </w:rPr>
       </w:pPr>
-      <w:bookmarkStart w:id="63" w:name="_Toc323161373"/>
+      <w:bookmarkStart w:id="64" w:name="_Toc323161373"/>
       <w:r>
         <w:rPr>
           <w:sz w:val="20"/>
@@ -17480,7 +17460,7 @@
         </w:rPr>
         <w:t xml:space="preserve"> y roles.</w:t>
       </w:r>
-      <w:bookmarkEnd w:id="63"/>
+      <w:bookmarkEnd w:id="64"/>
     </w:p>
     <w:p>
       <w:pPr>
@@ -18530,7 +18510,7 @@
           <w:szCs w:val="20"/>
         </w:rPr>
       </w:pPr>
-      <w:bookmarkStart w:id="64" w:name="_Toc323161374"/>
+      <w:bookmarkStart w:id="65" w:name="_Toc323161374"/>
       <w:r>
         <w:rPr>
           <w:sz w:val="32"/>
@@ -18545,7 +18525,7 @@
         </w:rPr>
         <w:t>lanificación Inicial</w:t>
       </w:r>
-      <w:bookmarkEnd w:id="64"/>
+      <w:bookmarkEnd w:id="65"/>
     </w:p>
     <w:p>
       <w:pPr>
@@ -18599,7 +18579,7 @@
           <w:szCs w:val="20"/>
         </w:rPr>
       </w:pPr>
-      <w:bookmarkStart w:id="65" w:name="_Toc323161375"/>
+      <w:bookmarkStart w:id="66" w:name="_Toc323161375"/>
       <w:r>
         <w:rPr>
           <w:sz w:val="32"/>
@@ -18607,7 +18587,7 @@
         </w:rPr>
         <w:t>Glosario</w:t>
       </w:r>
-      <w:bookmarkEnd w:id="65"/>
+      <w:bookmarkEnd w:id="66"/>
     </w:p>
     <w:p/>
     <w:p>
@@ -18811,7 +18791,7 @@
         <w:mirrorIndents/>
         <w:jc w:val="both"/>
       </w:pPr>
-      <w:bookmarkStart w:id="66" w:name="_Toc323161376"/>
+      <w:bookmarkStart w:id="67" w:name="_Toc323161376"/>
       <w:r>
         <w:rPr>
           <w:sz w:val="32"/>
@@ -18819,7 +18799,7 @@
         </w:rPr>
         <w:t>Bibliografía</w:t>
       </w:r>
-      <w:bookmarkEnd w:id="66"/>
+      <w:bookmarkEnd w:id="67"/>
     </w:p>
     <w:tbl>
       <w:tblPr>
@@ -19064,8 +19044,6 @@
               </w:rPr>
               <w:t xml:space="preserve"> Training in 2012</w:t>
             </w:r>
-            <w:bookmarkStart w:id="67" w:name="_GoBack"/>
-            <w:bookmarkEnd w:id="67"/>
           </w:p>
         </w:tc>
         <w:tc>
@@ -25681,71 +25659,71 @@
     </dgm:pt>
   </dgm:ptLst>
   <dgm:cxnLst>
-    <dgm:cxn modelId="{FB232082-588E-496B-B65F-51BC337E5039}" type="presOf" srcId="{0C5A7F20-7BF1-4D54-8603-B4C57EB9E51E}" destId="{09519A4A-757A-4FD3-B530-30AAEFBECC94}" srcOrd="0" destOrd="0" presId="urn:microsoft.com/office/officeart/2005/8/layout/orgChart1"/>
-    <dgm:cxn modelId="{94E8676B-D906-4E69-9033-A20ABFF622E8}" type="presOf" srcId="{69404F52-DC68-4464-8C95-4A4EC5C3D511}" destId="{EF27B91A-A527-4B5D-8953-3DEFA4CD70BE}" srcOrd="0" destOrd="0" presId="urn:microsoft.com/office/officeart/2005/8/layout/orgChart1"/>
-    <dgm:cxn modelId="{74D635AF-2B80-436B-8B3F-58CE63E4B92E}" type="presOf" srcId="{CF7F02CB-0026-4C85-A83C-2611CA0EC12E}" destId="{8EBBDB76-DF10-4764-B8B8-496AD4C5615C}" srcOrd="0" destOrd="0" presId="urn:microsoft.com/office/officeart/2005/8/layout/orgChart1"/>
-    <dgm:cxn modelId="{A6E726B6-7F1F-4B9E-98C6-995395134767}" type="presOf" srcId="{C0EDF659-C35B-4EB3-A65D-2CEFAA43999B}" destId="{D70C0BDD-DBCA-4018-8B04-41A27590CEAD}" srcOrd="0" destOrd="0" presId="urn:microsoft.com/office/officeart/2005/8/layout/orgChart1"/>
-    <dgm:cxn modelId="{2DFCF149-2C9B-4782-BA5F-3DC027AD6075}" type="presOf" srcId="{CAE025A5-AD7E-47EC-9189-B4F6923CFB39}" destId="{A98355B4-6B0E-4D38-B738-06A1B5352B25}" srcOrd="1" destOrd="0" presId="urn:microsoft.com/office/officeart/2005/8/layout/orgChart1"/>
+    <dgm:cxn modelId="{7045E6AD-CE30-454E-BC78-D04229C01A89}" type="presOf" srcId="{6CCD5503-01E5-4C86-8EFC-5F017D508467}" destId="{7333BF06-7B1A-47D2-83B9-64258DCEE59E}" srcOrd="0" destOrd="0" presId="urn:microsoft.com/office/officeart/2005/8/layout/orgChart1"/>
+    <dgm:cxn modelId="{34A0D355-3DCA-41D3-BC0B-1BA3336652B9}" type="presOf" srcId="{69404F52-DC68-4464-8C95-4A4EC5C3D511}" destId="{EF27B91A-A527-4B5D-8953-3DEFA4CD70BE}" srcOrd="0" destOrd="0" presId="urn:microsoft.com/office/officeart/2005/8/layout/orgChart1"/>
+    <dgm:cxn modelId="{14B4E14D-C32C-4344-9A9C-8D0497D43B63}" type="presOf" srcId="{38912AFE-3D78-4266-8E99-4582EAA11DAA}" destId="{FC06127A-3788-446A-9EF8-244F2B7D169B}" srcOrd="0" destOrd="0" presId="urn:microsoft.com/office/officeart/2005/8/layout/orgChart1"/>
+    <dgm:cxn modelId="{DB24672A-5F25-4BDA-AF33-D34E9721B316}" type="presOf" srcId="{AB74DD02-BF3F-45B5-8025-7F7CC2B7F0AF}" destId="{76382964-F0B9-4801-AD29-234D5C4EB29C}" srcOrd="0" destOrd="0" presId="urn:microsoft.com/office/officeart/2005/8/layout/orgChart1"/>
+    <dgm:cxn modelId="{46F590BD-837B-49D5-A1B2-9485A607BCB8}" type="presOf" srcId="{C3818049-3B0A-41F2-A7EE-480ECF181171}" destId="{7DF29361-70E6-4A90-8106-66BD992952A3}" srcOrd="0" destOrd="0" presId="urn:microsoft.com/office/officeart/2005/8/layout/orgChart1"/>
+    <dgm:cxn modelId="{08013B09-34CB-4C14-8AEA-6A0E63934B0D}" type="presOf" srcId="{CAE025A5-AD7E-47EC-9189-B4F6923CFB39}" destId="{A98355B4-6B0E-4D38-B738-06A1B5352B25}" srcOrd="1" destOrd="0" presId="urn:microsoft.com/office/officeart/2005/8/layout/orgChart1"/>
+    <dgm:cxn modelId="{D01CEB95-7818-4453-83F3-BCE47E725498}" srcId="{C3818049-3B0A-41F2-A7EE-480ECF181171}" destId="{F27F8D6F-03A5-429D-BDD0-702BFC21B6F0}" srcOrd="0" destOrd="0" parTransId="{56E089E7-06E2-47BB-AEAB-E6273550B405}" sibTransId="{B7D05675-1749-4578-B10C-6368DD663956}"/>
+    <dgm:cxn modelId="{7C9266A4-58E6-4781-B381-E3B5BC31D902}" srcId="{69404F52-DC68-4464-8C95-4A4EC5C3D511}" destId="{AB74DD02-BF3F-45B5-8025-7F7CC2B7F0AF}" srcOrd="0" destOrd="0" parTransId="{0C5A7F20-7BF1-4D54-8603-B4C57EB9E51E}" sibTransId="{4DD56927-21C8-4BA9-8A88-EC2F6591D693}"/>
+    <dgm:cxn modelId="{3557C209-4E2F-48D1-A6A9-4553C0CCC104}" type="presOf" srcId="{CF7F02CB-0026-4C85-A83C-2611CA0EC12E}" destId="{8EBBDB76-DF10-4764-B8B8-496AD4C5615C}" srcOrd="0" destOrd="0" presId="urn:microsoft.com/office/officeart/2005/8/layout/orgChart1"/>
+    <dgm:cxn modelId="{F40F547F-E985-47E4-852C-13CE91AFC67B}" srcId="{F27F8D6F-03A5-429D-BDD0-702BFC21B6F0}" destId="{69404F52-DC68-4464-8C95-4A4EC5C3D511}" srcOrd="0" destOrd="0" parTransId="{CF7F02CB-0026-4C85-A83C-2611CA0EC12E}" sibTransId="{35B2B94B-D59C-4D2C-AA6B-EC3193330074}"/>
+    <dgm:cxn modelId="{AFBFF8F3-B1CC-4B54-A79E-E1B294E0D0BF}" srcId="{F27F8D6F-03A5-429D-BDD0-702BFC21B6F0}" destId="{C0EDF659-C35B-4EB3-A65D-2CEFAA43999B}" srcOrd="1" destOrd="0" parTransId="{38912AFE-3D78-4266-8E99-4582EAA11DAA}" sibTransId="{05C533E2-BAD5-478F-A5EF-73E5B154A010}"/>
+    <dgm:cxn modelId="{956F72A0-5E7A-4BBE-918C-DF48B42F7F88}" srcId="{F27F8D6F-03A5-429D-BDD0-702BFC21B6F0}" destId="{CAE025A5-AD7E-47EC-9189-B4F6923CFB39}" srcOrd="2" destOrd="0" parTransId="{36C0A925-CF92-4A8D-8547-F5135586AA1D}" sibTransId="{3C63452D-48B4-43C0-A4CD-DBFD585BFD18}"/>
+    <dgm:cxn modelId="{57533122-0CBF-4865-92F5-1D86177481BE}" type="presOf" srcId="{F27F8D6F-03A5-429D-BDD0-702BFC21B6F0}" destId="{96070D5D-19E7-4653-BC65-20D6D6EAE9DE}" srcOrd="1" destOrd="0" presId="urn:microsoft.com/office/officeart/2005/8/layout/orgChart1"/>
+    <dgm:cxn modelId="{FA0ED895-0D11-4EFE-B1D1-8E575EA0C228}" type="presOf" srcId="{C0EDF659-C35B-4EB3-A65D-2CEFAA43999B}" destId="{D70C0BDD-DBCA-4018-8B04-41A27590CEAD}" srcOrd="0" destOrd="0" presId="urn:microsoft.com/office/officeart/2005/8/layout/orgChart1"/>
+    <dgm:cxn modelId="{10A72700-7034-4612-996C-399E399B803C}" type="presOf" srcId="{F27F8D6F-03A5-429D-BDD0-702BFC21B6F0}" destId="{F21B52D0-B08C-497F-8319-56B5DA6523B6}" srcOrd="0" destOrd="0" presId="urn:microsoft.com/office/officeart/2005/8/layout/orgChart1"/>
+    <dgm:cxn modelId="{1F4AE8CA-B83E-4F15-BFD8-D0E3B392182F}" type="presOf" srcId="{8782F143-7EBE-4652-BCB6-342F97295F78}" destId="{C999530D-970C-4F19-A91A-981537024566}" srcOrd="0" destOrd="0" presId="urn:microsoft.com/office/officeart/2005/8/layout/orgChart1"/>
+    <dgm:cxn modelId="{A4C9E957-E8E3-4F44-93AD-6FA4CB7C6B5E}" type="presOf" srcId="{36C0A925-CF92-4A8D-8547-F5135586AA1D}" destId="{025B54D6-F427-427E-8DF7-D864235487AD}" srcOrd="0" destOrd="0" presId="urn:microsoft.com/office/officeart/2005/8/layout/orgChart1"/>
     <dgm:cxn modelId="{DABFC9D0-8C39-473E-A1C2-ECB16C3483D9}" srcId="{AB74DD02-BF3F-45B5-8025-7F7CC2B7F0AF}" destId="{8782F143-7EBE-4652-BCB6-342F97295F78}" srcOrd="0" destOrd="0" parTransId="{6CCD5503-01E5-4C86-8EFC-5F017D508467}" sibTransId="{4E4F6724-DE3A-4CE7-9F89-6CC7FEF6FC19}"/>
-    <dgm:cxn modelId="{AFBFF8F3-B1CC-4B54-A79E-E1B294E0D0BF}" srcId="{F27F8D6F-03A5-429D-BDD0-702BFC21B6F0}" destId="{C0EDF659-C35B-4EB3-A65D-2CEFAA43999B}" srcOrd="1" destOrd="0" parTransId="{38912AFE-3D78-4266-8E99-4582EAA11DAA}" sibTransId="{05C533E2-BAD5-478F-A5EF-73E5B154A010}"/>
-    <dgm:cxn modelId="{EF3D7B16-7F9F-40BA-87A7-45D2D6685B34}" type="presOf" srcId="{69404F52-DC68-4464-8C95-4A4EC5C3D511}" destId="{4972E06E-0D8D-46A7-810C-DCF2E5A67FD3}" srcOrd="1" destOrd="0" presId="urn:microsoft.com/office/officeart/2005/8/layout/orgChart1"/>
-    <dgm:cxn modelId="{CAB119A6-0DD2-4D75-86B0-9CE9F0EE26EA}" type="presOf" srcId="{CAE025A5-AD7E-47EC-9189-B4F6923CFB39}" destId="{2872F071-CCEC-4734-8E72-CEF275144F2A}" srcOrd="0" destOrd="0" presId="urn:microsoft.com/office/officeart/2005/8/layout/orgChart1"/>
-    <dgm:cxn modelId="{956F72A0-5E7A-4BBE-918C-DF48B42F7F88}" srcId="{F27F8D6F-03A5-429D-BDD0-702BFC21B6F0}" destId="{CAE025A5-AD7E-47EC-9189-B4F6923CFB39}" srcOrd="2" destOrd="0" parTransId="{36C0A925-CF92-4A8D-8547-F5135586AA1D}" sibTransId="{3C63452D-48B4-43C0-A4CD-DBFD585BFD18}"/>
-    <dgm:cxn modelId="{FE208FFA-8F58-4ABD-8B67-625BD3B9549C}" type="presOf" srcId="{38912AFE-3D78-4266-8E99-4582EAA11DAA}" destId="{FC06127A-3788-446A-9EF8-244F2B7D169B}" srcOrd="0" destOrd="0" presId="urn:microsoft.com/office/officeart/2005/8/layout/orgChart1"/>
-    <dgm:cxn modelId="{2BD2E773-A534-47F1-A8F2-295599F75F69}" type="presOf" srcId="{F27F8D6F-03A5-429D-BDD0-702BFC21B6F0}" destId="{96070D5D-19E7-4653-BC65-20D6D6EAE9DE}" srcOrd="1" destOrd="0" presId="urn:microsoft.com/office/officeart/2005/8/layout/orgChart1"/>
-    <dgm:cxn modelId="{BAC78CFA-99E6-49D0-BC9B-07020D1E99D7}" type="presOf" srcId="{6CCD5503-01E5-4C86-8EFC-5F017D508467}" destId="{7333BF06-7B1A-47D2-83B9-64258DCEE59E}" srcOrd="0" destOrd="0" presId="urn:microsoft.com/office/officeart/2005/8/layout/orgChart1"/>
-    <dgm:cxn modelId="{7C9266A4-58E6-4781-B381-E3B5BC31D902}" srcId="{69404F52-DC68-4464-8C95-4A4EC5C3D511}" destId="{AB74DD02-BF3F-45B5-8025-7F7CC2B7F0AF}" srcOrd="0" destOrd="0" parTransId="{0C5A7F20-7BF1-4D54-8603-B4C57EB9E51E}" sibTransId="{4DD56927-21C8-4BA9-8A88-EC2F6591D693}"/>
-    <dgm:cxn modelId="{77EC637E-9DAF-470B-8BA2-827B2FE10D39}" type="presOf" srcId="{36C0A925-CF92-4A8D-8547-F5135586AA1D}" destId="{025B54D6-F427-427E-8DF7-D864235487AD}" srcOrd="0" destOrd="0" presId="urn:microsoft.com/office/officeart/2005/8/layout/orgChart1"/>
-    <dgm:cxn modelId="{F9217090-22B0-4965-AF90-5DB9315B923D}" type="presOf" srcId="{AB74DD02-BF3F-45B5-8025-7F7CC2B7F0AF}" destId="{76382964-F0B9-4801-AD29-234D5C4EB29C}" srcOrd="0" destOrd="0" presId="urn:microsoft.com/office/officeart/2005/8/layout/orgChart1"/>
-    <dgm:cxn modelId="{BC82E73F-F9E3-4113-B81F-B841226EA251}" type="presOf" srcId="{8782F143-7EBE-4652-BCB6-342F97295F78}" destId="{C999530D-970C-4F19-A91A-981537024566}" srcOrd="0" destOrd="0" presId="urn:microsoft.com/office/officeart/2005/8/layout/orgChart1"/>
-    <dgm:cxn modelId="{DB6C99E7-B58F-428A-A450-5E768F9E50CA}" type="presOf" srcId="{8782F143-7EBE-4652-BCB6-342F97295F78}" destId="{15615975-D7C1-4DD7-92D8-7DA4D4FB6EB9}" srcOrd="1" destOrd="0" presId="urn:microsoft.com/office/officeart/2005/8/layout/orgChart1"/>
-    <dgm:cxn modelId="{35F65C20-EE64-4757-9C9A-A74BD6352291}" type="presOf" srcId="{C3818049-3B0A-41F2-A7EE-480ECF181171}" destId="{7DF29361-70E6-4A90-8106-66BD992952A3}" srcOrd="0" destOrd="0" presId="urn:microsoft.com/office/officeart/2005/8/layout/orgChart1"/>
-    <dgm:cxn modelId="{D01CEB95-7818-4453-83F3-BCE47E725498}" srcId="{C3818049-3B0A-41F2-A7EE-480ECF181171}" destId="{F27F8D6F-03A5-429D-BDD0-702BFC21B6F0}" srcOrd="0" destOrd="0" parTransId="{56E089E7-06E2-47BB-AEAB-E6273550B405}" sibTransId="{B7D05675-1749-4578-B10C-6368DD663956}"/>
-    <dgm:cxn modelId="{F40F547F-E985-47E4-852C-13CE91AFC67B}" srcId="{F27F8D6F-03A5-429D-BDD0-702BFC21B6F0}" destId="{69404F52-DC68-4464-8C95-4A4EC5C3D511}" srcOrd="0" destOrd="0" parTransId="{CF7F02CB-0026-4C85-A83C-2611CA0EC12E}" sibTransId="{35B2B94B-D59C-4D2C-AA6B-EC3193330074}"/>
-    <dgm:cxn modelId="{17558B39-57C1-4D0B-A037-277346D86938}" type="presOf" srcId="{F27F8D6F-03A5-429D-BDD0-702BFC21B6F0}" destId="{F21B52D0-B08C-497F-8319-56B5DA6523B6}" srcOrd="0" destOrd="0" presId="urn:microsoft.com/office/officeart/2005/8/layout/orgChart1"/>
-    <dgm:cxn modelId="{CD41006E-2988-4984-AC41-A5EF259AACBE}" type="presOf" srcId="{AB74DD02-BF3F-45B5-8025-7F7CC2B7F0AF}" destId="{1495ABB2-EE30-4D6B-960C-2AE8B28A3DEE}" srcOrd="1" destOrd="0" presId="urn:microsoft.com/office/officeart/2005/8/layout/orgChart1"/>
-    <dgm:cxn modelId="{DEE59487-B26A-46AC-BEA4-9813D94385BB}" type="presOf" srcId="{C0EDF659-C35B-4EB3-A65D-2CEFAA43999B}" destId="{F572DEBC-670A-44EF-A3E4-3094B1E9B62C}" srcOrd="1" destOrd="0" presId="urn:microsoft.com/office/officeart/2005/8/layout/orgChart1"/>
-    <dgm:cxn modelId="{DEEE931D-5FB4-4EE3-A81F-25E50F359A38}" type="presParOf" srcId="{7DF29361-70E6-4A90-8106-66BD992952A3}" destId="{092F7640-4E97-435E-A273-04AB9B209B41}" srcOrd="0" destOrd="0" presId="urn:microsoft.com/office/officeart/2005/8/layout/orgChart1"/>
-    <dgm:cxn modelId="{CE3420DC-9C65-4A72-BB0A-3A7F9F6A2CFE}" type="presParOf" srcId="{092F7640-4E97-435E-A273-04AB9B209B41}" destId="{1F67BD07-D585-4BD6-88EA-D8E5F5FF308F}" srcOrd="0" destOrd="0" presId="urn:microsoft.com/office/officeart/2005/8/layout/orgChart1"/>
-    <dgm:cxn modelId="{E308CB7B-F79B-47A5-9B54-B01DC7E6F636}" type="presParOf" srcId="{1F67BD07-D585-4BD6-88EA-D8E5F5FF308F}" destId="{F21B52D0-B08C-497F-8319-56B5DA6523B6}" srcOrd="0" destOrd="0" presId="urn:microsoft.com/office/officeart/2005/8/layout/orgChart1"/>
-    <dgm:cxn modelId="{6E8D49E4-A500-4688-B9C9-D6EEB0E244EA}" type="presParOf" srcId="{1F67BD07-D585-4BD6-88EA-D8E5F5FF308F}" destId="{96070D5D-19E7-4653-BC65-20D6D6EAE9DE}" srcOrd="1" destOrd="0" presId="urn:microsoft.com/office/officeart/2005/8/layout/orgChart1"/>
-    <dgm:cxn modelId="{DC171E1D-2A36-46CC-A209-09BC9F8A2BFB}" type="presParOf" srcId="{092F7640-4E97-435E-A273-04AB9B209B41}" destId="{CF57312A-95DE-40CE-91AF-7EE78282CD63}" srcOrd="1" destOrd="0" presId="urn:microsoft.com/office/officeart/2005/8/layout/orgChart1"/>
-    <dgm:cxn modelId="{E567D930-5158-43B3-AEA3-4F5F3E1C946B}" type="presParOf" srcId="{CF57312A-95DE-40CE-91AF-7EE78282CD63}" destId="{8EBBDB76-DF10-4764-B8B8-496AD4C5615C}" srcOrd="0" destOrd="0" presId="urn:microsoft.com/office/officeart/2005/8/layout/orgChart1"/>
-    <dgm:cxn modelId="{287C7B58-6671-4EB9-97C8-B3C678E77EB3}" type="presParOf" srcId="{CF57312A-95DE-40CE-91AF-7EE78282CD63}" destId="{CCEE9E4B-9FB6-41A6-AA5E-1D2E98C342FF}" srcOrd="1" destOrd="0" presId="urn:microsoft.com/office/officeart/2005/8/layout/orgChart1"/>
-    <dgm:cxn modelId="{FE35D518-745F-4EE4-BC0F-320FF6B30F8D}" type="presParOf" srcId="{CCEE9E4B-9FB6-41A6-AA5E-1D2E98C342FF}" destId="{D124B1AA-7060-4AB5-8487-49BA48E66E83}" srcOrd="0" destOrd="0" presId="urn:microsoft.com/office/officeart/2005/8/layout/orgChart1"/>
-    <dgm:cxn modelId="{047BF677-98FD-4051-A3AE-FF7CAE7525E7}" type="presParOf" srcId="{D124B1AA-7060-4AB5-8487-49BA48E66E83}" destId="{EF27B91A-A527-4B5D-8953-3DEFA4CD70BE}" srcOrd="0" destOrd="0" presId="urn:microsoft.com/office/officeart/2005/8/layout/orgChart1"/>
-    <dgm:cxn modelId="{6FCD449E-A37E-410B-87E7-126F9D2C36FF}" type="presParOf" srcId="{D124B1AA-7060-4AB5-8487-49BA48E66E83}" destId="{4972E06E-0D8D-46A7-810C-DCF2E5A67FD3}" srcOrd="1" destOrd="0" presId="urn:microsoft.com/office/officeart/2005/8/layout/orgChart1"/>
-    <dgm:cxn modelId="{412B835E-ECE1-4BDE-87B2-438B60D29FA4}" type="presParOf" srcId="{CCEE9E4B-9FB6-41A6-AA5E-1D2E98C342FF}" destId="{A398DAD7-91CB-4C69-9C87-5854557C5295}" srcOrd="1" destOrd="0" presId="urn:microsoft.com/office/officeart/2005/8/layout/orgChart1"/>
-    <dgm:cxn modelId="{75F5126D-9A3E-4DBF-B8AC-D1A94FFB6832}" type="presParOf" srcId="{A398DAD7-91CB-4C69-9C87-5854557C5295}" destId="{09519A4A-757A-4FD3-B530-30AAEFBECC94}" srcOrd="0" destOrd="0" presId="urn:microsoft.com/office/officeart/2005/8/layout/orgChart1"/>
-    <dgm:cxn modelId="{D1DEE599-D217-42F8-81F7-B3083792CAEE}" type="presParOf" srcId="{A398DAD7-91CB-4C69-9C87-5854557C5295}" destId="{FFE82CE6-86EB-47FB-9054-9752EE3988A2}" srcOrd="1" destOrd="0" presId="urn:microsoft.com/office/officeart/2005/8/layout/orgChart1"/>
-    <dgm:cxn modelId="{04DBB03A-5B1D-4178-A3A4-C859FC767F8C}" type="presParOf" srcId="{FFE82CE6-86EB-47FB-9054-9752EE3988A2}" destId="{B35ECC57-01FC-47F4-9E0E-EF40FFE87727}" srcOrd="0" destOrd="0" presId="urn:microsoft.com/office/officeart/2005/8/layout/orgChart1"/>
-    <dgm:cxn modelId="{5F00F5F5-9BAA-4AB2-BE7C-70DCD6F31287}" type="presParOf" srcId="{B35ECC57-01FC-47F4-9E0E-EF40FFE87727}" destId="{76382964-F0B9-4801-AD29-234D5C4EB29C}" srcOrd="0" destOrd="0" presId="urn:microsoft.com/office/officeart/2005/8/layout/orgChart1"/>
-    <dgm:cxn modelId="{F00E1296-0F27-4118-A1DF-9741BE3C853B}" type="presParOf" srcId="{B35ECC57-01FC-47F4-9E0E-EF40FFE87727}" destId="{1495ABB2-EE30-4D6B-960C-2AE8B28A3DEE}" srcOrd="1" destOrd="0" presId="urn:microsoft.com/office/officeart/2005/8/layout/orgChart1"/>
-    <dgm:cxn modelId="{4AC55481-8A01-4D76-9A00-37B8DE125318}" type="presParOf" srcId="{FFE82CE6-86EB-47FB-9054-9752EE3988A2}" destId="{4900D1E9-D0F0-41BD-9F1A-AD635EB77A1B}" srcOrd="1" destOrd="0" presId="urn:microsoft.com/office/officeart/2005/8/layout/orgChart1"/>
-    <dgm:cxn modelId="{54C040BA-93A6-46C2-90FE-DEBE7866783D}" type="presParOf" srcId="{4900D1E9-D0F0-41BD-9F1A-AD635EB77A1B}" destId="{7333BF06-7B1A-47D2-83B9-64258DCEE59E}" srcOrd="0" destOrd="0" presId="urn:microsoft.com/office/officeart/2005/8/layout/orgChart1"/>
-    <dgm:cxn modelId="{CC0A164D-4126-42DA-932A-33FA00042C9F}" type="presParOf" srcId="{4900D1E9-D0F0-41BD-9F1A-AD635EB77A1B}" destId="{21EE1367-D85E-46CE-A192-9AB232C06BC8}" srcOrd="1" destOrd="0" presId="urn:microsoft.com/office/officeart/2005/8/layout/orgChart1"/>
-    <dgm:cxn modelId="{0EE4F2E9-C5E6-4A75-8DF9-4FF4FBC1D6DA}" type="presParOf" srcId="{21EE1367-D85E-46CE-A192-9AB232C06BC8}" destId="{E85B6231-2009-4608-BF6D-BCF7CFF0912E}" srcOrd="0" destOrd="0" presId="urn:microsoft.com/office/officeart/2005/8/layout/orgChart1"/>
-    <dgm:cxn modelId="{89F2418B-6640-43AC-B0C0-EB91AA0233D9}" type="presParOf" srcId="{E85B6231-2009-4608-BF6D-BCF7CFF0912E}" destId="{C999530D-970C-4F19-A91A-981537024566}" srcOrd="0" destOrd="0" presId="urn:microsoft.com/office/officeart/2005/8/layout/orgChart1"/>
-    <dgm:cxn modelId="{C45D2916-65ED-4BC6-B269-7CBCFC91260F}" type="presParOf" srcId="{E85B6231-2009-4608-BF6D-BCF7CFF0912E}" destId="{15615975-D7C1-4DD7-92D8-7DA4D4FB6EB9}" srcOrd="1" destOrd="0" presId="urn:microsoft.com/office/officeart/2005/8/layout/orgChart1"/>
-    <dgm:cxn modelId="{19272F41-EB3E-4672-A01F-727B0618150B}" type="presParOf" srcId="{21EE1367-D85E-46CE-A192-9AB232C06BC8}" destId="{5B187E3E-3FCB-4BCE-8228-40007FF99A05}" srcOrd="1" destOrd="0" presId="urn:microsoft.com/office/officeart/2005/8/layout/orgChart1"/>
-    <dgm:cxn modelId="{98004F34-B544-4CD2-8031-ABCCFCFA50CA}" type="presParOf" srcId="{21EE1367-D85E-46CE-A192-9AB232C06BC8}" destId="{B67726A3-32FF-499C-B84E-DC1A0BDA5E9F}" srcOrd="2" destOrd="0" presId="urn:microsoft.com/office/officeart/2005/8/layout/orgChart1"/>
-    <dgm:cxn modelId="{1D3CBCC4-050B-4A2B-855F-F2D905852972}" type="presParOf" srcId="{FFE82CE6-86EB-47FB-9054-9752EE3988A2}" destId="{60A8B198-4EE5-48F8-A92B-234DD4B34998}" srcOrd="2" destOrd="0" presId="urn:microsoft.com/office/officeart/2005/8/layout/orgChart1"/>
-    <dgm:cxn modelId="{386646FB-5F26-4AAB-9AFD-526002887575}" type="presParOf" srcId="{CCEE9E4B-9FB6-41A6-AA5E-1D2E98C342FF}" destId="{4F20D86C-E07D-47F2-AA93-7D81393505D2}" srcOrd="2" destOrd="0" presId="urn:microsoft.com/office/officeart/2005/8/layout/orgChart1"/>
-    <dgm:cxn modelId="{ABC12BCA-0138-4A87-BE02-F979D80F33BE}" type="presParOf" srcId="{CF57312A-95DE-40CE-91AF-7EE78282CD63}" destId="{FC06127A-3788-446A-9EF8-244F2B7D169B}" srcOrd="2" destOrd="0" presId="urn:microsoft.com/office/officeart/2005/8/layout/orgChart1"/>
-    <dgm:cxn modelId="{66FEA358-3DEB-4D54-BA5A-B3146749BFA8}" type="presParOf" srcId="{CF57312A-95DE-40CE-91AF-7EE78282CD63}" destId="{7D99B7DD-68FF-40DA-947F-123213324B7E}" srcOrd="3" destOrd="0" presId="urn:microsoft.com/office/officeart/2005/8/layout/orgChart1"/>
-    <dgm:cxn modelId="{439F04A4-514F-444C-9CD0-7F8DCA4EA93F}" type="presParOf" srcId="{7D99B7DD-68FF-40DA-947F-123213324B7E}" destId="{646A8AC7-6D5C-47D6-813D-85CD79F8E46C}" srcOrd="0" destOrd="0" presId="urn:microsoft.com/office/officeart/2005/8/layout/orgChart1"/>
-    <dgm:cxn modelId="{BF6FBFDB-6023-4D78-BEC5-5D278D53FF8E}" type="presParOf" srcId="{646A8AC7-6D5C-47D6-813D-85CD79F8E46C}" destId="{D70C0BDD-DBCA-4018-8B04-41A27590CEAD}" srcOrd="0" destOrd="0" presId="urn:microsoft.com/office/officeart/2005/8/layout/orgChart1"/>
-    <dgm:cxn modelId="{67A8BA7D-EC1F-4D16-ADCF-5A76EBE5771C}" type="presParOf" srcId="{646A8AC7-6D5C-47D6-813D-85CD79F8E46C}" destId="{F572DEBC-670A-44EF-A3E4-3094B1E9B62C}" srcOrd="1" destOrd="0" presId="urn:microsoft.com/office/officeart/2005/8/layout/orgChart1"/>
-    <dgm:cxn modelId="{8C8D244B-7AB1-4CFD-9E32-83176C8454FE}" type="presParOf" srcId="{7D99B7DD-68FF-40DA-947F-123213324B7E}" destId="{00FB1847-B63F-4016-A04C-A5B5782F58CE}" srcOrd="1" destOrd="0" presId="urn:microsoft.com/office/officeart/2005/8/layout/orgChart1"/>
-    <dgm:cxn modelId="{3C5C24BF-40E7-4E43-8DDC-234469771E31}" type="presParOf" srcId="{7D99B7DD-68FF-40DA-947F-123213324B7E}" destId="{ADAD0B2D-EB01-43C5-BA7F-39B9DDD94586}" srcOrd="2" destOrd="0" presId="urn:microsoft.com/office/officeart/2005/8/layout/orgChart1"/>
-    <dgm:cxn modelId="{82D9F515-6764-4875-8E8B-82FEDDEDC0D1}" type="presParOf" srcId="{CF57312A-95DE-40CE-91AF-7EE78282CD63}" destId="{025B54D6-F427-427E-8DF7-D864235487AD}" srcOrd="4" destOrd="0" presId="urn:microsoft.com/office/officeart/2005/8/layout/orgChart1"/>
-    <dgm:cxn modelId="{FBC671CB-6C69-4E64-B754-AB06CD2D367A}" type="presParOf" srcId="{CF57312A-95DE-40CE-91AF-7EE78282CD63}" destId="{C7A4CB24-34AC-416C-93FA-66FA04B4DCA8}" srcOrd="5" destOrd="0" presId="urn:microsoft.com/office/officeart/2005/8/layout/orgChart1"/>
-    <dgm:cxn modelId="{B005B67A-C382-464C-AD91-B2EF3956918D}" type="presParOf" srcId="{C7A4CB24-34AC-416C-93FA-66FA04B4DCA8}" destId="{5300D6CE-4FEB-4304-ADA4-734DC9D238D3}" srcOrd="0" destOrd="0" presId="urn:microsoft.com/office/officeart/2005/8/layout/orgChart1"/>
-    <dgm:cxn modelId="{5B100478-9498-44AE-BF95-F969A2B43F63}" type="presParOf" srcId="{5300D6CE-4FEB-4304-ADA4-734DC9D238D3}" destId="{2872F071-CCEC-4734-8E72-CEF275144F2A}" srcOrd="0" destOrd="0" presId="urn:microsoft.com/office/officeart/2005/8/layout/orgChart1"/>
-    <dgm:cxn modelId="{2DFF1F93-DD5B-4849-AAF4-6C65B8A24132}" type="presParOf" srcId="{5300D6CE-4FEB-4304-ADA4-734DC9D238D3}" destId="{A98355B4-6B0E-4D38-B738-06A1B5352B25}" srcOrd="1" destOrd="0" presId="urn:microsoft.com/office/officeart/2005/8/layout/orgChart1"/>
-    <dgm:cxn modelId="{8F1E3FF4-A4E3-4728-8DD9-94C8DD2CBD51}" type="presParOf" srcId="{C7A4CB24-34AC-416C-93FA-66FA04B4DCA8}" destId="{74F88A2B-CCFD-460B-AD38-F1B8B802CC57}" srcOrd="1" destOrd="0" presId="urn:microsoft.com/office/officeart/2005/8/layout/orgChart1"/>
-    <dgm:cxn modelId="{6B29105D-AE9E-4C37-ABA0-A96ABAA4693C}" type="presParOf" srcId="{C7A4CB24-34AC-416C-93FA-66FA04B4DCA8}" destId="{4F4270FA-95BF-4232-803B-519195B6F45F}" srcOrd="2" destOrd="0" presId="urn:microsoft.com/office/officeart/2005/8/layout/orgChart1"/>
-    <dgm:cxn modelId="{46EB224B-D708-47F8-B3F6-C59E812C4F80}" type="presParOf" srcId="{092F7640-4E97-435E-A273-04AB9B209B41}" destId="{C4B5E448-36E9-4FC1-A1D6-DF0F20115C0B}" srcOrd="2" destOrd="0" presId="urn:microsoft.com/office/officeart/2005/8/layout/orgChart1"/>
+    <dgm:cxn modelId="{C97E87FE-3CE0-419E-A499-8298A6B1F2E9}" type="presOf" srcId="{69404F52-DC68-4464-8C95-4A4EC5C3D511}" destId="{4972E06E-0D8D-46A7-810C-DCF2E5A67FD3}" srcOrd="1" destOrd="0" presId="urn:microsoft.com/office/officeart/2005/8/layout/orgChart1"/>
+    <dgm:cxn modelId="{7128225B-3F06-40A5-8EC4-3FC8A2BB5DDA}" type="presOf" srcId="{0C5A7F20-7BF1-4D54-8603-B4C57EB9E51E}" destId="{09519A4A-757A-4FD3-B530-30AAEFBECC94}" srcOrd="0" destOrd="0" presId="urn:microsoft.com/office/officeart/2005/8/layout/orgChart1"/>
+    <dgm:cxn modelId="{B48A6DD5-5A3A-4AD6-AB2C-6EB6480C4B36}" type="presOf" srcId="{AB74DD02-BF3F-45B5-8025-7F7CC2B7F0AF}" destId="{1495ABB2-EE30-4D6B-960C-2AE8B28A3DEE}" srcOrd="1" destOrd="0" presId="urn:microsoft.com/office/officeart/2005/8/layout/orgChart1"/>
+    <dgm:cxn modelId="{508B4396-2CD2-487A-AFEE-C614B1AE8054}" type="presOf" srcId="{CAE025A5-AD7E-47EC-9189-B4F6923CFB39}" destId="{2872F071-CCEC-4734-8E72-CEF275144F2A}" srcOrd="0" destOrd="0" presId="urn:microsoft.com/office/officeart/2005/8/layout/orgChart1"/>
+    <dgm:cxn modelId="{8AB6E890-CF37-43DC-8078-400F841C2DF7}" type="presOf" srcId="{C0EDF659-C35B-4EB3-A65D-2CEFAA43999B}" destId="{F572DEBC-670A-44EF-A3E4-3094B1E9B62C}" srcOrd="1" destOrd="0" presId="urn:microsoft.com/office/officeart/2005/8/layout/orgChart1"/>
+    <dgm:cxn modelId="{6F72620A-2C7F-4E2B-9A5C-5008322C1E89}" type="presOf" srcId="{8782F143-7EBE-4652-BCB6-342F97295F78}" destId="{15615975-D7C1-4DD7-92D8-7DA4D4FB6EB9}" srcOrd="1" destOrd="0" presId="urn:microsoft.com/office/officeart/2005/8/layout/orgChart1"/>
+    <dgm:cxn modelId="{55486772-DA4E-48EA-B0C0-5A4ED1A0EF05}" type="presParOf" srcId="{7DF29361-70E6-4A90-8106-66BD992952A3}" destId="{092F7640-4E97-435E-A273-04AB9B209B41}" srcOrd="0" destOrd="0" presId="urn:microsoft.com/office/officeart/2005/8/layout/orgChart1"/>
+    <dgm:cxn modelId="{AC20613D-F49C-44E6-80A0-D234288D571E}" type="presParOf" srcId="{092F7640-4E97-435E-A273-04AB9B209B41}" destId="{1F67BD07-D585-4BD6-88EA-D8E5F5FF308F}" srcOrd="0" destOrd="0" presId="urn:microsoft.com/office/officeart/2005/8/layout/orgChart1"/>
+    <dgm:cxn modelId="{6573E6E8-501C-4081-BF36-E005006D17D8}" type="presParOf" srcId="{1F67BD07-D585-4BD6-88EA-D8E5F5FF308F}" destId="{F21B52D0-B08C-497F-8319-56B5DA6523B6}" srcOrd="0" destOrd="0" presId="urn:microsoft.com/office/officeart/2005/8/layout/orgChart1"/>
+    <dgm:cxn modelId="{4CD42EE1-0826-4444-9883-037F7A0037D4}" type="presParOf" srcId="{1F67BD07-D585-4BD6-88EA-D8E5F5FF308F}" destId="{96070D5D-19E7-4653-BC65-20D6D6EAE9DE}" srcOrd="1" destOrd="0" presId="urn:microsoft.com/office/officeart/2005/8/layout/orgChart1"/>
+    <dgm:cxn modelId="{9030C522-781F-4320-82DB-2B2CEFE56DD5}" type="presParOf" srcId="{092F7640-4E97-435E-A273-04AB9B209B41}" destId="{CF57312A-95DE-40CE-91AF-7EE78282CD63}" srcOrd="1" destOrd="0" presId="urn:microsoft.com/office/officeart/2005/8/layout/orgChart1"/>
+    <dgm:cxn modelId="{043AD17E-F26A-4D69-95D8-C444F9C8734A}" type="presParOf" srcId="{CF57312A-95DE-40CE-91AF-7EE78282CD63}" destId="{8EBBDB76-DF10-4764-B8B8-496AD4C5615C}" srcOrd="0" destOrd="0" presId="urn:microsoft.com/office/officeart/2005/8/layout/orgChart1"/>
+    <dgm:cxn modelId="{25F1D7D4-DE47-4F42-940C-762B099F2B3E}" type="presParOf" srcId="{CF57312A-95DE-40CE-91AF-7EE78282CD63}" destId="{CCEE9E4B-9FB6-41A6-AA5E-1D2E98C342FF}" srcOrd="1" destOrd="0" presId="urn:microsoft.com/office/officeart/2005/8/layout/orgChart1"/>
+    <dgm:cxn modelId="{589B9D1D-CD3F-4692-BE4D-7319A8299024}" type="presParOf" srcId="{CCEE9E4B-9FB6-41A6-AA5E-1D2E98C342FF}" destId="{D124B1AA-7060-4AB5-8487-49BA48E66E83}" srcOrd="0" destOrd="0" presId="urn:microsoft.com/office/officeart/2005/8/layout/orgChart1"/>
+    <dgm:cxn modelId="{A76C6F2C-9634-4053-88BF-1C1896AC8498}" type="presParOf" srcId="{D124B1AA-7060-4AB5-8487-49BA48E66E83}" destId="{EF27B91A-A527-4B5D-8953-3DEFA4CD70BE}" srcOrd="0" destOrd="0" presId="urn:microsoft.com/office/officeart/2005/8/layout/orgChart1"/>
+    <dgm:cxn modelId="{0482F36B-514B-46FD-A5ED-BD0EF5DB07CE}" type="presParOf" srcId="{D124B1AA-7060-4AB5-8487-49BA48E66E83}" destId="{4972E06E-0D8D-46A7-810C-DCF2E5A67FD3}" srcOrd="1" destOrd="0" presId="urn:microsoft.com/office/officeart/2005/8/layout/orgChart1"/>
+    <dgm:cxn modelId="{F65612B9-6B98-4D23-8E9C-A3F11E80B306}" type="presParOf" srcId="{CCEE9E4B-9FB6-41A6-AA5E-1D2E98C342FF}" destId="{A398DAD7-91CB-4C69-9C87-5854557C5295}" srcOrd="1" destOrd="0" presId="urn:microsoft.com/office/officeart/2005/8/layout/orgChart1"/>
+    <dgm:cxn modelId="{38BFC513-530F-44CB-B5FB-E6B46800B404}" type="presParOf" srcId="{A398DAD7-91CB-4C69-9C87-5854557C5295}" destId="{09519A4A-757A-4FD3-B530-30AAEFBECC94}" srcOrd="0" destOrd="0" presId="urn:microsoft.com/office/officeart/2005/8/layout/orgChart1"/>
+    <dgm:cxn modelId="{D00D4A24-3CCB-4C43-9886-5F04F4BC1CAB}" type="presParOf" srcId="{A398DAD7-91CB-4C69-9C87-5854557C5295}" destId="{FFE82CE6-86EB-47FB-9054-9752EE3988A2}" srcOrd="1" destOrd="0" presId="urn:microsoft.com/office/officeart/2005/8/layout/orgChart1"/>
+    <dgm:cxn modelId="{71421281-8697-438A-9BA2-C7C06F01142E}" type="presParOf" srcId="{FFE82CE6-86EB-47FB-9054-9752EE3988A2}" destId="{B35ECC57-01FC-47F4-9E0E-EF40FFE87727}" srcOrd="0" destOrd="0" presId="urn:microsoft.com/office/officeart/2005/8/layout/orgChart1"/>
+    <dgm:cxn modelId="{1B06E127-0EDC-41A0-BA9F-28076689EE16}" type="presParOf" srcId="{B35ECC57-01FC-47F4-9E0E-EF40FFE87727}" destId="{76382964-F0B9-4801-AD29-234D5C4EB29C}" srcOrd="0" destOrd="0" presId="urn:microsoft.com/office/officeart/2005/8/layout/orgChart1"/>
+    <dgm:cxn modelId="{90100C17-ADA2-4043-A6DC-7D4A3DD23EC4}" type="presParOf" srcId="{B35ECC57-01FC-47F4-9E0E-EF40FFE87727}" destId="{1495ABB2-EE30-4D6B-960C-2AE8B28A3DEE}" srcOrd="1" destOrd="0" presId="urn:microsoft.com/office/officeart/2005/8/layout/orgChart1"/>
+    <dgm:cxn modelId="{ABBF236E-841C-4E12-A8FC-1400F48E880E}" type="presParOf" srcId="{FFE82CE6-86EB-47FB-9054-9752EE3988A2}" destId="{4900D1E9-D0F0-41BD-9F1A-AD635EB77A1B}" srcOrd="1" destOrd="0" presId="urn:microsoft.com/office/officeart/2005/8/layout/orgChart1"/>
+    <dgm:cxn modelId="{0340401C-5BA2-41B7-B427-BCFF4CA578D7}" type="presParOf" srcId="{4900D1E9-D0F0-41BD-9F1A-AD635EB77A1B}" destId="{7333BF06-7B1A-47D2-83B9-64258DCEE59E}" srcOrd="0" destOrd="0" presId="urn:microsoft.com/office/officeart/2005/8/layout/orgChart1"/>
+    <dgm:cxn modelId="{295B71E6-DED0-45B0-B911-813A48884746}" type="presParOf" srcId="{4900D1E9-D0F0-41BD-9F1A-AD635EB77A1B}" destId="{21EE1367-D85E-46CE-A192-9AB232C06BC8}" srcOrd="1" destOrd="0" presId="urn:microsoft.com/office/officeart/2005/8/layout/orgChart1"/>
+    <dgm:cxn modelId="{FB477CDD-28D0-4538-866E-02391C2DF3C5}" type="presParOf" srcId="{21EE1367-D85E-46CE-A192-9AB232C06BC8}" destId="{E85B6231-2009-4608-BF6D-BCF7CFF0912E}" srcOrd="0" destOrd="0" presId="urn:microsoft.com/office/officeart/2005/8/layout/orgChart1"/>
+    <dgm:cxn modelId="{8AE007E8-5172-470E-B9F2-266941ECBACC}" type="presParOf" srcId="{E85B6231-2009-4608-BF6D-BCF7CFF0912E}" destId="{C999530D-970C-4F19-A91A-981537024566}" srcOrd="0" destOrd="0" presId="urn:microsoft.com/office/officeart/2005/8/layout/orgChart1"/>
+    <dgm:cxn modelId="{AA46D291-8829-4F21-898E-23E6FF822794}" type="presParOf" srcId="{E85B6231-2009-4608-BF6D-BCF7CFF0912E}" destId="{15615975-D7C1-4DD7-92D8-7DA4D4FB6EB9}" srcOrd="1" destOrd="0" presId="urn:microsoft.com/office/officeart/2005/8/layout/orgChart1"/>
+    <dgm:cxn modelId="{75FD632F-E053-44CD-9B6A-7E4F75D8E702}" type="presParOf" srcId="{21EE1367-D85E-46CE-A192-9AB232C06BC8}" destId="{5B187E3E-3FCB-4BCE-8228-40007FF99A05}" srcOrd="1" destOrd="0" presId="urn:microsoft.com/office/officeart/2005/8/layout/orgChart1"/>
+    <dgm:cxn modelId="{B3DC85E6-A9CA-4136-A7AB-6410F4CFDA0C}" type="presParOf" srcId="{21EE1367-D85E-46CE-A192-9AB232C06BC8}" destId="{B67726A3-32FF-499C-B84E-DC1A0BDA5E9F}" srcOrd="2" destOrd="0" presId="urn:microsoft.com/office/officeart/2005/8/layout/orgChart1"/>
+    <dgm:cxn modelId="{5E320258-DCBF-49B2-9862-3BEA1937F9A6}" type="presParOf" srcId="{FFE82CE6-86EB-47FB-9054-9752EE3988A2}" destId="{60A8B198-4EE5-48F8-A92B-234DD4B34998}" srcOrd="2" destOrd="0" presId="urn:microsoft.com/office/officeart/2005/8/layout/orgChart1"/>
+    <dgm:cxn modelId="{4AD931CC-D750-4B39-B702-7157AEF4A085}" type="presParOf" srcId="{CCEE9E4B-9FB6-41A6-AA5E-1D2E98C342FF}" destId="{4F20D86C-E07D-47F2-AA93-7D81393505D2}" srcOrd="2" destOrd="0" presId="urn:microsoft.com/office/officeart/2005/8/layout/orgChart1"/>
+    <dgm:cxn modelId="{D2510F0B-B834-4975-ABD0-393B26119AC1}" type="presParOf" srcId="{CF57312A-95DE-40CE-91AF-7EE78282CD63}" destId="{FC06127A-3788-446A-9EF8-244F2B7D169B}" srcOrd="2" destOrd="0" presId="urn:microsoft.com/office/officeart/2005/8/layout/orgChart1"/>
+    <dgm:cxn modelId="{36F5D9E0-0C7C-495B-800C-98EDC4D096F7}" type="presParOf" srcId="{CF57312A-95DE-40CE-91AF-7EE78282CD63}" destId="{7D99B7DD-68FF-40DA-947F-123213324B7E}" srcOrd="3" destOrd="0" presId="urn:microsoft.com/office/officeart/2005/8/layout/orgChart1"/>
+    <dgm:cxn modelId="{A162D500-CB47-42F0-9D9B-E76889AD3920}" type="presParOf" srcId="{7D99B7DD-68FF-40DA-947F-123213324B7E}" destId="{646A8AC7-6D5C-47D6-813D-85CD79F8E46C}" srcOrd="0" destOrd="0" presId="urn:microsoft.com/office/officeart/2005/8/layout/orgChart1"/>
+    <dgm:cxn modelId="{44A23158-C48B-4615-A4F4-FA65FCFA0C2E}" type="presParOf" srcId="{646A8AC7-6D5C-47D6-813D-85CD79F8E46C}" destId="{D70C0BDD-DBCA-4018-8B04-41A27590CEAD}" srcOrd="0" destOrd="0" presId="urn:microsoft.com/office/officeart/2005/8/layout/orgChart1"/>
+    <dgm:cxn modelId="{CFFA09D7-5779-4F12-9DFB-83FB93528E2F}" type="presParOf" srcId="{646A8AC7-6D5C-47D6-813D-85CD79F8E46C}" destId="{F572DEBC-670A-44EF-A3E4-3094B1E9B62C}" srcOrd="1" destOrd="0" presId="urn:microsoft.com/office/officeart/2005/8/layout/orgChart1"/>
+    <dgm:cxn modelId="{30F2E966-4811-48D8-A055-7D6A44031342}" type="presParOf" srcId="{7D99B7DD-68FF-40DA-947F-123213324B7E}" destId="{00FB1847-B63F-4016-A04C-A5B5782F58CE}" srcOrd="1" destOrd="0" presId="urn:microsoft.com/office/officeart/2005/8/layout/orgChart1"/>
+    <dgm:cxn modelId="{63723E04-5103-405E-A25A-6085ABB31102}" type="presParOf" srcId="{7D99B7DD-68FF-40DA-947F-123213324B7E}" destId="{ADAD0B2D-EB01-43C5-BA7F-39B9DDD94586}" srcOrd="2" destOrd="0" presId="urn:microsoft.com/office/officeart/2005/8/layout/orgChart1"/>
+    <dgm:cxn modelId="{1E9B75E1-3592-4E19-89B1-6F15C2CDC71D}" type="presParOf" srcId="{CF57312A-95DE-40CE-91AF-7EE78282CD63}" destId="{025B54D6-F427-427E-8DF7-D864235487AD}" srcOrd="4" destOrd="0" presId="urn:microsoft.com/office/officeart/2005/8/layout/orgChart1"/>
+    <dgm:cxn modelId="{99B6B46B-F59E-4BD1-B29F-5F558409381F}" type="presParOf" srcId="{CF57312A-95DE-40CE-91AF-7EE78282CD63}" destId="{C7A4CB24-34AC-416C-93FA-66FA04B4DCA8}" srcOrd="5" destOrd="0" presId="urn:microsoft.com/office/officeart/2005/8/layout/orgChart1"/>
+    <dgm:cxn modelId="{F41692D2-DA64-4EC7-8166-2E98EB452427}" type="presParOf" srcId="{C7A4CB24-34AC-416C-93FA-66FA04B4DCA8}" destId="{5300D6CE-4FEB-4304-ADA4-734DC9D238D3}" srcOrd="0" destOrd="0" presId="urn:microsoft.com/office/officeart/2005/8/layout/orgChart1"/>
+    <dgm:cxn modelId="{AD650CBB-F184-4CC8-AB5B-7F67EA355E88}" type="presParOf" srcId="{5300D6CE-4FEB-4304-ADA4-734DC9D238D3}" destId="{2872F071-CCEC-4734-8E72-CEF275144F2A}" srcOrd="0" destOrd="0" presId="urn:microsoft.com/office/officeart/2005/8/layout/orgChart1"/>
+    <dgm:cxn modelId="{0EF6EE91-23A9-4E65-B593-3BEDB5A7125D}" type="presParOf" srcId="{5300D6CE-4FEB-4304-ADA4-734DC9D238D3}" destId="{A98355B4-6B0E-4D38-B738-06A1B5352B25}" srcOrd="1" destOrd="0" presId="urn:microsoft.com/office/officeart/2005/8/layout/orgChart1"/>
+    <dgm:cxn modelId="{D50428C8-40B1-46D0-A8F3-C14B538243A8}" type="presParOf" srcId="{C7A4CB24-34AC-416C-93FA-66FA04B4DCA8}" destId="{74F88A2B-CCFD-460B-AD38-F1B8B802CC57}" srcOrd="1" destOrd="0" presId="urn:microsoft.com/office/officeart/2005/8/layout/orgChart1"/>
+    <dgm:cxn modelId="{4CFF0D91-2811-4BE5-A53A-950CD40FF2F6}" type="presParOf" srcId="{C7A4CB24-34AC-416C-93FA-66FA04B4DCA8}" destId="{4F4270FA-95BF-4232-803B-519195B6F45F}" srcOrd="2" destOrd="0" presId="urn:microsoft.com/office/officeart/2005/8/layout/orgChart1"/>
+    <dgm:cxn modelId="{B1CD7F0B-24E9-492E-AF6E-8AD081A177CF}" type="presParOf" srcId="{092F7640-4E97-435E-A273-04AB9B209B41}" destId="{C4B5E448-36E9-4FC1-A1D6-DF0F20115C0B}" srcOrd="2" destOrd="0" presId="urn:microsoft.com/office/officeart/2005/8/layout/orgChart1"/>
   </dgm:cxnLst>
   <dgm:bg/>
   <dgm:whole/>
@@ -29208,7 +29186,7 @@
 </file>
 
 <file path=customXml/itemProps1.xml><?xml version="1.0" encoding="utf-8"?>
-<ds:datastoreItem xmlns:ds="http://schemas.openxmlformats.org/officeDocument/2006/customXml" ds:itemID="{56DCBD0E-0296-4C91-B87E-8A363EE4ED7E}">
+<ds:datastoreItem xmlns:ds="http://schemas.openxmlformats.org/officeDocument/2006/customXml" ds:itemID="{D28BD7AA-42F3-4DD1-AAFB-0EB8B0F312C4}">
   <ds:schemaRefs>
     <ds:schemaRef ds:uri="http://schemas.openxmlformats.org/officeDocument/2006/bibliography"/>
   </ds:schemaRefs>

--- a/Documentacion/Informe Preliminar/Informe Preliminar.docx
+++ b/Documentacion/Informe Preliminar/Informe Preliminar.docx
@@ -1,6 +1,6 @@
 
 <file path=word/document.xml><?xml version="1.0" encoding="utf-8"?>
-<w:document xmlns:wpc="http://schemas.microsoft.com/office/word/2010/wordprocessingCanvas" xmlns:mc="http://schemas.openxmlformats.org/markup-compatibility/2006" xmlns:o="urn:schemas-microsoft-com:office:office" xmlns:r="http://schemas.openxmlformats.org/officeDocument/2006/relationships" xmlns:m="http://schemas.openxmlformats.org/officeDocument/2006/math" xmlns:v="urn:schemas-microsoft-com:vml" xmlns:wp14="http://schemas.microsoft.com/office/word/2010/wordprocessingDrawing" xmlns:wp="http://schemas.openxmlformats.org/drawingml/2006/wordprocessingDrawing" xmlns:w10="urn:schemas-microsoft-com:office:word" xmlns:w="http://schemas.openxmlformats.org/wordprocessingml/2006/main" xmlns:w14="http://schemas.microsoft.com/office/word/2010/wordml" xmlns:wpg="http://schemas.microsoft.com/office/word/2010/wordprocessingGroup" xmlns:wpi="http://schemas.microsoft.com/office/word/2010/wordprocessingInk" xmlns:wne="http://schemas.microsoft.com/office/word/2006/wordml" xmlns:wps="http://schemas.microsoft.com/office/word/2010/wordprocessingShape" mc:Ignorable="w14 wp14">
+<w:document xmlns:ve="http://schemas.openxmlformats.org/markup-compatibility/2006" xmlns:o="urn:schemas-microsoft-com:office:office" xmlns:r="http://schemas.openxmlformats.org/officeDocument/2006/relationships" xmlns:m="http://schemas.openxmlformats.org/officeDocument/2006/math" xmlns:v="urn:schemas-microsoft-com:vml" xmlns:wp="http://schemas.openxmlformats.org/drawingml/2006/wordprocessingDrawing" xmlns:w10="urn:schemas-microsoft-com:office:word" xmlns:w="http://schemas.openxmlformats.org/wordprocessingml/2006/main" xmlns:wne="http://schemas.microsoft.com/office/word/2006/wordml">
   <w:body>
     <w:p>
       <w:pPr>
@@ -29,16 +29,6 @@
         <w:jc w:val="center"/>
         <w:rPr>
           <w:rFonts w:ascii="Arial" w:hAnsi="Arial" w:cs="Arial"/>
-          <w:b/>
-          <w:lang w:val="es-ES"/>
-        </w:rPr>
-      </w:pPr>
-    </w:p>
-    <w:p>
-      <w:pPr>
-        <w:jc w:val="center"/>
-        <w:rPr>
-          <w:rFonts w:ascii="Arial" w:hAnsi="Arial" w:cs="Arial"/>
           <w:sz w:val="32"/>
           <w:szCs w:val="32"/>
           <w:lang w:val="es-ES"/>
@@ -75,34 +65,28 @@
     </w:p>
     <w:p>
       <w:pPr>
-        <w:jc w:val="center"/>
-        <w:rPr>
-          <w:rFonts w:ascii="Arial" w:hAnsi="Arial" w:cs="Arial"/>
-        </w:rPr>
-      </w:pPr>
-    </w:p>
-    <w:p>
-      <w:pPr>
         <w:spacing w:line="360" w:lineRule="auto"/>
         <w:ind w:left="57" w:firstLine="720"/>
         <w:mirrorIndents/>
         <w:jc w:val="center"/>
         <w:rPr>
-          <w:sz w:val="20"/>
-          <w:szCs w:val="20"/>
+          <w:rFonts w:ascii="Arial" w:hAnsi="Arial" w:cs="Arial"/>
+          <w:b/>
+          <w:sz w:val="32"/>
+          <w:szCs w:val="32"/>
         </w:rPr>
       </w:pPr>
       <w:r>
         <w:rPr>
           <w:rFonts w:ascii="Arial" w:hAnsi="Arial" w:cs="Arial"/>
           <w:noProof/>
-          <w:lang w:val="en-US"/>
+          <w:lang w:eastAsia="es-AR"/>
         </w:rPr>
         <w:drawing>
           <wp:inline distT="0" distB="0" distL="0" distR="0">
             <wp:extent cx="1905000" cy="1095375"/>
             <wp:effectExtent l="0" t="0" r="0" b="9525"/>
-            <wp:docPr id="6" name="Picture 6" descr="Edificio UTN"/>
+            <wp:docPr id="2" name="Picture 6" descr="Edificio UTN"/>
             <wp:cNvGraphicFramePr>
               <a:graphicFrameLocks xmlns:a="http://schemas.openxmlformats.org/drawingml/2006/main" noChangeAspect="1"/>
             </wp:cNvGraphicFramePr>
@@ -116,11 +100,11 @@
                     </pic:cNvPicPr>
                   </pic:nvPicPr>
                   <pic:blipFill>
-                    <a:blip r:embed="rId9" cstate="print">
+                    <a:blip r:embed="rId8" cstate="print">
                       <a:grayscl/>
                       <a:extLst>
                         <a:ext uri="{28A0092B-C50C-407E-A947-70E740481C1C}">
-                          <a14:useLocalDpi xmlns:a14="http://schemas.microsoft.com/office/drawing/2010/main" val="0"/>
+                          <a14:useLocalDpi xmlns="" xmlns:wpc="http://schemas.microsoft.com/office/word/2010/wordprocessingCanvas" xmlns:mc="http://schemas.openxmlformats.org/markup-compatibility/2006" xmlns:o="urn:schemas-microsoft-com:office:office" xmlns:v="urn:schemas-microsoft-com:vml" xmlns:wp14="http://schemas.microsoft.com/office/word/2010/wordprocessingDrawing" xmlns:w10="urn:schemas-microsoft-com:office:word" xmlns:w="http://schemas.openxmlformats.org/wordprocessingml/2006/main" xmlns:w14="http://schemas.microsoft.com/office/word/2010/wordml" xmlns:wpg="http://schemas.microsoft.com/office/word/2010/wordprocessingGroup" xmlns:wpi="http://schemas.microsoft.com/office/word/2010/wordprocessingInk" xmlns:wps="http://schemas.microsoft.com/office/word/2010/wordprocessingShape" xmlns:a14="http://schemas.microsoft.com/office/drawing/2010/main" val="0"/>
                         </a:ext>
                       </a:extLst>
                     </a:blip>
@@ -155,18 +139,6 @@
         </w:rPr>
         <w:br/>
       </w:r>
-    </w:p>
-    <w:p>
-      <w:pPr>
-        <w:spacing w:line="360" w:lineRule="auto"/>
-        <w:ind w:left="57" w:firstLine="720"/>
-        <w:mirrorIndents/>
-        <w:jc w:val="center"/>
-        <w:rPr>
-          <w:sz w:val="20"/>
-          <w:szCs w:val="20"/>
-        </w:rPr>
-      </w:pPr>
       <w:r>
         <w:rPr>
           <w:rFonts w:ascii="Arial" w:hAnsi="Arial" w:cs="Arial"/>
@@ -174,7 +146,7 @@
           <w:sz w:val="32"/>
           <w:szCs w:val="32"/>
         </w:rPr>
-        <w:t xml:space="preserve">Catedra de </w:t>
+        <w:t>Cátedra de Habilitación Profesional</w:t>
       </w:r>
       <w:r>
         <w:rPr>
@@ -183,25 +155,108 @@
           <w:sz w:val="32"/>
           <w:szCs w:val="32"/>
         </w:rPr>
-        <w:t>Habilitación</w:t>
-      </w:r>
-      <w:r>
-        <w:rPr>
-          <w:rFonts w:ascii="Arial" w:hAnsi="Arial" w:cs="Arial"/>
+        <w:br/>
+      </w:r>
+    </w:p>
+    <w:p>
+      <w:pPr>
+        <w:autoSpaceDE w:val="0"/>
+        <w:autoSpaceDN w:val="0"/>
+        <w:adjustRightInd w:val="0"/>
+        <w:spacing w:after="0" w:line="240" w:lineRule="auto"/>
+        <w:rPr>
+          <w:rFonts w:ascii="Helvetica" w:hAnsi="Helvetica" w:cs="Helvetica"/>
+        </w:rPr>
+      </w:pPr>
+      <w:r>
+        <w:rPr>
+          <w:rFonts w:ascii="Helvetica-Bold" w:hAnsi="Helvetica-Bold" w:cs="Helvetica-Bold"/>
           <w:b/>
-          <w:sz w:val="32"/>
-          <w:szCs w:val="32"/>
-        </w:rPr>
-        <w:t xml:space="preserve"> </w:t>
-      </w:r>
-      <w:r>
-        <w:rPr>
-          <w:rFonts w:ascii="Arial" w:hAnsi="Arial" w:cs="Arial"/>
+          <w:bCs/>
+        </w:rPr>
+        <w:t>Empresa</w:t>
+      </w:r>
+      <w:r>
+        <w:rPr>
+          <w:rFonts w:ascii="Helvetica" w:hAnsi="Helvetica" w:cs="Helvetica"/>
+        </w:rPr>
+        <w:t xml:space="preserve">: </w:t>
+      </w:r>
+      <w:proofErr w:type="spellStart"/>
+      <w:r>
+        <w:rPr>
+          <w:rFonts w:ascii="Helvetica" w:hAnsi="Helvetica" w:cs="Helvetica"/>
+        </w:rPr>
+        <w:t>Coming</w:t>
+      </w:r>
+      <w:proofErr w:type="spellEnd"/>
+      <w:r>
+        <w:rPr>
+          <w:rFonts w:ascii="Helvetica" w:hAnsi="Helvetica" w:cs="Helvetica"/>
+        </w:rPr>
+        <w:t xml:space="preserve"> S.A.</w:t>
+      </w:r>
+    </w:p>
+    <w:p>
+      <w:pPr>
+        <w:autoSpaceDE w:val="0"/>
+        <w:autoSpaceDN w:val="0"/>
+        <w:adjustRightInd w:val="0"/>
+        <w:spacing w:after="0" w:line="240" w:lineRule="auto"/>
+        <w:rPr>
+          <w:rFonts w:ascii="Helvetica" w:hAnsi="Helvetica" w:cs="Helvetica"/>
+        </w:rPr>
+      </w:pPr>
+      <w:r>
+        <w:rPr>
+          <w:rFonts w:ascii="Helvetica-Bold" w:hAnsi="Helvetica-Bold" w:cs="Helvetica-Bold"/>
           <w:b/>
-          <w:sz w:val="32"/>
-          <w:szCs w:val="32"/>
-        </w:rPr>
-        <w:t>Profesional</w:t>
+          <w:bCs/>
+        </w:rPr>
+        <w:t>Actividad</w:t>
+      </w:r>
+      <w:r>
+        <w:rPr>
+          <w:rFonts w:ascii="Helvetica" w:hAnsi="Helvetica" w:cs="Helvetica"/>
+        </w:rPr>
+        <w:t>: Servicios de telecomunicaciones.</w:t>
+      </w:r>
+    </w:p>
+    <w:p>
+      <w:pPr>
+        <w:autoSpaceDE w:val="0"/>
+        <w:autoSpaceDN w:val="0"/>
+        <w:adjustRightInd w:val="0"/>
+        <w:spacing w:after="0" w:line="240" w:lineRule="auto"/>
+        <w:rPr>
+          <w:rFonts w:ascii="Helvetica" w:hAnsi="Helvetica" w:cs="Helvetica"/>
+        </w:rPr>
+      </w:pPr>
+      <w:r>
+        <w:rPr>
+          <w:rFonts w:ascii="Helvetica-Bold" w:hAnsi="Helvetica-Bold" w:cs="Helvetica-Bold"/>
+          <w:b/>
+          <w:bCs/>
+        </w:rPr>
+        <w:t>Proyecto</w:t>
+      </w:r>
+      <w:r>
+        <w:rPr>
+          <w:rFonts w:ascii="Helvetica" w:hAnsi="Helvetica" w:cs="Helvetica"/>
+        </w:rPr>
+        <w:t>: Gestión de instalación y mantenimiento de antenas de telecomunicaciones.</w:t>
+      </w:r>
+      <w:r>
+        <w:rPr>
+          <w:rFonts w:ascii="Helvetica" w:hAnsi="Helvetica" w:cs="Helvetica"/>
+        </w:rPr>
+        <w:br/>
+      </w:r>
+      <w:r>
+        <w:rPr>
+          <w:rFonts w:ascii="Helvetica" w:hAnsi="Helvetica" w:cs="Helvetica"/>
+        </w:rPr>
+        <w:br/>
       </w:r>
     </w:p>
     <w:p>
@@ -228,23 +283,7 @@
           <w:sz w:val="24"/>
           <w:szCs w:val="32"/>
         </w:rPr>
-        <w:t>Informe</w:t>
-      </w:r>
-      <w:r>
-        <w:rPr>
-          <w:rFonts w:ascii="Arial" w:hAnsi="Arial" w:cs="Arial"/>
-          <w:sz w:val="24"/>
-          <w:szCs w:val="32"/>
-        </w:rPr>
-        <w:t xml:space="preserve"> </w:t>
-      </w:r>
-      <w:r>
-        <w:rPr>
-          <w:rFonts w:ascii="Arial" w:hAnsi="Arial" w:cs="Arial"/>
-          <w:sz w:val="24"/>
-          <w:szCs w:val="32"/>
-        </w:rPr>
-        <w:t>P</w:t>
+        <w:t>Informe P</w:t>
       </w:r>
       <w:r>
         <w:rPr>
@@ -287,7 +326,7 @@
     </w:p>
     <w:p>
       <w:pPr>
-        <w:pStyle w:val="ListParagraph"/>
+        <w:pStyle w:val="Prrafodelista"/>
         <w:numPr>
           <w:ilvl w:val="0"/>
           <w:numId w:val="26"/>
@@ -325,7 +364,7 @@
     </w:p>
     <w:p>
       <w:pPr>
-        <w:pStyle w:val="ListParagraph"/>
+        <w:pStyle w:val="Prrafodelista"/>
         <w:numPr>
           <w:ilvl w:val="0"/>
           <w:numId w:val="26"/>
@@ -342,19 +381,12 @@
           <w:sz w:val="20"/>
           <w:szCs w:val="20"/>
         </w:rPr>
-        <w:t xml:space="preserve">Ing. </w:t>
-      </w:r>
-      <w:r>
-        <w:rPr>
-          <w:sz w:val="20"/>
-          <w:szCs w:val="20"/>
-        </w:rPr>
-        <w:t>Natalia Jaime</w:t>
+        <w:t>Ing. Natalia Jaime</w:t>
       </w:r>
     </w:p>
     <w:p>
       <w:pPr>
-        <w:pStyle w:val="ListParagraph"/>
+        <w:pStyle w:val="Prrafodelista"/>
         <w:numPr>
           <w:ilvl w:val="0"/>
           <w:numId w:val="26"/>
@@ -371,14 +403,7 @@
           <w:sz w:val="20"/>
           <w:szCs w:val="20"/>
         </w:rPr>
-        <w:t xml:space="preserve">Ing. </w:t>
-      </w:r>
-      <w:r>
-        <w:rPr>
-          <w:sz w:val="20"/>
-          <w:szCs w:val="20"/>
-        </w:rPr>
-        <w:t>Francisco Aquino</w:t>
+        <w:t>Ing. Francisco Aquino</w:t>
       </w:r>
       <w:r>
         <w:rPr>
@@ -408,7 +433,7 @@
     </w:p>
     <w:p>
       <w:pPr>
-        <w:pStyle w:val="ListParagraph"/>
+        <w:pStyle w:val="Prrafodelista"/>
         <w:numPr>
           <w:ilvl w:val="0"/>
           <w:numId w:val="27"/>
@@ -460,7 +485,7 @@
     </w:p>
     <w:p>
       <w:pPr>
-        <w:pStyle w:val="ListParagraph"/>
+        <w:pStyle w:val="Prrafodelista"/>
         <w:numPr>
           <w:ilvl w:val="0"/>
           <w:numId w:val="27"/>
@@ -496,7 +521,7 @@
     </w:p>
     <w:p>
       <w:pPr>
-        <w:pStyle w:val="ListParagraph"/>
+        <w:pStyle w:val="Prrafodelista"/>
         <w:numPr>
           <w:ilvl w:val="0"/>
           <w:numId w:val="27"/>
@@ -557,7 +582,7 @@
     </w:p>
     <w:p>
       <w:pPr>
-        <w:pStyle w:val="ListParagraph"/>
+        <w:pStyle w:val="Prrafodelista"/>
         <w:numPr>
           <w:ilvl w:val="0"/>
           <w:numId w:val="27"/>
@@ -603,7 +628,7 @@
     </w:p>
     <w:p>
       <w:pPr>
-        <w:pStyle w:val="ListParagraph"/>
+        <w:pStyle w:val="Prrafodelista"/>
         <w:numPr>
           <w:ilvl w:val="0"/>
           <w:numId w:val="27"/>
@@ -620,7 +645,23 @@
           <w:sz w:val="20"/>
           <w:szCs w:val="20"/>
         </w:rPr>
-        <w:t xml:space="preserve">Pablo Tissera </w:t>
+        <w:t xml:space="preserve">Pablo </w:t>
+      </w:r>
+      <w:proofErr w:type="spellStart"/>
+      <w:r>
+        <w:rPr>
+          <w:sz w:val="20"/>
+          <w:szCs w:val="20"/>
+        </w:rPr>
+        <w:t>Tissera</w:t>
+      </w:r>
+      <w:proofErr w:type="spellEnd"/>
+      <w:r>
+        <w:rPr>
+          <w:sz w:val="20"/>
+          <w:szCs w:val="20"/>
+        </w:rPr>
+        <w:t xml:space="preserve"> </w:t>
       </w:r>
       <w:r>
         <w:rPr>
@@ -628,12 +669,6 @@
           <w:szCs w:val="20"/>
         </w:rPr>
         <w:tab/>
-      </w:r>
-      <w:r>
-        <w:rPr>
-          <w:sz w:val="20"/>
-          <w:szCs w:val="20"/>
-        </w:rPr>
         <w:t>43508</w:t>
       </w:r>
     </w:p>
@@ -677,7 +712,7 @@
     </w:p>
     <w:p>
       <w:pPr>
-        <w:pStyle w:val="TOCHeading"/>
+        <w:pStyle w:val="TtulodeTDC"/>
         <w:spacing w:before="0" w:line="360" w:lineRule="auto"/>
         <w:ind w:left="57" w:firstLine="720"/>
         <w:mirrorIndents/>
@@ -720,7 +755,7 @@
           <w:insideV w:val="single" w:sz="6" w:space="0" w:color="auto"/>
         </w:tblBorders>
         <w:tblLayout w:type="fixed"/>
-        <w:tblLook w:val="04A0" w:firstRow="1" w:lastRow="0" w:firstColumn="1" w:lastColumn="0" w:noHBand="0" w:noVBand="1"/>
+        <w:tblLook w:val="04A0"/>
       </w:tblPr>
       <w:tblGrid>
         <w:gridCol w:w="1421"/>
@@ -1026,8 +1061,18 @@
                 <w:iCs/>
                 <w:sz w:val="20"/>
               </w:rPr>
-              <w:t>Pablo Tissera</w:t>
-            </w:r>
+              <w:t xml:space="preserve">Pablo </w:t>
+            </w:r>
+            <w:proofErr w:type="spellStart"/>
+            <w:r>
+              <w:rPr>
+                <w:rFonts w:asciiTheme="minorHAnsi" w:hAnsiTheme="minorHAnsi" w:cstheme="minorBidi"/>
+                <w:iCs/>
+                <w:sz w:val="20"/>
+              </w:rPr>
+              <w:t>Tissera</w:t>
+            </w:r>
+            <w:proofErr w:type="spellEnd"/>
             <w:r>
               <w:rPr>
                 <w:rFonts w:asciiTheme="minorHAnsi" w:hAnsiTheme="minorHAnsi" w:cstheme="minorBidi"/>
@@ -1552,8 +1597,18 @@
                 <w:iCs/>
                 <w:sz w:val="20"/>
               </w:rPr>
-              <w:t>Pablo Tissera</w:t>
-            </w:r>
+              <w:t xml:space="preserve">Pablo </w:t>
+            </w:r>
+            <w:proofErr w:type="spellStart"/>
+            <w:r>
+              <w:rPr>
+                <w:rFonts w:asciiTheme="minorHAnsi" w:hAnsiTheme="minorHAnsi" w:cstheme="minorBidi"/>
+                <w:iCs/>
+                <w:sz w:val="20"/>
+              </w:rPr>
+              <w:t>Tissera</w:t>
+            </w:r>
+            <w:proofErr w:type="spellEnd"/>
             <w:r>
               <w:rPr>
                 <w:rFonts w:asciiTheme="minorHAnsi" w:hAnsiTheme="minorHAnsi" w:cstheme="minorBidi"/>
@@ -1871,7 +1926,7 @@
       <w:sdtContent>
         <w:p>
           <w:pPr>
-            <w:pStyle w:val="TOCHeading"/>
+            <w:pStyle w:val="TtulodeTDC"/>
             <w:spacing w:before="0" w:line="360" w:lineRule="auto"/>
             <w:ind w:left="57" w:firstLine="720"/>
             <w:mirrorIndents/>
@@ -1906,7 +1961,7 @@
         </w:p>
         <w:p>
           <w:pPr>
-            <w:pStyle w:val="TOCHeading"/>
+            <w:pStyle w:val="TtulodeTDC"/>
             <w:spacing w:before="0" w:line="360" w:lineRule="auto"/>
             <w:ind w:left="57" w:firstLine="720"/>
             <w:mirrorIndents/>
@@ -1927,7 +1982,7 @@
         </w:p>
         <w:p>
           <w:pPr>
-            <w:pStyle w:val="TOC1"/>
+            <w:pStyle w:val="TDC1"/>
             <w:tabs>
               <w:tab w:val="left" w:pos="440"/>
               <w:tab w:val="right" w:leader="dot" w:pos="9017"/>
@@ -1935,7 +1990,7 @@
             <w:rPr>
               <w:rFonts w:eastAsiaTheme="minorEastAsia"/>
               <w:noProof/>
-              <w:lang w:val="en-US"/>
+              <w:lang w:eastAsia="es-AR"/>
             </w:rPr>
           </w:pPr>
           <w:r>
@@ -1959,10 +2014,10 @@
             </w:rPr>
             <w:fldChar w:fldCharType="separate"/>
           </w:r>
-          <w:hyperlink w:anchor="_Toc323161332" w:history="1">
-            <w:r>
-              <w:rPr>
-                <w:rStyle w:val="Hyperlink"/>
+          <w:hyperlink w:anchor="_Toc323164179" w:history="1">
+            <w:r>
+              <w:rPr>
+                <w:rStyle w:val="Hipervnculo"/>
                 <w:noProof/>
               </w:rPr>
               <w:t>1.</w:t>
@@ -1971,13 +2026,13 @@
               <w:rPr>
                 <w:rFonts w:eastAsiaTheme="minorEastAsia"/>
                 <w:noProof/>
-                <w:lang w:val="en-US"/>
+                <w:lang w:eastAsia="es-AR"/>
               </w:rPr>
               <w:tab/>
             </w:r>
             <w:r>
               <w:rPr>
-                <w:rStyle w:val="Hyperlink"/>
+                <w:rStyle w:val="Hipervnculo"/>
                 <w:noProof/>
               </w:rPr>
               <w:t>Introducción</w:t>
@@ -2001,7 +2056,7 @@
                 <w:noProof/>
                 <w:webHidden/>
               </w:rPr>
-              <w:instrText xml:space="preserve"> PAGEREF _Toc323161332 \h </w:instrText>
+              <w:instrText xml:space="preserve"> PAGEREF _Toc323164179 \h </w:instrText>
             </w:r>
             <w:r>
               <w:rPr>
@@ -2034,7 +2089,7 @@
         </w:p>
         <w:p>
           <w:pPr>
-            <w:pStyle w:val="TOC1"/>
+            <w:pStyle w:val="TDC1"/>
             <w:tabs>
               <w:tab w:val="left" w:pos="440"/>
               <w:tab w:val="right" w:leader="dot" w:pos="9017"/>
@@ -2042,13 +2097,13 @@
             <w:rPr>
               <w:rFonts w:eastAsiaTheme="minorEastAsia"/>
               <w:noProof/>
-              <w:lang w:val="en-US"/>
+              <w:lang w:eastAsia="es-AR"/>
             </w:rPr>
           </w:pPr>
-          <w:hyperlink w:anchor="_Toc323161333" w:history="1">
-            <w:r>
-              <w:rPr>
-                <w:rStyle w:val="Hyperlink"/>
+          <w:hyperlink w:anchor="_Toc323164180" w:history="1">
+            <w:r>
+              <w:rPr>
+                <w:rStyle w:val="Hipervnculo"/>
                 <w:noProof/>
               </w:rPr>
               <w:t>2.</w:t>
@@ -2057,13 +2112,13 @@
               <w:rPr>
                 <w:rFonts w:eastAsiaTheme="minorEastAsia"/>
                 <w:noProof/>
-                <w:lang w:val="en-US"/>
+                <w:lang w:eastAsia="es-AR"/>
               </w:rPr>
               <w:tab/>
             </w:r>
             <w:r>
               <w:rPr>
-                <w:rStyle w:val="Hyperlink"/>
+                <w:rStyle w:val="Hipervnculo"/>
                 <w:noProof/>
               </w:rPr>
               <w:t>Presentación</w:t>
@@ -2087,7 +2142,7 @@
                 <w:noProof/>
                 <w:webHidden/>
               </w:rPr>
-              <w:instrText xml:space="preserve"> PAGEREF _Toc323161333 \h </w:instrText>
+              <w:instrText xml:space="preserve"> PAGEREF _Toc323164180 \h </w:instrText>
             </w:r>
             <w:r>
               <w:rPr>
@@ -2120,7 +2175,7 @@
         </w:p>
         <w:p>
           <w:pPr>
-            <w:pStyle w:val="TOC1"/>
+            <w:pStyle w:val="TDC1"/>
             <w:tabs>
               <w:tab w:val="left" w:pos="440"/>
               <w:tab w:val="right" w:leader="dot" w:pos="9017"/>
@@ -2128,13 +2183,13 @@
             <w:rPr>
               <w:rFonts w:eastAsiaTheme="minorEastAsia"/>
               <w:noProof/>
-              <w:lang w:val="en-US"/>
+              <w:lang w:eastAsia="es-AR"/>
             </w:rPr>
           </w:pPr>
-          <w:hyperlink w:anchor="_Toc323161334" w:history="1">
-            <w:r>
-              <w:rPr>
-                <w:rStyle w:val="Hyperlink"/>
+          <w:hyperlink w:anchor="_Toc323164181" w:history="1">
+            <w:r>
+              <w:rPr>
+                <w:rStyle w:val="Hipervnculo"/>
                 <w:rFonts w:eastAsia="Times New Roman"/>
                 <w:noProof/>
               </w:rPr>
@@ -2144,27 +2199,17 @@
               <w:rPr>
                 <w:rFonts w:eastAsiaTheme="minorEastAsia"/>
                 <w:noProof/>
-                <w:lang w:val="en-US"/>
+                <w:lang w:eastAsia="es-AR"/>
               </w:rPr>
               <w:tab/>
             </w:r>
             <w:r>
               <w:rPr>
-                <w:rStyle w:val="Hyperlink"/>
+                <w:rStyle w:val="Hipervnculo"/>
                 <w:rFonts w:eastAsia="Times New Roman"/>
                 <w:noProof/>
               </w:rPr>
-              <w:t>Estructura Organizacional Fun</w:t>
-            </w:r>
-            <w:bookmarkStart w:id="0" w:name="_GoBack"/>
-            <w:bookmarkEnd w:id="0"/>
-            <w:r>
-              <w:rPr>
-                <w:rStyle w:val="Hyperlink"/>
-                <w:rFonts w:eastAsia="Times New Roman"/>
-                <w:noProof/>
-              </w:rPr>
-              <w:t>cional</w:t>
+              <w:t>Estructura Organizacional Funcional</w:t>
             </w:r>
             <w:r>
               <w:rPr>
@@ -2185,7 +2230,7 @@
                 <w:noProof/>
                 <w:webHidden/>
               </w:rPr>
-              <w:instrText xml:space="preserve"> PAGEREF _Toc323161334 \h </w:instrText>
+              <w:instrText xml:space="preserve"> PAGEREF _Toc323164181 \h </w:instrText>
             </w:r>
             <w:r>
               <w:rPr>
@@ -2218,20 +2263,20 @@
         </w:p>
         <w:p>
           <w:pPr>
-            <w:pStyle w:val="TOC3"/>
+            <w:pStyle w:val="TDC3"/>
             <w:tabs>
               <w:tab w:val="right" w:leader="dot" w:pos="9017"/>
             </w:tabs>
             <w:rPr>
               <w:rFonts w:eastAsiaTheme="minorEastAsia"/>
               <w:noProof/>
-              <w:lang w:val="en-US"/>
+              <w:lang w:eastAsia="es-AR"/>
             </w:rPr>
           </w:pPr>
-          <w:hyperlink w:anchor="_Toc323161335" w:history="1">
-            <w:r>
-              <w:rPr>
-                <w:rStyle w:val="Hyperlink"/>
+          <w:hyperlink w:anchor="_Toc323164182" w:history="1">
+            <w:r>
+              <w:rPr>
+                <w:rStyle w:val="Hipervnculo"/>
                 <w:rFonts w:eastAsia="Times New Roman"/>
                 <w:noProof/>
               </w:rPr>
@@ -2256,7 +2301,7 @@
                 <w:noProof/>
                 <w:webHidden/>
               </w:rPr>
-              <w:instrText xml:space="preserve"> PAGEREF _Toc323161335 \h </w:instrText>
+              <w:instrText xml:space="preserve"> PAGEREF _Toc323164182 \h </w:instrText>
             </w:r>
             <w:r>
               <w:rPr>
@@ -2289,20 +2334,20 @@
         </w:p>
         <w:p>
           <w:pPr>
-            <w:pStyle w:val="TOC3"/>
+            <w:pStyle w:val="TDC3"/>
             <w:tabs>
               <w:tab w:val="right" w:leader="dot" w:pos="9017"/>
             </w:tabs>
             <w:rPr>
               <w:rFonts w:eastAsiaTheme="minorEastAsia"/>
               <w:noProof/>
-              <w:lang w:val="en-US"/>
+              <w:lang w:eastAsia="es-AR"/>
             </w:rPr>
           </w:pPr>
-          <w:hyperlink w:anchor="_Toc323161336" w:history="1">
-            <w:r>
-              <w:rPr>
-                <w:rStyle w:val="Hyperlink"/>
+          <w:hyperlink w:anchor="_Toc323164183" w:history="1">
+            <w:r>
+              <w:rPr>
+                <w:rStyle w:val="Hipervnculo"/>
                 <w:rFonts w:eastAsia="Times New Roman"/>
                 <w:noProof/>
               </w:rPr>
@@ -2327,7 +2372,7 @@
                 <w:noProof/>
                 <w:webHidden/>
               </w:rPr>
-              <w:instrText xml:space="preserve"> PAGEREF _Toc323161336 \h </w:instrText>
+              <w:instrText xml:space="preserve"> PAGEREF _Toc323164183 \h </w:instrText>
             </w:r>
             <w:r>
               <w:rPr>
@@ -2360,20 +2405,20 @@
         </w:p>
         <w:p>
           <w:pPr>
-            <w:pStyle w:val="TOC3"/>
+            <w:pStyle w:val="TDC3"/>
             <w:tabs>
               <w:tab w:val="right" w:leader="dot" w:pos="9017"/>
             </w:tabs>
             <w:rPr>
               <w:rFonts w:eastAsiaTheme="minorEastAsia"/>
               <w:noProof/>
-              <w:lang w:val="en-US"/>
+              <w:lang w:eastAsia="es-AR"/>
             </w:rPr>
           </w:pPr>
-          <w:hyperlink w:anchor="_Toc323161337" w:history="1">
-            <w:r>
-              <w:rPr>
-                <w:rStyle w:val="Hyperlink"/>
+          <w:hyperlink w:anchor="_Toc323164184" w:history="1">
+            <w:r>
+              <w:rPr>
+                <w:rStyle w:val="Hipervnculo"/>
                 <w:rFonts w:eastAsia="Times New Roman"/>
                 <w:noProof/>
               </w:rPr>
@@ -2398,7 +2443,7 @@
                 <w:noProof/>
                 <w:webHidden/>
               </w:rPr>
-              <w:instrText xml:space="preserve"> PAGEREF _Toc323161337 \h </w:instrText>
+              <w:instrText xml:space="preserve"> PAGEREF _Toc323164184 \h </w:instrText>
             </w:r>
             <w:r>
               <w:rPr>
@@ -2431,20 +2476,20 @@
         </w:p>
         <w:p>
           <w:pPr>
-            <w:pStyle w:val="TOC3"/>
+            <w:pStyle w:val="TDC3"/>
             <w:tabs>
               <w:tab w:val="right" w:leader="dot" w:pos="9017"/>
             </w:tabs>
             <w:rPr>
               <w:rFonts w:eastAsiaTheme="minorEastAsia"/>
               <w:noProof/>
-              <w:lang w:val="en-US"/>
+              <w:lang w:eastAsia="es-AR"/>
             </w:rPr>
           </w:pPr>
-          <w:hyperlink w:anchor="_Toc323161338" w:history="1">
-            <w:r>
-              <w:rPr>
-                <w:rStyle w:val="Hyperlink"/>
+          <w:hyperlink w:anchor="_Toc323164185" w:history="1">
+            <w:r>
+              <w:rPr>
+                <w:rStyle w:val="Hipervnculo"/>
                 <w:rFonts w:eastAsia="Times New Roman"/>
                 <w:noProof/>
               </w:rPr>
@@ -2469,7 +2514,7 @@
                 <w:noProof/>
                 <w:webHidden/>
               </w:rPr>
-              <w:instrText xml:space="preserve"> PAGEREF _Toc323161338 \h </w:instrText>
+              <w:instrText xml:space="preserve"> PAGEREF _Toc323164185 \h </w:instrText>
             </w:r>
             <w:r>
               <w:rPr>
@@ -2502,20 +2547,20 @@
         </w:p>
         <w:p>
           <w:pPr>
-            <w:pStyle w:val="TOC3"/>
+            <w:pStyle w:val="TDC3"/>
             <w:tabs>
               <w:tab w:val="right" w:leader="dot" w:pos="9017"/>
             </w:tabs>
             <w:rPr>
               <w:rFonts w:eastAsiaTheme="minorEastAsia"/>
               <w:noProof/>
-              <w:lang w:val="en-US"/>
+              <w:lang w:eastAsia="es-AR"/>
             </w:rPr>
           </w:pPr>
-          <w:hyperlink w:anchor="_Toc323161339" w:history="1">
-            <w:r>
-              <w:rPr>
-                <w:rStyle w:val="Hyperlink"/>
+          <w:hyperlink w:anchor="_Toc323164186" w:history="1">
+            <w:r>
+              <w:rPr>
+                <w:rStyle w:val="Hipervnculo"/>
                 <w:rFonts w:eastAsia="Times New Roman"/>
                 <w:noProof/>
               </w:rPr>
@@ -2540,7 +2585,7 @@
                 <w:noProof/>
                 <w:webHidden/>
               </w:rPr>
-              <w:instrText xml:space="preserve"> PAGEREF _Toc323161339 \h </w:instrText>
+              <w:instrText xml:space="preserve"> PAGEREF _Toc323164186 \h </w:instrText>
             </w:r>
             <w:r>
               <w:rPr>
@@ -2573,20 +2618,20 @@
         </w:p>
         <w:p>
           <w:pPr>
-            <w:pStyle w:val="TOC3"/>
+            <w:pStyle w:val="TDC3"/>
             <w:tabs>
               <w:tab w:val="right" w:leader="dot" w:pos="9017"/>
             </w:tabs>
             <w:rPr>
               <w:rFonts w:eastAsiaTheme="minorEastAsia"/>
               <w:noProof/>
-              <w:lang w:val="en-US"/>
+              <w:lang w:eastAsia="es-AR"/>
             </w:rPr>
           </w:pPr>
-          <w:hyperlink w:anchor="_Toc323161340" w:history="1">
-            <w:r>
-              <w:rPr>
-                <w:rStyle w:val="Hyperlink"/>
+          <w:hyperlink w:anchor="_Toc323164187" w:history="1">
+            <w:r>
+              <w:rPr>
+                <w:rStyle w:val="Hipervnculo"/>
                 <w:rFonts w:eastAsia="Times New Roman"/>
                 <w:noProof/>
               </w:rPr>
@@ -2611,7 +2656,7 @@
                 <w:noProof/>
                 <w:webHidden/>
               </w:rPr>
-              <w:instrText xml:space="preserve"> PAGEREF _Toc323161340 \h </w:instrText>
+              <w:instrText xml:space="preserve"> PAGEREF _Toc323164187 \h </w:instrText>
             </w:r>
             <w:r>
               <w:rPr>
@@ -2644,7 +2689,7 @@
         </w:p>
         <w:p>
           <w:pPr>
-            <w:pStyle w:val="TOC1"/>
+            <w:pStyle w:val="TDC1"/>
             <w:tabs>
               <w:tab w:val="left" w:pos="440"/>
               <w:tab w:val="right" w:leader="dot" w:pos="9017"/>
@@ -2652,13 +2697,13 @@
             <w:rPr>
               <w:rFonts w:eastAsiaTheme="minorEastAsia"/>
               <w:noProof/>
-              <w:lang w:val="en-US"/>
+              <w:lang w:eastAsia="es-AR"/>
             </w:rPr>
           </w:pPr>
-          <w:hyperlink w:anchor="_Toc323161341" w:history="1">
-            <w:r>
-              <w:rPr>
-                <w:rStyle w:val="Hyperlink"/>
+          <w:hyperlink w:anchor="_Toc323164188" w:history="1">
+            <w:r>
+              <w:rPr>
+                <w:rStyle w:val="Hipervnculo"/>
                 <w:rFonts w:eastAsia="Times New Roman"/>
                 <w:noProof/>
               </w:rPr>
@@ -2668,13 +2713,13 @@
               <w:rPr>
                 <w:rFonts w:eastAsiaTheme="minorEastAsia"/>
                 <w:noProof/>
-                <w:lang w:val="en-US"/>
+                <w:lang w:eastAsia="es-AR"/>
               </w:rPr>
               <w:tab/>
             </w:r>
             <w:r>
               <w:rPr>
-                <w:rStyle w:val="Hyperlink"/>
+                <w:rStyle w:val="Hipervnculo"/>
                 <w:rFonts w:eastAsia="Times New Roman"/>
                 <w:noProof/>
               </w:rPr>
@@ -2699,7 +2744,7 @@
                 <w:noProof/>
                 <w:webHidden/>
               </w:rPr>
-              <w:instrText xml:space="preserve"> PAGEREF _Toc323161341 \h </w:instrText>
+              <w:instrText xml:space="preserve"> PAGEREF _Toc323164188 \h </w:instrText>
             </w:r>
             <w:r>
               <w:rPr>
@@ -2732,20 +2777,20 @@
         </w:p>
         <w:p>
           <w:pPr>
-            <w:pStyle w:val="TOC1"/>
+            <w:pStyle w:val="TDC1"/>
             <w:tabs>
               <w:tab w:val="right" w:leader="dot" w:pos="9017"/>
             </w:tabs>
             <w:rPr>
               <w:rFonts w:eastAsiaTheme="minorEastAsia"/>
               <w:noProof/>
-              <w:lang w:val="en-US"/>
+              <w:lang w:eastAsia="es-AR"/>
             </w:rPr>
           </w:pPr>
-          <w:hyperlink w:anchor="_Toc323161342" w:history="1">
-            <w:r>
-              <w:rPr>
-                <w:rStyle w:val="Hyperlink"/>
+          <w:hyperlink w:anchor="_Toc323164189" w:history="1">
+            <w:r>
+              <w:rPr>
+                <w:rStyle w:val="Hipervnculo"/>
                 <w:rFonts w:eastAsia="Times New Roman"/>
                 <w:iCs/>
                 <w:noProof/>
@@ -2771,7 +2816,7 @@
                 <w:noProof/>
                 <w:webHidden/>
               </w:rPr>
-              <w:instrText xml:space="preserve"> PAGEREF _Toc323161342 \h </w:instrText>
+              <w:instrText xml:space="preserve"> PAGEREF _Toc323164189 \h </w:instrText>
             </w:r>
             <w:r>
               <w:rPr>
@@ -2804,20 +2849,20 @@
         </w:p>
         <w:p>
           <w:pPr>
-            <w:pStyle w:val="TOC1"/>
+            <w:pStyle w:val="TDC1"/>
             <w:tabs>
               <w:tab w:val="right" w:leader="dot" w:pos="9017"/>
             </w:tabs>
             <w:rPr>
               <w:rFonts w:eastAsiaTheme="minorEastAsia"/>
               <w:noProof/>
-              <w:lang w:val="en-US"/>
+              <w:lang w:eastAsia="es-AR"/>
             </w:rPr>
           </w:pPr>
-          <w:hyperlink w:anchor="_Toc323161343" w:history="1">
-            <w:r>
-              <w:rPr>
-                <w:rStyle w:val="Hyperlink"/>
+          <w:hyperlink w:anchor="_Toc323164190" w:history="1">
+            <w:r>
+              <w:rPr>
+                <w:rStyle w:val="Hipervnculo"/>
                 <w:rFonts w:eastAsia="Times New Roman"/>
                 <w:iCs/>
                 <w:noProof/>
@@ -2843,7 +2888,7 @@
                 <w:noProof/>
                 <w:webHidden/>
               </w:rPr>
-              <w:instrText xml:space="preserve"> PAGEREF _Toc323161343 \h </w:instrText>
+              <w:instrText xml:space="preserve"> PAGEREF _Toc323164190 \h </w:instrText>
             </w:r>
             <w:r>
               <w:rPr>
@@ -2876,7 +2921,7 @@
         </w:p>
         <w:p>
           <w:pPr>
-            <w:pStyle w:val="TOC1"/>
+            <w:pStyle w:val="TDC1"/>
             <w:tabs>
               <w:tab w:val="left" w:pos="440"/>
               <w:tab w:val="right" w:leader="dot" w:pos="9017"/>
@@ -2884,13 +2929,13 @@
             <w:rPr>
               <w:rFonts w:eastAsiaTheme="minorEastAsia"/>
               <w:noProof/>
-              <w:lang w:val="en-US"/>
+              <w:lang w:eastAsia="es-AR"/>
             </w:rPr>
           </w:pPr>
-          <w:hyperlink w:anchor="_Toc323161344" w:history="1">
-            <w:r>
-              <w:rPr>
-                <w:rStyle w:val="Hyperlink"/>
+          <w:hyperlink w:anchor="_Toc323164191" w:history="1">
+            <w:r>
+              <w:rPr>
+                <w:rStyle w:val="Hipervnculo"/>
                 <w:rFonts w:eastAsia="Times New Roman"/>
                 <w:noProof/>
               </w:rPr>
@@ -2900,17 +2945,17 @@
               <w:rPr>
                 <w:rFonts w:eastAsiaTheme="minorEastAsia"/>
                 <w:noProof/>
-                <w:lang w:val="en-US"/>
+                <w:lang w:eastAsia="es-AR"/>
               </w:rPr>
               <w:tab/>
             </w:r>
             <w:r>
               <w:rPr>
-                <w:rStyle w:val="Hyperlink"/>
+                <w:rStyle w:val="Hipervnculo"/>
                 <w:rFonts w:eastAsia="Times New Roman"/>
                 <w:noProof/>
               </w:rPr>
-              <w:t>Requerimientos de información</w:t>
+              <w:t>Recursos Informáticos Existentes</w:t>
             </w:r>
             <w:r>
               <w:rPr>
@@ -2931,7 +2976,7 @@
                 <w:noProof/>
                 <w:webHidden/>
               </w:rPr>
-              <w:instrText xml:space="preserve"> PAGEREF _Toc323161344 \h </w:instrText>
+              <w:instrText xml:space="preserve"> PAGEREF _Toc323164191 \h </w:instrText>
             </w:r>
             <w:r>
               <w:rPr>
@@ -2951,7 +2996,7 @@
                 <w:noProof/>
                 <w:webHidden/>
               </w:rPr>
-              <w:t>6</w:t>
+              <w:t>7</w:t>
             </w:r>
             <w:r>
               <w:rPr>
@@ -2964,7 +3009,151 @@
         </w:p>
         <w:p>
           <w:pPr>
-            <w:pStyle w:val="TOC1"/>
+            <w:pStyle w:val="TDC1"/>
+            <w:tabs>
+              <w:tab w:val="right" w:leader="dot" w:pos="9017"/>
+            </w:tabs>
+            <w:ind w:firstLine="426"/>
+            <w:rPr>
+              <w:rFonts w:eastAsiaTheme="minorEastAsia"/>
+              <w:noProof/>
+              <w:lang w:eastAsia="es-AR"/>
+            </w:rPr>
+          </w:pPr>
+          <w:hyperlink w:anchor="_Toc323164192" w:history="1">
+            <w:r>
+              <w:rPr>
+                <w:rStyle w:val="Hipervnculo"/>
+                <w:rFonts w:eastAsia="Times New Roman"/>
+                <w:noProof/>
+              </w:rPr>
+              <w:t>Sistemas Existentes</w:t>
+            </w:r>
+            <w:r>
+              <w:rPr>
+                <w:noProof/>
+                <w:webHidden/>
+              </w:rPr>
+              <w:tab/>
+            </w:r>
+            <w:r>
+              <w:rPr>
+                <w:noProof/>
+                <w:webHidden/>
+              </w:rPr>
+              <w:fldChar w:fldCharType="begin"/>
+            </w:r>
+            <w:r>
+              <w:rPr>
+                <w:noProof/>
+                <w:webHidden/>
+              </w:rPr>
+              <w:instrText xml:space="preserve"> PAGEREF _Toc323164192 \h </w:instrText>
+            </w:r>
+            <w:r>
+              <w:rPr>
+                <w:noProof/>
+                <w:webHidden/>
+              </w:rPr>
+            </w:r>
+            <w:r>
+              <w:rPr>
+                <w:noProof/>
+                <w:webHidden/>
+              </w:rPr>
+              <w:fldChar w:fldCharType="separate"/>
+            </w:r>
+            <w:r>
+              <w:rPr>
+                <w:noProof/>
+                <w:webHidden/>
+              </w:rPr>
+              <w:t>7</w:t>
+            </w:r>
+            <w:r>
+              <w:rPr>
+                <w:noProof/>
+                <w:webHidden/>
+              </w:rPr>
+              <w:fldChar w:fldCharType="end"/>
+            </w:r>
+          </w:hyperlink>
+        </w:p>
+        <w:p>
+          <w:pPr>
+            <w:pStyle w:val="TDC1"/>
+            <w:tabs>
+              <w:tab w:val="right" w:leader="dot" w:pos="9017"/>
+            </w:tabs>
+            <w:ind w:firstLine="426"/>
+            <w:rPr>
+              <w:rFonts w:eastAsiaTheme="minorEastAsia"/>
+              <w:noProof/>
+              <w:lang w:eastAsia="es-AR"/>
+            </w:rPr>
+          </w:pPr>
+          <w:hyperlink w:anchor="_Toc323164194" w:history="1">
+            <w:r>
+              <w:rPr>
+                <w:rStyle w:val="Hipervnculo"/>
+                <w:rFonts w:eastAsia="Times New Roman"/>
+                <w:noProof/>
+              </w:rPr>
+              <w:t>Equipamiento informático</w:t>
+            </w:r>
+            <w:r>
+              <w:rPr>
+                <w:noProof/>
+                <w:webHidden/>
+              </w:rPr>
+              <w:tab/>
+            </w:r>
+            <w:r>
+              <w:rPr>
+                <w:noProof/>
+                <w:webHidden/>
+              </w:rPr>
+              <w:fldChar w:fldCharType="begin"/>
+            </w:r>
+            <w:r>
+              <w:rPr>
+                <w:noProof/>
+                <w:webHidden/>
+              </w:rPr>
+              <w:instrText xml:space="preserve"> PAGEREF _Toc323164194 \h </w:instrText>
+            </w:r>
+            <w:r>
+              <w:rPr>
+                <w:noProof/>
+                <w:webHidden/>
+              </w:rPr>
+            </w:r>
+            <w:r>
+              <w:rPr>
+                <w:noProof/>
+                <w:webHidden/>
+              </w:rPr>
+              <w:fldChar w:fldCharType="separate"/>
+            </w:r>
+            <w:r>
+              <w:rPr>
+                <w:noProof/>
+                <w:webHidden/>
+              </w:rPr>
+              <w:t>7</w:t>
+            </w:r>
+            <w:r>
+              <w:rPr>
+                <w:noProof/>
+                <w:webHidden/>
+              </w:rPr>
+              <w:fldChar w:fldCharType="end"/>
+            </w:r>
+          </w:hyperlink>
+        </w:p>
+        <w:p>
+          <w:pPr>
+            <w:pStyle w:val="TDC1"/>
             <w:tabs>
               <w:tab w:val="left" w:pos="440"/>
               <w:tab w:val="right" w:leader="dot" w:pos="9017"/>
@@ -2972,13 +3161,13 @@
             <w:rPr>
               <w:rFonts w:eastAsiaTheme="minorEastAsia"/>
               <w:noProof/>
-              <w:lang w:val="en-US"/>
+              <w:lang w:eastAsia="es-AR"/>
             </w:rPr>
           </w:pPr>
-          <w:hyperlink w:anchor="_Toc323161345" w:history="1">
-            <w:r>
-              <w:rPr>
-                <w:rStyle w:val="Hyperlink"/>
+          <w:hyperlink w:anchor="_Toc323164195" w:history="1">
+            <w:r>
+              <w:rPr>
+                <w:rStyle w:val="Hipervnculo"/>
                 <w:rFonts w:eastAsia="Times New Roman"/>
                 <w:noProof/>
               </w:rPr>
@@ -2988,17 +3177,17 @@
               <w:rPr>
                 <w:rFonts w:eastAsiaTheme="minorEastAsia"/>
                 <w:noProof/>
-                <w:lang w:val="en-US"/>
+                <w:lang w:eastAsia="es-AR"/>
               </w:rPr>
               <w:tab/>
             </w:r>
             <w:r>
               <w:rPr>
-                <w:rStyle w:val="Hyperlink"/>
+                <w:rStyle w:val="Hipervnculo"/>
                 <w:rFonts w:eastAsia="Times New Roman"/>
                 <w:noProof/>
               </w:rPr>
-              <w:t>Propuesta del sistema</w:t>
+              <w:t>Requerimientos de información</w:t>
             </w:r>
             <w:r>
               <w:rPr>
@@ -3019,7 +3208,7 @@
                 <w:noProof/>
                 <w:webHidden/>
               </w:rPr>
-              <w:instrText xml:space="preserve"> PAGEREF _Toc323161345 \h </w:instrText>
+              <w:instrText xml:space="preserve"> PAGEREF _Toc323164195 \h </w:instrText>
             </w:r>
             <w:r>
               <w:rPr>
@@ -3052,219 +3241,7 @@
         </w:p>
         <w:p>
           <w:pPr>
-            <w:pStyle w:val="TOC3"/>
-            <w:tabs>
-              <w:tab w:val="right" w:leader="dot" w:pos="9017"/>
-            </w:tabs>
-            <w:rPr>
-              <w:rFonts w:eastAsiaTheme="minorEastAsia"/>
-              <w:noProof/>
-              <w:lang w:val="en-US"/>
-            </w:rPr>
-          </w:pPr>
-          <w:hyperlink w:anchor="_Toc323161346" w:history="1">
-            <w:r>
-              <w:rPr>
-                <w:rStyle w:val="Hyperlink"/>
-                <w:rFonts w:eastAsia="Times New Roman"/>
-                <w:noProof/>
-              </w:rPr>
-              <w:t>Objetivo del sistema</w:t>
-            </w:r>
-            <w:r>
-              <w:rPr>
-                <w:noProof/>
-                <w:webHidden/>
-              </w:rPr>
-              <w:tab/>
-            </w:r>
-            <w:r>
-              <w:rPr>
-                <w:noProof/>
-                <w:webHidden/>
-              </w:rPr>
-              <w:fldChar w:fldCharType="begin"/>
-            </w:r>
-            <w:r>
-              <w:rPr>
-                <w:noProof/>
-                <w:webHidden/>
-              </w:rPr>
-              <w:instrText xml:space="preserve"> PAGEREF _Toc323161346 \h </w:instrText>
-            </w:r>
-            <w:r>
-              <w:rPr>
-                <w:noProof/>
-                <w:webHidden/>
-              </w:rPr>
-            </w:r>
-            <w:r>
-              <w:rPr>
-                <w:noProof/>
-                <w:webHidden/>
-              </w:rPr>
-              <w:fldChar w:fldCharType="separate"/>
-            </w:r>
-            <w:r>
-              <w:rPr>
-                <w:noProof/>
-                <w:webHidden/>
-              </w:rPr>
-              <w:t>7</w:t>
-            </w:r>
-            <w:r>
-              <w:rPr>
-                <w:noProof/>
-                <w:webHidden/>
-              </w:rPr>
-              <w:fldChar w:fldCharType="end"/>
-            </w:r>
-          </w:hyperlink>
-        </w:p>
-        <w:p>
-          <w:pPr>
-            <w:pStyle w:val="TOC3"/>
-            <w:tabs>
-              <w:tab w:val="right" w:leader="dot" w:pos="9017"/>
-            </w:tabs>
-            <w:rPr>
-              <w:rFonts w:eastAsiaTheme="minorEastAsia"/>
-              <w:noProof/>
-              <w:lang w:val="en-US"/>
-            </w:rPr>
-          </w:pPr>
-          <w:hyperlink w:anchor="_Toc323161347" w:history="1">
-            <w:r>
-              <w:rPr>
-                <w:rStyle w:val="Hyperlink"/>
-                <w:rFonts w:eastAsia="Times New Roman"/>
-                <w:noProof/>
-              </w:rPr>
-              <w:t>Limites del sistema</w:t>
-            </w:r>
-            <w:r>
-              <w:rPr>
-                <w:noProof/>
-                <w:webHidden/>
-              </w:rPr>
-              <w:tab/>
-            </w:r>
-            <w:r>
-              <w:rPr>
-                <w:noProof/>
-                <w:webHidden/>
-              </w:rPr>
-              <w:fldChar w:fldCharType="begin"/>
-            </w:r>
-            <w:r>
-              <w:rPr>
-                <w:noProof/>
-                <w:webHidden/>
-              </w:rPr>
-              <w:instrText xml:space="preserve"> PAGEREF _Toc323161347 \h </w:instrText>
-            </w:r>
-            <w:r>
-              <w:rPr>
-                <w:noProof/>
-                <w:webHidden/>
-              </w:rPr>
-            </w:r>
-            <w:r>
-              <w:rPr>
-                <w:noProof/>
-                <w:webHidden/>
-              </w:rPr>
-              <w:fldChar w:fldCharType="separate"/>
-            </w:r>
-            <w:r>
-              <w:rPr>
-                <w:noProof/>
-                <w:webHidden/>
-              </w:rPr>
-              <w:t>7</w:t>
-            </w:r>
-            <w:r>
-              <w:rPr>
-                <w:noProof/>
-                <w:webHidden/>
-              </w:rPr>
-              <w:fldChar w:fldCharType="end"/>
-            </w:r>
-          </w:hyperlink>
-        </w:p>
-        <w:p>
-          <w:pPr>
-            <w:pStyle w:val="TOC3"/>
-            <w:tabs>
-              <w:tab w:val="right" w:leader="dot" w:pos="9017"/>
-            </w:tabs>
-            <w:rPr>
-              <w:rFonts w:eastAsiaTheme="minorEastAsia"/>
-              <w:noProof/>
-              <w:lang w:val="en-US"/>
-            </w:rPr>
-          </w:pPr>
-          <w:hyperlink w:anchor="_Toc323161348" w:history="1">
-            <w:r>
-              <w:rPr>
-                <w:rStyle w:val="Hyperlink"/>
-                <w:noProof/>
-              </w:rPr>
-              <w:t>Alcances del sistema</w:t>
-            </w:r>
-            <w:r>
-              <w:rPr>
-                <w:noProof/>
-                <w:webHidden/>
-              </w:rPr>
-              <w:tab/>
-            </w:r>
-            <w:r>
-              <w:rPr>
-                <w:noProof/>
-                <w:webHidden/>
-              </w:rPr>
-              <w:fldChar w:fldCharType="begin"/>
-            </w:r>
-            <w:r>
-              <w:rPr>
-                <w:noProof/>
-                <w:webHidden/>
-              </w:rPr>
-              <w:instrText xml:space="preserve"> PAGEREF _Toc323161348 \h </w:instrText>
-            </w:r>
-            <w:r>
-              <w:rPr>
-                <w:noProof/>
-                <w:webHidden/>
-              </w:rPr>
-            </w:r>
-            <w:r>
-              <w:rPr>
-                <w:noProof/>
-                <w:webHidden/>
-              </w:rPr>
-              <w:fldChar w:fldCharType="separate"/>
-            </w:r>
-            <w:r>
-              <w:rPr>
-                <w:noProof/>
-                <w:webHidden/>
-              </w:rPr>
-              <w:t>7</w:t>
-            </w:r>
-            <w:r>
-              <w:rPr>
-                <w:noProof/>
-                <w:webHidden/>
-              </w:rPr>
-              <w:fldChar w:fldCharType="end"/>
-            </w:r>
-          </w:hyperlink>
-        </w:p>
-        <w:p>
-          <w:pPr>
-            <w:pStyle w:val="TOC1"/>
+            <w:pStyle w:val="TDC1"/>
             <w:tabs>
               <w:tab w:val="left" w:pos="440"/>
               <w:tab w:val="right" w:leader="dot" w:pos="9017"/>
@@ -3272,13 +3249,14 @@
             <w:rPr>
               <w:rFonts w:eastAsiaTheme="minorEastAsia"/>
               <w:noProof/>
-              <w:lang w:val="en-US"/>
+              <w:lang w:eastAsia="es-AR"/>
             </w:rPr>
           </w:pPr>
-          <w:hyperlink w:anchor="_Toc323161349" w:history="1">
-            <w:r>
-              <w:rPr>
-                <w:rStyle w:val="Hyperlink"/>
+          <w:hyperlink w:anchor="_Toc323164196" w:history="1">
+            <w:r>
+              <w:rPr>
+                <w:rStyle w:val="Hipervnculo"/>
+                <w:rFonts w:eastAsia="Times New Roman"/>
                 <w:noProof/>
               </w:rPr>
               <w:t>7.</w:t>
@@ -3287,16 +3265,17 @@
               <w:rPr>
                 <w:rFonts w:eastAsiaTheme="minorEastAsia"/>
                 <w:noProof/>
-                <w:lang w:val="en-US"/>
+                <w:lang w:eastAsia="es-AR"/>
               </w:rPr>
               <w:tab/>
             </w:r>
             <w:r>
               <w:rPr>
-                <w:rStyle w:val="Hyperlink"/>
-                <w:noProof/>
-              </w:rPr>
-              <w:t>Metodología a Utilizar</w:t>
+                <w:rStyle w:val="Hipervnculo"/>
+                <w:rFonts w:eastAsia="Times New Roman"/>
+                <w:noProof/>
+              </w:rPr>
+              <w:t>Propuesta del sistema</w:t>
             </w:r>
             <w:r>
               <w:rPr>
@@ -3317,7 +3296,7 @@
                 <w:noProof/>
                 <w:webHidden/>
               </w:rPr>
-              <w:instrText xml:space="preserve"> PAGEREF _Toc323161349 \h </w:instrText>
+              <w:instrText xml:space="preserve"> PAGEREF _Toc323164196 \h </w:instrText>
             </w:r>
             <w:r>
               <w:rPr>
@@ -3350,23 +3329,24 @@
         </w:p>
         <w:p>
           <w:pPr>
-            <w:pStyle w:val="TOC3"/>
+            <w:pStyle w:val="TDC3"/>
             <w:tabs>
               <w:tab w:val="right" w:leader="dot" w:pos="9017"/>
             </w:tabs>
             <w:rPr>
               <w:rFonts w:eastAsiaTheme="minorEastAsia"/>
               <w:noProof/>
-              <w:lang w:val="en-US"/>
+              <w:lang w:eastAsia="es-AR"/>
             </w:rPr>
           </w:pPr>
-          <w:hyperlink w:anchor="_Toc323161350" w:history="1">
-            <w:r>
-              <w:rPr>
-                <w:rStyle w:val="Hyperlink"/>
-                <w:noProof/>
-              </w:rPr>
-              <w:t>Proceso Unificado Ágil (AUP)</w:t>
+          <w:hyperlink w:anchor="_Toc323164197" w:history="1">
+            <w:r>
+              <w:rPr>
+                <w:rStyle w:val="Hipervnculo"/>
+                <w:rFonts w:eastAsia="Times New Roman"/>
+                <w:noProof/>
+              </w:rPr>
+              <w:t>Objetivo del sistema</w:t>
             </w:r>
             <w:r>
               <w:rPr>
@@ -3387,7 +3367,7 @@
                 <w:noProof/>
                 <w:webHidden/>
               </w:rPr>
-              <w:instrText xml:space="preserve"> PAGEREF _Toc323161350 \h </w:instrText>
+              <w:instrText xml:space="preserve"> PAGEREF _Toc323164197 \h </w:instrText>
             </w:r>
             <w:r>
               <w:rPr>
@@ -3420,23 +3400,24 @@
         </w:p>
         <w:p>
           <w:pPr>
-            <w:pStyle w:val="TOC3"/>
+            <w:pStyle w:val="TDC3"/>
             <w:tabs>
               <w:tab w:val="right" w:leader="dot" w:pos="9017"/>
             </w:tabs>
             <w:rPr>
               <w:rFonts w:eastAsiaTheme="minorEastAsia"/>
               <w:noProof/>
-              <w:lang w:val="en-US"/>
+              <w:lang w:eastAsia="es-AR"/>
             </w:rPr>
           </w:pPr>
-          <w:hyperlink w:anchor="_Toc323161351" w:history="1">
-            <w:r>
-              <w:rPr>
-                <w:rStyle w:val="Hyperlink"/>
-                <w:noProof/>
-              </w:rPr>
-              <w:t>Descripción</w:t>
+          <w:hyperlink w:anchor="_Toc323164198" w:history="1">
+            <w:r>
+              <w:rPr>
+                <w:rStyle w:val="Hipervnculo"/>
+                <w:rFonts w:eastAsia="Times New Roman"/>
+                <w:noProof/>
+              </w:rPr>
+              <w:t>Limites del sistema</w:t>
             </w:r>
             <w:r>
               <w:rPr>
@@ -3457,7 +3438,7 @@
                 <w:noProof/>
                 <w:webHidden/>
               </w:rPr>
-              <w:instrText xml:space="preserve"> PAGEREF _Toc323161351 \h </w:instrText>
+              <w:instrText xml:space="preserve"> PAGEREF _Toc323164198 \h </w:instrText>
             </w:r>
             <w:r>
               <w:rPr>
@@ -3490,23 +3471,23 @@
         </w:p>
         <w:p>
           <w:pPr>
-            <w:pStyle w:val="TOC3"/>
+            <w:pStyle w:val="TDC3"/>
             <w:tabs>
               <w:tab w:val="right" w:leader="dot" w:pos="9017"/>
             </w:tabs>
             <w:rPr>
               <w:rFonts w:eastAsiaTheme="minorEastAsia"/>
               <w:noProof/>
-              <w:lang w:val="en-US"/>
+              <w:lang w:eastAsia="es-AR"/>
             </w:rPr>
           </w:pPr>
-          <w:hyperlink w:anchor="_Toc323161352" w:history="1">
-            <w:r>
-              <w:rPr>
-                <w:rStyle w:val="Hyperlink"/>
-                <w:noProof/>
-              </w:rPr>
-              <w:t>Fases</w:t>
+          <w:hyperlink w:anchor="_Toc323164199" w:history="1">
+            <w:r>
+              <w:rPr>
+                <w:rStyle w:val="Hipervnculo"/>
+                <w:noProof/>
+              </w:rPr>
+              <w:t>Alcances del sistema</w:t>
             </w:r>
             <w:r>
               <w:rPr>
@@ -3527,7 +3508,7 @@
                 <w:noProof/>
                 <w:webHidden/>
               </w:rPr>
-              <w:instrText xml:space="preserve"> PAGEREF _Toc323161352 \h </w:instrText>
+              <w:instrText xml:space="preserve"> PAGEREF _Toc323164199 \h </w:instrText>
             </w:r>
             <w:r>
               <w:rPr>
@@ -3547,7 +3528,7 @@
                 <w:noProof/>
                 <w:webHidden/>
               </w:rPr>
-              <w:t>9</w:t>
+              <w:t>8</w:t>
             </w:r>
             <w:r>
               <w:rPr>
@@ -3560,7 +3541,303 @@
         </w:p>
         <w:p>
           <w:pPr>
-            <w:pStyle w:val="TOC3"/>
+            <w:pStyle w:val="TDC1"/>
+            <w:tabs>
+              <w:tab w:val="left" w:pos="440"/>
+              <w:tab w:val="right" w:leader="dot" w:pos="9017"/>
+            </w:tabs>
+            <w:rPr>
+              <w:rFonts w:eastAsiaTheme="minorEastAsia"/>
+              <w:noProof/>
+              <w:lang w:eastAsia="es-AR"/>
+            </w:rPr>
+          </w:pPr>
+          <w:hyperlink w:anchor="_Toc323164200" w:history="1">
+            <w:r>
+              <w:rPr>
+                <w:rStyle w:val="Hipervnculo"/>
+                <w:noProof/>
+              </w:rPr>
+              <w:t>8.</w:t>
+            </w:r>
+            <w:r>
+              <w:rPr>
+                <w:rFonts w:eastAsiaTheme="minorEastAsia"/>
+                <w:noProof/>
+                <w:lang w:eastAsia="es-AR"/>
+              </w:rPr>
+              <w:tab/>
+            </w:r>
+            <w:r>
+              <w:rPr>
+                <w:rStyle w:val="Hipervnculo"/>
+                <w:noProof/>
+              </w:rPr>
+              <w:t>Metodología a Utilizar</w:t>
+            </w:r>
+            <w:r>
+              <w:rPr>
+                <w:noProof/>
+                <w:webHidden/>
+              </w:rPr>
+              <w:tab/>
+            </w:r>
+            <w:r>
+              <w:rPr>
+                <w:noProof/>
+                <w:webHidden/>
+              </w:rPr>
+              <w:fldChar w:fldCharType="begin"/>
+            </w:r>
+            <w:r>
+              <w:rPr>
+                <w:noProof/>
+                <w:webHidden/>
+              </w:rPr>
+              <w:instrText xml:space="preserve"> PAGEREF _Toc323164200 \h </w:instrText>
+            </w:r>
+            <w:r>
+              <w:rPr>
+                <w:noProof/>
+                <w:webHidden/>
+              </w:rPr>
+            </w:r>
+            <w:r>
+              <w:rPr>
+                <w:noProof/>
+                <w:webHidden/>
+              </w:rPr>
+              <w:fldChar w:fldCharType="separate"/>
+            </w:r>
+            <w:r>
+              <w:rPr>
+                <w:noProof/>
+                <w:webHidden/>
+              </w:rPr>
+              <w:t>8</w:t>
+            </w:r>
+            <w:r>
+              <w:rPr>
+                <w:noProof/>
+                <w:webHidden/>
+              </w:rPr>
+              <w:fldChar w:fldCharType="end"/>
+            </w:r>
+          </w:hyperlink>
+        </w:p>
+        <w:p>
+          <w:pPr>
+            <w:pStyle w:val="TDC3"/>
+            <w:tabs>
+              <w:tab w:val="right" w:leader="dot" w:pos="9017"/>
+            </w:tabs>
+            <w:rPr>
+              <w:rFonts w:eastAsiaTheme="minorEastAsia"/>
+              <w:noProof/>
+              <w:lang w:eastAsia="es-AR"/>
+            </w:rPr>
+          </w:pPr>
+          <w:hyperlink w:anchor="_Toc323164201" w:history="1">
+            <w:r>
+              <w:rPr>
+                <w:rStyle w:val="Hipervnculo"/>
+                <w:noProof/>
+              </w:rPr>
+              <w:t>Proceso Unificado Ágil (AUP)</w:t>
+            </w:r>
+            <w:r>
+              <w:rPr>
+                <w:noProof/>
+                <w:webHidden/>
+              </w:rPr>
+              <w:tab/>
+            </w:r>
+            <w:r>
+              <w:rPr>
+                <w:noProof/>
+                <w:webHidden/>
+              </w:rPr>
+              <w:fldChar w:fldCharType="begin"/>
+            </w:r>
+            <w:r>
+              <w:rPr>
+                <w:noProof/>
+                <w:webHidden/>
+              </w:rPr>
+              <w:instrText xml:space="preserve"> PAGEREF _Toc323164201 \h </w:instrText>
+            </w:r>
+            <w:r>
+              <w:rPr>
+                <w:noProof/>
+                <w:webHidden/>
+              </w:rPr>
+            </w:r>
+            <w:r>
+              <w:rPr>
+                <w:noProof/>
+                <w:webHidden/>
+              </w:rPr>
+              <w:fldChar w:fldCharType="separate"/>
+            </w:r>
+            <w:r>
+              <w:rPr>
+                <w:noProof/>
+                <w:webHidden/>
+              </w:rPr>
+              <w:t>8</w:t>
+            </w:r>
+            <w:r>
+              <w:rPr>
+                <w:noProof/>
+                <w:webHidden/>
+              </w:rPr>
+              <w:fldChar w:fldCharType="end"/>
+            </w:r>
+          </w:hyperlink>
+        </w:p>
+        <w:p>
+          <w:pPr>
+            <w:pStyle w:val="TDC3"/>
+            <w:tabs>
+              <w:tab w:val="right" w:leader="dot" w:pos="9017"/>
+            </w:tabs>
+            <w:rPr>
+              <w:rFonts w:eastAsiaTheme="minorEastAsia"/>
+              <w:noProof/>
+              <w:lang w:eastAsia="es-AR"/>
+            </w:rPr>
+          </w:pPr>
+          <w:hyperlink w:anchor="_Toc323164202" w:history="1">
+            <w:r>
+              <w:rPr>
+                <w:rStyle w:val="Hipervnculo"/>
+                <w:noProof/>
+              </w:rPr>
+              <w:t>Descripción</w:t>
+            </w:r>
+            <w:r>
+              <w:rPr>
+                <w:noProof/>
+                <w:webHidden/>
+              </w:rPr>
+              <w:tab/>
+            </w:r>
+            <w:r>
+              <w:rPr>
+                <w:noProof/>
+                <w:webHidden/>
+              </w:rPr>
+              <w:fldChar w:fldCharType="begin"/>
+            </w:r>
+            <w:r>
+              <w:rPr>
+                <w:noProof/>
+                <w:webHidden/>
+              </w:rPr>
+              <w:instrText xml:space="preserve"> PAGEREF _Toc323164202 \h </w:instrText>
+            </w:r>
+            <w:r>
+              <w:rPr>
+                <w:noProof/>
+                <w:webHidden/>
+              </w:rPr>
+            </w:r>
+            <w:r>
+              <w:rPr>
+                <w:noProof/>
+                <w:webHidden/>
+              </w:rPr>
+              <w:fldChar w:fldCharType="separate"/>
+            </w:r>
+            <w:r>
+              <w:rPr>
+                <w:noProof/>
+                <w:webHidden/>
+              </w:rPr>
+              <w:t>9</w:t>
+            </w:r>
+            <w:r>
+              <w:rPr>
+                <w:noProof/>
+                <w:webHidden/>
+              </w:rPr>
+              <w:fldChar w:fldCharType="end"/>
+            </w:r>
+          </w:hyperlink>
+        </w:p>
+        <w:p>
+          <w:pPr>
+            <w:pStyle w:val="TDC3"/>
+            <w:tabs>
+              <w:tab w:val="right" w:leader="dot" w:pos="9017"/>
+            </w:tabs>
+            <w:rPr>
+              <w:rFonts w:eastAsiaTheme="minorEastAsia"/>
+              <w:noProof/>
+              <w:lang w:eastAsia="es-AR"/>
+            </w:rPr>
+          </w:pPr>
+          <w:hyperlink w:anchor="_Toc323164203" w:history="1">
+            <w:r>
+              <w:rPr>
+                <w:rStyle w:val="Hipervnculo"/>
+                <w:noProof/>
+              </w:rPr>
+              <w:t>Fases</w:t>
+            </w:r>
+            <w:r>
+              <w:rPr>
+                <w:noProof/>
+                <w:webHidden/>
+              </w:rPr>
+              <w:tab/>
+            </w:r>
+            <w:r>
+              <w:rPr>
+                <w:noProof/>
+                <w:webHidden/>
+              </w:rPr>
+              <w:fldChar w:fldCharType="begin"/>
+            </w:r>
+            <w:r>
+              <w:rPr>
+                <w:noProof/>
+                <w:webHidden/>
+              </w:rPr>
+              <w:instrText xml:space="preserve"> PAGEREF _Toc323164203 \h </w:instrText>
+            </w:r>
+            <w:r>
+              <w:rPr>
+                <w:noProof/>
+                <w:webHidden/>
+              </w:rPr>
+            </w:r>
+            <w:r>
+              <w:rPr>
+                <w:noProof/>
+                <w:webHidden/>
+              </w:rPr>
+              <w:fldChar w:fldCharType="separate"/>
+            </w:r>
+            <w:r>
+              <w:rPr>
+                <w:noProof/>
+                <w:webHidden/>
+              </w:rPr>
+              <w:t>9</w:t>
+            </w:r>
+            <w:r>
+              <w:rPr>
+                <w:noProof/>
+                <w:webHidden/>
+              </w:rPr>
+              <w:fldChar w:fldCharType="end"/>
+            </w:r>
+          </w:hyperlink>
+        </w:p>
+        <w:p>
+          <w:pPr>
+            <w:pStyle w:val="TDC3"/>
             <w:tabs>
               <w:tab w:val="left" w:pos="880"/>
               <w:tab w:val="right" w:leader="dot" w:pos="9017"/>
@@ -3568,13 +3845,13 @@
             <w:rPr>
               <w:rFonts w:eastAsiaTheme="minorEastAsia"/>
               <w:noProof/>
-              <w:lang w:val="en-US"/>
+              <w:lang w:eastAsia="es-AR"/>
             </w:rPr>
           </w:pPr>
-          <w:hyperlink w:anchor="_Toc323161353" w:history="1">
-            <w:r>
-              <w:rPr>
-                <w:rStyle w:val="Hyperlink"/>
+          <w:hyperlink w:anchor="_Toc323164204" w:history="1">
+            <w:r>
+              <w:rPr>
+                <w:rStyle w:val="Hipervnculo"/>
                 <w:noProof/>
               </w:rPr>
               <w:t>a)</w:t>
@@ -3583,13 +3860,13 @@
               <w:rPr>
                 <w:rFonts w:eastAsiaTheme="minorEastAsia"/>
                 <w:noProof/>
-                <w:lang w:val="en-US"/>
+                <w:lang w:eastAsia="es-AR"/>
               </w:rPr>
               <w:tab/>
             </w:r>
             <w:r>
               <w:rPr>
-                <w:rStyle w:val="Hyperlink"/>
+                <w:rStyle w:val="Hipervnculo"/>
                 <w:noProof/>
               </w:rPr>
               <w:t>Inicio</w:t>
@@ -3613,7 +3890,7 @@
                 <w:noProof/>
                 <w:webHidden/>
               </w:rPr>
-              <w:instrText xml:space="preserve"> PAGEREF _Toc323161353 \h </w:instrText>
+              <w:instrText xml:space="preserve"> PAGEREF _Toc323164204 \h </w:instrText>
             </w:r>
             <w:r>
               <w:rPr>
@@ -3646,7 +3923,7 @@
         </w:p>
         <w:p>
           <w:pPr>
-            <w:pStyle w:val="TOC3"/>
+            <w:pStyle w:val="TDC3"/>
             <w:tabs>
               <w:tab w:val="left" w:pos="880"/>
               <w:tab w:val="right" w:leader="dot" w:pos="9017"/>
@@ -3654,13 +3931,13 @@
             <w:rPr>
               <w:rFonts w:eastAsiaTheme="minorEastAsia"/>
               <w:noProof/>
-              <w:lang w:val="en-US"/>
+              <w:lang w:eastAsia="es-AR"/>
             </w:rPr>
           </w:pPr>
-          <w:hyperlink w:anchor="_Toc323161354" w:history="1">
-            <w:r>
-              <w:rPr>
-                <w:rStyle w:val="Hyperlink"/>
+          <w:hyperlink w:anchor="_Toc323164205" w:history="1">
+            <w:r>
+              <w:rPr>
+                <w:rStyle w:val="Hipervnculo"/>
                 <w:rFonts w:cs="Arial"/>
                 <w:noProof/>
                 <w:lang w:val="es-ES"/>
@@ -3671,13 +3948,13 @@
               <w:rPr>
                 <w:rFonts w:eastAsiaTheme="minorEastAsia"/>
                 <w:noProof/>
-                <w:lang w:val="en-US"/>
+                <w:lang w:eastAsia="es-AR"/>
               </w:rPr>
               <w:tab/>
             </w:r>
             <w:r>
               <w:rPr>
-                <w:rStyle w:val="Hyperlink"/>
+                <w:rStyle w:val="Hipervnculo"/>
                 <w:noProof/>
               </w:rPr>
               <w:t>Elaboración</w:t>
@@ -3701,7 +3978,7 @@
                 <w:noProof/>
                 <w:webHidden/>
               </w:rPr>
-              <w:instrText xml:space="preserve"> PAGEREF _Toc323161354 \h </w:instrText>
+              <w:instrText xml:space="preserve"> PAGEREF _Toc323164205 \h </w:instrText>
             </w:r>
             <w:r>
               <w:rPr>
@@ -3721,7 +3998,7 @@
                 <w:noProof/>
                 <w:webHidden/>
               </w:rPr>
-              <w:t>10</w:t>
+              <w:t>11</w:t>
             </w:r>
             <w:r>
               <w:rPr>
@@ -3734,7 +4011,7 @@
         </w:p>
         <w:p>
           <w:pPr>
-            <w:pStyle w:val="TOC3"/>
+            <w:pStyle w:val="TDC3"/>
             <w:tabs>
               <w:tab w:val="left" w:pos="880"/>
               <w:tab w:val="right" w:leader="dot" w:pos="9017"/>
@@ -3742,13 +4019,13 @@
             <w:rPr>
               <w:rFonts w:eastAsiaTheme="minorEastAsia"/>
               <w:noProof/>
-              <w:lang w:val="en-US"/>
+              <w:lang w:eastAsia="es-AR"/>
             </w:rPr>
           </w:pPr>
-          <w:hyperlink w:anchor="_Toc323161355" w:history="1">
-            <w:r>
-              <w:rPr>
-                <w:rStyle w:val="Hyperlink"/>
+          <w:hyperlink w:anchor="_Toc323164206" w:history="1">
+            <w:r>
+              <w:rPr>
+                <w:rStyle w:val="Hipervnculo"/>
                 <w:noProof/>
               </w:rPr>
               <w:t>c)</w:t>
@@ -3757,13 +4034,13 @@
               <w:rPr>
                 <w:rFonts w:eastAsiaTheme="minorEastAsia"/>
                 <w:noProof/>
-                <w:lang w:val="en-US"/>
+                <w:lang w:eastAsia="es-AR"/>
               </w:rPr>
               <w:tab/>
             </w:r>
             <w:r>
               <w:rPr>
-                <w:rStyle w:val="Hyperlink"/>
+                <w:rStyle w:val="Hipervnculo"/>
                 <w:noProof/>
               </w:rPr>
               <w:t>Construcción</w:t>
@@ -3787,7 +4064,7 @@
                 <w:noProof/>
                 <w:webHidden/>
               </w:rPr>
-              <w:instrText xml:space="preserve"> PAGEREF _Toc323161355 \h </w:instrText>
+              <w:instrText xml:space="preserve"> PAGEREF _Toc323164206 \h </w:instrText>
             </w:r>
             <w:r>
               <w:rPr>
@@ -3807,7 +4084,7 @@
                 <w:noProof/>
                 <w:webHidden/>
               </w:rPr>
-              <w:t>11</w:t>
+              <w:t>12</w:t>
             </w:r>
             <w:r>
               <w:rPr>
@@ -3820,7 +4097,7 @@
         </w:p>
         <w:p>
           <w:pPr>
-            <w:pStyle w:val="TOC3"/>
+            <w:pStyle w:val="TDC3"/>
             <w:tabs>
               <w:tab w:val="left" w:pos="880"/>
               <w:tab w:val="right" w:leader="dot" w:pos="9017"/>
@@ -3828,13 +4105,13 @@
             <w:rPr>
               <w:rFonts w:eastAsiaTheme="minorEastAsia"/>
               <w:noProof/>
-              <w:lang w:val="en-US"/>
+              <w:lang w:eastAsia="es-AR"/>
             </w:rPr>
           </w:pPr>
-          <w:hyperlink w:anchor="_Toc323161356" w:history="1">
-            <w:r>
-              <w:rPr>
-                <w:rStyle w:val="Hyperlink"/>
+          <w:hyperlink w:anchor="_Toc323164207" w:history="1">
+            <w:r>
+              <w:rPr>
+                <w:rStyle w:val="Hipervnculo"/>
                 <w:noProof/>
               </w:rPr>
               <w:t>d)</w:t>
@@ -3843,13 +4120,13 @@
               <w:rPr>
                 <w:rFonts w:eastAsiaTheme="minorEastAsia"/>
                 <w:noProof/>
-                <w:lang w:val="en-US"/>
+                <w:lang w:eastAsia="es-AR"/>
               </w:rPr>
               <w:tab/>
             </w:r>
             <w:r>
               <w:rPr>
-                <w:rStyle w:val="Hyperlink"/>
+                <w:rStyle w:val="Hipervnculo"/>
                 <w:noProof/>
               </w:rPr>
               <w:t>Transición</w:t>
@@ -3873,7 +4150,7 @@
                 <w:noProof/>
                 <w:webHidden/>
               </w:rPr>
-              <w:instrText xml:space="preserve"> PAGEREF _Toc323161356 \h </w:instrText>
+              <w:instrText xml:space="preserve"> PAGEREF _Toc323164207 \h </w:instrText>
             </w:r>
             <w:r>
               <w:rPr>
@@ -3906,20 +4183,20 @@
         </w:p>
         <w:p>
           <w:pPr>
-            <w:pStyle w:val="TOC3"/>
+            <w:pStyle w:val="TDC3"/>
             <w:tabs>
               <w:tab w:val="right" w:leader="dot" w:pos="9017"/>
             </w:tabs>
             <w:rPr>
               <w:rFonts w:eastAsiaTheme="minorEastAsia"/>
               <w:noProof/>
-              <w:lang w:val="en-US"/>
+              <w:lang w:eastAsia="es-AR"/>
             </w:rPr>
           </w:pPr>
-          <w:hyperlink w:anchor="_Toc323161357" w:history="1">
-            <w:r>
-              <w:rPr>
-                <w:rStyle w:val="Hyperlink"/>
+          <w:hyperlink w:anchor="_Toc323164208" w:history="1">
+            <w:r>
+              <w:rPr>
+                <w:rStyle w:val="Hipervnculo"/>
                 <w:noProof/>
               </w:rPr>
               <w:t>Disciplinas</w:t>
@@ -3943,7 +4220,7 @@
                 <w:noProof/>
                 <w:webHidden/>
               </w:rPr>
-              <w:instrText xml:space="preserve"> PAGEREF _Toc323161357 \h </w:instrText>
+              <w:instrText xml:space="preserve"> PAGEREF _Toc323164208 \h </w:instrText>
             </w:r>
             <w:r>
               <w:rPr>
@@ -3976,7 +4253,7 @@
         </w:p>
         <w:p>
           <w:pPr>
-            <w:pStyle w:val="TOC3"/>
+            <w:pStyle w:val="TDC3"/>
             <w:tabs>
               <w:tab w:val="left" w:pos="880"/>
               <w:tab w:val="right" w:leader="dot" w:pos="9017"/>
@@ -3984,13 +4261,13 @@
             <w:rPr>
               <w:rFonts w:eastAsiaTheme="minorEastAsia"/>
               <w:noProof/>
-              <w:lang w:val="en-US"/>
+              <w:lang w:eastAsia="es-AR"/>
             </w:rPr>
           </w:pPr>
-          <w:hyperlink w:anchor="_Toc323161358" w:history="1">
-            <w:r>
-              <w:rPr>
-                <w:rStyle w:val="Hyperlink"/>
+          <w:hyperlink w:anchor="_Toc323164209" w:history="1">
+            <w:r>
+              <w:rPr>
+                <w:rStyle w:val="Hipervnculo"/>
                 <w:noProof/>
               </w:rPr>
               <w:t>a)</w:t>
@@ -3999,13 +4276,13 @@
               <w:rPr>
                 <w:rFonts w:eastAsiaTheme="minorEastAsia"/>
                 <w:noProof/>
-                <w:lang w:val="en-US"/>
+                <w:lang w:eastAsia="es-AR"/>
               </w:rPr>
               <w:tab/>
             </w:r>
             <w:r>
               <w:rPr>
-                <w:rStyle w:val="Hyperlink"/>
+                <w:rStyle w:val="Hipervnculo"/>
                 <w:noProof/>
               </w:rPr>
               <w:t>Modelo</w:t>
@@ -4029,7 +4306,7 @@
                 <w:noProof/>
                 <w:webHidden/>
               </w:rPr>
-              <w:instrText xml:space="preserve"> PAGEREF _Toc323161358 \h </w:instrText>
+              <w:instrText xml:space="preserve"> PAGEREF _Toc323164209 \h </w:instrText>
             </w:r>
             <w:r>
               <w:rPr>
@@ -4062,7 +4339,7 @@
         </w:p>
         <w:p>
           <w:pPr>
-            <w:pStyle w:val="TOC3"/>
+            <w:pStyle w:val="TDC3"/>
             <w:tabs>
               <w:tab w:val="left" w:pos="880"/>
               <w:tab w:val="right" w:leader="dot" w:pos="9017"/>
@@ -4070,13 +4347,13 @@
             <w:rPr>
               <w:rFonts w:eastAsiaTheme="minorEastAsia"/>
               <w:noProof/>
-              <w:lang w:val="en-US"/>
+              <w:lang w:eastAsia="es-AR"/>
             </w:rPr>
           </w:pPr>
-          <w:hyperlink w:anchor="_Toc323161359" w:history="1">
-            <w:r>
-              <w:rPr>
-                <w:rStyle w:val="Hyperlink"/>
+          <w:hyperlink w:anchor="_Toc323164210" w:history="1">
+            <w:r>
+              <w:rPr>
+                <w:rStyle w:val="Hipervnculo"/>
                 <w:noProof/>
               </w:rPr>
               <w:t>b)</w:t>
@@ -4085,13 +4362,13 @@
               <w:rPr>
                 <w:rFonts w:eastAsiaTheme="minorEastAsia"/>
                 <w:noProof/>
-                <w:lang w:val="en-US"/>
+                <w:lang w:eastAsia="es-AR"/>
               </w:rPr>
               <w:tab/>
             </w:r>
             <w:r>
               <w:rPr>
-                <w:rStyle w:val="Hyperlink"/>
+                <w:rStyle w:val="Hipervnculo"/>
                 <w:noProof/>
               </w:rPr>
               <w:t>Implementación</w:t>
@@ -4115,7 +4392,7 @@
                 <w:noProof/>
                 <w:webHidden/>
               </w:rPr>
-              <w:instrText xml:space="preserve"> PAGEREF _Toc323161359 \h </w:instrText>
+              <w:instrText xml:space="preserve"> PAGEREF _Toc323164210 \h </w:instrText>
             </w:r>
             <w:r>
               <w:rPr>
@@ -4148,7 +4425,7 @@
         </w:p>
         <w:p>
           <w:pPr>
-            <w:pStyle w:val="TOC3"/>
+            <w:pStyle w:val="TDC3"/>
             <w:tabs>
               <w:tab w:val="left" w:pos="880"/>
               <w:tab w:val="right" w:leader="dot" w:pos="9017"/>
@@ -4156,13 +4433,13 @@
             <w:rPr>
               <w:rFonts w:eastAsiaTheme="minorEastAsia"/>
               <w:noProof/>
-              <w:lang w:val="en-US"/>
+              <w:lang w:eastAsia="es-AR"/>
             </w:rPr>
           </w:pPr>
-          <w:hyperlink w:anchor="_Toc323161360" w:history="1">
-            <w:r>
-              <w:rPr>
-                <w:rStyle w:val="Hyperlink"/>
+          <w:hyperlink w:anchor="_Toc323164211" w:history="1">
+            <w:r>
+              <w:rPr>
+                <w:rStyle w:val="Hipervnculo"/>
                 <w:noProof/>
               </w:rPr>
               <w:t>c)</w:t>
@@ -4171,13 +4448,13 @@
               <w:rPr>
                 <w:rFonts w:eastAsiaTheme="minorEastAsia"/>
                 <w:noProof/>
-                <w:lang w:val="en-US"/>
+                <w:lang w:eastAsia="es-AR"/>
               </w:rPr>
               <w:tab/>
             </w:r>
             <w:r>
               <w:rPr>
-                <w:rStyle w:val="Hyperlink"/>
+                <w:rStyle w:val="Hipervnculo"/>
                 <w:noProof/>
               </w:rPr>
               <w:t>Prueba</w:t>
@@ -4201,7 +4478,7 @@
                 <w:noProof/>
                 <w:webHidden/>
               </w:rPr>
-              <w:instrText xml:space="preserve"> PAGEREF _Toc323161360 \h </w:instrText>
+              <w:instrText xml:space="preserve"> PAGEREF _Toc323164211 \h </w:instrText>
             </w:r>
             <w:r>
               <w:rPr>
@@ -4221,7 +4498,7 @@
                 <w:noProof/>
                 <w:webHidden/>
               </w:rPr>
-              <w:t>14</w:t>
+              <w:t>15</w:t>
             </w:r>
             <w:r>
               <w:rPr>
@@ -4234,7 +4511,7 @@
         </w:p>
         <w:p>
           <w:pPr>
-            <w:pStyle w:val="TOC3"/>
+            <w:pStyle w:val="TDC3"/>
             <w:tabs>
               <w:tab w:val="left" w:pos="880"/>
               <w:tab w:val="right" w:leader="dot" w:pos="9017"/>
@@ -4242,13 +4519,13 @@
             <w:rPr>
               <w:rFonts w:eastAsiaTheme="minorEastAsia"/>
               <w:noProof/>
-              <w:lang w:val="en-US"/>
+              <w:lang w:eastAsia="es-AR"/>
             </w:rPr>
           </w:pPr>
-          <w:hyperlink w:anchor="_Toc323161361" w:history="1">
-            <w:r>
-              <w:rPr>
-                <w:rStyle w:val="Hyperlink"/>
+          <w:hyperlink w:anchor="_Toc323164212" w:history="1">
+            <w:r>
+              <w:rPr>
+                <w:rStyle w:val="Hipervnculo"/>
                 <w:noProof/>
               </w:rPr>
               <w:t>d)</w:t>
@@ -4257,13 +4534,13 @@
               <w:rPr>
                 <w:rFonts w:eastAsiaTheme="minorEastAsia"/>
                 <w:noProof/>
-                <w:lang w:val="en-US"/>
+                <w:lang w:eastAsia="es-AR"/>
               </w:rPr>
               <w:tab/>
             </w:r>
             <w:r>
               <w:rPr>
-                <w:rStyle w:val="Hyperlink"/>
+                <w:rStyle w:val="Hipervnculo"/>
                 <w:noProof/>
               </w:rPr>
               <w:t>Despliegue</w:t>
@@ -4287,7 +4564,7 @@
                 <w:noProof/>
                 <w:webHidden/>
               </w:rPr>
-              <w:instrText xml:space="preserve"> PAGEREF _Toc323161361 \h </w:instrText>
+              <w:instrText xml:space="preserve"> PAGEREF _Toc323164212 \h </w:instrText>
             </w:r>
             <w:r>
               <w:rPr>
@@ -4307,7 +4584,7 @@
                 <w:noProof/>
                 <w:webHidden/>
               </w:rPr>
-              <w:t>14</w:t>
+              <w:t>15</w:t>
             </w:r>
             <w:r>
               <w:rPr>
@@ -4320,7 +4597,7 @@
         </w:p>
         <w:p>
           <w:pPr>
-            <w:pStyle w:val="TOC3"/>
+            <w:pStyle w:val="TDC3"/>
             <w:tabs>
               <w:tab w:val="left" w:pos="880"/>
               <w:tab w:val="right" w:leader="dot" w:pos="9017"/>
@@ -4328,13 +4605,13 @@
             <w:rPr>
               <w:rFonts w:eastAsiaTheme="minorEastAsia"/>
               <w:noProof/>
-              <w:lang w:val="en-US"/>
+              <w:lang w:eastAsia="es-AR"/>
             </w:rPr>
           </w:pPr>
-          <w:hyperlink w:anchor="_Toc323161362" w:history="1">
-            <w:r>
-              <w:rPr>
-                <w:rStyle w:val="Hyperlink"/>
+          <w:hyperlink w:anchor="_Toc323164213" w:history="1">
+            <w:r>
+              <w:rPr>
+                <w:rStyle w:val="Hipervnculo"/>
                 <w:noProof/>
               </w:rPr>
               <w:t>e)</w:t>
@@ -4343,13 +4620,13 @@
               <w:rPr>
                 <w:rFonts w:eastAsiaTheme="minorEastAsia"/>
                 <w:noProof/>
-                <w:lang w:val="en-US"/>
+                <w:lang w:eastAsia="es-AR"/>
               </w:rPr>
               <w:tab/>
             </w:r>
             <w:r>
               <w:rPr>
-                <w:rStyle w:val="Hyperlink"/>
+                <w:rStyle w:val="Hipervnculo"/>
                 <w:noProof/>
               </w:rPr>
               <w:t>Gestión de Configuraciones</w:t>
@@ -4373,7 +4650,7 @@
                 <w:noProof/>
                 <w:webHidden/>
               </w:rPr>
-              <w:instrText xml:space="preserve"> PAGEREF _Toc323161362 \h </w:instrText>
+              <w:instrText xml:space="preserve"> PAGEREF _Toc323164213 \h </w:instrText>
             </w:r>
             <w:r>
               <w:rPr>
@@ -4406,7 +4683,7 @@
         </w:p>
         <w:p>
           <w:pPr>
-            <w:pStyle w:val="TOC3"/>
+            <w:pStyle w:val="TDC3"/>
             <w:tabs>
               <w:tab w:val="left" w:pos="880"/>
               <w:tab w:val="right" w:leader="dot" w:pos="9017"/>
@@ -4414,13 +4691,13 @@
             <w:rPr>
               <w:rFonts w:eastAsiaTheme="minorEastAsia"/>
               <w:noProof/>
-              <w:lang w:val="en-US"/>
+              <w:lang w:eastAsia="es-AR"/>
             </w:rPr>
           </w:pPr>
-          <w:hyperlink w:anchor="_Toc323161363" w:history="1">
-            <w:r>
-              <w:rPr>
-                <w:rStyle w:val="Hyperlink"/>
+          <w:hyperlink w:anchor="_Toc323164214" w:history="1">
+            <w:r>
+              <w:rPr>
+                <w:rStyle w:val="Hipervnculo"/>
                 <w:noProof/>
               </w:rPr>
               <w:t>f)</w:t>
@@ -4429,13 +4706,13 @@
               <w:rPr>
                 <w:rFonts w:eastAsiaTheme="minorEastAsia"/>
                 <w:noProof/>
-                <w:lang w:val="en-US"/>
+                <w:lang w:eastAsia="es-AR"/>
               </w:rPr>
               <w:tab/>
             </w:r>
             <w:r>
               <w:rPr>
-                <w:rStyle w:val="Hyperlink"/>
+                <w:rStyle w:val="Hipervnculo"/>
                 <w:noProof/>
               </w:rPr>
               <w:t>Gestión de Proyectos</w:t>
@@ -4459,7 +4736,7 @@
                 <w:noProof/>
                 <w:webHidden/>
               </w:rPr>
-              <w:instrText xml:space="preserve"> PAGEREF _Toc323161363 \h </w:instrText>
+              <w:instrText xml:space="preserve"> PAGEREF _Toc323164214 \h </w:instrText>
             </w:r>
             <w:r>
               <w:rPr>
@@ -4492,7 +4769,7 @@
         </w:p>
         <w:p>
           <w:pPr>
-            <w:pStyle w:val="TOC3"/>
+            <w:pStyle w:val="TDC3"/>
             <w:tabs>
               <w:tab w:val="left" w:pos="880"/>
               <w:tab w:val="right" w:leader="dot" w:pos="9017"/>
@@ -4500,13 +4777,13 @@
             <w:rPr>
               <w:rFonts w:eastAsiaTheme="minorEastAsia"/>
               <w:noProof/>
-              <w:lang w:val="en-US"/>
+              <w:lang w:eastAsia="es-AR"/>
             </w:rPr>
           </w:pPr>
-          <w:hyperlink w:anchor="_Toc323161364" w:history="1">
-            <w:r>
-              <w:rPr>
-                <w:rStyle w:val="Hyperlink"/>
+          <w:hyperlink w:anchor="_Toc323164215" w:history="1">
+            <w:r>
+              <w:rPr>
+                <w:rStyle w:val="Hipervnculo"/>
                 <w:noProof/>
               </w:rPr>
               <w:t>g)</w:t>
@@ -4515,13 +4792,13 @@
               <w:rPr>
                 <w:rFonts w:eastAsiaTheme="minorEastAsia"/>
                 <w:noProof/>
-                <w:lang w:val="en-US"/>
+                <w:lang w:eastAsia="es-AR"/>
               </w:rPr>
               <w:tab/>
             </w:r>
             <w:r>
               <w:rPr>
-                <w:rStyle w:val="Hyperlink"/>
+                <w:rStyle w:val="Hipervnculo"/>
                 <w:noProof/>
               </w:rPr>
               <w:t>Entorno</w:t>
@@ -4545,7 +4822,7 @@
                 <w:noProof/>
                 <w:webHidden/>
               </w:rPr>
-              <w:instrText xml:space="preserve"> PAGEREF _Toc323161364 \h </w:instrText>
+              <w:instrText xml:space="preserve"> PAGEREF _Toc323164215 \h </w:instrText>
             </w:r>
             <w:r>
               <w:rPr>
@@ -4578,20 +4855,20 @@
         </w:p>
         <w:p>
           <w:pPr>
-            <w:pStyle w:val="TOC3"/>
+            <w:pStyle w:val="TDC3"/>
             <w:tabs>
               <w:tab w:val="right" w:leader="dot" w:pos="9017"/>
             </w:tabs>
             <w:rPr>
               <w:rFonts w:eastAsiaTheme="minorEastAsia"/>
               <w:noProof/>
-              <w:lang w:val="en-US"/>
+              <w:lang w:eastAsia="es-AR"/>
             </w:rPr>
           </w:pPr>
-          <w:hyperlink w:anchor="_Toc323161365" w:history="1">
-            <w:r>
-              <w:rPr>
-                <w:rStyle w:val="Hyperlink"/>
+          <w:hyperlink w:anchor="_Toc323164216" w:history="1">
+            <w:r>
+              <w:rPr>
+                <w:rStyle w:val="Hipervnculo"/>
                 <w:noProof/>
               </w:rPr>
               <w:t>Hitos</w:t>
@@ -4615,7 +4892,7 @@
                 <w:noProof/>
                 <w:webHidden/>
               </w:rPr>
-              <w:instrText xml:space="preserve"> PAGEREF _Toc323161365 \h </w:instrText>
+              <w:instrText xml:space="preserve"> PAGEREF _Toc323164216 \h </w:instrText>
             </w:r>
             <w:r>
               <w:rPr>
@@ -4648,7 +4925,7 @@
         </w:p>
         <w:p>
           <w:pPr>
-            <w:pStyle w:val="TOC3"/>
+            <w:pStyle w:val="TDC3"/>
             <w:tabs>
               <w:tab w:val="left" w:pos="880"/>
               <w:tab w:val="right" w:leader="dot" w:pos="9017"/>
@@ -4656,13 +4933,13 @@
             <w:rPr>
               <w:rFonts w:eastAsiaTheme="minorEastAsia"/>
               <w:noProof/>
-              <w:lang w:val="en-US"/>
+              <w:lang w:eastAsia="es-AR"/>
             </w:rPr>
           </w:pPr>
-          <w:hyperlink w:anchor="_Toc323161366" w:history="1">
-            <w:r>
-              <w:rPr>
-                <w:rStyle w:val="Hyperlink"/>
+          <w:hyperlink w:anchor="_Toc323164217" w:history="1">
+            <w:r>
+              <w:rPr>
+                <w:rStyle w:val="Hipervnculo"/>
                 <w:noProof/>
               </w:rPr>
               <w:t>a)</w:t>
@@ -4671,13 +4948,13 @@
               <w:rPr>
                 <w:rFonts w:eastAsiaTheme="minorEastAsia"/>
                 <w:noProof/>
-                <w:lang w:val="en-US"/>
+                <w:lang w:eastAsia="es-AR"/>
               </w:rPr>
               <w:tab/>
             </w:r>
             <w:r>
               <w:rPr>
-                <w:rStyle w:val="Hyperlink"/>
+                <w:rStyle w:val="Hipervnculo"/>
                 <w:noProof/>
               </w:rPr>
               <w:t>Hito de Fase Inicial: Objetivos del ciclo de vida (LCO)</w:t>
@@ -4701,7 +4978,7 @@
                 <w:noProof/>
                 <w:webHidden/>
               </w:rPr>
-              <w:instrText xml:space="preserve"> PAGEREF _Toc323161366 \h </w:instrText>
+              <w:instrText xml:space="preserve"> PAGEREF _Toc323164217 \h </w:instrText>
             </w:r>
             <w:r>
               <w:rPr>
@@ -4734,7 +5011,7 @@
         </w:p>
         <w:p>
           <w:pPr>
-            <w:pStyle w:val="TOC3"/>
+            <w:pStyle w:val="TDC3"/>
             <w:tabs>
               <w:tab w:val="left" w:pos="880"/>
               <w:tab w:val="right" w:leader="dot" w:pos="9017"/>
@@ -4742,13 +5019,13 @@
             <w:rPr>
               <w:rFonts w:eastAsiaTheme="minorEastAsia"/>
               <w:noProof/>
-              <w:lang w:val="en-US"/>
+              <w:lang w:eastAsia="es-AR"/>
             </w:rPr>
           </w:pPr>
-          <w:hyperlink w:anchor="_Toc323161367" w:history="1">
-            <w:r>
-              <w:rPr>
-                <w:rStyle w:val="Hyperlink"/>
+          <w:hyperlink w:anchor="_Toc323164218" w:history="1">
+            <w:r>
+              <w:rPr>
+                <w:rStyle w:val="Hipervnculo"/>
                 <w:noProof/>
               </w:rPr>
               <w:t>b)</w:t>
@@ -4757,13 +5034,13 @@
               <w:rPr>
                 <w:rFonts w:eastAsiaTheme="minorEastAsia"/>
                 <w:noProof/>
-                <w:lang w:val="en-US"/>
+                <w:lang w:eastAsia="es-AR"/>
               </w:rPr>
               <w:tab/>
             </w:r>
             <w:r>
               <w:rPr>
-                <w:rStyle w:val="Hyperlink"/>
+                <w:rStyle w:val="Hipervnculo"/>
                 <w:noProof/>
               </w:rPr>
               <w:t>Hito de Fase Elaboración: Arquitectura del ciclo de vida (ACV)</w:t>
@@ -4787,7 +5064,7 @@
                 <w:noProof/>
                 <w:webHidden/>
               </w:rPr>
-              <w:instrText xml:space="preserve"> PAGEREF _Toc323161367 \h </w:instrText>
+              <w:instrText xml:space="preserve"> PAGEREF _Toc323164218 \h </w:instrText>
             </w:r>
             <w:r>
               <w:rPr>
@@ -4820,7 +5097,7 @@
         </w:p>
         <w:p>
           <w:pPr>
-            <w:pStyle w:val="TOC3"/>
+            <w:pStyle w:val="TDC3"/>
             <w:tabs>
               <w:tab w:val="left" w:pos="880"/>
               <w:tab w:val="right" w:leader="dot" w:pos="9017"/>
@@ -4828,13 +5105,13 @@
             <w:rPr>
               <w:rFonts w:eastAsiaTheme="minorEastAsia"/>
               <w:noProof/>
-              <w:lang w:val="en-US"/>
+              <w:lang w:eastAsia="es-AR"/>
             </w:rPr>
           </w:pPr>
-          <w:hyperlink w:anchor="_Toc323161368" w:history="1">
-            <w:r>
-              <w:rPr>
-                <w:rStyle w:val="Hyperlink"/>
+          <w:hyperlink w:anchor="_Toc323164219" w:history="1">
+            <w:r>
+              <w:rPr>
+                <w:rStyle w:val="Hipervnculo"/>
                 <w:noProof/>
               </w:rPr>
               <w:t>c)</w:t>
@@ -4843,13 +5120,13 @@
               <w:rPr>
                 <w:rFonts w:eastAsiaTheme="minorEastAsia"/>
                 <w:noProof/>
-                <w:lang w:val="en-US"/>
+                <w:lang w:eastAsia="es-AR"/>
               </w:rPr>
               <w:tab/>
             </w:r>
             <w:r>
               <w:rPr>
-                <w:rStyle w:val="Hyperlink"/>
+                <w:rStyle w:val="Hipervnculo"/>
                 <w:noProof/>
               </w:rPr>
               <w:t>Hito de Fase de Construcción: Capacidad operativa inicial (IOC)</w:t>
@@ -4873,7 +5150,7 @@
                 <w:noProof/>
                 <w:webHidden/>
               </w:rPr>
-              <w:instrText xml:space="preserve"> PAGEREF _Toc323161368 \h </w:instrText>
+              <w:instrText xml:space="preserve"> PAGEREF _Toc323164219 \h </w:instrText>
             </w:r>
             <w:r>
               <w:rPr>
@@ -4906,7 +5183,7 @@
         </w:p>
         <w:p>
           <w:pPr>
-            <w:pStyle w:val="TOC3"/>
+            <w:pStyle w:val="TDC3"/>
             <w:tabs>
               <w:tab w:val="left" w:pos="880"/>
               <w:tab w:val="right" w:leader="dot" w:pos="9017"/>
@@ -4914,13 +5191,13 @@
             <w:rPr>
               <w:rFonts w:eastAsiaTheme="minorEastAsia"/>
               <w:noProof/>
-              <w:lang w:val="en-US"/>
+              <w:lang w:eastAsia="es-AR"/>
             </w:rPr>
           </w:pPr>
-          <w:hyperlink w:anchor="_Toc323161369" w:history="1">
-            <w:r>
-              <w:rPr>
-                <w:rStyle w:val="Hyperlink"/>
+          <w:hyperlink w:anchor="_Toc323164220" w:history="1">
+            <w:r>
+              <w:rPr>
+                <w:rStyle w:val="Hipervnculo"/>
                 <w:noProof/>
               </w:rPr>
               <w:t>d)</w:t>
@@ -4929,13 +5206,13 @@
               <w:rPr>
                 <w:rFonts w:eastAsiaTheme="minorEastAsia"/>
                 <w:noProof/>
-                <w:lang w:val="en-US"/>
+                <w:lang w:eastAsia="es-AR"/>
               </w:rPr>
               <w:tab/>
             </w:r>
             <w:r>
               <w:rPr>
-                <w:rStyle w:val="Hyperlink"/>
+                <w:rStyle w:val="Hipervnculo"/>
                 <w:noProof/>
               </w:rPr>
               <w:t>Hito de Fase de Transición: Lanzamiento de Producto (RP)</w:t>
@@ -4959,7 +5236,7 @@
                 <w:noProof/>
                 <w:webHidden/>
               </w:rPr>
-              <w:instrText xml:space="preserve"> PAGEREF _Toc323161369 \h </w:instrText>
+              <w:instrText xml:space="preserve"> PAGEREF _Toc323164220 \h </w:instrText>
             </w:r>
             <w:r>
               <w:rPr>
@@ -4979,7 +5256,7 @@
                 <w:noProof/>
                 <w:webHidden/>
               </w:rPr>
-              <w:t>16</w:t>
+              <w:t>17</w:t>
             </w:r>
             <w:r>
               <w:rPr>
@@ -4992,20 +5269,20 @@
         </w:p>
         <w:p>
           <w:pPr>
-            <w:pStyle w:val="TOC3"/>
+            <w:pStyle w:val="TDC3"/>
             <w:tabs>
               <w:tab w:val="right" w:leader="dot" w:pos="9017"/>
             </w:tabs>
             <w:rPr>
               <w:rFonts w:eastAsiaTheme="minorEastAsia"/>
               <w:noProof/>
-              <w:lang w:val="en-US"/>
+              <w:lang w:eastAsia="es-AR"/>
             </w:rPr>
           </w:pPr>
-          <w:hyperlink w:anchor="_Toc323161370" w:history="1">
-            <w:r>
-              <w:rPr>
-                <w:rStyle w:val="Hyperlink"/>
+          <w:hyperlink w:anchor="_Toc323164221" w:history="1">
+            <w:r>
+              <w:rPr>
+                <w:rStyle w:val="Hipervnculo"/>
                 <w:noProof/>
               </w:rPr>
               <w:t>Entregables</w:t>
@@ -5029,7 +5306,7 @@
                 <w:noProof/>
                 <w:webHidden/>
               </w:rPr>
-              <w:instrText xml:space="preserve"> PAGEREF _Toc323161370 \h </w:instrText>
+              <w:instrText xml:space="preserve"> PAGEREF _Toc323164221 \h </w:instrText>
             </w:r>
             <w:r>
               <w:rPr>
@@ -5062,7 +5339,7 @@
         </w:p>
         <w:p>
           <w:pPr>
-            <w:pStyle w:val="TOC1"/>
+            <w:pStyle w:val="TDC1"/>
             <w:tabs>
               <w:tab w:val="left" w:pos="440"/>
               <w:tab w:val="right" w:leader="dot" w:pos="9017"/>
@@ -5070,28 +5347,28 @@
             <w:rPr>
               <w:rFonts w:eastAsiaTheme="minorEastAsia"/>
               <w:noProof/>
-              <w:lang w:val="en-US"/>
+              <w:lang w:eastAsia="es-AR"/>
             </w:rPr>
           </w:pPr>
-          <w:hyperlink w:anchor="_Toc323161371" w:history="1">
-            <w:r>
-              <w:rPr>
-                <w:rStyle w:val="Hyperlink"/>
-                <w:noProof/>
-              </w:rPr>
-              <w:t>8.</w:t>
+          <w:hyperlink w:anchor="_Toc323164222" w:history="1">
+            <w:r>
+              <w:rPr>
+                <w:rStyle w:val="Hipervnculo"/>
+                <w:noProof/>
+              </w:rPr>
+              <w:t>9.</w:t>
             </w:r>
             <w:r>
               <w:rPr>
                 <w:rFonts w:eastAsiaTheme="minorEastAsia"/>
                 <w:noProof/>
-                <w:lang w:val="en-US"/>
+                <w:lang w:eastAsia="es-AR"/>
               </w:rPr>
               <w:tab/>
             </w:r>
             <w:r>
               <w:rPr>
-                <w:rStyle w:val="Hyperlink"/>
+                <w:rStyle w:val="Hipervnculo"/>
                 <w:noProof/>
               </w:rPr>
               <w:t>Herramientas y Tecnologías a Utilizar</w:t>
@@ -5115,7 +5392,7 @@
                 <w:noProof/>
                 <w:webHidden/>
               </w:rPr>
-              <w:instrText xml:space="preserve"> PAGEREF _Toc323161371 \h </w:instrText>
+              <w:instrText xml:space="preserve"> PAGEREF _Toc323164222 \h </w:instrText>
             </w:r>
             <w:r>
               <w:rPr>
@@ -5148,163 +5425,7 @@
         </w:p>
         <w:p>
           <w:pPr>
-            <w:pStyle w:val="TOC1"/>
-            <w:tabs>
-              <w:tab w:val="left" w:pos="440"/>
-              <w:tab w:val="right" w:leader="dot" w:pos="9017"/>
-            </w:tabs>
-            <w:rPr>
-              <w:rFonts w:eastAsiaTheme="minorEastAsia"/>
-              <w:noProof/>
-              <w:lang w:val="en-US"/>
-            </w:rPr>
-          </w:pPr>
-          <w:hyperlink w:anchor="_Toc323161372" w:history="1">
-            <w:r>
-              <w:rPr>
-                <w:rStyle w:val="Hyperlink"/>
-                <w:noProof/>
-              </w:rPr>
-              <w:t>9.</w:t>
-            </w:r>
-            <w:r>
-              <w:rPr>
-                <w:rFonts w:eastAsiaTheme="minorEastAsia"/>
-                <w:noProof/>
-                <w:lang w:val="en-US"/>
-              </w:rPr>
-              <w:tab/>
-            </w:r>
-            <w:r>
-              <w:rPr>
-                <w:rStyle w:val="Hyperlink"/>
-                <w:noProof/>
-              </w:rPr>
-              <w:t>Presentación del Grupo</w:t>
-            </w:r>
-            <w:r>
-              <w:rPr>
-                <w:noProof/>
-                <w:webHidden/>
-              </w:rPr>
-              <w:tab/>
-            </w:r>
-            <w:r>
-              <w:rPr>
-                <w:noProof/>
-                <w:webHidden/>
-              </w:rPr>
-              <w:fldChar w:fldCharType="begin"/>
-            </w:r>
-            <w:r>
-              <w:rPr>
-                <w:noProof/>
-                <w:webHidden/>
-              </w:rPr>
-              <w:instrText xml:space="preserve"> PAGEREF _Toc323161372 \h </w:instrText>
-            </w:r>
-            <w:r>
-              <w:rPr>
-                <w:noProof/>
-                <w:webHidden/>
-              </w:rPr>
-            </w:r>
-            <w:r>
-              <w:rPr>
-                <w:noProof/>
-                <w:webHidden/>
-              </w:rPr>
-              <w:fldChar w:fldCharType="separate"/>
-            </w:r>
-            <w:r>
-              <w:rPr>
-                <w:noProof/>
-                <w:webHidden/>
-              </w:rPr>
-              <w:t>18</w:t>
-            </w:r>
-            <w:r>
-              <w:rPr>
-                <w:noProof/>
-                <w:webHidden/>
-              </w:rPr>
-              <w:fldChar w:fldCharType="end"/>
-            </w:r>
-          </w:hyperlink>
-        </w:p>
-        <w:p>
-          <w:pPr>
-            <w:pStyle w:val="TOC3"/>
-            <w:tabs>
-              <w:tab w:val="right" w:leader="dot" w:pos="9017"/>
-            </w:tabs>
-            <w:rPr>
-              <w:rFonts w:eastAsiaTheme="minorEastAsia"/>
-              <w:noProof/>
-              <w:lang w:val="en-US"/>
-            </w:rPr>
-          </w:pPr>
-          <w:hyperlink w:anchor="_Toc323161373" w:history="1">
-            <w:r>
-              <w:rPr>
-                <w:rStyle w:val="Hyperlink"/>
-                <w:noProof/>
-              </w:rPr>
-              <w:t>Breve descripción de los currículos  y roles.</w:t>
-            </w:r>
-            <w:r>
-              <w:rPr>
-                <w:noProof/>
-                <w:webHidden/>
-              </w:rPr>
-              <w:tab/>
-            </w:r>
-            <w:r>
-              <w:rPr>
-                <w:noProof/>
-                <w:webHidden/>
-              </w:rPr>
-              <w:fldChar w:fldCharType="begin"/>
-            </w:r>
-            <w:r>
-              <w:rPr>
-                <w:noProof/>
-                <w:webHidden/>
-              </w:rPr>
-              <w:instrText xml:space="preserve"> PAGEREF _Toc323161373 \h </w:instrText>
-            </w:r>
-            <w:r>
-              <w:rPr>
-                <w:noProof/>
-                <w:webHidden/>
-              </w:rPr>
-            </w:r>
-            <w:r>
-              <w:rPr>
-                <w:noProof/>
-                <w:webHidden/>
-              </w:rPr>
-              <w:fldChar w:fldCharType="separate"/>
-            </w:r>
-            <w:r>
-              <w:rPr>
-                <w:noProof/>
-                <w:webHidden/>
-              </w:rPr>
-              <w:t>18</w:t>
-            </w:r>
-            <w:r>
-              <w:rPr>
-                <w:noProof/>
-                <w:webHidden/>
-              </w:rPr>
-              <w:fldChar w:fldCharType="end"/>
-            </w:r>
-          </w:hyperlink>
-        </w:p>
-        <w:p>
-          <w:pPr>
-            <w:pStyle w:val="TOC1"/>
+            <w:pStyle w:val="TDC1"/>
             <w:tabs>
               <w:tab w:val="left" w:pos="660"/>
               <w:tab w:val="right" w:leader="dot" w:pos="9017"/>
@@ -5312,13 +5433,13 @@
             <w:rPr>
               <w:rFonts w:eastAsiaTheme="minorEastAsia"/>
               <w:noProof/>
-              <w:lang w:val="en-US"/>
+              <w:lang w:eastAsia="es-AR"/>
             </w:rPr>
           </w:pPr>
-          <w:hyperlink w:anchor="_Toc323161374" w:history="1">
-            <w:r>
-              <w:rPr>
-                <w:rStyle w:val="Hyperlink"/>
+          <w:hyperlink w:anchor="_Toc323164223" w:history="1">
+            <w:r>
+              <w:rPr>
+                <w:rStyle w:val="Hipervnculo"/>
                 <w:noProof/>
               </w:rPr>
               <w:t>10.</w:t>
@@ -5327,16 +5448,16 @@
               <w:rPr>
                 <w:rFonts w:eastAsiaTheme="minorEastAsia"/>
                 <w:noProof/>
-                <w:lang w:val="en-US"/>
+                <w:lang w:eastAsia="es-AR"/>
               </w:rPr>
               <w:tab/>
             </w:r>
             <w:r>
               <w:rPr>
-                <w:rStyle w:val="Hyperlink"/>
-                <w:noProof/>
-              </w:rPr>
-              <w:t>Planificación Inicial</w:t>
+                <w:rStyle w:val="Hipervnculo"/>
+                <w:noProof/>
+              </w:rPr>
+              <w:t>Presentación del Grupo</w:t>
             </w:r>
             <w:r>
               <w:rPr>
@@ -5357,7 +5478,7 @@
                 <w:noProof/>
                 <w:webHidden/>
               </w:rPr>
-              <w:instrText xml:space="preserve"> PAGEREF _Toc323161374 \h </w:instrText>
+              <w:instrText xml:space="preserve"> PAGEREF _Toc323164223 \h </w:instrText>
             </w:r>
             <w:r>
               <w:rPr>
@@ -5377,7 +5498,7 @@
                 <w:noProof/>
                 <w:webHidden/>
               </w:rPr>
-              <w:t>19</w:t>
+              <w:t>18</w:t>
             </w:r>
             <w:r>
               <w:rPr>
@@ -5390,7 +5511,77 @@
         </w:p>
         <w:p>
           <w:pPr>
-            <w:pStyle w:val="TOC1"/>
+            <w:pStyle w:val="TDC3"/>
+            <w:tabs>
+              <w:tab w:val="right" w:leader="dot" w:pos="9017"/>
+            </w:tabs>
+            <w:rPr>
+              <w:rFonts w:eastAsiaTheme="minorEastAsia"/>
+              <w:noProof/>
+              <w:lang w:eastAsia="es-AR"/>
+            </w:rPr>
+          </w:pPr>
+          <w:hyperlink w:anchor="_Toc323164224" w:history="1">
+            <w:r>
+              <w:rPr>
+                <w:rStyle w:val="Hipervnculo"/>
+                <w:noProof/>
+              </w:rPr>
+              <w:t>Breve descripción de los currículos  y roles.</w:t>
+            </w:r>
+            <w:r>
+              <w:rPr>
+                <w:noProof/>
+                <w:webHidden/>
+              </w:rPr>
+              <w:tab/>
+            </w:r>
+            <w:r>
+              <w:rPr>
+                <w:noProof/>
+                <w:webHidden/>
+              </w:rPr>
+              <w:fldChar w:fldCharType="begin"/>
+            </w:r>
+            <w:r>
+              <w:rPr>
+                <w:noProof/>
+                <w:webHidden/>
+              </w:rPr>
+              <w:instrText xml:space="preserve"> PAGEREF _Toc323164224 \h </w:instrText>
+            </w:r>
+            <w:r>
+              <w:rPr>
+                <w:noProof/>
+                <w:webHidden/>
+              </w:rPr>
+            </w:r>
+            <w:r>
+              <w:rPr>
+                <w:noProof/>
+                <w:webHidden/>
+              </w:rPr>
+              <w:fldChar w:fldCharType="separate"/>
+            </w:r>
+            <w:r>
+              <w:rPr>
+                <w:noProof/>
+                <w:webHidden/>
+              </w:rPr>
+              <w:t>18</w:t>
+            </w:r>
+            <w:r>
+              <w:rPr>
+                <w:noProof/>
+                <w:webHidden/>
+              </w:rPr>
+              <w:fldChar w:fldCharType="end"/>
+            </w:r>
+          </w:hyperlink>
+        </w:p>
+        <w:p>
+          <w:pPr>
+            <w:pStyle w:val="TDC1"/>
             <w:tabs>
               <w:tab w:val="left" w:pos="660"/>
               <w:tab w:val="right" w:leader="dot" w:pos="9017"/>
@@ -5398,13 +5589,13 @@
             <w:rPr>
               <w:rFonts w:eastAsiaTheme="minorEastAsia"/>
               <w:noProof/>
-              <w:lang w:val="en-US"/>
+              <w:lang w:eastAsia="es-AR"/>
             </w:rPr>
           </w:pPr>
-          <w:hyperlink w:anchor="_Toc323161375" w:history="1">
-            <w:r>
-              <w:rPr>
-                <w:rStyle w:val="Hyperlink"/>
+          <w:hyperlink w:anchor="_Toc323164225" w:history="1">
+            <w:r>
+              <w:rPr>
+                <w:rStyle w:val="Hipervnculo"/>
                 <w:noProof/>
               </w:rPr>
               <w:t>11.</w:t>
@@ -5413,16 +5604,16 @@
               <w:rPr>
                 <w:rFonts w:eastAsiaTheme="minorEastAsia"/>
                 <w:noProof/>
-                <w:lang w:val="en-US"/>
+                <w:lang w:eastAsia="es-AR"/>
               </w:rPr>
               <w:tab/>
             </w:r>
             <w:r>
               <w:rPr>
-                <w:rStyle w:val="Hyperlink"/>
-                <w:noProof/>
-              </w:rPr>
-              <w:t>Glosario</w:t>
+                <w:rStyle w:val="Hipervnculo"/>
+                <w:noProof/>
+              </w:rPr>
+              <w:t>Planificación Inicial</w:t>
             </w:r>
             <w:r>
               <w:rPr>
@@ -5443,7 +5634,7 @@
                 <w:noProof/>
                 <w:webHidden/>
               </w:rPr>
-              <w:instrText xml:space="preserve"> PAGEREF _Toc323161375 \h </w:instrText>
+              <w:instrText xml:space="preserve"> PAGEREF _Toc323164225 \h </w:instrText>
             </w:r>
             <w:r>
               <w:rPr>
@@ -5476,7 +5667,7 @@
         </w:p>
         <w:p>
           <w:pPr>
-            <w:pStyle w:val="TOC1"/>
+            <w:pStyle w:val="TDC1"/>
             <w:tabs>
               <w:tab w:val="left" w:pos="660"/>
               <w:tab w:val="right" w:leader="dot" w:pos="9017"/>
@@ -5484,13 +5675,13 @@
             <w:rPr>
               <w:rFonts w:eastAsiaTheme="minorEastAsia"/>
               <w:noProof/>
-              <w:lang w:val="en-US"/>
+              <w:lang w:eastAsia="es-AR"/>
             </w:rPr>
           </w:pPr>
-          <w:hyperlink w:anchor="_Toc323161376" w:history="1">
-            <w:r>
-              <w:rPr>
-                <w:rStyle w:val="Hyperlink"/>
+          <w:hyperlink w:anchor="_Toc323164226" w:history="1">
+            <w:r>
+              <w:rPr>
+                <w:rStyle w:val="Hipervnculo"/>
                 <w:noProof/>
               </w:rPr>
               <w:t>12.</w:t>
@@ -5499,13 +5690,99 @@
               <w:rPr>
                 <w:rFonts w:eastAsiaTheme="minorEastAsia"/>
                 <w:noProof/>
-                <w:lang w:val="en-US"/>
+                <w:lang w:eastAsia="es-AR"/>
               </w:rPr>
               <w:tab/>
             </w:r>
             <w:r>
               <w:rPr>
-                <w:rStyle w:val="Hyperlink"/>
+                <w:rStyle w:val="Hipervnculo"/>
+                <w:noProof/>
+              </w:rPr>
+              <w:t>Glosario</w:t>
+            </w:r>
+            <w:r>
+              <w:rPr>
+                <w:noProof/>
+                <w:webHidden/>
+              </w:rPr>
+              <w:tab/>
+            </w:r>
+            <w:r>
+              <w:rPr>
+                <w:noProof/>
+                <w:webHidden/>
+              </w:rPr>
+              <w:fldChar w:fldCharType="begin"/>
+            </w:r>
+            <w:r>
+              <w:rPr>
+                <w:noProof/>
+                <w:webHidden/>
+              </w:rPr>
+              <w:instrText xml:space="preserve"> PAGEREF _Toc323164226 \h </w:instrText>
+            </w:r>
+            <w:r>
+              <w:rPr>
+                <w:noProof/>
+                <w:webHidden/>
+              </w:rPr>
+            </w:r>
+            <w:r>
+              <w:rPr>
+                <w:noProof/>
+                <w:webHidden/>
+              </w:rPr>
+              <w:fldChar w:fldCharType="separate"/>
+            </w:r>
+            <w:r>
+              <w:rPr>
+                <w:noProof/>
+                <w:webHidden/>
+              </w:rPr>
+              <w:t>19</w:t>
+            </w:r>
+            <w:r>
+              <w:rPr>
+                <w:noProof/>
+                <w:webHidden/>
+              </w:rPr>
+              <w:fldChar w:fldCharType="end"/>
+            </w:r>
+          </w:hyperlink>
+        </w:p>
+        <w:p>
+          <w:pPr>
+            <w:pStyle w:val="TDC1"/>
+            <w:tabs>
+              <w:tab w:val="left" w:pos="660"/>
+              <w:tab w:val="right" w:leader="dot" w:pos="9017"/>
+            </w:tabs>
+            <w:rPr>
+              <w:rFonts w:eastAsiaTheme="minorEastAsia"/>
+              <w:noProof/>
+              <w:lang w:eastAsia="es-AR"/>
+            </w:rPr>
+          </w:pPr>
+          <w:hyperlink w:anchor="_Toc323164227" w:history="1">
+            <w:r>
+              <w:rPr>
+                <w:rStyle w:val="Hipervnculo"/>
+                <w:noProof/>
+              </w:rPr>
+              <w:t>13.</w:t>
+            </w:r>
+            <w:r>
+              <w:rPr>
+                <w:rFonts w:eastAsiaTheme="minorEastAsia"/>
+                <w:noProof/>
+                <w:lang w:eastAsia="es-AR"/>
+              </w:rPr>
+              <w:tab/>
+            </w:r>
+            <w:r>
+              <w:rPr>
+                <w:rStyle w:val="Hipervnculo"/>
                 <w:noProof/>
               </w:rPr>
               <w:t>Bibliografía</w:t>
@@ -5529,7 +5806,7 @@
                 <w:noProof/>
                 <w:webHidden/>
               </w:rPr>
-              <w:instrText xml:space="preserve"> PAGEREF _Toc323161376 \h </w:instrText>
+              <w:instrText xml:space="preserve"> PAGEREF _Toc323164227 \h </w:instrText>
             </w:r>
             <w:r>
               <w:rPr>
@@ -5549,7 +5826,7 @@
                 <w:noProof/>
                 <w:webHidden/>
               </w:rPr>
-              <w:t>19</w:t>
+              <w:t>20</w:t>
             </w:r>
             <w:r>
               <w:rPr>
@@ -5611,7 +5888,7 @@
     </w:p>
     <w:p>
       <w:pPr>
-        <w:pStyle w:val="Heading1"/>
+        <w:pStyle w:val="Ttulo1"/>
         <w:numPr>
           <w:ilvl w:val="0"/>
           <w:numId w:val="19"/>
@@ -5625,7 +5902,7 @@
           <w:szCs w:val="20"/>
         </w:rPr>
       </w:pPr>
-      <w:bookmarkStart w:id="1" w:name="_Toc323161332"/>
+      <w:bookmarkStart w:id="0" w:name="_Toc323164179"/>
       <w:r>
         <w:rPr>
           <w:sz w:val="32"/>
@@ -5634,7 +5911,7 @@
         <w:lastRenderedPageBreak/>
         <w:t>Introducción</w:t>
       </w:r>
-      <w:bookmarkEnd w:id="1"/>
+      <w:bookmarkEnd w:id="0"/>
     </w:p>
     <w:p>
       <w:pPr>
@@ -5896,7 +6173,7 @@
     </w:p>
     <w:p>
       <w:pPr>
-        <w:pStyle w:val="Heading1"/>
+        <w:pStyle w:val="Ttulo1"/>
         <w:numPr>
           <w:ilvl w:val="0"/>
           <w:numId w:val="19"/>
@@ -5910,7 +6187,7 @@
           <w:szCs w:val="20"/>
         </w:rPr>
       </w:pPr>
-      <w:bookmarkStart w:id="2" w:name="_Toc323161333"/>
+      <w:bookmarkStart w:id="1" w:name="_Toc323164180"/>
       <w:r>
         <w:rPr>
           <w:sz w:val="32"/>
@@ -5918,7 +6195,7 @@
         </w:rPr>
         <w:t>Presentación</w:t>
       </w:r>
-      <w:bookmarkEnd w:id="2"/>
+      <w:bookmarkEnd w:id="1"/>
     </w:p>
     <w:p/>
     <w:p>
@@ -5950,7 +6227,7 @@
     </w:p>
     <w:p>
       <w:pPr>
-        <w:pStyle w:val="ListParagraph"/>
+        <w:pStyle w:val="Prrafodelista"/>
         <w:spacing w:line="240" w:lineRule="exact"/>
         <w:rPr>
           <w:b/>
@@ -5985,7 +6262,7 @@
     </w:p>
     <w:p>
       <w:pPr>
-        <w:pStyle w:val="ListParagraph"/>
+        <w:pStyle w:val="Prrafodelista"/>
       </w:pPr>
     </w:p>
     <w:p>
@@ -6017,7 +6294,7 @@
     </w:p>
     <w:p>
       <w:pPr>
-        <w:pStyle w:val="ListParagraph"/>
+        <w:pStyle w:val="Prrafodelista"/>
         <w:spacing w:line="240" w:lineRule="exact"/>
         <w:rPr>
           <w:b/>
@@ -6052,7 +6329,7 @@
     </w:p>
     <w:p>
       <w:pPr>
-        <w:pStyle w:val="ListParagraph"/>
+        <w:pStyle w:val="Prrafodelista"/>
       </w:pPr>
     </w:p>
     <w:p>
@@ -6108,7 +6385,7 @@
     </w:p>
     <w:p>
       <w:pPr>
-        <w:pStyle w:val="ListParagraph"/>
+        <w:pStyle w:val="Prrafodelista"/>
         <w:spacing w:line="240" w:lineRule="exact"/>
         <w:rPr>
           <w:b/>
@@ -6182,7 +6459,7 @@
           <w:noProof/>
           <w:sz w:val="20"/>
           <w:szCs w:val="20"/>
-          <w:lang w:val="en-US"/>
+          <w:lang w:eastAsia="es-AR"/>
         </w:rPr>
         <w:drawing>
           <wp:inline distT="0" distB="0" distL="0" distR="0">
@@ -6202,10 +6479,10 @@
                     </pic:cNvPicPr>
                   </pic:nvPicPr>
                   <pic:blipFill>
-                    <a:blip r:embed="rId10" cstate="print">
+                    <a:blip r:embed="rId9" cstate="print">
                       <a:extLst>
                         <a:ext uri="{28A0092B-C50C-407E-A947-70E740481C1C}">
-                          <a14:useLocalDpi xmlns:a14="http://schemas.microsoft.com/office/drawing/2010/main" val="0"/>
+                          <a14:useLocalDpi xmlns="" xmlns:wpc="http://schemas.microsoft.com/office/word/2010/wordprocessingCanvas" xmlns:mc="http://schemas.openxmlformats.org/markup-compatibility/2006" xmlns:o="urn:schemas-microsoft-com:office:office" xmlns:v="urn:schemas-microsoft-com:vml" xmlns:wp14="http://schemas.microsoft.com/office/word/2010/wordprocessingDrawing" xmlns:w10="urn:schemas-microsoft-com:office:word" xmlns:w="http://schemas.openxmlformats.org/wordprocessingml/2006/main" xmlns:w14="http://schemas.microsoft.com/office/word/2010/wordml" xmlns:wpg="http://schemas.microsoft.com/office/word/2010/wordprocessingGroup" xmlns:wpi="http://schemas.microsoft.com/office/word/2010/wordprocessingInk" xmlns:wps="http://schemas.microsoft.com/office/word/2010/wordprocessingShape" xmlns:a14="http://schemas.microsoft.com/office/drawing/2010/main" val="0"/>
                         </a:ext>
                       </a:extLst>
                     </a:blip>
@@ -6309,7 +6586,6 @@
           <w:szCs w:val="20"/>
         </w:rPr>
       </w:pPr>
-      <w:bookmarkStart w:id="3" w:name="_Toc323161334"/>
       <w:r>
         <w:rPr>
           <w:rFonts w:eastAsia="Times New Roman"/>
@@ -6321,7 +6597,7 @@
     </w:p>
     <w:p>
       <w:pPr>
-        <w:pStyle w:val="Heading1"/>
+        <w:pStyle w:val="Ttulo1"/>
         <w:numPr>
           <w:ilvl w:val="0"/>
           <w:numId w:val="19"/>
@@ -6336,6 +6612,7 @@
           <w:szCs w:val="20"/>
         </w:rPr>
       </w:pPr>
+      <w:bookmarkStart w:id="2" w:name="_Toc323164181"/>
       <w:r>
         <w:rPr>
           <w:rFonts w:eastAsia="Times New Roman"/>
@@ -6353,7 +6630,7 @@
         </w:rPr>
         <w:t xml:space="preserve"> Funcional</w:t>
       </w:r>
-      <w:bookmarkEnd w:id="3"/>
+      <w:bookmarkEnd w:id="2"/>
     </w:p>
     <w:p/>
     <w:p>
@@ -6372,17 +6649,17 @@
           <w:noProof/>
           <w:sz w:val="20"/>
           <w:szCs w:val="20"/>
-          <w:lang w:val="en-US"/>
+          <w:lang w:eastAsia="es-AR"/>
         </w:rPr>
         <w:drawing>
           <wp:inline distT="0" distB="0" distL="0" distR="0">
             <wp:extent cx="5486400" cy="3200400"/>
-            <wp:effectExtent l="0" t="0" r="0" b="38100"/>
+            <wp:effectExtent l="0" t="0" r="0" b="0"/>
             <wp:docPr id="7" name="Diagrama 1"/>
             <wp:cNvGraphicFramePr/>
             <a:graphic xmlns:a="http://schemas.openxmlformats.org/drawingml/2006/main">
               <a:graphicData uri="http://schemas.openxmlformats.org/drawingml/2006/diagram">
-                <dgm:relIds xmlns:dgm="http://schemas.openxmlformats.org/drawingml/2006/diagram" xmlns:r="http://schemas.openxmlformats.org/officeDocument/2006/relationships" r:dm="rId11" r:lo="rId12" r:qs="rId13" r:cs="rId14"/>
+                <dgm:relIds xmlns:dgm="http://schemas.openxmlformats.org/drawingml/2006/diagram" xmlns:r="http://schemas.openxmlformats.org/officeDocument/2006/relationships" r:dm="rId10" r:lo="rId11" r:qs="rId12" r:cs="rId13"/>
               </a:graphicData>
             </a:graphic>
           </wp:inline>
@@ -6403,7 +6680,7 @@
     </w:p>
     <w:p>
       <w:pPr>
-        <w:pStyle w:val="Heading3"/>
+        <w:pStyle w:val="Ttulo3"/>
         <w:spacing w:before="0" w:line="360" w:lineRule="auto"/>
         <w:ind w:left="57" w:firstLine="720"/>
         <w:mirrorIndents/>
@@ -6414,7 +6691,7 @@
           <w:szCs w:val="20"/>
         </w:rPr>
       </w:pPr>
-      <w:bookmarkStart w:id="4" w:name="_Toc323161335"/>
+      <w:bookmarkStart w:id="3" w:name="_Toc323164182"/>
       <w:r>
         <w:rPr>
           <w:rFonts w:eastAsia="Times New Roman"/>
@@ -6423,7 +6700,7 @@
         </w:rPr>
         <w:t>Presidencia</w:t>
       </w:r>
-      <w:bookmarkEnd w:id="4"/>
+      <w:bookmarkEnd w:id="3"/>
     </w:p>
     <w:p>
       <w:pPr>
@@ -6470,7 +6747,7 @@
     </w:p>
     <w:p>
       <w:pPr>
-        <w:pStyle w:val="ListParagraph"/>
+        <w:pStyle w:val="Prrafodelista"/>
         <w:numPr>
           <w:ilvl w:val="0"/>
           <w:numId w:val="11"/>
@@ -6500,7 +6777,7 @@
     </w:p>
     <w:p>
       <w:pPr>
-        <w:pStyle w:val="ListParagraph"/>
+        <w:pStyle w:val="Prrafodelista"/>
         <w:numPr>
           <w:ilvl w:val="0"/>
           <w:numId w:val="11"/>
@@ -6530,7 +6807,7 @@
     </w:p>
     <w:p>
       <w:pPr>
-        <w:pStyle w:val="ListParagraph"/>
+        <w:pStyle w:val="Prrafodelista"/>
         <w:numPr>
           <w:ilvl w:val="0"/>
           <w:numId w:val="11"/>
@@ -6560,7 +6837,7 @@
     </w:p>
     <w:p>
       <w:pPr>
-        <w:pStyle w:val="Heading3"/>
+        <w:pStyle w:val="Ttulo3"/>
         <w:spacing w:before="0" w:line="360" w:lineRule="auto"/>
         <w:ind w:left="57" w:firstLine="720"/>
         <w:mirrorIndents/>
@@ -6571,7 +6848,7 @@
           <w:szCs w:val="20"/>
         </w:rPr>
       </w:pPr>
-      <w:bookmarkStart w:id="5" w:name="_Toc323161336"/>
+      <w:bookmarkStart w:id="4" w:name="_Toc323164183"/>
       <w:r>
         <w:rPr>
           <w:rFonts w:eastAsia="Times New Roman"/>
@@ -6580,7 +6857,7 @@
         </w:rPr>
         <w:t>Supervisor de Proyectos</w:t>
       </w:r>
-      <w:bookmarkEnd w:id="5"/>
+      <w:bookmarkEnd w:id="4"/>
     </w:p>
     <w:p>
       <w:pPr>
@@ -6627,7 +6904,7 @@
     </w:p>
     <w:p>
       <w:pPr>
-        <w:pStyle w:val="ListParagraph"/>
+        <w:pStyle w:val="Prrafodelista"/>
         <w:numPr>
           <w:ilvl w:val="0"/>
           <w:numId w:val="15"/>
@@ -6657,7 +6934,7 @@
     </w:p>
     <w:p>
       <w:pPr>
-        <w:pStyle w:val="ListParagraph"/>
+        <w:pStyle w:val="Prrafodelista"/>
         <w:numPr>
           <w:ilvl w:val="0"/>
           <w:numId w:val="15"/>
@@ -6687,7 +6964,7 @@
     </w:p>
     <w:p>
       <w:pPr>
-        <w:pStyle w:val="ListParagraph"/>
+        <w:pStyle w:val="Prrafodelista"/>
         <w:numPr>
           <w:ilvl w:val="0"/>
           <w:numId w:val="15"/>
@@ -6717,7 +6994,7 @@
     </w:p>
     <w:p>
       <w:pPr>
-        <w:pStyle w:val="Heading3"/>
+        <w:pStyle w:val="Ttulo3"/>
         <w:spacing w:before="0" w:line="360" w:lineRule="auto"/>
         <w:ind w:left="57" w:firstLine="720"/>
         <w:mirrorIndents/>
@@ -6728,7 +7005,7 @@
           <w:szCs w:val="20"/>
         </w:rPr>
       </w:pPr>
-      <w:bookmarkStart w:id="6" w:name="_Toc323161337"/>
+      <w:bookmarkStart w:id="5" w:name="_Toc323164184"/>
       <w:r>
         <w:rPr>
           <w:rFonts w:eastAsia="Times New Roman"/>
@@ -6737,7 +7014,7 @@
         </w:rPr>
         <w:t>Administración General</w:t>
       </w:r>
-      <w:bookmarkEnd w:id="6"/>
+      <w:bookmarkEnd w:id="5"/>
     </w:p>
     <w:p>
       <w:pPr>
@@ -6784,7 +7061,7 @@
     </w:p>
     <w:p>
       <w:pPr>
-        <w:pStyle w:val="ListParagraph"/>
+        <w:pStyle w:val="Prrafodelista"/>
         <w:numPr>
           <w:ilvl w:val="0"/>
           <w:numId w:val="12"/>
@@ -6815,7 +7092,7 @@
     </w:p>
     <w:p>
       <w:pPr>
-        <w:pStyle w:val="ListParagraph"/>
+        <w:pStyle w:val="Prrafodelista"/>
         <w:numPr>
           <w:ilvl w:val="0"/>
           <w:numId w:val="12"/>
@@ -6845,7 +7122,7 @@
     </w:p>
     <w:p>
       <w:pPr>
-        <w:pStyle w:val="ListParagraph"/>
+        <w:pStyle w:val="Prrafodelista"/>
         <w:numPr>
           <w:ilvl w:val="0"/>
           <w:numId w:val="12"/>
@@ -6875,7 +7152,7 @@
     </w:p>
     <w:p>
       <w:pPr>
-        <w:pStyle w:val="ListParagraph"/>
+        <w:pStyle w:val="Prrafodelista"/>
         <w:numPr>
           <w:ilvl w:val="0"/>
           <w:numId w:val="12"/>
@@ -6905,7 +7182,7 @@
     </w:p>
     <w:p>
       <w:pPr>
-        <w:pStyle w:val="ListParagraph"/>
+        <w:pStyle w:val="Prrafodelista"/>
         <w:numPr>
           <w:ilvl w:val="0"/>
           <w:numId w:val="12"/>
@@ -6935,7 +7212,7 @@
     </w:p>
     <w:p>
       <w:pPr>
-        <w:pStyle w:val="ListParagraph"/>
+        <w:pStyle w:val="Prrafodelista"/>
         <w:numPr>
           <w:ilvl w:val="0"/>
           <w:numId w:val="12"/>
@@ -6965,7 +7242,7 @@
     </w:p>
     <w:p>
       <w:pPr>
-        <w:pStyle w:val="ListParagraph"/>
+        <w:pStyle w:val="Prrafodelista"/>
         <w:numPr>
           <w:ilvl w:val="0"/>
           <w:numId w:val="12"/>
@@ -6995,7 +7272,7 @@
     </w:p>
     <w:p>
       <w:pPr>
-        <w:pStyle w:val="Heading3"/>
+        <w:pStyle w:val="Ttulo3"/>
         <w:spacing w:before="0" w:line="360" w:lineRule="auto"/>
         <w:ind w:left="57" w:firstLine="720"/>
         <w:mirrorIndents/>
@@ -7006,7 +7283,7 @@
           <w:szCs w:val="20"/>
         </w:rPr>
       </w:pPr>
-      <w:bookmarkStart w:id="7" w:name="_Toc323161338"/>
+      <w:bookmarkStart w:id="6" w:name="_Toc323164185"/>
       <w:r>
         <w:rPr>
           <w:rFonts w:eastAsia="Times New Roman"/>
@@ -7015,7 +7292,7 @@
         </w:rPr>
         <w:t>Seguridad e Higiene</w:t>
       </w:r>
-      <w:bookmarkEnd w:id="7"/>
+      <w:bookmarkEnd w:id="6"/>
     </w:p>
     <w:p>
       <w:pPr>
@@ -7070,7 +7347,7 @@
     </w:p>
     <w:p>
       <w:pPr>
-        <w:pStyle w:val="ListParagraph"/>
+        <w:pStyle w:val="Prrafodelista"/>
         <w:numPr>
           <w:ilvl w:val="0"/>
           <w:numId w:val="14"/>
@@ -7100,7 +7377,7 @@
     </w:p>
     <w:p>
       <w:pPr>
-        <w:pStyle w:val="ListParagraph"/>
+        <w:pStyle w:val="Prrafodelista"/>
         <w:numPr>
           <w:ilvl w:val="0"/>
           <w:numId w:val="14"/>
@@ -7130,7 +7407,7 @@
     </w:p>
     <w:p>
       <w:pPr>
-        <w:pStyle w:val="Heading3"/>
+        <w:pStyle w:val="Ttulo3"/>
         <w:spacing w:before="0" w:line="360" w:lineRule="auto"/>
         <w:ind w:left="57" w:firstLine="720"/>
         <w:mirrorIndents/>
@@ -7141,7 +7418,7 @@
           <w:szCs w:val="20"/>
         </w:rPr>
       </w:pPr>
-      <w:bookmarkStart w:id="8" w:name="_Toc323161339"/>
+      <w:bookmarkStart w:id="7" w:name="_Toc323164186"/>
       <w:r>
         <w:rPr>
           <w:rFonts w:eastAsia="Times New Roman"/>
@@ -7150,7 +7427,7 @@
         </w:rPr>
         <w:t>Administración Proyectos</w:t>
       </w:r>
-      <w:bookmarkEnd w:id="8"/>
+      <w:bookmarkEnd w:id="7"/>
     </w:p>
     <w:p>
       <w:pPr>
@@ -7245,7 +7522,7 @@
     </w:p>
     <w:p>
       <w:pPr>
-        <w:pStyle w:val="ListParagraph"/>
+        <w:pStyle w:val="Prrafodelista"/>
         <w:numPr>
           <w:ilvl w:val="0"/>
           <w:numId w:val="13"/>
@@ -7275,7 +7552,7 @@
     </w:p>
     <w:p>
       <w:pPr>
-        <w:pStyle w:val="ListParagraph"/>
+        <w:pStyle w:val="Prrafodelista"/>
         <w:numPr>
           <w:ilvl w:val="0"/>
           <w:numId w:val="13"/>
@@ -7305,7 +7582,7 @@
     </w:p>
     <w:p>
       <w:pPr>
-        <w:pStyle w:val="ListParagraph"/>
+        <w:pStyle w:val="Prrafodelista"/>
         <w:numPr>
           <w:ilvl w:val="0"/>
           <w:numId w:val="13"/>
@@ -7335,7 +7612,7 @@
     </w:p>
     <w:p>
       <w:pPr>
-        <w:pStyle w:val="ListParagraph"/>
+        <w:pStyle w:val="Prrafodelista"/>
         <w:numPr>
           <w:ilvl w:val="0"/>
           <w:numId w:val="13"/>
@@ -7365,7 +7642,7 @@
     </w:p>
     <w:p>
       <w:pPr>
-        <w:pStyle w:val="ListParagraph"/>
+        <w:pStyle w:val="Prrafodelista"/>
         <w:numPr>
           <w:ilvl w:val="0"/>
           <w:numId w:val="13"/>
@@ -7395,7 +7672,7 @@
     </w:p>
     <w:p>
       <w:pPr>
-        <w:pStyle w:val="ListParagraph"/>
+        <w:pStyle w:val="Prrafodelista"/>
         <w:numPr>
           <w:ilvl w:val="0"/>
           <w:numId w:val="13"/>
@@ -7425,7 +7702,7 @@
     </w:p>
     <w:p>
       <w:pPr>
-        <w:pStyle w:val="ListParagraph"/>
+        <w:pStyle w:val="Prrafodelista"/>
         <w:numPr>
           <w:ilvl w:val="0"/>
           <w:numId w:val="13"/>
@@ -7455,7 +7732,7 @@
     </w:p>
     <w:p>
       <w:pPr>
-        <w:pStyle w:val="ListParagraph"/>
+        <w:pStyle w:val="Prrafodelista"/>
         <w:numPr>
           <w:ilvl w:val="0"/>
           <w:numId w:val="13"/>
@@ -7485,7 +7762,7 @@
     </w:p>
     <w:p>
       <w:pPr>
-        <w:pStyle w:val="ListParagraph"/>
+        <w:pStyle w:val="Prrafodelista"/>
         <w:numPr>
           <w:ilvl w:val="0"/>
           <w:numId w:val="13"/>
@@ -7515,7 +7792,7 @@
     </w:p>
     <w:p>
       <w:pPr>
-        <w:pStyle w:val="Heading3"/>
+        <w:pStyle w:val="Ttulo3"/>
         <w:spacing w:before="0" w:line="360" w:lineRule="auto"/>
         <w:ind w:left="57" w:firstLine="720"/>
         <w:mirrorIndents/>
@@ -7526,7 +7803,7 @@
           <w:szCs w:val="20"/>
         </w:rPr>
       </w:pPr>
-      <w:bookmarkStart w:id="9" w:name="_Toc323161340"/>
+      <w:bookmarkStart w:id="8" w:name="_Toc323164187"/>
       <w:r>
         <w:rPr>
           <w:rFonts w:eastAsia="Times New Roman"/>
@@ -7535,7 +7812,7 @@
         </w:rPr>
         <w:t>Cuadrillas</w:t>
       </w:r>
-      <w:bookmarkEnd w:id="9"/>
+      <w:bookmarkEnd w:id="8"/>
     </w:p>
     <w:p>
       <w:pPr>
@@ -7610,7 +7887,7 @@
     </w:p>
     <w:p>
       <w:pPr>
-        <w:pStyle w:val="ListParagraph"/>
+        <w:pStyle w:val="Prrafodelista"/>
         <w:numPr>
           <w:ilvl w:val="0"/>
           <w:numId w:val="13"/>
@@ -7640,7 +7917,7 @@
     </w:p>
     <w:p>
       <w:pPr>
-        <w:pStyle w:val="ListParagraph"/>
+        <w:pStyle w:val="Prrafodelista"/>
         <w:numPr>
           <w:ilvl w:val="0"/>
           <w:numId w:val="13"/>
@@ -7670,7 +7947,7 @@
     </w:p>
     <w:p>
       <w:pPr>
-        <w:pStyle w:val="ListParagraph"/>
+        <w:pStyle w:val="Prrafodelista"/>
         <w:numPr>
           <w:ilvl w:val="0"/>
           <w:numId w:val="13"/>
@@ -7720,7 +7997,7 @@
     </w:p>
     <w:p>
       <w:pPr>
-        <w:pStyle w:val="ListParagraph"/>
+        <w:pStyle w:val="Prrafodelista"/>
         <w:numPr>
           <w:ilvl w:val="0"/>
           <w:numId w:val="13"/>
@@ -7761,7 +8038,7 @@
     </w:p>
     <w:p>
       <w:pPr>
-        <w:pStyle w:val="ListParagraph"/>
+        <w:pStyle w:val="Prrafodelista"/>
         <w:spacing w:line="360" w:lineRule="auto"/>
         <w:ind w:left="777"/>
         <w:mirrorIndents/>
@@ -7777,7 +8054,7 @@
     </w:p>
     <w:p>
       <w:pPr>
-        <w:pStyle w:val="Heading1"/>
+        <w:pStyle w:val="Ttulo1"/>
         <w:numPr>
           <w:ilvl w:val="0"/>
           <w:numId w:val="19"/>
@@ -7792,7 +8069,7 @@
           <w:szCs w:val="20"/>
         </w:rPr>
       </w:pPr>
-      <w:bookmarkStart w:id="10" w:name="_Toc323161341"/>
+      <w:bookmarkStart w:id="9" w:name="_Toc323164188"/>
       <w:r>
         <w:rPr>
           <w:rFonts w:eastAsia="Times New Roman"/>
@@ -7809,11 +8086,11 @@
         </w:rPr>
         <w:t>de negocio</w:t>
       </w:r>
-      <w:bookmarkEnd w:id="10"/>
+      <w:bookmarkEnd w:id="9"/>
     </w:p>
     <w:p>
       <w:pPr>
-        <w:pStyle w:val="Heading1"/>
+        <w:pStyle w:val="Ttulo1"/>
         <w:spacing w:line="360" w:lineRule="auto"/>
         <w:ind w:left="57" w:firstLine="85"/>
         <w:mirrorIndents/>
@@ -7828,7 +8105,7 @@
           <w:u w:val="single"/>
         </w:rPr>
       </w:pPr>
-      <w:bookmarkStart w:id="11" w:name="_Toc323161342"/>
+      <w:bookmarkStart w:id="10" w:name="_Toc323164189"/>
       <w:r>
         <w:rPr>
           <w:rFonts w:asciiTheme="minorHAnsi" w:eastAsia="Times New Roman" w:hAnsiTheme="minorHAnsi" w:cstheme="minorBidi"/>
@@ -7853,6 +8130,145 @@
         </w:rPr>
         <w:t>roceso principal:</w:t>
       </w:r>
+      <w:bookmarkEnd w:id="10"/>
+    </w:p>
+    <w:p/>
+    <w:p>
+      <w:pPr>
+        <w:spacing w:line="360" w:lineRule="auto"/>
+        <w:ind w:left="57" w:firstLine="720"/>
+        <w:mirrorIndents/>
+        <w:jc w:val="both"/>
+        <w:rPr>
+          <w:rFonts w:eastAsia="Times New Roman"/>
+          <w:bCs/>
+          <w:iCs/>
+          <w:sz w:val="20"/>
+          <w:szCs w:val="20"/>
+        </w:rPr>
+      </w:pPr>
+      <w:r>
+        <w:rPr>
+          <w:rFonts w:eastAsia="Times New Roman"/>
+          <w:bCs/>
+          <w:iCs/>
+          <w:sz w:val="20"/>
+          <w:szCs w:val="20"/>
+        </w:rPr>
+        <w:t>Todo comienza cuando se gana una licitación, a partir de ahí, se empiezan a recibir solicitudes de trabajos, que pueden o no estar acompañadas de su PO correspondiente. En caso de no tener la PO, se realiza el pedido formal al cliente para que sea enviada, aunque para algunos clientes con tener un mail de confirmación de trabajo basta para comenzar a trabajar. Cuando se empieza a trabajar lo primero que hay que ver es si existe un documento de ingeniería, en caso de no existir, el jefe de proyecto arma la cuadrilla, le asigna viáticos y la descripción de los sitios que deben relevar para luego armar los documentos de ingeniería. En caso de existir un documento de Ingeniería,  el jefe de proyecto arma la cuadrilla, le asigna los elementos de trabajo (herramientas y materiales), viáticos, la descripción de los sitios y los documentos de ingeniería para cada uno. Las cuadrillas salen a los distintos sitios descriptos en las PO ejecutando las tareas programadas para cada uno. Una vez terminado el trabajo en un sitio, algún integrante de la cuadrilla sacara fotos y documentara las tareas realizadas (de aquí se pueden generar PO extras por trabajos no previstos).</w:t>
+      </w:r>
+    </w:p>
+    <w:p>
+      <w:pPr>
+        <w:spacing w:line="360" w:lineRule="auto"/>
+        <w:ind w:left="57" w:firstLine="720"/>
+        <w:mirrorIndents/>
+        <w:jc w:val="both"/>
+        <w:rPr>
+          <w:rFonts w:eastAsia="Times New Roman"/>
+          <w:bCs/>
+          <w:iCs/>
+          <w:sz w:val="20"/>
+          <w:szCs w:val="20"/>
+        </w:rPr>
+      </w:pPr>
+      <w:r>
+        <w:rPr>
+          <w:rFonts w:eastAsia="Times New Roman"/>
+          <w:bCs/>
+          <w:iCs/>
+          <w:sz w:val="20"/>
+          <w:szCs w:val="20"/>
+        </w:rPr>
+        <w:t xml:space="preserve">Una vez terminados todos los sitios de la PO, la cuadrilla retorna a las oficinas y entrega los documentos generados y fotografías obtenidas; con esta información se arman los documentos de conformidad de obra </w:t>
+      </w:r>
+      <w:r>
+        <w:rPr>
+          <w:rFonts w:eastAsia="Times New Roman"/>
+          <w:bCs/>
+          <w:iCs/>
+          <w:sz w:val="20"/>
+          <w:szCs w:val="20"/>
+        </w:rPr>
+        <w:t xml:space="preserve">(CAO (Post Obra) y Protocolos) </w:t>
+      </w:r>
+      <w:r>
+        <w:rPr>
+          <w:rFonts w:eastAsia="Times New Roman"/>
+          <w:bCs/>
+          <w:iCs/>
+          <w:sz w:val="20"/>
+          <w:szCs w:val="20"/>
+        </w:rPr>
+        <w:t>que se les entregara al cliente para terminar de cobrar el resto de la PO.</w:t>
+      </w:r>
+    </w:p>
+    <w:p>
+      <w:pPr>
+        <w:pStyle w:val="Ttulo1"/>
+        <w:spacing w:line="360" w:lineRule="auto"/>
+        <w:ind w:left="57" w:firstLine="85"/>
+        <w:mirrorIndents/>
+        <w:jc w:val="both"/>
+        <w:rPr>
+          <w:rFonts w:asciiTheme="minorHAnsi" w:eastAsia="Times New Roman" w:hAnsiTheme="minorHAnsi" w:cstheme="minorBidi"/>
+          <w:b w:val="0"/>
+          <w:iCs/>
+          <w:color w:val="auto"/>
+          <w:sz w:val="20"/>
+          <w:szCs w:val="20"/>
+          <w:u w:val="single"/>
+        </w:rPr>
+      </w:pPr>
+      <w:bookmarkStart w:id="11" w:name="_Toc323164190"/>
+      <w:r>
+        <w:rPr>
+          <w:rFonts w:asciiTheme="minorHAnsi" w:eastAsia="Times New Roman" w:hAnsiTheme="minorHAnsi" w:cstheme="minorBidi"/>
+          <w:b w:val="0"/>
+          <w:iCs/>
+          <w:color w:val="auto"/>
+          <w:sz w:val="20"/>
+          <w:szCs w:val="20"/>
+          <w:u w:val="single"/>
+        </w:rPr>
+        <w:t>Descripción del p</w:t>
+      </w:r>
+      <w:r>
+        <w:rPr>
+          <w:rFonts w:asciiTheme="minorHAnsi" w:eastAsia="Times New Roman" w:hAnsiTheme="minorHAnsi" w:cstheme="minorBidi"/>
+          <w:b w:val="0"/>
+          <w:iCs/>
+          <w:color w:val="auto"/>
+          <w:sz w:val="20"/>
+          <w:szCs w:val="20"/>
+          <w:u w:val="single"/>
+        </w:rPr>
+        <w:t xml:space="preserve">roceso </w:t>
+      </w:r>
+      <w:r>
+        <w:rPr>
+          <w:rFonts w:asciiTheme="minorHAnsi" w:eastAsia="Times New Roman" w:hAnsiTheme="minorHAnsi" w:cstheme="minorBidi"/>
+          <w:b w:val="0"/>
+          <w:iCs/>
+          <w:color w:val="auto"/>
+          <w:sz w:val="20"/>
+          <w:szCs w:val="20"/>
+          <w:u w:val="single"/>
+        </w:rPr>
+        <w:t>de soporte</w:t>
+      </w:r>
+      <w:r>
+        <w:rPr>
+          <w:rFonts w:asciiTheme="minorHAnsi" w:eastAsia="Times New Roman" w:hAnsiTheme="minorHAnsi" w:cstheme="minorBidi"/>
+          <w:b w:val="0"/>
+          <w:iCs/>
+          <w:color w:val="auto"/>
+          <w:sz w:val="20"/>
+          <w:szCs w:val="20"/>
+          <w:u w:val="single"/>
+        </w:rPr>
+        <w:t>:</w:t>
+      </w:r>
       <w:bookmarkEnd w:id="11"/>
     </w:p>
     <w:p/>
@@ -7878,7 +8294,77 @@
           <w:sz w:val="20"/>
           <w:szCs w:val="20"/>
         </w:rPr>
-        <w:t>Todo comienza cuando se gana una licitación, a partir de ahí, se empiezan a recibir solicitudes de trabajos, que pueden o no estar acompañadas de su PO correspondiente. En caso de no tener la PO, se realiza el pedido formal al cliente para que sea enviada, aunque para algunos clientes con tener un mail de confirmación de trabajo basta para comenzar a trabajar. Cuando se empieza a trabajar lo primero que hay que ver es si existe un documento de ingeniería, en caso de no existir, el jefe de proyecto arma la cuadrilla, le asigna viáticos y la descripción de los sitios que deben relevar para luego armar los documentos de ingeniería. En caso de existir un documento de Ingeniería,  el jefe de proyecto arma la cuadrilla, le asigna los elementos de trabajo (herramientas y materiales), viáticos, la descripción de los sitios y los documentos de ingeniería para cada uno. Las cuadrillas salen a los distintos sitios descriptos en las PO ejecutando las tareas programadas para cada uno. Una vez terminado el trabajo en un sitio, algún integrante de la cuadrilla sacara fotos y documentara las tareas realizadas (de aquí se pueden generar PO extras por trabajos no previstos).</w:t>
+        <w:t>Administración es responsable de controlar y tener actualizado los seguros de vida, ART para cada miembro de la cuadrilla. Cada ves que una cuadrilla sale a realizar un trabajo de días, administración controla que no halla ningún vencimiento próximo, para no tener problemas durante el recorrido.</w:t>
+      </w:r>
+      <w:r>
+        <w:rPr>
+          <w:rFonts w:eastAsia="Times New Roman"/>
+          <w:bCs/>
+          <w:iCs/>
+          <w:sz w:val="20"/>
+          <w:szCs w:val="20"/>
+        </w:rPr>
+        <w:t xml:space="preserve"> </w:t>
+      </w:r>
+      <w:r>
+        <w:rPr>
+          <w:rFonts w:eastAsia="Times New Roman"/>
+          <w:bCs/>
+          <w:iCs/>
+          <w:sz w:val="20"/>
+          <w:szCs w:val="20"/>
+        </w:rPr>
+        <w:t>Además</w:t>
+      </w:r>
+      <w:r>
+        <w:rPr>
+          <w:rFonts w:eastAsia="Times New Roman"/>
+          <w:bCs/>
+          <w:iCs/>
+          <w:sz w:val="20"/>
+          <w:szCs w:val="20"/>
+        </w:rPr>
+        <w:t xml:space="preserve">, cuando </w:t>
+      </w:r>
+      <w:r>
+        <w:rPr>
+          <w:rFonts w:eastAsia="Times New Roman"/>
+          <w:bCs/>
+          <w:iCs/>
+          <w:sz w:val="20"/>
+          <w:szCs w:val="20"/>
+        </w:rPr>
+        <w:t>administración</w:t>
+      </w:r>
+      <w:r>
+        <w:rPr>
+          <w:rFonts w:eastAsia="Times New Roman"/>
+          <w:bCs/>
+          <w:iCs/>
+          <w:sz w:val="20"/>
+          <w:szCs w:val="20"/>
+        </w:rPr>
+        <w:t xml:space="preserve"> recibe la solicitud de orden de pago, debe validar la PO asociada a la solicitud, la cuadrilla que recibirá el pago y el porcentaje a ser </w:t>
+      </w:r>
+      <w:r>
+        <w:rPr>
+          <w:rFonts w:eastAsia="Times New Roman"/>
+          <w:bCs/>
+          <w:iCs/>
+          <w:sz w:val="20"/>
+          <w:szCs w:val="20"/>
+        </w:rPr>
+        <w:t>depositado</w:t>
+      </w:r>
+      <w:r>
+        <w:rPr>
+          <w:rFonts w:eastAsia="Times New Roman"/>
+          <w:bCs/>
+          <w:iCs/>
+          <w:sz w:val="20"/>
+          <w:szCs w:val="20"/>
+        </w:rPr>
+        <w:t xml:space="preserve"> del total de la PO.</w:t>
       </w:r>
     </w:p>
     <w:p>
@@ -7895,112 +8381,12 @@
           <w:szCs w:val="20"/>
         </w:rPr>
       </w:pPr>
-      <w:r>
-        <w:rPr>
-          <w:rFonts w:eastAsia="Times New Roman"/>
-          <w:bCs/>
-          <w:iCs/>
-          <w:sz w:val="20"/>
-          <w:szCs w:val="20"/>
-        </w:rPr>
-        <w:t xml:space="preserve">Una vez terminados todos los sitios de la PO, la cuadrilla retorna a las oficinas y entrega los documentos generados y fotografías obtenidas; con esta información se arman los documentos de conformidad de obra </w:t>
-      </w:r>
-      <w:r>
-        <w:rPr>
-          <w:rFonts w:eastAsia="Times New Roman"/>
-          <w:bCs/>
-          <w:iCs/>
-          <w:sz w:val="20"/>
-          <w:szCs w:val="20"/>
-        </w:rPr>
-        <w:t xml:space="preserve">(CAO (Post Obra) y Protocolos) </w:t>
-      </w:r>
-      <w:r>
-        <w:rPr>
-          <w:rFonts w:eastAsia="Times New Roman"/>
-          <w:bCs/>
-          <w:iCs/>
-          <w:sz w:val="20"/>
-          <w:szCs w:val="20"/>
-        </w:rPr>
-        <w:t>que se les entregara al cliente para terminar de cobrar el resto de la PO.</w:t>
-      </w:r>
     </w:p>
-    <w:p>
-      <w:pPr>
-        <w:pStyle w:val="Heading1"/>
-        <w:spacing w:line="360" w:lineRule="auto"/>
-        <w:ind w:left="57" w:firstLine="85"/>
-        <w:mirrorIndents/>
-        <w:jc w:val="both"/>
-        <w:rPr>
-          <w:rFonts w:asciiTheme="minorHAnsi" w:eastAsia="Times New Roman" w:hAnsiTheme="minorHAnsi" w:cstheme="minorBidi"/>
-          <w:b w:val="0"/>
-          <w:iCs/>
-          <w:color w:val="auto"/>
-          <w:sz w:val="20"/>
-          <w:szCs w:val="20"/>
-          <w:u w:val="single"/>
-        </w:rPr>
-      </w:pPr>
-      <w:bookmarkStart w:id="12" w:name="_Toc323161343"/>
-      <w:r>
-        <w:rPr>
-          <w:rFonts w:asciiTheme="minorHAnsi" w:eastAsia="Times New Roman" w:hAnsiTheme="minorHAnsi" w:cstheme="minorBidi"/>
-          <w:b w:val="0"/>
-          <w:iCs/>
-          <w:color w:val="auto"/>
-          <w:sz w:val="20"/>
-          <w:szCs w:val="20"/>
-          <w:u w:val="single"/>
-        </w:rPr>
-        <w:t>Descripción del p</w:t>
-      </w:r>
-      <w:r>
-        <w:rPr>
-          <w:rFonts w:asciiTheme="minorHAnsi" w:eastAsia="Times New Roman" w:hAnsiTheme="minorHAnsi" w:cstheme="minorBidi"/>
-          <w:b w:val="0"/>
-          <w:iCs/>
-          <w:color w:val="auto"/>
-          <w:sz w:val="20"/>
-          <w:szCs w:val="20"/>
-          <w:u w:val="single"/>
-        </w:rPr>
-        <w:t xml:space="preserve">roceso </w:t>
-      </w:r>
-      <w:r>
-        <w:rPr>
-          <w:rFonts w:asciiTheme="minorHAnsi" w:eastAsia="Times New Roman" w:hAnsiTheme="minorHAnsi" w:cstheme="minorBidi"/>
-          <w:b w:val="0"/>
-          <w:iCs/>
-          <w:color w:val="auto"/>
-          <w:sz w:val="20"/>
-          <w:szCs w:val="20"/>
-          <w:u w:val="single"/>
-        </w:rPr>
-        <w:t>de soporte</w:t>
-      </w:r>
-      <w:r>
-        <w:rPr>
-          <w:rFonts w:asciiTheme="minorHAnsi" w:eastAsia="Times New Roman" w:hAnsiTheme="minorHAnsi" w:cstheme="minorBidi"/>
-          <w:b w:val="0"/>
-          <w:iCs/>
-          <w:color w:val="auto"/>
-          <w:sz w:val="20"/>
-          <w:szCs w:val="20"/>
-          <w:u w:val="single"/>
-        </w:rPr>
-        <w:t>:</w:t>
-      </w:r>
-      <w:bookmarkEnd w:id="12"/>
-    </w:p>
-    <w:p/>
     <w:p>
       <w:pPr>
         <w:spacing w:line="360" w:lineRule="auto"/>
         <w:ind w:left="57" w:firstLine="720"/>
         <w:mirrorIndents/>
-        <w:jc w:val="both"/>
         <w:rPr>
           <w:rFonts w:eastAsia="Times New Roman"/>
           <w:bCs/>
@@ -8017,7 +8403,7 @@
           <w:sz w:val="20"/>
           <w:szCs w:val="20"/>
         </w:rPr>
-        <w:t>Administración es responsable de controlar y tener actualizado los seguros de vida, ART para cada miembro de la cuadrilla. Cada ves que una cuadrilla sale a realizar un trabajo de días, administración controla que no halla ningún vencimiento próximo, para no tener problemas durante el recorrido.</w:t>
+        <w:t xml:space="preserve">Otro punto importante aquí a detallar, es cuando una cuadrilla hace el relevamiento de los sitios sin documento de ingeniería, toda la información relevada es presentada en las oficinas para armar el documento de ingeniería, en pocos casos el documento se hacer por el mismo Líder de Proyecto, por lo general se contrata el servicio de terceros para que </w:t>
       </w:r>
       <w:r>
         <w:rPr>
@@ -8027,106 +8413,8 @@
           <w:sz w:val="20"/>
           <w:szCs w:val="20"/>
         </w:rPr>
-        <w:t xml:space="preserve"> </w:t>
-      </w:r>
-      <w:r>
-        <w:rPr>
-          <w:rFonts w:eastAsia="Times New Roman"/>
-          <w:bCs/>
-          <w:iCs/>
-          <w:sz w:val="20"/>
-          <w:szCs w:val="20"/>
-        </w:rPr>
-        <w:t>Además</w:t>
-      </w:r>
-      <w:r>
-        <w:rPr>
-          <w:rFonts w:eastAsia="Times New Roman"/>
-          <w:bCs/>
-          <w:iCs/>
-          <w:sz w:val="20"/>
-          <w:szCs w:val="20"/>
-        </w:rPr>
-        <w:t xml:space="preserve">, cuando </w:t>
-      </w:r>
-      <w:r>
-        <w:rPr>
-          <w:rFonts w:eastAsia="Times New Roman"/>
-          <w:bCs/>
-          <w:iCs/>
-          <w:sz w:val="20"/>
-          <w:szCs w:val="20"/>
-        </w:rPr>
-        <w:t>administración</w:t>
-      </w:r>
-      <w:r>
-        <w:rPr>
-          <w:rFonts w:eastAsia="Times New Roman"/>
-          <w:bCs/>
-          <w:iCs/>
-          <w:sz w:val="20"/>
-          <w:szCs w:val="20"/>
-        </w:rPr>
-        <w:t xml:space="preserve"> recibe la solicitud de orden de pago, debe validar la PO asociada a la solicitud, la cuadrilla que recibirá el pago y el porcentaje a ser </w:t>
-      </w:r>
-      <w:r>
-        <w:rPr>
-          <w:rFonts w:eastAsia="Times New Roman"/>
-          <w:bCs/>
-          <w:iCs/>
-          <w:sz w:val="20"/>
-          <w:szCs w:val="20"/>
-        </w:rPr>
-        <w:t>depositado</w:t>
-      </w:r>
-      <w:r>
-        <w:rPr>
-          <w:rFonts w:eastAsia="Times New Roman"/>
-          <w:bCs/>
-          <w:iCs/>
-          <w:sz w:val="20"/>
-          <w:szCs w:val="20"/>
-        </w:rPr>
-        <w:t xml:space="preserve"> del total de la PO.</w:t>
-      </w:r>
-    </w:p>
-    <w:p>
-      <w:pPr>
-        <w:spacing w:line="360" w:lineRule="auto"/>
-        <w:ind w:left="57" w:firstLine="720"/>
-        <w:mirrorIndents/>
-        <w:jc w:val="both"/>
-        <w:rPr>
-          <w:rFonts w:eastAsia="Times New Roman"/>
-          <w:bCs/>
-          <w:iCs/>
-          <w:sz w:val="20"/>
-          <w:szCs w:val="20"/>
-        </w:rPr>
-      </w:pPr>
-    </w:p>
-    <w:p>
-      <w:pPr>
-        <w:spacing w:line="360" w:lineRule="auto"/>
-        <w:ind w:left="57" w:firstLine="720"/>
-        <w:mirrorIndents/>
-        <w:rPr>
-          <w:rFonts w:eastAsia="Times New Roman"/>
-          <w:bCs/>
-          <w:iCs/>
-          <w:sz w:val="20"/>
-          <w:szCs w:val="20"/>
-        </w:rPr>
-      </w:pPr>
-      <w:r>
-        <w:rPr>
-          <w:rFonts w:eastAsia="Times New Roman"/>
-          <w:bCs/>
-          <w:iCs/>
-          <w:sz w:val="20"/>
-          <w:szCs w:val="20"/>
-        </w:rPr>
-        <w:t>Otro punto importante aquí a detallar, es cuando una cuadrilla hace el relevamiento de los sitios sin documento de ingeniería, toda la información relevada es presentada en las oficinas para armar el documento de ingeniería, en pocos casos el documento se hacer por el mismo Líder de Proyecto, por lo general se contrata el servicio de terceros para que generen los documentos de ingeniería.</w:t>
+        <w:lastRenderedPageBreak/>
+        <w:t>generen los documentos de ingeniería.</w:t>
       </w:r>
       <w:r>
         <w:object w:dxaOrig="9973" w:dyaOrig="12755">
@@ -8150,15 +8438,15 @@
             <o:lock v:ext="edit" aspectratio="t"/>
           </v:shapetype>
           <v:shape id="_x0000_i1025" type="#_x0000_t75" style="width:498.75pt;height:600pt" o:ole="">
-            <v:imagedata r:id="rId16" o:title=""/>
+            <v:imagedata r:id="rId15" o:title=""/>
           </v:shape>
-          <o:OLEObject Type="Embed" ProgID="Visio.Drawing.11" ShapeID="_x0000_i1025" DrawAspect="Content" ObjectID="_1396904375" r:id="rId17"/>
+          <o:OLEObject Type="Embed" ProgID="Visio.Drawing.11" ShapeID="_x0000_i1025" DrawAspect="Content" ObjectID="_1396907333" r:id="rId16"/>
         </w:object>
       </w:r>
     </w:p>
     <w:p>
       <w:pPr>
-        <w:pStyle w:val="Heading1"/>
+        <w:pStyle w:val="Ttulo1"/>
         <w:numPr>
           <w:ilvl w:val="0"/>
           <w:numId w:val="19"/>
@@ -8173,46 +8461,146 @@
           <w:szCs w:val="20"/>
         </w:rPr>
       </w:pPr>
-      <w:bookmarkStart w:id="13" w:name="_Toc323161344"/>
+      <w:bookmarkStart w:id="12" w:name="_Toc323164191"/>
       <w:r>
         <w:rPr>
           <w:rFonts w:eastAsia="Times New Roman"/>
           <w:sz w:val="32"/>
           <w:szCs w:val="20"/>
         </w:rPr>
-        <w:t xml:space="preserve">Requerimientos de </w:t>
-      </w:r>
-      <w:r>
-        <w:rPr>
-          <w:rFonts w:eastAsia="Times New Roman"/>
-          <w:sz w:val="32"/>
-          <w:szCs w:val="20"/>
-        </w:rPr>
-        <w:t>información</w:t>
+        <w:lastRenderedPageBreak/>
+        <w:t>Recursos Informáticos Existentes</w:t>
+      </w:r>
+      <w:bookmarkEnd w:id="12"/>
+    </w:p>
+    <w:p>
+      <w:pPr>
+        <w:pStyle w:val="Ttulo1"/>
+        <w:spacing w:before="0" w:line="360" w:lineRule="auto"/>
+        <w:ind w:left="57" w:firstLine="652"/>
+        <w:mirrorIndents/>
+        <w:jc w:val="both"/>
+        <w:rPr>
+          <w:rFonts w:asciiTheme="minorHAnsi" w:eastAsia="Times New Roman" w:hAnsiTheme="minorHAnsi" w:cstheme="minorBidi"/>
+          <w:b w:val="0"/>
+          <w:iCs/>
+          <w:color w:val="auto"/>
+          <w:sz w:val="20"/>
+          <w:szCs w:val="20"/>
+        </w:rPr>
+      </w:pPr>
+      <w:bookmarkStart w:id="13" w:name="_Toc323164192"/>
+      <w:r>
+        <w:rPr>
+          <w:rFonts w:ascii="Helvetica-Bold" w:hAnsi="Helvetica-Bold" w:cs="Helvetica-Bold"/>
+          <w:b w:val="0"/>
+          <w:bCs w:val="0"/>
+          <w:sz w:val="24"/>
+          <w:szCs w:val="24"/>
+        </w:rPr>
+        <w:t>Sistemas Existentes</w:t>
       </w:r>
       <w:bookmarkEnd w:id="13"/>
     </w:p>
     <w:p>
       <w:pPr>
-        <w:spacing w:line="360" w:lineRule="auto"/>
-        <w:ind w:left="57" w:firstLine="720"/>
+        <w:pStyle w:val="Ttulo1"/>
+        <w:spacing w:before="0" w:line="360" w:lineRule="auto"/>
+        <w:ind w:left="57" w:firstLine="652"/>
+        <w:mirrorIndents/>
+        <w:rPr>
+          <w:rFonts w:asciiTheme="minorHAnsi" w:eastAsia="Times New Roman" w:hAnsiTheme="minorHAnsi" w:cstheme="minorBidi"/>
+          <w:b w:val="0"/>
+          <w:iCs/>
+          <w:color w:val="auto"/>
+          <w:sz w:val="20"/>
+          <w:szCs w:val="20"/>
+        </w:rPr>
+      </w:pPr>
+      <w:bookmarkStart w:id="14" w:name="_Toc323164193"/>
+      <w:proofErr w:type="spellStart"/>
+      <w:r>
+        <w:rPr>
+          <w:rFonts w:asciiTheme="minorHAnsi" w:eastAsia="Times New Roman" w:hAnsiTheme="minorHAnsi" w:cstheme="minorBidi"/>
+          <w:b w:val="0"/>
+          <w:iCs/>
+          <w:color w:val="auto"/>
+          <w:sz w:val="20"/>
+          <w:szCs w:val="20"/>
+        </w:rPr>
+        <w:t>Coming</w:t>
+      </w:r>
+      <w:proofErr w:type="spellEnd"/>
+      <w:r>
+        <w:rPr>
+          <w:rFonts w:asciiTheme="minorHAnsi" w:eastAsia="Times New Roman" w:hAnsiTheme="minorHAnsi" w:cstheme="minorBidi"/>
+          <w:b w:val="0"/>
+          <w:iCs/>
+          <w:color w:val="auto"/>
+          <w:sz w:val="20"/>
+          <w:szCs w:val="20"/>
+        </w:rPr>
+        <w:t xml:space="preserve"> S.A. no posee un sistema informático</w:t>
+      </w:r>
+      <w:r>
+        <w:rPr>
+          <w:rFonts w:asciiTheme="minorHAnsi" w:eastAsia="Times New Roman" w:hAnsiTheme="minorHAnsi" w:cstheme="minorBidi"/>
+          <w:b w:val="0"/>
+          <w:iCs/>
+          <w:color w:val="auto"/>
+          <w:sz w:val="20"/>
+          <w:szCs w:val="20"/>
+        </w:rPr>
+        <w:t xml:space="preserve"> que lleve la gestión de la empresa.</w:t>
+      </w:r>
+      <w:bookmarkEnd w:id="14"/>
+      <w:r>
+        <w:rPr>
+          <w:rFonts w:asciiTheme="minorHAnsi" w:eastAsia="Times New Roman" w:hAnsiTheme="minorHAnsi" w:cstheme="minorBidi"/>
+          <w:b w:val="0"/>
+          <w:iCs/>
+          <w:color w:val="auto"/>
+          <w:sz w:val="20"/>
+          <w:szCs w:val="20"/>
+        </w:rPr>
+        <w:br/>
+      </w:r>
+    </w:p>
+    <w:p>
+      <w:pPr>
+        <w:pStyle w:val="Ttulo1"/>
+        <w:spacing w:before="0" w:line="360" w:lineRule="auto"/>
+        <w:ind w:left="57" w:firstLine="652"/>
         <w:mirrorIndents/>
         <w:jc w:val="both"/>
         <w:rPr>
-          <w:rFonts w:eastAsia="Times New Roman"/>
-          <w:bCs/>
-          <w:iCs/>
-          <w:sz w:val="20"/>
-          <w:szCs w:val="20"/>
-        </w:rPr>
-      </w:pPr>
+          <w:rFonts w:ascii="Helvetica-Bold" w:hAnsi="Helvetica-Bold" w:cs="Helvetica-Bold"/>
+          <w:b w:val="0"/>
+          <w:bCs w:val="0"/>
+          <w:sz w:val="24"/>
+          <w:szCs w:val="24"/>
+        </w:rPr>
+      </w:pPr>
+      <w:bookmarkStart w:id="15" w:name="_Toc323164194"/>
+      <w:r>
+        <w:rPr>
+          <w:rFonts w:ascii="Helvetica-Bold" w:hAnsi="Helvetica-Bold" w:cs="Helvetica-Bold"/>
+          <w:b w:val="0"/>
+          <w:bCs w:val="0"/>
+          <w:sz w:val="24"/>
+          <w:szCs w:val="24"/>
+        </w:rPr>
+        <w:t>Equipamiento informático</w:t>
+      </w:r>
+      <w:bookmarkEnd w:id="15"/>
     </w:p>
     <w:p>
       <w:pPr>
-        <w:spacing w:line="360" w:lineRule="auto"/>
-        <w:ind w:left="57" w:firstLine="720"/>
-        <w:mirrorIndents/>
-        <w:jc w:val="both"/>
+        <w:autoSpaceDE w:val="0"/>
+        <w:autoSpaceDN w:val="0"/>
+        <w:adjustRightInd w:val="0"/>
+        <w:spacing w:after="0" w:line="240" w:lineRule="auto"/>
+        <w:ind w:firstLine="709"/>
         <w:rPr>
           <w:rFonts w:eastAsia="Times New Roman"/>
           <w:bCs/>
@@ -8229,8 +8617,7 @@
           <w:sz w:val="20"/>
           <w:szCs w:val="20"/>
         </w:rPr>
-        <w:lastRenderedPageBreak/>
-        <w:t xml:space="preserve">Se necesita un sistema para llevar la </w:t>
+        <w:t>Tiene</w:t>
       </w:r>
       <w:r>
         <w:rPr>
@@ -8240,7 +8627,7 @@
           <w:sz w:val="20"/>
           <w:szCs w:val="20"/>
         </w:rPr>
-        <w:t>gestión</w:t>
+        <w:t xml:space="preserve"> un total de 10 computadoras personales</w:t>
       </w:r>
       <w:r>
         <w:rPr>
@@ -8250,8 +8637,9 @@
           <w:sz w:val="20"/>
           <w:szCs w:val="20"/>
         </w:rPr>
-        <w:t xml:space="preserve"> y control de proyectos de mantenimiento e </w:t>
-      </w:r>
+        <w:t xml:space="preserve"> de las cuales 6 de ellas son </w:t>
+      </w:r>
+      <w:proofErr w:type="spellStart"/>
       <w:r>
         <w:rPr>
           <w:rFonts w:eastAsia="Times New Roman"/>
@@ -8260,8 +8648,9 @@
           <w:sz w:val="20"/>
           <w:szCs w:val="20"/>
         </w:rPr>
-        <w:t>instalación</w:t>
-      </w:r>
+        <w:t>pc</w:t>
+      </w:r>
+      <w:proofErr w:type="spellEnd"/>
       <w:r>
         <w:rPr>
           <w:rFonts w:eastAsia="Times New Roman"/>
@@ -8270,8 +8659,9 @@
           <w:sz w:val="20"/>
           <w:szCs w:val="20"/>
         </w:rPr>
-        <w:t xml:space="preserve"> de antenas de tel</w:t>
-      </w:r>
+        <w:t xml:space="preserve"> de escritorio (Clones) y 4 </w:t>
+      </w:r>
+      <w:proofErr w:type="spellStart"/>
       <w:r>
         <w:rPr>
           <w:rFonts w:eastAsia="Times New Roman"/>
@@ -8280,8 +8670,9 @@
           <w:sz w:val="20"/>
           <w:szCs w:val="20"/>
         </w:rPr>
-        <w:t>ecomunicaciones</w:t>
-      </w:r>
+        <w:t>notebooks</w:t>
+      </w:r>
+      <w:proofErr w:type="spellEnd"/>
       <w:r>
         <w:rPr>
           <w:rFonts w:eastAsia="Times New Roman"/>
@@ -8290,15 +8681,170 @@
           <w:sz w:val="20"/>
           <w:szCs w:val="20"/>
         </w:rPr>
-        <w:t>. Los proyectos a su vez, contienen diversos ítems que se deben gestionar y controlar, como en el caso de los permisos de acceso a los sitios de trabajo, ART de los miembros de las cuadrillas al día, PO generada, etc.</w:t>
+        <w:t xml:space="preserve"> (HP, Lenovo, </w:t>
+      </w:r>
+      <w:proofErr w:type="spellStart"/>
+      <w:r>
+        <w:rPr>
+          <w:rFonts w:eastAsia="Times New Roman"/>
+          <w:bCs/>
+          <w:iCs/>
+          <w:sz w:val="20"/>
+          <w:szCs w:val="20"/>
+        </w:rPr>
+        <w:t>Bangho</w:t>
+      </w:r>
+      <w:proofErr w:type="spellEnd"/>
+      <w:r>
+        <w:rPr>
+          <w:rFonts w:eastAsia="Times New Roman"/>
+          <w:bCs/>
+          <w:iCs/>
+          <w:sz w:val="20"/>
+          <w:szCs w:val="20"/>
+        </w:rPr>
+        <w:t xml:space="preserve">). </w:t>
+      </w:r>
+      <w:r>
+        <w:rPr>
+          <w:rFonts w:eastAsia="Times New Roman"/>
+          <w:bCs/>
+          <w:iCs/>
+          <w:sz w:val="20"/>
+          <w:szCs w:val="20"/>
+        </w:rPr>
+        <w:t>Estas computadoras se encuentran</w:t>
+      </w:r>
+      <w:r>
+        <w:rPr>
+          <w:rFonts w:eastAsia="Times New Roman"/>
+          <w:bCs/>
+          <w:iCs/>
+          <w:sz w:val="20"/>
+          <w:szCs w:val="20"/>
+        </w:rPr>
+        <w:t xml:space="preserve"> </w:t>
+      </w:r>
+      <w:r>
+        <w:rPr>
+          <w:rFonts w:eastAsia="Times New Roman"/>
+          <w:bCs/>
+          <w:iCs/>
+          <w:sz w:val="20"/>
+          <w:szCs w:val="20"/>
+        </w:rPr>
+        <w:t xml:space="preserve">distribuidas entre las diferentes oficinas </w:t>
+      </w:r>
+      <w:r>
+        <w:rPr>
+          <w:rFonts w:eastAsia="Times New Roman"/>
+          <w:bCs/>
+          <w:iCs/>
+          <w:sz w:val="20"/>
+          <w:szCs w:val="20"/>
+        </w:rPr>
+        <w:t>de la empresa</w:t>
+      </w:r>
+      <w:r>
+        <w:rPr>
+          <w:rFonts w:eastAsia="Times New Roman"/>
+          <w:bCs/>
+          <w:iCs/>
+          <w:sz w:val="20"/>
+          <w:szCs w:val="20"/>
+        </w:rPr>
+        <w:t>, conectadas mediante una red</w:t>
+      </w:r>
+      <w:r>
+        <w:rPr>
+          <w:rFonts w:eastAsia="Times New Roman"/>
+          <w:bCs/>
+          <w:iCs/>
+          <w:sz w:val="20"/>
+          <w:szCs w:val="20"/>
+        </w:rPr>
+        <w:t xml:space="preserve"> </w:t>
+      </w:r>
+      <w:r>
+        <w:rPr>
+          <w:rFonts w:eastAsia="Times New Roman"/>
+          <w:bCs/>
+          <w:iCs/>
+          <w:sz w:val="20"/>
+          <w:szCs w:val="20"/>
+        </w:rPr>
+        <w:t xml:space="preserve">LAN </w:t>
+      </w:r>
+      <w:r>
+        <w:rPr>
+          <w:rFonts w:eastAsia="Times New Roman"/>
+          <w:bCs/>
+          <w:iCs/>
+          <w:sz w:val="20"/>
+          <w:szCs w:val="20"/>
+        </w:rPr>
+        <w:t>cableada (</w:t>
+      </w:r>
+      <w:r>
+        <w:rPr>
+          <w:rFonts w:eastAsia="Times New Roman"/>
+          <w:bCs/>
+          <w:iCs/>
+          <w:sz w:val="20"/>
+          <w:szCs w:val="20"/>
+        </w:rPr>
+        <w:t xml:space="preserve">Cable UTP </w:t>
+      </w:r>
+      <w:proofErr w:type="spellStart"/>
+      <w:r>
+        <w:rPr>
+          <w:rFonts w:eastAsia="Times New Roman"/>
+          <w:bCs/>
+          <w:iCs/>
+          <w:sz w:val="20"/>
+          <w:szCs w:val="20"/>
+        </w:rPr>
+        <w:t>Cat</w:t>
+      </w:r>
+      <w:proofErr w:type="spellEnd"/>
+      <w:r>
+        <w:rPr>
+          <w:rFonts w:eastAsia="Times New Roman"/>
+          <w:bCs/>
+          <w:iCs/>
+          <w:sz w:val="20"/>
+          <w:szCs w:val="20"/>
+        </w:rPr>
+        <w:t xml:space="preserve"> 5e</w:t>
+      </w:r>
+      <w:r>
+        <w:rPr>
+          <w:rFonts w:eastAsia="Times New Roman"/>
+          <w:bCs/>
+          <w:iCs/>
+          <w:sz w:val="20"/>
+          <w:szCs w:val="20"/>
+        </w:rPr>
+        <w:t xml:space="preserve">) e </w:t>
+      </w:r>
+      <w:r>
+        <w:rPr>
+          <w:rFonts w:eastAsia="Times New Roman"/>
+          <w:bCs/>
+          <w:iCs/>
+          <w:sz w:val="20"/>
+          <w:szCs w:val="20"/>
+        </w:rPr>
+        <w:t xml:space="preserve">inalámbrica. </w:t>
       </w:r>
     </w:p>
     <w:p>
       <w:pPr>
-        <w:spacing w:line="360" w:lineRule="auto"/>
-        <w:ind w:left="57" w:firstLine="720"/>
-        <w:mirrorIndents/>
-        <w:jc w:val="both"/>
+        <w:autoSpaceDE w:val="0"/>
+        <w:autoSpaceDN w:val="0"/>
+        <w:adjustRightInd w:val="0"/>
+        <w:spacing w:after="0" w:line="240" w:lineRule="auto"/>
+        <w:ind w:firstLine="709"/>
         <w:rPr>
           <w:rFonts w:eastAsia="Times New Roman"/>
           <w:bCs/>
@@ -8315,15 +8861,69 @@
           <w:sz w:val="20"/>
           <w:szCs w:val="20"/>
         </w:rPr>
-        <w:t>Es muy importante implementar una solución a los requerimientos de información entre áreas, ya que administración espera y depende de la información de los proyectos para generar órdenes de pago, documentos de fin de obra listos, etc., y los proyectos necesitan las confirmaciones de pagos, miembros de cuadrillas habilitados y demás temas relacionados para ejecutar un proyecto.</w:t>
+        <w:t xml:space="preserve">También posee </w:t>
+      </w:r>
+      <w:r>
+        <w:rPr>
+          <w:rFonts w:eastAsia="Times New Roman"/>
+          <w:bCs/>
+          <w:iCs/>
+          <w:sz w:val="20"/>
+          <w:szCs w:val="20"/>
+        </w:rPr>
+        <w:t xml:space="preserve">un </w:t>
+      </w:r>
+      <w:proofErr w:type="spellStart"/>
+      <w:r>
+        <w:rPr>
+          <w:rFonts w:eastAsia="Times New Roman"/>
+          <w:bCs/>
+          <w:iCs/>
+          <w:sz w:val="20"/>
+          <w:szCs w:val="20"/>
+        </w:rPr>
+        <w:t>File</w:t>
+      </w:r>
+      <w:proofErr w:type="spellEnd"/>
+      <w:r>
+        <w:rPr>
+          <w:rFonts w:eastAsia="Times New Roman"/>
+          <w:bCs/>
+          <w:iCs/>
+          <w:sz w:val="20"/>
+          <w:szCs w:val="20"/>
+        </w:rPr>
+        <w:t xml:space="preserve"> Server y 2</w:t>
+      </w:r>
+      <w:r>
+        <w:rPr>
+          <w:rFonts w:eastAsia="Times New Roman"/>
+          <w:bCs/>
+          <w:iCs/>
+          <w:sz w:val="20"/>
+          <w:szCs w:val="20"/>
+        </w:rPr>
+        <w:t xml:space="preserve"> impresoras.</w:t>
+      </w:r>
+      <w:r>
+        <w:rPr>
+          <w:rFonts w:eastAsia="Times New Roman"/>
+          <w:bCs/>
+          <w:iCs/>
+          <w:sz w:val="20"/>
+          <w:szCs w:val="20"/>
+        </w:rPr>
+        <w:br/>
+        <w:t xml:space="preserve">                El equipamiento no es homogéneo en cuanto al hardware, no así el software ya que todos los equipos tienen las siguientes características:</w:t>
       </w:r>
     </w:p>
     <w:p>
       <w:pPr>
-        <w:spacing w:line="360" w:lineRule="auto"/>
-        <w:ind w:left="57" w:firstLine="720"/>
-        <w:mirrorIndents/>
-        <w:jc w:val="both"/>
+        <w:pStyle w:val="Prrafodelista"/>
+        <w:numPr>
+          <w:ilvl w:val="0"/>
+          <w:numId w:val="33"/>
+        </w:numPr>
         <w:rPr>
           <w:rFonts w:eastAsia="Times New Roman"/>
           <w:bCs/>
@@ -8340,334 +8940,41 @@
           <w:sz w:val="20"/>
           <w:szCs w:val="20"/>
         </w:rPr>
-        <w:t xml:space="preserve">Por la parte </w:t>
-      </w:r>
-      <w:r>
-        <w:rPr>
-          <w:rFonts w:eastAsia="Times New Roman"/>
-          <w:bCs/>
-          <w:iCs/>
-          <w:sz w:val="20"/>
-          <w:szCs w:val="20"/>
-        </w:rPr>
-        <w:t>móvil</w:t>
-      </w:r>
-      <w:r>
-        <w:rPr>
-          <w:rFonts w:eastAsia="Times New Roman"/>
-          <w:bCs/>
-          <w:iCs/>
-          <w:sz w:val="20"/>
-          <w:szCs w:val="20"/>
-        </w:rPr>
-        <w:t>. Se necesita un</w:t>
-      </w:r>
-      <w:r>
-        <w:rPr>
-          <w:rFonts w:eastAsia="Times New Roman"/>
-          <w:bCs/>
-          <w:iCs/>
-          <w:sz w:val="20"/>
-          <w:szCs w:val="20"/>
-        </w:rPr>
-        <w:t xml:space="preserve">a </w:t>
-      </w:r>
-      <w:r>
-        <w:rPr>
-          <w:rFonts w:eastAsia="Times New Roman"/>
-          <w:bCs/>
-          <w:iCs/>
-          <w:sz w:val="20"/>
-          <w:szCs w:val="20"/>
-        </w:rPr>
-        <w:t>aplicación</w:t>
-      </w:r>
-      <w:r>
-        <w:rPr>
-          <w:rFonts w:eastAsia="Times New Roman"/>
-          <w:bCs/>
-          <w:iCs/>
-          <w:sz w:val="20"/>
-          <w:szCs w:val="20"/>
-        </w:rPr>
-        <w:t xml:space="preserve"> </w:t>
-      </w:r>
-      <w:r>
-        <w:rPr>
-          <w:rFonts w:eastAsia="Times New Roman"/>
-          <w:bCs/>
-          <w:iCs/>
-          <w:sz w:val="20"/>
-          <w:szCs w:val="20"/>
-        </w:rPr>
-        <w:t xml:space="preserve">que </w:t>
-      </w:r>
-      <w:r>
-        <w:rPr>
-          <w:rFonts w:eastAsia="Times New Roman"/>
-          <w:bCs/>
-          <w:iCs/>
-          <w:sz w:val="20"/>
-          <w:szCs w:val="20"/>
-        </w:rPr>
-        <w:t xml:space="preserve">permita </w:t>
-      </w:r>
-      <w:r>
-        <w:rPr>
-          <w:rFonts w:eastAsia="Times New Roman"/>
-          <w:bCs/>
-          <w:iCs/>
-          <w:sz w:val="20"/>
-          <w:szCs w:val="20"/>
-        </w:rPr>
-        <w:t>obtener y actualizar</w:t>
-      </w:r>
-      <w:r>
-        <w:rPr>
-          <w:rFonts w:eastAsia="Times New Roman"/>
-          <w:bCs/>
-          <w:iCs/>
-          <w:sz w:val="20"/>
-          <w:szCs w:val="20"/>
-        </w:rPr>
-        <w:t xml:space="preserve"> el estado de </w:t>
-      </w:r>
-      <w:r>
-        <w:rPr>
-          <w:rFonts w:eastAsia="Times New Roman"/>
-          <w:bCs/>
-          <w:iCs/>
-          <w:sz w:val="20"/>
-          <w:szCs w:val="20"/>
-        </w:rPr>
-        <w:t>implementación</w:t>
-      </w:r>
-      <w:r>
-        <w:rPr>
-          <w:rFonts w:eastAsia="Times New Roman"/>
-          <w:bCs/>
-          <w:iCs/>
-          <w:sz w:val="20"/>
-          <w:szCs w:val="20"/>
-        </w:rPr>
-        <w:t xml:space="preserve"> de</w:t>
-      </w:r>
-      <w:r>
-        <w:rPr>
-          <w:rFonts w:eastAsia="Times New Roman"/>
-          <w:bCs/>
-          <w:iCs/>
-          <w:sz w:val="20"/>
-          <w:szCs w:val="20"/>
-        </w:rPr>
-        <w:t xml:space="preserve"> una</w:t>
-      </w:r>
-      <w:r>
-        <w:rPr>
-          <w:rFonts w:eastAsia="Times New Roman"/>
-          <w:bCs/>
-          <w:iCs/>
-          <w:sz w:val="20"/>
-          <w:szCs w:val="20"/>
-        </w:rPr>
-        <w:t xml:space="preserve"> tarea </w:t>
-      </w:r>
-      <w:r>
-        <w:rPr>
-          <w:rFonts w:eastAsia="Times New Roman"/>
-          <w:bCs/>
-          <w:iCs/>
-          <w:sz w:val="20"/>
-          <w:szCs w:val="20"/>
-        </w:rPr>
-        <w:t xml:space="preserve">que </w:t>
-      </w:r>
-      <w:r>
-        <w:rPr>
-          <w:rFonts w:eastAsia="Times New Roman"/>
-          <w:bCs/>
-          <w:iCs/>
-          <w:sz w:val="20"/>
-          <w:szCs w:val="20"/>
-        </w:rPr>
-        <w:t>est</w:t>
-      </w:r>
-      <w:r>
-        <w:rPr>
-          <w:rFonts w:eastAsia="Times New Roman"/>
-          <w:bCs/>
-          <w:iCs/>
-          <w:sz w:val="20"/>
-          <w:szCs w:val="20"/>
-        </w:rPr>
-        <w:t>e</w:t>
-      </w:r>
-      <w:r>
-        <w:rPr>
-          <w:rFonts w:eastAsia="Times New Roman"/>
-          <w:bCs/>
-          <w:iCs/>
-          <w:sz w:val="20"/>
-          <w:szCs w:val="20"/>
-        </w:rPr>
-        <w:t xml:space="preserve"> </w:t>
-      </w:r>
-      <w:r>
-        <w:rPr>
-          <w:rFonts w:eastAsia="Times New Roman"/>
-          <w:bCs/>
-          <w:iCs/>
-          <w:sz w:val="20"/>
-          <w:szCs w:val="20"/>
-        </w:rPr>
-        <w:t xml:space="preserve">realizando </w:t>
-      </w:r>
-      <w:r>
-        <w:rPr>
-          <w:rFonts w:eastAsia="Times New Roman"/>
-          <w:bCs/>
-          <w:iCs/>
-          <w:sz w:val="20"/>
-          <w:szCs w:val="20"/>
-        </w:rPr>
-        <w:t>una cuadrilla</w:t>
-      </w:r>
-      <w:r>
-        <w:rPr>
-          <w:rFonts w:eastAsia="Times New Roman"/>
-          <w:bCs/>
-          <w:iCs/>
-          <w:sz w:val="20"/>
-          <w:szCs w:val="20"/>
-        </w:rPr>
-        <w:t xml:space="preserve"> (ej., en viaje, control de materiales, cota 0, montaje en altura, </w:t>
-      </w:r>
-      <w:r>
-        <w:rPr>
-          <w:rFonts w:eastAsia="Times New Roman"/>
-          <w:bCs/>
-          <w:iCs/>
-          <w:sz w:val="20"/>
-          <w:szCs w:val="20"/>
-        </w:rPr>
-        <w:t>integración</w:t>
-      </w:r>
-      <w:r>
-        <w:rPr>
-          <w:rFonts w:eastAsia="Times New Roman"/>
-          <w:bCs/>
-          <w:iCs/>
-          <w:sz w:val="20"/>
-          <w:szCs w:val="20"/>
-        </w:rPr>
-        <w:t>, finalizado)</w:t>
-      </w:r>
-      <w:r>
-        <w:rPr>
-          <w:rFonts w:eastAsia="Times New Roman"/>
-          <w:bCs/>
-          <w:iCs/>
-          <w:sz w:val="20"/>
-          <w:szCs w:val="20"/>
-        </w:rPr>
-        <w:t xml:space="preserve">. </w:t>
-      </w:r>
-      <w:r>
-        <w:rPr>
-          <w:rFonts w:eastAsia="Times New Roman"/>
-          <w:bCs/>
-          <w:iCs/>
-          <w:sz w:val="20"/>
-          <w:szCs w:val="20"/>
-        </w:rPr>
-        <w:t>También</w:t>
-      </w:r>
-      <w:r>
-        <w:rPr>
-          <w:rFonts w:eastAsia="Times New Roman"/>
-          <w:bCs/>
-          <w:iCs/>
-          <w:sz w:val="20"/>
-          <w:szCs w:val="20"/>
-        </w:rPr>
-        <w:t xml:space="preserve"> que le permita a la escuadrilla consultar la </w:t>
-      </w:r>
-      <w:r>
-        <w:rPr>
-          <w:rFonts w:eastAsia="Times New Roman"/>
-          <w:bCs/>
-          <w:iCs/>
-          <w:sz w:val="20"/>
-          <w:szCs w:val="20"/>
-        </w:rPr>
-        <w:t>documentación</w:t>
-      </w:r>
-      <w:r>
-        <w:rPr>
-          <w:rFonts w:eastAsia="Times New Roman"/>
-          <w:bCs/>
-          <w:iCs/>
-          <w:sz w:val="20"/>
-          <w:szCs w:val="20"/>
-        </w:rPr>
-        <w:t xml:space="preserve"> de la obra, subir </w:t>
-      </w:r>
-      <w:r>
-        <w:rPr>
-          <w:rFonts w:eastAsia="Times New Roman"/>
-          <w:bCs/>
-          <w:iCs/>
-          <w:sz w:val="20"/>
-          <w:szCs w:val="20"/>
-        </w:rPr>
-        <w:t>información</w:t>
-      </w:r>
-      <w:r>
-        <w:rPr>
-          <w:rFonts w:eastAsia="Times New Roman"/>
-          <w:bCs/>
-          <w:iCs/>
-          <w:sz w:val="20"/>
-          <w:szCs w:val="20"/>
-        </w:rPr>
-        <w:t xml:space="preserve"> del sitio donde </w:t>
-      </w:r>
-      <w:r>
-        <w:rPr>
-          <w:rFonts w:eastAsia="Times New Roman"/>
-          <w:bCs/>
-          <w:iCs/>
-          <w:sz w:val="20"/>
-          <w:szCs w:val="20"/>
-        </w:rPr>
-        <w:t>están</w:t>
-      </w:r>
-      <w:r>
-        <w:rPr>
-          <w:rFonts w:eastAsia="Times New Roman"/>
-          <w:bCs/>
-          <w:iCs/>
-          <w:sz w:val="20"/>
-          <w:szCs w:val="20"/>
-        </w:rPr>
-        <w:t xml:space="preserve"> trabajando y fotos de la obra finalizada.</w:t>
+        <w:t>Sistema Operativo: Linux Ubuntu</w:t>
       </w:r>
     </w:p>
     <w:p>
       <w:pPr>
-        <w:spacing w:line="360" w:lineRule="auto"/>
-        <w:ind w:left="57" w:firstLine="720"/>
-        <w:mirrorIndents/>
-        <w:jc w:val="both"/>
-        <w:rPr>
-          <w:sz w:val="20"/>
-          <w:szCs w:val="20"/>
-        </w:rPr>
-      </w:pPr>
+        <w:pStyle w:val="Prrafodelista"/>
+        <w:numPr>
+          <w:ilvl w:val="0"/>
+          <w:numId w:val="33"/>
+        </w:numPr>
+      </w:pPr>
+      <w:r>
+        <w:rPr>
+          <w:rFonts w:eastAsia="Times New Roman"/>
+          <w:bCs/>
+          <w:iCs/>
+          <w:sz w:val="20"/>
+          <w:szCs w:val="20"/>
+        </w:rPr>
+        <w:t>Suite Ofimática: Open Office.</w:t>
+      </w:r>
+      <w:r>
+        <w:rPr>
+          <w:rFonts w:eastAsia="Times New Roman"/>
+          <w:bCs/>
+          <w:iCs/>
+          <w:sz w:val="20"/>
+          <w:szCs w:val="20"/>
+        </w:rPr>
+        <w:br/>
+      </w:r>
     </w:p>
     <w:p>
       <w:pPr>
-        <w:pStyle w:val="Heading1"/>
+        <w:pStyle w:val="Ttulo1"/>
         <w:numPr>
           <w:ilvl w:val="0"/>
           <w:numId w:val="19"/>
@@ -8682,16 +8989,24 @@
           <w:szCs w:val="20"/>
         </w:rPr>
       </w:pPr>
-      <w:bookmarkStart w:id="14" w:name="_Toc323161345"/>
+      <w:bookmarkStart w:id="16" w:name="_Toc323164195"/>
       <w:r>
         <w:rPr>
           <w:rFonts w:eastAsia="Times New Roman"/>
           <w:sz w:val="32"/>
           <w:szCs w:val="20"/>
         </w:rPr>
-        <w:t>Propuesta del sistema</w:t>
-      </w:r>
-      <w:bookmarkEnd w:id="14"/>
+        <w:t xml:space="preserve">Requerimientos de </w:t>
+      </w:r>
+      <w:r>
+        <w:rPr>
+          <w:rFonts w:eastAsia="Times New Roman"/>
+          <w:sz w:val="32"/>
+          <w:szCs w:val="20"/>
+        </w:rPr>
+        <w:t>información</w:t>
+      </w:r>
+      <w:bookmarkEnd w:id="16"/>
     </w:p>
     <w:p>
       <w:pPr>
@@ -8730,7 +9045,7 @@
           <w:sz w:val="20"/>
           <w:szCs w:val="20"/>
         </w:rPr>
-        <w:t>Se desarrolla un s</w:t>
+        <w:t xml:space="preserve">Se necesita un sistema para llevar la </w:t>
       </w:r>
       <w:r>
         <w:rPr>
@@ -8740,7 +9055,7 @@
           <w:sz w:val="20"/>
           <w:szCs w:val="20"/>
         </w:rPr>
-        <w:t>istema web para el soporte a la administración de</w:t>
+        <w:t>gestión</w:t>
       </w:r>
       <w:r>
         <w:rPr>
@@ -8750,7 +9065,7 @@
           <w:sz w:val="20"/>
           <w:szCs w:val="20"/>
         </w:rPr>
-        <w:t xml:space="preserve"> proyectos, y además se creara una aplicación </w:t>
+        <w:t xml:space="preserve"> y control de proyectos de mantenimiento e </w:t>
       </w:r>
       <w:r>
         <w:rPr>
@@ -8760,7 +9075,7 @@
           <w:sz w:val="20"/>
           <w:szCs w:val="20"/>
         </w:rPr>
-        <w:t>móvil</w:t>
+        <w:t>instalación</w:t>
       </w:r>
       <w:r>
         <w:rPr>
@@ -8770,7 +9085,7 @@
           <w:sz w:val="20"/>
           <w:szCs w:val="20"/>
         </w:rPr>
-        <w:t xml:space="preserve"> para</w:t>
+        <w:t xml:space="preserve"> de antenas de tel</w:t>
       </w:r>
       <w:r>
         <w:rPr>
@@ -8780,7 +9095,7 @@
           <w:sz w:val="20"/>
           <w:szCs w:val="20"/>
         </w:rPr>
-        <w:t xml:space="preserve"> </w:t>
+        <w:t>ecomunicaciones</w:t>
       </w:r>
       <w:r>
         <w:rPr>
@@ -8790,52 +9105,457 @@
           <w:sz w:val="20"/>
           <w:szCs w:val="20"/>
         </w:rPr>
-        <w:t>dar soporte a las necesidades de información técnica en sitio de</w:t>
-      </w:r>
-      <w:r>
-        <w:rPr>
-          <w:rFonts w:eastAsia="Times New Roman"/>
-          <w:bCs/>
-          <w:iCs/>
-          <w:sz w:val="20"/>
-          <w:szCs w:val="20"/>
-        </w:rPr>
-        <w:t xml:space="preserve"> las cuadrillas</w:t>
-      </w:r>
-      <w:r>
-        <w:rPr>
-          <w:rFonts w:eastAsia="Times New Roman"/>
-          <w:bCs/>
-          <w:iCs/>
-          <w:sz w:val="20"/>
-          <w:szCs w:val="20"/>
-        </w:rPr>
-        <w:t>.</w:t>
+        <w:t>. Los proyectos a su vez, contienen diversos ítems que se deben gestionar y controlar, como en el caso de los permisos de acceso a los sitios de trabajo, ART de los miembros de las cuadrillas al día, PO generada, etc.</w:t>
       </w:r>
     </w:p>
     <w:p>
       <w:pPr>
-        <w:pStyle w:val="Heading3"/>
+        <w:spacing w:line="360" w:lineRule="auto"/>
+        <w:ind w:left="57" w:firstLine="720"/>
+        <w:mirrorIndents/>
+        <w:jc w:val="both"/>
+        <w:rPr>
+          <w:rFonts w:eastAsia="Times New Roman"/>
+          <w:bCs/>
+          <w:iCs/>
+          <w:sz w:val="20"/>
+          <w:szCs w:val="20"/>
+        </w:rPr>
+      </w:pPr>
+      <w:r>
+        <w:rPr>
+          <w:rFonts w:eastAsia="Times New Roman"/>
+          <w:bCs/>
+          <w:iCs/>
+          <w:sz w:val="20"/>
+          <w:szCs w:val="20"/>
+        </w:rPr>
+        <w:t>Es muy importante implementar una solución a los requerimientos de información entre áreas, ya que administración espera y depende de la información de los proyectos para generar órdenes de pago, documentos de fin de obra listos, etc., y los proyectos necesitan las confirmaciones de pagos, miembros de cuadrillas habilitados y demás temas relacionados para ejecutar un proyecto.</w:t>
+      </w:r>
+    </w:p>
+    <w:p>
+      <w:pPr>
+        <w:spacing w:line="360" w:lineRule="auto"/>
+        <w:ind w:left="57" w:firstLine="720"/>
+        <w:mirrorIndents/>
+        <w:jc w:val="both"/>
+        <w:rPr>
+          <w:rFonts w:eastAsia="Times New Roman"/>
+          <w:bCs/>
+          <w:iCs/>
+          <w:sz w:val="20"/>
+          <w:szCs w:val="20"/>
+        </w:rPr>
+      </w:pPr>
+      <w:r>
+        <w:rPr>
+          <w:rFonts w:eastAsia="Times New Roman"/>
+          <w:bCs/>
+          <w:iCs/>
+          <w:sz w:val="20"/>
+          <w:szCs w:val="20"/>
+        </w:rPr>
+        <w:t xml:space="preserve">Por la parte </w:t>
+      </w:r>
+      <w:r>
+        <w:rPr>
+          <w:rFonts w:eastAsia="Times New Roman"/>
+          <w:bCs/>
+          <w:iCs/>
+          <w:sz w:val="20"/>
+          <w:szCs w:val="20"/>
+        </w:rPr>
+        <w:t>móvil</w:t>
+      </w:r>
+      <w:r>
+        <w:rPr>
+          <w:rFonts w:eastAsia="Times New Roman"/>
+          <w:bCs/>
+          <w:iCs/>
+          <w:sz w:val="20"/>
+          <w:szCs w:val="20"/>
+        </w:rPr>
+        <w:t>. Se necesita un</w:t>
+      </w:r>
+      <w:r>
+        <w:rPr>
+          <w:rFonts w:eastAsia="Times New Roman"/>
+          <w:bCs/>
+          <w:iCs/>
+          <w:sz w:val="20"/>
+          <w:szCs w:val="20"/>
+        </w:rPr>
+        <w:t xml:space="preserve">a </w:t>
+      </w:r>
+      <w:r>
+        <w:rPr>
+          <w:rFonts w:eastAsia="Times New Roman"/>
+          <w:bCs/>
+          <w:iCs/>
+          <w:sz w:val="20"/>
+          <w:szCs w:val="20"/>
+        </w:rPr>
+        <w:t>aplicación</w:t>
+      </w:r>
+      <w:r>
+        <w:rPr>
+          <w:rFonts w:eastAsia="Times New Roman"/>
+          <w:bCs/>
+          <w:iCs/>
+          <w:sz w:val="20"/>
+          <w:szCs w:val="20"/>
+        </w:rPr>
+        <w:t xml:space="preserve"> </w:t>
+      </w:r>
+      <w:r>
+        <w:rPr>
+          <w:rFonts w:eastAsia="Times New Roman"/>
+          <w:bCs/>
+          <w:iCs/>
+          <w:sz w:val="20"/>
+          <w:szCs w:val="20"/>
+        </w:rPr>
+        <w:t xml:space="preserve">que </w:t>
+      </w:r>
+      <w:r>
+        <w:rPr>
+          <w:rFonts w:eastAsia="Times New Roman"/>
+          <w:bCs/>
+          <w:iCs/>
+          <w:sz w:val="20"/>
+          <w:szCs w:val="20"/>
+        </w:rPr>
+        <w:t xml:space="preserve">permita </w:t>
+      </w:r>
+      <w:r>
+        <w:rPr>
+          <w:rFonts w:eastAsia="Times New Roman"/>
+          <w:bCs/>
+          <w:iCs/>
+          <w:sz w:val="20"/>
+          <w:szCs w:val="20"/>
+        </w:rPr>
+        <w:t>obtener y actualizar</w:t>
+      </w:r>
+      <w:r>
+        <w:rPr>
+          <w:rFonts w:eastAsia="Times New Roman"/>
+          <w:bCs/>
+          <w:iCs/>
+          <w:sz w:val="20"/>
+          <w:szCs w:val="20"/>
+        </w:rPr>
+        <w:t xml:space="preserve"> el estado de </w:t>
+      </w:r>
+      <w:r>
+        <w:rPr>
+          <w:rFonts w:eastAsia="Times New Roman"/>
+          <w:bCs/>
+          <w:iCs/>
+          <w:sz w:val="20"/>
+          <w:szCs w:val="20"/>
+        </w:rPr>
+        <w:t>implementación</w:t>
+      </w:r>
+      <w:r>
+        <w:rPr>
+          <w:rFonts w:eastAsia="Times New Roman"/>
+          <w:bCs/>
+          <w:iCs/>
+          <w:sz w:val="20"/>
+          <w:szCs w:val="20"/>
+        </w:rPr>
+        <w:t xml:space="preserve"> de</w:t>
+      </w:r>
+      <w:r>
+        <w:rPr>
+          <w:rFonts w:eastAsia="Times New Roman"/>
+          <w:bCs/>
+          <w:iCs/>
+          <w:sz w:val="20"/>
+          <w:szCs w:val="20"/>
+        </w:rPr>
+        <w:t xml:space="preserve"> una</w:t>
+      </w:r>
+      <w:r>
+        <w:rPr>
+          <w:rFonts w:eastAsia="Times New Roman"/>
+          <w:bCs/>
+          <w:iCs/>
+          <w:sz w:val="20"/>
+          <w:szCs w:val="20"/>
+        </w:rPr>
+        <w:t xml:space="preserve"> tarea </w:t>
+      </w:r>
+      <w:r>
+        <w:rPr>
+          <w:rFonts w:eastAsia="Times New Roman"/>
+          <w:bCs/>
+          <w:iCs/>
+          <w:sz w:val="20"/>
+          <w:szCs w:val="20"/>
+        </w:rPr>
+        <w:t xml:space="preserve">que </w:t>
+      </w:r>
+      <w:r>
+        <w:rPr>
+          <w:rFonts w:eastAsia="Times New Roman"/>
+          <w:bCs/>
+          <w:iCs/>
+          <w:sz w:val="20"/>
+          <w:szCs w:val="20"/>
+        </w:rPr>
+        <w:t>est</w:t>
+      </w:r>
+      <w:r>
+        <w:rPr>
+          <w:rFonts w:eastAsia="Times New Roman"/>
+          <w:bCs/>
+          <w:iCs/>
+          <w:sz w:val="20"/>
+          <w:szCs w:val="20"/>
+        </w:rPr>
+        <w:t>e</w:t>
+      </w:r>
+      <w:r>
+        <w:rPr>
+          <w:rFonts w:eastAsia="Times New Roman"/>
+          <w:bCs/>
+          <w:iCs/>
+          <w:sz w:val="20"/>
+          <w:szCs w:val="20"/>
+        </w:rPr>
+        <w:t xml:space="preserve"> </w:t>
+      </w:r>
+      <w:r>
+        <w:rPr>
+          <w:rFonts w:eastAsia="Times New Roman"/>
+          <w:bCs/>
+          <w:iCs/>
+          <w:sz w:val="20"/>
+          <w:szCs w:val="20"/>
+        </w:rPr>
+        <w:t xml:space="preserve">realizando </w:t>
+      </w:r>
+      <w:r>
+        <w:rPr>
+          <w:rFonts w:eastAsia="Times New Roman"/>
+          <w:bCs/>
+          <w:iCs/>
+          <w:sz w:val="20"/>
+          <w:szCs w:val="20"/>
+        </w:rPr>
+        <w:t>una cuadrilla</w:t>
+      </w:r>
+      <w:r>
+        <w:rPr>
+          <w:rFonts w:eastAsia="Times New Roman"/>
+          <w:bCs/>
+          <w:iCs/>
+          <w:sz w:val="20"/>
+          <w:szCs w:val="20"/>
+        </w:rPr>
+        <w:t xml:space="preserve"> (ej., en viaje, control de materiales, cota 0, montaje en altura, </w:t>
+      </w:r>
+      <w:r>
+        <w:rPr>
+          <w:rFonts w:eastAsia="Times New Roman"/>
+          <w:bCs/>
+          <w:iCs/>
+          <w:sz w:val="20"/>
+          <w:szCs w:val="20"/>
+        </w:rPr>
+        <w:t>integración</w:t>
+      </w:r>
+      <w:r>
+        <w:rPr>
+          <w:rFonts w:eastAsia="Times New Roman"/>
+          <w:bCs/>
+          <w:iCs/>
+          <w:sz w:val="20"/>
+          <w:szCs w:val="20"/>
+        </w:rPr>
+        <w:t>, finalizado)</w:t>
+      </w:r>
+      <w:r>
+        <w:rPr>
+          <w:rFonts w:eastAsia="Times New Roman"/>
+          <w:bCs/>
+          <w:iCs/>
+          <w:sz w:val="20"/>
+          <w:szCs w:val="20"/>
+        </w:rPr>
+        <w:t xml:space="preserve">. </w:t>
+      </w:r>
+      <w:r>
+        <w:rPr>
+          <w:rFonts w:eastAsia="Times New Roman"/>
+          <w:bCs/>
+          <w:iCs/>
+          <w:sz w:val="20"/>
+          <w:szCs w:val="20"/>
+        </w:rPr>
+        <w:t>También</w:t>
+      </w:r>
+      <w:r>
+        <w:rPr>
+          <w:rFonts w:eastAsia="Times New Roman"/>
+          <w:bCs/>
+          <w:iCs/>
+          <w:sz w:val="20"/>
+          <w:szCs w:val="20"/>
+        </w:rPr>
+        <w:t xml:space="preserve"> que le permita a la escuadrilla consultar la </w:t>
+      </w:r>
+      <w:r>
+        <w:rPr>
+          <w:rFonts w:eastAsia="Times New Roman"/>
+          <w:bCs/>
+          <w:iCs/>
+          <w:sz w:val="20"/>
+          <w:szCs w:val="20"/>
+        </w:rPr>
+        <w:t>documentación</w:t>
+      </w:r>
+      <w:r>
+        <w:rPr>
+          <w:rFonts w:eastAsia="Times New Roman"/>
+          <w:bCs/>
+          <w:iCs/>
+          <w:sz w:val="20"/>
+          <w:szCs w:val="20"/>
+        </w:rPr>
+        <w:t xml:space="preserve"> de la obra, subir </w:t>
+      </w:r>
+      <w:r>
+        <w:rPr>
+          <w:rFonts w:eastAsia="Times New Roman"/>
+          <w:bCs/>
+          <w:iCs/>
+          <w:sz w:val="20"/>
+          <w:szCs w:val="20"/>
+        </w:rPr>
+        <w:t>información</w:t>
+      </w:r>
+      <w:r>
+        <w:rPr>
+          <w:rFonts w:eastAsia="Times New Roman"/>
+          <w:bCs/>
+          <w:iCs/>
+          <w:sz w:val="20"/>
+          <w:szCs w:val="20"/>
+        </w:rPr>
+        <w:t xml:space="preserve"> del sitio donde </w:t>
+      </w:r>
+      <w:r>
+        <w:rPr>
+          <w:rFonts w:eastAsia="Times New Roman"/>
+          <w:bCs/>
+          <w:iCs/>
+          <w:sz w:val="20"/>
+          <w:szCs w:val="20"/>
+        </w:rPr>
+        <w:t>están</w:t>
+      </w:r>
+      <w:r>
+        <w:rPr>
+          <w:rFonts w:eastAsia="Times New Roman"/>
+          <w:bCs/>
+          <w:iCs/>
+          <w:sz w:val="20"/>
+          <w:szCs w:val="20"/>
+        </w:rPr>
+        <w:t xml:space="preserve"> trabajando y fotos de la obra finalizada.</w:t>
+      </w:r>
+    </w:p>
+    <w:p>
+      <w:pPr>
+        <w:spacing w:line="360" w:lineRule="auto"/>
+        <w:ind w:left="57" w:firstLine="720"/>
+        <w:mirrorIndents/>
+        <w:jc w:val="both"/>
+        <w:rPr>
+          <w:sz w:val="20"/>
+          <w:szCs w:val="20"/>
+        </w:rPr>
+      </w:pPr>
+    </w:p>
+    <w:p>
+      <w:pPr>
+        <w:spacing w:line="360" w:lineRule="auto"/>
+        <w:ind w:left="57" w:firstLine="720"/>
+        <w:mirrorIndents/>
+        <w:jc w:val="both"/>
+        <w:rPr>
+          <w:sz w:val="20"/>
+          <w:szCs w:val="20"/>
+        </w:rPr>
+      </w:pPr>
+    </w:p>
+    <w:p>
+      <w:pPr>
+        <w:spacing w:line="360" w:lineRule="auto"/>
+        <w:ind w:left="57" w:firstLine="720"/>
+        <w:mirrorIndents/>
+        <w:jc w:val="both"/>
+        <w:rPr>
+          <w:sz w:val="20"/>
+          <w:szCs w:val="20"/>
+        </w:rPr>
+      </w:pPr>
+    </w:p>
+    <w:p>
+      <w:pPr>
+        <w:spacing w:line="360" w:lineRule="auto"/>
+        <w:ind w:left="57" w:firstLine="720"/>
+        <w:mirrorIndents/>
+        <w:jc w:val="both"/>
+        <w:rPr>
+          <w:sz w:val="20"/>
+          <w:szCs w:val="20"/>
+        </w:rPr>
+      </w:pPr>
+    </w:p>
+    <w:p>
+      <w:pPr>
+        <w:spacing w:line="360" w:lineRule="auto"/>
+        <w:ind w:left="57" w:firstLine="720"/>
+        <w:mirrorIndents/>
+        <w:jc w:val="both"/>
+        <w:rPr>
+          <w:sz w:val="20"/>
+          <w:szCs w:val="20"/>
+        </w:rPr>
+      </w:pPr>
+    </w:p>
+    <w:p>
+      <w:pPr>
+        <w:pStyle w:val="Ttulo1"/>
+        <w:numPr>
+          <w:ilvl w:val="0"/>
+          <w:numId w:val="19"/>
+        </w:numPr>
         <w:spacing w:before="0" w:line="360" w:lineRule="auto"/>
         <w:ind w:left="57" w:firstLine="720"/>
         <w:mirrorIndents/>
         <w:jc w:val="both"/>
         <w:rPr>
           <w:rFonts w:eastAsia="Times New Roman"/>
-          <w:sz w:val="20"/>
-          <w:szCs w:val="20"/>
-        </w:rPr>
-      </w:pPr>
-      <w:bookmarkStart w:id="15" w:name="_Toc323161346"/>
+          <w:sz w:val="32"/>
+          <w:szCs w:val="20"/>
+        </w:rPr>
+      </w:pPr>
+      <w:bookmarkStart w:id="17" w:name="_Toc323164196"/>
       <w:r>
         <w:rPr>
           <w:rFonts w:eastAsia="Times New Roman"/>
-          <w:sz w:val="20"/>
-          <w:szCs w:val="20"/>
-        </w:rPr>
-        <w:t>Objetivo del sistema</w:t>
-      </w:r>
-      <w:bookmarkEnd w:id="15"/>
+          <w:sz w:val="32"/>
+          <w:szCs w:val="20"/>
+        </w:rPr>
+        <w:lastRenderedPageBreak/>
+        <w:t>Propuesta del sistema</w:t>
+      </w:r>
+      <w:bookmarkEnd w:id="17"/>
     </w:p>
     <w:p>
       <w:pPr>
@@ -8851,80 +9571,115 @@
           <w:szCs w:val="20"/>
         </w:rPr>
       </w:pPr>
-      <w:r>
-        <w:rPr>
-          <w:rFonts w:eastAsia="Times New Roman"/>
-          <w:bCs/>
-          <w:iCs/>
-          <w:sz w:val="20"/>
-          <w:szCs w:val="20"/>
-        </w:rPr>
-        <w:t>Dar soporte a la g</w:t>
-      </w:r>
-      <w:r>
-        <w:rPr>
-          <w:rFonts w:eastAsia="Times New Roman"/>
-          <w:bCs/>
-          <w:iCs/>
-          <w:sz w:val="20"/>
-          <w:szCs w:val="20"/>
-        </w:rPr>
-        <w:t>estión</w:t>
-      </w:r>
-      <w:r>
-        <w:rPr>
-          <w:rFonts w:eastAsia="Times New Roman"/>
-          <w:bCs/>
-          <w:iCs/>
-          <w:sz w:val="20"/>
-          <w:szCs w:val="20"/>
-        </w:rPr>
-        <w:t xml:space="preserve"> </w:t>
-      </w:r>
-      <w:r>
-        <w:rPr>
-          <w:rFonts w:eastAsia="Times New Roman"/>
-          <w:bCs/>
-          <w:iCs/>
-          <w:sz w:val="20"/>
-          <w:szCs w:val="20"/>
-        </w:rPr>
-        <w:t xml:space="preserve">de proyectos de </w:t>
-      </w:r>
-      <w:r>
-        <w:rPr>
-          <w:rFonts w:eastAsia="Times New Roman"/>
-          <w:bCs/>
-          <w:iCs/>
-          <w:sz w:val="20"/>
-          <w:szCs w:val="20"/>
-        </w:rPr>
-        <w:t>instalación</w:t>
-      </w:r>
-      <w:r>
-        <w:rPr>
-          <w:rFonts w:eastAsia="Times New Roman"/>
-          <w:bCs/>
-          <w:iCs/>
-          <w:sz w:val="20"/>
-          <w:szCs w:val="20"/>
-        </w:rPr>
-        <w:t xml:space="preserve"> de equipos y mantenimiento de es</w:t>
-      </w:r>
-      <w:r>
-        <w:rPr>
-          <w:rFonts w:eastAsia="Times New Roman"/>
-          <w:bCs/>
-          <w:iCs/>
-          <w:sz w:val="20"/>
-          <w:szCs w:val="20"/>
-        </w:rPr>
-        <w:t>tructuras de telecomunicaciones, asegurando la consistencia de la documentación, facilitando el seguimiento de los avances de obras y demás indicadores en uso.</w:t>
-      </w:r>
     </w:p>
     <w:p>
       <w:pPr>
-        <w:pStyle w:val="Heading3"/>
+        <w:spacing w:line="360" w:lineRule="auto"/>
+        <w:ind w:left="57" w:firstLine="720"/>
+        <w:mirrorIndents/>
+        <w:jc w:val="both"/>
+        <w:rPr>
+          <w:rFonts w:eastAsia="Times New Roman"/>
+          <w:bCs/>
+          <w:iCs/>
+          <w:sz w:val="20"/>
+          <w:szCs w:val="20"/>
+        </w:rPr>
+      </w:pPr>
+      <w:r>
+        <w:rPr>
+          <w:rFonts w:eastAsia="Times New Roman"/>
+          <w:bCs/>
+          <w:iCs/>
+          <w:sz w:val="20"/>
+          <w:szCs w:val="20"/>
+        </w:rPr>
+        <w:t>Se desarrolla un s</w:t>
+      </w:r>
+      <w:r>
+        <w:rPr>
+          <w:rFonts w:eastAsia="Times New Roman"/>
+          <w:bCs/>
+          <w:iCs/>
+          <w:sz w:val="20"/>
+          <w:szCs w:val="20"/>
+        </w:rPr>
+        <w:t>istema web para el soporte a la administración de</w:t>
+      </w:r>
+      <w:r>
+        <w:rPr>
+          <w:rFonts w:eastAsia="Times New Roman"/>
+          <w:bCs/>
+          <w:iCs/>
+          <w:sz w:val="20"/>
+          <w:szCs w:val="20"/>
+        </w:rPr>
+        <w:t xml:space="preserve"> proyectos, y además se creara una aplicación </w:t>
+      </w:r>
+      <w:r>
+        <w:rPr>
+          <w:rFonts w:eastAsia="Times New Roman"/>
+          <w:bCs/>
+          <w:iCs/>
+          <w:sz w:val="20"/>
+          <w:szCs w:val="20"/>
+        </w:rPr>
+        <w:t>móvil</w:t>
+      </w:r>
+      <w:r>
+        <w:rPr>
+          <w:rFonts w:eastAsia="Times New Roman"/>
+          <w:bCs/>
+          <w:iCs/>
+          <w:sz w:val="20"/>
+          <w:szCs w:val="20"/>
+        </w:rPr>
+        <w:t xml:space="preserve"> para</w:t>
+      </w:r>
+      <w:r>
+        <w:rPr>
+          <w:rFonts w:eastAsia="Times New Roman"/>
+          <w:bCs/>
+          <w:iCs/>
+          <w:sz w:val="20"/>
+          <w:szCs w:val="20"/>
+        </w:rPr>
+        <w:t xml:space="preserve"> </w:t>
+      </w:r>
+      <w:r>
+        <w:rPr>
+          <w:rFonts w:eastAsia="Times New Roman"/>
+          <w:bCs/>
+          <w:iCs/>
+          <w:sz w:val="20"/>
+          <w:szCs w:val="20"/>
+        </w:rPr>
+        <w:t>dar soporte a las necesidades de información técnica en sitio de</w:t>
+      </w:r>
+      <w:r>
+        <w:rPr>
+          <w:rFonts w:eastAsia="Times New Roman"/>
+          <w:bCs/>
+          <w:iCs/>
+          <w:sz w:val="20"/>
+          <w:szCs w:val="20"/>
+        </w:rPr>
+        <w:t xml:space="preserve"> las cuadrillas</w:t>
+      </w:r>
+      <w:r>
+        <w:rPr>
+          <w:rFonts w:eastAsia="Times New Roman"/>
+          <w:bCs/>
+          <w:iCs/>
+          <w:sz w:val="20"/>
+          <w:szCs w:val="20"/>
+        </w:rPr>
+        <w:t>.</w:t>
+      </w:r>
+    </w:p>
+    <w:p>
+      <w:pPr>
+        <w:pStyle w:val="Ttulo3"/>
         <w:spacing w:before="0" w:line="360" w:lineRule="auto"/>
         <w:ind w:left="57" w:firstLine="720"/>
         <w:mirrorIndents/>
@@ -8935,16 +9690,16 @@
           <w:szCs w:val="20"/>
         </w:rPr>
       </w:pPr>
-      <w:bookmarkStart w:id="16" w:name="_Toc323161347"/>
+      <w:bookmarkStart w:id="18" w:name="_Toc323164197"/>
       <w:r>
         <w:rPr>
           <w:rFonts w:eastAsia="Times New Roman"/>
           <w:sz w:val="20"/>
           <w:szCs w:val="20"/>
         </w:rPr>
-        <w:t>Limites del sistema</w:t>
-      </w:r>
-      <w:bookmarkEnd w:id="16"/>
+        <w:t>Objetivo del sistema</w:t>
+      </w:r>
+      <w:bookmarkEnd w:id="18"/>
     </w:p>
     <w:p>
       <w:pPr>
@@ -8953,33 +9708,38 @@
         <w:mirrorIndents/>
         <w:jc w:val="both"/>
         <w:rPr>
-          <w:sz w:val="20"/>
-          <w:szCs w:val="20"/>
-        </w:rPr>
-      </w:pPr>
-      <w:r>
-        <w:rPr>
-          <w:sz w:val="20"/>
-          <w:szCs w:val="20"/>
-        </w:rPr>
-        <w:t xml:space="preserve">Desde </w:t>
-      </w:r>
-      <w:r>
-        <w:rPr>
-          <w:sz w:val="20"/>
-          <w:szCs w:val="20"/>
-        </w:rPr>
-        <w:t xml:space="preserve">la recepción de la orden de </w:t>
-      </w:r>
-      <w:r>
-        <w:rPr>
-          <w:sz w:val="20"/>
-          <w:szCs w:val="20"/>
-        </w:rPr>
-        <w:t>trabajo</w:t>
-      </w:r>
-      <w:r>
-        <w:rPr>
+          <w:rFonts w:eastAsia="Times New Roman"/>
+          <w:bCs/>
+          <w:iCs/>
+          <w:sz w:val="20"/>
+          <w:szCs w:val="20"/>
+        </w:rPr>
+      </w:pPr>
+      <w:r>
+        <w:rPr>
+          <w:rFonts w:eastAsia="Times New Roman"/>
+          <w:bCs/>
+          <w:iCs/>
+          <w:sz w:val="20"/>
+          <w:szCs w:val="20"/>
+        </w:rPr>
+        <w:t>Dar soporte a la g</w:t>
+      </w:r>
+      <w:r>
+        <w:rPr>
+          <w:rFonts w:eastAsia="Times New Roman"/>
+          <w:bCs/>
+          <w:iCs/>
+          <w:sz w:val="20"/>
+          <w:szCs w:val="20"/>
+        </w:rPr>
+        <w:t>estión</w:t>
+      </w:r>
+      <w:r>
+        <w:rPr>
+          <w:rFonts w:eastAsia="Times New Roman"/>
+          <w:bCs/>
+          <w:iCs/>
           <w:sz w:val="20"/>
           <w:szCs w:val="20"/>
         </w:rPr>
@@ -8987,121 +9747,225 @@
       </w:r>
       <w:r>
         <w:rPr>
-          <w:sz w:val="20"/>
-          <w:szCs w:val="20"/>
-        </w:rPr>
-        <w:t>hasta l</w:t>
-      </w:r>
-      <w:r>
-        <w:rPr>
-          <w:sz w:val="20"/>
-          <w:szCs w:val="20"/>
-        </w:rPr>
-        <w:t>a</w:t>
-      </w:r>
-      <w:r>
-        <w:rPr>
-          <w:sz w:val="20"/>
-          <w:szCs w:val="20"/>
-        </w:rPr>
-        <w:t xml:space="preserve"> </w:t>
-      </w:r>
-      <w:r>
-        <w:rPr>
-          <w:sz w:val="20"/>
-          <w:szCs w:val="20"/>
-        </w:rPr>
-        <w:t>confección</w:t>
-      </w:r>
-      <w:r>
-        <w:rPr>
-          <w:sz w:val="20"/>
-          <w:szCs w:val="20"/>
-        </w:rPr>
-        <w:t xml:space="preserve"> de la documentación </w:t>
-      </w:r>
-      <w:r>
-        <w:rPr>
-          <w:sz w:val="20"/>
-          <w:szCs w:val="20"/>
-        </w:rPr>
-        <w:t>aprobatoria</w:t>
-      </w:r>
-      <w:r>
-        <w:rPr>
-          <w:sz w:val="20"/>
-          <w:szCs w:val="20"/>
-        </w:rPr>
-        <w:t xml:space="preserve"> </w:t>
-      </w:r>
-      <w:r>
-        <w:rPr>
-          <w:sz w:val="20"/>
-          <w:szCs w:val="20"/>
-        </w:rPr>
-        <w:t>de fin</w:t>
-      </w:r>
-      <w:r>
-        <w:rPr>
-          <w:sz w:val="20"/>
-          <w:szCs w:val="20"/>
-        </w:rPr>
-        <w:t xml:space="preserve"> </w:t>
-      </w:r>
-      <w:r>
-        <w:rPr>
-          <w:sz w:val="20"/>
-          <w:szCs w:val="20"/>
-        </w:rPr>
-        <w:t>de</w:t>
-      </w:r>
-      <w:r>
-        <w:rPr>
-          <w:sz w:val="20"/>
-          <w:szCs w:val="20"/>
-        </w:rPr>
-        <w:t xml:space="preserve"> </w:t>
-      </w:r>
-      <w:r>
-        <w:rPr>
-          <w:sz w:val="20"/>
-          <w:szCs w:val="20"/>
-        </w:rPr>
-        <w:t>proyecto</w:t>
-      </w:r>
-      <w:r>
-        <w:rPr>
-          <w:sz w:val="20"/>
-          <w:szCs w:val="20"/>
-        </w:rPr>
-        <w:t>.</w:t>
+          <w:rFonts w:eastAsia="Times New Roman"/>
+          <w:bCs/>
+          <w:iCs/>
+          <w:sz w:val="20"/>
+          <w:szCs w:val="20"/>
+        </w:rPr>
+        <w:t xml:space="preserve">de proyectos de </w:t>
+      </w:r>
+      <w:r>
+        <w:rPr>
+          <w:rFonts w:eastAsia="Times New Roman"/>
+          <w:bCs/>
+          <w:iCs/>
+          <w:sz w:val="20"/>
+          <w:szCs w:val="20"/>
+        </w:rPr>
+        <w:t>instalación</w:t>
+      </w:r>
+      <w:r>
+        <w:rPr>
+          <w:rFonts w:eastAsia="Times New Roman"/>
+          <w:bCs/>
+          <w:iCs/>
+          <w:sz w:val="20"/>
+          <w:szCs w:val="20"/>
+        </w:rPr>
+        <w:t xml:space="preserve"> de equipos y mantenimiento de es</w:t>
+      </w:r>
+      <w:r>
+        <w:rPr>
+          <w:rFonts w:eastAsia="Times New Roman"/>
+          <w:bCs/>
+          <w:iCs/>
+          <w:sz w:val="20"/>
+          <w:szCs w:val="20"/>
+        </w:rPr>
+        <w:t>tructuras de telecomunicaciones, asegurando la consistencia de la documentación, facilitando el seguimiento de los avances de obras y demás indicadores en uso.</w:t>
       </w:r>
     </w:p>
     <w:p>
       <w:pPr>
-        <w:pStyle w:val="Heading3"/>
+        <w:pStyle w:val="Ttulo3"/>
         <w:spacing w:before="0" w:line="360" w:lineRule="auto"/>
         <w:ind w:left="57" w:firstLine="720"/>
         <w:mirrorIndents/>
         <w:jc w:val="both"/>
         <w:rPr>
-          <w:sz w:val="20"/>
-          <w:szCs w:val="20"/>
-        </w:rPr>
-      </w:pPr>
-      <w:bookmarkStart w:id="17" w:name="_Toc323161348"/>
-      <w:r>
-        <w:rPr>
-          <w:sz w:val="20"/>
-          <w:szCs w:val="20"/>
-        </w:rPr>
-        <w:t>Alcances del sistema</w:t>
-      </w:r>
-      <w:bookmarkEnd w:id="17"/>
+          <w:rFonts w:eastAsia="Times New Roman"/>
+          <w:sz w:val="20"/>
+          <w:szCs w:val="20"/>
+        </w:rPr>
+      </w:pPr>
+      <w:bookmarkStart w:id="19" w:name="_Toc323164198"/>
+      <w:r>
+        <w:rPr>
+          <w:rFonts w:eastAsia="Times New Roman"/>
+          <w:sz w:val="20"/>
+          <w:szCs w:val="20"/>
+        </w:rPr>
+        <w:t>Limites del sistema</w:t>
+      </w:r>
+      <w:bookmarkEnd w:id="19"/>
     </w:p>
     <w:p>
       <w:pPr>
-        <w:pStyle w:val="ListParagraph"/>
+        <w:spacing w:line="360" w:lineRule="auto"/>
+        <w:ind w:left="57" w:firstLine="720"/>
+        <w:mirrorIndents/>
+        <w:jc w:val="both"/>
+        <w:rPr>
+          <w:sz w:val="20"/>
+          <w:szCs w:val="20"/>
+        </w:rPr>
+      </w:pPr>
+      <w:r>
+        <w:rPr>
+          <w:sz w:val="20"/>
+          <w:szCs w:val="20"/>
+        </w:rPr>
+        <w:t xml:space="preserve">Desde </w:t>
+      </w:r>
+      <w:r>
+        <w:rPr>
+          <w:sz w:val="20"/>
+          <w:szCs w:val="20"/>
+        </w:rPr>
+        <w:t xml:space="preserve">la recepción de la orden de </w:t>
+      </w:r>
+      <w:r>
+        <w:rPr>
+          <w:sz w:val="20"/>
+          <w:szCs w:val="20"/>
+        </w:rPr>
+        <w:t>trabajo</w:t>
+      </w:r>
+      <w:r>
+        <w:rPr>
+          <w:sz w:val="20"/>
+          <w:szCs w:val="20"/>
+        </w:rPr>
+        <w:t xml:space="preserve"> </w:t>
+      </w:r>
+      <w:r>
+        <w:rPr>
+          <w:sz w:val="20"/>
+          <w:szCs w:val="20"/>
+        </w:rPr>
+        <w:t>hasta l</w:t>
+      </w:r>
+      <w:r>
+        <w:rPr>
+          <w:sz w:val="20"/>
+          <w:szCs w:val="20"/>
+        </w:rPr>
+        <w:t>a</w:t>
+      </w:r>
+      <w:r>
+        <w:rPr>
+          <w:sz w:val="20"/>
+          <w:szCs w:val="20"/>
+        </w:rPr>
+        <w:t xml:space="preserve"> </w:t>
+      </w:r>
+      <w:r>
+        <w:rPr>
+          <w:sz w:val="20"/>
+          <w:szCs w:val="20"/>
+        </w:rPr>
+        <w:t>confección</w:t>
+      </w:r>
+      <w:r>
+        <w:rPr>
+          <w:sz w:val="20"/>
+          <w:szCs w:val="20"/>
+        </w:rPr>
+        <w:t xml:space="preserve"> de la documentación </w:t>
+      </w:r>
+      <w:r>
+        <w:rPr>
+          <w:sz w:val="20"/>
+          <w:szCs w:val="20"/>
+        </w:rPr>
+        <w:t>aprobatoria</w:t>
+      </w:r>
+      <w:r>
+        <w:rPr>
+          <w:sz w:val="20"/>
+          <w:szCs w:val="20"/>
+        </w:rPr>
+        <w:t xml:space="preserve"> </w:t>
+      </w:r>
+      <w:r>
+        <w:rPr>
+          <w:sz w:val="20"/>
+          <w:szCs w:val="20"/>
+        </w:rPr>
+        <w:t>de fin</w:t>
+      </w:r>
+      <w:r>
+        <w:rPr>
+          <w:sz w:val="20"/>
+          <w:szCs w:val="20"/>
+        </w:rPr>
+        <w:t xml:space="preserve"> </w:t>
+      </w:r>
+      <w:r>
+        <w:rPr>
+          <w:sz w:val="20"/>
+          <w:szCs w:val="20"/>
+        </w:rPr>
+        <w:t>de</w:t>
+      </w:r>
+      <w:r>
+        <w:rPr>
+          <w:sz w:val="20"/>
+          <w:szCs w:val="20"/>
+        </w:rPr>
+        <w:t xml:space="preserve"> </w:t>
+      </w:r>
+      <w:r>
+        <w:rPr>
+          <w:sz w:val="20"/>
+          <w:szCs w:val="20"/>
+        </w:rPr>
+        <w:t>proyecto</w:t>
+      </w:r>
+      <w:r>
+        <w:rPr>
+          <w:sz w:val="20"/>
+          <w:szCs w:val="20"/>
+        </w:rPr>
+        <w:t>.</w:t>
+      </w:r>
+    </w:p>
+    <w:p>
+      <w:pPr>
+        <w:pStyle w:val="Ttulo3"/>
+        <w:spacing w:before="0" w:line="360" w:lineRule="auto"/>
+        <w:ind w:left="57" w:firstLine="720"/>
+        <w:mirrorIndents/>
+        <w:jc w:val="both"/>
+        <w:rPr>
+          <w:sz w:val="20"/>
+          <w:szCs w:val="20"/>
+        </w:rPr>
+      </w:pPr>
+      <w:bookmarkStart w:id="20" w:name="_Toc323164199"/>
+      <w:r>
+        <w:rPr>
+          <w:sz w:val="20"/>
+          <w:szCs w:val="20"/>
+        </w:rPr>
+        <w:t>Alcances del sistema</w:t>
+      </w:r>
+      <w:bookmarkEnd w:id="20"/>
+    </w:p>
+    <w:p>
+      <w:pPr>
+        <w:pStyle w:val="Prrafodelista"/>
         <w:numPr>
           <w:ilvl w:val="0"/>
           <w:numId w:val="30"/>
@@ -9131,7 +9995,7 @@
     </w:p>
     <w:p>
       <w:pPr>
-        <w:pStyle w:val="ListParagraph"/>
+        <w:pStyle w:val="Prrafodelista"/>
         <w:numPr>
           <w:ilvl w:val="0"/>
           <w:numId w:val="31"/>
@@ -9162,7 +10026,7 @@
     </w:p>
     <w:p>
       <w:pPr>
-        <w:pStyle w:val="ListParagraph"/>
+        <w:pStyle w:val="Prrafodelista"/>
         <w:numPr>
           <w:ilvl w:val="0"/>
           <w:numId w:val="31"/>
@@ -9207,7 +10071,7 @@
     </w:p>
     <w:p>
       <w:pPr>
-        <w:pStyle w:val="ListParagraph"/>
+        <w:pStyle w:val="Prrafodelista"/>
         <w:numPr>
           <w:ilvl w:val="0"/>
           <w:numId w:val="31"/>
@@ -9252,7 +10116,7 @@
     </w:p>
     <w:p>
       <w:pPr>
-        <w:pStyle w:val="ListParagraph"/>
+        <w:pStyle w:val="Prrafodelista"/>
         <w:numPr>
           <w:ilvl w:val="0"/>
           <w:numId w:val="31"/>
@@ -9290,7 +10154,7 @@
     </w:p>
     <w:p>
       <w:pPr>
-        <w:pStyle w:val="ListParagraph"/>
+        <w:pStyle w:val="Prrafodelista"/>
         <w:numPr>
           <w:ilvl w:val="2"/>
           <w:numId w:val="31"/>
@@ -9314,7 +10178,7 @@
     </w:p>
     <w:p>
       <w:pPr>
-        <w:pStyle w:val="ListParagraph"/>
+        <w:pStyle w:val="Prrafodelista"/>
         <w:numPr>
           <w:ilvl w:val="2"/>
           <w:numId w:val="31"/>
@@ -9338,7 +10202,7 @@
     </w:p>
     <w:p>
       <w:pPr>
-        <w:pStyle w:val="ListParagraph"/>
+        <w:pStyle w:val="Prrafodelista"/>
         <w:numPr>
           <w:ilvl w:val="0"/>
           <w:numId w:val="31"/>
@@ -9357,7 +10221,6 @@
           <w:sz w:val="20"/>
           <w:szCs w:val="20"/>
         </w:rPr>
-        <w:lastRenderedPageBreak/>
         <w:t>C</w:t>
       </w:r>
       <w:r>
@@ -9370,7 +10233,7 @@
     </w:p>
     <w:p>
       <w:pPr>
-        <w:pStyle w:val="ListParagraph"/>
+        <w:pStyle w:val="Prrafodelista"/>
         <w:numPr>
           <w:ilvl w:val="2"/>
           <w:numId w:val="32"/>
@@ -9394,7 +10257,7 @@
     </w:p>
     <w:p>
       <w:pPr>
-        <w:pStyle w:val="ListParagraph"/>
+        <w:pStyle w:val="Prrafodelista"/>
         <w:numPr>
           <w:ilvl w:val="2"/>
           <w:numId w:val="32"/>
@@ -9418,7 +10281,7 @@
     </w:p>
     <w:p>
       <w:pPr>
-        <w:pStyle w:val="ListParagraph"/>
+        <w:pStyle w:val="Prrafodelista"/>
         <w:numPr>
           <w:ilvl w:val="2"/>
           <w:numId w:val="32"/>
@@ -9442,7 +10305,7 @@
     </w:p>
     <w:p>
       <w:pPr>
-        <w:pStyle w:val="ListParagraph"/>
+        <w:pStyle w:val="Prrafodelista"/>
         <w:numPr>
           <w:ilvl w:val="0"/>
           <w:numId w:val="31"/>
@@ -9480,7 +10343,7 @@
     </w:p>
     <w:p>
       <w:pPr>
-        <w:pStyle w:val="ListParagraph"/>
+        <w:pStyle w:val="Prrafodelista"/>
         <w:numPr>
           <w:ilvl w:val="0"/>
           <w:numId w:val="30"/>
@@ -9524,7 +10387,7 @@
     </w:p>
     <w:p>
       <w:pPr>
-        <w:pStyle w:val="ListParagraph"/>
+        <w:pStyle w:val="Prrafodelista"/>
         <w:spacing w:line="360" w:lineRule="auto"/>
         <w:ind w:left="777"/>
         <w:mirrorIndents/>
@@ -9537,7 +10400,7 @@
     </w:p>
     <w:p>
       <w:pPr>
-        <w:pStyle w:val="Heading1"/>
+        <w:pStyle w:val="Ttulo1"/>
         <w:numPr>
           <w:ilvl w:val="0"/>
           <w:numId w:val="19"/>
@@ -9551,7 +10414,7 @@
           <w:szCs w:val="20"/>
         </w:rPr>
       </w:pPr>
-      <w:bookmarkStart w:id="18" w:name="_Toc323161349"/>
+      <w:bookmarkStart w:id="21" w:name="_Toc323164200"/>
       <w:r>
         <w:rPr>
           <w:sz w:val="32"/>
@@ -9559,7 +10422,7 @@
         </w:rPr>
         <w:t>Metodología a Utilizar</w:t>
       </w:r>
-      <w:bookmarkEnd w:id="18"/>
+      <w:bookmarkEnd w:id="21"/>
     </w:p>
     <w:p>
       <w:pPr>
@@ -9603,7 +10466,7 @@
     </w:p>
     <w:p>
       <w:pPr>
-        <w:pStyle w:val="Heading3"/>
+        <w:pStyle w:val="Ttulo3"/>
         <w:spacing w:before="0" w:line="360" w:lineRule="auto"/>
         <w:ind w:left="57" w:firstLine="720"/>
         <w:mirrorIndents/>
@@ -9613,8 +10476,8 @@
           <w:szCs w:val="20"/>
         </w:rPr>
       </w:pPr>
-      <w:bookmarkStart w:id="19" w:name="_Toc226228751"/>
-      <w:bookmarkStart w:id="20" w:name="_Toc323161350"/>
+      <w:bookmarkStart w:id="22" w:name="_Toc226228751"/>
+      <w:bookmarkStart w:id="23" w:name="_Toc323164201"/>
       <w:r>
         <w:rPr>
           <w:sz w:val="20"/>
@@ -9622,13 +10485,13 @@
         </w:rPr>
         <w:t>Proceso Unificado Ágil (AUP)</w:t>
       </w:r>
-      <w:bookmarkEnd w:id="19"/>
-      <w:bookmarkEnd w:id="20"/>
+      <w:bookmarkEnd w:id="22"/>
+      <w:bookmarkEnd w:id="23"/>
     </w:p>
     <w:p/>
     <w:p>
       <w:pPr>
-        <w:pStyle w:val="Heading3"/>
+        <w:pStyle w:val="Ttulo3"/>
         <w:spacing w:before="0" w:line="360" w:lineRule="auto"/>
         <w:ind w:left="57" w:firstLine="720"/>
         <w:mirrorIndents/>
@@ -9638,17 +10501,18 @@
           <w:szCs w:val="20"/>
         </w:rPr>
       </w:pPr>
-      <w:bookmarkStart w:id="21" w:name="_Toc226228752"/>
-      <w:bookmarkStart w:id="22" w:name="_Toc323161351"/>
-      <w:r>
-        <w:rPr>
-          <w:sz w:val="20"/>
-          <w:szCs w:val="20"/>
-        </w:rPr>
+      <w:bookmarkStart w:id="24" w:name="_Toc226228752"/>
+      <w:bookmarkStart w:id="25" w:name="_Toc323164202"/>
+      <w:r>
+        <w:rPr>
+          <w:sz w:val="20"/>
+          <w:szCs w:val="20"/>
+        </w:rPr>
+        <w:lastRenderedPageBreak/>
         <w:t>Descripción</w:t>
       </w:r>
-      <w:bookmarkEnd w:id="21"/>
-      <w:bookmarkEnd w:id="22"/>
+      <w:bookmarkEnd w:id="24"/>
+      <w:bookmarkEnd w:id="25"/>
     </w:p>
     <w:p>
       <w:pPr>
@@ -9664,7 +10528,7 @@
           <w:lang w:val="es-ES"/>
         </w:rPr>
       </w:pPr>
-      <w:bookmarkStart w:id="23" w:name="_Toc456598588"/>
+      <w:bookmarkStart w:id="26" w:name="_Toc456598588"/>
       <w:proofErr w:type="spellStart"/>
       <w:r>
         <w:rPr>
@@ -9858,7 +10722,7 @@
         <w:t>En comparación de las disciplinas del RUP que son 9, el AUP tiene solamente 7 las cuáles algunos son combinaciones de dos disciplinas del RUP.</w:t>
       </w:r>
     </w:p>
-    <w:bookmarkEnd w:id="23"/>
+    <w:bookmarkEnd w:id="26"/>
     <w:p>
       <w:pPr>
         <w:spacing w:line="360" w:lineRule="auto"/>
@@ -9895,9 +10759,8 @@
           <w:noProof/>
           <w:sz w:val="20"/>
           <w:szCs w:val="20"/>
-          <w:lang w:val="en-US"/>
-        </w:rPr>
-        <w:lastRenderedPageBreak/>
+          <w:lang w:eastAsia="es-AR"/>
+        </w:rPr>
         <w:drawing>
           <wp:inline distT="0" distB="0" distL="0" distR="0">
             <wp:extent cx="5324475" cy="2670232"/>
@@ -9916,10 +10779,10 @@
                     </pic:cNvPicPr>
                   </pic:nvPicPr>
                   <pic:blipFill>
-                    <a:blip r:embed="rId18" r:link="rId19" cstate="print">
+                    <a:blip r:embed="rId17" r:link="rId18" cstate="print">
                       <a:extLst>
                         <a:ext uri="{28A0092B-C50C-407E-A947-70E740481C1C}">
-                          <a14:useLocalDpi xmlns:a14="http://schemas.microsoft.com/office/drawing/2010/main" val="0"/>
+                          <a14:useLocalDpi xmlns="" xmlns:wpc="http://schemas.microsoft.com/office/word/2010/wordprocessingCanvas" xmlns:mc="http://schemas.openxmlformats.org/markup-compatibility/2006" xmlns:o="urn:schemas-microsoft-com:office:office" xmlns:v="urn:schemas-microsoft-com:vml" xmlns:wp14="http://schemas.microsoft.com/office/word/2010/wordprocessingDrawing" xmlns:w10="urn:schemas-microsoft-com:office:word" xmlns:w="http://schemas.openxmlformats.org/wordprocessingml/2006/main" xmlns:w14="http://schemas.microsoft.com/office/word/2010/wordml" xmlns:wpg="http://schemas.microsoft.com/office/word/2010/wordprocessingGroup" xmlns:wpi="http://schemas.microsoft.com/office/word/2010/wordprocessingInk" xmlns:wps="http://schemas.microsoft.com/office/word/2010/wordprocessingShape" xmlns:a14="http://schemas.microsoft.com/office/drawing/2010/main" val="0"/>
                         </a:ext>
                       </a:extLst>
                     </a:blip>
@@ -10005,7 +10868,7 @@
     </w:p>
     <w:p>
       <w:pPr>
-        <w:pStyle w:val="Heading3"/>
+        <w:pStyle w:val="Ttulo3"/>
         <w:spacing w:before="0" w:line="360" w:lineRule="auto"/>
         <w:ind w:left="57" w:firstLine="720"/>
         <w:mirrorIndents/>
@@ -10015,8 +10878,8 @@
           <w:szCs w:val="20"/>
         </w:rPr>
       </w:pPr>
-      <w:bookmarkStart w:id="24" w:name="_Toc226228753"/>
-      <w:bookmarkStart w:id="25" w:name="_Toc323161352"/>
+      <w:bookmarkStart w:id="27" w:name="_Toc226228753"/>
+      <w:bookmarkStart w:id="28" w:name="_Toc323164203"/>
       <w:r>
         <w:rPr>
           <w:sz w:val="20"/>
@@ -10024,12 +10887,12 @@
         </w:rPr>
         <w:t>Fases</w:t>
       </w:r>
-      <w:bookmarkEnd w:id="24"/>
-      <w:bookmarkEnd w:id="25"/>
+      <w:bookmarkEnd w:id="27"/>
+      <w:bookmarkEnd w:id="28"/>
     </w:p>
     <w:p>
       <w:pPr>
-        <w:pStyle w:val="Heading3"/>
+        <w:pStyle w:val="Ttulo3"/>
         <w:numPr>
           <w:ilvl w:val="0"/>
           <w:numId w:val="23"/>
@@ -10039,8 +10902,8 @@
         <w:mirrorIndents/>
         <w:jc w:val="both"/>
       </w:pPr>
-      <w:bookmarkStart w:id="26" w:name="_Toc226228754"/>
-      <w:bookmarkStart w:id="27" w:name="_Toc323161353"/>
+      <w:bookmarkStart w:id="29" w:name="_Toc226228754"/>
+      <w:bookmarkStart w:id="30" w:name="_Toc323164204"/>
       <w:r>
         <w:rPr>
           <w:sz w:val="20"/>
@@ -10048,8 +10911,8 @@
         </w:rPr>
         <w:t>Inicio</w:t>
       </w:r>
-      <w:bookmarkEnd w:id="26"/>
-      <w:bookmarkEnd w:id="27"/>
+      <w:bookmarkEnd w:id="29"/>
+      <w:bookmarkEnd w:id="30"/>
     </w:p>
     <w:p>
       <w:pPr>
@@ -10135,6 +10998,7 @@
           <w:szCs w:val="20"/>
           <w:lang w:val="es-ES"/>
         </w:rPr>
+        <w:lastRenderedPageBreak/>
         <w:t>Determinar la viabilidad del proyecto.</w:t>
       </w:r>
     </w:p>
@@ -10251,7 +11115,7 @@
           <w:bottom w:w="120" w:type="dxa"/>
           <w:right w:w="120" w:type="dxa"/>
         </w:tblCellMar>
-        <w:tblLook w:val="04A0" w:firstRow="1" w:lastRow="0" w:firstColumn="1" w:lastColumn="0" w:noHBand="0" w:noVBand="1"/>
+        <w:tblLook w:val="04A0"/>
       </w:tblPr>
       <w:tblGrid>
         <w:gridCol w:w="3510"/>
@@ -10414,18 +11278,7 @@
                 <w:szCs w:val="20"/>
                 <w:lang w:val="es-ES"/>
               </w:rPr>
-              <w:t xml:space="preserve">Modelado de requisitos de alto nivel </w:t>
-            </w:r>
-            <w:r>
-              <w:rPr>
-                <w:rFonts w:cs="Arial"/>
-                <w:bCs/>
-                <w:sz w:val="20"/>
-                <w:szCs w:val="20"/>
-                <w:lang w:val="es-ES"/>
-              </w:rPr>
-              <w:lastRenderedPageBreak/>
-              <w:t>inicial.</w:t>
+              <w:t>Modelado de requisitos de alto nivel inicial.</w:t>
             </w:r>
           </w:p>
           <w:p>
@@ -10493,7 +11346,6 @@
                 <w:szCs w:val="20"/>
                 <w:lang w:val="es-ES"/>
               </w:rPr>
-              <w:lastRenderedPageBreak/>
               <w:t>Implementación</w:t>
             </w:r>
           </w:p>
@@ -11101,6 +11953,7 @@
                 <w:szCs w:val="20"/>
                 <w:lang w:val="es-ES"/>
               </w:rPr>
+              <w:lastRenderedPageBreak/>
               <w:t>Cerrar la fase.</w:t>
             </w:r>
           </w:p>
@@ -11144,6 +11997,7 @@
                 <w:szCs w:val="20"/>
                 <w:lang w:val="es-ES"/>
               </w:rPr>
+              <w:lastRenderedPageBreak/>
               <w:t>Entorno</w:t>
             </w:r>
           </w:p>
@@ -11229,7 +12083,7 @@
     </w:p>
     <w:p>
       <w:pPr>
-        <w:pStyle w:val="Heading3"/>
+        <w:pStyle w:val="Ttulo3"/>
         <w:numPr>
           <w:ilvl w:val="0"/>
           <w:numId w:val="23"/>
@@ -11245,8 +12099,8 @@
           <w:lang w:val="es-ES"/>
         </w:rPr>
       </w:pPr>
-      <w:bookmarkStart w:id="28" w:name="_Toc226228755"/>
-      <w:bookmarkStart w:id="29" w:name="_Toc323161354"/>
+      <w:bookmarkStart w:id="31" w:name="_Toc226228755"/>
+      <w:bookmarkStart w:id="32" w:name="_Toc323164205"/>
       <w:r>
         <w:rPr>
           <w:sz w:val="20"/>
@@ -11254,8 +12108,8 @@
         </w:rPr>
         <w:t>Elaboración</w:t>
       </w:r>
-      <w:bookmarkEnd w:id="28"/>
-      <w:bookmarkEnd w:id="29"/>
+      <w:bookmarkEnd w:id="31"/>
+      <w:bookmarkEnd w:id="32"/>
     </w:p>
     <w:p>
       <w:pPr>
@@ -11304,7 +12158,6 @@
           <w:szCs w:val="20"/>
           <w:lang w:val="es-ES"/>
         </w:rPr>
-        <w:lastRenderedPageBreak/>
         <w:t>Especificación de los requisitos lo suficientemente detallada como para entender los riesgos y se logre una correcta comprensión del alcance del proyecto.</w:t>
       </w:r>
     </w:p>
@@ -11340,7 +12193,7 @@
           <w:bottom w:w="120" w:type="dxa"/>
           <w:right w:w="120" w:type="dxa"/>
         </w:tblCellMar>
-        <w:tblLook w:val="04A0" w:firstRow="1" w:lastRow="0" w:firstColumn="1" w:lastColumn="0" w:noHBand="0" w:noVBand="1"/>
+        <w:tblLook w:val="04A0"/>
       </w:tblPr>
       <w:tblGrid>
         <w:gridCol w:w="3372"/>
@@ -12096,6 +12949,7 @@
                 <w:szCs w:val="20"/>
                 <w:lang w:val="es-ES"/>
               </w:rPr>
+              <w:lastRenderedPageBreak/>
               <w:t>Cerrar la fase.</w:t>
             </w:r>
           </w:p>
@@ -12138,6 +12992,7 @@
                 <w:szCs w:val="20"/>
                 <w:lang w:val="es-ES"/>
               </w:rPr>
+              <w:lastRenderedPageBreak/>
               <w:t>Entorno</w:t>
             </w:r>
           </w:p>
@@ -12223,7 +13078,7 @@
     </w:p>
     <w:p>
       <w:pPr>
-        <w:pStyle w:val="Heading3"/>
+        <w:pStyle w:val="Ttulo3"/>
         <w:numPr>
           <w:ilvl w:val="0"/>
           <w:numId w:val="23"/>
@@ -12237,8 +13092,8 @@
           <w:szCs w:val="20"/>
         </w:rPr>
       </w:pPr>
-      <w:bookmarkStart w:id="30" w:name="_Toc226228756"/>
-      <w:bookmarkStart w:id="31" w:name="_Toc323161355"/>
+      <w:bookmarkStart w:id="33" w:name="_Toc226228756"/>
+      <w:bookmarkStart w:id="34" w:name="_Toc323164206"/>
       <w:r>
         <w:rPr>
           <w:sz w:val="20"/>
@@ -12246,8 +13101,8 @@
         </w:rPr>
         <w:t>Construcción</w:t>
       </w:r>
-      <w:bookmarkEnd w:id="30"/>
-      <w:bookmarkEnd w:id="31"/>
+      <w:bookmarkEnd w:id="33"/>
+      <w:bookmarkEnd w:id="34"/>
     </w:p>
     <w:p>
       <w:pPr>
@@ -12296,7 +13151,6 @@
           <w:szCs w:val="20"/>
           <w:lang w:val="es-ES"/>
         </w:rPr>
-        <w:lastRenderedPageBreak/>
         <w:t xml:space="preserve">Se hace énfasis en la comprensión de los requisitos, </w:t>
       </w:r>
       <w:proofErr w:type="spellStart"/>
@@ -12376,7 +13230,7 @@
           <w:bottom w:w="120" w:type="dxa"/>
           <w:right w:w="120" w:type="dxa"/>
         </w:tblCellMar>
-        <w:tblLook w:val="04A0" w:firstRow="1" w:lastRow="0" w:firstColumn="1" w:lastColumn="0" w:noHBand="0" w:noVBand="1"/>
+        <w:tblLook w:val="04A0"/>
       </w:tblPr>
       <w:tblGrid>
         <w:gridCol w:w="3372"/>
@@ -13074,6 +13928,7 @@
                 <w:szCs w:val="20"/>
                 <w:lang w:val="es-ES"/>
               </w:rPr>
+              <w:lastRenderedPageBreak/>
               <w:t xml:space="preserve">Actualización de su plan. </w:t>
             </w:r>
           </w:p>
@@ -13141,6 +13996,7 @@
                 <w:szCs w:val="20"/>
                 <w:lang w:val="es-ES"/>
               </w:rPr>
+              <w:lastRenderedPageBreak/>
               <w:t>Gestión de Configuraciones</w:t>
             </w:r>
           </w:p>
@@ -13332,7 +14188,6 @@
                 <w:szCs w:val="20"/>
                 <w:lang w:val="es-ES"/>
               </w:rPr>
-              <w:lastRenderedPageBreak/>
               <w:t>Cerrar la fase.</w:t>
             </w:r>
           </w:p>
@@ -13375,7 +14230,6 @@
                 <w:szCs w:val="20"/>
                 <w:lang w:val="es-ES"/>
               </w:rPr>
-              <w:lastRenderedPageBreak/>
               <w:t>Entorno</w:t>
             </w:r>
           </w:p>
@@ -13501,7 +14355,7 @@
     </w:p>
     <w:p>
       <w:pPr>
-        <w:pStyle w:val="Heading3"/>
+        <w:pStyle w:val="Ttulo3"/>
         <w:numPr>
           <w:ilvl w:val="0"/>
           <w:numId w:val="23"/>
@@ -13515,8 +14369,8 @@
           <w:szCs w:val="20"/>
         </w:rPr>
       </w:pPr>
-      <w:bookmarkStart w:id="32" w:name="_Toc226228757"/>
-      <w:bookmarkStart w:id="33" w:name="_Toc323161356"/>
+      <w:bookmarkStart w:id="35" w:name="_Toc226228757"/>
+      <w:bookmarkStart w:id="36" w:name="_Toc323164207"/>
       <w:r>
         <w:rPr>
           <w:sz w:val="20"/>
@@ -13524,8 +14378,8 @@
         </w:rPr>
         <w:t>Transición</w:t>
       </w:r>
-      <w:bookmarkEnd w:id="32"/>
-      <w:bookmarkEnd w:id="33"/>
+      <w:bookmarkEnd w:id="35"/>
+      <w:bookmarkEnd w:id="36"/>
     </w:p>
     <w:p>
       <w:pPr>
@@ -13584,7 +14438,7 @@
           <w:bottom w:w="120" w:type="dxa"/>
           <w:right w:w="120" w:type="dxa"/>
         </w:tblCellMar>
-        <w:tblLook w:val="04A0" w:firstRow="1" w:lastRow="0" w:firstColumn="1" w:lastColumn="0" w:noHBand="0" w:noVBand="1"/>
+        <w:tblLook w:val="04A0"/>
       </w:tblPr>
       <w:tblGrid>
         <w:gridCol w:w="3514"/>
@@ -14020,6 +14874,7 @@
                 <w:szCs w:val="20"/>
                 <w:lang w:val="es-ES"/>
               </w:rPr>
+              <w:lastRenderedPageBreak/>
               <w:t>Despliegue</w:t>
             </w:r>
           </w:p>
@@ -14340,7 +15195,6 @@
                 <w:szCs w:val="20"/>
                 <w:lang w:val="es-ES"/>
               </w:rPr>
-              <w:lastRenderedPageBreak/>
               <w:t xml:space="preserve">Cerrar la fase. </w:t>
             </w:r>
           </w:p>
@@ -14408,7 +15262,6 @@
                 <w:szCs w:val="20"/>
                 <w:lang w:val="es-ES"/>
               </w:rPr>
-              <w:lastRenderedPageBreak/>
               <w:t>Entorno</w:t>
             </w:r>
           </w:p>
@@ -14494,7 +15347,7 @@
     </w:p>
     <w:p>
       <w:pPr>
-        <w:pStyle w:val="Heading3"/>
+        <w:pStyle w:val="Ttulo3"/>
         <w:spacing w:before="0" w:line="360" w:lineRule="auto"/>
         <w:ind w:left="57" w:firstLine="720"/>
         <w:mirrorIndents/>
@@ -14504,8 +15357,8 @@
           <w:szCs w:val="20"/>
         </w:rPr>
       </w:pPr>
-      <w:bookmarkStart w:id="34" w:name="_Toc226228758"/>
-      <w:bookmarkStart w:id="35" w:name="_Toc323161357"/>
+      <w:bookmarkStart w:id="37" w:name="_Toc226228758"/>
+      <w:bookmarkStart w:id="38" w:name="_Toc323164208"/>
       <w:r>
         <w:rPr>
           <w:sz w:val="20"/>
@@ -14513,8 +15366,8 @@
         </w:rPr>
         <w:t>Disciplinas</w:t>
       </w:r>
-      <w:bookmarkEnd w:id="34"/>
-      <w:bookmarkEnd w:id="35"/>
+      <w:bookmarkEnd w:id="37"/>
+      <w:bookmarkEnd w:id="38"/>
     </w:p>
     <w:p>
       <w:pPr>
@@ -14526,7 +15379,7 @@
     </w:p>
     <w:p>
       <w:pPr>
-        <w:pStyle w:val="Heading3"/>
+        <w:pStyle w:val="Ttulo3"/>
         <w:numPr>
           <w:ilvl w:val="0"/>
           <w:numId w:val="24"/>
@@ -14540,8 +15393,8 @@
           <w:szCs w:val="20"/>
         </w:rPr>
       </w:pPr>
-      <w:bookmarkStart w:id="36" w:name="_Toc226228759"/>
-      <w:bookmarkStart w:id="37" w:name="_Toc323161358"/>
+      <w:bookmarkStart w:id="39" w:name="_Toc226228759"/>
+      <w:bookmarkStart w:id="40" w:name="_Toc323164209"/>
       <w:r>
         <w:rPr>
           <w:sz w:val="20"/>
@@ -14549,8 +15402,8 @@
         </w:rPr>
         <w:t>Modelo</w:t>
       </w:r>
-      <w:bookmarkEnd w:id="36"/>
-      <w:bookmarkEnd w:id="37"/>
+      <w:bookmarkEnd w:id="39"/>
+      <w:bookmarkEnd w:id="40"/>
     </w:p>
     <w:p>
       <w:pPr>
@@ -14604,7 +15457,7 @@
     </w:p>
     <w:p>
       <w:pPr>
-        <w:pStyle w:val="Heading3"/>
+        <w:pStyle w:val="Ttulo3"/>
         <w:numPr>
           <w:ilvl w:val="0"/>
           <w:numId w:val="24"/>
@@ -14618,8 +15471,8 @@
           <w:szCs w:val="20"/>
         </w:rPr>
       </w:pPr>
-      <w:bookmarkStart w:id="38" w:name="_Toc226228760"/>
-      <w:bookmarkStart w:id="39" w:name="_Toc323161359"/>
+      <w:bookmarkStart w:id="41" w:name="_Toc226228760"/>
+      <w:bookmarkStart w:id="42" w:name="_Toc323164210"/>
       <w:r>
         <w:rPr>
           <w:sz w:val="20"/>
@@ -14627,8 +15480,8 @@
         </w:rPr>
         <w:t>Implementación</w:t>
       </w:r>
-      <w:bookmarkEnd w:id="38"/>
-      <w:bookmarkEnd w:id="39"/>
+      <w:bookmarkEnd w:id="41"/>
+      <w:bookmarkEnd w:id="42"/>
     </w:p>
     <w:p>
       <w:pPr>
@@ -14739,12 +15592,13 @@
           <w:szCs w:val="20"/>
           <w:lang w:val="es-ES"/>
         </w:rPr>
+        <w:lastRenderedPageBreak/>
         <w:t>Adoptar y seguir un conjunto común de directrices de codificación.</w:t>
       </w:r>
     </w:p>
     <w:p>
       <w:pPr>
-        <w:pStyle w:val="Heading3"/>
+        <w:pStyle w:val="Ttulo3"/>
         <w:numPr>
           <w:ilvl w:val="0"/>
           <w:numId w:val="24"/>
@@ -14758,8 +15612,8 @@
           <w:szCs w:val="20"/>
         </w:rPr>
       </w:pPr>
-      <w:bookmarkStart w:id="40" w:name="_Toc226228761"/>
-      <w:bookmarkStart w:id="41" w:name="_Toc323161360"/>
+      <w:bookmarkStart w:id="43" w:name="_Toc226228761"/>
+      <w:bookmarkStart w:id="44" w:name="_Toc323164211"/>
       <w:r>
         <w:rPr>
           <w:sz w:val="20"/>
@@ -14767,8 +15621,8 @@
         </w:rPr>
         <w:t>Prueba</w:t>
       </w:r>
-      <w:bookmarkEnd w:id="40"/>
-      <w:bookmarkEnd w:id="41"/>
+      <w:bookmarkEnd w:id="43"/>
+      <w:bookmarkEnd w:id="44"/>
     </w:p>
     <w:p>
       <w:pPr>
@@ -14847,7 +15701,7 @@
     </w:p>
     <w:p>
       <w:pPr>
-        <w:pStyle w:val="Heading3"/>
+        <w:pStyle w:val="Ttulo3"/>
         <w:numPr>
           <w:ilvl w:val="0"/>
           <w:numId w:val="24"/>
@@ -14861,8 +15715,8 @@
           <w:szCs w:val="20"/>
         </w:rPr>
       </w:pPr>
-      <w:bookmarkStart w:id="42" w:name="_Toc226228762"/>
-      <w:bookmarkStart w:id="43" w:name="_Toc323161361"/>
+      <w:bookmarkStart w:id="45" w:name="_Toc226228762"/>
+      <w:bookmarkStart w:id="46" w:name="_Toc323164212"/>
       <w:r>
         <w:rPr>
           <w:sz w:val="20"/>
@@ -14870,8 +15724,8 @@
         </w:rPr>
         <w:t>Despliegue</w:t>
       </w:r>
-      <w:bookmarkEnd w:id="42"/>
-      <w:bookmarkEnd w:id="43"/>
+      <w:bookmarkEnd w:id="45"/>
+      <w:bookmarkEnd w:id="46"/>
     </w:p>
     <w:p>
       <w:pPr>
@@ -14900,7 +15754,7 @@
     </w:p>
     <w:p>
       <w:pPr>
-        <w:pStyle w:val="Heading3"/>
+        <w:pStyle w:val="Ttulo3"/>
         <w:numPr>
           <w:ilvl w:val="0"/>
           <w:numId w:val="24"/>
@@ -14914,18 +15768,17 @@
           <w:szCs w:val="20"/>
         </w:rPr>
       </w:pPr>
-      <w:bookmarkStart w:id="44" w:name="_Toc226228763"/>
-      <w:bookmarkStart w:id="45" w:name="_Toc323161362"/>
-      <w:r>
-        <w:rPr>
-          <w:sz w:val="20"/>
-          <w:szCs w:val="20"/>
-        </w:rPr>
-        <w:lastRenderedPageBreak/>
+      <w:bookmarkStart w:id="47" w:name="_Toc226228763"/>
+      <w:bookmarkStart w:id="48" w:name="_Toc323164213"/>
+      <w:r>
+        <w:rPr>
+          <w:sz w:val="20"/>
+          <w:szCs w:val="20"/>
+        </w:rPr>
         <w:t>Gestión de Configuraciones</w:t>
       </w:r>
-      <w:bookmarkEnd w:id="44"/>
-      <w:bookmarkEnd w:id="45"/>
+      <w:bookmarkEnd w:id="47"/>
+      <w:bookmarkEnd w:id="48"/>
     </w:p>
     <w:p>
       <w:pPr>
@@ -14954,7 +15807,7 @@
     </w:p>
     <w:p>
       <w:pPr>
-        <w:pStyle w:val="Heading3"/>
+        <w:pStyle w:val="Ttulo3"/>
         <w:numPr>
           <w:ilvl w:val="0"/>
           <w:numId w:val="24"/>
@@ -14968,8 +15821,8 @@
           <w:szCs w:val="20"/>
         </w:rPr>
       </w:pPr>
-      <w:bookmarkStart w:id="46" w:name="_Toc226228764"/>
-      <w:bookmarkStart w:id="47" w:name="_Toc323161363"/>
+      <w:bookmarkStart w:id="49" w:name="_Toc226228764"/>
+      <w:bookmarkStart w:id="50" w:name="_Toc323164214"/>
       <w:r>
         <w:rPr>
           <w:sz w:val="20"/>
@@ -14977,8 +15830,8 @@
         </w:rPr>
         <w:t>Gestión de Proyectos</w:t>
       </w:r>
-      <w:bookmarkEnd w:id="46"/>
-      <w:bookmarkEnd w:id="47"/>
+      <w:bookmarkEnd w:id="49"/>
+      <w:bookmarkEnd w:id="50"/>
     </w:p>
     <w:p>
       <w:pPr>
@@ -15029,7 +15882,7 @@
     </w:p>
     <w:p>
       <w:pPr>
-        <w:pStyle w:val="Heading3"/>
+        <w:pStyle w:val="Ttulo3"/>
         <w:numPr>
           <w:ilvl w:val="0"/>
           <w:numId w:val="24"/>
@@ -15043,8 +15896,8 @@
           <w:szCs w:val="20"/>
         </w:rPr>
       </w:pPr>
-      <w:bookmarkStart w:id="48" w:name="_Toc226228765"/>
-      <w:bookmarkStart w:id="49" w:name="_Toc323161364"/>
+      <w:bookmarkStart w:id="51" w:name="_Toc226228765"/>
+      <w:bookmarkStart w:id="52" w:name="_Toc323164215"/>
       <w:r>
         <w:rPr>
           <w:sz w:val="20"/>
@@ -15052,8 +15905,8 @@
         </w:rPr>
         <w:t>Entorno</w:t>
       </w:r>
-      <w:bookmarkEnd w:id="48"/>
-      <w:bookmarkEnd w:id="49"/>
+      <w:bookmarkEnd w:id="51"/>
+      <w:bookmarkEnd w:id="52"/>
     </w:p>
     <w:p>
       <w:pPr>
@@ -15129,7 +15982,7 @@
     </w:p>
     <w:p>
       <w:pPr>
-        <w:pStyle w:val="Heading3"/>
+        <w:pStyle w:val="Ttulo3"/>
         <w:spacing w:before="0" w:line="360" w:lineRule="auto"/>
         <w:ind w:left="57" w:firstLine="720"/>
         <w:mirrorIndents/>
@@ -15142,8 +15995,8 @@
           <w:lang w:val="es-ES"/>
         </w:rPr>
       </w:pPr>
-      <w:bookmarkStart w:id="50" w:name="_Toc226228766"/>
-      <w:bookmarkStart w:id="51" w:name="_Toc323161365"/>
+      <w:bookmarkStart w:id="53" w:name="_Toc226228766"/>
+      <w:bookmarkStart w:id="54" w:name="_Toc323164216"/>
       <w:r>
         <w:rPr>
           <w:sz w:val="20"/>
@@ -15151,8 +16004,8 @@
         </w:rPr>
         <w:t>Hitos</w:t>
       </w:r>
-      <w:bookmarkEnd w:id="50"/>
-      <w:bookmarkEnd w:id="51"/>
+      <w:bookmarkEnd w:id="53"/>
+      <w:bookmarkEnd w:id="54"/>
       <w:r>
         <w:rPr>
           <w:rFonts w:cs="Arial"/>
@@ -15198,7 +16051,7 @@
     </w:p>
     <w:p>
       <w:pPr>
-        <w:pStyle w:val="Heading3"/>
+        <w:pStyle w:val="Ttulo3"/>
         <w:numPr>
           <w:ilvl w:val="0"/>
           <w:numId w:val="25"/>
@@ -15212,8 +16065,8 @@
           <w:szCs w:val="20"/>
         </w:rPr>
       </w:pPr>
-      <w:bookmarkStart w:id="52" w:name="_Toc226228767"/>
-      <w:bookmarkStart w:id="53" w:name="_Toc323161366"/>
+      <w:bookmarkStart w:id="55" w:name="_Toc226228767"/>
+      <w:bookmarkStart w:id="56" w:name="_Toc323164217"/>
       <w:r>
         <w:rPr>
           <w:sz w:val="20"/>
@@ -15221,8 +16074,8 @@
         </w:rPr>
         <w:t>Hito de Fase Inicial: Objetivos del ciclo de vida (LCO)</w:t>
       </w:r>
-      <w:bookmarkEnd w:id="52"/>
-      <w:bookmarkEnd w:id="53"/>
+      <w:bookmarkEnd w:id="55"/>
+      <w:bookmarkEnd w:id="56"/>
     </w:p>
     <w:p>
       <w:pPr>
@@ -15321,6 +16174,7 @@
           <w:szCs w:val="20"/>
           <w:lang w:val="es-ES"/>
         </w:rPr>
+        <w:lastRenderedPageBreak/>
         <w:t>Las partes interesadas de acuerdo con el costo inicial y el calendario de previsiones.</w:t>
       </w:r>
     </w:p>
@@ -15441,7 +16295,7 @@
     </w:p>
     <w:p>
       <w:pPr>
-        <w:pStyle w:val="Heading3"/>
+        <w:pStyle w:val="Ttulo3"/>
         <w:numPr>
           <w:ilvl w:val="0"/>
           <w:numId w:val="25"/>
@@ -15455,18 +16309,17 @@
           <w:szCs w:val="20"/>
         </w:rPr>
       </w:pPr>
-      <w:bookmarkStart w:id="54" w:name="_Toc226228768"/>
-      <w:bookmarkStart w:id="55" w:name="_Toc323161367"/>
-      <w:r>
-        <w:rPr>
-          <w:sz w:val="20"/>
-          <w:szCs w:val="20"/>
-        </w:rPr>
-        <w:lastRenderedPageBreak/>
+      <w:bookmarkStart w:id="57" w:name="_Toc226228768"/>
+      <w:bookmarkStart w:id="58" w:name="_Toc323164218"/>
+      <w:r>
+        <w:rPr>
+          <w:sz w:val="20"/>
+          <w:szCs w:val="20"/>
+        </w:rPr>
         <w:t>Hito de Fase Elaboración: Arquitectura del ciclo de vida (ACV)</w:t>
       </w:r>
-      <w:bookmarkEnd w:id="54"/>
-      <w:bookmarkEnd w:id="55"/>
+      <w:bookmarkEnd w:id="57"/>
+      <w:bookmarkEnd w:id="58"/>
     </w:p>
     <w:p>
       <w:pPr>
@@ -15647,7 +16500,7 @@
     </w:p>
     <w:p>
       <w:pPr>
-        <w:pStyle w:val="Heading3"/>
+        <w:pStyle w:val="Ttulo3"/>
         <w:numPr>
           <w:ilvl w:val="0"/>
           <w:numId w:val="25"/>
@@ -15661,8 +16514,8 @@
           <w:szCs w:val="20"/>
         </w:rPr>
       </w:pPr>
-      <w:bookmarkStart w:id="56" w:name="_Toc226228769"/>
-      <w:bookmarkStart w:id="57" w:name="_Toc323161368"/>
+      <w:bookmarkStart w:id="59" w:name="_Toc226228769"/>
+      <w:bookmarkStart w:id="60" w:name="_Toc323164219"/>
       <w:r>
         <w:rPr>
           <w:sz w:val="20"/>
@@ -15670,8 +16523,8 @@
         </w:rPr>
         <w:t>Hito de Fase de Construcción: Capacidad operativa inicial (IOC)</w:t>
       </w:r>
-      <w:bookmarkEnd w:id="56"/>
-      <w:bookmarkEnd w:id="57"/>
+      <w:bookmarkEnd w:id="59"/>
+      <w:bookmarkEnd w:id="60"/>
     </w:p>
     <w:p>
       <w:pPr>
@@ -15874,7 +16727,7 @@
     </w:p>
     <w:p>
       <w:pPr>
-        <w:pStyle w:val="Heading3"/>
+        <w:pStyle w:val="Ttulo3"/>
         <w:numPr>
           <w:ilvl w:val="0"/>
           <w:numId w:val="25"/>
@@ -15888,8 +16741,8 @@
           <w:szCs w:val="20"/>
         </w:rPr>
       </w:pPr>
-      <w:bookmarkStart w:id="58" w:name="_Toc226228770"/>
-      <w:bookmarkStart w:id="59" w:name="_Toc323161369"/>
+      <w:bookmarkStart w:id="61" w:name="_Toc226228770"/>
+      <w:bookmarkStart w:id="62" w:name="_Toc323164220"/>
       <w:r>
         <w:rPr>
           <w:sz w:val="20"/>
@@ -15897,8 +16750,8 @@
         </w:rPr>
         <w:t>Hito de Fase de Transición: Lanzamiento de Producto (RP)</w:t>
       </w:r>
-      <w:bookmarkEnd w:id="58"/>
-      <w:bookmarkEnd w:id="59"/>
+      <w:bookmarkEnd w:id="61"/>
+      <w:bookmarkEnd w:id="62"/>
     </w:p>
     <w:p>
       <w:pPr>
@@ -16014,7 +16867,7 @@
     </w:p>
     <w:p>
       <w:pPr>
-        <w:pStyle w:val="Heading3"/>
+        <w:pStyle w:val="Ttulo3"/>
         <w:spacing w:before="0" w:line="360" w:lineRule="auto"/>
         <w:ind w:left="57" w:firstLine="720"/>
         <w:mirrorIndents/>
@@ -16024,11 +16877,11 @@
           <w:szCs w:val="20"/>
         </w:rPr>
       </w:pPr>
-      <w:bookmarkStart w:id="60" w:name="_Toc226228771"/>
+      <w:bookmarkStart w:id="63" w:name="_Toc226228771"/>
     </w:p>
     <w:p>
       <w:pPr>
-        <w:pStyle w:val="Heading3"/>
+        <w:pStyle w:val="Ttulo3"/>
         <w:spacing w:before="0" w:line="360" w:lineRule="auto"/>
         <w:ind w:left="57" w:firstLine="720"/>
         <w:mirrorIndents/>
@@ -16038,7 +16891,7 @@
           <w:szCs w:val="20"/>
         </w:rPr>
       </w:pPr>
-      <w:bookmarkStart w:id="61" w:name="_Toc323161370"/>
+      <w:bookmarkStart w:id="64" w:name="_Toc323164221"/>
       <w:r>
         <w:rPr>
           <w:sz w:val="20"/>
@@ -16046,8 +16899,8 @@
         </w:rPr>
         <w:t>Entregables</w:t>
       </w:r>
-      <w:bookmarkEnd w:id="60"/>
-      <w:bookmarkEnd w:id="61"/>
+      <w:bookmarkEnd w:id="63"/>
+      <w:bookmarkEnd w:id="64"/>
     </w:p>
     <w:p>
       <w:pPr>
@@ -16442,7 +17295,7 @@
     </w:p>
     <w:p>
       <w:pPr>
-        <w:pStyle w:val="Heading1"/>
+        <w:pStyle w:val="Ttulo1"/>
         <w:numPr>
           <w:ilvl w:val="0"/>
           <w:numId w:val="19"/>
@@ -16456,7 +17309,7 @@
           <w:szCs w:val="20"/>
         </w:rPr>
       </w:pPr>
-      <w:bookmarkStart w:id="62" w:name="_Toc323161371"/>
+      <w:bookmarkStart w:id="65" w:name="_Toc323164222"/>
       <w:r>
         <w:rPr>
           <w:sz w:val="32"/>
@@ -16464,7 +17317,7 @@
         </w:rPr>
         <w:t>Herramientas y Tecnologías a Utilizar</w:t>
       </w:r>
-      <w:bookmarkEnd w:id="62"/>
+      <w:bookmarkEnd w:id="65"/>
     </w:p>
     <w:p/>
     <w:p>
@@ -16889,7 +17742,7 @@
           <w:bottom w:w="120" w:type="dxa"/>
           <w:right w:w="120" w:type="dxa"/>
         </w:tblCellMar>
-        <w:tblLook w:val="04A0" w:firstRow="1" w:lastRow="0" w:firstColumn="1" w:lastColumn="0" w:noHBand="0" w:noVBand="1"/>
+        <w:tblLook w:val="04A0"/>
       </w:tblPr>
       <w:tblGrid>
         <w:gridCol w:w="3514"/>
@@ -17011,6 +17864,7 @@
                 <w:sz w:val="20"/>
                 <w:szCs w:val="20"/>
               </w:rPr>
+              <w:lastRenderedPageBreak/>
               <w:t>StarUML</w:t>
             </w:r>
             <w:proofErr w:type="spellEnd"/>
@@ -17041,10 +17895,10 @@
                 <w:lang w:val="es-ES"/>
               </w:rPr>
             </w:pPr>
-            <w:hyperlink r:id="rId20" w:history="1">
+            <w:hyperlink r:id="rId19" w:history="1">
               <w:r>
                 <w:rPr>
-                  <w:rStyle w:val="Hyperlink"/>
+                  <w:rStyle w:val="Hipervnculo"/>
                   <w:rFonts w:cs="Arial"/>
                   <w:bCs/>
                   <w:sz w:val="20"/>
@@ -17145,10 +17999,10 @@
                 <w:lang w:val="es-ES"/>
               </w:rPr>
             </w:pPr>
-            <w:hyperlink r:id="rId21" w:history="1">
+            <w:hyperlink r:id="rId20" w:history="1">
               <w:r>
                 <w:rPr>
-                  <w:rStyle w:val="Hyperlink"/>
+                  <w:rStyle w:val="Hipervnculo"/>
                   <w:rFonts w:cs="Arial"/>
                   <w:bCs/>
                   <w:sz w:val="20"/>
@@ -17232,10 +18086,10 @@
                 <w:lang w:val="es-ES"/>
               </w:rPr>
             </w:pPr>
-            <w:hyperlink r:id="rId22" w:history="1">
+            <w:hyperlink r:id="rId21" w:history="1">
               <w:r>
                 <w:rPr>
-                  <w:rStyle w:val="Hyperlink"/>
+                  <w:rStyle w:val="Hipervnculo"/>
                   <w:rFonts w:ascii="Segoe UI" w:hAnsi="Segoe UI" w:cs="Segoe UI"/>
                   <w:sz w:val="18"/>
                   <w:szCs w:val="18"/>
@@ -17305,10 +18159,10 @@
                 <w:szCs w:val="18"/>
               </w:rPr>
             </w:pPr>
-            <w:hyperlink r:id="rId23" w:tgtFrame="_blank" w:history="1">
+            <w:hyperlink r:id="rId22" w:tgtFrame="_blank" w:history="1">
               <w:r>
                 <w:rPr>
-                  <w:rStyle w:val="Hyperlink"/>
+                  <w:rStyle w:val="Hipervnculo"/>
                   <w:rFonts w:ascii="Arial" w:hAnsi="Arial" w:cs="Arial"/>
                   <w:color w:val="1155CC"/>
                   <w:sz w:val="20"/>
@@ -17375,10 +18229,10 @@
               <w:mirrorIndents/>
               <w:jc w:val="both"/>
             </w:pPr>
-            <w:hyperlink r:id="rId24" w:history="1">
+            <w:hyperlink r:id="rId23" w:history="1">
               <w:r>
                 <w:rPr>
-                  <w:rStyle w:val="Hyperlink"/>
+                  <w:rStyle w:val="Hipervnculo"/>
                   <w:rFonts w:ascii="Arial" w:hAnsi="Arial" w:cs="Arial"/>
                   <w:color w:val="1155CC"/>
                   <w:sz w:val="20"/>
@@ -17401,7 +18255,7 @@
     </w:p>
     <w:p>
       <w:pPr>
-        <w:pStyle w:val="Heading1"/>
+        <w:pStyle w:val="Ttulo1"/>
         <w:numPr>
           <w:ilvl w:val="0"/>
           <w:numId w:val="19"/>
@@ -17415,20 +18269,19 @@
           <w:szCs w:val="20"/>
         </w:rPr>
       </w:pPr>
-      <w:bookmarkStart w:id="63" w:name="_Toc323161372"/>
+      <w:bookmarkStart w:id="66" w:name="_Toc323164223"/>
       <w:r>
         <w:rPr>
           <w:sz w:val="32"/>
           <w:szCs w:val="20"/>
         </w:rPr>
-        <w:lastRenderedPageBreak/>
         <w:t>Presentación del Grupo</w:t>
       </w:r>
-      <w:bookmarkEnd w:id="63"/>
+      <w:bookmarkEnd w:id="66"/>
     </w:p>
     <w:p>
       <w:pPr>
-        <w:pStyle w:val="Heading3"/>
+        <w:pStyle w:val="Ttulo3"/>
         <w:spacing w:before="0" w:line="360" w:lineRule="auto"/>
         <w:ind w:left="57" w:firstLine="720"/>
         <w:mirrorIndents/>
@@ -17438,7 +18291,7 @@
           <w:szCs w:val="20"/>
         </w:rPr>
       </w:pPr>
-      <w:bookmarkStart w:id="64" w:name="_Toc323161373"/>
+      <w:bookmarkStart w:id="67" w:name="_Toc323164224"/>
       <w:r>
         <w:rPr>
           <w:sz w:val="20"/>
@@ -17460,11 +18313,11 @@
         </w:rPr>
         <w:t xml:space="preserve"> y roles.</w:t>
       </w:r>
-      <w:bookmarkEnd w:id="64"/>
+      <w:bookmarkEnd w:id="67"/>
     </w:p>
     <w:p>
       <w:pPr>
-        <w:pStyle w:val="Heading4"/>
+        <w:pStyle w:val="Ttulo4"/>
         <w:spacing w:before="0" w:line="360" w:lineRule="auto"/>
         <w:ind w:left="57" w:firstLine="720"/>
         <w:mirrorIndents/>
@@ -17871,7 +18724,7 @@
     </w:p>
     <w:p>
       <w:pPr>
-        <w:pStyle w:val="Heading4"/>
+        <w:pStyle w:val="Ttulo4"/>
         <w:spacing w:before="0" w:line="360" w:lineRule="auto"/>
         <w:ind w:left="57" w:firstLine="720"/>
         <w:mirrorIndents/>
@@ -18014,7 +18867,7 @@
     </w:p>
     <w:p>
       <w:pPr>
-        <w:pStyle w:val="Heading4"/>
+        <w:pStyle w:val="Ttulo4"/>
         <w:spacing w:before="0" w:line="360" w:lineRule="auto"/>
         <w:ind w:left="57" w:firstLine="720"/>
         <w:mirrorIndents/>
@@ -18132,7 +18985,7 @@
     </w:p>
     <w:p>
       <w:pPr>
-        <w:pStyle w:val="Heading4"/>
+        <w:pStyle w:val="Ttulo4"/>
         <w:spacing w:before="0" w:line="360" w:lineRule="auto"/>
         <w:ind w:left="57" w:firstLine="720"/>
         <w:mirrorIndents/>
@@ -18147,6 +19000,7 @@
           <w:sz w:val="20"/>
           <w:szCs w:val="20"/>
         </w:rPr>
+        <w:lastRenderedPageBreak/>
         <w:t>Pablo Tissera</w:t>
       </w:r>
     </w:p>
@@ -18201,7 +19055,23 @@
           <w:sz w:val="20"/>
           <w:szCs w:val="20"/>
         </w:rPr>
-        <w:t xml:space="preserve"> con mas de </w:t>
+        <w:t xml:space="preserve"> con </w:t>
+      </w:r>
+      <w:proofErr w:type="spellStart"/>
+      <w:r>
+        <w:rPr>
+          <w:sz w:val="20"/>
+          <w:szCs w:val="20"/>
+        </w:rPr>
+        <w:t>mas</w:t>
+      </w:r>
+      <w:proofErr w:type="spellEnd"/>
+      <w:r>
+        <w:rPr>
+          <w:sz w:val="20"/>
+          <w:szCs w:val="20"/>
+        </w:rPr>
+        <w:t xml:space="preserve"> de </w:t>
       </w:r>
       <w:r>
         <w:rPr>
@@ -18286,7 +19156,7 @@
     </w:p>
     <w:p>
       <w:pPr>
-        <w:pStyle w:val="Heading4"/>
+        <w:pStyle w:val="Ttulo4"/>
         <w:spacing w:before="0" w:line="360" w:lineRule="auto"/>
         <w:ind w:left="57" w:firstLine="720"/>
         <w:mirrorIndents/>
@@ -18349,7 +19219,6 @@
           <w:sz w:val="20"/>
           <w:szCs w:val="20"/>
         </w:rPr>
-        <w:lastRenderedPageBreak/>
         <w:t>Programacion</w:t>
       </w:r>
       <w:proofErr w:type="spellEnd"/>
@@ -18496,7 +19365,7 @@
     </w:p>
     <w:p>
       <w:pPr>
-        <w:pStyle w:val="Heading1"/>
+        <w:pStyle w:val="Ttulo1"/>
         <w:numPr>
           <w:ilvl w:val="0"/>
           <w:numId w:val="19"/>
@@ -18510,7 +19379,7 @@
           <w:szCs w:val="20"/>
         </w:rPr>
       </w:pPr>
-      <w:bookmarkStart w:id="65" w:name="_Toc323161374"/>
+      <w:bookmarkStart w:id="68" w:name="_Toc323164225"/>
       <w:r>
         <w:rPr>
           <w:sz w:val="32"/>
@@ -18525,7 +19394,7 @@
         </w:rPr>
         <w:t>lanificación Inicial</w:t>
       </w:r>
-      <w:bookmarkEnd w:id="65"/>
+      <w:bookmarkEnd w:id="68"/>
     </w:p>
     <w:p>
       <w:pPr>
@@ -18565,7 +19434,7 @@
     </w:p>
     <w:p>
       <w:pPr>
-        <w:pStyle w:val="Heading1"/>
+        <w:pStyle w:val="Ttulo1"/>
         <w:numPr>
           <w:ilvl w:val="0"/>
           <w:numId w:val="19"/>
@@ -18579,7 +19448,7 @@
           <w:szCs w:val="20"/>
         </w:rPr>
       </w:pPr>
-      <w:bookmarkStart w:id="66" w:name="_Toc323161375"/>
+      <w:bookmarkStart w:id="69" w:name="_Toc323164226"/>
       <w:r>
         <w:rPr>
           <w:sz w:val="32"/>
@@ -18587,7 +19456,7 @@
         </w:rPr>
         <w:t>Glosario</w:t>
       </w:r>
-      <w:bookmarkEnd w:id="66"/>
+      <w:bookmarkEnd w:id="69"/>
     </w:p>
     <w:p/>
     <w:p>
@@ -18781,7 +19650,7 @@
     <w:p/>
     <w:p>
       <w:pPr>
-        <w:pStyle w:val="Heading1"/>
+        <w:pStyle w:val="Ttulo1"/>
         <w:numPr>
           <w:ilvl w:val="0"/>
           <w:numId w:val="19"/>
@@ -18791,15 +19660,16 @@
         <w:mirrorIndents/>
         <w:jc w:val="both"/>
       </w:pPr>
-      <w:bookmarkStart w:id="67" w:name="_Toc323161376"/>
+      <w:bookmarkStart w:id="70" w:name="_Toc323164227"/>
       <w:r>
         <w:rPr>
           <w:sz w:val="32"/>
           <w:szCs w:val="20"/>
         </w:rPr>
+        <w:lastRenderedPageBreak/>
         <w:t>Bibliografía</w:t>
       </w:r>
-      <w:bookmarkEnd w:id="67"/>
+      <w:bookmarkEnd w:id="70"/>
     </w:p>
     <w:tbl>
       <w:tblPr>
@@ -18813,7 +19683,7 @@
           <w:insideH w:val="single" w:sz="4" w:space="0" w:color="auto"/>
           <w:insideV w:val="single" w:sz="4" w:space="0" w:color="auto"/>
         </w:tblBorders>
-        <w:tblLook w:val="04A0" w:firstRow="1" w:lastRow="0" w:firstColumn="1" w:lastColumn="0" w:noHBand="0" w:noVBand="1"/>
+        <w:tblLook w:val="04A0"/>
       </w:tblPr>
       <w:tblGrid>
         <w:gridCol w:w="3367"/>
@@ -18901,10 +19771,10 @@
                 <w:szCs w:val="18"/>
               </w:rPr>
             </w:pPr>
-            <w:hyperlink r:id="rId25" w:history="1">
+            <w:hyperlink r:id="rId24" w:history="1">
               <w:r>
                 <w:rPr>
-                  <w:rStyle w:val="Hyperlink"/>
+                  <w:rStyle w:val="Hipervnculo"/>
                   <w:sz w:val="18"/>
                   <w:szCs w:val="18"/>
                 </w:rPr>
@@ -18933,6 +19803,7 @@
                 <w:szCs w:val="20"/>
               </w:rPr>
             </w:pPr>
+            <w:proofErr w:type="spellStart"/>
             <w:r>
               <w:rPr>
                 <w:rFonts w:eastAsia="Times New Roman"/>
@@ -18941,7 +19812,18 @@
                 <w:sz w:val="20"/>
                 <w:szCs w:val="20"/>
               </w:rPr>
-              <w:t xml:space="preserve">Site </w:t>
+              <w:t>Site</w:t>
+            </w:r>
+            <w:proofErr w:type="spellEnd"/>
+            <w:r>
+              <w:rPr>
+                <w:rFonts w:eastAsia="Times New Roman"/>
+                <w:bCs/>
+                <w:iCs/>
+                <w:sz w:val="20"/>
+                <w:szCs w:val="20"/>
+              </w:rPr>
+              <w:t xml:space="preserve"> </w:t>
             </w:r>
             <w:proofErr w:type="spellStart"/>
             <w:r>
@@ -18968,10 +19850,10 @@
                 <w:szCs w:val="18"/>
               </w:rPr>
             </w:pPr>
-            <w:hyperlink r:id="rId26" w:history="1">
+            <w:hyperlink r:id="rId25" w:history="1">
               <w:r>
                 <w:rPr>
-                  <w:rStyle w:val="Hyperlink"/>
+                  <w:rStyle w:val="Hipervnculo"/>
                   <w:sz w:val="18"/>
                   <w:szCs w:val="18"/>
                 </w:rPr>
@@ -19057,10 +19939,10 @@
                 <w:szCs w:val="18"/>
               </w:rPr>
             </w:pPr>
-            <w:hyperlink r:id="rId27" w:history="1">
+            <w:hyperlink r:id="rId26" w:history="1">
               <w:r>
                 <w:rPr>
-                  <w:rStyle w:val="Hyperlink"/>
+                  <w:rStyle w:val="Hipervnculo"/>
                   <w:sz w:val="18"/>
                   <w:szCs w:val="18"/>
                 </w:rPr>
@@ -19084,8 +19966,8 @@
       </w:pPr>
     </w:p>
     <w:sectPr>
-      <w:headerReference w:type="default" r:id="rId28"/>
-      <w:footerReference w:type="default" r:id="rId29"/>
+      <w:headerReference w:type="default" r:id="rId27"/>
+      <w:footerReference w:type="default" r:id="rId28"/>
       <w:pgSz w:w="11907" w:h="16839" w:code="9"/>
       <w:pgMar w:top="1440" w:right="850" w:bottom="1440" w:left="993" w:header="708" w:footer="708" w:gutter="0"/>
       <w:pgNumType w:start="1"/>
@@ -19097,7 +19979,7 @@
 </file>
 
 <file path=word/endnotes.xml><?xml version="1.0" encoding="utf-8"?>
-<w:endnotes xmlns:wpc="http://schemas.microsoft.com/office/word/2010/wordprocessingCanvas" xmlns:mc="http://schemas.openxmlformats.org/markup-compatibility/2006" xmlns:o="urn:schemas-microsoft-com:office:office" xmlns:r="http://schemas.openxmlformats.org/officeDocument/2006/relationships" xmlns:m="http://schemas.openxmlformats.org/officeDocument/2006/math" xmlns:v="urn:schemas-microsoft-com:vml" xmlns:wp14="http://schemas.microsoft.com/office/word/2010/wordprocessingDrawing" xmlns:wp="http://schemas.openxmlformats.org/drawingml/2006/wordprocessingDrawing" xmlns:w10="urn:schemas-microsoft-com:office:word" xmlns:w="http://schemas.openxmlformats.org/wordprocessingml/2006/main" xmlns:w14="http://schemas.microsoft.com/office/word/2010/wordml" xmlns:wpg="http://schemas.microsoft.com/office/word/2010/wordprocessingGroup" xmlns:wpi="http://schemas.microsoft.com/office/word/2010/wordprocessingInk" xmlns:wne="http://schemas.microsoft.com/office/word/2006/wordml" xmlns:wps="http://schemas.microsoft.com/office/word/2010/wordprocessingShape" mc:Ignorable="w14 wp14">
+<w:endnotes xmlns:ve="http://schemas.openxmlformats.org/markup-compatibility/2006" xmlns:o="urn:schemas-microsoft-com:office:office" xmlns:r="http://schemas.openxmlformats.org/officeDocument/2006/relationships" xmlns:m="http://schemas.openxmlformats.org/officeDocument/2006/math" xmlns:v="urn:schemas-microsoft-com:vml" xmlns:wp="http://schemas.openxmlformats.org/drawingml/2006/wordprocessingDrawing" xmlns:w10="urn:schemas-microsoft-com:office:word" xmlns:w="http://schemas.openxmlformats.org/wordprocessingml/2006/main" xmlns:wne="http://schemas.microsoft.com/office/word/2006/wordml">
   <w:endnote w:type="separator" w:id="-1">
     <w:p>
       <w:pPr>
@@ -19122,7 +20004,7 @@
 </file>
 
 <file path=word/footer1.xml><?xml version="1.0" encoding="utf-8"?>
-<w:ftr xmlns:wpc="http://schemas.microsoft.com/office/word/2010/wordprocessingCanvas" xmlns:mc="http://schemas.openxmlformats.org/markup-compatibility/2006" xmlns:o="urn:schemas-microsoft-com:office:office" xmlns:r="http://schemas.openxmlformats.org/officeDocument/2006/relationships" xmlns:m="http://schemas.openxmlformats.org/officeDocument/2006/math" xmlns:v="urn:schemas-microsoft-com:vml" xmlns:wp14="http://schemas.microsoft.com/office/word/2010/wordprocessingDrawing" xmlns:wp="http://schemas.openxmlformats.org/drawingml/2006/wordprocessingDrawing" xmlns:w10="urn:schemas-microsoft-com:office:word" xmlns:w="http://schemas.openxmlformats.org/wordprocessingml/2006/main" xmlns:w14="http://schemas.microsoft.com/office/word/2010/wordml" xmlns:wpg="http://schemas.microsoft.com/office/word/2010/wordprocessingGroup" xmlns:wpi="http://schemas.microsoft.com/office/word/2010/wordprocessingInk" xmlns:wne="http://schemas.microsoft.com/office/word/2006/wordml" xmlns:wps="http://schemas.microsoft.com/office/word/2010/wordprocessingShape" mc:Ignorable="w14 wp14">
+<w:ftr xmlns:ve="http://schemas.openxmlformats.org/markup-compatibility/2006" xmlns:o="urn:schemas-microsoft-com:office:office" xmlns:r="http://schemas.openxmlformats.org/officeDocument/2006/relationships" xmlns:m="http://schemas.openxmlformats.org/officeDocument/2006/math" xmlns:v="urn:schemas-microsoft-com:vml" xmlns:wp="http://schemas.openxmlformats.org/drawingml/2006/wordprocessingDrawing" xmlns:w10="urn:schemas-microsoft-com:office:word" xmlns:w="http://schemas.openxmlformats.org/wordprocessingml/2006/main" xmlns:wne="http://schemas.microsoft.com/office/word/2006/wordml">
   <w:sdt>
     <w:sdtPr>
       <w:id w:val="1586727460"/>
@@ -19140,7 +20022,7 @@
     <w:sdtContent>
       <w:p>
         <w:pPr>
-          <w:pStyle w:val="Footer"/>
+          <w:pStyle w:val="Piedepgina"/>
           <w:pBdr>
             <w:top w:val="single" w:sz="4" w:space="1" w:color="D9D9D9" w:themeColor="background1" w:themeShade="D9"/>
           </w:pBdr>
@@ -19164,7 +20046,7 @@
             <w:bCs/>
             <w:noProof/>
           </w:rPr>
-          <w:t>19</w:t>
+          <w:t>20</w:t>
         </w:r>
         <w:r>
           <w:rPr>
@@ -19193,14 +20075,14 @@
   </w:sdt>
   <w:p>
     <w:pPr>
-      <w:pStyle w:val="Footer"/>
+      <w:pStyle w:val="Piedepgina"/>
     </w:pPr>
   </w:p>
 </w:ftr>
 </file>
 
 <file path=word/footnotes.xml><?xml version="1.0" encoding="utf-8"?>
-<w:footnotes xmlns:wpc="http://schemas.microsoft.com/office/word/2010/wordprocessingCanvas" xmlns:mc="http://schemas.openxmlformats.org/markup-compatibility/2006" xmlns:o="urn:schemas-microsoft-com:office:office" xmlns:r="http://schemas.openxmlformats.org/officeDocument/2006/relationships" xmlns:m="http://schemas.openxmlformats.org/officeDocument/2006/math" xmlns:v="urn:schemas-microsoft-com:vml" xmlns:wp14="http://schemas.microsoft.com/office/word/2010/wordprocessingDrawing" xmlns:wp="http://schemas.openxmlformats.org/drawingml/2006/wordprocessingDrawing" xmlns:w10="urn:schemas-microsoft-com:office:word" xmlns:w="http://schemas.openxmlformats.org/wordprocessingml/2006/main" xmlns:w14="http://schemas.microsoft.com/office/word/2010/wordml" xmlns:wpg="http://schemas.microsoft.com/office/word/2010/wordprocessingGroup" xmlns:wpi="http://schemas.microsoft.com/office/word/2010/wordprocessingInk" xmlns:wne="http://schemas.microsoft.com/office/word/2006/wordml" xmlns:wps="http://schemas.microsoft.com/office/word/2010/wordprocessingShape" mc:Ignorable="w14 wp14">
+<w:footnotes xmlns:ve="http://schemas.openxmlformats.org/markup-compatibility/2006" xmlns:o="urn:schemas-microsoft-com:office:office" xmlns:r="http://schemas.openxmlformats.org/officeDocument/2006/relationships" xmlns:m="http://schemas.openxmlformats.org/officeDocument/2006/math" xmlns:v="urn:schemas-microsoft-com:vml" xmlns:wp="http://schemas.openxmlformats.org/drawingml/2006/wordprocessingDrawing" xmlns:w10="urn:schemas-microsoft-com:office:word" xmlns:w="http://schemas.openxmlformats.org/wordprocessingml/2006/main" xmlns:wne="http://schemas.microsoft.com/office/word/2006/wordml">
   <w:footnote w:type="separator" w:id="-1">
     <w:p>
       <w:pPr>
@@ -19225,7 +20107,7 @@
 </file>
 
 <file path=word/header1.xml><?xml version="1.0" encoding="utf-8"?>
-<w:hdr xmlns:wpc="http://schemas.microsoft.com/office/word/2010/wordprocessingCanvas" xmlns:mc="http://schemas.openxmlformats.org/markup-compatibility/2006" xmlns:o="urn:schemas-microsoft-com:office:office" xmlns:r="http://schemas.openxmlformats.org/officeDocument/2006/relationships" xmlns:m="http://schemas.openxmlformats.org/officeDocument/2006/math" xmlns:v="urn:schemas-microsoft-com:vml" xmlns:wp14="http://schemas.microsoft.com/office/word/2010/wordprocessingDrawing" xmlns:wp="http://schemas.openxmlformats.org/drawingml/2006/wordprocessingDrawing" xmlns:w10="urn:schemas-microsoft-com:office:word" xmlns:w="http://schemas.openxmlformats.org/wordprocessingml/2006/main" xmlns:w14="http://schemas.microsoft.com/office/word/2010/wordml" xmlns:wpg="http://schemas.microsoft.com/office/word/2010/wordprocessingGroup" xmlns:wpi="http://schemas.microsoft.com/office/word/2010/wordprocessingInk" xmlns:wne="http://schemas.microsoft.com/office/word/2006/wordml" xmlns:wps="http://schemas.microsoft.com/office/word/2010/wordprocessingShape" mc:Ignorable="w14 wp14">
+<w:hdr xmlns:ve="http://schemas.openxmlformats.org/markup-compatibility/2006" xmlns:o="urn:schemas-microsoft-com:office:office" xmlns:r="http://schemas.openxmlformats.org/officeDocument/2006/relationships" xmlns:m="http://schemas.openxmlformats.org/officeDocument/2006/math" xmlns:v="urn:schemas-microsoft-com:vml" xmlns:wp="http://schemas.openxmlformats.org/drawingml/2006/wordprocessingDrawing" xmlns:w10="urn:schemas-microsoft-com:office:word" xmlns:w="http://schemas.openxmlformats.org/wordprocessingml/2006/main" xmlns:wne="http://schemas.microsoft.com/office/word/2006/wordml">
   <w:tbl>
     <w:tblPr>
       <w:tblW w:w="9658" w:type="dxa"/>
@@ -19243,7 +20125,7 @@
         <w:left w:w="70" w:type="dxa"/>
         <w:right w:w="70" w:type="dxa"/>
       </w:tblCellMar>
-      <w:tblLook w:val="0000" w:firstRow="0" w:lastRow="0" w:firstColumn="0" w:lastColumn="0" w:noHBand="0" w:noVBand="0"/>
+      <w:tblLook w:val="0000"/>
     </w:tblPr>
     <w:tblGrid>
       <w:gridCol w:w="2197"/>
@@ -19297,7 +20179,7 @@
         </w:tcPr>
         <w:p>
           <w:pPr>
-            <w:pStyle w:val="Header"/>
+            <w:pStyle w:val="Encabezado"/>
             <w:jc w:val="center"/>
             <w:rPr>
               <w:rFonts w:cs="Arial"/>
@@ -19323,7 +20205,7 @@
         </w:tcPr>
         <w:p>
           <w:pPr>
-            <w:pStyle w:val="Header"/>
+            <w:pStyle w:val="Encabezado"/>
             <w:jc w:val="center"/>
             <w:rPr>
               <w:rFonts w:cs="Arial"/>
@@ -19337,10 +20219,10 @@
               <w:noProof/>
               <w:sz w:val="18"/>
               <w:szCs w:val="18"/>
-              <w:lang w:val="en-US"/>
+              <w:lang w:eastAsia="es-AR"/>
             </w:rPr>
             <w:drawing>
-              <wp:inline distT="0" distB="0" distL="0" distR="0" wp14:anchorId="55F6E193" wp14:editId="7B38B970">
+              <wp:inline distT="0" distB="0" distL="0" distR="0">
                 <wp:extent cx="1000125" cy="571500"/>
                 <wp:effectExtent l="0" t="0" r="9525" b="0"/>
                 <wp:docPr id="9" name="Picture 9" descr="Edificio UTN"/>
@@ -19361,7 +20243,7 @@
                           <a:grayscl/>
                           <a:extLst>
                             <a:ext uri="{28A0092B-C50C-407E-A947-70E740481C1C}">
-                              <a14:useLocalDpi xmlns:a14="http://schemas.microsoft.com/office/drawing/2010/main" val="0"/>
+                              <a14:useLocalDpi xmlns="" xmlns:wpc="http://schemas.microsoft.com/office/word/2010/wordprocessingCanvas" xmlns:mc="http://schemas.openxmlformats.org/markup-compatibility/2006" xmlns:o="urn:schemas-microsoft-com:office:office" xmlns:v="urn:schemas-microsoft-com:vml" xmlns:wp14="http://schemas.microsoft.com/office/word/2010/wordprocessingDrawing" xmlns:w10="urn:schemas-microsoft-com:office:word" xmlns:w="http://schemas.openxmlformats.org/wordprocessingml/2006/main" xmlns:w14="http://schemas.microsoft.com/office/word/2010/wordml" xmlns:wpg="http://schemas.microsoft.com/office/word/2010/wordprocessingGroup" xmlns:wpi="http://schemas.microsoft.com/office/word/2010/wordprocessingInk" xmlns:wps="http://schemas.microsoft.com/office/word/2010/wordprocessingShape" xmlns:a14="http://schemas.microsoft.com/office/drawing/2010/main" val="0"/>
                             </a:ext>
                           </a:extLst>
                         </a:blip>
@@ -19418,7 +20300,7 @@
         </w:tcPr>
         <w:p>
           <w:pPr>
-            <w:pStyle w:val="Header"/>
+            <w:pStyle w:val="Encabezado"/>
             <w:jc w:val="center"/>
             <w:rPr>
               <w:rFonts w:cs="Arial"/>
@@ -19460,14 +20342,14 @@
   </w:tbl>
   <w:p>
     <w:pPr>
-      <w:pStyle w:val="Header"/>
+      <w:pStyle w:val="Encabezado"/>
     </w:pPr>
   </w:p>
 </w:hdr>
 </file>
 
 <file path=word/numbering.xml><?xml version="1.0" encoding="utf-8"?>
-<w:numbering xmlns:wpc="http://schemas.microsoft.com/office/word/2010/wordprocessingCanvas" xmlns:mc="http://schemas.openxmlformats.org/markup-compatibility/2006" xmlns:o="urn:schemas-microsoft-com:office:office" xmlns:r="http://schemas.openxmlformats.org/officeDocument/2006/relationships" xmlns:m="http://schemas.openxmlformats.org/officeDocument/2006/math" xmlns:v="urn:schemas-microsoft-com:vml" xmlns:wp14="http://schemas.microsoft.com/office/word/2010/wordprocessingDrawing" xmlns:wp="http://schemas.openxmlformats.org/drawingml/2006/wordprocessingDrawing" xmlns:w10="urn:schemas-microsoft-com:office:word" xmlns:w="http://schemas.openxmlformats.org/wordprocessingml/2006/main" xmlns:w14="http://schemas.microsoft.com/office/word/2010/wordml" xmlns:wpg="http://schemas.microsoft.com/office/word/2010/wordprocessingGroup" xmlns:wpi="http://schemas.microsoft.com/office/word/2010/wordprocessingInk" xmlns:wne="http://schemas.microsoft.com/office/word/2006/wordml" xmlns:wps="http://schemas.microsoft.com/office/word/2010/wordprocessingShape" mc:Ignorable="w14 wp14">
+<w:numbering xmlns:ve="http://schemas.openxmlformats.org/markup-compatibility/2006" xmlns:o="urn:schemas-microsoft-com:office:office" xmlns:r="http://schemas.openxmlformats.org/officeDocument/2006/relationships" xmlns:m="http://schemas.openxmlformats.org/officeDocument/2006/math" xmlns:v="urn:schemas-microsoft-com:vml" xmlns:wp="http://schemas.openxmlformats.org/drawingml/2006/wordprocessingDrawing" xmlns:w10="urn:schemas-microsoft-com:office:word" xmlns:w="http://schemas.openxmlformats.org/wordprocessingml/2006/main" xmlns:wne="http://schemas.microsoft.com/office/word/2006/wordml">
   <w:abstractNum w:abstractNumId="0">
     <w:nsid w:val="02702F34"/>
     <w:multiLevelType w:val="hybridMultilevel"/>
@@ -21940,6 +22822,119 @@
     </w:lvl>
   </w:abstractNum>
   <w:abstractNum w:abstractNumId="23">
+    <w:nsid w:val="59C3453E"/>
+    <w:multiLevelType w:val="hybridMultilevel"/>
+    <w:tmpl w:val="4D4831B4"/>
+    <w:lvl w:ilvl="0" w:tplc="2C0A0001">
+      <w:start w:val="1"/>
+      <w:numFmt w:val="bullet"/>
+      <w:lvlText w:val=""/>
+      <w:lvlJc w:val="left"/>
+      <w:pPr>
+        <w:ind w:left="1429" w:hanging="360"/>
+      </w:pPr>
+      <w:rPr>
+        <w:rFonts w:ascii="Symbol" w:hAnsi="Symbol" w:hint="default"/>
+      </w:rPr>
+    </w:lvl>
+    <w:lvl w:ilvl="1" w:tplc="2C0A0003" w:tentative="1">
+      <w:start w:val="1"/>
+      <w:numFmt w:val="bullet"/>
+      <w:lvlText w:val="o"/>
+      <w:lvlJc w:val="left"/>
+      <w:pPr>
+        <w:ind w:left="2149" w:hanging="360"/>
+      </w:pPr>
+      <w:rPr>
+        <w:rFonts w:ascii="Courier New" w:hAnsi="Courier New" w:cs="Courier New" w:hint="default"/>
+      </w:rPr>
+    </w:lvl>
+    <w:lvl w:ilvl="2" w:tplc="2C0A0005" w:tentative="1">
+      <w:start w:val="1"/>
+      <w:numFmt w:val="bullet"/>
+      <w:lvlText w:val=""/>
+      <w:lvlJc w:val="left"/>
+      <w:pPr>
+        <w:ind w:left="2869" w:hanging="360"/>
+      </w:pPr>
+      <w:rPr>
+        <w:rFonts w:ascii="Wingdings" w:hAnsi="Wingdings" w:hint="default"/>
+      </w:rPr>
+    </w:lvl>
+    <w:lvl w:ilvl="3" w:tplc="2C0A0001" w:tentative="1">
+      <w:start w:val="1"/>
+      <w:numFmt w:val="bullet"/>
+      <w:lvlText w:val=""/>
+      <w:lvlJc w:val="left"/>
+      <w:pPr>
+        <w:ind w:left="3589" w:hanging="360"/>
+      </w:pPr>
+      <w:rPr>
+        <w:rFonts w:ascii="Symbol" w:hAnsi="Symbol" w:hint="default"/>
+      </w:rPr>
+    </w:lvl>
+    <w:lvl w:ilvl="4" w:tplc="2C0A0003" w:tentative="1">
+      <w:start w:val="1"/>
+      <w:numFmt w:val="bullet"/>
+      <w:lvlText w:val="o"/>
+      <w:lvlJc w:val="left"/>
+      <w:pPr>
+        <w:ind w:left="4309" w:hanging="360"/>
+      </w:pPr>
+      <w:rPr>
+        <w:rFonts w:ascii="Courier New" w:hAnsi="Courier New" w:cs="Courier New" w:hint="default"/>
+      </w:rPr>
+    </w:lvl>
+    <w:lvl w:ilvl="5" w:tplc="2C0A0005" w:tentative="1">
+      <w:start w:val="1"/>
+      <w:numFmt w:val="bullet"/>
+      <w:lvlText w:val=""/>
+      <w:lvlJc w:val="left"/>
+      <w:pPr>
+        <w:ind w:left="5029" w:hanging="360"/>
+      </w:pPr>
+      <w:rPr>
+        <w:rFonts w:ascii="Wingdings" w:hAnsi="Wingdings" w:hint="default"/>
+      </w:rPr>
+    </w:lvl>
+    <w:lvl w:ilvl="6" w:tplc="2C0A0001" w:tentative="1">
+      <w:start w:val="1"/>
+      <w:numFmt w:val="bullet"/>
+      <w:lvlText w:val=""/>
+      <w:lvlJc w:val="left"/>
+      <w:pPr>
+        <w:ind w:left="5749" w:hanging="360"/>
+      </w:pPr>
+      <w:rPr>
+        <w:rFonts w:ascii="Symbol" w:hAnsi="Symbol" w:hint="default"/>
+      </w:rPr>
+    </w:lvl>
+    <w:lvl w:ilvl="7" w:tplc="2C0A0003" w:tentative="1">
+      <w:start w:val="1"/>
+      <w:numFmt w:val="bullet"/>
+      <w:lvlText w:val="o"/>
+      <w:lvlJc w:val="left"/>
+      <w:pPr>
+        <w:ind w:left="6469" w:hanging="360"/>
+      </w:pPr>
+      <w:rPr>
+        <w:rFonts w:ascii="Courier New" w:hAnsi="Courier New" w:cs="Courier New" w:hint="default"/>
+      </w:rPr>
+    </w:lvl>
+    <w:lvl w:ilvl="8" w:tplc="2C0A0005" w:tentative="1">
+      <w:start w:val="1"/>
+      <w:numFmt w:val="bullet"/>
+      <w:lvlText w:val=""/>
+      <w:lvlJc w:val="left"/>
+      <w:pPr>
+        <w:ind w:left="7189" w:hanging="360"/>
+      </w:pPr>
+      <w:rPr>
+        <w:rFonts w:ascii="Wingdings" w:hAnsi="Wingdings" w:hint="default"/>
+      </w:rPr>
+    </w:lvl>
+  </w:abstractNum>
+  <w:abstractNum w:abstractNumId="24">
     <w:nsid w:val="59E2778B"/>
     <w:multiLevelType w:val="hybridMultilevel"/>
     <w:tmpl w:val="B5BA26A8"/>
@@ -22079,7 +23074,7 @@
       </w:rPr>
     </w:lvl>
   </w:abstractNum>
-  <w:abstractNum w:abstractNumId="24">
+  <w:abstractNum w:abstractNumId="25">
     <w:nsid w:val="69D67FA0"/>
     <w:multiLevelType w:val="hybridMultilevel"/>
     <w:tmpl w:val="077A41D2"/>
@@ -22192,7 +23187,7 @@
       </w:rPr>
     </w:lvl>
   </w:abstractNum>
-  <w:abstractNum w:abstractNumId="25">
+  <w:abstractNum w:abstractNumId="26">
     <w:nsid w:val="6D3E2548"/>
     <w:multiLevelType w:val="hybridMultilevel"/>
     <w:tmpl w:val="ED64AC62"/>
@@ -22305,7 +23300,7 @@
       </w:rPr>
     </w:lvl>
   </w:abstractNum>
-  <w:abstractNum w:abstractNumId="26">
+  <w:abstractNum w:abstractNumId="27">
     <w:nsid w:val="6E161EA3"/>
     <w:multiLevelType w:val="hybridMultilevel"/>
     <w:tmpl w:val="0090F1E0"/>
@@ -22418,7 +23413,7 @@
       </w:rPr>
     </w:lvl>
   </w:abstractNum>
-  <w:abstractNum w:abstractNumId="27">
+  <w:abstractNum w:abstractNumId="28">
     <w:nsid w:val="6F305477"/>
     <w:multiLevelType w:val="hybridMultilevel"/>
     <w:tmpl w:val="4D68F672"/>
@@ -22531,7 +23526,7 @@
       </w:rPr>
     </w:lvl>
   </w:abstractNum>
-  <w:abstractNum w:abstractNumId="28">
+  <w:abstractNum w:abstractNumId="29">
     <w:nsid w:val="73792EBB"/>
     <w:multiLevelType w:val="hybridMultilevel"/>
     <w:tmpl w:val="82CC6FCA"/>
@@ -22644,7 +23639,7 @@
       </w:rPr>
     </w:lvl>
   </w:abstractNum>
-  <w:abstractNum w:abstractNumId="29">
+  <w:abstractNum w:abstractNumId="30">
     <w:nsid w:val="737F2C2B"/>
     <w:multiLevelType w:val="hybridMultilevel"/>
     <w:tmpl w:val="63DAFC5C"/>
@@ -22730,7 +23725,7 @@
       </w:pPr>
     </w:lvl>
   </w:abstractNum>
-  <w:abstractNum w:abstractNumId="30">
+  <w:abstractNum w:abstractNumId="31">
     <w:nsid w:val="7B07019D"/>
     <w:multiLevelType w:val="multilevel"/>
     <w:tmpl w:val="F566D85A"/>
@@ -22873,7 +23868,7 @@
       </w:rPr>
     </w:lvl>
   </w:abstractNum>
-  <w:abstractNum w:abstractNumId="31">
+  <w:abstractNum w:abstractNumId="32">
     <w:nsid w:val="7EC81D0C"/>
     <w:multiLevelType w:val="hybridMultilevel"/>
     <w:tmpl w:val="57DE304A"/>
@@ -22960,7 +23955,7 @@
     </w:lvl>
   </w:abstractNum>
   <w:num w:numId="1">
-    <w:abstractNumId w:val="27"/>
+    <w:abstractNumId w:val="28"/>
   </w:num>
   <w:num w:numId="2">
     <w:abstractNumId w:val="11"/>
@@ -22984,13 +23979,13 @@
     <w:abstractNumId w:val="6"/>
   </w:num>
   <w:num w:numId="9">
-    <w:abstractNumId w:val="25"/>
+    <w:abstractNumId w:val="26"/>
   </w:num>
   <w:num w:numId="10">
     <w:abstractNumId w:val="20"/>
   </w:num>
   <w:num w:numId="11">
-    <w:abstractNumId w:val="28"/>
+    <w:abstractNumId w:val="29"/>
   </w:num>
   <w:num w:numId="12">
     <w:abstractNumId w:val="18"/>
@@ -23035,7 +24030,7 @@
     </w:lvlOverride>
   </w:num>
   <w:num w:numId="17">
-    <w:abstractNumId w:val="23"/>
+    <w:abstractNumId w:val="24"/>
   </w:num>
   <w:num w:numId="18">
     <w:abstractNumId w:val="14"/>
@@ -23047,13 +24042,13 @@
     <w:abstractNumId w:val="21"/>
   </w:num>
   <w:num w:numId="21">
+    <w:abstractNumId w:val="31"/>
+  </w:num>
+  <w:num w:numId="22">
     <w:abstractNumId w:val="30"/>
   </w:num>
-  <w:num w:numId="22">
-    <w:abstractNumId w:val="29"/>
-  </w:num>
   <w:num w:numId="23">
-    <w:abstractNumId w:val="31"/>
+    <w:abstractNumId w:val="32"/>
   </w:num>
   <w:num w:numId="24">
     <w:abstractNumId w:val="1"/>
@@ -23062,7 +24057,7 @@
     <w:abstractNumId w:val="4"/>
   </w:num>
   <w:num w:numId="26">
-    <w:abstractNumId w:val="26"/>
+    <w:abstractNumId w:val="27"/>
   </w:num>
   <w:num w:numId="27">
     <w:abstractNumId w:val="10"/>
@@ -23080,13 +24075,16 @@
     <w:abstractNumId w:val="16"/>
   </w:num>
   <w:num w:numId="32">
-    <w:abstractNumId w:val="24"/>
+    <w:abstractNumId w:val="25"/>
+  </w:num>
+  <w:num w:numId="33">
+    <w:abstractNumId w:val="23"/>
   </w:num>
 </w:numbering>
 </file>
 
 <file path=word/styles.xml><?xml version="1.0" encoding="utf-8"?>
-<w:styles xmlns:mc="http://schemas.openxmlformats.org/markup-compatibility/2006" xmlns:r="http://schemas.openxmlformats.org/officeDocument/2006/relationships" xmlns:w="http://schemas.openxmlformats.org/wordprocessingml/2006/main" xmlns:w14="http://schemas.microsoft.com/office/word/2010/wordml" mc:Ignorable="w14">
+<w:styles xmlns:r="http://schemas.openxmlformats.org/officeDocument/2006/relationships" xmlns:w="http://schemas.openxmlformats.org/wordprocessingml/2006/main">
   <w:docDefaults>
     <w:rPrDefault>
       <w:rPr>
@@ -23249,11 +24247,11 @@
       <w:lang w:val="es-AR"/>
     </w:rPr>
   </w:style>
-  <w:style w:type="paragraph" w:styleId="Heading1">
+  <w:style w:type="paragraph" w:styleId="Ttulo1">
     <w:name w:val="heading 1"/>
     <w:basedOn w:val="Normal"/>
     <w:next w:val="Normal"/>
-    <w:link w:val="Heading1Char"/>
+    <w:link w:val="Ttulo1Car"/>
     <w:uiPriority w:val="9"/>
     <w:qFormat/>
     <w:rsid w:val="0008708F"/>
@@ -23272,10 +24270,10 @@
       <w:szCs w:val="28"/>
     </w:rPr>
   </w:style>
-  <w:style w:type="paragraph" w:styleId="Heading2">
+  <w:style w:type="paragraph" w:styleId="Ttulo2">
     <w:name w:val="heading 2"/>
     <w:basedOn w:val="Normal"/>
-    <w:link w:val="Heading2Char"/>
+    <w:link w:val="Ttulo2Car"/>
     <w:uiPriority w:val="9"/>
     <w:qFormat/>
     <w:rsid w:val="006B73DA"/>
@@ -23291,11 +24289,11 @@
       <w:szCs w:val="36"/>
     </w:rPr>
   </w:style>
-  <w:style w:type="paragraph" w:styleId="Heading3">
+  <w:style w:type="paragraph" w:styleId="Ttulo3">
     <w:name w:val="heading 3"/>
     <w:basedOn w:val="Normal"/>
     <w:next w:val="Normal"/>
-    <w:link w:val="Heading3Char"/>
+    <w:link w:val="Ttulo3Car"/>
     <w:uiPriority w:val="9"/>
     <w:unhideWhenUsed/>
     <w:qFormat/>
@@ -23313,11 +24311,11 @@
       <w:color w:val="4F81BD" w:themeColor="accent1"/>
     </w:rPr>
   </w:style>
-  <w:style w:type="paragraph" w:styleId="Heading4">
+  <w:style w:type="paragraph" w:styleId="Ttulo4">
     <w:name w:val="heading 4"/>
     <w:basedOn w:val="Normal"/>
     <w:next w:val="Normal"/>
-    <w:link w:val="Heading4Char"/>
+    <w:link w:val="Ttulo4Car"/>
     <w:uiPriority w:val="9"/>
     <w:unhideWhenUsed/>
     <w:qFormat/>
@@ -23337,17 +24335,18 @@
       <w:color w:val="4F81BD" w:themeColor="accent1"/>
     </w:rPr>
   </w:style>
-  <w:style w:type="character" w:default="1" w:styleId="DefaultParagraphFont">
+  <w:style w:type="character" w:default="1" w:styleId="Fuentedeprrafopredeter">
     <w:name w:val="Default Paragraph Font"/>
     <w:uiPriority w:val="1"/>
     <w:semiHidden/>
     <w:unhideWhenUsed/>
   </w:style>
-  <w:style w:type="table" w:default="1" w:styleId="TableNormal">
+  <w:style w:type="table" w:default="1" w:styleId="Tablanormal">
     <w:name w:val="Normal Table"/>
     <w:uiPriority w:val="99"/>
     <w:semiHidden/>
     <w:unhideWhenUsed/>
+    <w:qFormat/>
     <w:tblPr>
       <w:tblInd w:w="0" w:type="dxa"/>
       <w:tblCellMar>
@@ -23358,16 +24357,16 @@
       </w:tblCellMar>
     </w:tblPr>
   </w:style>
-  <w:style w:type="numbering" w:default="1" w:styleId="NoList">
+  <w:style w:type="numbering" w:default="1" w:styleId="Sinlista">
     <w:name w:val="No List"/>
     <w:uiPriority w:val="99"/>
     <w:semiHidden/>
     <w:unhideWhenUsed/>
   </w:style>
-  <w:style w:type="character" w:customStyle="1" w:styleId="Heading2Char">
-    <w:name w:val="Heading 2 Char"/>
-    <w:basedOn w:val="DefaultParagraphFont"/>
-    <w:link w:val="Heading2"/>
+  <w:style w:type="character" w:customStyle="1" w:styleId="Ttulo2Car">
+    <w:name w:val="Título 2 Car"/>
+    <w:basedOn w:val="Fuentedeprrafopredeter"/>
+    <w:link w:val="Ttulo2"/>
     <w:uiPriority w:val="9"/>
     <w:rsid w:val="006B73DA"/>
     <w:rPr>
@@ -23378,9 +24377,9 @@
       <w:szCs w:val="36"/>
     </w:rPr>
   </w:style>
-  <w:style w:type="character" w:styleId="Hyperlink">
+  <w:style w:type="character" w:styleId="Hipervnculo">
     <w:name w:val="Hyperlink"/>
-    <w:basedOn w:val="DefaultParagraphFont"/>
+    <w:basedOn w:val="Fuentedeprrafopredeter"/>
     <w:uiPriority w:val="99"/>
     <w:unhideWhenUsed/>
     <w:rsid w:val="006B73DA"/>
@@ -23405,9 +24404,9 @@
       <w:szCs w:val="24"/>
     </w:rPr>
   </w:style>
-  <w:style w:type="character" w:styleId="Strong">
+  <w:style w:type="character" w:styleId="Textoennegrita">
     <w:name w:val="Strong"/>
-    <w:basedOn w:val="DefaultParagraphFont"/>
+    <w:basedOn w:val="Fuentedeprrafopredeter"/>
     <w:uiPriority w:val="22"/>
     <w:qFormat/>
     <w:rsid w:val="006B73DA"/>
@@ -23418,10 +24417,10 @@
   </w:style>
   <w:style w:type="character" w:customStyle="1" w:styleId="apple-converted-space">
     <w:name w:val="apple-converted-space"/>
-    <w:basedOn w:val="DefaultParagraphFont"/>
+    <w:basedOn w:val="Fuentedeprrafopredeter"/>
     <w:rsid w:val="006B73DA"/>
   </w:style>
-  <w:style w:type="paragraph" w:styleId="ListParagraph">
+  <w:style w:type="paragraph" w:styleId="Prrafodelista">
     <w:name w:val="List Paragraph"/>
     <w:basedOn w:val="Normal"/>
     <w:uiPriority w:val="34"/>
@@ -23432,10 +24431,10 @@
       <w:contextualSpacing/>
     </w:pPr>
   </w:style>
-  <w:style w:type="paragraph" w:styleId="Header">
+  <w:style w:type="paragraph" w:styleId="Encabezado">
     <w:name w:val="header"/>
     <w:basedOn w:val="Normal"/>
-    <w:link w:val="HeaderChar"/>
+    <w:link w:val="EncabezadoCar"/>
     <w:uiPriority w:val="99"/>
     <w:unhideWhenUsed/>
     <w:rsid w:val="00D16971"/>
@@ -23447,17 +24446,17 @@
       <w:spacing w:after="0" w:line="240" w:lineRule="auto"/>
     </w:pPr>
   </w:style>
-  <w:style w:type="character" w:customStyle="1" w:styleId="HeaderChar">
-    <w:name w:val="Header Char"/>
-    <w:basedOn w:val="DefaultParagraphFont"/>
-    <w:link w:val="Header"/>
+  <w:style w:type="character" w:customStyle="1" w:styleId="EncabezadoCar">
+    <w:name w:val="Encabezado Car"/>
+    <w:basedOn w:val="Fuentedeprrafopredeter"/>
+    <w:link w:val="Encabezado"/>
     <w:uiPriority w:val="99"/>
     <w:rsid w:val="00D16971"/>
   </w:style>
-  <w:style w:type="paragraph" w:styleId="Footer">
+  <w:style w:type="paragraph" w:styleId="Piedepgina">
     <w:name w:val="footer"/>
     <w:basedOn w:val="Normal"/>
-    <w:link w:val="FooterChar"/>
+    <w:link w:val="PiedepginaCar"/>
     <w:uiPriority w:val="99"/>
     <w:unhideWhenUsed/>
     <w:rsid w:val="00D16971"/>
@@ -23469,17 +24468,17 @@
       <w:spacing w:after="0" w:line="240" w:lineRule="auto"/>
     </w:pPr>
   </w:style>
-  <w:style w:type="character" w:customStyle="1" w:styleId="FooterChar">
-    <w:name w:val="Footer Char"/>
-    <w:basedOn w:val="DefaultParagraphFont"/>
-    <w:link w:val="Footer"/>
+  <w:style w:type="character" w:customStyle="1" w:styleId="PiedepginaCar">
+    <w:name w:val="Pie de página Car"/>
+    <w:basedOn w:val="Fuentedeprrafopredeter"/>
+    <w:link w:val="Piedepgina"/>
     <w:uiPriority w:val="99"/>
     <w:rsid w:val="00D16971"/>
   </w:style>
-  <w:style w:type="paragraph" w:styleId="BalloonText">
+  <w:style w:type="paragraph" w:styleId="Textodeglobo">
     <w:name w:val="Balloon Text"/>
     <w:basedOn w:val="Normal"/>
-    <w:link w:val="BalloonTextChar"/>
+    <w:link w:val="TextodegloboCar"/>
     <w:uiPriority w:val="99"/>
     <w:semiHidden/>
     <w:unhideWhenUsed/>
@@ -23493,10 +24492,10 @@
       <w:szCs w:val="16"/>
     </w:rPr>
   </w:style>
-  <w:style w:type="character" w:customStyle="1" w:styleId="BalloonTextChar">
-    <w:name w:val="Balloon Text Char"/>
-    <w:basedOn w:val="DefaultParagraphFont"/>
-    <w:link w:val="BalloonText"/>
+  <w:style w:type="character" w:customStyle="1" w:styleId="TextodegloboCar">
+    <w:name w:val="Texto de globo Car"/>
+    <w:basedOn w:val="Fuentedeprrafopredeter"/>
+    <w:link w:val="Textodeglobo"/>
     <w:uiPriority w:val="99"/>
     <w:semiHidden/>
     <w:rsid w:val="00FF65EA"/>
@@ -23506,10 +24505,10 @@
       <w:szCs w:val="16"/>
     </w:rPr>
   </w:style>
-  <w:style w:type="character" w:customStyle="1" w:styleId="Heading1Char">
-    <w:name w:val="Heading 1 Char"/>
-    <w:basedOn w:val="DefaultParagraphFont"/>
-    <w:link w:val="Heading1"/>
+  <w:style w:type="character" w:customStyle="1" w:styleId="Ttulo1Car">
+    <w:name w:val="Título 1 Car"/>
+    <w:basedOn w:val="Fuentedeprrafopredeter"/>
+    <w:link w:val="Ttulo1"/>
     <w:uiPriority w:val="9"/>
     <w:rsid w:val="0008708F"/>
     <w:rPr>
@@ -23521,9 +24520,9 @@
       <w:szCs w:val="28"/>
     </w:rPr>
   </w:style>
-  <w:style w:type="paragraph" w:styleId="TOCHeading">
+  <w:style w:type="paragraph" w:styleId="TtulodeTDC">
     <w:name w:val="TOC Heading"/>
-    <w:basedOn w:val="Heading1"/>
+    <w:basedOn w:val="Ttulo1"/>
     <w:next w:val="Normal"/>
     <w:uiPriority w:val="39"/>
     <w:semiHidden/>
@@ -23537,7 +24536,7 @@
       <w:lang w:eastAsia="ja-JP"/>
     </w:rPr>
   </w:style>
-  <w:style w:type="paragraph" w:styleId="TOC1">
+  <w:style w:type="paragraph" w:styleId="TDC1">
     <w:name w:val="toc 1"/>
     <w:basedOn w:val="Normal"/>
     <w:next w:val="Normal"/>
@@ -23549,10 +24548,10 @@
       <w:spacing w:after="100"/>
     </w:pPr>
   </w:style>
-  <w:style w:type="character" w:customStyle="1" w:styleId="Heading3Char">
-    <w:name w:val="Heading 3 Char"/>
-    <w:basedOn w:val="DefaultParagraphFont"/>
-    <w:link w:val="Heading3"/>
+  <w:style w:type="character" w:customStyle="1" w:styleId="Ttulo3Car">
+    <w:name w:val="Título 3 Car"/>
+    <w:basedOn w:val="Fuentedeprrafopredeter"/>
+    <w:link w:val="Ttulo3"/>
     <w:uiPriority w:val="9"/>
     <w:rsid w:val="00815A8E"/>
     <w:rPr>
@@ -23562,7 +24561,7 @@
       <w:color w:val="4F81BD" w:themeColor="accent1"/>
     </w:rPr>
   </w:style>
-  <w:style w:type="paragraph" w:styleId="TOC3">
+  <w:style w:type="paragraph" w:styleId="TDC3">
     <w:name w:val="toc 3"/>
     <w:basedOn w:val="Normal"/>
     <w:next w:val="Normal"/>
@@ -23575,9 +24574,9 @@
       <w:ind w:left="440"/>
     </w:pPr>
   </w:style>
-  <w:style w:type="character" w:styleId="CommentReference">
+  <w:style w:type="character" w:styleId="Refdecomentario">
     <w:name w:val="annotation reference"/>
-    <w:basedOn w:val="DefaultParagraphFont"/>
+    <w:basedOn w:val="Fuentedeprrafopredeter"/>
     <w:uiPriority w:val="99"/>
     <w:semiHidden/>
     <w:unhideWhenUsed/>
@@ -23587,10 +24586,10 @@
       <w:szCs w:val="16"/>
     </w:rPr>
   </w:style>
-  <w:style w:type="paragraph" w:styleId="CommentText">
+  <w:style w:type="paragraph" w:styleId="Textocomentario">
     <w:name w:val="annotation text"/>
     <w:basedOn w:val="Normal"/>
-    <w:link w:val="CommentTextChar"/>
+    <w:link w:val="TextocomentarioCar"/>
     <w:uiPriority w:val="99"/>
     <w:semiHidden/>
     <w:unhideWhenUsed/>
@@ -23603,10 +24602,10 @@
       <w:szCs w:val="20"/>
     </w:rPr>
   </w:style>
-  <w:style w:type="character" w:customStyle="1" w:styleId="CommentTextChar">
-    <w:name w:val="Comment Text Char"/>
-    <w:basedOn w:val="DefaultParagraphFont"/>
-    <w:link w:val="CommentText"/>
+  <w:style w:type="character" w:customStyle="1" w:styleId="TextocomentarioCar">
+    <w:name w:val="Texto comentario Car"/>
+    <w:basedOn w:val="Fuentedeprrafopredeter"/>
+    <w:link w:val="Textocomentario"/>
     <w:uiPriority w:val="99"/>
     <w:semiHidden/>
     <w:rsid w:val="007E392D"/>
@@ -23615,11 +24614,11 @@
       <w:szCs w:val="20"/>
     </w:rPr>
   </w:style>
-  <w:style w:type="paragraph" w:styleId="CommentSubject">
+  <w:style w:type="paragraph" w:styleId="Asuntodelcomentario">
     <w:name w:val="annotation subject"/>
-    <w:basedOn w:val="CommentText"/>
-    <w:next w:val="CommentText"/>
-    <w:link w:val="CommentSubjectChar"/>
+    <w:basedOn w:val="Textocomentario"/>
+    <w:next w:val="Textocomentario"/>
+    <w:link w:val="AsuntodelcomentarioCar"/>
     <w:uiPriority w:val="99"/>
     <w:semiHidden/>
     <w:unhideWhenUsed/>
@@ -23629,10 +24628,10 @@
       <w:bCs/>
     </w:rPr>
   </w:style>
-  <w:style w:type="character" w:customStyle="1" w:styleId="CommentSubjectChar">
-    <w:name w:val="Comment Subject Char"/>
-    <w:basedOn w:val="CommentTextChar"/>
-    <w:link w:val="CommentSubject"/>
+  <w:style w:type="character" w:customStyle="1" w:styleId="AsuntodelcomentarioCar">
+    <w:name w:val="Asunto del comentario Car"/>
+    <w:basedOn w:val="TextocomentarioCar"/>
+    <w:link w:val="Asuntodelcomentario"/>
     <w:uiPriority w:val="99"/>
     <w:semiHidden/>
     <w:rsid w:val="007E392D"/>
@@ -23643,10 +24642,10 @@
       <w:szCs w:val="20"/>
     </w:rPr>
   </w:style>
-  <w:style w:type="character" w:customStyle="1" w:styleId="Heading4Char">
-    <w:name w:val="Heading 4 Char"/>
-    <w:basedOn w:val="DefaultParagraphFont"/>
-    <w:link w:val="Heading4"/>
+  <w:style w:type="character" w:customStyle="1" w:styleId="Ttulo4Car">
+    <w:name w:val="Título 4 Car"/>
+    <w:basedOn w:val="Fuentedeprrafopredeter"/>
+    <w:link w:val="Ttulo4"/>
     <w:uiPriority w:val="9"/>
     <w:rsid w:val="002C7ACB"/>
     <w:rPr>
@@ -23675,7 +24674,7 @@
   </w:style>
   <w:style w:type="paragraph" w:customStyle="1" w:styleId="Subtitulo">
     <w:name w:val="Subtitulo"/>
-    <w:basedOn w:val="Title"/>
+    <w:basedOn w:val="Ttulo"/>
     <w:rsid w:val="00B3083C"/>
     <w:pPr>
       <w:pBdr>
@@ -23709,11 +24708,11 @@
       <w:u w:val="single"/>
     </w:rPr>
   </w:style>
-  <w:style w:type="paragraph" w:styleId="Title">
+  <w:style w:type="paragraph" w:styleId="Ttulo">
     <w:name w:val="Title"/>
     <w:basedOn w:val="Normal"/>
     <w:next w:val="Normal"/>
-    <w:link w:val="TitleChar"/>
+    <w:link w:val="TtuloCar"/>
     <w:uiPriority w:val="10"/>
     <w:qFormat/>
     <w:rsid w:val="00B3083C"/>
@@ -23733,10 +24732,10 @@
       <w:szCs w:val="52"/>
     </w:rPr>
   </w:style>
-  <w:style w:type="character" w:customStyle="1" w:styleId="TitleChar">
-    <w:name w:val="Title Char"/>
-    <w:basedOn w:val="DefaultParagraphFont"/>
-    <w:link w:val="Title"/>
+  <w:style w:type="character" w:customStyle="1" w:styleId="TtuloCar">
+    <w:name w:val="Título Car"/>
+    <w:basedOn w:val="Fuentedeprrafopredeter"/>
+    <w:link w:val="Ttulo"/>
     <w:uiPriority w:val="10"/>
     <w:rsid w:val="00B3083C"/>
     <w:rPr>
@@ -25659,84 +26658,84 @@
     </dgm:pt>
   </dgm:ptLst>
   <dgm:cxnLst>
-    <dgm:cxn modelId="{7045E6AD-CE30-454E-BC78-D04229C01A89}" type="presOf" srcId="{6CCD5503-01E5-4C86-8EFC-5F017D508467}" destId="{7333BF06-7B1A-47D2-83B9-64258DCEE59E}" srcOrd="0" destOrd="0" presId="urn:microsoft.com/office/officeart/2005/8/layout/orgChart1"/>
-    <dgm:cxn modelId="{34A0D355-3DCA-41D3-BC0B-1BA3336652B9}" type="presOf" srcId="{69404F52-DC68-4464-8C95-4A4EC5C3D511}" destId="{EF27B91A-A527-4B5D-8953-3DEFA4CD70BE}" srcOrd="0" destOrd="0" presId="urn:microsoft.com/office/officeart/2005/8/layout/orgChart1"/>
-    <dgm:cxn modelId="{14B4E14D-C32C-4344-9A9C-8D0497D43B63}" type="presOf" srcId="{38912AFE-3D78-4266-8E99-4582EAA11DAA}" destId="{FC06127A-3788-446A-9EF8-244F2B7D169B}" srcOrd="0" destOrd="0" presId="urn:microsoft.com/office/officeart/2005/8/layout/orgChart1"/>
-    <dgm:cxn modelId="{DB24672A-5F25-4BDA-AF33-D34E9721B316}" type="presOf" srcId="{AB74DD02-BF3F-45B5-8025-7F7CC2B7F0AF}" destId="{76382964-F0B9-4801-AD29-234D5C4EB29C}" srcOrd="0" destOrd="0" presId="urn:microsoft.com/office/officeart/2005/8/layout/orgChart1"/>
-    <dgm:cxn modelId="{46F590BD-837B-49D5-A1B2-9485A607BCB8}" type="presOf" srcId="{C3818049-3B0A-41F2-A7EE-480ECF181171}" destId="{7DF29361-70E6-4A90-8106-66BD992952A3}" srcOrd="0" destOrd="0" presId="urn:microsoft.com/office/officeart/2005/8/layout/orgChart1"/>
-    <dgm:cxn modelId="{08013B09-34CB-4C14-8AEA-6A0E63934B0D}" type="presOf" srcId="{CAE025A5-AD7E-47EC-9189-B4F6923CFB39}" destId="{A98355B4-6B0E-4D38-B738-06A1B5352B25}" srcOrd="1" destOrd="0" presId="urn:microsoft.com/office/officeart/2005/8/layout/orgChart1"/>
+    <dgm:cxn modelId="{47FC4CD7-CDD8-4BBE-89C1-C9447227ADF6}" type="presOf" srcId="{F27F8D6F-03A5-429D-BDD0-702BFC21B6F0}" destId="{96070D5D-19E7-4653-BC65-20D6D6EAE9DE}" srcOrd="1" destOrd="0" presId="urn:microsoft.com/office/officeart/2005/8/layout/orgChart1"/>
+    <dgm:cxn modelId="{83ADEB2D-0E47-44B9-B600-27023F27F4A8}" type="presOf" srcId="{0C5A7F20-7BF1-4D54-8603-B4C57EB9E51E}" destId="{09519A4A-757A-4FD3-B530-30AAEFBECC94}" srcOrd="0" destOrd="0" presId="urn:microsoft.com/office/officeart/2005/8/layout/orgChart1"/>
+    <dgm:cxn modelId="{F40F547F-E985-47E4-852C-13CE91AFC67B}" srcId="{F27F8D6F-03A5-429D-BDD0-702BFC21B6F0}" destId="{69404F52-DC68-4464-8C95-4A4EC5C3D511}" srcOrd="0" destOrd="0" parTransId="{CF7F02CB-0026-4C85-A83C-2611CA0EC12E}" sibTransId="{35B2B94B-D59C-4D2C-AA6B-EC3193330074}"/>
+    <dgm:cxn modelId="{936F8464-66EC-4D32-9526-E315C05596F7}" type="presOf" srcId="{38912AFE-3D78-4266-8E99-4582EAA11DAA}" destId="{FC06127A-3788-446A-9EF8-244F2B7D169B}" srcOrd="0" destOrd="0" presId="urn:microsoft.com/office/officeart/2005/8/layout/orgChart1"/>
+    <dgm:cxn modelId="{E503A92F-2C24-4AD9-88AE-42C7ED6481F6}" type="presOf" srcId="{8782F143-7EBE-4652-BCB6-342F97295F78}" destId="{C999530D-970C-4F19-A91A-981537024566}" srcOrd="0" destOrd="0" presId="urn:microsoft.com/office/officeart/2005/8/layout/orgChart1"/>
+    <dgm:cxn modelId="{1BEAEFE0-7EE8-442A-AF40-A37BE945B7AC}" type="presOf" srcId="{C0EDF659-C35B-4EB3-A65D-2CEFAA43999B}" destId="{D70C0BDD-DBCA-4018-8B04-41A27590CEAD}" srcOrd="0" destOrd="0" presId="urn:microsoft.com/office/officeart/2005/8/layout/orgChart1"/>
+    <dgm:cxn modelId="{956F72A0-5E7A-4BBE-918C-DF48B42F7F88}" srcId="{F27F8D6F-03A5-429D-BDD0-702BFC21B6F0}" destId="{CAE025A5-AD7E-47EC-9189-B4F6923CFB39}" srcOrd="2" destOrd="0" parTransId="{36C0A925-CF92-4A8D-8547-F5135586AA1D}" sibTransId="{3C63452D-48B4-43C0-A4CD-DBFD585BFD18}"/>
+    <dgm:cxn modelId="{4627CC48-778E-4742-914F-16FE5122FD45}" type="presOf" srcId="{C3818049-3B0A-41F2-A7EE-480ECF181171}" destId="{7DF29361-70E6-4A90-8106-66BD992952A3}" srcOrd="0" destOrd="0" presId="urn:microsoft.com/office/officeart/2005/8/layout/orgChart1"/>
     <dgm:cxn modelId="{D01CEB95-7818-4453-83F3-BCE47E725498}" srcId="{C3818049-3B0A-41F2-A7EE-480ECF181171}" destId="{F27F8D6F-03A5-429D-BDD0-702BFC21B6F0}" srcOrd="0" destOrd="0" parTransId="{56E089E7-06E2-47BB-AEAB-E6273550B405}" sibTransId="{B7D05675-1749-4578-B10C-6368DD663956}"/>
+    <dgm:cxn modelId="{C618BB6F-D73B-452B-BF18-CA28D02F262B}" type="presOf" srcId="{AB74DD02-BF3F-45B5-8025-7F7CC2B7F0AF}" destId="{1495ABB2-EE30-4D6B-960C-2AE8B28A3DEE}" srcOrd="1" destOrd="0" presId="urn:microsoft.com/office/officeart/2005/8/layout/orgChart1"/>
+    <dgm:cxn modelId="{BD9B80BA-A9A2-4B10-BDC9-49FA6253B45A}" type="presOf" srcId="{6CCD5503-01E5-4C86-8EFC-5F017D508467}" destId="{7333BF06-7B1A-47D2-83B9-64258DCEE59E}" srcOrd="0" destOrd="0" presId="urn:microsoft.com/office/officeart/2005/8/layout/orgChart1"/>
+    <dgm:cxn modelId="{65EE5583-A973-4D0A-A9FF-204FE6E83289}" type="presOf" srcId="{F27F8D6F-03A5-429D-BDD0-702BFC21B6F0}" destId="{F21B52D0-B08C-497F-8319-56B5DA6523B6}" srcOrd="0" destOrd="0" presId="urn:microsoft.com/office/officeart/2005/8/layout/orgChart1"/>
+    <dgm:cxn modelId="{679CDC4B-9E8E-42D8-B2CA-ABDD07104E93}" type="presOf" srcId="{69404F52-DC68-4464-8C95-4A4EC5C3D511}" destId="{4972E06E-0D8D-46A7-810C-DCF2E5A67FD3}" srcOrd="1" destOrd="0" presId="urn:microsoft.com/office/officeart/2005/8/layout/orgChart1"/>
+    <dgm:cxn modelId="{2306E731-1E97-4F37-AA77-FB6F86E43C6E}" type="presOf" srcId="{C0EDF659-C35B-4EB3-A65D-2CEFAA43999B}" destId="{F572DEBC-670A-44EF-A3E4-3094B1E9B62C}" srcOrd="1" destOrd="0" presId="urn:microsoft.com/office/officeart/2005/8/layout/orgChart1"/>
+    <dgm:cxn modelId="{C2BA0231-0F32-467C-B17D-995D0F54999E}" type="presOf" srcId="{AB74DD02-BF3F-45B5-8025-7F7CC2B7F0AF}" destId="{76382964-F0B9-4801-AD29-234D5C4EB29C}" srcOrd="0" destOrd="0" presId="urn:microsoft.com/office/officeart/2005/8/layout/orgChart1"/>
     <dgm:cxn modelId="{7C9266A4-58E6-4781-B381-E3B5BC31D902}" srcId="{69404F52-DC68-4464-8C95-4A4EC5C3D511}" destId="{AB74DD02-BF3F-45B5-8025-7F7CC2B7F0AF}" srcOrd="0" destOrd="0" parTransId="{0C5A7F20-7BF1-4D54-8603-B4C57EB9E51E}" sibTransId="{4DD56927-21C8-4BA9-8A88-EC2F6591D693}"/>
-    <dgm:cxn modelId="{3557C209-4E2F-48D1-A6A9-4553C0CCC104}" type="presOf" srcId="{CF7F02CB-0026-4C85-A83C-2611CA0EC12E}" destId="{8EBBDB76-DF10-4764-B8B8-496AD4C5615C}" srcOrd="0" destOrd="0" presId="urn:microsoft.com/office/officeart/2005/8/layout/orgChart1"/>
-    <dgm:cxn modelId="{F40F547F-E985-47E4-852C-13CE91AFC67B}" srcId="{F27F8D6F-03A5-429D-BDD0-702BFC21B6F0}" destId="{69404F52-DC68-4464-8C95-4A4EC5C3D511}" srcOrd="0" destOrd="0" parTransId="{CF7F02CB-0026-4C85-A83C-2611CA0EC12E}" sibTransId="{35B2B94B-D59C-4D2C-AA6B-EC3193330074}"/>
+    <dgm:cxn modelId="{3BA95A1D-5953-409A-AB94-479BBBC63EC5}" type="presOf" srcId="{69404F52-DC68-4464-8C95-4A4EC5C3D511}" destId="{EF27B91A-A527-4B5D-8953-3DEFA4CD70BE}" srcOrd="0" destOrd="0" presId="urn:microsoft.com/office/officeart/2005/8/layout/orgChart1"/>
+    <dgm:cxn modelId="{581808F5-062D-44F2-881E-5E4149AA7566}" type="presOf" srcId="{CAE025A5-AD7E-47EC-9189-B4F6923CFB39}" destId="{A98355B4-6B0E-4D38-B738-06A1B5352B25}" srcOrd="1" destOrd="0" presId="urn:microsoft.com/office/officeart/2005/8/layout/orgChart1"/>
+    <dgm:cxn modelId="{E323ECE7-926E-46BA-843D-11BC8D9EABAF}" type="presOf" srcId="{CF7F02CB-0026-4C85-A83C-2611CA0EC12E}" destId="{8EBBDB76-DF10-4764-B8B8-496AD4C5615C}" srcOrd="0" destOrd="0" presId="urn:microsoft.com/office/officeart/2005/8/layout/orgChart1"/>
+    <dgm:cxn modelId="{DABFC9D0-8C39-473E-A1C2-ECB16C3483D9}" srcId="{AB74DD02-BF3F-45B5-8025-7F7CC2B7F0AF}" destId="{8782F143-7EBE-4652-BCB6-342F97295F78}" srcOrd="0" destOrd="0" parTransId="{6CCD5503-01E5-4C86-8EFC-5F017D508467}" sibTransId="{4E4F6724-DE3A-4CE7-9F89-6CC7FEF6FC19}"/>
     <dgm:cxn modelId="{AFBFF8F3-B1CC-4B54-A79E-E1B294E0D0BF}" srcId="{F27F8D6F-03A5-429D-BDD0-702BFC21B6F0}" destId="{C0EDF659-C35B-4EB3-A65D-2CEFAA43999B}" srcOrd="1" destOrd="0" parTransId="{38912AFE-3D78-4266-8E99-4582EAA11DAA}" sibTransId="{05C533E2-BAD5-478F-A5EF-73E5B154A010}"/>
-    <dgm:cxn modelId="{956F72A0-5E7A-4BBE-918C-DF48B42F7F88}" srcId="{F27F8D6F-03A5-429D-BDD0-702BFC21B6F0}" destId="{CAE025A5-AD7E-47EC-9189-B4F6923CFB39}" srcOrd="2" destOrd="0" parTransId="{36C0A925-CF92-4A8D-8547-F5135586AA1D}" sibTransId="{3C63452D-48B4-43C0-A4CD-DBFD585BFD18}"/>
-    <dgm:cxn modelId="{57533122-0CBF-4865-92F5-1D86177481BE}" type="presOf" srcId="{F27F8D6F-03A5-429D-BDD0-702BFC21B6F0}" destId="{96070D5D-19E7-4653-BC65-20D6D6EAE9DE}" srcOrd="1" destOrd="0" presId="urn:microsoft.com/office/officeart/2005/8/layout/orgChart1"/>
-    <dgm:cxn modelId="{FA0ED895-0D11-4EFE-B1D1-8E575EA0C228}" type="presOf" srcId="{C0EDF659-C35B-4EB3-A65D-2CEFAA43999B}" destId="{D70C0BDD-DBCA-4018-8B04-41A27590CEAD}" srcOrd="0" destOrd="0" presId="urn:microsoft.com/office/officeart/2005/8/layout/orgChart1"/>
-    <dgm:cxn modelId="{10A72700-7034-4612-996C-399E399B803C}" type="presOf" srcId="{F27F8D6F-03A5-429D-BDD0-702BFC21B6F0}" destId="{F21B52D0-B08C-497F-8319-56B5DA6523B6}" srcOrd="0" destOrd="0" presId="urn:microsoft.com/office/officeart/2005/8/layout/orgChart1"/>
-    <dgm:cxn modelId="{1F4AE8CA-B83E-4F15-BFD8-D0E3B392182F}" type="presOf" srcId="{8782F143-7EBE-4652-BCB6-342F97295F78}" destId="{C999530D-970C-4F19-A91A-981537024566}" srcOrd="0" destOrd="0" presId="urn:microsoft.com/office/officeart/2005/8/layout/orgChart1"/>
-    <dgm:cxn modelId="{A4C9E957-E8E3-4F44-93AD-6FA4CB7C6B5E}" type="presOf" srcId="{36C0A925-CF92-4A8D-8547-F5135586AA1D}" destId="{025B54D6-F427-427E-8DF7-D864235487AD}" srcOrd="0" destOrd="0" presId="urn:microsoft.com/office/officeart/2005/8/layout/orgChart1"/>
-    <dgm:cxn modelId="{DABFC9D0-8C39-473E-A1C2-ECB16C3483D9}" srcId="{AB74DD02-BF3F-45B5-8025-7F7CC2B7F0AF}" destId="{8782F143-7EBE-4652-BCB6-342F97295F78}" srcOrd="0" destOrd="0" parTransId="{6CCD5503-01E5-4C86-8EFC-5F017D508467}" sibTransId="{4E4F6724-DE3A-4CE7-9F89-6CC7FEF6FC19}"/>
-    <dgm:cxn modelId="{C97E87FE-3CE0-419E-A499-8298A6B1F2E9}" type="presOf" srcId="{69404F52-DC68-4464-8C95-4A4EC5C3D511}" destId="{4972E06E-0D8D-46A7-810C-DCF2E5A67FD3}" srcOrd="1" destOrd="0" presId="urn:microsoft.com/office/officeart/2005/8/layout/orgChart1"/>
-    <dgm:cxn modelId="{7128225B-3F06-40A5-8EC4-3FC8A2BB5DDA}" type="presOf" srcId="{0C5A7F20-7BF1-4D54-8603-B4C57EB9E51E}" destId="{09519A4A-757A-4FD3-B530-30AAEFBECC94}" srcOrd="0" destOrd="0" presId="urn:microsoft.com/office/officeart/2005/8/layout/orgChart1"/>
-    <dgm:cxn modelId="{B48A6DD5-5A3A-4AD6-AB2C-6EB6480C4B36}" type="presOf" srcId="{AB74DD02-BF3F-45B5-8025-7F7CC2B7F0AF}" destId="{1495ABB2-EE30-4D6B-960C-2AE8B28A3DEE}" srcOrd="1" destOrd="0" presId="urn:microsoft.com/office/officeart/2005/8/layout/orgChart1"/>
-    <dgm:cxn modelId="{508B4396-2CD2-487A-AFEE-C614B1AE8054}" type="presOf" srcId="{CAE025A5-AD7E-47EC-9189-B4F6923CFB39}" destId="{2872F071-CCEC-4734-8E72-CEF275144F2A}" srcOrd="0" destOrd="0" presId="urn:microsoft.com/office/officeart/2005/8/layout/orgChart1"/>
-    <dgm:cxn modelId="{8AB6E890-CF37-43DC-8078-400F841C2DF7}" type="presOf" srcId="{C0EDF659-C35B-4EB3-A65D-2CEFAA43999B}" destId="{F572DEBC-670A-44EF-A3E4-3094B1E9B62C}" srcOrd="1" destOrd="0" presId="urn:microsoft.com/office/officeart/2005/8/layout/orgChart1"/>
-    <dgm:cxn modelId="{6F72620A-2C7F-4E2B-9A5C-5008322C1E89}" type="presOf" srcId="{8782F143-7EBE-4652-BCB6-342F97295F78}" destId="{15615975-D7C1-4DD7-92D8-7DA4D4FB6EB9}" srcOrd="1" destOrd="0" presId="urn:microsoft.com/office/officeart/2005/8/layout/orgChart1"/>
-    <dgm:cxn modelId="{55486772-DA4E-48EA-B0C0-5A4ED1A0EF05}" type="presParOf" srcId="{7DF29361-70E6-4A90-8106-66BD992952A3}" destId="{092F7640-4E97-435E-A273-04AB9B209B41}" srcOrd="0" destOrd="0" presId="urn:microsoft.com/office/officeart/2005/8/layout/orgChart1"/>
-    <dgm:cxn modelId="{AC20613D-F49C-44E6-80A0-D234288D571E}" type="presParOf" srcId="{092F7640-4E97-435E-A273-04AB9B209B41}" destId="{1F67BD07-D585-4BD6-88EA-D8E5F5FF308F}" srcOrd="0" destOrd="0" presId="urn:microsoft.com/office/officeart/2005/8/layout/orgChart1"/>
-    <dgm:cxn modelId="{6573E6E8-501C-4081-BF36-E005006D17D8}" type="presParOf" srcId="{1F67BD07-D585-4BD6-88EA-D8E5F5FF308F}" destId="{F21B52D0-B08C-497F-8319-56B5DA6523B6}" srcOrd="0" destOrd="0" presId="urn:microsoft.com/office/officeart/2005/8/layout/orgChart1"/>
-    <dgm:cxn modelId="{4CD42EE1-0826-4444-9883-037F7A0037D4}" type="presParOf" srcId="{1F67BD07-D585-4BD6-88EA-D8E5F5FF308F}" destId="{96070D5D-19E7-4653-BC65-20D6D6EAE9DE}" srcOrd="1" destOrd="0" presId="urn:microsoft.com/office/officeart/2005/8/layout/orgChart1"/>
-    <dgm:cxn modelId="{9030C522-781F-4320-82DB-2B2CEFE56DD5}" type="presParOf" srcId="{092F7640-4E97-435E-A273-04AB9B209B41}" destId="{CF57312A-95DE-40CE-91AF-7EE78282CD63}" srcOrd="1" destOrd="0" presId="urn:microsoft.com/office/officeart/2005/8/layout/orgChart1"/>
-    <dgm:cxn modelId="{043AD17E-F26A-4D69-95D8-C444F9C8734A}" type="presParOf" srcId="{CF57312A-95DE-40CE-91AF-7EE78282CD63}" destId="{8EBBDB76-DF10-4764-B8B8-496AD4C5615C}" srcOrd="0" destOrd="0" presId="urn:microsoft.com/office/officeart/2005/8/layout/orgChart1"/>
-    <dgm:cxn modelId="{25F1D7D4-DE47-4F42-940C-762B099F2B3E}" type="presParOf" srcId="{CF57312A-95DE-40CE-91AF-7EE78282CD63}" destId="{CCEE9E4B-9FB6-41A6-AA5E-1D2E98C342FF}" srcOrd="1" destOrd="0" presId="urn:microsoft.com/office/officeart/2005/8/layout/orgChart1"/>
-    <dgm:cxn modelId="{589B9D1D-CD3F-4692-BE4D-7319A8299024}" type="presParOf" srcId="{CCEE9E4B-9FB6-41A6-AA5E-1D2E98C342FF}" destId="{D124B1AA-7060-4AB5-8487-49BA48E66E83}" srcOrd="0" destOrd="0" presId="urn:microsoft.com/office/officeart/2005/8/layout/orgChart1"/>
-    <dgm:cxn modelId="{A76C6F2C-9634-4053-88BF-1C1896AC8498}" type="presParOf" srcId="{D124B1AA-7060-4AB5-8487-49BA48E66E83}" destId="{EF27B91A-A527-4B5D-8953-3DEFA4CD70BE}" srcOrd="0" destOrd="0" presId="urn:microsoft.com/office/officeart/2005/8/layout/orgChart1"/>
-    <dgm:cxn modelId="{0482F36B-514B-46FD-A5ED-BD0EF5DB07CE}" type="presParOf" srcId="{D124B1AA-7060-4AB5-8487-49BA48E66E83}" destId="{4972E06E-0D8D-46A7-810C-DCF2E5A67FD3}" srcOrd="1" destOrd="0" presId="urn:microsoft.com/office/officeart/2005/8/layout/orgChart1"/>
-    <dgm:cxn modelId="{F65612B9-6B98-4D23-8E9C-A3F11E80B306}" type="presParOf" srcId="{CCEE9E4B-9FB6-41A6-AA5E-1D2E98C342FF}" destId="{A398DAD7-91CB-4C69-9C87-5854557C5295}" srcOrd="1" destOrd="0" presId="urn:microsoft.com/office/officeart/2005/8/layout/orgChart1"/>
-    <dgm:cxn modelId="{38BFC513-530F-44CB-B5FB-E6B46800B404}" type="presParOf" srcId="{A398DAD7-91CB-4C69-9C87-5854557C5295}" destId="{09519A4A-757A-4FD3-B530-30AAEFBECC94}" srcOrd="0" destOrd="0" presId="urn:microsoft.com/office/officeart/2005/8/layout/orgChart1"/>
-    <dgm:cxn modelId="{D00D4A24-3CCB-4C43-9886-5F04F4BC1CAB}" type="presParOf" srcId="{A398DAD7-91CB-4C69-9C87-5854557C5295}" destId="{FFE82CE6-86EB-47FB-9054-9752EE3988A2}" srcOrd="1" destOrd="0" presId="urn:microsoft.com/office/officeart/2005/8/layout/orgChart1"/>
-    <dgm:cxn modelId="{71421281-8697-438A-9BA2-C7C06F01142E}" type="presParOf" srcId="{FFE82CE6-86EB-47FB-9054-9752EE3988A2}" destId="{B35ECC57-01FC-47F4-9E0E-EF40FFE87727}" srcOrd="0" destOrd="0" presId="urn:microsoft.com/office/officeart/2005/8/layout/orgChart1"/>
-    <dgm:cxn modelId="{1B06E127-0EDC-41A0-BA9F-28076689EE16}" type="presParOf" srcId="{B35ECC57-01FC-47F4-9E0E-EF40FFE87727}" destId="{76382964-F0B9-4801-AD29-234D5C4EB29C}" srcOrd="0" destOrd="0" presId="urn:microsoft.com/office/officeart/2005/8/layout/orgChart1"/>
-    <dgm:cxn modelId="{90100C17-ADA2-4043-A6DC-7D4A3DD23EC4}" type="presParOf" srcId="{B35ECC57-01FC-47F4-9E0E-EF40FFE87727}" destId="{1495ABB2-EE30-4D6B-960C-2AE8B28A3DEE}" srcOrd="1" destOrd="0" presId="urn:microsoft.com/office/officeart/2005/8/layout/orgChart1"/>
-    <dgm:cxn modelId="{ABBF236E-841C-4E12-A8FC-1400F48E880E}" type="presParOf" srcId="{FFE82CE6-86EB-47FB-9054-9752EE3988A2}" destId="{4900D1E9-D0F0-41BD-9F1A-AD635EB77A1B}" srcOrd="1" destOrd="0" presId="urn:microsoft.com/office/officeart/2005/8/layout/orgChart1"/>
-    <dgm:cxn modelId="{0340401C-5BA2-41B7-B427-BCFF4CA578D7}" type="presParOf" srcId="{4900D1E9-D0F0-41BD-9F1A-AD635EB77A1B}" destId="{7333BF06-7B1A-47D2-83B9-64258DCEE59E}" srcOrd="0" destOrd="0" presId="urn:microsoft.com/office/officeart/2005/8/layout/orgChart1"/>
-    <dgm:cxn modelId="{295B71E6-DED0-45B0-B911-813A48884746}" type="presParOf" srcId="{4900D1E9-D0F0-41BD-9F1A-AD635EB77A1B}" destId="{21EE1367-D85E-46CE-A192-9AB232C06BC8}" srcOrd="1" destOrd="0" presId="urn:microsoft.com/office/officeart/2005/8/layout/orgChart1"/>
-    <dgm:cxn modelId="{FB477CDD-28D0-4538-866E-02391C2DF3C5}" type="presParOf" srcId="{21EE1367-D85E-46CE-A192-9AB232C06BC8}" destId="{E85B6231-2009-4608-BF6D-BCF7CFF0912E}" srcOrd="0" destOrd="0" presId="urn:microsoft.com/office/officeart/2005/8/layout/orgChart1"/>
-    <dgm:cxn modelId="{8AE007E8-5172-470E-B9F2-266941ECBACC}" type="presParOf" srcId="{E85B6231-2009-4608-BF6D-BCF7CFF0912E}" destId="{C999530D-970C-4F19-A91A-981537024566}" srcOrd="0" destOrd="0" presId="urn:microsoft.com/office/officeart/2005/8/layout/orgChart1"/>
-    <dgm:cxn modelId="{AA46D291-8829-4F21-898E-23E6FF822794}" type="presParOf" srcId="{E85B6231-2009-4608-BF6D-BCF7CFF0912E}" destId="{15615975-D7C1-4DD7-92D8-7DA4D4FB6EB9}" srcOrd="1" destOrd="0" presId="urn:microsoft.com/office/officeart/2005/8/layout/orgChart1"/>
-    <dgm:cxn modelId="{75FD632F-E053-44CD-9B6A-7E4F75D8E702}" type="presParOf" srcId="{21EE1367-D85E-46CE-A192-9AB232C06BC8}" destId="{5B187E3E-3FCB-4BCE-8228-40007FF99A05}" srcOrd="1" destOrd="0" presId="urn:microsoft.com/office/officeart/2005/8/layout/orgChart1"/>
-    <dgm:cxn modelId="{B3DC85E6-A9CA-4136-A7AB-6410F4CFDA0C}" type="presParOf" srcId="{21EE1367-D85E-46CE-A192-9AB232C06BC8}" destId="{B67726A3-32FF-499C-B84E-DC1A0BDA5E9F}" srcOrd="2" destOrd="0" presId="urn:microsoft.com/office/officeart/2005/8/layout/orgChart1"/>
-    <dgm:cxn modelId="{5E320258-DCBF-49B2-9862-3BEA1937F9A6}" type="presParOf" srcId="{FFE82CE6-86EB-47FB-9054-9752EE3988A2}" destId="{60A8B198-4EE5-48F8-A92B-234DD4B34998}" srcOrd="2" destOrd="0" presId="urn:microsoft.com/office/officeart/2005/8/layout/orgChart1"/>
-    <dgm:cxn modelId="{4AD931CC-D750-4B39-B702-7157AEF4A085}" type="presParOf" srcId="{CCEE9E4B-9FB6-41A6-AA5E-1D2E98C342FF}" destId="{4F20D86C-E07D-47F2-AA93-7D81393505D2}" srcOrd="2" destOrd="0" presId="urn:microsoft.com/office/officeart/2005/8/layout/orgChart1"/>
-    <dgm:cxn modelId="{D2510F0B-B834-4975-ABD0-393B26119AC1}" type="presParOf" srcId="{CF57312A-95DE-40CE-91AF-7EE78282CD63}" destId="{FC06127A-3788-446A-9EF8-244F2B7D169B}" srcOrd="2" destOrd="0" presId="urn:microsoft.com/office/officeart/2005/8/layout/orgChart1"/>
-    <dgm:cxn modelId="{36F5D9E0-0C7C-495B-800C-98EDC4D096F7}" type="presParOf" srcId="{CF57312A-95DE-40CE-91AF-7EE78282CD63}" destId="{7D99B7DD-68FF-40DA-947F-123213324B7E}" srcOrd="3" destOrd="0" presId="urn:microsoft.com/office/officeart/2005/8/layout/orgChart1"/>
-    <dgm:cxn modelId="{A162D500-CB47-42F0-9D9B-E76889AD3920}" type="presParOf" srcId="{7D99B7DD-68FF-40DA-947F-123213324B7E}" destId="{646A8AC7-6D5C-47D6-813D-85CD79F8E46C}" srcOrd="0" destOrd="0" presId="urn:microsoft.com/office/officeart/2005/8/layout/orgChart1"/>
-    <dgm:cxn modelId="{44A23158-C48B-4615-A4F4-FA65FCFA0C2E}" type="presParOf" srcId="{646A8AC7-6D5C-47D6-813D-85CD79F8E46C}" destId="{D70C0BDD-DBCA-4018-8B04-41A27590CEAD}" srcOrd="0" destOrd="0" presId="urn:microsoft.com/office/officeart/2005/8/layout/orgChart1"/>
-    <dgm:cxn modelId="{CFFA09D7-5779-4F12-9DFB-83FB93528E2F}" type="presParOf" srcId="{646A8AC7-6D5C-47D6-813D-85CD79F8E46C}" destId="{F572DEBC-670A-44EF-A3E4-3094B1E9B62C}" srcOrd="1" destOrd="0" presId="urn:microsoft.com/office/officeart/2005/8/layout/orgChart1"/>
-    <dgm:cxn modelId="{30F2E966-4811-48D8-A055-7D6A44031342}" type="presParOf" srcId="{7D99B7DD-68FF-40DA-947F-123213324B7E}" destId="{00FB1847-B63F-4016-A04C-A5B5782F58CE}" srcOrd="1" destOrd="0" presId="urn:microsoft.com/office/officeart/2005/8/layout/orgChart1"/>
-    <dgm:cxn modelId="{63723E04-5103-405E-A25A-6085ABB31102}" type="presParOf" srcId="{7D99B7DD-68FF-40DA-947F-123213324B7E}" destId="{ADAD0B2D-EB01-43C5-BA7F-39B9DDD94586}" srcOrd="2" destOrd="0" presId="urn:microsoft.com/office/officeart/2005/8/layout/orgChart1"/>
-    <dgm:cxn modelId="{1E9B75E1-3592-4E19-89B1-6F15C2CDC71D}" type="presParOf" srcId="{CF57312A-95DE-40CE-91AF-7EE78282CD63}" destId="{025B54D6-F427-427E-8DF7-D864235487AD}" srcOrd="4" destOrd="0" presId="urn:microsoft.com/office/officeart/2005/8/layout/orgChart1"/>
-    <dgm:cxn modelId="{99B6B46B-F59E-4BD1-B29F-5F558409381F}" type="presParOf" srcId="{CF57312A-95DE-40CE-91AF-7EE78282CD63}" destId="{C7A4CB24-34AC-416C-93FA-66FA04B4DCA8}" srcOrd="5" destOrd="0" presId="urn:microsoft.com/office/officeart/2005/8/layout/orgChart1"/>
-    <dgm:cxn modelId="{F41692D2-DA64-4EC7-8166-2E98EB452427}" type="presParOf" srcId="{C7A4CB24-34AC-416C-93FA-66FA04B4DCA8}" destId="{5300D6CE-4FEB-4304-ADA4-734DC9D238D3}" srcOrd="0" destOrd="0" presId="urn:microsoft.com/office/officeart/2005/8/layout/orgChart1"/>
-    <dgm:cxn modelId="{AD650CBB-F184-4CC8-AB5B-7F67EA355E88}" type="presParOf" srcId="{5300D6CE-4FEB-4304-ADA4-734DC9D238D3}" destId="{2872F071-CCEC-4734-8E72-CEF275144F2A}" srcOrd="0" destOrd="0" presId="urn:microsoft.com/office/officeart/2005/8/layout/orgChart1"/>
-    <dgm:cxn modelId="{0EF6EE91-23A9-4E65-B593-3BEDB5A7125D}" type="presParOf" srcId="{5300D6CE-4FEB-4304-ADA4-734DC9D238D3}" destId="{A98355B4-6B0E-4D38-B738-06A1B5352B25}" srcOrd="1" destOrd="0" presId="urn:microsoft.com/office/officeart/2005/8/layout/orgChart1"/>
-    <dgm:cxn modelId="{D50428C8-40B1-46D0-A8F3-C14B538243A8}" type="presParOf" srcId="{C7A4CB24-34AC-416C-93FA-66FA04B4DCA8}" destId="{74F88A2B-CCFD-460B-AD38-F1B8B802CC57}" srcOrd="1" destOrd="0" presId="urn:microsoft.com/office/officeart/2005/8/layout/orgChart1"/>
-    <dgm:cxn modelId="{4CFF0D91-2811-4BE5-A53A-950CD40FF2F6}" type="presParOf" srcId="{C7A4CB24-34AC-416C-93FA-66FA04B4DCA8}" destId="{4F4270FA-95BF-4232-803B-519195B6F45F}" srcOrd="2" destOrd="0" presId="urn:microsoft.com/office/officeart/2005/8/layout/orgChart1"/>
-    <dgm:cxn modelId="{B1CD7F0B-24E9-492E-AF6E-8AD081A177CF}" type="presParOf" srcId="{092F7640-4E97-435E-A273-04AB9B209B41}" destId="{C4B5E448-36E9-4FC1-A1D6-DF0F20115C0B}" srcOrd="2" destOrd="0" presId="urn:microsoft.com/office/officeart/2005/8/layout/orgChart1"/>
+    <dgm:cxn modelId="{0AACCE3F-CFD0-4AE4-8FE3-0B18D325D489}" type="presOf" srcId="{8782F143-7EBE-4652-BCB6-342F97295F78}" destId="{15615975-D7C1-4DD7-92D8-7DA4D4FB6EB9}" srcOrd="1" destOrd="0" presId="urn:microsoft.com/office/officeart/2005/8/layout/orgChart1"/>
+    <dgm:cxn modelId="{9759F7BF-CF08-41C4-93DC-2AD2037AAA66}" type="presOf" srcId="{36C0A925-CF92-4A8D-8547-F5135586AA1D}" destId="{025B54D6-F427-427E-8DF7-D864235487AD}" srcOrd="0" destOrd="0" presId="urn:microsoft.com/office/officeart/2005/8/layout/orgChart1"/>
+    <dgm:cxn modelId="{2B1EA2BB-D115-4A13-B62B-0A38F1BD6393}" type="presOf" srcId="{CAE025A5-AD7E-47EC-9189-B4F6923CFB39}" destId="{2872F071-CCEC-4734-8E72-CEF275144F2A}" srcOrd="0" destOrd="0" presId="urn:microsoft.com/office/officeart/2005/8/layout/orgChart1"/>
+    <dgm:cxn modelId="{E3386A2F-6195-4E69-A769-30F744B2AEB2}" type="presParOf" srcId="{7DF29361-70E6-4A90-8106-66BD992952A3}" destId="{092F7640-4E97-435E-A273-04AB9B209B41}" srcOrd="0" destOrd="0" presId="urn:microsoft.com/office/officeart/2005/8/layout/orgChart1"/>
+    <dgm:cxn modelId="{026EACD1-5418-48BE-8417-7A1C9DE709D9}" type="presParOf" srcId="{092F7640-4E97-435E-A273-04AB9B209B41}" destId="{1F67BD07-D585-4BD6-88EA-D8E5F5FF308F}" srcOrd="0" destOrd="0" presId="urn:microsoft.com/office/officeart/2005/8/layout/orgChart1"/>
+    <dgm:cxn modelId="{AB557AA4-1AFB-4A92-B2BA-D789807E802C}" type="presParOf" srcId="{1F67BD07-D585-4BD6-88EA-D8E5F5FF308F}" destId="{F21B52D0-B08C-497F-8319-56B5DA6523B6}" srcOrd="0" destOrd="0" presId="urn:microsoft.com/office/officeart/2005/8/layout/orgChart1"/>
+    <dgm:cxn modelId="{E7720B99-B1EC-4C38-9268-13C71E8C6025}" type="presParOf" srcId="{1F67BD07-D585-4BD6-88EA-D8E5F5FF308F}" destId="{96070D5D-19E7-4653-BC65-20D6D6EAE9DE}" srcOrd="1" destOrd="0" presId="urn:microsoft.com/office/officeart/2005/8/layout/orgChart1"/>
+    <dgm:cxn modelId="{06C76D2B-DB8E-45F2-AB9F-67270EBBCB6E}" type="presParOf" srcId="{092F7640-4E97-435E-A273-04AB9B209B41}" destId="{CF57312A-95DE-40CE-91AF-7EE78282CD63}" srcOrd="1" destOrd="0" presId="urn:microsoft.com/office/officeart/2005/8/layout/orgChart1"/>
+    <dgm:cxn modelId="{A8B82C8D-1266-45EA-975D-65C346435C33}" type="presParOf" srcId="{CF57312A-95DE-40CE-91AF-7EE78282CD63}" destId="{8EBBDB76-DF10-4764-B8B8-496AD4C5615C}" srcOrd="0" destOrd="0" presId="urn:microsoft.com/office/officeart/2005/8/layout/orgChart1"/>
+    <dgm:cxn modelId="{E15D8002-5BDC-4E39-B005-B4DDBA61B1E9}" type="presParOf" srcId="{CF57312A-95DE-40CE-91AF-7EE78282CD63}" destId="{CCEE9E4B-9FB6-41A6-AA5E-1D2E98C342FF}" srcOrd="1" destOrd="0" presId="urn:microsoft.com/office/officeart/2005/8/layout/orgChart1"/>
+    <dgm:cxn modelId="{CB04D848-3F49-4C56-A4E5-60B0DA6D4725}" type="presParOf" srcId="{CCEE9E4B-9FB6-41A6-AA5E-1D2E98C342FF}" destId="{D124B1AA-7060-4AB5-8487-49BA48E66E83}" srcOrd="0" destOrd="0" presId="urn:microsoft.com/office/officeart/2005/8/layout/orgChart1"/>
+    <dgm:cxn modelId="{7CBFCA04-5F86-4A31-9C6E-345AA826DF6C}" type="presParOf" srcId="{D124B1AA-7060-4AB5-8487-49BA48E66E83}" destId="{EF27B91A-A527-4B5D-8953-3DEFA4CD70BE}" srcOrd="0" destOrd="0" presId="urn:microsoft.com/office/officeart/2005/8/layout/orgChart1"/>
+    <dgm:cxn modelId="{930F5160-DF0A-4695-9591-A93CF9A0DE67}" type="presParOf" srcId="{D124B1AA-7060-4AB5-8487-49BA48E66E83}" destId="{4972E06E-0D8D-46A7-810C-DCF2E5A67FD3}" srcOrd="1" destOrd="0" presId="urn:microsoft.com/office/officeart/2005/8/layout/orgChart1"/>
+    <dgm:cxn modelId="{7FD9D28E-9523-4011-8323-6E6402DA9680}" type="presParOf" srcId="{CCEE9E4B-9FB6-41A6-AA5E-1D2E98C342FF}" destId="{A398DAD7-91CB-4C69-9C87-5854557C5295}" srcOrd="1" destOrd="0" presId="urn:microsoft.com/office/officeart/2005/8/layout/orgChart1"/>
+    <dgm:cxn modelId="{BC67712C-3903-44FD-92F0-6D868590F1D4}" type="presParOf" srcId="{A398DAD7-91CB-4C69-9C87-5854557C5295}" destId="{09519A4A-757A-4FD3-B530-30AAEFBECC94}" srcOrd="0" destOrd="0" presId="urn:microsoft.com/office/officeart/2005/8/layout/orgChart1"/>
+    <dgm:cxn modelId="{F789D588-0316-4923-B420-96212AB9CE64}" type="presParOf" srcId="{A398DAD7-91CB-4C69-9C87-5854557C5295}" destId="{FFE82CE6-86EB-47FB-9054-9752EE3988A2}" srcOrd="1" destOrd="0" presId="urn:microsoft.com/office/officeart/2005/8/layout/orgChart1"/>
+    <dgm:cxn modelId="{505D0BD8-810C-403F-A18D-98D223F93BE6}" type="presParOf" srcId="{FFE82CE6-86EB-47FB-9054-9752EE3988A2}" destId="{B35ECC57-01FC-47F4-9E0E-EF40FFE87727}" srcOrd="0" destOrd="0" presId="urn:microsoft.com/office/officeart/2005/8/layout/orgChart1"/>
+    <dgm:cxn modelId="{30B47F93-4DA1-4EB5-BC9C-1896E2F4BB8F}" type="presParOf" srcId="{B35ECC57-01FC-47F4-9E0E-EF40FFE87727}" destId="{76382964-F0B9-4801-AD29-234D5C4EB29C}" srcOrd="0" destOrd="0" presId="urn:microsoft.com/office/officeart/2005/8/layout/orgChart1"/>
+    <dgm:cxn modelId="{4CA507CC-0AF7-40D8-A1B5-8F2D26264F60}" type="presParOf" srcId="{B35ECC57-01FC-47F4-9E0E-EF40FFE87727}" destId="{1495ABB2-EE30-4D6B-960C-2AE8B28A3DEE}" srcOrd="1" destOrd="0" presId="urn:microsoft.com/office/officeart/2005/8/layout/orgChart1"/>
+    <dgm:cxn modelId="{7DA795E2-051E-4CC7-B2D9-47FDB1EF41C6}" type="presParOf" srcId="{FFE82CE6-86EB-47FB-9054-9752EE3988A2}" destId="{4900D1E9-D0F0-41BD-9F1A-AD635EB77A1B}" srcOrd="1" destOrd="0" presId="urn:microsoft.com/office/officeart/2005/8/layout/orgChart1"/>
+    <dgm:cxn modelId="{9E4DE793-8414-4549-882D-85ADA62969E0}" type="presParOf" srcId="{4900D1E9-D0F0-41BD-9F1A-AD635EB77A1B}" destId="{7333BF06-7B1A-47D2-83B9-64258DCEE59E}" srcOrd="0" destOrd="0" presId="urn:microsoft.com/office/officeart/2005/8/layout/orgChart1"/>
+    <dgm:cxn modelId="{AF93677F-D524-4B71-8B38-5EF2D7FBA04F}" type="presParOf" srcId="{4900D1E9-D0F0-41BD-9F1A-AD635EB77A1B}" destId="{21EE1367-D85E-46CE-A192-9AB232C06BC8}" srcOrd="1" destOrd="0" presId="urn:microsoft.com/office/officeart/2005/8/layout/orgChart1"/>
+    <dgm:cxn modelId="{99061574-EF37-4DAD-8D1D-BD7AA2DEB6F6}" type="presParOf" srcId="{21EE1367-D85E-46CE-A192-9AB232C06BC8}" destId="{E85B6231-2009-4608-BF6D-BCF7CFF0912E}" srcOrd="0" destOrd="0" presId="urn:microsoft.com/office/officeart/2005/8/layout/orgChart1"/>
+    <dgm:cxn modelId="{D557C9FC-D87F-4D65-9F30-DEFFF9D6E7D0}" type="presParOf" srcId="{E85B6231-2009-4608-BF6D-BCF7CFF0912E}" destId="{C999530D-970C-4F19-A91A-981537024566}" srcOrd="0" destOrd="0" presId="urn:microsoft.com/office/officeart/2005/8/layout/orgChart1"/>
+    <dgm:cxn modelId="{66D11AA0-E5CE-42D5-B012-953C7958FD31}" type="presParOf" srcId="{E85B6231-2009-4608-BF6D-BCF7CFF0912E}" destId="{15615975-D7C1-4DD7-92D8-7DA4D4FB6EB9}" srcOrd="1" destOrd="0" presId="urn:microsoft.com/office/officeart/2005/8/layout/orgChart1"/>
+    <dgm:cxn modelId="{2CAB7ED4-3153-44F0-B483-6F0D755BD0C1}" type="presParOf" srcId="{21EE1367-D85E-46CE-A192-9AB232C06BC8}" destId="{5B187E3E-3FCB-4BCE-8228-40007FF99A05}" srcOrd="1" destOrd="0" presId="urn:microsoft.com/office/officeart/2005/8/layout/orgChart1"/>
+    <dgm:cxn modelId="{251BE79B-49F5-44BB-98FC-E782ADE81583}" type="presParOf" srcId="{21EE1367-D85E-46CE-A192-9AB232C06BC8}" destId="{B67726A3-32FF-499C-B84E-DC1A0BDA5E9F}" srcOrd="2" destOrd="0" presId="urn:microsoft.com/office/officeart/2005/8/layout/orgChart1"/>
+    <dgm:cxn modelId="{0B27374E-EC26-4A47-9C85-8E2223739600}" type="presParOf" srcId="{FFE82CE6-86EB-47FB-9054-9752EE3988A2}" destId="{60A8B198-4EE5-48F8-A92B-234DD4B34998}" srcOrd="2" destOrd="0" presId="urn:microsoft.com/office/officeart/2005/8/layout/orgChart1"/>
+    <dgm:cxn modelId="{970E8950-7B58-4AB4-AFE3-888F03C89B0C}" type="presParOf" srcId="{CCEE9E4B-9FB6-41A6-AA5E-1D2E98C342FF}" destId="{4F20D86C-E07D-47F2-AA93-7D81393505D2}" srcOrd="2" destOrd="0" presId="urn:microsoft.com/office/officeart/2005/8/layout/orgChart1"/>
+    <dgm:cxn modelId="{387FEB0F-127B-4F1C-AE0A-A894F9684F40}" type="presParOf" srcId="{CF57312A-95DE-40CE-91AF-7EE78282CD63}" destId="{FC06127A-3788-446A-9EF8-244F2B7D169B}" srcOrd="2" destOrd="0" presId="urn:microsoft.com/office/officeart/2005/8/layout/orgChart1"/>
+    <dgm:cxn modelId="{0B37D1E5-C92F-47C7-8104-1990B39C7987}" type="presParOf" srcId="{CF57312A-95DE-40CE-91AF-7EE78282CD63}" destId="{7D99B7DD-68FF-40DA-947F-123213324B7E}" srcOrd="3" destOrd="0" presId="urn:microsoft.com/office/officeart/2005/8/layout/orgChart1"/>
+    <dgm:cxn modelId="{333785B8-247E-40D2-8436-AC435D7682D6}" type="presParOf" srcId="{7D99B7DD-68FF-40DA-947F-123213324B7E}" destId="{646A8AC7-6D5C-47D6-813D-85CD79F8E46C}" srcOrd="0" destOrd="0" presId="urn:microsoft.com/office/officeart/2005/8/layout/orgChart1"/>
+    <dgm:cxn modelId="{039E2049-A1F4-408A-B4DD-14707427DFE3}" type="presParOf" srcId="{646A8AC7-6D5C-47D6-813D-85CD79F8E46C}" destId="{D70C0BDD-DBCA-4018-8B04-41A27590CEAD}" srcOrd="0" destOrd="0" presId="urn:microsoft.com/office/officeart/2005/8/layout/orgChart1"/>
+    <dgm:cxn modelId="{6FD802DC-3A3E-4A8C-AB85-30D2A372878E}" type="presParOf" srcId="{646A8AC7-6D5C-47D6-813D-85CD79F8E46C}" destId="{F572DEBC-670A-44EF-A3E4-3094B1E9B62C}" srcOrd="1" destOrd="0" presId="urn:microsoft.com/office/officeart/2005/8/layout/orgChart1"/>
+    <dgm:cxn modelId="{E2371385-4A2B-48BC-A95B-C7A4C32D5FC8}" type="presParOf" srcId="{7D99B7DD-68FF-40DA-947F-123213324B7E}" destId="{00FB1847-B63F-4016-A04C-A5B5782F58CE}" srcOrd="1" destOrd="0" presId="urn:microsoft.com/office/officeart/2005/8/layout/orgChart1"/>
+    <dgm:cxn modelId="{CEE96436-4293-46BA-BB3B-74CD2164487D}" type="presParOf" srcId="{7D99B7DD-68FF-40DA-947F-123213324B7E}" destId="{ADAD0B2D-EB01-43C5-BA7F-39B9DDD94586}" srcOrd="2" destOrd="0" presId="urn:microsoft.com/office/officeart/2005/8/layout/orgChart1"/>
+    <dgm:cxn modelId="{81264C9A-B1C2-49ED-BD9B-AEF9A1F33DED}" type="presParOf" srcId="{CF57312A-95DE-40CE-91AF-7EE78282CD63}" destId="{025B54D6-F427-427E-8DF7-D864235487AD}" srcOrd="4" destOrd="0" presId="urn:microsoft.com/office/officeart/2005/8/layout/orgChart1"/>
+    <dgm:cxn modelId="{35C3D736-4A1F-4E8F-9E8F-1D4BE0EFDF9D}" type="presParOf" srcId="{CF57312A-95DE-40CE-91AF-7EE78282CD63}" destId="{C7A4CB24-34AC-416C-93FA-66FA04B4DCA8}" srcOrd="5" destOrd="0" presId="urn:microsoft.com/office/officeart/2005/8/layout/orgChart1"/>
+    <dgm:cxn modelId="{81AE9B01-08A1-4A25-AEEC-28484FEB45E0}" type="presParOf" srcId="{C7A4CB24-34AC-416C-93FA-66FA04B4DCA8}" destId="{5300D6CE-4FEB-4304-ADA4-734DC9D238D3}" srcOrd="0" destOrd="0" presId="urn:microsoft.com/office/officeart/2005/8/layout/orgChart1"/>
+    <dgm:cxn modelId="{8F511562-93E0-4135-9F2A-2E91C0204703}" type="presParOf" srcId="{5300D6CE-4FEB-4304-ADA4-734DC9D238D3}" destId="{2872F071-CCEC-4734-8E72-CEF275144F2A}" srcOrd="0" destOrd="0" presId="urn:microsoft.com/office/officeart/2005/8/layout/orgChart1"/>
+    <dgm:cxn modelId="{A3ABB7F5-6AB0-4D55-A034-94412982CE0A}" type="presParOf" srcId="{5300D6CE-4FEB-4304-ADA4-734DC9D238D3}" destId="{A98355B4-6B0E-4D38-B738-06A1B5352B25}" srcOrd="1" destOrd="0" presId="urn:microsoft.com/office/officeart/2005/8/layout/orgChart1"/>
+    <dgm:cxn modelId="{FBB4E98B-C429-4C12-BF04-DBB76EE781DB}" type="presParOf" srcId="{C7A4CB24-34AC-416C-93FA-66FA04B4DCA8}" destId="{74F88A2B-CCFD-460B-AD38-F1B8B802CC57}" srcOrd="1" destOrd="0" presId="urn:microsoft.com/office/officeart/2005/8/layout/orgChart1"/>
+    <dgm:cxn modelId="{4EC11429-04EA-484E-B63B-F507032FBDC0}" type="presParOf" srcId="{C7A4CB24-34AC-416C-93FA-66FA04B4DCA8}" destId="{4F4270FA-95BF-4232-803B-519195B6F45F}" srcOrd="2" destOrd="0" presId="urn:microsoft.com/office/officeart/2005/8/layout/orgChart1"/>
+    <dgm:cxn modelId="{8B118BDB-B350-40F9-B06E-5D098B24CBCF}" type="presParOf" srcId="{092F7640-4E97-435E-A273-04AB9B209B41}" destId="{C4B5E448-36E9-4FC1-A1D6-DF0F20115C0B}" srcOrd="2" destOrd="0" presId="urn:microsoft.com/office/officeart/2005/8/layout/orgChart1"/>
   </dgm:cxnLst>
   <dgm:bg/>
   <dgm:whole/>
   <dgm:extLst>
     <a:ext uri="http://schemas.microsoft.com/office/drawing/2008/diagram">
-      <dsp:dataModelExt xmlns:dsp="http://schemas.microsoft.com/office/drawing/2008/diagram" relId="rId15" minVer="http://schemas.openxmlformats.org/drawingml/2006/diagram"/>
+      <dsp:dataModelExt xmlns:dsp="http://schemas.microsoft.com/office/drawing/2008/diagram" xmlns="" relId="rId14" minVer="http://schemas.openxmlformats.org/drawingml/2006/diagram"/>
     </a:ext>
   </dgm:extLst>
 </dgm:dataModel>
 </file>
 
 <file path=word/diagrams/drawing1.xml><?xml version="1.0" encoding="utf-8"?>
-<dsp:drawing xmlns:dgm="http://schemas.openxmlformats.org/drawingml/2006/diagram" xmlns:dsp="http://schemas.microsoft.com/office/drawing/2008/diagram" xmlns:a="http://schemas.openxmlformats.org/drawingml/2006/main">
+<dsp:drawing xmlns:dgm="http://schemas.openxmlformats.org/drawingml/2006/diagram" xmlns:a="http://schemas.openxmlformats.org/drawingml/2006/main" xmlns:dsp="http://schemas.microsoft.com/office/drawing/2008/diagram">
   <dsp:spTree>
     <dsp:nvGrpSpPr>
       <dsp:cNvPr id="0" name=""/>
@@ -29186,7 +30185,7 @@
 </file>
 
 <file path=customXml/itemProps1.xml><?xml version="1.0" encoding="utf-8"?>
-<ds:datastoreItem xmlns:ds="http://schemas.openxmlformats.org/officeDocument/2006/customXml" ds:itemID="{D28BD7AA-42F3-4DD1-AAFB-0EB8B0F312C4}">
+<ds:datastoreItem xmlns:ds="http://schemas.openxmlformats.org/officeDocument/2006/customXml" ds:itemID="{037BB318-DC8C-41E1-B941-3FEC8837030E}">
   <ds:schemaRefs>
     <ds:schemaRef ds:uri="http://schemas.openxmlformats.org/officeDocument/2006/bibliography"/>
   </ds:schemaRefs>

--- a/Documentacion/Informe Preliminar/Informe Preliminar.docx
+++ b/Documentacion/Informe Preliminar/Informe Preliminar.docx
@@ -6839,7 +6839,7 @@
           <v:shape id="_x0000_i1025" type="#_x0000_t75" style="width:498.75pt;height:600pt" o:ole="">
             <v:imagedata r:id="rId15" o:title=""/>
           </v:shape>
-          <o:OLEObject Type="Embed" ProgID="Visio.Drawing.11" ShapeID="_x0000_i1025" DrawAspect="Content" ObjectID="_1396967237" r:id="rId16"/>
+          <o:OLEObject Type="Embed" ProgID="Visio.Drawing.11" ShapeID="_x0000_i1025" DrawAspect="Content" ObjectID="_1396968513" r:id="rId16"/>
         </w:object>
       </w:r>
     </w:p>
@@ -13785,6 +13785,30 @@
     </w:p>
     <w:p>
       <w:pPr>
+        <w:spacing w:line="360" w:lineRule="auto"/>
+        <w:ind w:left="57" w:firstLine="720"/>
+        <w:mirrorIndents/>
+        <w:jc w:val="both"/>
+        <w:rPr>
+          <w:sz w:val="20"/>
+          <w:szCs w:val="20"/>
+        </w:rPr>
+      </w:pPr>
+    </w:p>
+    <w:p>
+      <w:pPr>
+        <w:spacing w:line="360" w:lineRule="auto"/>
+        <w:ind w:left="57" w:firstLine="720"/>
+        <w:mirrorIndents/>
+        <w:jc w:val="both"/>
+        <w:rPr>
+          <w:sz w:val="20"/>
+          <w:szCs w:val="20"/>
+        </w:rPr>
+      </w:pPr>
+    </w:p>
+    <w:p>
+      <w:pPr>
         <w:pStyle w:val="Ttulo1"/>
         <w:numPr>
           <w:ilvl w:val="0"/>
@@ -13819,21 +13843,86 @@
     <w:p>
       <w:pPr>
         <w:spacing w:line="360" w:lineRule="auto"/>
-        <w:ind w:left="57" w:firstLine="720"/>
         <w:mirrorIndents/>
-        <w:jc w:val="center"/>
-        <w:rPr>
-          <w:sz w:val="20"/>
-          <w:szCs w:val="20"/>
-        </w:rPr>
-      </w:pPr>
+        <w:rPr>
+          <w:sz w:val="20"/>
+          <w:szCs w:val="20"/>
+        </w:rPr>
+      </w:pPr>
+      <w:r>
+        <w:rPr>
+          <w:noProof/>
+          <w:sz w:val="20"/>
+          <w:szCs w:val="20"/>
+          <w:lang w:eastAsia="es-AR"/>
+        </w:rPr>
+        <w:drawing>
+          <wp:anchor distT="0" distB="0" distL="114300" distR="114300" simplePos="0" relativeHeight="251659264" behindDoc="1" locked="0" layoutInCell="1" allowOverlap="1">
+            <wp:simplePos x="0" y="0"/>
+            <wp:positionH relativeFrom="column">
+              <wp:posOffset>-641985</wp:posOffset>
+            </wp:positionH>
+            <wp:positionV relativeFrom="paragraph">
+              <wp:posOffset>177800</wp:posOffset>
+            </wp:positionV>
+            <wp:extent cx="7526655" cy="3200400"/>
+            <wp:effectExtent l="19050" t="0" r="0" b="0"/>
+            <wp:wrapTight wrapText="bothSides">
+              <wp:wrapPolygon edited="0">
+                <wp:start x="-55" y="0"/>
+                <wp:lineTo x="-55" y="21471"/>
+                <wp:lineTo x="21595" y="21471"/>
+                <wp:lineTo x="21595" y="0"/>
+                <wp:lineTo x="-55" y="0"/>
+              </wp:wrapPolygon>
+            </wp:wrapTight>
+            <wp:docPr id="3" name="Imagen 2"/>
+            <wp:cNvGraphicFramePr>
+              <a:graphicFrameLocks xmlns:a="http://schemas.openxmlformats.org/drawingml/2006/main" noChangeAspect="1"/>
+            </wp:cNvGraphicFramePr>
+            <a:graphic xmlns:a="http://schemas.openxmlformats.org/drawingml/2006/main">
+              <a:graphicData uri="http://schemas.openxmlformats.org/drawingml/2006/picture">
+                <pic:pic xmlns:pic="http://schemas.openxmlformats.org/drawingml/2006/picture">
+                  <pic:nvPicPr>
+                    <pic:cNvPr id="0" name="Picture 2"/>
+                    <pic:cNvPicPr>
+                      <a:picLocks noChangeAspect="1" noChangeArrowheads="1"/>
+                    </pic:cNvPicPr>
+                  </pic:nvPicPr>
+                  <pic:blipFill>
+                    <a:blip r:embed="rId27" cstate="print"/>
+                    <a:srcRect/>
+                    <a:stretch>
+                      <a:fillRect/>
+                    </a:stretch>
+                  </pic:blipFill>
+                  <pic:spPr bwMode="auto">
+                    <a:xfrm>
+                      <a:off x="0" y="0"/>
+                      <a:ext cx="7526655" cy="3200400"/>
+                    </a:xfrm>
+                    <a:prstGeom prst="rect">
+                      <a:avLst/>
+                    </a:prstGeom>
+                    <a:noFill/>
+                    <a:ln w="9525">
+                      <a:noFill/>
+                      <a:miter lim="800000"/>
+                      <a:headEnd/>
+                      <a:tailEnd/>
+                    </a:ln>
+                  </pic:spPr>
+                </pic:pic>
+              </a:graphicData>
+            </a:graphic>
+          </wp:anchor>
+        </w:drawing>
+      </w:r>
     </w:p>
     <w:p>
       <w:pPr>
         <w:spacing w:line="360" w:lineRule="auto"/>
-        <w:ind w:left="57" w:firstLine="720"/>
         <w:mirrorIndents/>
-        <w:jc w:val="center"/>
         <w:rPr>
           <w:sz w:val="20"/>
           <w:szCs w:val="20"/>
@@ -13843,9 +13932,57 @@
     <w:p>
       <w:pPr>
         <w:spacing w:line="360" w:lineRule="auto"/>
-        <w:ind w:left="57" w:firstLine="720"/>
         <w:mirrorIndents/>
-        <w:jc w:val="center"/>
+        <w:rPr>
+          <w:sz w:val="20"/>
+          <w:szCs w:val="20"/>
+        </w:rPr>
+      </w:pPr>
+    </w:p>
+    <w:p>
+      <w:pPr>
+        <w:spacing w:line="360" w:lineRule="auto"/>
+        <w:mirrorIndents/>
+        <w:rPr>
+          <w:sz w:val="20"/>
+          <w:szCs w:val="20"/>
+        </w:rPr>
+      </w:pPr>
+    </w:p>
+    <w:p>
+      <w:pPr>
+        <w:spacing w:line="360" w:lineRule="auto"/>
+        <w:mirrorIndents/>
+        <w:rPr>
+          <w:sz w:val="20"/>
+          <w:szCs w:val="20"/>
+        </w:rPr>
+      </w:pPr>
+    </w:p>
+    <w:p>
+      <w:pPr>
+        <w:spacing w:line="360" w:lineRule="auto"/>
+        <w:mirrorIndents/>
+        <w:rPr>
+          <w:sz w:val="20"/>
+          <w:szCs w:val="20"/>
+        </w:rPr>
+      </w:pPr>
+    </w:p>
+    <w:p>
+      <w:pPr>
+        <w:spacing w:line="360" w:lineRule="auto"/>
+        <w:mirrorIndents/>
+        <w:rPr>
+          <w:sz w:val="20"/>
+          <w:szCs w:val="20"/>
+        </w:rPr>
+      </w:pPr>
+    </w:p>
+    <w:p>
+      <w:pPr>
+        <w:spacing w:line="360" w:lineRule="auto"/>
+        <w:mirrorIndents/>
         <w:rPr>
           <w:sz w:val="20"/>
           <w:szCs w:val="20"/>
@@ -13874,11 +14011,11 @@
           <w:sz w:val="32"/>
           <w:szCs w:val="20"/>
         </w:rPr>
+        <w:lastRenderedPageBreak/>
         <w:t>Glosario</w:t>
       </w:r>
       <w:bookmarkEnd w:id="29"/>
     </w:p>
-    <w:p/>
     <w:p>
       <w:pPr>
         <w:spacing w:line="360" w:lineRule="auto"/>
@@ -14067,6 +14204,8 @@
         <w:t>: este documento describe todo el trabajo que se debe hacer sobre un sitio, que lugar debe ocupar cada aparato y los cables.</w:t>
       </w:r>
     </w:p>
+    <w:p/>
+    <w:p/>
     <w:p/>
     <w:p>
       <w:pPr>
@@ -14190,7 +14329,7 @@
                 <w:szCs w:val="18"/>
               </w:rPr>
             </w:pPr>
-            <w:hyperlink r:id="rId27" w:history="1">
+            <w:hyperlink r:id="rId28" w:history="1">
               <w:r>
                 <w:rPr>
                   <w:rStyle w:val="Hipervnculo"/>
@@ -14269,7 +14408,7 @@
                 <w:szCs w:val="18"/>
               </w:rPr>
             </w:pPr>
-            <w:hyperlink r:id="rId28" w:history="1">
+            <w:hyperlink r:id="rId29" w:history="1">
               <w:r>
                 <w:rPr>
                   <w:rStyle w:val="Hipervnculo"/>
@@ -14358,7 +14497,7 @@
                 <w:szCs w:val="18"/>
               </w:rPr>
             </w:pPr>
-            <w:hyperlink r:id="rId29" w:history="1">
+            <w:hyperlink r:id="rId30" w:history="1">
               <w:r>
                 <w:rPr>
                   <w:rStyle w:val="Hipervnculo"/>
@@ -14385,8 +14524,8 @@
       </w:pPr>
     </w:p>
     <w:sectPr>
-      <w:headerReference w:type="default" r:id="rId30"/>
-      <w:footerReference w:type="default" r:id="rId31"/>
+      <w:headerReference w:type="default" r:id="rId31"/>
+      <w:footerReference w:type="default" r:id="rId32"/>
       <w:pgSz w:w="11907" w:h="16839" w:code="9"/>
       <w:pgMar w:top="1440" w:right="850" w:bottom="1440" w:left="993" w:header="708" w:footer="708" w:gutter="0"/>
       <w:pgNumType w:start="1"/>
@@ -14465,7 +14604,7 @@
             <w:bCs/>
             <w:noProof/>
           </w:rPr>
-          <w:t>10</w:t>
+          <w:t>14</w:t>
         </w:r>
         <w:r>
           <w:rPr>
@@ -21451,71 +21590,71 @@
     </dgm:pt>
   </dgm:ptLst>
   <dgm:cxnLst>
-    <dgm:cxn modelId="{77CF9523-9505-48E3-9B60-F257E66D8368}" type="presOf" srcId="{C0EDF659-C35B-4EB3-A65D-2CEFAA43999B}" destId="{F572DEBC-670A-44EF-A3E4-3094B1E9B62C}" srcOrd="1" destOrd="0" presId="urn:microsoft.com/office/officeart/2005/8/layout/orgChart1"/>
+    <dgm:cxn modelId="{AD987121-7AC1-4D19-B741-9686C3115C87}" type="presOf" srcId="{AB74DD02-BF3F-45B5-8025-7F7CC2B7F0AF}" destId="{1495ABB2-EE30-4D6B-960C-2AE8B28A3DEE}" srcOrd="1" destOrd="0" presId="urn:microsoft.com/office/officeart/2005/8/layout/orgChart1"/>
+    <dgm:cxn modelId="{8880137B-D768-41B3-806D-4C87F6779CE2}" type="presOf" srcId="{C3818049-3B0A-41F2-A7EE-480ECF181171}" destId="{7DF29361-70E6-4A90-8106-66BD992952A3}" srcOrd="0" destOrd="0" presId="urn:microsoft.com/office/officeart/2005/8/layout/orgChart1"/>
+    <dgm:cxn modelId="{D4981DAB-AA88-447D-B5AB-B3057AA078C9}" type="presOf" srcId="{0C5A7F20-7BF1-4D54-8603-B4C57EB9E51E}" destId="{09519A4A-757A-4FD3-B530-30AAEFBECC94}" srcOrd="0" destOrd="0" presId="urn:microsoft.com/office/officeart/2005/8/layout/orgChart1"/>
     <dgm:cxn modelId="{F40F547F-E985-47E4-852C-13CE91AFC67B}" srcId="{F27F8D6F-03A5-429D-BDD0-702BFC21B6F0}" destId="{69404F52-DC68-4464-8C95-4A4EC5C3D511}" srcOrd="0" destOrd="0" parTransId="{CF7F02CB-0026-4C85-A83C-2611CA0EC12E}" sibTransId="{35B2B94B-D59C-4D2C-AA6B-EC3193330074}"/>
-    <dgm:cxn modelId="{082C606F-89C0-4AD3-A4BA-0499DA7BAD52}" type="presOf" srcId="{69404F52-DC68-4464-8C95-4A4EC5C3D511}" destId="{EF27B91A-A527-4B5D-8953-3DEFA4CD70BE}" srcOrd="0" destOrd="0" presId="urn:microsoft.com/office/officeart/2005/8/layout/orgChart1"/>
+    <dgm:cxn modelId="{058BB3B6-79A0-4A5C-8AF2-251E834ECF42}" type="presOf" srcId="{CAE025A5-AD7E-47EC-9189-B4F6923CFB39}" destId="{A98355B4-6B0E-4D38-B738-06A1B5352B25}" srcOrd="1" destOrd="0" presId="urn:microsoft.com/office/officeart/2005/8/layout/orgChart1"/>
+    <dgm:cxn modelId="{421507FD-CD90-4F54-9CA5-C2F220826AAA}" type="presOf" srcId="{CAE025A5-AD7E-47EC-9189-B4F6923CFB39}" destId="{2872F071-CCEC-4734-8E72-CEF275144F2A}" srcOrd="0" destOrd="0" presId="urn:microsoft.com/office/officeart/2005/8/layout/orgChart1"/>
+    <dgm:cxn modelId="{5D36E19E-C9F9-47D7-8998-4C115F0DCA3E}" type="presOf" srcId="{F27F8D6F-03A5-429D-BDD0-702BFC21B6F0}" destId="{F21B52D0-B08C-497F-8319-56B5DA6523B6}" srcOrd="0" destOrd="0" presId="urn:microsoft.com/office/officeart/2005/8/layout/orgChart1"/>
+    <dgm:cxn modelId="{956F72A0-5E7A-4BBE-918C-DF48B42F7F88}" srcId="{F27F8D6F-03A5-429D-BDD0-702BFC21B6F0}" destId="{CAE025A5-AD7E-47EC-9189-B4F6923CFB39}" srcOrd="2" destOrd="0" parTransId="{36C0A925-CF92-4A8D-8547-F5135586AA1D}" sibTransId="{3C63452D-48B4-43C0-A4CD-DBFD585BFD18}"/>
+    <dgm:cxn modelId="{883B64A1-D88B-4FA1-80C7-72BFA109A495}" type="presOf" srcId="{69404F52-DC68-4464-8C95-4A4EC5C3D511}" destId="{4972E06E-0D8D-46A7-810C-DCF2E5A67FD3}" srcOrd="1" destOrd="0" presId="urn:microsoft.com/office/officeart/2005/8/layout/orgChart1"/>
+    <dgm:cxn modelId="{679DFF8E-F408-4727-9734-B56F8F698CDD}" type="presOf" srcId="{69404F52-DC68-4464-8C95-4A4EC5C3D511}" destId="{EF27B91A-A527-4B5D-8953-3DEFA4CD70BE}" srcOrd="0" destOrd="0" presId="urn:microsoft.com/office/officeart/2005/8/layout/orgChart1"/>
+    <dgm:cxn modelId="{DCAB9E74-4F1C-4E9B-99CE-D5DB7973AFCE}" type="presOf" srcId="{6CCD5503-01E5-4C86-8EFC-5F017D508467}" destId="{7333BF06-7B1A-47D2-83B9-64258DCEE59E}" srcOrd="0" destOrd="0" presId="urn:microsoft.com/office/officeart/2005/8/layout/orgChart1"/>
+    <dgm:cxn modelId="{D01CEB95-7818-4453-83F3-BCE47E725498}" srcId="{C3818049-3B0A-41F2-A7EE-480ECF181171}" destId="{F27F8D6F-03A5-429D-BDD0-702BFC21B6F0}" srcOrd="0" destOrd="0" parTransId="{56E089E7-06E2-47BB-AEAB-E6273550B405}" sibTransId="{B7D05675-1749-4578-B10C-6368DD663956}"/>
+    <dgm:cxn modelId="{7D50CD5B-A8AE-4C9F-BB28-D956E36426EB}" type="presOf" srcId="{8782F143-7EBE-4652-BCB6-342F97295F78}" destId="{C999530D-970C-4F19-A91A-981537024566}" srcOrd="0" destOrd="0" presId="urn:microsoft.com/office/officeart/2005/8/layout/orgChart1"/>
+    <dgm:cxn modelId="{56E7E234-4CCB-4FA9-A56B-B6E69746BB87}" type="presOf" srcId="{C0EDF659-C35B-4EB3-A65D-2CEFAA43999B}" destId="{D70C0BDD-DBCA-4018-8B04-41A27590CEAD}" srcOrd="0" destOrd="0" presId="urn:microsoft.com/office/officeart/2005/8/layout/orgChart1"/>
+    <dgm:cxn modelId="{6439766E-046A-4B47-B126-8F2C87ADE66B}" type="presOf" srcId="{CF7F02CB-0026-4C85-A83C-2611CA0EC12E}" destId="{8EBBDB76-DF10-4764-B8B8-496AD4C5615C}" srcOrd="0" destOrd="0" presId="urn:microsoft.com/office/officeart/2005/8/layout/orgChart1"/>
+    <dgm:cxn modelId="{D489946F-B9EC-453F-81A1-5CE8A9ADD877}" type="presOf" srcId="{38912AFE-3D78-4266-8E99-4582EAA11DAA}" destId="{FC06127A-3788-446A-9EF8-244F2B7D169B}" srcOrd="0" destOrd="0" presId="urn:microsoft.com/office/officeart/2005/8/layout/orgChart1"/>
+    <dgm:cxn modelId="{A2051E20-E3CC-424D-91C1-5C70C1909BED}" type="presOf" srcId="{AB74DD02-BF3F-45B5-8025-7F7CC2B7F0AF}" destId="{76382964-F0B9-4801-AD29-234D5C4EB29C}" srcOrd="0" destOrd="0" presId="urn:microsoft.com/office/officeart/2005/8/layout/orgChart1"/>
+    <dgm:cxn modelId="{71643D3E-B22F-4CCE-BB1A-3AAC4079858C}" type="presOf" srcId="{C0EDF659-C35B-4EB3-A65D-2CEFAA43999B}" destId="{F572DEBC-670A-44EF-A3E4-3094B1E9B62C}" srcOrd="1" destOrd="0" presId="urn:microsoft.com/office/officeart/2005/8/layout/orgChart1"/>
+    <dgm:cxn modelId="{7C9266A4-58E6-4781-B381-E3B5BC31D902}" srcId="{69404F52-DC68-4464-8C95-4A4EC5C3D511}" destId="{AB74DD02-BF3F-45B5-8025-7F7CC2B7F0AF}" srcOrd="0" destOrd="0" parTransId="{0C5A7F20-7BF1-4D54-8603-B4C57EB9E51E}" sibTransId="{4DD56927-21C8-4BA9-8A88-EC2F6591D693}"/>
+    <dgm:cxn modelId="{015BCCBA-94BE-4833-A511-055665091C4D}" type="presOf" srcId="{8782F143-7EBE-4652-BCB6-342F97295F78}" destId="{15615975-D7C1-4DD7-92D8-7DA4D4FB6EB9}" srcOrd="1" destOrd="0" presId="urn:microsoft.com/office/officeart/2005/8/layout/orgChart1"/>
+    <dgm:cxn modelId="{668958A0-53CD-4CA5-A8A5-E6667B657F0D}" type="presOf" srcId="{F27F8D6F-03A5-429D-BDD0-702BFC21B6F0}" destId="{96070D5D-19E7-4653-BC65-20D6D6EAE9DE}" srcOrd="1" destOrd="0" presId="urn:microsoft.com/office/officeart/2005/8/layout/orgChart1"/>
     <dgm:cxn modelId="{DABFC9D0-8C39-473E-A1C2-ECB16C3483D9}" srcId="{AB74DD02-BF3F-45B5-8025-7F7CC2B7F0AF}" destId="{8782F143-7EBE-4652-BCB6-342F97295F78}" srcOrd="0" destOrd="0" parTransId="{6CCD5503-01E5-4C86-8EFC-5F017D508467}" sibTransId="{4E4F6724-DE3A-4CE7-9F89-6CC7FEF6FC19}"/>
-    <dgm:cxn modelId="{4C9A5575-89A5-4BB1-8FA8-87380C335D1C}" type="presOf" srcId="{AB74DD02-BF3F-45B5-8025-7F7CC2B7F0AF}" destId="{1495ABB2-EE30-4D6B-960C-2AE8B28A3DEE}" srcOrd="1" destOrd="0" presId="urn:microsoft.com/office/officeart/2005/8/layout/orgChart1"/>
-    <dgm:cxn modelId="{956F72A0-5E7A-4BBE-918C-DF48B42F7F88}" srcId="{F27F8D6F-03A5-429D-BDD0-702BFC21B6F0}" destId="{CAE025A5-AD7E-47EC-9189-B4F6923CFB39}" srcOrd="2" destOrd="0" parTransId="{36C0A925-CF92-4A8D-8547-F5135586AA1D}" sibTransId="{3C63452D-48B4-43C0-A4CD-DBFD585BFD18}"/>
-    <dgm:cxn modelId="{268A8434-DBD6-4D68-B810-64C38B1A2ABB}" type="presOf" srcId="{69404F52-DC68-4464-8C95-4A4EC5C3D511}" destId="{4972E06E-0D8D-46A7-810C-DCF2E5A67FD3}" srcOrd="1" destOrd="0" presId="urn:microsoft.com/office/officeart/2005/8/layout/orgChart1"/>
-    <dgm:cxn modelId="{52BC13AC-85C3-406E-B3CE-A1F13B248735}" type="presOf" srcId="{AB74DD02-BF3F-45B5-8025-7F7CC2B7F0AF}" destId="{76382964-F0B9-4801-AD29-234D5C4EB29C}" srcOrd="0" destOrd="0" presId="urn:microsoft.com/office/officeart/2005/8/layout/orgChart1"/>
-    <dgm:cxn modelId="{070706AB-7F44-458E-B7F8-CD7D5AF4D7B7}" type="presOf" srcId="{38912AFE-3D78-4266-8E99-4582EAA11DAA}" destId="{FC06127A-3788-446A-9EF8-244F2B7D169B}" srcOrd="0" destOrd="0" presId="urn:microsoft.com/office/officeart/2005/8/layout/orgChart1"/>
-    <dgm:cxn modelId="{7E0F9519-59D6-48EF-BB01-7FAABA3D4935}" type="presOf" srcId="{8782F143-7EBE-4652-BCB6-342F97295F78}" destId="{15615975-D7C1-4DD7-92D8-7DA4D4FB6EB9}" srcOrd="1" destOrd="0" presId="urn:microsoft.com/office/officeart/2005/8/layout/orgChart1"/>
-    <dgm:cxn modelId="{1B7FB076-1F42-4ED2-A15C-870F3B224217}" type="presOf" srcId="{36C0A925-CF92-4A8D-8547-F5135586AA1D}" destId="{025B54D6-F427-427E-8DF7-D864235487AD}" srcOrd="0" destOrd="0" presId="urn:microsoft.com/office/officeart/2005/8/layout/orgChart1"/>
-    <dgm:cxn modelId="{6D2C5564-9EE8-4C39-83DA-C731108C9642}" type="presOf" srcId="{0C5A7F20-7BF1-4D54-8603-B4C57EB9E51E}" destId="{09519A4A-757A-4FD3-B530-30AAEFBECC94}" srcOrd="0" destOrd="0" presId="urn:microsoft.com/office/officeart/2005/8/layout/orgChart1"/>
-    <dgm:cxn modelId="{D01CEB95-7818-4453-83F3-BCE47E725498}" srcId="{C3818049-3B0A-41F2-A7EE-480ECF181171}" destId="{F27F8D6F-03A5-429D-BDD0-702BFC21B6F0}" srcOrd="0" destOrd="0" parTransId="{56E089E7-06E2-47BB-AEAB-E6273550B405}" sibTransId="{B7D05675-1749-4578-B10C-6368DD663956}"/>
     <dgm:cxn modelId="{AFBFF8F3-B1CC-4B54-A79E-E1B294E0D0BF}" srcId="{F27F8D6F-03A5-429D-BDD0-702BFC21B6F0}" destId="{C0EDF659-C35B-4EB3-A65D-2CEFAA43999B}" srcOrd="1" destOrd="0" parTransId="{38912AFE-3D78-4266-8E99-4582EAA11DAA}" sibTransId="{05C533E2-BAD5-478F-A5EF-73E5B154A010}"/>
-    <dgm:cxn modelId="{BFE97C94-340C-4C7B-A073-252022BBCD94}" type="presOf" srcId="{6CCD5503-01E5-4C86-8EFC-5F017D508467}" destId="{7333BF06-7B1A-47D2-83B9-64258DCEE59E}" srcOrd="0" destOrd="0" presId="urn:microsoft.com/office/officeart/2005/8/layout/orgChart1"/>
-    <dgm:cxn modelId="{B81E9516-6989-4F5C-9663-299998237C9D}" type="presOf" srcId="{C0EDF659-C35B-4EB3-A65D-2CEFAA43999B}" destId="{D70C0BDD-DBCA-4018-8B04-41A27590CEAD}" srcOrd="0" destOrd="0" presId="urn:microsoft.com/office/officeart/2005/8/layout/orgChart1"/>
-    <dgm:cxn modelId="{83817B8C-AB7B-4E01-9DD0-663B6D2E6904}" type="presOf" srcId="{8782F143-7EBE-4652-BCB6-342F97295F78}" destId="{C999530D-970C-4F19-A91A-981537024566}" srcOrd="0" destOrd="0" presId="urn:microsoft.com/office/officeart/2005/8/layout/orgChart1"/>
-    <dgm:cxn modelId="{3F412771-62D2-40D8-9A8A-A40585CF9CF7}" type="presOf" srcId="{C3818049-3B0A-41F2-A7EE-480ECF181171}" destId="{7DF29361-70E6-4A90-8106-66BD992952A3}" srcOrd="0" destOrd="0" presId="urn:microsoft.com/office/officeart/2005/8/layout/orgChart1"/>
-    <dgm:cxn modelId="{537C90FB-BFAA-493E-8A93-8DC8CC462D5A}" type="presOf" srcId="{F27F8D6F-03A5-429D-BDD0-702BFC21B6F0}" destId="{96070D5D-19E7-4653-BC65-20D6D6EAE9DE}" srcOrd="1" destOrd="0" presId="urn:microsoft.com/office/officeart/2005/8/layout/orgChart1"/>
-    <dgm:cxn modelId="{60DDCD2D-F615-470A-8F5F-CEAEAB28FAB3}" type="presOf" srcId="{F27F8D6F-03A5-429D-BDD0-702BFC21B6F0}" destId="{F21B52D0-B08C-497F-8319-56B5DA6523B6}" srcOrd="0" destOrd="0" presId="urn:microsoft.com/office/officeart/2005/8/layout/orgChart1"/>
-    <dgm:cxn modelId="{15A76FD4-BA54-4DAC-A6E6-8D12632C4546}" type="presOf" srcId="{CAE025A5-AD7E-47EC-9189-B4F6923CFB39}" destId="{A98355B4-6B0E-4D38-B738-06A1B5352B25}" srcOrd="1" destOrd="0" presId="urn:microsoft.com/office/officeart/2005/8/layout/orgChart1"/>
-    <dgm:cxn modelId="{7C9266A4-58E6-4781-B381-E3B5BC31D902}" srcId="{69404F52-DC68-4464-8C95-4A4EC5C3D511}" destId="{AB74DD02-BF3F-45B5-8025-7F7CC2B7F0AF}" srcOrd="0" destOrd="0" parTransId="{0C5A7F20-7BF1-4D54-8603-B4C57EB9E51E}" sibTransId="{4DD56927-21C8-4BA9-8A88-EC2F6591D693}"/>
-    <dgm:cxn modelId="{F295C523-48F9-43C3-B2C8-2AAB541C0168}" type="presOf" srcId="{CF7F02CB-0026-4C85-A83C-2611CA0EC12E}" destId="{8EBBDB76-DF10-4764-B8B8-496AD4C5615C}" srcOrd="0" destOrd="0" presId="urn:microsoft.com/office/officeart/2005/8/layout/orgChart1"/>
-    <dgm:cxn modelId="{1FCB1091-F767-4389-AB40-FFBCBD5C63B9}" type="presOf" srcId="{CAE025A5-AD7E-47EC-9189-B4F6923CFB39}" destId="{2872F071-CCEC-4734-8E72-CEF275144F2A}" srcOrd="0" destOrd="0" presId="urn:microsoft.com/office/officeart/2005/8/layout/orgChart1"/>
-    <dgm:cxn modelId="{C801F1A5-9B5F-47CD-9DC5-9554A24E3773}" type="presParOf" srcId="{7DF29361-70E6-4A90-8106-66BD992952A3}" destId="{092F7640-4E97-435E-A273-04AB9B209B41}" srcOrd="0" destOrd="0" presId="urn:microsoft.com/office/officeart/2005/8/layout/orgChart1"/>
-    <dgm:cxn modelId="{3FD9E47C-B8B6-4F5B-AAC9-99A0B750AA20}" type="presParOf" srcId="{092F7640-4E97-435E-A273-04AB9B209B41}" destId="{1F67BD07-D585-4BD6-88EA-D8E5F5FF308F}" srcOrd="0" destOrd="0" presId="urn:microsoft.com/office/officeart/2005/8/layout/orgChart1"/>
-    <dgm:cxn modelId="{808BFCF0-805E-4790-B460-F6028E35DA39}" type="presParOf" srcId="{1F67BD07-D585-4BD6-88EA-D8E5F5FF308F}" destId="{F21B52D0-B08C-497F-8319-56B5DA6523B6}" srcOrd="0" destOrd="0" presId="urn:microsoft.com/office/officeart/2005/8/layout/orgChart1"/>
-    <dgm:cxn modelId="{DEA18E1A-AD9B-4926-838E-45BE6409E9DD}" type="presParOf" srcId="{1F67BD07-D585-4BD6-88EA-D8E5F5FF308F}" destId="{96070D5D-19E7-4653-BC65-20D6D6EAE9DE}" srcOrd="1" destOrd="0" presId="urn:microsoft.com/office/officeart/2005/8/layout/orgChart1"/>
-    <dgm:cxn modelId="{0C089041-1B4D-414B-BD35-EA817C3AF9AE}" type="presParOf" srcId="{092F7640-4E97-435E-A273-04AB9B209B41}" destId="{CF57312A-95DE-40CE-91AF-7EE78282CD63}" srcOrd="1" destOrd="0" presId="urn:microsoft.com/office/officeart/2005/8/layout/orgChart1"/>
-    <dgm:cxn modelId="{DD20298A-585E-418F-870F-54F142F6C32C}" type="presParOf" srcId="{CF57312A-95DE-40CE-91AF-7EE78282CD63}" destId="{8EBBDB76-DF10-4764-B8B8-496AD4C5615C}" srcOrd="0" destOrd="0" presId="urn:microsoft.com/office/officeart/2005/8/layout/orgChart1"/>
-    <dgm:cxn modelId="{E24C4CA1-87FB-41E3-803B-DAB9771B3C2A}" type="presParOf" srcId="{CF57312A-95DE-40CE-91AF-7EE78282CD63}" destId="{CCEE9E4B-9FB6-41A6-AA5E-1D2E98C342FF}" srcOrd="1" destOrd="0" presId="urn:microsoft.com/office/officeart/2005/8/layout/orgChart1"/>
-    <dgm:cxn modelId="{9CCADAFB-D1BE-4455-8D63-FDA95CE04719}" type="presParOf" srcId="{CCEE9E4B-9FB6-41A6-AA5E-1D2E98C342FF}" destId="{D124B1AA-7060-4AB5-8487-49BA48E66E83}" srcOrd="0" destOrd="0" presId="urn:microsoft.com/office/officeart/2005/8/layout/orgChart1"/>
-    <dgm:cxn modelId="{DEA0E1C1-F69A-4A00-8C77-50D20FD66A98}" type="presParOf" srcId="{D124B1AA-7060-4AB5-8487-49BA48E66E83}" destId="{EF27B91A-A527-4B5D-8953-3DEFA4CD70BE}" srcOrd="0" destOrd="0" presId="urn:microsoft.com/office/officeart/2005/8/layout/orgChart1"/>
-    <dgm:cxn modelId="{B652D6ED-7D6C-4CBF-B7D6-899417EA5045}" type="presParOf" srcId="{D124B1AA-7060-4AB5-8487-49BA48E66E83}" destId="{4972E06E-0D8D-46A7-810C-DCF2E5A67FD3}" srcOrd="1" destOrd="0" presId="urn:microsoft.com/office/officeart/2005/8/layout/orgChart1"/>
-    <dgm:cxn modelId="{DA207315-1356-4F88-B50F-CB21B4DA55E9}" type="presParOf" srcId="{CCEE9E4B-9FB6-41A6-AA5E-1D2E98C342FF}" destId="{A398DAD7-91CB-4C69-9C87-5854557C5295}" srcOrd="1" destOrd="0" presId="urn:microsoft.com/office/officeart/2005/8/layout/orgChart1"/>
-    <dgm:cxn modelId="{3D86B739-1156-40FC-B957-994999D17815}" type="presParOf" srcId="{A398DAD7-91CB-4C69-9C87-5854557C5295}" destId="{09519A4A-757A-4FD3-B530-30AAEFBECC94}" srcOrd="0" destOrd="0" presId="urn:microsoft.com/office/officeart/2005/8/layout/orgChart1"/>
-    <dgm:cxn modelId="{B82439BB-C97E-46D0-B084-9A83EC6A1962}" type="presParOf" srcId="{A398DAD7-91CB-4C69-9C87-5854557C5295}" destId="{FFE82CE6-86EB-47FB-9054-9752EE3988A2}" srcOrd="1" destOrd="0" presId="urn:microsoft.com/office/officeart/2005/8/layout/orgChart1"/>
-    <dgm:cxn modelId="{151B1196-6576-4EF6-94E8-1BF7704501DC}" type="presParOf" srcId="{FFE82CE6-86EB-47FB-9054-9752EE3988A2}" destId="{B35ECC57-01FC-47F4-9E0E-EF40FFE87727}" srcOrd="0" destOrd="0" presId="urn:microsoft.com/office/officeart/2005/8/layout/orgChart1"/>
-    <dgm:cxn modelId="{F1F824F1-1DF5-4B87-9AC8-88D08ABA917C}" type="presParOf" srcId="{B35ECC57-01FC-47F4-9E0E-EF40FFE87727}" destId="{76382964-F0B9-4801-AD29-234D5C4EB29C}" srcOrd="0" destOrd="0" presId="urn:microsoft.com/office/officeart/2005/8/layout/orgChart1"/>
-    <dgm:cxn modelId="{13BEC06D-B097-4363-AD74-450845EA9182}" type="presParOf" srcId="{B35ECC57-01FC-47F4-9E0E-EF40FFE87727}" destId="{1495ABB2-EE30-4D6B-960C-2AE8B28A3DEE}" srcOrd="1" destOrd="0" presId="urn:microsoft.com/office/officeart/2005/8/layout/orgChart1"/>
-    <dgm:cxn modelId="{55A47FF3-120F-40C8-873F-89C9E87B5B52}" type="presParOf" srcId="{FFE82CE6-86EB-47FB-9054-9752EE3988A2}" destId="{4900D1E9-D0F0-41BD-9F1A-AD635EB77A1B}" srcOrd="1" destOrd="0" presId="urn:microsoft.com/office/officeart/2005/8/layout/orgChart1"/>
-    <dgm:cxn modelId="{9FFA1F2B-CF88-4EB5-BCA5-E7AFA0E5810C}" type="presParOf" srcId="{4900D1E9-D0F0-41BD-9F1A-AD635EB77A1B}" destId="{7333BF06-7B1A-47D2-83B9-64258DCEE59E}" srcOrd="0" destOrd="0" presId="urn:microsoft.com/office/officeart/2005/8/layout/orgChart1"/>
-    <dgm:cxn modelId="{5DC2066F-9D8A-4818-B22E-DFA06DA3B398}" type="presParOf" srcId="{4900D1E9-D0F0-41BD-9F1A-AD635EB77A1B}" destId="{21EE1367-D85E-46CE-A192-9AB232C06BC8}" srcOrd="1" destOrd="0" presId="urn:microsoft.com/office/officeart/2005/8/layout/orgChart1"/>
-    <dgm:cxn modelId="{5DBCF820-864B-42C9-BF7B-54CF28B42E24}" type="presParOf" srcId="{21EE1367-D85E-46CE-A192-9AB232C06BC8}" destId="{E85B6231-2009-4608-BF6D-BCF7CFF0912E}" srcOrd="0" destOrd="0" presId="urn:microsoft.com/office/officeart/2005/8/layout/orgChart1"/>
-    <dgm:cxn modelId="{CD078446-EE53-45F2-AEE5-17E96B3B199C}" type="presParOf" srcId="{E85B6231-2009-4608-BF6D-BCF7CFF0912E}" destId="{C999530D-970C-4F19-A91A-981537024566}" srcOrd="0" destOrd="0" presId="urn:microsoft.com/office/officeart/2005/8/layout/orgChart1"/>
-    <dgm:cxn modelId="{0218D403-7D23-4D72-AA49-D2D9D65BFDAD}" type="presParOf" srcId="{E85B6231-2009-4608-BF6D-BCF7CFF0912E}" destId="{15615975-D7C1-4DD7-92D8-7DA4D4FB6EB9}" srcOrd="1" destOrd="0" presId="urn:microsoft.com/office/officeart/2005/8/layout/orgChart1"/>
-    <dgm:cxn modelId="{44C6BDAB-5C3A-4CAA-85FA-66CCDE378EB3}" type="presParOf" srcId="{21EE1367-D85E-46CE-A192-9AB232C06BC8}" destId="{5B187E3E-3FCB-4BCE-8228-40007FF99A05}" srcOrd="1" destOrd="0" presId="urn:microsoft.com/office/officeart/2005/8/layout/orgChart1"/>
-    <dgm:cxn modelId="{77E339B0-9B62-4194-98A5-0701753F73C9}" type="presParOf" srcId="{21EE1367-D85E-46CE-A192-9AB232C06BC8}" destId="{B67726A3-32FF-499C-B84E-DC1A0BDA5E9F}" srcOrd="2" destOrd="0" presId="urn:microsoft.com/office/officeart/2005/8/layout/orgChart1"/>
-    <dgm:cxn modelId="{2D43E250-4167-4952-B725-CFFF080BD0C8}" type="presParOf" srcId="{FFE82CE6-86EB-47FB-9054-9752EE3988A2}" destId="{60A8B198-4EE5-48F8-A92B-234DD4B34998}" srcOrd="2" destOrd="0" presId="urn:microsoft.com/office/officeart/2005/8/layout/orgChart1"/>
-    <dgm:cxn modelId="{4221AA50-238A-4807-8D09-24B308713484}" type="presParOf" srcId="{CCEE9E4B-9FB6-41A6-AA5E-1D2E98C342FF}" destId="{4F20D86C-E07D-47F2-AA93-7D81393505D2}" srcOrd="2" destOrd="0" presId="urn:microsoft.com/office/officeart/2005/8/layout/orgChart1"/>
-    <dgm:cxn modelId="{34A5670B-EC42-4E6A-B8E4-3DC52488FFC8}" type="presParOf" srcId="{CF57312A-95DE-40CE-91AF-7EE78282CD63}" destId="{FC06127A-3788-446A-9EF8-244F2B7D169B}" srcOrd="2" destOrd="0" presId="urn:microsoft.com/office/officeart/2005/8/layout/orgChart1"/>
-    <dgm:cxn modelId="{1BC2811E-0976-4A9C-8B55-AEA59655CE8C}" type="presParOf" srcId="{CF57312A-95DE-40CE-91AF-7EE78282CD63}" destId="{7D99B7DD-68FF-40DA-947F-123213324B7E}" srcOrd="3" destOrd="0" presId="urn:microsoft.com/office/officeart/2005/8/layout/orgChart1"/>
-    <dgm:cxn modelId="{A3FEC62C-9A1E-4F69-B713-34B6FA7EDF37}" type="presParOf" srcId="{7D99B7DD-68FF-40DA-947F-123213324B7E}" destId="{646A8AC7-6D5C-47D6-813D-85CD79F8E46C}" srcOrd="0" destOrd="0" presId="urn:microsoft.com/office/officeart/2005/8/layout/orgChart1"/>
-    <dgm:cxn modelId="{E42CDB91-8AFA-4A0A-8F9E-E37897861A4A}" type="presParOf" srcId="{646A8AC7-6D5C-47D6-813D-85CD79F8E46C}" destId="{D70C0BDD-DBCA-4018-8B04-41A27590CEAD}" srcOrd="0" destOrd="0" presId="urn:microsoft.com/office/officeart/2005/8/layout/orgChart1"/>
-    <dgm:cxn modelId="{DE9940E7-EF5C-4BF0-B228-3F8B940940BD}" type="presParOf" srcId="{646A8AC7-6D5C-47D6-813D-85CD79F8E46C}" destId="{F572DEBC-670A-44EF-A3E4-3094B1E9B62C}" srcOrd="1" destOrd="0" presId="urn:microsoft.com/office/officeart/2005/8/layout/orgChart1"/>
-    <dgm:cxn modelId="{5F65BCE9-C2E7-4CA6-A6CF-143F16503A88}" type="presParOf" srcId="{7D99B7DD-68FF-40DA-947F-123213324B7E}" destId="{00FB1847-B63F-4016-A04C-A5B5782F58CE}" srcOrd="1" destOrd="0" presId="urn:microsoft.com/office/officeart/2005/8/layout/orgChart1"/>
-    <dgm:cxn modelId="{F9105BFA-2A95-485E-9A2B-48D2AC02CC66}" type="presParOf" srcId="{7D99B7DD-68FF-40DA-947F-123213324B7E}" destId="{ADAD0B2D-EB01-43C5-BA7F-39B9DDD94586}" srcOrd="2" destOrd="0" presId="urn:microsoft.com/office/officeart/2005/8/layout/orgChart1"/>
-    <dgm:cxn modelId="{334255D8-A6C9-49CC-ACB7-BF45F46A003C}" type="presParOf" srcId="{CF57312A-95DE-40CE-91AF-7EE78282CD63}" destId="{025B54D6-F427-427E-8DF7-D864235487AD}" srcOrd="4" destOrd="0" presId="urn:microsoft.com/office/officeart/2005/8/layout/orgChart1"/>
-    <dgm:cxn modelId="{7206DD19-A31C-467C-9C4C-CEFDC9870039}" type="presParOf" srcId="{CF57312A-95DE-40CE-91AF-7EE78282CD63}" destId="{C7A4CB24-34AC-416C-93FA-66FA04B4DCA8}" srcOrd="5" destOrd="0" presId="urn:microsoft.com/office/officeart/2005/8/layout/orgChart1"/>
-    <dgm:cxn modelId="{BCFEE6E1-575E-4880-B630-33E1281803FB}" type="presParOf" srcId="{C7A4CB24-34AC-416C-93FA-66FA04B4DCA8}" destId="{5300D6CE-4FEB-4304-ADA4-734DC9D238D3}" srcOrd="0" destOrd="0" presId="urn:microsoft.com/office/officeart/2005/8/layout/orgChart1"/>
-    <dgm:cxn modelId="{F61D2D72-66E2-4F5C-8EA8-2AA6647B40EB}" type="presParOf" srcId="{5300D6CE-4FEB-4304-ADA4-734DC9D238D3}" destId="{2872F071-CCEC-4734-8E72-CEF275144F2A}" srcOrd="0" destOrd="0" presId="urn:microsoft.com/office/officeart/2005/8/layout/orgChart1"/>
-    <dgm:cxn modelId="{DBEA2601-CC65-42B0-A2DB-E18F23F6836A}" type="presParOf" srcId="{5300D6CE-4FEB-4304-ADA4-734DC9D238D3}" destId="{A98355B4-6B0E-4D38-B738-06A1B5352B25}" srcOrd="1" destOrd="0" presId="urn:microsoft.com/office/officeart/2005/8/layout/orgChart1"/>
-    <dgm:cxn modelId="{56971F95-E5EC-4A58-BC9D-BB52469628B3}" type="presParOf" srcId="{C7A4CB24-34AC-416C-93FA-66FA04B4DCA8}" destId="{74F88A2B-CCFD-460B-AD38-F1B8B802CC57}" srcOrd="1" destOrd="0" presId="urn:microsoft.com/office/officeart/2005/8/layout/orgChart1"/>
-    <dgm:cxn modelId="{9A2F1DDE-5B0B-4D02-BC6C-C70C885DCEDA}" type="presParOf" srcId="{C7A4CB24-34AC-416C-93FA-66FA04B4DCA8}" destId="{4F4270FA-95BF-4232-803B-519195B6F45F}" srcOrd="2" destOrd="0" presId="urn:microsoft.com/office/officeart/2005/8/layout/orgChart1"/>
-    <dgm:cxn modelId="{98DC0257-5027-4073-86DA-E7CDBE645FC2}" type="presParOf" srcId="{092F7640-4E97-435E-A273-04AB9B209B41}" destId="{C4B5E448-36E9-4FC1-A1D6-DF0F20115C0B}" srcOrd="2" destOrd="0" presId="urn:microsoft.com/office/officeart/2005/8/layout/orgChart1"/>
+    <dgm:cxn modelId="{7D60BC49-D8A0-4445-B318-1540191A6ED8}" type="presOf" srcId="{36C0A925-CF92-4A8D-8547-F5135586AA1D}" destId="{025B54D6-F427-427E-8DF7-D864235487AD}" srcOrd="0" destOrd="0" presId="urn:microsoft.com/office/officeart/2005/8/layout/orgChart1"/>
+    <dgm:cxn modelId="{1810C18B-C3AF-40DB-AF84-4BDCFE2FCE3A}" type="presParOf" srcId="{7DF29361-70E6-4A90-8106-66BD992952A3}" destId="{092F7640-4E97-435E-A273-04AB9B209B41}" srcOrd="0" destOrd="0" presId="urn:microsoft.com/office/officeart/2005/8/layout/orgChart1"/>
+    <dgm:cxn modelId="{E6897E91-6120-40B5-B476-743C7A6AAEB5}" type="presParOf" srcId="{092F7640-4E97-435E-A273-04AB9B209B41}" destId="{1F67BD07-D585-4BD6-88EA-D8E5F5FF308F}" srcOrd="0" destOrd="0" presId="urn:microsoft.com/office/officeart/2005/8/layout/orgChart1"/>
+    <dgm:cxn modelId="{991F8C22-EA5A-4183-8128-96B68DD4EE5F}" type="presParOf" srcId="{1F67BD07-D585-4BD6-88EA-D8E5F5FF308F}" destId="{F21B52D0-B08C-497F-8319-56B5DA6523B6}" srcOrd="0" destOrd="0" presId="urn:microsoft.com/office/officeart/2005/8/layout/orgChart1"/>
+    <dgm:cxn modelId="{BC6A26F8-FA52-401E-B344-A556BBC3F41D}" type="presParOf" srcId="{1F67BD07-D585-4BD6-88EA-D8E5F5FF308F}" destId="{96070D5D-19E7-4653-BC65-20D6D6EAE9DE}" srcOrd="1" destOrd="0" presId="urn:microsoft.com/office/officeart/2005/8/layout/orgChart1"/>
+    <dgm:cxn modelId="{CE37AC4D-328A-4A77-ACCE-D9E0588A860A}" type="presParOf" srcId="{092F7640-4E97-435E-A273-04AB9B209B41}" destId="{CF57312A-95DE-40CE-91AF-7EE78282CD63}" srcOrd="1" destOrd="0" presId="urn:microsoft.com/office/officeart/2005/8/layout/orgChart1"/>
+    <dgm:cxn modelId="{0C6AFADD-A99E-4759-94DA-EA8056038F81}" type="presParOf" srcId="{CF57312A-95DE-40CE-91AF-7EE78282CD63}" destId="{8EBBDB76-DF10-4764-B8B8-496AD4C5615C}" srcOrd="0" destOrd="0" presId="urn:microsoft.com/office/officeart/2005/8/layout/orgChart1"/>
+    <dgm:cxn modelId="{EA8F48A2-0D53-49C5-A6EF-0531EA95E43D}" type="presParOf" srcId="{CF57312A-95DE-40CE-91AF-7EE78282CD63}" destId="{CCEE9E4B-9FB6-41A6-AA5E-1D2E98C342FF}" srcOrd="1" destOrd="0" presId="urn:microsoft.com/office/officeart/2005/8/layout/orgChart1"/>
+    <dgm:cxn modelId="{A5C96745-0815-450F-98AD-08226175E3B1}" type="presParOf" srcId="{CCEE9E4B-9FB6-41A6-AA5E-1D2E98C342FF}" destId="{D124B1AA-7060-4AB5-8487-49BA48E66E83}" srcOrd="0" destOrd="0" presId="urn:microsoft.com/office/officeart/2005/8/layout/orgChart1"/>
+    <dgm:cxn modelId="{ED103ECB-031D-444F-A190-64D99C82018E}" type="presParOf" srcId="{D124B1AA-7060-4AB5-8487-49BA48E66E83}" destId="{EF27B91A-A527-4B5D-8953-3DEFA4CD70BE}" srcOrd="0" destOrd="0" presId="urn:microsoft.com/office/officeart/2005/8/layout/orgChart1"/>
+    <dgm:cxn modelId="{A9E999D5-849C-46DC-B6B1-86CCDB3C4443}" type="presParOf" srcId="{D124B1AA-7060-4AB5-8487-49BA48E66E83}" destId="{4972E06E-0D8D-46A7-810C-DCF2E5A67FD3}" srcOrd="1" destOrd="0" presId="urn:microsoft.com/office/officeart/2005/8/layout/orgChart1"/>
+    <dgm:cxn modelId="{150BDAB0-C073-405E-A0CA-09325E329CB9}" type="presParOf" srcId="{CCEE9E4B-9FB6-41A6-AA5E-1D2E98C342FF}" destId="{A398DAD7-91CB-4C69-9C87-5854557C5295}" srcOrd="1" destOrd="0" presId="urn:microsoft.com/office/officeart/2005/8/layout/orgChart1"/>
+    <dgm:cxn modelId="{0F4F3530-AA39-4034-BD18-72C6A074D92C}" type="presParOf" srcId="{A398DAD7-91CB-4C69-9C87-5854557C5295}" destId="{09519A4A-757A-4FD3-B530-30AAEFBECC94}" srcOrd="0" destOrd="0" presId="urn:microsoft.com/office/officeart/2005/8/layout/orgChart1"/>
+    <dgm:cxn modelId="{AE9958DD-001D-47B1-979F-14EFC2A42793}" type="presParOf" srcId="{A398DAD7-91CB-4C69-9C87-5854557C5295}" destId="{FFE82CE6-86EB-47FB-9054-9752EE3988A2}" srcOrd="1" destOrd="0" presId="urn:microsoft.com/office/officeart/2005/8/layout/orgChart1"/>
+    <dgm:cxn modelId="{6011E91B-4649-461A-943E-A24FF1FA987E}" type="presParOf" srcId="{FFE82CE6-86EB-47FB-9054-9752EE3988A2}" destId="{B35ECC57-01FC-47F4-9E0E-EF40FFE87727}" srcOrd="0" destOrd="0" presId="urn:microsoft.com/office/officeart/2005/8/layout/orgChart1"/>
+    <dgm:cxn modelId="{1C543F08-CF54-4BED-9DFF-FC18ABEB5E6D}" type="presParOf" srcId="{B35ECC57-01FC-47F4-9E0E-EF40FFE87727}" destId="{76382964-F0B9-4801-AD29-234D5C4EB29C}" srcOrd="0" destOrd="0" presId="urn:microsoft.com/office/officeart/2005/8/layout/orgChart1"/>
+    <dgm:cxn modelId="{8A8A5333-B71D-48DA-A727-E7724ADD70FC}" type="presParOf" srcId="{B35ECC57-01FC-47F4-9E0E-EF40FFE87727}" destId="{1495ABB2-EE30-4D6B-960C-2AE8B28A3DEE}" srcOrd="1" destOrd="0" presId="urn:microsoft.com/office/officeart/2005/8/layout/orgChart1"/>
+    <dgm:cxn modelId="{114C7624-FF9B-4F5F-A6FA-3618CCA1B35C}" type="presParOf" srcId="{FFE82CE6-86EB-47FB-9054-9752EE3988A2}" destId="{4900D1E9-D0F0-41BD-9F1A-AD635EB77A1B}" srcOrd="1" destOrd="0" presId="urn:microsoft.com/office/officeart/2005/8/layout/orgChart1"/>
+    <dgm:cxn modelId="{3792F6C5-E9E0-4F5D-909C-408F6190BDAD}" type="presParOf" srcId="{4900D1E9-D0F0-41BD-9F1A-AD635EB77A1B}" destId="{7333BF06-7B1A-47D2-83B9-64258DCEE59E}" srcOrd="0" destOrd="0" presId="urn:microsoft.com/office/officeart/2005/8/layout/orgChart1"/>
+    <dgm:cxn modelId="{8A088862-2DB6-41B0-B597-2D3B68592AF6}" type="presParOf" srcId="{4900D1E9-D0F0-41BD-9F1A-AD635EB77A1B}" destId="{21EE1367-D85E-46CE-A192-9AB232C06BC8}" srcOrd="1" destOrd="0" presId="urn:microsoft.com/office/officeart/2005/8/layout/orgChart1"/>
+    <dgm:cxn modelId="{BA4D3C9B-4D79-42F0-AAFB-6E79D2581231}" type="presParOf" srcId="{21EE1367-D85E-46CE-A192-9AB232C06BC8}" destId="{E85B6231-2009-4608-BF6D-BCF7CFF0912E}" srcOrd="0" destOrd="0" presId="urn:microsoft.com/office/officeart/2005/8/layout/orgChart1"/>
+    <dgm:cxn modelId="{BFD9E1CC-D968-41E1-8DE1-136580C4CAA1}" type="presParOf" srcId="{E85B6231-2009-4608-BF6D-BCF7CFF0912E}" destId="{C999530D-970C-4F19-A91A-981537024566}" srcOrd="0" destOrd="0" presId="urn:microsoft.com/office/officeart/2005/8/layout/orgChart1"/>
+    <dgm:cxn modelId="{DC1954C3-6568-4A40-90D4-8D4EC13CFF1F}" type="presParOf" srcId="{E85B6231-2009-4608-BF6D-BCF7CFF0912E}" destId="{15615975-D7C1-4DD7-92D8-7DA4D4FB6EB9}" srcOrd="1" destOrd="0" presId="urn:microsoft.com/office/officeart/2005/8/layout/orgChart1"/>
+    <dgm:cxn modelId="{5F5B5BC7-CE1F-4CEB-8587-DF5EB0A35EF0}" type="presParOf" srcId="{21EE1367-D85E-46CE-A192-9AB232C06BC8}" destId="{5B187E3E-3FCB-4BCE-8228-40007FF99A05}" srcOrd="1" destOrd="0" presId="urn:microsoft.com/office/officeart/2005/8/layout/orgChart1"/>
+    <dgm:cxn modelId="{77C2AAA1-9BE7-4038-9E0D-EF9E36D98ACC}" type="presParOf" srcId="{21EE1367-D85E-46CE-A192-9AB232C06BC8}" destId="{B67726A3-32FF-499C-B84E-DC1A0BDA5E9F}" srcOrd="2" destOrd="0" presId="urn:microsoft.com/office/officeart/2005/8/layout/orgChart1"/>
+    <dgm:cxn modelId="{E35CD071-A3F6-4483-80B4-161E1D3E3B4D}" type="presParOf" srcId="{FFE82CE6-86EB-47FB-9054-9752EE3988A2}" destId="{60A8B198-4EE5-48F8-A92B-234DD4B34998}" srcOrd="2" destOrd="0" presId="urn:microsoft.com/office/officeart/2005/8/layout/orgChart1"/>
+    <dgm:cxn modelId="{59C2F001-672C-4EBF-93DA-CD716CC1DB53}" type="presParOf" srcId="{CCEE9E4B-9FB6-41A6-AA5E-1D2E98C342FF}" destId="{4F20D86C-E07D-47F2-AA93-7D81393505D2}" srcOrd="2" destOrd="0" presId="urn:microsoft.com/office/officeart/2005/8/layout/orgChart1"/>
+    <dgm:cxn modelId="{B7FCE43D-3037-428E-9005-4077302CC21A}" type="presParOf" srcId="{CF57312A-95DE-40CE-91AF-7EE78282CD63}" destId="{FC06127A-3788-446A-9EF8-244F2B7D169B}" srcOrd="2" destOrd="0" presId="urn:microsoft.com/office/officeart/2005/8/layout/orgChart1"/>
+    <dgm:cxn modelId="{7D3CAA98-D8B0-4118-8594-05E33E54456E}" type="presParOf" srcId="{CF57312A-95DE-40CE-91AF-7EE78282CD63}" destId="{7D99B7DD-68FF-40DA-947F-123213324B7E}" srcOrd="3" destOrd="0" presId="urn:microsoft.com/office/officeart/2005/8/layout/orgChart1"/>
+    <dgm:cxn modelId="{46474B80-AC17-410D-8A04-AF9B8B376A96}" type="presParOf" srcId="{7D99B7DD-68FF-40DA-947F-123213324B7E}" destId="{646A8AC7-6D5C-47D6-813D-85CD79F8E46C}" srcOrd="0" destOrd="0" presId="urn:microsoft.com/office/officeart/2005/8/layout/orgChart1"/>
+    <dgm:cxn modelId="{48BC0ADF-43E0-4FF1-AB30-D00505FDE319}" type="presParOf" srcId="{646A8AC7-6D5C-47D6-813D-85CD79F8E46C}" destId="{D70C0BDD-DBCA-4018-8B04-41A27590CEAD}" srcOrd="0" destOrd="0" presId="urn:microsoft.com/office/officeart/2005/8/layout/orgChart1"/>
+    <dgm:cxn modelId="{A5FDE539-30C9-4D18-AACD-D943A3E60A5E}" type="presParOf" srcId="{646A8AC7-6D5C-47D6-813D-85CD79F8E46C}" destId="{F572DEBC-670A-44EF-A3E4-3094B1E9B62C}" srcOrd="1" destOrd="0" presId="urn:microsoft.com/office/officeart/2005/8/layout/orgChart1"/>
+    <dgm:cxn modelId="{B6B9133B-DB1A-4A43-AFA8-BA62B3D277D5}" type="presParOf" srcId="{7D99B7DD-68FF-40DA-947F-123213324B7E}" destId="{00FB1847-B63F-4016-A04C-A5B5782F58CE}" srcOrd="1" destOrd="0" presId="urn:microsoft.com/office/officeart/2005/8/layout/orgChart1"/>
+    <dgm:cxn modelId="{3DE61EC8-D854-4271-8741-088E8F4475A0}" type="presParOf" srcId="{7D99B7DD-68FF-40DA-947F-123213324B7E}" destId="{ADAD0B2D-EB01-43C5-BA7F-39B9DDD94586}" srcOrd="2" destOrd="0" presId="urn:microsoft.com/office/officeart/2005/8/layout/orgChart1"/>
+    <dgm:cxn modelId="{8FCA6984-981B-4186-BC14-8C499529EE6F}" type="presParOf" srcId="{CF57312A-95DE-40CE-91AF-7EE78282CD63}" destId="{025B54D6-F427-427E-8DF7-D864235487AD}" srcOrd="4" destOrd="0" presId="urn:microsoft.com/office/officeart/2005/8/layout/orgChart1"/>
+    <dgm:cxn modelId="{579E8774-5A40-49BA-A0AF-F51AB46E9D50}" type="presParOf" srcId="{CF57312A-95DE-40CE-91AF-7EE78282CD63}" destId="{C7A4CB24-34AC-416C-93FA-66FA04B4DCA8}" srcOrd="5" destOrd="0" presId="urn:microsoft.com/office/officeart/2005/8/layout/orgChart1"/>
+    <dgm:cxn modelId="{8E8FA557-A18A-4AE6-85F9-025DE12327BD}" type="presParOf" srcId="{C7A4CB24-34AC-416C-93FA-66FA04B4DCA8}" destId="{5300D6CE-4FEB-4304-ADA4-734DC9D238D3}" srcOrd="0" destOrd="0" presId="urn:microsoft.com/office/officeart/2005/8/layout/orgChart1"/>
+    <dgm:cxn modelId="{531614C1-6D4F-4B7A-851E-924CD0929A7E}" type="presParOf" srcId="{5300D6CE-4FEB-4304-ADA4-734DC9D238D3}" destId="{2872F071-CCEC-4734-8E72-CEF275144F2A}" srcOrd="0" destOrd="0" presId="urn:microsoft.com/office/officeart/2005/8/layout/orgChart1"/>
+    <dgm:cxn modelId="{AC2AC112-958A-4A99-90AD-D9DF4DA7C825}" type="presParOf" srcId="{5300D6CE-4FEB-4304-ADA4-734DC9D238D3}" destId="{A98355B4-6B0E-4D38-B738-06A1B5352B25}" srcOrd="1" destOrd="0" presId="urn:microsoft.com/office/officeart/2005/8/layout/orgChart1"/>
+    <dgm:cxn modelId="{B32A3B3F-3FD4-4409-9C57-27A69F7352DF}" type="presParOf" srcId="{C7A4CB24-34AC-416C-93FA-66FA04B4DCA8}" destId="{74F88A2B-CCFD-460B-AD38-F1B8B802CC57}" srcOrd="1" destOrd="0" presId="urn:microsoft.com/office/officeart/2005/8/layout/orgChart1"/>
+    <dgm:cxn modelId="{A1CA4542-0C8A-4C6B-ABDE-062BC52F82C5}" type="presParOf" srcId="{C7A4CB24-34AC-416C-93FA-66FA04B4DCA8}" destId="{4F4270FA-95BF-4232-803B-519195B6F45F}" srcOrd="2" destOrd="0" presId="urn:microsoft.com/office/officeart/2005/8/layout/orgChart1"/>
+    <dgm:cxn modelId="{0C854ABB-F710-4581-B00F-878387724654}" type="presParOf" srcId="{092F7640-4E97-435E-A273-04AB9B209B41}" destId="{C4B5E448-36E9-4FC1-A1D6-DF0F20115C0B}" srcOrd="2" destOrd="0" presId="urn:microsoft.com/office/officeart/2005/8/layout/orgChart1"/>
   </dgm:cxnLst>
   <dgm:bg/>
   <dgm:whole/>
@@ -24978,7 +25117,7 @@
 </file>
 
 <file path=customXml/itemProps1.xml><?xml version="1.0" encoding="utf-8"?>
-<ds:datastoreItem xmlns:ds="http://schemas.openxmlformats.org/officeDocument/2006/customXml" ds:itemID="{988EE89D-2B64-4822-AD3E-5F7EC08F87B0}">
+<ds:datastoreItem xmlns:ds="http://schemas.openxmlformats.org/officeDocument/2006/customXml" ds:itemID="{7E7F4C75-A459-4A41-9C0B-777395BA8FD4}">
   <ds:schemaRefs>
     <ds:schemaRef ds:uri="http://schemas.openxmlformats.org/officeDocument/2006/bibliography"/>
   </ds:schemaRefs>

--- a/Documentacion/Informe Preliminar/Informe Preliminar.docx
+++ b/Documentacion/Informe Preliminar/Informe Preliminar.docx
@@ -107,7 +107,7 @@
                       <a:grayscl/>
                       <a:extLst>
                         <a:ext uri="{28A0092B-C50C-407E-A947-70E740481C1C}">
-                          <a14:useLocalDpi xmlns:a14="http://schemas.microsoft.com/office/drawing/2010/main" xmlns:wps="http://schemas.microsoft.com/office/word/2010/wordprocessingShape" xmlns:wpi="http://schemas.microsoft.com/office/word/2010/wordprocessingInk" xmlns:wpg="http://schemas.microsoft.com/office/word/2010/wordprocessingGroup" xmlns:w14="http://schemas.microsoft.com/office/word/2010/wordml" xmlns:w="http://schemas.openxmlformats.org/wordprocessingml/2006/main" xmlns:w10="urn:schemas-microsoft-com:office:word" xmlns:wp14="http://schemas.microsoft.com/office/word/2010/wordprocessingDrawing" xmlns:v="urn:schemas-microsoft-com:vml" xmlns:o="urn:schemas-microsoft-com:office:office" xmlns:mc="http://schemas.openxmlformats.org/markup-compatibility/2006" xmlns:wpc="http://schemas.microsoft.com/office/word/2010/wordprocessingCanvas" xmlns="" val="0"/>
+                          <a14:useLocalDpi xmlns="" xmlns:wpc="http://schemas.microsoft.com/office/word/2010/wordprocessingCanvas" xmlns:mc="http://schemas.openxmlformats.org/markup-compatibility/2006" xmlns:o="urn:schemas-microsoft-com:office:office" xmlns:v="urn:schemas-microsoft-com:vml" xmlns:wp14="http://schemas.microsoft.com/office/word/2010/wordprocessingDrawing" xmlns:w10="urn:schemas-microsoft-com:office:word" xmlns:w="http://schemas.openxmlformats.org/wordprocessingml/2006/main" xmlns:w14="http://schemas.microsoft.com/office/word/2010/wordml" xmlns:wpg="http://schemas.microsoft.com/office/word/2010/wordprocessingGroup" xmlns:wpi="http://schemas.microsoft.com/office/word/2010/wordprocessingInk" xmlns:wps="http://schemas.microsoft.com/office/word/2010/wordprocessingShape" xmlns:a14="http://schemas.microsoft.com/office/drawing/2010/main" val="0"/>
                         </a:ext>
                       </a:extLst>
                     </a:blip>
@@ -4619,7 +4619,7 @@
                     <a:blip r:embed="rId9" cstate="print">
                       <a:extLst>
                         <a:ext uri="{28A0092B-C50C-407E-A947-70E740481C1C}">
-                          <a14:useLocalDpi xmlns:a14="http://schemas.microsoft.com/office/drawing/2010/main" xmlns:wps="http://schemas.microsoft.com/office/word/2010/wordprocessingShape" xmlns:wpi="http://schemas.microsoft.com/office/word/2010/wordprocessingInk" xmlns:wpg="http://schemas.microsoft.com/office/word/2010/wordprocessingGroup" xmlns:w14="http://schemas.microsoft.com/office/word/2010/wordml" xmlns:w="http://schemas.openxmlformats.org/wordprocessingml/2006/main" xmlns:w10="urn:schemas-microsoft-com:office:word" xmlns:wp14="http://schemas.microsoft.com/office/word/2010/wordprocessingDrawing" xmlns:v="urn:schemas-microsoft-com:vml" xmlns:o="urn:schemas-microsoft-com:office:office" xmlns:mc="http://schemas.openxmlformats.org/markup-compatibility/2006" xmlns:wpc="http://schemas.microsoft.com/office/word/2010/wordprocessingCanvas" xmlns="" val="0"/>
+                          <a14:useLocalDpi xmlns="" xmlns:wpc="http://schemas.microsoft.com/office/word/2010/wordprocessingCanvas" xmlns:mc="http://schemas.openxmlformats.org/markup-compatibility/2006" xmlns:o="urn:schemas-microsoft-com:office:office" xmlns:v="urn:schemas-microsoft-com:vml" xmlns:wp14="http://schemas.microsoft.com/office/word/2010/wordprocessingDrawing" xmlns:w10="urn:schemas-microsoft-com:office:word" xmlns:w="http://schemas.openxmlformats.org/wordprocessingml/2006/main" xmlns:w14="http://schemas.microsoft.com/office/word/2010/wordml" xmlns:wpg="http://schemas.microsoft.com/office/word/2010/wordprocessingGroup" xmlns:wpi="http://schemas.microsoft.com/office/word/2010/wordprocessingInk" xmlns:wps="http://schemas.microsoft.com/office/word/2010/wordprocessingShape" xmlns:a14="http://schemas.microsoft.com/office/drawing/2010/main" val="0"/>
                         </a:ext>
                       </a:extLst>
                     </a:blip>
@@ -5884,17 +5884,15 @@
         </w:rPr>
         <w:t xml:space="preserve">Administración es responsable de controlar y tener actualizado los seguros de vida, ART para cada miembro de la cuadrilla. Cada </w:t>
       </w:r>
-      <w:proofErr w:type="spellStart"/>
-      <w:r>
-        <w:rPr>
-          <w:rFonts w:eastAsia="Times New Roman"/>
-          <w:bCs/>
-          <w:iCs/>
-          <w:sz w:val="20"/>
-        </w:rPr>
-        <w:t>ves</w:t>
-      </w:r>
-      <w:proofErr w:type="spellEnd"/>
+      <w:r>
+        <w:rPr>
+          <w:rFonts w:eastAsia="Times New Roman"/>
+          <w:bCs/>
+          <w:iCs/>
+          <w:sz w:val="20"/>
+        </w:rPr>
+        <w:t>vez</w:t>
+      </w:r>
       <w:r>
         <w:rPr>
           <w:rFonts w:eastAsia="Times New Roman"/>
@@ -5904,17 +5902,15 @@
         </w:rPr>
         <w:t xml:space="preserve"> que una cuadrilla sale a realizar un trabajo de días, administración controla que no </w:t>
       </w:r>
-      <w:proofErr w:type="spellStart"/>
-      <w:r>
-        <w:rPr>
-          <w:rFonts w:eastAsia="Times New Roman"/>
-          <w:bCs/>
-          <w:iCs/>
-          <w:sz w:val="20"/>
-        </w:rPr>
-        <w:t>halla</w:t>
-      </w:r>
-      <w:proofErr w:type="spellEnd"/>
+      <w:r>
+        <w:rPr>
+          <w:rFonts w:eastAsia="Times New Roman"/>
+          <w:bCs/>
+          <w:iCs/>
+          <w:sz w:val="20"/>
+        </w:rPr>
+        <w:t>haya</w:t>
+      </w:r>
       <w:r>
         <w:rPr>
           <w:rFonts w:eastAsia="Times New Roman"/>
@@ -5942,7 +5938,25 @@
           <w:iCs/>
           <w:sz w:val="20"/>
         </w:rPr>
-        <w:t>Otro punto importante aquí a detallar, es cuando una cuadrilla hace el relevamiento de los sitios sin documento de ingeniería, toda la información relevada es presentada en las oficinas para armar el documento de ingeniería, en pocos casos el documento se hacer por el mismo Líder de Proyecto, por lo general se contrata el servicio de terceros para que generen los documentos de ingeniería.</w:t>
+        <w:t xml:space="preserve">Otro punto importante aquí a detallar, es cuando una cuadrilla </w:t>
+      </w:r>
+      <w:r>
+        <w:rPr>
+          <w:rFonts w:eastAsia="Times New Roman"/>
+          <w:bCs/>
+          <w:iCs/>
+          <w:sz w:val="20"/>
+        </w:rPr>
+        <w:t>realice</w:t>
+      </w:r>
+      <w:r>
+        <w:rPr>
+          <w:rFonts w:eastAsia="Times New Roman"/>
+          <w:bCs/>
+          <w:iCs/>
+          <w:sz w:val="20"/>
+        </w:rPr>
+        <w:t xml:space="preserve"> el relevamiento de los sitios sin documento de ingeniería, toda la información relevada es presentada en las oficinas para armar el documento de ingeniería, en pocos casos el documento se hacer por el mismo Líder de Proyecto, por lo general se contrata el servicio de terceros para que generen los documentos de ingeniería.</w:t>
       </w:r>
     </w:p>
     <w:p>
@@ -5979,7 +5993,7 @@
           <v:shape id="_x0000_i1025" type="#_x0000_t75" style="width:498.4pt;height:600.3pt" o:ole="">
             <v:imagedata r:id="rId15" o:title=""/>
           </v:shape>
-          <o:OLEObject Type="Embed" ProgID="Visio.Drawing.11" ShapeID="_x0000_i1025" DrawAspect="Content" ObjectID="_1397580326" r:id="rId16"/>
+          <o:OLEObject Type="Embed" ProgID="Visio.Drawing.11" ShapeID="_x0000_i1025" DrawAspect="Content" ObjectID="_1397582836" r:id="rId16"/>
         </w:object>
       </w:r>
     </w:p>
@@ -6422,7 +6436,16 @@
           <w:iCs/>
           <w:sz w:val="20"/>
         </w:rPr>
-        <w:t xml:space="preserve">Se necesita un sistema para llevar la </w:t>
+        <w:t>Se requiere</w:t>
+      </w:r>
+      <w:r>
+        <w:rPr>
+          <w:rFonts w:eastAsia="Times New Roman"/>
+          <w:bCs/>
+          <w:iCs/>
+          <w:sz w:val="20"/>
+        </w:rPr>
+        <w:t xml:space="preserve"> un sistema para llevar la </w:t>
       </w:r>
       <w:r>
         <w:rPr>
@@ -6644,26 +6667,15 @@
         </w:rPr>
         <w:t xml:space="preserve">que </w:t>
       </w:r>
-      <w:proofErr w:type="spellStart"/>
-      <w:r>
-        <w:rPr>
-          <w:rFonts w:eastAsia="Times New Roman"/>
-          <w:bCs/>
-          <w:iCs/>
-          <w:sz w:val="20"/>
-        </w:rPr>
-        <w:t>est</w:t>
-      </w:r>
-      <w:r>
-        <w:rPr>
-          <w:rFonts w:eastAsia="Times New Roman"/>
-          <w:bCs/>
-          <w:iCs/>
-          <w:sz w:val="20"/>
-        </w:rPr>
-        <w:t>e</w:t>
-      </w:r>
-      <w:proofErr w:type="spellEnd"/>
+      <w:r>
+        <w:rPr>
+          <w:rFonts w:eastAsia="Times New Roman"/>
+          <w:bCs/>
+          <w:iCs/>
+          <w:sz w:val="20"/>
+        </w:rPr>
+        <w:t>esté</w:t>
+      </w:r>
       <w:r>
         <w:rPr>
           <w:rFonts w:eastAsia="Times New Roman"/>
@@ -11057,6 +11069,104 @@
     <w:p>
       <w:pPr>
         <w:spacing w:line="240" w:lineRule="auto"/>
+        <w:rPr>
+          <w:rFonts w:eastAsia="Times New Roman"/>
+          <w:bCs/>
+          <w:iCs/>
+          <w:sz w:val="20"/>
+        </w:rPr>
+      </w:pPr>
+      <w:r>
+        <w:rPr>
+          <w:rFonts w:eastAsia="Times New Roman"/>
+          <w:bCs/>
+          <w:iCs/>
+          <w:sz w:val="20"/>
+        </w:rPr>
+        <w:t>PAT</w:t>
+      </w:r>
+      <w:r>
+        <w:rPr>
+          <w:rFonts w:eastAsia="Times New Roman"/>
+          <w:bCs/>
+          <w:iCs/>
+          <w:sz w:val="20"/>
+        </w:rPr>
+        <w:t>:</w:t>
+      </w:r>
+    </w:p>
+    <w:p>
+      <w:pPr>
+        <w:spacing w:line="240" w:lineRule="auto"/>
+        <w:rPr>
+          <w:rFonts w:eastAsia="Times New Roman"/>
+          <w:bCs/>
+          <w:iCs/>
+          <w:sz w:val="20"/>
+        </w:rPr>
+      </w:pPr>
+      <w:r>
+        <w:rPr>
+          <w:rFonts w:eastAsia="Times New Roman"/>
+          <w:bCs/>
+          <w:iCs/>
+          <w:sz w:val="20"/>
+        </w:rPr>
+        <w:t>CAO</w:t>
+      </w:r>
+      <w:r>
+        <w:rPr>
+          <w:rFonts w:eastAsia="Times New Roman"/>
+          <w:bCs/>
+          <w:iCs/>
+          <w:sz w:val="20"/>
+        </w:rPr>
+        <w:t>:</w:t>
+      </w:r>
+    </w:p>
+    <w:p>
+      <w:pPr>
+        <w:spacing w:line="240" w:lineRule="auto"/>
+        <w:rPr>
+          <w:rFonts w:eastAsia="Times New Roman"/>
+          <w:bCs/>
+          <w:iCs/>
+          <w:sz w:val="20"/>
+        </w:rPr>
+      </w:pPr>
+      <w:r>
+        <w:rPr>
+          <w:rFonts w:eastAsia="Times New Roman"/>
+          <w:bCs/>
+          <w:iCs/>
+          <w:sz w:val="20"/>
+        </w:rPr>
+        <w:t>RF:</w:t>
+      </w:r>
+    </w:p>
+    <w:p>
+      <w:pPr>
+        <w:spacing w:line="240" w:lineRule="auto"/>
+        <w:rPr>
+          <w:rFonts w:eastAsia="Times New Roman"/>
+          <w:bCs/>
+          <w:iCs/>
+          <w:sz w:val="20"/>
+        </w:rPr>
+      </w:pPr>
+      <w:r>
+        <w:rPr>
+          <w:rFonts w:eastAsia="Times New Roman"/>
+          <w:bCs/>
+          <w:iCs/>
+          <w:sz w:val="20"/>
+        </w:rPr>
+        <w:t>Cota 0:</w:t>
+      </w:r>
+    </w:p>
+    <w:p>
+      <w:pPr>
+        <w:spacing w:line="240" w:lineRule="auto"/>
       </w:pPr>
     </w:p>
     <w:p>
@@ -11435,7 +11545,7 @@
             <w:bCs/>
             <w:noProof/>
           </w:rPr>
-          <w:t>3</w:t>
+          <w:t>13</w:t>
         </w:r>
         <w:r>
           <w:rPr>
@@ -11641,7 +11751,7 @@
                           <a:grayscl/>
                           <a:extLst>
                             <a:ext uri="{28A0092B-C50C-407E-A947-70E740481C1C}">
-                              <a14:useLocalDpi xmlns:a14="http://schemas.microsoft.com/office/drawing/2010/main" xmlns:wps="http://schemas.microsoft.com/office/word/2010/wordprocessingShape" xmlns:wpi="http://schemas.microsoft.com/office/word/2010/wordprocessingInk" xmlns:wpg="http://schemas.microsoft.com/office/word/2010/wordprocessingGroup" xmlns:w14="http://schemas.microsoft.com/office/word/2010/wordml" xmlns:w="http://schemas.openxmlformats.org/wordprocessingml/2006/main" xmlns:w10="urn:schemas-microsoft-com:office:word" xmlns:wp14="http://schemas.microsoft.com/office/word/2010/wordprocessingDrawing" xmlns:v="urn:schemas-microsoft-com:vml" xmlns:o="urn:schemas-microsoft-com:office:office" xmlns:mc="http://schemas.openxmlformats.org/markup-compatibility/2006" xmlns:wpc="http://schemas.microsoft.com/office/word/2010/wordprocessingCanvas" xmlns="" val="0"/>
+                              <a14:useLocalDpi xmlns="" xmlns:wpc="http://schemas.microsoft.com/office/word/2010/wordprocessingCanvas" xmlns:mc="http://schemas.openxmlformats.org/markup-compatibility/2006" xmlns:o="urn:schemas-microsoft-com:office:office" xmlns:v="urn:schemas-microsoft-com:vml" xmlns:wp14="http://schemas.microsoft.com/office/word/2010/wordprocessingDrawing" xmlns:w10="urn:schemas-microsoft-com:office:word" xmlns:w="http://schemas.openxmlformats.org/wordprocessingml/2006/main" xmlns:w14="http://schemas.microsoft.com/office/word/2010/wordml" xmlns:wpg="http://schemas.microsoft.com/office/word/2010/wordprocessingGroup" xmlns:wpi="http://schemas.microsoft.com/office/word/2010/wordprocessingInk" xmlns:wps="http://schemas.microsoft.com/office/word/2010/wordprocessingShape" xmlns:a14="http://schemas.microsoft.com/office/drawing/2010/main" val="0"/>
                             </a:ext>
                           </a:extLst>
                         </a:blip>
@@ -13031,6 +13141,7 @@
   <w:style w:type="character" w:default="1" w:styleId="Fuentedeprrafopredeter">
     <w:name w:val="Default Paragraph Font"/>
     <w:uiPriority w:val="1"/>
+    <w:semiHidden/>
     <w:unhideWhenUsed/>
   </w:style>
   <w:style w:type="table" w:default="1" w:styleId="Tablanormal">
@@ -15349,71 +15460,71 @@
     </dgm:pt>
   </dgm:ptLst>
   <dgm:cxnLst>
-    <dgm:cxn modelId="{05E1304F-BAD8-4A9B-AF5A-8BDA89AB7536}" type="presOf" srcId="{6CCD5503-01E5-4C86-8EFC-5F017D508467}" destId="{7333BF06-7B1A-47D2-83B9-64258DCEE59E}" srcOrd="0" destOrd="0" presId="urn:microsoft.com/office/officeart/2005/8/layout/orgChart1"/>
-    <dgm:cxn modelId="{B262763D-768F-49E0-8DD0-B1614E74A65C}" type="presOf" srcId="{CAE025A5-AD7E-47EC-9189-B4F6923CFB39}" destId="{A98355B4-6B0E-4D38-B738-06A1B5352B25}" srcOrd="1" destOrd="0" presId="urn:microsoft.com/office/officeart/2005/8/layout/orgChart1"/>
     <dgm:cxn modelId="{F40F547F-E985-47E4-852C-13CE91AFC67B}" srcId="{F27F8D6F-03A5-429D-BDD0-702BFC21B6F0}" destId="{69404F52-DC68-4464-8C95-4A4EC5C3D511}" srcOrd="0" destOrd="0" parTransId="{CF7F02CB-0026-4C85-A83C-2611CA0EC12E}" sibTransId="{35B2B94B-D59C-4D2C-AA6B-EC3193330074}"/>
-    <dgm:cxn modelId="{A152B4DE-76B3-4817-B821-53B3B7E26618}" type="presOf" srcId="{38912AFE-3D78-4266-8E99-4582EAA11DAA}" destId="{FC06127A-3788-446A-9EF8-244F2B7D169B}" srcOrd="0" destOrd="0" presId="urn:microsoft.com/office/officeart/2005/8/layout/orgChart1"/>
-    <dgm:cxn modelId="{25ADF765-5B6A-4B50-8EF0-D4D8D701EC67}" type="presOf" srcId="{AB74DD02-BF3F-45B5-8025-7F7CC2B7F0AF}" destId="{76382964-F0B9-4801-AD29-234D5C4EB29C}" srcOrd="0" destOrd="0" presId="urn:microsoft.com/office/officeart/2005/8/layout/orgChart1"/>
-    <dgm:cxn modelId="{5746C79C-DC28-486E-A82C-67AA2F5BABCF}" type="presOf" srcId="{69404F52-DC68-4464-8C95-4A4EC5C3D511}" destId="{4972E06E-0D8D-46A7-810C-DCF2E5A67FD3}" srcOrd="1" destOrd="0" presId="urn:microsoft.com/office/officeart/2005/8/layout/orgChart1"/>
+    <dgm:cxn modelId="{C9A4C5C3-DAC5-4A87-B7F8-91B93CB35740}" type="presOf" srcId="{CF7F02CB-0026-4C85-A83C-2611CA0EC12E}" destId="{8EBBDB76-DF10-4764-B8B8-496AD4C5615C}" srcOrd="0" destOrd="0" presId="urn:microsoft.com/office/officeart/2005/8/layout/orgChart1"/>
+    <dgm:cxn modelId="{4CA5E61F-DAD3-4DB5-BFFE-57636D7E5F6D}" type="presOf" srcId="{C0EDF659-C35B-4EB3-A65D-2CEFAA43999B}" destId="{D70C0BDD-DBCA-4018-8B04-41A27590CEAD}" srcOrd="0" destOrd="0" presId="urn:microsoft.com/office/officeart/2005/8/layout/orgChart1"/>
+    <dgm:cxn modelId="{671FF7C0-19F7-40A8-96AB-3FAA571BAA95}" type="presOf" srcId="{69404F52-DC68-4464-8C95-4A4EC5C3D511}" destId="{EF27B91A-A527-4B5D-8953-3DEFA4CD70BE}" srcOrd="0" destOrd="0" presId="urn:microsoft.com/office/officeart/2005/8/layout/orgChart1"/>
+    <dgm:cxn modelId="{37ECF25F-686C-4B49-9F74-184AEA02C6E7}" type="presOf" srcId="{36C0A925-CF92-4A8D-8547-F5135586AA1D}" destId="{025B54D6-F427-427E-8DF7-D864235487AD}" srcOrd="0" destOrd="0" presId="urn:microsoft.com/office/officeart/2005/8/layout/orgChart1"/>
+    <dgm:cxn modelId="{7EB1AAAC-5E05-4EFE-A2DC-5672ADCD1226}" type="presOf" srcId="{8782F143-7EBE-4652-BCB6-342F97295F78}" destId="{C999530D-970C-4F19-A91A-981537024566}" srcOrd="0" destOrd="0" presId="urn:microsoft.com/office/officeart/2005/8/layout/orgChart1"/>
     <dgm:cxn modelId="{956F72A0-5E7A-4BBE-918C-DF48B42F7F88}" srcId="{F27F8D6F-03A5-429D-BDD0-702BFC21B6F0}" destId="{CAE025A5-AD7E-47EC-9189-B4F6923CFB39}" srcOrd="2" destOrd="0" parTransId="{36C0A925-CF92-4A8D-8547-F5135586AA1D}" sibTransId="{3C63452D-48B4-43C0-A4CD-DBFD585BFD18}"/>
-    <dgm:cxn modelId="{7473C418-2A19-4837-849E-143F66E5018E}" type="presOf" srcId="{36C0A925-CF92-4A8D-8547-F5135586AA1D}" destId="{025B54D6-F427-427E-8DF7-D864235487AD}" srcOrd="0" destOrd="0" presId="urn:microsoft.com/office/officeart/2005/8/layout/orgChart1"/>
-    <dgm:cxn modelId="{C485FC39-DAA2-44C6-BF79-136E40CCACF5}" type="presOf" srcId="{F27F8D6F-03A5-429D-BDD0-702BFC21B6F0}" destId="{F21B52D0-B08C-497F-8319-56B5DA6523B6}" srcOrd="0" destOrd="0" presId="urn:microsoft.com/office/officeart/2005/8/layout/orgChart1"/>
-    <dgm:cxn modelId="{81497D22-7E8D-4C32-8046-F41E9F1BC11B}" type="presOf" srcId="{C0EDF659-C35B-4EB3-A65D-2CEFAA43999B}" destId="{D70C0BDD-DBCA-4018-8B04-41A27590CEAD}" srcOrd="0" destOrd="0" presId="urn:microsoft.com/office/officeart/2005/8/layout/orgChart1"/>
+    <dgm:cxn modelId="{FA27D852-27C4-4627-AF87-6BB8A4727C68}" type="presOf" srcId="{CAE025A5-AD7E-47EC-9189-B4F6923CFB39}" destId="{2872F071-CCEC-4734-8E72-CEF275144F2A}" srcOrd="0" destOrd="0" presId="urn:microsoft.com/office/officeart/2005/8/layout/orgChart1"/>
+    <dgm:cxn modelId="{B5271009-B047-4EC9-88F3-9A6A1640360A}" type="presOf" srcId="{AB74DD02-BF3F-45B5-8025-7F7CC2B7F0AF}" destId="{1495ABB2-EE30-4D6B-960C-2AE8B28A3DEE}" srcOrd="1" destOrd="0" presId="urn:microsoft.com/office/officeart/2005/8/layout/orgChart1"/>
+    <dgm:cxn modelId="{DDFF0704-9D12-40E0-A723-5AFEADDED9AE}" type="presOf" srcId="{38912AFE-3D78-4266-8E99-4582EAA11DAA}" destId="{FC06127A-3788-446A-9EF8-244F2B7D169B}" srcOrd="0" destOrd="0" presId="urn:microsoft.com/office/officeart/2005/8/layout/orgChart1"/>
     <dgm:cxn modelId="{D01CEB95-7818-4453-83F3-BCE47E725498}" srcId="{C3818049-3B0A-41F2-A7EE-480ECF181171}" destId="{F27F8D6F-03A5-429D-BDD0-702BFC21B6F0}" srcOrd="0" destOrd="0" parTransId="{56E089E7-06E2-47BB-AEAB-E6273550B405}" sibTransId="{B7D05675-1749-4578-B10C-6368DD663956}"/>
-    <dgm:cxn modelId="{4E078C85-038D-434B-BD07-DE8657B16C08}" type="presOf" srcId="{CAE025A5-AD7E-47EC-9189-B4F6923CFB39}" destId="{2872F071-CCEC-4734-8E72-CEF275144F2A}" srcOrd="0" destOrd="0" presId="urn:microsoft.com/office/officeart/2005/8/layout/orgChart1"/>
-    <dgm:cxn modelId="{530E7105-EAB1-4D3A-A34C-0B97F2155015}" type="presOf" srcId="{0C5A7F20-7BF1-4D54-8603-B4C57EB9E51E}" destId="{09519A4A-757A-4FD3-B530-30AAEFBECC94}" srcOrd="0" destOrd="0" presId="urn:microsoft.com/office/officeart/2005/8/layout/orgChart1"/>
-    <dgm:cxn modelId="{696B224E-D422-4F0D-8735-208EDA4C96F6}" type="presOf" srcId="{8782F143-7EBE-4652-BCB6-342F97295F78}" destId="{15615975-D7C1-4DD7-92D8-7DA4D4FB6EB9}" srcOrd="1" destOrd="0" presId="urn:microsoft.com/office/officeart/2005/8/layout/orgChart1"/>
-    <dgm:cxn modelId="{EB3FD270-A2F3-4852-9DB0-CF712B3F2177}" type="presOf" srcId="{F27F8D6F-03A5-429D-BDD0-702BFC21B6F0}" destId="{96070D5D-19E7-4653-BC65-20D6D6EAE9DE}" srcOrd="1" destOrd="0" presId="urn:microsoft.com/office/officeart/2005/8/layout/orgChart1"/>
-    <dgm:cxn modelId="{DDF972A2-C6EC-4A05-A790-0E1342E20331}" type="presOf" srcId="{CF7F02CB-0026-4C85-A83C-2611CA0EC12E}" destId="{8EBBDB76-DF10-4764-B8B8-496AD4C5615C}" srcOrd="0" destOrd="0" presId="urn:microsoft.com/office/officeart/2005/8/layout/orgChart1"/>
-    <dgm:cxn modelId="{9A75D95E-157B-4F8C-9E6E-5583E43C8EB6}" type="presOf" srcId="{AB74DD02-BF3F-45B5-8025-7F7CC2B7F0AF}" destId="{1495ABB2-EE30-4D6B-960C-2AE8B28A3DEE}" srcOrd="1" destOrd="0" presId="urn:microsoft.com/office/officeart/2005/8/layout/orgChart1"/>
+    <dgm:cxn modelId="{BB01540D-1FC9-4315-ACE2-2347238ED600}" type="presOf" srcId="{CAE025A5-AD7E-47EC-9189-B4F6923CFB39}" destId="{A98355B4-6B0E-4D38-B738-06A1B5352B25}" srcOrd="1" destOrd="0" presId="urn:microsoft.com/office/officeart/2005/8/layout/orgChart1"/>
+    <dgm:cxn modelId="{00B9C8CB-0F6B-463D-B7C2-25845DFF09B8}" type="presOf" srcId="{0C5A7F20-7BF1-4D54-8603-B4C57EB9E51E}" destId="{09519A4A-757A-4FD3-B530-30AAEFBECC94}" srcOrd="0" destOrd="0" presId="urn:microsoft.com/office/officeart/2005/8/layout/orgChart1"/>
+    <dgm:cxn modelId="{F7285B37-A1CB-4592-942C-465783E82D4B}" type="presOf" srcId="{69404F52-DC68-4464-8C95-4A4EC5C3D511}" destId="{4972E06E-0D8D-46A7-810C-DCF2E5A67FD3}" srcOrd="1" destOrd="0" presId="urn:microsoft.com/office/officeart/2005/8/layout/orgChart1"/>
+    <dgm:cxn modelId="{5C77E4EB-5E2F-457B-A715-F6AFBF1AF273}" type="presOf" srcId="{6CCD5503-01E5-4C86-8EFC-5F017D508467}" destId="{7333BF06-7B1A-47D2-83B9-64258DCEE59E}" srcOrd="0" destOrd="0" presId="urn:microsoft.com/office/officeart/2005/8/layout/orgChart1"/>
+    <dgm:cxn modelId="{749A711C-31BC-49BA-97F2-BD09ACE2EBC2}" type="presOf" srcId="{AB74DD02-BF3F-45B5-8025-7F7CC2B7F0AF}" destId="{76382964-F0B9-4801-AD29-234D5C4EB29C}" srcOrd="0" destOrd="0" presId="urn:microsoft.com/office/officeart/2005/8/layout/orgChart1"/>
+    <dgm:cxn modelId="{C3E76FFC-ECE6-4BBF-8210-53BC5354BCE6}" type="presOf" srcId="{F27F8D6F-03A5-429D-BDD0-702BFC21B6F0}" destId="{F21B52D0-B08C-497F-8319-56B5DA6523B6}" srcOrd="0" destOrd="0" presId="urn:microsoft.com/office/officeart/2005/8/layout/orgChart1"/>
+    <dgm:cxn modelId="{5F6CF540-F699-4B54-B3BE-99AEBE4256EA}" type="presOf" srcId="{C0EDF659-C35B-4EB3-A65D-2CEFAA43999B}" destId="{F572DEBC-670A-44EF-A3E4-3094B1E9B62C}" srcOrd="1" destOrd="0" presId="urn:microsoft.com/office/officeart/2005/8/layout/orgChart1"/>
     <dgm:cxn modelId="{7C9266A4-58E6-4781-B381-E3B5BC31D902}" srcId="{69404F52-DC68-4464-8C95-4A4EC5C3D511}" destId="{AB74DD02-BF3F-45B5-8025-7F7CC2B7F0AF}" srcOrd="0" destOrd="0" parTransId="{0C5A7F20-7BF1-4D54-8603-B4C57EB9E51E}" sibTransId="{4DD56927-21C8-4BA9-8A88-EC2F6591D693}"/>
-    <dgm:cxn modelId="{9037B7CB-C0A7-4390-B828-E98B271160D3}" type="presOf" srcId="{69404F52-DC68-4464-8C95-4A4EC5C3D511}" destId="{EF27B91A-A527-4B5D-8953-3DEFA4CD70BE}" srcOrd="0" destOrd="0" presId="urn:microsoft.com/office/officeart/2005/8/layout/orgChart1"/>
+    <dgm:cxn modelId="{9C95C378-4CDC-46F3-9940-5515CFA330AD}" type="presOf" srcId="{8782F143-7EBE-4652-BCB6-342F97295F78}" destId="{15615975-D7C1-4DD7-92D8-7DA4D4FB6EB9}" srcOrd="1" destOrd="0" presId="urn:microsoft.com/office/officeart/2005/8/layout/orgChart1"/>
     <dgm:cxn modelId="{DABFC9D0-8C39-473E-A1C2-ECB16C3483D9}" srcId="{AB74DD02-BF3F-45B5-8025-7F7CC2B7F0AF}" destId="{8782F143-7EBE-4652-BCB6-342F97295F78}" srcOrd="0" destOrd="0" parTransId="{6CCD5503-01E5-4C86-8EFC-5F017D508467}" sibTransId="{4E4F6724-DE3A-4CE7-9F89-6CC7FEF6FC19}"/>
+    <dgm:cxn modelId="{E058B153-9553-47DF-A6F9-2DB7AF3661FA}" type="presOf" srcId="{C3818049-3B0A-41F2-A7EE-480ECF181171}" destId="{7DF29361-70E6-4A90-8106-66BD992952A3}" srcOrd="0" destOrd="0" presId="urn:microsoft.com/office/officeart/2005/8/layout/orgChart1"/>
     <dgm:cxn modelId="{AFBFF8F3-B1CC-4B54-A79E-E1B294E0D0BF}" srcId="{F27F8D6F-03A5-429D-BDD0-702BFC21B6F0}" destId="{C0EDF659-C35B-4EB3-A65D-2CEFAA43999B}" srcOrd="1" destOrd="0" parTransId="{38912AFE-3D78-4266-8E99-4582EAA11DAA}" sibTransId="{05C533E2-BAD5-478F-A5EF-73E5B154A010}"/>
-    <dgm:cxn modelId="{C98F08D0-03A3-413D-91CC-6FF87A6431BC}" type="presOf" srcId="{C3818049-3B0A-41F2-A7EE-480ECF181171}" destId="{7DF29361-70E6-4A90-8106-66BD992952A3}" srcOrd="0" destOrd="0" presId="urn:microsoft.com/office/officeart/2005/8/layout/orgChart1"/>
-    <dgm:cxn modelId="{97FCA201-4A54-4B57-B358-A881499420D6}" type="presOf" srcId="{8782F143-7EBE-4652-BCB6-342F97295F78}" destId="{C999530D-970C-4F19-A91A-981537024566}" srcOrd="0" destOrd="0" presId="urn:microsoft.com/office/officeart/2005/8/layout/orgChart1"/>
-    <dgm:cxn modelId="{428E64F9-43E2-4893-9398-346279BD99F7}" type="presOf" srcId="{C0EDF659-C35B-4EB3-A65D-2CEFAA43999B}" destId="{F572DEBC-670A-44EF-A3E4-3094B1E9B62C}" srcOrd="1" destOrd="0" presId="urn:microsoft.com/office/officeart/2005/8/layout/orgChart1"/>
-    <dgm:cxn modelId="{84C7BA26-B610-4612-9CBE-E56ED2B4A0AA}" type="presParOf" srcId="{7DF29361-70E6-4A90-8106-66BD992952A3}" destId="{092F7640-4E97-435E-A273-04AB9B209B41}" srcOrd="0" destOrd="0" presId="urn:microsoft.com/office/officeart/2005/8/layout/orgChart1"/>
-    <dgm:cxn modelId="{BD4D4642-AF70-405F-9666-D155C6CF9102}" type="presParOf" srcId="{092F7640-4E97-435E-A273-04AB9B209B41}" destId="{1F67BD07-D585-4BD6-88EA-D8E5F5FF308F}" srcOrd="0" destOrd="0" presId="urn:microsoft.com/office/officeart/2005/8/layout/orgChart1"/>
-    <dgm:cxn modelId="{E443E74C-FB76-4473-B52F-2619A8340558}" type="presParOf" srcId="{1F67BD07-D585-4BD6-88EA-D8E5F5FF308F}" destId="{F21B52D0-B08C-497F-8319-56B5DA6523B6}" srcOrd="0" destOrd="0" presId="urn:microsoft.com/office/officeart/2005/8/layout/orgChart1"/>
-    <dgm:cxn modelId="{652F8709-6DC3-4042-BB36-5A513626FADE}" type="presParOf" srcId="{1F67BD07-D585-4BD6-88EA-D8E5F5FF308F}" destId="{96070D5D-19E7-4653-BC65-20D6D6EAE9DE}" srcOrd="1" destOrd="0" presId="urn:microsoft.com/office/officeart/2005/8/layout/orgChart1"/>
-    <dgm:cxn modelId="{24EC4E50-8458-46D0-845C-30DBA90CFB6D}" type="presParOf" srcId="{092F7640-4E97-435E-A273-04AB9B209B41}" destId="{CF57312A-95DE-40CE-91AF-7EE78282CD63}" srcOrd="1" destOrd="0" presId="urn:microsoft.com/office/officeart/2005/8/layout/orgChart1"/>
-    <dgm:cxn modelId="{C28745D5-0CDD-4D61-BA0F-0725928498E6}" type="presParOf" srcId="{CF57312A-95DE-40CE-91AF-7EE78282CD63}" destId="{8EBBDB76-DF10-4764-B8B8-496AD4C5615C}" srcOrd="0" destOrd="0" presId="urn:microsoft.com/office/officeart/2005/8/layout/orgChart1"/>
-    <dgm:cxn modelId="{25A84333-43AD-4495-BB6A-4708A6C6A268}" type="presParOf" srcId="{CF57312A-95DE-40CE-91AF-7EE78282CD63}" destId="{CCEE9E4B-9FB6-41A6-AA5E-1D2E98C342FF}" srcOrd="1" destOrd="0" presId="urn:microsoft.com/office/officeart/2005/8/layout/orgChart1"/>
-    <dgm:cxn modelId="{FF2FEFE4-1657-4B98-986A-F4C51AB4F4B3}" type="presParOf" srcId="{CCEE9E4B-9FB6-41A6-AA5E-1D2E98C342FF}" destId="{D124B1AA-7060-4AB5-8487-49BA48E66E83}" srcOrd="0" destOrd="0" presId="urn:microsoft.com/office/officeart/2005/8/layout/orgChart1"/>
-    <dgm:cxn modelId="{8D9949F7-8B57-44C4-8CB5-5CCD5270AEC2}" type="presParOf" srcId="{D124B1AA-7060-4AB5-8487-49BA48E66E83}" destId="{EF27B91A-A527-4B5D-8953-3DEFA4CD70BE}" srcOrd="0" destOrd="0" presId="urn:microsoft.com/office/officeart/2005/8/layout/orgChart1"/>
-    <dgm:cxn modelId="{9888D3A9-BB58-4DAB-930C-7AEFD1432491}" type="presParOf" srcId="{D124B1AA-7060-4AB5-8487-49BA48E66E83}" destId="{4972E06E-0D8D-46A7-810C-DCF2E5A67FD3}" srcOrd="1" destOrd="0" presId="urn:microsoft.com/office/officeart/2005/8/layout/orgChart1"/>
-    <dgm:cxn modelId="{FAF343D5-DC37-4DFE-B0DB-C6761356FE81}" type="presParOf" srcId="{CCEE9E4B-9FB6-41A6-AA5E-1D2E98C342FF}" destId="{A398DAD7-91CB-4C69-9C87-5854557C5295}" srcOrd="1" destOrd="0" presId="urn:microsoft.com/office/officeart/2005/8/layout/orgChart1"/>
-    <dgm:cxn modelId="{34093B82-1539-44B7-B158-7B9B18776B7B}" type="presParOf" srcId="{A398DAD7-91CB-4C69-9C87-5854557C5295}" destId="{09519A4A-757A-4FD3-B530-30AAEFBECC94}" srcOrd="0" destOrd="0" presId="urn:microsoft.com/office/officeart/2005/8/layout/orgChart1"/>
-    <dgm:cxn modelId="{87562FDD-5AD1-41C1-944D-ACE0F13BF7E3}" type="presParOf" srcId="{A398DAD7-91CB-4C69-9C87-5854557C5295}" destId="{FFE82CE6-86EB-47FB-9054-9752EE3988A2}" srcOrd="1" destOrd="0" presId="urn:microsoft.com/office/officeart/2005/8/layout/orgChart1"/>
-    <dgm:cxn modelId="{E4671251-DBA2-4002-B826-2861D78E3511}" type="presParOf" srcId="{FFE82CE6-86EB-47FB-9054-9752EE3988A2}" destId="{B35ECC57-01FC-47F4-9E0E-EF40FFE87727}" srcOrd="0" destOrd="0" presId="urn:microsoft.com/office/officeart/2005/8/layout/orgChart1"/>
-    <dgm:cxn modelId="{65ADBC3F-EC42-4588-92DD-5AD17474213A}" type="presParOf" srcId="{B35ECC57-01FC-47F4-9E0E-EF40FFE87727}" destId="{76382964-F0B9-4801-AD29-234D5C4EB29C}" srcOrd="0" destOrd="0" presId="urn:microsoft.com/office/officeart/2005/8/layout/orgChart1"/>
-    <dgm:cxn modelId="{9792B944-CA4A-4D05-937F-E53F6435154A}" type="presParOf" srcId="{B35ECC57-01FC-47F4-9E0E-EF40FFE87727}" destId="{1495ABB2-EE30-4D6B-960C-2AE8B28A3DEE}" srcOrd="1" destOrd="0" presId="urn:microsoft.com/office/officeart/2005/8/layout/orgChart1"/>
-    <dgm:cxn modelId="{717A1649-DB8F-4827-9107-A98E4146183A}" type="presParOf" srcId="{FFE82CE6-86EB-47FB-9054-9752EE3988A2}" destId="{4900D1E9-D0F0-41BD-9F1A-AD635EB77A1B}" srcOrd="1" destOrd="0" presId="urn:microsoft.com/office/officeart/2005/8/layout/orgChart1"/>
-    <dgm:cxn modelId="{9F567B3E-0B7A-4140-ADCB-48F2F20BED39}" type="presParOf" srcId="{4900D1E9-D0F0-41BD-9F1A-AD635EB77A1B}" destId="{7333BF06-7B1A-47D2-83B9-64258DCEE59E}" srcOrd="0" destOrd="0" presId="urn:microsoft.com/office/officeart/2005/8/layout/orgChart1"/>
-    <dgm:cxn modelId="{20F3FF48-B1FD-4FB6-9C66-9CC89A7CC5F5}" type="presParOf" srcId="{4900D1E9-D0F0-41BD-9F1A-AD635EB77A1B}" destId="{21EE1367-D85E-46CE-A192-9AB232C06BC8}" srcOrd="1" destOrd="0" presId="urn:microsoft.com/office/officeart/2005/8/layout/orgChart1"/>
-    <dgm:cxn modelId="{A7702837-C1B5-481D-9FD1-7D57D578DDA7}" type="presParOf" srcId="{21EE1367-D85E-46CE-A192-9AB232C06BC8}" destId="{E85B6231-2009-4608-BF6D-BCF7CFF0912E}" srcOrd="0" destOrd="0" presId="urn:microsoft.com/office/officeart/2005/8/layout/orgChart1"/>
-    <dgm:cxn modelId="{94B26225-C258-4C08-90B1-F9DC4F8FCB63}" type="presParOf" srcId="{E85B6231-2009-4608-BF6D-BCF7CFF0912E}" destId="{C999530D-970C-4F19-A91A-981537024566}" srcOrd="0" destOrd="0" presId="urn:microsoft.com/office/officeart/2005/8/layout/orgChart1"/>
-    <dgm:cxn modelId="{B159787A-4AF1-4AF2-837C-F878FBEC9582}" type="presParOf" srcId="{E85B6231-2009-4608-BF6D-BCF7CFF0912E}" destId="{15615975-D7C1-4DD7-92D8-7DA4D4FB6EB9}" srcOrd="1" destOrd="0" presId="urn:microsoft.com/office/officeart/2005/8/layout/orgChart1"/>
-    <dgm:cxn modelId="{863AE87F-0B85-460D-930A-25CFB1B41112}" type="presParOf" srcId="{21EE1367-D85E-46CE-A192-9AB232C06BC8}" destId="{5B187E3E-3FCB-4BCE-8228-40007FF99A05}" srcOrd="1" destOrd="0" presId="urn:microsoft.com/office/officeart/2005/8/layout/orgChart1"/>
-    <dgm:cxn modelId="{0F0F64F6-99EF-4704-8D8E-C09917DE296D}" type="presParOf" srcId="{21EE1367-D85E-46CE-A192-9AB232C06BC8}" destId="{B67726A3-32FF-499C-B84E-DC1A0BDA5E9F}" srcOrd="2" destOrd="0" presId="urn:microsoft.com/office/officeart/2005/8/layout/orgChart1"/>
-    <dgm:cxn modelId="{0BE6FA81-AD0C-4B19-B923-C3F65D2BAAB3}" type="presParOf" srcId="{FFE82CE6-86EB-47FB-9054-9752EE3988A2}" destId="{60A8B198-4EE5-48F8-A92B-234DD4B34998}" srcOrd="2" destOrd="0" presId="urn:microsoft.com/office/officeart/2005/8/layout/orgChart1"/>
-    <dgm:cxn modelId="{9BC70ABD-3678-460E-ADB5-13267464ADE3}" type="presParOf" srcId="{CCEE9E4B-9FB6-41A6-AA5E-1D2E98C342FF}" destId="{4F20D86C-E07D-47F2-AA93-7D81393505D2}" srcOrd="2" destOrd="0" presId="urn:microsoft.com/office/officeart/2005/8/layout/orgChart1"/>
-    <dgm:cxn modelId="{D3F3ED0A-C490-4E4C-B283-56F4DCF24D68}" type="presParOf" srcId="{CF57312A-95DE-40CE-91AF-7EE78282CD63}" destId="{FC06127A-3788-446A-9EF8-244F2B7D169B}" srcOrd="2" destOrd="0" presId="urn:microsoft.com/office/officeart/2005/8/layout/orgChart1"/>
-    <dgm:cxn modelId="{971F55B9-92C8-4A99-906E-FB0AADE65B88}" type="presParOf" srcId="{CF57312A-95DE-40CE-91AF-7EE78282CD63}" destId="{7D99B7DD-68FF-40DA-947F-123213324B7E}" srcOrd="3" destOrd="0" presId="urn:microsoft.com/office/officeart/2005/8/layout/orgChart1"/>
-    <dgm:cxn modelId="{9ACC443B-F487-4879-BF99-4905340CEDB8}" type="presParOf" srcId="{7D99B7DD-68FF-40DA-947F-123213324B7E}" destId="{646A8AC7-6D5C-47D6-813D-85CD79F8E46C}" srcOrd="0" destOrd="0" presId="urn:microsoft.com/office/officeart/2005/8/layout/orgChart1"/>
-    <dgm:cxn modelId="{B93B0EBD-A702-4757-A003-D7820788926D}" type="presParOf" srcId="{646A8AC7-6D5C-47D6-813D-85CD79F8E46C}" destId="{D70C0BDD-DBCA-4018-8B04-41A27590CEAD}" srcOrd="0" destOrd="0" presId="urn:microsoft.com/office/officeart/2005/8/layout/orgChart1"/>
-    <dgm:cxn modelId="{0AB97F3B-24DF-41EE-B714-3A27E96389D0}" type="presParOf" srcId="{646A8AC7-6D5C-47D6-813D-85CD79F8E46C}" destId="{F572DEBC-670A-44EF-A3E4-3094B1E9B62C}" srcOrd="1" destOrd="0" presId="urn:microsoft.com/office/officeart/2005/8/layout/orgChart1"/>
-    <dgm:cxn modelId="{973915CD-8D5E-4BCE-B8A7-920B71250443}" type="presParOf" srcId="{7D99B7DD-68FF-40DA-947F-123213324B7E}" destId="{00FB1847-B63F-4016-A04C-A5B5782F58CE}" srcOrd="1" destOrd="0" presId="urn:microsoft.com/office/officeart/2005/8/layout/orgChart1"/>
-    <dgm:cxn modelId="{37EC5C57-A944-4714-B5B6-A7EBEB2B998F}" type="presParOf" srcId="{7D99B7DD-68FF-40DA-947F-123213324B7E}" destId="{ADAD0B2D-EB01-43C5-BA7F-39B9DDD94586}" srcOrd="2" destOrd="0" presId="urn:microsoft.com/office/officeart/2005/8/layout/orgChart1"/>
-    <dgm:cxn modelId="{4D5D8FAC-9B5D-4055-9741-3DAE2F7C1240}" type="presParOf" srcId="{CF57312A-95DE-40CE-91AF-7EE78282CD63}" destId="{025B54D6-F427-427E-8DF7-D864235487AD}" srcOrd="4" destOrd="0" presId="urn:microsoft.com/office/officeart/2005/8/layout/orgChart1"/>
-    <dgm:cxn modelId="{C242ADDC-8E40-487B-8F01-8A953DDD14E3}" type="presParOf" srcId="{CF57312A-95DE-40CE-91AF-7EE78282CD63}" destId="{C7A4CB24-34AC-416C-93FA-66FA04B4DCA8}" srcOrd="5" destOrd="0" presId="urn:microsoft.com/office/officeart/2005/8/layout/orgChart1"/>
-    <dgm:cxn modelId="{59CF30DD-520C-4E9F-80A3-06F28CE6B729}" type="presParOf" srcId="{C7A4CB24-34AC-416C-93FA-66FA04B4DCA8}" destId="{5300D6CE-4FEB-4304-ADA4-734DC9D238D3}" srcOrd="0" destOrd="0" presId="urn:microsoft.com/office/officeart/2005/8/layout/orgChart1"/>
-    <dgm:cxn modelId="{C5551CCD-6ABC-4D06-910F-C58925A80085}" type="presParOf" srcId="{5300D6CE-4FEB-4304-ADA4-734DC9D238D3}" destId="{2872F071-CCEC-4734-8E72-CEF275144F2A}" srcOrd="0" destOrd="0" presId="urn:microsoft.com/office/officeart/2005/8/layout/orgChart1"/>
-    <dgm:cxn modelId="{71E629B1-2859-4079-AE72-6729DEF7833E}" type="presParOf" srcId="{5300D6CE-4FEB-4304-ADA4-734DC9D238D3}" destId="{A98355B4-6B0E-4D38-B738-06A1B5352B25}" srcOrd="1" destOrd="0" presId="urn:microsoft.com/office/officeart/2005/8/layout/orgChart1"/>
-    <dgm:cxn modelId="{42D91838-3E21-4702-AF1C-E8D32B7CC993}" type="presParOf" srcId="{C7A4CB24-34AC-416C-93FA-66FA04B4DCA8}" destId="{74F88A2B-CCFD-460B-AD38-F1B8B802CC57}" srcOrd="1" destOrd="0" presId="urn:microsoft.com/office/officeart/2005/8/layout/orgChart1"/>
-    <dgm:cxn modelId="{29C68227-3570-4F32-884D-F4086CA76902}" type="presParOf" srcId="{C7A4CB24-34AC-416C-93FA-66FA04B4DCA8}" destId="{4F4270FA-95BF-4232-803B-519195B6F45F}" srcOrd="2" destOrd="0" presId="urn:microsoft.com/office/officeart/2005/8/layout/orgChart1"/>
-    <dgm:cxn modelId="{6151A4E5-6F88-49B9-8CC0-554021FA36D7}" type="presParOf" srcId="{092F7640-4E97-435E-A273-04AB9B209B41}" destId="{C4B5E448-36E9-4FC1-A1D6-DF0F20115C0B}" srcOrd="2" destOrd="0" presId="urn:microsoft.com/office/officeart/2005/8/layout/orgChart1"/>
+    <dgm:cxn modelId="{1C7CF5D7-399E-4A9F-B412-B489AA6399EF}" type="presOf" srcId="{F27F8D6F-03A5-429D-BDD0-702BFC21B6F0}" destId="{96070D5D-19E7-4653-BC65-20D6D6EAE9DE}" srcOrd="1" destOrd="0" presId="urn:microsoft.com/office/officeart/2005/8/layout/orgChart1"/>
+    <dgm:cxn modelId="{28545618-D32E-4F51-AAFE-951B9D91C2D9}" type="presParOf" srcId="{7DF29361-70E6-4A90-8106-66BD992952A3}" destId="{092F7640-4E97-435E-A273-04AB9B209B41}" srcOrd="0" destOrd="0" presId="urn:microsoft.com/office/officeart/2005/8/layout/orgChart1"/>
+    <dgm:cxn modelId="{44B56418-78F2-48D2-A287-18FFE9AA1015}" type="presParOf" srcId="{092F7640-4E97-435E-A273-04AB9B209B41}" destId="{1F67BD07-D585-4BD6-88EA-D8E5F5FF308F}" srcOrd="0" destOrd="0" presId="urn:microsoft.com/office/officeart/2005/8/layout/orgChart1"/>
+    <dgm:cxn modelId="{0D0522CD-B881-439B-9781-81F2D436C0DE}" type="presParOf" srcId="{1F67BD07-D585-4BD6-88EA-D8E5F5FF308F}" destId="{F21B52D0-B08C-497F-8319-56B5DA6523B6}" srcOrd="0" destOrd="0" presId="urn:microsoft.com/office/officeart/2005/8/layout/orgChart1"/>
+    <dgm:cxn modelId="{5C2C5BAB-FB92-448E-9BB0-0A4D693BD6F9}" type="presParOf" srcId="{1F67BD07-D585-4BD6-88EA-D8E5F5FF308F}" destId="{96070D5D-19E7-4653-BC65-20D6D6EAE9DE}" srcOrd="1" destOrd="0" presId="urn:microsoft.com/office/officeart/2005/8/layout/orgChart1"/>
+    <dgm:cxn modelId="{505E699B-6EAE-4433-99DC-F5E61AB8B1F4}" type="presParOf" srcId="{092F7640-4E97-435E-A273-04AB9B209B41}" destId="{CF57312A-95DE-40CE-91AF-7EE78282CD63}" srcOrd="1" destOrd="0" presId="urn:microsoft.com/office/officeart/2005/8/layout/orgChart1"/>
+    <dgm:cxn modelId="{22DD6B72-F23A-491D-8B1F-8E3090083E92}" type="presParOf" srcId="{CF57312A-95DE-40CE-91AF-7EE78282CD63}" destId="{8EBBDB76-DF10-4764-B8B8-496AD4C5615C}" srcOrd="0" destOrd="0" presId="urn:microsoft.com/office/officeart/2005/8/layout/orgChart1"/>
+    <dgm:cxn modelId="{F9AD889E-853C-4E28-B5C3-2E2CBBC505D9}" type="presParOf" srcId="{CF57312A-95DE-40CE-91AF-7EE78282CD63}" destId="{CCEE9E4B-9FB6-41A6-AA5E-1D2E98C342FF}" srcOrd="1" destOrd="0" presId="urn:microsoft.com/office/officeart/2005/8/layout/orgChart1"/>
+    <dgm:cxn modelId="{BB7AF2AD-F042-4CFF-8785-8ADF6C72652B}" type="presParOf" srcId="{CCEE9E4B-9FB6-41A6-AA5E-1D2E98C342FF}" destId="{D124B1AA-7060-4AB5-8487-49BA48E66E83}" srcOrd="0" destOrd="0" presId="urn:microsoft.com/office/officeart/2005/8/layout/orgChart1"/>
+    <dgm:cxn modelId="{80BCE61A-C9A2-4EB0-9EA1-62A2FE372668}" type="presParOf" srcId="{D124B1AA-7060-4AB5-8487-49BA48E66E83}" destId="{EF27B91A-A527-4B5D-8953-3DEFA4CD70BE}" srcOrd="0" destOrd="0" presId="urn:microsoft.com/office/officeart/2005/8/layout/orgChart1"/>
+    <dgm:cxn modelId="{09794984-ACE9-41FE-9C07-4AFDF14CEDF2}" type="presParOf" srcId="{D124B1AA-7060-4AB5-8487-49BA48E66E83}" destId="{4972E06E-0D8D-46A7-810C-DCF2E5A67FD3}" srcOrd="1" destOrd="0" presId="urn:microsoft.com/office/officeart/2005/8/layout/orgChart1"/>
+    <dgm:cxn modelId="{A39478AD-DAC5-411B-811B-3AD06D67FDC9}" type="presParOf" srcId="{CCEE9E4B-9FB6-41A6-AA5E-1D2E98C342FF}" destId="{A398DAD7-91CB-4C69-9C87-5854557C5295}" srcOrd="1" destOrd="0" presId="urn:microsoft.com/office/officeart/2005/8/layout/orgChart1"/>
+    <dgm:cxn modelId="{0B479667-B436-49B4-B1FE-45F587EDAD46}" type="presParOf" srcId="{A398DAD7-91CB-4C69-9C87-5854557C5295}" destId="{09519A4A-757A-4FD3-B530-30AAEFBECC94}" srcOrd="0" destOrd="0" presId="urn:microsoft.com/office/officeart/2005/8/layout/orgChart1"/>
+    <dgm:cxn modelId="{F732103F-A2A6-4FA8-ACEB-1D6FA4A8D780}" type="presParOf" srcId="{A398DAD7-91CB-4C69-9C87-5854557C5295}" destId="{FFE82CE6-86EB-47FB-9054-9752EE3988A2}" srcOrd="1" destOrd="0" presId="urn:microsoft.com/office/officeart/2005/8/layout/orgChart1"/>
+    <dgm:cxn modelId="{2CB1EC3E-B6A7-43A1-AE90-E0CFD0022BE9}" type="presParOf" srcId="{FFE82CE6-86EB-47FB-9054-9752EE3988A2}" destId="{B35ECC57-01FC-47F4-9E0E-EF40FFE87727}" srcOrd="0" destOrd="0" presId="urn:microsoft.com/office/officeart/2005/8/layout/orgChart1"/>
+    <dgm:cxn modelId="{F60B1857-F71B-40E2-AF27-A08AACF4D44E}" type="presParOf" srcId="{B35ECC57-01FC-47F4-9E0E-EF40FFE87727}" destId="{76382964-F0B9-4801-AD29-234D5C4EB29C}" srcOrd="0" destOrd="0" presId="urn:microsoft.com/office/officeart/2005/8/layout/orgChart1"/>
+    <dgm:cxn modelId="{47C89CD7-C27A-488A-86C0-93A3AC2CC92C}" type="presParOf" srcId="{B35ECC57-01FC-47F4-9E0E-EF40FFE87727}" destId="{1495ABB2-EE30-4D6B-960C-2AE8B28A3DEE}" srcOrd="1" destOrd="0" presId="urn:microsoft.com/office/officeart/2005/8/layout/orgChart1"/>
+    <dgm:cxn modelId="{BAE26216-4F18-4FE8-BC43-620B65D43D3C}" type="presParOf" srcId="{FFE82CE6-86EB-47FB-9054-9752EE3988A2}" destId="{4900D1E9-D0F0-41BD-9F1A-AD635EB77A1B}" srcOrd="1" destOrd="0" presId="urn:microsoft.com/office/officeart/2005/8/layout/orgChart1"/>
+    <dgm:cxn modelId="{64BF43C2-2C79-44E5-9389-48837393EEAF}" type="presParOf" srcId="{4900D1E9-D0F0-41BD-9F1A-AD635EB77A1B}" destId="{7333BF06-7B1A-47D2-83B9-64258DCEE59E}" srcOrd="0" destOrd="0" presId="urn:microsoft.com/office/officeart/2005/8/layout/orgChart1"/>
+    <dgm:cxn modelId="{10E6591A-50E4-4C99-A870-384D966FB9E2}" type="presParOf" srcId="{4900D1E9-D0F0-41BD-9F1A-AD635EB77A1B}" destId="{21EE1367-D85E-46CE-A192-9AB232C06BC8}" srcOrd="1" destOrd="0" presId="urn:microsoft.com/office/officeart/2005/8/layout/orgChart1"/>
+    <dgm:cxn modelId="{EB6F785F-93B1-4DD5-A57A-546ADE741960}" type="presParOf" srcId="{21EE1367-D85E-46CE-A192-9AB232C06BC8}" destId="{E85B6231-2009-4608-BF6D-BCF7CFF0912E}" srcOrd="0" destOrd="0" presId="urn:microsoft.com/office/officeart/2005/8/layout/orgChart1"/>
+    <dgm:cxn modelId="{69D5AEF9-04D3-42CD-B8F2-3B71A82FFD50}" type="presParOf" srcId="{E85B6231-2009-4608-BF6D-BCF7CFF0912E}" destId="{C999530D-970C-4F19-A91A-981537024566}" srcOrd="0" destOrd="0" presId="urn:microsoft.com/office/officeart/2005/8/layout/orgChart1"/>
+    <dgm:cxn modelId="{117DCBE2-AFC0-43E9-AAB1-8CDBA4E4A52F}" type="presParOf" srcId="{E85B6231-2009-4608-BF6D-BCF7CFF0912E}" destId="{15615975-D7C1-4DD7-92D8-7DA4D4FB6EB9}" srcOrd="1" destOrd="0" presId="urn:microsoft.com/office/officeart/2005/8/layout/orgChart1"/>
+    <dgm:cxn modelId="{4F2B3DD5-CAFE-47B7-9AC0-4EAF9F256FC9}" type="presParOf" srcId="{21EE1367-D85E-46CE-A192-9AB232C06BC8}" destId="{5B187E3E-3FCB-4BCE-8228-40007FF99A05}" srcOrd="1" destOrd="0" presId="urn:microsoft.com/office/officeart/2005/8/layout/orgChart1"/>
+    <dgm:cxn modelId="{403735E8-4D03-4A2E-A87E-D48FEE7C4C76}" type="presParOf" srcId="{21EE1367-D85E-46CE-A192-9AB232C06BC8}" destId="{B67726A3-32FF-499C-B84E-DC1A0BDA5E9F}" srcOrd="2" destOrd="0" presId="urn:microsoft.com/office/officeart/2005/8/layout/orgChart1"/>
+    <dgm:cxn modelId="{F2424989-0B56-4640-BB8E-82E78D028B7A}" type="presParOf" srcId="{FFE82CE6-86EB-47FB-9054-9752EE3988A2}" destId="{60A8B198-4EE5-48F8-A92B-234DD4B34998}" srcOrd="2" destOrd="0" presId="urn:microsoft.com/office/officeart/2005/8/layout/orgChart1"/>
+    <dgm:cxn modelId="{1EF9B22D-5E32-4D68-8910-5E6B3DC43622}" type="presParOf" srcId="{CCEE9E4B-9FB6-41A6-AA5E-1D2E98C342FF}" destId="{4F20D86C-E07D-47F2-AA93-7D81393505D2}" srcOrd="2" destOrd="0" presId="urn:microsoft.com/office/officeart/2005/8/layout/orgChart1"/>
+    <dgm:cxn modelId="{5AE5899A-1518-4F92-8252-2AB6FE7A28B5}" type="presParOf" srcId="{CF57312A-95DE-40CE-91AF-7EE78282CD63}" destId="{FC06127A-3788-446A-9EF8-244F2B7D169B}" srcOrd="2" destOrd="0" presId="urn:microsoft.com/office/officeart/2005/8/layout/orgChart1"/>
+    <dgm:cxn modelId="{D528E032-F60F-4729-8470-CD5F199C61D7}" type="presParOf" srcId="{CF57312A-95DE-40CE-91AF-7EE78282CD63}" destId="{7D99B7DD-68FF-40DA-947F-123213324B7E}" srcOrd="3" destOrd="0" presId="urn:microsoft.com/office/officeart/2005/8/layout/orgChart1"/>
+    <dgm:cxn modelId="{AFA926D8-3643-4385-8C53-0A1A4CEBB1C5}" type="presParOf" srcId="{7D99B7DD-68FF-40DA-947F-123213324B7E}" destId="{646A8AC7-6D5C-47D6-813D-85CD79F8E46C}" srcOrd="0" destOrd="0" presId="urn:microsoft.com/office/officeart/2005/8/layout/orgChart1"/>
+    <dgm:cxn modelId="{EF019943-0CA5-4298-AA5F-E438F930FC28}" type="presParOf" srcId="{646A8AC7-6D5C-47D6-813D-85CD79F8E46C}" destId="{D70C0BDD-DBCA-4018-8B04-41A27590CEAD}" srcOrd="0" destOrd="0" presId="urn:microsoft.com/office/officeart/2005/8/layout/orgChart1"/>
+    <dgm:cxn modelId="{DFDAF77F-D535-4AA4-94B7-58EB4E7C69B8}" type="presParOf" srcId="{646A8AC7-6D5C-47D6-813D-85CD79F8E46C}" destId="{F572DEBC-670A-44EF-A3E4-3094B1E9B62C}" srcOrd="1" destOrd="0" presId="urn:microsoft.com/office/officeart/2005/8/layout/orgChart1"/>
+    <dgm:cxn modelId="{2C55718D-1FB8-4EBB-A7F6-F159C153E4B9}" type="presParOf" srcId="{7D99B7DD-68FF-40DA-947F-123213324B7E}" destId="{00FB1847-B63F-4016-A04C-A5B5782F58CE}" srcOrd="1" destOrd="0" presId="urn:microsoft.com/office/officeart/2005/8/layout/orgChart1"/>
+    <dgm:cxn modelId="{56410FB9-8040-4575-9F58-7F2E98B2A93C}" type="presParOf" srcId="{7D99B7DD-68FF-40DA-947F-123213324B7E}" destId="{ADAD0B2D-EB01-43C5-BA7F-39B9DDD94586}" srcOrd="2" destOrd="0" presId="urn:microsoft.com/office/officeart/2005/8/layout/orgChart1"/>
+    <dgm:cxn modelId="{367DCE43-8401-4180-B3C2-EFE113C4BAC3}" type="presParOf" srcId="{CF57312A-95DE-40CE-91AF-7EE78282CD63}" destId="{025B54D6-F427-427E-8DF7-D864235487AD}" srcOrd="4" destOrd="0" presId="urn:microsoft.com/office/officeart/2005/8/layout/orgChart1"/>
+    <dgm:cxn modelId="{D5EF47CB-73B4-40FF-B09C-8A8F85584205}" type="presParOf" srcId="{CF57312A-95DE-40CE-91AF-7EE78282CD63}" destId="{C7A4CB24-34AC-416C-93FA-66FA04B4DCA8}" srcOrd="5" destOrd="0" presId="urn:microsoft.com/office/officeart/2005/8/layout/orgChart1"/>
+    <dgm:cxn modelId="{E6B48DED-567B-4E88-B746-5B572F319DE2}" type="presParOf" srcId="{C7A4CB24-34AC-416C-93FA-66FA04B4DCA8}" destId="{5300D6CE-4FEB-4304-ADA4-734DC9D238D3}" srcOrd="0" destOrd="0" presId="urn:microsoft.com/office/officeart/2005/8/layout/orgChart1"/>
+    <dgm:cxn modelId="{F879372A-87FC-4C07-A497-7F6D062D5B2B}" type="presParOf" srcId="{5300D6CE-4FEB-4304-ADA4-734DC9D238D3}" destId="{2872F071-CCEC-4734-8E72-CEF275144F2A}" srcOrd="0" destOrd="0" presId="urn:microsoft.com/office/officeart/2005/8/layout/orgChart1"/>
+    <dgm:cxn modelId="{A1113376-6B43-45E3-BD14-546D85D39117}" type="presParOf" srcId="{5300D6CE-4FEB-4304-ADA4-734DC9D238D3}" destId="{A98355B4-6B0E-4D38-B738-06A1B5352B25}" srcOrd="1" destOrd="0" presId="urn:microsoft.com/office/officeart/2005/8/layout/orgChart1"/>
+    <dgm:cxn modelId="{EC35B829-200C-4911-995D-105A7BFAFFD1}" type="presParOf" srcId="{C7A4CB24-34AC-416C-93FA-66FA04B4DCA8}" destId="{74F88A2B-CCFD-460B-AD38-F1B8B802CC57}" srcOrd="1" destOrd="0" presId="urn:microsoft.com/office/officeart/2005/8/layout/orgChart1"/>
+    <dgm:cxn modelId="{CCDED3D6-0031-434D-A0A8-BB4257008EDC}" type="presParOf" srcId="{C7A4CB24-34AC-416C-93FA-66FA04B4DCA8}" destId="{4F4270FA-95BF-4232-803B-519195B6F45F}" srcOrd="2" destOrd="0" presId="urn:microsoft.com/office/officeart/2005/8/layout/orgChart1"/>
+    <dgm:cxn modelId="{FD3FD7CB-909B-4180-8B5B-00995B9D4EE4}" type="presParOf" srcId="{092F7640-4E97-435E-A273-04AB9B209B41}" destId="{C4B5E448-36E9-4FC1-A1D6-DF0F20115C0B}" srcOrd="2" destOrd="0" presId="urn:microsoft.com/office/officeart/2005/8/layout/orgChart1"/>
   </dgm:cxnLst>
   <dgm:bg/>
   <dgm:whole/>
@@ -18876,7 +18987,7 @@
 </file>
 
 <file path=customXml/itemProps1.xml><?xml version="1.0" encoding="utf-8"?>
-<ds:datastoreItem xmlns:ds="http://schemas.openxmlformats.org/officeDocument/2006/customXml" ds:itemID="{F2ED9F4F-71E5-40B6-8805-F8EBA9CA5492}">
+<ds:datastoreItem xmlns:ds="http://schemas.openxmlformats.org/officeDocument/2006/customXml" ds:itemID="{09C8EF48-77ED-4DE4-B1AC-A05FCD2DEF73}">
   <ds:schemaRefs>
     <ds:schemaRef ds:uri="http://schemas.openxmlformats.org/officeDocument/2006/bibliography"/>
   </ds:schemaRefs>

--- a/Documentacion/Informe Preliminar/Informe Preliminar.docx
+++ b/Documentacion/Informe Preliminar/Informe Preliminar.docx
@@ -1,6 +1,6 @@
 
 <file path=word/document.xml><?xml version="1.0" encoding="utf-8"?>
-<w:document xmlns:ve="http://schemas.openxmlformats.org/markup-compatibility/2006" xmlns:o="urn:schemas-microsoft-com:office:office" xmlns:r="http://schemas.openxmlformats.org/officeDocument/2006/relationships" xmlns:m="http://schemas.openxmlformats.org/officeDocument/2006/math" xmlns:v="urn:schemas-microsoft-com:vml" xmlns:wp="http://schemas.openxmlformats.org/drawingml/2006/wordprocessingDrawing" xmlns:w10="urn:schemas-microsoft-com:office:word" xmlns:w="http://schemas.openxmlformats.org/wordprocessingml/2006/main" xmlns:wne="http://schemas.microsoft.com/office/word/2006/wordml">
+<w:document xmlns:wpc="http://schemas.microsoft.com/office/word/2010/wordprocessingCanvas" xmlns:mc="http://schemas.openxmlformats.org/markup-compatibility/2006" xmlns:o="urn:schemas-microsoft-com:office:office" xmlns:r="http://schemas.openxmlformats.org/officeDocument/2006/relationships" xmlns:m="http://schemas.openxmlformats.org/officeDocument/2006/math" xmlns:v="urn:schemas-microsoft-com:vml" xmlns:wp14="http://schemas.microsoft.com/office/word/2010/wordprocessingDrawing" xmlns:wp="http://schemas.openxmlformats.org/drawingml/2006/wordprocessingDrawing" xmlns:w10="urn:schemas-microsoft-com:office:word" xmlns:w="http://schemas.openxmlformats.org/wordprocessingml/2006/main" xmlns:w14="http://schemas.microsoft.com/office/word/2010/wordml" xmlns:wpg="http://schemas.microsoft.com/office/word/2010/wordprocessingGroup" xmlns:wpi="http://schemas.microsoft.com/office/word/2010/wordprocessingInk" xmlns:wne="http://schemas.microsoft.com/office/word/2006/wordml" xmlns:wps="http://schemas.microsoft.com/office/word/2010/wordprocessingShape" mc:Ignorable="w14 wp14">
   <w:body>
     <w:p>
       <w:pPr>
@@ -83,7 +83,7 @@
         <w:rPr>
           <w:rFonts w:ascii="Arial" w:hAnsi="Arial" w:cs="Arial"/>
           <w:noProof/>
-          <w:lang w:eastAsia="es-AR"/>
+          <w:lang w:val="en-US"/>
         </w:rPr>
         <w:drawing>
           <wp:inline distT="0" distB="0" distL="0" distR="0">
@@ -103,11 +103,11 @@
                     </pic:cNvPicPr>
                   </pic:nvPicPr>
                   <pic:blipFill>
-                    <a:blip r:embed="rId8" cstate="print">
+                    <a:blip r:embed="rId9" cstate="print">
                       <a:grayscl/>
                       <a:extLst>
                         <a:ext uri="{28A0092B-C50C-407E-A947-70E740481C1C}">
-                          <a14:useLocalDpi xmlns="" xmlns:wpc="http://schemas.microsoft.com/office/word/2010/wordprocessingCanvas" xmlns:mc="http://schemas.openxmlformats.org/markup-compatibility/2006" xmlns:o="urn:schemas-microsoft-com:office:office" xmlns:v="urn:schemas-microsoft-com:vml" xmlns:wp14="http://schemas.microsoft.com/office/word/2010/wordprocessingDrawing" xmlns:w10="urn:schemas-microsoft-com:office:word" xmlns:w="http://schemas.openxmlformats.org/wordprocessingml/2006/main" xmlns:w14="http://schemas.microsoft.com/office/word/2010/wordml" xmlns:wpg="http://schemas.microsoft.com/office/word/2010/wordprocessingGroup" xmlns:wpi="http://schemas.microsoft.com/office/word/2010/wordprocessingInk" xmlns:wps="http://schemas.microsoft.com/office/word/2010/wordprocessingShape" xmlns:a14="http://schemas.microsoft.com/office/drawing/2010/main" val="0"/>
+                          <a14:useLocalDpi xmlns:a14="http://schemas.microsoft.com/office/drawing/2010/main" val="0"/>
                         </a:ext>
                       </a:extLst>
                     </a:blip>
@@ -183,21 +183,7 @@
         <w:rPr>
           <w:rFonts w:ascii="Helvetica" w:hAnsi="Helvetica" w:cs="Helvetica"/>
         </w:rPr>
-        <w:t xml:space="preserve">: </w:t>
-      </w:r>
-      <w:proofErr w:type="spellStart"/>
-      <w:r>
-        <w:rPr>
-          <w:rFonts w:ascii="Helvetica" w:hAnsi="Helvetica" w:cs="Helvetica"/>
-        </w:rPr>
-        <w:t>Coming</w:t>
-      </w:r>
-      <w:proofErr w:type="spellEnd"/>
-      <w:r>
-        <w:rPr>
-          <w:rFonts w:ascii="Helvetica" w:hAnsi="Helvetica" w:cs="Helvetica"/>
-        </w:rPr>
-        <w:t xml:space="preserve"> S.A.</w:t>
+        <w:t>: Coming S.A.</w:t>
       </w:r>
     </w:p>
     <w:p>
@@ -329,7 +315,7 @@
     </w:p>
     <w:p>
       <w:pPr>
-        <w:pStyle w:val="Prrafodelista"/>
+        <w:pStyle w:val="ListParagraph"/>
         <w:numPr>
           <w:ilvl w:val="0"/>
           <w:numId w:val="1"/>
@@ -368,7 +354,7 @@
     </w:p>
     <w:p>
       <w:pPr>
-        <w:pStyle w:val="Prrafodelista"/>
+        <w:pStyle w:val="ListParagraph"/>
         <w:numPr>
           <w:ilvl w:val="0"/>
           <w:numId w:val="1"/>
@@ -391,7 +377,7 @@
     </w:p>
     <w:p>
       <w:pPr>
-        <w:pStyle w:val="Prrafodelista"/>
+        <w:pStyle w:val="ListParagraph"/>
         <w:numPr>
           <w:ilvl w:val="0"/>
           <w:numId w:val="1"/>
@@ -439,7 +425,7 @@
     </w:p>
     <w:p>
       <w:pPr>
-        <w:pStyle w:val="Prrafodelista"/>
+        <w:pStyle w:val="ListParagraph"/>
         <w:numPr>
           <w:ilvl w:val="0"/>
           <w:numId w:val="2"/>
@@ -492,7 +478,7 @@
     </w:p>
     <w:p>
       <w:pPr>
-        <w:pStyle w:val="Prrafodelista"/>
+        <w:pStyle w:val="ListParagraph"/>
         <w:numPr>
           <w:ilvl w:val="0"/>
           <w:numId w:val="2"/>
@@ -529,7 +515,7 @@
     </w:p>
     <w:p>
       <w:pPr>
-        <w:pStyle w:val="Prrafodelista"/>
+        <w:pStyle w:val="ListParagraph"/>
         <w:numPr>
           <w:ilvl w:val="0"/>
           <w:numId w:val="2"/>
@@ -591,7 +577,7 @@
     </w:p>
     <w:p>
       <w:pPr>
-        <w:pStyle w:val="Prrafodelista"/>
+        <w:pStyle w:val="ListParagraph"/>
         <w:numPr>
           <w:ilvl w:val="0"/>
           <w:numId w:val="2"/>
@@ -638,7 +624,7 @@
     </w:p>
     <w:p>
       <w:pPr>
-        <w:pStyle w:val="Prrafodelista"/>
+        <w:pStyle w:val="ListParagraph"/>
         <w:numPr>
           <w:ilvl w:val="0"/>
           <w:numId w:val="2"/>
@@ -656,23 +642,7 @@
           <w:sz w:val="20"/>
           <w:szCs w:val="20"/>
         </w:rPr>
-        <w:t xml:space="preserve">Pablo </w:t>
-      </w:r>
-      <w:proofErr w:type="spellStart"/>
-      <w:r>
-        <w:rPr>
-          <w:sz w:val="20"/>
-          <w:szCs w:val="20"/>
-        </w:rPr>
-        <w:t>Tissera</w:t>
-      </w:r>
-      <w:proofErr w:type="spellEnd"/>
-      <w:r>
-        <w:rPr>
-          <w:sz w:val="20"/>
-          <w:szCs w:val="20"/>
-        </w:rPr>
-        <w:t xml:space="preserve"> </w:t>
+        <w:t xml:space="preserve">Pablo Tissera </w:t>
       </w:r>
       <w:r>
         <w:rPr>
@@ -725,15 +695,17 @@
     </w:p>
     <w:p>
       <w:pPr>
-        <w:spacing w:line="240" w:lineRule="auto"/>
+        <w:pStyle w:val="Heading1"/>
       </w:pPr>
       <w:r>
         <w:br w:type="page"/>
       </w:r>
+      <w:bookmarkStart w:id="0" w:name="_Toc323998428"/>
       <w:r>
         <w:lastRenderedPageBreak/>
         <w:t>Historia de Cambios</w:t>
       </w:r>
+      <w:bookmarkEnd w:id="0"/>
     </w:p>
     <w:p>
       <w:pPr>
@@ -742,7 +714,7 @@
     </w:p>
     <w:tbl>
       <w:tblPr>
-        <w:tblW w:w="10155" w:type="dxa"/>
+        <w:tblW w:w="10120" w:type="dxa"/>
         <w:jc w:val="center"/>
         <w:tblBorders>
           <w:top w:val="single" w:sz="6" w:space="0" w:color="auto"/>
@@ -753,13 +725,13 @@
           <w:insideV w:val="single" w:sz="6" w:space="0" w:color="auto"/>
         </w:tblBorders>
         <w:tblLayout w:type="fixed"/>
-        <w:tblLook w:val="04A0"/>
+        <w:tblLook w:val="04A0" w:firstRow="1" w:lastRow="0" w:firstColumn="1" w:lastColumn="0" w:noHBand="0" w:noVBand="1"/>
       </w:tblPr>
       <w:tblGrid>
         <w:gridCol w:w="1421"/>
         <w:gridCol w:w="1133"/>
-        <w:gridCol w:w="4675"/>
-        <w:gridCol w:w="2926"/>
+        <w:gridCol w:w="5653"/>
+        <w:gridCol w:w="1913"/>
       </w:tblGrid>
       <w:tr>
         <w:trPr>
@@ -827,7 +799,7 @@
         </w:tc>
         <w:tc>
           <w:tcPr>
-            <w:tcW w:w="4675" w:type="dxa"/>
+            <w:tcW w:w="5653" w:type="dxa"/>
             <w:tcBorders>
               <w:top w:val="single" w:sz="6" w:space="0" w:color="auto"/>
               <w:left w:val="single" w:sz="6" w:space="0" w:color="auto"/>
@@ -856,7 +828,7 @@
         </w:tc>
         <w:tc>
           <w:tcPr>
-            <w:tcW w:w="2926" w:type="dxa"/>
+            <w:tcW w:w="1913" w:type="dxa"/>
             <w:tcBorders>
               <w:top w:val="single" w:sz="6" w:space="0" w:color="auto"/>
               <w:left w:val="single" w:sz="6" w:space="0" w:color="auto"/>
@@ -975,7 +947,7 @@
         </w:tc>
         <w:tc>
           <w:tcPr>
-            <w:tcW w:w="4675" w:type="dxa"/>
+            <w:tcW w:w="5653" w:type="dxa"/>
             <w:tcBorders>
               <w:top w:val="single" w:sz="6" w:space="0" w:color="auto"/>
               <w:left w:val="single" w:sz="6" w:space="0" w:color="auto"/>
@@ -1010,7 +982,7 @@
         </w:tc>
         <w:tc>
           <w:tcPr>
-            <w:tcW w:w="2926" w:type="dxa"/>
+            <w:tcW w:w="1913" w:type="dxa"/>
             <w:tcBorders>
               <w:top w:val="single" w:sz="6" w:space="0" w:color="auto"/>
               <w:left w:val="single" w:sz="6" w:space="0" w:color="auto"/>
@@ -1031,17 +1003,8 @@
                 <w:iCs/>
                 <w:sz w:val="20"/>
               </w:rPr>
-              <w:t xml:space="preserve">Pablo </w:t>
-            </w:r>
-            <w:proofErr w:type="spellStart"/>
-            <w:r>
-              <w:rPr>
-                <w:iCs/>
-                <w:sz w:val="20"/>
-              </w:rPr>
-              <w:t>Tissera</w:t>
-            </w:r>
-            <w:proofErr w:type="spellEnd"/>
+              <w:t>Pablo Tissera</w:t>
+            </w:r>
             <w:r>
               <w:rPr>
                 <w:iCs/>
@@ -1183,7 +1146,311 @@
         </w:tc>
         <w:tc>
           <w:tcPr>
-            <w:tcW w:w="4675" w:type="dxa"/>
+            <w:tcW w:w="5653" w:type="dxa"/>
+            <w:tcBorders>
+              <w:top w:val="single" w:sz="6" w:space="0" w:color="auto"/>
+              <w:left w:val="single" w:sz="6" w:space="0" w:color="auto"/>
+              <w:bottom w:val="single" w:sz="6" w:space="0" w:color="auto"/>
+              <w:right w:val="single" w:sz="6" w:space="0" w:color="auto"/>
+            </w:tcBorders>
+          </w:tcPr>
+          <w:p>
+            <w:pPr>
+              <w:spacing w:after="0" w:line="240" w:lineRule="auto"/>
+              <w:rPr>
+                <w:iCs/>
+                <w:sz w:val="20"/>
+              </w:rPr>
+            </w:pPr>
+            <w:r>
+              <w:rPr>
+                <w:iCs/>
+                <w:sz w:val="20"/>
+              </w:rPr>
+              <w:t>Se creo la i</w:t>
+            </w:r>
+            <w:r>
+              <w:rPr>
+                <w:iCs/>
+                <w:sz w:val="20"/>
+              </w:rPr>
+              <w:t>ntroducción</w:t>
+            </w:r>
+            <w:r>
+              <w:rPr>
+                <w:iCs/>
+                <w:sz w:val="20"/>
+              </w:rPr>
+              <w:t xml:space="preserve"> del informe preliminar</w:t>
+            </w:r>
+            <w:r>
+              <w:rPr>
+                <w:iCs/>
+                <w:sz w:val="20"/>
+              </w:rPr>
+              <w:t>.</w:t>
+            </w:r>
+          </w:p>
+          <w:p>
+            <w:pPr>
+              <w:spacing w:after="0" w:line="240" w:lineRule="auto"/>
+              <w:rPr>
+                <w:iCs/>
+                <w:sz w:val="20"/>
+              </w:rPr>
+            </w:pPr>
+            <w:r>
+              <w:rPr>
+                <w:iCs/>
+                <w:sz w:val="20"/>
+              </w:rPr>
+              <w:t>Se es</w:t>
+            </w:r>
+            <w:r>
+              <w:rPr>
+                <w:iCs/>
+                <w:sz w:val="20"/>
+              </w:rPr>
+              <w:t>pecific</w:t>
+            </w:r>
+            <w:r>
+              <w:rPr>
+                <w:iCs/>
+                <w:sz w:val="20"/>
+              </w:rPr>
+              <w:t>o</w:t>
+            </w:r>
+            <w:r>
+              <w:rPr>
+                <w:iCs/>
+                <w:sz w:val="20"/>
+              </w:rPr>
+              <w:t xml:space="preserve"> la cantidad de pe</w:t>
+            </w:r>
+            <w:r>
+              <w:rPr>
+                <w:iCs/>
+                <w:sz w:val="20"/>
+              </w:rPr>
+              <w:t>rsonas por cada área.</w:t>
+            </w:r>
+          </w:p>
+          <w:p>
+            <w:pPr>
+              <w:spacing w:after="0" w:line="240" w:lineRule="auto"/>
+              <w:rPr>
+                <w:iCs/>
+                <w:sz w:val="20"/>
+              </w:rPr>
+            </w:pPr>
+            <w:r>
+              <w:rPr>
+                <w:iCs/>
+                <w:sz w:val="20"/>
+              </w:rPr>
+              <w:t>Se realizo una d</w:t>
+            </w:r>
+            <w:r>
+              <w:rPr>
+                <w:iCs/>
+                <w:sz w:val="20"/>
+              </w:rPr>
+              <w:t>escripción de lo</w:t>
+            </w:r>
+            <w:r>
+              <w:rPr>
+                <w:iCs/>
+                <w:sz w:val="20"/>
+              </w:rPr>
+              <w:t>s procesos de negocio</w:t>
+            </w:r>
+            <w:r>
+              <w:rPr>
+                <w:iCs/>
+                <w:sz w:val="20"/>
+              </w:rPr>
+              <w:t xml:space="preserve"> mas detallada</w:t>
+            </w:r>
+            <w:r>
+              <w:rPr>
+                <w:iCs/>
+                <w:sz w:val="20"/>
+              </w:rPr>
+              <w:t>.</w:t>
+            </w:r>
+          </w:p>
+          <w:p>
+            <w:pPr>
+              <w:spacing w:after="0" w:line="240" w:lineRule="auto"/>
+              <w:rPr>
+                <w:iCs/>
+                <w:sz w:val="20"/>
+              </w:rPr>
+            </w:pPr>
+            <w:r>
+              <w:rPr>
+                <w:iCs/>
+                <w:sz w:val="20"/>
+              </w:rPr>
+              <w:t>Se incorporo un Glosario.</w:t>
+            </w:r>
+          </w:p>
+          <w:p>
+            <w:pPr>
+              <w:spacing w:after="0" w:line="240" w:lineRule="auto"/>
+              <w:rPr>
+                <w:iCs/>
+                <w:sz w:val="20"/>
+              </w:rPr>
+            </w:pPr>
+            <w:r>
+              <w:rPr>
+                <w:iCs/>
+                <w:sz w:val="20"/>
+              </w:rPr>
+              <w:t xml:space="preserve">Metodología: especificar los entregables a presentar por etapa y cada </w:t>
+            </w:r>
+            <w:r>
+              <w:rPr>
+                <w:iCs/>
+                <w:sz w:val="20"/>
+              </w:rPr>
+              <w:t>iteración. </w:t>
+            </w:r>
+          </w:p>
+          <w:p>
+            <w:pPr>
+              <w:spacing w:after="0" w:line="240" w:lineRule="auto"/>
+              <w:rPr>
+                <w:iCs/>
+                <w:sz w:val="20"/>
+              </w:rPr>
+            </w:pPr>
+            <w:r>
+              <w:rPr>
+                <w:iCs/>
+                <w:sz w:val="20"/>
+              </w:rPr>
+              <w:t>Gantt actualizado con el</w:t>
+            </w:r>
+            <w:r>
+              <w:rPr>
+                <w:iCs/>
+                <w:sz w:val="20"/>
+              </w:rPr>
+              <w:t xml:space="preserve"> rol </w:t>
+            </w:r>
+            <w:r>
+              <w:rPr>
+                <w:iCs/>
+                <w:sz w:val="20"/>
+              </w:rPr>
+              <w:t xml:space="preserve">que </w:t>
+            </w:r>
+            <w:r>
+              <w:rPr>
+                <w:iCs/>
+                <w:sz w:val="20"/>
+              </w:rPr>
+              <w:t>cumple cada integ</w:t>
+            </w:r>
+            <w:r>
+              <w:rPr>
+                <w:iCs/>
+                <w:sz w:val="20"/>
+              </w:rPr>
+              <w:t>rante en cada etapa. </w:t>
+            </w:r>
+          </w:p>
+          <w:p>
+            <w:pPr>
+              <w:spacing w:after="0" w:line="240" w:lineRule="auto"/>
+              <w:rPr>
+                <w:iCs/>
+                <w:sz w:val="20"/>
+              </w:rPr>
+            </w:pPr>
+            <w:r>
+              <w:rPr>
+                <w:iCs/>
+                <w:sz w:val="20"/>
+              </w:rPr>
+              <w:t>Se resumió el titulo del proyecto.</w:t>
+            </w:r>
+          </w:p>
+          <w:p>
+            <w:pPr>
+              <w:spacing w:after="0" w:line="240" w:lineRule="auto"/>
+              <w:rPr>
+                <w:iCs/>
+                <w:sz w:val="20"/>
+              </w:rPr>
+            </w:pPr>
+            <w:r>
+              <w:rPr>
+                <w:iCs/>
+                <w:sz w:val="20"/>
+              </w:rPr>
+              <w:t>Se realizo un r</w:t>
+            </w:r>
+            <w:r>
+              <w:rPr>
+                <w:iCs/>
+                <w:sz w:val="20"/>
+              </w:rPr>
+              <w:t>elevamiento de equipos informáticos de la empresa.</w:t>
+            </w:r>
+          </w:p>
+          <w:p>
+            <w:pPr>
+              <w:spacing w:after="0" w:line="240" w:lineRule="auto"/>
+              <w:rPr>
+                <w:iCs/>
+                <w:sz w:val="20"/>
+              </w:rPr>
+            </w:pPr>
+            <w:r>
+              <w:rPr>
+                <w:iCs/>
+                <w:sz w:val="20"/>
+              </w:rPr>
+              <w:t>Cambiar “Ubicación de la Empresa” por “</w:t>
+            </w:r>
+            <w:r>
+              <w:rPr>
+                <w:iCs/>
+                <w:sz w:val="20"/>
+              </w:rPr>
+              <w:t>Presen</w:t>
+            </w:r>
+            <w:r>
+              <w:rPr>
+                <w:iCs/>
+                <w:sz w:val="20"/>
+              </w:rPr>
+              <w:t>tación de la empresa”. </w:t>
+            </w:r>
+          </w:p>
+          <w:p>
+            <w:pPr>
+              <w:spacing w:after="0" w:line="240" w:lineRule="auto"/>
+              <w:rPr>
+                <w:iCs/>
+                <w:sz w:val="20"/>
+              </w:rPr>
+            </w:pPr>
+            <w:r>
+              <w:rPr>
+                <w:iCs/>
+                <w:sz w:val="20"/>
+              </w:rPr>
+              <w:t>Se incorporo el historial de cambios. </w:t>
+            </w:r>
+          </w:p>
+        </w:tc>
+        <w:tc>
+          <w:tcPr>
+            <w:tcW w:w="1913" w:type="dxa"/>
             <w:tcBorders>
               <w:top w:val="single" w:sz="6" w:space="0" w:color="auto"/>
               <w:left w:val="single" w:sz="6" w:space="0" w:color="auto"/>
@@ -1204,353 +1471,8 @@
                 <w:iCs/>
                 <w:sz w:val="20"/>
               </w:rPr>
-              <w:t xml:space="preserve">Se </w:t>
-            </w:r>
-            <w:proofErr w:type="spellStart"/>
-            <w:r>
-              <w:rPr>
-                <w:iCs/>
-                <w:sz w:val="20"/>
-              </w:rPr>
-              <w:t>creo</w:t>
-            </w:r>
-            <w:proofErr w:type="spellEnd"/>
-            <w:r>
-              <w:rPr>
-                <w:iCs/>
-                <w:sz w:val="20"/>
-              </w:rPr>
-              <w:t xml:space="preserve"> la i</w:t>
-            </w:r>
-            <w:r>
-              <w:rPr>
-                <w:iCs/>
-                <w:sz w:val="20"/>
-              </w:rPr>
-              <w:t>ntroducción</w:t>
-            </w:r>
-            <w:r>
-              <w:rPr>
-                <w:iCs/>
-                <w:sz w:val="20"/>
-              </w:rPr>
-              <w:t xml:space="preserve"> del informe preliminar</w:t>
-            </w:r>
-            <w:r>
-              <w:rPr>
-                <w:iCs/>
-                <w:sz w:val="20"/>
-              </w:rPr>
-              <w:t>.</w:t>
-            </w:r>
-          </w:p>
-          <w:p>
-            <w:pPr>
-              <w:spacing w:line="240" w:lineRule="auto"/>
-              <w:rPr>
-                <w:iCs/>
-                <w:sz w:val="20"/>
-              </w:rPr>
-            </w:pPr>
-            <w:r>
-              <w:rPr>
-                <w:iCs/>
-                <w:sz w:val="20"/>
-              </w:rPr>
-              <w:t>Se es</w:t>
-            </w:r>
-            <w:r>
-              <w:rPr>
-                <w:iCs/>
-                <w:sz w:val="20"/>
-              </w:rPr>
-              <w:t>pecific</w:t>
-            </w:r>
-            <w:r>
-              <w:rPr>
-                <w:iCs/>
-                <w:sz w:val="20"/>
-              </w:rPr>
-              <w:t>o</w:t>
-            </w:r>
-            <w:r>
-              <w:rPr>
-                <w:iCs/>
-                <w:sz w:val="20"/>
-              </w:rPr>
-              <w:t xml:space="preserve"> la cantidad de pe</w:t>
-            </w:r>
-            <w:r>
-              <w:rPr>
-                <w:iCs/>
-                <w:sz w:val="20"/>
-              </w:rPr>
-              <w:t>rsonas por cada área.</w:t>
-            </w:r>
-          </w:p>
-          <w:p>
-            <w:pPr>
-              <w:spacing w:line="240" w:lineRule="auto"/>
-              <w:rPr>
-                <w:iCs/>
-                <w:sz w:val="20"/>
-              </w:rPr>
-            </w:pPr>
-            <w:r>
-              <w:rPr>
-                <w:iCs/>
-                <w:sz w:val="20"/>
-              </w:rPr>
-              <w:t>Se realizo una d</w:t>
-            </w:r>
-            <w:r>
-              <w:rPr>
-                <w:iCs/>
-                <w:sz w:val="20"/>
-              </w:rPr>
-              <w:t>escripción de lo</w:t>
-            </w:r>
-            <w:r>
-              <w:rPr>
-                <w:iCs/>
-                <w:sz w:val="20"/>
-              </w:rPr>
-              <w:t>s procesos de negocio</w:t>
-            </w:r>
-            <w:r>
-              <w:rPr>
-                <w:iCs/>
-                <w:sz w:val="20"/>
-              </w:rPr>
-              <w:t xml:space="preserve"> </w:t>
-            </w:r>
-            <w:proofErr w:type="spellStart"/>
-            <w:r>
-              <w:rPr>
-                <w:iCs/>
-                <w:sz w:val="20"/>
-              </w:rPr>
-              <w:t>mas</w:t>
-            </w:r>
-            <w:proofErr w:type="spellEnd"/>
-            <w:r>
-              <w:rPr>
-                <w:iCs/>
-                <w:sz w:val="20"/>
-              </w:rPr>
-              <w:t xml:space="preserve"> detallada</w:t>
-            </w:r>
-            <w:r>
-              <w:rPr>
-                <w:iCs/>
-                <w:sz w:val="20"/>
-              </w:rPr>
-              <w:t>.</w:t>
-            </w:r>
-          </w:p>
-          <w:p>
-            <w:pPr>
-              <w:spacing w:line="240" w:lineRule="auto"/>
-              <w:rPr>
-                <w:iCs/>
-                <w:sz w:val="20"/>
-              </w:rPr>
-            </w:pPr>
-            <w:r>
-              <w:rPr>
-                <w:iCs/>
-                <w:sz w:val="20"/>
-              </w:rPr>
-              <w:t>Se incorporo un Glosario.</w:t>
-            </w:r>
-          </w:p>
-          <w:p>
-            <w:pPr>
-              <w:spacing w:line="240" w:lineRule="auto"/>
-              <w:rPr>
-                <w:iCs/>
-                <w:sz w:val="20"/>
-              </w:rPr>
-            </w:pPr>
-            <w:r>
-              <w:rPr>
-                <w:iCs/>
-                <w:sz w:val="20"/>
-              </w:rPr>
-              <w:t xml:space="preserve">Metodología: especificar los entregables a presentar por etapa y cada </w:t>
-            </w:r>
-            <w:r>
-              <w:rPr>
-                <w:iCs/>
-                <w:sz w:val="20"/>
-              </w:rPr>
-              <w:t>iteración. </w:t>
-            </w:r>
-          </w:p>
-          <w:p>
-            <w:pPr>
-              <w:spacing w:line="240" w:lineRule="auto"/>
-              <w:rPr>
-                <w:iCs/>
-                <w:sz w:val="20"/>
-              </w:rPr>
-            </w:pPr>
-            <w:r>
-              <w:rPr>
-                <w:iCs/>
-                <w:sz w:val="20"/>
-              </w:rPr>
-              <w:t>Gantt actualizado con el</w:t>
-            </w:r>
-            <w:r>
-              <w:rPr>
-                <w:iCs/>
-                <w:sz w:val="20"/>
-              </w:rPr>
-              <w:t xml:space="preserve"> rol </w:t>
-            </w:r>
-            <w:r>
-              <w:rPr>
-                <w:iCs/>
-                <w:sz w:val="20"/>
-              </w:rPr>
-              <w:t xml:space="preserve">que </w:t>
-            </w:r>
-            <w:r>
-              <w:rPr>
-                <w:iCs/>
-                <w:sz w:val="20"/>
-              </w:rPr>
-              <w:t>cumple cada integ</w:t>
-            </w:r>
-            <w:r>
-              <w:rPr>
-                <w:iCs/>
-                <w:sz w:val="20"/>
-              </w:rPr>
-              <w:t>rante en cada etapa. </w:t>
-            </w:r>
-          </w:p>
-          <w:p>
-            <w:pPr>
-              <w:spacing w:line="240" w:lineRule="auto"/>
-              <w:rPr>
-                <w:iCs/>
-                <w:sz w:val="20"/>
-              </w:rPr>
-            </w:pPr>
-            <w:r>
-              <w:rPr>
-                <w:iCs/>
-                <w:sz w:val="20"/>
-              </w:rPr>
-              <w:t>Se resumió el titulo del proyecto.</w:t>
-            </w:r>
-          </w:p>
-          <w:p>
-            <w:pPr>
-              <w:spacing w:line="240" w:lineRule="auto"/>
-              <w:rPr>
-                <w:iCs/>
-                <w:sz w:val="20"/>
-              </w:rPr>
-            </w:pPr>
-            <w:r>
-              <w:rPr>
-                <w:iCs/>
-                <w:sz w:val="20"/>
-              </w:rPr>
-              <w:t>Se realizo un r</w:t>
-            </w:r>
-            <w:r>
-              <w:rPr>
-                <w:iCs/>
-                <w:sz w:val="20"/>
-              </w:rPr>
-              <w:t>elevamiento de equipos informáticos de la empresa.</w:t>
-            </w:r>
-          </w:p>
-          <w:p>
-            <w:pPr>
-              <w:spacing w:line="240" w:lineRule="auto"/>
-              <w:rPr>
-                <w:iCs/>
-                <w:sz w:val="20"/>
-              </w:rPr>
-            </w:pPr>
-            <w:r>
-              <w:rPr>
-                <w:iCs/>
-                <w:sz w:val="20"/>
-              </w:rPr>
-              <w:t>Cambiar “Ubicación de la Empresa” por “</w:t>
-            </w:r>
-            <w:r>
-              <w:rPr>
-                <w:iCs/>
-                <w:sz w:val="20"/>
-              </w:rPr>
-              <w:t>Presen</w:t>
-            </w:r>
-            <w:r>
-              <w:rPr>
-                <w:iCs/>
-                <w:sz w:val="20"/>
-              </w:rPr>
-              <w:t>tación de la empresa”. </w:t>
-            </w:r>
-          </w:p>
-          <w:p>
-            <w:pPr>
-              <w:spacing w:line="240" w:lineRule="auto"/>
-              <w:rPr>
-                <w:iCs/>
-                <w:sz w:val="20"/>
-              </w:rPr>
-            </w:pPr>
-            <w:r>
-              <w:rPr>
-                <w:iCs/>
-                <w:sz w:val="20"/>
-              </w:rPr>
-              <w:t>Se incorporo el historial de cambios. </w:t>
-            </w:r>
-          </w:p>
-        </w:tc>
-        <w:tc>
-          <w:tcPr>
-            <w:tcW w:w="2926" w:type="dxa"/>
-            <w:tcBorders>
-              <w:top w:val="single" w:sz="6" w:space="0" w:color="auto"/>
-              <w:left w:val="single" w:sz="6" w:space="0" w:color="auto"/>
-              <w:bottom w:val="single" w:sz="6" w:space="0" w:color="auto"/>
-              <w:right w:val="single" w:sz="6" w:space="0" w:color="auto"/>
-            </w:tcBorders>
-          </w:tcPr>
-          <w:p>
-            <w:pPr>
-              <w:spacing w:line="240" w:lineRule="auto"/>
-              <w:rPr>
-                <w:iCs/>
-                <w:sz w:val="20"/>
-              </w:rPr>
-            </w:pPr>
-            <w:r>
-              <w:rPr>
-                <w:iCs/>
-                <w:sz w:val="20"/>
-              </w:rPr>
-              <w:t xml:space="preserve">Pablo </w:t>
-            </w:r>
-            <w:proofErr w:type="spellStart"/>
-            <w:r>
-              <w:rPr>
-                <w:iCs/>
-                <w:sz w:val="20"/>
-              </w:rPr>
-              <w:t>Tissera</w:t>
-            </w:r>
-            <w:proofErr w:type="spellEnd"/>
+              <w:t>Pablo Tissera</w:t>
+            </w:r>
             <w:r>
               <w:rPr>
                 <w:iCs/>
@@ -1681,7 +1603,7 @@
         </w:tc>
         <w:tc>
           <w:tcPr>
-            <w:tcW w:w="4675" w:type="dxa"/>
+            <w:tcW w:w="5653" w:type="dxa"/>
             <w:tcBorders>
               <w:top w:val="single" w:sz="6" w:space="0" w:color="auto"/>
               <w:left w:val="single" w:sz="6" w:space="0" w:color="auto"/>
@@ -1691,7 +1613,7 @@
           </w:tcPr>
           <w:p>
             <w:pPr>
-              <w:spacing w:line="240" w:lineRule="auto"/>
+              <w:spacing w:after="0" w:line="240" w:lineRule="auto"/>
               <w:rPr>
                 <w:iCs/>
                 <w:sz w:val="20"/>
@@ -1707,21 +1629,19 @@
           </w:p>
           <w:p>
             <w:pPr>
-              <w:spacing w:line="240" w:lineRule="auto"/>
+              <w:spacing w:after="0" w:line="240" w:lineRule="auto"/>
               <w:rPr>
                 <w:iCs/>
                 <w:sz w:val="20"/>
               </w:rPr>
             </w:pPr>
-            <w:proofErr w:type="spellStart"/>
             <w:r>
               <w:rPr>
                 <w:iCs/>
                 <w:sz w:val="20"/>
               </w:rPr>
-              <w:t>Actualizacion</w:t>
-            </w:r>
-            <w:proofErr w:type="spellEnd"/>
+              <w:t>Actualización</w:t>
+            </w:r>
             <w:r>
               <w:rPr>
                 <w:iCs/>
@@ -1732,7 +1652,7 @@
           </w:p>
           <w:p>
             <w:pPr>
-              <w:spacing w:line="240" w:lineRule="auto"/>
+              <w:spacing w:after="0" w:line="240" w:lineRule="auto"/>
               <w:rPr>
                 <w:iCs/>
                 <w:sz w:val="20"/>
@@ -1745,15 +1665,13 @@
               </w:rPr>
               <w:t xml:space="preserve">Cambio de </w:t>
             </w:r>
-            <w:proofErr w:type="spellStart"/>
             <w:r>
               <w:rPr>
                 <w:iCs/>
                 <w:sz w:val="20"/>
               </w:rPr>
-              <w:t>metodologia</w:t>
-            </w:r>
-            <w:proofErr w:type="spellEnd"/>
+              <w:t>metodología</w:t>
+            </w:r>
             <w:r>
               <w:rPr>
                 <w:iCs/>
@@ -1765,7 +1683,7 @@
         </w:tc>
         <w:tc>
           <w:tcPr>
-            <w:tcW w:w="2926" w:type="dxa"/>
+            <w:tcW w:w="1913" w:type="dxa"/>
             <w:tcBorders>
               <w:top w:val="single" w:sz="6" w:space="0" w:color="auto"/>
               <w:left w:val="single" w:sz="6" w:space="0" w:color="auto"/>
@@ -1775,7 +1693,7 @@
           </w:tcPr>
           <w:p>
             <w:pPr>
-              <w:spacing w:line="240" w:lineRule="auto"/>
+              <w:spacing w:after="0" w:line="240" w:lineRule="auto"/>
               <w:rPr>
                 <w:iCs/>
                 <w:sz w:val="20"/>
@@ -1786,24 +1704,24 @@
                 <w:iCs/>
                 <w:sz w:val="20"/>
               </w:rPr>
-              <w:t xml:space="preserve">Pablo </w:t>
-            </w:r>
-            <w:proofErr w:type="spellStart"/>
+              <w:t>Pablo Tiss</w:t>
+            </w:r>
             <w:r>
               <w:rPr>
                 <w:iCs/>
                 <w:sz w:val="20"/>
               </w:rPr>
-              <w:t>Tissera</w:t>
-            </w:r>
-            <w:proofErr w:type="spellEnd"/>
-            <w:r>
+              <w:t>era</w:t>
+            </w:r>
+          </w:p>
+          <w:p>
+            <w:pPr>
+              <w:spacing w:after="0" w:line="240" w:lineRule="auto"/>
               <w:rPr>
                 <w:iCs/>
                 <w:sz w:val="20"/>
               </w:rPr>
-              <w:br/>
-            </w:r>
+            </w:pPr>
             <w:proofErr w:type="spellStart"/>
             <w:r>
               <w:rPr>
@@ -1834,25 +1752,23 @@
                 <w:iCs/>
                 <w:sz w:val="20"/>
               </w:rPr>
-              <w:br/>
-              <w:t xml:space="preserve">Carlos </w:t>
-            </w:r>
-            <w:proofErr w:type="spellStart"/>
-            <w:r>
+              <w:t xml:space="preserve"> </w:t>
+            </w:r>
+          </w:p>
+          <w:p>
+            <w:pPr>
+              <w:spacing w:after="0" w:line="240" w:lineRule="auto"/>
               <w:rPr>
                 <w:iCs/>
                 <w:sz w:val="20"/>
               </w:rPr>
-              <w:t>Trepat</w:t>
-            </w:r>
-            <w:proofErr w:type="spellEnd"/>
+            </w:pPr>
             <w:r>
               <w:rPr>
                 <w:iCs/>
                 <w:sz w:val="20"/>
               </w:rPr>
-              <w:br/>
-              <w:t xml:space="preserve">Mariano </w:t>
+              <w:t xml:space="preserve">Carlos </w:t>
             </w:r>
             <w:proofErr w:type="spellStart"/>
             <w:r>
@@ -1860,9 +1776,331 @@
                 <w:iCs/>
                 <w:sz w:val="20"/>
               </w:rPr>
+              <w:t>Trepat</w:t>
+            </w:r>
+            <w:proofErr w:type="spellEnd"/>
+          </w:p>
+          <w:p>
+            <w:pPr>
+              <w:spacing w:after="0" w:line="240" w:lineRule="auto"/>
+              <w:rPr>
+                <w:iCs/>
+                <w:sz w:val="20"/>
+              </w:rPr>
+            </w:pPr>
+            <w:r>
+              <w:rPr>
+                <w:iCs/>
+                <w:sz w:val="20"/>
+              </w:rPr>
+              <w:t xml:space="preserve">Mariano </w:t>
+            </w:r>
+            <w:proofErr w:type="spellStart"/>
+            <w:r>
+              <w:rPr>
+                <w:iCs/>
+                <w:sz w:val="20"/>
+              </w:rPr>
               <w:t>Gava</w:t>
             </w:r>
             <w:proofErr w:type="spellEnd"/>
+          </w:p>
+          <w:p>
+            <w:pPr>
+              <w:spacing w:after="0" w:line="240" w:lineRule="auto"/>
+              <w:rPr>
+                <w:iCs/>
+                <w:sz w:val="20"/>
+              </w:rPr>
+            </w:pPr>
+            <w:r>
+              <w:rPr>
+                <w:iCs/>
+                <w:sz w:val="20"/>
+              </w:rPr>
+              <w:t>Javier Brizuela</w:t>
+            </w:r>
+          </w:p>
+        </w:tc>
+      </w:tr>
+      <w:tr>
+        <w:trPr>
+          <w:cantSplit/>
+          <w:jc w:val="center"/>
+        </w:trPr>
+        <w:tc>
+          <w:tcPr>
+            <w:tcW w:w="1421" w:type="dxa"/>
+            <w:tcBorders>
+              <w:top w:val="single" w:sz="6" w:space="0" w:color="auto"/>
+              <w:left w:val="single" w:sz="6" w:space="0" w:color="auto"/>
+              <w:bottom w:val="single" w:sz="6" w:space="0" w:color="auto"/>
+              <w:right w:val="single" w:sz="6" w:space="0" w:color="auto"/>
+            </w:tcBorders>
+          </w:tcPr>
+          <w:p>
+            <w:pPr>
+              <w:spacing w:after="0" w:line="240" w:lineRule="auto"/>
+              <w:rPr>
+                <w:iCs/>
+                <w:sz w:val="20"/>
+              </w:rPr>
+            </w:pPr>
+            <w:r>
+              <w:rPr>
+                <w:iCs/>
+                <w:sz w:val="20"/>
+              </w:rPr>
+              <w:t>10/05/2011</w:t>
+            </w:r>
+          </w:p>
+        </w:tc>
+        <w:tc>
+          <w:tcPr>
+            <w:tcW w:w="1133" w:type="dxa"/>
+            <w:tcBorders>
+              <w:top w:val="single" w:sz="6" w:space="0" w:color="auto"/>
+              <w:left w:val="single" w:sz="6" w:space="0" w:color="auto"/>
+              <w:bottom w:val="single" w:sz="6" w:space="0" w:color="auto"/>
+              <w:right w:val="single" w:sz="6" w:space="0" w:color="auto"/>
+            </w:tcBorders>
+          </w:tcPr>
+          <w:p>
+            <w:pPr>
+              <w:spacing w:after="0" w:line="240" w:lineRule="auto"/>
+              <w:rPr>
+                <w:iCs/>
+                <w:sz w:val="20"/>
+              </w:rPr>
+            </w:pPr>
+            <w:r>
+              <w:rPr>
+                <w:iCs/>
+                <w:sz w:val="20"/>
+              </w:rPr>
+              <w:t>1.3</w:t>
+            </w:r>
+          </w:p>
+        </w:tc>
+        <w:tc>
+          <w:tcPr>
+            <w:tcW w:w="5653" w:type="dxa"/>
+            <w:tcBorders>
+              <w:top w:val="single" w:sz="6" w:space="0" w:color="auto"/>
+              <w:left w:val="single" w:sz="6" w:space="0" w:color="auto"/>
+              <w:bottom w:val="single" w:sz="6" w:space="0" w:color="auto"/>
+              <w:right w:val="single" w:sz="6" w:space="0" w:color="auto"/>
+            </w:tcBorders>
+          </w:tcPr>
+          <w:p>
+            <w:pPr>
+              <w:spacing w:after="0" w:line="240" w:lineRule="auto"/>
+              <w:rPr>
+                <w:iCs/>
+                <w:sz w:val="20"/>
+              </w:rPr>
+            </w:pPr>
+            <w:r>
+              <w:rPr>
+                <w:iCs/>
+                <w:sz w:val="20"/>
+              </w:rPr>
+              <w:t>Actualización de alcances.</w:t>
+            </w:r>
+          </w:p>
+          <w:p>
+            <w:pPr>
+              <w:spacing w:after="0" w:line="240" w:lineRule="auto"/>
+              <w:rPr>
+                <w:iCs/>
+                <w:sz w:val="20"/>
+              </w:rPr>
+            </w:pPr>
+            <w:r>
+              <w:rPr>
+                <w:iCs/>
+                <w:sz w:val="20"/>
+              </w:rPr>
+              <w:t xml:space="preserve">Se agregó el uso que se le da al </w:t>
+            </w:r>
+            <w:r>
+              <w:rPr>
+                <w:iCs/>
+                <w:sz w:val="20"/>
+              </w:rPr>
+              <w:t>equipamiento informático la empresa</w:t>
+            </w:r>
+            <w:r>
+              <w:rPr>
+                <w:iCs/>
+                <w:sz w:val="20"/>
+              </w:rPr>
+              <w:t>.</w:t>
+            </w:r>
+          </w:p>
+          <w:p>
+            <w:pPr>
+              <w:spacing w:after="0" w:line="240" w:lineRule="auto"/>
+              <w:rPr>
+                <w:iCs/>
+                <w:sz w:val="20"/>
+              </w:rPr>
+            </w:pPr>
+            <w:r>
+              <w:rPr>
+                <w:iCs/>
+                <w:sz w:val="20"/>
+              </w:rPr>
+              <w:t xml:space="preserve">Se </w:t>
+            </w:r>
+            <w:r>
+              <w:rPr>
+                <w:iCs/>
+                <w:sz w:val="20"/>
+              </w:rPr>
+              <w:t>corrigió</w:t>
+            </w:r>
+            <w:r>
+              <w:rPr>
+                <w:iCs/>
+                <w:sz w:val="20"/>
+              </w:rPr>
+              <w:t xml:space="preserve"> la redacción en varios puntos</w:t>
+            </w:r>
+          </w:p>
+        </w:tc>
+        <w:tc>
+          <w:tcPr>
+            <w:tcW w:w="1913" w:type="dxa"/>
+            <w:tcBorders>
+              <w:top w:val="single" w:sz="6" w:space="0" w:color="auto"/>
+              <w:left w:val="single" w:sz="6" w:space="0" w:color="auto"/>
+              <w:bottom w:val="single" w:sz="6" w:space="0" w:color="auto"/>
+              <w:right w:val="single" w:sz="6" w:space="0" w:color="auto"/>
+            </w:tcBorders>
+          </w:tcPr>
+          <w:p>
+            <w:pPr>
+              <w:spacing w:after="0" w:line="240" w:lineRule="auto"/>
+              <w:rPr>
+                <w:iCs/>
+                <w:sz w:val="20"/>
+              </w:rPr>
+            </w:pPr>
+            <w:r>
+              <w:rPr>
+                <w:iCs/>
+                <w:sz w:val="20"/>
+              </w:rPr>
+              <w:t>Pablo Tissera</w:t>
+            </w:r>
+          </w:p>
+          <w:p>
+            <w:pPr>
+              <w:spacing w:after="0" w:line="240" w:lineRule="auto"/>
+              <w:rPr>
+                <w:iCs/>
+                <w:sz w:val="20"/>
+              </w:rPr>
+            </w:pPr>
+            <w:proofErr w:type="spellStart"/>
+            <w:r>
+              <w:rPr>
+                <w:iCs/>
+                <w:sz w:val="20"/>
+              </w:rPr>
+              <w:t>Demian</w:t>
+            </w:r>
+            <w:proofErr w:type="spellEnd"/>
+            <w:r>
+              <w:rPr>
+                <w:iCs/>
+                <w:sz w:val="20"/>
+              </w:rPr>
+              <w:t xml:space="preserve"> </w:t>
+            </w:r>
+            <w:proofErr w:type="spellStart"/>
+            <w:r>
+              <w:rPr>
+                <w:iCs/>
+                <w:sz w:val="20"/>
+              </w:rPr>
+              <w:t>Odasso</w:t>
+            </w:r>
+            <w:proofErr w:type="spellEnd"/>
+            <w:r>
+              <w:rPr>
+                <w:iCs/>
+                <w:sz w:val="20"/>
+              </w:rPr>
+              <w:t xml:space="preserve"> </w:t>
+            </w:r>
+          </w:p>
+          <w:p>
+            <w:pPr>
+              <w:spacing w:after="0" w:line="240" w:lineRule="auto"/>
+              <w:rPr>
+                <w:iCs/>
+                <w:sz w:val="20"/>
+              </w:rPr>
+            </w:pPr>
+            <w:r>
+              <w:rPr>
+                <w:iCs/>
+                <w:sz w:val="20"/>
+              </w:rPr>
+              <w:t xml:space="preserve">Carlos </w:t>
+            </w:r>
+            <w:proofErr w:type="spellStart"/>
+            <w:r>
+              <w:rPr>
+                <w:iCs/>
+                <w:sz w:val="20"/>
+              </w:rPr>
+              <w:t>Trepat</w:t>
+            </w:r>
+            <w:proofErr w:type="spellEnd"/>
+          </w:p>
+          <w:p>
+            <w:pPr>
+              <w:spacing w:after="0" w:line="240" w:lineRule="auto"/>
+              <w:rPr>
+                <w:iCs/>
+                <w:sz w:val="20"/>
+              </w:rPr>
+            </w:pPr>
+            <w:r>
+              <w:rPr>
+                <w:iCs/>
+                <w:sz w:val="20"/>
+              </w:rPr>
+              <w:t xml:space="preserve">Mariano </w:t>
+            </w:r>
+            <w:proofErr w:type="spellStart"/>
+            <w:r>
+              <w:rPr>
+                <w:iCs/>
+                <w:sz w:val="20"/>
+              </w:rPr>
+              <w:t>Gava</w:t>
+            </w:r>
+            <w:proofErr w:type="spellEnd"/>
+          </w:p>
+          <w:p>
+            <w:pPr>
+              <w:spacing w:after="0" w:line="240" w:lineRule="auto"/>
+              <w:rPr>
+                <w:iCs/>
+                <w:sz w:val="20"/>
+              </w:rPr>
+            </w:pPr>
+            <w:r>
+              <w:rPr>
+                <w:iCs/>
+                <w:sz w:val="20"/>
+              </w:rPr>
+              <w:t>Javier Brizuela</w:t>
+            </w:r>
           </w:p>
         </w:tc>
       </w:tr>
@@ -1885,11 +2123,16 @@
     </w:p>
     <w:p>
       <w:pPr>
-        <w:spacing w:line="240" w:lineRule="auto"/>
-        <w:rPr>
-          <w:sz w:val="20"/>
-        </w:rPr>
-      </w:pPr>
+        <w:rPr>
+          <w:sz w:val="20"/>
+        </w:rPr>
+      </w:pPr>
+      <w:r>
+        <w:rPr>
+          <w:sz w:val="20"/>
+        </w:rPr>
+        <w:br w:type="page"/>
+      </w:r>
     </w:p>
     <w:sdt>
       <w:sdtPr>
@@ -1912,16 +2155,6 @@
         </w:rPr>
       </w:sdtEndPr>
       <w:sdtContent>
-        <w:p>
-          <w:pPr>
-            <w:spacing w:line="240" w:lineRule="auto"/>
-            <w:rPr>
-              <w:b/>
-              <w:bCs/>
-              <w:sz w:val="20"/>
-            </w:rPr>
-          </w:pPr>
-        </w:p>
         <w:p>
           <w:pPr>
             <w:spacing w:line="240" w:lineRule="auto"/>
@@ -1931,65 +2164,54 @@
           </w:pPr>
           <w:r>
             <w:rPr>
-              <w:b/>
-              <w:bCs/>
-              <w:sz w:val="20"/>
+              <w:rStyle w:val="Heading1Char"/>
             </w:rPr>
-            <w:br w:type="page"/>
-          </w:r>
-        </w:p>
-        <w:p>
-          <w:pPr>
-            <w:spacing w:line="240" w:lineRule="auto"/>
-            <w:rPr>
-              <w:sz w:val="20"/>
-            </w:rPr>
-          </w:pPr>
-          <w:r>
-            <w:rPr>
-              <w:sz w:val="20"/>
-            </w:rPr>
-            <w:lastRenderedPageBreak/>
             <w:t>Índice</w:t>
           </w:r>
         </w:p>
         <w:p>
           <w:pPr>
-            <w:pStyle w:val="TDC1"/>
+            <w:pStyle w:val="TOC1"/>
             <w:tabs>
               <w:tab w:val="right" w:leader="dot" w:pos="9017"/>
             </w:tabs>
             <w:rPr>
               <w:rFonts w:eastAsiaTheme="minorEastAsia"/>
               <w:noProof/>
-              <w:lang w:eastAsia="es-AR"/>
+              <w:lang w:val="en-US"/>
             </w:rPr>
           </w:pPr>
           <w:r>
             <w:rPr>
+              <w:rFonts w:cstheme="minorHAnsi"/>
               <w:sz w:val="20"/>
+              <w:szCs w:val="20"/>
             </w:rPr>
             <w:fldChar w:fldCharType="begin"/>
           </w:r>
           <w:r>
             <w:rPr>
+              <w:rFonts w:cstheme="minorHAnsi"/>
               <w:sz w:val="20"/>
+              <w:szCs w:val="20"/>
             </w:rPr>
             <w:instrText xml:space="preserve"> TOC \o "1-3" \h \z \u </w:instrText>
           </w:r>
           <w:r>
             <w:rPr>
+              <w:rFonts w:cstheme="minorHAnsi"/>
               <w:sz w:val="20"/>
+              <w:szCs w:val="20"/>
             </w:rPr>
             <w:fldChar w:fldCharType="separate"/>
           </w:r>
-          <w:hyperlink w:anchor="_Toc323838484" w:history="1">
-            <w:r>
-              <w:rPr>
-                <w:rStyle w:val="Hipervnculo"/>
-                <w:noProof/>
-              </w:rPr>
-              <w:t>Introducción</w:t>
+          <w:hyperlink w:anchor="_Toc323998428" w:history="1">
+            <w:r>
+              <w:rPr>
+                <w:rStyle w:val="Hyperlink"/>
+                <w:noProof/>
+              </w:rPr>
+              <w:t>Historia de Cambios</w:t>
             </w:r>
             <w:r>
               <w:rPr>
@@ -2010,7 +2232,7 @@
                 <w:noProof/>
                 <w:webHidden/>
               </w:rPr>
-              <w:instrText xml:space="preserve"> PAGEREF _Toc323838484 \h </w:instrText>
+              <w:instrText xml:space="preserve"> PAGEREF _Toc323998428 \h </w:instrText>
             </w:r>
             <w:r>
               <w:rPr>
@@ -2030,7 +2252,7 @@
                 <w:noProof/>
                 <w:webHidden/>
               </w:rPr>
-              <w:t>1</w:t>
+              <w:t>2</w:t>
             </w:r>
             <w:r>
               <w:rPr>
@@ -2043,23 +2265,23 @@
         </w:p>
         <w:p>
           <w:pPr>
-            <w:pStyle w:val="TDC1"/>
+            <w:pStyle w:val="TOC1"/>
             <w:tabs>
               <w:tab w:val="right" w:leader="dot" w:pos="9017"/>
             </w:tabs>
             <w:rPr>
               <w:rFonts w:eastAsiaTheme="minorEastAsia"/>
               <w:noProof/>
-              <w:lang w:eastAsia="es-AR"/>
+              <w:lang w:val="en-US"/>
             </w:rPr>
           </w:pPr>
-          <w:hyperlink w:anchor="_Toc323838485" w:history="1">
-            <w:r>
-              <w:rPr>
-                <w:rStyle w:val="Hipervnculo"/>
-                <w:noProof/>
-              </w:rPr>
-              <w:t>Presentación</w:t>
+          <w:hyperlink w:anchor="_Toc323998429" w:history="1">
+            <w:r>
+              <w:rPr>
+                <w:rStyle w:val="Hyperlink"/>
+                <w:noProof/>
+              </w:rPr>
+              <w:t>Introducción</w:t>
             </w:r>
             <w:r>
               <w:rPr>
@@ -2080,7 +2302,7 @@
                 <w:noProof/>
                 <w:webHidden/>
               </w:rPr>
-              <w:instrText xml:space="preserve"> PAGEREF _Toc323838485 \h </w:instrText>
+              <w:instrText xml:space="preserve"> PAGEREF _Toc323998429 \h </w:instrText>
             </w:r>
             <w:r>
               <w:rPr>
@@ -2113,24 +2335,23 @@
         </w:p>
         <w:p>
           <w:pPr>
-            <w:pStyle w:val="TDC3"/>
+            <w:pStyle w:val="TOC1"/>
             <w:tabs>
               <w:tab w:val="right" w:leader="dot" w:pos="9017"/>
             </w:tabs>
             <w:rPr>
               <w:rFonts w:eastAsiaTheme="minorEastAsia"/>
               <w:noProof/>
-              <w:lang w:eastAsia="es-AR"/>
+              <w:lang w:val="en-US"/>
             </w:rPr>
           </w:pPr>
-          <w:hyperlink w:anchor="_Toc323838486" w:history="1">
-            <w:r>
-              <w:rPr>
-                <w:rStyle w:val="Hipervnculo"/>
-                <w:rFonts w:eastAsia="Times New Roman"/>
-                <w:noProof/>
-              </w:rPr>
-              <w:t>Presentación de la empresa</w:t>
+          <w:hyperlink w:anchor="_Toc323998430" w:history="1">
+            <w:r>
+              <w:rPr>
+                <w:rStyle w:val="Hyperlink"/>
+                <w:noProof/>
+              </w:rPr>
+              <w:t>Presentación</w:t>
             </w:r>
             <w:r>
               <w:rPr>
@@ -2151,7 +2372,7 @@
                 <w:noProof/>
                 <w:webHidden/>
               </w:rPr>
-              <w:instrText xml:space="preserve"> PAGEREF _Toc323838486 \h </w:instrText>
+              <w:instrText xml:space="preserve"> PAGEREF _Toc323998430 \h </w:instrText>
             </w:r>
             <w:r>
               <w:rPr>
@@ -2184,24 +2405,24 @@
         </w:p>
         <w:p>
           <w:pPr>
-            <w:pStyle w:val="TDC3"/>
+            <w:pStyle w:val="TOC3"/>
             <w:tabs>
               <w:tab w:val="right" w:leader="dot" w:pos="9017"/>
             </w:tabs>
             <w:rPr>
               <w:rFonts w:eastAsiaTheme="minorEastAsia"/>
               <w:noProof/>
-              <w:lang w:eastAsia="es-AR"/>
+              <w:lang w:val="en-US"/>
             </w:rPr>
           </w:pPr>
-          <w:hyperlink w:anchor="_Toc323838487" w:history="1">
-            <w:r>
-              <w:rPr>
-                <w:rStyle w:val="Hipervnculo"/>
+          <w:hyperlink w:anchor="_Toc323998431" w:history="1">
+            <w:r>
+              <w:rPr>
+                <w:rStyle w:val="Hyperlink"/>
                 <w:rFonts w:eastAsia="Times New Roman"/>
                 <w:noProof/>
               </w:rPr>
-              <w:t>Breve Reseña Histórica</w:t>
+              <w:t>Presentación de la empresa</w:t>
             </w:r>
             <w:r>
               <w:rPr>
@@ -2222,7 +2443,7 @@
                 <w:noProof/>
                 <w:webHidden/>
               </w:rPr>
-              <w:instrText xml:space="preserve"> PAGEREF _Toc323838487 \h </w:instrText>
+              <w:instrText xml:space="preserve"> PAGEREF _Toc323998431 \h </w:instrText>
             </w:r>
             <w:r>
               <w:rPr>
@@ -2255,24 +2476,24 @@
         </w:p>
         <w:p>
           <w:pPr>
-            <w:pStyle w:val="TDC3"/>
+            <w:pStyle w:val="TOC3"/>
             <w:tabs>
               <w:tab w:val="right" w:leader="dot" w:pos="9017"/>
             </w:tabs>
             <w:rPr>
               <w:rFonts w:eastAsiaTheme="minorEastAsia"/>
               <w:noProof/>
-              <w:lang w:eastAsia="es-AR"/>
+              <w:lang w:val="en-US"/>
             </w:rPr>
           </w:pPr>
-          <w:hyperlink w:anchor="_Toc323838488" w:history="1">
-            <w:r>
-              <w:rPr>
-                <w:rStyle w:val="Hipervnculo"/>
+          <w:hyperlink w:anchor="_Toc323998432" w:history="1">
+            <w:r>
+              <w:rPr>
+                <w:rStyle w:val="Hyperlink"/>
                 <w:rFonts w:eastAsia="Times New Roman"/>
                 <w:noProof/>
               </w:rPr>
-              <w:t>Ubicación Física</w:t>
+              <w:t>Breve Reseña Histórica</w:t>
             </w:r>
             <w:r>
               <w:rPr>
@@ -2293,7 +2514,7 @@
                 <w:noProof/>
                 <w:webHidden/>
               </w:rPr>
-              <w:instrText xml:space="preserve"> PAGEREF _Toc323838488 \h </w:instrText>
+              <w:instrText xml:space="preserve"> PAGEREF _Toc323998432 \h </w:instrText>
             </w:r>
             <w:r>
               <w:rPr>
@@ -2326,24 +2547,24 @@
         </w:p>
         <w:p>
           <w:pPr>
-            <w:pStyle w:val="TDC3"/>
+            <w:pStyle w:val="TOC3"/>
             <w:tabs>
               <w:tab w:val="right" w:leader="dot" w:pos="9017"/>
             </w:tabs>
             <w:rPr>
               <w:rFonts w:eastAsiaTheme="minorEastAsia"/>
               <w:noProof/>
-              <w:lang w:eastAsia="es-AR"/>
+              <w:lang w:val="en-US"/>
             </w:rPr>
           </w:pPr>
-          <w:hyperlink w:anchor="_Toc323838489" w:history="1">
-            <w:r>
-              <w:rPr>
-                <w:rStyle w:val="Hipervnculo"/>
+          <w:hyperlink w:anchor="_Toc323998433" w:history="1">
+            <w:r>
+              <w:rPr>
+                <w:rStyle w:val="Hyperlink"/>
                 <w:rFonts w:eastAsia="Times New Roman"/>
                 <w:noProof/>
               </w:rPr>
-              <w:t>Objetivo de la Empresa</w:t>
+              <w:t>Ubicación Física</w:t>
             </w:r>
             <w:r>
               <w:rPr>
@@ -2364,7 +2585,7 @@
                 <w:noProof/>
                 <w:webHidden/>
               </w:rPr>
-              <w:instrText xml:space="preserve"> PAGEREF _Toc323838489 \h </w:instrText>
+              <w:instrText xml:space="preserve"> PAGEREF _Toc323998433 \h </w:instrText>
             </w:r>
             <w:r>
               <w:rPr>
@@ -2397,24 +2618,24 @@
         </w:p>
         <w:p>
           <w:pPr>
-            <w:pStyle w:val="TDC1"/>
+            <w:pStyle w:val="TOC3"/>
             <w:tabs>
               <w:tab w:val="right" w:leader="dot" w:pos="9017"/>
             </w:tabs>
             <w:rPr>
               <w:rFonts w:eastAsiaTheme="minorEastAsia"/>
               <w:noProof/>
-              <w:lang w:eastAsia="es-AR"/>
+              <w:lang w:val="en-US"/>
             </w:rPr>
           </w:pPr>
-          <w:hyperlink w:anchor="_Toc323838490" w:history="1">
-            <w:r>
-              <w:rPr>
-                <w:rStyle w:val="Hipervnculo"/>
+          <w:hyperlink w:anchor="_Toc323998434" w:history="1">
+            <w:r>
+              <w:rPr>
+                <w:rStyle w:val="Hyperlink"/>
                 <w:rFonts w:eastAsia="Times New Roman"/>
                 <w:noProof/>
               </w:rPr>
-              <w:t>Estructura Organizacional Funcional</w:t>
+              <w:t>Objetivo de la Empresa</w:t>
             </w:r>
             <w:r>
               <w:rPr>
@@ -2435,7 +2656,7 @@
                 <w:noProof/>
                 <w:webHidden/>
               </w:rPr>
-              <w:instrText xml:space="preserve"> PAGEREF _Toc323838490 \h </w:instrText>
+              <w:instrText xml:space="preserve"> PAGEREF _Toc323998434 \h </w:instrText>
             </w:r>
             <w:r>
               <w:rPr>
@@ -2468,24 +2689,24 @@
         </w:p>
         <w:p>
           <w:pPr>
-            <w:pStyle w:val="TDC3"/>
+            <w:pStyle w:val="TOC1"/>
             <w:tabs>
               <w:tab w:val="right" w:leader="dot" w:pos="9017"/>
             </w:tabs>
             <w:rPr>
               <w:rFonts w:eastAsiaTheme="minorEastAsia"/>
               <w:noProof/>
-              <w:lang w:eastAsia="es-AR"/>
+              <w:lang w:val="en-US"/>
             </w:rPr>
           </w:pPr>
-          <w:hyperlink w:anchor="_Toc323838491" w:history="1">
-            <w:r>
-              <w:rPr>
-                <w:rStyle w:val="Hipervnculo"/>
+          <w:hyperlink w:anchor="_Toc323998435" w:history="1">
+            <w:r>
+              <w:rPr>
+                <w:rStyle w:val="Hyperlink"/>
                 <w:rFonts w:eastAsia="Times New Roman"/>
                 <w:noProof/>
               </w:rPr>
-              <w:t>Presidencia</w:t>
+              <w:t>Estructura Organizacional Funcional</w:t>
             </w:r>
             <w:r>
               <w:rPr>
@@ -2506,7 +2727,7 @@
                 <w:noProof/>
                 <w:webHidden/>
               </w:rPr>
-              <w:instrText xml:space="preserve"> PAGEREF _Toc323838491 \h </w:instrText>
+              <w:instrText xml:space="preserve"> PAGEREF _Toc323998435 \h </w:instrText>
             </w:r>
             <w:r>
               <w:rPr>
@@ -2539,24 +2760,24 @@
         </w:p>
         <w:p>
           <w:pPr>
-            <w:pStyle w:val="TDC3"/>
+            <w:pStyle w:val="TOC3"/>
             <w:tabs>
               <w:tab w:val="right" w:leader="dot" w:pos="9017"/>
             </w:tabs>
             <w:rPr>
               <w:rFonts w:eastAsiaTheme="minorEastAsia"/>
               <w:noProof/>
-              <w:lang w:eastAsia="es-AR"/>
+              <w:lang w:val="en-US"/>
             </w:rPr>
           </w:pPr>
-          <w:hyperlink w:anchor="_Toc323838492" w:history="1">
-            <w:r>
-              <w:rPr>
-                <w:rStyle w:val="Hipervnculo"/>
+          <w:hyperlink w:anchor="_Toc323998436" w:history="1">
+            <w:r>
+              <w:rPr>
+                <w:rStyle w:val="Hyperlink"/>
                 <w:rFonts w:eastAsia="Times New Roman"/>
                 <w:noProof/>
               </w:rPr>
-              <w:t>Supervisor de Proyectos</w:t>
+              <w:t>Presidencia</w:t>
             </w:r>
             <w:r>
               <w:rPr>
@@ -2577,7 +2798,7 @@
                 <w:noProof/>
                 <w:webHidden/>
               </w:rPr>
-              <w:instrText xml:space="preserve"> PAGEREF _Toc323838492 \h </w:instrText>
+              <w:instrText xml:space="preserve"> PAGEREF _Toc323998436 \h </w:instrText>
             </w:r>
             <w:r>
               <w:rPr>
@@ -2610,24 +2831,24 @@
         </w:p>
         <w:p>
           <w:pPr>
-            <w:pStyle w:val="TDC3"/>
+            <w:pStyle w:val="TOC3"/>
             <w:tabs>
               <w:tab w:val="right" w:leader="dot" w:pos="9017"/>
             </w:tabs>
             <w:rPr>
               <w:rFonts w:eastAsiaTheme="minorEastAsia"/>
               <w:noProof/>
-              <w:lang w:eastAsia="es-AR"/>
+              <w:lang w:val="en-US"/>
             </w:rPr>
           </w:pPr>
-          <w:hyperlink w:anchor="_Toc323838493" w:history="1">
-            <w:r>
-              <w:rPr>
-                <w:rStyle w:val="Hipervnculo"/>
+          <w:hyperlink w:anchor="_Toc323998437" w:history="1">
+            <w:r>
+              <w:rPr>
+                <w:rStyle w:val="Hyperlink"/>
                 <w:rFonts w:eastAsia="Times New Roman"/>
                 <w:noProof/>
               </w:rPr>
-              <w:t>Administración General</w:t>
+              <w:t>Supervisor de Proyectos</w:t>
             </w:r>
             <w:r>
               <w:rPr>
@@ -2648,7 +2869,7 @@
                 <w:noProof/>
                 <w:webHidden/>
               </w:rPr>
-              <w:instrText xml:space="preserve"> PAGEREF _Toc323838493 \h </w:instrText>
+              <w:instrText xml:space="preserve"> PAGEREF _Toc323998437 \h </w:instrText>
             </w:r>
             <w:r>
               <w:rPr>
@@ -2668,7 +2889,7 @@
                 <w:noProof/>
                 <w:webHidden/>
               </w:rPr>
-              <w:t>2</w:t>
+              <w:t>3</w:t>
             </w:r>
             <w:r>
               <w:rPr>
@@ -2681,24 +2902,24 @@
         </w:p>
         <w:p>
           <w:pPr>
-            <w:pStyle w:val="TDC3"/>
+            <w:pStyle w:val="TOC3"/>
             <w:tabs>
               <w:tab w:val="right" w:leader="dot" w:pos="9017"/>
             </w:tabs>
             <w:rPr>
               <w:rFonts w:eastAsiaTheme="minorEastAsia"/>
               <w:noProof/>
-              <w:lang w:eastAsia="es-AR"/>
+              <w:lang w:val="en-US"/>
             </w:rPr>
           </w:pPr>
-          <w:hyperlink w:anchor="_Toc323838494" w:history="1">
-            <w:r>
-              <w:rPr>
-                <w:rStyle w:val="Hipervnculo"/>
+          <w:hyperlink w:anchor="_Toc323998438" w:history="1">
+            <w:r>
+              <w:rPr>
+                <w:rStyle w:val="Hyperlink"/>
                 <w:rFonts w:eastAsia="Times New Roman"/>
                 <w:noProof/>
               </w:rPr>
-              <w:t>Seguridad e Higiene</w:t>
+              <w:t>Administración General</w:t>
             </w:r>
             <w:r>
               <w:rPr>
@@ -2719,7 +2940,7 @@
                 <w:noProof/>
                 <w:webHidden/>
               </w:rPr>
-              <w:instrText xml:space="preserve"> PAGEREF _Toc323838494 \h </w:instrText>
+              <w:instrText xml:space="preserve"> PAGEREF _Toc323998438 \h </w:instrText>
             </w:r>
             <w:r>
               <w:rPr>
@@ -2752,24 +2973,24 @@
         </w:p>
         <w:p>
           <w:pPr>
-            <w:pStyle w:val="TDC3"/>
+            <w:pStyle w:val="TOC3"/>
             <w:tabs>
               <w:tab w:val="right" w:leader="dot" w:pos="9017"/>
             </w:tabs>
             <w:rPr>
               <w:rFonts w:eastAsiaTheme="minorEastAsia"/>
               <w:noProof/>
-              <w:lang w:eastAsia="es-AR"/>
+              <w:lang w:val="en-US"/>
             </w:rPr>
           </w:pPr>
-          <w:hyperlink w:anchor="_Toc323838495" w:history="1">
-            <w:r>
-              <w:rPr>
-                <w:rStyle w:val="Hipervnculo"/>
+          <w:hyperlink w:anchor="_Toc323998439" w:history="1">
+            <w:r>
+              <w:rPr>
+                <w:rStyle w:val="Hyperlink"/>
                 <w:rFonts w:eastAsia="Times New Roman"/>
                 <w:noProof/>
               </w:rPr>
-              <w:t>Administración Proyectos</w:t>
+              <w:t>Seguridad e Higiene</w:t>
             </w:r>
             <w:r>
               <w:rPr>
@@ -2790,7 +3011,7 @@
                 <w:noProof/>
                 <w:webHidden/>
               </w:rPr>
-              <w:instrText xml:space="preserve"> PAGEREF _Toc323838495 \h </w:instrText>
+              <w:instrText xml:space="preserve"> PAGEREF _Toc323998439 \h </w:instrText>
             </w:r>
             <w:r>
               <w:rPr>
@@ -2823,24 +3044,24 @@
         </w:p>
         <w:p>
           <w:pPr>
-            <w:pStyle w:val="TDC3"/>
+            <w:pStyle w:val="TOC3"/>
             <w:tabs>
               <w:tab w:val="right" w:leader="dot" w:pos="9017"/>
             </w:tabs>
             <w:rPr>
               <w:rFonts w:eastAsiaTheme="minorEastAsia"/>
               <w:noProof/>
-              <w:lang w:eastAsia="es-AR"/>
+              <w:lang w:val="en-US"/>
             </w:rPr>
           </w:pPr>
-          <w:hyperlink w:anchor="_Toc323838496" w:history="1">
-            <w:r>
-              <w:rPr>
-                <w:rStyle w:val="Hipervnculo"/>
+          <w:hyperlink w:anchor="_Toc323998440" w:history="1">
+            <w:r>
+              <w:rPr>
+                <w:rStyle w:val="Hyperlink"/>
                 <w:rFonts w:eastAsia="Times New Roman"/>
                 <w:noProof/>
               </w:rPr>
-              <w:t>Cuadrillas</w:t>
+              <w:t>Administración Proyectos</w:t>
             </w:r>
             <w:r>
               <w:rPr>
@@ -2861,7 +3082,7 @@
                 <w:noProof/>
                 <w:webHidden/>
               </w:rPr>
-              <w:instrText xml:space="preserve"> PAGEREF _Toc323838496 \h </w:instrText>
+              <w:instrText xml:space="preserve"> PAGEREF _Toc323998440 \h </w:instrText>
             </w:r>
             <w:r>
               <w:rPr>
@@ -2881,7 +3102,7 @@
                 <w:noProof/>
                 <w:webHidden/>
               </w:rPr>
-              <w:t>3</w:t>
+              <w:t>4</w:t>
             </w:r>
             <w:r>
               <w:rPr>
@@ -2894,24 +3115,24 @@
         </w:p>
         <w:p>
           <w:pPr>
-            <w:pStyle w:val="TDC1"/>
+            <w:pStyle w:val="TOC3"/>
             <w:tabs>
               <w:tab w:val="right" w:leader="dot" w:pos="9017"/>
             </w:tabs>
             <w:rPr>
               <w:rFonts w:eastAsiaTheme="minorEastAsia"/>
               <w:noProof/>
-              <w:lang w:eastAsia="es-AR"/>
+              <w:lang w:val="en-US"/>
             </w:rPr>
           </w:pPr>
-          <w:hyperlink w:anchor="_Toc323838497" w:history="1">
-            <w:r>
-              <w:rPr>
-                <w:rStyle w:val="Hipervnculo"/>
+          <w:hyperlink w:anchor="_Toc323998441" w:history="1">
+            <w:r>
+              <w:rPr>
+                <w:rStyle w:val="Hyperlink"/>
                 <w:rFonts w:eastAsia="Times New Roman"/>
                 <w:noProof/>
               </w:rPr>
-              <w:t>Procesos de negocio</w:t>
+              <w:t>Cuadrillas</w:t>
             </w:r>
             <w:r>
               <w:rPr>
@@ -2932,7 +3153,7 @@
                 <w:noProof/>
                 <w:webHidden/>
               </w:rPr>
-              <w:instrText xml:space="preserve"> PAGEREF _Toc323838497 \h </w:instrText>
+              <w:instrText xml:space="preserve"> PAGEREF _Toc323998441 \h </w:instrText>
             </w:r>
             <w:r>
               <w:rPr>
@@ -2965,24 +3186,24 @@
         </w:p>
         <w:p>
           <w:pPr>
-            <w:pStyle w:val="TDC3"/>
+            <w:pStyle w:val="TOC1"/>
             <w:tabs>
               <w:tab w:val="right" w:leader="dot" w:pos="9017"/>
             </w:tabs>
             <w:rPr>
               <w:rFonts w:eastAsiaTheme="minorEastAsia"/>
               <w:noProof/>
-              <w:lang w:eastAsia="es-AR"/>
+              <w:lang w:val="en-US"/>
             </w:rPr>
           </w:pPr>
-          <w:hyperlink w:anchor="_Toc323838498" w:history="1">
-            <w:r>
-              <w:rPr>
-                <w:rStyle w:val="Hipervnculo"/>
+          <w:hyperlink w:anchor="_Toc323998442" w:history="1">
+            <w:r>
+              <w:rPr>
+                <w:rStyle w:val="Hyperlink"/>
                 <w:rFonts w:eastAsia="Times New Roman"/>
                 <w:noProof/>
               </w:rPr>
-              <w:t>Descripción del proceso principal</w:t>
+              <w:t>Procesos de negocio</w:t>
             </w:r>
             <w:r>
               <w:rPr>
@@ -3003,7 +3224,7 @@
                 <w:noProof/>
                 <w:webHidden/>
               </w:rPr>
-              <w:instrText xml:space="preserve"> PAGEREF _Toc323838498 \h </w:instrText>
+              <w:instrText xml:space="preserve"> PAGEREF _Toc323998442 \h </w:instrText>
             </w:r>
             <w:r>
               <w:rPr>
@@ -3036,24 +3257,24 @@
         </w:p>
         <w:p>
           <w:pPr>
-            <w:pStyle w:val="TDC3"/>
+            <w:pStyle w:val="TOC3"/>
             <w:tabs>
               <w:tab w:val="right" w:leader="dot" w:pos="9017"/>
             </w:tabs>
             <w:rPr>
               <w:rFonts w:eastAsiaTheme="minorEastAsia"/>
               <w:noProof/>
-              <w:lang w:eastAsia="es-AR"/>
+              <w:lang w:val="en-US"/>
             </w:rPr>
           </w:pPr>
-          <w:hyperlink w:anchor="_Toc323838499" w:history="1">
-            <w:r>
-              <w:rPr>
-                <w:rStyle w:val="Hipervnculo"/>
+          <w:hyperlink w:anchor="_Toc323998443" w:history="1">
+            <w:r>
+              <w:rPr>
+                <w:rStyle w:val="Hyperlink"/>
                 <w:rFonts w:eastAsia="Times New Roman"/>
                 <w:noProof/>
               </w:rPr>
-              <w:t>Descripción del proceso de soporte</w:t>
+              <w:t>Descripción del proceso principal</w:t>
             </w:r>
             <w:r>
               <w:rPr>
@@ -3074,7 +3295,7 @@
                 <w:noProof/>
                 <w:webHidden/>
               </w:rPr>
-              <w:instrText xml:space="preserve"> PAGEREF _Toc323838499 \h </w:instrText>
+              <w:instrText xml:space="preserve"> PAGEREF _Toc323998443 \h </w:instrText>
             </w:r>
             <w:r>
               <w:rPr>
@@ -3107,23 +3328,24 @@
         </w:p>
         <w:p>
           <w:pPr>
-            <w:pStyle w:val="TDC1"/>
+            <w:pStyle w:val="TOC3"/>
             <w:tabs>
               <w:tab w:val="right" w:leader="dot" w:pos="9017"/>
             </w:tabs>
             <w:rPr>
               <w:rFonts w:eastAsiaTheme="minorEastAsia"/>
               <w:noProof/>
-              <w:lang w:eastAsia="es-AR"/>
+              <w:lang w:val="en-US"/>
             </w:rPr>
           </w:pPr>
-          <w:hyperlink w:anchor="_Toc323838500" w:history="1">
-            <w:r>
-              <w:rPr>
-                <w:rStyle w:val="Hipervnculo"/>
-                <w:noProof/>
-              </w:rPr>
-              <w:t>Recursos Informáticos Existentes</w:t>
+          <w:hyperlink w:anchor="_Toc323998444" w:history="1">
+            <w:r>
+              <w:rPr>
+                <w:rStyle w:val="Hyperlink"/>
+                <w:rFonts w:eastAsia="Times New Roman"/>
+                <w:noProof/>
+              </w:rPr>
+              <w:t>Descripción del proceso de soporte</w:t>
             </w:r>
             <w:r>
               <w:rPr>
@@ -3144,7 +3366,7 @@
                 <w:noProof/>
                 <w:webHidden/>
               </w:rPr>
-              <w:instrText xml:space="preserve"> PAGEREF _Toc323838500 \h </w:instrText>
+              <w:instrText xml:space="preserve"> PAGEREF _Toc323998444 \h </w:instrText>
             </w:r>
             <w:r>
               <w:rPr>
@@ -3164,7 +3386,7 @@
                 <w:noProof/>
                 <w:webHidden/>
               </w:rPr>
-              <w:t>6</w:t>
+              <w:t>5</w:t>
             </w:r>
             <w:r>
               <w:rPr>
@@ -3177,23 +3399,24 @@
         </w:p>
         <w:p>
           <w:pPr>
-            <w:pStyle w:val="TDC3"/>
+            <w:pStyle w:val="TOC3"/>
             <w:tabs>
               <w:tab w:val="right" w:leader="dot" w:pos="9017"/>
             </w:tabs>
             <w:rPr>
               <w:rFonts w:eastAsiaTheme="minorEastAsia"/>
               <w:noProof/>
-              <w:lang w:eastAsia="es-AR"/>
+              <w:lang w:val="en-US"/>
             </w:rPr>
           </w:pPr>
-          <w:hyperlink w:anchor="_Toc323838501" w:history="1">
-            <w:r>
-              <w:rPr>
-                <w:rStyle w:val="Hipervnculo"/>
-                <w:noProof/>
-              </w:rPr>
-              <w:t>Sistemas Existentes</w:t>
+          <w:hyperlink w:anchor="_Toc323998445" w:history="1">
+            <w:r>
+              <w:rPr>
+                <w:rStyle w:val="Hyperlink"/>
+                <w:rFonts w:eastAsia="Times New Roman"/>
+                <w:noProof/>
+              </w:rPr>
+              <w:t>Flujo de trabajo principal</w:t>
             </w:r>
             <w:r>
               <w:rPr>
@@ -3214,7 +3437,7 @@
                 <w:noProof/>
                 <w:webHidden/>
               </w:rPr>
-              <w:instrText xml:space="preserve"> PAGEREF _Toc323838501 \h </w:instrText>
+              <w:instrText xml:space="preserve"> PAGEREF _Toc323998445 \h </w:instrText>
             </w:r>
             <w:r>
               <w:rPr>
@@ -3247,23 +3470,23 @@
         </w:p>
         <w:p>
           <w:pPr>
-            <w:pStyle w:val="TDC3"/>
+            <w:pStyle w:val="TOC1"/>
             <w:tabs>
               <w:tab w:val="right" w:leader="dot" w:pos="9017"/>
             </w:tabs>
             <w:rPr>
               <w:rFonts w:eastAsiaTheme="minorEastAsia"/>
               <w:noProof/>
-              <w:lang w:eastAsia="es-AR"/>
+              <w:lang w:val="en-US"/>
             </w:rPr>
           </w:pPr>
-          <w:hyperlink w:anchor="_Toc323838502" w:history="1">
-            <w:r>
-              <w:rPr>
-                <w:rStyle w:val="Hipervnculo"/>
-                <w:noProof/>
-              </w:rPr>
-              <w:t>Equipamiento informático</w:t>
+          <w:hyperlink w:anchor="_Toc323998446" w:history="1">
+            <w:r>
+              <w:rPr>
+                <w:rStyle w:val="Hyperlink"/>
+                <w:noProof/>
+              </w:rPr>
+              <w:t>Recursos Informáticos Existentes</w:t>
             </w:r>
             <w:r>
               <w:rPr>
@@ -3284,7 +3507,7 @@
                 <w:noProof/>
                 <w:webHidden/>
               </w:rPr>
-              <w:instrText xml:space="preserve"> PAGEREF _Toc323838502 \h </w:instrText>
+              <w:instrText xml:space="preserve"> PAGEREF _Toc323998446 \h </w:instrText>
             </w:r>
             <w:r>
               <w:rPr>
@@ -3304,7 +3527,7 @@
                 <w:noProof/>
                 <w:webHidden/>
               </w:rPr>
-              <w:t>6</w:t>
+              <w:t>7</w:t>
             </w:r>
             <w:r>
               <w:rPr>
@@ -3317,24 +3540,23 @@
         </w:p>
         <w:p>
           <w:pPr>
-            <w:pStyle w:val="TDC1"/>
+            <w:pStyle w:val="TOC3"/>
             <w:tabs>
               <w:tab w:val="right" w:leader="dot" w:pos="9017"/>
             </w:tabs>
             <w:rPr>
               <w:rFonts w:eastAsiaTheme="minorEastAsia"/>
               <w:noProof/>
-              <w:lang w:eastAsia="es-AR"/>
+              <w:lang w:val="en-US"/>
             </w:rPr>
           </w:pPr>
-          <w:hyperlink w:anchor="_Toc323838503" w:history="1">
-            <w:r>
-              <w:rPr>
-                <w:rStyle w:val="Hipervnculo"/>
-                <w:rFonts w:eastAsia="Times New Roman"/>
-                <w:noProof/>
-              </w:rPr>
-              <w:t>Requerimientos de información</w:t>
+          <w:hyperlink w:anchor="_Toc323998447" w:history="1">
+            <w:r>
+              <w:rPr>
+                <w:rStyle w:val="Hyperlink"/>
+                <w:noProof/>
+              </w:rPr>
+              <w:t>Sistemas Existentes</w:t>
             </w:r>
             <w:r>
               <w:rPr>
@@ -3355,7 +3577,7 @@
                 <w:noProof/>
                 <w:webHidden/>
               </w:rPr>
-              <w:instrText xml:space="preserve"> PAGEREF _Toc323838503 \h </w:instrText>
+              <w:instrText xml:space="preserve"> PAGEREF _Toc323998447 \h </w:instrText>
             </w:r>
             <w:r>
               <w:rPr>
@@ -3375,7 +3597,7 @@
                 <w:noProof/>
                 <w:webHidden/>
               </w:rPr>
-              <w:t>6</w:t>
+              <w:t>7</w:t>
             </w:r>
             <w:r>
               <w:rPr>
@@ -3388,24 +3610,23 @@
         </w:p>
         <w:p>
           <w:pPr>
-            <w:pStyle w:val="TDC1"/>
+            <w:pStyle w:val="TOC3"/>
             <w:tabs>
               <w:tab w:val="right" w:leader="dot" w:pos="9017"/>
             </w:tabs>
             <w:rPr>
               <w:rFonts w:eastAsiaTheme="minorEastAsia"/>
               <w:noProof/>
-              <w:lang w:eastAsia="es-AR"/>
+              <w:lang w:val="en-US"/>
             </w:rPr>
           </w:pPr>
-          <w:hyperlink w:anchor="_Toc323838504" w:history="1">
-            <w:r>
-              <w:rPr>
-                <w:rStyle w:val="Hipervnculo"/>
-                <w:rFonts w:eastAsia="Times New Roman"/>
-                <w:noProof/>
-              </w:rPr>
-              <w:t>Propuesta del sistema</w:t>
+          <w:hyperlink w:anchor="_Toc323998448" w:history="1">
+            <w:r>
+              <w:rPr>
+                <w:rStyle w:val="Hyperlink"/>
+                <w:noProof/>
+              </w:rPr>
+              <w:t>Equipamiento informático</w:t>
             </w:r>
             <w:r>
               <w:rPr>
@@ -3426,7 +3647,7 @@
                 <w:noProof/>
                 <w:webHidden/>
               </w:rPr>
-              <w:instrText xml:space="preserve"> PAGEREF _Toc323838504 \h </w:instrText>
+              <w:instrText xml:space="preserve"> PAGEREF _Toc323998448 \h </w:instrText>
             </w:r>
             <w:r>
               <w:rPr>
@@ -3446,7 +3667,7 @@
                 <w:noProof/>
                 <w:webHidden/>
               </w:rPr>
-              <w:t>6</w:t>
+              <w:t>7</w:t>
             </w:r>
             <w:r>
               <w:rPr>
@@ -3459,24 +3680,24 @@
         </w:p>
         <w:p>
           <w:pPr>
-            <w:pStyle w:val="TDC3"/>
+            <w:pStyle w:val="TOC1"/>
             <w:tabs>
               <w:tab w:val="right" w:leader="dot" w:pos="9017"/>
             </w:tabs>
             <w:rPr>
               <w:rFonts w:eastAsiaTheme="minorEastAsia"/>
               <w:noProof/>
-              <w:lang w:eastAsia="es-AR"/>
+              <w:lang w:val="en-US"/>
             </w:rPr>
           </w:pPr>
-          <w:hyperlink w:anchor="_Toc323838505" w:history="1">
-            <w:r>
-              <w:rPr>
-                <w:rStyle w:val="Hipervnculo"/>
+          <w:hyperlink w:anchor="_Toc323998449" w:history="1">
+            <w:r>
+              <w:rPr>
+                <w:rStyle w:val="Hyperlink"/>
                 <w:rFonts w:eastAsia="Times New Roman"/>
                 <w:noProof/>
               </w:rPr>
-              <w:t>Objetivo del sistema</w:t>
+              <w:t>Requerimientos de información</w:t>
             </w:r>
             <w:r>
               <w:rPr>
@@ -3497,7 +3718,7 @@
                 <w:noProof/>
                 <w:webHidden/>
               </w:rPr>
-              <w:instrText xml:space="preserve"> PAGEREF _Toc323838505 \h </w:instrText>
+              <w:instrText xml:space="preserve"> PAGEREF _Toc323998449 \h </w:instrText>
             </w:r>
             <w:r>
               <w:rPr>
@@ -3517,7 +3738,7 @@
                 <w:noProof/>
                 <w:webHidden/>
               </w:rPr>
-              <w:t>6</w:t>
+              <w:t>7</w:t>
             </w:r>
             <w:r>
               <w:rPr>
@@ -3530,24 +3751,24 @@
         </w:p>
         <w:p>
           <w:pPr>
-            <w:pStyle w:val="TDC3"/>
+            <w:pStyle w:val="TOC1"/>
             <w:tabs>
               <w:tab w:val="right" w:leader="dot" w:pos="9017"/>
             </w:tabs>
             <w:rPr>
               <w:rFonts w:eastAsiaTheme="minorEastAsia"/>
               <w:noProof/>
-              <w:lang w:eastAsia="es-AR"/>
+              <w:lang w:val="en-US"/>
             </w:rPr>
           </w:pPr>
-          <w:hyperlink w:anchor="_Toc323838506" w:history="1">
-            <w:r>
-              <w:rPr>
-                <w:rStyle w:val="Hipervnculo"/>
+          <w:hyperlink w:anchor="_Toc323998450" w:history="1">
+            <w:r>
+              <w:rPr>
+                <w:rStyle w:val="Hyperlink"/>
                 <w:rFonts w:eastAsia="Times New Roman"/>
                 <w:noProof/>
               </w:rPr>
-              <w:t>Limites del sistema</w:t>
+              <w:t>Propuesta del sistema</w:t>
             </w:r>
             <w:r>
               <w:rPr>
@@ -3568,7 +3789,7 @@
                 <w:noProof/>
                 <w:webHidden/>
               </w:rPr>
-              <w:instrText xml:space="preserve"> PAGEREF _Toc323838506 \h </w:instrText>
+              <w:instrText xml:space="preserve"> PAGEREF _Toc323998450 \h </w:instrText>
             </w:r>
             <w:r>
               <w:rPr>
@@ -3588,7 +3809,7 @@
                 <w:noProof/>
                 <w:webHidden/>
               </w:rPr>
-              <w:t>6</w:t>
+              <w:t>7</w:t>
             </w:r>
             <w:r>
               <w:rPr>
@@ -3601,23 +3822,24 @@
         </w:p>
         <w:p>
           <w:pPr>
-            <w:pStyle w:val="TDC3"/>
+            <w:pStyle w:val="TOC3"/>
             <w:tabs>
               <w:tab w:val="right" w:leader="dot" w:pos="9017"/>
             </w:tabs>
             <w:rPr>
               <w:rFonts w:eastAsiaTheme="minorEastAsia"/>
               <w:noProof/>
-              <w:lang w:eastAsia="es-AR"/>
+              <w:lang w:val="en-US"/>
             </w:rPr>
           </w:pPr>
-          <w:hyperlink w:anchor="_Toc323838507" w:history="1">
-            <w:r>
-              <w:rPr>
-                <w:rStyle w:val="Hipervnculo"/>
-                <w:noProof/>
-              </w:rPr>
-              <w:t>Alcances del sistema</w:t>
+          <w:hyperlink w:anchor="_Toc323998451" w:history="1">
+            <w:r>
+              <w:rPr>
+                <w:rStyle w:val="Hyperlink"/>
+                <w:rFonts w:eastAsia="Times New Roman"/>
+                <w:noProof/>
+              </w:rPr>
+              <w:t>Objetivo del sistema</w:t>
             </w:r>
             <w:r>
               <w:rPr>
@@ -3638,7 +3860,7 @@
                 <w:noProof/>
                 <w:webHidden/>
               </w:rPr>
-              <w:instrText xml:space="preserve"> PAGEREF _Toc323838507 \h </w:instrText>
+              <w:instrText xml:space="preserve"> PAGEREF _Toc323998451 \h </w:instrText>
             </w:r>
             <w:r>
               <w:rPr>
@@ -3658,7 +3880,7 @@
                 <w:noProof/>
                 <w:webHidden/>
               </w:rPr>
-              <w:t>6</w:t>
+              <w:t>8</w:t>
             </w:r>
             <w:r>
               <w:rPr>
@@ -3671,23 +3893,24 @@
         </w:p>
         <w:p>
           <w:pPr>
-            <w:pStyle w:val="TDC1"/>
+            <w:pStyle w:val="TOC3"/>
             <w:tabs>
               <w:tab w:val="right" w:leader="dot" w:pos="9017"/>
             </w:tabs>
             <w:rPr>
               <w:rFonts w:eastAsiaTheme="minorEastAsia"/>
               <w:noProof/>
-              <w:lang w:eastAsia="es-AR"/>
+              <w:lang w:val="en-US"/>
             </w:rPr>
           </w:pPr>
-          <w:hyperlink w:anchor="_Toc323838508" w:history="1">
-            <w:r>
-              <w:rPr>
-                <w:rStyle w:val="Hipervnculo"/>
-                <w:noProof/>
-              </w:rPr>
-              <w:t>Metodología a Utilizar</w:t>
+          <w:hyperlink w:anchor="_Toc323998452" w:history="1">
+            <w:r>
+              <w:rPr>
+                <w:rStyle w:val="Hyperlink"/>
+                <w:rFonts w:eastAsia="Times New Roman"/>
+                <w:noProof/>
+              </w:rPr>
+              <w:t>Limites del sistema</w:t>
             </w:r>
             <w:r>
               <w:rPr>
@@ -3708,7 +3931,7 @@
                 <w:noProof/>
                 <w:webHidden/>
               </w:rPr>
-              <w:instrText xml:space="preserve"> PAGEREF _Toc323838508 \h </w:instrText>
+              <w:instrText xml:space="preserve"> PAGEREF _Toc323998452 \h </w:instrText>
             </w:r>
             <w:r>
               <w:rPr>
@@ -3728,7 +3951,7 @@
                 <w:noProof/>
                 <w:webHidden/>
               </w:rPr>
-              <w:t>7</w:t>
+              <w:t>8</w:t>
             </w:r>
             <w:r>
               <w:rPr>
@@ -3741,23 +3964,23 @@
         </w:p>
         <w:p>
           <w:pPr>
-            <w:pStyle w:val="TDC1"/>
+            <w:pStyle w:val="TOC3"/>
             <w:tabs>
               <w:tab w:val="right" w:leader="dot" w:pos="9017"/>
             </w:tabs>
             <w:rPr>
               <w:rFonts w:eastAsiaTheme="minorEastAsia"/>
               <w:noProof/>
-              <w:lang w:eastAsia="es-AR"/>
+              <w:lang w:val="en-US"/>
             </w:rPr>
           </w:pPr>
-          <w:hyperlink w:anchor="_Toc323838509" w:history="1">
-            <w:r>
-              <w:rPr>
-                <w:rStyle w:val="Hipervnculo"/>
-                <w:noProof/>
-              </w:rPr>
-              <w:t>Herramientas y Tecnologías a Utilizar</w:t>
+          <w:hyperlink w:anchor="_Toc323998453" w:history="1">
+            <w:r>
+              <w:rPr>
+                <w:rStyle w:val="Hyperlink"/>
+                <w:noProof/>
+              </w:rPr>
+              <w:t>Alcances del sistema</w:t>
             </w:r>
             <w:r>
               <w:rPr>
@@ -3778,7 +4001,7 @@
                 <w:noProof/>
                 <w:webHidden/>
               </w:rPr>
-              <w:instrText xml:space="preserve"> PAGEREF _Toc323838509 \h </w:instrText>
+              <w:instrText xml:space="preserve"> PAGEREF _Toc323998453 \h </w:instrText>
             </w:r>
             <w:r>
               <w:rPr>
@@ -3798,7 +4021,7 @@
                 <w:noProof/>
                 <w:webHidden/>
               </w:rPr>
-              <w:t>10</w:t>
+              <w:t>8</w:t>
             </w:r>
             <w:r>
               <w:rPr>
@@ -3811,23 +4034,23 @@
         </w:p>
         <w:p>
           <w:pPr>
-            <w:pStyle w:val="TDC1"/>
+            <w:pStyle w:val="TOC1"/>
             <w:tabs>
               <w:tab w:val="right" w:leader="dot" w:pos="9017"/>
             </w:tabs>
             <w:rPr>
               <w:rFonts w:eastAsiaTheme="minorEastAsia"/>
               <w:noProof/>
-              <w:lang w:eastAsia="es-AR"/>
+              <w:lang w:val="en-US"/>
             </w:rPr>
           </w:pPr>
-          <w:hyperlink w:anchor="_Toc323838510" w:history="1">
-            <w:r>
-              <w:rPr>
-                <w:rStyle w:val="Hipervnculo"/>
-                <w:noProof/>
-              </w:rPr>
-              <w:t>Presentación del Grupo</w:t>
+          <w:hyperlink w:anchor="_Toc323998454" w:history="1">
+            <w:r>
+              <w:rPr>
+                <w:rStyle w:val="Hyperlink"/>
+                <w:noProof/>
+              </w:rPr>
+              <w:t>Metodología a Utilizar</w:t>
             </w:r>
             <w:r>
               <w:rPr>
@@ -3848,7 +4071,7 @@
                 <w:noProof/>
                 <w:webHidden/>
               </w:rPr>
-              <w:instrText xml:space="preserve"> PAGEREF _Toc323838510 \h </w:instrText>
+              <w:instrText xml:space="preserve"> PAGEREF _Toc323998454 \h </w:instrText>
             </w:r>
             <w:r>
               <w:rPr>
@@ -3868,7 +4091,7 @@
                 <w:noProof/>
                 <w:webHidden/>
               </w:rPr>
-              <w:t>11</w:t>
+              <w:t>8</w:t>
             </w:r>
             <w:r>
               <w:rPr>
@@ -3881,23 +4104,23 @@
         </w:p>
         <w:p>
           <w:pPr>
-            <w:pStyle w:val="TDC1"/>
+            <w:pStyle w:val="TOC3"/>
             <w:tabs>
               <w:tab w:val="right" w:leader="dot" w:pos="9017"/>
             </w:tabs>
             <w:rPr>
               <w:rFonts w:eastAsiaTheme="minorEastAsia"/>
               <w:noProof/>
-              <w:lang w:eastAsia="es-AR"/>
+              <w:lang w:val="en-US"/>
             </w:rPr>
           </w:pPr>
-          <w:hyperlink w:anchor="_Toc323838511" w:history="1">
-            <w:r>
-              <w:rPr>
-                <w:rStyle w:val="Hipervnculo"/>
-                <w:noProof/>
-              </w:rPr>
-              <w:t>Planificación Inicial</w:t>
+          <w:hyperlink w:anchor="_Toc323998455" w:history="1">
+            <w:r>
+              <w:rPr>
+                <w:rStyle w:val="Hyperlink"/>
+                <w:noProof/>
+              </w:rPr>
+              <w:t>Workflow de Negocio</w:t>
             </w:r>
             <w:r>
               <w:rPr>
@@ -3918,7 +4141,7 @@
                 <w:noProof/>
                 <w:webHidden/>
               </w:rPr>
-              <w:instrText xml:space="preserve"> PAGEREF _Toc323838511 \h </w:instrText>
+              <w:instrText xml:space="preserve"> PAGEREF _Toc323998455 \h </w:instrText>
             </w:r>
             <w:r>
               <w:rPr>
@@ -3938,7 +4161,7 @@
                 <w:noProof/>
                 <w:webHidden/>
               </w:rPr>
-              <w:t>12</w:t>
+              <w:t>9</w:t>
             </w:r>
             <w:r>
               <w:rPr>
@@ -3951,23 +4174,23 @@
         </w:p>
         <w:p>
           <w:pPr>
-            <w:pStyle w:val="TDC1"/>
+            <w:pStyle w:val="TOC3"/>
             <w:tabs>
               <w:tab w:val="right" w:leader="dot" w:pos="9017"/>
             </w:tabs>
             <w:rPr>
               <w:rFonts w:eastAsiaTheme="minorEastAsia"/>
               <w:noProof/>
-              <w:lang w:eastAsia="es-AR"/>
+              <w:lang w:val="en-US"/>
             </w:rPr>
           </w:pPr>
-          <w:hyperlink w:anchor="_Toc323838512" w:history="1">
-            <w:r>
-              <w:rPr>
-                <w:rStyle w:val="Hipervnculo"/>
-                <w:noProof/>
-              </w:rPr>
-              <w:t>Glosario</w:t>
+          <w:hyperlink w:anchor="_Toc323998456" w:history="1">
+            <w:r>
+              <w:rPr>
+                <w:rStyle w:val="Hyperlink"/>
+                <w:noProof/>
+              </w:rPr>
+              <w:t>Workflow de Requerimientos</w:t>
             </w:r>
             <w:r>
               <w:rPr>
@@ -3988,7 +4211,7 @@
                 <w:noProof/>
                 <w:webHidden/>
               </w:rPr>
-              <w:instrText xml:space="preserve"> PAGEREF _Toc323838512 \h </w:instrText>
+              <w:instrText xml:space="preserve"> PAGEREF _Toc323998456 \h </w:instrText>
             </w:r>
             <w:r>
               <w:rPr>
@@ -4008,7 +4231,7 @@
                 <w:noProof/>
                 <w:webHidden/>
               </w:rPr>
-              <w:t>13</w:t>
+              <w:t>9</w:t>
             </w:r>
             <w:r>
               <w:rPr>
@@ -4021,20 +4244,580 @@
         </w:p>
         <w:p>
           <w:pPr>
-            <w:pStyle w:val="TDC1"/>
+            <w:pStyle w:val="TOC3"/>
             <w:tabs>
               <w:tab w:val="right" w:leader="dot" w:pos="9017"/>
             </w:tabs>
             <w:rPr>
               <w:rFonts w:eastAsiaTheme="minorEastAsia"/>
               <w:noProof/>
-              <w:lang w:eastAsia="es-AR"/>
+              <w:lang w:val="en-US"/>
             </w:rPr>
           </w:pPr>
-          <w:hyperlink w:anchor="_Toc323838513" w:history="1">
-            <w:r>
-              <w:rPr>
-                <w:rStyle w:val="Hipervnculo"/>
+          <w:hyperlink w:anchor="_Toc323998457" w:history="1">
+            <w:r>
+              <w:rPr>
+                <w:rStyle w:val="Hyperlink"/>
+                <w:noProof/>
+              </w:rPr>
+              <w:t>Workflow de Análisis</w:t>
+            </w:r>
+            <w:r>
+              <w:rPr>
+                <w:noProof/>
+                <w:webHidden/>
+              </w:rPr>
+              <w:tab/>
+            </w:r>
+            <w:r>
+              <w:rPr>
+                <w:noProof/>
+                <w:webHidden/>
+              </w:rPr>
+              <w:fldChar w:fldCharType="begin"/>
+            </w:r>
+            <w:r>
+              <w:rPr>
+                <w:noProof/>
+                <w:webHidden/>
+              </w:rPr>
+              <w:instrText xml:space="preserve"> PAGEREF _Toc323998457 \h </w:instrText>
+            </w:r>
+            <w:r>
+              <w:rPr>
+                <w:noProof/>
+                <w:webHidden/>
+              </w:rPr>
+            </w:r>
+            <w:r>
+              <w:rPr>
+                <w:noProof/>
+                <w:webHidden/>
+              </w:rPr>
+              <w:fldChar w:fldCharType="separate"/>
+            </w:r>
+            <w:r>
+              <w:rPr>
+                <w:noProof/>
+                <w:webHidden/>
+              </w:rPr>
+              <w:t>10</w:t>
+            </w:r>
+            <w:r>
+              <w:rPr>
+                <w:noProof/>
+                <w:webHidden/>
+              </w:rPr>
+              <w:fldChar w:fldCharType="end"/>
+            </w:r>
+          </w:hyperlink>
+        </w:p>
+        <w:p>
+          <w:pPr>
+            <w:pStyle w:val="TOC3"/>
+            <w:tabs>
+              <w:tab w:val="right" w:leader="dot" w:pos="9017"/>
+            </w:tabs>
+            <w:rPr>
+              <w:rFonts w:eastAsiaTheme="minorEastAsia"/>
+              <w:noProof/>
+              <w:lang w:val="en-US"/>
+            </w:rPr>
+          </w:pPr>
+          <w:hyperlink w:anchor="_Toc323998458" w:history="1">
+            <w:r>
+              <w:rPr>
+                <w:rStyle w:val="Hyperlink"/>
+                <w:noProof/>
+              </w:rPr>
+              <w:t>Workflow de Diseño</w:t>
+            </w:r>
+            <w:r>
+              <w:rPr>
+                <w:noProof/>
+                <w:webHidden/>
+              </w:rPr>
+              <w:tab/>
+            </w:r>
+            <w:r>
+              <w:rPr>
+                <w:noProof/>
+                <w:webHidden/>
+              </w:rPr>
+              <w:fldChar w:fldCharType="begin"/>
+            </w:r>
+            <w:r>
+              <w:rPr>
+                <w:noProof/>
+                <w:webHidden/>
+              </w:rPr>
+              <w:instrText xml:space="preserve"> PAGEREF _Toc323998458 \h </w:instrText>
+            </w:r>
+            <w:r>
+              <w:rPr>
+                <w:noProof/>
+                <w:webHidden/>
+              </w:rPr>
+            </w:r>
+            <w:r>
+              <w:rPr>
+                <w:noProof/>
+                <w:webHidden/>
+              </w:rPr>
+              <w:fldChar w:fldCharType="separate"/>
+            </w:r>
+            <w:r>
+              <w:rPr>
+                <w:noProof/>
+                <w:webHidden/>
+              </w:rPr>
+              <w:t>10</w:t>
+            </w:r>
+            <w:r>
+              <w:rPr>
+                <w:noProof/>
+                <w:webHidden/>
+              </w:rPr>
+              <w:fldChar w:fldCharType="end"/>
+            </w:r>
+          </w:hyperlink>
+        </w:p>
+        <w:p>
+          <w:pPr>
+            <w:pStyle w:val="TOC3"/>
+            <w:tabs>
+              <w:tab w:val="right" w:leader="dot" w:pos="9017"/>
+            </w:tabs>
+            <w:rPr>
+              <w:rFonts w:eastAsiaTheme="minorEastAsia"/>
+              <w:noProof/>
+              <w:lang w:val="en-US"/>
+            </w:rPr>
+          </w:pPr>
+          <w:hyperlink w:anchor="_Toc323998459" w:history="1">
+            <w:r>
+              <w:rPr>
+                <w:rStyle w:val="Hyperlink"/>
+                <w:noProof/>
+              </w:rPr>
+              <w:t>Workflow de Implementación</w:t>
+            </w:r>
+            <w:r>
+              <w:rPr>
+                <w:noProof/>
+                <w:webHidden/>
+              </w:rPr>
+              <w:tab/>
+            </w:r>
+            <w:r>
+              <w:rPr>
+                <w:noProof/>
+                <w:webHidden/>
+              </w:rPr>
+              <w:fldChar w:fldCharType="begin"/>
+            </w:r>
+            <w:r>
+              <w:rPr>
+                <w:noProof/>
+                <w:webHidden/>
+              </w:rPr>
+              <w:instrText xml:space="preserve"> PAGEREF _Toc323998459 \h </w:instrText>
+            </w:r>
+            <w:r>
+              <w:rPr>
+                <w:noProof/>
+                <w:webHidden/>
+              </w:rPr>
+            </w:r>
+            <w:r>
+              <w:rPr>
+                <w:noProof/>
+                <w:webHidden/>
+              </w:rPr>
+              <w:fldChar w:fldCharType="separate"/>
+            </w:r>
+            <w:r>
+              <w:rPr>
+                <w:noProof/>
+                <w:webHidden/>
+              </w:rPr>
+              <w:t>10</w:t>
+            </w:r>
+            <w:r>
+              <w:rPr>
+                <w:noProof/>
+                <w:webHidden/>
+              </w:rPr>
+              <w:fldChar w:fldCharType="end"/>
+            </w:r>
+          </w:hyperlink>
+        </w:p>
+        <w:p>
+          <w:pPr>
+            <w:pStyle w:val="TOC3"/>
+            <w:tabs>
+              <w:tab w:val="right" w:leader="dot" w:pos="9017"/>
+            </w:tabs>
+            <w:rPr>
+              <w:rFonts w:eastAsiaTheme="minorEastAsia"/>
+              <w:noProof/>
+              <w:lang w:val="en-US"/>
+            </w:rPr>
+          </w:pPr>
+          <w:hyperlink w:anchor="_Toc323998460" w:history="1">
+            <w:r>
+              <w:rPr>
+                <w:rStyle w:val="Hyperlink"/>
+                <w:noProof/>
+              </w:rPr>
+              <w:t>Workflow de Prueba</w:t>
+            </w:r>
+            <w:r>
+              <w:rPr>
+                <w:noProof/>
+                <w:webHidden/>
+              </w:rPr>
+              <w:tab/>
+            </w:r>
+            <w:r>
+              <w:rPr>
+                <w:noProof/>
+                <w:webHidden/>
+              </w:rPr>
+              <w:fldChar w:fldCharType="begin"/>
+            </w:r>
+            <w:r>
+              <w:rPr>
+                <w:noProof/>
+                <w:webHidden/>
+              </w:rPr>
+              <w:instrText xml:space="preserve"> PAGEREF _Toc323998460 \h </w:instrText>
+            </w:r>
+            <w:r>
+              <w:rPr>
+                <w:noProof/>
+                <w:webHidden/>
+              </w:rPr>
+            </w:r>
+            <w:r>
+              <w:rPr>
+                <w:noProof/>
+                <w:webHidden/>
+              </w:rPr>
+              <w:fldChar w:fldCharType="separate"/>
+            </w:r>
+            <w:r>
+              <w:rPr>
+                <w:noProof/>
+                <w:webHidden/>
+              </w:rPr>
+              <w:t>11</w:t>
+            </w:r>
+            <w:r>
+              <w:rPr>
+                <w:noProof/>
+                <w:webHidden/>
+              </w:rPr>
+              <w:fldChar w:fldCharType="end"/>
+            </w:r>
+          </w:hyperlink>
+        </w:p>
+        <w:p>
+          <w:pPr>
+            <w:pStyle w:val="TOC1"/>
+            <w:tabs>
+              <w:tab w:val="right" w:leader="dot" w:pos="9017"/>
+            </w:tabs>
+            <w:rPr>
+              <w:rFonts w:eastAsiaTheme="minorEastAsia"/>
+              <w:noProof/>
+              <w:lang w:val="en-US"/>
+            </w:rPr>
+          </w:pPr>
+          <w:hyperlink w:anchor="_Toc323998461" w:history="1">
+            <w:r>
+              <w:rPr>
+                <w:rStyle w:val="Hyperlink"/>
+                <w:noProof/>
+              </w:rPr>
+              <w:t>Herramientas y Tecnologías a Utilizar</w:t>
+            </w:r>
+            <w:r>
+              <w:rPr>
+                <w:noProof/>
+                <w:webHidden/>
+              </w:rPr>
+              <w:tab/>
+            </w:r>
+            <w:r>
+              <w:rPr>
+                <w:noProof/>
+                <w:webHidden/>
+              </w:rPr>
+              <w:fldChar w:fldCharType="begin"/>
+            </w:r>
+            <w:r>
+              <w:rPr>
+                <w:noProof/>
+                <w:webHidden/>
+              </w:rPr>
+              <w:instrText xml:space="preserve"> PAGEREF _Toc323998461 \h </w:instrText>
+            </w:r>
+            <w:r>
+              <w:rPr>
+                <w:noProof/>
+                <w:webHidden/>
+              </w:rPr>
+            </w:r>
+            <w:r>
+              <w:rPr>
+                <w:noProof/>
+                <w:webHidden/>
+              </w:rPr>
+              <w:fldChar w:fldCharType="separate"/>
+            </w:r>
+            <w:r>
+              <w:rPr>
+                <w:noProof/>
+                <w:webHidden/>
+              </w:rPr>
+              <w:t>11</w:t>
+            </w:r>
+            <w:r>
+              <w:rPr>
+                <w:noProof/>
+                <w:webHidden/>
+              </w:rPr>
+              <w:fldChar w:fldCharType="end"/>
+            </w:r>
+          </w:hyperlink>
+        </w:p>
+        <w:p>
+          <w:pPr>
+            <w:pStyle w:val="TOC1"/>
+            <w:tabs>
+              <w:tab w:val="right" w:leader="dot" w:pos="9017"/>
+            </w:tabs>
+            <w:rPr>
+              <w:rFonts w:eastAsiaTheme="minorEastAsia"/>
+              <w:noProof/>
+              <w:lang w:val="en-US"/>
+            </w:rPr>
+          </w:pPr>
+          <w:hyperlink w:anchor="_Toc323998462" w:history="1">
+            <w:r>
+              <w:rPr>
+                <w:rStyle w:val="Hyperlink"/>
+                <w:noProof/>
+              </w:rPr>
+              <w:t>Presentación del Grupo</w:t>
+            </w:r>
+            <w:r>
+              <w:rPr>
+                <w:noProof/>
+                <w:webHidden/>
+              </w:rPr>
+              <w:tab/>
+            </w:r>
+            <w:r>
+              <w:rPr>
+                <w:noProof/>
+                <w:webHidden/>
+              </w:rPr>
+              <w:fldChar w:fldCharType="begin"/>
+            </w:r>
+            <w:r>
+              <w:rPr>
+                <w:noProof/>
+                <w:webHidden/>
+              </w:rPr>
+              <w:instrText xml:space="preserve"> PAGEREF _Toc323998462 \h </w:instrText>
+            </w:r>
+            <w:r>
+              <w:rPr>
+                <w:noProof/>
+                <w:webHidden/>
+              </w:rPr>
+            </w:r>
+            <w:r>
+              <w:rPr>
+                <w:noProof/>
+                <w:webHidden/>
+              </w:rPr>
+              <w:fldChar w:fldCharType="separate"/>
+            </w:r>
+            <w:r>
+              <w:rPr>
+                <w:noProof/>
+                <w:webHidden/>
+              </w:rPr>
+              <w:t>12</w:t>
+            </w:r>
+            <w:r>
+              <w:rPr>
+                <w:noProof/>
+                <w:webHidden/>
+              </w:rPr>
+              <w:fldChar w:fldCharType="end"/>
+            </w:r>
+          </w:hyperlink>
+        </w:p>
+        <w:p>
+          <w:pPr>
+            <w:pStyle w:val="TOC1"/>
+            <w:tabs>
+              <w:tab w:val="right" w:leader="dot" w:pos="9017"/>
+            </w:tabs>
+            <w:rPr>
+              <w:rFonts w:eastAsiaTheme="minorEastAsia"/>
+              <w:noProof/>
+              <w:lang w:val="en-US"/>
+            </w:rPr>
+          </w:pPr>
+          <w:hyperlink w:anchor="_Toc323998463" w:history="1">
+            <w:r>
+              <w:rPr>
+                <w:rStyle w:val="Hyperlink"/>
+                <w:noProof/>
+              </w:rPr>
+              <w:t>Planificación Inicial</w:t>
+            </w:r>
+            <w:r>
+              <w:rPr>
+                <w:noProof/>
+                <w:webHidden/>
+              </w:rPr>
+              <w:tab/>
+            </w:r>
+            <w:r>
+              <w:rPr>
+                <w:noProof/>
+                <w:webHidden/>
+              </w:rPr>
+              <w:fldChar w:fldCharType="begin"/>
+            </w:r>
+            <w:r>
+              <w:rPr>
+                <w:noProof/>
+                <w:webHidden/>
+              </w:rPr>
+              <w:instrText xml:space="preserve"> PAGEREF _Toc323998463 \h </w:instrText>
+            </w:r>
+            <w:r>
+              <w:rPr>
+                <w:noProof/>
+                <w:webHidden/>
+              </w:rPr>
+            </w:r>
+            <w:r>
+              <w:rPr>
+                <w:noProof/>
+                <w:webHidden/>
+              </w:rPr>
+              <w:fldChar w:fldCharType="separate"/>
+            </w:r>
+            <w:r>
+              <w:rPr>
+                <w:noProof/>
+                <w:webHidden/>
+              </w:rPr>
+              <w:t>14</w:t>
+            </w:r>
+            <w:r>
+              <w:rPr>
+                <w:noProof/>
+                <w:webHidden/>
+              </w:rPr>
+              <w:fldChar w:fldCharType="end"/>
+            </w:r>
+          </w:hyperlink>
+        </w:p>
+        <w:p>
+          <w:pPr>
+            <w:pStyle w:val="TOC1"/>
+            <w:tabs>
+              <w:tab w:val="right" w:leader="dot" w:pos="9017"/>
+            </w:tabs>
+            <w:rPr>
+              <w:rFonts w:eastAsiaTheme="minorEastAsia"/>
+              <w:noProof/>
+              <w:lang w:val="en-US"/>
+            </w:rPr>
+          </w:pPr>
+          <w:hyperlink w:anchor="_Toc323998464" w:history="1">
+            <w:r>
+              <w:rPr>
+                <w:rStyle w:val="Hyperlink"/>
+                <w:noProof/>
+              </w:rPr>
+              <w:t>Glosario</w:t>
+            </w:r>
+            <w:r>
+              <w:rPr>
+                <w:noProof/>
+                <w:webHidden/>
+              </w:rPr>
+              <w:tab/>
+            </w:r>
+            <w:r>
+              <w:rPr>
+                <w:noProof/>
+                <w:webHidden/>
+              </w:rPr>
+              <w:fldChar w:fldCharType="begin"/>
+            </w:r>
+            <w:r>
+              <w:rPr>
+                <w:noProof/>
+                <w:webHidden/>
+              </w:rPr>
+              <w:instrText xml:space="preserve"> PAGEREF _Toc323998464 \h </w:instrText>
+            </w:r>
+            <w:r>
+              <w:rPr>
+                <w:noProof/>
+                <w:webHidden/>
+              </w:rPr>
+            </w:r>
+            <w:r>
+              <w:rPr>
+                <w:noProof/>
+                <w:webHidden/>
+              </w:rPr>
+              <w:fldChar w:fldCharType="separate"/>
+            </w:r>
+            <w:r>
+              <w:rPr>
+                <w:noProof/>
+                <w:webHidden/>
+              </w:rPr>
+              <w:t>15</w:t>
+            </w:r>
+            <w:r>
+              <w:rPr>
+                <w:noProof/>
+                <w:webHidden/>
+              </w:rPr>
+              <w:fldChar w:fldCharType="end"/>
+            </w:r>
+          </w:hyperlink>
+        </w:p>
+        <w:p>
+          <w:pPr>
+            <w:pStyle w:val="TOC1"/>
+            <w:tabs>
+              <w:tab w:val="right" w:leader="dot" w:pos="9017"/>
+            </w:tabs>
+            <w:rPr>
+              <w:rFonts w:eastAsiaTheme="minorEastAsia"/>
+              <w:noProof/>
+              <w:lang w:val="en-US"/>
+            </w:rPr>
+          </w:pPr>
+          <w:hyperlink w:anchor="_Toc323998465" w:history="1">
+            <w:r>
+              <w:rPr>
+                <w:rStyle w:val="Hyperlink"/>
                 <w:noProof/>
               </w:rPr>
               <w:t>Bibliografía</w:t>
@@ -4058,7 +4841,7 @@
                 <w:noProof/>
                 <w:webHidden/>
               </w:rPr>
-              <w:instrText xml:space="preserve"> PAGEREF _Toc323838513 \h </w:instrText>
+              <w:instrText xml:space="preserve"> PAGEREF _Toc323998465 \h </w:instrText>
             </w:r>
             <w:r>
               <w:rPr>
@@ -4078,7 +4861,7 @@
                 <w:noProof/>
                 <w:webHidden/>
               </w:rPr>
-              <w:t>13</w:t>
+              <w:t>15</w:t>
             </w:r>
             <w:r>
               <w:rPr>
@@ -4098,10 +4881,12 @@
           </w:pPr>
           <w:r>
             <w:rPr>
+              <w:rFonts w:cstheme="minorHAnsi"/>
               <w:b/>
               <w:bCs/>
               <w:noProof/>
               <w:sz w:val="20"/>
+              <w:szCs w:val="20"/>
             </w:rPr>
             <w:fldChar w:fldCharType="end"/>
           </w:r>
@@ -4130,16 +4915,17 @@
     </w:p>
     <w:p>
       <w:pPr>
-        <w:pStyle w:val="Ttulo1"/>
-        <w:spacing w:line="240" w:lineRule="auto"/>
-      </w:pPr>
-      <w:bookmarkStart w:id="0" w:name="_Toc323838484"/>
+        <w:pStyle w:val="Heading1"/>
+        <w:spacing w:line="240" w:lineRule="auto"/>
+      </w:pPr>
+      <w:bookmarkStart w:id="1" w:name="_Toc323998429"/>
       <w:r>
         <w:lastRenderedPageBreak/>
         <w:t>Introducción</w:t>
       </w:r>
-      <w:bookmarkEnd w:id="0"/>
-    </w:p>
+      <w:bookmarkEnd w:id="1"/>
+    </w:p>
+    <w:p/>
     <w:p>
       <w:pPr>
         <w:spacing w:line="240" w:lineRule="auto"/>
@@ -4209,7 +4995,324 @@
           <w:sz w:val="20"/>
           <w:szCs w:val="20"/>
         </w:rPr>
-        <w:t xml:space="preserve">Tomando como organización bajo estudio a la empresa </w:t>
+        <w:t>Tomando como organización bajo estudio a la empresa Coming S.A.</w:t>
+      </w:r>
+    </w:p>
+    <w:p>
+      <w:pPr>
+        <w:spacing w:line="240" w:lineRule="auto"/>
+        <w:rPr>
+          <w:rFonts w:eastAsia="Times New Roman"/>
+          <w:bCs/>
+          <w:iCs/>
+          <w:sz w:val="20"/>
+          <w:szCs w:val="20"/>
+        </w:rPr>
+      </w:pPr>
+      <w:r>
+        <w:rPr>
+          <w:rFonts w:eastAsia="Times New Roman"/>
+          <w:bCs/>
+          <w:iCs/>
+          <w:sz w:val="20"/>
+          <w:szCs w:val="20"/>
+        </w:rPr>
+        <w:t xml:space="preserve">Incluye una </w:t>
+      </w:r>
+      <w:r>
+        <w:rPr>
+          <w:rFonts w:eastAsia="Times New Roman"/>
+          <w:bCs/>
+          <w:iCs/>
+          <w:sz w:val="20"/>
+          <w:szCs w:val="20"/>
+        </w:rPr>
+        <w:t xml:space="preserve">la </w:t>
+      </w:r>
+      <w:r>
+        <w:rPr>
+          <w:rFonts w:eastAsia="Times New Roman"/>
+          <w:bCs/>
+          <w:iCs/>
+          <w:sz w:val="20"/>
+          <w:szCs w:val="20"/>
+        </w:rPr>
+        <w:t>presentación</w:t>
+      </w:r>
+      <w:r>
+        <w:rPr>
+          <w:rFonts w:eastAsia="Times New Roman"/>
+          <w:bCs/>
+          <w:iCs/>
+          <w:sz w:val="20"/>
+          <w:szCs w:val="20"/>
+        </w:rPr>
+        <w:t xml:space="preserve"> de la Empresa,</w:t>
+      </w:r>
+      <w:r>
+        <w:rPr>
+          <w:rFonts w:eastAsia="Times New Roman"/>
+          <w:bCs/>
+          <w:iCs/>
+          <w:sz w:val="20"/>
+          <w:szCs w:val="20"/>
+        </w:rPr>
+        <w:t xml:space="preserve"> su estructura organizacional funcional</w:t>
+      </w:r>
+      <w:r>
+        <w:rPr>
+          <w:rFonts w:eastAsia="Times New Roman"/>
+          <w:bCs/>
+          <w:iCs/>
+          <w:sz w:val="20"/>
+          <w:szCs w:val="20"/>
+        </w:rPr>
+        <w:t xml:space="preserve"> y los procesos </w:t>
+      </w:r>
+      <w:r>
+        <w:rPr>
+          <w:rFonts w:eastAsia="Times New Roman"/>
+          <w:bCs/>
+          <w:iCs/>
+          <w:sz w:val="20"/>
+          <w:szCs w:val="20"/>
+        </w:rPr>
+        <w:t xml:space="preserve">llevados a cabo </w:t>
+      </w:r>
+      <w:r>
+        <w:rPr>
+          <w:rFonts w:eastAsia="Times New Roman"/>
+          <w:bCs/>
+          <w:iCs/>
+          <w:sz w:val="20"/>
+          <w:szCs w:val="20"/>
+        </w:rPr>
+        <w:t>para alcanzar sus objetivos</w:t>
+      </w:r>
+      <w:r>
+        <w:rPr>
+          <w:rFonts w:eastAsia="Times New Roman"/>
+          <w:bCs/>
+          <w:iCs/>
+          <w:sz w:val="20"/>
+          <w:szCs w:val="20"/>
+        </w:rPr>
+        <w:t>.</w:t>
+      </w:r>
+    </w:p>
+    <w:p>
+      <w:pPr>
+        <w:spacing w:line="240" w:lineRule="auto"/>
+        <w:rPr>
+          <w:rFonts w:eastAsia="Times New Roman"/>
+          <w:bCs/>
+          <w:iCs/>
+          <w:sz w:val="20"/>
+          <w:szCs w:val="20"/>
+        </w:rPr>
+      </w:pPr>
+      <w:r>
+        <w:rPr>
+          <w:rFonts w:eastAsia="Times New Roman"/>
+          <w:bCs/>
+          <w:iCs/>
+          <w:sz w:val="20"/>
+          <w:szCs w:val="20"/>
+        </w:rPr>
+        <w:t>También se definen los recursos informáticos con los que cuenta la consultora, se identifican las falencias que detectamos y se elabora una propuesta del Sistema que se propone como solución.</w:t>
+      </w:r>
+    </w:p>
+    <w:p>
+      <w:pPr>
+        <w:spacing w:line="240" w:lineRule="auto"/>
+        <w:rPr>
+          <w:rFonts w:eastAsia="Times New Roman"/>
+          <w:bCs/>
+          <w:iCs/>
+          <w:sz w:val="20"/>
+          <w:szCs w:val="20"/>
+        </w:rPr>
+      </w:pPr>
+      <w:r>
+        <w:rPr>
+          <w:rFonts w:eastAsia="Times New Roman"/>
+          <w:bCs/>
+          <w:iCs/>
+          <w:sz w:val="20"/>
+          <w:szCs w:val="20"/>
+        </w:rPr>
+        <w:t>Se detallan limites, alcances del mismo, metodología de desarrollo, herramientas y tecnologías a implementar y la presentación de los integrantes del grupo que llevaremos delante la tarea de  cumplir las expectativas y compromisos asumidos con la empresa Coming S.A. y la cátedra de la materia.</w:t>
+      </w:r>
+    </w:p>
+    <w:p>
+      <w:pPr>
+        <w:pStyle w:val="Heading1"/>
+        <w:spacing w:line="240" w:lineRule="auto"/>
+      </w:pPr>
+      <w:bookmarkStart w:id="2" w:name="_Toc323998430"/>
+      <w:r>
+        <w:t>Presentación</w:t>
+      </w:r>
+      <w:bookmarkEnd w:id="2"/>
+    </w:p>
+    <w:p/>
+    <w:p>
+      <w:pPr>
+        <w:pStyle w:val="Heading3"/>
+        <w:spacing w:line="240" w:lineRule="auto"/>
+        <w:rPr>
+          <w:rFonts w:eastAsia="Times New Roman"/>
+        </w:rPr>
+      </w:pPr>
+      <w:bookmarkStart w:id="3" w:name="_Toc323998431"/>
+      <w:r>
+        <w:rPr>
+          <w:rFonts w:eastAsia="Times New Roman"/>
+        </w:rPr>
+        <w:t>Presentación de la empresa</w:t>
+      </w:r>
+      <w:bookmarkEnd w:id="3"/>
+    </w:p>
+    <w:p/>
+    <w:p>
+      <w:pPr>
+        <w:spacing w:line="240" w:lineRule="auto"/>
+        <w:rPr>
+          <w:rFonts w:eastAsia="Times New Roman"/>
+          <w:bCs/>
+          <w:iCs/>
+          <w:sz w:val="20"/>
+        </w:rPr>
+      </w:pPr>
+      <w:r>
+        <w:rPr>
+          <w:rFonts w:eastAsia="Times New Roman"/>
+          <w:bCs/>
+          <w:iCs/>
+          <w:sz w:val="20"/>
+        </w:rPr>
+        <w:t>Es una empresa de soluciones en ingeniería y telecomunicaciones, el área principal es la de servicio especializado en telecomunicaciones para celulares.</w:t>
+      </w:r>
+      <w:r>
+        <w:rPr>
+          <w:rFonts w:eastAsia="Times New Roman"/>
+          <w:bCs/>
+          <w:iCs/>
+          <w:sz w:val="20"/>
+        </w:rPr>
+        <w:br/>
+      </w:r>
+      <w:r>
+        <w:rPr>
+          <w:rFonts w:eastAsia="Times New Roman"/>
+          <w:bCs/>
+          <w:iCs/>
+          <w:sz w:val="20"/>
+        </w:rPr>
+        <w:t>Actualmente la empresa no está trabajando bajo certificaciones ISO o de algún tipo. El servicio del área de Seguridad  e Higiene que debe por ley trabajar bajo ciertas normas es brindado por un tercero</w:t>
+      </w:r>
+      <w:r>
+        <w:rPr>
+          <w:rFonts w:eastAsia="Times New Roman"/>
+          <w:bCs/>
+          <w:iCs/>
+          <w:sz w:val="20"/>
+        </w:rPr>
+        <w:t>.</w:t>
+      </w:r>
+    </w:p>
+    <w:p>
+      <w:pPr>
+        <w:pStyle w:val="Heading3"/>
+        <w:spacing w:line="240" w:lineRule="auto"/>
+        <w:rPr>
+          <w:rFonts w:eastAsia="Times New Roman"/>
+        </w:rPr>
+      </w:pPr>
+    </w:p>
+    <w:p>
+      <w:pPr>
+        <w:pStyle w:val="Heading3"/>
+        <w:spacing w:line="240" w:lineRule="auto"/>
+        <w:rPr>
+          <w:rFonts w:eastAsia="Times New Roman"/>
+        </w:rPr>
+      </w:pPr>
+      <w:bookmarkStart w:id="4" w:name="_Toc323998432"/>
+      <w:r>
+        <w:rPr>
+          <w:rFonts w:eastAsia="Times New Roman"/>
+        </w:rPr>
+        <w:t>Breve Reseña Histórica</w:t>
+      </w:r>
+      <w:bookmarkEnd w:id="4"/>
+    </w:p>
+    <w:p/>
+    <w:p>
+      <w:pPr>
+        <w:spacing w:line="240" w:lineRule="auto"/>
+        <w:rPr>
+          <w:rFonts w:eastAsia="Times New Roman"/>
+          <w:bCs/>
+          <w:iCs/>
+          <w:sz w:val="20"/>
+        </w:rPr>
+      </w:pPr>
+      <w:r>
+        <w:rPr>
+          <w:rFonts w:eastAsia="Times New Roman"/>
+          <w:bCs/>
+          <w:iCs/>
+          <w:sz w:val="20"/>
+        </w:rPr>
+        <w:t>Coming S.A. surgió en 1987 siendo parte de la expansión de la TV por cable en la Argentina, paralelamente apostaron a las radiocomunicaciones y en 1995 ya incursionaron en telefonía y posteriormente en fibra óptica.</w:t>
+      </w:r>
+    </w:p>
+    <w:p>
+      <w:pPr>
+        <w:pStyle w:val="Heading3"/>
+        <w:spacing w:line="240" w:lineRule="auto"/>
+        <w:rPr>
+          <w:rFonts w:eastAsia="Times New Roman"/>
+        </w:rPr>
+      </w:pPr>
+    </w:p>
+    <w:p>
+      <w:pPr>
+        <w:pStyle w:val="Heading3"/>
+        <w:spacing w:line="240" w:lineRule="auto"/>
+        <w:rPr>
+          <w:rFonts w:eastAsia="Times New Roman"/>
+        </w:rPr>
+      </w:pPr>
+      <w:bookmarkStart w:id="5" w:name="_Toc323998433"/>
+      <w:r>
+        <w:rPr>
+          <w:rFonts w:eastAsia="Times New Roman"/>
+        </w:rPr>
+        <w:t>Ubicación Física</w:t>
+      </w:r>
+      <w:bookmarkEnd w:id="5"/>
+    </w:p>
+    <w:p/>
+    <w:p>
+      <w:pPr>
+        <w:spacing w:line="240" w:lineRule="auto"/>
+        <w:rPr>
+          <w:rFonts w:eastAsia="Times New Roman"/>
+          <w:bCs/>
+          <w:iCs/>
+          <w:sz w:val="20"/>
+        </w:rPr>
+      </w:pPr>
+      <w:r>
+        <w:rPr>
+          <w:rFonts w:eastAsia="Times New Roman"/>
+          <w:bCs/>
+          <w:iCs/>
+          <w:sz w:val="20"/>
+        </w:rPr>
+        <w:t xml:space="preserve">La empresa se encuentra actualmente ubicada en la calle Av. Gobernador </w:t>
       </w:r>
       <w:proofErr w:type="spellStart"/>
       <w:r>
@@ -4218,9 +5321,8 @@
           <w:bCs/>
           <w:iCs/>
           <w:sz w:val="20"/>
-          <w:szCs w:val="20"/>
-        </w:rPr>
-        <w:t>Coming</w:t>
+        </w:rPr>
+        <w:t>Sabattini</w:t>
       </w:r>
       <w:proofErr w:type="spellEnd"/>
       <w:r>
@@ -4229,355 +5331,6 @@
           <w:bCs/>
           <w:iCs/>
           <w:sz w:val="20"/>
-          <w:szCs w:val="20"/>
-        </w:rPr>
-        <w:t xml:space="preserve"> S.A.</w:t>
-      </w:r>
-    </w:p>
-    <w:p>
-      <w:pPr>
-        <w:spacing w:line="240" w:lineRule="auto"/>
-        <w:rPr>
-          <w:rFonts w:eastAsia="Times New Roman"/>
-          <w:bCs/>
-          <w:iCs/>
-          <w:sz w:val="20"/>
-          <w:szCs w:val="20"/>
-        </w:rPr>
-      </w:pPr>
-      <w:r>
-        <w:rPr>
-          <w:rFonts w:eastAsia="Times New Roman"/>
-          <w:bCs/>
-          <w:iCs/>
-          <w:sz w:val="20"/>
-          <w:szCs w:val="20"/>
-        </w:rPr>
-        <w:t xml:space="preserve">Incluye una </w:t>
-      </w:r>
-      <w:r>
-        <w:rPr>
-          <w:rFonts w:eastAsia="Times New Roman"/>
-          <w:bCs/>
-          <w:iCs/>
-          <w:sz w:val="20"/>
-          <w:szCs w:val="20"/>
-        </w:rPr>
-        <w:t xml:space="preserve">la </w:t>
-      </w:r>
-      <w:r>
-        <w:rPr>
-          <w:rFonts w:eastAsia="Times New Roman"/>
-          <w:bCs/>
-          <w:iCs/>
-          <w:sz w:val="20"/>
-          <w:szCs w:val="20"/>
-        </w:rPr>
-        <w:t>presentación</w:t>
-      </w:r>
-      <w:r>
-        <w:rPr>
-          <w:rFonts w:eastAsia="Times New Roman"/>
-          <w:bCs/>
-          <w:iCs/>
-          <w:sz w:val="20"/>
-          <w:szCs w:val="20"/>
-        </w:rPr>
-        <w:t xml:space="preserve"> de la Empresa,</w:t>
-      </w:r>
-      <w:r>
-        <w:rPr>
-          <w:rFonts w:eastAsia="Times New Roman"/>
-          <w:bCs/>
-          <w:iCs/>
-          <w:sz w:val="20"/>
-          <w:szCs w:val="20"/>
-        </w:rPr>
-        <w:t xml:space="preserve"> su estructura organizacional funcional</w:t>
-      </w:r>
-      <w:r>
-        <w:rPr>
-          <w:rFonts w:eastAsia="Times New Roman"/>
-          <w:bCs/>
-          <w:iCs/>
-          <w:sz w:val="20"/>
-          <w:szCs w:val="20"/>
-        </w:rPr>
-        <w:t xml:space="preserve"> y los procesos </w:t>
-      </w:r>
-      <w:r>
-        <w:rPr>
-          <w:rFonts w:eastAsia="Times New Roman"/>
-          <w:bCs/>
-          <w:iCs/>
-          <w:sz w:val="20"/>
-          <w:szCs w:val="20"/>
-        </w:rPr>
-        <w:t xml:space="preserve">llevados a cabo </w:t>
-      </w:r>
-      <w:r>
-        <w:rPr>
-          <w:rFonts w:eastAsia="Times New Roman"/>
-          <w:bCs/>
-          <w:iCs/>
-          <w:sz w:val="20"/>
-          <w:szCs w:val="20"/>
-        </w:rPr>
-        <w:t>para alcanzar sus objetivos</w:t>
-      </w:r>
-      <w:r>
-        <w:rPr>
-          <w:rFonts w:eastAsia="Times New Roman"/>
-          <w:bCs/>
-          <w:iCs/>
-          <w:sz w:val="20"/>
-          <w:szCs w:val="20"/>
-        </w:rPr>
-        <w:t>.</w:t>
-      </w:r>
-    </w:p>
-    <w:p>
-      <w:pPr>
-        <w:spacing w:line="240" w:lineRule="auto"/>
-        <w:rPr>
-          <w:rFonts w:eastAsia="Times New Roman"/>
-          <w:bCs/>
-          <w:iCs/>
-          <w:sz w:val="20"/>
-          <w:szCs w:val="20"/>
-        </w:rPr>
-      </w:pPr>
-      <w:r>
-        <w:rPr>
-          <w:rFonts w:eastAsia="Times New Roman"/>
-          <w:bCs/>
-          <w:iCs/>
-          <w:sz w:val="20"/>
-          <w:szCs w:val="20"/>
-        </w:rPr>
-        <w:t>También se definen los recursos informáticos con los que cuenta la consultora, se identifican las falencias que detectamos y se elabora una propuesta del Sistema que se propone como solución.</w:t>
-      </w:r>
-    </w:p>
-    <w:p>
-      <w:pPr>
-        <w:spacing w:line="240" w:lineRule="auto"/>
-        <w:rPr>
-          <w:rFonts w:eastAsia="Times New Roman"/>
-          <w:bCs/>
-          <w:iCs/>
-          <w:sz w:val="20"/>
-          <w:szCs w:val="20"/>
-        </w:rPr>
-      </w:pPr>
-      <w:r>
-        <w:rPr>
-          <w:rFonts w:eastAsia="Times New Roman"/>
-          <w:bCs/>
-          <w:iCs/>
-          <w:sz w:val="20"/>
-          <w:szCs w:val="20"/>
-        </w:rPr>
-        <w:t xml:space="preserve">Se detallan limites, alcances del mismo, metodología de desarrollo, herramientas y tecnologías a implementar y la presentación de los integrantes del grupo que llevaremos delante la tarea de  cumplir las expectativas y compromisos asumidos con la empresa </w:t>
-      </w:r>
-      <w:proofErr w:type="spellStart"/>
-      <w:r>
-        <w:rPr>
-          <w:rFonts w:eastAsia="Times New Roman"/>
-          <w:bCs/>
-          <w:iCs/>
-          <w:sz w:val="20"/>
-          <w:szCs w:val="20"/>
-        </w:rPr>
-        <w:t>Coming</w:t>
-      </w:r>
-      <w:proofErr w:type="spellEnd"/>
-      <w:r>
-        <w:rPr>
-          <w:rFonts w:eastAsia="Times New Roman"/>
-          <w:bCs/>
-          <w:iCs/>
-          <w:sz w:val="20"/>
-          <w:szCs w:val="20"/>
-        </w:rPr>
-        <w:t xml:space="preserve"> S.A. y la cátedra de la materia.</w:t>
-      </w:r>
-    </w:p>
-    <w:p>
-      <w:pPr>
-        <w:pStyle w:val="Ttulo1"/>
-        <w:spacing w:line="240" w:lineRule="auto"/>
-      </w:pPr>
-      <w:bookmarkStart w:id="1" w:name="_Toc323838485"/>
-      <w:r>
-        <w:t>Presentación</w:t>
-      </w:r>
-      <w:bookmarkEnd w:id="1"/>
-    </w:p>
-    <w:p>
-      <w:pPr>
-        <w:pStyle w:val="Ttulo3"/>
-        <w:spacing w:line="240" w:lineRule="auto"/>
-        <w:rPr>
-          <w:rFonts w:eastAsia="Times New Roman"/>
-        </w:rPr>
-      </w:pPr>
-      <w:bookmarkStart w:id="2" w:name="_Toc323838486"/>
-      <w:r>
-        <w:rPr>
-          <w:rFonts w:eastAsia="Times New Roman"/>
-        </w:rPr>
-        <w:t>Presentación de la empresa</w:t>
-      </w:r>
-      <w:bookmarkEnd w:id="2"/>
-    </w:p>
-    <w:p>
-      <w:pPr>
-        <w:spacing w:line="240" w:lineRule="auto"/>
-        <w:rPr>
-          <w:rFonts w:eastAsia="Times New Roman"/>
-          <w:bCs/>
-          <w:iCs/>
-          <w:sz w:val="20"/>
-        </w:rPr>
-      </w:pPr>
-      <w:r>
-        <w:rPr>
-          <w:rFonts w:eastAsia="Times New Roman"/>
-          <w:bCs/>
-          <w:iCs/>
-          <w:sz w:val="20"/>
-        </w:rPr>
-        <w:t>Es una empresa de soluciones en ingeniería y telecomunicaciones, el área principal es la de servicio especializado en telecomunicaciones para celulares.</w:t>
-      </w:r>
-      <w:r>
-        <w:rPr>
-          <w:rFonts w:eastAsia="Times New Roman"/>
-          <w:bCs/>
-          <w:iCs/>
-          <w:sz w:val="20"/>
-        </w:rPr>
-        <w:br/>
-      </w:r>
-      <w:r>
-        <w:rPr>
-          <w:rFonts w:eastAsia="Times New Roman"/>
-          <w:bCs/>
-          <w:iCs/>
-          <w:sz w:val="20"/>
-        </w:rPr>
-        <w:t>Actualmente la empresa no está trabajando bajo certificaciones ISO o de algún tipo. El servicio del área de Seguridad  e Higiene que debe por ley trabajar bajo ciertas normas es brindado por un tercero</w:t>
-      </w:r>
-      <w:r>
-        <w:rPr>
-          <w:rFonts w:eastAsia="Times New Roman"/>
-          <w:bCs/>
-          <w:iCs/>
-          <w:sz w:val="20"/>
-        </w:rPr>
-        <w:t>.</w:t>
-      </w:r>
-    </w:p>
-    <w:p>
-      <w:pPr>
-        <w:pStyle w:val="Ttulo3"/>
-        <w:spacing w:line="240" w:lineRule="auto"/>
-        <w:rPr>
-          <w:rFonts w:eastAsia="Times New Roman"/>
-        </w:rPr>
-      </w:pPr>
-      <w:bookmarkStart w:id="3" w:name="_Toc323838487"/>
-      <w:r>
-        <w:rPr>
-          <w:rFonts w:eastAsia="Times New Roman"/>
-        </w:rPr>
-        <w:t>Breve Reseña Histórica</w:t>
-      </w:r>
-      <w:bookmarkEnd w:id="3"/>
-    </w:p>
-    <w:p>
-      <w:pPr>
-        <w:spacing w:line="240" w:lineRule="auto"/>
-        <w:rPr>
-          <w:rFonts w:eastAsia="Times New Roman"/>
-          <w:bCs/>
-          <w:iCs/>
-          <w:sz w:val="20"/>
-        </w:rPr>
-      </w:pPr>
-      <w:proofErr w:type="spellStart"/>
-      <w:r>
-        <w:rPr>
-          <w:rFonts w:eastAsia="Times New Roman"/>
-          <w:bCs/>
-          <w:iCs/>
-          <w:sz w:val="20"/>
-        </w:rPr>
-        <w:t>Coming</w:t>
-      </w:r>
-      <w:proofErr w:type="spellEnd"/>
-      <w:r>
-        <w:rPr>
-          <w:rFonts w:eastAsia="Times New Roman"/>
-          <w:bCs/>
-          <w:iCs/>
-          <w:sz w:val="20"/>
-        </w:rPr>
-        <w:t xml:space="preserve"> S.A. surgió en 1987 siendo parte de la expansión de la TV por cable en la Argentina, paralelamente apostaron a las radiocomunicaciones y en 1995 ya incursionaron en telefonía y posteriormente en fibra óptica.</w:t>
-      </w:r>
-    </w:p>
-    <w:p>
-      <w:pPr>
-        <w:pStyle w:val="Ttulo3"/>
-        <w:spacing w:line="240" w:lineRule="auto"/>
-        <w:rPr>
-          <w:rFonts w:eastAsia="Times New Roman"/>
-        </w:rPr>
-      </w:pPr>
-      <w:bookmarkStart w:id="4" w:name="_Toc323838488"/>
-      <w:r>
-        <w:rPr>
-          <w:rFonts w:eastAsia="Times New Roman"/>
-        </w:rPr>
-        <w:t>Ubicación Física</w:t>
-      </w:r>
-      <w:bookmarkEnd w:id="4"/>
-    </w:p>
-    <w:p>
-      <w:pPr>
-        <w:spacing w:line="240" w:lineRule="auto"/>
-        <w:rPr>
-          <w:rFonts w:eastAsia="Times New Roman"/>
-          <w:bCs/>
-          <w:iCs/>
-          <w:sz w:val="20"/>
-        </w:rPr>
-      </w:pPr>
-      <w:r>
-        <w:rPr>
-          <w:rFonts w:eastAsia="Times New Roman"/>
-          <w:bCs/>
-          <w:iCs/>
-          <w:sz w:val="20"/>
-        </w:rPr>
-        <w:t xml:space="preserve">La empresa se encuentra actualmente ubicada en la calle Av. Gobernador </w:t>
-      </w:r>
-      <w:proofErr w:type="spellStart"/>
-      <w:r>
-        <w:rPr>
-          <w:rFonts w:eastAsia="Times New Roman"/>
-          <w:bCs/>
-          <w:iCs/>
-          <w:sz w:val="20"/>
-        </w:rPr>
-        <w:t>Sabattini</w:t>
-      </w:r>
-      <w:proofErr w:type="spellEnd"/>
-      <w:r>
-        <w:rPr>
-          <w:rFonts w:eastAsia="Times New Roman"/>
-          <w:bCs/>
-          <w:iCs/>
-          <w:sz w:val="20"/>
         </w:rPr>
         <w:t xml:space="preserve"> 2834 en el barrio Maipú de la ciudad de Córdoba.</w:t>
       </w:r>
@@ -4596,8 +5349,9 @@
         <w:rPr>
           <w:noProof/>
           <w:sz w:val="20"/>
-          <w:lang w:eastAsia="es-AR"/>
-        </w:rPr>
+          <w:lang w:val="en-US"/>
+        </w:rPr>
+        <w:lastRenderedPageBreak/>
         <w:drawing>
           <wp:inline distT="0" distB="0" distL="0" distR="0">
             <wp:extent cx="4505325" cy="1905000"/>
@@ -4616,10 +5370,10 @@
                     </pic:cNvPicPr>
                   </pic:nvPicPr>
                   <pic:blipFill>
-                    <a:blip r:embed="rId9" cstate="print">
+                    <a:blip r:embed="rId10" cstate="print">
                       <a:extLst>
                         <a:ext uri="{28A0092B-C50C-407E-A947-70E740481C1C}">
-                          <a14:useLocalDpi xmlns="" xmlns:wpc="http://schemas.microsoft.com/office/word/2010/wordprocessingCanvas" xmlns:mc="http://schemas.openxmlformats.org/markup-compatibility/2006" xmlns:o="urn:schemas-microsoft-com:office:office" xmlns:v="urn:schemas-microsoft-com:vml" xmlns:wp14="http://schemas.microsoft.com/office/word/2010/wordprocessingDrawing" xmlns:w10="urn:schemas-microsoft-com:office:word" xmlns:w="http://schemas.openxmlformats.org/wordprocessingml/2006/main" xmlns:w14="http://schemas.microsoft.com/office/word/2010/wordml" xmlns:wpg="http://schemas.microsoft.com/office/word/2010/wordprocessingGroup" xmlns:wpi="http://schemas.microsoft.com/office/word/2010/wordprocessingInk" xmlns:wps="http://schemas.microsoft.com/office/word/2010/wordprocessingShape" xmlns:a14="http://schemas.microsoft.com/office/drawing/2010/main" val="0"/>
+                          <a14:useLocalDpi xmlns:a14="http://schemas.microsoft.com/office/drawing/2010/main" val="0"/>
                         </a:ext>
                       </a:extLst>
                     </a:blip>
@@ -4650,41 +5404,31 @@
     </w:p>
     <w:p>
       <w:pPr>
-        <w:pStyle w:val="Ttulo3"/>
-        <w:spacing w:line="240" w:lineRule="auto"/>
-        <w:rPr>
-          <w:rFonts w:eastAsia="Times New Roman"/>
-        </w:rPr>
-      </w:pPr>
-      <w:bookmarkStart w:id="5" w:name="_Toc323838489"/>
+        <w:pStyle w:val="Heading3"/>
+        <w:spacing w:line="240" w:lineRule="auto"/>
+        <w:rPr>
+          <w:rFonts w:eastAsia="Times New Roman"/>
+        </w:rPr>
+      </w:pPr>
+    </w:p>
+    <w:p>
+      <w:pPr>
+        <w:pStyle w:val="Heading3"/>
+        <w:spacing w:line="240" w:lineRule="auto"/>
+        <w:rPr>
+          <w:rFonts w:eastAsia="Times New Roman"/>
+        </w:rPr>
+      </w:pPr>
+      <w:bookmarkStart w:id="6" w:name="_Toc323998434"/>
       <w:r>
         <w:rPr>
           <w:rFonts w:eastAsia="Times New Roman"/>
         </w:rPr>
         <w:t>Objetivo de la Empresa</w:t>
       </w:r>
-      <w:bookmarkEnd w:id="5"/>
-    </w:p>
-    <w:p>
-      <w:pPr>
-        <w:spacing w:line="240" w:lineRule="auto"/>
-        <w:rPr>
-          <w:rFonts w:eastAsia="Times New Roman"/>
-          <w:bCs/>
-          <w:iCs/>
-          <w:sz w:val="20"/>
-        </w:rPr>
-      </w:pPr>
-      <w:r>
-        <w:rPr>
-          <w:rFonts w:eastAsia="Times New Roman"/>
-          <w:bCs/>
-          <w:iCs/>
-          <w:sz w:val="20"/>
-        </w:rPr>
-        <w:t>Brindar servicios de infraestructura y mantenimiento para telecomunicaciones: Electrónica, RF, Obra Civil, Energía y PAT, mantenimiento y montaje de mástiles, torres y antenas.</w:t>
-      </w:r>
-    </w:p>
+      <w:bookmarkEnd w:id="6"/>
+    </w:p>
+    <w:p/>
     <w:p>
       <w:pPr>
         <w:spacing w:line="240" w:lineRule="auto"/>
@@ -4696,40 +5440,29 @@
           <w:sz w:val="32"/>
         </w:rPr>
       </w:pPr>
-    </w:p>
-    <w:p>
-      <w:pPr>
-        <w:spacing w:line="240" w:lineRule="auto"/>
-        <w:rPr>
-          <w:rFonts w:asciiTheme="majorHAnsi" w:eastAsia="Times New Roman" w:hAnsiTheme="majorHAnsi" w:cstheme="majorBidi"/>
-          <w:b/>
-          <w:bCs/>
-          <w:color w:val="365F91" w:themeColor="accent1" w:themeShade="BF"/>
-          <w:sz w:val="32"/>
-        </w:rPr>
-      </w:pPr>
-      <w:r>
-        <w:rPr>
-          <w:rFonts w:eastAsia="Times New Roman"/>
-          <w:sz w:val="32"/>
-        </w:rPr>
-        <w:br w:type="page"/>
-      </w:r>
-    </w:p>
-    <w:p>
-      <w:pPr>
-        <w:pStyle w:val="Ttulo1"/>
-        <w:spacing w:line="240" w:lineRule="auto"/>
-        <w:rPr>
-          <w:rFonts w:eastAsia="Times New Roman"/>
-        </w:rPr>
-      </w:pPr>
-      <w:bookmarkStart w:id="6" w:name="_Toc323838490"/>
-      <w:r>
-        <w:rPr>
-          <w:rFonts w:eastAsia="Times New Roman"/>
-        </w:rPr>
-        <w:lastRenderedPageBreak/>
+      <w:r>
+        <w:rPr>
+          <w:rFonts w:eastAsia="Times New Roman"/>
+          <w:bCs/>
+          <w:iCs/>
+          <w:sz w:val="20"/>
+        </w:rPr>
+        <w:t>Brindar servicios de infraestructura y mantenimiento para telecomunicaciones: Electrónica, RF, Obra Civil, Energía y PAT, mantenimiento y montaje de mástiles, torres y antenas.</w:t>
+      </w:r>
+    </w:p>
+    <w:p>
+      <w:pPr>
+        <w:pStyle w:val="Heading1"/>
+        <w:spacing w:line="240" w:lineRule="auto"/>
+        <w:rPr>
+          <w:rFonts w:eastAsia="Times New Roman"/>
+        </w:rPr>
+      </w:pPr>
+      <w:bookmarkStart w:id="7" w:name="_Toc323998435"/>
+      <w:r>
+        <w:rPr>
+          <w:rFonts w:eastAsia="Times New Roman"/>
+        </w:rPr>
         <w:t>Estructura Organizacional</w:t>
       </w:r>
       <w:r>
@@ -4738,8 +5471,9 @@
         </w:rPr>
         <w:t xml:space="preserve"> Funcional</w:t>
       </w:r>
-      <w:bookmarkEnd w:id="6"/>
-    </w:p>
+      <w:bookmarkEnd w:id="7"/>
+    </w:p>
+    <w:p/>
     <w:p>
       <w:pPr>
         <w:spacing w:line="240" w:lineRule="auto"/>
@@ -4751,17 +5485,17 @@
         <w:rPr>
           <w:noProof/>
           <w:sz w:val="20"/>
-          <w:lang w:eastAsia="es-AR"/>
+          <w:lang w:val="en-US"/>
         </w:rPr>
         <w:drawing>
           <wp:inline distT="0" distB="0" distL="0" distR="0">
             <wp:extent cx="5486400" cy="3200400"/>
-            <wp:effectExtent l="0" t="0" r="0" b="0"/>
+            <wp:effectExtent l="0" t="0" r="0" b="38100"/>
             <wp:docPr id="7" name="Diagrama 1"/>
             <wp:cNvGraphicFramePr/>
             <a:graphic xmlns:a="http://schemas.openxmlformats.org/drawingml/2006/main">
               <a:graphicData uri="http://schemas.openxmlformats.org/drawingml/2006/diagram">
-                <dgm:relIds xmlns:dgm="http://schemas.openxmlformats.org/drawingml/2006/diagram" xmlns:r="http://schemas.openxmlformats.org/officeDocument/2006/relationships" r:dm="rId10" r:lo="rId11" r:qs="rId12" r:cs="rId13"/>
+                <dgm:relIds xmlns:dgm="http://schemas.openxmlformats.org/drawingml/2006/diagram" xmlns:r="http://schemas.openxmlformats.org/officeDocument/2006/relationships" r:dm="rId11" r:lo="rId12" r:qs="rId13" r:cs="rId14"/>
               </a:graphicData>
             </a:graphic>
           </wp:inline>
@@ -4770,21 +5504,31 @@
     </w:p>
     <w:p>
       <w:pPr>
-        <w:pStyle w:val="Ttulo3"/>
-        <w:spacing w:line="240" w:lineRule="auto"/>
-        <w:rPr>
-          <w:rFonts w:eastAsia="Times New Roman"/>
-        </w:rPr>
-      </w:pPr>
-      <w:bookmarkStart w:id="7" w:name="_Toc323838491"/>
+        <w:pStyle w:val="Heading3"/>
+        <w:spacing w:line="240" w:lineRule="auto"/>
+        <w:rPr>
+          <w:rFonts w:eastAsia="Times New Roman"/>
+        </w:rPr>
+      </w:pPr>
+    </w:p>
+    <w:p>
+      <w:pPr>
+        <w:pStyle w:val="Heading3"/>
+        <w:spacing w:line="240" w:lineRule="auto"/>
+        <w:rPr>
+          <w:rFonts w:eastAsia="Times New Roman"/>
+        </w:rPr>
+      </w:pPr>
+      <w:bookmarkStart w:id="8" w:name="_Toc323998436"/>
       <w:r>
         <w:rPr>
           <w:rFonts w:eastAsia="Times New Roman"/>
         </w:rPr>
         <w:t>Presidencia</w:t>
       </w:r>
-      <w:bookmarkEnd w:id="7"/>
-    </w:p>
+      <w:bookmarkEnd w:id="8"/>
+    </w:p>
+    <w:p/>
     <w:p>
       <w:pPr>
         <w:spacing w:line="240" w:lineRule="auto"/>
@@ -4836,6 +5580,7 @@
           <w:iCs/>
           <w:sz w:val="20"/>
         </w:rPr>
+        <w:lastRenderedPageBreak/>
         <w:t>Fijar los objetivos de la organización.</w:t>
       </w:r>
     </w:p>
@@ -4881,21 +5626,31 @@
     </w:p>
     <w:p>
       <w:pPr>
-        <w:pStyle w:val="Ttulo3"/>
-        <w:spacing w:line="240" w:lineRule="auto"/>
-        <w:rPr>
-          <w:rFonts w:eastAsia="Times New Roman"/>
-        </w:rPr>
-      </w:pPr>
-      <w:bookmarkStart w:id="8" w:name="_Toc323838492"/>
+        <w:pStyle w:val="Heading3"/>
+        <w:spacing w:line="240" w:lineRule="auto"/>
+        <w:rPr>
+          <w:rFonts w:eastAsia="Times New Roman"/>
+        </w:rPr>
+      </w:pPr>
+    </w:p>
+    <w:p>
+      <w:pPr>
+        <w:pStyle w:val="Heading3"/>
+        <w:spacing w:line="240" w:lineRule="auto"/>
+        <w:rPr>
+          <w:rFonts w:eastAsia="Times New Roman"/>
+        </w:rPr>
+      </w:pPr>
+      <w:bookmarkStart w:id="9" w:name="_Toc323998437"/>
       <w:r>
         <w:rPr>
           <w:rFonts w:eastAsia="Times New Roman"/>
         </w:rPr>
         <w:t>Supervisor de Proyectos</w:t>
       </w:r>
-      <w:bookmarkEnd w:id="8"/>
-    </w:p>
+      <w:bookmarkEnd w:id="9"/>
+    </w:p>
+    <w:p/>
     <w:p>
       <w:pPr>
         <w:spacing w:line="240" w:lineRule="auto"/>
@@ -4992,21 +5747,31 @@
     </w:p>
     <w:p>
       <w:pPr>
-        <w:pStyle w:val="Ttulo3"/>
-        <w:spacing w:line="240" w:lineRule="auto"/>
-        <w:rPr>
-          <w:rFonts w:eastAsia="Times New Roman"/>
-        </w:rPr>
-      </w:pPr>
-      <w:bookmarkStart w:id="9" w:name="_Toc323838493"/>
+        <w:pStyle w:val="Heading3"/>
+        <w:spacing w:line="240" w:lineRule="auto"/>
+        <w:rPr>
+          <w:rFonts w:eastAsia="Times New Roman"/>
+        </w:rPr>
+      </w:pPr>
+    </w:p>
+    <w:p>
+      <w:pPr>
+        <w:pStyle w:val="Heading3"/>
+        <w:spacing w:line="240" w:lineRule="auto"/>
+        <w:rPr>
+          <w:rFonts w:eastAsia="Times New Roman"/>
+        </w:rPr>
+      </w:pPr>
+      <w:bookmarkStart w:id="10" w:name="_Toc323998438"/>
       <w:r>
         <w:rPr>
           <w:rFonts w:eastAsia="Times New Roman"/>
         </w:rPr>
         <w:t>Administración General</w:t>
       </w:r>
-      <w:bookmarkEnd w:id="9"/>
-    </w:p>
+      <w:bookmarkEnd w:id="10"/>
+    </w:p>
+    <w:p/>
     <w:p>
       <w:pPr>
         <w:spacing w:line="240" w:lineRule="auto"/>
@@ -5138,655 +5903,716 @@
           <w:iCs/>
           <w:sz w:val="20"/>
         </w:rPr>
+        <w:t>Liquida las órdenes de compra según avances de los proyectos.</w:t>
+      </w:r>
+    </w:p>
+    <w:p>
+      <w:pPr>
+        <w:spacing w:line="240" w:lineRule="auto"/>
+        <w:rPr>
+          <w:rFonts w:eastAsia="Times New Roman"/>
+          <w:bCs/>
+          <w:iCs/>
+          <w:sz w:val="20"/>
+        </w:rPr>
+      </w:pPr>
+      <w:r>
+        <w:rPr>
+          <w:rFonts w:eastAsia="Times New Roman"/>
+          <w:bCs/>
+          <w:iCs/>
+          <w:sz w:val="20"/>
+        </w:rPr>
+        <w:t>Cobro de órdenes de trabajo.</w:t>
+      </w:r>
+    </w:p>
+    <w:p>
+      <w:pPr>
+        <w:spacing w:line="240" w:lineRule="auto"/>
+        <w:rPr>
+          <w:rFonts w:eastAsia="Times New Roman"/>
+          <w:bCs/>
+          <w:iCs/>
+          <w:sz w:val="20"/>
+        </w:rPr>
+      </w:pPr>
+      <w:r>
+        <w:rPr>
+          <w:rFonts w:eastAsia="Times New Roman"/>
+          <w:bCs/>
+          <w:iCs/>
+          <w:sz w:val="20"/>
+        </w:rPr>
+        <w:t>Presentación del  plan de capacitación a Seguridad e Higiene a entidades gubernamentales y gremiales.</w:t>
+      </w:r>
+    </w:p>
+    <w:p>
+      <w:pPr>
+        <w:pStyle w:val="Heading3"/>
+        <w:spacing w:line="240" w:lineRule="auto"/>
+        <w:rPr>
+          <w:rFonts w:eastAsia="Times New Roman"/>
+        </w:rPr>
+      </w:pPr>
+    </w:p>
+    <w:p>
+      <w:pPr>
+        <w:pStyle w:val="Heading3"/>
+        <w:spacing w:line="240" w:lineRule="auto"/>
+        <w:rPr>
+          <w:rFonts w:eastAsia="Times New Roman"/>
+        </w:rPr>
+      </w:pPr>
+      <w:bookmarkStart w:id="11" w:name="_Toc323998439"/>
+      <w:r>
+        <w:rPr>
+          <w:rFonts w:eastAsia="Times New Roman"/>
+        </w:rPr>
+        <w:t>Seguridad e Higiene</w:t>
+      </w:r>
+      <w:bookmarkEnd w:id="11"/>
+    </w:p>
+    <w:p/>
+    <w:p>
+      <w:pPr>
+        <w:spacing w:line="240" w:lineRule="auto"/>
+      </w:pPr>
+      <w:r>
+        <w:rPr>
+          <w:rFonts w:eastAsia="Times New Roman"/>
+          <w:bCs/>
+          <w:iCs/>
+          <w:sz w:val="20"/>
+        </w:rPr>
+        <w:t>Esta Área está compuesta por una sola persona.</w:t>
+      </w:r>
+    </w:p>
+    <w:p>
+      <w:pPr>
+        <w:spacing w:line="240" w:lineRule="auto"/>
+        <w:rPr>
+          <w:rFonts w:eastAsia="Times New Roman"/>
+          <w:bCs/>
+          <w:iCs/>
+          <w:sz w:val="20"/>
+        </w:rPr>
+      </w:pPr>
+      <w:r>
+        <w:rPr>
+          <w:rFonts w:eastAsia="Times New Roman"/>
+          <w:bCs/>
+          <w:iCs/>
+          <w:sz w:val="20"/>
+        </w:rPr>
+        <w:t>Sus responsabilidades son:</w:t>
+      </w:r>
+    </w:p>
+    <w:p>
+      <w:pPr>
+        <w:spacing w:line="240" w:lineRule="auto"/>
+        <w:rPr>
+          <w:rFonts w:eastAsia="Times New Roman"/>
+          <w:bCs/>
+          <w:iCs/>
+          <w:sz w:val="20"/>
+        </w:rPr>
+      </w:pPr>
+      <w:r>
+        <w:rPr>
+          <w:rFonts w:eastAsia="Times New Roman"/>
+          <w:bCs/>
+          <w:iCs/>
+          <w:sz w:val="20"/>
+        </w:rPr>
+        <w:t xml:space="preserve">Planificar la capacitación en seguridad e higiene para trabajos en altura. </w:t>
+      </w:r>
+    </w:p>
+    <w:p>
+      <w:pPr>
+        <w:spacing w:line="240" w:lineRule="auto"/>
+        <w:rPr>
+          <w:rFonts w:eastAsia="Times New Roman"/>
+          <w:bCs/>
+          <w:iCs/>
+          <w:sz w:val="20"/>
+        </w:rPr>
+      </w:pPr>
+      <w:r>
+        <w:rPr>
+          <w:rFonts w:eastAsia="Times New Roman"/>
+          <w:bCs/>
+          <w:iCs/>
+          <w:sz w:val="20"/>
+        </w:rPr>
+        <w:t>Efectuar la capacitación en seguridad e higiene para trabajos en altura.</w:t>
+      </w:r>
+    </w:p>
+    <w:p>
+      <w:pPr>
+        <w:pStyle w:val="Heading3"/>
+        <w:spacing w:line="240" w:lineRule="auto"/>
+        <w:rPr>
+          <w:rFonts w:eastAsia="Times New Roman"/>
+        </w:rPr>
+      </w:pPr>
+    </w:p>
+    <w:p>
+      <w:pPr>
+        <w:pStyle w:val="Heading3"/>
+        <w:spacing w:line="240" w:lineRule="auto"/>
+        <w:rPr>
+          <w:rFonts w:eastAsia="Times New Roman"/>
+        </w:rPr>
+      </w:pPr>
+      <w:bookmarkStart w:id="12" w:name="_Toc323998440"/>
+      <w:r>
+        <w:rPr>
+          <w:rFonts w:eastAsia="Times New Roman"/>
+        </w:rPr>
+        <w:t>Administración Proyectos</w:t>
+      </w:r>
+      <w:bookmarkEnd w:id="12"/>
+    </w:p>
+    <w:p/>
+    <w:p>
+      <w:pPr>
+        <w:spacing w:line="240" w:lineRule="auto"/>
+      </w:pPr>
+      <w:r>
+        <w:rPr>
+          <w:rFonts w:eastAsia="Times New Roman"/>
+          <w:bCs/>
+          <w:iCs/>
+          <w:sz w:val="20"/>
+        </w:rPr>
+        <w:t xml:space="preserve">Esta Área está compuesta por </w:t>
+      </w:r>
+      <w:r>
+        <w:rPr>
+          <w:rFonts w:eastAsia="Times New Roman"/>
+          <w:bCs/>
+          <w:iCs/>
+          <w:sz w:val="20"/>
+        </w:rPr>
+        <w:t>tres</w:t>
+      </w:r>
+      <w:r>
+        <w:rPr>
+          <w:rFonts w:eastAsia="Times New Roman"/>
+          <w:bCs/>
+          <w:iCs/>
+          <w:sz w:val="20"/>
+        </w:rPr>
+        <w:t xml:space="preserve"> persona</w:t>
+      </w:r>
+      <w:r>
+        <w:rPr>
+          <w:rFonts w:eastAsia="Times New Roman"/>
+          <w:bCs/>
+          <w:iCs/>
+          <w:sz w:val="20"/>
+        </w:rPr>
+        <w:t>s</w:t>
+      </w:r>
+      <w:r>
+        <w:rPr>
+          <w:rFonts w:eastAsia="Times New Roman"/>
+          <w:bCs/>
+          <w:iCs/>
+          <w:sz w:val="20"/>
+        </w:rPr>
+        <w:t>.</w:t>
+      </w:r>
+    </w:p>
+    <w:p>
+      <w:pPr>
+        <w:spacing w:line="240" w:lineRule="auto"/>
+        <w:rPr>
+          <w:rFonts w:eastAsia="Times New Roman"/>
+          <w:bCs/>
+          <w:iCs/>
+          <w:sz w:val="20"/>
+        </w:rPr>
+      </w:pPr>
+      <w:r>
+        <w:rPr>
+          <w:rFonts w:eastAsia="Times New Roman"/>
+          <w:bCs/>
+          <w:iCs/>
+          <w:sz w:val="20"/>
+        </w:rPr>
+        <w:t>Sus responsabilidades son:</w:t>
+      </w:r>
+    </w:p>
+    <w:p>
+      <w:pPr>
+        <w:spacing w:line="240" w:lineRule="auto"/>
+        <w:rPr>
+          <w:rFonts w:eastAsia="Times New Roman"/>
+          <w:bCs/>
+          <w:iCs/>
+          <w:sz w:val="20"/>
+        </w:rPr>
+      </w:pPr>
+      <w:r>
+        <w:rPr>
+          <w:rFonts w:eastAsia="Times New Roman"/>
+          <w:bCs/>
+          <w:iCs/>
+          <w:sz w:val="20"/>
+        </w:rPr>
+        <w:t>Iniciar los proyectos a partir de la orden de trabajo.</w:t>
+      </w:r>
+    </w:p>
+    <w:p>
+      <w:pPr>
+        <w:spacing w:line="240" w:lineRule="auto"/>
+        <w:rPr>
+          <w:rFonts w:eastAsia="Times New Roman"/>
+          <w:bCs/>
+          <w:iCs/>
+          <w:sz w:val="20"/>
+        </w:rPr>
+      </w:pPr>
+      <w:r>
+        <w:rPr>
+          <w:rFonts w:eastAsia="Times New Roman"/>
+          <w:bCs/>
+          <w:iCs/>
+          <w:sz w:val="20"/>
+        </w:rPr>
+        <w:t>Contactar con servicios de terceros para aumentar las escuadrillas si es necesario.</w:t>
+      </w:r>
+    </w:p>
+    <w:p>
+      <w:pPr>
+        <w:spacing w:line="240" w:lineRule="auto"/>
+        <w:rPr>
+          <w:rFonts w:eastAsia="Times New Roman"/>
+          <w:bCs/>
+          <w:iCs/>
+          <w:sz w:val="20"/>
+        </w:rPr>
+      </w:pPr>
+      <w:r>
+        <w:rPr>
+          <w:rFonts w:eastAsia="Times New Roman"/>
+          <w:bCs/>
+          <w:iCs/>
+          <w:sz w:val="20"/>
+        </w:rPr>
+        <w:t>Asignar las escuadrillas a las tareas del proyecto.</w:t>
+      </w:r>
+    </w:p>
+    <w:p>
+      <w:pPr>
+        <w:spacing w:line="240" w:lineRule="auto"/>
+        <w:rPr>
+          <w:rFonts w:eastAsia="Times New Roman"/>
+          <w:bCs/>
+          <w:iCs/>
+          <w:sz w:val="20"/>
+        </w:rPr>
+      </w:pPr>
+      <w:r>
+        <w:rPr>
+          <w:rFonts w:eastAsia="Times New Roman"/>
+          <w:bCs/>
+          <w:iCs/>
+          <w:sz w:val="20"/>
+        </w:rPr>
+        <w:t xml:space="preserve">Asegurarse de obtener los materiales y equipos para el trabajo. </w:t>
+      </w:r>
+    </w:p>
+    <w:p>
+      <w:pPr>
+        <w:spacing w:line="240" w:lineRule="auto"/>
+        <w:rPr>
+          <w:rFonts w:eastAsia="Times New Roman"/>
+          <w:bCs/>
+          <w:iCs/>
+          <w:sz w:val="20"/>
+        </w:rPr>
+      </w:pPr>
+      <w:r>
+        <w:rPr>
+          <w:rFonts w:eastAsia="Times New Roman"/>
+          <w:bCs/>
+          <w:iCs/>
+          <w:sz w:val="20"/>
+        </w:rPr>
+        <w:t>Solicitar gastos extras a administración.</w:t>
+      </w:r>
+    </w:p>
+    <w:p>
+      <w:pPr>
+        <w:spacing w:line="240" w:lineRule="auto"/>
+        <w:rPr>
+          <w:rFonts w:eastAsia="Times New Roman"/>
+          <w:bCs/>
+          <w:iCs/>
+          <w:sz w:val="20"/>
+        </w:rPr>
+      </w:pPr>
+      <w:r>
+        <w:rPr>
+          <w:rFonts w:eastAsia="Times New Roman"/>
+          <w:bCs/>
+          <w:iCs/>
+          <w:sz w:val="20"/>
+        </w:rPr>
+        <w:t>Contactar a los clientes para obtener documentos técnicos para el proyecto.</w:t>
+      </w:r>
+    </w:p>
+    <w:p>
+      <w:pPr>
+        <w:spacing w:line="240" w:lineRule="auto"/>
+        <w:rPr>
+          <w:rFonts w:eastAsia="Times New Roman"/>
+          <w:bCs/>
+          <w:iCs/>
+          <w:sz w:val="20"/>
+        </w:rPr>
+      </w:pPr>
+      <w:r>
+        <w:rPr>
+          <w:rFonts w:eastAsia="Times New Roman"/>
+          <w:bCs/>
+          <w:iCs/>
+          <w:sz w:val="20"/>
+        </w:rPr>
+        <w:t>Realizar el control de avance de las tareas de los proyectos y los proyectos.</w:t>
+      </w:r>
+    </w:p>
+    <w:p>
+      <w:pPr>
+        <w:spacing w:line="240" w:lineRule="auto"/>
+        <w:rPr>
+          <w:rFonts w:eastAsia="Times New Roman"/>
+          <w:bCs/>
+          <w:iCs/>
+          <w:sz w:val="20"/>
+        </w:rPr>
+      </w:pPr>
+      <w:r>
+        <w:rPr>
+          <w:rFonts w:eastAsia="Times New Roman"/>
+          <w:bCs/>
+          <w:iCs/>
+          <w:sz w:val="20"/>
+        </w:rPr>
+        <w:t>Generar documentos de ingeniería (pre obra), conformidad de aprobación de obra (pos obra) y protocolos (pos obra).</w:t>
+      </w:r>
+    </w:p>
+    <w:p>
+      <w:pPr>
+        <w:spacing w:line="240" w:lineRule="auto"/>
+        <w:rPr>
+          <w:rFonts w:eastAsia="Times New Roman"/>
+          <w:bCs/>
+          <w:iCs/>
+          <w:sz w:val="20"/>
+        </w:rPr>
+      </w:pPr>
+      <w:r>
+        <w:rPr>
+          <w:rFonts w:eastAsia="Times New Roman"/>
+          <w:bCs/>
+          <w:iCs/>
+          <w:sz w:val="20"/>
+        </w:rPr>
+        <w:t>Enviar a Administración documentación de avance de trabajo y fin de trabajo.</w:t>
+      </w:r>
+    </w:p>
+    <w:p>
+      <w:pPr>
+        <w:pStyle w:val="Heading3"/>
+        <w:spacing w:line="240" w:lineRule="auto"/>
+        <w:rPr>
+          <w:rFonts w:eastAsia="Times New Roman"/>
+        </w:rPr>
+      </w:pPr>
+    </w:p>
+    <w:p>
+      <w:pPr>
+        <w:pStyle w:val="Heading3"/>
+        <w:spacing w:line="240" w:lineRule="auto"/>
+        <w:rPr>
+          <w:rFonts w:eastAsia="Times New Roman"/>
+        </w:rPr>
+      </w:pPr>
+      <w:bookmarkStart w:id="13" w:name="_Toc323998441"/>
+      <w:r>
+        <w:rPr>
+          <w:rFonts w:eastAsia="Times New Roman"/>
+        </w:rPr>
+        <w:t>Cuadrillas</w:t>
+      </w:r>
+      <w:bookmarkEnd w:id="13"/>
+    </w:p>
+    <w:p/>
+    <w:p>
+      <w:pPr>
+        <w:spacing w:line="240" w:lineRule="auto"/>
+      </w:pPr>
+      <w:r>
+        <w:rPr>
+          <w:rFonts w:eastAsia="Times New Roman"/>
+          <w:bCs/>
+          <w:iCs/>
+          <w:sz w:val="20"/>
+        </w:rPr>
+        <w:t xml:space="preserve">Esta Área está compuesta por </w:t>
+      </w:r>
+      <w:r>
+        <w:rPr>
+          <w:rFonts w:eastAsia="Times New Roman"/>
+          <w:bCs/>
+          <w:iCs/>
+          <w:sz w:val="20"/>
+        </w:rPr>
+        <w:t>6 personas</w:t>
+      </w:r>
+      <w:r>
+        <w:rPr>
+          <w:rFonts w:eastAsia="Times New Roman"/>
+          <w:bCs/>
+          <w:iCs/>
+          <w:sz w:val="20"/>
+        </w:rPr>
+        <w:t>.</w:t>
+      </w:r>
+    </w:p>
+    <w:p>
+      <w:pPr>
+        <w:spacing w:line="240" w:lineRule="auto"/>
+        <w:rPr>
+          <w:rFonts w:eastAsia="Times New Roman"/>
+          <w:bCs/>
+          <w:iCs/>
+          <w:sz w:val="20"/>
+        </w:rPr>
+      </w:pPr>
+      <w:r>
+        <w:rPr>
+          <w:rFonts w:eastAsia="Times New Roman"/>
+          <w:bCs/>
+          <w:iCs/>
+          <w:sz w:val="20"/>
+        </w:rPr>
+        <w:t>Sus responsabilidades son:</w:t>
+      </w:r>
+    </w:p>
+    <w:p>
+      <w:pPr>
+        <w:spacing w:line="240" w:lineRule="auto"/>
+        <w:rPr>
+          <w:rFonts w:eastAsia="Times New Roman"/>
+          <w:bCs/>
+          <w:iCs/>
+          <w:sz w:val="20"/>
+        </w:rPr>
+      </w:pPr>
+      <w:r>
+        <w:rPr>
+          <w:rFonts w:eastAsia="Times New Roman"/>
+          <w:bCs/>
+          <w:iCs/>
+          <w:sz w:val="20"/>
+        </w:rPr>
+        <w:t>Conocer todos los procedimientos y normas para tener perfecto control sobres las cuadrillas de trabajo.</w:t>
+      </w:r>
+    </w:p>
+    <w:p>
+      <w:pPr>
+        <w:spacing w:line="240" w:lineRule="auto"/>
+        <w:rPr>
+          <w:rFonts w:eastAsia="Times New Roman"/>
+          <w:bCs/>
+          <w:iCs/>
+          <w:sz w:val="20"/>
+        </w:rPr>
+      </w:pPr>
+      <w:r>
+        <w:rPr>
+          <w:rFonts w:eastAsia="Times New Roman"/>
+          <w:bCs/>
+          <w:iCs/>
+          <w:sz w:val="20"/>
+        </w:rPr>
+        <w:t>Seguir los procedimientos y normas de seguridad para la instalación y mantenimiento de las antenas y equipos de comunicaciones.</w:t>
+      </w:r>
+    </w:p>
+    <w:p>
+      <w:pPr>
+        <w:spacing w:line="240" w:lineRule="auto"/>
+        <w:rPr>
+          <w:rFonts w:eastAsia="Times New Roman"/>
+          <w:bCs/>
+          <w:iCs/>
+          <w:sz w:val="20"/>
+        </w:rPr>
+      </w:pPr>
+      <w:r>
+        <w:rPr>
+          <w:rFonts w:eastAsia="Times New Roman"/>
+          <w:bCs/>
+          <w:iCs/>
+          <w:sz w:val="20"/>
+        </w:rPr>
+        <w:t xml:space="preserve">Obtención de fotos </w:t>
+      </w:r>
+      <w:r>
+        <w:rPr>
+          <w:rFonts w:eastAsia="Times New Roman"/>
+          <w:bCs/>
+          <w:iCs/>
+          <w:sz w:val="20"/>
+        </w:rPr>
+        <w:t xml:space="preserve">del lugar a realizar la obra </w:t>
+      </w:r>
+      <w:r>
+        <w:rPr>
+          <w:rFonts w:eastAsia="Times New Roman"/>
+          <w:bCs/>
+          <w:iCs/>
+          <w:sz w:val="20"/>
+        </w:rPr>
+        <w:t>y confección de registros.</w:t>
+      </w:r>
+    </w:p>
+    <w:p>
+      <w:pPr>
+        <w:spacing w:line="240" w:lineRule="auto"/>
+        <w:rPr>
+          <w:rFonts w:eastAsia="Times New Roman"/>
+          <w:bCs/>
+          <w:iCs/>
+          <w:sz w:val="20"/>
+        </w:rPr>
+      </w:pPr>
+      <w:r>
+        <w:rPr>
+          <w:rFonts w:eastAsia="Times New Roman"/>
+          <w:bCs/>
+          <w:iCs/>
+          <w:sz w:val="20"/>
+        </w:rPr>
+        <w:t xml:space="preserve">Manejo y dirección </w:t>
+      </w:r>
+      <w:r>
+        <w:rPr>
+          <w:rFonts w:eastAsia="Times New Roman"/>
+          <w:bCs/>
+          <w:iCs/>
+          <w:sz w:val="20"/>
+        </w:rPr>
+        <w:t>de las cuadrillas.</w:t>
+      </w:r>
+    </w:p>
+    <w:p>
+      <w:pPr>
+        <w:spacing w:line="240" w:lineRule="auto"/>
+        <w:rPr>
+          <w:rFonts w:eastAsia="Times New Roman"/>
+          <w:bCs/>
+          <w:iCs/>
+          <w:sz w:val="20"/>
+        </w:rPr>
+      </w:pPr>
+    </w:p>
+    <w:p>
+      <w:pPr>
+        <w:pStyle w:val="Heading1"/>
+        <w:rPr>
+          <w:rFonts w:eastAsia="Times New Roman"/>
+        </w:rPr>
+      </w:pPr>
+      <w:bookmarkStart w:id="14" w:name="_Toc323998442"/>
+      <w:r>
+        <w:rPr>
+          <w:rFonts w:eastAsia="Times New Roman"/>
+        </w:rPr>
+        <w:t xml:space="preserve">Procesos </w:t>
+      </w:r>
+      <w:r>
+        <w:rPr>
+          <w:rFonts w:eastAsia="Times New Roman"/>
+        </w:rPr>
+        <w:t>de negocio</w:t>
+      </w:r>
+      <w:bookmarkEnd w:id="14"/>
+    </w:p>
+    <w:p/>
+    <w:p>
+      <w:pPr>
+        <w:pStyle w:val="Heading3"/>
+        <w:rPr>
+          <w:rFonts w:eastAsia="Times New Roman"/>
+        </w:rPr>
+      </w:pPr>
+      <w:bookmarkStart w:id="15" w:name="_Toc323998443"/>
+      <w:r>
+        <w:rPr>
+          <w:rFonts w:eastAsia="Times New Roman"/>
+        </w:rPr>
+        <w:t>Descripción del p</w:t>
+      </w:r>
+      <w:r>
+        <w:rPr>
+          <w:rFonts w:eastAsia="Times New Roman"/>
+        </w:rPr>
+        <w:t>roceso principal</w:t>
+      </w:r>
+      <w:bookmarkEnd w:id="15"/>
+    </w:p>
+    <w:p/>
+    <w:p>
+      <w:pPr>
+        <w:spacing w:line="240" w:lineRule="auto"/>
+        <w:rPr>
+          <w:rFonts w:eastAsia="Times New Roman"/>
+          <w:bCs/>
+          <w:iCs/>
+          <w:sz w:val="20"/>
+        </w:rPr>
+      </w:pPr>
+      <w:r>
+        <w:rPr>
+          <w:rFonts w:eastAsia="Times New Roman"/>
+          <w:bCs/>
+          <w:iCs/>
+          <w:sz w:val="20"/>
+        </w:rPr>
+        <w:t xml:space="preserve">Todo comienza cuando se gana una licitación, a partir de ahí, se empiezan a recibir solicitudes de trabajos, que pueden o no estar acompañadas de su PO correspondiente. En caso de no tener la PO, se realiza el pedido formal al cliente para que sea enviada, aunque para algunos clientes con tener un mail de confirmación de trabajo basta para comenzar a trabajar. </w:t>
+      </w:r>
+      <w:r>
+        <w:rPr>
+          <w:rFonts w:eastAsia="Times New Roman"/>
+          <w:bCs/>
+          <w:iCs/>
+          <w:sz w:val="20"/>
+        </w:rPr>
         <w:lastRenderedPageBreak/>
-        <w:t>Liquida las órdenes de compra según avances de los proyectos.</w:t>
-      </w:r>
-    </w:p>
-    <w:p>
-      <w:pPr>
-        <w:spacing w:line="240" w:lineRule="auto"/>
-        <w:rPr>
-          <w:rFonts w:eastAsia="Times New Roman"/>
-          <w:bCs/>
-          <w:iCs/>
-          <w:sz w:val="20"/>
-        </w:rPr>
-      </w:pPr>
-      <w:r>
-        <w:rPr>
-          <w:rFonts w:eastAsia="Times New Roman"/>
-          <w:bCs/>
-          <w:iCs/>
-          <w:sz w:val="20"/>
-        </w:rPr>
-        <w:t>Cobro de órdenes de trabajo.</w:t>
-      </w:r>
-    </w:p>
-    <w:p>
-      <w:pPr>
-        <w:spacing w:line="240" w:lineRule="auto"/>
-        <w:rPr>
-          <w:rFonts w:eastAsia="Times New Roman"/>
-          <w:bCs/>
-          <w:iCs/>
-          <w:sz w:val="20"/>
-        </w:rPr>
-      </w:pPr>
-      <w:r>
-        <w:rPr>
-          <w:rFonts w:eastAsia="Times New Roman"/>
-          <w:bCs/>
-          <w:iCs/>
-          <w:sz w:val="20"/>
-        </w:rPr>
-        <w:t>Presentación del  plan de capacitación a Seguridad e Higiene a entidades gubernamentales y gremiales.</w:t>
-      </w:r>
-    </w:p>
-    <w:p>
-      <w:pPr>
-        <w:pStyle w:val="Ttulo3"/>
-        <w:spacing w:line="240" w:lineRule="auto"/>
-        <w:rPr>
-          <w:rFonts w:eastAsia="Times New Roman"/>
-        </w:rPr>
-      </w:pPr>
-      <w:bookmarkStart w:id="10" w:name="_Toc323838494"/>
-      <w:r>
-        <w:rPr>
-          <w:rFonts w:eastAsia="Times New Roman"/>
-        </w:rPr>
-        <w:t>Seguridad e Higiene</w:t>
-      </w:r>
-      <w:bookmarkEnd w:id="10"/>
-    </w:p>
-    <w:p>
-      <w:pPr>
-        <w:spacing w:line="240" w:lineRule="auto"/>
-      </w:pPr>
-      <w:r>
-        <w:rPr>
-          <w:rFonts w:eastAsia="Times New Roman"/>
-          <w:bCs/>
-          <w:iCs/>
-          <w:sz w:val="20"/>
-        </w:rPr>
-        <w:t>Esta Área está compuesta por una sola persona.</w:t>
-      </w:r>
-    </w:p>
-    <w:p>
-      <w:pPr>
-        <w:spacing w:line="240" w:lineRule="auto"/>
-        <w:rPr>
-          <w:rFonts w:eastAsia="Times New Roman"/>
-          <w:bCs/>
-          <w:iCs/>
-          <w:sz w:val="20"/>
-        </w:rPr>
-      </w:pPr>
-      <w:r>
-        <w:rPr>
-          <w:rFonts w:eastAsia="Times New Roman"/>
-          <w:bCs/>
-          <w:iCs/>
-          <w:sz w:val="20"/>
-        </w:rPr>
-        <w:t>Sus responsabilidades son:</w:t>
-      </w:r>
-    </w:p>
-    <w:p>
-      <w:pPr>
-        <w:spacing w:line="240" w:lineRule="auto"/>
-        <w:rPr>
-          <w:rFonts w:eastAsia="Times New Roman"/>
-          <w:bCs/>
-          <w:iCs/>
-          <w:sz w:val="20"/>
-        </w:rPr>
-      </w:pPr>
-      <w:r>
-        <w:rPr>
-          <w:rFonts w:eastAsia="Times New Roman"/>
-          <w:bCs/>
-          <w:iCs/>
-          <w:sz w:val="20"/>
-        </w:rPr>
-        <w:t xml:space="preserve">Planificar la capacitación en seguridad e higiene para trabajos en altura. </w:t>
-      </w:r>
-    </w:p>
-    <w:p>
-      <w:pPr>
-        <w:spacing w:line="240" w:lineRule="auto"/>
-        <w:rPr>
-          <w:rFonts w:eastAsia="Times New Roman"/>
-          <w:bCs/>
-          <w:iCs/>
-          <w:sz w:val="20"/>
-        </w:rPr>
-      </w:pPr>
-      <w:r>
-        <w:rPr>
-          <w:rFonts w:eastAsia="Times New Roman"/>
-          <w:bCs/>
-          <w:iCs/>
-          <w:sz w:val="20"/>
-        </w:rPr>
-        <w:t>Efectuar la capacitación en seguridad e higiene para trabajos en altura.</w:t>
-      </w:r>
-    </w:p>
-    <w:p>
-      <w:pPr>
-        <w:pStyle w:val="Ttulo3"/>
-        <w:spacing w:line="240" w:lineRule="auto"/>
-        <w:rPr>
-          <w:rFonts w:eastAsia="Times New Roman"/>
-        </w:rPr>
-      </w:pPr>
-      <w:bookmarkStart w:id="11" w:name="_Toc323838495"/>
-      <w:r>
-        <w:rPr>
-          <w:rFonts w:eastAsia="Times New Roman"/>
-        </w:rPr>
-        <w:t>Administración Proyectos</w:t>
-      </w:r>
-      <w:bookmarkEnd w:id="11"/>
-    </w:p>
-    <w:p>
-      <w:pPr>
-        <w:spacing w:line="240" w:lineRule="auto"/>
-      </w:pPr>
-      <w:r>
-        <w:rPr>
-          <w:rFonts w:eastAsia="Times New Roman"/>
-          <w:bCs/>
-          <w:iCs/>
-          <w:sz w:val="20"/>
-        </w:rPr>
-        <w:t xml:space="preserve">Esta Área está compuesta por </w:t>
-      </w:r>
-      <w:r>
-        <w:rPr>
-          <w:rFonts w:eastAsia="Times New Roman"/>
-          <w:bCs/>
-          <w:iCs/>
-          <w:sz w:val="20"/>
-        </w:rPr>
-        <w:t>tres</w:t>
-      </w:r>
-      <w:r>
-        <w:rPr>
-          <w:rFonts w:eastAsia="Times New Roman"/>
-          <w:bCs/>
-          <w:iCs/>
-          <w:sz w:val="20"/>
-        </w:rPr>
-        <w:t xml:space="preserve"> persona</w:t>
-      </w:r>
-      <w:r>
-        <w:rPr>
-          <w:rFonts w:eastAsia="Times New Roman"/>
-          <w:bCs/>
-          <w:iCs/>
-          <w:sz w:val="20"/>
-        </w:rPr>
-        <w:t>s</w:t>
-      </w:r>
-      <w:r>
-        <w:rPr>
-          <w:rFonts w:eastAsia="Times New Roman"/>
-          <w:bCs/>
-          <w:iCs/>
-          <w:sz w:val="20"/>
-        </w:rPr>
-        <w:t>.</w:t>
-      </w:r>
-    </w:p>
-    <w:p>
-      <w:pPr>
-        <w:spacing w:line="240" w:lineRule="auto"/>
-        <w:rPr>
-          <w:rFonts w:eastAsia="Times New Roman"/>
-          <w:bCs/>
-          <w:iCs/>
-          <w:sz w:val="20"/>
-        </w:rPr>
-      </w:pPr>
-      <w:r>
-        <w:rPr>
-          <w:rFonts w:eastAsia="Times New Roman"/>
-          <w:bCs/>
-          <w:iCs/>
-          <w:sz w:val="20"/>
-        </w:rPr>
-        <w:t>Sus responsabilidades son:</w:t>
-      </w:r>
-    </w:p>
-    <w:p>
-      <w:pPr>
-        <w:spacing w:line="240" w:lineRule="auto"/>
-        <w:rPr>
-          <w:rFonts w:eastAsia="Times New Roman"/>
-          <w:bCs/>
-          <w:iCs/>
-          <w:sz w:val="20"/>
-        </w:rPr>
-      </w:pPr>
-      <w:r>
-        <w:rPr>
-          <w:rFonts w:eastAsia="Times New Roman"/>
-          <w:bCs/>
-          <w:iCs/>
-          <w:sz w:val="20"/>
-        </w:rPr>
-        <w:t>Iniciar los proyectos a partir de la orden de trabajo.</w:t>
-      </w:r>
-    </w:p>
-    <w:p>
-      <w:pPr>
-        <w:spacing w:line="240" w:lineRule="auto"/>
-        <w:rPr>
-          <w:rFonts w:eastAsia="Times New Roman"/>
-          <w:bCs/>
-          <w:iCs/>
-          <w:sz w:val="20"/>
-        </w:rPr>
-      </w:pPr>
-      <w:r>
-        <w:rPr>
-          <w:rFonts w:eastAsia="Times New Roman"/>
-          <w:bCs/>
-          <w:iCs/>
-          <w:sz w:val="20"/>
-        </w:rPr>
-        <w:t>Contactar con servicios de terceros para aumentar las escuadrillas si es necesario.</w:t>
-      </w:r>
-    </w:p>
-    <w:p>
-      <w:pPr>
-        <w:spacing w:line="240" w:lineRule="auto"/>
-        <w:rPr>
-          <w:rFonts w:eastAsia="Times New Roman"/>
-          <w:bCs/>
-          <w:iCs/>
-          <w:sz w:val="20"/>
-        </w:rPr>
-      </w:pPr>
-      <w:r>
-        <w:rPr>
-          <w:rFonts w:eastAsia="Times New Roman"/>
-          <w:bCs/>
-          <w:iCs/>
-          <w:sz w:val="20"/>
-        </w:rPr>
-        <w:t>Asignar las escuadrillas a las tareas del proyecto.</w:t>
-      </w:r>
-    </w:p>
-    <w:p>
-      <w:pPr>
-        <w:spacing w:line="240" w:lineRule="auto"/>
-        <w:rPr>
-          <w:rFonts w:eastAsia="Times New Roman"/>
-          <w:bCs/>
-          <w:iCs/>
-          <w:sz w:val="20"/>
-        </w:rPr>
-      </w:pPr>
-      <w:r>
-        <w:rPr>
-          <w:rFonts w:eastAsia="Times New Roman"/>
-          <w:bCs/>
-          <w:iCs/>
-          <w:sz w:val="20"/>
-        </w:rPr>
-        <w:t xml:space="preserve">Asegurarse de obtener los materiales y equipos para el trabajo. </w:t>
-      </w:r>
-    </w:p>
-    <w:p>
-      <w:pPr>
-        <w:spacing w:line="240" w:lineRule="auto"/>
-        <w:rPr>
-          <w:rFonts w:eastAsia="Times New Roman"/>
-          <w:bCs/>
-          <w:iCs/>
-          <w:sz w:val="20"/>
-        </w:rPr>
-      </w:pPr>
-      <w:r>
-        <w:rPr>
-          <w:rFonts w:eastAsia="Times New Roman"/>
-          <w:bCs/>
-          <w:iCs/>
-          <w:sz w:val="20"/>
-        </w:rPr>
-        <w:t>Solicitar gastos extras a administración.</w:t>
-      </w:r>
-    </w:p>
-    <w:p>
-      <w:pPr>
-        <w:spacing w:line="240" w:lineRule="auto"/>
-        <w:rPr>
-          <w:rFonts w:eastAsia="Times New Roman"/>
-          <w:bCs/>
-          <w:iCs/>
-          <w:sz w:val="20"/>
-        </w:rPr>
-      </w:pPr>
-      <w:r>
-        <w:rPr>
-          <w:rFonts w:eastAsia="Times New Roman"/>
-          <w:bCs/>
-          <w:iCs/>
-          <w:sz w:val="20"/>
-        </w:rPr>
-        <w:t>Contactar a los clientes para obtener documentos técnicos para el proyecto.</w:t>
-      </w:r>
-    </w:p>
-    <w:p>
-      <w:pPr>
-        <w:spacing w:line="240" w:lineRule="auto"/>
-        <w:rPr>
-          <w:rFonts w:eastAsia="Times New Roman"/>
-          <w:bCs/>
-          <w:iCs/>
-          <w:sz w:val="20"/>
-        </w:rPr>
-      </w:pPr>
-      <w:r>
-        <w:rPr>
-          <w:rFonts w:eastAsia="Times New Roman"/>
-          <w:bCs/>
-          <w:iCs/>
-          <w:sz w:val="20"/>
-        </w:rPr>
-        <w:t>Realizar el control de avance de las tareas de los proyectos y los proyectos.</w:t>
-      </w:r>
-    </w:p>
-    <w:p>
-      <w:pPr>
-        <w:spacing w:line="240" w:lineRule="auto"/>
-        <w:rPr>
-          <w:rFonts w:eastAsia="Times New Roman"/>
-          <w:bCs/>
-          <w:iCs/>
-          <w:sz w:val="20"/>
-        </w:rPr>
-      </w:pPr>
-      <w:r>
-        <w:rPr>
-          <w:rFonts w:eastAsia="Times New Roman"/>
-          <w:bCs/>
-          <w:iCs/>
-          <w:sz w:val="20"/>
-        </w:rPr>
-        <w:t>Generar documentos de ingeniería (pre obra), conformidad de aprobación de obra (pos obra) y protocolos (pos obra).</w:t>
-      </w:r>
-    </w:p>
-    <w:p>
-      <w:pPr>
-        <w:spacing w:line="240" w:lineRule="auto"/>
-        <w:rPr>
-          <w:rFonts w:eastAsia="Times New Roman"/>
-          <w:bCs/>
-          <w:iCs/>
-          <w:sz w:val="20"/>
-        </w:rPr>
-      </w:pPr>
-      <w:r>
-        <w:rPr>
-          <w:rFonts w:eastAsia="Times New Roman"/>
-          <w:bCs/>
-          <w:iCs/>
-          <w:sz w:val="20"/>
-        </w:rPr>
-        <w:t>Enviar a Administración documentación de avance de trabajo y fin de trabajo.</w:t>
-      </w:r>
-    </w:p>
-    <w:p>
-      <w:pPr>
-        <w:pStyle w:val="Ttulo3"/>
-        <w:spacing w:line="240" w:lineRule="auto"/>
-        <w:rPr>
-          <w:rFonts w:eastAsia="Times New Roman"/>
-        </w:rPr>
-      </w:pPr>
-      <w:bookmarkStart w:id="12" w:name="_Toc323838496"/>
-      <w:r>
-        <w:rPr>
-          <w:rFonts w:eastAsia="Times New Roman"/>
-        </w:rPr>
-        <w:t>Cuadrillas</w:t>
-      </w:r>
-      <w:bookmarkEnd w:id="12"/>
-    </w:p>
-    <w:p>
-      <w:pPr>
-        <w:spacing w:line="240" w:lineRule="auto"/>
-      </w:pPr>
-      <w:r>
-        <w:rPr>
-          <w:rFonts w:eastAsia="Times New Roman"/>
-          <w:bCs/>
-          <w:iCs/>
-          <w:sz w:val="20"/>
-        </w:rPr>
-        <w:t xml:space="preserve">Esta Área está compuesta por </w:t>
-      </w:r>
-      <w:r>
-        <w:rPr>
-          <w:rFonts w:eastAsia="Times New Roman"/>
-          <w:bCs/>
-          <w:iCs/>
-          <w:sz w:val="20"/>
-        </w:rPr>
-        <w:t>6 personas</w:t>
-      </w:r>
-      <w:r>
-        <w:rPr>
-          <w:rFonts w:eastAsia="Times New Roman"/>
-          <w:bCs/>
-          <w:iCs/>
-          <w:sz w:val="20"/>
-        </w:rPr>
-        <w:t>.</w:t>
-      </w:r>
-    </w:p>
-    <w:p>
-      <w:pPr>
-        <w:spacing w:line="240" w:lineRule="auto"/>
-        <w:rPr>
-          <w:rFonts w:eastAsia="Times New Roman"/>
-          <w:bCs/>
-          <w:iCs/>
-          <w:sz w:val="20"/>
-        </w:rPr>
-      </w:pPr>
-      <w:r>
-        <w:rPr>
-          <w:rFonts w:eastAsia="Times New Roman"/>
-          <w:bCs/>
-          <w:iCs/>
-          <w:sz w:val="20"/>
-        </w:rPr>
-        <w:t>Sus responsabilidades son:</w:t>
-      </w:r>
-    </w:p>
-    <w:p>
-      <w:pPr>
-        <w:spacing w:line="240" w:lineRule="auto"/>
-        <w:rPr>
-          <w:rFonts w:eastAsia="Times New Roman"/>
-          <w:bCs/>
-          <w:iCs/>
-          <w:sz w:val="20"/>
-        </w:rPr>
-      </w:pPr>
-      <w:r>
-        <w:rPr>
-          <w:rFonts w:eastAsia="Times New Roman"/>
-          <w:bCs/>
-          <w:iCs/>
-          <w:sz w:val="20"/>
-        </w:rPr>
-        <w:t>Conocer todos los procedimientos y normas para tener perfecto control sobres las cuadrillas de trabajo.</w:t>
-      </w:r>
-    </w:p>
-    <w:p>
-      <w:pPr>
-        <w:spacing w:line="240" w:lineRule="auto"/>
-        <w:rPr>
-          <w:rFonts w:eastAsia="Times New Roman"/>
-          <w:bCs/>
-          <w:iCs/>
-          <w:sz w:val="20"/>
-        </w:rPr>
-      </w:pPr>
-      <w:r>
-        <w:rPr>
-          <w:rFonts w:eastAsia="Times New Roman"/>
-          <w:bCs/>
-          <w:iCs/>
-          <w:sz w:val="20"/>
-        </w:rPr>
-        <w:t>Seguir los procedimientos y normas de seguridad para la instalación y mantenimiento de las antenas y equipos de comunicaciones.</w:t>
-      </w:r>
-    </w:p>
-    <w:p>
-      <w:pPr>
-        <w:spacing w:line="240" w:lineRule="auto"/>
-        <w:rPr>
-          <w:rFonts w:eastAsia="Times New Roman"/>
-          <w:bCs/>
-          <w:iCs/>
-          <w:sz w:val="20"/>
-        </w:rPr>
-      </w:pPr>
-      <w:r>
-        <w:rPr>
-          <w:rFonts w:eastAsia="Times New Roman"/>
-          <w:bCs/>
-          <w:iCs/>
-          <w:sz w:val="20"/>
-        </w:rPr>
-        <w:t xml:space="preserve">Obtención de fotos </w:t>
-      </w:r>
-      <w:r>
-        <w:rPr>
-          <w:rFonts w:eastAsia="Times New Roman"/>
-          <w:bCs/>
-          <w:iCs/>
-          <w:sz w:val="20"/>
-        </w:rPr>
-        <w:t xml:space="preserve">del lugar a realizar la obra </w:t>
-      </w:r>
-      <w:r>
-        <w:rPr>
-          <w:rFonts w:eastAsia="Times New Roman"/>
-          <w:bCs/>
-          <w:iCs/>
-          <w:sz w:val="20"/>
-        </w:rPr>
-        <w:t>y confección de registros.</w:t>
-      </w:r>
-    </w:p>
-    <w:p>
-      <w:pPr>
-        <w:spacing w:line="240" w:lineRule="auto"/>
-        <w:rPr>
-          <w:rFonts w:eastAsia="Times New Roman"/>
-          <w:bCs/>
-          <w:iCs/>
-          <w:sz w:val="20"/>
-        </w:rPr>
-      </w:pPr>
-      <w:r>
-        <w:rPr>
-          <w:rFonts w:eastAsia="Times New Roman"/>
-          <w:bCs/>
-          <w:iCs/>
-          <w:sz w:val="20"/>
-        </w:rPr>
-        <w:t xml:space="preserve">Manejo y dirección </w:t>
-      </w:r>
-      <w:r>
-        <w:rPr>
-          <w:rFonts w:eastAsia="Times New Roman"/>
-          <w:bCs/>
-          <w:iCs/>
-          <w:sz w:val="20"/>
-        </w:rPr>
-        <w:t>de las cuadrillas.</w:t>
-      </w:r>
-    </w:p>
-    <w:p>
-      <w:pPr>
-        <w:spacing w:line="240" w:lineRule="auto"/>
-        <w:rPr>
-          <w:rFonts w:eastAsia="Times New Roman"/>
-          <w:bCs/>
-          <w:iCs/>
-          <w:sz w:val="20"/>
-        </w:rPr>
-      </w:pPr>
-    </w:p>
-    <w:p>
-      <w:pPr>
-        <w:pStyle w:val="Ttulo1"/>
-        <w:rPr>
-          <w:rFonts w:eastAsia="Times New Roman"/>
-        </w:rPr>
-      </w:pPr>
-      <w:bookmarkStart w:id="13" w:name="_Toc323838497"/>
-      <w:r>
-        <w:rPr>
-          <w:rFonts w:eastAsia="Times New Roman"/>
-        </w:rPr>
-        <w:lastRenderedPageBreak/>
-        <w:t xml:space="preserve">Procesos </w:t>
-      </w:r>
-      <w:r>
-        <w:rPr>
-          <w:rFonts w:eastAsia="Times New Roman"/>
-        </w:rPr>
-        <w:t>de negocio</w:t>
-      </w:r>
-      <w:bookmarkEnd w:id="13"/>
-    </w:p>
-    <w:p>
-      <w:pPr>
-        <w:pStyle w:val="Ttulo3"/>
-      </w:pPr>
-      <w:bookmarkStart w:id="14" w:name="_Toc323838498"/>
-      <w:r>
-        <w:rPr>
-          <w:rFonts w:eastAsia="Times New Roman"/>
-        </w:rPr>
-        <w:t>Descripción del p</w:t>
-      </w:r>
-      <w:r>
-        <w:rPr>
-          <w:rFonts w:eastAsia="Times New Roman"/>
-        </w:rPr>
-        <w:t>roceso principal</w:t>
-      </w:r>
-      <w:bookmarkEnd w:id="14"/>
-    </w:p>
-    <w:p>
-      <w:pPr>
-        <w:spacing w:line="240" w:lineRule="auto"/>
-        <w:rPr>
-          <w:rFonts w:eastAsia="Times New Roman"/>
-          <w:bCs/>
-          <w:iCs/>
-          <w:sz w:val="20"/>
-        </w:rPr>
-      </w:pPr>
-      <w:r>
-        <w:rPr>
-          <w:rFonts w:eastAsia="Times New Roman"/>
-          <w:bCs/>
-          <w:iCs/>
-          <w:sz w:val="20"/>
-        </w:rPr>
-        <w:t>Todo comienza cuando se gana una licitación, a partir de ahí, se empiezan a recibir solicitudes de trabajos, que pueden o no estar acompañadas de su PO correspondiente. En caso de no tener la PO, se realiza el pedido formal al cliente para que sea enviada, aunque para algunos clientes con tener un mail de confirmación de trabajo basta para comenzar a trabajar. Cuando se empieza a trabajar lo primero que hay que ver es si existe un documento de ingeniería, en caso de no existir, el jefe de proyecto arma la cuadrilla, le asigna viáticos y la descripción de los sitios que deben relevar para luego armar los documentos de ingeniería. En caso de existir un documento de Ingeniería,  el jefe de proyecto arma la cuadrilla, le asigna los elementos de trabajo (herramientas y materiales), viáticos, la descripción de los sitios y los documentos de ingeniería para cada uno. Las cuadrillas salen a los distintos sitios descriptos en las PO ejecutando las tareas programadas para cada uno. Una vez terminado el trabajo en un sitio, algún integrante de la cuadrilla sacara fotos y documentara las tareas realizadas (de aquí se pueden generar PO extras por trabajos no previstos).</w:t>
+        <w:t>Cuando se empieza a trabajar lo primero que hay que ver es si existe un documento de ingeniería, en caso de no existir, el jefe de proyecto arma la cuadrilla, le asigna viáticos y la descripción de los sitios que deben relevar para luego armar los documentos de ingeniería. En caso de existir un documento de Ingeniería,  el jefe de proyecto arma la cuadrilla, le asigna los elementos de trabajo (herramientas y materiales), viáticos, la descripción de los sitios y los documentos de ingeniería para cada uno. Las cuadrillas salen a los distintos sitios descriptos en la</w:t>
+      </w:r>
+      <w:r>
+        <w:rPr>
+          <w:rFonts w:eastAsia="Times New Roman"/>
+          <w:bCs/>
+          <w:iCs/>
+          <w:sz w:val="20"/>
+        </w:rPr>
+        <w:t xml:space="preserve"> confirmación de trabajos (PO o email con el detalle de tareas a realizar en cada sitio), </w:t>
+      </w:r>
+      <w:r>
+        <w:rPr>
+          <w:rFonts w:eastAsia="Times New Roman"/>
+          <w:bCs/>
+          <w:iCs/>
+          <w:sz w:val="20"/>
+        </w:rPr>
+        <w:t>ejecutando las tareas programadas para cada uno. Una vez terminado el trabajo en un sitio, algún integrante de la cuadrilla sacara fotos y documentara las tareas realizadas (de aquí se pueden generar PO extras por trabajos no previstos).</w:t>
       </w:r>
     </w:p>
     <w:p>
@@ -5849,22 +6675,29 @@
     </w:p>
     <w:p>
       <w:pPr>
-        <w:pStyle w:val="Ttulo3"/>
-        <w:rPr>
-          <w:rFonts w:eastAsia="Times New Roman"/>
-          <w:iCs/>
-          <w:sz w:val="20"/>
-        </w:rPr>
-      </w:pPr>
-      <w:bookmarkStart w:id="15" w:name="_Toc323838499"/>
+        <w:pStyle w:val="Heading3"/>
+        <w:rPr>
+          <w:rFonts w:eastAsia="Times New Roman"/>
+        </w:rPr>
+      </w:pPr>
+    </w:p>
+    <w:p>
+      <w:pPr>
+        <w:pStyle w:val="Heading3"/>
+        <w:rPr>
+          <w:rFonts w:eastAsia="Times New Roman"/>
+        </w:rPr>
+      </w:pPr>
+      <w:bookmarkStart w:id="16" w:name="_Toc323998444"/>
       <w:r>
         <w:rPr>
           <w:rFonts w:eastAsia="Times New Roman"/>
         </w:rPr>
         <w:t>Descripción del proceso de soporte</w:t>
       </w:r>
-      <w:bookmarkEnd w:id="15"/>
-    </w:p>
+      <w:bookmarkEnd w:id="16"/>
+    </w:p>
+    <w:p/>
     <w:p>
       <w:pPr>
         <w:spacing w:line="240" w:lineRule="auto"/>
@@ -5956,8 +6789,89 @@
           <w:iCs/>
           <w:sz w:val="20"/>
         </w:rPr>
-        <w:t xml:space="preserve"> el relevamiento de los sitios sin documento de ingeniería, toda la información relevada es presentada en las oficinas para armar el documento de ingeniería, en pocos casos el documento se hacer por el mismo Líder de Proyecto, por lo general se contrata el servicio de terceros para que generen los documentos de ingeniería.</w:t>
-      </w:r>
+        <w:t xml:space="preserve"> el relevamiento de los sitios sin documento de ingeniería, toda la información relevada es presentada en las oficinas para armar el documento de ingeniería, en pocos casos el documento </w:t>
+      </w:r>
+      <w:r>
+        <w:rPr>
+          <w:rFonts w:eastAsia="Times New Roman"/>
+          <w:bCs/>
+          <w:iCs/>
+          <w:sz w:val="20"/>
+        </w:rPr>
+        <w:t xml:space="preserve">es confeccionado </w:t>
+      </w:r>
+      <w:r>
+        <w:rPr>
+          <w:rFonts w:eastAsia="Times New Roman"/>
+          <w:bCs/>
+          <w:iCs/>
+          <w:sz w:val="20"/>
+        </w:rPr>
+        <w:t>por el mismo Líder de Proyecto</w:t>
+      </w:r>
+      <w:r>
+        <w:rPr>
+          <w:rFonts w:eastAsia="Times New Roman"/>
+          <w:bCs/>
+          <w:iCs/>
+          <w:sz w:val="20"/>
+        </w:rPr>
+        <w:t xml:space="preserve"> o </w:t>
+      </w:r>
+      <w:r>
+        <w:rPr>
+          <w:rFonts w:eastAsia="Times New Roman"/>
+          <w:bCs/>
+          <w:iCs/>
+          <w:sz w:val="20"/>
+        </w:rPr>
+        <w:t xml:space="preserve">por lo general se contrata el servicio de terceros </w:t>
+      </w:r>
+      <w:r>
+        <w:rPr>
+          <w:rFonts w:eastAsia="Times New Roman"/>
+          <w:bCs/>
+          <w:iCs/>
+          <w:sz w:val="20"/>
+        </w:rPr>
+        <w:t xml:space="preserve">(especialistas en diseño de documentos y planos) </w:t>
+      </w:r>
+      <w:r>
+        <w:rPr>
+          <w:rFonts w:eastAsia="Times New Roman"/>
+          <w:bCs/>
+          <w:iCs/>
+          <w:sz w:val="20"/>
+        </w:rPr>
+        <w:t>para que generen los documentos de ingeniería.</w:t>
+      </w:r>
+    </w:p>
+    <w:p>
+      <w:pPr>
+        <w:pStyle w:val="Heading3"/>
+        <w:rPr>
+          <w:rFonts w:eastAsia="Times New Roman"/>
+        </w:rPr>
+      </w:pPr>
+    </w:p>
+    <w:p>
+      <w:pPr>
+        <w:pStyle w:val="Heading3"/>
+        <w:rPr>
+          <w:rFonts w:eastAsia="Times New Roman"/>
+          <w:bCs w:val="0"/>
+          <w:iCs/>
+          <w:sz w:val="20"/>
+        </w:rPr>
+      </w:pPr>
+      <w:bookmarkStart w:id="17" w:name="_Toc323998445"/>
+      <w:r>
+        <w:rPr>
+          <w:rFonts w:eastAsia="Times New Roman"/>
+        </w:rPr>
+        <w:t>Flujo de trabajo principal</w:t>
+      </w:r>
+      <w:bookmarkEnd w:id="17"/>
     </w:p>
     <w:p>
       <w:pPr>
@@ -5990,39 +6904,39 @@
             <v:path o:extrusionok="f" gradientshapeok="t" o:connecttype="rect"/>
             <o:lock v:ext="edit" aspectratio="t"/>
           </v:shapetype>
-          <v:shape id="_x0000_i1025" type="#_x0000_t75" style="width:498.4pt;height:600.3pt" o:ole="">
-            <v:imagedata r:id="rId15" o:title=""/>
+          <v:shape id="_x0000_i1025" type="#_x0000_t75" style="width:498pt;height:600pt" o:ole="">
+            <v:imagedata r:id="rId16" o:title=""/>
           </v:shape>
-          <o:OLEObject Type="Embed" ProgID="Visio.Drawing.11" ShapeID="_x0000_i1025" DrawAspect="Content" ObjectID="_1397582836" r:id="rId16"/>
+          <o:OLEObject Type="Embed" ProgID="Visio.Drawing.11" ShapeID="_x0000_i1025" DrawAspect="Content" ObjectID="_1397740327" r:id="rId17"/>
         </w:object>
       </w:r>
     </w:p>
     <w:p>
       <w:pPr>
-        <w:pStyle w:val="Ttulo1"/>
-      </w:pPr>
-      <w:bookmarkStart w:id="16" w:name="_Toc323838500"/>
+        <w:pStyle w:val="Heading1"/>
+      </w:pPr>
+      <w:r>
+        <w:br w:type="page"/>
+      </w:r>
+      <w:bookmarkStart w:id="18" w:name="_Toc323998446"/>
       <w:r>
         <w:lastRenderedPageBreak/>
         <w:t>Recursos Informáticos Existentes</w:t>
       </w:r>
-      <w:bookmarkEnd w:id="16"/>
-    </w:p>
-    <w:p>
-      <w:pPr>
-        <w:pStyle w:val="Ttulo3"/>
-        <w:rPr>
-          <w:rFonts w:eastAsia="Times New Roman"/>
-          <w:iCs/>
-          <w:sz w:val="20"/>
-        </w:rPr>
-      </w:pPr>
-      <w:bookmarkStart w:id="17" w:name="_Toc323838501"/>
+      <w:bookmarkEnd w:id="18"/>
+    </w:p>
+    <w:p/>
+    <w:p>
+      <w:pPr>
+        <w:pStyle w:val="Heading3"/>
+      </w:pPr>
+      <w:bookmarkStart w:id="19" w:name="_Toc323998447"/>
       <w:r>
         <w:t>Sistemas Existentes</w:t>
       </w:r>
-      <w:bookmarkEnd w:id="17"/>
-    </w:p>
+      <w:bookmarkEnd w:id="19"/>
+    </w:p>
+    <w:p/>
     <w:p>
       <w:pPr>
         <w:spacing w:line="240" w:lineRule="auto"/>
@@ -6032,77 +6946,179 @@
           <w:sz w:val="20"/>
         </w:rPr>
       </w:pPr>
-      <w:bookmarkStart w:id="18" w:name="_Toc323225327"/>
-      <w:bookmarkStart w:id="19" w:name="_Toc323223925"/>
-      <w:bookmarkStart w:id="20" w:name="_Toc323164193"/>
+      <w:bookmarkStart w:id="20" w:name="_Toc323225327"/>
+      <w:bookmarkStart w:id="21" w:name="_Toc323223925"/>
+      <w:bookmarkStart w:id="22" w:name="_Toc323164193"/>
+      <w:r>
+        <w:rPr>
+          <w:rFonts w:ascii="Times New Roman" w:eastAsia="Times New Roman" w:hAnsi="Times New Roman" w:cs="Times New Roman"/>
+          <w:iCs/>
+          <w:sz w:val="20"/>
+        </w:rPr>
+        <w:t>Coming S.A. lleva a cabo la gestión de su información mediante planillas Excel.</w:t>
+      </w:r>
+      <w:bookmarkEnd w:id="20"/>
+      <w:bookmarkEnd w:id="21"/>
+      <w:bookmarkEnd w:id="22"/>
+    </w:p>
+    <w:p>
+      <w:pPr>
+        <w:spacing w:line="240" w:lineRule="auto"/>
+        <w:rPr>
+          <w:rFonts w:ascii="Times New Roman" w:eastAsia="Times New Roman" w:hAnsi="Times New Roman" w:cs="Times New Roman"/>
+          <w:iCs/>
+          <w:sz w:val="20"/>
+        </w:rPr>
+      </w:pPr>
+    </w:p>
+    <w:p>
+      <w:pPr>
+        <w:pStyle w:val="Heading3"/>
+      </w:pPr>
+      <w:bookmarkStart w:id="23" w:name="_Toc323998448"/>
+      <w:r>
+        <w:t>Equipamiento informático</w:t>
+      </w:r>
+      <w:bookmarkEnd w:id="23"/>
+    </w:p>
+    <w:p/>
+    <w:p>
+      <w:pPr>
+        <w:spacing w:line="240" w:lineRule="auto"/>
+        <w:rPr>
+          <w:rFonts w:eastAsia="Times New Roman"/>
+          <w:bCs/>
+          <w:iCs/>
+          <w:sz w:val="20"/>
+        </w:rPr>
+      </w:pPr>
+      <w:r>
+        <w:rPr>
+          <w:rFonts w:eastAsia="Times New Roman"/>
+          <w:bCs/>
+          <w:iCs/>
+          <w:sz w:val="20"/>
+        </w:rPr>
+        <w:t>Tiene</w:t>
+      </w:r>
+      <w:r>
+        <w:rPr>
+          <w:rFonts w:eastAsia="Times New Roman"/>
+          <w:bCs/>
+          <w:iCs/>
+          <w:sz w:val="20"/>
+        </w:rPr>
+        <w:t xml:space="preserve"> un total de 10 computadoras personales</w:t>
+      </w:r>
+      <w:r>
+        <w:rPr>
+          <w:rFonts w:eastAsia="Times New Roman"/>
+          <w:bCs/>
+          <w:iCs/>
+          <w:sz w:val="20"/>
+        </w:rPr>
+        <w:t xml:space="preserve"> de las cuales 6 de ellas son pc de escritorio (Clones) y 4 notebooks (HP, Lenovo, </w:t>
+      </w:r>
       <w:proofErr w:type="spellStart"/>
       <w:r>
         <w:rPr>
-          <w:rFonts w:ascii="Times New Roman" w:eastAsia="Times New Roman" w:hAnsi="Times New Roman" w:cs="Times New Roman"/>
-          <w:iCs/>
-          <w:sz w:val="20"/>
-        </w:rPr>
-        <w:t>Coming</w:t>
+          <w:rFonts w:eastAsia="Times New Roman"/>
+          <w:bCs/>
+          <w:iCs/>
+          <w:sz w:val="20"/>
+        </w:rPr>
+        <w:t>Bangho</w:t>
       </w:r>
       <w:proofErr w:type="spellEnd"/>
       <w:r>
         <w:rPr>
-          <w:rFonts w:ascii="Times New Roman" w:eastAsia="Times New Roman" w:hAnsi="Times New Roman" w:cs="Times New Roman"/>
-          <w:iCs/>
-          <w:sz w:val="20"/>
-        </w:rPr>
-        <w:t xml:space="preserve"> S.A. lleva a cabo la gestión de su información mediante planillas Excel.</w:t>
-      </w:r>
-      <w:bookmarkEnd w:id="18"/>
-      <w:bookmarkEnd w:id="19"/>
-      <w:bookmarkEnd w:id="20"/>
-    </w:p>
-    <w:p>
-      <w:pPr>
-        <w:pStyle w:val="Ttulo3"/>
-      </w:pPr>
-      <w:bookmarkStart w:id="21" w:name="_Toc323838502"/>
-      <w:r>
-        <w:t>Equipamiento informático</w:t>
-      </w:r>
-      <w:bookmarkEnd w:id="21"/>
-    </w:p>
-    <w:p>
-      <w:pPr>
-        <w:spacing w:line="240" w:lineRule="auto"/>
-        <w:rPr>
-          <w:rFonts w:eastAsia="Times New Roman"/>
-          <w:bCs/>
-          <w:iCs/>
-          <w:sz w:val="20"/>
-        </w:rPr>
-      </w:pPr>
-      <w:r>
-        <w:rPr>
-          <w:rFonts w:eastAsia="Times New Roman"/>
-          <w:bCs/>
-          <w:iCs/>
-          <w:sz w:val="20"/>
-        </w:rPr>
-        <w:t>Tiene</w:t>
-      </w:r>
-      <w:r>
-        <w:rPr>
-          <w:rFonts w:eastAsia="Times New Roman"/>
-          <w:bCs/>
-          <w:iCs/>
-          <w:sz w:val="20"/>
-        </w:rPr>
-        <w:t xml:space="preserve"> un total de 10 computadoras personales</w:t>
-      </w:r>
-      <w:r>
-        <w:rPr>
-          <w:rFonts w:eastAsia="Times New Roman"/>
-          <w:bCs/>
-          <w:iCs/>
-          <w:sz w:val="20"/>
-        </w:rPr>
-        <w:t xml:space="preserve"> de las cuales 6 de ellas son </w:t>
+          <w:rFonts w:eastAsia="Times New Roman"/>
+          <w:bCs/>
+          <w:iCs/>
+          <w:sz w:val="20"/>
+        </w:rPr>
+        <w:t xml:space="preserve">). </w:t>
+      </w:r>
+      <w:r>
+        <w:rPr>
+          <w:rFonts w:eastAsia="Times New Roman"/>
+          <w:bCs/>
+          <w:iCs/>
+          <w:sz w:val="20"/>
+        </w:rPr>
+        <w:t>Estas computadoras se encuentran</w:t>
+      </w:r>
+      <w:r>
+        <w:rPr>
+          <w:rFonts w:eastAsia="Times New Roman"/>
+          <w:bCs/>
+          <w:iCs/>
+          <w:sz w:val="20"/>
+        </w:rPr>
+        <w:t xml:space="preserve"> </w:t>
+      </w:r>
+      <w:r>
+        <w:rPr>
+          <w:rFonts w:eastAsia="Times New Roman"/>
+          <w:bCs/>
+          <w:iCs/>
+          <w:sz w:val="20"/>
+        </w:rPr>
+        <w:t xml:space="preserve">distribuidas entre las diferentes oficinas </w:t>
+      </w:r>
+      <w:r>
+        <w:rPr>
+          <w:rFonts w:eastAsia="Times New Roman"/>
+          <w:bCs/>
+          <w:iCs/>
+          <w:sz w:val="20"/>
+        </w:rPr>
+        <w:t>de la empresa</w:t>
+      </w:r>
+      <w:r>
+        <w:rPr>
+          <w:rFonts w:eastAsia="Times New Roman"/>
+          <w:bCs/>
+          <w:iCs/>
+          <w:sz w:val="20"/>
+        </w:rPr>
+        <w:t>, conectadas mediante una red</w:t>
+      </w:r>
+      <w:r>
+        <w:rPr>
+          <w:rFonts w:eastAsia="Times New Roman"/>
+          <w:bCs/>
+          <w:iCs/>
+          <w:sz w:val="20"/>
+        </w:rPr>
+        <w:t xml:space="preserve"> </w:t>
+      </w:r>
+      <w:r>
+        <w:rPr>
+          <w:rFonts w:eastAsia="Times New Roman"/>
+          <w:bCs/>
+          <w:iCs/>
+          <w:sz w:val="20"/>
+        </w:rPr>
+        <w:t xml:space="preserve">LAN </w:t>
+      </w:r>
+      <w:r>
+        <w:rPr>
+          <w:rFonts w:eastAsia="Times New Roman"/>
+          <w:bCs/>
+          <w:iCs/>
+          <w:sz w:val="20"/>
+        </w:rPr>
+        <w:t>cableada (</w:t>
+      </w:r>
+      <w:r>
+        <w:rPr>
+          <w:rFonts w:eastAsia="Times New Roman"/>
+          <w:bCs/>
+          <w:iCs/>
+          <w:sz w:val="20"/>
+        </w:rPr>
+        <w:t xml:space="preserve">Cable UTP </w:t>
       </w:r>
       <w:proofErr w:type="spellStart"/>
       <w:r>
@@ -6112,7 +7128,7 @@
           <w:iCs/>
           <w:sz w:val="20"/>
         </w:rPr>
-        <w:t>pc</w:t>
+        <w:t>Cat</w:t>
       </w:r>
       <w:proofErr w:type="spellEnd"/>
       <w:r>
@@ -6122,147 +7138,6 @@
           <w:iCs/>
           <w:sz w:val="20"/>
         </w:rPr>
-        <w:t xml:space="preserve"> de escritorio (Clones) y 4 </w:t>
-      </w:r>
-      <w:proofErr w:type="spellStart"/>
-      <w:r>
-        <w:rPr>
-          <w:rFonts w:eastAsia="Times New Roman"/>
-          <w:bCs/>
-          <w:iCs/>
-          <w:sz w:val="20"/>
-        </w:rPr>
-        <w:t>notebooks</w:t>
-      </w:r>
-      <w:proofErr w:type="spellEnd"/>
-      <w:r>
-        <w:rPr>
-          <w:rFonts w:eastAsia="Times New Roman"/>
-          <w:bCs/>
-          <w:iCs/>
-          <w:sz w:val="20"/>
-        </w:rPr>
-        <w:t xml:space="preserve"> (HP, Lenovo, </w:t>
-      </w:r>
-      <w:proofErr w:type="spellStart"/>
-      <w:r>
-        <w:rPr>
-          <w:rFonts w:eastAsia="Times New Roman"/>
-          <w:bCs/>
-          <w:iCs/>
-          <w:sz w:val="20"/>
-        </w:rPr>
-        <w:t>Bangho</w:t>
-      </w:r>
-      <w:proofErr w:type="spellEnd"/>
-      <w:r>
-        <w:rPr>
-          <w:rFonts w:eastAsia="Times New Roman"/>
-          <w:bCs/>
-          <w:iCs/>
-          <w:sz w:val="20"/>
-        </w:rPr>
-        <w:t xml:space="preserve">). </w:t>
-      </w:r>
-      <w:r>
-        <w:rPr>
-          <w:rFonts w:eastAsia="Times New Roman"/>
-          <w:bCs/>
-          <w:iCs/>
-          <w:sz w:val="20"/>
-        </w:rPr>
-        <w:t>Estas computadoras se encuentran</w:t>
-      </w:r>
-      <w:r>
-        <w:rPr>
-          <w:rFonts w:eastAsia="Times New Roman"/>
-          <w:bCs/>
-          <w:iCs/>
-          <w:sz w:val="20"/>
-        </w:rPr>
-        <w:t xml:space="preserve"> </w:t>
-      </w:r>
-      <w:r>
-        <w:rPr>
-          <w:rFonts w:eastAsia="Times New Roman"/>
-          <w:bCs/>
-          <w:iCs/>
-          <w:sz w:val="20"/>
-        </w:rPr>
-        <w:t xml:space="preserve">distribuidas entre las diferentes oficinas </w:t>
-      </w:r>
-      <w:r>
-        <w:rPr>
-          <w:rFonts w:eastAsia="Times New Roman"/>
-          <w:bCs/>
-          <w:iCs/>
-          <w:sz w:val="20"/>
-        </w:rPr>
-        <w:t>de la empresa</w:t>
-      </w:r>
-      <w:r>
-        <w:rPr>
-          <w:rFonts w:eastAsia="Times New Roman"/>
-          <w:bCs/>
-          <w:iCs/>
-          <w:sz w:val="20"/>
-        </w:rPr>
-        <w:t>, conectadas mediante una red</w:t>
-      </w:r>
-      <w:r>
-        <w:rPr>
-          <w:rFonts w:eastAsia="Times New Roman"/>
-          <w:bCs/>
-          <w:iCs/>
-          <w:sz w:val="20"/>
-        </w:rPr>
-        <w:t xml:space="preserve"> </w:t>
-      </w:r>
-      <w:r>
-        <w:rPr>
-          <w:rFonts w:eastAsia="Times New Roman"/>
-          <w:bCs/>
-          <w:iCs/>
-          <w:sz w:val="20"/>
-        </w:rPr>
-        <w:t xml:space="preserve">LAN </w:t>
-      </w:r>
-      <w:r>
-        <w:rPr>
-          <w:rFonts w:eastAsia="Times New Roman"/>
-          <w:bCs/>
-          <w:iCs/>
-          <w:sz w:val="20"/>
-        </w:rPr>
-        <w:t>cableada (</w:t>
-      </w:r>
-      <w:r>
-        <w:rPr>
-          <w:rFonts w:eastAsia="Times New Roman"/>
-          <w:bCs/>
-          <w:iCs/>
-          <w:sz w:val="20"/>
-        </w:rPr>
-        <w:t xml:space="preserve">Cable UTP </w:t>
-      </w:r>
-      <w:proofErr w:type="spellStart"/>
-      <w:r>
-        <w:rPr>
-          <w:rFonts w:eastAsia="Times New Roman"/>
-          <w:bCs/>
-          <w:iCs/>
-          <w:sz w:val="20"/>
-        </w:rPr>
-        <w:t>Cat</w:t>
-      </w:r>
-      <w:proofErr w:type="spellEnd"/>
-      <w:r>
-        <w:rPr>
-          <w:rFonts w:eastAsia="Times New Roman"/>
-          <w:bCs/>
-          <w:iCs/>
-          <w:sz w:val="20"/>
-        </w:rPr>
         <w:t xml:space="preserve"> 5e</w:t>
       </w:r>
       <w:r>
@@ -6283,6 +7158,15 @@
         </w:rPr>
         <w:t xml:space="preserve">inalámbrica. </w:t>
       </w:r>
+      <w:r>
+        <w:rPr>
+          <w:rFonts w:eastAsia="Times New Roman"/>
+          <w:bCs/>
+          <w:iCs/>
+          <w:sz w:val="20"/>
+        </w:rPr>
+        <w:t>Estas 10 computadoras son utilizadas para llevar adelante la gestión de las diferentes tareas en la empresa. Por lo general estas maquinas ejecutan planillas de calculo y procesadores de texto.</w:t>
+      </w:r>
     </w:p>
     <w:p>
       <w:pPr>
@@ -6310,27 +7194,7 @@
           <w:iCs/>
           <w:sz w:val="20"/>
         </w:rPr>
-        <w:t xml:space="preserve">un </w:t>
-      </w:r>
-      <w:proofErr w:type="spellStart"/>
-      <w:r>
-        <w:rPr>
-          <w:rFonts w:eastAsia="Times New Roman"/>
-          <w:bCs/>
-          <w:iCs/>
-          <w:sz w:val="20"/>
-        </w:rPr>
-        <w:t>File</w:t>
-      </w:r>
-      <w:proofErr w:type="spellEnd"/>
-      <w:r>
-        <w:rPr>
-          <w:rFonts w:eastAsia="Times New Roman"/>
-          <w:bCs/>
-          <w:iCs/>
-          <w:sz w:val="20"/>
-        </w:rPr>
-        <w:t xml:space="preserve"> Server y 2</w:t>
+        <w:t>un File Server y 2</w:t>
       </w:r>
       <w:r>
         <w:rPr>
@@ -6340,6 +7204,15 @@
           <w:sz w:val="20"/>
         </w:rPr>
         <w:t xml:space="preserve"> impresoras.</w:t>
+      </w:r>
+      <w:r>
+        <w:rPr>
+          <w:rFonts w:eastAsia="Times New Roman"/>
+          <w:bCs/>
+          <w:iCs/>
+          <w:sz w:val="20"/>
+        </w:rPr>
+        <w:t xml:space="preserve"> El File Server es utilizado para centralizar la documentación de los distintos proyectos.</w:t>
       </w:r>
       <w:r>
         <w:rPr>
@@ -6354,6 +7227,11 @@
     </w:p>
     <w:p>
       <w:pPr>
+        <w:pStyle w:val="ListParagraph"/>
+        <w:numPr>
+          <w:ilvl w:val="0"/>
+          <w:numId w:val="12"/>
+        </w:numPr>
         <w:spacing w:line="240" w:lineRule="auto"/>
         <w:rPr>
           <w:rFonts w:eastAsia="Times New Roman"/>
@@ -6374,6 +7252,11 @@
     </w:p>
     <w:p>
       <w:pPr>
+        <w:pStyle w:val="ListParagraph"/>
+        <w:numPr>
+          <w:ilvl w:val="0"/>
+          <w:numId w:val="12"/>
+        </w:numPr>
         <w:spacing w:line="240" w:lineRule="auto"/>
       </w:pPr>
       <w:r>
@@ -6394,17 +7277,17 @@
         </w:rPr>
         <w:br/>
       </w:r>
-    </w:p>
-    <w:p>
-      <w:pPr>
-        <w:pStyle w:val="Ttulo1"/>
-        <w:rPr>
-          <w:rFonts w:eastAsia="Times New Roman"/>
-          <w:iCs/>
-          <w:sz w:val="20"/>
-        </w:rPr>
-      </w:pPr>
-      <w:bookmarkStart w:id="22" w:name="_Toc323838503"/>
+      <w:bookmarkStart w:id="24" w:name="_GoBack"/>
+      <w:bookmarkEnd w:id="24"/>
+    </w:p>
+    <w:p>
+      <w:pPr>
+        <w:pStyle w:val="Heading1"/>
+        <w:rPr>
+          <w:rFonts w:eastAsia="Times New Roman"/>
+        </w:rPr>
+      </w:pPr>
+      <w:bookmarkStart w:id="25" w:name="_Toc323998449"/>
       <w:r>
         <w:rPr>
           <w:rFonts w:eastAsia="Times New Roman"/>
@@ -6417,8 +7300,9 @@
         </w:rPr>
         <w:t>información</w:t>
       </w:r>
-      <w:bookmarkEnd w:id="22"/>
-    </w:p>
+      <w:bookmarkEnd w:id="25"/>
+    </w:p>
+    <w:p/>
     <w:p>
       <w:pPr>
         <w:spacing w:line="240" w:lineRule="auto"/>
@@ -6710,7 +7594,25 @@
           <w:iCs/>
           <w:sz w:val="20"/>
         </w:rPr>
-        <w:t xml:space="preserve"> (ej., en viaje, control de materiales, cota 0, montaje en altura, </w:t>
+        <w:t xml:space="preserve"> (ej., en viaje, control de materiales, cota </w:t>
+      </w:r>
+      <w:r>
+        <w:rPr>
+          <w:rFonts w:eastAsia="Times New Roman"/>
+          <w:bCs/>
+          <w:iCs/>
+          <w:sz w:val="20"/>
+        </w:rPr>
+        <w:t>cero</w:t>
+      </w:r>
+      <w:r>
+        <w:rPr>
+          <w:rFonts w:eastAsia="Times New Roman"/>
+          <w:bCs/>
+          <w:iCs/>
+          <w:sz w:val="20"/>
+        </w:rPr>
+        <w:t xml:space="preserve">, montaje en altura, </w:t>
       </w:r>
       <w:r>
         <w:rPr>
@@ -6814,40 +7716,57 @@
     </w:p>
     <w:p>
       <w:pPr>
-        <w:pStyle w:val="Ttulo1"/>
-        <w:rPr>
-          <w:rFonts w:eastAsia="Times New Roman"/>
-          <w:iCs/>
-          <w:sz w:val="20"/>
-        </w:rPr>
-      </w:pPr>
-      <w:bookmarkStart w:id="23" w:name="_Toc323838504"/>
+        <w:pStyle w:val="Heading1"/>
+        <w:rPr>
+          <w:rFonts w:eastAsia="Times New Roman"/>
+        </w:rPr>
+      </w:pPr>
+      <w:bookmarkStart w:id="26" w:name="_Toc323998450"/>
       <w:r>
         <w:rPr>
           <w:rFonts w:eastAsia="Times New Roman"/>
         </w:rPr>
         <w:t>Propuesta del sistema</w:t>
       </w:r>
-      <w:bookmarkEnd w:id="23"/>
-    </w:p>
-    <w:p>
-      <w:pPr>
-        <w:spacing w:line="240" w:lineRule="auto"/>
-        <w:rPr>
-          <w:rFonts w:eastAsia="Times New Roman"/>
-          <w:bCs/>
-          <w:iCs/>
-          <w:sz w:val="20"/>
-        </w:rPr>
-      </w:pPr>
-      <w:r>
-        <w:rPr>
-          <w:rFonts w:eastAsia="Times New Roman"/>
-          <w:bCs/>
-          <w:iCs/>
-          <w:sz w:val="20"/>
-        </w:rPr>
-        <w:t>Se desarrolla un s</w:t>
+      <w:bookmarkEnd w:id="26"/>
+    </w:p>
+    <w:p/>
+    <w:p>
+      <w:pPr>
+        <w:spacing w:line="240" w:lineRule="auto"/>
+        <w:rPr>
+          <w:rFonts w:eastAsia="Times New Roman"/>
+          <w:bCs/>
+          <w:iCs/>
+          <w:sz w:val="20"/>
+        </w:rPr>
+      </w:pPr>
+      <w:r>
+        <w:rPr>
+          <w:rFonts w:eastAsia="Times New Roman"/>
+          <w:bCs/>
+          <w:iCs/>
+          <w:sz w:val="20"/>
+        </w:rPr>
+        <w:t>Se desarrolla</w:t>
+      </w:r>
+      <w:r>
+        <w:rPr>
+          <w:rFonts w:eastAsia="Times New Roman"/>
+          <w:bCs/>
+          <w:iCs/>
+          <w:sz w:val="20"/>
+        </w:rPr>
+        <w:t>ra</w:t>
+      </w:r>
+      <w:r>
+        <w:rPr>
+          <w:rFonts w:eastAsia="Times New Roman"/>
+          <w:bCs/>
+          <w:iCs/>
+          <w:sz w:val="20"/>
+        </w:rPr>
+        <w:t xml:space="preserve"> un s</w:t>
       </w:r>
       <w:r>
         <w:rPr>
@@ -6924,20 +7843,29 @@
     </w:p>
     <w:p>
       <w:pPr>
-        <w:pStyle w:val="Ttulo3"/>
-        <w:rPr>
-          <w:rFonts w:eastAsia="Times New Roman"/>
-        </w:rPr>
-      </w:pPr>
-      <w:bookmarkStart w:id="24" w:name="_Toc323838505"/>
+        <w:pStyle w:val="Heading3"/>
+        <w:rPr>
+          <w:rFonts w:eastAsia="Times New Roman"/>
+        </w:rPr>
+      </w:pPr>
+    </w:p>
+    <w:p>
+      <w:pPr>
+        <w:pStyle w:val="Heading3"/>
+        <w:rPr>
+          <w:rFonts w:eastAsia="Times New Roman"/>
+        </w:rPr>
+      </w:pPr>
+      <w:bookmarkStart w:id="27" w:name="_Toc323998451"/>
       <w:r>
         <w:rPr>
           <w:rFonts w:eastAsia="Times New Roman"/>
         </w:rPr>
         <w:t>Objetivo del sistema</w:t>
       </w:r>
-      <w:bookmarkEnd w:id="24"/>
-    </w:p>
+      <w:bookmarkEnd w:id="27"/>
+    </w:p>
+    <w:p/>
     <w:p>
       <w:pPr>
         <w:spacing w:line="240" w:lineRule="auto"/>
@@ -7014,20 +7942,29 @@
     </w:p>
     <w:p>
       <w:pPr>
-        <w:pStyle w:val="Ttulo3"/>
-        <w:rPr>
-          <w:rFonts w:eastAsia="Times New Roman"/>
-        </w:rPr>
-      </w:pPr>
-      <w:bookmarkStart w:id="25" w:name="_Toc323838506"/>
+        <w:pStyle w:val="Heading3"/>
+        <w:rPr>
+          <w:rFonts w:eastAsia="Times New Roman"/>
+        </w:rPr>
+      </w:pPr>
+    </w:p>
+    <w:p>
+      <w:pPr>
+        <w:pStyle w:val="Heading3"/>
+        <w:rPr>
+          <w:rFonts w:eastAsia="Times New Roman"/>
+        </w:rPr>
+      </w:pPr>
+      <w:bookmarkStart w:id="28" w:name="_Toc323998452"/>
       <w:r>
         <w:rPr>
           <w:rFonts w:eastAsia="Times New Roman"/>
         </w:rPr>
         <w:t>Limites del sistema</w:t>
       </w:r>
-      <w:bookmarkEnd w:id="25"/>
-    </w:p>
+      <w:bookmarkEnd w:id="28"/>
+    </w:p>
+    <w:p/>
     <w:p>
       <w:pPr>
         <w:spacing w:line="240" w:lineRule="auto"/>
@@ -7048,17 +7985,23 @@
     </w:p>
     <w:p>
       <w:pPr>
-        <w:pStyle w:val="Ttulo3"/>
-      </w:pPr>
-      <w:bookmarkStart w:id="26" w:name="_Toc323838507"/>
+        <w:pStyle w:val="Heading3"/>
+      </w:pPr>
+    </w:p>
+    <w:p>
+      <w:pPr>
+        <w:pStyle w:val="Heading3"/>
+      </w:pPr>
+      <w:bookmarkStart w:id="29" w:name="_Toc323998453"/>
       <w:r>
         <w:t>Alcances del sistema</w:t>
       </w:r>
-      <w:bookmarkEnd w:id="26"/>
-    </w:p>
-    <w:p>
-      <w:pPr>
-        <w:pStyle w:val="Prrafodelista"/>
+      <w:bookmarkEnd w:id="29"/>
+    </w:p>
+    <w:p/>
+    <w:p>
+      <w:pPr>
+        <w:pStyle w:val="ListParagraph"/>
         <w:numPr>
           <w:ilvl w:val="0"/>
           <w:numId w:val="3"/>
@@ -7081,7 +8024,7 @@
     </w:p>
     <w:p>
       <w:pPr>
-        <w:pStyle w:val="Prrafodelista"/>
+        <w:pStyle w:val="ListParagraph"/>
         <w:numPr>
           <w:ilvl w:val="1"/>
           <w:numId w:val="3"/>
@@ -7104,7 +8047,7 @@
     </w:p>
     <w:p>
       <w:pPr>
-        <w:pStyle w:val="Prrafodelista"/>
+        <w:pStyle w:val="ListParagraph"/>
         <w:numPr>
           <w:ilvl w:val="1"/>
           <w:numId w:val="3"/>
@@ -7127,7 +8070,7 @@
     </w:p>
     <w:p>
       <w:pPr>
-        <w:pStyle w:val="Prrafodelista"/>
+        <w:pStyle w:val="ListParagraph"/>
         <w:numPr>
           <w:ilvl w:val="1"/>
           <w:numId w:val="3"/>
@@ -7150,7 +8093,7 @@
     </w:p>
     <w:p>
       <w:pPr>
-        <w:pStyle w:val="Prrafodelista"/>
+        <w:pStyle w:val="ListParagraph"/>
         <w:numPr>
           <w:ilvl w:val="1"/>
           <w:numId w:val="3"/>
@@ -7173,7 +8116,7 @@
     </w:p>
     <w:p>
       <w:pPr>
-        <w:pStyle w:val="Prrafodelista"/>
+        <w:pStyle w:val="ListParagraph"/>
         <w:numPr>
           <w:ilvl w:val="1"/>
           <w:numId w:val="3"/>
@@ -7191,13 +8134,12 @@
           <w:sz w:val="20"/>
           <w:szCs w:val="20"/>
         </w:rPr>
-        <w:lastRenderedPageBreak/>
         <w:t>Tipo de tareas.</w:t>
       </w:r>
     </w:p>
     <w:p>
       <w:pPr>
-        <w:pStyle w:val="Prrafodelista"/>
+        <w:pStyle w:val="ListParagraph"/>
         <w:numPr>
           <w:ilvl w:val="1"/>
           <w:numId w:val="3"/>
@@ -7220,7 +8162,7 @@
     </w:p>
     <w:p>
       <w:pPr>
-        <w:pStyle w:val="Prrafodelista"/>
+        <w:pStyle w:val="ListParagraph"/>
         <w:numPr>
           <w:ilvl w:val="1"/>
           <w:numId w:val="3"/>
@@ -7243,7 +8185,7 @@
     </w:p>
     <w:p>
       <w:pPr>
-        <w:pStyle w:val="Prrafodelista"/>
+        <w:pStyle w:val="ListParagraph"/>
         <w:numPr>
           <w:ilvl w:val="1"/>
           <w:numId w:val="3"/>
@@ -7266,7 +8208,7 @@
     </w:p>
     <w:p>
       <w:pPr>
-        <w:pStyle w:val="Prrafodelista"/>
+        <w:pStyle w:val="ListParagraph"/>
         <w:numPr>
           <w:ilvl w:val="1"/>
           <w:numId w:val="3"/>
@@ -7289,7 +8231,7 @@
     </w:p>
     <w:p>
       <w:pPr>
-        <w:pStyle w:val="Prrafodelista"/>
+        <w:pStyle w:val="ListParagraph"/>
         <w:numPr>
           <w:ilvl w:val="1"/>
           <w:numId w:val="3"/>
@@ -7307,76 +8249,178 @@
           <w:sz w:val="20"/>
           <w:szCs w:val="20"/>
         </w:rPr>
-        <w:t xml:space="preserve">Itinerarios de proyectos cuyos sitios respondan a zonas geográficas cercanas entre </w:t>
+        <w:t>Itinerarios de proyectos cuyos sitios respondan a zonas geográficas cercanas entre si.</w:t>
+      </w:r>
+    </w:p>
+    <w:p>
+      <w:pPr>
+        <w:pStyle w:val="ListParagraph"/>
+        <w:spacing w:line="240" w:lineRule="auto"/>
+        <w:ind w:left="1440"/>
+        <w:rPr>
+          <w:rFonts w:cstheme="minorHAnsi"/>
+          <w:sz w:val="20"/>
+          <w:szCs w:val="20"/>
+        </w:rPr>
+      </w:pPr>
+    </w:p>
+    <w:p>
+      <w:pPr>
+        <w:pStyle w:val="ListParagraph"/>
+        <w:numPr>
+          <w:ilvl w:val="0"/>
+          <w:numId w:val="3"/>
+        </w:numPr>
+        <w:spacing w:line="240" w:lineRule="auto"/>
+        <w:rPr>
+          <w:rFonts w:cstheme="minorHAnsi"/>
+          <w:sz w:val="20"/>
+          <w:szCs w:val="20"/>
+        </w:rPr>
+      </w:pPr>
+      <w:r>
+        <w:rPr>
+          <w:rFonts w:cstheme="minorHAnsi"/>
+          <w:sz w:val="20"/>
+          <w:szCs w:val="20"/>
+        </w:rPr>
+        <w:t>Administración General</w:t>
+      </w:r>
+    </w:p>
+    <w:p>
+      <w:pPr>
+        <w:pStyle w:val="ListParagraph"/>
+        <w:numPr>
+          <w:ilvl w:val="1"/>
+          <w:numId w:val="3"/>
+        </w:numPr>
+        <w:spacing w:line="240" w:lineRule="auto"/>
+        <w:rPr>
+          <w:rFonts w:cstheme="minorHAnsi"/>
+          <w:sz w:val="20"/>
+          <w:szCs w:val="20"/>
+        </w:rPr>
+      </w:pPr>
+      <w:r>
+        <w:rPr>
+          <w:rFonts w:cstheme="minorHAnsi"/>
+          <w:sz w:val="20"/>
+          <w:szCs w:val="20"/>
+        </w:rPr>
+        <w:t>Contratar cuadrillas</w:t>
+      </w:r>
+    </w:p>
+    <w:p>
+      <w:pPr>
+        <w:pStyle w:val="ListParagraph"/>
+        <w:numPr>
+          <w:ilvl w:val="1"/>
+          <w:numId w:val="3"/>
+        </w:numPr>
+        <w:spacing w:line="240" w:lineRule="auto"/>
+        <w:rPr>
+          <w:rFonts w:cstheme="minorHAnsi"/>
+          <w:sz w:val="20"/>
+          <w:szCs w:val="20"/>
+        </w:rPr>
+      </w:pPr>
+      <w:r>
+        <w:rPr>
+          <w:rFonts w:cstheme="minorHAnsi"/>
+          <w:sz w:val="20"/>
+          <w:szCs w:val="20"/>
+        </w:rPr>
+        <w:t>Registrar pagos a las cuadrillas</w:t>
+      </w:r>
+    </w:p>
+    <w:p>
+      <w:pPr>
+        <w:pStyle w:val="ListParagraph"/>
+        <w:numPr>
+          <w:ilvl w:val="1"/>
+          <w:numId w:val="3"/>
+        </w:numPr>
+        <w:spacing w:line="240" w:lineRule="auto"/>
+        <w:rPr>
+          <w:rFonts w:cstheme="minorHAnsi"/>
+          <w:sz w:val="20"/>
+          <w:szCs w:val="20"/>
+        </w:rPr>
+      </w:pPr>
+      <w:r>
+        <w:rPr>
+          <w:rFonts w:cstheme="minorHAnsi"/>
+          <w:sz w:val="20"/>
+          <w:szCs w:val="20"/>
+        </w:rPr>
+        <w:t>Actualizar vencimientos de ART, Seguro de Vida, permisos de acceso a los sitios.</w:t>
+      </w:r>
+    </w:p>
+    <w:p>
+      <w:pPr>
+        <w:pStyle w:val="Heading3"/>
+        <w:rPr>
+          <w:lang w:val="es-CO"/>
+        </w:rPr>
+      </w:pPr>
+    </w:p>
+    <w:p>
+      <w:pPr>
+        <w:pStyle w:val="Heading1"/>
+      </w:pPr>
+      <w:bookmarkStart w:id="30" w:name="_Toc323998454"/>
+      <w:r>
+        <w:t>Metodología a Utilizar</w:t>
+      </w:r>
+      <w:bookmarkEnd w:id="30"/>
+    </w:p>
+    <w:p/>
+    <w:p>
+      <w:pPr>
+        <w:spacing w:line="240" w:lineRule="auto"/>
+        <w:rPr>
+          <w:sz w:val="20"/>
+          <w:szCs w:val="20"/>
+        </w:rPr>
+      </w:pPr>
+      <w:r>
+        <w:rPr>
+          <w:sz w:val="20"/>
+          <w:szCs w:val="20"/>
+        </w:rPr>
+        <w:t xml:space="preserve">En nuestro proyecto final acordamos utilizar la metodología Proceso Unificado de desarrollo con Lenguaje Unificado de Modelado (UML) del Paradigma orientado a objetos basándonos en los principios básicos de esta metodología: dirigido por caso de uso, centrado en la arquitectura, iterativo e incremental.  </w:t>
+      </w:r>
+    </w:p>
+    <w:p>
+      <w:pPr>
+        <w:spacing w:line="240" w:lineRule="auto"/>
+        <w:rPr>
+          <w:sz w:val="20"/>
+          <w:szCs w:val="20"/>
+        </w:rPr>
+      </w:pPr>
+      <w:r>
+        <w:rPr>
+          <w:sz w:val="20"/>
+          <w:szCs w:val="20"/>
+        </w:rPr>
+        <w:t xml:space="preserve">Esta metodología orientada a objetos (O.O.S.E., </w:t>
       </w:r>
       <w:proofErr w:type="spellStart"/>
       <w:r>
         <w:rPr>
-          <w:rFonts w:cstheme="minorHAnsi"/>
-          <w:sz w:val="20"/>
-          <w:szCs w:val="20"/>
-        </w:rPr>
-        <w:t>si</w:t>
+          <w:sz w:val="20"/>
+          <w:szCs w:val="20"/>
+        </w:rPr>
+        <w:t>Object</w:t>
       </w:r>
       <w:proofErr w:type="spellEnd"/>
       <w:r>
         <w:rPr>
-          <w:rFonts w:cstheme="minorHAnsi"/>
-          <w:sz w:val="20"/>
-          <w:szCs w:val="20"/>
-        </w:rPr>
-        <w:t>.</w:t>
-      </w:r>
-    </w:p>
-    <w:p>
-      <w:pPr>
-        <w:pStyle w:val="Ttulo3"/>
-        <w:rPr>
-          <w:lang w:val="es-CO"/>
-        </w:rPr>
-      </w:pPr>
-    </w:p>
-    <w:p>
-      <w:pPr>
-        <w:pStyle w:val="Ttulo1"/>
-      </w:pPr>
-      <w:bookmarkStart w:id="27" w:name="_Toc323838508"/>
-      <w:r>
-        <w:t>Metodología a Utilizar</w:t>
-      </w:r>
-      <w:bookmarkEnd w:id="27"/>
-    </w:p>
-    <w:p/>
-    <w:p>
-      <w:pPr>
-        <w:spacing w:line="240" w:lineRule="auto"/>
-        <w:rPr>
-          <w:sz w:val="20"/>
-          <w:szCs w:val="20"/>
-        </w:rPr>
-      </w:pPr>
-      <w:r>
-        <w:rPr>
-          <w:sz w:val="20"/>
-          <w:szCs w:val="20"/>
-        </w:rPr>
-        <w:t xml:space="preserve">En nuestro proyecto final acordamos utilizar la metodología Proceso Unificado de desarrollo con Lenguaje Unificado de Modelado (UML) del Paradigma orientado a objetos basándonos en los principios básicos de esta metodología: dirigido por caso de uso, centrado en la arquitectura, iterativo e incremental.  </w:t>
-      </w:r>
-    </w:p>
-    <w:p>
-      <w:pPr>
-        <w:spacing w:line="240" w:lineRule="auto"/>
-        <w:rPr>
-          <w:sz w:val="20"/>
-          <w:szCs w:val="20"/>
-        </w:rPr>
-      </w:pPr>
-      <w:r>
-        <w:rPr>
-          <w:sz w:val="20"/>
-          <w:szCs w:val="20"/>
-        </w:rPr>
-        <w:t xml:space="preserve">Esta metodología orientada a objetos (O.O.S.E., </w:t>
+          <w:sz w:val="20"/>
+          <w:szCs w:val="20"/>
+        </w:rPr>
+        <w:t xml:space="preserve"> </w:t>
       </w:r>
       <w:proofErr w:type="spellStart"/>
       <w:r>
@@ -7384,7 +8428,7 @@
           <w:sz w:val="20"/>
           <w:szCs w:val="20"/>
         </w:rPr>
-        <w:t>Object</w:t>
+        <w:t>Oriented</w:t>
       </w:r>
       <w:proofErr w:type="spellEnd"/>
       <w:r>
@@ -7392,7 +8436,7 @@
           <w:sz w:val="20"/>
           <w:szCs w:val="20"/>
         </w:rPr>
-        <w:t xml:space="preserve"> </w:t>
+        <w:t xml:space="preserve"> Software </w:t>
       </w:r>
       <w:proofErr w:type="spellStart"/>
       <w:r>
@@ -7400,7 +8444,7 @@
           <w:sz w:val="20"/>
           <w:szCs w:val="20"/>
         </w:rPr>
-        <w:t>Oriented</w:t>
+        <w:t>Engineering</w:t>
       </w:r>
       <w:proofErr w:type="spellEnd"/>
       <w:r>
@@ -7408,7 +8452,7 @@
           <w:sz w:val="20"/>
           <w:szCs w:val="20"/>
         </w:rPr>
-        <w:t xml:space="preserve"> Software </w:t>
+        <w:t xml:space="preserve">) se basa en la bibliografía de </w:t>
       </w:r>
       <w:proofErr w:type="spellStart"/>
       <w:r>
@@ -7416,7 +8460,7 @@
           <w:sz w:val="20"/>
           <w:szCs w:val="20"/>
         </w:rPr>
-        <w:t>Engineering</w:t>
+        <w:t>Ivar</w:t>
       </w:r>
       <w:proofErr w:type="spellEnd"/>
       <w:r>
@@ -7424,107 +8468,76 @@
           <w:sz w:val="20"/>
           <w:szCs w:val="20"/>
         </w:rPr>
-        <w:t xml:space="preserve">) se basa en la bibliografía de </w:t>
-      </w:r>
+        <w:t>, Jacobson.</w:t>
+      </w:r>
+    </w:p>
+    <w:p>
+      <w:pPr>
+        <w:spacing w:line="240" w:lineRule="auto"/>
+        <w:rPr>
+          <w:sz w:val="20"/>
+          <w:szCs w:val="20"/>
+        </w:rPr>
+      </w:pPr>
+    </w:p>
+    <w:p>
+      <w:pPr>
+        <w:spacing w:line="240" w:lineRule="auto"/>
+        <w:rPr>
+          <w:sz w:val="20"/>
+          <w:szCs w:val="20"/>
+        </w:rPr>
+      </w:pPr>
+      <w:r>
+        <w:rPr>
+          <w:sz w:val="20"/>
+          <w:szCs w:val="20"/>
+        </w:rPr>
+        <w:t>Breve descripción de las actividades de la metodología</w:t>
+      </w:r>
+    </w:p>
+    <w:p>
+      <w:pPr>
+        <w:spacing w:line="240" w:lineRule="auto"/>
+        <w:rPr>
+          <w:sz w:val="20"/>
+          <w:szCs w:val="20"/>
+        </w:rPr>
+      </w:pPr>
+      <w:r>
+        <w:rPr>
+          <w:sz w:val="20"/>
+          <w:szCs w:val="20"/>
+        </w:rPr>
+        <w:lastRenderedPageBreak/>
+        <w:t>La metodología Proceso de Desarrollo Unificado con Lenguaje Unificado de Modelado del Paradigma Orientado a objetos, se desarrolla a través de distintas etapas cada una con sus respectivos modelos.</w:t>
+      </w:r>
+    </w:p>
+    <w:p>
+      <w:pPr>
+        <w:spacing w:line="240" w:lineRule="auto"/>
+        <w:rPr>
+          <w:sz w:val="20"/>
+          <w:szCs w:val="20"/>
+        </w:rPr>
+      </w:pPr>
+    </w:p>
+    <w:p>
+      <w:pPr>
+        <w:pStyle w:val="Heading3"/>
+      </w:pPr>
+      <w:bookmarkStart w:id="31" w:name="_Toc227434349"/>
+      <w:bookmarkStart w:id="32" w:name="_Toc323998455"/>
       <w:proofErr w:type="spellStart"/>
       <w:r>
-        <w:rPr>
-          <w:sz w:val="20"/>
-          <w:szCs w:val="20"/>
-        </w:rPr>
-        <w:t>Ivar</w:t>
+        <w:t>Workflow</w:t>
       </w:r>
       <w:proofErr w:type="spellEnd"/>
       <w:r>
-        <w:rPr>
-          <w:sz w:val="20"/>
-          <w:szCs w:val="20"/>
-        </w:rPr>
-        <w:t>, Jacobson.</w:t>
-      </w:r>
-    </w:p>
-    <w:p>
-      <w:pPr>
-        <w:spacing w:line="240" w:lineRule="auto"/>
-        <w:rPr>
-          <w:sz w:val="20"/>
-          <w:szCs w:val="20"/>
-        </w:rPr>
-      </w:pPr>
-    </w:p>
-    <w:p>
-      <w:pPr>
-        <w:spacing w:line="240" w:lineRule="auto"/>
-        <w:rPr>
-          <w:sz w:val="20"/>
-          <w:szCs w:val="20"/>
-        </w:rPr>
-      </w:pPr>
-      <w:r>
-        <w:rPr>
-          <w:sz w:val="20"/>
-          <w:szCs w:val="20"/>
-        </w:rPr>
-        <w:t>Breve descripción de las actividades de la metodología</w:t>
-      </w:r>
-    </w:p>
-    <w:p>
-      <w:pPr>
-        <w:spacing w:line="240" w:lineRule="auto"/>
-        <w:rPr>
-          <w:sz w:val="20"/>
-          <w:szCs w:val="20"/>
-        </w:rPr>
-      </w:pPr>
-      <w:r>
-        <w:rPr>
-          <w:sz w:val="20"/>
-          <w:szCs w:val="20"/>
-        </w:rPr>
-        <w:t>La metodología Proceso de Desarrollo Unificado con Lenguaje Unificado de Modelado del Paradigma Orientado a objetos, se desarrolla a través de distintas etapas cada una con sus respectivos modelos.</w:t>
-      </w:r>
-    </w:p>
-    <w:p>
-      <w:pPr>
-        <w:spacing w:line="240" w:lineRule="auto"/>
-        <w:rPr>
-          <w:sz w:val="20"/>
-          <w:szCs w:val="20"/>
-        </w:rPr>
-      </w:pPr>
-    </w:p>
-    <w:p>
-      <w:pPr>
-        <w:spacing w:line="240" w:lineRule="auto"/>
-        <w:rPr>
-          <w:b/>
-          <w:bCs/>
-          <w:sz w:val="20"/>
-          <w:szCs w:val="20"/>
-        </w:rPr>
-      </w:pPr>
-      <w:bookmarkStart w:id="28" w:name="_Toc227434349"/>
-      <w:proofErr w:type="spellStart"/>
-      <w:r>
-        <w:rPr>
-          <w:b/>
-          <w:bCs/>
-          <w:sz w:val="20"/>
-          <w:szCs w:val="20"/>
-        </w:rPr>
-        <w:t>Workflow</w:t>
-      </w:r>
-      <w:proofErr w:type="spellEnd"/>
-      <w:r>
-        <w:rPr>
-          <w:b/>
-          <w:bCs/>
-          <w:sz w:val="20"/>
-          <w:szCs w:val="20"/>
-        </w:rPr>
         <w:t xml:space="preserve"> de Negocio</w:t>
       </w:r>
-      <w:bookmarkEnd w:id="28"/>
+      <w:bookmarkEnd w:id="31"/>
+      <w:bookmarkEnd w:id="32"/>
     </w:p>
     <w:p>
       <w:pPr>
@@ -7678,36 +8691,20 @@
     </w:p>
     <w:p>
       <w:pPr>
-        <w:spacing w:line="240" w:lineRule="auto"/>
-        <w:rPr>
-          <w:b/>
-          <w:bCs/>
-          <w:sz w:val="20"/>
-          <w:szCs w:val="20"/>
-        </w:rPr>
-      </w:pPr>
-      <w:bookmarkStart w:id="29" w:name="_Toc227434350"/>
+        <w:pStyle w:val="Heading3"/>
+      </w:pPr>
+      <w:bookmarkStart w:id="33" w:name="_Toc227434350"/>
+      <w:bookmarkStart w:id="34" w:name="_Toc323998456"/>
       <w:proofErr w:type="spellStart"/>
       <w:r>
-        <w:rPr>
-          <w:b/>
-          <w:bCs/>
-          <w:sz w:val="20"/>
-          <w:szCs w:val="20"/>
-        </w:rPr>
         <w:t>Workflow</w:t>
       </w:r>
       <w:proofErr w:type="spellEnd"/>
       <w:r>
-        <w:rPr>
-          <w:b/>
-          <w:bCs/>
-          <w:sz w:val="20"/>
-          <w:szCs w:val="20"/>
-        </w:rPr>
         <w:t xml:space="preserve"> de Requerimientos</w:t>
       </w:r>
-      <w:bookmarkEnd w:id="29"/>
+      <w:bookmarkEnd w:id="33"/>
+      <w:bookmarkEnd w:id="34"/>
     </w:p>
     <w:p>
       <w:pPr>
@@ -7754,7 +8751,6 @@
           <w:sz w:val="20"/>
           <w:szCs w:val="20"/>
         </w:rPr>
-        <w:lastRenderedPageBreak/>
         <w:t>Comprender el contexto del sistema: A través del modelado del dominio del problema.</w:t>
       </w:r>
     </w:p>
@@ -7987,6 +8983,7 @@
           <w:sz w:val="20"/>
           <w:szCs w:val="20"/>
         </w:rPr>
+        <w:lastRenderedPageBreak/>
         <w:t>Un conjunto de esbozos de interfaces de usuario y de prototipos para cada actor.</w:t>
       </w:r>
     </w:p>
@@ -8093,36 +9090,20 @@
     </w:p>
     <w:p>
       <w:pPr>
-        <w:spacing w:line="240" w:lineRule="auto"/>
-        <w:rPr>
-          <w:b/>
-          <w:bCs/>
-          <w:sz w:val="20"/>
-          <w:szCs w:val="20"/>
-        </w:rPr>
-      </w:pPr>
-      <w:bookmarkStart w:id="30" w:name="_Toc227434351"/>
+        <w:pStyle w:val="Heading3"/>
+      </w:pPr>
+      <w:bookmarkStart w:id="35" w:name="_Toc227434351"/>
+      <w:bookmarkStart w:id="36" w:name="_Toc323998457"/>
       <w:proofErr w:type="spellStart"/>
       <w:r>
-        <w:rPr>
-          <w:b/>
-          <w:bCs/>
-          <w:sz w:val="20"/>
-          <w:szCs w:val="20"/>
-        </w:rPr>
         <w:t>Workflow</w:t>
       </w:r>
       <w:proofErr w:type="spellEnd"/>
       <w:r>
-        <w:rPr>
-          <w:b/>
-          <w:bCs/>
-          <w:sz w:val="20"/>
-          <w:szCs w:val="20"/>
-        </w:rPr>
         <w:t xml:space="preserve"> de Análisis</w:t>
       </w:r>
-      <w:bookmarkEnd w:id="30"/>
+      <w:bookmarkEnd w:id="35"/>
+      <w:bookmarkEnd w:id="36"/>
     </w:p>
     <w:p>
       <w:pPr>
@@ -8234,7 +9215,6 @@
           <w:sz w:val="20"/>
           <w:szCs w:val="20"/>
         </w:rPr>
-        <w:lastRenderedPageBreak/>
         <w:t>Agrupación de use case en subsistemas.</w:t>
       </w:r>
     </w:p>
@@ -8269,36 +9249,20 @@
     </w:p>
     <w:p>
       <w:pPr>
-        <w:spacing w:line="240" w:lineRule="auto"/>
-        <w:rPr>
-          <w:b/>
-          <w:bCs/>
-          <w:sz w:val="20"/>
-          <w:szCs w:val="20"/>
-        </w:rPr>
-      </w:pPr>
-      <w:bookmarkStart w:id="31" w:name="_Toc227434352"/>
+        <w:pStyle w:val="Heading3"/>
+      </w:pPr>
+      <w:bookmarkStart w:id="37" w:name="_Toc227434352"/>
+      <w:bookmarkStart w:id="38" w:name="_Toc323998458"/>
       <w:proofErr w:type="spellStart"/>
       <w:r>
-        <w:rPr>
-          <w:b/>
-          <w:bCs/>
-          <w:sz w:val="20"/>
-          <w:szCs w:val="20"/>
-        </w:rPr>
         <w:t>Workflow</w:t>
       </w:r>
       <w:proofErr w:type="spellEnd"/>
       <w:r>
-        <w:rPr>
-          <w:b/>
-          <w:bCs/>
-          <w:sz w:val="20"/>
-          <w:szCs w:val="20"/>
-        </w:rPr>
         <w:t xml:space="preserve"> de Diseño</w:t>
       </w:r>
-      <w:bookmarkEnd w:id="31"/>
+      <w:bookmarkEnd w:id="37"/>
+      <w:bookmarkEnd w:id="38"/>
     </w:p>
     <w:p>
       <w:pPr>
@@ -8392,59 +9356,44 @@
     </w:p>
     <w:p>
       <w:pPr>
-        <w:spacing w:line="240" w:lineRule="auto"/>
-        <w:rPr>
-          <w:b/>
-          <w:bCs/>
-          <w:sz w:val="20"/>
-          <w:szCs w:val="20"/>
-        </w:rPr>
-      </w:pPr>
-      <w:bookmarkStart w:id="32" w:name="_Toc227434353"/>
+        <w:pStyle w:val="Heading3"/>
+      </w:pPr>
+      <w:bookmarkStart w:id="39" w:name="_Toc227434353"/>
+      <w:bookmarkStart w:id="40" w:name="_Toc323998459"/>
       <w:proofErr w:type="spellStart"/>
       <w:r>
-        <w:rPr>
-          <w:b/>
-          <w:bCs/>
-          <w:sz w:val="20"/>
-          <w:szCs w:val="20"/>
-        </w:rPr>
         <w:t>Workflow</w:t>
       </w:r>
       <w:proofErr w:type="spellEnd"/>
       <w:r>
-        <w:rPr>
-          <w:b/>
-          <w:bCs/>
-          <w:sz w:val="20"/>
-          <w:szCs w:val="20"/>
-        </w:rPr>
         <w:t xml:space="preserve"> de Implementación</w:t>
       </w:r>
-      <w:bookmarkEnd w:id="32"/>
-    </w:p>
-    <w:p>
-      <w:pPr>
-        <w:spacing w:line="240" w:lineRule="auto"/>
-        <w:rPr>
-          <w:sz w:val="20"/>
-          <w:szCs w:val="20"/>
-        </w:rPr>
-      </w:pPr>
-    </w:p>
-    <w:p>
-      <w:pPr>
-        <w:spacing w:line="240" w:lineRule="auto"/>
-        <w:rPr>
-          <w:sz w:val="20"/>
-          <w:szCs w:val="20"/>
-        </w:rPr>
-      </w:pPr>
-      <w:r>
-        <w:rPr>
-          <w:sz w:val="20"/>
-          <w:szCs w:val="20"/>
-        </w:rPr>
+      <w:bookmarkEnd w:id="39"/>
+      <w:bookmarkEnd w:id="40"/>
+    </w:p>
+    <w:p>
+      <w:pPr>
+        <w:spacing w:line="240" w:lineRule="auto"/>
+        <w:rPr>
+          <w:sz w:val="20"/>
+          <w:szCs w:val="20"/>
+        </w:rPr>
+      </w:pPr>
+    </w:p>
+    <w:p>
+      <w:pPr>
+        <w:spacing w:line="240" w:lineRule="auto"/>
+        <w:rPr>
+          <w:sz w:val="20"/>
+          <w:szCs w:val="20"/>
+        </w:rPr>
+      </w:pPr>
+      <w:r>
+        <w:rPr>
+          <w:sz w:val="20"/>
+          <w:szCs w:val="20"/>
+        </w:rPr>
+        <w:lastRenderedPageBreak/>
         <w:t>En esta etapa se toma el resultado del diseño y se implementa el sistema en términos de componentes que comprenden: ficheros de código fuente, script, ficheros de código binario, ejecutables, etc.</w:t>
       </w:r>
     </w:p>
@@ -8636,60 +9585,44 @@
     </w:p>
     <w:p>
       <w:pPr>
-        <w:spacing w:line="240" w:lineRule="auto"/>
-        <w:rPr>
-          <w:b/>
-          <w:bCs/>
-          <w:sz w:val="20"/>
-          <w:szCs w:val="20"/>
-        </w:rPr>
-      </w:pPr>
-      <w:bookmarkStart w:id="33" w:name="_Toc227434354"/>
+        <w:pStyle w:val="Heading3"/>
+      </w:pPr>
+      <w:bookmarkStart w:id="41" w:name="_Toc227434354"/>
+      <w:bookmarkStart w:id="42" w:name="_Toc323998460"/>
       <w:proofErr w:type="spellStart"/>
       <w:r>
-        <w:rPr>
-          <w:b/>
-          <w:bCs/>
-          <w:sz w:val="20"/>
-          <w:szCs w:val="20"/>
-        </w:rPr>
         <w:t>Workflow</w:t>
       </w:r>
       <w:proofErr w:type="spellEnd"/>
       <w:r>
-        <w:rPr>
-          <w:b/>
-          <w:bCs/>
-          <w:sz w:val="20"/>
-          <w:szCs w:val="20"/>
-        </w:rPr>
         <w:t xml:space="preserve"> de Prueba</w:t>
       </w:r>
-      <w:bookmarkEnd w:id="33"/>
-    </w:p>
-    <w:p>
-      <w:pPr>
-        <w:spacing w:line="240" w:lineRule="auto"/>
-        <w:rPr>
-          <w:sz w:val="20"/>
-          <w:szCs w:val="20"/>
-        </w:rPr>
-      </w:pPr>
-    </w:p>
-    <w:p>
-      <w:pPr>
-        <w:spacing w:line="240" w:lineRule="auto"/>
-        <w:rPr>
-          <w:sz w:val="20"/>
-          <w:szCs w:val="20"/>
-        </w:rPr>
-      </w:pPr>
-      <w:r>
-        <w:rPr>
-          <w:sz w:val="20"/>
-          <w:szCs w:val="20"/>
-        </w:rPr>
-        <w:lastRenderedPageBreak/>
+      <w:bookmarkEnd w:id="41"/>
+      <w:bookmarkEnd w:id="42"/>
+    </w:p>
+    <w:p>
+      <w:pPr>
+        <w:spacing w:line="240" w:lineRule="auto"/>
+        <w:rPr>
+          <w:sz w:val="20"/>
+          <w:szCs w:val="20"/>
+          <w:lang w:val="es-ES"/>
+        </w:rPr>
+      </w:pPr>
+    </w:p>
+    <w:p>
+      <w:pPr>
+        <w:spacing w:line="240" w:lineRule="auto"/>
+        <w:rPr>
+          <w:sz w:val="20"/>
+          <w:szCs w:val="20"/>
+        </w:rPr>
+      </w:pPr>
+      <w:r>
+        <w:rPr>
+          <w:sz w:val="20"/>
+          <w:szCs w:val="20"/>
+        </w:rPr>
         <w:t>Durante este flujo de trabajo verificamos que el sistema implementa correctamente su funcionalidad. Desarrollamos un modelo de prueba compuesto por casos de prueba y procedimientos de prueba.</w:t>
       </w:r>
     </w:p>
@@ -8828,14 +9761,15 @@
     </w:p>
     <w:p>
       <w:pPr>
-        <w:pStyle w:val="Ttulo1"/>
-      </w:pPr>
-      <w:bookmarkStart w:id="34" w:name="_Toc323838509"/>
+        <w:pStyle w:val="Heading1"/>
+      </w:pPr>
+      <w:bookmarkStart w:id="43" w:name="_Toc323998461"/>
       <w:r>
         <w:t>Herramientas y Tecnologías a Utilizar</w:t>
       </w:r>
-      <w:bookmarkEnd w:id="34"/>
-    </w:p>
+      <w:bookmarkEnd w:id="43"/>
+    </w:p>
+    <w:p/>
     <w:p>
       <w:pPr>
         <w:spacing w:line="240" w:lineRule="auto"/>
@@ -8849,6 +9783,7 @@
           <w:sz w:val="18"/>
           <w:szCs w:val="18"/>
         </w:rPr>
+        <w:lastRenderedPageBreak/>
         <w:t xml:space="preserve">Spring </w:t>
       </w:r>
       <w:proofErr w:type="spellStart"/>
@@ -9186,12 +10121,6 @@
           <w:sz w:val="20"/>
         </w:rPr>
       </w:pPr>
-      <w:r>
-        <w:rPr>
-          <w:sz w:val="20"/>
-        </w:rPr>
-        <w:t>La gestión de proyecto se llevara a cavo con rally.</w:t>
-      </w:r>
     </w:p>
     <w:tbl>
       <w:tblPr>
@@ -9210,7 +10139,7 @@
           <w:bottom w:w="120" w:type="dxa"/>
           <w:right w:w="120" w:type="dxa"/>
         </w:tblCellMar>
-        <w:tblLook w:val="04A0"/>
+        <w:tblLook w:val="04A0" w:firstRow="1" w:lastRow="0" w:firstColumn="1" w:lastColumn="0" w:noHBand="0" w:noVBand="1"/>
       </w:tblPr>
       <w:tblGrid>
         <w:gridCol w:w="3514"/>
@@ -9343,10 +10272,10 @@
                 <w:lang w:val="es-ES"/>
               </w:rPr>
             </w:pPr>
-            <w:hyperlink r:id="rId17" w:history="1">
+            <w:hyperlink r:id="rId18" w:history="1">
               <w:r>
                 <w:rPr>
-                  <w:rStyle w:val="Hipervnculo"/>
+                  <w:rStyle w:val="Hyperlink"/>
                   <w:rFonts w:cs="Arial"/>
                   <w:bCs/>
                   <w:sz w:val="20"/>
@@ -9439,10 +10368,10 @@
                 <w:lang w:val="es-ES"/>
               </w:rPr>
             </w:pPr>
-            <w:hyperlink r:id="rId18" w:history="1">
+            <w:hyperlink r:id="rId19" w:history="1">
               <w:r>
                 <w:rPr>
-                  <w:rStyle w:val="Hipervnculo"/>
+                  <w:rStyle w:val="Hyperlink"/>
                   <w:rFonts w:cs="Arial"/>
                   <w:bCs/>
                   <w:sz w:val="20"/>
@@ -9519,10 +10448,10 @@
                 <w:lang w:val="es-ES"/>
               </w:rPr>
             </w:pPr>
-            <w:hyperlink r:id="rId19" w:history="1">
+            <w:hyperlink r:id="rId20" w:history="1">
               <w:r>
                 <w:rPr>
-                  <w:rStyle w:val="Hipervnculo"/>
+                  <w:rStyle w:val="Hyperlink"/>
                   <w:rFonts w:ascii="Segoe UI" w:hAnsi="Segoe UI" w:cs="Segoe UI"/>
                   <w:sz w:val="18"/>
                   <w:szCs w:val="18"/>
@@ -9556,74 +10485,6 @@
                 <w:szCs w:val="18"/>
               </w:rPr>
             </w:pPr>
-            <w:r>
-              <w:rPr>
-                <w:rFonts w:ascii="Segoe UI" w:hAnsi="Segoe UI" w:cs="Segoe UI"/>
-                <w:sz w:val="18"/>
-                <w:szCs w:val="18"/>
-              </w:rPr>
-              <w:t>Rally</w:t>
-            </w:r>
-          </w:p>
-        </w:tc>
-        <w:tc>
-          <w:tcPr>
-            <w:tcW w:w="4991" w:type="dxa"/>
-            <w:tcBorders>
-              <w:top w:val="outset" w:sz="6" w:space="0" w:color="000000"/>
-              <w:left w:val="outset" w:sz="6" w:space="0" w:color="000000"/>
-              <w:bottom w:val="outset" w:sz="6" w:space="0" w:color="000000"/>
-              <w:right w:val="outset" w:sz="6" w:space="0" w:color="000000"/>
-            </w:tcBorders>
-          </w:tcPr>
-          <w:p>
-            <w:pPr>
-              <w:spacing w:line="240" w:lineRule="auto"/>
-              <w:rPr>
-                <w:rFonts w:ascii="Segoe UI" w:hAnsi="Segoe UI" w:cs="Segoe UI"/>
-                <w:color w:val="000080"/>
-                <w:sz w:val="18"/>
-                <w:szCs w:val="18"/>
-              </w:rPr>
-            </w:pPr>
-            <w:hyperlink r:id="rId20" w:tgtFrame="_blank" w:history="1">
-              <w:r>
-                <w:rPr>
-                  <w:rStyle w:val="Hipervnculo"/>
-                  <w:rFonts w:ascii="Arial" w:hAnsi="Arial" w:cs="Arial"/>
-                  <w:color w:val="1155CC"/>
-                  <w:sz w:val="20"/>
-                  <w:szCs w:val="20"/>
-                </w:rPr>
-                <w:t>http://www.rallydev.com/community-edition-sign</w:t>
-              </w:r>
-            </w:hyperlink>
-          </w:p>
-        </w:tc>
-      </w:tr>
-      <w:tr>
-        <w:trPr>
-          <w:tblCellSpacing w:w="0" w:type="dxa"/>
-        </w:trPr>
-        <w:tc>
-          <w:tcPr>
-            <w:tcW w:w="3514" w:type="dxa"/>
-            <w:tcBorders>
-              <w:top w:val="outset" w:sz="6" w:space="0" w:color="000000"/>
-              <w:left w:val="outset" w:sz="6" w:space="0" w:color="000000"/>
-              <w:bottom w:val="outset" w:sz="6" w:space="0" w:color="000000"/>
-              <w:right w:val="outset" w:sz="6" w:space="0" w:color="000000"/>
-            </w:tcBorders>
-          </w:tcPr>
-          <w:p>
-            <w:pPr>
-              <w:spacing w:line="240" w:lineRule="auto"/>
-              <w:rPr>
-                <w:rFonts w:ascii="Segoe UI" w:hAnsi="Segoe UI" w:cs="Segoe UI"/>
-                <w:sz w:val="18"/>
-                <w:szCs w:val="18"/>
-              </w:rPr>
-            </w:pPr>
             <w:proofErr w:type="spellStart"/>
             <w:r>
               <w:rPr>
@@ -9653,7 +10514,7 @@
             <w:hyperlink r:id="rId21" w:history="1">
               <w:r>
                 <w:rPr>
-                  <w:rStyle w:val="Hipervnculo"/>
+                  <w:rStyle w:val="Hyperlink"/>
                   <w:rFonts w:ascii="Arial" w:hAnsi="Arial" w:cs="Arial"/>
                   <w:color w:val="1155CC"/>
                   <w:sz w:val="20"/>
@@ -9684,15 +10545,15 @@
     </w:p>
     <w:p>
       <w:pPr>
-        <w:pStyle w:val="Ttulo1"/>
-      </w:pPr>
-      <w:bookmarkStart w:id="35" w:name="_Toc323838510"/>
-      <w:r>
-        <w:lastRenderedPageBreak/>
+        <w:pStyle w:val="Heading1"/>
+      </w:pPr>
+      <w:bookmarkStart w:id="44" w:name="_Toc323998462"/>
+      <w:r>
         <w:t>Presentación del Grupo</w:t>
       </w:r>
-      <w:bookmarkEnd w:id="35"/>
-    </w:p>
+      <w:bookmarkEnd w:id="44"/>
+    </w:p>
+    <w:p/>
     <w:p>
       <w:pPr>
         <w:spacing w:line="240" w:lineRule="auto"/>
@@ -9723,12 +10584,23 @@
       <w:pPr>
         <w:spacing w:line="240" w:lineRule="auto"/>
         <w:rPr>
+          <w:b/>
+          <w:sz w:val="20"/>
+        </w:rPr>
+      </w:pPr>
+    </w:p>
+    <w:p>
+      <w:pPr>
+        <w:spacing w:line="240" w:lineRule="auto"/>
+        <w:rPr>
+          <w:b/>
           <w:sz w:val="20"/>
         </w:rPr>
       </w:pPr>
       <w:proofErr w:type="spellStart"/>
       <w:r>
         <w:rPr>
+          <w:b/>
           <w:sz w:val="20"/>
         </w:rPr>
         <w:t>Demian</w:t>
@@ -9736,6 +10608,7 @@
       <w:proofErr w:type="spellEnd"/>
       <w:r>
         <w:rPr>
+          <w:b/>
           <w:sz w:val="20"/>
         </w:rPr>
         <w:t xml:space="preserve"> </w:t>
@@ -9743,6 +10616,7 @@
       <w:proofErr w:type="spellStart"/>
       <w:r>
         <w:rPr>
+          <w:b/>
           <w:sz w:val="20"/>
         </w:rPr>
         <w:t>Odasso</w:t>
@@ -10066,11 +10940,22 @@
       <w:pPr>
         <w:spacing w:line="240" w:lineRule="auto"/>
         <w:rPr>
-          <w:sz w:val="20"/>
-        </w:rPr>
-      </w:pPr>
-      <w:r>
-        <w:rPr>
+          <w:b/>
+          <w:sz w:val="20"/>
+        </w:rPr>
+      </w:pPr>
+    </w:p>
+    <w:p>
+      <w:pPr>
+        <w:spacing w:line="240" w:lineRule="auto"/>
+        <w:rPr>
+          <w:b/>
+          <w:sz w:val="20"/>
+        </w:rPr>
+      </w:pPr>
+      <w:r>
+        <w:rPr>
+          <w:b/>
           <w:sz w:val="20"/>
         </w:rPr>
         <w:t xml:space="preserve">Carlos </w:t>
@@ -10078,6 +10963,7 @@
       <w:proofErr w:type="spellStart"/>
       <w:r>
         <w:rPr>
+          <w:b/>
           <w:sz w:val="20"/>
         </w:rPr>
         <w:t>Tepat</w:t>
@@ -10154,6 +11040,7 @@
         <w:rPr>
           <w:sz w:val="20"/>
         </w:rPr>
+        <w:lastRenderedPageBreak/>
         <w:t>Roles:</w:t>
       </w:r>
       <w:r>
@@ -10185,8 +11072,18 @@
           <w:sz w:val="20"/>
         </w:rPr>
       </w:pPr>
-      <w:r>
-        <w:rPr>
+    </w:p>
+    <w:p>
+      <w:pPr>
+        <w:spacing w:line="240" w:lineRule="auto"/>
+        <w:rPr>
+          <w:b/>
+          <w:sz w:val="20"/>
+        </w:rPr>
+      </w:pPr>
+      <w:r>
+        <w:rPr>
+          <w:b/>
           <w:sz w:val="20"/>
         </w:rPr>
         <w:t>Javier Brizuela</w:t>
@@ -10276,78 +11173,67 @@
       <w:pPr>
         <w:spacing w:line="240" w:lineRule="auto"/>
         <w:rPr>
-          <w:sz w:val="20"/>
-        </w:rPr>
-      </w:pPr>
-      <w:r>
-        <w:rPr>
-          <w:sz w:val="20"/>
-        </w:rPr>
-        <w:t xml:space="preserve">Pablo </w:t>
+          <w:b/>
+          <w:sz w:val="20"/>
+        </w:rPr>
+      </w:pPr>
+    </w:p>
+    <w:p>
+      <w:pPr>
+        <w:spacing w:line="240" w:lineRule="auto"/>
+        <w:rPr>
+          <w:b/>
+          <w:sz w:val="20"/>
+        </w:rPr>
+      </w:pPr>
+      <w:r>
+        <w:rPr>
+          <w:b/>
+          <w:sz w:val="20"/>
+        </w:rPr>
+        <w:t>Pablo Tissera</w:t>
+      </w:r>
+    </w:p>
+    <w:p>
+      <w:pPr>
+        <w:spacing w:line="240" w:lineRule="auto"/>
+        <w:rPr>
+          <w:sz w:val="20"/>
+        </w:rPr>
+      </w:pPr>
+      <w:r>
+        <w:rPr>
+          <w:sz w:val="20"/>
+        </w:rPr>
+        <w:t>Experiencia:</w:t>
+      </w:r>
+    </w:p>
+    <w:p>
+      <w:pPr>
+        <w:spacing w:line="240" w:lineRule="auto"/>
+        <w:rPr>
+          <w:sz w:val="20"/>
+        </w:rPr>
+      </w:pPr>
+      <w:r>
+        <w:rPr>
+          <w:sz w:val="20"/>
+        </w:rPr>
+        <w:t xml:space="preserve">Desarrollador java </w:t>
       </w:r>
       <w:proofErr w:type="spellStart"/>
       <w:r>
         <w:rPr>
           <w:sz w:val="20"/>
         </w:rPr>
-        <w:t>Tissera</w:t>
+        <w:t>senior</w:t>
       </w:r>
       <w:proofErr w:type="spellEnd"/>
-    </w:p>
-    <w:p>
-      <w:pPr>
-        <w:spacing w:line="240" w:lineRule="auto"/>
-        <w:rPr>
-          <w:sz w:val="20"/>
-        </w:rPr>
-      </w:pPr>
-      <w:r>
-        <w:rPr>
-          <w:sz w:val="20"/>
-        </w:rPr>
-        <w:t>Experiencia:</w:t>
-      </w:r>
-    </w:p>
-    <w:p>
-      <w:pPr>
-        <w:spacing w:line="240" w:lineRule="auto"/>
-        <w:rPr>
-          <w:sz w:val="20"/>
-        </w:rPr>
-      </w:pPr>
-      <w:r>
-        <w:rPr>
-          <w:sz w:val="20"/>
-        </w:rPr>
-        <w:t xml:space="preserve">Desarrollador java </w:t>
-      </w:r>
-      <w:proofErr w:type="spellStart"/>
-      <w:r>
-        <w:rPr>
-          <w:sz w:val="20"/>
-        </w:rPr>
-        <w:t>senior</w:t>
-      </w:r>
-      <w:proofErr w:type="spellEnd"/>
-      <w:r>
-        <w:rPr>
-          <w:sz w:val="20"/>
-        </w:rPr>
-        <w:t xml:space="preserve"> con </w:t>
-      </w:r>
-      <w:proofErr w:type="spellStart"/>
-      <w:r>
-        <w:rPr>
-          <w:sz w:val="20"/>
-        </w:rPr>
-        <w:t>mas</w:t>
-      </w:r>
-      <w:proofErr w:type="spellEnd"/>
-      <w:r>
-        <w:rPr>
-          <w:sz w:val="20"/>
-        </w:rPr>
-        <w:t xml:space="preserve"> de </w:t>
+      <w:r>
+        <w:rPr>
+          <w:sz w:val="20"/>
+        </w:rPr>
+        <w:t xml:space="preserve"> con mas de </w:t>
       </w:r>
       <w:r>
         <w:rPr>
@@ -10421,11 +11307,22 @@
       <w:pPr>
         <w:spacing w:line="240" w:lineRule="auto"/>
         <w:rPr>
-          <w:sz w:val="20"/>
-        </w:rPr>
-      </w:pPr>
-      <w:r>
-        <w:rPr>
+          <w:b/>
+          <w:sz w:val="20"/>
+        </w:rPr>
+      </w:pPr>
+    </w:p>
+    <w:p>
+      <w:pPr>
+        <w:spacing w:line="240" w:lineRule="auto"/>
+        <w:rPr>
+          <w:b/>
+          <w:sz w:val="20"/>
+        </w:rPr>
+      </w:pPr>
+      <w:r>
+        <w:rPr>
+          <w:b/>
           <w:sz w:val="20"/>
         </w:rPr>
         <w:t xml:space="preserve">Mariano </w:t>
@@ -10433,6 +11330,7 @@
       <w:proofErr w:type="spellStart"/>
       <w:r>
         <w:rPr>
+          <w:b/>
           <w:sz w:val="20"/>
         </w:rPr>
         <w:t>Gava</w:t>
@@ -10601,9 +11499,24 @@
     </w:p>
     <w:p>
       <w:pPr>
-        <w:pStyle w:val="Ttulo1"/>
-      </w:pPr>
-      <w:bookmarkStart w:id="36" w:name="_Toc323838511"/>
+        <w:rPr>
+          <w:rFonts w:asciiTheme="majorHAnsi" w:eastAsiaTheme="majorEastAsia" w:hAnsiTheme="majorHAnsi" w:cstheme="majorBidi"/>
+          <w:b/>
+          <w:bCs/>
+          <w:color w:val="365F91" w:themeColor="accent1" w:themeShade="BF"/>
+          <w:sz w:val="28"/>
+          <w:szCs w:val="28"/>
+        </w:rPr>
+      </w:pPr>
+      <w:r>
+        <w:br w:type="page"/>
+      </w:r>
+    </w:p>
+    <w:p>
+      <w:pPr>
+        <w:pStyle w:val="Heading1"/>
+      </w:pPr>
+      <w:bookmarkStart w:id="45" w:name="_Toc323998463"/>
       <w:r>
         <w:lastRenderedPageBreak/>
         <w:t>P</w:t>
@@ -10611,7 +11524,7 @@
       <w:r>
         <w:t>lanificación Inicial</w:t>
       </w:r>
-      <w:bookmarkEnd w:id="36"/>
+      <w:bookmarkEnd w:id="45"/>
     </w:p>
     <w:p>
       <w:pPr>
@@ -10664,7 +11577,7 @@
         <w:rPr>
           <w:noProof/>
           <w:sz w:val="20"/>
-          <w:lang w:eastAsia="es-AR"/>
+          <w:lang w:val="en-US"/>
         </w:rPr>
         <w:drawing>
           <wp:anchor distT="0" distB="0" distL="114300" distR="114300" simplePos="0" relativeHeight="251659264" behindDoc="1" locked="0" layoutInCell="1" allowOverlap="1">
@@ -10897,26 +11810,18 @@
     </w:p>
     <w:p>
       <w:pPr>
-        <w:pStyle w:val="Ttulo1"/>
-      </w:pPr>
-      <w:bookmarkStart w:id="37" w:name="_Toc323838512"/>
+        <w:pStyle w:val="Heading1"/>
+      </w:pPr>
+      <w:bookmarkStart w:id="46" w:name="_Toc323998464"/>
       <w:r>
         <w:lastRenderedPageBreak/>
         <w:t>Glosario</w:t>
       </w:r>
-      <w:bookmarkEnd w:id="37"/>
-    </w:p>
-    <w:p>
-      <w:pPr>
-        <w:spacing w:line="240" w:lineRule="auto"/>
-        <w:rPr>
-          <w:rFonts w:eastAsia="Times New Roman"/>
-          <w:bCs/>
-          <w:iCs/>
-          <w:sz w:val="20"/>
-        </w:rPr>
-      </w:pPr>
-      <w:r>
+      <w:bookmarkEnd w:id="46"/>
+    </w:p>
+    <w:p>
+      <w:pPr>
+        <w:spacing w:line="240" w:lineRule="auto"/>
         <w:rPr>
           <w:rFonts w:eastAsia="Times New Roman"/>
           <w:bCs/>
@@ -10924,6 +11829,26 @@
           <w:sz w:val="20"/>
           <w:u w:val="single"/>
         </w:rPr>
+      </w:pPr>
+    </w:p>
+    <w:p>
+      <w:pPr>
+        <w:spacing w:line="240" w:lineRule="auto"/>
+        <w:rPr>
+          <w:rFonts w:eastAsia="Times New Roman"/>
+          <w:bCs/>
+          <w:iCs/>
+          <w:sz w:val="20"/>
+        </w:rPr>
+      </w:pPr>
+      <w:r>
+        <w:rPr>
+          <w:rFonts w:eastAsia="Times New Roman"/>
+          <w:bCs/>
+          <w:iCs/>
+          <w:sz w:val="20"/>
+          <w:u w:val="single"/>
+        </w:rPr>
         <w:t>PO</w:t>
       </w:r>
       <w:r>
@@ -11082,6 +12007,7 @@
           <w:bCs/>
           <w:iCs/>
           <w:sz w:val="20"/>
+          <w:u w:val="single"/>
         </w:rPr>
         <w:t>PAT</w:t>
       </w:r>
@@ -11094,23 +12020,33 @@
         </w:rPr>
         <w:t>:</w:t>
       </w:r>
-    </w:p>
-    <w:p>
-      <w:pPr>
-        <w:spacing w:line="240" w:lineRule="auto"/>
-        <w:rPr>
-          <w:rFonts w:eastAsia="Times New Roman"/>
-          <w:bCs/>
-          <w:iCs/>
-          <w:sz w:val="20"/>
-        </w:rPr>
-      </w:pPr>
-      <w:r>
-        <w:rPr>
-          <w:rFonts w:eastAsia="Times New Roman"/>
-          <w:bCs/>
-          <w:iCs/>
-          <w:sz w:val="20"/>
+      <w:r>
+        <w:rPr>
+          <w:rFonts w:eastAsia="Times New Roman"/>
+          <w:bCs/>
+          <w:iCs/>
+          <w:sz w:val="20"/>
+        </w:rPr>
+        <w:t xml:space="preserve"> Puesta a Tierra</w:t>
+      </w:r>
+    </w:p>
+    <w:p>
+      <w:pPr>
+        <w:spacing w:line="240" w:lineRule="auto"/>
+        <w:rPr>
+          <w:rFonts w:eastAsia="Times New Roman"/>
+          <w:bCs/>
+          <w:iCs/>
+          <w:sz w:val="20"/>
+        </w:rPr>
+      </w:pPr>
+      <w:r>
+        <w:rPr>
+          <w:rFonts w:eastAsia="Times New Roman"/>
+          <w:bCs/>
+          <w:iCs/>
+          <w:sz w:val="20"/>
+          <w:u w:val="single"/>
         </w:rPr>
         <w:t>CAO</w:t>
       </w:r>
@@ -11123,77 +12059,134 @@
         </w:rPr>
         <w:t>:</w:t>
       </w:r>
-    </w:p>
-    <w:p>
-      <w:pPr>
-        <w:spacing w:line="240" w:lineRule="auto"/>
-        <w:rPr>
-          <w:rFonts w:eastAsia="Times New Roman"/>
-          <w:bCs/>
-          <w:iCs/>
-          <w:sz w:val="20"/>
-        </w:rPr>
-      </w:pPr>
-      <w:r>
-        <w:rPr>
-          <w:rFonts w:eastAsia="Times New Roman"/>
-          <w:bCs/>
-          <w:iCs/>
-          <w:sz w:val="20"/>
-        </w:rPr>
-        <w:t>RF:</w:t>
-      </w:r>
-    </w:p>
-    <w:p>
-      <w:pPr>
-        <w:spacing w:line="240" w:lineRule="auto"/>
-        <w:rPr>
-          <w:rFonts w:eastAsia="Times New Roman"/>
-          <w:bCs/>
-          <w:iCs/>
-          <w:sz w:val="20"/>
-        </w:rPr>
-      </w:pPr>
-      <w:r>
-        <w:rPr>
-          <w:rFonts w:eastAsia="Times New Roman"/>
-          <w:bCs/>
-          <w:iCs/>
-          <w:sz w:val="20"/>
-        </w:rPr>
-        <w:t>Cota 0:</w:t>
-      </w:r>
-    </w:p>
-    <w:p>
-      <w:pPr>
-        <w:spacing w:line="240" w:lineRule="auto"/>
-      </w:pPr>
-    </w:p>
-    <w:p>
-      <w:pPr>
-        <w:spacing w:line="240" w:lineRule="auto"/>
-      </w:pPr>
-    </w:p>
-    <w:p>
-      <w:pPr>
-        <w:spacing w:line="240" w:lineRule="auto"/>
-      </w:pPr>
-    </w:p>
-    <w:p>
-      <w:pPr>
-        <w:spacing w:line="240" w:lineRule="auto"/>
-      </w:pPr>
-    </w:p>
-    <w:p>
-      <w:pPr>
-        <w:pStyle w:val="Ttulo1"/>
-      </w:pPr>
-      <w:bookmarkStart w:id="38" w:name="_Toc323838513"/>
+      <w:r>
+        <w:rPr>
+          <w:rFonts w:eastAsia="Times New Roman"/>
+          <w:bCs/>
+          <w:iCs/>
+          <w:sz w:val="20"/>
+        </w:rPr>
+        <w:t xml:space="preserve"> Conforme a Obra</w:t>
+      </w:r>
+    </w:p>
+    <w:p>
+      <w:pPr>
+        <w:spacing w:line="240" w:lineRule="auto"/>
+        <w:rPr>
+          <w:rFonts w:eastAsia="Times New Roman"/>
+          <w:bCs/>
+          <w:iCs/>
+          <w:sz w:val="20"/>
+        </w:rPr>
+      </w:pPr>
+      <w:r>
+        <w:rPr>
+          <w:rFonts w:eastAsia="Times New Roman"/>
+          <w:bCs/>
+          <w:iCs/>
+          <w:sz w:val="20"/>
+          <w:u w:val="single"/>
+        </w:rPr>
+        <w:t>RF</w:t>
+      </w:r>
+      <w:r>
+        <w:rPr>
+          <w:rFonts w:eastAsia="Times New Roman"/>
+          <w:bCs/>
+          <w:iCs/>
+          <w:sz w:val="20"/>
+        </w:rPr>
+        <w:t>:</w:t>
+      </w:r>
+      <w:r>
+        <w:rPr>
+          <w:rFonts w:eastAsia="Times New Roman"/>
+          <w:bCs/>
+          <w:iCs/>
+          <w:sz w:val="20"/>
+        </w:rPr>
+        <w:t xml:space="preserve"> Radio Frecuencia.</w:t>
+      </w:r>
+    </w:p>
+    <w:p>
+      <w:pPr>
+        <w:spacing w:line="240" w:lineRule="auto"/>
+        <w:rPr>
+          <w:rFonts w:eastAsia="Times New Roman"/>
+          <w:bCs/>
+          <w:iCs/>
+          <w:sz w:val="20"/>
+        </w:rPr>
+      </w:pPr>
+      <w:r>
+        <w:rPr>
+          <w:rFonts w:eastAsia="Times New Roman"/>
+          <w:bCs/>
+          <w:iCs/>
+          <w:sz w:val="20"/>
+          <w:u w:val="single"/>
+        </w:rPr>
+        <w:t xml:space="preserve">Cota </w:t>
+      </w:r>
+      <w:r>
+        <w:rPr>
+          <w:rFonts w:eastAsia="Times New Roman"/>
+          <w:bCs/>
+          <w:iCs/>
+          <w:sz w:val="20"/>
+          <w:u w:val="single"/>
+        </w:rPr>
+        <w:t>cero</w:t>
+      </w:r>
+      <w:r>
+        <w:rPr>
+          <w:rFonts w:eastAsia="Times New Roman"/>
+          <w:bCs/>
+          <w:iCs/>
+          <w:sz w:val="20"/>
+        </w:rPr>
+        <w:t>:</w:t>
+      </w:r>
+      <w:r>
+        <w:rPr>
+          <w:rFonts w:eastAsia="Times New Roman"/>
+          <w:bCs/>
+          <w:iCs/>
+          <w:sz w:val="20"/>
+        </w:rPr>
+        <w:t xml:space="preserve"> Trabajar desde el suelo</w:t>
+      </w:r>
+      <w:r>
+        <w:rPr>
+          <w:rFonts w:eastAsia="Times New Roman"/>
+          <w:bCs/>
+          <w:iCs/>
+          <w:sz w:val="20"/>
+        </w:rPr>
+        <w:t>.</w:t>
+      </w:r>
+    </w:p>
+    <w:p>
+      <w:pPr>
+        <w:spacing w:line="240" w:lineRule="auto"/>
+      </w:pPr>
+    </w:p>
+    <w:p>
+      <w:pPr>
+        <w:spacing w:line="240" w:lineRule="auto"/>
+      </w:pPr>
+    </w:p>
+    <w:p>
+      <w:pPr>
+        <w:pStyle w:val="Heading1"/>
+      </w:pPr>
+      <w:bookmarkStart w:id="47" w:name="_Toc323998465"/>
       <w:r>
         <w:t>Bibliografía</w:t>
       </w:r>
-      <w:bookmarkEnd w:id="38"/>
-    </w:p>
+      <w:bookmarkEnd w:id="47"/>
+    </w:p>
+    <w:p/>
     <w:tbl>
       <w:tblPr>
         <w:tblW w:w="0" w:type="auto"/>
@@ -11206,7 +12199,7 @@
           <w:insideH w:val="single" w:sz="4" w:space="0" w:color="auto"/>
           <w:insideV w:val="single" w:sz="4" w:space="0" w:color="auto"/>
         </w:tblBorders>
-        <w:tblLook w:val="04A0"/>
+        <w:tblLook w:val="04A0" w:firstRow="1" w:lastRow="0" w:firstColumn="1" w:lastColumn="0" w:noHBand="0" w:noVBand="1"/>
       </w:tblPr>
       <w:tblGrid>
         <w:gridCol w:w="3367"/>
@@ -11274,69 +12267,7 @@
                 <w:iCs/>
                 <w:sz w:val="20"/>
               </w:rPr>
-              <w:t>Proceso Unificado Ágil</w:t>
-            </w:r>
-          </w:p>
-        </w:tc>
-        <w:tc>
-          <w:tcPr>
-            <w:tcW w:w="5954" w:type="dxa"/>
-          </w:tcPr>
-          <w:p>
-            <w:pPr>
-              <w:spacing w:line="240" w:lineRule="auto"/>
-              <w:rPr>
-                <w:sz w:val="18"/>
-                <w:szCs w:val="18"/>
-              </w:rPr>
-            </w:pPr>
-            <w:hyperlink r:id="rId23" w:history="1">
-              <w:r>
-                <w:rPr>
-                  <w:rStyle w:val="Hipervnculo"/>
-                  <w:sz w:val="18"/>
-                  <w:szCs w:val="18"/>
-                </w:rPr>
-                <w:t>http://www.ambysoft.com/unifiedprocess/agileUP.html</w:t>
-              </w:r>
-            </w:hyperlink>
-          </w:p>
-        </w:tc>
-      </w:tr>
-      <w:tr>
-        <w:tc>
-          <w:tcPr>
-            <w:tcW w:w="3367" w:type="dxa"/>
-          </w:tcPr>
-          <w:p>
-            <w:pPr>
-              <w:spacing w:line="240" w:lineRule="auto"/>
-              <w:rPr>
-                <w:rFonts w:eastAsia="Times New Roman"/>
-                <w:bCs/>
-                <w:iCs/>
-                <w:sz w:val="20"/>
-              </w:rPr>
-            </w:pPr>
-            <w:proofErr w:type="spellStart"/>
-            <w:r>
-              <w:rPr>
-                <w:rFonts w:eastAsia="Times New Roman"/>
-                <w:bCs/>
-                <w:iCs/>
-                <w:sz w:val="20"/>
-              </w:rPr>
-              <w:t>Site</w:t>
-            </w:r>
-            <w:proofErr w:type="spellEnd"/>
-            <w:r>
-              <w:rPr>
-                <w:rFonts w:eastAsia="Times New Roman"/>
-                <w:bCs/>
-                <w:iCs/>
-                <w:sz w:val="20"/>
-              </w:rPr>
-              <w:t xml:space="preserve"> </w:t>
+              <w:t xml:space="preserve">Site </w:t>
             </w:r>
             <w:proofErr w:type="spellStart"/>
             <w:r>
@@ -11363,10 +12294,10 @@
                 <w:szCs w:val="18"/>
               </w:rPr>
             </w:pPr>
-            <w:hyperlink r:id="rId24" w:history="1">
+            <w:hyperlink r:id="rId23" w:history="1">
               <w:r>
                 <w:rPr>
-                  <w:rStyle w:val="Hipervnculo"/>
+                  <w:rStyle w:val="Hyperlink"/>
                   <w:sz w:val="18"/>
                   <w:szCs w:val="18"/>
                 </w:rPr>
@@ -11445,10 +12376,10 @@
                 <w:szCs w:val="18"/>
               </w:rPr>
             </w:pPr>
-            <w:hyperlink r:id="rId25" w:history="1">
+            <w:hyperlink r:id="rId24" w:history="1">
               <w:r>
                 <w:rPr>
-                  <w:rStyle w:val="Hipervnculo"/>
+                  <w:rStyle w:val="Hyperlink"/>
                   <w:sz w:val="18"/>
                   <w:szCs w:val="18"/>
                 </w:rPr>
@@ -11465,8 +12396,8 @@
       </w:pPr>
     </w:p>
     <w:sectPr>
-      <w:headerReference w:type="default" r:id="rId26"/>
-      <w:footerReference w:type="default" r:id="rId27"/>
+      <w:headerReference w:type="default" r:id="rId25"/>
+      <w:footerReference w:type="default" r:id="rId26"/>
       <w:pgSz w:w="11907" w:h="16839" w:code="9"/>
       <w:pgMar w:top="1440" w:right="850" w:bottom="1440" w:left="993" w:header="708" w:footer="708" w:gutter="0"/>
       <w:pgNumType w:start="1"/>
@@ -11478,7 +12409,7 @@
 </file>
 
 <file path=word/endnotes.xml><?xml version="1.0" encoding="utf-8"?>
-<w:endnotes xmlns:ve="http://schemas.openxmlformats.org/markup-compatibility/2006" xmlns:o="urn:schemas-microsoft-com:office:office" xmlns:r="http://schemas.openxmlformats.org/officeDocument/2006/relationships" xmlns:m="http://schemas.openxmlformats.org/officeDocument/2006/math" xmlns:v="urn:schemas-microsoft-com:vml" xmlns:wp="http://schemas.openxmlformats.org/drawingml/2006/wordprocessingDrawing" xmlns:w10="urn:schemas-microsoft-com:office:word" xmlns:w="http://schemas.openxmlformats.org/wordprocessingml/2006/main" xmlns:wne="http://schemas.microsoft.com/office/word/2006/wordml">
+<w:endnotes xmlns:wpc="http://schemas.microsoft.com/office/word/2010/wordprocessingCanvas" xmlns:mc="http://schemas.openxmlformats.org/markup-compatibility/2006" xmlns:o="urn:schemas-microsoft-com:office:office" xmlns:r="http://schemas.openxmlformats.org/officeDocument/2006/relationships" xmlns:m="http://schemas.openxmlformats.org/officeDocument/2006/math" xmlns:v="urn:schemas-microsoft-com:vml" xmlns:wp14="http://schemas.microsoft.com/office/word/2010/wordprocessingDrawing" xmlns:wp="http://schemas.openxmlformats.org/drawingml/2006/wordprocessingDrawing" xmlns:w10="urn:schemas-microsoft-com:office:word" xmlns:w="http://schemas.openxmlformats.org/wordprocessingml/2006/main" xmlns:w14="http://schemas.microsoft.com/office/word/2010/wordml" xmlns:wpg="http://schemas.microsoft.com/office/word/2010/wordprocessingGroup" xmlns:wpi="http://schemas.microsoft.com/office/word/2010/wordprocessingInk" xmlns:wne="http://schemas.microsoft.com/office/word/2006/wordml" xmlns:wps="http://schemas.microsoft.com/office/word/2010/wordprocessingShape" mc:Ignorable="w14 wp14">
   <w:endnote w:type="separator" w:id="-1">
     <w:p>
       <w:pPr>
@@ -11503,7 +12434,7 @@
 </file>
 
 <file path=word/footer1.xml><?xml version="1.0" encoding="utf-8"?>
-<w:ftr xmlns:ve="http://schemas.openxmlformats.org/markup-compatibility/2006" xmlns:o="urn:schemas-microsoft-com:office:office" xmlns:r="http://schemas.openxmlformats.org/officeDocument/2006/relationships" xmlns:m="http://schemas.openxmlformats.org/officeDocument/2006/math" xmlns:v="urn:schemas-microsoft-com:vml" xmlns:wp="http://schemas.openxmlformats.org/drawingml/2006/wordprocessingDrawing" xmlns:w10="urn:schemas-microsoft-com:office:word" xmlns:w="http://schemas.openxmlformats.org/wordprocessingml/2006/main" xmlns:wne="http://schemas.microsoft.com/office/word/2006/wordml">
+<w:ftr xmlns:wpc="http://schemas.microsoft.com/office/word/2010/wordprocessingCanvas" xmlns:mc="http://schemas.openxmlformats.org/markup-compatibility/2006" xmlns:o="urn:schemas-microsoft-com:office:office" xmlns:r="http://schemas.openxmlformats.org/officeDocument/2006/relationships" xmlns:m="http://schemas.openxmlformats.org/officeDocument/2006/math" xmlns:v="urn:schemas-microsoft-com:vml" xmlns:wp14="http://schemas.microsoft.com/office/word/2010/wordprocessingDrawing" xmlns:wp="http://schemas.openxmlformats.org/drawingml/2006/wordprocessingDrawing" xmlns:w10="urn:schemas-microsoft-com:office:word" xmlns:w="http://schemas.openxmlformats.org/wordprocessingml/2006/main" xmlns:w14="http://schemas.microsoft.com/office/word/2010/wordml" xmlns:wpg="http://schemas.microsoft.com/office/word/2010/wordprocessingGroup" xmlns:wpi="http://schemas.microsoft.com/office/word/2010/wordprocessingInk" xmlns:wne="http://schemas.microsoft.com/office/word/2006/wordml" xmlns:wps="http://schemas.microsoft.com/office/word/2010/wordprocessingShape" mc:Ignorable="w14 wp14">
   <w:sdt>
     <w:sdtPr>
       <w:id w:val="1586727460"/>
@@ -11521,7 +12452,7 @@
     <w:sdtContent>
       <w:p>
         <w:pPr>
-          <w:pStyle w:val="Piedepgina"/>
+          <w:pStyle w:val="Footer"/>
           <w:pBdr>
             <w:top w:val="single" w:sz="4" w:space="1" w:color="D9D9D9" w:themeColor="background1" w:themeShade="D9"/>
           </w:pBdr>
@@ -11545,7 +12476,7 @@
             <w:bCs/>
             <w:noProof/>
           </w:rPr>
-          <w:t>13</w:t>
+          <w:t>15</w:t>
         </w:r>
         <w:r>
           <w:rPr>
@@ -11562,35 +12493,26 @@
           </w:rPr>
           <w:t xml:space="preserve"> | </w:t>
         </w:r>
-        <w:proofErr w:type="spellStart"/>
         <w:r>
           <w:rPr>
             <w:color w:val="808080" w:themeColor="background1" w:themeShade="80"/>
             <w:spacing w:val="60"/>
           </w:rPr>
-          <w:t>Coming</w:t>
-        </w:r>
-        <w:proofErr w:type="spellEnd"/>
-        <w:r>
-          <w:rPr>
-            <w:color w:val="808080" w:themeColor="background1" w:themeShade="80"/>
-            <w:spacing w:val="60"/>
-          </w:rPr>
-          <w:t xml:space="preserve"> SA</w:t>
+          <w:t>Coming SA</w:t>
         </w:r>
       </w:p>
     </w:sdtContent>
   </w:sdt>
   <w:p>
     <w:pPr>
-      <w:pStyle w:val="Piedepgina"/>
+      <w:pStyle w:val="Footer"/>
     </w:pPr>
   </w:p>
 </w:ftr>
 </file>
 
 <file path=word/footnotes.xml><?xml version="1.0" encoding="utf-8"?>
-<w:footnotes xmlns:ve="http://schemas.openxmlformats.org/markup-compatibility/2006" xmlns:o="urn:schemas-microsoft-com:office:office" xmlns:r="http://schemas.openxmlformats.org/officeDocument/2006/relationships" xmlns:m="http://schemas.openxmlformats.org/officeDocument/2006/math" xmlns:v="urn:schemas-microsoft-com:vml" xmlns:wp="http://schemas.openxmlformats.org/drawingml/2006/wordprocessingDrawing" xmlns:w10="urn:schemas-microsoft-com:office:word" xmlns:w="http://schemas.openxmlformats.org/wordprocessingml/2006/main" xmlns:wne="http://schemas.microsoft.com/office/word/2006/wordml">
+<w:footnotes xmlns:wpc="http://schemas.microsoft.com/office/word/2010/wordprocessingCanvas" xmlns:mc="http://schemas.openxmlformats.org/markup-compatibility/2006" xmlns:o="urn:schemas-microsoft-com:office:office" xmlns:r="http://schemas.openxmlformats.org/officeDocument/2006/relationships" xmlns:m="http://schemas.openxmlformats.org/officeDocument/2006/math" xmlns:v="urn:schemas-microsoft-com:vml" xmlns:wp14="http://schemas.microsoft.com/office/word/2010/wordprocessingDrawing" xmlns:wp="http://schemas.openxmlformats.org/drawingml/2006/wordprocessingDrawing" xmlns:w10="urn:schemas-microsoft-com:office:word" xmlns:w="http://schemas.openxmlformats.org/wordprocessingml/2006/main" xmlns:w14="http://schemas.microsoft.com/office/word/2010/wordml" xmlns:wpg="http://schemas.microsoft.com/office/word/2010/wordprocessingGroup" xmlns:wpi="http://schemas.microsoft.com/office/word/2010/wordprocessingInk" xmlns:wne="http://schemas.microsoft.com/office/word/2006/wordml" xmlns:wps="http://schemas.microsoft.com/office/word/2010/wordprocessingShape" mc:Ignorable="w14 wp14">
   <w:footnote w:type="separator" w:id="-1">
     <w:p>
       <w:pPr>
@@ -11615,7 +12537,7 @@
 </file>
 
 <file path=word/header1.xml><?xml version="1.0" encoding="utf-8"?>
-<w:hdr xmlns:ve="http://schemas.openxmlformats.org/markup-compatibility/2006" xmlns:o="urn:schemas-microsoft-com:office:office" xmlns:r="http://schemas.openxmlformats.org/officeDocument/2006/relationships" xmlns:m="http://schemas.openxmlformats.org/officeDocument/2006/math" xmlns:v="urn:schemas-microsoft-com:vml" xmlns:wp="http://schemas.openxmlformats.org/drawingml/2006/wordprocessingDrawing" xmlns:w10="urn:schemas-microsoft-com:office:word" xmlns:w="http://schemas.openxmlformats.org/wordprocessingml/2006/main" xmlns:wne="http://schemas.microsoft.com/office/word/2006/wordml">
+<w:hdr xmlns:wpc="http://schemas.microsoft.com/office/word/2010/wordprocessingCanvas" xmlns:mc="http://schemas.openxmlformats.org/markup-compatibility/2006" xmlns:o="urn:schemas-microsoft-com:office:office" xmlns:r="http://schemas.openxmlformats.org/officeDocument/2006/relationships" xmlns:m="http://schemas.openxmlformats.org/officeDocument/2006/math" xmlns:v="urn:schemas-microsoft-com:vml" xmlns:wp14="http://schemas.microsoft.com/office/word/2010/wordprocessingDrawing" xmlns:wp="http://schemas.openxmlformats.org/drawingml/2006/wordprocessingDrawing" xmlns:w10="urn:schemas-microsoft-com:office:word" xmlns:w="http://schemas.openxmlformats.org/wordprocessingml/2006/main" xmlns:w14="http://schemas.microsoft.com/office/word/2010/wordml" xmlns:wpg="http://schemas.microsoft.com/office/word/2010/wordprocessingGroup" xmlns:wpi="http://schemas.microsoft.com/office/word/2010/wordprocessingInk" xmlns:wne="http://schemas.microsoft.com/office/word/2006/wordml" xmlns:wps="http://schemas.microsoft.com/office/word/2010/wordprocessingShape" mc:Ignorable="w14 wp14">
   <w:tbl>
     <w:tblPr>
       <w:tblW w:w="9658" w:type="dxa"/>
@@ -11633,7 +12555,7 @@
         <w:left w:w="70" w:type="dxa"/>
         <w:right w:w="70" w:type="dxa"/>
       </w:tblCellMar>
-      <w:tblLook w:val="0000"/>
+      <w:tblLook w:val="0000" w:firstRow="0" w:lastRow="0" w:firstColumn="0" w:lastColumn="0" w:noHBand="0" w:noVBand="0"/>
     </w:tblPr>
     <w:tblGrid>
       <w:gridCol w:w="2197"/>
@@ -11676,7 +12598,7 @@
               <w:sz w:val="18"/>
               <w:szCs w:val="18"/>
             </w:rPr>
-            <w:t xml:space="preserve"> 1.2</w:t>
+            <w:t xml:space="preserve"> 1.3</w:t>
           </w:r>
         </w:p>
       </w:tc>
@@ -11687,7 +12609,7 @@
         </w:tcPr>
         <w:p>
           <w:pPr>
-            <w:pStyle w:val="Encabezado"/>
+            <w:pStyle w:val="Header"/>
             <w:jc w:val="center"/>
             <w:rPr>
               <w:rFonts w:cs="Arial"/>
@@ -11713,7 +12635,7 @@
         </w:tcPr>
         <w:p>
           <w:pPr>
-            <w:pStyle w:val="Encabezado"/>
+            <w:pStyle w:val="Header"/>
             <w:jc w:val="center"/>
             <w:rPr>
               <w:rFonts w:cs="Arial"/>
@@ -11727,10 +12649,10 @@
               <w:noProof/>
               <w:sz w:val="18"/>
               <w:szCs w:val="18"/>
-              <w:lang w:eastAsia="es-AR"/>
+              <w:lang w:val="en-US"/>
             </w:rPr>
             <w:drawing>
-              <wp:inline distT="0" distB="0" distL="0" distR="0">
+              <wp:inline distT="0" distB="0" distL="0" distR="0" wp14:anchorId="43931689" wp14:editId="7CD457D0">
                 <wp:extent cx="1000125" cy="571500"/>
                 <wp:effectExtent l="0" t="0" r="9525" b="0"/>
                 <wp:docPr id="9" name="Picture 9" descr="Edificio UTN"/>
@@ -11751,7 +12673,7 @@
                           <a:grayscl/>
                           <a:extLst>
                             <a:ext uri="{28A0092B-C50C-407E-A947-70E740481C1C}">
-                              <a14:useLocalDpi xmlns="" xmlns:wpc="http://schemas.microsoft.com/office/word/2010/wordprocessingCanvas" xmlns:mc="http://schemas.openxmlformats.org/markup-compatibility/2006" xmlns:o="urn:schemas-microsoft-com:office:office" xmlns:v="urn:schemas-microsoft-com:vml" xmlns:wp14="http://schemas.microsoft.com/office/word/2010/wordprocessingDrawing" xmlns:w10="urn:schemas-microsoft-com:office:word" xmlns:w="http://schemas.openxmlformats.org/wordprocessingml/2006/main" xmlns:w14="http://schemas.microsoft.com/office/word/2010/wordml" xmlns:wpg="http://schemas.microsoft.com/office/word/2010/wordprocessingGroup" xmlns:wpi="http://schemas.microsoft.com/office/word/2010/wordprocessingInk" xmlns:wps="http://schemas.microsoft.com/office/word/2010/wordprocessingShape" xmlns:a14="http://schemas.microsoft.com/office/drawing/2010/main" val="0"/>
+                              <a14:useLocalDpi xmlns:a14="http://schemas.microsoft.com/office/drawing/2010/main" val="0"/>
                             </a:ext>
                           </a:extLst>
                         </a:blip>
@@ -11808,7 +12730,7 @@
         </w:tcPr>
         <w:p>
           <w:pPr>
-            <w:pStyle w:val="Encabezado"/>
+            <w:pStyle w:val="Header"/>
             <w:jc w:val="center"/>
             <w:rPr>
               <w:rFonts w:cs="Arial"/>
@@ -11850,14 +12772,14 @@
   </w:tbl>
   <w:p>
     <w:pPr>
-      <w:pStyle w:val="Encabezado"/>
+      <w:pStyle w:val="Header"/>
     </w:pPr>
   </w:p>
 </w:hdr>
 </file>
 
 <file path=word/numbering.xml><?xml version="1.0" encoding="utf-8"?>
-<w:numbering xmlns:ve="http://schemas.openxmlformats.org/markup-compatibility/2006" xmlns:o="urn:schemas-microsoft-com:office:office" xmlns:r="http://schemas.openxmlformats.org/officeDocument/2006/relationships" xmlns:m="http://schemas.openxmlformats.org/officeDocument/2006/math" xmlns:v="urn:schemas-microsoft-com:vml" xmlns:wp="http://schemas.openxmlformats.org/drawingml/2006/wordprocessingDrawing" xmlns:w10="urn:schemas-microsoft-com:office:word" xmlns:w="http://schemas.openxmlformats.org/wordprocessingml/2006/main" xmlns:wne="http://schemas.microsoft.com/office/word/2006/wordml">
+<w:numbering xmlns:wpc="http://schemas.microsoft.com/office/word/2010/wordprocessingCanvas" xmlns:mc="http://schemas.openxmlformats.org/markup-compatibility/2006" xmlns:o="urn:schemas-microsoft-com:office:office" xmlns:r="http://schemas.openxmlformats.org/officeDocument/2006/relationships" xmlns:m="http://schemas.openxmlformats.org/officeDocument/2006/math" xmlns:v="urn:schemas-microsoft-com:vml" xmlns:wp14="http://schemas.microsoft.com/office/word/2010/wordprocessingDrawing" xmlns:wp="http://schemas.openxmlformats.org/drawingml/2006/wordprocessingDrawing" xmlns:w10="urn:schemas-microsoft-com:office:word" xmlns:w="http://schemas.openxmlformats.org/wordprocessingml/2006/main" xmlns:w14="http://schemas.microsoft.com/office/word/2010/wordml" xmlns:wpg="http://schemas.microsoft.com/office/word/2010/wordprocessingGroup" xmlns:wpi="http://schemas.microsoft.com/office/word/2010/wordprocessingInk" xmlns:wne="http://schemas.microsoft.com/office/word/2006/wordml" xmlns:wps="http://schemas.microsoft.com/office/word/2010/wordprocessingShape" mc:Ignorable="w14 wp14">
   <w:abstractNum w:abstractNumId="0">
     <w:nsid w:val="05083EFB"/>
     <w:multiLevelType w:val="singleLevel"/>
@@ -12105,6 +13027,92 @@
     </w:lvl>
   </w:abstractNum>
   <w:abstractNum w:abstractNumId="3">
+    <w:nsid w:val="12D109FE"/>
+    <w:multiLevelType w:val="hybridMultilevel"/>
+    <w:tmpl w:val="0256E36E"/>
+    <w:lvl w:ilvl="0" w:tplc="0409000F">
+      <w:start w:val="1"/>
+      <w:numFmt w:val="decimal"/>
+      <w:lvlText w:val="%1."/>
+      <w:lvlJc w:val="left"/>
+      <w:pPr>
+        <w:ind w:left="720" w:hanging="360"/>
+      </w:pPr>
+    </w:lvl>
+    <w:lvl w:ilvl="1" w:tplc="04090019" w:tentative="1">
+      <w:start w:val="1"/>
+      <w:numFmt w:val="lowerLetter"/>
+      <w:lvlText w:val="%2."/>
+      <w:lvlJc w:val="left"/>
+      <w:pPr>
+        <w:ind w:left="1440" w:hanging="360"/>
+      </w:pPr>
+    </w:lvl>
+    <w:lvl w:ilvl="2" w:tplc="0409001B" w:tentative="1">
+      <w:start w:val="1"/>
+      <w:numFmt w:val="lowerRoman"/>
+      <w:lvlText w:val="%3."/>
+      <w:lvlJc w:val="right"/>
+      <w:pPr>
+        <w:ind w:left="2160" w:hanging="180"/>
+      </w:pPr>
+    </w:lvl>
+    <w:lvl w:ilvl="3" w:tplc="0409000F" w:tentative="1">
+      <w:start w:val="1"/>
+      <w:numFmt w:val="decimal"/>
+      <w:lvlText w:val="%4."/>
+      <w:lvlJc w:val="left"/>
+      <w:pPr>
+        <w:ind w:left="2880" w:hanging="360"/>
+      </w:pPr>
+    </w:lvl>
+    <w:lvl w:ilvl="4" w:tplc="04090019" w:tentative="1">
+      <w:start w:val="1"/>
+      <w:numFmt w:val="lowerLetter"/>
+      <w:lvlText w:val="%5."/>
+      <w:lvlJc w:val="left"/>
+      <w:pPr>
+        <w:ind w:left="3600" w:hanging="360"/>
+      </w:pPr>
+    </w:lvl>
+    <w:lvl w:ilvl="5" w:tplc="0409001B" w:tentative="1">
+      <w:start w:val="1"/>
+      <w:numFmt w:val="lowerRoman"/>
+      <w:lvlText w:val="%6."/>
+      <w:lvlJc w:val="right"/>
+      <w:pPr>
+        <w:ind w:left="4320" w:hanging="180"/>
+      </w:pPr>
+    </w:lvl>
+    <w:lvl w:ilvl="6" w:tplc="0409000F" w:tentative="1">
+      <w:start w:val="1"/>
+      <w:numFmt w:val="decimal"/>
+      <w:lvlText w:val="%7."/>
+      <w:lvlJc w:val="left"/>
+      <w:pPr>
+        <w:ind w:left="5040" w:hanging="360"/>
+      </w:pPr>
+    </w:lvl>
+    <w:lvl w:ilvl="7" w:tplc="04090019" w:tentative="1">
+      <w:start w:val="1"/>
+      <w:numFmt w:val="lowerLetter"/>
+      <w:lvlText w:val="%8."/>
+      <w:lvlJc w:val="left"/>
+      <w:pPr>
+        <w:ind w:left="5760" w:hanging="360"/>
+      </w:pPr>
+    </w:lvl>
+    <w:lvl w:ilvl="8" w:tplc="0409001B" w:tentative="1">
+      <w:start w:val="1"/>
+      <w:numFmt w:val="lowerRoman"/>
+      <w:lvlText w:val="%9."/>
+      <w:lvlJc w:val="right"/>
+      <w:pPr>
+        <w:ind w:left="6480" w:hanging="180"/>
+      </w:pPr>
+    </w:lvl>
+  </w:abstractNum>
+  <w:abstractNum w:abstractNumId="4">
     <w:nsid w:val="27B339D5"/>
     <w:multiLevelType w:val="hybridMultilevel"/>
     <w:tmpl w:val="9BF8ED1E"/>
@@ -12217,7 +13225,7 @@
       </w:rPr>
     </w:lvl>
   </w:abstractNum>
-  <w:abstractNum w:abstractNumId="4">
+  <w:abstractNum w:abstractNumId="5">
     <w:nsid w:val="36767A0F"/>
     <w:multiLevelType w:val="hybridMultilevel"/>
     <w:tmpl w:val="42F417A4"/>
@@ -12330,7 +13338,120 @@
       </w:rPr>
     </w:lvl>
   </w:abstractNum>
-  <w:abstractNum w:abstractNumId="5">
+  <w:abstractNum w:abstractNumId="6">
+    <w:nsid w:val="41813631"/>
+    <w:multiLevelType w:val="hybridMultilevel"/>
+    <w:tmpl w:val="5C2C6694"/>
+    <w:lvl w:ilvl="0" w:tplc="04090001">
+      <w:start w:val="1"/>
+      <w:numFmt w:val="bullet"/>
+      <w:lvlText w:val=""/>
+      <w:lvlJc w:val="left"/>
+      <w:pPr>
+        <w:ind w:left="720" w:hanging="360"/>
+      </w:pPr>
+      <w:rPr>
+        <w:rFonts w:ascii="Symbol" w:hAnsi="Symbol" w:hint="default"/>
+      </w:rPr>
+    </w:lvl>
+    <w:lvl w:ilvl="1" w:tplc="04090003" w:tentative="1">
+      <w:start w:val="1"/>
+      <w:numFmt w:val="bullet"/>
+      <w:lvlText w:val="o"/>
+      <w:lvlJc w:val="left"/>
+      <w:pPr>
+        <w:ind w:left="1440" w:hanging="360"/>
+      </w:pPr>
+      <w:rPr>
+        <w:rFonts w:ascii="Courier New" w:hAnsi="Courier New" w:cs="Courier New" w:hint="default"/>
+      </w:rPr>
+    </w:lvl>
+    <w:lvl w:ilvl="2" w:tplc="04090005" w:tentative="1">
+      <w:start w:val="1"/>
+      <w:numFmt w:val="bullet"/>
+      <w:lvlText w:val=""/>
+      <w:lvlJc w:val="left"/>
+      <w:pPr>
+        <w:ind w:left="2160" w:hanging="360"/>
+      </w:pPr>
+      <w:rPr>
+        <w:rFonts w:ascii="Wingdings" w:hAnsi="Wingdings" w:hint="default"/>
+      </w:rPr>
+    </w:lvl>
+    <w:lvl w:ilvl="3" w:tplc="04090001" w:tentative="1">
+      <w:start w:val="1"/>
+      <w:numFmt w:val="bullet"/>
+      <w:lvlText w:val=""/>
+      <w:lvlJc w:val="left"/>
+      <w:pPr>
+        <w:ind w:left="2880" w:hanging="360"/>
+      </w:pPr>
+      <w:rPr>
+        <w:rFonts w:ascii="Symbol" w:hAnsi="Symbol" w:hint="default"/>
+      </w:rPr>
+    </w:lvl>
+    <w:lvl w:ilvl="4" w:tplc="04090003" w:tentative="1">
+      <w:start w:val="1"/>
+      <w:numFmt w:val="bullet"/>
+      <w:lvlText w:val="o"/>
+      <w:lvlJc w:val="left"/>
+      <w:pPr>
+        <w:ind w:left="3600" w:hanging="360"/>
+      </w:pPr>
+      <w:rPr>
+        <w:rFonts w:ascii="Courier New" w:hAnsi="Courier New" w:cs="Courier New" w:hint="default"/>
+      </w:rPr>
+    </w:lvl>
+    <w:lvl w:ilvl="5" w:tplc="04090005" w:tentative="1">
+      <w:start w:val="1"/>
+      <w:numFmt w:val="bullet"/>
+      <w:lvlText w:val=""/>
+      <w:lvlJc w:val="left"/>
+      <w:pPr>
+        <w:ind w:left="4320" w:hanging="360"/>
+      </w:pPr>
+      <w:rPr>
+        <w:rFonts w:ascii="Wingdings" w:hAnsi="Wingdings" w:hint="default"/>
+      </w:rPr>
+    </w:lvl>
+    <w:lvl w:ilvl="6" w:tplc="04090001" w:tentative="1">
+      <w:start w:val="1"/>
+      <w:numFmt w:val="bullet"/>
+      <w:lvlText w:val=""/>
+      <w:lvlJc w:val="left"/>
+      <w:pPr>
+        <w:ind w:left="5040" w:hanging="360"/>
+      </w:pPr>
+      <w:rPr>
+        <w:rFonts w:ascii="Symbol" w:hAnsi="Symbol" w:hint="default"/>
+      </w:rPr>
+    </w:lvl>
+    <w:lvl w:ilvl="7" w:tplc="04090003" w:tentative="1">
+      <w:start w:val="1"/>
+      <w:numFmt w:val="bullet"/>
+      <w:lvlText w:val="o"/>
+      <w:lvlJc w:val="left"/>
+      <w:pPr>
+        <w:ind w:left="5760" w:hanging="360"/>
+      </w:pPr>
+      <w:rPr>
+        <w:rFonts w:ascii="Courier New" w:hAnsi="Courier New" w:cs="Courier New" w:hint="default"/>
+      </w:rPr>
+    </w:lvl>
+    <w:lvl w:ilvl="8" w:tplc="04090005" w:tentative="1">
+      <w:start w:val="1"/>
+      <w:numFmt w:val="bullet"/>
+      <w:lvlText w:val=""/>
+      <w:lvlJc w:val="left"/>
+      <w:pPr>
+        <w:ind w:left="6480" w:hanging="360"/>
+      </w:pPr>
+      <w:rPr>
+        <w:rFonts w:ascii="Wingdings" w:hAnsi="Wingdings" w:hint="default"/>
+      </w:rPr>
+    </w:lvl>
+  </w:abstractNum>
+  <w:abstractNum w:abstractNumId="7">
     <w:nsid w:val="4A525E7F"/>
     <w:multiLevelType w:val="hybridMultilevel"/>
     <w:tmpl w:val="164E0C20"/>
@@ -12443,7 +13564,7 @@
       </w:pPr>
     </w:lvl>
   </w:abstractNum>
-  <w:abstractNum w:abstractNumId="6">
+  <w:abstractNum w:abstractNumId="8">
     <w:nsid w:val="4C8960E8"/>
     <w:multiLevelType w:val="hybridMultilevel"/>
     <w:tmpl w:val="FD4A9DDE"/>
@@ -12583,7 +13704,7 @@
       </w:rPr>
     </w:lvl>
   </w:abstractNum>
-  <w:abstractNum w:abstractNumId="7">
+  <w:abstractNum w:abstractNumId="9">
     <w:nsid w:val="6000221E"/>
     <w:multiLevelType w:val="singleLevel"/>
     <w:tmpl w:val="362ED2E6"/>
@@ -12603,7 +13724,7 @@
       </w:rPr>
     </w:lvl>
   </w:abstractNum>
-  <w:abstractNum w:abstractNumId="8">
+  <w:abstractNum w:abstractNumId="10">
     <w:nsid w:val="6426492C"/>
     <w:multiLevelType w:val="singleLevel"/>
     <w:tmpl w:val="362ED2E6"/>
@@ -12623,7 +13744,7 @@
       </w:rPr>
     </w:lvl>
   </w:abstractNum>
-  <w:abstractNum w:abstractNumId="9">
+  <w:abstractNum w:abstractNumId="11">
     <w:nsid w:val="6E161EA3"/>
     <w:multiLevelType w:val="hybridMultilevel"/>
     <w:tmpl w:val="0090F1E0"/>
@@ -12736,7 +13857,7 @@
       </w:rPr>
     </w:lvl>
   </w:abstractNum>
-  <w:abstractNum w:abstractNumId="10">
+  <w:abstractNum w:abstractNumId="12">
     <w:nsid w:val="7DA877F1"/>
     <w:multiLevelType w:val="hybridMultilevel"/>
     <w:tmpl w:val="4844B190"/>
@@ -12850,31 +13971,31 @@
     </w:lvl>
   </w:abstractNum>
   <w:num w:numId="1">
-    <w:abstractNumId w:val="9"/>
+    <w:abstractNumId w:val="11"/>
   </w:num>
   <w:num w:numId="2">
-    <w:abstractNumId w:val="3"/>
+    <w:abstractNumId w:val="4"/>
   </w:num>
   <w:num w:numId="3">
-    <w:abstractNumId w:val="4"/>
+    <w:abstractNumId w:val="5"/>
   </w:num>
   <w:num w:numId="4">
-    <w:abstractNumId w:val="8"/>
+    <w:abstractNumId w:val="10"/>
   </w:num>
   <w:num w:numId="5">
-    <w:abstractNumId w:val="7"/>
+    <w:abstractNumId w:val="9"/>
   </w:num>
   <w:num w:numId="6">
     <w:abstractNumId w:val="0"/>
   </w:num>
   <w:num w:numId="7">
-    <w:abstractNumId w:val="6"/>
+    <w:abstractNumId w:val="8"/>
   </w:num>
   <w:num w:numId="8">
-    <w:abstractNumId w:val="10"/>
+    <w:abstractNumId w:val="12"/>
   </w:num>
   <w:num w:numId="9">
-    <w:abstractNumId w:val="5"/>
+    <w:abstractNumId w:val="7"/>
   </w:num>
   <w:num w:numId="10">
     <w:abstractNumId w:val="2"/>
@@ -12882,12 +14003,18 @@
   <w:num w:numId="11">
     <w:abstractNumId w:val="1"/>
   </w:num>
+  <w:num w:numId="12">
+    <w:abstractNumId w:val="6"/>
+  </w:num>
+  <w:num w:numId="13">
+    <w:abstractNumId w:val="3"/>
+  </w:num>
   <w:numIdMacAtCleanup w:val="11"/>
 </w:numbering>
 </file>
 
 <file path=word/styles.xml><?xml version="1.0" encoding="utf-8"?>
-<w:styles xmlns:r="http://schemas.openxmlformats.org/officeDocument/2006/relationships" xmlns:w="http://schemas.openxmlformats.org/wordprocessingml/2006/main">
+<w:styles xmlns:mc="http://schemas.openxmlformats.org/markup-compatibility/2006" xmlns:r="http://schemas.openxmlformats.org/officeDocument/2006/relationships" xmlns:w="http://schemas.openxmlformats.org/wordprocessingml/2006/main" xmlns:w14="http://schemas.microsoft.com/office/word/2010/wordml" mc:Ignorable="w14">
   <w:docDefaults>
     <w:rPrDefault>
       <w:rPr>
@@ -13050,11 +14177,11 @@
       <w:lang w:val="es-AR"/>
     </w:rPr>
   </w:style>
-  <w:style w:type="paragraph" w:styleId="Ttulo1">
+  <w:style w:type="paragraph" w:styleId="Heading1">
     <w:name w:val="heading 1"/>
     <w:basedOn w:val="Normal"/>
     <w:next w:val="Normal"/>
-    <w:link w:val="Ttulo1Car"/>
+    <w:link w:val="Heading1Char"/>
     <w:uiPriority w:val="9"/>
     <w:qFormat/>
     <w:rsid w:val="0008708F"/>
@@ -13073,10 +14200,10 @@
       <w:szCs w:val="28"/>
     </w:rPr>
   </w:style>
-  <w:style w:type="paragraph" w:styleId="Ttulo2">
+  <w:style w:type="paragraph" w:styleId="Heading2">
     <w:name w:val="heading 2"/>
     <w:basedOn w:val="Normal"/>
-    <w:link w:val="Ttulo2Car"/>
+    <w:link w:val="Heading2Char"/>
     <w:uiPriority w:val="9"/>
     <w:qFormat/>
     <w:rsid w:val="006B73DA"/>
@@ -13092,11 +14219,11 @@
       <w:szCs w:val="36"/>
     </w:rPr>
   </w:style>
-  <w:style w:type="paragraph" w:styleId="Ttulo3">
+  <w:style w:type="paragraph" w:styleId="Heading3">
     <w:name w:val="heading 3"/>
     <w:basedOn w:val="Normal"/>
     <w:next w:val="Normal"/>
-    <w:link w:val="Ttulo3Car"/>
+    <w:link w:val="Heading3Char"/>
     <w:uiPriority w:val="9"/>
     <w:unhideWhenUsed/>
     <w:qFormat/>
@@ -13114,11 +14241,11 @@
       <w:color w:val="4F81BD" w:themeColor="accent1"/>
     </w:rPr>
   </w:style>
-  <w:style w:type="paragraph" w:styleId="Ttulo4">
+  <w:style w:type="paragraph" w:styleId="Heading4">
     <w:name w:val="heading 4"/>
     <w:basedOn w:val="Normal"/>
     <w:next w:val="Normal"/>
-    <w:link w:val="Ttulo4Car"/>
+    <w:link w:val="Heading4Char"/>
     <w:uiPriority w:val="9"/>
     <w:unhideWhenUsed/>
     <w:qFormat/>
@@ -13138,18 +14265,17 @@
       <w:color w:val="4F81BD" w:themeColor="accent1"/>
     </w:rPr>
   </w:style>
-  <w:style w:type="character" w:default="1" w:styleId="Fuentedeprrafopredeter">
+  <w:style w:type="character" w:default="1" w:styleId="DefaultParagraphFont">
     <w:name w:val="Default Paragraph Font"/>
     <w:uiPriority w:val="1"/>
     <w:semiHidden/>
     <w:unhideWhenUsed/>
   </w:style>
-  <w:style w:type="table" w:default="1" w:styleId="Tablanormal">
+  <w:style w:type="table" w:default="1" w:styleId="TableNormal">
     <w:name w:val="Normal Table"/>
     <w:uiPriority w:val="99"/>
     <w:semiHidden/>
     <w:unhideWhenUsed/>
-    <w:qFormat/>
     <w:tblPr>
       <w:tblInd w:w="0" w:type="dxa"/>
       <w:tblCellMar>
@@ -13160,16 +14286,16 @@
       </w:tblCellMar>
     </w:tblPr>
   </w:style>
-  <w:style w:type="numbering" w:default="1" w:styleId="Sinlista">
+  <w:style w:type="numbering" w:default="1" w:styleId="NoList">
     <w:name w:val="No List"/>
     <w:uiPriority w:val="99"/>
     <w:semiHidden/>
     <w:unhideWhenUsed/>
   </w:style>
-  <w:style w:type="character" w:customStyle="1" w:styleId="Ttulo2Car">
-    <w:name w:val="Título 2 Car"/>
-    <w:basedOn w:val="Fuentedeprrafopredeter"/>
-    <w:link w:val="Ttulo2"/>
+  <w:style w:type="character" w:customStyle="1" w:styleId="Heading2Char">
+    <w:name w:val="Heading 2 Char"/>
+    <w:basedOn w:val="DefaultParagraphFont"/>
+    <w:link w:val="Heading2"/>
     <w:uiPriority w:val="9"/>
     <w:rsid w:val="006B73DA"/>
     <w:rPr>
@@ -13180,9 +14306,9 @@
       <w:szCs w:val="36"/>
     </w:rPr>
   </w:style>
-  <w:style w:type="character" w:styleId="Hipervnculo">
+  <w:style w:type="character" w:styleId="Hyperlink">
     <w:name w:val="Hyperlink"/>
-    <w:basedOn w:val="Fuentedeprrafopredeter"/>
+    <w:basedOn w:val="DefaultParagraphFont"/>
     <w:uiPriority w:val="99"/>
     <w:unhideWhenUsed/>
     <w:rsid w:val="006B73DA"/>
@@ -13206,9 +14332,9 @@
       <w:szCs w:val="24"/>
     </w:rPr>
   </w:style>
-  <w:style w:type="character" w:styleId="Textoennegrita">
+  <w:style w:type="character" w:styleId="Strong">
     <w:name w:val="Strong"/>
-    <w:basedOn w:val="Fuentedeprrafopredeter"/>
+    <w:basedOn w:val="DefaultParagraphFont"/>
     <w:uiPriority w:val="22"/>
     <w:qFormat/>
     <w:rsid w:val="006B73DA"/>
@@ -13219,10 +14345,10 @@
   </w:style>
   <w:style w:type="character" w:customStyle="1" w:styleId="apple-converted-space">
     <w:name w:val="apple-converted-space"/>
-    <w:basedOn w:val="Fuentedeprrafopredeter"/>
+    <w:basedOn w:val="DefaultParagraphFont"/>
     <w:rsid w:val="006B73DA"/>
   </w:style>
-  <w:style w:type="paragraph" w:styleId="Prrafodelista">
+  <w:style w:type="paragraph" w:styleId="ListParagraph">
     <w:name w:val="List Paragraph"/>
     <w:basedOn w:val="Normal"/>
     <w:uiPriority w:val="34"/>
@@ -13233,10 +14359,10 @@
       <w:contextualSpacing/>
     </w:pPr>
   </w:style>
-  <w:style w:type="paragraph" w:styleId="Encabezado">
+  <w:style w:type="paragraph" w:styleId="Header">
     <w:name w:val="header"/>
     <w:basedOn w:val="Normal"/>
-    <w:link w:val="EncabezadoCar"/>
+    <w:link w:val="HeaderChar"/>
     <w:uiPriority w:val="99"/>
     <w:unhideWhenUsed/>
     <w:rsid w:val="00D16971"/>
@@ -13248,17 +14374,17 @@
       <w:spacing w:after="0" w:line="240" w:lineRule="auto"/>
     </w:pPr>
   </w:style>
-  <w:style w:type="character" w:customStyle="1" w:styleId="EncabezadoCar">
-    <w:name w:val="Encabezado Car"/>
-    <w:basedOn w:val="Fuentedeprrafopredeter"/>
-    <w:link w:val="Encabezado"/>
+  <w:style w:type="character" w:customStyle="1" w:styleId="HeaderChar">
+    <w:name w:val="Header Char"/>
+    <w:basedOn w:val="DefaultParagraphFont"/>
+    <w:link w:val="Header"/>
     <w:uiPriority w:val="99"/>
     <w:rsid w:val="00D16971"/>
   </w:style>
-  <w:style w:type="paragraph" w:styleId="Piedepgina">
+  <w:style w:type="paragraph" w:styleId="Footer">
     <w:name w:val="footer"/>
     <w:basedOn w:val="Normal"/>
-    <w:link w:val="PiedepginaCar"/>
+    <w:link w:val="FooterChar"/>
     <w:uiPriority w:val="99"/>
     <w:unhideWhenUsed/>
     <w:rsid w:val="00D16971"/>
@@ -13270,17 +14396,17 @@
       <w:spacing w:after="0" w:line="240" w:lineRule="auto"/>
     </w:pPr>
   </w:style>
-  <w:style w:type="character" w:customStyle="1" w:styleId="PiedepginaCar">
-    <w:name w:val="Pie de página Car"/>
-    <w:basedOn w:val="Fuentedeprrafopredeter"/>
-    <w:link w:val="Piedepgina"/>
+  <w:style w:type="character" w:customStyle="1" w:styleId="FooterChar">
+    <w:name w:val="Footer Char"/>
+    <w:basedOn w:val="DefaultParagraphFont"/>
+    <w:link w:val="Footer"/>
     <w:uiPriority w:val="99"/>
     <w:rsid w:val="00D16971"/>
   </w:style>
-  <w:style w:type="paragraph" w:styleId="Textodeglobo">
+  <w:style w:type="paragraph" w:styleId="BalloonText">
     <w:name w:val="Balloon Text"/>
     <w:basedOn w:val="Normal"/>
-    <w:link w:val="TextodegloboCar"/>
+    <w:link w:val="BalloonTextChar"/>
     <w:uiPriority w:val="99"/>
     <w:semiHidden/>
     <w:unhideWhenUsed/>
@@ -13294,10 +14420,10 @@
       <w:szCs w:val="16"/>
     </w:rPr>
   </w:style>
-  <w:style w:type="character" w:customStyle="1" w:styleId="TextodegloboCar">
-    <w:name w:val="Texto de globo Car"/>
-    <w:basedOn w:val="Fuentedeprrafopredeter"/>
-    <w:link w:val="Textodeglobo"/>
+  <w:style w:type="character" w:customStyle="1" w:styleId="BalloonTextChar">
+    <w:name w:val="Balloon Text Char"/>
+    <w:basedOn w:val="DefaultParagraphFont"/>
+    <w:link w:val="BalloonText"/>
     <w:uiPriority w:val="99"/>
     <w:semiHidden/>
     <w:rsid w:val="00FF65EA"/>
@@ -13307,10 +14433,10 @@
       <w:szCs w:val="16"/>
     </w:rPr>
   </w:style>
-  <w:style w:type="character" w:customStyle="1" w:styleId="Ttulo1Car">
-    <w:name w:val="Título 1 Car"/>
-    <w:basedOn w:val="Fuentedeprrafopredeter"/>
-    <w:link w:val="Ttulo1"/>
+  <w:style w:type="character" w:customStyle="1" w:styleId="Heading1Char">
+    <w:name w:val="Heading 1 Char"/>
+    <w:basedOn w:val="DefaultParagraphFont"/>
+    <w:link w:val="Heading1"/>
     <w:uiPriority w:val="9"/>
     <w:rsid w:val="0008708F"/>
     <w:rPr>
@@ -13322,9 +14448,9 @@
       <w:szCs w:val="28"/>
     </w:rPr>
   </w:style>
-  <w:style w:type="paragraph" w:styleId="TtulodeTDC">
+  <w:style w:type="paragraph" w:styleId="TOCHeading">
     <w:name w:val="TOC Heading"/>
-    <w:basedOn w:val="Ttulo1"/>
+    <w:basedOn w:val="Heading1"/>
     <w:next w:val="Normal"/>
     <w:uiPriority w:val="39"/>
     <w:semiHidden/>
@@ -13338,7 +14464,7 @@
       <w:lang w:eastAsia="ja-JP"/>
     </w:rPr>
   </w:style>
-  <w:style w:type="paragraph" w:styleId="TDC1">
+  <w:style w:type="paragraph" w:styleId="TOC1">
     <w:name w:val="toc 1"/>
     <w:basedOn w:val="Normal"/>
     <w:next w:val="Normal"/>
@@ -13350,10 +14476,10 @@
       <w:spacing w:after="100"/>
     </w:pPr>
   </w:style>
-  <w:style w:type="character" w:customStyle="1" w:styleId="Ttulo3Car">
-    <w:name w:val="Título 3 Car"/>
-    <w:basedOn w:val="Fuentedeprrafopredeter"/>
-    <w:link w:val="Ttulo3"/>
+  <w:style w:type="character" w:customStyle="1" w:styleId="Heading3Char">
+    <w:name w:val="Heading 3 Char"/>
+    <w:basedOn w:val="DefaultParagraphFont"/>
+    <w:link w:val="Heading3"/>
     <w:uiPriority w:val="9"/>
     <w:rsid w:val="00815A8E"/>
     <w:rPr>
@@ -13363,7 +14489,7 @@
       <w:color w:val="4F81BD" w:themeColor="accent1"/>
     </w:rPr>
   </w:style>
-  <w:style w:type="paragraph" w:styleId="TDC3">
+  <w:style w:type="paragraph" w:styleId="TOC3">
     <w:name w:val="toc 3"/>
     <w:basedOn w:val="Normal"/>
     <w:next w:val="Normal"/>
@@ -13376,9 +14502,9 @@
       <w:ind w:left="440"/>
     </w:pPr>
   </w:style>
-  <w:style w:type="character" w:styleId="Refdecomentario">
+  <w:style w:type="character" w:styleId="CommentReference">
     <w:name w:val="annotation reference"/>
-    <w:basedOn w:val="Fuentedeprrafopredeter"/>
+    <w:basedOn w:val="DefaultParagraphFont"/>
     <w:uiPriority w:val="99"/>
     <w:semiHidden/>
     <w:unhideWhenUsed/>
@@ -13388,10 +14514,10 @@
       <w:szCs w:val="16"/>
     </w:rPr>
   </w:style>
-  <w:style w:type="paragraph" w:styleId="Textocomentario">
+  <w:style w:type="paragraph" w:styleId="CommentText">
     <w:name w:val="annotation text"/>
     <w:basedOn w:val="Normal"/>
-    <w:link w:val="TextocomentarioCar"/>
+    <w:link w:val="CommentTextChar"/>
     <w:uiPriority w:val="99"/>
     <w:semiHidden/>
     <w:unhideWhenUsed/>
@@ -13404,10 +14530,10 @@
       <w:szCs w:val="20"/>
     </w:rPr>
   </w:style>
-  <w:style w:type="character" w:customStyle="1" w:styleId="TextocomentarioCar">
-    <w:name w:val="Texto comentario Car"/>
-    <w:basedOn w:val="Fuentedeprrafopredeter"/>
-    <w:link w:val="Textocomentario"/>
+  <w:style w:type="character" w:customStyle="1" w:styleId="CommentTextChar">
+    <w:name w:val="Comment Text Char"/>
+    <w:basedOn w:val="DefaultParagraphFont"/>
+    <w:link w:val="CommentText"/>
     <w:uiPriority w:val="99"/>
     <w:semiHidden/>
     <w:rsid w:val="007E392D"/>
@@ -13416,11 +14542,11 @@
       <w:szCs w:val="20"/>
     </w:rPr>
   </w:style>
-  <w:style w:type="paragraph" w:styleId="Asuntodelcomentario">
+  <w:style w:type="paragraph" w:styleId="CommentSubject">
     <w:name w:val="annotation subject"/>
-    <w:basedOn w:val="Textocomentario"/>
-    <w:next w:val="Textocomentario"/>
-    <w:link w:val="AsuntodelcomentarioCar"/>
+    <w:basedOn w:val="CommentText"/>
+    <w:next w:val="CommentText"/>
+    <w:link w:val="CommentSubjectChar"/>
     <w:uiPriority w:val="99"/>
     <w:semiHidden/>
     <w:unhideWhenUsed/>
@@ -13430,10 +14556,10 @@
       <w:bCs/>
     </w:rPr>
   </w:style>
-  <w:style w:type="character" w:customStyle="1" w:styleId="AsuntodelcomentarioCar">
-    <w:name w:val="Asunto del comentario Car"/>
-    <w:basedOn w:val="TextocomentarioCar"/>
-    <w:link w:val="Asuntodelcomentario"/>
+  <w:style w:type="character" w:customStyle="1" w:styleId="CommentSubjectChar">
+    <w:name w:val="Comment Subject Char"/>
+    <w:basedOn w:val="CommentTextChar"/>
+    <w:link w:val="CommentSubject"/>
     <w:uiPriority w:val="99"/>
     <w:semiHidden/>
     <w:rsid w:val="007E392D"/>
@@ -13444,10 +14570,10 @@
       <w:szCs w:val="20"/>
     </w:rPr>
   </w:style>
-  <w:style w:type="character" w:customStyle="1" w:styleId="Ttulo4Car">
-    <w:name w:val="Título 4 Car"/>
-    <w:basedOn w:val="Fuentedeprrafopredeter"/>
-    <w:link w:val="Ttulo4"/>
+  <w:style w:type="character" w:customStyle="1" w:styleId="Heading4Char">
+    <w:name w:val="Heading 4 Char"/>
+    <w:basedOn w:val="DefaultParagraphFont"/>
+    <w:link w:val="Heading4"/>
     <w:uiPriority w:val="9"/>
     <w:rsid w:val="002C7ACB"/>
     <w:rPr>
@@ -13476,7 +14602,7 @@
   </w:style>
   <w:style w:type="paragraph" w:customStyle="1" w:styleId="Subtitulo">
     <w:name w:val="Subtitulo"/>
-    <w:basedOn w:val="Ttulo"/>
+    <w:basedOn w:val="Title"/>
     <w:rsid w:val="00B3083C"/>
     <w:pPr>
       <w:pBdr>
@@ -13510,11 +14636,11 @@
       <w:u w:val="single"/>
     </w:rPr>
   </w:style>
-  <w:style w:type="paragraph" w:styleId="Ttulo">
+  <w:style w:type="paragraph" w:styleId="Title">
     <w:name w:val="Title"/>
     <w:basedOn w:val="Normal"/>
     <w:next w:val="Normal"/>
-    <w:link w:val="TtuloCar"/>
+    <w:link w:val="TitleChar"/>
     <w:uiPriority w:val="10"/>
     <w:qFormat/>
     <w:rsid w:val="00B3083C"/>
@@ -13534,10 +14660,10 @@
       <w:szCs w:val="52"/>
     </w:rPr>
   </w:style>
-  <w:style w:type="character" w:customStyle="1" w:styleId="TtuloCar">
-    <w:name w:val="Título Car"/>
-    <w:basedOn w:val="Fuentedeprrafopredeter"/>
-    <w:link w:val="Ttulo"/>
+  <w:style w:type="character" w:customStyle="1" w:styleId="TitleChar">
+    <w:name w:val="Title Char"/>
+    <w:basedOn w:val="DefaultParagraphFont"/>
+    <w:link w:val="Title"/>
     <w:uiPriority w:val="10"/>
     <w:rsid w:val="00B3083C"/>
     <w:rPr>
@@ -15460,84 +16586,84 @@
     </dgm:pt>
   </dgm:ptLst>
   <dgm:cxnLst>
+    <dgm:cxn modelId="{F441EAA3-3ECF-4908-94F0-9EF3D7928336}" type="presOf" srcId="{C0EDF659-C35B-4EB3-A65D-2CEFAA43999B}" destId="{D70C0BDD-DBCA-4018-8B04-41A27590CEAD}" srcOrd="0" destOrd="0" presId="urn:microsoft.com/office/officeart/2005/8/layout/orgChart1"/>
+    <dgm:cxn modelId="{AD03DE9C-DA7F-4465-BBDD-1C7FAD6F7EE6}" type="presOf" srcId="{CAE025A5-AD7E-47EC-9189-B4F6923CFB39}" destId="{A98355B4-6B0E-4D38-B738-06A1B5352B25}" srcOrd="1" destOrd="0" presId="urn:microsoft.com/office/officeart/2005/8/layout/orgChart1"/>
+    <dgm:cxn modelId="{ABAA6BAE-8CA7-450B-9140-D464AC435C28}" type="presOf" srcId="{69404F52-DC68-4464-8C95-4A4EC5C3D511}" destId="{4972E06E-0D8D-46A7-810C-DCF2E5A67FD3}" srcOrd="1" destOrd="0" presId="urn:microsoft.com/office/officeart/2005/8/layout/orgChart1"/>
+    <dgm:cxn modelId="{08E304FE-50BE-4826-B3AB-C4D5E2722538}" type="presOf" srcId="{CF7F02CB-0026-4C85-A83C-2611CA0EC12E}" destId="{8EBBDB76-DF10-4764-B8B8-496AD4C5615C}" srcOrd="0" destOrd="0" presId="urn:microsoft.com/office/officeart/2005/8/layout/orgChart1"/>
+    <dgm:cxn modelId="{067C747C-1953-477D-9379-B678AC9DC67C}" type="presOf" srcId="{AB74DD02-BF3F-45B5-8025-7F7CC2B7F0AF}" destId="{76382964-F0B9-4801-AD29-234D5C4EB29C}" srcOrd="0" destOrd="0" presId="urn:microsoft.com/office/officeart/2005/8/layout/orgChart1"/>
+    <dgm:cxn modelId="{B39FDE35-452F-4F4A-B1F4-AE52A60C5A5B}" type="presOf" srcId="{36C0A925-CF92-4A8D-8547-F5135586AA1D}" destId="{025B54D6-F427-427E-8DF7-D864235487AD}" srcOrd="0" destOrd="0" presId="urn:microsoft.com/office/officeart/2005/8/layout/orgChart1"/>
+    <dgm:cxn modelId="{7DE93E76-92F4-4324-9618-5854B6661B41}" type="presOf" srcId="{8782F143-7EBE-4652-BCB6-342F97295F78}" destId="{C999530D-970C-4F19-A91A-981537024566}" srcOrd="0" destOrd="0" presId="urn:microsoft.com/office/officeart/2005/8/layout/orgChart1"/>
+    <dgm:cxn modelId="{51B7C7C4-FE18-43C4-AD9A-0613286EDAAA}" type="presOf" srcId="{AB74DD02-BF3F-45B5-8025-7F7CC2B7F0AF}" destId="{1495ABB2-EE30-4D6B-960C-2AE8B28A3DEE}" srcOrd="1" destOrd="0" presId="urn:microsoft.com/office/officeart/2005/8/layout/orgChart1"/>
+    <dgm:cxn modelId="{3DFCC6D4-B0CD-4AA0-910E-BBB64D4D159F}" type="presOf" srcId="{38912AFE-3D78-4266-8E99-4582EAA11DAA}" destId="{FC06127A-3788-446A-9EF8-244F2B7D169B}" srcOrd="0" destOrd="0" presId="urn:microsoft.com/office/officeart/2005/8/layout/orgChart1"/>
+    <dgm:cxn modelId="{D01CEB95-7818-4453-83F3-BCE47E725498}" srcId="{C3818049-3B0A-41F2-A7EE-480ECF181171}" destId="{F27F8D6F-03A5-429D-BDD0-702BFC21B6F0}" srcOrd="0" destOrd="0" parTransId="{56E089E7-06E2-47BB-AEAB-E6273550B405}" sibTransId="{B7D05675-1749-4578-B10C-6368DD663956}"/>
+    <dgm:cxn modelId="{7C9266A4-58E6-4781-B381-E3B5BC31D902}" srcId="{69404F52-DC68-4464-8C95-4A4EC5C3D511}" destId="{AB74DD02-BF3F-45B5-8025-7F7CC2B7F0AF}" srcOrd="0" destOrd="0" parTransId="{0C5A7F20-7BF1-4D54-8603-B4C57EB9E51E}" sibTransId="{4DD56927-21C8-4BA9-8A88-EC2F6591D693}"/>
+    <dgm:cxn modelId="{D0EADF7C-5B44-434B-BEF6-65BCD62E9976}" type="presOf" srcId="{C3818049-3B0A-41F2-A7EE-480ECF181171}" destId="{7DF29361-70E6-4A90-8106-66BD992952A3}" srcOrd="0" destOrd="0" presId="urn:microsoft.com/office/officeart/2005/8/layout/orgChart1"/>
     <dgm:cxn modelId="{F40F547F-E985-47E4-852C-13CE91AFC67B}" srcId="{F27F8D6F-03A5-429D-BDD0-702BFC21B6F0}" destId="{69404F52-DC68-4464-8C95-4A4EC5C3D511}" srcOrd="0" destOrd="0" parTransId="{CF7F02CB-0026-4C85-A83C-2611CA0EC12E}" sibTransId="{35B2B94B-D59C-4D2C-AA6B-EC3193330074}"/>
-    <dgm:cxn modelId="{C9A4C5C3-DAC5-4A87-B7F8-91B93CB35740}" type="presOf" srcId="{CF7F02CB-0026-4C85-A83C-2611CA0EC12E}" destId="{8EBBDB76-DF10-4764-B8B8-496AD4C5615C}" srcOrd="0" destOrd="0" presId="urn:microsoft.com/office/officeart/2005/8/layout/orgChart1"/>
-    <dgm:cxn modelId="{4CA5E61F-DAD3-4DB5-BFFE-57636D7E5F6D}" type="presOf" srcId="{C0EDF659-C35B-4EB3-A65D-2CEFAA43999B}" destId="{D70C0BDD-DBCA-4018-8B04-41A27590CEAD}" srcOrd="0" destOrd="0" presId="urn:microsoft.com/office/officeart/2005/8/layout/orgChart1"/>
-    <dgm:cxn modelId="{671FF7C0-19F7-40A8-96AB-3FAA571BAA95}" type="presOf" srcId="{69404F52-DC68-4464-8C95-4A4EC5C3D511}" destId="{EF27B91A-A527-4B5D-8953-3DEFA4CD70BE}" srcOrd="0" destOrd="0" presId="urn:microsoft.com/office/officeart/2005/8/layout/orgChart1"/>
-    <dgm:cxn modelId="{37ECF25F-686C-4B49-9F74-184AEA02C6E7}" type="presOf" srcId="{36C0A925-CF92-4A8D-8547-F5135586AA1D}" destId="{025B54D6-F427-427E-8DF7-D864235487AD}" srcOrd="0" destOrd="0" presId="urn:microsoft.com/office/officeart/2005/8/layout/orgChart1"/>
-    <dgm:cxn modelId="{7EB1AAAC-5E05-4EFE-A2DC-5672ADCD1226}" type="presOf" srcId="{8782F143-7EBE-4652-BCB6-342F97295F78}" destId="{C999530D-970C-4F19-A91A-981537024566}" srcOrd="0" destOrd="0" presId="urn:microsoft.com/office/officeart/2005/8/layout/orgChart1"/>
+    <dgm:cxn modelId="{D157BA28-62D4-4F72-87D6-8B5FF1C68AF3}" type="presOf" srcId="{8782F143-7EBE-4652-BCB6-342F97295F78}" destId="{15615975-D7C1-4DD7-92D8-7DA4D4FB6EB9}" srcOrd="1" destOrd="0" presId="urn:microsoft.com/office/officeart/2005/8/layout/orgChart1"/>
+    <dgm:cxn modelId="{C0963C4F-F92D-439F-82C6-062492122E0F}" type="presOf" srcId="{F27F8D6F-03A5-429D-BDD0-702BFC21B6F0}" destId="{96070D5D-19E7-4653-BC65-20D6D6EAE9DE}" srcOrd="1" destOrd="0" presId="urn:microsoft.com/office/officeart/2005/8/layout/orgChart1"/>
+    <dgm:cxn modelId="{AFBFF8F3-B1CC-4B54-A79E-E1B294E0D0BF}" srcId="{F27F8D6F-03A5-429D-BDD0-702BFC21B6F0}" destId="{C0EDF659-C35B-4EB3-A65D-2CEFAA43999B}" srcOrd="1" destOrd="0" parTransId="{38912AFE-3D78-4266-8E99-4582EAA11DAA}" sibTransId="{05C533E2-BAD5-478F-A5EF-73E5B154A010}"/>
+    <dgm:cxn modelId="{6634F300-D6FF-4FE9-9D26-C3A4E44929FE}" type="presOf" srcId="{69404F52-DC68-4464-8C95-4A4EC5C3D511}" destId="{EF27B91A-A527-4B5D-8953-3DEFA4CD70BE}" srcOrd="0" destOrd="0" presId="urn:microsoft.com/office/officeart/2005/8/layout/orgChart1"/>
     <dgm:cxn modelId="{956F72A0-5E7A-4BBE-918C-DF48B42F7F88}" srcId="{F27F8D6F-03A5-429D-BDD0-702BFC21B6F0}" destId="{CAE025A5-AD7E-47EC-9189-B4F6923CFB39}" srcOrd="2" destOrd="0" parTransId="{36C0A925-CF92-4A8D-8547-F5135586AA1D}" sibTransId="{3C63452D-48B4-43C0-A4CD-DBFD585BFD18}"/>
-    <dgm:cxn modelId="{FA27D852-27C4-4627-AF87-6BB8A4727C68}" type="presOf" srcId="{CAE025A5-AD7E-47EC-9189-B4F6923CFB39}" destId="{2872F071-CCEC-4734-8E72-CEF275144F2A}" srcOrd="0" destOrd="0" presId="urn:microsoft.com/office/officeart/2005/8/layout/orgChart1"/>
-    <dgm:cxn modelId="{B5271009-B047-4EC9-88F3-9A6A1640360A}" type="presOf" srcId="{AB74DD02-BF3F-45B5-8025-7F7CC2B7F0AF}" destId="{1495ABB2-EE30-4D6B-960C-2AE8B28A3DEE}" srcOrd="1" destOrd="0" presId="urn:microsoft.com/office/officeart/2005/8/layout/orgChart1"/>
-    <dgm:cxn modelId="{DDFF0704-9D12-40E0-A723-5AFEADDED9AE}" type="presOf" srcId="{38912AFE-3D78-4266-8E99-4582EAA11DAA}" destId="{FC06127A-3788-446A-9EF8-244F2B7D169B}" srcOrd="0" destOrd="0" presId="urn:microsoft.com/office/officeart/2005/8/layout/orgChart1"/>
-    <dgm:cxn modelId="{D01CEB95-7818-4453-83F3-BCE47E725498}" srcId="{C3818049-3B0A-41F2-A7EE-480ECF181171}" destId="{F27F8D6F-03A5-429D-BDD0-702BFC21B6F0}" srcOrd="0" destOrd="0" parTransId="{56E089E7-06E2-47BB-AEAB-E6273550B405}" sibTransId="{B7D05675-1749-4578-B10C-6368DD663956}"/>
-    <dgm:cxn modelId="{BB01540D-1FC9-4315-ACE2-2347238ED600}" type="presOf" srcId="{CAE025A5-AD7E-47EC-9189-B4F6923CFB39}" destId="{A98355B4-6B0E-4D38-B738-06A1B5352B25}" srcOrd="1" destOrd="0" presId="urn:microsoft.com/office/officeart/2005/8/layout/orgChart1"/>
-    <dgm:cxn modelId="{00B9C8CB-0F6B-463D-B7C2-25845DFF09B8}" type="presOf" srcId="{0C5A7F20-7BF1-4D54-8603-B4C57EB9E51E}" destId="{09519A4A-757A-4FD3-B530-30AAEFBECC94}" srcOrd="0" destOrd="0" presId="urn:microsoft.com/office/officeart/2005/8/layout/orgChart1"/>
-    <dgm:cxn modelId="{F7285B37-A1CB-4592-942C-465783E82D4B}" type="presOf" srcId="{69404F52-DC68-4464-8C95-4A4EC5C3D511}" destId="{4972E06E-0D8D-46A7-810C-DCF2E5A67FD3}" srcOrd="1" destOrd="0" presId="urn:microsoft.com/office/officeart/2005/8/layout/orgChart1"/>
-    <dgm:cxn modelId="{5C77E4EB-5E2F-457B-A715-F6AFBF1AF273}" type="presOf" srcId="{6CCD5503-01E5-4C86-8EFC-5F017D508467}" destId="{7333BF06-7B1A-47D2-83B9-64258DCEE59E}" srcOrd="0" destOrd="0" presId="urn:microsoft.com/office/officeart/2005/8/layout/orgChart1"/>
-    <dgm:cxn modelId="{749A711C-31BC-49BA-97F2-BD09ACE2EBC2}" type="presOf" srcId="{AB74DD02-BF3F-45B5-8025-7F7CC2B7F0AF}" destId="{76382964-F0B9-4801-AD29-234D5C4EB29C}" srcOrd="0" destOrd="0" presId="urn:microsoft.com/office/officeart/2005/8/layout/orgChart1"/>
-    <dgm:cxn modelId="{C3E76FFC-ECE6-4BBF-8210-53BC5354BCE6}" type="presOf" srcId="{F27F8D6F-03A5-429D-BDD0-702BFC21B6F0}" destId="{F21B52D0-B08C-497F-8319-56B5DA6523B6}" srcOrd="0" destOrd="0" presId="urn:microsoft.com/office/officeart/2005/8/layout/orgChart1"/>
-    <dgm:cxn modelId="{5F6CF540-F699-4B54-B3BE-99AEBE4256EA}" type="presOf" srcId="{C0EDF659-C35B-4EB3-A65D-2CEFAA43999B}" destId="{F572DEBC-670A-44EF-A3E4-3094B1E9B62C}" srcOrd="1" destOrd="0" presId="urn:microsoft.com/office/officeart/2005/8/layout/orgChart1"/>
-    <dgm:cxn modelId="{7C9266A4-58E6-4781-B381-E3B5BC31D902}" srcId="{69404F52-DC68-4464-8C95-4A4EC5C3D511}" destId="{AB74DD02-BF3F-45B5-8025-7F7CC2B7F0AF}" srcOrd="0" destOrd="0" parTransId="{0C5A7F20-7BF1-4D54-8603-B4C57EB9E51E}" sibTransId="{4DD56927-21C8-4BA9-8A88-EC2F6591D693}"/>
-    <dgm:cxn modelId="{9C95C378-4CDC-46F3-9940-5515CFA330AD}" type="presOf" srcId="{8782F143-7EBE-4652-BCB6-342F97295F78}" destId="{15615975-D7C1-4DD7-92D8-7DA4D4FB6EB9}" srcOrd="1" destOrd="0" presId="urn:microsoft.com/office/officeart/2005/8/layout/orgChart1"/>
+    <dgm:cxn modelId="{57487B52-45D1-4FA5-A734-9416E44413C0}" type="presOf" srcId="{F27F8D6F-03A5-429D-BDD0-702BFC21B6F0}" destId="{F21B52D0-B08C-497F-8319-56B5DA6523B6}" srcOrd="0" destOrd="0" presId="urn:microsoft.com/office/officeart/2005/8/layout/orgChart1"/>
+    <dgm:cxn modelId="{945159FB-7920-4AEA-8DEE-28BCE832179D}" type="presOf" srcId="{CAE025A5-AD7E-47EC-9189-B4F6923CFB39}" destId="{2872F071-CCEC-4734-8E72-CEF275144F2A}" srcOrd="0" destOrd="0" presId="urn:microsoft.com/office/officeart/2005/8/layout/orgChart1"/>
     <dgm:cxn modelId="{DABFC9D0-8C39-473E-A1C2-ECB16C3483D9}" srcId="{AB74DD02-BF3F-45B5-8025-7F7CC2B7F0AF}" destId="{8782F143-7EBE-4652-BCB6-342F97295F78}" srcOrd="0" destOrd="0" parTransId="{6CCD5503-01E5-4C86-8EFC-5F017D508467}" sibTransId="{4E4F6724-DE3A-4CE7-9F89-6CC7FEF6FC19}"/>
-    <dgm:cxn modelId="{E058B153-9553-47DF-A6F9-2DB7AF3661FA}" type="presOf" srcId="{C3818049-3B0A-41F2-A7EE-480ECF181171}" destId="{7DF29361-70E6-4A90-8106-66BD992952A3}" srcOrd="0" destOrd="0" presId="urn:microsoft.com/office/officeart/2005/8/layout/orgChart1"/>
-    <dgm:cxn modelId="{AFBFF8F3-B1CC-4B54-A79E-E1B294E0D0BF}" srcId="{F27F8D6F-03A5-429D-BDD0-702BFC21B6F0}" destId="{C0EDF659-C35B-4EB3-A65D-2CEFAA43999B}" srcOrd="1" destOrd="0" parTransId="{38912AFE-3D78-4266-8E99-4582EAA11DAA}" sibTransId="{05C533E2-BAD5-478F-A5EF-73E5B154A010}"/>
-    <dgm:cxn modelId="{1C7CF5D7-399E-4A9F-B412-B489AA6399EF}" type="presOf" srcId="{F27F8D6F-03A5-429D-BDD0-702BFC21B6F0}" destId="{96070D5D-19E7-4653-BC65-20D6D6EAE9DE}" srcOrd="1" destOrd="0" presId="urn:microsoft.com/office/officeart/2005/8/layout/orgChart1"/>
-    <dgm:cxn modelId="{28545618-D32E-4F51-AAFE-951B9D91C2D9}" type="presParOf" srcId="{7DF29361-70E6-4A90-8106-66BD992952A3}" destId="{092F7640-4E97-435E-A273-04AB9B209B41}" srcOrd="0" destOrd="0" presId="urn:microsoft.com/office/officeart/2005/8/layout/orgChart1"/>
-    <dgm:cxn modelId="{44B56418-78F2-48D2-A287-18FFE9AA1015}" type="presParOf" srcId="{092F7640-4E97-435E-A273-04AB9B209B41}" destId="{1F67BD07-D585-4BD6-88EA-D8E5F5FF308F}" srcOrd="0" destOrd="0" presId="urn:microsoft.com/office/officeart/2005/8/layout/orgChart1"/>
-    <dgm:cxn modelId="{0D0522CD-B881-439B-9781-81F2D436C0DE}" type="presParOf" srcId="{1F67BD07-D585-4BD6-88EA-D8E5F5FF308F}" destId="{F21B52D0-B08C-497F-8319-56B5DA6523B6}" srcOrd="0" destOrd="0" presId="urn:microsoft.com/office/officeart/2005/8/layout/orgChart1"/>
-    <dgm:cxn modelId="{5C2C5BAB-FB92-448E-9BB0-0A4D693BD6F9}" type="presParOf" srcId="{1F67BD07-D585-4BD6-88EA-D8E5F5FF308F}" destId="{96070D5D-19E7-4653-BC65-20D6D6EAE9DE}" srcOrd="1" destOrd="0" presId="urn:microsoft.com/office/officeart/2005/8/layout/orgChart1"/>
-    <dgm:cxn modelId="{505E699B-6EAE-4433-99DC-F5E61AB8B1F4}" type="presParOf" srcId="{092F7640-4E97-435E-A273-04AB9B209B41}" destId="{CF57312A-95DE-40CE-91AF-7EE78282CD63}" srcOrd="1" destOrd="0" presId="urn:microsoft.com/office/officeart/2005/8/layout/orgChart1"/>
-    <dgm:cxn modelId="{22DD6B72-F23A-491D-8B1F-8E3090083E92}" type="presParOf" srcId="{CF57312A-95DE-40CE-91AF-7EE78282CD63}" destId="{8EBBDB76-DF10-4764-B8B8-496AD4C5615C}" srcOrd="0" destOrd="0" presId="urn:microsoft.com/office/officeart/2005/8/layout/orgChart1"/>
-    <dgm:cxn modelId="{F9AD889E-853C-4E28-B5C3-2E2CBBC505D9}" type="presParOf" srcId="{CF57312A-95DE-40CE-91AF-7EE78282CD63}" destId="{CCEE9E4B-9FB6-41A6-AA5E-1D2E98C342FF}" srcOrd="1" destOrd="0" presId="urn:microsoft.com/office/officeart/2005/8/layout/orgChart1"/>
-    <dgm:cxn modelId="{BB7AF2AD-F042-4CFF-8785-8ADF6C72652B}" type="presParOf" srcId="{CCEE9E4B-9FB6-41A6-AA5E-1D2E98C342FF}" destId="{D124B1AA-7060-4AB5-8487-49BA48E66E83}" srcOrd="0" destOrd="0" presId="urn:microsoft.com/office/officeart/2005/8/layout/orgChart1"/>
-    <dgm:cxn modelId="{80BCE61A-C9A2-4EB0-9EA1-62A2FE372668}" type="presParOf" srcId="{D124B1AA-7060-4AB5-8487-49BA48E66E83}" destId="{EF27B91A-A527-4B5D-8953-3DEFA4CD70BE}" srcOrd="0" destOrd="0" presId="urn:microsoft.com/office/officeart/2005/8/layout/orgChart1"/>
-    <dgm:cxn modelId="{09794984-ACE9-41FE-9C07-4AFDF14CEDF2}" type="presParOf" srcId="{D124B1AA-7060-4AB5-8487-49BA48E66E83}" destId="{4972E06E-0D8D-46A7-810C-DCF2E5A67FD3}" srcOrd="1" destOrd="0" presId="urn:microsoft.com/office/officeart/2005/8/layout/orgChart1"/>
-    <dgm:cxn modelId="{A39478AD-DAC5-411B-811B-3AD06D67FDC9}" type="presParOf" srcId="{CCEE9E4B-9FB6-41A6-AA5E-1D2E98C342FF}" destId="{A398DAD7-91CB-4C69-9C87-5854557C5295}" srcOrd="1" destOrd="0" presId="urn:microsoft.com/office/officeart/2005/8/layout/orgChart1"/>
-    <dgm:cxn modelId="{0B479667-B436-49B4-B1FE-45F587EDAD46}" type="presParOf" srcId="{A398DAD7-91CB-4C69-9C87-5854557C5295}" destId="{09519A4A-757A-4FD3-B530-30AAEFBECC94}" srcOrd="0" destOrd="0" presId="urn:microsoft.com/office/officeart/2005/8/layout/orgChart1"/>
-    <dgm:cxn modelId="{F732103F-A2A6-4FA8-ACEB-1D6FA4A8D780}" type="presParOf" srcId="{A398DAD7-91CB-4C69-9C87-5854557C5295}" destId="{FFE82CE6-86EB-47FB-9054-9752EE3988A2}" srcOrd="1" destOrd="0" presId="urn:microsoft.com/office/officeart/2005/8/layout/orgChart1"/>
-    <dgm:cxn modelId="{2CB1EC3E-B6A7-43A1-AE90-E0CFD0022BE9}" type="presParOf" srcId="{FFE82CE6-86EB-47FB-9054-9752EE3988A2}" destId="{B35ECC57-01FC-47F4-9E0E-EF40FFE87727}" srcOrd="0" destOrd="0" presId="urn:microsoft.com/office/officeart/2005/8/layout/orgChart1"/>
-    <dgm:cxn modelId="{F60B1857-F71B-40E2-AF27-A08AACF4D44E}" type="presParOf" srcId="{B35ECC57-01FC-47F4-9E0E-EF40FFE87727}" destId="{76382964-F0B9-4801-AD29-234D5C4EB29C}" srcOrd="0" destOrd="0" presId="urn:microsoft.com/office/officeart/2005/8/layout/orgChart1"/>
-    <dgm:cxn modelId="{47C89CD7-C27A-488A-86C0-93A3AC2CC92C}" type="presParOf" srcId="{B35ECC57-01FC-47F4-9E0E-EF40FFE87727}" destId="{1495ABB2-EE30-4D6B-960C-2AE8B28A3DEE}" srcOrd="1" destOrd="0" presId="urn:microsoft.com/office/officeart/2005/8/layout/orgChart1"/>
-    <dgm:cxn modelId="{BAE26216-4F18-4FE8-BC43-620B65D43D3C}" type="presParOf" srcId="{FFE82CE6-86EB-47FB-9054-9752EE3988A2}" destId="{4900D1E9-D0F0-41BD-9F1A-AD635EB77A1B}" srcOrd="1" destOrd="0" presId="urn:microsoft.com/office/officeart/2005/8/layout/orgChart1"/>
-    <dgm:cxn modelId="{64BF43C2-2C79-44E5-9389-48837393EEAF}" type="presParOf" srcId="{4900D1E9-D0F0-41BD-9F1A-AD635EB77A1B}" destId="{7333BF06-7B1A-47D2-83B9-64258DCEE59E}" srcOrd="0" destOrd="0" presId="urn:microsoft.com/office/officeart/2005/8/layout/orgChart1"/>
-    <dgm:cxn modelId="{10E6591A-50E4-4C99-A870-384D966FB9E2}" type="presParOf" srcId="{4900D1E9-D0F0-41BD-9F1A-AD635EB77A1B}" destId="{21EE1367-D85E-46CE-A192-9AB232C06BC8}" srcOrd="1" destOrd="0" presId="urn:microsoft.com/office/officeart/2005/8/layout/orgChart1"/>
-    <dgm:cxn modelId="{EB6F785F-93B1-4DD5-A57A-546ADE741960}" type="presParOf" srcId="{21EE1367-D85E-46CE-A192-9AB232C06BC8}" destId="{E85B6231-2009-4608-BF6D-BCF7CFF0912E}" srcOrd="0" destOrd="0" presId="urn:microsoft.com/office/officeart/2005/8/layout/orgChart1"/>
-    <dgm:cxn modelId="{69D5AEF9-04D3-42CD-B8F2-3B71A82FFD50}" type="presParOf" srcId="{E85B6231-2009-4608-BF6D-BCF7CFF0912E}" destId="{C999530D-970C-4F19-A91A-981537024566}" srcOrd="0" destOrd="0" presId="urn:microsoft.com/office/officeart/2005/8/layout/orgChart1"/>
-    <dgm:cxn modelId="{117DCBE2-AFC0-43E9-AAB1-8CDBA4E4A52F}" type="presParOf" srcId="{E85B6231-2009-4608-BF6D-BCF7CFF0912E}" destId="{15615975-D7C1-4DD7-92D8-7DA4D4FB6EB9}" srcOrd="1" destOrd="0" presId="urn:microsoft.com/office/officeart/2005/8/layout/orgChart1"/>
-    <dgm:cxn modelId="{4F2B3DD5-CAFE-47B7-9AC0-4EAF9F256FC9}" type="presParOf" srcId="{21EE1367-D85E-46CE-A192-9AB232C06BC8}" destId="{5B187E3E-3FCB-4BCE-8228-40007FF99A05}" srcOrd="1" destOrd="0" presId="urn:microsoft.com/office/officeart/2005/8/layout/orgChart1"/>
-    <dgm:cxn modelId="{403735E8-4D03-4A2E-A87E-D48FEE7C4C76}" type="presParOf" srcId="{21EE1367-D85E-46CE-A192-9AB232C06BC8}" destId="{B67726A3-32FF-499C-B84E-DC1A0BDA5E9F}" srcOrd="2" destOrd="0" presId="urn:microsoft.com/office/officeart/2005/8/layout/orgChart1"/>
-    <dgm:cxn modelId="{F2424989-0B56-4640-BB8E-82E78D028B7A}" type="presParOf" srcId="{FFE82CE6-86EB-47FB-9054-9752EE3988A2}" destId="{60A8B198-4EE5-48F8-A92B-234DD4B34998}" srcOrd="2" destOrd="0" presId="urn:microsoft.com/office/officeart/2005/8/layout/orgChart1"/>
-    <dgm:cxn modelId="{1EF9B22D-5E32-4D68-8910-5E6B3DC43622}" type="presParOf" srcId="{CCEE9E4B-9FB6-41A6-AA5E-1D2E98C342FF}" destId="{4F20D86C-E07D-47F2-AA93-7D81393505D2}" srcOrd="2" destOrd="0" presId="urn:microsoft.com/office/officeart/2005/8/layout/orgChart1"/>
-    <dgm:cxn modelId="{5AE5899A-1518-4F92-8252-2AB6FE7A28B5}" type="presParOf" srcId="{CF57312A-95DE-40CE-91AF-7EE78282CD63}" destId="{FC06127A-3788-446A-9EF8-244F2B7D169B}" srcOrd="2" destOrd="0" presId="urn:microsoft.com/office/officeart/2005/8/layout/orgChart1"/>
-    <dgm:cxn modelId="{D528E032-F60F-4729-8470-CD5F199C61D7}" type="presParOf" srcId="{CF57312A-95DE-40CE-91AF-7EE78282CD63}" destId="{7D99B7DD-68FF-40DA-947F-123213324B7E}" srcOrd="3" destOrd="0" presId="urn:microsoft.com/office/officeart/2005/8/layout/orgChart1"/>
-    <dgm:cxn modelId="{AFA926D8-3643-4385-8C53-0A1A4CEBB1C5}" type="presParOf" srcId="{7D99B7DD-68FF-40DA-947F-123213324B7E}" destId="{646A8AC7-6D5C-47D6-813D-85CD79F8E46C}" srcOrd="0" destOrd="0" presId="urn:microsoft.com/office/officeart/2005/8/layout/orgChart1"/>
-    <dgm:cxn modelId="{EF019943-0CA5-4298-AA5F-E438F930FC28}" type="presParOf" srcId="{646A8AC7-6D5C-47D6-813D-85CD79F8E46C}" destId="{D70C0BDD-DBCA-4018-8B04-41A27590CEAD}" srcOrd="0" destOrd="0" presId="urn:microsoft.com/office/officeart/2005/8/layout/orgChart1"/>
-    <dgm:cxn modelId="{DFDAF77F-D535-4AA4-94B7-58EB4E7C69B8}" type="presParOf" srcId="{646A8AC7-6D5C-47D6-813D-85CD79F8E46C}" destId="{F572DEBC-670A-44EF-A3E4-3094B1E9B62C}" srcOrd="1" destOrd="0" presId="urn:microsoft.com/office/officeart/2005/8/layout/orgChart1"/>
-    <dgm:cxn modelId="{2C55718D-1FB8-4EBB-A7F6-F159C153E4B9}" type="presParOf" srcId="{7D99B7DD-68FF-40DA-947F-123213324B7E}" destId="{00FB1847-B63F-4016-A04C-A5B5782F58CE}" srcOrd="1" destOrd="0" presId="urn:microsoft.com/office/officeart/2005/8/layout/orgChart1"/>
-    <dgm:cxn modelId="{56410FB9-8040-4575-9F58-7F2E98B2A93C}" type="presParOf" srcId="{7D99B7DD-68FF-40DA-947F-123213324B7E}" destId="{ADAD0B2D-EB01-43C5-BA7F-39B9DDD94586}" srcOrd="2" destOrd="0" presId="urn:microsoft.com/office/officeart/2005/8/layout/orgChart1"/>
-    <dgm:cxn modelId="{367DCE43-8401-4180-B3C2-EFE113C4BAC3}" type="presParOf" srcId="{CF57312A-95DE-40CE-91AF-7EE78282CD63}" destId="{025B54D6-F427-427E-8DF7-D864235487AD}" srcOrd="4" destOrd="0" presId="urn:microsoft.com/office/officeart/2005/8/layout/orgChart1"/>
-    <dgm:cxn modelId="{D5EF47CB-73B4-40FF-B09C-8A8F85584205}" type="presParOf" srcId="{CF57312A-95DE-40CE-91AF-7EE78282CD63}" destId="{C7A4CB24-34AC-416C-93FA-66FA04B4DCA8}" srcOrd="5" destOrd="0" presId="urn:microsoft.com/office/officeart/2005/8/layout/orgChart1"/>
-    <dgm:cxn modelId="{E6B48DED-567B-4E88-B746-5B572F319DE2}" type="presParOf" srcId="{C7A4CB24-34AC-416C-93FA-66FA04B4DCA8}" destId="{5300D6CE-4FEB-4304-ADA4-734DC9D238D3}" srcOrd="0" destOrd="0" presId="urn:microsoft.com/office/officeart/2005/8/layout/orgChart1"/>
-    <dgm:cxn modelId="{F879372A-87FC-4C07-A497-7F6D062D5B2B}" type="presParOf" srcId="{5300D6CE-4FEB-4304-ADA4-734DC9D238D3}" destId="{2872F071-CCEC-4734-8E72-CEF275144F2A}" srcOrd="0" destOrd="0" presId="urn:microsoft.com/office/officeart/2005/8/layout/orgChart1"/>
-    <dgm:cxn modelId="{A1113376-6B43-45E3-BD14-546D85D39117}" type="presParOf" srcId="{5300D6CE-4FEB-4304-ADA4-734DC9D238D3}" destId="{A98355B4-6B0E-4D38-B738-06A1B5352B25}" srcOrd="1" destOrd="0" presId="urn:microsoft.com/office/officeart/2005/8/layout/orgChart1"/>
-    <dgm:cxn modelId="{EC35B829-200C-4911-995D-105A7BFAFFD1}" type="presParOf" srcId="{C7A4CB24-34AC-416C-93FA-66FA04B4DCA8}" destId="{74F88A2B-CCFD-460B-AD38-F1B8B802CC57}" srcOrd="1" destOrd="0" presId="urn:microsoft.com/office/officeart/2005/8/layout/orgChart1"/>
-    <dgm:cxn modelId="{CCDED3D6-0031-434D-A0A8-BB4257008EDC}" type="presParOf" srcId="{C7A4CB24-34AC-416C-93FA-66FA04B4DCA8}" destId="{4F4270FA-95BF-4232-803B-519195B6F45F}" srcOrd="2" destOrd="0" presId="urn:microsoft.com/office/officeart/2005/8/layout/orgChart1"/>
-    <dgm:cxn modelId="{FD3FD7CB-909B-4180-8B5B-00995B9D4EE4}" type="presParOf" srcId="{092F7640-4E97-435E-A273-04AB9B209B41}" destId="{C4B5E448-36E9-4FC1-A1D6-DF0F20115C0B}" srcOrd="2" destOrd="0" presId="urn:microsoft.com/office/officeart/2005/8/layout/orgChart1"/>
+    <dgm:cxn modelId="{0261CCFE-CAA4-495C-B0C8-DA24B1508004}" type="presOf" srcId="{0C5A7F20-7BF1-4D54-8603-B4C57EB9E51E}" destId="{09519A4A-757A-4FD3-B530-30AAEFBECC94}" srcOrd="0" destOrd="0" presId="urn:microsoft.com/office/officeart/2005/8/layout/orgChart1"/>
+    <dgm:cxn modelId="{49EAD562-93C9-46E3-B2A8-A9CD61E7B535}" type="presOf" srcId="{6CCD5503-01E5-4C86-8EFC-5F017D508467}" destId="{7333BF06-7B1A-47D2-83B9-64258DCEE59E}" srcOrd="0" destOrd="0" presId="urn:microsoft.com/office/officeart/2005/8/layout/orgChart1"/>
+    <dgm:cxn modelId="{8BB29195-3C76-4C09-AF86-7C6380BB3B75}" type="presOf" srcId="{C0EDF659-C35B-4EB3-A65D-2CEFAA43999B}" destId="{F572DEBC-670A-44EF-A3E4-3094B1E9B62C}" srcOrd="1" destOrd="0" presId="urn:microsoft.com/office/officeart/2005/8/layout/orgChart1"/>
+    <dgm:cxn modelId="{16EA904E-57E7-4068-B331-1EB887CB2450}" type="presParOf" srcId="{7DF29361-70E6-4A90-8106-66BD992952A3}" destId="{092F7640-4E97-435E-A273-04AB9B209B41}" srcOrd="0" destOrd="0" presId="urn:microsoft.com/office/officeart/2005/8/layout/orgChart1"/>
+    <dgm:cxn modelId="{1EC9AE1E-1CF7-4F8F-AC91-06D3DD1580D5}" type="presParOf" srcId="{092F7640-4E97-435E-A273-04AB9B209B41}" destId="{1F67BD07-D585-4BD6-88EA-D8E5F5FF308F}" srcOrd="0" destOrd="0" presId="urn:microsoft.com/office/officeart/2005/8/layout/orgChart1"/>
+    <dgm:cxn modelId="{5442D106-179A-4308-ABF7-A86743206335}" type="presParOf" srcId="{1F67BD07-D585-4BD6-88EA-D8E5F5FF308F}" destId="{F21B52D0-B08C-497F-8319-56B5DA6523B6}" srcOrd="0" destOrd="0" presId="urn:microsoft.com/office/officeart/2005/8/layout/orgChart1"/>
+    <dgm:cxn modelId="{FDAF4C0E-4F06-4018-9F76-6796CFA2A66B}" type="presParOf" srcId="{1F67BD07-D585-4BD6-88EA-D8E5F5FF308F}" destId="{96070D5D-19E7-4653-BC65-20D6D6EAE9DE}" srcOrd="1" destOrd="0" presId="urn:microsoft.com/office/officeart/2005/8/layout/orgChart1"/>
+    <dgm:cxn modelId="{B845FF59-5FC5-4B3E-A867-A603F9725AC1}" type="presParOf" srcId="{092F7640-4E97-435E-A273-04AB9B209B41}" destId="{CF57312A-95DE-40CE-91AF-7EE78282CD63}" srcOrd="1" destOrd="0" presId="urn:microsoft.com/office/officeart/2005/8/layout/orgChart1"/>
+    <dgm:cxn modelId="{44CFA98A-1C2B-4E48-BE85-2D9F76E4200F}" type="presParOf" srcId="{CF57312A-95DE-40CE-91AF-7EE78282CD63}" destId="{8EBBDB76-DF10-4764-B8B8-496AD4C5615C}" srcOrd="0" destOrd="0" presId="urn:microsoft.com/office/officeart/2005/8/layout/orgChart1"/>
+    <dgm:cxn modelId="{388B87FF-BE94-4A5A-8786-74E238DA057E}" type="presParOf" srcId="{CF57312A-95DE-40CE-91AF-7EE78282CD63}" destId="{CCEE9E4B-9FB6-41A6-AA5E-1D2E98C342FF}" srcOrd="1" destOrd="0" presId="urn:microsoft.com/office/officeart/2005/8/layout/orgChart1"/>
+    <dgm:cxn modelId="{2EE8BBAF-AD39-437A-B0F9-F9C5E2D27BF1}" type="presParOf" srcId="{CCEE9E4B-9FB6-41A6-AA5E-1D2E98C342FF}" destId="{D124B1AA-7060-4AB5-8487-49BA48E66E83}" srcOrd="0" destOrd="0" presId="urn:microsoft.com/office/officeart/2005/8/layout/orgChart1"/>
+    <dgm:cxn modelId="{AACA8C16-C0FA-47C8-823C-5529D6E2DB2A}" type="presParOf" srcId="{D124B1AA-7060-4AB5-8487-49BA48E66E83}" destId="{EF27B91A-A527-4B5D-8953-3DEFA4CD70BE}" srcOrd="0" destOrd="0" presId="urn:microsoft.com/office/officeart/2005/8/layout/orgChart1"/>
+    <dgm:cxn modelId="{2A84957B-DA08-4524-821E-25AA680CD363}" type="presParOf" srcId="{D124B1AA-7060-4AB5-8487-49BA48E66E83}" destId="{4972E06E-0D8D-46A7-810C-DCF2E5A67FD3}" srcOrd="1" destOrd="0" presId="urn:microsoft.com/office/officeart/2005/8/layout/orgChart1"/>
+    <dgm:cxn modelId="{4496B6B5-3DDE-4557-A7D4-48D3C5087571}" type="presParOf" srcId="{CCEE9E4B-9FB6-41A6-AA5E-1D2E98C342FF}" destId="{A398DAD7-91CB-4C69-9C87-5854557C5295}" srcOrd="1" destOrd="0" presId="urn:microsoft.com/office/officeart/2005/8/layout/orgChart1"/>
+    <dgm:cxn modelId="{95844218-F12E-4359-AF16-AB367FD6336E}" type="presParOf" srcId="{A398DAD7-91CB-4C69-9C87-5854557C5295}" destId="{09519A4A-757A-4FD3-B530-30AAEFBECC94}" srcOrd="0" destOrd="0" presId="urn:microsoft.com/office/officeart/2005/8/layout/orgChart1"/>
+    <dgm:cxn modelId="{49D1EFEF-3280-4DAC-8EB6-8150B5375F5B}" type="presParOf" srcId="{A398DAD7-91CB-4C69-9C87-5854557C5295}" destId="{FFE82CE6-86EB-47FB-9054-9752EE3988A2}" srcOrd="1" destOrd="0" presId="urn:microsoft.com/office/officeart/2005/8/layout/orgChart1"/>
+    <dgm:cxn modelId="{C2FF6EA5-0503-4FC5-8648-CE30BC55AE57}" type="presParOf" srcId="{FFE82CE6-86EB-47FB-9054-9752EE3988A2}" destId="{B35ECC57-01FC-47F4-9E0E-EF40FFE87727}" srcOrd="0" destOrd="0" presId="urn:microsoft.com/office/officeart/2005/8/layout/orgChart1"/>
+    <dgm:cxn modelId="{0258E5F1-A075-4FC1-8451-8E7ED77B4F6A}" type="presParOf" srcId="{B35ECC57-01FC-47F4-9E0E-EF40FFE87727}" destId="{76382964-F0B9-4801-AD29-234D5C4EB29C}" srcOrd="0" destOrd="0" presId="urn:microsoft.com/office/officeart/2005/8/layout/orgChart1"/>
+    <dgm:cxn modelId="{62064055-2E0C-4E0A-871E-77CA70EBDEF1}" type="presParOf" srcId="{B35ECC57-01FC-47F4-9E0E-EF40FFE87727}" destId="{1495ABB2-EE30-4D6B-960C-2AE8B28A3DEE}" srcOrd="1" destOrd="0" presId="urn:microsoft.com/office/officeart/2005/8/layout/orgChart1"/>
+    <dgm:cxn modelId="{9170D67F-D816-42CD-AE2B-91DABA9CEDF9}" type="presParOf" srcId="{FFE82CE6-86EB-47FB-9054-9752EE3988A2}" destId="{4900D1E9-D0F0-41BD-9F1A-AD635EB77A1B}" srcOrd="1" destOrd="0" presId="urn:microsoft.com/office/officeart/2005/8/layout/orgChart1"/>
+    <dgm:cxn modelId="{B4A7557D-712A-4F19-9D5F-0794B71D5523}" type="presParOf" srcId="{4900D1E9-D0F0-41BD-9F1A-AD635EB77A1B}" destId="{7333BF06-7B1A-47D2-83B9-64258DCEE59E}" srcOrd="0" destOrd="0" presId="urn:microsoft.com/office/officeart/2005/8/layout/orgChart1"/>
+    <dgm:cxn modelId="{AA44733A-A4EF-4DF7-B25E-7C19883C7C6A}" type="presParOf" srcId="{4900D1E9-D0F0-41BD-9F1A-AD635EB77A1B}" destId="{21EE1367-D85E-46CE-A192-9AB232C06BC8}" srcOrd="1" destOrd="0" presId="urn:microsoft.com/office/officeart/2005/8/layout/orgChart1"/>
+    <dgm:cxn modelId="{63C5D0C6-EF50-471B-A547-831B1EAAA771}" type="presParOf" srcId="{21EE1367-D85E-46CE-A192-9AB232C06BC8}" destId="{E85B6231-2009-4608-BF6D-BCF7CFF0912E}" srcOrd="0" destOrd="0" presId="urn:microsoft.com/office/officeart/2005/8/layout/orgChart1"/>
+    <dgm:cxn modelId="{C0B616F2-A35E-46AB-9BF7-1F5FE92C3A7E}" type="presParOf" srcId="{E85B6231-2009-4608-BF6D-BCF7CFF0912E}" destId="{C999530D-970C-4F19-A91A-981537024566}" srcOrd="0" destOrd="0" presId="urn:microsoft.com/office/officeart/2005/8/layout/orgChart1"/>
+    <dgm:cxn modelId="{D776E6F7-6041-40C0-A6EB-AF87225F3DFA}" type="presParOf" srcId="{E85B6231-2009-4608-BF6D-BCF7CFF0912E}" destId="{15615975-D7C1-4DD7-92D8-7DA4D4FB6EB9}" srcOrd="1" destOrd="0" presId="urn:microsoft.com/office/officeart/2005/8/layout/orgChart1"/>
+    <dgm:cxn modelId="{23E58871-9802-40A6-98AA-926B1443E468}" type="presParOf" srcId="{21EE1367-D85E-46CE-A192-9AB232C06BC8}" destId="{5B187E3E-3FCB-4BCE-8228-40007FF99A05}" srcOrd="1" destOrd="0" presId="urn:microsoft.com/office/officeart/2005/8/layout/orgChart1"/>
+    <dgm:cxn modelId="{05C05159-8F08-49D0-8DCF-B22723C9B47A}" type="presParOf" srcId="{21EE1367-D85E-46CE-A192-9AB232C06BC8}" destId="{B67726A3-32FF-499C-B84E-DC1A0BDA5E9F}" srcOrd="2" destOrd="0" presId="urn:microsoft.com/office/officeart/2005/8/layout/orgChart1"/>
+    <dgm:cxn modelId="{679A5271-4ECF-49BE-8908-A485AA4CBD84}" type="presParOf" srcId="{FFE82CE6-86EB-47FB-9054-9752EE3988A2}" destId="{60A8B198-4EE5-48F8-A92B-234DD4B34998}" srcOrd="2" destOrd="0" presId="urn:microsoft.com/office/officeart/2005/8/layout/orgChart1"/>
+    <dgm:cxn modelId="{C8516BA6-C26F-4CEE-8316-43C118297491}" type="presParOf" srcId="{CCEE9E4B-9FB6-41A6-AA5E-1D2E98C342FF}" destId="{4F20D86C-E07D-47F2-AA93-7D81393505D2}" srcOrd="2" destOrd="0" presId="urn:microsoft.com/office/officeart/2005/8/layout/orgChart1"/>
+    <dgm:cxn modelId="{9F403D39-F709-4939-82E5-620F2E780207}" type="presParOf" srcId="{CF57312A-95DE-40CE-91AF-7EE78282CD63}" destId="{FC06127A-3788-446A-9EF8-244F2B7D169B}" srcOrd="2" destOrd="0" presId="urn:microsoft.com/office/officeart/2005/8/layout/orgChart1"/>
+    <dgm:cxn modelId="{53F67C65-E56E-441D-A4DE-7A7821CD0F9A}" type="presParOf" srcId="{CF57312A-95DE-40CE-91AF-7EE78282CD63}" destId="{7D99B7DD-68FF-40DA-947F-123213324B7E}" srcOrd="3" destOrd="0" presId="urn:microsoft.com/office/officeart/2005/8/layout/orgChart1"/>
+    <dgm:cxn modelId="{E76D7633-142D-42AA-BBAA-306FA0DEF834}" type="presParOf" srcId="{7D99B7DD-68FF-40DA-947F-123213324B7E}" destId="{646A8AC7-6D5C-47D6-813D-85CD79F8E46C}" srcOrd="0" destOrd="0" presId="urn:microsoft.com/office/officeart/2005/8/layout/orgChart1"/>
+    <dgm:cxn modelId="{5D7419C6-C370-4B72-BF9C-0A4F7C890D7E}" type="presParOf" srcId="{646A8AC7-6D5C-47D6-813D-85CD79F8E46C}" destId="{D70C0BDD-DBCA-4018-8B04-41A27590CEAD}" srcOrd="0" destOrd="0" presId="urn:microsoft.com/office/officeart/2005/8/layout/orgChart1"/>
+    <dgm:cxn modelId="{A2A2BC61-D344-4342-B831-927757599917}" type="presParOf" srcId="{646A8AC7-6D5C-47D6-813D-85CD79F8E46C}" destId="{F572DEBC-670A-44EF-A3E4-3094B1E9B62C}" srcOrd="1" destOrd="0" presId="urn:microsoft.com/office/officeart/2005/8/layout/orgChart1"/>
+    <dgm:cxn modelId="{3A14D7DC-641F-4E9F-98E2-2C0D7B5243D6}" type="presParOf" srcId="{7D99B7DD-68FF-40DA-947F-123213324B7E}" destId="{00FB1847-B63F-4016-A04C-A5B5782F58CE}" srcOrd="1" destOrd="0" presId="urn:microsoft.com/office/officeart/2005/8/layout/orgChart1"/>
+    <dgm:cxn modelId="{E9F16FF9-44BA-4DD8-8268-634E919072D6}" type="presParOf" srcId="{7D99B7DD-68FF-40DA-947F-123213324B7E}" destId="{ADAD0B2D-EB01-43C5-BA7F-39B9DDD94586}" srcOrd="2" destOrd="0" presId="urn:microsoft.com/office/officeart/2005/8/layout/orgChart1"/>
+    <dgm:cxn modelId="{CA08E756-B729-4D9A-8709-5AB093EEF70E}" type="presParOf" srcId="{CF57312A-95DE-40CE-91AF-7EE78282CD63}" destId="{025B54D6-F427-427E-8DF7-D864235487AD}" srcOrd="4" destOrd="0" presId="urn:microsoft.com/office/officeart/2005/8/layout/orgChart1"/>
+    <dgm:cxn modelId="{C6CDD5E7-D938-467C-AE97-E7D3001F405B}" type="presParOf" srcId="{CF57312A-95DE-40CE-91AF-7EE78282CD63}" destId="{C7A4CB24-34AC-416C-93FA-66FA04B4DCA8}" srcOrd="5" destOrd="0" presId="urn:microsoft.com/office/officeart/2005/8/layout/orgChart1"/>
+    <dgm:cxn modelId="{40D3A517-F916-4E1D-A608-29E61267B6E3}" type="presParOf" srcId="{C7A4CB24-34AC-416C-93FA-66FA04B4DCA8}" destId="{5300D6CE-4FEB-4304-ADA4-734DC9D238D3}" srcOrd="0" destOrd="0" presId="urn:microsoft.com/office/officeart/2005/8/layout/orgChart1"/>
+    <dgm:cxn modelId="{8D910EC4-E189-47CC-930E-BE23C3CE68B8}" type="presParOf" srcId="{5300D6CE-4FEB-4304-ADA4-734DC9D238D3}" destId="{2872F071-CCEC-4734-8E72-CEF275144F2A}" srcOrd="0" destOrd="0" presId="urn:microsoft.com/office/officeart/2005/8/layout/orgChart1"/>
+    <dgm:cxn modelId="{13053964-3FC4-4113-92FB-46BC56AD56A8}" type="presParOf" srcId="{5300D6CE-4FEB-4304-ADA4-734DC9D238D3}" destId="{A98355B4-6B0E-4D38-B738-06A1B5352B25}" srcOrd="1" destOrd="0" presId="urn:microsoft.com/office/officeart/2005/8/layout/orgChart1"/>
+    <dgm:cxn modelId="{08D14695-F000-40BC-8261-E7E946E9E1A7}" type="presParOf" srcId="{C7A4CB24-34AC-416C-93FA-66FA04B4DCA8}" destId="{74F88A2B-CCFD-460B-AD38-F1B8B802CC57}" srcOrd="1" destOrd="0" presId="urn:microsoft.com/office/officeart/2005/8/layout/orgChart1"/>
+    <dgm:cxn modelId="{FA66D62B-3B54-4573-A0E0-335ADCC5546B}" type="presParOf" srcId="{C7A4CB24-34AC-416C-93FA-66FA04B4DCA8}" destId="{4F4270FA-95BF-4232-803B-519195B6F45F}" srcOrd="2" destOrd="0" presId="urn:microsoft.com/office/officeart/2005/8/layout/orgChart1"/>
+    <dgm:cxn modelId="{FD30C48B-9F0C-4B0B-B590-5288BCBC21AE}" type="presParOf" srcId="{092F7640-4E97-435E-A273-04AB9B209B41}" destId="{C4B5E448-36E9-4FC1-A1D6-DF0F20115C0B}" srcOrd="2" destOrd="0" presId="urn:microsoft.com/office/officeart/2005/8/layout/orgChart1"/>
   </dgm:cxnLst>
   <dgm:bg/>
   <dgm:whole/>
   <dgm:extLst>
     <a:ext uri="http://schemas.microsoft.com/office/drawing/2008/diagram">
-      <dsp:dataModelExt xmlns:dsp="http://schemas.microsoft.com/office/drawing/2008/diagram" xmlns="" relId="rId14" minVer="http://schemas.openxmlformats.org/drawingml/2006/diagram"/>
+      <dsp:dataModelExt xmlns:dsp="http://schemas.microsoft.com/office/drawing/2008/diagram" relId="rId15" minVer="http://schemas.openxmlformats.org/drawingml/2006/diagram"/>
     </a:ext>
   </dgm:extLst>
 </dgm:dataModel>
 </file>
 
 <file path=word/diagrams/drawing1.xml><?xml version="1.0" encoding="utf-8"?>
-<dsp:drawing xmlns:dgm="http://schemas.openxmlformats.org/drawingml/2006/diagram" xmlns:a="http://schemas.openxmlformats.org/drawingml/2006/main" xmlns:dsp="http://schemas.microsoft.com/office/drawing/2008/diagram">
+<dsp:drawing xmlns:dgm="http://schemas.openxmlformats.org/drawingml/2006/diagram" xmlns:dsp="http://schemas.microsoft.com/office/drawing/2008/diagram" xmlns:a="http://schemas.openxmlformats.org/drawingml/2006/main">
   <dsp:spTree>
     <dsp:nvGrpSpPr>
       <dsp:cNvPr id="0" name=""/>
@@ -18987,7 +20113,7 @@
 </file>
 
 <file path=customXml/itemProps1.xml><?xml version="1.0" encoding="utf-8"?>
-<ds:datastoreItem xmlns:ds="http://schemas.openxmlformats.org/officeDocument/2006/customXml" ds:itemID="{09C8EF48-77ED-4DE4-B1AC-A05FCD2DEF73}">
+<ds:datastoreItem xmlns:ds="http://schemas.openxmlformats.org/officeDocument/2006/customXml" ds:itemID="{0D1B8AD0-F3A7-462B-A2B2-FD2327751587}">
   <ds:schemaRefs>
     <ds:schemaRef ds:uri="http://schemas.openxmlformats.org/officeDocument/2006/bibliography"/>
   </ds:schemaRefs>

--- a/Documentacion/Informe Preliminar/Informe Preliminar.docx
+++ b/Documentacion/Informe Preliminar/Informe Preliminar.docx
@@ -1,6 +1,6 @@
 
 <file path=word/document.xml><?xml version="1.0" encoding="utf-8"?>
-<w:document xmlns:wpc="http://schemas.microsoft.com/office/word/2010/wordprocessingCanvas" xmlns:mc="http://schemas.openxmlformats.org/markup-compatibility/2006" xmlns:o="urn:schemas-microsoft-com:office:office" xmlns:r="http://schemas.openxmlformats.org/officeDocument/2006/relationships" xmlns:m="http://schemas.openxmlformats.org/officeDocument/2006/math" xmlns:v="urn:schemas-microsoft-com:vml" xmlns:wp14="http://schemas.microsoft.com/office/word/2010/wordprocessingDrawing" xmlns:wp="http://schemas.openxmlformats.org/drawingml/2006/wordprocessingDrawing" xmlns:w10="urn:schemas-microsoft-com:office:word" xmlns:w="http://schemas.openxmlformats.org/wordprocessingml/2006/main" xmlns:w14="http://schemas.microsoft.com/office/word/2010/wordml" xmlns:wpg="http://schemas.microsoft.com/office/word/2010/wordprocessingGroup" xmlns:wpi="http://schemas.microsoft.com/office/word/2010/wordprocessingInk" xmlns:wne="http://schemas.microsoft.com/office/word/2006/wordml" xmlns:wps="http://schemas.microsoft.com/office/word/2010/wordprocessingShape" mc:Ignorable="w14 wp14">
+<w:document xmlns:ve="http://schemas.openxmlformats.org/markup-compatibility/2006" xmlns:o="urn:schemas-microsoft-com:office:office" xmlns:r="http://schemas.openxmlformats.org/officeDocument/2006/relationships" xmlns:m="http://schemas.openxmlformats.org/officeDocument/2006/math" xmlns:v="urn:schemas-microsoft-com:vml" xmlns:wp="http://schemas.openxmlformats.org/drawingml/2006/wordprocessingDrawing" xmlns:w10="urn:schemas-microsoft-com:office:word" xmlns:w="http://schemas.openxmlformats.org/wordprocessingml/2006/main" xmlns:wne="http://schemas.microsoft.com/office/word/2006/wordml">
   <w:body>
     <w:p>
       <w:pPr>
@@ -83,7 +83,7 @@
         <w:rPr>
           <w:rFonts w:ascii="Arial" w:hAnsi="Arial" w:cs="Arial"/>
           <w:noProof/>
-          <w:lang w:val="en-US"/>
+          <w:lang w:eastAsia="es-AR"/>
         </w:rPr>
         <w:drawing>
           <wp:inline distT="0" distB="0" distL="0" distR="0">
@@ -103,11 +103,11 @@
                     </pic:cNvPicPr>
                   </pic:nvPicPr>
                   <pic:blipFill>
-                    <a:blip r:embed="rId9" cstate="print">
+                    <a:blip r:embed="rId8" cstate="print">
                       <a:grayscl/>
                       <a:extLst>
                         <a:ext uri="{28A0092B-C50C-407E-A947-70E740481C1C}">
-                          <a14:useLocalDpi xmlns:a14="http://schemas.microsoft.com/office/drawing/2010/main" val="0"/>
+                          <a14:useLocalDpi xmlns="" xmlns:wpc="http://schemas.microsoft.com/office/word/2010/wordprocessingCanvas" xmlns:mc="http://schemas.openxmlformats.org/markup-compatibility/2006" xmlns:o="urn:schemas-microsoft-com:office:office" xmlns:v="urn:schemas-microsoft-com:vml" xmlns:wp14="http://schemas.microsoft.com/office/word/2010/wordprocessingDrawing" xmlns:w10="urn:schemas-microsoft-com:office:word" xmlns:w="http://schemas.openxmlformats.org/wordprocessingml/2006/main" xmlns:w14="http://schemas.microsoft.com/office/word/2010/wordml" xmlns:wpg="http://schemas.microsoft.com/office/word/2010/wordprocessingGroup" xmlns:wpi="http://schemas.microsoft.com/office/word/2010/wordprocessingInk" xmlns:wps="http://schemas.microsoft.com/office/word/2010/wordprocessingShape" xmlns:a14="http://schemas.microsoft.com/office/drawing/2010/main" val="0"/>
                         </a:ext>
                       </a:extLst>
                     </a:blip>
@@ -315,7 +315,7 @@
     </w:p>
     <w:p>
       <w:pPr>
-        <w:pStyle w:val="ListParagraph"/>
+        <w:pStyle w:val="Prrafodelista"/>
         <w:numPr>
           <w:ilvl w:val="0"/>
           <w:numId w:val="1"/>
@@ -354,7 +354,7 @@
     </w:p>
     <w:p>
       <w:pPr>
-        <w:pStyle w:val="ListParagraph"/>
+        <w:pStyle w:val="Prrafodelista"/>
         <w:numPr>
           <w:ilvl w:val="0"/>
           <w:numId w:val="1"/>
@@ -377,7 +377,7 @@
     </w:p>
     <w:p>
       <w:pPr>
-        <w:pStyle w:val="ListParagraph"/>
+        <w:pStyle w:val="Prrafodelista"/>
         <w:numPr>
           <w:ilvl w:val="0"/>
           <w:numId w:val="1"/>
@@ -425,7 +425,7 @@
     </w:p>
     <w:p>
       <w:pPr>
-        <w:pStyle w:val="ListParagraph"/>
+        <w:pStyle w:val="Prrafodelista"/>
         <w:numPr>
           <w:ilvl w:val="0"/>
           <w:numId w:val="2"/>
@@ -478,7 +478,7 @@
     </w:p>
     <w:p>
       <w:pPr>
-        <w:pStyle w:val="ListParagraph"/>
+        <w:pStyle w:val="Prrafodelista"/>
         <w:numPr>
           <w:ilvl w:val="0"/>
           <w:numId w:val="2"/>
@@ -515,7 +515,7 @@
     </w:p>
     <w:p>
       <w:pPr>
-        <w:pStyle w:val="ListParagraph"/>
+        <w:pStyle w:val="Prrafodelista"/>
         <w:numPr>
           <w:ilvl w:val="0"/>
           <w:numId w:val="2"/>
@@ -577,7 +577,7 @@
     </w:p>
     <w:p>
       <w:pPr>
-        <w:pStyle w:val="ListParagraph"/>
+        <w:pStyle w:val="Prrafodelista"/>
         <w:numPr>
           <w:ilvl w:val="0"/>
           <w:numId w:val="2"/>
@@ -624,7 +624,7 @@
     </w:p>
     <w:p>
       <w:pPr>
-        <w:pStyle w:val="ListParagraph"/>
+        <w:pStyle w:val="Prrafodelista"/>
         <w:numPr>
           <w:ilvl w:val="0"/>
           <w:numId w:val="2"/>
@@ -695,12 +695,12 @@
     </w:p>
     <w:p>
       <w:pPr>
-        <w:pStyle w:val="Heading1"/>
+        <w:pStyle w:val="Ttulo1"/>
       </w:pPr>
       <w:r>
         <w:br w:type="page"/>
       </w:r>
-      <w:bookmarkStart w:id="0" w:name="_Toc323998428"/>
+      <w:bookmarkStart w:id="0" w:name="_Toc324429561"/>
       <w:r>
         <w:lastRenderedPageBreak/>
         <w:t>Historia de Cambios</w:t>
@@ -725,7 +725,7 @@
           <w:insideV w:val="single" w:sz="6" w:space="0" w:color="auto"/>
         </w:tblBorders>
         <w:tblLayout w:type="fixed"/>
-        <w:tblLook w:val="04A0" w:firstRow="1" w:lastRow="0" w:firstColumn="1" w:lastColumn="0" w:noHBand="0" w:noVBand="1"/>
+        <w:tblLook w:val="04A0"/>
       </w:tblPr>
       <w:tblGrid>
         <w:gridCol w:w="1421"/>
@@ -1003,8 +1003,17 @@
                 <w:iCs/>
                 <w:sz w:val="20"/>
               </w:rPr>
-              <w:t>Pablo Tissera</w:t>
-            </w:r>
+              <w:t xml:space="preserve">Pablo </w:t>
+            </w:r>
+            <w:proofErr w:type="spellStart"/>
+            <w:r>
+              <w:rPr>
+                <w:iCs/>
+                <w:sz w:val="20"/>
+              </w:rPr>
+              <w:t>Tissera</w:t>
+            </w:r>
+            <w:proofErr w:type="spellEnd"/>
             <w:r>
               <w:rPr>
                 <w:iCs/>
@@ -1471,8 +1480,17 @@
                 <w:iCs/>
                 <w:sz w:val="20"/>
               </w:rPr>
-              <w:t>Pablo Tissera</w:t>
-            </w:r>
+              <w:t xml:space="preserve">Pablo </w:t>
+            </w:r>
+            <w:proofErr w:type="spellStart"/>
+            <w:r>
+              <w:rPr>
+                <w:iCs/>
+                <w:sz w:val="20"/>
+              </w:rPr>
+              <w:t>Tissera</w:t>
+            </w:r>
+            <w:proofErr w:type="spellEnd"/>
             <w:r>
               <w:rPr>
                 <w:iCs/>
@@ -1967,6 +1985,45 @@
               </w:rPr>
               <w:t xml:space="preserve"> la redacción en varios puntos</w:t>
             </w:r>
+            <w:r>
+              <w:rPr>
+                <w:iCs/>
+                <w:sz w:val="20"/>
+              </w:rPr>
+              <w:t>.</w:t>
+            </w:r>
+          </w:p>
+          <w:p>
+            <w:pPr>
+              <w:spacing w:after="0" w:line="240" w:lineRule="auto"/>
+              <w:rPr>
+                <w:iCs/>
+                <w:sz w:val="20"/>
+              </w:rPr>
+            </w:pPr>
+            <w:r>
+              <w:rPr>
+                <w:iCs/>
+                <w:sz w:val="20"/>
+              </w:rPr>
+              <w:t>Se agregó requerimientos.</w:t>
+            </w:r>
+          </w:p>
+          <w:p>
+            <w:pPr>
+              <w:spacing w:after="0" w:line="240" w:lineRule="auto"/>
+              <w:rPr>
+                <w:iCs/>
+                <w:sz w:val="20"/>
+              </w:rPr>
+            </w:pPr>
+            <w:r>
+              <w:rPr>
+                <w:iCs/>
+                <w:sz w:val="20"/>
+              </w:rPr>
+              <w:t>Se corrigió Gantt.</w:t>
+            </w:r>
           </w:p>
         </w:tc>
         <w:tc>
@@ -2164,21 +2221,21 @@
           </w:pPr>
           <w:r>
             <w:rPr>
-              <w:rStyle w:val="Heading1Char"/>
+              <w:rStyle w:val="Ttulo1Car"/>
             </w:rPr>
             <w:t>Índice</w:t>
           </w:r>
         </w:p>
         <w:p>
           <w:pPr>
-            <w:pStyle w:val="TOC1"/>
+            <w:pStyle w:val="TDC1"/>
             <w:tabs>
               <w:tab w:val="right" w:leader="dot" w:pos="9017"/>
             </w:tabs>
             <w:rPr>
               <w:rFonts w:eastAsiaTheme="minorEastAsia"/>
               <w:noProof/>
-              <w:lang w:val="en-US"/>
+              <w:lang w:eastAsia="es-AR"/>
             </w:rPr>
           </w:pPr>
           <w:r>
@@ -2205,10 +2262,10 @@
             </w:rPr>
             <w:fldChar w:fldCharType="separate"/>
           </w:r>
-          <w:hyperlink w:anchor="_Toc323998428" w:history="1">
-            <w:r>
-              <w:rPr>
-                <w:rStyle w:val="Hyperlink"/>
+          <w:hyperlink w:anchor="_Toc324429561" w:history="1">
+            <w:r>
+              <w:rPr>
+                <w:rStyle w:val="Hipervnculo"/>
                 <w:noProof/>
               </w:rPr>
               <w:t>Historia de Cambios</w:t>
@@ -2232,7 +2289,7 @@
                 <w:noProof/>
                 <w:webHidden/>
               </w:rPr>
-              <w:instrText xml:space="preserve"> PAGEREF _Toc323998428 \h </w:instrText>
+              <w:instrText xml:space="preserve"> PAGEREF _Toc324429561 \h </w:instrText>
             </w:r>
             <w:r>
               <w:rPr>
@@ -2265,20 +2322,20 @@
         </w:p>
         <w:p>
           <w:pPr>
-            <w:pStyle w:val="TOC1"/>
+            <w:pStyle w:val="TDC1"/>
             <w:tabs>
               <w:tab w:val="right" w:leader="dot" w:pos="9017"/>
             </w:tabs>
             <w:rPr>
               <w:rFonts w:eastAsiaTheme="minorEastAsia"/>
               <w:noProof/>
-              <w:lang w:val="en-US"/>
+              <w:lang w:eastAsia="es-AR"/>
             </w:rPr>
           </w:pPr>
-          <w:hyperlink w:anchor="_Toc323998429" w:history="1">
-            <w:r>
-              <w:rPr>
-                <w:rStyle w:val="Hyperlink"/>
+          <w:hyperlink w:anchor="_Toc324429562" w:history="1">
+            <w:r>
+              <w:rPr>
+                <w:rStyle w:val="Hipervnculo"/>
                 <w:noProof/>
               </w:rPr>
               <w:t>Introducción</w:t>
@@ -2302,7 +2359,7 @@
                 <w:noProof/>
                 <w:webHidden/>
               </w:rPr>
-              <w:instrText xml:space="preserve"> PAGEREF _Toc323998429 \h </w:instrText>
+              <w:instrText xml:space="preserve"> PAGEREF _Toc324429562 \h </w:instrText>
             </w:r>
             <w:r>
               <w:rPr>
@@ -2335,20 +2392,20 @@
         </w:p>
         <w:p>
           <w:pPr>
-            <w:pStyle w:val="TOC1"/>
+            <w:pStyle w:val="TDC1"/>
             <w:tabs>
               <w:tab w:val="right" w:leader="dot" w:pos="9017"/>
             </w:tabs>
             <w:rPr>
               <w:rFonts w:eastAsiaTheme="minorEastAsia"/>
               <w:noProof/>
-              <w:lang w:val="en-US"/>
+              <w:lang w:eastAsia="es-AR"/>
             </w:rPr>
           </w:pPr>
-          <w:hyperlink w:anchor="_Toc323998430" w:history="1">
-            <w:r>
-              <w:rPr>
-                <w:rStyle w:val="Hyperlink"/>
+          <w:hyperlink w:anchor="_Toc324429563" w:history="1">
+            <w:r>
+              <w:rPr>
+                <w:rStyle w:val="Hipervnculo"/>
                 <w:noProof/>
               </w:rPr>
               <w:t>Presentación</w:t>
@@ -2372,7 +2429,7 @@
                 <w:noProof/>
                 <w:webHidden/>
               </w:rPr>
-              <w:instrText xml:space="preserve"> PAGEREF _Toc323998430 \h </w:instrText>
+              <w:instrText xml:space="preserve"> PAGEREF _Toc324429563 \h </w:instrText>
             </w:r>
             <w:r>
               <w:rPr>
@@ -2405,20 +2462,20 @@
         </w:p>
         <w:p>
           <w:pPr>
-            <w:pStyle w:val="TOC3"/>
+            <w:pStyle w:val="TDC3"/>
             <w:tabs>
               <w:tab w:val="right" w:leader="dot" w:pos="9017"/>
             </w:tabs>
             <w:rPr>
               <w:rFonts w:eastAsiaTheme="minorEastAsia"/>
               <w:noProof/>
-              <w:lang w:val="en-US"/>
+              <w:lang w:eastAsia="es-AR"/>
             </w:rPr>
           </w:pPr>
-          <w:hyperlink w:anchor="_Toc323998431" w:history="1">
-            <w:r>
-              <w:rPr>
-                <w:rStyle w:val="Hyperlink"/>
+          <w:hyperlink w:anchor="_Toc324429564" w:history="1">
+            <w:r>
+              <w:rPr>
+                <w:rStyle w:val="Hipervnculo"/>
                 <w:rFonts w:eastAsia="Times New Roman"/>
                 <w:noProof/>
               </w:rPr>
@@ -2443,7 +2500,7 @@
                 <w:noProof/>
                 <w:webHidden/>
               </w:rPr>
-              <w:instrText xml:space="preserve"> PAGEREF _Toc323998431 \h </w:instrText>
+              <w:instrText xml:space="preserve"> PAGEREF _Toc324429564 \h </w:instrText>
             </w:r>
             <w:r>
               <w:rPr>
@@ -2476,20 +2533,20 @@
         </w:p>
         <w:p>
           <w:pPr>
-            <w:pStyle w:val="TOC3"/>
+            <w:pStyle w:val="TDC3"/>
             <w:tabs>
               <w:tab w:val="right" w:leader="dot" w:pos="9017"/>
             </w:tabs>
             <w:rPr>
               <w:rFonts w:eastAsiaTheme="minorEastAsia"/>
               <w:noProof/>
-              <w:lang w:val="en-US"/>
+              <w:lang w:eastAsia="es-AR"/>
             </w:rPr>
           </w:pPr>
-          <w:hyperlink w:anchor="_Toc323998432" w:history="1">
-            <w:r>
-              <w:rPr>
-                <w:rStyle w:val="Hyperlink"/>
+          <w:hyperlink w:anchor="_Toc324429565" w:history="1">
+            <w:r>
+              <w:rPr>
+                <w:rStyle w:val="Hipervnculo"/>
                 <w:rFonts w:eastAsia="Times New Roman"/>
                 <w:noProof/>
               </w:rPr>
@@ -2514,7 +2571,7 @@
                 <w:noProof/>
                 <w:webHidden/>
               </w:rPr>
-              <w:instrText xml:space="preserve"> PAGEREF _Toc323998432 \h </w:instrText>
+              <w:instrText xml:space="preserve"> PAGEREF _Toc324429565 \h </w:instrText>
             </w:r>
             <w:r>
               <w:rPr>
@@ -2547,20 +2604,20 @@
         </w:p>
         <w:p>
           <w:pPr>
-            <w:pStyle w:val="TOC3"/>
+            <w:pStyle w:val="TDC3"/>
             <w:tabs>
               <w:tab w:val="right" w:leader="dot" w:pos="9017"/>
             </w:tabs>
             <w:rPr>
               <w:rFonts w:eastAsiaTheme="minorEastAsia"/>
               <w:noProof/>
-              <w:lang w:val="en-US"/>
+              <w:lang w:eastAsia="es-AR"/>
             </w:rPr>
           </w:pPr>
-          <w:hyperlink w:anchor="_Toc323998433" w:history="1">
-            <w:r>
-              <w:rPr>
-                <w:rStyle w:val="Hyperlink"/>
+          <w:hyperlink w:anchor="_Toc324429566" w:history="1">
+            <w:r>
+              <w:rPr>
+                <w:rStyle w:val="Hipervnculo"/>
                 <w:rFonts w:eastAsia="Times New Roman"/>
                 <w:noProof/>
               </w:rPr>
@@ -2585,7 +2642,7 @@
                 <w:noProof/>
                 <w:webHidden/>
               </w:rPr>
-              <w:instrText xml:space="preserve"> PAGEREF _Toc323998433 \h </w:instrText>
+              <w:instrText xml:space="preserve"> PAGEREF _Toc324429566 \h </w:instrText>
             </w:r>
             <w:r>
               <w:rPr>
@@ -2618,20 +2675,20 @@
         </w:p>
         <w:p>
           <w:pPr>
-            <w:pStyle w:val="TOC3"/>
+            <w:pStyle w:val="TDC3"/>
             <w:tabs>
               <w:tab w:val="right" w:leader="dot" w:pos="9017"/>
             </w:tabs>
             <w:rPr>
               <w:rFonts w:eastAsiaTheme="minorEastAsia"/>
               <w:noProof/>
-              <w:lang w:val="en-US"/>
+              <w:lang w:eastAsia="es-AR"/>
             </w:rPr>
           </w:pPr>
-          <w:hyperlink w:anchor="_Toc323998434" w:history="1">
-            <w:r>
-              <w:rPr>
-                <w:rStyle w:val="Hyperlink"/>
+          <w:hyperlink w:anchor="_Toc324429567" w:history="1">
+            <w:r>
+              <w:rPr>
+                <w:rStyle w:val="Hipervnculo"/>
                 <w:rFonts w:eastAsia="Times New Roman"/>
                 <w:noProof/>
               </w:rPr>
@@ -2656,7 +2713,7 @@
                 <w:noProof/>
                 <w:webHidden/>
               </w:rPr>
-              <w:instrText xml:space="preserve"> PAGEREF _Toc323998434 \h </w:instrText>
+              <w:instrText xml:space="preserve"> PAGEREF _Toc324429567 \h </w:instrText>
             </w:r>
             <w:r>
               <w:rPr>
@@ -2689,20 +2746,20 @@
         </w:p>
         <w:p>
           <w:pPr>
-            <w:pStyle w:val="TOC1"/>
+            <w:pStyle w:val="TDC1"/>
             <w:tabs>
               <w:tab w:val="right" w:leader="dot" w:pos="9017"/>
             </w:tabs>
             <w:rPr>
               <w:rFonts w:eastAsiaTheme="minorEastAsia"/>
               <w:noProof/>
-              <w:lang w:val="en-US"/>
+              <w:lang w:eastAsia="es-AR"/>
             </w:rPr>
           </w:pPr>
-          <w:hyperlink w:anchor="_Toc323998435" w:history="1">
-            <w:r>
-              <w:rPr>
-                <w:rStyle w:val="Hyperlink"/>
+          <w:hyperlink w:anchor="_Toc324429568" w:history="1">
+            <w:r>
+              <w:rPr>
+                <w:rStyle w:val="Hipervnculo"/>
                 <w:rFonts w:eastAsia="Times New Roman"/>
                 <w:noProof/>
               </w:rPr>
@@ -2727,7 +2784,7 @@
                 <w:noProof/>
                 <w:webHidden/>
               </w:rPr>
-              <w:instrText xml:space="preserve"> PAGEREF _Toc323998435 \h </w:instrText>
+              <w:instrText xml:space="preserve"> PAGEREF _Toc324429568 \h </w:instrText>
             </w:r>
             <w:r>
               <w:rPr>
@@ -2760,20 +2817,20 @@
         </w:p>
         <w:p>
           <w:pPr>
-            <w:pStyle w:val="TOC3"/>
+            <w:pStyle w:val="TDC3"/>
             <w:tabs>
               <w:tab w:val="right" w:leader="dot" w:pos="9017"/>
             </w:tabs>
             <w:rPr>
               <w:rFonts w:eastAsiaTheme="minorEastAsia"/>
               <w:noProof/>
-              <w:lang w:val="en-US"/>
+              <w:lang w:eastAsia="es-AR"/>
             </w:rPr>
           </w:pPr>
-          <w:hyperlink w:anchor="_Toc323998436" w:history="1">
-            <w:r>
-              <w:rPr>
-                <w:rStyle w:val="Hyperlink"/>
+          <w:hyperlink w:anchor="_Toc324429569" w:history="1">
+            <w:r>
+              <w:rPr>
+                <w:rStyle w:val="Hipervnculo"/>
                 <w:rFonts w:eastAsia="Times New Roman"/>
                 <w:noProof/>
               </w:rPr>
@@ -2798,7 +2855,7 @@
                 <w:noProof/>
                 <w:webHidden/>
               </w:rPr>
-              <w:instrText xml:space="preserve"> PAGEREF _Toc323998436 \h </w:instrText>
+              <w:instrText xml:space="preserve"> PAGEREF _Toc324429569 \h </w:instrText>
             </w:r>
             <w:r>
               <w:rPr>
@@ -2831,20 +2888,20 @@
         </w:p>
         <w:p>
           <w:pPr>
-            <w:pStyle w:val="TOC3"/>
+            <w:pStyle w:val="TDC3"/>
             <w:tabs>
               <w:tab w:val="right" w:leader="dot" w:pos="9017"/>
             </w:tabs>
             <w:rPr>
               <w:rFonts w:eastAsiaTheme="minorEastAsia"/>
               <w:noProof/>
-              <w:lang w:val="en-US"/>
+              <w:lang w:eastAsia="es-AR"/>
             </w:rPr>
           </w:pPr>
-          <w:hyperlink w:anchor="_Toc323998437" w:history="1">
-            <w:r>
-              <w:rPr>
-                <w:rStyle w:val="Hyperlink"/>
+          <w:hyperlink w:anchor="_Toc324429570" w:history="1">
+            <w:r>
+              <w:rPr>
+                <w:rStyle w:val="Hipervnculo"/>
                 <w:rFonts w:eastAsia="Times New Roman"/>
                 <w:noProof/>
               </w:rPr>
@@ -2869,7 +2926,7 @@
                 <w:noProof/>
                 <w:webHidden/>
               </w:rPr>
-              <w:instrText xml:space="preserve"> PAGEREF _Toc323998437 \h </w:instrText>
+              <w:instrText xml:space="preserve"> PAGEREF _Toc324429570 \h </w:instrText>
             </w:r>
             <w:r>
               <w:rPr>
@@ -2889,7 +2946,7 @@
                 <w:noProof/>
                 <w:webHidden/>
               </w:rPr>
-              <w:t>3</w:t>
+              <w:t>2</w:t>
             </w:r>
             <w:r>
               <w:rPr>
@@ -2902,20 +2959,20 @@
         </w:p>
         <w:p>
           <w:pPr>
-            <w:pStyle w:val="TOC3"/>
+            <w:pStyle w:val="TDC3"/>
             <w:tabs>
               <w:tab w:val="right" w:leader="dot" w:pos="9017"/>
             </w:tabs>
             <w:rPr>
               <w:rFonts w:eastAsiaTheme="minorEastAsia"/>
               <w:noProof/>
-              <w:lang w:val="en-US"/>
+              <w:lang w:eastAsia="es-AR"/>
             </w:rPr>
           </w:pPr>
-          <w:hyperlink w:anchor="_Toc323998438" w:history="1">
-            <w:r>
-              <w:rPr>
-                <w:rStyle w:val="Hyperlink"/>
+          <w:hyperlink w:anchor="_Toc324429571" w:history="1">
+            <w:r>
+              <w:rPr>
+                <w:rStyle w:val="Hipervnculo"/>
                 <w:rFonts w:eastAsia="Times New Roman"/>
                 <w:noProof/>
               </w:rPr>
@@ -2940,7 +2997,7 @@
                 <w:noProof/>
                 <w:webHidden/>
               </w:rPr>
-              <w:instrText xml:space="preserve"> PAGEREF _Toc323998438 \h </w:instrText>
+              <w:instrText xml:space="preserve"> PAGEREF _Toc324429571 \h </w:instrText>
             </w:r>
             <w:r>
               <w:rPr>
@@ -2973,20 +3030,20 @@
         </w:p>
         <w:p>
           <w:pPr>
-            <w:pStyle w:val="TOC3"/>
+            <w:pStyle w:val="TDC3"/>
             <w:tabs>
               <w:tab w:val="right" w:leader="dot" w:pos="9017"/>
             </w:tabs>
             <w:rPr>
               <w:rFonts w:eastAsiaTheme="minorEastAsia"/>
               <w:noProof/>
-              <w:lang w:val="en-US"/>
+              <w:lang w:eastAsia="es-AR"/>
             </w:rPr>
           </w:pPr>
-          <w:hyperlink w:anchor="_Toc323998439" w:history="1">
-            <w:r>
-              <w:rPr>
-                <w:rStyle w:val="Hyperlink"/>
+          <w:hyperlink w:anchor="_Toc324429572" w:history="1">
+            <w:r>
+              <w:rPr>
+                <w:rStyle w:val="Hipervnculo"/>
                 <w:rFonts w:eastAsia="Times New Roman"/>
                 <w:noProof/>
               </w:rPr>
@@ -3011,7 +3068,7 @@
                 <w:noProof/>
                 <w:webHidden/>
               </w:rPr>
-              <w:instrText xml:space="preserve"> PAGEREF _Toc323998439 \h </w:instrText>
+              <w:instrText xml:space="preserve"> PAGEREF _Toc324429572 \h </w:instrText>
             </w:r>
             <w:r>
               <w:rPr>
@@ -3044,20 +3101,20 @@
         </w:p>
         <w:p>
           <w:pPr>
-            <w:pStyle w:val="TOC3"/>
+            <w:pStyle w:val="TDC3"/>
             <w:tabs>
               <w:tab w:val="right" w:leader="dot" w:pos="9017"/>
             </w:tabs>
             <w:rPr>
               <w:rFonts w:eastAsiaTheme="minorEastAsia"/>
               <w:noProof/>
-              <w:lang w:val="en-US"/>
+              <w:lang w:eastAsia="es-AR"/>
             </w:rPr>
           </w:pPr>
-          <w:hyperlink w:anchor="_Toc323998440" w:history="1">
-            <w:r>
-              <w:rPr>
-                <w:rStyle w:val="Hyperlink"/>
+          <w:hyperlink w:anchor="_Toc324429573" w:history="1">
+            <w:r>
+              <w:rPr>
+                <w:rStyle w:val="Hipervnculo"/>
                 <w:rFonts w:eastAsia="Times New Roman"/>
                 <w:noProof/>
               </w:rPr>
@@ -3082,7 +3139,7 @@
                 <w:noProof/>
                 <w:webHidden/>
               </w:rPr>
-              <w:instrText xml:space="preserve"> PAGEREF _Toc323998440 \h </w:instrText>
+              <w:instrText xml:space="preserve"> PAGEREF _Toc324429573 \h </w:instrText>
             </w:r>
             <w:r>
               <w:rPr>
@@ -3102,7 +3159,7 @@
                 <w:noProof/>
                 <w:webHidden/>
               </w:rPr>
-              <w:t>4</w:t>
+              <w:t>3</w:t>
             </w:r>
             <w:r>
               <w:rPr>
@@ -3115,20 +3172,20 @@
         </w:p>
         <w:p>
           <w:pPr>
-            <w:pStyle w:val="TOC3"/>
+            <w:pStyle w:val="TDC3"/>
             <w:tabs>
               <w:tab w:val="right" w:leader="dot" w:pos="9017"/>
             </w:tabs>
             <w:rPr>
               <w:rFonts w:eastAsiaTheme="minorEastAsia"/>
               <w:noProof/>
-              <w:lang w:val="en-US"/>
+              <w:lang w:eastAsia="es-AR"/>
             </w:rPr>
           </w:pPr>
-          <w:hyperlink w:anchor="_Toc323998441" w:history="1">
-            <w:r>
-              <w:rPr>
-                <w:rStyle w:val="Hyperlink"/>
+          <w:hyperlink w:anchor="_Toc324429574" w:history="1">
+            <w:r>
+              <w:rPr>
+                <w:rStyle w:val="Hipervnculo"/>
                 <w:rFonts w:eastAsia="Times New Roman"/>
                 <w:noProof/>
               </w:rPr>
@@ -3153,7 +3210,7 @@
                 <w:noProof/>
                 <w:webHidden/>
               </w:rPr>
-              <w:instrText xml:space="preserve"> PAGEREF _Toc323998441 \h </w:instrText>
+              <w:instrText xml:space="preserve"> PAGEREF _Toc324429574 \h </w:instrText>
             </w:r>
             <w:r>
               <w:rPr>
@@ -3186,20 +3243,20 @@
         </w:p>
         <w:p>
           <w:pPr>
-            <w:pStyle w:val="TOC1"/>
+            <w:pStyle w:val="TDC1"/>
             <w:tabs>
               <w:tab w:val="right" w:leader="dot" w:pos="9017"/>
             </w:tabs>
             <w:rPr>
               <w:rFonts w:eastAsiaTheme="minorEastAsia"/>
               <w:noProof/>
-              <w:lang w:val="en-US"/>
+              <w:lang w:eastAsia="es-AR"/>
             </w:rPr>
           </w:pPr>
-          <w:hyperlink w:anchor="_Toc323998442" w:history="1">
-            <w:r>
-              <w:rPr>
-                <w:rStyle w:val="Hyperlink"/>
+          <w:hyperlink w:anchor="_Toc324429575" w:history="1">
+            <w:r>
+              <w:rPr>
+                <w:rStyle w:val="Hipervnculo"/>
                 <w:rFonts w:eastAsia="Times New Roman"/>
                 <w:noProof/>
               </w:rPr>
@@ -3224,7 +3281,7 @@
                 <w:noProof/>
                 <w:webHidden/>
               </w:rPr>
-              <w:instrText xml:space="preserve"> PAGEREF _Toc323998442 \h </w:instrText>
+              <w:instrText xml:space="preserve"> PAGEREF _Toc324429575 \h </w:instrText>
             </w:r>
             <w:r>
               <w:rPr>
@@ -3257,20 +3314,20 @@
         </w:p>
         <w:p>
           <w:pPr>
-            <w:pStyle w:val="TOC3"/>
+            <w:pStyle w:val="TDC3"/>
             <w:tabs>
               <w:tab w:val="right" w:leader="dot" w:pos="9017"/>
             </w:tabs>
             <w:rPr>
               <w:rFonts w:eastAsiaTheme="minorEastAsia"/>
               <w:noProof/>
-              <w:lang w:val="en-US"/>
+              <w:lang w:eastAsia="es-AR"/>
             </w:rPr>
           </w:pPr>
-          <w:hyperlink w:anchor="_Toc323998443" w:history="1">
-            <w:r>
-              <w:rPr>
-                <w:rStyle w:val="Hyperlink"/>
+          <w:hyperlink w:anchor="_Toc324429576" w:history="1">
+            <w:r>
+              <w:rPr>
+                <w:rStyle w:val="Hipervnculo"/>
                 <w:rFonts w:eastAsia="Times New Roman"/>
                 <w:noProof/>
               </w:rPr>
@@ -3295,7 +3352,7 @@
                 <w:noProof/>
                 <w:webHidden/>
               </w:rPr>
-              <w:instrText xml:space="preserve"> PAGEREF _Toc323998443 \h </w:instrText>
+              <w:instrText xml:space="preserve"> PAGEREF _Toc324429576 \h </w:instrText>
             </w:r>
             <w:r>
               <w:rPr>
@@ -3328,20 +3385,20 @@
         </w:p>
         <w:p>
           <w:pPr>
-            <w:pStyle w:val="TOC3"/>
+            <w:pStyle w:val="TDC3"/>
             <w:tabs>
               <w:tab w:val="right" w:leader="dot" w:pos="9017"/>
             </w:tabs>
             <w:rPr>
               <w:rFonts w:eastAsiaTheme="minorEastAsia"/>
               <w:noProof/>
-              <w:lang w:val="en-US"/>
+              <w:lang w:eastAsia="es-AR"/>
             </w:rPr>
           </w:pPr>
-          <w:hyperlink w:anchor="_Toc323998444" w:history="1">
-            <w:r>
-              <w:rPr>
-                <w:rStyle w:val="Hyperlink"/>
+          <w:hyperlink w:anchor="_Toc324429577" w:history="1">
+            <w:r>
+              <w:rPr>
+                <w:rStyle w:val="Hipervnculo"/>
                 <w:rFonts w:eastAsia="Times New Roman"/>
                 <w:noProof/>
               </w:rPr>
@@ -3366,7 +3423,7 @@
                 <w:noProof/>
                 <w:webHidden/>
               </w:rPr>
-              <w:instrText xml:space="preserve"> PAGEREF _Toc323998444 \h </w:instrText>
+              <w:instrText xml:space="preserve"> PAGEREF _Toc324429577 \h </w:instrText>
             </w:r>
             <w:r>
               <w:rPr>
@@ -3399,20 +3456,20 @@
         </w:p>
         <w:p>
           <w:pPr>
-            <w:pStyle w:val="TOC3"/>
+            <w:pStyle w:val="TDC3"/>
             <w:tabs>
               <w:tab w:val="right" w:leader="dot" w:pos="9017"/>
             </w:tabs>
             <w:rPr>
               <w:rFonts w:eastAsiaTheme="minorEastAsia"/>
               <w:noProof/>
-              <w:lang w:val="en-US"/>
+              <w:lang w:eastAsia="es-AR"/>
             </w:rPr>
           </w:pPr>
-          <w:hyperlink w:anchor="_Toc323998445" w:history="1">
-            <w:r>
-              <w:rPr>
-                <w:rStyle w:val="Hyperlink"/>
+          <w:hyperlink w:anchor="_Toc324429578" w:history="1">
+            <w:r>
+              <w:rPr>
+                <w:rStyle w:val="Hipervnculo"/>
                 <w:rFonts w:eastAsia="Times New Roman"/>
                 <w:noProof/>
               </w:rPr>
@@ -3437,7 +3494,7 @@
                 <w:noProof/>
                 <w:webHidden/>
               </w:rPr>
-              <w:instrText xml:space="preserve"> PAGEREF _Toc323998445 \h </w:instrText>
+              <w:instrText xml:space="preserve"> PAGEREF _Toc324429578 \h </w:instrText>
             </w:r>
             <w:r>
               <w:rPr>
@@ -3470,20 +3527,20 @@
         </w:p>
         <w:p>
           <w:pPr>
-            <w:pStyle w:val="TOC1"/>
+            <w:pStyle w:val="TDC1"/>
             <w:tabs>
               <w:tab w:val="right" w:leader="dot" w:pos="9017"/>
             </w:tabs>
             <w:rPr>
               <w:rFonts w:eastAsiaTheme="minorEastAsia"/>
               <w:noProof/>
-              <w:lang w:val="en-US"/>
+              <w:lang w:eastAsia="es-AR"/>
             </w:rPr>
           </w:pPr>
-          <w:hyperlink w:anchor="_Toc323998446" w:history="1">
-            <w:r>
-              <w:rPr>
-                <w:rStyle w:val="Hyperlink"/>
+          <w:hyperlink w:anchor="_Toc324429579" w:history="1">
+            <w:r>
+              <w:rPr>
+                <w:rStyle w:val="Hipervnculo"/>
                 <w:noProof/>
               </w:rPr>
               <w:t>Recursos Informáticos Existentes</w:t>
@@ -3507,7 +3564,7 @@
                 <w:noProof/>
                 <w:webHidden/>
               </w:rPr>
-              <w:instrText xml:space="preserve"> PAGEREF _Toc323998446 \h </w:instrText>
+              <w:instrText xml:space="preserve"> PAGEREF _Toc324429579 \h </w:instrText>
             </w:r>
             <w:r>
               <w:rPr>
@@ -3540,20 +3597,20 @@
         </w:p>
         <w:p>
           <w:pPr>
-            <w:pStyle w:val="TOC3"/>
+            <w:pStyle w:val="TDC3"/>
             <w:tabs>
               <w:tab w:val="right" w:leader="dot" w:pos="9017"/>
             </w:tabs>
             <w:rPr>
               <w:rFonts w:eastAsiaTheme="minorEastAsia"/>
               <w:noProof/>
-              <w:lang w:val="en-US"/>
+              <w:lang w:eastAsia="es-AR"/>
             </w:rPr>
           </w:pPr>
-          <w:hyperlink w:anchor="_Toc323998447" w:history="1">
-            <w:r>
-              <w:rPr>
-                <w:rStyle w:val="Hyperlink"/>
+          <w:hyperlink w:anchor="_Toc324429580" w:history="1">
+            <w:r>
+              <w:rPr>
+                <w:rStyle w:val="Hipervnculo"/>
                 <w:noProof/>
               </w:rPr>
               <w:t>Sistemas Existentes</w:t>
@@ -3577,7 +3634,7 @@
                 <w:noProof/>
                 <w:webHidden/>
               </w:rPr>
-              <w:instrText xml:space="preserve"> PAGEREF _Toc323998447 \h </w:instrText>
+              <w:instrText xml:space="preserve"> PAGEREF _Toc324429580 \h </w:instrText>
             </w:r>
             <w:r>
               <w:rPr>
@@ -3610,20 +3667,20 @@
         </w:p>
         <w:p>
           <w:pPr>
-            <w:pStyle w:val="TOC3"/>
+            <w:pStyle w:val="TDC3"/>
             <w:tabs>
               <w:tab w:val="right" w:leader="dot" w:pos="9017"/>
             </w:tabs>
             <w:rPr>
               <w:rFonts w:eastAsiaTheme="minorEastAsia"/>
               <w:noProof/>
-              <w:lang w:val="en-US"/>
+              <w:lang w:eastAsia="es-AR"/>
             </w:rPr>
           </w:pPr>
-          <w:hyperlink w:anchor="_Toc323998448" w:history="1">
-            <w:r>
-              <w:rPr>
-                <w:rStyle w:val="Hyperlink"/>
+          <w:hyperlink w:anchor="_Toc324429581" w:history="1">
+            <w:r>
+              <w:rPr>
+                <w:rStyle w:val="Hipervnculo"/>
                 <w:noProof/>
               </w:rPr>
               <w:t>Equipamiento informático</w:t>
@@ -3647,7 +3704,7 @@
                 <w:noProof/>
                 <w:webHidden/>
               </w:rPr>
-              <w:instrText xml:space="preserve"> PAGEREF _Toc323998448 \h </w:instrText>
+              <w:instrText xml:space="preserve"> PAGEREF _Toc324429581 \h </w:instrText>
             </w:r>
             <w:r>
               <w:rPr>
@@ -3680,24 +3737,24 @@
         </w:p>
         <w:p>
           <w:pPr>
-            <w:pStyle w:val="TOC1"/>
+            <w:pStyle w:val="TDC1"/>
             <w:tabs>
               <w:tab w:val="right" w:leader="dot" w:pos="9017"/>
             </w:tabs>
             <w:rPr>
               <w:rFonts w:eastAsiaTheme="minorEastAsia"/>
               <w:noProof/>
-              <w:lang w:val="en-US"/>
+              <w:lang w:eastAsia="es-AR"/>
             </w:rPr>
           </w:pPr>
-          <w:hyperlink w:anchor="_Toc323998449" w:history="1">
-            <w:r>
-              <w:rPr>
-                <w:rStyle w:val="Hyperlink"/>
+          <w:hyperlink w:anchor="_Toc324429582" w:history="1">
+            <w:r>
+              <w:rPr>
+                <w:rStyle w:val="Hipervnculo"/>
                 <w:rFonts w:eastAsia="Times New Roman"/>
                 <w:noProof/>
               </w:rPr>
-              <w:t>Requerimientos de información</w:t>
+              <w:t>Requerimientos del Usuario</w:t>
             </w:r>
             <w:r>
               <w:rPr>
@@ -3718,7 +3775,7 @@
                 <w:noProof/>
                 <w:webHidden/>
               </w:rPr>
-              <w:instrText xml:space="preserve"> PAGEREF _Toc323998449 \h </w:instrText>
+              <w:instrText xml:space="preserve"> PAGEREF _Toc324429582 \h </w:instrText>
             </w:r>
             <w:r>
               <w:rPr>
@@ -3751,24 +3808,37 @@
         </w:p>
         <w:p>
           <w:pPr>
-            <w:pStyle w:val="TOC1"/>
+            <w:pStyle w:val="TDC3"/>
             <w:tabs>
               <w:tab w:val="right" w:leader="dot" w:pos="9017"/>
             </w:tabs>
             <w:rPr>
               <w:rFonts w:eastAsiaTheme="minorEastAsia"/>
               <w:noProof/>
-              <w:lang w:val="en-US"/>
+              <w:lang w:eastAsia="es-AR"/>
             </w:rPr>
           </w:pPr>
-          <w:hyperlink w:anchor="_Toc323998450" w:history="1">
-            <w:r>
-              <w:rPr>
-                <w:rStyle w:val="Hyperlink"/>
-                <w:rFonts w:eastAsia="Times New Roman"/>
-                <w:noProof/>
-              </w:rPr>
-              <w:t>Propuesta del sistema</w:t>
+          <w:hyperlink w:anchor="_Toc324429583" w:history="1">
+            <w:r>
+              <w:rPr>
+                <w:rStyle w:val="Hipervnculo"/>
+                <w:noProof/>
+              </w:rPr>
+              <w:t>Requerimientos Funcional</w:t>
+            </w:r>
+            <w:r>
+              <w:rPr>
+                <w:rStyle w:val="Hipervnculo"/>
+                <w:noProof/>
+              </w:rPr>
+              <w:t>e</w:t>
+            </w:r>
+            <w:r>
+              <w:rPr>
+                <w:rStyle w:val="Hipervnculo"/>
+                <w:noProof/>
+              </w:rPr>
+              <w:t>s:</w:t>
             </w:r>
             <w:r>
               <w:rPr>
@@ -3789,7 +3859,7 @@
                 <w:noProof/>
                 <w:webHidden/>
               </w:rPr>
-              <w:instrText xml:space="preserve"> PAGEREF _Toc323998450 \h </w:instrText>
+              <w:instrText xml:space="preserve"> PAGEREF _Toc324429583 \h </w:instrText>
             </w:r>
             <w:r>
               <w:rPr>
@@ -3822,24 +3892,23 @@
         </w:p>
         <w:p>
           <w:pPr>
-            <w:pStyle w:val="TOC3"/>
+            <w:pStyle w:val="TDC3"/>
             <w:tabs>
               <w:tab w:val="right" w:leader="dot" w:pos="9017"/>
             </w:tabs>
             <w:rPr>
               <w:rFonts w:eastAsiaTheme="minorEastAsia"/>
               <w:noProof/>
-              <w:lang w:val="en-US"/>
+              <w:lang w:eastAsia="es-AR"/>
             </w:rPr>
           </w:pPr>
-          <w:hyperlink w:anchor="_Toc323998451" w:history="1">
-            <w:r>
-              <w:rPr>
-                <w:rStyle w:val="Hyperlink"/>
-                <w:rFonts w:eastAsia="Times New Roman"/>
-                <w:noProof/>
-              </w:rPr>
-              <w:t>Objetivo del sistema</w:t>
+          <w:hyperlink w:anchor="_Toc324429584" w:history="1">
+            <w:r>
+              <w:rPr>
+                <w:rStyle w:val="Hipervnculo"/>
+                <w:noProof/>
+              </w:rPr>
+              <w:t>Requerimientos no Funcionales:</w:t>
             </w:r>
             <w:r>
               <w:rPr>
@@ -3860,7 +3929,7 @@
                 <w:noProof/>
                 <w:webHidden/>
               </w:rPr>
-              <w:instrText xml:space="preserve"> PAGEREF _Toc323998451 \h </w:instrText>
+              <w:instrText xml:space="preserve"> PAGEREF _Toc324429584 \h </w:instrText>
             </w:r>
             <w:r>
               <w:rPr>
@@ -3893,24 +3962,24 @@
         </w:p>
         <w:p>
           <w:pPr>
-            <w:pStyle w:val="TOC3"/>
+            <w:pStyle w:val="TDC1"/>
             <w:tabs>
               <w:tab w:val="right" w:leader="dot" w:pos="9017"/>
             </w:tabs>
             <w:rPr>
               <w:rFonts w:eastAsiaTheme="minorEastAsia"/>
               <w:noProof/>
-              <w:lang w:val="en-US"/>
+              <w:lang w:eastAsia="es-AR"/>
             </w:rPr>
           </w:pPr>
-          <w:hyperlink w:anchor="_Toc323998452" w:history="1">
-            <w:r>
-              <w:rPr>
-                <w:rStyle w:val="Hyperlink"/>
+          <w:hyperlink w:anchor="_Toc324429585" w:history="1">
+            <w:r>
+              <w:rPr>
+                <w:rStyle w:val="Hipervnculo"/>
                 <w:rFonts w:eastAsia="Times New Roman"/>
                 <w:noProof/>
               </w:rPr>
-              <w:t>Limites del sistema</w:t>
+              <w:t>Requerimientos de información</w:t>
             </w:r>
             <w:r>
               <w:rPr>
@@ -3931,7 +4000,7 @@
                 <w:noProof/>
                 <w:webHidden/>
               </w:rPr>
-              <w:instrText xml:space="preserve"> PAGEREF _Toc323998452 \h </w:instrText>
+              <w:instrText xml:space="preserve"> PAGEREF _Toc324429585 \h </w:instrText>
             </w:r>
             <w:r>
               <w:rPr>
@@ -3964,23 +4033,24 @@
         </w:p>
         <w:p>
           <w:pPr>
-            <w:pStyle w:val="TOC3"/>
+            <w:pStyle w:val="TDC1"/>
             <w:tabs>
               <w:tab w:val="right" w:leader="dot" w:pos="9017"/>
             </w:tabs>
             <w:rPr>
               <w:rFonts w:eastAsiaTheme="minorEastAsia"/>
               <w:noProof/>
-              <w:lang w:val="en-US"/>
+              <w:lang w:eastAsia="es-AR"/>
             </w:rPr>
           </w:pPr>
-          <w:hyperlink w:anchor="_Toc323998453" w:history="1">
-            <w:r>
-              <w:rPr>
-                <w:rStyle w:val="Hyperlink"/>
-                <w:noProof/>
-              </w:rPr>
-              <w:t>Alcances del sistema</w:t>
+          <w:hyperlink w:anchor="_Toc324429586" w:history="1">
+            <w:r>
+              <w:rPr>
+                <w:rStyle w:val="Hipervnculo"/>
+                <w:rFonts w:eastAsia="Times New Roman"/>
+                <w:noProof/>
+              </w:rPr>
+              <w:t>Propuesta del sistema</w:t>
             </w:r>
             <w:r>
               <w:rPr>
@@ -4001,7 +4071,7 @@
                 <w:noProof/>
                 <w:webHidden/>
               </w:rPr>
-              <w:instrText xml:space="preserve"> PAGEREF _Toc323998453 \h </w:instrText>
+              <w:instrText xml:space="preserve"> PAGEREF _Toc324429586 \h </w:instrText>
             </w:r>
             <w:r>
               <w:rPr>
@@ -4021,7 +4091,7 @@
                 <w:noProof/>
                 <w:webHidden/>
               </w:rPr>
-              <w:t>8</w:t>
+              <w:t>9</w:t>
             </w:r>
             <w:r>
               <w:rPr>
@@ -4034,23 +4104,24 @@
         </w:p>
         <w:p>
           <w:pPr>
-            <w:pStyle w:val="TOC1"/>
+            <w:pStyle w:val="TDC3"/>
             <w:tabs>
               <w:tab w:val="right" w:leader="dot" w:pos="9017"/>
             </w:tabs>
             <w:rPr>
               <w:rFonts w:eastAsiaTheme="minorEastAsia"/>
               <w:noProof/>
-              <w:lang w:val="en-US"/>
+              <w:lang w:eastAsia="es-AR"/>
             </w:rPr>
           </w:pPr>
-          <w:hyperlink w:anchor="_Toc323998454" w:history="1">
-            <w:r>
-              <w:rPr>
-                <w:rStyle w:val="Hyperlink"/>
-                <w:noProof/>
-              </w:rPr>
-              <w:t>Metodología a Utilizar</w:t>
+          <w:hyperlink w:anchor="_Toc324429587" w:history="1">
+            <w:r>
+              <w:rPr>
+                <w:rStyle w:val="Hipervnculo"/>
+                <w:rFonts w:eastAsia="Times New Roman"/>
+                <w:noProof/>
+              </w:rPr>
+              <w:t>Objetivo del sistema</w:t>
             </w:r>
             <w:r>
               <w:rPr>
@@ -4071,7 +4142,7 @@
                 <w:noProof/>
                 <w:webHidden/>
               </w:rPr>
-              <w:instrText xml:space="preserve"> PAGEREF _Toc323998454 \h </w:instrText>
+              <w:instrText xml:space="preserve"> PAGEREF _Toc324429587 \h </w:instrText>
             </w:r>
             <w:r>
               <w:rPr>
@@ -4091,7 +4162,7 @@
                 <w:noProof/>
                 <w:webHidden/>
               </w:rPr>
-              <w:t>8</w:t>
+              <w:t>9</w:t>
             </w:r>
             <w:r>
               <w:rPr>
@@ -4104,23 +4175,24 @@
         </w:p>
         <w:p>
           <w:pPr>
-            <w:pStyle w:val="TOC3"/>
+            <w:pStyle w:val="TDC3"/>
             <w:tabs>
               <w:tab w:val="right" w:leader="dot" w:pos="9017"/>
             </w:tabs>
             <w:rPr>
               <w:rFonts w:eastAsiaTheme="minorEastAsia"/>
               <w:noProof/>
-              <w:lang w:val="en-US"/>
+              <w:lang w:eastAsia="es-AR"/>
             </w:rPr>
           </w:pPr>
-          <w:hyperlink w:anchor="_Toc323998455" w:history="1">
-            <w:r>
-              <w:rPr>
-                <w:rStyle w:val="Hyperlink"/>
-                <w:noProof/>
-              </w:rPr>
-              <w:t>Workflow de Negocio</w:t>
+          <w:hyperlink w:anchor="_Toc324429588" w:history="1">
+            <w:r>
+              <w:rPr>
+                <w:rStyle w:val="Hipervnculo"/>
+                <w:rFonts w:eastAsia="Times New Roman"/>
+                <w:noProof/>
+              </w:rPr>
+              <w:t>Limites del sistema</w:t>
             </w:r>
             <w:r>
               <w:rPr>
@@ -4141,7 +4213,7 @@
                 <w:noProof/>
                 <w:webHidden/>
               </w:rPr>
-              <w:instrText xml:space="preserve"> PAGEREF _Toc323998455 \h </w:instrText>
+              <w:instrText xml:space="preserve"> PAGEREF _Toc324429588 \h </w:instrText>
             </w:r>
             <w:r>
               <w:rPr>
@@ -4174,23 +4246,23 @@
         </w:p>
         <w:p>
           <w:pPr>
-            <w:pStyle w:val="TOC3"/>
+            <w:pStyle w:val="TDC3"/>
             <w:tabs>
               <w:tab w:val="right" w:leader="dot" w:pos="9017"/>
             </w:tabs>
             <w:rPr>
               <w:rFonts w:eastAsiaTheme="minorEastAsia"/>
               <w:noProof/>
-              <w:lang w:val="en-US"/>
+              <w:lang w:eastAsia="es-AR"/>
             </w:rPr>
           </w:pPr>
-          <w:hyperlink w:anchor="_Toc323998456" w:history="1">
-            <w:r>
-              <w:rPr>
-                <w:rStyle w:val="Hyperlink"/>
-                <w:noProof/>
-              </w:rPr>
-              <w:t>Workflow de Requerimientos</w:t>
+          <w:hyperlink w:anchor="_Toc324429589" w:history="1">
+            <w:r>
+              <w:rPr>
+                <w:rStyle w:val="Hipervnculo"/>
+                <w:noProof/>
+              </w:rPr>
+              <w:t>Alcances del sistema</w:t>
             </w:r>
             <w:r>
               <w:rPr>
@@ -4211,7 +4283,7 @@
                 <w:noProof/>
                 <w:webHidden/>
               </w:rPr>
-              <w:instrText xml:space="preserve"> PAGEREF _Toc323998456 \h </w:instrText>
+              <w:instrText xml:space="preserve"> PAGEREF _Toc324429589 \h </w:instrText>
             </w:r>
             <w:r>
               <w:rPr>
@@ -4244,23 +4316,23 @@
         </w:p>
         <w:p>
           <w:pPr>
-            <w:pStyle w:val="TOC3"/>
+            <w:pStyle w:val="TDC1"/>
             <w:tabs>
               <w:tab w:val="right" w:leader="dot" w:pos="9017"/>
             </w:tabs>
             <w:rPr>
               <w:rFonts w:eastAsiaTheme="minorEastAsia"/>
               <w:noProof/>
-              <w:lang w:val="en-US"/>
+              <w:lang w:eastAsia="es-AR"/>
             </w:rPr>
           </w:pPr>
-          <w:hyperlink w:anchor="_Toc323998457" w:history="1">
-            <w:r>
-              <w:rPr>
-                <w:rStyle w:val="Hyperlink"/>
-                <w:noProof/>
-              </w:rPr>
-              <w:t>Workflow de Análisis</w:t>
+          <w:hyperlink w:anchor="_Toc324429590" w:history="1">
+            <w:r>
+              <w:rPr>
+                <w:rStyle w:val="Hipervnculo"/>
+                <w:noProof/>
+              </w:rPr>
+              <w:t>Metodología a Utilizar</w:t>
             </w:r>
             <w:r>
               <w:rPr>
@@ -4281,7 +4353,7 @@
                 <w:noProof/>
                 <w:webHidden/>
               </w:rPr>
-              <w:instrText xml:space="preserve"> PAGEREF _Toc323998457 \h </w:instrText>
+              <w:instrText xml:space="preserve"> PAGEREF _Toc324429590 \h </w:instrText>
             </w:r>
             <w:r>
               <w:rPr>
@@ -4314,23 +4386,23 @@
         </w:p>
         <w:p>
           <w:pPr>
-            <w:pStyle w:val="TOC3"/>
+            <w:pStyle w:val="TDC3"/>
             <w:tabs>
               <w:tab w:val="right" w:leader="dot" w:pos="9017"/>
             </w:tabs>
             <w:rPr>
               <w:rFonts w:eastAsiaTheme="minorEastAsia"/>
               <w:noProof/>
-              <w:lang w:val="en-US"/>
+              <w:lang w:eastAsia="es-AR"/>
             </w:rPr>
           </w:pPr>
-          <w:hyperlink w:anchor="_Toc323998458" w:history="1">
-            <w:r>
-              <w:rPr>
-                <w:rStyle w:val="Hyperlink"/>
-                <w:noProof/>
-              </w:rPr>
-              <w:t>Workflow de Diseño</w:t>
+          <w:hyperlink w:anchor="_Toc324429591" w:history="1">
+            <w:r>
+              <w:rPr>
+                <w:rStyle w:val="Hipervnculo"/>
+                <w:noProof/>
+              </w:rPr>
+              <w:t>Workflow de Negocio</w:t>
             </w:r>
             <w:r>
               <w:rPr>
@@ -4351,7 +4423,7 @@
                 <w:noProof/>
                 <w:webHidden/>
               </w:rPr>
-              <w:instrText xml:space="preserve"> PAGEREF _Toc323998458 \h </w:instrText>
+              <w:instrText xml:space="preserve"> PAGEREF _Toc324429591 \h </w:instrText>
             </w:r>
             <w:r>
               <w:rPr>
@@ -4384,23 +4456,23 @@
         </w:p>
         <w:p>
           <w:pPr>
-            <w:pStyle w:val="TOC3"/>
+            <w:pStyle w:val="TDC3"/>
             <w:tabs>
               <w:tab w:val="right" w:leader="dot" w:pos="9017"/>
             </w:tabs>
             <w:rPr>
               <w:rFonts w:eastAsiaTheme="minorEastAsia"/>
               <w:noProof/>
-              <w:lang w:val="en-US"/>
+              <w:lang w:eastAsia="es-AR"/>
             </w:rPr>
           </w:pPr>
-          <w:hyperlink w:anchor="_Toc323998459" w:history="1">
-            <w:r>
-              <w:rPr>
-                <w:rStyle w:val="Hyperlink"/>
-                <w:noProof/>
-              </w:rPr>
-              <w:t>Workflow de Implementación</w:t>
+          <w:hyperlink w:anchor="_Toc324429592" w:history="1">
+            <w:r>
+              <w:rPr>
+                <w:rStyle w:val="Hipervnculo"/>
+                <w:noProof/>
+              </w:rPr>
+              <w:t>Workflow de Requerimientos</w:t>
             </w:r>
             <w:r>
               <w:rPr>
@@ -4421,7 +4493,7 @@
                 <w:noProof/>
                 <w:webHidden/>
               </w:rPr>
-              <w:instrText xml:space="preserve"> PAGEREF _Toc323998459 \h </w:instrText>
+              <w:instrText xml:space="preserve"> PAGEREF _Toc324429592 \h </w:instrText>
             </w:r>
             <w:r>
               <w:rPr>
@@ -4454,23 +4526,23 @@
         </w:p>
         <w:p>
           <w:pPr>
-            <w:pStyle w:val="TOC3"/>
+            <w:pStyle w:val="TDC3"/>
             <w:tabs>
               <w:tab w:val="right" w:leader="dot" w:pos="9017"/>
             </w:tabs>
             <w:rPr>
               <w:rFonts w:eastAsiaTheme="minorEastAsia"/>
               <w:noProof/>
-              <w:lang w:val="en-US"/>
+              <w:lang w:eastAsia="es-AR"/>
             </w:rPr>
           </w:pPr>
-          <w:hyperlink w:anchor="_Toc323998460" w:history="1">
-            <w:r>
-              <w:rPr>
-                <w:rStyle w:val="Hyperlink"/>
-                <w:noProof/>
-              </w:rPr>
-              <w:t>Workflow de Prueba</w:t>
+          <w:hyperlink w:anchor="_Toc324429593" w:history="1">
+            <w:r>
+              <w:rPr>
+                <w:rStyle w:val="Hipervnculo"/>
+                <w:noProof/>
+              </w:rPr>
+              <w:t>Workflow de Análisis</w:t>
             </w:r>
             <w:r>
               <w:rPr>
@@ -4491,7 +4563,7 @@
                 <w:noProof/>
                 <w:webHidden/>
               </w:rPr>
-              <w:instrText xml:space="preserve"> PAGEREF _Toc323998460 \h </w:instrText>
+              <w:instrText xml:space="preserve"> PAGEREF _Toc324429593 \h </w:instrText>
             </w:r>
             <w:r>
               <w:rPr>
@@ -4524,23 +4596,23 @@
         </w:p>
         <w:p>
           <w:pPr>
-            <w:pStyle w:val="TOC1"/>
+            <w:pStyle w:val="TDC3"/>
             <w:tabs>
               <w:tab w:val="right" w:leader="dot" w:pos="9017"/>
             </w:tabs>
             <w:rPr>
               <w:rFonts w:eastAsiaTheme="minorEastAsia"/>
               <w:noProof/>
-              <w:lang w:val="en-US"/>
+              <w:lang w:eastAsia="es-AR"/>
             </w:rPr>
           </w:pPr>
-          <w:hyperlink w:anchor="_Toc323998461" w:history="1">
-            <w:r>
-              <w:rPr>
-                <w:rStyle w:val="Hyperlink"/>
-                <w:noProof/>
-              </w:rPr>
-              <w:t>Herramientas y Tecnologías a Utilizar</w:t>
+          <w:hyperlink w:anchor="_Toc324429594" w:history="1">
+            <w:r>
+              <w:rPr>
+                <w:rStyle w:val="Hipervnculo"/>
+                <w:noProof/>
+              </w:rPr>
+              <w:t>Workflow de Diseño</w:t>
             </w:r>
             <w:r>
               <w:rPr>
@@ -4561,7 +4633,7 @@
                 <w:noProof/>
                 <w:webHidden/>
               </w:rPr>
-              <w:instrText xml:space="preserve"> PAGEREF _Toc323998461 \h </w:instrText>
+              <w:instrText xml:space="preserve"> PAGEREF _Toc324429594 \h </w:instrText>
             </w:r>
             <w:r>
               <w:rPr>
@@ -4581,7 +4653,7 @@
                 <w:noProof/>
                 <w:webHidden/>
               </w:rPr>
-              <w:t>11</w:t>
+              <w:t>12</w:t>
             </w:r>
             <w:r>
               <w:rPr>
@@ -4594,23 +4666,23 @@
         </w:p>
         <w:p>
           <w:pPr>
-            <w:pStyle w:val="TOC1"/>
+            <w:pStyle w:val="TDC3"/>
             <w:tabs>
               <w:tab w:val="right" w:leader="dot" w:pos="9017"/>
             </w:tabs>
             <w:rPr>
               <w:rFonts w:eastAsiaTheme="minorEastAsia"/>
               <w:noProof/>
-              <w:lang w:val="en-US"/>
+              <w:lang w:eastAsia="es-AR"/>
             </w:rPr>
           </w:pPr>
-          <w:hyperlink w:anchor="_Toc323998462" w:history="1">
-            <w:r>
-              <w:rPr>
-                <w:rStyle w:val="Hyperlink"/>
-                <w:noProof/>
-              </w:rPr>
-              <w:t>Presentación del Grupo</w:t>
+          <w:hyperlink w:anchor="_Toc324429595" w:history="1">
+            <w:r>
+              <w:rPr>
+                <w:rStyle w:val="Hipervnculo"/>
+                <w:noProof/>
+              </w:rPr>
+              <w:t>Workflow de Implementación</w:t>
             </w:r>
             <w:r>
               <w:rPr>
@@ -4631,7 +4703,7 @@
                 <w:noProof/>
                 <w:webHidden/>
               </w:rPr>
-              <w:instrText xml:space="preserve"> PAGEREF _Toc323998462 \h </w:instrText>
+              <w:instrText xml:space="preserve"> PAGEREF _Toc324429595 \h </w:instrText>
             </w:r>
             <w:r>
               <w:rPr>
@@ -4664,23 +4736,23 @@
         </w:p>
         <w:p>
           <w:pPr>
-            <w:pStyle w:val="TOC1"/>
+            <w:pStyle w:val="TDC3"/>
             <w:tabs>
               <w:tab w:val="right" w:leader="dot" w:pos="9017"/>
             </w:tabs>
             <w:rPr>
               <w:rFonts w:eastAsiaTheme="minorEastAsia"/>
               <w:noProof/>
-              <w:lang w:val="en-US"/>
+              <w:lang w:eastAsia="es-AR"/>
             </w:rPr>
           </w:pPr>
-          <w:hyperlink w:anchor="_Toc323998463" w:history="1">
-            <w:r>
-              <w:rPr>
-                <w:rStyle w:val="Hyperlink"/>
-                <w:noProof/>
-              </w:rPr>
-              <w:t>Planificación Inicial</w:t>
+          <w:hyperlink w:anchor="_Toc324429596" w:history="1">
+            <w:r>
+              <w:rPr>
+                <w:rStyle w:val="Hipervnculo"/>
+                <w:noProof/>
+              </w:rPr>
+              <w:t>Workflow de Prueba</w:t>
             </w:r>
             <w:r>
               <w:rPr>
@@ -4701,7 +4773,7 @@
                 <w:noProof/>
                 <w:webHidden/>
               </w:rPr>
-              <w:instrText xml:space="preserve"> PAGEREF _Toc323998463 \h </w:instrText>
+              <w:instrText xml:space="preserve"> PAGEREF _Toc324429596 \h </w:instrText>
             </w:r>
             <w:r>
               <w:rPr>
@@ -4721,7 +4793,7 @@
                 <w:noProof/>
                 <w:webHidden/>
               </w:rPr>
-              <w:t>14</w:t>
+              <w:t>12</w:t>
             </w:r>
             <w:r>
               <w:rPr>
@@ -4734,23 +4806,23 @@
         </w:p>
         <w:p>
           <w:pPr>
-            <w:pStyle w:val="TOC1"/>
+            <w:pStyle w:val="TDC1"/>
             <w:tabs>
               <w:tab w:val="right" w:leader="dot" w:pos="9017"/>
             </w:tabs>
             <w:rPr>
               <w:rFonts w:eastAsiaTheme="minorEastAsia"/>
               <w:noProof/>
-              <w:lang w:val="en-US"/>
+              <w:lang w:eastAsia="es-AR"/>
             </w:rPr>
           </w:pPr>
-          <w:hyperlink w:anchor="_Toc323998464" w:history="1">
-            <w:r>
-              <w:rPr>
-                <w:rStyle w:val="Hyperlink"/>
-                <w:noProof/>
-              </w:rPr>
-              <w:t>Glosario</w:t>
+          <w:hyperlink w:anchor="_Toc324429597" w:history="1">
+            <w:r>
+              <w:rPr>
+                <w:rStyle w:val="Hipervnculo"/>
+                <w:noProof/>
+              </w:rPr>
+              <w:t>Herramientas y Tecnologías a Utilizar</w:t>
             </w:r>
             <w:r>
               <w:rPr>
@@ -4771,7 +4843,7 @@
                 <w:noProof/>
                 <w:webHidden/>
               </w:rPr>
-              <w:instrText xml:space="preserve"> PAGEREF _Toc323998464 \h </w:instrText>
+              <w:instrText xml:space="preserve"> PAGEREF _Toc324429597 \h </w:instrText>
             </w:r>
             <w:r>
               <w:rPr>
@@ -4791,7 +4863,7 @@
                 <w:noProof/>
                 <w:webHidden/>
               </w:rPr>
-              <w:t>15</w:t>
+              <w:t>13</w:t>
             </w:r>
             <w:r>
               <w:rPr>
@@ -4804,20 +4876,230 @@
         </w:p>
         <w:p>
           <w:pPr>
-            <w:pStyle w:val="TOC1"/>
+      